--- a/reports/exploringandpredictingviolentcrimeinchicago_report.docx
+++ b/reports/exploringandpredictingviolentcrimeinchicago_report.docx
@@ -470,21 +470,7 @@
         <w:rPr>
           <w:lang w:bidi="en-US"/>
         </w:rPr>
-        <w:t xml:space="preserve"> of 0.82 was found, which </w:t>
-      </w:r>
-      <w:proofErr w:type="gramStart"/>
-      <w:r>
-        <w:rPr>
-          <w:lang w:bidi="en-US"/>
-        </w:rPr>
-        <w:t>seems to be</w:t>
-      </w:r>
-      <w:proofErr w:type="gramEnd"/>
-      <w:r>
-        <w:rPr>
-          <w:lang w:bidi="en-US"/>
-        </w:rPr>
-        <w:t xml:space="preserve"> reasonably accurate. </w:t>
+        <w:t xml:space="preserve"> of 0.82 was found, which seems to be reasonably accurate. </w:t>
       </w:r>
       <w:r>
         <w:rPr>
@@ -502,21 +488,7 @@
         <w:rPr>
           <w:lang w:bidi="en-US"/>
         </w:rPr>
-        <w:t xml:space="preserve"> be grouped into 3 clusters, and that these clusters </w:t>
-      </w:r>
-      <w:proofErr w:type="gramStart"/>
-      <w:r>
-        <w:rPr>
-          <w:lang w:bidi="en-US"/>
-        </w:rPr>
-        <w:t>generally seem</w:t>
-      </w:r>
-      <w:proofErr w:type="gramEnd"/>
-      <w:r>
-        <w:rPr>
-          <w:lang w:bidi="en-US"/>
-        </w:rPr>
-        <w:t xml:space="preserve"> to make sense: for example, low teen birth rate is clustered with low infant mortality rate; the vice versa is also clustered together.</w:t>
+        <w:t xml:space="preserve"> be grouped into 3 clusters, and that these clusters generally seem to make sense: for example, low teen birth rate is clustered with low infant mortality rate; the vice versa is also clustered together.</w:t>
       </w:r>
       <w:r>
         <w:rPr>
@@ -556,21 +528,7 @@
         <w:rPr>
           <w:lang w:bidi="en-US"/>
         </w:rPr>
-        <w:t xml:space="preserve">he city has been under intense scrutiny for its high violent crime rates. In 2016, the murder rate in the U.S. rose about 13%, and </w:t>
-      </w:r>
-      <w:proofErr w:type="gramStart"/>
-      <w:r>
-        <w:rPr>
-          <w:lang w:bidi="en-US"/>
-        </w:rPr>
-        <w:t>almost half</w:t>
-      </w:r>
-      <w:proofErr w:type="gramEnd"/>
-      <w:r>
-        <w:rPr>
-          <w:lang w:bidi="en-US"/>
-        </w:rPr>
-        <w:t xml:space="preserve"> of that increase is solely due to violence in Chicago </w:t>
+        <w:t xml:space="preserve">he city has been under intense scrutiny for its high violent crime rates. In 2016, the murder rate in the U.S. rose about 13%, and almost half of that increase is solely due to violence in Chicago </w:t>
       </w:r>
       <w:sdt>
         <w:sdtPr>
@@ -580,6 +538,7 @@
           <w:id w:val="-1083526708"/>
           <w:citation/>
         </w:sdtPr>
+        <w:sdtEndPr/>
         <w:sdtContent>
           <w:r>
             <w:rPr>
@@ -634,6 +593,7 @@
           <w:id w:val="-1713105044"/>
           <w:citation/>
         </w:sdtPr>
+        <w:sdtEndPr/>
         <w:sdtContent>
           <w:r>
             <w:rPr>
@@ -746,21 +706,7 @@
         <w:rPr>
           <w:lang w:bidi="en-US"/>
         </w:rPr>
-        <w:t xml:space="preserve">, and these areas have been historically used in sociological research of </w:t>
-      </w:r>
-      <w:proofErr w:type="gramStart"/>
-      <w:r>
-        <w:rPr>
-          <w:lang w:bidi="en-US"/>
-        </w:rPr>
-        <w:t>Chicago, and</w:t>
-      </w:r>
-      <w:proofErr w:type="gramEnd"/>
-      <w:r>
-        <w:rPr>
-          <w:lang w:bidi="en-US"/>
-        </w:rPr>
-        <w:t xml:space="preserve"> is thus deemed an appropriate geographic unit of choice</w:t>
+        <w:t>, and these areas have been historically used in sociological research of Chicago, and is thus deemed an appropriate geographic unit of choice</w:t>
       </w:r>
       <w:r>
         <w:rPr>
@@ -782,6 +728,7 @@
           <w:id w:val="1013112063"/>
           <w:citation/>
         </w:sdtPr>
+        <w:sdtEndPr/>
         <w:sdtContent>
           <w:r>
             <w:rPr>
@@ -1018,21 +965,7 @@
         <w:rPr>
           <w:lang w:bidi="en-US"/>
         </w:rPr>
-        <w:t xml:space="preserve">set of variables were determined that the </w:t>
-      </w:r>
-      <w:proofErr w:type="gramStart"/>
-      <w:r>
-        <w:rPr>
-          <w:lang w:bidi="en-US"/>
-        </w:rPr>
-        <w:t>authors’</w:t>
-      </w:r>
-      <w:proofErr w:type="gramEnd"/>
-      <w:r>
-        <w:rPr>
-          <w:lang w:bidi="en-US"/>
-        </w:rPr>
-        <w:t xml:space="preserve"> of this report hypothesize may be important predictors of crime.</w:t>
+        <w:t>set of variables were determined that the authors’ of this report hypothesize may be important predictors of crime.</w:t>
       </w:r>
     </w:p>
     <w:p>
@@ -1233,6 +1166,7 @@
           <w:id w:val="-1944293112"/>
           <w:citation/>
         </w:sdtPr>
+        <w:sdtEndPr/>
         <w:sdtContent>
           <w:r>
             <w:rPr>
@@ -1379,6 +1313,7 @@
           <w:id w:val="-234474813"/>
           <w:citation/>
         </w:sdtPr>
+        <w:sdtEndPr/>
         <w:sdtContent>
           <w:r>
             <w:rPr>
@@ -1417,21 +1352,7 @@
         <w:rPr>
           <w:lang w:bidi="en-US"/>
         </w:rPr>
-        <w:t xml:space="preserve">. In addition, there has been a paper by </w:t>
-      </w:r>
-      <w:proofErr w:type="spellStart"/>
-      <w:r>
-        <w:rPr>
-          <w:lang w:bidi="en-US"/>
-        </w:rPr>
-        <w:t>Schusler</w:t>
-      </w:r>
-      <w:proofErr w:type="spellEnd"/>
-      <w:r>
-        <w:rPr>
-          <w:lang w:bidi="en-US"/>
-        </w:rPr>
-        <w:t xml:space="preserve"> et al. that examined the association between the amount of tree canopy area and crime in each census tract boundary in Chicago, which led to the idea that the location of city parks and their size could also be relevant predictors as well. </w:t>
+        <w:t xml:space="preserve">. In addition, there has been a paper by Schusler et al. that examined the association between the amount of tree canopy area and crime in each census tract boundary in Chicago, which led to the idea that the location of city parks and their size could also be relevant predictors as well. </w:t>
       </w:r>
       <w:sdt>
         <w:sdtPr>
@@ -1441,6 +1362,7 @@
           <w:id w:val="781841895"/>
           <w:citation/>
         </w:sdtPr>
+        <w:sdtEndPr/>
         <w:sdtContent>
           <w:r>
             <w:rPr>
@@ -1499,21 +1421,7 @@
         <w:rPr>
           <w:lang w:bidi="en-US"/>
         </w:rPr>
-        <w:t xml:space="preserve">Finally, demographic and health data are also hypothesized to be relevant factors, as described in reputable sources such as </w:t>
-      </w:r>
-      <w:proofErr w:type="spellStart"/>
-      <w:r>
-        <w:rPr>
-          <w:lang w:bidi="en-US"/>
-        </w:rPr>
-        <w:t>Brantingham’s</w:t>
-      </w:r>
-      <w:proofErr w:type="spellEnd"/>
-      <w:r>
-        <w:rPr>
-          <w:lang w:bidi="en-US"/>
-        </w:rPr>
-        <w:t xml:space="preserve"> book, “Patterns in Crime”. In addition, </w:t>
+        <w:t xml:space="preserve">Finally, demographic and health data are also hypothesized to be relevant factors, as described in reputable sources such as Brantingham’s book, “Patterns in Crime”. In addition, </w:t>
       </w:r>
       <w:r>
         <w:rPr>
@@ -1553,6 +1461,7 @@
           <w:id w:val="-1634783443"/>
           <w:citation/>
         </w:sdtPr>
+        <w:sdtEndPr/>
         <w:sdtContent>
           <w:r>
             <w:rPr>
@@ -1894,6 +1803,7 @@
                 <w:id w:val="72941228"/>
                 <w:citation/>
               </w:sdtPr>
+              <w:sdtEndPr/>
               <w:sdtContent>
                 <w:r>
                   <w:rPr>
@@ -2004,6 +1914,7 @@
                 <w:id w:val="1875113668"/>
                 <w:citation/>
               </w:sdtPr>
+              <w:sdtEndPr/>
               <w:sdtContent>
                 <w:r>
                   <w:rPr>
@@ -2114,6 +2025,7 @@
                 <w:id w:val="499308470"/>
                 <w:citation/>
               </w:sdtPr>
+              <w:sdtEndPr/>
               <w:sdtContent>
                 <w:r>
                   <w:rPr>
@@ -2224,6 +2136,7 @@
                 <w:id w:val="1570689147"/>
                 <w:citation/>
               </w:sdtPr>
+              <w:sdtEndPr/>
               <w:sdtContent>
                 <w:r>
                   <w:rPr>
@@ -2334,6 +2247,7 @@
                 <w:id w:val="-654914650"/>
                 <w:citation/>
               </w:sdtPr>
+              <w:sdtEndPr/>
               <w:sdtContent>
                 <w:r>
                   <w:rPr>
@@ -2456,6 +2370,7 @@
                 <w:id w:val="1391618889"/>
                 <w:citation/>
               </w:sdtPr>
+              <w:sdtEndPr/>
               <w:sdtContent>
                 <w:r>
                   <w:rPr>
@@ -2578,6 +2493,7 @@
                 <w:id w:val="1104918690"/>
                 <w:citation/>
               </w:sdtPr>
+              <w:sdtEndPr/>
               <w:sdtContent>
                 <w:r>
                   <w:rPr>
@@ -2688,6 +2604,7 @@
                 <w:id w:val="1886218269"/>
                 <w:citation/>
               </w:sdtPr>
+              <w:sdtEndPr/>
               <w:sdtContent>
                 <w:r>
                   <w:rPr>
@@ -2798,6 +2715,7 @@
                 <w:id w:val="-1328128681"/>
                 <w:citation/>
               </w:sdtPr>
+              <w:sdtEndPr/>
               <w:sdtContent>
                 <w:r>
                   <w:rPr>
@@ -3047,14 +2965,12 @@
                 <w:lang w:bidi="en-US"/>
               </w:rPr>
             </w:pPr>
-            <w:proofErr w:type="spellStart"/>
             <w:r>
               <w:rPr>
                 <w:lang w:bidi="en-US"/>
               </w:rPr>
               <w:t>avgSchoolRating</w:t>
             </w:r>
-            <w:proofErr w:type="spellEnd"/>
           </w:p>
         </w:tc>
         <w:tc>
@@ -3096,6 +3012,7 @@
                 <w:id w:val="-115998836"/>
                 <w:citation/>
               </w:sdtPr>
+              <w:sdtEndPr/>
               <w:sdtContent>
                 <w:r>
                   <w:rPr>
@@ -3146,7 +3063,6 @@
                 <w:lang w:bidi="en-US"/>
               </w:rPr>
             </w:pPr>
-            <w:proofErr w:type="spellStart"/>
             <w:r>
               <w:rPr>
                 <w:lang w:bidi="en-US"/>
@@ -3154,7 +3070,6 @@
               <w:lastRenderedPageBreak/>
               <w:t>avgSSLRating</w:t>
             </w:r>
-            <w:proofErr w:type="spellEnd"/>
           </w:p>
         </w:tc>
         <w:tc>
@@ -3197,14 +3112,12 @@
                 <w:lang w:bidi="en-US"/>
               </w:rPr>
             </w:pPr>
-            <w:proofErr w:type="spellStart"/>
             <w:r>
               <w:rPr>
                 <w:lang w:bidi="en-US"/>
               </w:rPr>
               <w:t>totalParkArea</w:t>
             </w:r>
-            <w:proofErr w:type="spellEnd"/>
           </w:p>
         </w:tc>
         <w:tc>
@@ -3260,14 +3173,12 @@
                 <w:lang w:bidi="en-US"/>
               </w:rPr>
             </w:pPr>
-            <w:proofErr w:type="spellStart"/>
             <w:r>
               <w:rPr>
                 <w:lang w:bidi="en-US"/>
               </w:rPr>
               <w:t>numHospitals</w:t>
             </w:r>
-            <w:proofErr w:type="spellEnd"/>
           </w:p>
         </w:tc>
         <w:tc>
@@ -3304,14 +3215,12 @@
                 <w:lang w:bidi="en-US"/>
               </w:rPr>
             </w:pPr>
-            <w:proofErr w:type="spellStart"/>
             <w:r>
               <w:rPr>
                 <w:lang w:bidi="en-US"/>
               </w:rPr>
               <w:t>teenMomRate</w:t>
             </w:r>
-            <w:proofErr w:type="spellEnd"/>
           </w:p>
         </w:tc>
         <w:tc>
@@ -3348,14 +3257,12 @@
                 <w:lang w:bidi="en-US"/>
               </w:rPr>
             </w:pPr>
-            <w:proofErr w:type="spellStart"/>
             <w:r>
               <w:rPr>
                 <w:lang w:bidi="en-US"/>
               </w:rPr>
               <w:t>infantMortalityRate</w:t>
             </w:r>
-            <w:proofErr w:type="spellEnd"/>
           </w:p>
         </w:tc>
         <w:tc>
@@ -3602,14 +3509,12 @@
                 <w:lang w:bidi="en-US"/>
               </w:rPr>
             </w:pPr>
-            <w:proofErr w:type="spellStart"/>
             <w:r>
               <w:rPr>
                 <w:lang w:bidi="en-US"/>
               </w:rPr>
               <w:t>percentChildrenInPov</w:t>
             </w:r>
-            <w:proofErr w:type="spellEnd"/>
           </w:p>
         </w:tc>
         <w:tc>
@@ -3835,49 +3740,7 @@
         <w:rPr>
           <w:lang w:bidi="en-US"/>
         </w:rPr>
-        <w:t xml:space="preserve"> It is worth noting that some variables are not normally distributed, but </w:t>
-      </w:r>
-      <w:proofErr w:type="gramStart"/>
-      <w:r>
-        <w:rPr>
-          <w:lang w:bidi="en-US"/>
-        </w:rPr>
-        <w:t>rather exponentially</w:t>
-      </w:r>
-      <w:proofErr w:type="gramEnd"/>
-      <w:r>
-        <w:rPr>
-          <w:lang w:bidi="en-US"/>
-        </w:rPr>
-        <w:t xml:space="preserve"> distributed, including the class variable: the violent crime rate. Explanatory variables that have non-normal distributions include: total park area, number of hospitals, percentage of Hispanics, percentage of whites, and percentage of Asians. Interestingly, the distribution of the percentage of black people has an upside-down bell curve shape, which implies that community areas generally either have few to no black </w:t>
-      </w:r>
-      <w:proofErr w:type="gramStart"/>
-      <w:r>
-        <w:rPr>
-          <w:lang w:bidi="en-US"/>
-        </w:rPr>
-        <w:t>people, or</w:t>
-      </w:r>
-      <w:proofErr w:type="gramEnd"/>
-      <w:r>
-        <w:rPr>
-          <w:lang w:bidi="en-US"/>
-        </w:rPr>
-        <w:t xml:space="preserve"> have a large percentage of black people. Very few </w:t>
-      </w:r>
-      <w:proofErr w:type="gramStart"/>
-      <w:r>
-        <w:rPr>
-          <w:lang w:bidi="en-US"/>
-        </w:rPr>
-        <w:t>seem to have</w:t>
-      </w:r>
-      <w:proofErr w:type="gramEnd"/>
-      <w:r>
-        <w:rPr>
-          <w:lang w:bidi="en-US"/>
-        </w:rPr>
-        <w:t xml:space="preserve"> a moderate percentage of black people.</w:t>
+        <w:t xml:space="preserve"> It is worth noting that some variables are not normally distributed, but rather exponentially distributed, including the class variable: the violent crime rate. Explanatory variables that have non-normal distributions include: total park area, number of hospitals, percentage of Hispanics, percentage of whites, and percentage of Asians. Interestingly, the distribution of the percentage of black people has an upside-down bell curve shape, which implies that community areas generally either have few to no black people, or have a large percentage of black people. Very few seem to have a moderate percentage of black people.</w:t>
       </w:r>
     </w:p>
     <w:p>
@@ -4305,7 +4168,6 @@
                 <w:lang w:bidi="en-US"/>
               </w:rPr>
             </w:pPr>
-            <w:proofErr w:type="spellStart"/>
             <w:r>
               <w:rPr>
                 <w:rFonts w:cs="Times New Roman"/>
@@ -4314,7 +4176,6 @@
               </w:rPr>
               <w:t>communityAreaNum</w:t>
             </w:r>
-            <w:proofErr w:type="spellEnd"/>
           </w:p>
         </w:tc>
         <w:tc>
@@ -4799,7 +4660,6 @@
                 <w:lang w:bidi="en-US"/>
               </w:rPr>
             </w:pPr>
-            <w:proofErr w:type="spellStart"/>
             <w:r>
               <w:rPr>
                 <w:rFonts w:cs="Times New Roman"/>
@@ -4808,7 +4668,6 @@
               </w:rPr>
               <w:t>avgschoolRating</w:t>
             </w:r>
-            <w:proofErr w:type="spellEnd"/>
           </w:p>
         </w:tc>
         <w:tc>
@@ -4825,7 +4684,6 @@
                 <w:lang w:bidi="en-US"/>
               </w:rPr>
             </w:pPr>
-            <w:proofErr w:type="spellStart"/>
             <w:r>
               <w:rPr>
                 <w:rFonts w:cs="Times New Roman"/>
@@ -4834,7 +4692,6 @@
               </w:rPr>
               <w:t>avgSSLRating</w:t>
             </w:r>
-            <w:proofErr w:type="spellEnd"/>
           </w:p>
         </w:tc>
         <w:tc>
@@ -4851,7 +4708,6 @@
                 <w:lang w:bidi="en-US"/>
               </w:rPr>
             </w:pPr>
-            <w:proofErr w:type="spellStart"/>
             <w:r>
               <w:rPr>
                 <w:rFonts w:cs="Times New Roman"/>
@@ -4860,7 +4716,6 @@
               </w:rPr>
               <w:t>totalParkArea</w:t>
             </w:r>
-            <w:proofErr w:type="spellEnd"/>
           </w:p>
         </w:tc>
         <w:tc>
@@ -4877,7 +4732,6 @@
                 <w:lang w:bidi="en-US"/>
               </w:rPr>
             </w:pPr>
-            <w:proofErr w:type="spellStart"/>
             <w:r>
               <w:rPr>
                 <w:rFonts w:cs="Times New Roman"/>
@@ -4886,7 +4740,6 @@
               </w:rPr>
               <w:t>numHospitals</w:t>
             </w:r>
-            <w:proofErr w:type="spellEnd"/>
           </w:p>
         </w:tc>
         <w:tc>
@@ -4903,7 +4756,6 @@
                 <w:lang w:bidi="en-US"/>
               </w:rPr>
             </w:pPr>
-            <w:proofErr w:type="spellStart"/>
             <w:r>
               <w:rPr>
                 <w:rFonts w:cs="Times New Roman"/>
@@ -4912,7 +4764,6 @@
               </w:rPr>
               <w:t>teenMomRate</w:t>
             </w:r>
-            <w:proofErr w:type="spellEnd"/>
           </w:p>
         </w:tc>
         <w:tc>
@@ -4929,7 +4780,6 @@
                 <w:sz w:val="22"/>
               </w:rPr>
             </w:pPr>
-            <w:proofErr w:type="spellStart"/>
             <w:r>
               <w:rPr>
                 <w:rFonts w:cs="Times New Roman"/>
@@ -4938,7 +4788,6 @@
               </w:rPr>
               <w:t>infantMortRate</w:t>
             </w:r>
-            <w:proofErr w:type="spellEnd"/>
           </w:p>
         </w:tc>
       </w:tr>
@@ -5869,7 +5718,6 @@
                 <w:sz w:val="22"/>
               </w:rPr>
             </w:pPr>
-            <w:proofErr w:type="spellStart"/>
             <w:r>
               <w:rPr>
                 <w:rFonts w:cs="Times New Roman"/>
@@ -5878,7 +5726,6 @@
               </w:rPr>
               <w:t>percentChildrenInPov</w:t>
             </w:r>
-            <w:proofErr w:type="spellEnd"/>
           </w:p>
         </w:tc>
       </w:tr>
@@ -6629,21 +6476,7 @@
         <w:rPr>
           <w:lang w:bidi="en-US"/>
         </w:rPr>
-        <w:t xml:space="preserve"> </w:t>
-      </w:r>
-      <w:proofErr w:type="gramStart"/>
-      <w:r>
-        <w:rPr>
-          <w:lang w:bidi="en-US"/>
-        </w:rPr>
-        <w:t>is</w:t>
-      </w:r>
-      <w:proofErr w:type="gramEnd"/>
-      <w:r>
-        <w:rPr>
-          <w:lang w:bidi="en-US"/>
-        </w:rPr>
-        <w:t xml:space="preserve"> seen as a better version of OLS, which is why it is being </w:t>
+        <w:t xml:space="preserve"> is seen as a better version of OLS, which is why it is being </w:t>
       </w:r>
       <w:r>
         <w:rPr>
@@ -6796,21 +6629,7 @@
         <w:rPr>
           <w:lang w:bidi="en-US"/>
         </w:rPr>
-        <w:t xml:space="preserve">for the elastic </w:t>
-      </w:r>
-      <w:proofErr w:type="gramStart"/>
-      <w:r>
-        <w:rPr>
-          <w:lang w:bidi="en-US"/>
-        </w:rPr>
-        <w:t>nets</w:t>
-      </w:r>
-      <w:proofErr w:type="gramEnd"/>
-      <w:r>
-        <w:rPr>
-          <w:lang w:bidi="en-US"/>
-        </w:rPr>
-        <w:t xml:space="preserve"> regression.</w:t>
+        <w:t>for the elastic nets regression.</w:t>
       </w:r>
       <w:r>
         <w:rPr>
@@ -6988,21 +6807,7 @@
         <w:rPr>
           <w:lang w:bidi="en-US"/>
         </w:rPr>
-        <w:t xml:space="preserve">, which means the predictions seem to be </w:t>
-      </w:r>
-      <w:proofErr w:type="gramStart"/>
-      <w:r>
-        <w:rPr>
-          <w:lang w:bidi="en-US"/>
-        </w:rPr>
-        <w:t>roughly accurate</w:t>
-      </w:r>
-      <w:proofErr w:type="gramEnd"/>
-      <w:r>
-        <w:rPr>
-          <w:lang w:bidi="en-US"/>
-        </w:rPr>
-        <w:t>. However, the general trend</w:t>
+        <w:t>, which means the predictions seem to be roughly accurate. However, the general trend</w:t>
       </w:r>
       <w:r>
         <w:rPr>
@@ -7195,19 +7000,11 @@
         </w:rPr>
         <w:t xml:space="preserve">. </w:t>
       </w:r>
-      <w:proofErr w:type="gramStart"/>
-      <w:r>
-        <w:rPr>
-          <w:lang w:bidi="en-US"/>
-        </w:rPr>
-        <w:t>Evidently, the</w:t>
-      </w:r>
-      <w:proofErr w:type="gramEnd"/>
-      <w:r>
-        <w:rPr>
-          <w:lang w:bidi="en-US"/>
-        </w:rPr>
-        <w:t xml:space="preserve"> scatter plots show that the data’s uniformity around the line </w:t>
+      <w:r>
+        <w:rPr>
+          <w:lang w:bidi="en-US"/>
+        </w:rPr>
+        <w:t xml:space="preserve">Evidently, the scatter plots show that the data’s uniformity around the line </w:t>
       </w:r>
       <m:oMath>
         <m:r>
@@ -7371,15 +7168,7 @@
         <w:fldChar w:fldCharType="end"/>
       </w:r>
       <w:r>
-        <w:t xml:space="preserve"> shows the residual histogram for OLS linear regression. While it shows a </w:t>
-      </w:r>
-      <w:proofErr w:type="gramStart"/>
-      <w:r>
-        <w:t>roughly uniform</w:t>
-      </w:r>
-      <w:proofErr w:type="gramEnd"/>
-      <w:r>
-        <w:t xml:space="preserve"> distribution centred around 0, it does not show the concavity pattern from the previous figure, which is one weakness </w:t>
+        <w:t xml:space="preserve"> shows the residual histogram for OLS linear regression. While it shows a roughly uniform distribution centred around 0, it does not show the concavity pattern from the previous figure, which is one weakness </w:t>
       </w:r>
       <w:r>
         <w:t>of</w:t>
@@ -9674,21 +9463,7 @@
         <w:rPr>
           <w:i/>
         </w:rPr>
-        <w:t xml:space="preserve"> (Built </w:t>
-      </w:r>
-      <w:proofErr w:type="gramStart"/>
-      <w:r>
-        <w:rPr>
-          <w:i/>
-        </w:rPr>
-        <w:t>With</w:t>
-      </w:r>
-      <w:proofErr w:type="gramEnd"/>
-      <w:r>
-        <w:rPr>
-          <w:i/>
-        </w:rPr>
-        <w:t xml:space="preserve"> All Data Points)</w:t>
+        <w:t xml:space="preserve"> (Built With All Data Points)</w:t>
       </w:r>
     </w:p>
     <w:tbl>
@@ -9914,47 +9689,7 @@
           <w:szCs w:val="24"/>
           <w:lang w:val="en-US" w:eastAsia="zh-CN"/>
         </w:rPr>
-        <w:t xml:space="preserve">The K-means clustering analysis is performed on the 12 explanatory variables using R </w:t>
-      </w:r>
-      <w:proofErr w:type="gramStart"/>
-      <w:r>
-        <w:rPr>
-          <w:rFonts w:eastAsia="Times New Roman" w:cs="Times New Roman"/>
-          <w:color w:val="000000"/>
-          <w:szCs w:val="24"/>
-          <w:lang w:val="en-US" w:eastAsia="zh-CN"/>
-        </w:rPr>
-        <w:t>Language’s  method</w:t>
-      </w:r>
-      <w:proofErr w:type="gramEnd"/>
-      <w:r>
-        <w:rPr>
-          <w:rFonts w:eastAsia="Times New Roman" w:cs="Times New Roman"/>
-          <w:color w:val="000000"/>
-          <w:szCs w:val="24"/>
-          <w:lang w:val="en-US" w:eastAsia="zh-CN"/>
-        </w:rPr>
-        <w:t>, “</w:t>
-      </w:r>
-      <w:proofErr w:type="spellStart"/>
-      <w:r>
-        <w:rPr>
-          <w:rFonts w:eastAsia="Times New Roman" w:cs="Times New Roman"/>
-          <w:color w:val="000000"/>
-          <w:szCs w:val="24"/>
-          <w:lang w:val="en-US" w:eastAsia="zh-CN"/>
-        </w:rPr>
-        <w:t>kmeans</w:t>
-      </w:r>
-      <w:proofErr w:type="spellEnd"/>
-      <w:r>
-        <w:rPr>
-          <w:rFonts w:eastAsia="Times New Roman" w:cs="Times New Roman"/>
-          <w:color w:val="000000"/>
-          <w:szCs w:val="24"/>
-          <w:lang w:val="en-US" w:eastAsia="zh-CN"/>
-        </w:rPr>
-        <w:t>”.</w:t>
+        <w:t>The K-means clustering analysis is performed on the 12 explanatory variables using R Language’s  method, “kmeans”.</w:t>
       </w:r>
       <w:r>
         <w:rPr>
@@ -10239,7 +9974,6 @@
                 <w:lang w:bidi="en-US"/>
               </w:rPr>
             </w:pPr>
-            <w:proofErr w:type="spellStart"/>
             <w:r>
               <w:rPr>
                 <w:rFonts w:ascii="Calibri" w:hAnsi="Calibri" w:cs="Calibri"/>
@@ -10248,7 +9982,6 @@
               </w:rPr>
               <w:t>avgSchoolRating</w:t>
             </w:r>
-            <w:proofErr w:type="spellEnd"/>
           </w:p>
         </w:tc>
         <w:tc>
@@ -10264,7 +9997,6 @@
                 <w:lang w:bidi="en-US"/>
               </w:rPr>
             </w:pPr>
-            <w:proofErr w:type="spellStart"/>
             <w:r>
               <w:rPr>
                 <w:rFonts w:ascii="Calibri" w:hAnsi="Calibri" w:cs="Calibri"/>
@@ -10273,7 +10005,6 @@
               </w:rPr>
               <w:t>avgSSLRating</w:t>
             </w:r>
-            <w:proofErr w:type="spellEnd"/>
           </w:p>
         </w:tc>
         <w:tc>
@@ -10289,7 +10020,6 @@
                 <w:lang w:bidi="en-US"/>
               </w:rPr>
             </w:pPr>
-            <w:proofErr w:type="spellStart"/>
             <w:r>
               <w:rPr>
                 <w:rFonts w:ascii="Calibri" w:hAnsi="Calibri" w:cs="Calibri"/>
@@ -10298,7 +10028,6 @@
               </w:rPr>
               <w:t>totalParkArea</w:t>
             </w:r>
-            <w:proofErr w:type="spellEnd"/>
           </w:p>
         </w:tc>
         <w:tc>
@@ -10314,7 +10043,6 @@
                 <w:lang w:bidi="en-US"/>
               </w:rPr>
             </w:pPr>
-            <w:proofErr w:type="spellStart"/>
             <w:r>
               <w:rPr>
                 <w:rFonts w:ascii="Calibri" w:hAnsi="Calibri" w:cs="Calibri"/>
@@ -10323,7 +10051,6 @@
               </w:rPr>
               <w:t>numHospitals</w:t>
             </w:r>
-            <w:proofErr w:type="spellEnd"/>
           </w:p>
         </w:tc>
         <w:tc>
@@ -10339,7 +10066,6 @@
                 <w:lang w:bidi="en-US"/>
               </w:rPr>
             </w:pPr>
-            <w:proofErr w:type="spellStart"/>
             <w:r>
               <w:rPr>
                 <w:rFonts w:ascii="Calibri" w:hAnsi="Calibri" w:cs="Calibri"/>
@@ -10348,7 +10074,6 @@
               </w:rPr>
               <w:t>teenMomRate</w:t>
             </w:r>
-            <w:proofErr w:type="spellEnd"/>
           </w:p>
         </w:tc>
         <w:tc>
@@ -10365,7 +10090,6 @@
                 <w:sz w:val="22"/>
               </w:rPr>
             </w:pPr>
-            <w:proofErr w:type="spellStart"/>
             <w:r>
               <w:rPr>
                 <w:rFonts w:ascii="Calibri" w:hAnsi="Calibri" w:cs="Calibri"/>
@@ -10374,7 +10098,6 @@
               </w:rPr>
               <w:t>infantMortalityRate</w:t>
             </w:r>
-            <w:proofErr w:type="spellEnd"/>
           </w:p>
         </w:tc>
       </w:tr>
@@ -11262,7 +10985,6 @@
                 <w:sz w:val="22"/>
               </w:rPr>
             </w:pPr>
-            <w:proofErr w:type="spellStart"/>
             <w:r>
               <w:rPr>
                 <w:rFonts w:ascii="Calibri" w:hAnsi="Calibri" w:cs="Calibri"/>
@@ -11271,7 +10993,6 @@
               </w:rPr>
               <w:t>percentChildrenInPov</w:t>
             </w:r>
-            <w:proofErr w:type="spellEnd"/>
           </w:p>
         </w:tc>
       </w:tr>
@@ -12203,6 +11924,66 @@
           <w:lang w:val="en-US" w:eastAsia="zh-CN"/>
         </w:rPr>
         <w:instrText xml:space="preserve"> INCLUDEPICTURE  "https://lh5.googleusercontent.com/CGbDYY2hFUeS1C-gxd9GGPAPWQEMKOt6RvQiHslJDOU-9VQ4G_C-S_JNM051tyn-Vb1pQnZRYeGUI9EBJMlx8moj-C-Je6KhQiDOhXXyomUQBk8QQGGv2Ki6vLFocygmZFT4-yAo" \* MERGEFORMATINET </w:instrText>
+      </w:r>
+      <w:r>
+        <w:rPr>
+          <w:rFonts w:eastAsia="Times New Roman" w:cs="Times New Roman"/>
+          <w:noProof/>
+          <w:color w:val="000000"/>
+          <w:szCs w:val="24"/>
+          <w:lang w:val="en-US" w:eastAsia="zh-CN"/>
+        </w:rPr>
+        <w:fldChar w:fldCharType="separate"/>
+      </w:r>
+      <w:r>
+        <w:rPr>
+          <w:rFonts w:eastAsia="Times New Roman" w:cs="Times New Roman"/>
+          <w:noProof/>
+          <w:color w:val="000000"/>
+          <w:szCs w:val="24"/>
+          <w:lang w:val="en-US" w:eastAsia="zh-CN"/>
+        </w:rPr>
+        <w:fldChar w:fldCharType="begin"/>
+      </w:r>
+      <w:r>
+        <w:rPr>
+          <w:rFonts w:eastAsia="Times New Roman" w:cs="Times New Roman"/>
+          <w:noProof/>
+          <w:color w:val="000000"/>
+          <w:szCs w:val="24"/>
+          <w:lang w:val="en-US" w:eastAsia="zh-CN"/>
+        </w:rPr>
+        <w:instrText xml:space="preserve"> </w:instrText>
+      </w:r>
+      <w:r>
+        <w:rPr>
+          <w:rFonts w:eastAsia="Times New Roman" w:cs="Times New Roman"/>
+          <w:noProof/>
+          <w:color w:val="000000"/>
+          <w:szCs w:val="24"/>
+          <w:lang w:val="en-US" w:eastAsia="zh-CN"/>
+        </w:rPr>
+        <w:instrText>INCLUDEPICTURE  "https://lh5.googleusercontent.com/CGbDYY2hFUeS1C-gxd9GGPAPWQEMKOt6RvQiHslJDOU</w:instrText>
+      </w:r>
+      <w:r>
+        <w:rPr>
+          <w:rFonts w:eastAsia="Times New Roman" w:cs="Times New Roman"/>
+          <w:noProof/>
+          <w:color w:val="000000"/>
+          <w:szCs w:val="24"/>
+          <w:lang w:val="en-US" w:eastAsia="zh-CN"/>
+        </w:rPr>
+        <w:instrText>-9VQ4G_C-S_JNM051tyn-Vb1pQnZRYeGUI9EBJMlx8moj-C-Je6KhQiDOhXXyomUQBk8QQGGv2Ki6vLFocygmZFT4-yAo" \* MERGEFORMATINET</w:instrText>
+      </w:r>
+      <w:r>
+        <w:rPr>
+          <w:rFonts w:eastAsia="Times New Roman" w:cs="Times New Roman"/>
+          <w:noProof/>
+          <w:color w:val="000000"/>
+          <w:szCs w:val="24"/>
+          <w:lang w:val="en-US" w:eastAsia="zh-CN"/>
+        </w:rPr>
+        <w:instrText xml:space="preserve"> </w:instrText>
       </w:r>
       <w:r>
         <w:rPr>
@@ -12260,6 +12041,16 @@
       <w:r>
         <w:rPr>
           <w:rFonts w:eastAsia="Times New Roman" w:cs="Times New Roman"/>
+          <w:noProof/>
+          <w:color w:val="000000"/>
+          <w:szCs w:val="24"/>
+          <w:lang w:val="en-US" w:eastAsia="zh-CN"/>
+        </w:rPr>
+        <w:fldChar w:fldCharType="end"/>
+      </w:r>
+      <w:r>
+        <w:rPr>
+          <w:rFonts w:eastAsia="Times New Roman" w:cs="Times New Roman"/>
           <w:color w:val="000000"/>
           <w:szCs w:val="24"/>
           <w:lang w:val="en-US" w:eastAsia="zh-CN"/>
@@ -12429,27 +12220,7 @@
           <w:szCs w:val="24"/>
           <w:lang w:val="en-US" w:eastAsia="zh-CN"/>
         </w:rPr>
-        <w:t xml:space="preserve">there is a significant drop in the sum of squares until the number of centers reaches 3. The decrease in the sum of squares </w:t>
-      </w:r>
-      <w:proofErr w:type="gramStart"/>
-      <w:r>
-        <w:rPr>
-          <w:rFonts w:eastAsia="Times New Roman" w:cs="Times New Roman"/>
-          <w:color w:val="000000"/>
-          <w:szCs w:val="24"/>
-          <w:lang w:val="en-US" w:eastAsia="zh-CN"/>
-        </w:rPr>
-        <w:t>substantially lowers</w:t>
-      </w:r>
-      <w:proofErr w:type="gramEnd"/>
-      <w:r>
-        <w:rPr>
-          <w:rFonts w:eastAsia="Times New Roman" w:cs="Times New Roman"/>
-          <w:color w:val="000000"/>
-          <w:szCs w:val="24"/>
-          <w:lang w:val="en-US" w:eastAsia="zh-CN"/>
-        </w:rPr>
-        <w:t xml:space="preserve"> as the number of centers increases from 3 to 25.</w:t>
+        <w:t>there is a significant drop in the sum of squares until the number of centers reaches 3. The decrease in the sum of squares substantially lowers as the number of centers increases from 3 to 25.</w:t>
       </w:r>
     </w:p>
     <w:p>
@@ -12626,6 +12397,56 @@
           <w:lang w:val="en-US" w:eastAsia="zh-CN"/>
         </w:rPr>
         <w:instrText xml:space="preserve"> INCLUDEPICTURE  "https://lh3.googleusercontent.com/9WM-hKXmi-bEPYI05EFN9jbiiy_u43XQyqpGNuYs0DGbAU5MRYYkf_pb2MvzFsc6fzbHvemxOIk8TnSX9zTFiXI6det-ltkLhArdtj77a8umiXf6boeDzC_X5bJRCsqZiHUKUR5Q" \* MERGEFORMATINET </w:instrText>
+      </w:r>
+      <w:r>
+        <w:rPr>
+          <w:rFonts w:eastAsia="Times New Roman" w:cs="Times New Roman"/>
+          <w:noProof/>
+          <w:color w:val="000000"/>
+          <w:szCs w:val="24"/>
+          <w:lang w:val="en-US" w:eastAsia="zh-CN"/>
+        </w:rPr>
+        <w:fldChar w:fldCharType="separate"/>
+      </w:r>
+      <w:r>
+        <w:rPr>
+          <w:rFonts w:eastAsia="Times New Roman" w:cs="Times New Roman"/>
+          <w:noProof/>
+          <w:color w:val="000000"/>
+          <w:szCs w:val="24"/>
+          <w:lang w:val="en-US" w:eastAsia="zh-CN"/>
+        </w:rPr>
+        <w:fldChar w:fldCharType="begin"/>
+      </w:r>
+      <w:r>
+        <w:rPr>
+          <w:rFonts w:eastAsia="Times New Roman" w:cs="Times New Roman"/>
+          <w:noProof/>
+          <w:color w:val="000000"/>
+          <w:szCs w:val="24"/>
+          <w:lang w:val="en-US" w:eastAsia="zh-CN"/>
+        </w:rPr>
+        <w:instrText xml:space="preserve"> </w:instrText>
+      </w:r>
+      <w:r>
+        <w:rPr>
+          <w:rFonts w:eastAsia="Times New Roman" w:cs="Times New Roman"/>
+          <w:noProof/>
+          <w:color w:val="000000"/>
+          <w:szCs w:val="24"/>
+          <w:lang w:val="en-US" w:eastAsia="zh-CN"/>
+        </w:rPr>
+        <w:instrText>INCLUDEPICTURE  "https://lh3.googleusercontent.com/9WM-hKXmi-bEPYI05EFN9jbiiy_u43XQyqpGNuYs0DGbAU5MRYYkf_pb2MvzFsc6fzbHvemxOIk8TnSX9zTFiXI6det-ltkLhArdtj77a8umiXf6boeDzC_X5bJRCsqZiHUKUR5Q" \* MERGEFORMATINET</w:instrText>
+      </w:r>
+      <w:r>
+        <w:rPr>
+          <w:rFonts w:eastAsia="Times New Roman" w:cs="Times New Roman"/>
+          <w:noProof/>
+          <w:color w:val="000000"/>
+          <w:szCs w:val="24"/>
+          <w:lang w:val="en-US" w:eastAsia="zh-CN"/>
+        </w:rPr>
+        <w:instrText xml:space="preserve"> </w:instrText>
       </w:r>
       <w:r>
         <w:rPr>
@@ -12664,6 +12485,16 @@
       <w:r>
         <w:rPr>
           <w:rFonts w:eastAsia="Times New Roman" w:cs="Times New Roman"/>
+          <w:noProof/>
+          <w:color w:val="000000"/>
+          <w:szCs w:val="24"/>
+          <w:lang w:val="en-US" w:eastAsia="zh-CN"/>
+        </w:rPr>
+        <w:fldChar w:fldCharType="end"/>
+      </w:r>
+      <w:r>
+        <w:rPr>
+          <w:rFonts w:eastAsia="Times New Roman" w:cs="Times New Roman"/>
           <w:color w:val="000000"/>
           <w:szCs w:val="24"/>
           <w:lang w:val="en-US" w:eastAsia="zh-CN"/>
@@ -12731,29 +12562,7 @@
           <w:szCs w:val="24"/>
           <w:lang w:val="en-US" w:eastAsia="zh-CN"/>
         </w:rPr>
-        <w:t xml:space="preserve">Sum of squares by different randomly chosen </w:t>
-      </w:r>
-      <w:proofErr w:type="gramStart"/>
-      <w:r>
-        <w:rPr>
-          <w:rFonts w:eastAsia="Times New Roman" w:cs="Times New Roman"/>
-          <w:i/>
-          <w:color w:val="000000"/>
-          <w:szCs w:val="24"/>
-          <w:lang w:val="en-US" w:eastAsia="zh-CN"/>
-        </w:rPr>
-        <w:t>start</w:t>
-      </w:r>
-      <w:proofErr w:type="gramEnd"/>
-      <w:r>
-        <w:rPr>
-          <w:rFonts w:eastAsia="Times New Roman" w:cs="Times New Roman"/>
-          <w:i/>
-          <w:color w:val="000000"/>
-          <w:szCs w:val="24"/>
-          <w:lang w:val="en-US" w:eastAsia="zh-CN"/>
-        </w:rPr>
-        <w:t xml:space="preserve"> point of center</w:t>
+        <w:t>Sum of squares by different randomly chosen start point of center</w:t>
       </w:r>
     </w:p>
     <w:p>
@@ -12912,6 +12721,66 @@
           <w:lang w:val="en-US" w:eastAsia="zh-CN"/>
         </w:rPr>
         <w:instrText xml:space="preserve"> INCLUDEPICTURE  "https://lh6.googleusercontent.com/1zkg-ZuA8TvShmrmontdWo1jdGlp3oZyR3UsNWs7_GUOHtCXvBMMq3qa5OtYyJNXeGoToAY95MyPy4h_UHlaEWv_Uz_zw8hUwCzPBFY55YOymG8SGHU38Uw7vq2x3JAYZ-xp6At-" \* MERGEFORMATINET </w:instrText>
+      </w:r>
+      <w:r>
+        <w:rPr>
+          <w:rFonts w:eastAsia="Times New Roman" w:cs="Times New Roman"/>
+          <w:noProof/>
+          <w:color w:val="000000"/>
+          <w:szCs w:val="24"/>
+          <w:lang w:val="en-US" w:eastAsia="zh-CN"/>
+        </w:rPr>
+        <w:fldChar w:fldCharType="separate"/>
+      </w:r>
+      <w:r>
+        <w:rPr>
+          <w:rFonts w:eastAsia="Times New Roman" w:cs="Times New Roman"/>
+          <w:noProof/>
+          <w:color w:val="000000"/>
+          <w:szCs w:val="24"/>
+          <w:lang w:val="en-US" w:eastAsia="zh-CN"/>
+        </w:rPr>
+        <w:fldChar w:fldCharType="begin"/>
+      </w:r>
+      <w:r>
+        <w:rPr>
+          <w:rFonts w:eastAsia="Times New Roman" w:cs="Times New Roman"/>
+          <w:noProof/>
+          <w:color w:val="000000"/>
+          <w:szCs w:val="24"/>
+          <w:lang w:val="en-US" w:eastAsia="zh-CN"/>
+        </w:rPr>
+        <w:instrText xml:space="preserve"> </w:instrText>
+      </w:r>
+      <w:r>
+        <w:rPr>
+          <w:rFonts w:eastAsia="Times New Roman" w:cs="Times New Roman"/>
+          <w:noProof/>
+          <w:color w:val="000000"/>
+          <w:szCs w:val="24"/>
+          <w:lang w:val="en-US" w:eastAsia="zh-CN"/>
+        </w:rPr>
+        <w:instrText>INCLUDEPICTURE  "https://lh6.googleusercontent.com/1zkg-ZuA8TvShmrmontdWo1jdGlp3oZyR3UsNWs7_GUOHtCXvBMMq3qa5OtYyJNXeGoToAY95MyPy4h_UHlaEWv_Uz_zw8hUwCzPBFY55YOymG8SGHU38Uw7vq2x3JAYZ-xp</w:instrText>
+      </w:r>
+      <w:r>
+        <w:rPr>
+          <w:rFonts w:eastAsia="Times New Roman" w:cs="Times New Roman"/>
+          <w:noProof/>
+          <w:color w:val="000000"/>
+          <w:szCs w:val="24"/>
+          <w:lang w:val="en-US" w:eastAsia="zh-CN"/>
+        </w:rPr>
+        <w:instrText>6At-" \* MERGEFORMATINET</w:instrText>
+      </w:r>
+      <w:r>
+        <w:rPr>
+          <w:rFonts w:eastAsia="Times New Roman" w:cs="Times New Roman"/>
+          <w:noProof/>
+          <w:color w:val="000000"/>
+          <w:szCs w:val="24"/>
+          <w:lang w:val="en-US" w:eastAsia="zh-CN"/>
+        </w:rPr>
+        <w:instrText xml:space="preserve"> </w:instrText>
       </w:r>
       <w:r>
         <w:rPr>
@@ -12950,6 +12819,16 @@
       <w:r>
         <w:rPr>
           <w:rFonts w:eastAsia="Times New Roman" w:cs="Times New Roman"/>
+          <w:noProof/>
+          <w:color w:val="000000"/>
+          <w:szCs w:val="24"/>
+          <w:lang w:val="en-US" w:eastAsia="zh-CN"/>
+        </w:rPr>
+        <w:fldChar w:fldCharType="end"/>
+      </w:r>
+      <w:r>
+        <w:rPr>
+          <w:rFonts w:eastAsia="Times New Roman" w:cs="Times New Roman"/>
           <w:color w:val="000000"/>
           <w:szCs w:val="24"/>
           <w:lang w:val="en-US" w:eastAsia="zh-CN"/>
@@ -13252,6 +13131,66 @@
           <w:lang w:val="en-US" w:eastAsia="zh-CN"/>
         </w:rPr>
         <w:instrText xml:space="preserve"> INCLUDEPICTURE  "https://lh4.googleusercontent.com/oQPaFNO_2xZIiAjwZ3PXYOq_SRMvUuwbst85z7MyxgZr7fuOEV6upTQqqv_UJLCeHWUiEGc7UN8vbGHpfNNZeWFaWNKHLNpw-w7qv8AlXoKRy_hrVlfBUB13JUGr3xmoiu6XC5F2" \* MERGEFORMATINET </w:instrText>
+      </w:r>
+      <w:r>
+        <w:rPr>
+          <w:rFonts w:eastAsia="Times New Roman" w:cs="Times New Roman"/>
+          <w:noProof/>
+          <w:color w:val="000000"/>
+          <w:szCs w:val="24"/>
+          <w:lang w:val="en-US" w:eastAsia="zh-CN"/>
+        </w:rPr>
+        <w:fldChar w:fldCharType="separate"/>
+      </w:r>
+      <w:r>
+        <w:rPr>
+          <w:rFonts w:eastAsia="Times New Roman" w:cs="Times New Roman"/>
+          <w:noProof/>
+          <w:color w:val="000000"/>
+          <w:szCs w:val="24"/>
+          <w:lang w:val="en-US" w:eastAsia="zh-CN"/>
+        </w:rPr>
+        <w:fldChar w:fldCharType="begin"/>
+      </w:r>
+      <w:r>
+        <w:rPr>
+          <w:rFonts w:eastAsia="Times New Roman" w:cs="Times New Roman"/>
+          <w:noProof/>
+          <w:color w:val="000000"/>
+          <w:szCs w:val="24"/>
+          <w:lang w:val="en-US" w:eastAsia="zh-CN"/>
+        </w:rPr>
+        <w:instrText xml:space="preserve"> </w:instrText>
+      </w:r>
+      <w:r>
+        <w:rPr>
+          <w:rFonts w:eastAsia="Times New Roman" w:cs="Times New Roman"/>
+          <w:noProof/>
+          <w:color w:val="000000"/>
+          <w:szCs w:val="24"/>
+          <w:lang w:val="en-US" w:eastAsia="zh-CN"/>
+        </w:rPr>
+        <w:instrText>INCLUDEPICTURE  "https://lh4.googleusercontent</w:instrText>
+      </w:r>
+      <w:r>
+        <w:rPr>
+          <w:rFonts w:eastAsia="Times New Roman" w:cs="Times New Roman"/>
+          <w:noProof/>
+          <w:color w:val="000000"/>
+          <w:szCs w:val="24"/>
+          <w:lang w:val="en-US" w:eastAsia="zh-CN"/>
+        </w:rPr>
+        <w:instrText>.com/oQPaFNO_2xZIiAjwZ3PXYOq_SRMvUuwbst85z7MyxgZr7fuOEV6upTQqqv_UJLCeHWUiEGc7UN8vbGHpfNNZeWFaWNKHLNpw-w7qv8AlXoKRy_hrVlfBUB13JUGr3xmoiu6XC5F2" \* MERGEFORMATINET</w:instrText>
+      </w:r>
+      <w:r>
+        <w:rPr>
+          <w:rFonts w:eastAsia="Times New Roman" w:cs="Times New Roman"/>
+          <w:noProof/>
+          <w:color w:val="000000"/>
+          <w:szCs w:val="24"/>
+          <w:lang w:val="en-US" w:eastAsia="zh-CN"/>
+        </w:rPr>
+        <w:instrText xml:space="preserve"> </w:instrText>
       </w:r>
       <w:r>
         <w:rPr>
@@ -13290,6 +13229,16 @@
       <w:r>
         <w:rPr>
           <w:rFonts w:eastAsia="Times New Roman" w:cs="Times New Roman"/>
+          <w:noProof/>
+          <w:color w:val="000000"/>
+          <w:szCs w:val="24"/>
+          <w:lang w:val="en-US" w:eastAsia="zh-CN"/>
+        </w:rPr>
+        <w:fldChar w:fldCharType="end"/>
+      </w:r>
+      <w:r>
+        <w:rPr>
+          <w:rFonts w:eastAsia="Times New Roman" w:cs="Times New Roman"/>
           <w:color w:val="000000"/>
           <w:szCs w:val="24"/>
           <w:lang w:val="en-US" w:eastAsia="zh-CN"/>
@@ -13688,37 +13637,12 @@
           <w:lang w:bidi="en-US"/>
         </w:rPr>
       </w:pPr>
-      <w:proofErr w:type="spellStart"/>
-      <w:r>
-        <w:rPr>
-          <w:szCs w:val="24"/>
-          <w:lang w:bidi="en-US"/>
-        </w:rPr>
-        <w:t>Apriori</w:t>
-      </w:r>
-      <w:proofErr w:type="spellEnd"/>
-      <w:r>
-        <w:rPr>
-          <w:szCs w:val="24"/>
-          <w:lang w:bidi="en-US"/>
-        </w:rPr>
-        <w:t xml:space="preserve"> algorithm, an algorithm for association rule mining, is applied to both the class variable and the explanatory variables to obtain the most frequent </w:t>
-      </w:r>
-      <w:proofErr w:type="spellStart"/>
-      <w:r>
-        <w:rPr>
-          <w:szCs w:val="24"/>
-          <w:lang w:bidi="en-US"/>
-        </w:rPr>
-        <w:t>itemsets</w:t>
-      </w:r>
-      <w:proofErr w:type="spellEnd"/>
-      <w:r>
-        <w:rPr>
-          <w:szCs w:val="24"/>
-          <w:lang w:bidi="en-US"/>
-        </w:rPr>
-        <w:t xml:space="preserve"> in the sample of data.</w:t>
+      <w:r>
+        <w:rPr>
+          <w:szCs w:val="24"/>
+          <w:lang w:bidi="en-US"/>
+        </w:rPr>
+        <w:t>Apriori algorithm, an algorithm for association rule mining, is applied to both the class variable and the explanatory variables to obtain the most frequent itemsets in the sample of data.</w:t>
       </w:r>
       <w:r>
         <w:rPr>
@@ -13769,23 +13693,30 @@
           <w:szCs w:val="24"/>
           <w:lang w:bidi="en-US"/>
         </w:rPr>
-        <w:t>To determine the optimal number of bins, Freedman–</w:t>
-      </w:r>
-      <w:proofErr w:type="spellStart"/>
-      <w:r>
-        <w:rPr>
-          <w:szCs w:val="24"/>
-          <w:lang w:bidi="en-US"/>
-        </w:rPr>
-        <w:t>Diaconis</w:t>
-      </w:r>
-      <w:proofErr w:type="spellEnd"/>
-      <w:r>
-        <w:rPr>
-          <w:szCs w:val="24"/>
-          <w:lang w:bidi="en-US"/>
-        </w:rPr>
-        <w:t xml:space="preserve"> rule [link] is utilized, which is a rule to select the size of bins to be used in a histogram. The equation for the rule is</w:t>
+        <w:t>To determine the optimal number of bins, Freedman–Diaconis rule [</w:t>
+      </w:r>
+      <w:r>
+        <w:rPr>
+          <w:szCs w:val="24"/>
+          <w:lang w:bidi="en-US"/>
+        </w:rPr>
+        <w:t>2</w:t>
+      </w:r>
+      <w:bookmarkStart w:id="30" w:name="_GoBack"/>
+      <w:bookmarkEnd w:id="30"/>
+      <w:r>
+        <w:rPr>
+          <w:szCs w:val="24"/>
+          <w:lang w:bidi="en-US"/>
+        </w:rPr>
+        <w:t>3</w:t>
+      </w:r>
+      <w:r>
+        <w:rPr>
+          <w:szCs w:val="24"/>
+          <w:lang w:bidi="en-US"/>
+        </w:rPr>
+        <w:t>] is utilized, which is a rule to select the size of bins to be used in a histogram. The equation for the rule is</w:t>
       </w:r>
     </w:p>
     <w:p>
@@ -13803,14 +13734,7 @@
               <w:rFonts w:ascii="Cambria Math" w:hAnsi="Cambria Math" w:cs="Simplified Arabic Fixed" w:hint="cs"/>
               <w:szCs w:val="24"/>
             </w:rPr>
-            <m:t>b</m:t>
-          </m:r>
-          <m:r>
-            <w:rPr>
-              <w:rFonts w:ascii="Cambria Math" w:hAnsi="Cambria Math" w:cs="Simplified Arabic Fixed" w:hint="cs"/>
-              <w:szCs w:val="24"/>
-            </w:rPr>
-            <m:t>in size=</m:t>
+            <m:t>bin size=</m:t>
           </m:r>
           <m:f>
             <m:fPr>
@@ -13965,23 +13889,7 @@
           <w:szCs w:val="28"/>
           <w:lang w:bidi="en-US"/>
         </w:rPr>
-        <w:t>Although Freedman-</w:t>
-      </w:r>
-      <w:proofErr w:type="spellStart"/>
-      <w:r>
-        <w:rPr>
-          <w:szCs w:val="28"/>
-          <w:lang w:bidi="en-US"/>
-        </w:rPr>
-        <w:t>Diaconis</w:t>
-      </w:r>
-      <w:proofErr w:type="spellEnd"/>
-      <w:r>
-        <w:rPr>
-          <w:szCs w:val="28"/>
-          <w:lang w:bidi="en-US"/>
-        </w:rPr>
-        <w:t xml:space="preserve"> rule is designated for equal width binning, for consistency, the same numbers of bins are used for each variable in both methods.  </w:t>
+        <w:t xml:space="preserve">Although Freedman-Diaconis rule is designated for equal width binning, for consistency, the same numbers of bins are used for each variable in both methods.  </w:t>
       </w:r>
     </w:p>
     <w:p>
@@ -14057,43 +13965,28 @@
         <w:fldChar w:fldCharType="begin"/>
       </w:r>
       <w:r>
-        <w:instrText xml:space="preserve"> REF _Ref530245483 \h </w:instrText>
-      </w:r>
-      <w:r>
-        <w:instrText xml:space="preserve"> \* MERGEFORMAT </w:instrText>
+        <w:instrText xml:space="preserve"> REF _Ref530245483 \h  \* MERGEFORMAT </w:instrText>
       </w:r>
       <w:r>
         <w:fldChar w:fldCharType="separate"/>
       </w:r>
       <w:r>
-        <w:t>Tabl</w:t>
-      </w:r>
-      <w:r>
-        <w:t>e</w:t>
+        <w:t xml:space="preserve">Table </w:t>
+      </w:r>
+      <w:r>
+        <w:rPr>
+          <w:noProof/>
+        </w:rPr>
+        <w:t>12</w:t>
+      </w:r>
+      <w:r>
+        <w:fldChar w:fldCharType="end"/>
       </w:r>
       <w:r>
         <w:t xml:space="preserve"> </w:t>
       </w:r>
       <w:r>
         <w:rPr>
-          <w:noProof/>
-        </w:rPr>
-        <w:t>1</w:t>
-      </w:r>
-      <w:r>
-        <w:rPr>
-          <w:noProof/>
-        </w:rPr>
-        <w:t>2</w:t>
-      </w:r>
-      <w:r>
-        <w:fldChar w:fldCharType="end"/>
-      </w:r>
-      <w:r>
-        <w:t xml:space="preserve"> </w:t>
-      </w:r>
-      <w:r>
-        <w:rPr>
           <w:szCs w:val="28"/>
           <w:lang w:bidi="en-US"/>
         </w:rPr>
@@ -14104,23 +13997,7 @@
           <w:szCs w:val="28"/>
           <w:lang w:bidi="en-US"/>
         </w:rPr>
-        <w:t xml:space="preserve"> the result generated by </w:t>
-      </w:r>
-      <w:proofErr w:type="spellStart"/>
-      <w:r>
-        <w:rPr>
-          <w:szCs w:val="28"/>
-          <w:lang w:bidi="en-US"/>
-        </w:rPr>
-        <w:t>Apriori</w:t>
-      </w:r>
-      <w:proofErr w:type="spellEnd"/>
-      <w:r>
-        <w:rPr>
-          <w:szCs w:val="28"/>
-          <w:lang w:bidi="en-US"/>
-        </w:rPr>
-        <w:t xml:space="preserve"> algorithm with 0.4 support and 0.8 confidence.</w:t>
+        <w:t xml:space="preserve"> the result generated by Apriori algorithm with 0.4 support and 0.8 confidence.</w:t>
       </w:r>
     </w:p>
     <w:p>
@@ -14137,8 +14014,8 @@
           <w:i/>
         </w:rPr>
       </w:pPr>
-      <w:bookmarkStart w:id="30" w:name="_Ref530245477"/>
       <w:bookmarkStart w:id="31" w:name="_Ref530245483"/>
+      <w:bookmarkStart w:id="32" w:name="_Ref530245477"/>
       <w:r>
         <w:rPr>
           <w:i/>
@@ -14184,7 +14061,7 @@
         </w:rPr>
         <w:t>. Association Rules with Fixed Width Binning</w:t>
       </w:r>
-      <w:bookmarkEnd w:id="30"/>
+      <w:bookmarkEnd w:id="32"/>
     </w:p>
     <w:p>
       <w:pPr>
@@ -14377,23 +14254,7 @@
                 <w:rFonts w:cs="Times New Roman"/>
                 <w:sz w:val="21"/>
               </w:rPr>
-              <w:t>{</w:t>
-            </w:r>
-            <w:proofErr w:type="gramStart"/>
-            <w:r>
-              <w:rPr>
-                <w:rFonts w:cs="Times New Roman"/>
-                <w:sz w:val="21"/>
-              </w:rPr>
-              <w:t>crimes(</w:t>
-            </w:r>
-            <w:proofErr w:type="gramEnd"/>
-            <w:r>
-              <w:rPr>
-                <w:rFonts w:cs="Times New Roman"/>
-                <w:sz w:val="21"/>
-              </w:rPr>
-              <w:t>105,550]}</w:t>
+              <w:t>{crimes(105,550]}</w:t>
             </w:r>
           </w:p>
         </w:tc>
@@ -14415,23 +14276,7 @@
                 <w:rFonts w:cs="Times New Roman"/>
                 <w:sz w:val="21"/>
               </w:rPr>
-              <w:t>{</w:t>
-            </w:r>
-            <w:proofErr w:type="gramStart"/>
-            <w:r>
-              <w:rPr>
-                <w:rFonts w:cs="Times New Roman"/>
-                <w:sz w:val="21"/>
-              </w:rPr>
-              <w:t>black(</w:t>
-            </w:r>
-            <w:proofErr w:type="gramEnd"/>
-            <w:r>
-              <w:rPr>
-                <w:rFonts w:cs="Times New Roman"/>
-                <w:sz w:val="21"/>
-              </w:rPr>
-              <w:t>-0.097,48.5]}</w:t>
+              <w:t>{black(-0.097,48.5]}</w:t>
             </w:r>
           </w:p>
         </w:tc>
@@ -14522,23 +14367,7 @@
                 <w:rFonts w:cs="Times New Roman"/>
                 <w:sz w:val="21"/>
               </w:rPr>
-              <w:t>{</w:t>
-            </w:r>
-            <w:proofErr w:type="gramStart"/>
-            <w:r>
-              <w:rPr>
-                <w:rFonts w:cs="Times New Roman"/>
-                <w:sz w:val="21"/>
-              </w:rPr>
-              <w:t>white(</w:t>
-            </w:r>
-            <w:proofErr w:type="gramEnd"/>
-            <w:r>
-              <w:rPr>
-                <w:rFonts w:cs="Times New Roman"/>
-                <w:sz w:val="21"/>
-              </w:rPr>
-              <w:t>-0.084,16.8]}</w:t>
+              <w:t>{white(-0.084,16.8]}</w:t>
             </w:r>
           </w:p>
         </w:tc>
@@ -14560,23 +14389,7 @@
                 <w:rFonts w:cs="Times New Roman"/>
                 <w:sz w:val="21"/>
               </w:rPr>
-              <w:t>{</w:t>
-            </w:r>
-            <w:proofErr w:type="gramStart"/>
-            <w:r>
-              <w:rPr>
-                <w:rFonts w:cs="Times New Roman"/>
-                <w:sz w:val="21"/>
-              </w:rPr>
-              <w:t>asian(</w:t>
-            </w:r>
-            <w:proofErr w:type="gramEnd"/>
-            <w:r>
-              <w:rPr>
-                <w:rFonts w:cs="Times New Roman"/>
-                <w:sz w:val="21"/>
-              </w:rPr>
-              <w:t>-0.049,4.9]}</w:t>
+              <w:t>{asian(-0.049,4.9]}</w:t>
             </w:r>
           </w:p>
         </w:tc>
@@ -14655,10 +14468,7 @@
         <w:fldChar w:fldCharType="begin"/>
       </w:r>
       <w:r>
-        <w:instrText xml:space="preserve"> REF _Ref530245483 \h </w:instrText>
-      </w:r>
-      <w:r>
-        <w:instrText xml:space="preserve"> \* MERGEFORMAT </w:instrText>
+        <w:instrText xml:space="preserve"> REF _Ref530245483 \h  \* MERGEFORMAT </w:instrText>
       </w:r>
       <w:r>
         <w:fldChar w:fldCharType="separate"/>
@@ -14705,45 +14515,32 @@
       <w:r>
         <w:t xml:space="preserve">Table </w:t>
       </w:r>
+      <w:fldSimple w:instr=" SEQ Table \* ARABIC ">
+        <w:r>
+          <w:rPr>
+            <w:noProof/>
+          </w:rPr>
+          <w:t>13</w:t>
+        </w:r>
+      </w:fldSimple>
+      <w:r>
+        <w:rPr>
+          <w:i/>
+        </w:rPr>
+        <w:t xml:space="preserve"> </w:t>
+      </w:r>
+      <w:r>
+        <w:rPr>
+          <w:szCs w:val="24"/>
+          <w:lang w:bidi="en-US"/>
+        </w:rPr>
+        <w:t xml:space="preserve">is appended to the previous list in </w:t>
+      </w:r>
       <w:r>
         <w:fldChar w:fldCharType="begin"/>
       </w:r>
       <w:r>
-        <w:instrText xml:space="preserve"> SEQ Table \* ARABIC </w:instrText>
-      </w:r>
-      <w:r>
-        <w:fldChar w:fldCharType="separate"/>
-      </w:r>
-      <w:r>
-        <w:rPr>
-          <w:noProof/>
-        </w:rPr>
-        <w:t>13</w:t>
-      </w:r>
-      <w:r>
-        <w:fldChar w:fldCharType="end"/>
-      </w:r>
-      <w:r>
-        <w:rPr>
-          <w:i/>
-        </w:rPr>
-        <w:t xml:space="preserve"> </w:t>
-      </w:r>
-      <w:r>
-        <w:rPr>
-          <w:szCs w:val="24"/>
-          <w:lang w:bidi="en-US"/>
-        </w:rPr>
-        <w:t xml:space="preserve">is appended to the previous list in </w:t>
-      </w:r>
-      <w:r>
-        <w:fldChar w:fldCharType="begin"/>
-      </w:r>
-      <w:r>
-        <w:instrText xml:space="preserve"> REF _Ref530245483 \h </w:instrText>
-      </w:r>
-      <w:r>
-        <w:instrText xml:space="preserve"> \* MERGEFORMAT </w:instrText>
+        <w:instrText xml:space="preserve"> REF _Ref530245483 \h  \* MERGEFORMAT </w:instrText>
       </w:r>
       <w:r>
         <w:fldChar w:fldCharType="separate"/>
@@ -15688,23 +15485,7 @@
           <w:szCs w:val="24"/>
           <w:lang w:bidi="en-US"/>
         </w:rPr>
-        <w:t xml:space="preserve">The appended list tells the relationship between percentages of races in communities, that communities with high percentages of black people usually have low percentages of Hispanic, white and Asian people. The rules with 0 hospitals in the </w:t>
-      </w:r>
-      <w:proofErr w:type="spellStart"/>
-      <w:r>
-        <w:rPr>
-          <w:szCs w:val="24"/>
-          <w:lang w:bidi="en-US"/>
-        </w:rPr>
-        <w:t>itemsets</w:t>
-      </w:r>
-      <w:proofErr w:type="spellEnd"/>
-      <w:r>
-        <w:rPr>
-          <w:szCs w:val="24"/>
-          <w:lang w:bidi="en-US"/>
-        </w:rPr>
-        <w:t xml:space="preserve"> do not indicate much since about two thirds of the communities do not have a hospital.</w:t>
+        <w:t>The appended list tells the relationship between percentages of races in communities, that communities with high percentages of black people usually have low percentages of Hispanic, white and Asian people. The rules with 0 hospitals in the itemsets do not indicate much since about two thirds of the communities do not have a hospital.</w:t>
       </w:r>
     </w:p>
     <w:p>
@@ -15740,24 +15521,14 @@
       <w:r>
         <w:t xml:space="preserve">Table </w:t>
       </w:r>
-      <w:r>
-        <w:fldChar w:fldCharType="begin"/>
-      </w:r>
-      <w:r>
-        <w:instrText xml:space="preserve"> SEQ Table \* ARABIC </w:instrText>
-      </w:r>
-      <w:r>
-        <w:fldChar w:fldCharType="separate"/>
-      </w:r>
-      <w:r>
-        <w:rPr>
-          <w:noProof/>
-        </w:rPr>
-        <w:t>14</w:t>
-      </w:r>
-      <w:r>
-        <w:fldChar w:fldCharType="end"/>
-      </w:r>
+      <w:fldSimple w:instr=" SEQ Table \* ARABIC ">
+        <w:r>
+          <w:rPr>
+            <w:noProof/>
+          </w:rPr>
+          <w:t>14</w:t>
+        </w:r>
+      </w:fldSimple>
       <w:r>
         <w:rPr>
           <w:i/>
@@ -16354,24 +16125,14 @@
       <w:r>
         <w:t xml:space="preserve">Table </w:t>
       </w:r>
-      <w:r>
-        <w:fldChar w:fldCharType="begin"/>
-      </w:r>
-      <w:r>
-        <w:instrText xml:space="preserve"> SEQ Table \* ARABIC </w:instrText>
-      </w:r>
-      <w:r>
-        <w:fldChar w:fldCharType="separate"/>
-      </w:r>
-      <w:r>
-        <w:rPr>
-          <w:noProof/>
-        </w:rPr>
-        <w:t>15</w:t>
-      </w:r>
-      <w:r>
-        <w:fldChar w:fldCharType="end"/>
-      </w:r>
+      <w:fldSimple w:instr=" SEQ Table \* ARABIC ">
+        <w:r>
+          <w:rPr>
+            <w:noProof/>
+          </w:rPr>
+          <w:t>15</w:t>
+        </w:r>
+      </w:fldSimple>
       <w:r>
         <w:rPr>
           <w:i/>
@@ -18482,24 +18243,14 @@
       <w:r>
         <w:t xml:space="preserve">Table </w:t>
       </w:r>
-      <w:r>
-        <w:fldChar w:fldCharType="begin"/>
-      </w:r>
-      <w:r>
-        <w:instrText xml:space="preserve"> SEQ Table \* ARABIC </w:instrText>
-      </w:r>
-      <w:r>
-        <w:fldChar w:fldCharType="separate"/>
-      </w:r>
-      <w:r>
-        <w:rPr>
-          <w:noProof/>
-        </w:rPr>
-        <w:t>15</w:t>
-      </w:r>
-      <w:r>
-        <w:fldChar w:fldCharType="end"/>
-      </w:r>
+      <w:fldSimple w:instr=" SEQ Table \* ARABIC ">
+        <w:r>
+          <w:rPr>
+            <w:noProof/>
+          </w:rPr>
+          <w:t>15</w:t>
+        </w:r>
+      </w:fldSimple>
       <w:r>
         <w:rPr>
           <w:i/>
@@ -18510,29 +18261,7 @@
         <w:rPr>
           <w:rFonts w:cs="Times New Roman"/>
         </w:rPr>
-        <w:t>indicate a relationship between class variables and percentage of black people. To conclude, communities that have high violent crime rates also have high percentages of bl</w:t>
-      </w:r>
-      <w:bookmarkStart w:id="32" w:name="_GoBack"/>
-      <w:bookmarkEnd w:id="32"/>
-      <w:r>
-        <w:rPr>
-          <w:rFonts w:cs="Times New Roman"/>
-        </w:rPr>
-        <w:t xml:space="preserve">ack people; communities that have </w:t>
-      </w:r>
-      <w:proofErr w:type="gramStart"/>
-      <w:r>
-        <w:rPr>
-          <w:rFonts w:cs="Times New Roman"/>
-        </w:rPr>
-        <w:t>relatively low</w:t>
-      </w:r>
-      <w:proofErr w:type="gramEnd"/>
-      <w:r>
-        <w:rPr>
-          <w:rFonts w:cs="Times New Roman"/>
-        </w:rPr>
-        <w:t xml:space="preserve"> violent crime rates also have low percentages of black people. The rest of the rules are all about percentage of races, most of which disclose the conflict between percentages of black people and all the other races: when there is a low percentage of Hispanic, Asian, and white people, there is usually a high percentage of black people.</w:t>
+        <w:t>indicate a relationship between class variables and percentage of black people. To conclude, communities that have high violent crime rates also have high percentages of black people; communities that have relatively low violent crime rates also have low percentages of black people. The rest of the rules are all about percentage of races, most of which disclose the conflict between percentages of black people and all the other races: when there is a low percentage of Hispanic, Asian, and white people, there is usually a high percentage of black people.</w:t>
       </w:r>
     </w:p>
     <w:p>
@@ -18562,23 +18291,7 @@
           <w:szCs w:val="24"/>
           <w:lang w:bidi="en-US"/>
         </w:rPr>
-        <w:t xml:space="preserve">The fixed width binning provides a better classification in this case, as association rules with higher support are obtained with </w:t>
-      </w:r>
-      <w:proofErr w:type="spellStart"/>
-      <w:r>
-        <w:rPr>
-          <w:szCs w:val="24"/>
-          <w:lang w:bidi="en-US"/>
-        </w:rPr>
-        <w:t>Apriori</w:t>
-      </w:r>
-      <w:proofErr w:type="spellEnd"/>
-      <w:r>
-        <w:rPr>
-          <w:szCs w:val="24"/>
-          <w:lang w:bidi="en-US"/>
-        </w:rPr>
-        <w:t xml:space="preserve"> algorithm, which means that the rules generated are more generic for the current sample of community data.</w:t>
+        <w:t>The fixed width binning provides a better classification in this case, as association rules with higher support are obtained with Apriori algorithm, which means that the rules generated are more generic for the current sample of community data.</w:t>
       </w:r>
     </w:p>
     <w:p>
@@ -19956,12 +19669,48 @@
             </w:tbl>
             <w:p>
               <w:pPr>
+                <w:spacing w:line="240" w:lineRule="auto"/>
                 <w:divId w:val="1597209692"/>
                 <w:rPr>
                   <w:rFonts w:eastAsia="Times New Roman"/>
                   <w:noProof/>
+                  <w:color w:val="FF0000"/>
                 </w:rPr>
               </w:pPr>
+              <w:r>
+                <w:rPr>
+                  <w:rFonts w:eastAsia="Times New Roman"/>
+                  <w:noProof/>
+                </w:rPr>
+                <w:t xml:space="preserve">[23] </w:t>
+              </w:r>
+              <w:r>
+                <w:rPr>
+                  <w:rFonts w:cs="Times New Roman"/>
+                </w:rPr>
+                <w:t xml:space="preserve">Freedman, David; Diaconis, Persi (December 1981). "On the histogram as a density estimator: L2 theory" (PDF). Probability Theory and Related Fields. Heidelberg: Springer Berlin. 57 (4): 453–476. doi:10.1007/BF01025868. ISSN 0178-8051. Retrieved 2009-01-06.  </w:t>
+              </w:r>
+              <w:r>
+                <w:rPr>
+                  <w:rFonts w:cs="Times New Roman"/>
+                  <w:color w:val="FF0000"/>
+                </w:rPr>
+                <w:t>[</w:t>
+              </w:r>
+              <w:r>
+                <w:rPr>
+                  <w:rFonts w:cs="Times New Roman"/>
+                  <w:color w:val="FF0000"/>
+                </w:rPr>
+                <w:t>NEED FIX</w:t>
+              </w:r>
+              <w:r>
+                <w:rPr>
+                  <w:rFonts w:cs="Times New Roman"/>
+                  <w:color w:val="FF0000"/>
+                </w:rPr>
+                <w:t>]</w:t>
+              </w:r>
             </w:p>
             <w:p>
               <w:pPr>
@@ -20095,7 +19844,6 @@
           <w:lang w:bidi="en-US"/>
         </w:rPr>
       </w:pPr>
-      <w:proofErr w:type="spellStart"/>
       <w:r>
         <w:rPr>
           <w:i/>
@@ -20103,7 +19851,6 @@
         </w:rPr>
         <w:t>violentCrimeForCommunityArea</w:t>
       </w:r>
-      <w:proofErr w:type="spellEnd"/>
       <w:r>
         <w:rPr>
           <w:i/>
@@ -20111,7 +19858,6 @@
         </w:rPr>
         <w:t xml:space="preserve"> * 1000 / </w:t>
       </w:r>
-      <w:proofErr w:type="spellStart"/>
       <w:r>
         <w:rPr>
           <w:i/>
@@ -20119,7 +19865,6 @@
         </w:rPr>
         <w:t>populationOfCommunityArea</w:t>
       </w:r>
-      <w:proofErr w:type="spellEnd"/>
     </w:p>
     <w:p>
       <w:pPr>
@@ -20142,6 +19887,7 @@
           <w:id w:val="635459957"/>
           <w:citation/>
         </w:sdtPr>
+        <w:sdtEndPr/>
         <w:sdtContent>
           <w:r>
             <w:rPr>
@@ -20194,21 +19940,7 @@
         <w:rPr>
           <w:lang w:bidi="en-US"/>
         </w:rPr>
-        <w:t xml:space="preserve">In order to obtain the total number of violent </w:t>
-      </w:r>
-      <w:proofErr w:type="gramStart"/>
-      <w:r>
-        <w:rPr>
-          <w:lang w:bidi="en-US"/>
-        </w:rPr>
-        <w:t>crime</w:t>
-      </w:r>
-      <w:proofErr w:type="gramEnd"/>
-      <w:r>
-        <w:rPr>
-          <w:lang w:bidi="en-US"/>
-        </w:rPr>
-        <w:t xml:space="preserve"> in a community area, the “Crimes from 2001” dataset is used. In this dataset, each crime is given a type and the community area the crime occurred in, and each crime’s type was used to filter for violent types only. Examples</w:t>
+        <w:t>In order to obtain the total number of violent crime in a community area, the “Crimes from 2001” dataset is used. In this dataset, each crime is given a type and the community area the crime occurred in, and each crime’s type was used to filter for violent types only. Examples</w:t>
       </w:r>
       <w:r>
         <w:rPr>
@@ -20264,33 +19996,8 @@
           <w:lang w:bidi="en-US"/>
         </w:rPr>
         <w:lastRenderedPageBreak/>
-        <w:t>Sum(</w:t>
-      </w:r>
-      <w:proofErr w:type="spellStart"/>
-      <w:r>
-        <w:rPr>
-          <w:i/>
-          <w:lang w:bidi="en-US"/>
-        </w:rPr>
-        <w:t>schoolRatingForCommunityArea</w:t>
-      </w:r>
-      <w:proofErr w:type="spellEnd"/>
-      <w:r>
-        <w:rPr>
-          <w:i/>
-          <w:lang w:bidi="en-US"/>
-        </w:rPr>
-        <w:t xml:space="preserve">) / </w:t>
-      </w:r>
-      <w:proofErr w:type="spellStart"/>
-      <w:r>
-        <w:rPr>
-          <w:i/>
-          <w:lang w:bidi="en-US"/>
-        </w:rPr>
-        <w:t>numSchoolsInCommunityArea</w:t>
-      </w:r>
-      <w:proofErr w:type="spellEnd"/>
+        <w:t>Sum(schoolRatingForCommunityArea) / numSchoolsInCommunityArea</w:t>
+      </w:r>
     </w:p>
     <w:p>
       <w:pPr>
@@ -20312,6 +20019,7 @@
           <w:id w:val="1369726854"/>
           <w:citation/>
         </w:sdtPr>
+        <w:sdtEndPr/>
         <w:sdtContent>
           <w:r>
             <w:rPr>
@@ -20350,21 +20058,7 @@
         <w:rPr>
           <w:lang w:bidi="en-US"/>
         </w:rPr>
-        <w:t>. In this dataset, the general information about schools is given, such as names, location, ratings, and student count. The strings representing school levels in the “</w:t>
-      </w:r>
-      <w:proofErr w:type="spellStart"/>
-      <w:r>
-        <w:rPr>
-          <w:lang w:bidi="en-US"/>
-        </w:rPr>
-        <w:t>Overall_Rating</w:t>
-      </w:r>
-      <w:proofErr w:type="spellEnd"/>
-      <w:r>
-        <w:rPr>
-          <w:lang w:bidi="en-US"/>
-        </w:rPr>
-        <w:t>” column is translated to numerical scores fro</w:t>
+        <w:t>. In this dataset, the general information about schools is given, such as names, location, ratings, and student count. The strings representing school levels in the “Overall_Rating” column is translated to numerical scores fro</w:t>
       </w:r>
       <w:r>
         <w:rPr>
@@ -20443,6 +20137,7 @@
           <w:id w:val="37085903"/>
           <w:citation/>
         </w:sdtPr>
+        <w:sdtEndPr/>
         <w:sdtContent>
           <w:r>
             <w:rPr>
@@ -20518,6 +20213,7 @@
           <w:id w:val="-780026669"/>
           <w:citation/>
         </w:sdtPr>
+        <w:sdtEndPr/>
         <w:sdtContent>
           <w:r>
             <w:rPr>
@@ -20566,6 +20262,7 @@
           <w:id w:val="-379475307"/>
           <w:citation/>
         </w:sdtPr>
+        <w:sdtEndPr/>
         <w:sdtContent>
           <w:r>
             <w:rPr>
@@ -20642,6 +20339,7 @@
           <w:id w:val="-2097388741"/>
           <w:citation/>
         </w:sdtPr>
+        <w:sdtEndPr/>
         <w:sdtContent>
           <w:r>
             <w:rPr>
@@ -20717,6 +20415,7 @@
           <w:id w:val="-876624174"/>
           <w:citation/>
         </w:sdtPr>
+        <w:sdtEndPr/>
         <w:sdtContent>
           <w:r>
             <w:rPr>
@@ -20810,6 +20509,7 @@
           <w:id w:val="1665512335"/>
           <w:citation/>
         </w:sdtPr>
+        <w:sdtEndPr/>
         <w:sdtContent>
           <w:r>
             <w:rPr>
@@ -20885,6 +20585,7 @@
           <w:id w:val="263579097"/>
           <w:citation/>
         </w:sdtPr>
+        <w:sdtEndPr/>
         <w:sdtContent>
           <w:r>
             <w:rPr>
@@ -20960,6 +20661,7 @@
           <w:id w:val="-1106104052"/>
           <w:citation/>
         </w:sdtPr>
+        <w:sdtEndPr/>
         <w:sdtContent>
           <w:r>
             <w:rPr>
@@ -21035,6 +20737,7 @@
           <w:id w:val="64464325"/>
           <w:citation/>
         </w:sdtPr>
+        <w:sdtEndPr/>
         <w:sdtContent>
           <w:r>
             <w:rPr>
@@ -21110,6 +20813,7 @@
           <w:id w:val="99306575"/>
           <w:citation/>
         </w:sdtPr>
+        <w:sdtEndPr/>
         <w:sdtContent>
           <w:r>
             <w:rPr>
@@ -21185,6 +20889,7 @@
           <w:id w:val="-1163314799"/>
           <w:citation/>
         </w:sdtPr>
+        <w:sdtEndPr/>
         <w:sdtContent>
           <w:r>
             <w:rPr>
@@ -21274,6 +20979,7 @@
           <w:id w:val="1238430377"/>
           <w:citation/>
         </w:sdtPr>
+        <w:sdtEndPr/>
         <w:sdtContent>
           <w:r>
             <w:rPr>
@@ -21426,6 +21132,66 @@
           <w:szCs w:val="24"/>
           <w:lang w:val="en-US" w:eastAsia="zh-CN"/>
         </w:rPr>
+        <w:fldChar w:fldCharType="begin"/>
+      </w:r>
+      <w:r>
+        <w:rPr>
+          <w:rFonts w:eastAsia="Times New Roman" w:cs="Times New Roman"/>
+          <w:noProof/>
+          <w:color w:val="000000"/>
+          <w:szCs w:val="24"/>
+          <w:lang w:val="en-US" w:eastAsia="zh-CN"/>
+        </w:rPr>
+        <w:instrText xml:space="preserve"> </w:instrText>
+      </w:r>
+      <w:r>
+        <w:rPr>
+          <w:rFonts w:eastAsia="Times New Roman" w:cs="Times New Roman"/>
+          <w:noProof/>
+          <w:color w:val="000000"/>
+          <w:szCs w:val="24"/>
+          <w:lang w:val="en-US" w:eastAsia="zh-CN"/>
+        </w:rPr>
+        <w:instrText>INCLUDEPICTURE  "https://lh5.googleusercontent.</w:instrText>
+      </w:r>
+      <w:r>
+        <w:rPr>
+          <w:rFonts w:eastAsia="Times New Roman" w:cs="Times New Roman"/>
+          <w:noProof/>
+          <w:color w:val="000000"/>
+          <w:szCs w:val="24"/>
+          <w:lang w:val="en-US" w:eastAsia="zh-CN"/>
+        </w:rPr>
+        <w:instrText>com/UWSNd2OAJ4edo55thxtCQdBcEuPFJzGM1Svi4HEWTKdSGCKYqnGIomzyIFPUL-YTfj8sfMjU5W8i-OiaYl7XczlzWRxiq9Axm_hSbSKsHZ5HaL9cfnXmq2A9SOQLppX-hdrXkq8M" \* MERGEFORMATINET</w:instrText>
+      </w:r>
+      <w:r>
+        <w:rPr>
+          <w:rFonts w:eastAsia="Times New Roman" w:cs="Times New Roman"/>
+          <w:noProof/>
+          <w:color w:val="000000"/>
+          <w:szCs w:val="24"/>
+          <w:lang w:val="en-US" w:eastAsia="zh-CN"/>
+        </w:rPr>
+        <w:instrText xml:space="preserve"> </w:instrText>
+      </w:r>
+      <w:r>
+        <w:rPr>
+          <w:rFonts w:eastAsia="Times New Roman" w:cs="Times New Roman"/>
+          <w:noProof/>
+          <w:color w:val="000000"/>
+          <w:szCs w:val="24"/>
+          <w:lang w:val="en-US" w:eastAsia="zh-CN"/>
+        </w:rPr>
+        <w:fldChar w:fldCharType="separate"/>
+      </w:r>
+      <w:r>
+        <w:rPr>
+          <w:rFonts w:eastAsia="Times New Roman" w:cs="Times New Roman"/>
+          <w:noProof/>
+          <w:color w:val="000000"/>
+          <w:szCs w:val="24"/>
+          <w:lang w:val="en-US" w:eastAsia="zh-CN"/>
+        </w:rPr>
         <w:pict w14:anchorId="2B165BC3">
           <v:shape id="_x0000_i1063" type="#_x0000_t75" alt="https://lh5.googleusercontent.com/UWSNd2OAJ4edo55thxtCQdBcEuPFJzGM1Svi4HEWTKdSGCKYqnGIomzyIFPUL-YTfj8sfMjU5W8i-OiaYl7XczlzWRxiq9Axm_hSbSKsHZ5HaL9cfnXmq2A9SOQLppX-hdrXkq8M" style="width:396pt;height:279.9pt;mso-width-percent:0;mso-height-percent:0;mso-width-percent:0;mso-height-percent:0">
             <v:imagedata r:id="rId29" r:href="rId30"/>
@@ -21445,6 +21211,16 @@
       <w:r>
         <w:rPr>
           <w:rFonts w:eastAsia="Times New Roman" w:cs="Times New Roman"/>
+          <w:noProof/>
+          <w:color w:val="000000"/>
+          <w:szCs w:val="24"/>
+          <w:lang w:val="en-US" w:eastAsia="zh-CN"/>
+        </w:rPr>
+        <w:fldChar w:fldCharType="end"/>
+      </w:r>
+      <w:r>
+        <w:rPr>
+          <w:rFonts w:eastAsia="Times New Roman" w:cs="Times New Roman"/>
           <w:color w:val="000000"/>
           <w:szCs w:val="24"/>
           <w:lang w:val="en-US" w:eastAsia="zh-CN"/>
@@ -21561,6 +21337,66 @@
           <w:lang w:val="en-US" w:eastAsia="zh-CN"/>
         </w:rPr>
         <w:instrText xml:space="preserve"> INCLUDEPICTURE  "https://lh5.googleusercontent.com/idnyM0oxImm-pnH6wPAf5dPs8gaIreCBdc5SX9Aaq6ykRrx--_wP4XrL2BgOqSJYp64a_kYhSugw8WIEWBRyS3W62y5q2kkgDPVl7J99GVAfQsvQPp5_39jhLNqkftROUcO2RnvB" \* MERGEFORMATINET </w:instrText>
+      </w:r>
+      <w:r>
+        <w:rPr>
+          <w:rFonts w:eastAsia="Times New Roman" w:cs="Times New Roman"/>
+          <w:noProof/>
+          <w:color w:val="000000"/>
+          <w:szCs w:val="24"/>
+          <w:lang w:val="en-US" w:eastAsia="zh-CN"/>
+        </w:rPr>
+        <w:fldChar w:fldCharType="separate"/>
+      </w:r>
+      <w:r>
+        <w:rPr>
+          <w:rFonts w:eastAsia="Times New Roman" w:cs="Times New Roman"/>
+          <w:noProof/>
+          <w:color w:val="000000"/>
+          <w:szCs w:val="24"/>
+          <w:lang w:val="en-US" w:eastAsia="zh-CN"/>
+        </w:rPr>
+        <w:fldChar w:fldCharType="begin"/>
+      </w:r>
+      <w:r>
+        <w:rPr>
+          <w:rFonts w:eastAsia="Times New Roman" w:cs="Times New Roman"/>
+          <w:noProof/>
+          <w:color w:val="000000"/>
+          <w:szCs w:val="24"/>
+          <w:lang w:val="en-US" w:eastAsia="zh-CN"/>
+        </w:rPr>
+        <w:instrText xml:space="preserve"> </w:instrText>
+      </w:r>
+      <w:r>
+        <w:rPr>
+          <w:rFonts w:eastAsia="Times New Roman" w:cs="Times New Roman"/>
+          <w:noProof/>
+          <w:color w:val="000000"/>
+          <w:szCs w:val="24"/>
+          <w:lang w:val="en-US" w:eastAsia="zh-CN"/>
+        </w:rPr>
+        <w:instrText>INCLUDEPICTURE  "https://lh5.googleusercontent.com/idnyM0oxImm-pnH6wPAf5dPs8gaIreCBdc5SX9Aaq6y</w:instrText>
+      </w:r>
+      <w:r>
+        <w:rPr>
+          <w:rFonts w:eastAsia="Times New Roman" w:cs="Times New Roman"/>
+          <w:noProof/>
+          <w:color w:val="000000"/>
+          <w:szCs w:val="24"/>
+          <w:lang w:val="en-US" w:eastAsia="zh-CN"/>
+        </w:rPr>
+        <w:instrText>kRrx--_wP4XrL2BgOqSJYp64a_kYhSugw8WIEWBRyS3W62y5q2kkgDPVl7J99GVAfQsvQPp5_39jhLNqkftROUcO2RnvB" \* MERGEFORMATINET</w:instrText>
+      </w:r>
+      <w:r>
+        <w:rPr>
+          <w:rFonts w:eastAsia="Times New Roman" w:cs="Times New Roman"/>
+          <w:noProof/>
+          <w:color w:val="000000"/>
+          <w:szCs w:val="24"/>
+          <w:lang w:val="en-US" w:eastAsia="zh-CN"/>
+        </w:rPr>
+        <w:instrText xml:space="preserve"> </w:instrText>
       </w:r>
       <w:r>
         <w:rPr>
@@ -21599,6 +21435,16 @@
       <w:r>
         <w:rPr>
           <w:rFonts w:eastAsia="Times New Roman" w:cs="Times New Roman"/>
+          <w:noProof/>
+          <w:color w:val="000000"/>
+          <w:szCs w:val="24"/>
+          <w:lang w:val="en-US" w:eastAsia="zh-CN"/>
+        </w:rPr>
+        <w:fldChar w:fldCharType="end"/>
+      </w:r>
+      <w:r>
+        <w:rPr>
+          <w:rFonts w:eastAsia="Times New Roman" w:cs="Times New Roman"/>
           <w:color w:val="000000"/>
           <w:szCs w:val="24"/>
           <w:lang w:val="en-US" w:eastAsia="zh-CN"/>
@@ -21684,21 +21530,7 @@
         <w:rPr>
           <w:lang w:bidi="en-US"/>
         </w:rPr>
-        <w:t xml:space="preserve">he number of communities exponentially decreases from low to high number of violent crimes. About half of the communities have under 500 cumulative violent crimes per 1000 people since 2001. Two communities, Washington Park and Fuller Park, have more than 2500 cumulative violent crimes per 1000 people. The only one outlier shown in the box plot is also Fuller Park, with 2757 calculated cumulative violent crimes per 1000 people and only 2876 population in 2010. This explains why it does not take too many criminal acts to boost its violent crime rate and why the community area is frequently in the </w:t>
-      </w:r>
-      <w:proofErr w:type="gramStart"/>
-      <w:r>
-        <w:rPr>
-          <w:lang w:bidi="en-US"/>
-        </w:rPr>
-        <w:t>news  as</w:t>
-      </w:r>
-      <w:proofErr w:type="gramEnd"/>
-      <w:r>
-        <w:rPr>
-          <w:lang w:bidi="en-US"/>
-        </w:rPr>
-        <w:t xml:space="preserve"> one of the most dangerous places to live in Chicago.</w:t>
+        <w:t>he number of communities exponentially decreases from low to high number of violent crimes. About half of the communities have under 500 cumulative violent crimes per 1000 people since 2001. Two communities, Washington Park and Fuller Park, have more than 2500 cumulative violent crimes per 1000 people. The only one outlier shown in the box plot is also Fuller Park, with 2757 calculated cumulative violent crimes per 1000 people and only 2876 population in 2010. This explains why it does not take too many criminal acts to boost its violent crime rate and why the community area is frequently in the news  as one of the most dangerous places to live in Chicago.</w:t>
       </w:r>
     </w:p>
     <w:p>
@@ -21772,6 +21604,66 @@
           <w:lang w:val="en-US" w:eastAsia="zh-CN"/>
         </w:rPr>
         <w:instrText xml:space="preserve"> INCLUDEPICTURE  "https://lh5.googleusercontent.com/Jo5uub5U2NFZCptjmzOLQvGypHlhauKDthKS64rF0PzPtuzbdOW68FGj9mEtIy-cgjPkXuBC-6l8U8Eiw83OvWmVAhxQ8b9qZe_885Ce29Dz2Yekn7hSI5WBgID6nWL5TajLhneZ" \* MERGEFORMATINET </w:instrText>
+      </w:r>
+      <w:r>
+        <w:rPr>
+          <w:rFonts w:eastAsia="Times New Roman" w:cs="Times New Roman"/>
+          <w:noProof/>
+          <w:color w:val="000000"/>
+          <w:szCs w:val="24"/>
+          <w:lang w:val="en-US" w:eastAsia="zh-CN"/>
+        </w:rPr>
+        <w:fldChar w:fldCharType="separate"/>
+      </w:r>
+      <w:r>
+        <w:rPr>
+          <w:rFonts w:eastAsia="Times New Roman" w:cs="Times New Roman"/>
+          <w:noProof/>
+          <w:color w:val="000000"/>
+          <w:szCs w:val="24"/>
+          <w:lang w:val="en-US" w:eastAsia="zh-CN"/>
+        </w:rPr>
+        <w:fldChar w:fldCharType="begin"/>
+      </w:r>
+      <w:r>
+        <w:rPr>
+          <w:rFonts w:eastAsia="Times New Roman" w:cs="Times New Roman"/>
+          <w:noProof/>
+          <w:color w:val="000000"/>
+          <w:szCs w:val="24"/>
+          <w:lang w:val="en-US" w:eastAsia="zh-CN"/>
+        </w:rPr>
+        <w:instrText xml:space="preserve"> </w:instrText>
+      </w:r>
+      <w:r>
+        <w:rPr>
+          <w:rFonts w:eastAsia="Times New Roman" w:cs="Times New Roman"/>
+          <w:noProof/>
+          <w:color w:val="000000"/>
+          <w:szCs w:val="24"/>
+          <w:lang w:val="en-US" w:eastAsia="zh-CN"/>
+        </w:rPr>
+        <w:instrText>INCLUDEPICTURE  "https://lh5.googleusercontent.com/Jo5uub5U2NFZCptjmzOLQvGypHlhauKDthKS64rF0PzPtuzbdOW68FGj9mEtIy-cgjPkXuBC-6l8U8Eiw83OvWmVAhxQ8b9qZe_885Ce29Dz2Yekn7hSI5WBgID6</w:instrText>
+      </w:r>
+      <w:r>
+        <w:rPr>
+          <w:rFonts w:eastAsia="Times New Roman" w:cs="Times New Roman"/>
+          <w:noProof/>
+          <w:color w:val="000000"/>
+          <w:szCs w:val="24"/>
+          <w:lang w:val="en-US" w:eastAsia="zh-CN"/>
+        </w:rPr>
+        <w:instrText>nWL5TajLhneZ" \* MERGEFORMATINET</w:instrText>
+      </w:r>
+      <w:r>
+        <w:rPr>
+          <w:rFonts w:eastAsia="Times New Roman" w:cs="Times New Roman"/>
+          <w:noProof/>
+          <w:color w:val="000000"/>
+          <w:szCs w:val="24"/>
+          <w:lang w:val="en-US" w:eastAsia="zh-CN"/>
+        </w:rPr>
+        <w:instrText xml:space="preserve"> </w:instrText>
       </w:r>
       <w:r>
         <w:rPr>
@@ -21810,6 +21702,16 @@
       <w:r>
         <w:rPr>
           <w:rFonts w:eastAsia="Times New Roman" w:cs="Times New Roman"/>
+          <w:noProof/>
+          <w:color w:val="000000"/>
+          <w:szCs w:val="24"/>
+          <w:lang w:val="en-US" w:eastAsia="zh-CN"/>
+        </w:rPr>
+        <w:fldChar w:fldCharType="end"/>
+      </w:r>
+      <w:r>
+        <w:rPr>
+          <w:rFonts w:eastAsia="Times New Roman" w:cs="Times New Roman"/>
           <w:color w:val="000000"/>
           <w:szCs w:val="24"/>
           <w:lang w:val="en-US" w:eastAsia="zh-CN"/>
@@ -21933,6 +21835,66 @@
           <w:lang w:val="en-US" w:eastAsia="zh-CN"/>
         </w:rPr>
         <w:instrText xml:space="preserve"> INCLUDEPICTURE  "https://lh5.googleusercontent.com/ZPI0ymIzz6fMbrEjL3Z2KGDp68Xd4dyKTrY0cKg5e2unR7JjqlTmIIr9gFx7oVGdxMr1oPQaraPn8iZMOfBds6WS3q6tYXNEcoamSQunvqaBSrjpdwSKUBQNZhxYRzqRNVJdm8Eb" \* MERGEFORMATINET </w:instrText>
+      </w:r>
+      <w:r>
+        <w:rPr>
+          <w:rFonts w:eastAsia="Times New Roman" w:cs="Times New Roman"/>
+          <w:noProof/>
+          <w:color w:val="000000"/>
+          <w:szCs w:val="24"/>
+          <w:lang w:val="en-US" w:eastAsia="zh-CN"/>
+        </w:rPr>
+        <w:fldChar w:fldCharType="separate"/>
+      </w:r>
+      <w:r>
+        <w:rPr>
+          <w:rFonts w:eastAsia="Times New Roman" w:cs="Times New Roman"/>
+          <w:noProof/>
+          <w:color w:val="000000"/>
+          <w:szCs w:val="24"/>
+          <w:lang w:val="en-US" w:eastAsia="zh-CN"/>
+        </w:rPr>
+        <w:fldChar w:fldCharType="begin"/>
+      </w:r>
+      <w:r>
+        <w:rPr>
+          <w:rFonts w:eastAsia="Times New Roman" w:cs="Times New Roman"/>
+          <w:noProof/>
+          <w:color w:val="000000"/>
+          <w:szCs w:val="24"/>
+          <w:lang w:val="en-US" w:eastAsia="zh-CN"/>
+        </w:rPr>
+        <w:instrText xml:space="preserve"> </w:instrText>
+      </w:r>
+      <w:r>
+        <w:rPr>
+          <w:rFonts w:eastAsia="Times New Roman" w:cs="Times New Roman"/>
+          <w:noProof/>
+          <w:color w:val="000000"/>
+          <w:szCs w:val="24"/>
+          <w:lang w:val="en-US" w:eastAsia="zh-CN"/>
+        </w:rPr>
+        <w:instrText>INCLUDEPICTURE  "https://lh5.googleusercontent.com/ZPI0ymIzz6fMbrEjL3Z2KGDp68Xd4dyKTrY0cKg5e2u</w:instrText>
+      </w:r>
+      <w:r>
+        <w:rPr>
+          <w:rFonts w:eastAsia="Times New Roman" w:cs="Times New Roman"/>
+          <w:noProof/>
+          <w:color w:val="000000"/>
+          <w:szCs w:val="24"/>
+          <w:lang w:val="en-US" w:eastAsia="zh-CN"/>
+        </w:rPr>
+        <w:instrText>nR7JjqlTmIIr9gFx7oVGdxMr1oPQaraPn8iZMOfBds6WS3q6tYXNEcoamSQunvqaBSrjpdwSKUBQNZhxYRzqRNVJdm8Eb" \* MERGEFORMATINET</w:instrText>
+      </w:r>
+      <w:r>
+        <w:rPr>
+          <w:rFonts w:eastAsia="Times New Roman" w:cs="Times New Roman"/>
+          <w:noProof/>
+          <w:color w:val="000000"/>
+          <w:szCs w:val="24"/>
+          <w:lang w:val="en-US" w:eastAsia="zh-CN"/>
+        </w:rPr>
+        <w:instrText xml:space="preserve"> </w:instrText>
       </w:r>
       <w:r>
         <w:rPr>
@@ -21971,6 +21933,16 @@
       <w:r>
         <w:rPr>
           <w:rFonts w:eastAsia="Times New Roman" w:cs="Times New Roman"/>
+          <w:noProof/>
+          <w:color w:val="000000"/>
+          <w:szCs w:val="24"/>
+          <w:lang w:val="en-US" w:eastAsia="zh-CN"/>
+        </w:rPr>
+        <w:fldChar w:fldCharType="end"/>
+      </w:r>
+      <w:r>
+        <w:rPr>
+          <w:rFonts w:eastAsia="Times New Roman" w:cs="Times New Roman"/>
           <w:color w:val="000000"/>
           <w:szCs w:val="24"/>
           <w:lang w:val="en-US" w:eastAsia="zh-CN"/>
@@ -22092,6 +22064,66 @@
           <w:lang w:val="en-US" w:eastAsia="zh-CN"/>
         </w:rPr>
         <w:instrText xml:space="preserve"> INCLUDEPICTURE  "https://lh5.googleusercontent.com/EVgYve5vLfY_oBxd5YcziStZgSe35TmS4kyYW-AMv2ESsT40o8yX-7QSf_Y6pGuEwGKqwzVKdTXmGcTXNWDX4n1suJK9ANtAzwKpOCWynsyj4BxngRsYmTHgIJscqXsZJW3WpbKJ" \* MERGEFORMATINET </w:instrText>
+      </w:r>
+      <w:r>
+        <w:rPr>
+          <w:rFonts w:eastAsia="Times New Roman" w:cs="Times New Roman"/>
+          <w:noProof/>
+          <w:color w:val="000000"/>
+          <w:szCs w:val="24"/>
+          <w:lang w:val="en-US" w:eastAsia="zh-CN"/>
+        </w:rPr>
+        <w:fldChar w:fldCharType="separate"/>
+      </w:r>
+      <w:r>
+        <w:rPr>
+          <w:rFonts w:eastAsia="Times New Roman" w:cs="Times New Roman"/>
+          <w:noProof/>
+          <w:color w:val="000000"/>
+          <w:szCs w:val="24"/>
+          <w:lang w:val="en-US" w:eastAsia="zh-CN"/>
+        </w:rPr>
+        <w:fldChar w:fldCharType="begin"/>
+      </w:r>
+      <w:r>
+        <w:rPr>
+          <w:rFonts w:eastAsia="Times New Roman" w:cs="Times New Roman"/>
+          <w:noProof/>
+          <w:color w:val="000000"/>
+          <w:szCs w:val="24"/>
+          <w:lang w:val="en-US" w:eastAsia="zh-CN"/>
+        </w:rPr>
+        <w:instrText xml:space="preserve"> </w:instrText>
+      </w:r>
+      <w:r>
+        <w:rPr>
+          <w:rFonts w:eastAsia="Times New Roman" w:cs="Times New Roman"/>
+          <w:noProof/>
+          <w:color w:val="000000"/>
+          <w:szCs w:val="24"/>
+          <w:lang w:val="en-US" w:eastAsia="zh-CN"/>
+        </w:rPr>
+        <w:instrText>INCLUDEPICTURE  "https://lh5.googleusercontent.com/EVgYve5vLfY_oBxd5YcziStZgSe35TmS4kyYW-AMv2E</w:instrText>
+      </w:r>
+      <w:r>
+        <w:rPr>
+          <w:rFonts w:eastAsia="Times New Roman" w:cs="Times New Roman"/>
+          <w:noProof/>
+          <w:color w:val="000000"/>
+          <w:szCs w:val="24"/>
+          <w:lang w:val="en-US" w:eastAsia="zh-CN"/>
+        </w:rPr>
+        <w:instrText>SsT40o8yX-7QSf_Y6pGuEwGKqwzVKdTXmGcTXNWDX4n1suJK9ANtAzwKpOCWynsyj4BxngRsYmTHgIJscqXsZJW3WpbKJ" \* MERGEFORMATINET</w:instrText>
+      </w:r>
+      <w:r>
+        <w:rPr>
+          <w:rFonts w:eastAsia="Times New Roman" w:cs="Times New Roman"/>
+          <w:noProof/>
+          <w:color w:val="000000"/>
+          <w:szCs w:val="24"/>
+          <w:lang w:val="en-US" w:eastAsia="zh-CN"/>
+        </w:rPr>
+        <w:instrText xml:space="preserve"> </w:instrText>
       </w:r>
       <w:r>
         <w:rPr>
@@ -22130,6 +22162,16 @@
       <w:r>
         <w:rPr>
           <w:rFonts w:eastAsia="Times New Roman" w:cs="Times New Roman"/>
+          <w:noProof/>
+          <w:color w:val="000000"/>
+          <w:szCs w:val="24"/>
+          <w:lang w:val="en-US" w:eastAsia="zh-CN"/>
+        </w:rPr>
+        <w:fldChar w:fldCharType="end"/>
+      </w:r>
+      <w:r>
+        <w:rPr>
+          <w:rFonts w:eastAsia="Times New Roman" w:cs="Times New Roman"/>
           <w:color w:val="000000"/>
           <w:szCs w:val="24"/>
           <w:lang w:val="en-US" w:eastAsia="zh-CN"/>
@@ -22200,21 +22242,7 @@
           <w:lang w:bidi="en-US"/>
         </w:rPr>
         <w:lastRenderedPageBreak/>
-        <w:t xml:space="preserve">The histogram and the box plot show that the average school rating is normally distributed. No clear correlation is indicated in the scatter </w:t>
-      </w:r>
-      <w:proofErr w:type="gramStart"/>
-      <w:r>
-        <w:rPr>
-          <w:lang w:bidi="en-US"/>
-        </w:rPr>
-        <w:t>plot,</w:t>
-      </w:r>
-      <w:proofErr w:type="gramEnd"/>
-      <w:r>
-        <w:rPr>
-          <w:lang w:bidi="en-US"/>
-        </w:rPr>
-        <w:t xml:space="preserve"> therefore, the average school rating should have no or a very small weight in the prediction model. </w:t>
+        <w:t xml:space="preserve">The histogram and the box plot show that the average school rating is normally distributed. No clear correlation is indicated in the scatter plot, therefore, the average school rating should have no or a very small weight in the prediction model. </w:t>
       </w:r>
     </w:p>
     <w:p>
@@ -22287,6 +22315,66 @@
           <w:lang w:val="en-US" w:eastAsia="zh-CN"/>
         </w:rPr>
         <w:instrText xml:space="preserve"> INCLUDEPICTURE  "https://lh3.googleusercontent.com/dw1kCFz8dG-hfZl9BBxjAdQkjgd6_Wucw5_bjpYNUrlAjn_E-yqBDIuAJq9MQur_EYC9j7LgCmeUcGeHU4-GZO4Ij7WucwpQthDMVW7Hh4Mz99dyu5657fwtj1WAVUYwCJQzLEVu" \* MERGEFORMATINET </w:instrText>
+      </w:r>
+      <w:r>
+        <w:rPr>
+          <w:rFonts w:eastAsia="Times New Roman" w:cs="Times New Roman"/>
+          <w:noProof/>
+          <w:color w:val="000000"/>
+          <w:szCs w:val="24"/>
+          <w:lang w:val="en-US" w:eastAsia="zh-CN"/>
+        </w:rPr>
+        <w:fldChar w:fldCharType="separate"/>
+      </w:r>
+      <w:r>
+        <w:rPr>
+          <w:rFonts w:eastAsia="Times New Roman" w:cs="Times New Roman"/>
+          <w:noProof/>
+          <w:color w:val="000000"/>
+          <w:szCs w:val="24"/>
+          <w:lang w:val="en-US" w:eastAsia="zh-CN"/>
+        </w:rPr>
+        <w:fldChar w:fldCharType="begin"/>
+      </w:r>
+      <w:r>
+        <w:rPr>
+          <w:rFonts w:eastAsia="Times New Roman" w:cs="Times New Roman"/>
+          <w:noProof/>
+          <w:color w:val="000000"/>
+          <w:szCs w:val="24"/>
+          <w:lang w:val="en-US" w:eastAsia="zh-CN"/>
+        </w:rPr>
+        <w:instrText xml:space="preserve"> </w:instrText>
+      </w:r>
+      <w:r>
+        <w:rPr>
+          <w:rFonts w:eastAsia="Times New Roman" w:cs="Times New Roman"/>
+          <w:noProof/>
+          <w:color w:val="000000"/>
+          <w:szCs w:val="24"/>
+          <w:lang w:val="en-US" w:eastAsia="zh-CN"/>
+        </w:rPr>
+        <w:instrText>INCLUDEPICTURE  "https://lh3.googleusercontent.com/dw1kCFz8dG-hfZl9BBxjAdQkjgd6_Wuc</w:instrText>
+      </w:r>
+      <w:r>
+        <w:rPr>
+          <w:rFonts w:eastAsia="Times New Roman" w:cs="Times New Roman"/>
+          <w:noProof/>
+          <w:color w:val="000000"/>
+          <w:szCs w:val="24"/>
+          <w:lang w:val="en-US" w:eastAsia="zh-CN"/>
+        </w:rPr>
+        <w:instrText>w5_bjpYNUrlAjn_E-yqBDIuAJq9MQur_EYC9j7LgCmeUcGeHU4-GZO4Ij7WucwpQthDMVW7Hh4Mz99dyu5657fwtj1WAVUYwCJQzLEVu" \* MERGEFORMATINET</w:instrText>
+      </w:r>
+      <w:r>
+        <w:rPr>
+          <w:rFonts w:eastAsia="Times New Roman" w:cs="Times New Roman"/>
+          <w:noProof/>
+          <w:color w:val="000000"/>
+          <w:szCs w:val="24"/>
+          <w:lang w:val="en-US" w:eastAsia="zh-CN"/>
+        </w:rPr>
+        <w:instrText xml:space="preserve"> </w:instrText>
       </w:r>
       <w:r>
         <w:rPr>
@@ -22325,6 +22413,16 @@
       <w:r>
         <w:rPr>
           <w:rFonts w:eastAsia="Times New Roman" w:cs="Times New Roman"/>
+          <w:noProof/>
+          <w:color w:val="000000"/>
+          <w:szCs w:val="24"/>
+          <w:lang w:val="en-US" w:eastAsia="zh-CN"/>
+        </w:rPr>
+        <w:fldChar w:fldCharType="end"/>
+      </w:r>
+      <w:r>
+        <w:rPr>
+          <w:rFonts w:eastAsia="Times New Roman" w:cs="Times New Roman"/>
           <w:color w:val="000000"/>
           <w:szCs w:val="24"/>
           <w:lang w:val="en-US" w:eastAsia="zh-CN"/>
@@ -22441,6 +22539,56 @@
           <w:lang w:val="en-US" w:eastAsia="zh-CN"/>
         </w:rPr>
         <w:instrText xml:space="preserve"> INCLUDEPICTURE  "https://lh4.googleusercontent.com/AlnmmhMiyfuTHatXC6souB-rT6Izi0kXF-Sr4JNH5i7418HedeTUgDpmNUbAQtEBM5y5OOLu740jw7258lWWFHZgKSK-LAtXVXqkvWXioIS-tofmnvRTJpe0RFxBRwTFkjap8O1v" \* MERGEFORMATINET </w:instrText>
+      </w:r>
+      <w:r>
+        <w:rPr>
+          <w:rFonts w:eastAsia="Times New Roman" w:cs="Times New Roman"/>
+          <w:noProof/>
+          <w:color w:val="000000"/>
+          <w:szCs w:val="24"/>
+          <w:lang w:val="en-US" w:eastAsia="zh-CN"/>
+        </w:rPr>
+        <w:fldChar w:fldCharType="separate"/>
+      </w:r>
+      <w:r>
+        <w:rPr>
+          <w:rFonts w:eastAsia="Times New Roman" w:cs="Times New Roman"/>
+          <w:noProof/>
+          <w:color w:val="000000"/>
+          <w:szCs w:val="24"/>
+          <w:lang w:val="en-US" w:eastAsia="zh-CN"/>
+        </w:rPr>
+        <w:fldChar w:fldCharType="begin"/>
+      </w:r>
+      <w:r>
+        <w:rPr>
+          <w:rFonts w:eastAsia="Times New Roman" w:cs="Times New Roman"/>
+          <w:noProof/>
+          <w:color w:val="000000"/>
+          <w:szCs w:val="24"/>
+          <w:lang w:val="en-US" w:eastAsia="zh-CN"/>
+        </w:rPr>
+        <w:instrText xml:space="preserve"> </w:instrText>
+      </w:r>
+      <w:r>
+        <w:rPr>
+          <w:rFonts w:eastAsia="Times New Roman" w:cs="Times New Roman"/>
+          <w:noProof/>
+          <w:color w:val="000000"/>
+          <w:szCs w:val="24"/>
+          <w:lang w:val="en-US" w:eastAsia="zh-CN"/>
+        </w:rPr>
+        <w:instrText>INCLUDEPICTURE  "https://lh4.googleusercontent.com/AlnmmhMiyfuTHatXC6souB-rT6Izi0kXF-Sr4JNH5i7418HedeTUgDpmNUbAQtEBM5y5OOLu740jw7258lWWFHZgKSK-LAtXVXqkvWXioIS-tofmnvRTJpe0RFxBRwTFkjap8O1v" \* MERGEFORMATINET</w:instrText>
+      </w:r>
+      <w:r>
+        <w:rPr>
+          <w:rFonts w:eastAsia="Times New Roman" w:cs="Times New Roman"/>
+          <w:noProof/>
+          <w:color w:val="000000"/>
+          <w:szCs w:val="24"/>
+          <w:lang w:val="en-US" w:eastAsia="zh-CN"/>
+        </w:rPr>
+        <w:instrText xml:space="preserve"> </w:instrText>
       </w:r>
       <w:r>
         <w:rPr>
@@ -22479,6 +22627,16 @@
       <w:r>
         <w:rPr>
           <w:rFonts w:eastAsia="Times New Roman" w:cs="Times New Roman"/>
+          <w:noProof/>
+          <w:color w:val="000000"/>
+          <w:szCs w:val="24"/>
+          <w:lang w:val="en-US" w:eastAsia="zh-CN"/>
+        </w:rPr>
+        <w:fldChar w:fldCharType="end"/>
+      </w:r>
+      <w:r>
+        <w:rPr>
+          <w:rFonts w:eastAsia="Times New Roman" w:cs="Times New Roman"/>
           <w:color w:val="000000"/>
           <w:szCs w:val="24"/>
           <w:lang w:val="en-US" w:eastAsia="zh-CN"/>
@@ -22595,6 +22753,56 @@
           <w:lang w:val="en-US" w:eastAsia="zh-CN"/>
         </w:rPr>
         <w:instrText xml:space="preserve"> INCLUDEPICTURE  "https://lh6.googleusercontent.com/5AAvABmdyuRqcd5bynQadFJeswyRDBmryx9lMsevFO1NG55D2aqpHDF45HHYUWM3MjRt9mOgq3kbVgn3Enhve_WTfhS8_P4LxUrvvgnRzyVPqVnEJJaywfskUIBKfuWQnj9NGlfj" \* MERGEFORMATINET </w:instrText>
+      </w:r>
+      <w:r>
+        <w:rPr>
+          <w:rFonts w:eastAsia="Times New Roman" w:cs="Times New Roman"/>
+          <w:noProof/>
+          <w:color w:val="000000"/>
+          <w:szCs w:val="24"/>
+          <w:lang w:val="en-US" w:eastAsia="zh-CN"/>
+        </w:rPr>
+        <w:fldChar w:fldCharType="separate"/>
+      </w:r>
+      <w:r>
+        <w:rPr>
+          <w:rFonts w:eastAsia="Times New Roman" w:cs="Times New Roman"/>
+          <w:noProof/>
+          <w:color w:val="000000"/>
+          <w:szCs w:val="24"/>
+          <w:lang w:val="en-US" w:eastAsia="zh-CN"/>
+        </w:rPr>
+        <w:fldChar w:fldCharType="begin"/>
+      </w:r>
+      <w:r>
+        <w:rPr>
+          <w:rFonts w:eastAsia="Times New Roman" w:cs="Times New Roman"/>
+          <w:noProof/>
+          <w:color w:val="000000"/>
+          <w:szCs w:val="24"/>
+          <w:lang w:val="en-US" w:eastAsia="zh-CN"/>
+        </w:rPr>
+        <w:instrText xml:space="preserve"> </w:instrText>
+      </w:r>
+      <w:r>
+        <w:rPr>
+          <w:rFonts w:eastAsia="Times New Roman" w:cs="Times New Roman"/>
+          <w:noProof/>
+          <w:color w:val="000000"/>
+          <w:szCs w:val="24"/>
+          <w:lang w:val="en-US" w:eastAsia="zh-CN"/>
+        </w:rPr>
+        <w:instrText>INCLUDEPICTURE  "https://lh6.googleusercontent.com/5AAvABmdyuRqcd5bynQadFJeswyRDBmryx9lMsevFO1NG55D2aqpHDF45HHYUWM3MjRt9mOgq3kbVgn3Enhve_WTfhS8_P4LxUrvvgnRzyVPqVnEJJaywfskUIBKfuWQnj9NGlfj" \* MERGEFORMATINET</w:instrText>
+      </w:r>
+      <w:r>
+        <w:rPr>
+          <w:rFonts w:eastAsia="Times New Roman" w:cs="Times New Roman"/>
+          <w:noProof/>
+          <w:color w:val="000000"/>
+          <w:szCs w:val="24"/>
+          <w:lang w:val="en-US" w:eastAsia="zh-CN"/>
+        </w:rPr>
+        <w:instrText xml:space="preserve"> </w:instrText>
       </w:r>
       <w:r>
         <w:rPr>
@@ -22633,6 +22841,16 @@
       <w:r>
         <w:rPr>
           <w:rFonts w:eastAsia="Times New Roman" w:cs="Times New Roman"/>
+          <w:noProof/>
+          <w:color w:val="000000"/>
+          <w:szCs w:val="24"/>
+          <w:lang w:val="en-US" w:eastAsia="zh-CN"/>
+        </w:rPr>
+        <w:fldChar w:fldCharType="end"/>
+      </w:r>
+      <w:r>
+        <w:rPr>
+          <w:rFonts w:eastAsia="Times New Roman" w:cs="Times New Roman"/>
           <w:color w:val="000000"/>
           <w:szCs w:val="24"/>
           <w:lang w:val="en-US" w:eastAsia="zh-CN"/>
@@ -22800,6 +23018,66 @@
           <w:lang w:val="en-US" w:eastAsia="zh-CN"/>
         </w:rPr>
         <w:instrText xml:space="preserve"> INCLUDEPICTURE  "https://lh4.googleusercontent.com/F3rRoqd4VVNSEatM2ROprdLXORhjyrzNrXNAhou5gPjhBGyEyop2f-aAyLMBAz17jEfdzd78TiIDNWcrDlFDTKkm_FQbTRbPVvG7r-Cw8HSsOK8IiJVr7iI_-zSOr2l4r6Piwhlw" \* MERGEFORMATINET </w:instrText>
+      </w:r>
+      <w:r>
+        <w:rPr>
+          <w:rFonts w:eastAsia="Times New Roman" w:cs="Times New Roman"/>
+          <w:noProof/>
+          <w:color w:val="000000"/>
+          <w:szCs w:val="24"/>
+          <w:lang w:val="en-US" w:eastAsia="zh-CN"/>
+        </w:rPr>
+        <w:fldChar w:fldCharType="separate"/>
+      </w:r>
+      <w:r>
+        <w:rPr>
+          <w:rFonts w:eastAsia="Times New Roman" w:cs="Times New Roman"/>
+          <w:noProof/>
+          <w:color w:val="000000"/>
+          <w:szCs w:val="24"/>
+          <w:lang w:val="en-US" w:eastAsia="zh-CN"/>
+        </w:rPr>
+        <w:fldChar w:fldCharType="begin"/>
+      </w:r>
+      <w:r>
+        <w:rPr>
+          <w:rFonts w:eastAsia="Times New Roman" w:cs="Times New Roman"/>
+          <w:noProof/>
+          <w:color w:val="000000"/>
+          <w:szCs w:val="24"/>
+          <w:lang w:val="en-US" w:eastAsia="zh-CN"/>
+        </w:rPr>
+        <w:instrText xml:space="preserve"> </w:instrText>
+      </w:r>
+      <w:r>
+        <w:rPr>
+          <w:rFonts w:eastAsia="Times New Roman" w:cs="Times New Roman"/>
+          <w:noProof/>
+          <w:color w:val="000000"/>
+          <w:szCs w:val="24"/>
+          <w:lang w:val="en-US" w:eastAsia="zh-CN"/>
+        </w:rPr>
+        <w:instrText>INCLUDEPICTURE  "https://lh4.googleusercontent</w:instrText>
+      </w:r>
+      <w:r>
+        <w:rPr>
+          <w:rFonts w:eastAsia="Times New Roman" w:cs="Times New Roman"/>
+          <w:noProof/>
+          <w:color w:val="000000"/>
+          <w:szCs w:val="24"/>
+          <w:lang w:val="en-US" w:eastAsia="zh-CN"/>
+        </w:rPr>
+        <w:instrText>.com/F3rRoqd4VVNSEatM2ROprdLXORhjyrzNrXNAhou5gPjhBGyEyop2f-aAyLMBAz17jEfdzd78TiIDNWcrDlFDTKkm_FQbTRbPVvG7r-Cw8HSsOK8IiJVr7iI_-zSOr2l4r6Piwhlw" \* MERGEFORMATINET</w:instrText>
+      </w:r>
+      <w:r>
+        <w:rPr>
+          <w:rFonts w:eastAsia="Times New Roman" w:cs="Times New Roman"/>
+          <w:noProof/>
+          <w:color w:val="000000"/>
+          <w:szCs w:val="24"/>
+          <w:lang w:val="en-US" w:eastAsia="zh-CN"/>
+        </w:rPr>
+        <w:instrText xml:space="preserve"> </w:instrText>
       </w:r>
       <w:r>
         <w:rPr>
@@ -22838,6 +23116,16 @@
       <w:r>
         <w:rPr>
           <w:rFonts w:eastAsia="Times New Roman" w:cs="Times New Roman"/>
+          <w:noProof/>
+          <w:color w:val="000000"/>
+          <w:szCs w:val="24"/>
+          <w:lang w:val="en-US" w:eastAsia="zh-CN"/>
+        </w:rPr>
+        <w:fldChar w:fldCharType="end"/>
+      </w:r>
+      <w:r>
+        <w:rPr>
+          <w:rFonts w:eastAsia="Times New Roman" w:cs="Times New Roman"/>
           <w:color w:val="000000"/>
           <w:szCs w:val="24"/>
           <w:lang w:val="en-US" w:eastAsia="zh-CN"/>
@@ -22955,6 +23243,56 @@
           <w:lang w:val="en-US" w:eastAsia="zh-CN"/>
         </w:rPr>
         <w:instrText xml:space="preserve"> INCLUDEPICTURE  "https://lh6.googleusercontent.com/yDZU85SxlwGHyGAlu8Ef9IkhqNx-Xz3mffaK5SLeNrPbwhCWw6T7f_rYQ19-WMP2mrEXYmjLoKNjVKxM6toqsmABswD9OD9fcN9tCd0EE6iEjwTzt8at_zns6mGZIGQDXUWgoHgl" \* MERGEFORMATINET </w:instrText>
+      </w:r>
+      <w:r>
+        <w:rPr>
+          <w:rFonts w:eastAsia="Times New Roman" w:cs="Times New Roman"/>
+          <w:noProof/>
+          <w:color w:val="000000"/>
+          <w:szCs w:val="24"/>
+          <w:lang w:val="en-US" w:eastAsia="zh-CN"/>
+        </w:rPr>
+        <w:fldChar w:fldCharType="separate"/>
+      </w:r>
+      <w:r>
+        <w:rPr>
+          <w:rFonts w:eastAsia="Times New Roman" w:cs="Times New Roman"/>
+          <w:noProof/>
+          <w:color w:val="000000"/>
+          <w:szCs w:val="24"/>
+          <w:lang w:val="en-US" w:eastAsia="zh-CN"/>
+        </w:rPr>
+        <w:fldChar w:fldCharType="begin"/>
+      </w:r>
+      <w:r>
+        <w:rPr>
+          <w:rFonts w:eastAsia="Times New Roman" w:cs="Times New Roman"/>
+          <w:noProof/>
+          <w:color w:val="000000"/>
+          <w:szCs w:val="24"/>
+          <w:lang w:val="en-US" w:eastAsia="zh-CN"/>
+        </w:rPr>
+        <w:instrText xml:space="preserve"> </w:instrText>
+      </w:r>
+      <w:r>
+        <w:rPr>
+          <w:rFonts w:eastAsia="Times New Roman" w:cs="Times New Roman"/>
+          <w:noProof/>
+          <w:color w:val="000000"/>
+          <w:szCs w:val="24"/>
+          <w:lang w:val="en-US" w:eastAsia="zh-CN"/>
+        </w:rPr>
+        <w:instrText>INCLUDEPICTURE  "https://lh6.googleusercontent.com/yDZU85SxlwGHyGAlu8Ef9IkhqNx-Xz3mffaK5SLeNrPbwhCWw6T7f_rYQ19-WMP2mrEXYmjLoKNjVKxM6toqsmABswD9OD9fcN9tCd0EE6iEjwTzt8at_zns6mGZIGQDXUWgoHgl" \* MERGEFORMATINET</w:instrText>
+      </w:r>
+      <w:r>
+        <w:rPr>
+          <w:rFonts w:eastAsia="Times New Roman" w:cs="Times New Roman"/>
+          <w:noProof/>
+          <w:color w:val="000000"/>
+          <w:szCs w:val="24"/>
+          <w:lang w:val="en-US" w:eastAsia="zh-CN"/>
+        </w:rPr>
+        <w:instrText xml:space="preserve"> </w:instrText>
       </w:r>
       <w:r>
         <w:rPr>
@@ -22993,6 +23331,16 @@
       <w:r>
         <w:rPr>
           <w:rFonts w:eastAsia="Times New Roman" w:cs="Times New Roman"/>
+          <w:noProof/>
+          <w:color w:val="000000"/>
+          <w:szCs w:val="24"/>
+          <w:lang w:val="en-US" w:eastAsia="zh-CN"/>
+        </w:rPr>
+        <w:fldChar w:fldCharType="end"/>
+      </w:r>
+      <w:r>
+        <w:rPr>
+          <w:rFonts w:eastAsia="Times New Roman" w:cs="Times New Roman"/>
           <w:color w:val="000000"/>
           <w:szCs w:val="24"/>
           <w:lang w:val="en-US" w:eastAsia="zh-CN"/>
@@ -23121,6 +23469,66 @@
           <w:lang w:val="en-US" w:eastAsia="zh-CN"/>
         </w:rPr>
         <w:instrText xml:space="preserve"> INCLUDEPICTURE  "https://lh4.googleusercontent.com/FxtHr6Kh2juvC5ZajyLuFlBwwRRasQm1wEzE8Ay3RJlDOcqLlp36k25g7S_YvSEttv2E_Cfb7_kMQWXFLjIoy93ahzzHc-3lx2JD_A79wRDZMur6asPrXqoA5vCqbfntHLTVSunU" \* MERGEFORMATINET </w:instrText>
+      </w:r>
+      <w:r>
+        <w:rPr>
+          <w:rFonts w:eastAsia="Times New Roman" w:cs="Times New Roman"/>
+          <w:noProof/>
+          <w:color w:val="000000"/>
+          <w:szCs w:val="24"/>
+          <w:lang w:val="en-US" w:eastAsia="zh-CN"/>
+        </w:rPr>
+        <w:fldChar w:fldCharType="separate"/>
+      </w:r>
+      <w:r>
+        <w:rPr>
+          <w:rFonts w:eastAsia="Times New Roman" w:cs="Times New Roman"/>
+          <w:noProof/>
+          <w:color w:val="000000"/>
+          <w:szCs w:val="24"/>
+          <w:lang w:val="en-US" w:eastAsia="zh-CN"/>
+        </w:rPr>
+        <w:fldChar w:fldCharType="begin"/>
+      </w:r>
+      <w:r>
+        <w:rPr>
+          <w:rFonts w:eastAsia="Times New Roman" w:cs="Times New Roman"/>
+          <w:noProof/>
+          <w:color w:val="000000"/>
+          <w:szCs w:val="24"/>
+          <w:lang w:val="en-US" w:eastAsia="zh-CN"/>
+        </w:rPr>
+        <w:instrText xml:space="preserve"> </w:instrText>
+      </w:r>
+      <w:r>
+        <w:rPr>
+          <w:rFonts w:eastAsia="Times New Roman" w:cs="Times New Roman"/>
+          <w:noProof/>
+          <w:color w:val="000000"/>
+          <w:szCs w:val="24"/>
+          <w:lang w:val="en-US" w:eastAsia="zh-CN"/>
+        </w:rPr>
+        <w:instrText>INCLUDEPICTURE  "https://lh4.googleusercontent.com/FxtHr6Kh2juvC</w:instrText>
+      </w:r>
+      <w:r>
+        <w:rPr>
+          <w:rFonts w:eastAsia="Times New Roman" w:cs="Times New Roman"/>
+          <w:noProof/>
+          <w:color w:val="000000"/>
+          <w:szCs w:val="24"/>
+          <w:lang w:val="en-US" w:eastAsia="zh-CN"/>
+        </w:rPr>
+        <w:instrText>5ZajyLuFlBwwRRasQm1wEzE8Ay3RJlDOcqLlp36k25g7S_YvSEttv2E_Cfb7_kMQWXFLjIoy93ahzzHc-3lx2JD_A79wRDZMur6asPrXqoA5vCqbfntHLTVSunU" \* MERGEFORMATINET</w:instrText>
+      </w:r>
+      <w:r>
+        <w:rPr>
+          <w:rFonts w:eastAsia="Times New Roman" w:cs="Times New Roman"/>
+          <w:noProof/>
+          <w:color w:val="000000"/>
+          <w:szCs w:val="24"/>
+          <w:lang w:val="en-US" w:eastAsia="zh-CN"/>
+        </w:rPr>
+        <w:instrText xml:space="preserve"> </w:instrText>
       </w:r>
       <w:r>
         <w:rPr>
@@ -23159,6 +23567,16 @@
       <w:r>
         <w:rPr>
           <w:rFonts w:eastAsia="Times New Roman" w:cs="Times New Roman"/>
+          <w:noProof/>
+          <w:color w:val="000000"/>
+          <w:szCs w:val="24"/>
+          <w:lang w:val="en-US" w:eastAsia="zh-CN"/>
+        </w:rPr>
+        <w:fldChar w:fldCharType="end"/>
+      </w:r>
+      <w:r>
+        <w:rPr>
+          <w:rFonts w:eastAsia="Times New Roman" w:cs="Times New Roman"/>
           <w:color w:val="000000"/>
           <w:szCs w:val="24"/>
           <w:lang w:val="en-US" w:eastAsia="zh-CN"/>
@@ -23325,6 +23743,66 @@
           <w:lang w:val="en-US" w:eastAsia="zh-CN"/>
         </w:rPr>
         <w:instrText xml:space="preserve"> INCLUDEPICTURE  "https://lh4.googleusercontent.com/TFpZoDUu0j3nKUaewaDeS_q4OfXB6R7aDvUTTkUjfEtZkGfRMHTU4danfYYBA7YJcL6n2vpjHGe9HVqQDYR-1cFrJoDT_8eDcyfkMb45o2uxpQxhNRFygM87zqiCpWE6MgeiTnlB" \* MERGEFORMATINET </w:instrText>
+      </w:r>
+      <w:r>
+        <w:rPr>
+          <w:rFonts w:eastAsia="Times New Roman" w:cs="Times New Roman"/>
+          <w:noProof/>
+          <w:color w:val="000000"/>
+          <w:szCs w:val="24"/>
+          <w:lang w:val="en-US" w:eastAsia="zh-CN"/>
+        </w:rPr>
+        <w:fldChar w:fldCharType="separate"/>
+      </w:r>
+      <w:r>
+        <w:rPr>
+          <w:rFonts w:eastAsia="Times New Roman" w:cs="Times New Roman"/>
+          <w:noProof/>
+          <w:color w:val="000000"/>
+          <w:szCs w:val="24"/>
+          <w:lang w:val="en-US" w:eastAsia="zh-CN"/>
+        </w:rPr>
+        <w:fldChar w:fldCharType="begin"/>
+      </w:r>
+      <w:r>
+        <w:rPr>
+          <w:rFonts w:eastAsia="Times New Roman" w:cs="Times New Roman"/>
+          <w:noProof/>
+          <w:color w:val="000000"/>
+          <w:szCs w:val="24"/>
+          <w:lang w:val="en-US" w:eastAsia="zh-CN"/>
+        </w:rPr>
+        <w:instrText xml:space="preserve"> </w:instrText>
+      </w:r>
+      <w:r>
+        <w:rPr>
+          <w:rFonts w:eastAsia="Times New Roman" w:cs="Times New Roman"/>
+          <w:noProof/>
+          <w:color w:val="000000"/>
+          <w:szCs w:val="24"/>
+          <w:lang w:val="en-US" w:eastAsia="zh-CN"/>
+        </w:rPr>
+        <w:instrText>INCLUDEPICTURE  "https://lh4.googleusercontent</w:instrText>
+      </w:r>
+      <w:r>
+        <w:rPr>
+          <w:rFonts w:eastAsia="Times New Roman" w:cs="Times New Roman"/>
+          <w:noProof/>
+          <w:color w:val="000000"/>
+          <w:szCs w:val="24"/>
+          <w:lang w:val="en-US" w:eastAsia="zh-CN"/>
+        </w:rPr>
+        <w:instrText>.com/TFpZoDUu0j3nKUaewaDeS_q4OfXB6R7aDvUTTkUjfEtZkGfRMHTU4danfYYBA7YJcL6n2vpjHGe9HVqQDYR-1cFrJoDT_8eDcyfkMb45o2uxpQxhNRFygM87zqiCpWE6MgeiTnlB" \* MERGEFORMATINET</w:instrText>
+      </w:r>
+      <w:r>
+        <w:rPr>
+          <w:rFonts w:eastAsia="Times New Roman" w:cs="Times New Roman"/>
+          <w:noProof/>
+          <w:color w:val="000000"/>
+          <w:szCs w:val="24"/>
+          <w:lang w:val="en-US" w:eastAsia="zh-CN"/>
+        </w:rPr>
+        <w:instrText xml:space="preserve"> </w:instrText>
       </w:r>
       <w:r>
         <w:rPr>
@@ -23363,6 +23841,16 @@
       <w:r>
         <w:rPr>
           <w:rFonts w:eastAsia="Times New Roman" w:cs="Times New Roman"/>
+          <w:noProof/>
+          <w:color w:val="000000"/>
+          <w:szCs w:val="24"/>
+          <w:lang w:val="en-US" w:eastAsia="zh-CN"/>
+        </w:rPr>
+        <w:fldChar w:fldCharType="end"/>
+      </w:r>
+      <w:r>
+        <w:rPr>
+          <w:rFonts w:eastAsia="Times New Roman" w:cs="Times New Roman"/>
           <w:color w:val="000000"/>
           <w:szCs w:val="24"/>
           <w:lang w:val="en-US" w:eastAsia="zh-CN"/>
@@ -23490,6 +23978,66 @@
           <w:lang w:val="en-US" w:eastAsia="zh-CN"/>
         </w:rPr>
         <w:instrText xml:space="preserve"> INCLUDEPICTURE  "https://lh5.googleusercontent.com/yGCDJRqX2qUY9xwzxWlZq9W8EYz8KS1mVJzkirpO1v4OPxnPk7ORXU-lea-wl-Mx8DujAm_55mTNbboBCNCDm9X4P9QM866XGzGz2cegucQcTIO-YJOWteYiMcWDRCREZtZ0oXOU" \* MERGEFORMATINET </w:instrText>
+      </w:r>
+      <w:r>
+        <w:rPr>
+          <w:rFonts w:eastAsia="Times New Roman" w:cs="Times New Roman"/>
+          <w:noProof/>
+          <w:color w:val="000000"/>
+          <w:szCs w:val="24"/>
+          <w:lang w:val="en-US" w:eastAsia="zh-CN"/>
+        </w:rPr>
+        <w:fldChar w:fldCharType="separate"/>
+      </w:r>
+      <w:r>
+        <w:rPr>
+          <w:rFonts w:eastAsia="Times New Roman" w:cs="Times New Roman"/>
+          <w:noProof/>
+          <w:color w:val="000000"/>
+          <w:szCs w:val="24"/>
+          <w:lang w:val="en-US" w:eastAsia="zh-CN"/>
+        </w:rPr>
+        <w:fldChar w:fldCharType="begin"/>
+      </w:r>
+      <w:r>
+        <w:rPr>
+          <w:rFonts w:eastAsia="Times New Roman" w:cs="Times New Roman"/>
+          <w:noProof/>
+          <w:color w:val="000000"/>
+          <w:szCs w:val="24"/>
+          <w:lang w:val="en-US" w:eastAsia="zh-CN"/>
+        </w:rPr>
+        <w:instrText xml:space="preserve"> </w:instrText>
+      </w:r>
+      <w:r>
+        <w:rPr>
+          <w:rFonts w:eastAsia="Times New Roman" w:cs="Times New Roman"/>
+          <w:noProof/>
+          <w:color w:val="000000"/>
+          <w:szCs w:val="24"/>
+          <w:lang w:val="en-US" w:eastAsia="zh-CN"/>
+        </w:rPr>
+        <w:instrText>INCLUDEPICTURE  "https://lh5.googleusercontent.com/yGCDJRqX2qUY9xwzxWlZq9W8EYz8KS1mVJzkirpO1v4</w:instrText>
+      </w:r>
+      <w:r>
+        <w:rPr>
+          <w:rFonts w:eastAsia="Times New Roman" w:cs="Times New Roman"/>
+          <w:noProof/>
+          <w:color w:val="000000"/>
+          <w:szCs w:val="24"/>
+          <w:lang w:val="en-US" w:eastAsia="zh-CN"/>
+        </w:rPr>
+        <w:instrText>OPxnPk7ORXU-lea-wl-Mx8DujAm_55mTNbboBCNCDm9X4P9QM866XGzGz2cegucQcTIO-YJOWteYiMcWDRCREZtZ0oXOU" \* MERGEFORMATINET</w:instrText>
+      </w:r>
+      <w:r>
+        <w:rPr>
+          <w:rFonts w:eastAsia="Times New Roman" w:cs="Times New Roman"/>
+          <w:noProof/>
+          <w:color w:val="000000"/>
+          <w:szCs w:val="24"/>
+          <w:lang w:val="en-US" w:eastAsia="zh-CN"/>
+        </w:rPr>
+        <w:instrText xml:space="preserve"> </w:instrText>
       </w:r>
       <w:r>
         <w:rPr>
@@ -23528,6 +24076,16 @@
       <w:r>
         <w:rPr>
           <w:rFonts w:eastAsia="Times New Roman" w:cs="Times New Roman"/>
+          <w:noProof/>
+          <w:color w:val="000000"/>
+          <w:szCs w:val="24"/>
+          <w:lang w:val="en-US" w:eastAsia="zh-CN"/>
+        </w:rPr>
+        <w:fldChar w:fldCharType="end"/>
+      </w:r>
+      <w:r>
+        <w:rPr>
+          <w:rFonts w:eastAsia="Times New Roman" w:cs="Times New Roman"/>
           <w:color w:val="000000"/>
           <w:szCs w:val="24"/>
           <w:lang w:val="en-US" w:eastAsia="zh-CN"/>
@@ -23645,6 +24203,56 @@
           <w:lang w:val="en-US" w:eastAsia="zh-CN"/>
         </w:rPr>
         <w:instrText xml:space="preserve"> INCLUDEPICTURE  "https://lh3.googleusercontent.com/2VaXrgied03wSfIh4uVR_7ZcJVZ7ZDRKJF6muzyZAcSgea6rujdSiBClOn1IO7OQpMOAmiExUNj5NgL97iFNB8uUD0_JWYcc_vSDzJRDrkdZESU9D_OJtvjydb6nJ4F_Ox3vXOad" \* MERGEFORMATINET </w:instrText>
+      </w:r>
+      <w:r>
+        <w:rPr>
+          <w:rFonts w:eastAsia="Times New Roman" w:cs="Times New Roman"/>
+          <w:noProof/>
+          <w:color w:val="000000"/>
+          <w:szCs w:val="24"/>
+          <w:lang w:val="en-US" w:eastAsia="zh-CN"/>
+        </w:rPr>
+        <w:fldChar w:fldCharType="separate"/>
+      </w:r>
+      <w:r>
+        <w:rPr>
+          <w:rFonts w:eastAsia="Times New Roman" w:cs="Times New Roman"/>
+          <w:noProof/>
+          <w:color w:val="000000"/>
+          <w:szCs w:val="24"/>
+          <w:lang w:val="en-US" w:eastAsia="zh-CN"/>
+        </w:rPr>
+        <w:fldChar w:fldCharType="begin"/>
+      </w:r>
+      <w:r>
+        <w:rPr>
+          <w:rFonts w:eastAsia="Times New Roman" w:cs="Times New Roman"/>
+          <w:noProof/>
+          <w:color w:val="000000"/>
+          <w:szCs w:val="24"/>
+          <w:lang w:val="en-US" w:eastAsia="zh-CN"/>
+        </w:rPr>
+        <w:instrText xml:space="preserve"> </w:instrText>
+      </w:r>
+      <w:r>
+        <w:rPr>
+          <w:rFonts w:eastAsia="Times New Roman" w:cs="Times New Roman"/>
+          <w:noProof/>
+          <w:color w:val="000000"/>
+          <w:szCs w:val="24"/>
+          <w:lang w:val="en-US" w:eastAsia="zh-CN"/>
+        </w:rPr>
+        <w:instrText>INCLUDEPICTURE  "https://lh3.googleusercontent.com/2VaXrgied03wSfIh4uVR_7ZcJVZ7ZDRKJF6muzyZAcSgea6rujdSiBClOn1IO7OQpMOAmiExUNj5NgL97iFNB8uUD0_JWYcc_vSDzJRDrkdZESU9D_OJtvjydb6nJ4F_Ox3vXOad" \* MERGEFORMATINET</w:instrText>
+      </w:r>
+      <w:r>
+        <w:rPr>
+          <w:rFonts w:eastAsia="Times New Roman" w:cs="Times New Roman"/>
+          <w:noProof/>
+          <w:color w:val="000000"/>
+          <w:szCs w:val="24"/>
+          <w:lang w:val="en-US" w:eastAsia="zh-CN"/>
+        </w:rPr>
+        <w:instrText xml:space="preserve"> </w:instrText>
       </w:r>
       <w:r>
         <w:rPr>
@@ -23683,6 +24291,16 @@
       <w:r>
         <w:rPr>
           <w:rFonts w:eastAsia="Times New Roman" w:cs="Times New Roman"/>
+          <w:noProof/>
+          <w:color w:val="000000"/>
+          <w:szCs w:val="24"/>
+          <w:lang w:val="en-US" w:eastAsia="zh-CN"/>
+        </w:rPr>
+        <w:fldChar w:fldCharType="end"/>
+      </w:r>
+      <w:r>
+        <w:rPr>
+          <w:rFonts w:eastAsia="Times New Roman" w:cs="Times New Roman"/>
           <w:color w:val="000000"/>
           <w:szCs w:val="24"/>
           <w:lang w:val="en-US" w:eastAsia="zh-CN"/>
@@ -23840,6 +24458,66 @@
           <w:lang w:val="en-US" w:eastAsia="zh-CN"/>
         </w:rPr>
         <w:instrText xml:space="preserve"> INCLUDEPICTURE  "https://lh4.googleusercontent.com/Bz2qbKl8Bj03H4ZJN2UI52DbgeLSXlWYLj37IeFUW-vJZVh98braSpg8ph0a8xtEV0wxFT1ii3sY5eF4s76BDyKtjMskJ8AOilQ6_Rg3sdaOTkv6jX2BtJ_Wm65nmcndNyXNdI2U" \* MERGEFORMATINET </w:instrText>
+      </w:r>
+      <w:r>
+        <w:rPr>
+          <w:rFonts w:eastAsia="Times New Roman" w:cs="Times New Roman"/>
+          <w:noProof/>
+          <w:color w:val="000000"/>
+          <w:szCs w:val="24"/>
+          <w:lang w:val="en-US" w:eastAsia="zh-CN"/>
+        </w:rPr>
+        <w:fldChar w:fldCharType="separate"/>
+      </w:r>
+      <w:r>
+        <w:rPr>
+          <w:rFonts w:eastAsia="Times New Roman" w:cs="Times New Roman"/>
+          <w:noProof/>
+          <w:color w:val="000000"/>
+          <w:szCs w:val="24"/>
+          <w:lang w:val="en-US" w:eastAsia="zh-CN"/>
+        </w:rPr>
+        <w:fldChar w:fldCharType="begin"/>
+      </w:r>
+      <w:r>
+        <w:rPr>
+          <w:rFonts w:eastAsia="Times New Roman" w:cs="Times New Roman"/>
+          <w:noProof/>
+          <w:color w:val="000000"/>
+          <w:szCs w:val="24"/>
+          <w:lang w:val="en-US" w:eastAsia="zh-CN"/>
+        </w:rPr>
+        <w:instrText xml:space="preserve"> </w:instrText>
+      </w:r>
+      <w:r>
+        <w:rPr>
+          <w:rFonts w:eastAsia="Times New Roman" w:cs="Times New Roman"/>
+          <w:noProof/>
+          <w:color w:val="000000"/>
+          <w:szCs w:val="24"/>
+          <w:lang w:val="en-US" w:eastAsia="zh-CN"/>
+        </w:rPr>
+        <w:instrText>INCLUDEPICTURE  "https://lh4.googleusercontent.com/Bz2qbKl8Bj03H4ZJN2UI52DbgeLSXlWYLj37IeFUW-v</w:instrText>
+      </w:r>
+      <w:r>
+        <w:rPr>
+          <w:rFonts w:eastAsia="Times New Roman" w:cs="Times New Roman"/>
+          <w:noProof/>
+          <w:color w:val="000000"/>
+          <w:szCs w:val="24"/>
+          <w:lang w:val="en-US" w:eastAsia="zh-CN"/>
+        </w:rPr>
+        <w:instrText>JZVh98braSpg8ph0a8xtEV0wxFT1ii3sY5eF4s76BDyKtjMskJ8AOilQ6_Rg3sdaOTkv6jX2BtJ_Wm65nmcndNyXNdI2U" \* MERGEFORMATINET</w:instrText>
+      </w:r>
+      <w:r>
+        <w:rPr>
+          <w:rFonts w:eastAsia="Times New Roman" w:cs="Times New Roman"/>
+          <w:noProof/>
+          <w:color w:val="000000"/>
+          <w:szCs w:val="24"/>
+          <w:lang w:val="en-US" w:eastAsia="zh-CN"/>
+        </w:rPr>
+        <w:instrText xml:space="preserve"> </w:instrText>
       </w:r>
       <w:r>
         <w:rPr>
@@ -23878,6 +24556,16 @@
       <w:r>
         <w:rPr>
           <w:rFonts w:eastAsia="Times New Roman" w:cs="Times New Roman"/>
+          <w:noProof/>
+          <w:color w:val="000000"/>
+          <w:szCs w:val="24"/>
+          <w:lang w:val="en-US" w:eastAsia="zh-CN"/>
+        </w:rPr>
+        <w:fldChar w:fldCharType="end"/>
+      </w:r>
+      <w:r>
+        <w:rPr>
+          <w:rFonts w:eastAsia="Times New Roman" w:cs="Times New Roman"/>
           <w:color w:val="000000"/>
           <w:szCs w:val="24"/>
           <w:lang w:val="en-US" w:eastAsia="zh-CN"/>
@@ -24025,6 +24713,66 @@
           <w:lang w:val="en-US" w:eastAsia="zh-CN"/>
         </w:rPr>
         <w:instrText xml:space="preserve"> INCLUDEPICTURE  "https://lh4.googleusercontent.com/DNkGeVDJRnqNuLejd5y6luVWZZdFoVRbVLRRMja2gLvaP3L7vN7D7ENJiPMTyHR7QuNbzxie_PBEK-289NeUchU32p9Up6x_U7G5MVu-Jutp54f4J8-udJCXvQV2BXf6sSNYHXhX" \* MERGEFORMATINET </w:instrText>
+      </w:r>
+      <w:r>
+        <w:rPr>
+          <w:rFonts w:eastAsia="Times New Roman" w:cs="Times New Roman"/>
+          <w:noProof/>
+          <w:color w:val="000000"/>
+          <w:szCs w:val="24"/>
+          <w:lang w:val="en-US" w:eastAsia="zh-CN"/>
+        </w:rPr>
+        <w:fldChar w:fldCharType="separate"/>
+      </w:r>
+      <w:r>
+        <w:rPr>
+          <w:rFonts w:eastAsia="Times New Roman" w:cs="Times New Roman"/>
+          <w:noProof/>
+          <w:color w:val="000000"/>
+          <w:szCs w:val="24"/>
+          <w:lang w:val="en-US" w:eastAsia="zh-CN"/>
+        </w:rPr>
+        <w:fldChar w:fldCharType="begin"/>
+      </w:r>
+      <w:r>
+        <w:rPr>
+          <w:rFonts w:eastAsia="Times New Roman" w:cs="Times New Roman"/>
+          <w:noProof/>
+          <w:color w:val="000000"/>
+          <w:szCs w:val="24"/>
+          <w:lang w:val="en-US" w:eastAsia="zh-CN"/>
+        </w:rPr>
+        <w:instrText xml:space="preserve"> </w:instrText>
+      </w:r>
+      <w:r>
+        <w:rPr>
+          <w:rFonts w:eastAsia="Times New Roman" w:cs="Times New Roman"/>
+          <w:noProof/>
+          <w:color w:val="000000"/>
+          <w:szCs w:val="24"/>
+          <w:lang w:val="en-US" w:eastAsia="zh-CN"/>
+        </w:rPr>
+        <w:instrText>INCLUDEPICTURE  "https://lh4.googleusercontent.com/DNkGeVDJRnqNuLejd5y6luVWZZdFoVRbVLRRMja2gLvaP3L7vN7D7ENJiPMTyHR7QuNbzxie_PBEK-289NeUchU32p9Up6x_U7G</w:instrText>
+      </w:r>
+      <w:r>
+        <w:rPr>
+          <w:rFonts w:eastAsia="Times New Roman" w:cs="Times New Roman"/>
+          <w:noProof/>
+          <w:color w:val="000000"/>
+          <w:szCs w:val="24"/>
+          <w:lang w:val="en-US" w:eastAsia="zh-CN"/>
+        </w:rPr>
+        <w:instrText>5MVu-Jutp54f4J8-udJCXvQV2BXf6sSNYHXhX" \* MERGEFORMATINET</w:instrText>
+      </w:r>
+      <w:r>
+        <w:rPr>
+          <w:rFonts w:eastAsia="Times New Roman" w:cs="Times New Roman"/>
+          <w:noProof/>
+          <w:color w:val="000000"/>
+          <w:szCs w:val="24"/>
+          <w:lang w:val="en-US" w:eastAsia="zh-CN"/>
+        </w:rPr>
+        <w:instrText xml:space="preserve"> </w:instrText>
       </w:r>
       <w:r>
         <w:rPr>
@@ -24063,6 +24811,16 @@
       <w:r>
         <w:rPr>
           <w:rFonts w:eastAsia="Times New Roman" w:cs="Times New Roman"/>
+          <w:noProof/>
+          <w:color w:val="000000"/>
+          <w:szCs w:val="24"/>
+          <w:lang w:val="en-US" w:eastAsia="zh-CN"/>
+        </w:rPr>
+        <w:fldChar w:fldCharType="end"/>
+      </w:r>
+      <w:r>
+        <w:rPr>
+          <w:rFonts w:eastAsia="Times New Roman" w:cs="Times New Roman"/>
           <w:color w:val="000000"/>
           <w:szCs w:val="24"/>
           <w:lang w:val="en-US" w:eastAsia="zh-CN"/>
@@ -24186,6 +24944,66 @@
           <w:lang w:val="en-US" w:eastAsia="zh-CN"/>
         </w:rPr>
         <w:instrText xml:space="preserve"> INCLUDEPICTURE  "https://lh4.googleusercontent.com/HKjFXush932wywgAm_eBdW5LYg2CTBV-y5JlawdwT3XNIymkZ-sQrhwuhfkC0vARLpm26zmxlaGqVol4SZarol7Q1M9h9HmnHq_l2EC6AIsFo4kNPQmphADdJPLBajfpWdgX837A" \* MERGEFORMATINET </w:instrText>
+      </w:r>
+      <w:r>
+        <w:rPr>
+          <w:rFonts w:eastAsia="Times New Roman" w:cs="Times New Roman"/>
+          <w:noProof/>
+          <w:color w:val="000000"/>
+          <w:szCs w:val="24"/>
+          <w:lang w:val="en-US" w:eastAsia="zh-CN"/>
+        </w:rPr>
+        <w:fldChar w:fldCharType="separate"/>
+      </w:r>
+      <w:r>
+        <w:rPr>
+          <w:rFonts w:eastAsia="Times New Roman" w:cs="Times New Roman"/>
+          <w:noProof/>
+          <w:color w:val="000000"/>
+          <w:szCs w:val="24"/>
+          <w:lang w:val="en-US" w:eastAsia="zh-CN"/>
+        </w:rPr>
+        <w:fldChar w:fldCharType="begin"/>
+      </w:r>
+      <w:r>
+        <w:rPr>
+          <w:rFonts w:eastAsia="Times New Roman" w:cs="Times New Roman"/>
+          <w:noProof/>
+          <w:color w:val="000000"/>
+          <w:szCs w:val="24"/>
+          <w:lang w:val="en-US" w:eastAsia="zh-CN"/>
+        </w:rPr>
+        <w:instrText xml:space="preserve"> </w:instrText>
+      </w:r>
+      <w:r>
+        <w:rPr>
+          <w:rFonts w:eastAsia="Times New Roman" w:cs="Times New Roman"/>
+          <w:noProof/>
+          <w:color w:val="000000"/>
+          <w:szCs w:val="24"/>
+          <w:lang w:val="en-US" w:eastAsia="zh-CN"/>
+        </w:rPr>
+        <w:instrText>INCLUDEPICTURE  "https://lh4.googleusercontent.com/HKjFXush932wywgAm_eBdW5LYg2CTBV-y5JlawdwT3X</w:instrText>
+      </w:r>
+      <w:r>
+        <w:rPr>
+          <w:rFonts w:eastAsia="Times New Roman" w:cs="Times New Roman"/>
+          <w:noProof/>
+          <w:color w:val="000000"/>
+          <w:szCs w:val="24"/>
+          <w:lang w:val="en-US" w:eastAsia="zh-CN"/>
+        </w:rPr>
+        <w:instrText>NIymkZ-sQrhwuhfkC0vARLpm26zmxlaGqVol4SZarol7Q1M9h9HmnHq_l2EC6AIsFo4kNPQmphADdJPLBajfpWdgX837A" \* MERGEFORMATINET</w:instrText>
+      </w:r>
+      <w:r>
+        <w:rPr>
+          <w:rFonts w:eastAsia="Times New Roman" w:cs="Times New Roman"/>
+          <w:noProof/>
+          <w:color w:val="000000"/>
+          <w:szCs w:val="24"/>
+          <w:lang w:val="en-US" w:eastAsia="zh-CN"/>
+        </w:rPr>
+        <w:instrText xml:space="preserve"> </w:instrText>
       </w:r>
       <w:r>
         <w:rPr>
@@ -24224,6 +25042,16 @@
       <w:r>
         <w:rPr>
           <w:rFonts w:eastAsia="Times New Roman" w:cs="Times New Roman"/>
+          <w:noProof/>
+          <w:color w:val="000000"/>
+          <w:szCs w:val="24"/>
+          <w:lang w:val="en-US" w:eastAsia="zh-CN"/>
+        </w:rPr>
+        <w:fldChar w:fldCharType="end"/>
+      </w:r>
+      <w:r>
+        <w:rPr>
+          <w:rFonts w:eastAsia="Times New Roman" w:cs="Times New Roman"/>
           <w:color w:val="000000"/>
           <w:szCs w:val="24"/>
           <w:lang w:val="en-US" w:eastAsia="zh-CN"/>
@@ -24339,6 +25167,66 @@
           <w:lang w:val="en-US" w:eastAsia="zh-CN"/>
         </w:rPr>
         <w:instrText xml:space="preserve"> INCLUDEPICTURE  "https://lh6.googleusercontent.com/NcDQ_SMtamS0xtOQsTnGhWSFAeSVvl54V_p96ndFP2eWZ2dM11sjBDetn7782jXEovMqjDa1nGAeTYS3T_xFvSaT4C3hmNnffJAMR8RryOjAUINpBlT75IFeO_2IEW06AFLug3NJ" \* MERGEFORMATINET </w:instrText>
+      </w:r>
+      <w:r>
+        <w:rPr>
+          <w:rFonts w:eastAsia="Times New Roman" w:cs="Times New Roman"/>
+          <w:noProof/>
+          <w:color w:val="000000"/>
+          <w:szCs w:val="24"/>
+          <w:lang w:val="en-US" w:eastAsia="zh-CN"/>
+        </w:rPr>
+        <w:fldChar w:fldCharType="separate"/>
+      </w:r>
+      <w:r>
+        <w:rPr>
+          <w:rFonts w:eastAsia="Times New Roman" w:cs="Times New Roman"/>
+          <w:noProof/>
+          <w:color w:val="000000"/>
+          <w:szCs w:val="24"/>
+          <w:lang w:val="en-US" w:eastAsia="zh-CN"/>
+        </w:rPr>
+        <w:fldChar w:fldCharType="begin"/>
+      </w:r>
+      <w:r>
+        <w:rPr>
+          <w:rFonts w:eastAsia="Times New Roman" w:cs="Times New Roman"/>
+          <w:noProof/>
+          <w:color w:val="000000"/>
+          <w:szCs w:val="24"/>
+          <w:lang w:val="en-US" w:eastAsia="zh-CN"/>
+        </w:rPr>
+        <w:instrText xml:space="preserve"> </w:instrText>
+      </w:r>
+      <w:r>
+        <w:rPr>
+          <w:rFonts w:eastAsia="Times New Roman" w:cs="Times New Roman"/>
+          <w:noProof/>
+          <w:color w:val="000000"/>
+          <w:szCs w:val="24"/>
+          <w:lang w:val="en-US" w:eastAsia="zh-CN"/>
+        </w:rPr>
+        <w:instrText>INCLUDEPICTURE  "https://lh6.googleusercontent.com/NcDQ_SMtamS0xtOQsTnGhWSFAeSVvl54V_p96ndFP2e</w:instrText>
+      </w:r>
+      <w:r>
+        <w:rPr>
+          <w:rFonts w:eastAsia="Times New Roman" w:cs="Times New Roman"/>
+          <w:noProof/>
+          <w:color w:val="000000"/>
+          <w:szCs w:val="24"/>
+          <w:lang w:val="en-US" w:eastAsia="zh-CN"/>
+        </w:rPr>
+        <w:instrText>WZ2dM11sjBDetn7782jXEovMqjDa1nGAeTYS3T_xFvSaT4C3hmNnffJAMR8RryOjAUINpBlT75IFeO_2IEW06AFLug3NJ" \* MERGEFORMATINET</w:instrText>
+      </w:r>
+      <w:r>
+        <w:rPr>
+          <w:rFonts w:eastAsia="Times New Roman" w:cs="Times New Roman"/>
+          <w:noProof/>
+          <w:color w:val="000000"/>
+          <w:szCs w:val="24"/>
+          <w:lang w:val="en-US" w:eastAsia="zh-CN"/>
+        </w:rPr>
+        <w:instrText xml:space="preserve"> </w:instrText>
       </w:r>
       <w:r>
         <w:rPr>
@@ -24377,6 +25265,16 @@
       <w:r>
         <w:rPr>
           <w:rFonts w:eastAsia="Times New Roman" w:cs="Times New Roman"/>
+          <w:noProof/>
+          <w:color w:val="000000"/>
+          <w:szCs w:val="24"/>
+          <w:lang w:val="en-US" w:eastAsia="zh-CN"/>
+        </w:rPr>
+        <w:fldChar w:fldCharType="end"/>
+      </w:r>
+      <w:r>
+        <w:rPr>
+          <w:rFonts w:eastAsia="Times New Roman" w:cs="Times New Roman"/>
           <w:color w:val="000000"/>
           <w:szCs w:val="24"/>
           <w:lang w:val="en-US" w:eastAsia="zh-CN"/>
@@ -24527,6 +25425,66 @@
           <w:lang w:val="en-US" w:eastAsia="zh-CN"/>
         </w:rPr>
         <w:instrText xml:space="preserve"> INCLUDEPICTURE  "https://lh5.googleusercontent.com/ztUt8bu3tHPfB7eeAofLQsMjyK7IKwfR3z48orsn-HoDAYfuz6OGwOO52UHuAg198YDGcnwlepg8aCTPbvC65AIyi85IeqlrxBj9HqULoPeMW9lD4T6_8kAwjQ9TL36Uk0sAqT8j" \* MERGEFORMATINET </w:instrText>
+      </w:r>
+      <w:r>
+        <w:rPr>
+          <w:rFonts w:eastAsia="Times New Roman" w:cs="Times New Roman"/>
+          <w:noProof/>
+          <w:color w:val="000000"/>
+          <w:szCs w:val="24"/>
+          <w:lang w:val="en-US" w:eastAsia="zh-CN"/>
+        </w:rPr>
+        <w:fldChar w:fldCharType="separate"/>
+      </w:r>
+      <w:r>
+        <w:rPr>
+          <w:rFonts w:eastAsia="Times New Roman" w:cs="Times New Roman"/>
+          <w:noProof/>
+          <w:color w:val="000000"/>
+          <w:szCs w:val="24"/>
+          <w:lang w:val="en-US" w:eastAsia="zh-CN"/>
+        </w:rPr>
+        <w:fldChar w:fldCharType="begin"/>
+      </w:r>
+      <w:r>
+        <w:rPr>
+          <w:rFonts w:eastAsia="Times New Roman" w:cs="Times New Roman"/>
+          <w:noProof/>
+          <w:color w:val="000000"/>
+          <w:szCs w:val="24"/>
+          <w:lang w:val="en-US" w:eastAsia="zh-CN"/>
+        </w:rPr>
+        <w:instrText xml:space="preserve"> </w:instrText>
+      </w:r>
+      <w:r>
+        <w:rPr>
+          <w:rFonts w:eastAsia="Times New Roman" w:cs="Times New Roman"/>
+          <w:noProof/>
+          <w:color w:val="000000"/>
+          <w:szCs w:val="24"/>
+          <w:lang w:val="en-US" w:eastAsia="zh-CN"/>
+        </w:rPr>
+        <w:instrText>INCLUDEPICTURE  "https://lh5.googleusercontent.com/ztUt8bu3tHPfB7eeAofLQsMjyK7IKwf</w:instrText>
+      </w:r>
+      <w:r>
+        <w:rPr>
+          <w:rFonts w:eastAsia="Times New Roman" w:cs="Times New Roman"/>
+          <w:noProof/>
+          <w:color w:val="000000"/>
+          <w:szCs w:val="24"/>
+          <w:lang w:val="en-US" w:eastAsia="zh-CN"/>
+        </w:rPr>
+        <w:instrText>R3z48orsn-HoDAYfuz6OGwOO52UHuAg198YDGcnwlepg8aCTPbvC65AIyi85IeqlrxBj9HqULoPeMW9lD4T6_8kAwjQ9TL36Uk0sAqT8j" \* MERGEFORMATINET</w:instrText>
+      </w:r>
+      <w:r>
+        <w:rPr>
+          <w:rFonts w:eastAsia="Times New Roman" w:cs="Times New Roman"/>
+          <w:noProof/>
+          <w:color w:val="000000"/>
+          <w:szCs w:val="24"/>
+          <w:lang w:val="en-US" w:eastAsia="zh-CN"/>
+        </w:rPr>
+        <w:instrText xml:space="preserve"> </w:instrText>
       </w:r>
       <w:r>
         <w:rPr>
@@ -24565,6 +25523,16 @@
       <w:r>
         <w:rPr>
           <w:rFonts w:eastAsia="Times New Roman" w:cs="Times New Roman"/>
+          <w:noProof/>
+          <w:color w:val="000000"/>
+          <w:szCs w:val="24"/>
+          <w:lang w:val="en-US" w:eastAsia="zh-CN"/>
+        </w:rPr>
+        <w:fldChar w:fldCharType="end"/>
+      </w:r>
+      <w:r>
+        <w:rPr>
+          <w:rFonts w:eastAsia="Times New Roman" w:cs="Times New Roman"/>
           <w:color w:val="000000"/>
           <w:szCs w:val="24"/>
           <w:lang w:val="en-US" w:eastAsia="zh-CN"/>
@@ -24681,6 +25649,66 @@
           <w:lang w:val="en-US" w:eastAsia="zh-CN"/>
         </w:rPr>
         <w:instrText xml:space="preserve"> INCLUDEPICTURE  "https://lh5.googleusercontent.com/5uwfEQtxERmBwioERUa3j3MBohV4j3O2dUUMN2Fui1CAP03NAzaBocxTXrvFEXp59hZs1H6QvvNFul2TP2OdOPUbC1QAVCMbw5Ra2fLF-FZ9CNCOObvdeqw6UA8Rh1b4jE7O53Ps" \* MERGEFORMATINET </w:instrText>
+      </w:r>
+      <w:r>
+        <w:rPr>
+          <w:rFonts w:eastAsia="Times New Roman" w:cs="Times New Roman"/>
+          <w:noProof/>
+          <w:color w:val="000000"/>
+          <w:szCs w:val="24"/>
+          <w:lang w:val="en-US" w:eastAsia="zh-CN"/>
+        </w:rPr>
+        <w:fldChar w:fldCharType="separate"/>
+      </w:r>
+      <w:r>
+        <w:rPr>
+          <w:rFonts w:eastAsia="Times New Roman" w:cs="Times New Roman"/>
+          <w:noProof/>
+          <w:color w:val="000000"/>
+          <w:szCs w:val="24"/>
+          <w:lang w:val="en-US" w:eastAsia="zh-CN"/>
+        </w:rPr>
+        <w:fldChar w:fldCharType="begin"/>
+      </w:r>
+      <w:r>
+        <w:rPr>
+          <w:rFonts w:eastAsia="Times New Roman" w:cs="Times New Roman"/>
+          <w:noProof/>
+          <w:color w:val="000000"/>
+          <w:szCs w:val="24"/>
+          <w:lang w:val="en-US" w:eastAsia="zh-CN"/>
+        </w:rPr>
+        <w:instrText xml:space="preserve"> </w:instrText>
+      </w:r>
+      <w:r>
+        <w:rPr>
+          <w:rFonts w:eastAsia="Times New Roman" w:cs="Times New Roman"/>
+          <w:noProof/>
+          <w:color w:val="000000"/>
+          <w:szCs w:val="24"/>
+          <w:lang w:val="en-US" w:eastAsia="zh-CN"/>
+        </w:rPr>
+        <w:instrText>INCLUDEPICTURE  "https://lh5.googleusercontent.com/5uwfEQtxERmBwioERUa3j3MBohV4j3O2dUUMN2Fui1C</w:instrText>
+      </w:r>
+      <w:r>
+        <w:rPr>
+          <w:rFonts w:eastAsia="Times New Roman" w:cs="Times New Roman"/>
+          <w:noProof/>
+          <w:color w:val="000000"/>
+          <w:szCs w:val="24"/>
+          <w:lang w:val="en-US" w:eastAsia="zh-CN"/>
+        </w:rPr>
+        <w:instrText>AP03NAzaBocxTXrvFEXp59hZs1H6QvvNFul2TP2OdOPUbC1QAVCMbw5Ra2fLF-FZ9CNCOObvdeqw6UA8Rh1b4jE7O53Ps" \* MERGEFORMATINET</w:instrText>
+      </w:r>
+      <w:r>
+        <w:rPr>
+          <w:rFonts w:eastAsia="Times New Roman" w:cs="Times New Roman"/>
+          <w:noProof/>
+          <w:color w:val="000000"/>
+          <w:szCs w:val="24"/>
+          <w:lang w:val="en-US" w:eastAsia="zh-CN"/>
+        </w:rPr>
+        <w:instrText xml:space="preserve"> </w:instrText>
       </w:r>
       <w:r>
         <w:rPr>
@@ -24719,6 +25747,16 @@
       <w:r>
         <w:rPr>
           <w:rFonts w:eastAsia="Times New Roman" w:cs="Times New Roman"/>
+          <w:noProof/>
+          <w:color w:val="000000"/>
+          <w:szCs w:val="24"/>
+          <w:lang w:val="en-US" w:eastAsia="zh-CN"/>
+        </w:rPr>
+        <w:fldChar w:fldCharType="end"/>
+      </w:r>
+      <w:r>
+        <w:rPr>
+          <w:rFonts w:eastAsia="Times New Roman" w:cs="Times New Roman"/>
           <w:color w:val="000000"/>
           <w:szCs w:val="24"/>
           <w:lang w:val="en-US" w:eastAsia="zh-CN"/>
@@ -24834,6 +25872,66 @@
           <w:lang w:val="en-US" w:eastAsia="zh-CN"/>
         </w:rPr>
         <w:instrText xml:space="preserve"> INCLUDEPICTURE  "https://lh6.googleusercontent.com/EY5JVmr7erY9qZ0ARoZJUG62LxxFYmx23Edl4vd89Ttu3vjHIcU-ayIFnmYvgGUlO28ltk0ltqddtuT6jGeQKz2B6dHtXVASbekLkLavenB-IEZPs-av1YUOjp52YW0pYCcDDOHO" \* MERGEFORMATINET </w:instrText>
+      </w:r>
+      <w:r>
+        <w:rPr>
+          <w:rFonts w:eastAsia="Times New Roman" w:cs="Times New Roman"/>
+          <w:noProof/>
+          <w:color w:val="000000"/>
+          <w:szCs w:val="24"/>
+          <w:lang w:val="en-US" w:eastAsia="zh-CN"/>
+        </w:rPr>
+        <w:fldChar w:fldCharType="separate"/>
+      </w:r>
+      <w:r>
+        <w:rPr>
+          <w:rFonts w:eastAsia="Times New Roman" w:cs="Times New Roman"/>
+          <w:noProof/>
+          <w:color w:val="000000"/>
+          <w:szCs w:val="24"/>
+          <w:lang w:val="en-US" w:eastAsia="zh-CN"/>
+        </w:rPr>
+        <w:fldChar w:fldCharType="begin"/>
+      </w:r>
+      <w:r>
+        <w:rPr>
+          <w:rFonts w:eastAsia="Times New Roman" w:cs="Times New Roman"/>
+          <w:noProof/>
+          <w:color w:val="000000"/>
+          <w:szCs w:val="24"/>
+          <w:lang w:val="en-US" w:eastAsia="zh-CN"/>
+        </w:rPr>
+        <w:instrText xml:space="preserve"> </w:instrText>
+      </w:r>
+      <w:r>
+        <w:rPr>
+          <w:rFonts w:eastAsia="Times New Roman" w:cs="Times New Roman"/>
+          <w:noProof/>
+          <w:color w:val="000000"/>
+          <w:szCs w:val="24"/>
+          <w:lang w:val="en-US" w:eastAsia="zh-CN"/>
+        </w:rPr>
+        <w:instrText>INCLUDEPICTURE  "https://lh6.googleusercontent.com/EY5JVmr7erY9qZ0ARoZJUG62LxxFYmx23Edl4vd89Tt</w:instrText>
+      </w:r>
+      <w:r>
+        <w:rPr>
+          <w:rFonts w:eastAsia="Times New Roman" w:cs="Times New Roman"/>
+          <w:noProof/>
+          <w:color w:val="000000"/>
+          <w:szCs w:val="24"/>
+          <w:lang w:val="en-US" w:eastAsia="zh-CN"/>
+        </w:rPr>
+        <w:instrText>u3vjHIcU-ayIFnmYvgGUlO28ltk0ltqddtuT6jGeQKz2B6dHtXVASbekLkLavenB-IEZPs-av1YUOjp52YW0pYCcDDOHO" \* MERGEFORMATINET</w:instrText>
+      </w:r>
+      <w:r>
+        <w:rPr>
+          <w:rFonts w:eastAsia="Times New Roman" w:cs="Times New Roman"/>
+          <w:noProof/>
+          <w:color w:val="000000"/>
+          <w:szCs w:val="24"/>
+          <w:lang w:val="en-US" w:eastAsia="zh-CN"/>
+        </w:rPr>
+        <w:instrText xml:space="preserve"> </w:instrText>
       </w:r>
       <w:r>
         <w:rPr>
@@ -24872,6 +25970,16 @@
       <w:r>
         <w:rPr>
           <w:rFonts w:eastAsia="Times New Roman" w:cs="Times New Roman"/>
+          <w:noProof/>
+          <w:color w:val="000000"/>
+          <w:szCs w:val="24"/>
+          <w:lang w:val="en-US" w:eastAsia="zh-CN"/>
+        </w:rPr>
+        <w:fldChar w:fldCharType="end"/>
+      </w:r>
+      <w:r>
+        <w:rPr>
+          <w:rFonts w:eastAsia="Times New Roman" w:cs="Times New Roman"/>
           <w:color w:val="000000"/>
           <w:szCs w:val="24"/>
           <w:lang w:val="en-US" w:eastAsia="zh-CN"/>
@@ -25028,6 +26136,66 @@
           <w:lang w:val="en-US" w:eastAsia="zh-CN"/>
         </w:rPr>
         <w:instrText xml:space="preserve"> INCLUDEPICTURE  "https://lh3.googleusercontent.com/LZKWso1vrndVTai-J94fMbKOhWyhwwW9uvuGFurHJdGjQBeugOfAN0O0865dX81chYfqBGn9hfipCHwIFslJ60j4AoLcVpbYhgOF1_J46Kid1PXCiNsnPfspNdXMk4F4RgSg9rV2" \* MERGEFORMATINET </w:instrText>
+      </w:r>
+      <w:r>
+        <w:rPr>
+          <w:rFonts w:eastAsia="Times New Roman" w:cs="Times New Roman"/>
+          <w:noProof/>
+          <w:color w:val="000000"/>
+          <w:szCs w:val="24"/>
+          <w:lang w:val="en-US" w:eastAsia="zh-CN"/>
+        </w:rPr>
+        <w:fldChar w:fldCharType="separate"/>
+      </w:r>
+      <w:r>
+        <w:rPr>
+          <w:rFonts w:eastAsia="Times New Roman" w:cs="Times New Roman"/>
+          <w:noProof/>
+          <w:color w:val="000000"/>
+          <w:szCs w:val="24"/>
+          <w:lang w:val="en-US" w:eastAsia="zh-CN"/>
+        </w:rPr>
+        <w:fldChar w:fldCharType="begin"/>
+      </w:r>
+      <w:r>
+        <w:rPr>
+          <w:rFonts w:eastAsia="Times New Roman" w:cs="Times New Roman"/>
+          <w:noProof/>
+          <w:color w:val="000000"/>
+          <w:szCs w:val="24"/>
+          <w:lang w:val="en-US" w:eastAsia="zh-CN"/>
+        </w:rPr>
+        <w:instrText xml:space="preserve"> </w:instrText>
+      </w:r>
+      <w:r>
+        <w:rPr>
+          <w:rFonts w:eastAsia="Times New Roman" w:cs="Times New Roman"/>
+          <w:noProof/>
+          <w:color w:val="000000"/>
+          <w:szCs w:val="24"/>
+          <w:lang w:val="en-US" w:eastAsia="zh-CN"/>
+        </w:rPr>
+        <w:instrText>INCLUDEPICTURE  "https://lh3.googleusercontent.com/LZKWso1vrndVTai-J94fMbKOhWyhwwW9uvuGFurHJdG</w:instrText>
+      </w:r>
+      <w:r>
+        <w:rPr>
+          <w:rFonts w:eastAsia="Times New Roman" w:cs="Times New Roman"/>
+          <w:noProof/>
+          <w:color w:val="000000"/>
+          <w:szCs w:val="24"/>
+          <w:lang w:val="en-US" w:eastAsia="zh-CN"/>
+        </w:rPr>
+        <w:instrText>jQBeugOfAN0O0865dX81chYfqBGn9hfipCHwIFslJ60j4AoLcVpbYhgOF1_J46Kid1PXCiNsnPfspNdXMk4F4RgSg9rV2" \* MERGEFORMATINET</w:instrText>
+      </w:r>
+      <w:r>
+        <w:rPr>
+          <w:rFonts w:eastAsia="Times New Roman" w:cs="Times New Roman"/>
+          <w:noProof/>
+          <w:color w:val="000000"/>
+          <w:szCs w:val="24"/>
+          <w:lang w:val="en-US" w:eastAsia="zh-CN"/>
+        </w:rPr>
+        <w:instrText xml:space="preserve"> </w:instrText>
       </w:r>
       <w:r>
         <w:rPr>
@@ -25066,6 +26234,16 @@
       <w:r>
         <w:rPr>
           <w:rFonts w:eastAsia="Times New Roman" w:cs="Times New Roman"/>
+          <w:noProof/>
+          <w:color w:val="000000"/>
+          <w:szCs w:val="24"/>
+          <w:lang w:val="en-US" w:eastAsia="zh-CN"/>
+        </w:rPr>
+        <w:fldChar w:fldCharType="end"/>
+      </w:r>
+      <w:r>
+        <w:rPr>
+          <w:rFonts w:eastAsia="Times New Roman" w:cs="Times New Roman"/>
           <w:color w:val="000000"/>
           <w:szCs w:val="24"/>
           <w:lang w:val="en-US" w:eastAsia="zh-CN"/>
@@ -25182,6 +26360,66 @@
           <w:lang w:val="en-US" w:eastAsia="zh-CN"/>
         </w:rPr>
         <w:instrText xml:space="preserve"> INCLUDEPICTURE  "https://lh4.googleusercontent.com/N_T0KB2Ih0vu0IAIywu68LK8xfn5XZCXcdka33MWe8O2lajg4OtSe8cJmNtVNhiwEtrIbotfFvbmZkXTAw4Ks83C8r9Ln0lBL7SYsSJp6LCBWjTLD1wrHD-0oRFNtC9meqsPxsrH" \* MERGEFORMATINET </w:instrText>
+      </w:r>
+      <w:r>
+        <w:rPr>
+          <w:rFonts w:eastAsia="Times New Roman" w:cs="Times New Roman"/>
+          <w:noProof/>
+          <w:color w:val="000000"/>
+          <w:szCs w:val="24"/>
+          <w:lang w:val="en-US" w:eastAsia="zh-CN"/>
+        </w:rPr>
+        <w:fldChar w:fldCharType="separate"/>
+      </w:r>
+      <w:r>
+        <w:rPr>
+          <w:rFonts w:eastAsia="Times New Roman" w:cs="Times New Roman"/>
+          <w:noProof/>
+          <w:color w:val="000000"/>
+          <w:szCs w:val="24"/>
+          <w:lang w:val="en-US" w:eastAsia="zh-CN"/>
+        </w:rPr>
+        <w:fldChar w:fldCharType="begin"/>
+      </w:r>
+      <w:r>
+        <w:rPr>
+          <w:rFonts w:eastAsia="Times New Roman" w:cs="Times New Roman"/>
+          <w:noProof/>
+          <w:color w:val="000000"/>
+          <w:szCs w:val="24"/>
+          <w:lang w:val="en-US" w:eastAsia="zh-CN"/>
+        </w:rPr>
+        <w:instrText xml:space="preserve"> </w:instrText>
+      </w:r>
+      <w:r>
+        <w:rPr>
+          <w:rFonts w:eastAsia="Times New Roman" w:cs="Times New Roman"/>
+          <w:noProof/>
+          <w:color w:val="000000"/>
+          <w:szCs w:val="24"/>
+          <w:lang w:val="en-US" w:eastAsia="zh-CN"/>
+        </w:rPr>
+        <w:instrText>INCLUDEPICTURE  "https://lh4.googleusercontent.com/N_T0KB2Ih0vu0IAIywu68LK8xfn5XZCXcdka33MWe8O</w:instrText>
+      </w:r>
+      <w:r>
+        <w:rPr>
+          <w:rFonts w:eastAsia="Times New Roman" w:cs="Times New Roman"/>
+          <w:noProof/>
+          <w:color w:val="000000"/>
+          <w:szCs w:val="24"/>
+          <w:lang w:val="en-US" w:eastAsia="zh-CN"/>
+        </w:rPr>
+        <w:instrText>2lajg4OtSe8cJmNtVNhiwEtrIbotfFvbmZkXTAw4Ks83C8r9Ln0lBL7SYsSJp6LCBWjTLD1wrHD-0oRFNtC9meqsPxsrH" \* MERGEFORMATINET</w:instrText>
+      </w:r>
+      <w:r>
+        <w:rPr>
+          <w:rFonts w:eastAsia="Times New Roman" w:cs="Times New Roman"/>
+          <w:noProof/>
+          <w:color w:val="000000"/>
+          <w:szCs w:val="24"/>
+          <w:lang w:val="en-US" w:eastAsia="zh-CN"/>
+        </w:rPr>
+        <w:instrText xml:space="preserve"> </w:instrText>
       </w:r>
       <w:r>
         <w:rPr>
@@ -25220,6 +26458,16 @@
       <w:r>
         <w:rPr>
           <w:rFonts w:eastAsia="Times New Roman" w:cs="Times New Roman"/>
+          <w:noProof/>
+          <w:color w:val="000000"/>
+          <w:szCs w:val="24"/>
+          <w:lang w:val="en-US" w:eastAsia="zh-CN"/>
+        </w:rPr>
+        <w:fldChar w:fldCharType="end"/>
+      </w:r>
+      <w:r>
+        <w:rPr>
+          <w:rFonts w:eastAsia="Times New Roman" w:cs="Times New Roman"/>
           <w:color w:val="000000"/>
           <w:szCs w:val="24"/>
           <w:lang w:val="en-US" w:eastAsia="zh-CN"/>
@@ -25335,6 +26583,66 @@
           <w:lang w:val="en-US" w:eastAsia="zh-CN"/>
         </w:rPr>
         <w:instrText xml:space="preserve"> INCLUDEPICTURE  "https://lh4.googleusercontent.com/zj2bRSsqMqfugq6u-yGuVV9_ZWRbPm7laezk4yM7OHA47MTLyxtk0HZ7bNGQEx6_G2_Awqs_p1Ks5avTYkUZFGfGp3I9u0PeTL_mOHr_CFtarJHMJeWbNKBjr2F2L7HJTyK_BNNQ" \* MERGEFORMATINET </w:instrText>
+      </w:r>
+      <w:r>
+        <w:rPr>
+          <w:rFonts w:eastAsia="Times New Roman" w:cs="Times New Roman"/>
+          <w:noProof/>
+          <w:color w:val="000000"/>
+          <w:szCs w:val="24"/>
+          <w:lang w:val="en-US" w:eastAsia="zh-CN"/>
+        </w:rPr>
+        <w:fldChar w:fldCharType="separate"/>
+      </w:r>
+      <w:r>
+        <w:rPr>
+          <w:rFonts w:eastAsia="Times New Roman" w:cs="Times New Roman"/>
+          <w:noProof/>
+          <w:color w:val="000000"/>
+          <w:szCs w:val="24"/>
+          <w:lang w:val="en-US" w:eastAsia="zh-CN"/>
+        </w:rPr>
+        <w:fldChar w:fldCharType="begin"/>
+      </w:r>
+      <w:r>
+        <w:rPr>
+          <w:rFonts w:eastAsia="Times New Roman" w:cs="Times New Roman"/>
+          <w:noProof/>
+          <w:color w:val="000000"/>
+          <w:szCs w:val="24"/>
+          <w:lang w:val="en-US" w:eastAsia="zh-CN"/>
+        </w:rPr>
+        <w:instrText xml:space="preserve"> </w:instrText>
+      </w:r>
+      <w:r>
+        <w:rPr>
+          <w:rFonts w:eastAsia="Times New Roman" w:cs="Times New Roman"/>
+          <w:noProof/>
+          <w:color w:val="000000"/>
+          <w:szCs w:val="24"/>
+          <w:lang w:val="en-US" w:eastAsia="zh-CN"/>
+        </w:rPr>
+        <w:instrText>INCLUDEPICTURE  "https://lh4.googleusercontent.com/zj2bRSsqMqfugq6u-yGuVV9_ZWRbPm7laezk4yM7OHA</w:instrText>
+      </w:r>
+      <w:r>
+        <w:rPr>
+          <w:rFonts w:eastAsia="Times New Roman" w:cs="Times New Roman"/>
+          <w:noProof/>
+          <w:color w:val="000000"/>
+          <w:szCs w:val="24"/>
+          <w:lang w:val="en-US" w:eastAsia="zh-CN"/>
+        </w:rPr>
+        <w:instrText>47MTLyxtk0HZ7bNGQEx6_G2_Awqs_p1Ks5avTYkUZFGfGp3I9u0PeTL_mOHr_CFtarJHMJeWbNKBjr2F2L7HJTyK_BNNQ" \* MERGEFORMATINET</w:instrText>
+      </w:r>
+      <w:r>
+        <w:rPr>
+          <w:rFonts w:eastAsia="Times New Roman" w:cs="Times New Roman"/>
+          <w:noProof/>
+          <w:color w:val="000000"/>
+          <w:szCs w:val="24"/>
+          <w:lang w:val="en-US" w:eastAsia="zh-CN"/>
+        </w:rPr>
+        <w:instrText xml:space="preserve"> </w:instrText>
       </w:r>
       <w:r>
         <w:rPr>
@@ -25373,6 +26681,16 @@
       <w:r>
         <w:rPr>
           <w:rFonts w:eastAsia="Times New Roman" w:cs="Times New Roman"/>
+          <w:noProof/>
+          <w:color w:val="000000"/>
+          <w:szCs w:val="24"/>
+          <w:lang w:val="en-US" w:eastAsia="zh-CN"/>
+        </w:rPr>
+        <w:fldChar w:fldCharType="end"/>
+      </w:r>
+      <w:r>
+        <w:rPr>
+          <w:rFonts w:eastAsia="Times New Roman" w:cs="Times New Roman"/>
           <w:color w:val="000000"/>
           <w:szCs w:val="24"/>
           <w:lang w:val="en-US" w:eastAsia="zh-CN"/>
@@ -25447,43 +26765,7 @@
           <w:lang w:val="en-US" w:eastAsia="zh-CN"/>
         </w:rPr>
         <w:lastRenderedPageBreak/>
-        <w:t xml:space="preserve">The violent crime rate exponentially decreases as the percentage of </w:t>
-      </w:r>
-      <w:proofErr w:type="spellStart"/>
-      <w:r>
-        <w:rPr>
-          <w:rFonts w:eastAsia="Times New Roman" w:cs="Times New Roman"/>
-          <w:szCs w:val="24"/>
-          <w:lang w:val="en-US" w:eastAsia="zh-CN"/>
-        </w:rPr>
-        <w:t>hispanic</w:t>
-      </w:r>
-      <w:proofErr w:type="spellEnd"/>
-      <w:r>
-        <w:rPr>
-          <w:rFonts w:eastAsia="Times New Roman" w:cs="Times New Roman"/>
-          <w:szCs w:val="24"/>
-          <w:lang w:val="en-US" w:eastAsia="zh-CN"/>
-        </w:rPr>
-        <w:t xml:space="preserve"> people increases from 0 to 90%, as shown in the scatter plot. The histogram also indicates that the distribution is not normal, but </w:t>
-      </w:r>
-      <w:proofErr w:type="gramStart"/>
-      <w:r>
-        <w:rPr>
-          <w:rFonts w:eastAsia="Times New Roman" w:cs="Times New Roman"/>
-          <w:szCs w:val="24"/>
-          <w:lang w:val="en-US" w:eastAsia="zh-CN"/>
-        </w:rPr>
-        <w:t>rather exponential</w:t>
-      </w:r>
-      <w:proofErr w:type="gramEnd"/>
-      <w:r>
-        <w:rPr>
-          <w:rFonts w:eastAsia="Times New Roman" w:cs="Times New Roman"/>
-          <w:szCs w:val="24"/>
-          <w:lang w:val="en-US" w:eastAsia="zh-CN"/>
-        </w:rPr>
-        <w:t xml:space="preserve"> as well.</w:t>
+        <w:t>The violent crime rate exponentially decreases as the percentage of hispanic people increases from 0 to 90%, as shown in the scatter plot. The histogram also indicates that the distribution is not normal, but rather exponential as well.</w:t>
       </w:r>
     </w:p>
     <w:p>
@@ -25556,6 +26838,66 @@
           <w:lang w:val="en-US" w:eastAsia="zh-CN"/>
         </w:rPr>
         <w:instrText xml:space="preserve"> INCLUDEPICTURE  "https://lh5.googleusercontent.com/RyGseiKDE6efP4izP--GurldjKmkbNxJlu6uVDZ5xq8Dz0dpZ5he2AEu3bX0DqQA3s5d96M5dCdUId_HFHLlytQmurM6hP06L48i_xwgWuGPXASmhKDujvufoCUS89Ae1ixZm8Gm" \* MERGEFORMATINET </w:instrText>
+      </w:r>
+      <w:r>
+        <w:rPr>
+          <w:rFonts w:eastAsia="Times New Roman" w:cs="Times New Roman"/>
+          <w:noProof/>
+          <w:color w:val="000000"/>
+          <w:szCs w:val="24"/>
+          <w:lang w:val="en-US" w:eastAsia="zh-CN"/>
+        </w:rPr>
+        <w:fldChar w:fldCharType="separate"/>
+      </w:r>
+      <w:r>
+        <w:rPr>
+          <w:rFonts w:eastAsia="Times New Roman" w:cs="Times New Roman"/>
+          <w:noProof/>
+          <w:color w:val="000000"/>
+          <w:szCs w:val="24"/>
+          <w:lang w:val="en-US" w:eastAsia="zh-CN"/>
+        </w:rPr>
+        <w:fldChar w:fldCharType="begin"/>
+      </w:r>
+      <w:r>
+        <w:rPr>
+          <w:rFonts w:eastAsia="Times New Roman" w:cs="Times New Roman"/>
+          <w:noProof/>
+          <w:color w:val="000000"/>
+          <w:szCs w:val="24"/>
+          <w:lang w:val="en-US" w:eastAsia="zh-CN"/>
+        </w:rPr>
+        <w:instrText xml:space="preserve"> </w:instrText>
+      </w:r>
+      <w:r>
+        <w:rPr>
+          <w:rFonts w:eastAsia="Times New Roman" w:cs="Times New Roman"/>
+          <w:noProof/>
+          <w:color w:val="000000"/>
+          <w:szCs w:val="24"/>
+          <w:lang w:val="en-US" w:eastAsia="zh-CN"/>
+        </w:rPr>
+        <w:instrText>INCLUDEPICTURE  "https://lh5.googleusercontent.com/RyGseiKDE6efP4izP--GurldjKmkbNxJlu6</w:instrText>
+      </w:r>
+      <w:r>
+        <w:rPr>
+          <w:rFonts w:eastAsia="Times New Roman" w:cs="Times New Roman"/>
+          <w:noProof/>
+          <w:color w:val="000000"/>
+          <w:szCs w:val="24"/>
+          <w:lang w:val="en-US" w:eastAsia="zh-CN"/>
+        </w:rPr>
+        <w:instrText>uVDZ5xq8Dz0dpZ5he2AEu3bX0DqQA3s5d96M5dCdUId_HFHLlytQmurM6hP06L48i_xwgWuGPXASmhKDujvufoCUS89Ae1ixZm8Gm" \* MERGEFORMATINET</w:instrText>
+      </w:r>
+      <w:r>
+        <w:rPr>
+          <w:rFonts w:eastAsia="Times New Roman" w:cs="Times New Roman"/>
+          <w:noProof/>
+          <w:color w:val="000000"/>
+          <w:szCs w:val="24"/>
+          <w:lang w:val="en-US" w:eastAsia="zh-CN"/>
+        </w:rPr>
+        <w:instrText xml:space="preserve"> </w:instrText>
       </w:r>
       <w:r>
         <w:rPr>
@@ -25594,6 +26936,16 @@
       <w:r>
         <w:rPr>
           <w:rFonts w:eastAsia="Times New Roman" w:cs="Times New Roman"/>
+          <w:noProof/>
+          <w:color w:val="000000"/>
+          <w:szCs w:val="24"/>
+          <w:lang w:val="en-US" w:eastAsia="zh-CN"/>
+        </w:rPr>
+        <w:fldChar w:fldCharType="end"/>
+      </w:r>
+      <w:r>
+        <w:rPr>
+          <w:rFonts w:eastAsia="Times New Roman" w:cs="Times New Roman"/>
           <w:color w:val="000000"/>
           <w:szCs w:val="24"/>
           <w:lang w:val="en-US" w:eastAsia="zh-CN"/>
@@ -25709,6 +27061,66 @@
           <w:lang w:val="en-US" w:eastAsia="zh-CN"/>
         </w:rPr>
         <w:instrText xml:space="preserve"> INCLUDEPICTURE  "https://lh6.googleusercontent.com/nPFeuepnEbZFKZvrMkduUMQ8hkJjQsYEcXzyiRcGuVOoX3SEqEQjpNhkPaQF78OZLQgBDKez4lik-KDIvExbXJpr1EWPBZumHNXx0geIJNvgphN598pWAzeeJaBXWhoYNr5d6Aq1" \* MERGEFORMATINET </w:instrText>
+      </w:r>
+      <w:r>
+        <w:rPr>
+          <w:rFonts w:eastAsia="Times New Roman" w:cs="Times New Roman"/>
+          <w:noProof/>
+          <w:color w:val="000000"/>
+          <w:szCs w:val="24"/>
+          <w:lang w:val="en-US" w:eastAsia="zh-CN"/>
+        </w:rPr>
+        <w:fldChar w:fldCharType="separate"/>
+      </w:r>
+      <w:r>
+        <w:rPr>
+          <w:rFonts w:eastAsia="Times New Roman" w:cs="Times New Roman"/>
+          <w:noProof/>
+          <w:color w:val="000000"/>
+          <w:szCs w:val="24"/>
+          <w:lang w:val="en-US" w:eastAsia="zh-CN"/>
+        </w:rPr>
+        <w:fldChar w:fldCharType="begin"/>
+      </w:r>
+      <w:r>
+        <w:rPr>
+          <w:rFonts w:eastAsia="Times New Roman" w:cs="Times New Roman"/>
+          <w:noProof/>
+          <w:color w:val="000000"/>
+          <w:szCs w:val="24"/>
+          <w:lang w:val="en-US" w:eastAsia="zh-CN"/>
+        </w:rPr>
+        <w:instrText xml:space="preserve"> </w:instrText>
+      </w:r>
+      <w:r>
+        <w:rPr>
+          <w:rFonts w:eastAsia="Times New Roman" w:cs="Times New Roman"/>
+          <w:noProof/>
+          <w:color w:val="000000"/>
+          <w:szCs w:val="24"/>
+          <w:lang w:val="en-US" w:eastAsia="zh-CN"/>
+        </w:rPr>
+        <w:instrText>INCLUDEPICTURE  "https://lh6.googleusercontent.com/nPFeuepnEbZFKZvrMkduUMQ8hkJjQsYEcXzyiRcGuVO</w:instrText>
+      </w:r>
+      <w:r>
+        <w:rPr>
+          <w:rFonts w:eastAsia="Times New Roman" w:cs="Times New Roman"/>
+          <w:noProof/>
+          <w:color w:val="000000"/>
+          <w:szCs w:val="24"/>
+          <w:lang w:val="en-US" w:eastAsia="zh-CN"/>
+        </w:rPr>
+        <w:instrText>oX3SEqEQjpNhkPaQF78OZLQgBDKez4lik-KDIvExbXJpr1EWPBZumHNXx0geIJNvgphN598pWAzeeJaBXWhoYNr5d6Aq1" \* MERGEFORMATINET</w:instrText>
+      </w:r>
+      <w:r>
+        <w:rPr>
+          <w:rFonts w:eastAsia="Times New Roman" w:cs="Times New Roman"/>
+          <w:noProof/>
+          <w:color w:val="000000"/>
+          <w:szCs w:val="24"/>
+          <w:lang w:val="en-US" w:eastAsia="zh-CN"/>
+        </w:rPr>
+        <w:instrText xml:space="preserve"> </w:instrText>
       </w:r>
       <w:r>
         <w:rPr>
@@ -25747,6 +27159,16 @@
       <w:r>
         <w:rPr>
           <w:rFonts w:eastAsia="Times New Roman" w:cs="Times New Roman"/>
+          <w:noProof/>
+          <w:color w:val="000000"/>
+          <w:szCs w:val="24"/>
+          <w:lang w:val="en-US" w:eastAsia="zh-CN"/>
+        </w:rPr>
+        <w:fldChar w:fldCharType="end"/>
+      </w:r>
+      <w:r>
+        <w:rPr>
+          <w:rFonts w:eastAsia="Times New Roman" w:cs="Times New Roman"/>
           <w:color w:val="000000"/>
           <w:szCs w:val="24"/>
           <w:lang w:val="en-US" w:eastAsia="zh-CN"/>
@@ -25862,6 +27284,66 @@
           <w:lang w:val="en-US" w:eastAsia="zh-CN"/>
         </w:rPr>
         <w:instrText xml:space="preserve"> INCLUDEPICTURE  "https://lh5.googleusercontent.com/BpKNApxJEdRv3v4eGEPsdoKW_IoUoxlOopdRPH_mCct9i-PTP1CqpGqxtMIg9d1FIZVXw9oG23TFm0F7Y94uDCROmk5uSk8Wc1f_hsd2xiuzHFIpcZGBN78oLl3ohjiSWTepmCHf" \* MERGEFORMATINET </w:instrText>
+      </w:r>
+      <w:r>
+        <w:rPr>
+          <w:rFonts w:eastAsia="Times New Roman" w:cs="Times New Roman"/>
+          <w:noProof/>
+          <w:color w:val="000000"/>
+          <w:szCs w:val="24"/>
+          <w:lang w:val="en-US" w:eastAsia="zh-CN"/>
+        </w:rPr>
+        <w:fldChar w:fldCharType="separate"/>
+      </w:r>
+      <w:r>
+        <w:rPr>
+          <w:rFonts w:eastAsia="Times New Roman" w:cs="Times New Roman"/>
+          <w:noProof/>
+          <w:color w:val="000000"/>
+          <w:szCs w:val="24"/>
+          <w:lang w:val="en-US" w:eastAsia="zh-CN"/>
+        </w:rPr>
+        <w:fldChar w:fldCharType="begin"/>
+      </w:r>
+      <w:r>
+        <w:rPr>
+          <w:rFonts w:eastAsia="Times New Roman" w:cs="Times New Roman"/>
+          <w:noProof/>
+          <w:color w:val="000000"/>
+          <w:szCs w:val="24"/>
+          <w:lang w:val="en-US" w:eastAsia="zh-CN"/>
+        </w:rPr>
+        <w:instrText xml:space="preserve"> </w:instrText>
+      </w:r>
+      <w:r>
+        <w:rPr>
+          <w:rFonts w:eastAsia="Times New Roman" w:cs="Times New Roman"/>
+          <w:noProof/>
+          <w:color w:val="000000"/>
+          <w:szCs w:val="24"/>
+          <w:lang w:val="en-US" w:eastAsia="zh-CN"/>
+        </w:rPr>
+        <w:instrText>INCLUDEPICTURE  "https://lh5.googleusercontent.com/BpKNApxJEdRv3v4eGEPsdoKW_IoUoxlOopdRPH_mCct</w:instrText>
+      </w:r>
+      <w:r>
+        <w:rPr>
+          <w:rFonts w:eastAsia="Times New Roman" w:cs="Times New Roman"/>
+          <w:noProof/>
+          <w:color w:val="000000"/>
+          <w:szCs w:val="24"/>
+          <w:lang w:val="en-US" w:eastAsia="zh-CN"/>
+        </w:rPr>
+        <w:instrText>9i-PTP1CqpGqxtMIg9d1FIZVXw9oG23TFm0F7Y94uDCROmk5uSk8Wc1f_hsd2xiuzHFIpcZGBN78oLl3ohjiSWTepmCHf" \* MERGEFORMATINET</w:instrText>
+      </w:r>
+      <w:r>
+        <w:rPr>
+          <w:rFonts w:eastAsia="Times New Roman" w:cs="Times New Roman"/>
+          <w:noProof/>
+          <w:color w:val="000000"/>
+          <w:szCs w:val="24"/>
+          <w:lang w:val="en-US" w:eastAsia="zh-CN"/>
+        </w:rPr>
+        <w:instrText xml:space="preserve"> </w:instrText>
       </w:r>
       <w:r>
         <w:rPr>
@@ -25900,6 +27382,16 @@
       <w:r>
         <w:rPr>
           <w:rFonts w:eastAsia="Times New Roman" w:cs="Times New Roman"/>
+          <w:noProof/>
+          <w:color w:val="000000"/>
+          <w:szCs w:val="24"/>
+          <w:lang w:val="en-US" w:eastAsia="zh-CN"/>
+        </w:rPr>
+        <w:fldChar w:fldCharType="end"/>
+      </w:r>
+      <w:r>
+        <w:rPr>
+          <w:rFonts w:eastAsia="Times New Roman" w:cs="Times New Roman"/>
           <w:color w:val="000000"/>
           <w:szCs w:val="24"/>
           <w:lang w:val="en-US" w:eastAsia="zh-CN"/>
@@ -26138,6 +27630,56 @@
           <w:lang w:val="en-US" w:eastAsia="zh-CN"/>
         </w:rPr>
         <w:instrText xml:space="preserve"> INCLUDEPICTURE  "https://lh3.googleusercontent.com/vV7tFE1PzH_eVYULby2QbvON_PVeacDA__elhdsi2RLnN7b0cPB3EQWArn2odc5yL1GWbO2KPJdFroSIbW4dPaqdo50Ga1rp_HdCzEk5esEDfkSDfIO5yV11YcBDyYJhrKk0W5xF" \* MERGEFORMATINET </w:instrText>
+      </w:r>
+      <w:r>
+        <w:rPr>
+          <w:rFonts w:eastAsia="Times New Roman" w:cs="Times New Roman"/>
+          <w:noProof/>
+          <w:color w:val="000000"/>
+          <w:szCs w:val="24"/>
+          <w:lang w:val="en-US" w:eastAsia="zh-CN"/>
+        </w:rPr>
+        <w:fldChar w:fldCharType="separate"/>
+      </w:r>
+      <w:r>
+        <w:rPr>
+          <w:rFonts w:eastAsia="Times New Roman" w:cs="Times New Roman"/>
+          <w:noProof/>
+          <w:color w:val="000000"/>
+          <w:szCs w:val="24"/>
+          <w:lang w:val="en-US" w:eastAsia="zh-CN"/>
+        </w:rPr>
+        <w:fldChar w:fldCharType="begin"/>
+      </w:r>
+      <w:r>
+        <w:rPr>
+          <w:rFonts w:eastAsia="Times New Roman" w:cs="Times New Roman"/>
+          <w:noProof/>
+          <w:color w:val="000000"/>
+          <w:szCs w:val="24"/>
+          <w:lang w:val="en-US" w:eastAsia="zh-CN"/>
+        </w:rPr>
+        <w:instrText xml:space="preserve"> </w:instrText>
+      </w:r>
+      <w:r>
+        <w:rPr>
+          <w:rFonts w:eastAsia="Times New Roman" w:cs="Times New Roman"/>
+          <w:noProof/>
+          <w:color w:val="000000"/>
+          <w:szCs w:val="24"/>
+          <w:lang w:val="en-US" w:eastAsia="zh-CN"/>
+        </w:rPr>
+        <w:instrText>INCLUDEPICTURE  "https://lh3.googleusercontent.com/vV7tFE1PzH_eVYULby2QbvON_PVeacDA__elhdsi2RLnN7b0cPB3EQWArn2odc5yL1GWbO2KPJdFroSIbW4dPaqdo50Ga1rp_HdCzEk5esEDfkSDfIO5yV11YcBDyYJhrKk0W5xF" \* MERGEFORMATINET</w:instrText>
+      </w:r>
+      <w:r>
+        <w:rPr>
+          <w:rFonts w:eastAsia="Times New Roman" w:cs="Times New Roman"/>
+          <w:noProof/>
+          <w:color w:val="000000"/>
+          <w:szCs w:val="24"/>
+          <w:lang w:val="en-US" w:eastAsia="zh-CN"/>
+        </w:rPr>
+        <w:instrText xml:space="preserve"> </w:instrText>
       </w:r>
       <w:r>
         <w:rPr>
@@ -26176,6 +27718,16 @@
       <w:r>
         <w:rPr>
           <w:rFonts w:eastAsia="Times New Roman" w:cs="Times New Roman"/>
+          <w:noProof/>
+          <w:color w:val="000000"/>
+          <w:szCs w:val="24"/>
+          <w:lang w:val="en-US" w:eastAsia="zh-CN"/>
+        </w:rPr>
+        <w:fldChar w:fldCharType="end"/>
+      </w:r>
+      <w:r>
+        <w:rPr>
+          <w:rFonts w:eastAsia="Times New Roman" w:cs="Times New Roman"/>
           <w:color w:val="000000"/>
           <w:szCs w:val="24"/>
           <w:lang w:val="en-US" w:eastAsia="zh-CN"/>
@@ -26298,6 +27850,56 @@
           <w:lang w:val="en-US" w:eastAsia="zh-CN"/>
         </w:rPr>
         <w:instrText xml:space="preserve"> INCLUDEPICTURE  "https://lh3.googleusercontent.com/ME00Mot47la0W-UWEx3hXTXCv8Z8CpVrfs31u0Ua-SvUQ_j1mvrYJ5pBc4LP55BRI6WAoAcQRC2ff-n2kbItmJUk9aPAq4c8zBmOWy5Tg9ZN-4WTNnEemGLTEyt8lq0BfVzs4SQL" \* MERGEFORMATINET </w:instrText>
+      </w:r>
+      <w:r>
+        <w:rPr>
+          <w:rFonts w:eastAsia="Times New Roman" w:cs="Times New Roman"/>
+          <w:noProof/>
+          <w:color w:val="000000"/>
+          <w:szCs w:val="24"/>
+          <w:lang w:val="en-US" w:eastAsia="zh-CN"/>
+        </w:rPr>
+        <w:fldChar w:fldCharType="separate"/>
+      </w:r>
+      <w:r>
+        <w:rPr>
+          <w:rFonts w:eastAsia="Times New Roman" w:cs="Times New Roman"/>
+          <w:noProof/>
+          <w:color w:val="000000"/>
+          <w:szCs w:val="24"/>
+          <w:lang w:val="en-US" w:eastAsia="zh-CN"/>
+        </w:rPr>
+        <w:fldChar w:fldCharType="begin"/>
+      </w:r>
+      <w:r>
+        <w:rPr>
+          <w:rFonts w:eastAsia="Times New Roman" w:cs="Times New Roman"/>
+          <w:noProof/>
+          <w:color w:val="000000"/>
+          <w:szCs w:val="24"/>
+          <w:lang w:val="en-US" w:eastAsia="zh-CN"/>
+        </w:rPr>
+        <w:instrText xml:space="preserve"> </w:instrText>
+      </w:r>
+      <w:r>
+        <w:rPr>
+          <w:rFonts w:eastAsia="Times New Roman" w:cs="Times New Roman"/>
+          <w:noProof/>
+          <w:color w:val="000000"/>
+          <w:szCs w:val="24"/>
+          <w:lang w:val="en-US" w:eastAsia="zh-CN"/>
+        </w:rPr>
+        <w:instrText>INCLUDEPICTURE  "https://lh3.googleusercontent.com/ME00Mot47la0W-UWEx3hXTXCv8Z8CpVrfs31u0Ua-SvUQ_j1mvrYJ5pBc4LP55BRI6WAoAcQRC2ff-n2kbItmJUk9aPAq4c8zBmOWy5Tg9ZN-4WTNnEemGLTEyt8lq0BfVzs4SQL" \* MERGEFORMATINET</w:instrText>
+      </w:r>
+      <w:r>
+        <w:rPr>
+          <w:rFonts w:eastAsia="Times New Roman" w:cs="Times New Roman"/>
+          <w:noProof/>
+          <w:color w:val="000000"/>
+          <w:szCs w:val="24"/>
+          <w:lang w:val="en-US" w:eastAsia="zh-CN"/>
+        </w:rPr>
+        <w:instrText xml:space="preserve"> </w:instrText>
       </w:r>
       <w:r>
         <w:rPr>
@@ -26336,6 +27938,16 @@
       <w:r>
         <w:rPr>
           <w:rFonts w:eastAsia="Times New Roman" w:cs="Times New Roman"/>
+          <w:noProof/>
+          <w:color w:val="000000"/>
+          <w:szCs w:val="24"/>
+          <w:lang w:val="en-US" w:eastAsia="zh-CN"/>
+        </w:rPr>
+        <w:fldChar w:fldCharType="end"/>
+      </w:r>
+      <w:r>
+        <w:rPr>
+          <w:rFonts w:eastAsia="Times New Roman" w:cs="Times New Roman"/>
           <w:color w:val="000000"/>
           <w:szCs w:val="24"/>
           <w:lang w:val="en-US" w:eastAsia="zh-CN"/>
@@ -26451,6 +28063,66 @@
           <w:lang w:val="en-US" w:eastAsia="zh-CN"/>
         </w:rPr>
         <w:instrText xml:space="preserve"> INCLUDEPICTURE  "https://lh4.googleusercontent.com/zxkAmcIWAw6nnkhlsHNGyWDP3Ji_FuCImQueuj5E3EFJFS-WBIeuprp_smidwbWy3z7RoNjQmd84SRgIsQpsJBMPd4fZs8gy2A-Muam9OEo5jwZkElWX9J3eFSd-whlFUuP83JvT" \* MERGEFORMATINET </w:instrText>
+      </w:r>
+      <w:r>
+        <w:rPr>
+          <w:rFonts w:eastAsia="Times New Roman" w:cs="Times New Roman"/>
+          <w:noProof/>
+          <w:color w:val="000000"/>
+          <w:szCs w:val="24"/>
+          <w:lang w:val="en-US" w:eastAsia="zh-CN"/>
+        </w:rPr>
+        <w:fldChar w:fldCharType="separate"/>
+      </w:r>
+      <w:r>
+        <w:rPr>
+          <w:rFonts w:eastAsia="Times New Roman" w:cs="Times New Roman"/>
+          <w:noProof/>
+          <w:color w:val="000000"/>
+          <w:szCs w:val="24"/>
+          <w:lang w:val="en-US" w:eastAsia="zh-CN"/>
+        </w:rPr>
+        <w:fldChar w:fldCharType="begin"/>
+      </w:r>
+      <w:r>
+        <w:rPr>
+          <w:rFonts w:eastAsia="Times New Roman" w:cs="Times New Roman"/>
+          <w:noProof/>
+          <w:color w:val="000000"/>
+          <w:szCs w:val="24"/>
+          <w:lang w:val="en-US" w:eastAsia="zh-CN"/>
+        </w:rPr>
+        <w:instrText xml:space="preserve"> </w:instrText>
+      </w:r>
+      <w:r>
+        <w:rPr>
+          <w:rFonts w:eastAsia="Times New Roman" w:cs="Times New Roman"/>
+          <w:noProof/>
+          <w:color w:val="000000"/>
+          <w:szCs w:val="24"/>
+          <w:lang w:val="en-US" w:eastAsia="zh-CN"/>
+        </w:rPr>
+        <w:instrText>INCLUDEPICTURE  "https://lh4.googleusercontent</w:instrText>
+      </w:r>
+      <w:r>
+        <w:rPr>
+          <w:rFonts w:eastAsia="Times New Roman" w:cs="Times New Roman"/>
+          <w:noProof/>
+          <w:color w:val="000000"/>
+          <w:szCs w:val="24"/>
+          <w:lang w:val="en-US" w:eastAsia="zh-CN"/>
+        </w:rPr>
+        <w:instrText>.com/zxkAmcIWAw6nnkhlsHNGyWDP3Ji_FuCImQueuj5E3EFJFS-WBIeuprp_smidwbWy3z7RoNjQmd84SRgIsQpsJBMPd4fZs8gy2A-Muam9OEo5jwZkElWX9J3eFSd-whlFUuP83JvT" \* MERGEFORMATINET</w:instrText>
+      </w:r>
+      <w:r>
+        <w:rPr>
+          <w:rFonts w:eastAsia="Times New Roman" w:cs="Times New Roman"/>
+          <w:noProof/>
+          <w:color w:val="000000"/>
+          <w:szCs w:val="24"/>
+          <w:lang w:val="en-US" w:eastAsia="zh-CN"/>
+        </w:rPr>
+        <w:instrText xml:space="preserve"> </w:instrText>
       </w:r>
       <w:r>
         <w:rPr>
@@ -26489,6 +28161,16 @@
       <w:r>
         <w:rPr>
           <w:rFonts w:eastAsia="Times New Roman" w:cs="Times New Roman"/>
+          <w:noProof/>
+          <w:color w:val="000000"/>
+          <w:szCs w:val="24"/>
+          <w:lang w:val="en-US" w:eastAsia="zh-CN"/>
+        </w:rPr>
+        <w:fldChar w:fldCharType="end"/>
+      </w:r>
+      <w:r>
+        <w:rPr>
+          <w:rFonts w:eastAsia="Times New Roman" w:cs="Times New Roman"/>
           <w:color w:val="000000"/>
           <w:szCs w:val="24"/>
           <w:lang w:val="en-US" w:eastAsia="zh-CN"/>
@@ -26558,21 +28240,7 @@
           <w:lang w:bidi="en-US"/>
         </w:rPr>
         <w:lastRenderedPageBreak/>
-        <w:t xml:space="preserve">The distribution of the histogram is </w:t>
-      </w:r>
-      <w:proofErr w:type="gramStart"/>
-      <w:r>
-        <w:rPr>
-          <w:lang w:bidi="en-US"/>
-        </w:rPr>
-        <w:t>a</w:t>
-      </w:r>
-      <w:proofErr w:type="gramEnd"/>
-      <w:r>
-        <w:rPr>
-          <w:lang w:bidi="en-US"/>
-        </w:rPr>
-        <w:t xml:space="preserve"> exponential, in that the number of communities exponentially decreases as the percentage of white people increases. Furthermore, as shown in the scatter plot, there is a negative exponential relationship with the class variable.</w:t>
+        <w:t>The distribution of the histogram is a exponential, in that the number of communities exponentially decreases as the percentage of white people increases. Furthermore, as shown in the scatter plot, there is a negative exponential relationship with the class variable.</w:t>
       </w:r>
     </w:p>
     <w:p>
@@ -26646,6 +28314,66 @@
           <w:lang w:val="en-US" w:eastAsia="zh-CN"/>
         </w:rPr>
         <w:instrText xml:space="preserve"> INCLUDEPICTURE  "https://lh4.googleusercontent.com/vvxVNCAq6P_P02rCKpbWwlgSr-O56G1PnvayZDFnZIVoCMLk1cIwZ4WjZjbbQbIeJZCAhY_GNeYk4JVMX1YHUeoqC0x7KhGF4xvodSGVozZ2zFBN0XJsoWoegDmcEFkzI2LguME6" \* MERGEFORMATINET </w:instrText>
+      </w:r>
+      <w:r>
+        <w:rPr>
+          <w:rFonts w:eastAsia="Times New Roman" w:cs="Times New Roman"/>
+          <w:noProof/>
+          <w:color w:val="000000"/>
+          <w:szCs w:val="24"/>
+          <w:lang w:val="en-US" w:eastAsia="zh-CN"/>
+        </w:rPr>
+        <w:fldChar w:fldCharType="separate"/>
+      </w:r>
+      <w:r>
+        <w:rPr>
+          <w:rFonts w:eastAsia="Times New Roman" w:cs="Times New Roman"/>
+          <w:noProof/>
+          <w:color w:val="000000"/>
+          <w:szCs w:val="24"/>
+          <w:lang w:val="en-US" w:eastAsia="zh-CN"/>
+        </w:rPr>
+        <w:fldChar w:fldCharType="begin"/>
+      </w:r>
+      <w:r>
+        <w:rPr>
+          <w:rFonts w:eastAsia="Times New Roman" w:cs="Times New Roman"/>
+          <w:noProof/>
+          <w:color w:val="000000"/>
+          <w:szCs w:val="24"/>
+          <w:lang w:val="en-US" w:eastAsia="zh-CN"/>
+        </w:rPr>
+        <w:instrText xml:space="preserve"> </w:instrText>
+      </w:r>
+      <w:r>
+        <w:rPr>
+          <w:rFonts w:eastAsia="Times New Roman" w:cs="Times New Roman"/>
+          <w:noProof/>
+          <w:color w:val="000000"/>
+          <w:szCs w:val="24"/>
+          <w:lang w:val="en-US" w:eastAsia="zh-CN"/>
+        </w:rPr>
+        <w:instrText>INCLUDEPICTURE  "https://lh4.googleusercontent</w:instrText>
+      </w:r>
+      <w:r>
+        <w:rPr>
+          <w:rFonts w:eastAsia="Times New Roman" w:cs="Times New Roman"/>
+          <w:noProof/>
+          <w:color w:val="000000"/>
+          <w:szCs w:val="24"/>
+          <w:lang w:val="en-US" w:eastAsia="zh-CN"/>
+        </w:rPr>
+        <w:instrText>.com/vvxVNCAq6P_P02rCKpbWwlgSr-O56G1PnvayZDFnZIVoCMLk1cIwZ4WjZjbbQbIeJZCAhY_GNeYk4JVMX1YHUeoqC0x7KhGF4xvodSGVozZ2zFBN0XJsoWoegDmcEFkzI2LguME6" \* MERGEFORMATINET</w:instrText>
+      </w:r>
+      <w:r>
+        <w:rPr>
+          <w:rFonts w:eastAsia="Times New Roman" w:cs="Times New Roman"/>
+          <w:noProof/>
+          <w:color w:val="000000"/>
+          <w:szCs w:val="24"/>
+          <w:lang w:val="en-US" w:eastAsia="zh-CN"/>
+        </w:rPr>
+        <w:instrText xml:space="preserve"> </w:instrText>
       </w:r>
       <w:r>
         <w:rPr>
@@ -26684,6 +28412,16 @@
       <w:r>
         <w:rPr>
           <w:rFonts w:eastAsia="Times New Roman" w:cs="Times New Roman"/>
+          <w:noProof/>
+          <w:color w:val="000000"/>
+          <w:szCs w:val="24"/>
+          <w:lang w:val="en-US" w:eastAsia="zh-CN"/>
+        </w:rPr>
+        <w:fldChar w:fldCharType="end"/>
+      </w:r>
+      <w:r>
+        <w:rPr>
+          <w:rFonts w:eastAsia="Times New Roman" w:cs="Times New Roman"/>
           <w:color w:val="000000"/>
           <w:szCs w:val="24"/>
           <w:lang w:val="en-US" w:eastAsia="zh-CN"/>
@@ -26801,6 +28539,56 @@
           <w:lang w:val="en-US" w:eastAsia="zh-CN"/>
         </w:rPr>
         <w:instrText xml:space="preserve"> INCLUDEPICTURE  "https://lh6.googleusercontent.com/3vfrdZTzZOihQg4yH6F1uSL3XvstQP0roRDUlR2R6uxElodi6tSH8dOIauguEtdkWor3OBOw0oKjnnbDLsFIdAJDATIEFj6gHqd78pl87FEYimRvuQrdg6YIUNvR21nSc5wy-T_f" \* MERGEFORMATINET </w:instrText>
+      </w:r>
+      <w:r>
+        <w:rPr>
+          <w:rFonts w:eastAsia="Times New Roman" w:cs="Times New Roman"/>
+          <w:noProof/>
+          <w:color w:val="000000"/>
+          <w:szCs w:val="24"/>
+          <w:lang w:val="en-US" w:eastAsia="zh-CN"/>
+        </w:rPr>
+        <w:fldChar w:fldCharType="separate"/>
+      </w:r>
+      <w:r>
+        <w:rPr>
+          <w:rFonts w:eastAsia="Times New Roman" w:cs="Times New Roman"/>
+          <w:noProof/>
+          <w:color w:val="000000"/>
+          <w:szCs w:val="24"/>
+          <w:lang w:val="en-US" w:eastAsia="zh-CN"/>
+        </w:rPr>
+        <w:fldChar w:fldCharType="begin"/>
+      </w:r>
+      <w:r>
+        <w:rPr>
+          <w:rFonts w:eastAsia="Times New Roman" w:cs="Times New Roman"/>
+          <w:noProof/>
+          <w:color w:val="000000"/>
+          <w:szCs w:val="24"/>
+          <w:lang w:val="en-US" w:eastAsia="zh-CN"/>
+        </w:rPr>
+        <w:instrText xml:space="preserve"> </w:instrText>
+      </w:r>
+      <w:r>
+        <w:rPr>
+          <w:rFonts w:eastAsia="Times New Roman" w:cs="Times New Roman"/>
+          <w:noProof/>
+          <w:color w:val="000000"/>
+          <w:szCs w:val="24"/>
+          <w:lang w:val="en-US" w:eastAsia="zh-CN"/>
+        </w:rPr>
+        <w:instrText>INCLUDEPICTURE  "https://lh6.googleusercontent.com/3vfrdZTzZOihQg4yH6F1uSL3XvstQP0roRDUlR2R6uxElodi6tSH8dOIauguEtdkWor3OBOw0oKjnnbDLsFIdAJDATIEFj6gHqd78pl87FEYimRvuQrdg6YIUNvR21nSc5wy-T_f" \* MERGEFORMATINET</w:instrText>
+      </w:r>
+      <w:r>
+        <w:rPr>
+          <w:rFonts w:eastAsia="Times New Roman" w:cs="Times New Roman"/>
+          <w:noProof/>
+          <w:color w:val="000000"/>
+          <w:szCs w:val="24"/>
+          <w:lang w:val="en-US" w:eastAsia="zh-CN"/>
+        </w:rPr>
+        <w:instrText xml:space="preserve"> </w:instrText>
       </w:r>
       <w:r>
         <w:rPr>
@@ -26839,6 +28627,16 @@
       <w:r>
         <w:rPr>
           <w:rFonts w:eastAsia="Times New Roman" w:cs="Times New Roman"/>
+          <w:noProof/>
+          <w:color w:val="000000"/>
+          <w:szCs w:val="24"/>
+          <w:lang w:val="en-US" w:eastAsia="zh-CN"/>
+        </w:rPr>
+        <w:fldChar w:fldCharType="end"/>
+      </w:r>
+      <w:r>
+        <w:rPr>
+          <w:rFonts w:eastAsia="Times New Roman" w:cs="Times New Roman"/>
           <w:color w:val="000000"/>
           <w:szCs w:val="24"/>
           <w:lang w:val="en-US" w:eastAsia="zh-CN"/>
@@ -26955,6 +28753,66 @@
           <w:lang w:val="en-US" w:eastAsia="zh-CN"/>
         </w:rPr>
         <w:instrText xml:space="preserve"> INCLUDEPICTURE  "https://lh3.googleusercontent.com/7686sTLSK5qkd1DnGGijDhWM0OIlol7G9kwBZcYfGiFQiJYp5Aq3C-2orUqTRgNDdmPfr2hGRKiiTZz-ZPAYiWpUrvKnkrvmfPV3b6_5bU8Y-qr53JIEJS0RcZY7bfxuE5LvXUR5" \* MERGEFORMATINET </w:instrText>
+      </w:r>
+      <w:r>
+        <w:rPr>
+          <w:rFonts w:eastAsia="Times New Roman" w:cs="Times New Roman"/>
+          <w:noProof/>
+          <w:color w:val="000000"/>
+          <w:szCs w:val="24"/>
+          <w:lang w:val="en-US" w:eastAsia="zh-CN"/>
+        </w:rPr>
+        <w:fldChar w:fldCharType="separate"/>
+      </w:r>
+      <w:r>
+        <w:rPr>
+          <w:rFonts w:eastAsia="Times New Roman" w:cs="Times New Roman"/>
+          <w:noProof/>
+          <w:color w:val="000000"/>
+          <w:szCs w:val="24"/>
+          <w:lang w:val="en-US" w:eastAsia="zh-CN"/>
+        </w:rPr>
+        <w:fldChar w:fldCharType="begin"/>
+      </w:r>
+      <w:r>
+        <w:rPr>
+          <w:rFonts w:eastAsia="Times New Roman" w:cs="Times New Roman"/>
+          <w:noProof/>
+          <w:color w:val="000000"/>
+          <w:szCs w:val="24"/>
+          <w:lang w:val="en-US" w:eastAsia="zh-CN"/>
+        </w:rPr>
+        <w:instrText xml:space="preserve"> </w:instrText>
+      </w:r>
+      <w:r>
+        <w:rPr>
+          <w:rFonts w:eastAsia="Times New Roman" w:cs="Times New Roman"/>
+          <w:noProof/>
+          <w:color w:val="000000"/>
+          <w:szCs w:val="24"/>
+          <w:lang w:val="en-US" w:eastAsia="zh-CN"/>
+        </w:rPr>
+        <w:instrText>INCLUDEPICTURE  "https://lh3.googleusercontent.com/768</w:instrText>
+      </w:r>
+      <w:r>
+        <w:rPr>
+          <w:rFonts w:eastAsia="Times New Roman" w:cs="Times New Roman"/>
+          <w:noProof/>
+          <w:color w:val="000000"/>
+          <w:szCs w:val="24"/>
+          <w:lang w:val="en-US" w:eastAsia="zh-CN"/>
+        </w:rPr>
+        <w:instrText>6sTLSK5qkd1DnGGijDhWM0OIlol7G9kwBZcYfGiFQiJYp5Aq3C-2orUqTRgNDdmPfr2hGRKiiTZz-ZPAYiWpUrvKnkrvmfPV3b6_5bU8Y-qr53JIEJS0RcZY7bfxuE5LvXUR5" \* MERGEFORMATINET</w:instrText>
+      </w:r>
+      <w:r>
+        <w:rPr>
+          <w:rFonts w:eastAsia="Times New Roman" w:cs="Times New Roman"/>
+          <w:noProof/>
+          <w:color w:val="000000"/>
+          <w:szCs w:val="24"/>
+          <w:lang w:val="en-US" w:eastAsia="zh-CN"/>
+        </w:rPr>
+        <w:instrText xml:space="preserve"> </w:instrText>
       </w:r>
       <w:r>
         <w:rPr>
@@ -26993,6 +28851,16 @@
       <w:r>
         <w:rPr>
           <w:rFonts w:eastAsia="Times New Roman" w:cs="Times New Roman"/>
+          <w:noProof/>
+          <w:color w:val="000000"/>
+          <w:szCs w:val="24"/>
+          <w:lang w:val="en-US" w:eastAsia="zh-CN"/>
+        </w:rPr>
+        <w:fldChar w:fldCharType="end"/>
+      </w:r>
+      <w:r>
+        <w:rPr>
+          <w:rFonts w:eastAsia="Times New Roman" w:cs="Times New Roman"/>
           <w:color w:val="000000"/>
           <w:szCs w:val="24"/>
           <w:lang w:val="en-US" w:eastAsia="zh-CN"/>
@@ -27136,6 +29004,56 @@
           <w:lang w:val="en-US" w:eastAsia="zh-CN"/>
         </w:rPr>
         <w:instrText xml:space="preserve"> INCLUDEPICTURE  "https://lh4.googleusercontent.com/6n_VTQ7LaKpk3hWgL2_wWwotdvLElVrI3ZdgduPbsXnZBwzh-l11WfNdYCZnRytzM6AsnK4zRVlAtdc57PljZ-XfAo2cVZOCD1YSOHTTox0blZqGMyutFthdz6dmH20c_MbVck6h" \* MERGEFORMATINET </w:instrText>
+      </w:r>
+      <w:r>
+        <w:rPr>
+          <w:rFonts w:eastAsia="Times New Roman" w:cs="Times New Roman"/>
+          <w:noProof/>
+          <w:color w:val="000000"/>
+          <w:szCs w:val="24"/>
+          <w:lang w:val="en-US" w:eastAsia="zh-CN"/>
+        </w:rPr>
+        <w:fldChar w:fldCharType="separate"/>
+      </w:r>
+      <w:r>
+        <w:rPr>
+          <w:rFonts w:eastAsia="Times New Roman" w:cs="Times New Roman"/>
+          <w:noProof/>
+          <w:color w:val="000000"/>
+          <w:szCs w:val="24"/>
+          <w:lang w:val="en-US" w:eastAsia="zh-CN"/>
+        </w:rPr>
+        <w:fldChar w:fldCharType="begin"/>
+      </w:r>
+      <w:r>
+        <w:rPr>
+          <w:rFonts w:eastAsia="Times New Roman" w:cs="Times New Roman"/>
+          <w:noProof/>
+          <w:color w:val="000000"/>
+          <w:szCs w:val="24"/>
+          <w:lang w:val="en-US" w:eastAsia="zh-CN"/>
+        </w:rPr>
+        <w:instrText xml:space="preserve"> </w:instrText>
+      </w:r>
+      <w:r>
+        <w:rPr>
+          <w:rFonts w:eastAsia="Times New Roman" w:cs="Times New Roman"/>
+          <w:noProof/>
+          <w:color w:val="000000"/>
+          <w:szCs w:val="24"/>
+          <w:lang w:val="en-US" w:eastAsia="zh-CN"/>
+        </w:rPr>
+        <w:instrText>INCLUDEPICTURE  "https://lh4.googleusercontent.com/6n_VTQ7LaKpk3hWgL2_wWwotdvLElVrI3ZdgduPbsXnZBwzh-l11WfNdYCZnRytzM6AsnK4zRVlAtdc57PljZ-XfAo2cVZOCD1YSOHTTox0blZqGMyutFthdz6dmH20c_MbVck6h" \* MERGEFORMATINET</w:instrText>
+      </w:r>
+      <w:r>
+        <w:rPr>
+          <w:rFonts w:eastAsia="Times New Roman" w:cs="Times New Roman"/>
+          <w:noProof/>
+          <w:color w:val="000000"/>
+          <w:szCs w:val="24"/>
+          <w:lang w:val="en-US" w:eastAsia="zh-CN"/>
+        </w:rPr>
+        <w:instrText xml:space="preserve"> </w:instrText>
       </w:r>
       <w:r>
         <w:rPr>
@@ -27174,6 +29092,16 @@
       <w:r>
         <w:rPr>
           <w:rFonts w:eastAsia="Times New Roman" w:cs="Times New Roman"/>
+          <w:noProof/>
+          <w:color w:val="000000"/>
+          <w:szCs w:val="24"/>
+          <w:lang w:val="en-US" w:eastAsia="zh-CN"/>
+        </w:rPr>
+        <w:fldChar w:fldCharType="end"/>
+      </w:r>
+      <w:r>
+        <w:rPr>
+          <w:rFonts w:eastAsia="Times New Roman" w:cs="Times New Roman"/>
           <w:color w:val="000000"/>
           <w:szCs w:val="24"/>
           <w:lang w:val="en-US" w:eastAsia="zh-CN"/>
@@ -27290,6 +29218,66 @@
           <w:lang w:val="en-US" w:eastAsia="zh-CN"/>
         </w:rPr>
         <w:instrText xml:space="preserve"> INCLUDEPICTURE  "https://lh3.googleusercontent.com/dhGMDL9JFmOoet19sFuogzC6rvxkRyAKXFR4xnFk2a3hKUMMHP1ZdTopBOC4ftsCE1KXjPMxMUlLaJBkPxr3h72pCQIultbLxSyixKKJH0rLYPClHwdPYz37mLkqFxbJ34eui73w" \* MERGEFORMATINET </w:instrText>
+      </w:r>
+      <w:r>
+        <w:rPr>
+          <w:rFonts w:eastAsia="Times New Roman" w:cs="Times New Roman"/>
+          <w:noProof/>
+          <w:color w:val="000000"/>
+          <w:szCs w:val="24"/>
+          <w:lang w:val="en-US" w:eastAsia="zh-CN"/>
+        </w:rPr>
+        <w:fldChar w:fldCharType="separate"/>
+      </w:r>
+      <w:r>
+        <w:rPr>
+          <w:rFonts w:eastAsia="Times New Roman" w:cs="Times New Roman"/>
+          <w:noProof/>
+          <w:color w:val="000000"/>
+          <w:szCs w:val="24"/>
+          <w:lang w:val="en-US" w:eastAsia="zh-CN"/>
+        </w:rPr>
+        <w:fldChar w:fldCharType="begin"/>
+      </w:r>
+      <w:r>
+        <w:rPr>
+          <w:rFonts w:eastAsia="Times New Roman" w:cs="Times New Roman"/>
+          <w:noProof/>
+          <w:color w:val="000000"/>
+          <w:szCs w:val="24"/>
+          <w:lang w:val="en-US" w:eastAsia="zh-CN"/>
+        </w:rPr>
+        <w:instrText xml:space="preserve"> </w:instrText>
+      </w:r>
+      <w:r>
+        <w:rPr>
+          <w:rFonts w:eastAsia="Times New Roman" w:cs="Times New Roman"/>
+          <w:noProof/>
+          <w:color w:val="000000"/>
+          <w:szCs w:val="24"/>
+          <w:lang w:val="en-US" w:eastAsia="zh-CN"/>
+        </w:rPr>
+        <w:instrText>INCLUDEPICTURE  "https://lh3.googleusercontent</w:instrText>
+      </w:r>
+      <w:r>
+        <w:rPr>
+          <w:rFonts w:eastAsia="Times New Roman" w:cs="Times New Roman"/>
+          <w:noProof/>
+          <w:color w:val="000000"/>
+          <w:szCs w:val="24"/>
+          <w:lang w:val="en-US" w:eastAsia="zh-CN"/>
+        </w:rPr>
+        <w:instrText>.com/dhGMDL9JFmOoet19sFuogzC6rvxkRyAKXFR4xnFk2a3hKUMMHP1ZdTopBOC4ftsCE1KXjPMxMUlLaJBkPxr3h72pCQIultbLxSyixKKJH0rLYPClHwdPYz37mLkqFxbJ34eui73w" \* MERGEFORMATINET</w:instrText>
+      </w:r>
+      <w:r>
+        <w:rPr>
+          <w:rFonts w:eastAsia="Times New Roman" w:cs="Times New Roman"/>
+          <w:noProof/>
+          <w:color w:val="000000"/>
+          <w:szCs w:val="24"/>
+          <w:lang w:val="en-US" w:eastAsia="zh-CN"/>
+        </w:rPr>
+        <w:instrText xml:space="preserve"> </w:instrText>
       </w:r>
       <w:r>
         <w:rPr>
@@ -27328,6 +29316,16 @@
       <w:r>
         <w:rPr>
           <w:rFonts w:eastAsia="Times New Roman" w:cs="Times New Roman"/>
+          <w:noProof/>
+          <w:color w:val="000000"/>
+          <w:szCs w:val="24"/>
+          <w:lang w:val="en-US" w:eastAsia="zh-CN"/>
+        </w:rPr>
+        <w:fldChar w:fldCharType="end"/>
+      </w:r>
+      <w:r>
+        <w:rPr>
+          <w:rFonts w:eastAsia="Times New Roman" w:cs="Times New Roman"/>
           <w:color w:val="000000"/>
           <w:szCs w:val="24"/>
           <w:lang w:val="en-US" w:eastAsia="zh-CN"/>
@@ -27443,6 +29441,66 @@
           <w:lang w:val="en-US" w:eastAsia="zh-CN"/>
         </w:rPr>
         <w:instrText xml:space="preserve"> INCLUDEPICTURE  "https://lh4.googleusercontent.com/-FpIQ974lnHVoqiwjU11wRKux3cJvvC10rj4KNxYtEJpxikLGKCl5iADLsumV8jRlSjZrUQEHWVxAfiKYX_TQk4bhm0uAzY7_vr_ogqTT5w-58j3BsivGFCTl3T3wwsY8KWoN6qC" \* MERGEFORMATINET </w:instrText>
+      </w:r>
+      <w:r>
+        <w:rPr>
+          <w:rFonts w:eastAsia="Times New Roman" w:cs="Times New Roman"/>
+          <w:noProof/>
+          <w:color w:val="000000"/>
+          <w:szCs w:val="24"/>
+          <w:lang w:val="en-US" w:eastAsia="zh-CN"/>
+        </w:rPr>
+        <w:fldChar w:fldCharType="separate"/>
+      </w:r>
+      <w:r>
+        <w:rPr>
+          <w:rFonts w:eastAsia="Times New Roman" w:cs="Times New Roman"/>
+          <w:noProof/>
+          <w:color w:val="000000"/>
+          <w:szCs w:val="24"/>
+          <w:lang w:val="en-US" w:eastAsia="zh-CN"/>
+        </w:rPr>
+        <w:fldChar w:fldCharType="begin"/>
+      </w:r>
+      <w:r>
+        <w:rPr>
+          <w:rFonts w:eastAsia="Times New Roman" w:cs="Times New Roman"/>
+          <w:noProof/>
+          <w:color w:val="000000"/>
+          <w:szCs w:val="24"/>
+          <w:lang w:val="en-US" w:eastAsia="zh-CN"/>
+        </w:rPr>
+        <w:instrText xml:space="preserve"> </w:instrText>
+      </w:r>
+      <w:r>
+        <w:rPr>
+          <w:rFonts w:eastAsia="Times New Roman" w:cs="Times New Roman"/>
+          <w:noProof/>
+          <w:color w:val="000000"/>
+          <w:szCs w:val="24"/>
+          <w:lang w:val="en-US" w:eastAsia="zh-CN"/>
+        </w:rPr>
+        <w:instrText>INCLUDEPICTURE  "https://lh4.googleusercontent.com/-FpIQ974lnHVoqiwjU11wRKux3cJvvC10rj4KNxYtEJ</w:instrText>
+      </w:r>
+      <w:r>
+        <w:rPr>
+          <w:rFonts w:eastAsia="Times New Roman" w:cs="Times New Roman"/>
+          <w:noProof/>
+          <w:color w:val="000000"/>
+          <w:szCs w:val="24"/>
+          <w:lang w:val="en-US" w:eastAsia="zh-CN"/>
+        </w:rPr>
+        <w:instrText>pxikLGKCl5iADLsumV8jRlSjZrUQEHWVxAfiKYX_TQk4bhm0uAzY7_vr_ogqTT5w-58j3BsivGFCTl3T3wwsY8KWoN6qC" \* MERGEFORMATINET</w:instrText>
+      </w:r>
+      <w:r>
+        <w:rPr>
+          <w:rFonts w:eastAsia="Times New Roman" w:cs="Times New Roman"/>
+          <w:noProof/>
+          <w:color w:val="000000"/>
+          <w:szCs w:val="24"/>
+          <w:lang w:val="en-US" w:eastAsia="zh-CN"/>
+        </w:rPr>
+        <w:instrText xml:space="preserve"> </w:instrText>
       </w:r>
       <w:r>
         <w:rPr>
@@ -27481,6 +29539,16 @@
       <w:r>
         <w:rPr>
           <w:rFonts w:eastAsia="Times New Roman" w:cs="Times New Roman"/>
+          <w:noProof/>
+          <w:color w:val="000000"/>
+          <w:szCs w:val="24"/>
+          <w:lang w:val="en-US" w:eastAsia="zh-CN"/>
+        </w:rPr>
+        <w:fldChar w:fldCharType="end"/>
+      </w:r>
+      <w:r>
+        <w:rPr>
+          <w:rFonts w:eastAsia="Times New Roman" w:cs="Times New Roman"/>
           <w:color w:val="000000"/>
           <w:szCs w:val="24"/>
           <w:lang w:val="en-US" w:eastAsia="zh-CN"/>
@@ -27630,6 +29698,66 @@
           <w:lang w:val="en-US" w:eastAsia="zh-CN"/>
         </w:rPr>
         <w:instrText xml:space="preserve"> INCLUDEPICTURE  "https://lh5.googleusercontent.com/lBTcDXhb66at3TripLUUAYlj_9CbXLpWjodqkJlC9YBpjoxBAtIVK9-q18u2_ztjMpSV4f5bPhsWCTL_4o-uMKwhBF66c56exggF5zG-UzLgkWDC9R1YFF8-TyDGidDrC86SAHJa" \* MERGEFORMATINET </w:instrText>
+      </w:r>
+      <w:r>
+        <w:rPr>
+          <w:rFonts w:eastAsia="Times New Roman" w:cs="Times New Roman"/>
+          <w:noProof/>
+          <w:color w:val="000000"/>
+          <w:szCs w:val="24"/>
+          <w:lang w:val="en-US" w:eastAsia="zh-CN"/>
+        </w:rPr>
+        <w:fldChar w:fldCharType="separate"/>
+      </w:r>
+      <w:r>
+        <w:rPr>
+          <w:rFonts w:eastAsia="Times New Roman" w:cs="Times New Roman"/>
+          <w:noProof/>
+          <w:color w:val="000000"/>
+          <w:szCs w:val="24"/>
+          <w:lang w:val="en-US" w:eastAsia="zh-CN"/>
+        </w:rPr>
+        <w:fldChar w:fldCharType="begin"/>
+      </w:r>
+      <w:r>
+        <w:rPr>
+          <w:rFonts w:eastAsia="Times New Roman" w:cs="Times New Roman"/>
+          <w:noProof/>
+          <w:color w:val="000000"/>
+          <w:szCs w:val="24"/>
+          <w:lang w:val="en-US" w:eastAsia="zh-CN"/>
+        </w:rPr>
+        <w:instrText xml:space="preserve"> </w:instrText>
+      </w:r>
+      <w:r>
+        <w:rPr>
+          <w:rFonts w:eastAsia="Times New Roman" w:cs="Times New Roman"/>
+          <w:noProof/>
+          <w:color w:val="000000"/>
+          <w:szCs w:val="24"/>
+          <w:lang w:val="en-US" w:eastAsia="zh-CN"/>
+        </w:rPr>
+        <w:instrText>INCLUDEPICTURE  "https://lh5.googleusercontent.com/lBTcDXhb66at3TripLUUAYlj_9CbXLpWjodqkJlC9YBpjoxBAtIVK9-q18u2_ztjMpSV4f5bPhsWCTL_4o-uMKwhBF66c56exggF5zG-UzLgkWDC9R1YFF8-TyDGidD</w:instrText>
+      </w:r>
+      <w:r>
+        <w:rPr>
+          <w:rFonts w:eastAsia="Times New Roman" w:cs="Times New Roman"/>
+          <w:noProof/>
+          <w:color w:val="000000"/>
+          <w:szCs w:val="24"/>
+          <w:lang w:val="en-US" w:eastAsia="zh-CN"/>
+        </w:rPr>
+        <w:instrText>rC86SAHJa" \* MERGEFORMATINET</w:instrText>
+      </w:r>
+      <w:r>
+        <w:rPr>
+          <w:rFonts w:eastAsia="Times New Roman" w:cs="Times New Roman"/>
+          <w:noProof/>
+          <w:color w:val="000000"/>
+          <w:szCs w:val="24"/>
+          <w:lang w:val="en-US" w:eastAsia="zh-CN"/>
+        </w:rPr>
+        <w:instrText xml:space="preserve"> </w:instrText>
       </w:r>
       <w:r>
         <w:rPr>
@@ -27668,6 +29796,16 @@
       <w:r>
         <w:rPr>
           <w:rFonts w:eastAsia="Times New Roman" w:cs="Times New Roman"/>
+          <w:noProof/>
+          <w:color w:val="000000"/>
+          <w:szCs w:val="24"/>
+          <w:lang w:val="en-US" w:eastAsia="zh-CN"/>
+        </w:rPr>
+        <w:fldChar w:fldCharType="end"/>
+      </w:r>
+      <w:r>
+        <w:rPr>
+          <w:rFonts w:eastAsia="Times New Roman" w:cs="Times New Roman"/>
           <w:color w:val="000000"/>
           <w:szCs w:val="24"/>
           <w:lang w:val="en-US" w:eastAsia="zh-CN"/>
@@ -27784,6 +29922,66 @@
           <w:lang w:val="en-US" w:eastAsia="zh-CN"/>
         </w:rPr>
         <w:instrText xml:space="preserve"> INCLUDEPICTURE  "https://lh3.googleusercontent.com/WhlpTxblBkLWF7u2QavvyWnhIB72XYmt1f9EgRrO-glp-CNSVtu13KyYfwCAwr1oKsWVlYzg0FV_8OvSlakBb02IwkXo2Sugul9lNayOsN23VqF67tGkAeRfyWM0F65vsOEUUUsZ" \* MERGEFORMATINET </w:instrText>
+      </w:r>
+      <w:r>
+        <w:rPr>
+          <w:rFonts w:eastAsia="Times New Roman" w:cs="Times New Roman"/>
+          <w:noProof/>
+          <w:color w:val="000000"/>
+          <w:szCs w:val="24"/>
+          <w:lang w:val="en-US" w:eastAsia="zh-CN"/>
+        </w:rPr>
+        <w:fldChar w:fldCharType="separate"/>
+      </w:r>
+      <w:r>
+        <w:rPr>
+          <w:rFonts w:eastAsia="Times New Roman" w:cs="Times New Roman"/>
+          <w:noProof/>
+          <w:color w:val="000000"/>
+          <w:szCs w:val="24"/>
+          <w:lang w:val="en-US" w:eastAsia="zh-CN"/>
+        </w:rPr>
+        <w:fldChar w:fldCharType="begin"/>
+      </w:r>
+      <w:r>
+        <w:rPr>
+          <w:rFonts w:eastAsia="Times New Roman" w:cs="Times New Roman"/>
+          <w:noProof/>
+          <w:color w:val="000000"/>
+          <w:szCs w:val="24"/>
+          <w:lang w:val="en-US" w:eastAsia="zh-CN"/>
+        </w:rPr>
+        <w:instrText xml:space="preserve"> </w:instrText>
+      </w:r>
+      <w:r>
+        <w:rPr>
+          <w:rFonts w:eastAsia="Times New Roman" w:cs="Times New Roman"/>
+          <w:noProof/>
+          <w:color w:val="000000"/>
+          <w:szCs w:val="24"/>
+          <w:lang w:val="en-US" w:eastAsia="zh-CN"/>
+        </w:rPr>
+        <w:instrText>INCLUDEPICTURE  "https://lh3.googleusercontent.com/WhlpTxblBkLWF7u2QavvyWnhIB72XYmt1f9EgRrO-gl</w:instrText>
+      </w:r>
+      <w:r>
+        <w:rPr>
+          <w:rFonts w:eastAsia="Times New Roman" w:cs="Times New Roman"/>
+          <w:noProof/>
+          <w:color w:val="000000"/>
+          <w:szCs w:val="24"/>
+          <w:lang w:val="en-US" w:eastAsia="zh-CN"/>
+        </w:rPr>
+        <w:instrText>p-CNSVtu13KyYfwCAwr1oKsWVlYzg0FV_8OvSlakBb02IwkXo2Sugul9lNayOsN23VqF67tGkAeRfyWM0F65vsOEUUUsZ" \* MERGEFORMATINET</w:instrText>
+      </w:r>
+      <w:r>
+        <w:rPr>
+          <w:rFonts w:eastAsia="Times New Roman" w:cs="Times New Roman"/>
+          <w:noProof/>
+          <w:color w:val="000000"/>
+          <w:szCs w:val="24"/>
+          <w:lang w:val="en-US" w:eastAsia="zh-CN"/>
+        </w:rPr>
+        <w:instrText xml:space="preserve"> </w:instrText>
       </w:r>
       <w:r>
         <w:rPr>
@@ -27822,6 +30020,16 @@
       <w:r>
         <w:rPr>
           <w:rFonts w:eastAsia="Times New Roman" w:cs="Times New Roman"/>
+          <w:noProof/>
+          <w:color w:val="000000"/>
+          <w:szCs w:val="24"/>
+          <w:lang w:val="en-US" w:eastAsia="zh-CN"/>
+        </w:rPr>
+        <w:fldChar w:fldCharType="end"/>
+      </w:r>
+      <w:r>
+        <w:rPr>
+          <w:rFonts w:eastAsia="Times New Roman" w:cs="Times New Roman"/>
           <w:color w:val="000000"/>
           <w:szCs w:val="24"/>
           <w:lang w:val="en-US" w:eastAsia="zh-CN"/>
@@ -27937,6 +30145,66 @@
           <w:lang w:val="en-US" w:eastAsia="zh-CN"/>
         </w:rPr>
         <w:instrText xml:space="preserve"> INCLUDEPICTURE  "https://lh3.googleusercontent.com/FTHKXztVHo29nNiHSB9xHTOWEYPmhidtl0nNNbIytUkdQa3XREle7IKiOBcD5MibWMnT69CKQN8e2eR8Q263VMZyk2XFQq-l2v5qmVC7jMtB2J2-YIo44qLD8V-w8XZuGfQiUG8W" \* MERGEFORMATINET </w:instrText>
+      </w:r>
+      <w:r>
+        <w:rPr>
+          <w:rFonts w:eastAsia="Times New Roman" w:cs="Times New Roman"/>
+          <w:noProof/>
+          <w:color w:val="000000"/>
+          <w:szCs w:val="24"/>
+          <w:lang w:val="en-US" w:eastAsia="zh-CN"/>
+        </w:rPr>
+        <w:fldChar w:fldCharType="separate"/>
+      </w:r>
+      <w:r>
+        <w:rPr>
+          <w:rFonts w:eastAsia="Times New Roman" w:cs="Times New Roman"/>
+          <w:noProof/>
+          <w:color w:val="000000"/>
+          <w:szCs w:val="24"/>
+          <w:lang w:val="en-US" w:eastAsia="zh-CN"/>
+        </w:rPr>
+        <w:fldChar w:fldCharType="begin"/>
+      </w:r>
+      <w:r>
+        <w:rPr>
+          <w:rFonts w:eastAsia="Times New Roman" w:cs="Times New Roman"/>
+          <w:noProof/>
+          <w:color w:val="000000"/>
+          <w:szCs w:val="24"/>
+          <w:lang w:val="en-US" w:eastAsia="zh-CN"/>
+        </w:rPr>
+        <w:instrText xml:space="preserve"> </w:instrText>
+      </w:r>
+      <w:r>
+        <w:rPr>
+          <w:rFonts w:eastAsia="Times New Roman" w:cs="Times New Roman"/>
+          <w:noProof/>
+          <w:color w:val="000000"/>
+          <w:szCs w:val="24"/>
+          <w:lang w:val="en-US" w:eastAsia="zh-CN"/>
+        </w:rPr>
+        <w:instrText>INCLUDEPICTURE  "https://lh3.googleusercontent.com/FTHKXztVHo29nNiHSB9xHTOWEYPmhidtl0nNNbIytUk</w:instrText>
+      </w:r>
+      <w:r>
+        <w:rPr>
+          <w:rFonts w:eastAsia="Times New Roman" w:cs="Times New Roman"/>
+          <w:noProof/>
+          <w:color w:val="000000"/>
+          <w:szCs w:val="24"/>
+          <w:lang w:val="en-US" w:eastAsia="zh-CN"/>
+        </w:rPr>
+        <w:instrText>dQa3XREle7IKiOBcD5MibWMnT69CKQN8e2eR8Q263VMZyk2XFQq-l2v5qmVC7jMtB2J2-YIo44qLD8V-w8XZuGfQiUG8W" \* MERGEFORMATINET</w:instrText>
+      </w:r>
+      <w:r>
+        <w:rPr>
+          <w:rFonts w:eastAsia="Times New Roman" w:cs="Times New Roman"/>
+          <w:noProof/>
+          <w:color w:val="000000"/>
+          <w:szCs w:val="24"/>
+          <w:lang w:val="en-US" w:eastAsia="zh-CN"/>
+        </w:rPr>
+        <w:instrText xml:space="preserve"> </w:instrText>
       </w:r>
       <w:r>
         <w:rPr>
@@ -27961,6 +30229,16 @@
             <v:imagedata r:id="rId105" r:href="rId106"/>
           </v:shape>
         </w:pict>
+      </w:r>
+      <w:r>
+        <w:rPr>
+          <w:rFonts w:eastAsia="Times New Roman" w:cs="Times New Roman"/>
+          <w:noProof/>
+          <w:color w:val="000000"/>
+          <w:szCs w:val="24"/>
+          <w:lang w:val="en-US" w:eastAsia="zh-CN"/>
+        </w:rPr>
+        <w:fldChar w:fldCharType="end"/>
       </w:r>
       <w:r>
         <w:rPr>
@@ -28078,15 +30356,7 @@
         <w:annotationRef/>
       </w:r>
       <w:r>
-        <w:t>TODO: include rank of co-</w:t>
-      </w:r>
-      <w:proofErr w:type="spellStart"/>
-      <w:r>
-        <w:t>efficients</w:t>
-      </w:r>
-      <w:proofErr w:type="spellEnd"/>
-      <w:r>
-        <w:t>, and comment on them.</w:t>
+        <w:t>TODO: include rank of co-efficients, and comment on them.</w:t>
       </w:r>
     </w:p>
     <w:p>
@@ -35458,7 +37728,7 @@
 </file>
 
 <file path=customXml/itemProps1.xml><?xml version="1.0" encoding="utf-8"?>
-<ds:datastoreItem xmlns:ds="http://schemas.openxmlformats.org/officeDocument/2006/customXml" ds:itemID="{461A170A-E44F-B146-B48D-2A4DF5D5AFED}">
+<ds:datastoreItem xmlns:ds="http://schemas.openxmlformats.org/officeDocument/2006/customXml" ds:itemID="{DF5CA2D8-2EAE-BA46-952B-3C7F8F3BFFD3}">
   <ds:schemaRefs>
     <ds:schemaRef ds:uri="http://schemas.openxmlformats.org/officeDocument/2006/bibliography"/>
   </ds:schemaRefs>

--- a/reports/exploringandpredictingviolentcrimeinchicago_report.docx
+++ b/reports/exploringandpredictingviolentcrimeinchicago_report.docx
@@ -538,7 +538,6 @@
           <w:id w:val="-1083526708"/>
           <w:citation/>
         </w:sdtPr>
-        <w:sdtEndPr/>
         <w:sdtContent>
           <w:r>
             <w:rPr>
@@ -593,7 +592,6 @@
           <w:id w:val="-1713105044"/>
           <w:citation/>
         </w:sdtPr>
-        <w:sdtEndPr/>
         <w:sdtContent>
           <w:r>
             <w:rPr>
@@ -728,7 +726,6 @@
           <w:id w:val="1013112063"/>
           <w:citation/>
         </w:sdtPr>
-        <w:sdtEndPr/>
         <w:sdtContent>
           <w:r>
             <w:rPr>
@@ -1166,7 +1163,6 @@
           <w:id w:val="-1944293112"/>
           <w:citation/>
         </w:sdtPr>
-        <w:sdtEndPr/>
         <w:sdtContent>
           <w:r>
             <w:rPr>
@@ -1313,7 +1309,6 @@
           <w:id w:val="-234474813"/>
           <w:citation/>
         </w:sdtPr>
-        <w:sdtEndPr/>
         <w:sdtContent>
           <w:r>
             <w:rPr>
@@ -1362,7 +1357,6 @@
           <w:id w:val="781841895"/>
           <w:citation/>
         </w:sdtPr>
-        <w:sdtEndPr/>
         <w:sdtContent>
           <w:r>
             <w:rPr>
@@ -1461,7 +1455,6 @@
           <w:id w:val="-1634783443"/>
           <w:citation/>
         </w:sdtPr>
-        <w:sdtEndPr/>
         <w:sdtContent>
           <w:r>
             <w:rPr>
@@ -1803,7 +1796,6 @@
                 <w:id w:val="72941228"/>
                 <w:citation/>
               </w:sdtPr>
-              <w:sdtEndPr/>
               <w:sdtContent>
                 <w:r>
                   <w:rPr>
@@ -1914,7 +1906,6 @@
                 <w:id w:val="1875113668"/>
                 <w:citation/>
               </w:sdtPr>
-              <w:sdtEndPr/>
               <w:sdtContent>
                 <w:r>
                   <w:rPr>
@@ -2025,7 +2016,6 @@
                 <w:id w:val="499308470"/>
                 <w:citation/>
               </w:sdtPr>
-              <w:sdtEndPr/>
               <w:sdtContent>
                 <w:r>
                   <w:rPr>
@@ -2136,7 +2126,6 @@
                 <w:id w:val="1570689147"/>
                 <w:citation/>
               </w:sdtPr>
-              <w:sdtEndPr/>
               <w:sdtContent>
                 <w:r>
                   <w:rPr>
@@ -2247,7 +2236,6 @@
                 <w:id w:val="-654914650"/>
                 <w:citation/>
               </w:sdtPr>
-              <w:sdtEndPr/>
               <w:sdtContent>
                 <w:r>
                   <w:rPr>
@@ -2370,7 +2358,6 @@
                 <w:id w:val="1391618889"/>
                 <w:citation/>
               </w:sdtPr>
-              <w:sdtEndPr/>
               <w:sdtContent>
                 <w:r>
                   <w:rPr>
@@ -2493,7 +2480,6 @@
                 <w:id w:val="1104918690"/>
                 <w:citation/>
               </w:sdtPr>
-              <w:sdtEndPr/>
               <w:sdtContent>
                 <w:r>
                   <w:rPr>
@@ -2604,7 +2590,6 @@
                 <w:id w:val="1886218269"/>
                 <w:citation/>
               </w:sdtPr>
-              <w:sdtEndPr/>
               <w:sdtContent>
                 <w:r>
                   <w:rPr>
@@ -2715,7 +2700,6 @@
                 <w:id w:val="-1328128681"/>
                 <w:citation/>
               </w:sdtPr>
-              <w:sdtEndPr/>
               <w:sdtContent>
                 <w:r>
                   <w:rPr>
@@ -3012,7 +2996,6 @@
                 <w:id w:val="-115998836"/>
                 <w:citation/>
               </w:sdtPr>
-              <w:sdtEndPr/>
               <w:sdtContent>
                 <w:r>
                   <w:rPr>
@@ -3858,7 +3841,7 @@
           <w:lang w:bidi="en-US"/>
         </w:rPr>
         <w:lastRenderedPageBreak/>
-        <w:t>Numeric Regression Results</w:t>
+        <w:t>Numeric Regression</w:t>
       </w:r>
       <w:commentRangeEnd w:id="3"/>
       <w:r>
@@ -4051,7 +4034,7 @@
         <w:rPr>
           <w:lang w:bidi="en-US"/>
         </w:rPr>
-        <w:t xml:space="preserve"> specifically also includes each row’s community area number and name. However, these two columns specifically are not inputted into the regression models.</w:t>
+        <w:t xml:space="preserve"> also includes each row’s community area number and name. However, these two columns specifically are not inputted into the regression models.</w:t>
       </w:r>
     </w:p>
     <w:p>
@@ -6635,7 +6618,19 @@
         <w:rPr>
           <w:lang w:bidi="en-US"/>
         </w:rPr>
-        <w:t xml:space="preserve"> Note that alpha is mixing parameter with a range from 0 to 1. A value of 0 represents 100% ridge regression, and a value of 1 represents 100% lasso regression. Also note that lambda is the amount of penalization with increasing coefficients for the explanatory variables in the final model.</w:t>
+        <w:t xml:space="preserve"> Note that alpha is </w:t>
+      </w:r>
+      <w:r>
+        <w:rPr>
+          <w:lang w:bidi="en-US"/>
+        </w:rPr>
+        <w:t xml:space="preserve">the </w:t>
+      </w:r>
+      <w:r>
+        <w:rPr>
+          <w:lang w:bidi="en-US"/>
+        </w:rPr>
+        <w:t>mixing parameter with a range from 0 to 1. A value of 0 represents 100% ridge regression, and a value of 1 represents 100% lasso regression. Also note that lambda is the amount of penalization with increasing coefficients for the explanatory variables in the final model.</w:t>
       </w:r>
       <w:r>
         <w:rPr>
@@ -7319,7 +7314,19 @@
         <w:fldChar w:fldCharType="end"/>
       </w:r>
       <w:r>
-        <w:t xml:space="preserve"> shows the performance metrics of this algorithm.</w:t>
+        <w:t xml:space="preserve"> shows the performance metrics of this algorithm</w:t>
+      </w:r>
+      <w:r>
+        <w:t xml:space="preserve"> using </w:t>
+      </w:r>
+      <w:r>
+        <w:t>10-fold</w:t>
+      </w:r>
+      <w:r>
+        <w:t xml:space="preserve"> cross validation</w:t>
+      </w:r>
+      <w:r>
+        <w:t>.</w:t>
       </w:r>
     </w:p>
     <w:p>
@@ -7372,7 +7379,13 @@
         <w:rPr>
           <w:i/>
         </w:rPr>
-        <w:t>. Performance Metrics for OLS Linear Regression</w:t>
+        <w:t>. Performance Me</w:t>
+      </w:r>
+      <w:r>
+        <w:rPr>
+          <w:i/>
+        </w:rPr>
+        <w:t>trics for OLS Linear Regression</w:t>
       </w:r>
     </w:p>
     <w:tbl>
@@ -7382,14 +7395,26 @@
         <w:tblLook w:val="04A0" w:firstRow="1" w:lastRow="0" w:firstColumn="1" w:lastColumn="0" w:noHBand="0" w:noVBand="1"/>
       </w:tblPr>
       <w:tblGrid>
-        <w:gridCol w:w="2712"/>
-        <w:gridCol w:w="2712"/>
-        <w:gridCol w:w="2712"/>
+        <w:gridCol w:w="1231"/>
+        <w:gridCol w:w="2274"/>
+        <w:gridCol w:w="2357"/>
+        <w:gridCol w:w="2274"/>
       </w:tblGrid>
       <w:tr>
         <w:tc>
           <w:tcPr>
-            <w:tcW w:w="2712" w:type="dxa"/>
+            <w:tcW w:w="1133" w:type="dxa"/>
+            <w:shd w:val="clear" w:color="auto" w:fill="D9D9D9" w:themeFill="background1" w:themeFillShade="D9"/>
+          </w:tcPr>
+          <w:p>
+            <w:pPr>
+              <w:jc w:val="center"/>
+            </w:pPr>
+          </w:p>
+        </w:tc>
+        <w:tc>
+          <w:tcPr>
+            <w:tcW w:w="2309" w:type="dxa"/>
             <w:shd w:val="clear" w:color="auto" w:fill="D9D9D9" w:themeFill="background1" w:themeFillShade="D9"/>
             <w:vAlign w:val="center"/>
           </w:tcPr>
@@ -7404,7 +7429,7 @@
         </w:tc>
         <w:tc>
           <w:tcPr>
-            <w:tcW w:w="2712" w:type="dxa"/>
+            <w:tcW w:w="2385" w:type="dxa"/>
             <w:shd w:val="clear" w:color="auto" w:fill="D9D9D9" w:themeFill="background1" w:themeFillShade="D9"/>
             <w:vAlign w:val="center"/>
           </w:tcPr>
@@ -7428,7 +7453,7 @@
         </w:tc>
         <w:tc>
           <w:tcPr>
-            <w:tcW w:w="2712" w:type="dxa"/>
+            <w:tcW w:w="2309" w:type="dxa"/>
             <w:shd w:val="clear" w:color="auto" w:fill="D9D9D9" w:themeFill="background1" w:themeFillShade="D9"/>
             <w:vAlign w:val="center"/>
           </w:tcPr>
@@ -7445,7 +7470,21 @@
       <w:tr>
         <w:tc>
           <w:tcPr>
-            <w:tcW w:w="2712" w:type="dxa"/>
+            <w:tcW w:w="1133" w:type="dxa"/>
+            <w:shd w:val="clear" w:color="auto" w:fill="D9D9D9" w:themeFill="background1" w:themeFillShade="D9"/>
+          </w:tcPr>
+          <w:p>
+            <w:pPr>
+              <w:jc w:val="center"/>
+            </w:pPr>
+            <w:r>
+              <w:t>Cross Validation</w:t>
+            </w:r>
+          </w:p>
+        </w:tc>
+        <w:tc>
+          <w:tcPr>
+            <w:tcW w:w="2309" w:type="dxa"/>
             <w:vAlign w:val="center"/>
           </w:tcPr>
           <w:p>
@@ -7453,13 +7492,13 @@
               <w:jc w:val="center"/>
             </w:pPr>
             <w:r>
-              <w:t>285.243497339416</w:t>
-            </w:r>
-          </w:p>
-        </w:tc>
-        <w:tc>
-          <w:tcPr>
-            <w:tcW w:w="2712" w:type="dxa"/>
+              <w:t>280.188301046522</w:t>
+            </w:r>
+          </w:p>
+        </w:tc>
+        <w:tc>
+          <w:tcPr>
+            <w:tcW w:w="2385" w:type="dxa"/>
             <w:vAlign w:val="center"/>
           </w:tcPr>
           <w:p>
@@ -7467,13 +7506,13 @@
               <w:jc w:val="center"/>
             </w:pPr>
             <w:r>
-              <w:t>0.822397725231063</w:t>
-            </w:r>
-          </w:p>
-        </w:tc>
-        <w:tc>
-          <w:tcPr>
-            <w:tcW w:w="2712" w:type="dxa"/>
+              <w:t>0.828664642419824</w:t>
+            </w:r>
+          </w:p>
+        </w:tc>
+        <w:tc>
+          <w:tcPr>
+            <w:tcW w:w="2309" w:type="dxa"/>
             <w:vAlign w:val="center"/>
           </w:tcPr>
           <w:p>
@@ -7481,7 +7520,65 @@
               <w:jc w:val="center"/>
             </w:pPr>
             <w:r>
-              <w:t>206.537526304179</w:t>
+              <w:t>210.877542633719</w:t>
+            </w:r>
+          </w:p>
+        </w:tc>
+      </w:tr>
+      <w:tr>
+        <w:tc>
+          <w:tcPr>
+            <w:tcW w:w="1133" w:type="dxa"/>
+            <w:shd w:val="clear" w:color="auto" w:fill="D9D9D9" w:themeFill="background1" w:themeFillShade="D9"/>
+          </w:tcPr>
+          <w:p>
+            <w:pPr>
+              <w:jc w:val="center"/>
+            </w:pPr>
+            <w:r>
+              <w:t>Entire Dataset</w:t>
+            </w:r>
+          </w:p>
+        </w:tc>
+        <w:tc>
+          <w:tcPr>
+            <w:tcW w:w="2309" w:type="dxa"/>
+            <w:vAlign w:val="center"/>
+          </w:tcPr>
+          <w:p>
+            <w:pPr>
+              <w:jc w:val="center"/>
+            </w:pPr>
+            <w:r>
+              <w:t>217.015546090911</w:t>
+            </w:r>
+          </w:p>
+        </w:tc>
+        <w:tc>
+          <w:tcPr>
+            <w:tcW w:w="2385" w:type="dxa"/>
+            <w:vAlign w:val="center"/>
+          </w:tcPr>
+          <w:p>
+            <w:pPr>
+              <w:jc w:val="center"/>
+            </w:pPr>
+            <w:r>
+              <w:t>0.896063782960191</w:t>
+            </w:r>
+          </w:p>
+        </w:tc>
+        <w:tc>
+          <w:tcPr>
+            <w:tcW w:w="2309" w:type="dxa"/>
+            <w:vAlign w:val="center"/>
+          </w:tcPr>
+          <w:p>
+            <w:pPr>
+              <w:jc w:val="center"/>
+            </w:pPr>
+            <w:r>
+              <w:t>165.112765159068</w:t>
             </w:r>
           </w:p>
         </w:tc>
@@ -7489,141 +7586,449 @@
     </w:tbl>
     <w:p>
       <w:pPr>
-        <w:pStyle w:val="Bdy2Heading"/>
-        <w:rPr>
-          <w:lang w:bidi="en-US"/>
-        </w:rPr>
-      </w:pPr>
-      <w:r>
-        <w:rPr>
-          <w:lang w:bidi="en-US"/>
-        </w:rPr>
-        <w:t>Elastic Net Regression</w:t>
-      </w:r>
+        <w:rPr>
+          <w:lang w:bidi="en-US"/>
+        </w:rPr>
+      </w:pPr>
     </w:p>
     <w:p>
-      <w:r>
-        <w:t>Using 10-fold cross validation, the best alpha and lambda values were determined to be 0</w:t>
-      </w:r>
-      <w:r>
-        <w:t xml:space="preserve"> (100% ridge regression)</w:t>
-      </w:r>
-      <w:r>
-        <w:t xml:space="preserve"> and 1</w:t>
-      </w:r>
-      <w:r>
-        <w:t>, respectively</w:t>
-      </w:r>
-      <w:r>
-        <w:t>.</w:t>
-      </w:r>
-      <w:r>
-        <w:t xml:space="preserve"> </w:t>
+      <w:pPr>
+        <w:shd w:val="clear" w:color="auto" w:fill="FFFFFF"/>
+        <w:tabs>
+          <w:tab w:val="left" w:pos="916"/>
+          <w:tab w:val="left" w:pos="1832"/>
+          <w:tab w:val="left" w:pos="2748"/>
+          <w:tab w:val="left" w:pos="3664"/>
+          <w:tab w:val="left" w:pos="4580"/>
+          <w:tab w:val="left" w:pos="5496"/>
+          <w:tab w:val="left" w:pos="6412"/>
+          <w:tab w:val="left" w:pos="7328"/>
+          <w:tab w:val="left" w:pos="8244"/>
+          <w:tab w:val="left" w:pos="9160"/>
+          <w:tab w:val="left" w:pos="10076"/>
+          <w:tab w:val="left" w:pos="10992"/>
+          <w:tab w:val="left" w:pos="11908"/>
+          <w:tab w:val="left" w:pos="12824"/>
+          <w:tab w:val="left" w:pos="13740"/>
+          <w:tab w:val="left" w:pos="14656"/>
+        </w:tabs>
+        <w:wordWrap w:val="0"/>
+        <w:spacing w:after="0" w:line="187" w:lineRule="atLeast"/>
+        <w:jc w:val="left"/>
+        <w:rPr>
+          <w:rFonts w:ascii="Lucida Console" w:eastAsia="Times New Roman" w:hAnsi="Lucida Console" w:cs="Courier New"/>
+          <w:color w:val="000000"/>
+          <w:sz w:val="20"/>
+          <w:szCs w:val="20"/>
+          <w:bdr w:val="none" w:sz="0" w:space="0" w:color="auto" w:frame="1"/>
+          <w:lang w:val="en-US" w:eastAsia="ja-JP"/>
+        </w:rPr>
+      </w:pPr>
+      <w:r>
+        <w:rPr>
+          <w:rFonts w:ascii="Lucida Console" w:eastAsia="Times New Roman" w:hAnsi="Lucida Console" w:cs="Courier New"/>
+          <w:color w:val="000000"/>
+          <w:sz w:val="20"/>
+          <w:szCs w:val="20"/>
+          <w:bdr w:val="none" w:sz="0" w:space="0" w:color="auto" w:frame="1"/>
+          <w:lang w:val="en-US" w:eastAsia="ja-JP"/>
+        </w:rPr>
+        <w:t xml:space="preserve">         (Intercept)      avgSchoolRating         avgSSLRating        totalParkArea  has3OrMoreHospitals          teenMomRate </w:t>
       </w:r>
     </w:p>
     <w:p>
-      <w:r>
-        <w:fldChar w:fldCharType="begin"/>
-      </w:r>
-      <w:r>
-        <w:instrText xml:space="preserve"> REF _Ref529630235 \h  \* MERGEFORMAT </w:instrText>
-      </w:r>
-      <w:r>
-        <w:fldChar w:fldCharType="separate"/>
-      </w:r>
-      <w:r>
-        <w:t xml:space="preserve">Figure </w:t>
-      </w:r>
-      <w:r>
-        <w:rPr>
-          <w:noProof/>
-        </w:rPr>
-        <w:t>4</w:t>
-      </w:r>
-      <w:r>
-        <w:fldChar w:fldCharType="end"/>
-      </w:r>
-      <w:r>
-        <w:t xml:space="preserve">, </w:t>
-      </w:r>
-      <w:r>
-        <w:fldChar w:fldCharType="begin"/>
-      </w:r>
-      <w:r>
-        <w:instrText xml:space="preserve"> REF _Ref529630823 \h </w:instrText>
-      </w:r>
-      <w:r>
-        <w:instrText xml:space="preserve"> \* MERGEFORMAT </w:instrText>
-      </w:r>
-      <w:r>
-        <w:fldChar w:fldCharType="separate"/>
-      </w:r>
-      <w:r>
-        <w:t>Figure</w:t>
-      </w:r>
-      <w:r>
-        <w:rPr>
-          <w:i/>
-        </w:rPr>
-        <w:t xml:space="preserve"> </w:t>
-      </w:r>
-      <w:r>
-        <w:rPr>
-          <w:noProof/>
-        </w:rPr>
-        <w:t>5</w:t>
-      </w:r>
-      <w:r>
-        <w:fldChar w:fldCharType="end"/>
-      </w:r>
-      <w:r>
-        <w:t>, and</w:t>
-      </w:r>
-      <w:r>
-        <w:t xml:space="preserve"> </w:t>
-      </w:r>
-      <w:r>
-        <w:fldChar w:fldCharType="begin"/>
-      </w:r>
-      <w:r>
-        <w:instrText xml:space="preserve"> REF _Ref529631116 \h </w:instrText>
-      </w:r>
-      <w:r>
-        <w:instrText xml:space="preserve"> \* MERGEFORMAT </w:instrText>
-      </w:r>
-      <w:r>
-        <w:fldChar w:fldCharType="separate"/>
-      </w:r>
-      <w:r>
-        <w:t>Figure</w:t>
-      </w:r>
-      <w:r>
-        <w:rPr>
-          <w:i/>
-        </w:rPr>
-        <w:t xml:space="preserve"> </w:t>
-      </w:r>
-      <w:r>
-        <w:rPr>
-          <w:noProof/>
-        </w:rPr>
-        <w:t>6</w:t>
-      </w:r>
-      <w:r>
-        <w:fldChar w:fldCharType="end"/>
-      </w:r>
-      <w:r>
-        <w:t xml:space="preserve"> </w:t>
-      </w:r>
-      <w:r>
-        <w:t>show</w:t>
-      </w:r>
-      <w:r>
-        <w:t xml:space="preserve"> similar types of plots as ones shown for OLS regression in the last subsection. It seems that there is not a large visual difference between elastic net and OLS, though the histogram distribution slightly changed. </w:t>
+      <w:pPr>
+        <w:shd w:val="clear" w:color="auto" w:fill="FFFFFF"/>
+        <w:tabs>
+          <w:tab w:val="left" w:pos="916"/>
+          <w:tab w:val="left" w:pos="1832"/>
+          <w:tab w:val="left" w:pos="2748"/>
+          <w:tab w:val="left" w:pos="3664"/>
+          <w:tab w:val="left" w:pos="4580"/>
+          <w:tab w:val="left" w:pos="5496"/>
+          <w:tab w:val="left" w:pos="6412"/>
+          <w:tab w:val="left" w:pos="7328"/>
+          <w:tab w:val="left" w:pos="8244"/>
+          <w:tab w:val="left" w:pos="9160"/>
+          <w:tab w:val="left" w:pos="10076"/>
+          <w:tab w:val="left" w:pos="10992"/>
+          <w:tab w:val="left" w:pos="11908"/>
+          <w:tab w:val="left" w:pos="12824"/>
+          <w:tab w:val="left" w:pos="13740"/>
+          <w:tab w:val="left" w:pos="14656"/>
+        </w:tabs>
+        <w:wordWrap w:val="0"/>
+        <w:spacing w:after="0" w:line="187" w:lineRule="atLeast"/>
+        <w:jc w:val="left"/>
+        <w:rPr>
+          <w:rFonts w:ascii="Lucida Console" w:eastAsia="Times New Roman" w:hAnsi="Lucida Console" w:cs="Courier New"/>
+          <w:color w:val="000000"/>
+          <w:sz w:val="20"/>
+          <w:szCs w:val="20"/>
+          <w:bdr w:val="none" w:sz="0" w:space="0" w:color="auto" w:frame="1"/>
+          <w:lang w:val="en-US" w:eastAsia="ja-JP"/>
+        </w:rPr>
+      </w:pPr>
+      <w:r>
+        <w:rPr>
+          <w:rFonts w:ascii="Lucida Console" w:eastAsia="Times New Roman" w:hAnsi="Lucida Console" w:cs="Courier New"/>
+          <w:color w:val="000000"/>
+          <w:sz w:val="20"/>
+          <w:szCs w:val="20"/>
+          <w:bdr w:val="none" w:sz="0" w:space="0" w:color="auto" w:frame="1"/>
+          <w:lang w:val="en-US" w:eastAsia="ja-JP"/>
+        </w:rPr>
+        <w:t xml:space="preserve">       -4.770107e+03        -5.283907e+01         6.859105e-01        -4.059856e-05        -2.189742e+01         1.066917e+01 </w:t>
       </w:r>
     </w:p>
     <w:p>
       <w:pPr>
+        <w:shd w:val="clear" w:color="auto" w:fill="FFFFFF"/>
+        <w:tabs>
+          <w:tab w:val="left" w:pos="916"/>
+          <w:tab w:val="left" w:pos="1832"/>
+          <w:tab w:val="left" w:pos="2748"/>
+          <w:tab w:val="left" w:pos="3664"/>
+          <w:tab w:val="left" w:pos="4580"/>
+          <w:tab w:val="left" w:pos="5496"/>
+          <w:tab w:val="left" w:pos="6412"/>
+          <w:tab w:val="left" w:pos="7328"/>
+          <w:tab w:val="left" w:pos="8244"/>
+          <w:tab w:val="left" w:pos="9160"/>
+          <w:tab w:val="left" w:pos="10076"/>
+          <w:tab w:val="left" w:pos="10992"/>
+          <w:tab w:val="left" w:pos="11908"/>
+          <w:tab w:val="left" w:pos="12824"/>
+          <w:tab w:val="left" w:pos="13740"/>
+          <w:tab w:val="left" w:pos="14656"/>
+        </w:tabs>
+        <w:wordWrap w:val="0"/>
+        <w:spacing w:after="0" w:line="187" w:lineRule="atLeast"/>
+        <w:jc w:val="left"/>
+        <w:rPr>
+          <w:rFonts w:ascii="Lucida Console" w:eastAsia="Times New Roman" w:hAnsi="Lucida Console" w:cs="Courier New"/>
+          <w:color w:val="000000"/>
+          <w:sz w:val="20"/>
+          <w:szCs w:val="20"/>
+          <w:bdr w:val="none" w:sz="0" w:space="0" w:color="auto" w:frame="1"/>
+          <w:lang w:val="en-US" w:eastAsia="ja-JP"/>
+        </w:rPr>
+      </w:pPr>
+      <w:r>
+        <w:rPr>
+          <w:rFonts w:ascii="Lucida Console" w:eastAsia="Times New Roman" w:hAnsi="Lucida Console" w:cs="Courier New"/>
+          <w:color w:val="000000"/>
+          <w:sz w:val="20"/>
+          <w:szCs w:val="20"/>
+          <w:bdr w:val="none" w:sz="0" w:space="0" w:color="auto" w:frame="1"/>
+          <w:lang w:val="en-US" w:eastAsia="ja-JP"/>
+        </w:rPr>
+        <w:t xml:space="preserve"> infantMortalityRate             hispanic                black                white                asian                other </w:t>
+      </w:r>
+    </w:p>
+    <w:p>
+      <w:pPr>
+        <w:shd w:val="clear" w:color="auto" w:fill="FFFFFF"/>
+        <w:tabs>
+          <w:tab w:val="left" w:pos="916"/>
+          <w:tab w:val="left" w:pos="1832"/>
+          <w:tab w:val="left" w:pos="2748"/>
+          <w:tab w:val="left" w:pos="3664"/>
+          <w:tab w:val="left" w:pos="4580"/>
+          <w:tab w:val="left" w:pos="5496"/>
+          <w:tab w:val="left" w:pos="6412"/>
+          <w:tab w:val="left" w:pos="7328"/>
+          <w:tab w:val="left" w:pos="8244"/>
+          <w:tab w:val="left" w:pos="9160"/>
+          <w:tab w:val="left" w:pos="10076"/>
+          <w:tab w:val="left" w:pos="10992"/>
+          <w:tab w:val="left" w:pos="11908"/>
+          <w:tab w:val="left" w:pos="12824"/>
+          <w:tab w:val="left" w:pos="13740"/>
+          <w:tab w:val="left" w:pos="14656"/>
+        </w:tabs>
+        <w:wordWrap w:val="0"/>
+        <w:spacing w:after="0" w:line="187" w:lineRule="atLeast"/>
+        <w:jc w:val="left"/>
+        <w:rPr>
+          <w:rFonts w:ascii="Lucida Console" w:eastAsia="Times New Roman" w:hAnsi="Lucida Console" w:cs="Courier New"/>
+          <w:color w:val="000000"/>
+          <w:sz w:val="20"/>
+          <w:szCs w:val="20"/>
+          <w:bdr w:val="none" w:sz="0" w:space="0" w:color="auto" w:frame="1"/>
+          <w:lang w:val="en-US" w:eastAsia="ja-JP"/>
+        </w:rPr>
+      </w:pPr>
+      <w:r>
+        <w:rPr>
+          <w:rFonts w:ascii="Lucida Console" w:eastAsia="Times New Roman" w:hAnsi="Lucida Console" w:cs="Courier New"/>
+          <w:color w:val="000000"/>
+          <w:sz w:val="20"/>
+          <w:szCs w:val="20"/>
+          <w:bdr w:val="none" w:sz="0" w:space="0" w:color="auto" w:frame="1"/>
+          <w:lang w:val="en-US" w:eastAsia="ja-JP"/>
+        </w:rPr>
+        <w:t xml:space="preserve">        4.885435e+01         3.483318e+03         4.396733e+03         4.884870e+03         4.459998e+03        -1.979584e+03 </w:t>
+      </w:r>
+    </w:p>
+    <w:p>
+      <w:pPr>
+        <w:shd w:val="clear" w:color="auto" w:fill="FFFFFF"/>
+        <w:tabs>
+          <w:tab w:val="left" w:pos="916"/>
+          <w:tab w:val="left" w:pos="1832"/>
+          <w:tab w:val="left" w:pos="2748"/>
+          <w:tab w:val="left" w:pos="3664"/>
+          <w:tab w:val="left" w:pos="4580"/>
+          <w:tab w:val="left" w:pos="5496"/>
+          <w:tab w:val="left" w:pos="6412"/>
+          <w:tab w:val="left" w:pos="7328"/>
+          <w:tab w:val="left" w:pos="8244"/>
+          <w:tab w:val="left" w:pos="9160"/>
+          <w:tab w:val="left" w:pos="10076"/>
+          <w:tab w:val="left" w:pos="10992"/>
+          <w:tab w:val="left" w:pos="11908"/>
+          <w:tab w:val="left" w:pos="12824"/>
+          <w:tab w:val="left" w:pos="13740"/>
+          <w:tab w:val="left" w:pos="14656"/>
+        </w:tabs>
+        <w:wordWrap w:val="0"/>
+        <w:spacing w:after="0" w:line="187" w:lineRule="atLeast"/>
+        <w:jc w:val="left"/>
+        <w:rPr>
+          <w:rFonts w:ascii="Lucida Console" w:eastAsia="Times New Roman" w:hAnsi="Lucida Console" w:cs="Courier New"/>
+          <w:color w:val="000000"/>
+          <w:sz w:val="20"/>
+          <w:szCs w:val="20"/>
+          <w:bdr w:val="none" w:sz="0" w:space="0" w:color="auto" w:frame="1"/>
+          <w:lang w:val="en-US" w:eastAsia="ja-JP"/>
+        </w:rPr>
+      </w:pPr>
+      <w:r>
+        <w:rPr>
+          <w:rFonts w:ascii="Lucida Console" w:eastAsia="Times New Roman" w:hAnsi="Lucida Console" w:cs="Courier New"/>
+          <w:color w:val="000000"/>
+          <w:sz w:val="20"/>
+          <w:szCs w:val="20"/>
+          <w:bdr w:val="none" w:sz="0" w:space="0" w:color="auto" w:frame="1"/>
+          <w:lang w:val="en-US" w:eastAsia="ja-JP"/>
+        </w:rPr>
+        <w:t xml:space="preserve">percentChildrenInPov </w:t>
+      </w:r>
+    </w:p>
+    <w:p>
+      <w:pPr>
+        <w:shd w:val="clear" w:color="auto" w:fill="FFFFFF"/>
+        <w:tabs>
+          <w:tab w:val="left" w:pos="916"/>
+          <w:tab w:val="left" w:pos="1832"/>
+          <w:tab w:val="left" w:pos="2748"/>
+          <w:tab w:val="left" w:pos="3664"/>
+          <w:tab w:val="left" w:pos="4580"/>
+          <w:tab w:val="left" w:pos="5496"/>
+          <w:tab w:val="left" w:pos="6412"/>
+          <w:tab w:val="left" w:pos="7328"/>
+          <w:tab w:val="left" w:pos="8244"/>
+          <w:tab w:val="left" w:pos="9160"/>
+          <w:tab w:val="left" w:pos="10076"/>
+          <w:tab w:val="left" w:pos="10992"/>
+          <w:tab w:val="left" w:pos="11908"/>
+          <w:tab w:val="left" w:pos="12824"/>
+          <w:tab w:val="left" w:pos="13740"/>
+          <w:tab w:val="left" w:pos="14656"/>
+        </w:tabs>
+        <w:wordWrap w:val="0"/>
+        <w:spacing w:after="0" w:line="187" w:lineRule="atLeast"/>
+        <w:jc w:val="left"/>
+        <w:rPr>
+          <w:rFonts w:ascii="Lucida Console" w:eastAsia="Times New Roman" w:hAnsi="Lucida Console" w:cs="Courier New"/>
+          <w:color w:val="000000"/>
+          <w:sz w:val="20"/>
+          <w:szCs w:val="20"/>
+          <w:lang w:val="en-US" w:eastAsia="ja-JP"/>
+        </w:rPr>
+      </w:pPr>
+      <w:r>
+        <w:rPr>
+          <w:rFonts w:ascii="Lucida Console" w:eastAsia="Times New Roman" w:hAnsi="Lucida Console" w:cs="Courier New"/>
+          <w:color w:val="000000"/>
+          <w:sz w:val="20"/>
+          <w:szCs w:val="20"/>
+          <w:bdr w:val="none" w:sz="0" w:space="0" w:color="auto" w:frame="1"/>
+          <w:lang w:val="en-US" w:eastAsia="ja-JP"/>
+        </w:rPr>
+        <w:t xml:space="preserve">        1.298906e+03 </w:t>
+      </w:r>
+    </w:p>
+    <w:p>
+      <w:pPr>
+        <w:rPr>
+          <w:lang w:bidi="en-US"/>
+        </w:rPr>
+      </w:pPr>
+    </w:p>
+    <w:p>
+      <w:pPr>
+        <w:pStyle w:val="Bdy2Heading"/>
+        <w:rPr>
+          <w:lang w:bidi="en-US"/>
+        </w:rPr>
+      </w:pPr>
+      <w:r>
+        <w:rPr>
+          <w:lang w:bidi="en-US"/>
+        </w:rPr>
+        <w:lastRenderedPageBreak/>
+        <w:t>Elastic Net Regression</w:t>
+      </w:r>
+    </w:p>
+    <w:p>
+      <w:r>
+        <w:t>Using 10-fold cross validation, the best alpha and lambd</w:t>
+      </w:r>
+      <w:r>
+        <w:t>a values were determined to be 0.6</w:t>
+      </w:r>
+      <w:r>
+        <w:t xml:space="preserve"> (</w:t>
+      </w:r>
+      <w:r>
+        <w:t>60</w:t>
+      </w:r>
+      <w:r>
+        <w:t xml:space="preserve">% </w:t>
+      </w:r>
+      <w:r>
+        <w:t>lasso</w:t>
+      </w:r>
+      <w:r>
+        <w:t xml:space="preserve"> regression</w:t>
+      </w:r>
+      <w:r>
+        <w:t>; 40% ridge regression</w:t>
+      </w:r>
+      <w:r>
+        <w:t>)</w:t>
+      </w:r>
+      <w:r>
+        <w:t xml:space="preserve"> and 98.693</w:t>
+      </w:r>
+      <w:r>
+        <w:t>, respectively</w:t>
+      </w:r>
+      <w:r>
+        <w:t>.</w:t>
+      </w:r>
+      <w:r>
+        <w:t xml:space="preserve"> </w:t>
+      </w:r>
+    </w:p>
+    <w:p>
+      <w:r>
+        <w:fldChar w:fldCharType="begin"/>
+      </w:r>
+      <w:r>
+        <w:instrText xml:space="preserve"> REF _Ref529630235 \h  \* MERGEFORMAT </w:instrText>
+      </w:r>
+      <w:r>
+        <w:fldChar w:fldCharType="separate"/>
+      </w:r>
+      <w:r>
+        <w:t xml:space="preserve">Figure </w:t>
+      </w:r>
+      <w:r>
+        <w:rPr>
+          <w:noProof/>
+        </w:rPr>
+        <w:t>4</w:t>
+      </w:r>
+      <w:r>
+        <w:fldChar w:fldCharType="end"/>
+      </w:r>
+      <w:r>
+        <w:t xml:space="preserve">, </w:t>
+      </w:r>
+      <w:r>
+        <w:fldChar w:fldCharType="begin"/>
+      </w:r>
+      <w:r>
+        <w:instrText xml:space="preserve"> REF _Ref529630823 \h </w:instrText>
+      </w:r>
+      <w:r>
+        <w:instrText xml:space="preserve"> \* MERGEFORMAT </w:instrText>
+      </w:r>
+      <w:r>
+        <w:fldChar w:fldCharType="separate"/>
+      </w:r>
+      <w:r>
+        <w:t>Figure</w:t>
+      </w:r>
+      <w:r>
+        <w:rPr>
+          <w:i/>
+        </w:rPr>
+        <w:t xml:space="preserve"> </w:t>
+      </w:r>
+      <w:r>
+        <w:rPr>
+          <w:noProof/>
+        </w:rPr>
+        <w:t>5</w:t>
+      </w:r>
+      <w:r>
+        <w:fldChar w:fldCharType="end"/>
+      </w:r>
+      <w:r>
+        <w:t>, and</w:t>
+      </w:r>
+      <w:r>
+        <w:t xml:space="preserve"> </w:t>
+      </w:r>
+      <w:r>
+        <w:fldChar w:fldCharType="begin"/>
+      </w:r>
+      <w:r>
+        <w:instrText xml:space="preserve"> REF _Ref529631116 \h </w:instrText>
+      </w:r>
+      <w:r>
+        <w:instrText xml:space="preserve"> \* MERGEFORMAT </w:instrText>
+      </w:r>
+      <w:r>
+        <w:fldChar w:fldCharType="separate"/>
+      </w:r>
+      <w:r>
+        <w:t>Figure</w:t>
+      </w:r>
+      <w:r>
+        <w:rPr>
+          <w:i/>
+        </w:rPr>
+        <w:t xml:space="preserve"> </w:t>
+      </w:r>
+      <w:r>
+        <w:rPr>
+          <w:noProof/>
+        </w:rPr>
+        <w:t>6</w:t>
+      </w:r>
+      <w:r>
+        <w:fldChar w:fldCharType="end"/>
+      </w:r>
+      <w:r>
+        <w:t xml:space="preserve"> </w:t>
+      </w:r>
+      <w:r>
+        <w:t>show</w:t>
+      </w:r>
+      <w:r>
+        <w:t xml:space="preserve"> similar types of plots as ones shown for OLS regression in the last subsection. It seems that there is not a large visual difference between elastic net and OLS, though the histogram distribution slightly chang</w:t>
+      </w:r>
+      <w:r>
+        <w:t>ed.</w:t>
+      </w:r>
+    </w:p>
+    <w:p>
+      <w:pPr>
         <w:spacing w:after="0" w:line="240" w:lineRule="auto"/>
         <w:jc w:val="center"/>
       </w:pPr>
@@ -7631,7 +8036,6 @@
         <w:rPr>
           <w:noProof/>
         </w:rPr>
-        <w:lastRenderedPageBreak/>
         <w:drawing>
           <wp:inline distT="0" distB="0" distL="0" distR="0" wp14:anchorId="681D2DB0" wp14:editId="1E194D79">
             <wp:extent cx="4000500" cy="3712751"/>
@@ -7744,6 +8148,7 @@
         <w:rPr>
           <w:noProof/>
         </w:rPr>
+        <w:lastRenderedPageBreak/>
         <w:drawing>
           <wp:inline distT="0" distB="0" distL="0" distR="0" wp14:anchorId="1DC8BE01" wp14:editId="2E7E5556">
             <wp:extent cx="4064235" cy="3771900"/>
@@ -7859,7 +8264,6 @@
         <w:rPr>
           <w:noProof/>
         </w:rPr>
-        <w:lastRenderedPageBreak/>
         <w:drawing>
           <wp:inline distT="0" distB="0" distL="0" distR="0" wp14:anchorId="40648846" wp14:editId="1C1925EA">
             <wp:extent cx="3694760" cy="3429000"/>
@@ -7965,6 +8369,7 @@
     </w:p>
     <w:p>
       <w:r>
+        <w:lastRenderedPageBreak/>
         <w:t xml:space="preserve">Ultimately, </w:t>
       </w:r>
       <w:r>
@@ -8064,14 +8469,26 @@
         <w:tblLook w:val="04A0" w:firstRow="1" w:lastRow="0" w:firstColumn="1" w:lastColumn="0" w:noHBand="0" w:noVBand="1"/>
       </w:tblPr>
       <w:tblGrid>
-        <w:gridCol w:w="2712"/>
-        <w:gridCol w:w="2712"/>
-        <w:gridCol w:w="2712"/>
+        <w:gridCol w:w="1231"/>
+        <w:gridCol w:w="2274"/>
+        <w:gridCol w:w="2357"/>
+        <w:gridCol w:w="2274"/>
       </w:tblGrid>
       <w:tr>
         <w:tc>
           <w:tcPr>
-            <w:tcW w:w="2712" w:type="dxa"/>
+            <w:tcW w:w="1133" w:type="dxa"/>
+            <w:shd w:val="clear" w:color="auto" w:fill="D9D9D9" w:themeFill="background1" w:themeFillShade="D9"/>
+          </w:tcPr>
+          <w:p>
+            <w:pPr>
+              <w:jc w:val="center"/>
+            </w:pPr>
+          </w:p>
+        </w:tc>
+        <w:tc>
+          <w:tcPr>
+            <w:tcW w:w="2309" w:type="dxa"/>
             <w:shd w:val="clear" w:color="auto" w:fill="D9D9D9" w:themeFill="background1" w:themeFillShade="D9"/>
             <w:vAlign w:val="center"/>
           </w:tcPr>
@@ -8086,7 +8503,7 @@
         </w:tc>
         <w:tc>
           <w:tcPr>
-            <w:tcW w:w="2712" w:type="dxa"/>
+            <w:tcW w:w="2385" w:type="dxa"/>
             <w:shd w:val="clear" w:color="auto" w:fill="D9D9D9" w:themeFill="background1" w:themeFillShade="D9"/>
             <w:vAlign w:val="center"/>
           </w:tcPr>
@@ -8110,7 +8527,7 @@
         </w:tc>
         <w:tc>
           <w:tcPr>
-            <w:tcW w:w="2712" w:type="dxa"/>
+            <w:tcW w:w="2309" w:type="dxa"/>
             <w:shd w:val="clear" w:color="auto" w:fill="D9D9D9" w:themeFill="background1" w:themeFillShade="D9"/>
             <w:vAlign w:val="center"/>
           </w:tcPr>
@@ -8127,7 +8544,21 @@
       <w:tr>
         <w:tc>
           <w:tcPr>
-            <w:tcW w:w="2712" w:type="dxa"/>
+            <w:tcW w:w="1133" w:type="dxa"/>
+            <w:shd w:val="clear" w:color="auto" w:fill="D9D9D9" w:themeFill="background1" w:themeFillShade="D9"/>
+          </w:tcPr>
+          <w:p>
+            <w:pPr>
+              <w:jc w:val="center"/>
+            </w:pPr>
+            <w:r>
+              <w:t>Cross Validation</w:t>
+            </w:r>
+          </w:p>
+        </w:tc>
+        <w:tc>
+          <w:tcPr>
+            <w:tcW w:w="2309" w:type="dxa"/>
             <w:vAlign w:val="center"/>
           </w:tcPr>
           <w:p>
@@ -8135,19 +8566,19 @@
               <w:jc w:val="center"/>
             </w:pPr>
             <w:r>
-              <w:t>284.</w:t>
+              <w:t>28</w:t>
             </w:r>
             <w:r>
               <w:rPr>
                 <w:b/>
               </w:rPr>
-              <w:t>112757633739</w:t>
-            </w:r>
-          </w:p>
-        </w:tc>
-        <w:tc>
-          <w:tcPr>
-            <w:tcW w:w="2712" w:type="dxa"/>
+              <w:t>2.621148416023</w:t>
+            </w:r>
+          </w:p>
+        </w:tc>
+        <w:tc>
+          <w:tcPr>
+            <w:tcW w:w="2385" w:type="dxa"/>
             <w:vAlign w:val="center"/>
           </w:tcPr>
           <w:p>
@@ -8155,19 +8586,19 @@
               <w:jc w:val="center"/>
             </w:pPr>
             <w:r>
-              <w:t>0.82</w:t>
+              <w:t>0.8</w:t>
             </w:r>
             <w:r>
               <w:rPr>
                 <w:b/>
               </w:rPr>
-              <w:t>3577225374136</w:t>
-            </w:r>
-          </w:p>
-        </w:tc>
-        <w:tc>
-          <w:tcPr>
-            <w:tcW w:w="2712" w:type="dxa"/>
+              <w:t>30021595997032</w:t>
+            </w:r>
+          </w:p>
+        </w:tc>
+        <w:tc>
+          <w:tcPr>
+            <w:tcW w:w="2309" w:type="dxa"/>
             <w:vAlign w:val="center"/>
           </w:tcPr>
           <w:p>
@@ -8175,13 +8606,71 @@
               <w:jc w:val="center"/>
             </w:pPr>
             <w:r>
-              <w:t>206.53</w:t>
+              <w:t>20</w:t>
             </w:r>
             <w:r>
               <w:rPr>
                 <w:b/>
               </w:rPr>
-              <w:t>3355885329</w:t>
+              <w:t>4.969583822849</w:t>
+            </w:r>
+          </w:p>
+        </w:tc>
+      </w:tr>
+      <w:tr>
+        <w:tc>
+          <w:tcPr>
+            <w:tcW w:w="1133" w:type="dxa"/>
+            <w:shd w:val="clear" w:color="auto" w:fill="D9D9D9" w:themeFill="background1" w:themeFillShade="D9"/>
+          </w:tcPr>
+          <w:p>
+            <w:pPr>
+              <w:jc w:val="center"/>
+            </w:pPr>
+            <w:r>
+              <w:t>Entire Dataset</w:t>
+            </w:r>
+          </w:p>
+        </w:tc>
+        <w:tc>
+          <w:tcPr>
+            <w:tcW w:w="2309" w:type="dxa"/>
+            <w:vAlign w:val="center"/>
+          </w:tcPr>
+          <w:p>
+            <w:pPr>
+              <w:jc w:val="center"/>
+            </w:pPr>
+            <w:r>
+              <w:t>246.600369438578</w:t>
+            </w:r>
+          </w:p>
+        </w:tc>
+        <w:tc>
+          <w:tcPr>
+            <w:tcW w:w="2385" w:type="dxa"/>
+            <w:vAlign w:val="center"/>
+          </w:tcPr>
+          <w:p>
+            <w:pPr>
+              <w:jc w:val="center"/>
+            </w:pPr>
+            <w:r>
+              <w:t>0.875267084873369</w:t>
+            </w:r>
+          </w:p>
+        </w:tc>
+        <w:tc>
+          <w:tcPr>
+            <w:tcW w:w="2309" w:type="dxa"/>
+            <w:vAlign w:val="center"/>
+          </w:tcPr>
+          <w:p>
+            <w:pPr>
+              <w:jc w:val="center"/>
+            </w:pPr>
+            <w:r>
+              <w:t>185.117571612978</w:t>
             </w:r>
           </w:p>
         </w:tc>
@@ -8189,20 +8678,390 @@
     </w:tbl>
     <w:p>
       <w:pPr>
-        <w:pStyle w:val="Bdy2Heading"/>
-        <w:rPr>
-          <w:lang w:bidi="en-US"/>
-        </w:rPr>
-      </w:pPr>
-      <w:r>
-        <w:rPr>
-          <w:lang w:bidi="en-US"/>
-        </w:rPr>
-        <w:t>GAM Regression</w:t>
-      </w:r>
+        <w:rPr>
+          <w:lang w:bidi="en-US"/>
+        </w:rPr>
+      </w:pPr>
     </w:p>
     <w:p>
       <w:pPr>
+        <w:pStyle w:val="HTMLPreformatted"/>
+        <w:shd w:val="clear" w:color="auto" w:fill="FFFFFF"/>
+        <w:wordWrap w:val="0"/>
+        <w:spacing w:line="187" w:lineRule="atLeast"/>
+        <w:rPr>
+          <w:rStyle w:val="gnkrckgcgsb"/>
+          <w:rFonts w:ascii="Lucida Console" w:eastAsiaTheme="majorEastAsia" w:hAnsi="Lucida Console"/>
+          <w:color w:val="000000"/>
+          <w:bdr w:val="none" w:sz="0" w:space="0" w:color="auto" w:frame="1"/>
+        </w:rPr>
+      </w:pPr>
+      <w:r>
+        <w:rPr>
+          <w:rStyle w:val="gnkrckgcgsb"/>
+          <w:rFonts w:ascii="Lucida Console" w:eastAsiaTheme="majorEastAsia" w:hAnsi="Lucida Console"/>
+          <w:color w:val="000000"/>
+          <w:bdr w:val="none" w:sz="0" w:space="0" w:color="auto" w:frame="1"/>
+        </w:rPr>
+        <w:t>13 x 1 sparse Matrix of class "dgCMatrix"</w:t>
+      </w:r>
+    </w:p>
+    <w:p>
+      <w:pPr>
+        <w:pStyle w:val="HTMLPreformatted"/>
+        <w:shd w:val="clear" w:color="auto" w:fill="FFFFFF"/>
+        <w:wordWrap w:val="0"/>
+        <w:spacing w:line="187" w:lineRule="atLeast"/>
+        <w:rPr>
+          <w:rStyle w:val="gnkrckgcgsb"/>
+          <w:rFonts w:ascii="Lucida Console" w:eastAsiaTheme="majorEastAsia" w:hAnsi="Lucida Console"/>
+          <w:color w:val="000000"/>
+          <w:bdr w:val="none" w:sz="0" w:space="0" w:color="auto" w:frame="1"/>
+        </w:rPr>
+      </w:pPr>
+      <w:r>
+        <w:rPr>
+          <w:rStyle w:val="gnkrckgcgsb"/>
+          <w:rFonts w:ascii="Lucida Console" w:eastAsiaTheme="majorEastAsia" w:hAnsi="Lucida Console"/>
+          <w:color w:val="000000"/>
+          <w:bdr w:val="none" w:sz="0" w:space="0" w:color="auto" w:frame="1"/>
+        </w:rPr>
+        <w:t xml:space="preserve">                             s0</w:t>
+      </w:r>
+    </w:p>
+    <w:p>
+      <w:pPr>
+        <w:pStyle w:val="HTMLPreformatted"/>
+        <w:shd w:val="clear" w:color="auto" w:fill="FFFFFF"/>
+        <w:wordWrap w:val="0"/>
+        <w:spacing w:line="187" w:lineRule="atLeast"/>
+        <w:rPr>
+          <w:rStyle w:val="gnkrckgcgsb"/>
+          <w:rFonts w:ascii="Lucida Console" w:eastAsiaTheme="majorEastAsia" w:hAnsi="Lucida Console"/>
+          <w:color w:val="000000"/>
+          <w:bdr w:val="none" w:sz="0" w:space="0" w:color="auto" w:frame="1"/>
+        </w:rPr>
+      </w:pPr>
+      <w:r>
+        <w:rPr>
+          <w:rStyle w:val="gnkrckgcgsb"/>
+          <w:rFonts w:ascii="Lucida Console" w:eastAsiaTheme="majorEastAsia" w:hAnsi="Lucida Console"/>
+          <w:color w:val="000000"/>
+          <w:bdr w:val="none" w:sz="0" w:space="0" w:color="auto" w:frame="1"/>
+        </w:rPr>
+        <w:t>(Intercept)          -155.46933</w:t>
+      </w:r>
+    </w:p>
+    <w:p>
+      <w:pPr>
+        <w:pStyle w:val="HTMLPreformatted"/>
+        <w:shd w:val="clear" w:color="auto" w:fill="FFFFFF"/>
+        <w:wordWrap w:val="0"/>
+        <w:spacing w:line="187" w:lineRule="atLeast"/>
+        <w:rPr>
+          <w:rStyle w:val="gnkrckgcgsb"/>
+          <w:rFonts w:ascii="Lucida Console" w:eastAsiaTheme="majorEastAsia" w:hAnsi="Lucida Console"/>
+          <w:color w:val="000000"/>
+          <w:bdr w:val="none" w:sz="0" w:space="0" w:color="auto" w:frame="1"/>
+        </w:rPr>
+      </w:pPr>
+      <w:r>
+        <w:rPr>
+          <w:rStyle w:val="gnkrckgcgsb"/>
+          <w:rFonts w:ascii="Lucida Console" w:eastAsiaTheme="majorEastAsia" w:hAnsi="Lucida Console"/>
+          <w:color w:val="000000"/>
+          <w:bdr w:val="none" w:sz="0" w:space="0" w:color="auto" w:frame="1"/>
+        </w:rPr>
+        <w:t xml:space="preserve">avgSchoolRating         .      </w:t>
+      </w:r>
+    </w:p>
+    <w:p>
+      <w:pPr>
+        <w:pStyle w:val="HTMLPreformatted"/>
+        <w:shd w:val="clear" w:color="auto" w:fill="FFFFFF"/>
+        <w:wordWrap w:val="0"/>
+        <w:spacing w:line="187" w:lineRule="atLeast"/>
+        <w:rPr>
+          <w:rStyle w:val="gnkrckgcgsb"/>
+          <w:rFonts w:ascii="Lucida Console" w:eastAsiaTheme="majorEastAsia" w:hAnsi="Lucida Console"/>
+          <w:color w:val="000000"/>
+          <w:bdr w:val="none" w:sz="0" w:space="0" w:color="auto" w:frame="1"/>
+        </w:rPr>
+      </w:pPr>
+      <w:r>
+        <w:rPr>
+          <w:rStyle w:val="gnkrckgcgsb"/>
+          <w:rFonts w:ascii="Lucida Console" w:eastAsiaTheme="majorEastAsia" w:hAnsi="Lucida Console"/>
+          <w:color w:val="000000"/>
+          <w:bdr w:val="none" w:sz="0" w:space="0" w:color="auto" w:frame="1"/>
+        </w:rPr>
+        <w:t xml:space="preserve">avgSSLRating            .      </w:t>
+      </w:r>
+    </w:p>
+    <w:p>
+      <w:pPr>
+        <w:pStyle w:val="HTMLPreformatted"/>
+        <w:shd w:val="clear" w:color="auto" w:fill="FFFFFF"/>
+        <w:wordWrap w:val="0"/>
+        <w:spacing w:line="187" w:lineRule="atLeast"/>
+        <w:rPr>
+          <w:rStyle w:val="gnkrckgcgsb"/>
+          <w:rFonts w:ascii="Lucida Console" w:eastAsiaTheme="majorEastAsia" w:hAnsi="Lucida Console"/>
+          <w:color w:val="000000"/>
+          <w:bdr w:val="none" w:sz="0" w:space="0" w:color="auto" w:frame="1"/>
+        </w:rPr>
+      </w:pPr>
+      <w:r>
+        <w:rPr>
+          <w:rStyle w:val="gnkrckgcgsb"/>
+          <w:rFonts w:ascii="Lucida Console" w:eastAsiaTheme="majorEastAsia" w:hAnsi="Lucida Console"/>
+          <w:color w:val="000000"/>
+          <w:bdr w:val="none" w:sz="0" w:space="0" w:color="auto" w:frame="1"/>
+        </w:rPr>
+        <w:t xml:space="preserve">totalParkArea           .      </w:t>
+      </w:r>
+    </w:p>
+    <w:p>
+      <w:pPr>
+        <w:pStyle w:val="HTMLPreformatted"/>
+        <w:shd w:val="clear" w:color="auto" w:fill="FFFFFF"/>
+        <w:wordWrap w:val="0"/>
+        <w:spacing w:line="187" w:lineRule="atLeast"/>
+        <w:rPr>
+          <w:rStyle w:val="gnkrckgcgsb"/>
+          <w:rFonts w:ascii="Lucida Console" w:eastAsiaTheme="majorEastAsia" w:hAnsi="Lucida Console"/>
+          <w:color w:val="000000"/>
+          <w:bdr w:val="none" w:sz="0" w:space="0" w:color="auto" w:frame="1"/>
+        </w:rPr>
+      </w:pPr>
+      <w:r>
+        <w:rPr>
+          <w:rStyle w:val="gnkrckgcgsb"/>
+          <w:rFonts w:ascii="Lucida Console" w:eastAsiaTheme="majorEastAsia" w:hAnsi="Lucida Console"/>
+          <w:color w:val="000000"/>
+          <w:bdr w:val="none" w:sz="0" w:space="0" w:color="auto" w:frame="1"/>
+        </w:rPr>
+        <w:t xml:space="preserve">has3OrMoreHospitals     .      </w:t>
+      </w:r>
+    </w:p>
+    <w:p>
+      <w:pPr>
+        <w:pStyle w:val="HTMLPreformatted"/>
+        <w:shd w:val="clear" w:color="auto" w:fill="FFFFFF"/>
+        <w:wordWrap w:val="0"/>
+        <w:spacing w:line="187" w:lineRule="atLeast"/>
+        <w:rPr>
+          <w:rStyle w:val="gnkrckgcgsb"/>
+          <w:rFonts w:ascii="Lucida Console" w:eastAsiaTheme="majorEastAsia" w:hAnsi="Lucida Console"/>
+          <w:color w:val="000000"/>
+          <w:bdr w:val="none" w:sz="0" w:space="0" w:color="auto" w:frame="1"/>
+        </w:rPr>
+      </w:pPr>
+      <w:r>
+        <w:rPr>
+          <w:rStyle w:val="gnkrckgcgsb"/>
+          <w:rFonts w:ascii="Lucida Console" w:eastAsiaTheme="majorEastAsia" w:hAnsi="Lucida Console"/>
+          <w:color w:val="000000"/>
+          <w:bdr w:val="none" w:sz="0" w:space="0" w:color="auto" w:frame="1"/>
+        </w:rPr>
+        <w:t>teenMomRate             7.21632</w:t>
+      </w:r>
+    </w:p>
+    <w:p>
+      <w:pPr>
+        <w:pStyle w:val="HTMLPreformatted"/>
+        <w:shd w:val="clear" w:color="auto" w:fill="FFFFFF"/>
+        <w:wordWrap w:val="0"/>
+        <w:spacing w:line="187" w:lineRule="atLeast"/>
+        <w:rPr>
+          <w:rStyle w:val="gnkrckgcgsb"/>
+          <w:rFonts w:ascii="Lucida Console" w:eastAsiaTheme="majorEastAsia" w:hAnsi="Lucida Console"/>
+          <w:color w:val="000000"/>
+          <w:bdr w:val="none" w:sz="0" w:space="0" w:color="auto" w:frame="1"/>
+        </w:rPr>
+      </w:pPr>
+      <w:r>
+        <w:rPr>
+          <w:rStyle w:val="gnkrckgcgsb"/>
+          <w:rFonts w:ascii="Lucida Console" w:eastAsiaTheme="majorEastAsia" w:hAnsi="Lucida Console"/>
+          <w:color w:val="000000"/>
+          <w:bdr w:val="none" w:sz="0" w:space="0" w:color="auto" w:frame="1"/>
+        </w:rPr>
+        <w:t>infantMortalityRate    47.57234</w:t>
+      </w:r>
+    </w:p>
+    <w:p>
+      <w:pPr>
+        <w:pStyle w:val="HTMLPreformatted"/>
+        <w:shd w:val="clear" w:color="auto" w:fill="FFFFFF"/>
+        <w:wordWrap w:val="0"/>
+        <w:spacing w:line="187" w:lineRule="atLeast"/>
+        <w:rPr>
+          <w:rStyle w:val="gnkrckgcgsb"/>
+          <w:rFonts w:ascii="Lucida Console" w:eastAsiaTheme="majorEastAsia" w:hAnsi="Lucida Console"/>
+          <w:color w:val="000000"/>
+          <w:bdr w:val="none" w:sz="0" w:space="0" w:color="auto" w:frame="1"/>
+        </w:rPr>
+      </w:pPr>
+      <w:r>
+        <w:rPr>
+          <w:rStyle w:val="gnkrckgcgsb"/>
+          <w:rFonts w:ascii="Lucida Console" w:eastAsiaTheme="majorEastAsia" w:hAnsi="Lucida Console"/>
+          <w:color w:val="000000"/>
+          <w:bdr w:val="none" w:sz="0" w:space="0" w:color="auto" w:frame="1"/>
+        </w:rPr>
+        <w:t>hispanic             -483.31170</w:t>
+      </w:r>
+    </w:p>
+    <w:p>
+      <w:pPr>
+        <w:pStyle w:val="HTMLPreformatted"/>
+        <w:shd w:val="clear" w:color="auto" w:fill="FFFFFF"/>
+        <w:wordWrap w:val="0"/>
+        <w:spacing w:line="187" w:lineRule="atLeast"/>
+        <w:rPr>
+          <w:rStyle w:val="gnkrckgcgsb"/>
+          <w:rFonts w:ascii="Lucida Console" w:eastAsiaTheme="majorEastAsia" w:hAnsi="Lucida Console"/>
+          <w:color w:val="000000"/>
+          <w:bdr w:val="none" w:sz="0" w:space="0" w:color="auto" w:frame="1"/>
+        </w:rPr>
+      </w:pPr>
+      <w:r>
+        <w:rPr>
+          <w:rStyle w:val="gnkrckgcgsb"/>
+          <w:rFonts w:ascii="Lucida Console" w:eastAsiaTheme="majorEastAsia" w:hAnsi="Lucida Console"/>
+          <w:color w:val="000000"/>
+          <w:bdr w:val="none" w:sz="0" w:space="0" w:color="auto" w:frame="1"/>
+        </w:rPr>
+        <w:t>black                 178.03394</w:t>
+      </w:r>
+    </w:p>
+    <w:p>
+      <w:pPr>
+        <w:pStyle w:val="HTMLPreformatted"/>
+        <w:shd w:val="clear" w:color="auto" w:fill="FFFFFF"/>
+        <w:wordWrap w:val="0"/>
+        <w:spacing w:line="187" w:lineRule="atLeast"/>
+        <w:rPr>
+          <w:rStyle w:val="gnkrckgcgsb"/>
+          <w:rFonts w:ascii="Lucida Console" w:eastAsiaTheme="majorEastAsia" w:hAnsi="Lucida Console"/>
+          <w:color w:val="000000"/>
+          <w:bdr w:val="none" w:sz="0" w:space="0" w:color="auto" w:frame="1"/>
+        </w:rPr>
+      </w:pPr>
+      <w:r>
+        <w:rPr>
+          <w:rStyle w:val="gnkrckgcgsb"/>
+          <w:rFonts w:ascii="Lucida Console" w:eastAsiaTheme="majorEastAsia" w:hAnsi="Lucida Console"/>
+          <w:color w:val="000000"/>
+          <w:bdr w:val="none" w:sz="0" w:space="0" w:color="auto" w:frame="1"/>
+        </w:rPr>
+        <w:t xml:space="preserve">white                   .      </w:t>
+      </w:r>
+    </w:p>
+    <w:p>
+      <w:pPr>
+        <w:pStyle w:val="HTMLPreformatted"/>
+        <w:shd w:val="clear" w:color="auto" w:fill="FFFFFF"/>
+        <w:wordWrap w:val="0"/>
+        <w:spacing w:line="187" w:lineRule="atLeast"/>
+        <w:rPr>
+          <w:rStyle w:val="gnkrckgcgsb"/>
+          <w:rFonts w:ascii="Lucida Console" w:eastAsiaTheme="majorEastAsia" w:hAnsi="Lucida Console"/>
+          <w:color w:val="000000"/>
+          <w:bdr w:val="none" w:sz="0" w:space="0" w:color="auto" w:frame="1"/>
+        </w:rPr>
+      </w:pPr>
+      <w:r>
+        <w:rPr>
+          <w:rStyle w:val="gnkrckgcgsb"/>
+          <w:rFonts w:ascii="Lucida Console" w:eastAsiaTheme="majorEastAsia" w:hAnsi="Lucida Console"/>
+          <w:color w:val="000000"/>
+          <w:bdr w:val="none" w:sz="0" w:space="0" w:color="auto" w:frame="1"/>
+        </w:rPr>
+        <w:t xml:space="preserve">asian                   .      </w:t>
+      </w:r>
+    </w:p>
+    <w:p>
+      <w:pPr>
+        <w:pStyle w:val="HTMLPreformatted"/>
+        <w:shd w:val="clear" w:color="auto" w:fill="FFFFFF"/>
+        <w:wordWrap w:val="0"/>
+        <w:spacing w:line="187" w:lineRule="atLeast"/>
+        <w:rPr>
+          <w:rStyle w:val="gnkrckgcgsb"/>
+          <w:rFonts w:ascii="Lucida Console" w:eastAsiaTheme="majorEastAsia" w:hAnsi="Lucida Console"/>
+          <w:color w:val="000000"/>
+          <w:bdr w:val="none" w:sz="0" w:space="0" w:color="auto" w:frame="1"/>
+        </w:rPr>
+      </w:pPr>
+      <w:r>
+        <w:rPr>
+          <w:rStyle w:val="gnkrckgcgsb"/>
+          <w:rFonts w:ascii="Lucida Console" w:eastAsiaTheme="majorEastAsia" w:hAnsi="Lucida Console"/>
+          <w:color w:val="000000"/>
+          <w:bdr w:val="none" w:sz="0" w:space="0" w:color="auto" w:frame="1"/>
+        </w:rPr>
+        <w:t xml:space="preserve">other                   .      </w:t>
+      </w:r>
+    </w:p>
+    <w:p>
+      <w:pPr>
+        <w:pStyle w:val="HTMLPreformatted"/>
+        <w:shd w:val="clear" w:color="auto" w:fill="FFFFFF"/>
+        <w:wordWrap w:val="0"/>
+        <w:spacing w:line="187" w:lineRule="atLeast"/>
+        <w:rPr>
+          <w:rFonts w:ascii="Lucida Console" w:hAnsi="Lucida Console"/>
+          <w:color w:val="000000"/>
+        </w:rPr>
+      </w:pPr>
+      <w:r>
+        <w:rPr>
+          <w:rStyle w:val="gnkrckgcgsb"/>
+          <w:rFonts w:ascii="Lucida Console" w:eastAsiaTheme="majorEastAsia" w:hAnsi="Lucida Console"/>
+          <w:color w:val="000000"/>
+          <w:bdr w:val="none" w:sz="0" w:space="0" w:color="auto" w:frame="1"/>
+        </w:rPr>
+        <w:t>percentChildrenInPov  804.43955</w:t>
+      </w:r>
+    </w:p>
+    <w:p>
+      <w:pPr>
+        <w:rPr>
+          <w:lang w:bidi="en-US"/>
+        </w:rPr>
+      </w:pPr>
+    </w:p>
+    <w:p>
+      <w:pPr>
+        <w:rPr>
+          <w:lang w:bidi="en-US"/>
+        </w:rPr>
+      </w:pPr>
+      <w:r>
+        <w:rPr>
+          <w:lang w:bidi="en-US"/>
+        </w:rPr>
+        <w:t>overfits less than linear regression it seems</w:t>
+      </w:r>
+    </w:p>
+    <w:p>
+      <w:pPr>
+        <w:pStyle w:val="Bdy2Heading"/>
+        <w:rPr>
+          <w:lang w:bidi="en-US"/>
+        </w:rPr>
+      </w:pPr>
+      <w:r>
+        <w:rPr>
+          <w:lang w:bidi="en-US"/>
+        </w:rPr>
+        <w:t>GAM Regression</w:t>
+      </w:r>
+    </w:p>
+    <w:p>
+      <w:pPr>
         <w:rPr>
           <w:lang w:bidi="en-US"/>
         </w:rPr>
@@ -8217,7 +9076,47 @@
         <w:rPr>
           <w:lang w:bidi="en-US"/>
         </w:rPr>
-        <w:t>total park area, birth rate for teenage mothers, infant mortality rate, percentage of Hispanics, percentage of white people, percentage of Asian people, and percentage of children in poverty. Thus, the resulting formula used is the following:</w:t>
+        <w:t xml:space="preserve">total park area, birth rate for teenage mothers, infant mortality rate, percentage of Hispanics, percentage of white people, percentage of Asian people, and percentage of children in poverty. Thus, the resulting formula </w:t>
+      </w:r>
+      <w:r>
+        <w:rPr>
+          <w:lang w:bidi="en-US"/>
+        </w:rPr>
+        <w:lastRenderedPageBreak/>
+        <w:t>used is the following</w:t>
+      </w:r>
+      <w:r>
+        <w:rPr>
+          <w:lang w:bidi="en-US"/>
+        </w:rPr>
+        <w:t>, w</w:t>
+      </w:r>
+      <w:r>
+        <w:rPr>
+          <w:lang w:bidi="en-US"/>
+        </w:rPr>
+        <w:t xml:space="preserve">here the function </w:t>
+      </w:r>
+      <m:oMath>
+        <m:r>
+          <w:rPr>
+            <w:rFonts w:ascii="Cambria Math" w:hAnsi="Cambria Math"/>
+            <w:lang w:bidi="en-US"/>
+          </w:rPr>
+          <m:t>s</m:t>
+        </m:r>
+      </m:oMath>
+      <w:r>
+        <w:rPr>
+          <w:lang w:bidi="en-US"/>
+        </w:rPr>
+        <w:t xml:space="preserve"> is a function that fits a spline between the input and the outcome</w:t>
+      </w:r>
+      <w:r>
+        <w:rPr>
+          <w:lang w:bidi="en-US"/>
+        </w:rPr>
+        <w:t>:</w:t>
       </w:r>
     </w:p>
     <w:p>
@@ -8233,7 +9132,6 @@
               <w:rFonts w:ascii="Cambria Math" w:hAnsi="Cambria Math"/>
               <w:lang w:bidi="en-US"/>
             </w:rPr>
-            <w:lastRenderedPageBreak/>
             <m:t>y=avgSchoolRating+avgSSLRating+s</m:t>
           </m:r>
           <m:d>
@@ -8411,34 +9309,6 @@
         <w:rPr>
           <w:lang w:bidi="en-US"/>
         </w:rPr>
-        <w:t xml:space="preserve">Where the function </w:t>
-      </w:r>
-      <m:oMath>
-        <m:r>
-          <w:rPr>
-            <w:rFonts w:ascii="Cambria Math" w:hAnsi="Cambria Math"/>
-            <w:lang w:bidi="en-US"/>
-          </w:rPr>
-          <m:t>s</m:t>
-        </m:r>
-      </m:oMath>
-      <w:r>
-        <w:rPr>
-          <w:lang w:bidi="en-US"/>
-        </w:rPr>
-        <w:t xml:space="preserve"> is a function that fits a spline between the input and the outcome.</w:t>
-      </w:r>
-    </w:p>
-    <w:p>
-      <w:pPr>
-        <w:rPr>
-          <w:lang w:bidi="en-US"/>
-        </w:rPr>
-      </w:pPr>
-      <w:r>
-        <w:rPr>
-          <w:lang w:bidi="en-US"/>
-        </w:rPr>
         <w:fldChar w:fldCharType="begin"/>
       </w:r>
       <w:r>
@@ -8997,7 +9867,19 @@
           <w:lang w:bidi="en-US"/>
         </w:rPr>
         <w:lastRenderedPageBreak/>
-        <w:t xml:space="preserve">However, the performance metrics obtained from leave-one-out cross validation shown in </w:t>
+        <w:t>However, the performance metrics obtained from cross validation shown in</w:t>
+      </w:r>
+      <w:r>
+        <w:rPr>
+          <w:lang w:bidi="en-US"/>
+        </w:rPr>
+        <w:t xml:space="preserve"> the first row of</w:t>
+      </w:r>
+      <w:r>
+        <w:rPr>
+          <w:lang w:bidi="en-US"/>
+        </w:rPr>
+        <w:t xml:space="preserve"> </w:t>
       </w:r>
       <w:r>
         <w:rPr>
@@ -9041,19 +9923,37 @@
         <w:rPr>
           <w:lang w:bidi="en-US"/>
         </w:rPr>
-        <w:t xml:space="preserve"> indicates that the GAM model performance on unseen data is actually worse than the previous two regression algorithms. With leav</w:t>
-      </w:r>
-      <w:r>
-        <w:rPr>
-          <w:lang w:bidi="en-US"/>
-        </w:rPr>
-        <w:t>e-one-out cross validation,</w:t>
-      </w:r>
-      <w:r>
-        <w:rPr>
-          <w:lang w:bidi="en-US"/>
-        </w:rPr>
-        <w:t xml:space="preserve"> 76 GAM models </w:t>
+        <w:t xml:space="preserve"> indicates that the GAM model performance on unseen data is actually worse than the previous two regression algorithms. With </w:t>
+      </w:r>
+      <w:r>
+        <w:rPr>
+          <w:lang w:bidi="en-US"/>
+        </w:rPr>
+        <w:t>10-fold</w:t>
+      </w:r>
+      <w:r>
+        <w:rPr>
+          <w:lang w:bidi="en-US"/>
+        </w:rPr>
+        <w:t xml:space="preserve"> cross validation,</w:t>
+      </w:r>
+      <w:r>
+        <w:rPr>
+          <w:lang w:bidi="en-US"/>
+        </w:rPr>
+        <w:t xml:space="preserve"> </w:t>
+      </w:r>
+      <w:r>
+        <w:rPr>
+          <w:lang w:bidi="en-US"/>
+        </w:rPr>
+        <w:t>10</w:t>
+      </w:r>
+      <w:r>
+        <w:rPr>
+          <w:lang w:bidi="en-US"/>
+        </w:rPr>
+        <w:t xml:space="preserve"> GAM models </w:t>
       </w:r>
       <w:r>
         <w:rPr>
@@ -9077,7 +9977,31 @@
         <w:rPr>
           <w:lang w:bidi="en-US"/>
         </w:rPr>
-        <w:t xml:space="preserve"> 76 community area data points and tested on the single remaining community area. </w:t>
+        <w:t xml:space="preserve"> </w:t>
+      </w:r>
+      <w:r>
+        <w:rPr>
+          <w:lang w:bidi="en-US"/>
+        </w:rPr>
+        <w:t>70</w:t>
+      </w:r>
+      <w:r>
+        <w:rPr>
+          <w:lang w:bidi="en-US"/>
+        </w:rPr>
+        <w:t xml:space="preserve"> community ar</w:t>
+      </w:r>
+      <w:r>
+        <w:rPr>
+          <w:lang w:bidi="en-US"/>
+        </w:rPr>
+        <w:t>ea data points and tested on the remaining 7 community areas</w:t>
+      </w:r>
+      <w:r>
+        <w:rPr>
+          <w:lang w:bidi="en-US"/>
+        </w:rPr>
+        <w:t xml:space="preserve">. </w:t>
       </w:r>
     </w:p>
     <w:p>
@@ -9131,7 +10055,13 @@
         <w:rPr>
           <w:i/>
         </w:rPr>
-        <w:t>. Performance Metrics for GAM Regression.</w:t>
+        <w:t>. Performance</w:t>
+      </w:r>
+      <w:r>
+        <w:rPr>
+          <w:i/>
+        </w:rPr>
+        <w:t xml:space="preserve"> Metrics for GAM Regression.</w:t>
       </w:r>
     </w:p>
     <w:tbl>
@@ -9141,14 +10071,26 @@
         <w:tblLook w:val="04A0" w:firstRow="1" w:lastRow="0" w:firstColumn="1" w:lastColumn="0" w:noHBand="0" w:noVBand="1"/>
       </w:tblPr>
       <w:tblGrid>
-        <w:gridCol w:w="2712"/>
-        <w:gridCol w:w="2712"/>
-        <w:gridCol w:w="2712"/>
+        <w:gridCol w:w="1230"/>
+        <w:gridCol w:w="2264"/>
+        <w:gridCol w:w="2349"/>
+        <w:gridCol w:w="2293"/>
       </w:tblGrid>
       <w:tr>
         <w:tc>
           <w:tcPr>
-            <w:tcW w:w="2712" w:type="dxa"/>
+            <w:tcW w:w="1133" w:type="dxa"/>
+            <w:shd w:val="clear" w:color="auto" w:fill="D9D9D9" w:themeFill="background1" w:themeFillShade="D9"/>
+          </w:tcPr>
+          <w:p>
+            <w:pPr>
+              <w:jc w:val="center"/>
+            </w:pPr>
+          </w:p>
+        </w:tc>
+        <w:tc>
+          <w:tcPr>
+            <w:tcW w:w="2309" w:type="dxa"/>
             <w:shd w:val="clear" w:color="auto" w:fill="D9D9D9" w:themeFill="background1" w:themeFillShade="D9"/>
             <w:vAlign w:val="center"/>
           </w:tcPr>
@@ -9163,7 +10105,7 @@
         </w:tc>
         <w:tc>
           <w:tcPr>
-            <w:tcW w:w="2712" w:type="dxa"/>
+            <w:tcW w:w="2385" w:type="dxa"/>
             <w:shd w:val="clear" w:color="auto" w:fill="D9D9D9" w:themeFill="background1" w:themeFillShade="D9"/>
             <w:vAlign w:val="center"/>
           </w:tcPr>
@@ -9187,7 +10129,7 @@
         </w:tc>
         <w:tc>
           <w:tcPr>
-            <w:tcW w:w="2712" w:type="dxa"/>
+            <w:tcW w:w="2309" w:type="dxa"/>
             <w:shd w:val="clear" w:color="auto" w:fill="D9D9D9" w:themeFill="background1" w:themeFillShade="D9"/>
             <w:vAlign w:val="center"/>
           </w:tcPr>
@@ -9204,27 +10146,58 @@
       <w:tr>
         <w:tc>
           <w:tcPr>
-            <w:tcW w:w="2712" w:type="dxa"/>
+            <w:tcW w:w="1133" w:type="dxa"/>
+            <w:shd w:val="clear" w:color="auto" w:fill="D9D9D9" w:themeFill="background1" w:themeFillShade="D9"/>
+          </w:tcPr>
+          <w:p>
+            <w:pPr>
+              <w:jc w:val="center"/>
+            </w:pPr>
+            <w:r>
+              <w:t>Cross Validation</w:t>
+            </w:r>
+          </w:p>
+        </w:tc>
+        <w:tc>
+          <w:tcPr>
+            <w:tcW w:w="2309" w:type="dxa"/>
             <w:vAlign w:val="center"/>
           </w:tcPr>
           <w:p>
             <w:pPr>
               <w:jc w:val="center"/>
+            </w:pPr>
+            <w:r>
               <w:rPr>
                 <w:b/>
               </w:rPr>
-            </w:pPr>
+              <w:t>308.050825959162</w:t>
+            </w:r>
+          </w:p>
+        </w:tc>
+        <w:tc>
+          <w:tcPr>
+            <w:tcW w:w="2385" w:type="dxa"/>
+            <w:vAlign w:val="center"/>
+          </w:tcPr>
+          <w:p>
+            <w:pPr>
+              <w:jc w:val="center"/>
+            </w:pPr>
+            <w:r>
+              <w:t>0.</w:t>
+            </w:r>
             <w:r>
               <w:rPr>
                 <w:b/>
               </w:rPr>
-              <w:t>308.050825959162</w:t>
-            </w:r>
-          </w:p>
-        </w:tc>
-        <w:tc>
-          <w:tcPr>
-            <w:tcW w:w="2712" w:type="dxa"/>
+              <w:t>796551460938803</w:t>
+            </w:r>
+          </w:p>
+        </w:tc>
+        <w:tc>
+          <w:tcPr>
+            <w:tcW w:w="2309" w:type="dxa"/>
             <w:vAlign w:val="center"/>
           </w:tcPr>
           <w:p>
@@ -9232,39 +10205,87 @@
               <w:jc w:val="center"/>
             </w:pPr>
             <w:r>
-              <w:t>0.</w:t>
-            </w:r>
-            <w:r>
               <w:rPr>
                 <w:b/>
               </w:rPr>
-              <w:t>796551460938803</w:t>
-            </w:r>
-          </w:p>
-        </w:tc>
-        <w:tc>
-          <w:tcPr>
-            <w:tcW w:w="2712" w:type="dxa"/>
+              <w:t>188.925268679306</w:t>
+            </w:r>
+          </w:p>
+        </w:tc>
+      </w:tr>
+      <w:tr>
+        <w:tc>
+          <w:tcPr>
+            <w:tcW w:w="1133" w:type="dxa"/>
+            <w:shd w:val="clear" w:color="auto" w:fill="D9D9D9" w:themeFill="background1" w:themeFillShade="D9"/>
+          </w:tcPr>
+          <w:p>
+            <w:pPr>
+              <w:jc w:val="center"/>
+            </w:pPr>
+            <w:r>
+              <w:t>Entire Dataset</w:t>
+            </w:r>
+          </w:p>
+        </w:tc>
+        <w:tc>
+          <w:tcPr>
+            <w:tcW w:w="2309" w:type="dxa"/>
             <w:vAlign w:val="center"/>
           </w:tcPr>
           <w:p>
             <w:pPr>
               <w:jc w:val="center"/>
-              <w:rPr>
-                <w:b/>
-              </w:rPr>
-            </w:pPr>
-            <w:r>
-              <w:rPr>
-                <w:b/>
-              </w:rPr>
-              <w:t>188.925268679306</w:t>
+            </w:pPr>
+            <w:commentRangeStart w:id="19"/>
+            <w:r>
+              <w:t>103.30301646473</w:t>
+            </w:r>
+          </w:p>
+        </w:tc>
+        <w:tc>
+          <w:tcPr>
+            <w:tcW w:w="2385" w:type="dxa"/>
+            <w:vAlign w:val="center"/>
+          </w:tcPr>
+          <w:p>
+            <w:pPr>
+              <w:jc w:val="center"/>
+            </w:pPr>
+            <w:r>
+              <w:t>0.976500401871001</w:t>
+            </w:r>
+          </w:p>
+        </w:tc>
+        <w:tc>
+          <w:tcPr>
+            <w:tcW w:w="2309" w:type="dxa"/>
+            <w:vAlign w:val="center"/>
+          </w:tcPr>
+          <w:p>
+            <w:pPr>
+              <w:jc w:val="center"/>
+            </w:pPr>
+            <w:r>
+              <w:t>79.55816922112</w:t>
+            </w:r>
+            <w:commentRangeEnd w:id="19"/>
+            <w:r>
+              <w:rPr>
+                <w:rStyle w:val="CommentReference"/>
+              </w:rPr>
+              <w:commentReference w:id="19"/>
             </w:r>
           </w:p>
         </w:tc>
       </w:tr>
     </w:tbl>
     <w:p>
+      <w:pPr>
+        <w:rPr>
+          <w:lang w:bidi="en-US"/>
+        </w:rPr>
+      </w:pPr>
       <w:r>
         <w:br/>
       </w:r>
@@ -9272,39 +10293,7 @@
         <w:rPr>
           <w:lang w:bidi="en-US"/>
         </w:rPr>
-        <w:fldChar w:fldCharType="begin"/>
-      </w:r>
-      <w:r>
-        <w:rPr>
-          <w:lang w:bidi="en-US"/>
-        </w:rPr>
-        <w:instrText xml:space="preserve"> REF _Ref529633133 \h  \* MERGEFORMAT </w:instrText>
-      </w:r>
-      <w:r>
-        <w:rPr>
-          <w:lang w:bidi="en-US"/>
-        </w:rPr>
-      </w:r>
-      <w:r>
-        <w:rPr>
-          <w:lang w:bidi="en-US"/>
-        </w:rPr>
-        <w:fldChar w:fldCharType="separate"/>
-      </w:r>
-      <w:r>
-        <w:t xml:space="preserve">Table </w:t>
-      </w:r>
-      <w:r>
-        <w:rPr>
-          <w:noProof/>
-        </w:rPr>
-        <w:t>9</w:t>
-      </w:r>
-      <w:r>
-        <w:rPr>
-          <w:lang w:bidi="en-US"/>
-        </w:rPr>
-        <w:fldChar w:fldCharType="end"/>
+        <w:t>The second row</w:t>
       </w:r>
       <w:r>
         <w:rPr>
@@ -9316,297 +10305,44 @@
         <w:rPr>
           <w:lang w:bidi="en-US"/>
         </w:rPr>
-        <w:fldChar w:fldCharType="begin"/>
-      </w:r>
-      <w:r>
-        <w:rPr>
-          <w:lang w:bidi="en-US"/>
-        </w:rPr>
-        <w:instrText xml:space="preserve"> REF _Ref529633133 \h  \* MERGEFORMAT </w:instrText>
-      </w:r>
-      <w:r>
-        <w:rPr>
-          <w:lang w:bidi="en-US"/>
-        </w:rPr>
-      </w:r>
-      <w:r>
-        <w:rPr>
-          <w:lang w:bidi="en-US"/>
-        </w:rPr>
-        <w:fldChar w:fldCharType="separate"/>
-      </w:r>
-      <w:r>
-        <w:t xml:space="preserve">Table </w:t>
-      </w:r>
-      <w:r>
-        <w:rPr>
-          <w:noProof/>
-        </w:rPr>
-        <w:t>9</w:t>
-      </w:r>
-      <w:r>
-        <w:rPr>
-          <w:lang w:bidi="en-US"/>
-        </w:rPr>
-        <w:fldChar w:fldCharType="end"/>
-      </w:r>
-      <w:r>
-        <w:rPr>
-          <w:lang w:bidi="en-US"/>
-        </w:rPr>
-        <w:t xml:space="preserve"> and </w:t>
-      </w:r>
-      <w:r>
-        <w:rPr>
-          <w:lang w:bidi="en-US"/>
-        </w:rPr>
-        <w:fldChar w:fldCharType="begin"/>
-      </w:r>
-      <w:r>
-        <w:rPr>
-          <w:lang w:bidi="en-US"/>
-        </w:rPr>
-        <w:instrText xml:space="preserve"> REF _Ref529632879 \h  \* MERGEFORMAT </w:instrText>
-      </w:r>
-      <w:r>
-        <w:rPr>
-          <w:lang w:bidi="en-US"/>
-        </w:rPr>
-      </w:r>
-      <w:r>
-        <w:rPr>
-          <w:lang w:bidi="en-US"/>
-        </w:rPr>
-        <w:fldChar w:fldCharType="separate"/>
-      </w:r>
-      <w:r>
-        <w:t xml:space="preserve">Table </w:t>
-      </w:r>
-      <w:r>
-        <w:rPr>
-          <w:noProof/>
-        </w:rPr>
-        <w:t>8</w:t>
-      </w:r>
-      <w:r>
-        <w:rPr>
-          <w:lang w:bidi="en-US"/>
-        </w:rPr>
-        <w:fldChar w:fldCharType="end"/>
-      </w:r>
-      <w:r>
-        <w:rPr>
-          <w:lang w:bidi="en-US"/>
-        </w:rPr>
-        <w:t>, leaving even one data point out of the model significantly changes the performance metrics. Thus, the GAM algorithm heavily overfits.</w:t>
+        <w:t>these two rows that</w:t>
+      </w:r>
+      <w:r>
+        <w:rPr>
+          <w:lang w:bidi="en-US"/>
+        </w:rPr>
+        <w:t xml:space="preserve"> leaving even </w:t>
+      </w:r>
+      <w:r>
+        <w:rPr>
+          <w:lang w:bidi="en-US"/>
+        </w:rPr>
+        <w:t>7</w:t>
+      </w:r>
+      <w:r>
+        <w:rPr>
+          <w:lang w:bidi="en-US"/>
+        </w:rPr>
+        <w:t xml:space="preserve"> data point</w:t>
+      </w:r>
+      <w:r>
+        <w:rPr>
+          <w:lang w:bidi="en-US"/>
+        </w:rPr>
+        <w:t>s</w:t>
+      </w:r>
+      <w:r>
+        <w:rPr>
+          <w:lang w:bidi="en-US"/>
+        </w:rPr>
+        <w:t xml:space="preserve"> out of the model significantly changes the performance metrics. Thus, the GAM algorithm heavily overfits.</w:t>
       </w:r>
     </w:p>
     <w:p>
-      <w:pPr>
-        <w:pStyle w:val="Caption"/>
-        <w:rPr>
-          <w:i/>
-        </w:rPr>
-      </w:pPr>
-      <w:bookmarkStart w:id="19" w:name="_Ref529633133"/>
-      <w:r>
-        <w:rPr>
-          <w:i/>
-        </w:rPr>
-        <w:t xml:space="preserve">Table </w:t>
-      </w:r>
-      <w:r>
-        <w:rPr>
-          <w:i/>
-        </w:rPr>
-        <w:fldChar w:fldCharType="begin"/>
-      </w:r>
-      <w:r>
-        <w:rPr>
-          <w:i/>
-        </w:rPr>
-        <w:instrText xml:space="preserve"> SEQ Table \* ARABIC </w:instrText>
-      </w:r>
-      <w:r>
-        <w:rPr>
-          <w:i/>
-        </w:rPr>
-        <w:fldChar w:fldCharType="separate"/>
-      </w:r>
-      <w:r>
-        <w:rPr>
-          <w:i/>
-          <w:noProof/>
-        </w:rPr>
-        <w:t>9</w:t>
-      </w:r>
-      <w:r>
-        <w:rPr>
-          <w:i/>
-        </w:rPr>
-        <w:fldChar w:fldCharType="end"/>
-      </w:r>
-      <w:bookmarkEnd w:id="19"/>
-      <w:r>
-        <w:rPr>
-          <w:i/>
-        </w:rPr>
-        <w:t>. Performance Metrics</w:t>
-      </w:r>
-      <w:r>
-        <w:rPr>
-          <w:i/>
-        </w:rPr>
-        <w:t xml:space="preserve"> for GAM Regression</w:t>
-      </w:r>
-      <w:r>
-        <w:rPr>
-          <w:i/>
-        </w:rPr>
-        <w:t xml:space="preserve"> (Built With All Data Points)</w:t>
-      </w:r>
-    </w:p>
-    <w:tbl>
-      <w:tblPr>
-        <w:tblStyle w:val="TableGrid"/>
-        <w:tblW w:w="0" w:type="auto"/>
-        <w:tblLook w:val="04A0" w:firstRow="1" w:lastRow="0" w:firstColumn="1" w:lastColumn="0" w:noHBand="0" w:noVBand="1"/>
-      </w:tblPr>
-      <w:tblGrid>
-        <w:gridCol w:w="2712"/>
-        <w:gridCol w:w="2712"/>
-        <w:gridCol w:w="2712"/>
-      </w:tblGrid>
-      <w:tr>
-        <w:tc>
-          <w:tcPr>
-            <w:tcW w:w="2712" w:type="dxa"/>
-            <w:shd w:val="clear" w:color="auto" w:fill="D9D9D9" w:themeFill="background1" w:themeFillShade="D9"/>
-            <w:vAlign w:val="center"/>
-          </w:tcPr>
-          <w:p>
-            <w:pPr>
-              <w:jc w:val="center"/>
-            </w:pPr>
-            <w:r>
-              <w:t>RMSE</w:t>
-            </w:r>
-          </w:p>
-        </w:tc>
-        <w:tc>
-          <w:tcPr>
-            <w:tcW w:w="2712" w:type="dxa"/>
-            <w:shd w:val="clear" w:color="auto" w:fill="D9D9D9" w:themeFill="background1" w:themeFillShade="D9"/>
-            <w:vAlign w:val="center"/>
-          </w:tcPr>
-          <w:p>
-            <w:pPr>
-              <w:jc w:val="center"/>
-              <w:rPr>
-                <w:vertAlign w:val="superscript"/>
-              </w:rPr>
-            </w:pPr>
-            <w:r>
-              <w:t>R</w:t>
-            </w:r>
-            <w:r>
-              <w:rPr>
-                <w:vertAlign w:val="superscript"/>
-              </w:rPr>
-              <w:t>2</w:t>
-            </w:r>
-          </w:p>
-        </w:tc>
-        <w:tc>
-          <w:tcPr>
-            <w:tcW w:w="2712" w:type="dxa"/>
-            <w:shd w:val="clear" w:color="auto" w:fill="D9D9D9" w:themeFill="background1" w:themeFillShade="D9"/>
-            <w:vAlign w:val="center"/>
-          </w:tcPr>
-          <w:p>
-            <w:pPr>
-              <w:jc w:val="center"/>
-            </w:pPr>
-            <w:r>
-              <w:t>MAE</w:t>
-            </w:r>
-          </w:p>
-        </w:tc>
-      </w:tr>
-      <w:tr>
-        <w:tc>
-          <w:tcPr>
-            <w:tcW w:w="2712" w:type="dxa"/>
-            <w:vAlign w:val="center"/>
-          </w:tcPr>
-          <w:p>
-            <w:pPr>
-              <w:jc w:val="center"/>
-              <w:rPr>
-                <w:b/>
-              </w:rPr>
-            </w:pPr>
-            <w:r>
-              <w:rPr>
-                <w:b/>
-              </w:rPr>
-              <w:t>103.30301646473</w:t>
-            </w:r>
-          </w:p>
-        </w:tc>
-        <w:tc>
-          <w:tcPr>
-            <w:tcW w:w="2712" w:type="dxa"/>
-            <w:vAlign w:val="center"/>
-          </w:tcPr>
-          <w:p>
-            <w:pPr>
-              <w:jc w:val="center"/>
-            </w:pPr>
-            <w:r>
-              <w:t>0.</w:t>
-            </w:r>
-            <w:r>
-              <w:rPr>
-                <w:b/>
-              </w:rPr>
-              <w:t>976500401871001</w:t>
-            </w:r>
-          </w:p>
-        </w:tc>
-        <w:tc>
-          <w:tcPr>
-            <w:tcW w:w="2712" w:type="dxa"/>
-            <w:vAlign w:val="center"/>
-          </w:tcPr>
-          <w:p>
-            <w:pPr>
-              <w:jc w:val="center"/>
-              <w:rPr>
-                <w:b/>
-              </w:rPr>
-            </w:pPr>
-            <w:r>
-              <w:rPr>
-                <w:b/>
-              </w:rPr>
-              <w:t>79.55816922112</w:t>
-            </w:r>
-          </w:p>
-        </w:tc>
-      </w:tr>
-    </w:tbl>
-    <w:p>
-      <w:pPr>
-        <w:rPr>
-          <w:lang w:bidi="en-US"/>
-        </w:rPr>
-      </w:pPr>
-      <w:r>
-        <w:rPr>
-          <w:lang w:bidi="en-US"/>
-        </w:rPr>
-        <w:br/>
+      <w:r>
+        <w:rPr>
+          <w:lang w:bidi="en-US"/>
+        </w:rPr>
         <w:t>It seems that out of all three regression algorithms, elastic net regression performs the best, though it is only marginally better than OLS regression. Future recommendations include using other nonlinear regression algorithms other than GAM, as its fitted splines may use polynomials with higher than necessary</w:t>
       </w:r>
       <w:r>
@@ -9648,7 +10384,6 @@
           <w:lang w:bidi="en-US"/>
         </w:rPr>
       </w:pPr>
-      <w:commentRangeStart w:id="20"/>
       <w:r>
         <w:rPr>
           <w:lang w:bidi="en-US"/>
@@ -9662,16 +10397,6 @@
         </w:rPr>
         <w:t xml:space="preserve"> Results</w:t>
       </w:r>
-      <w:commentRangeEnd w:id="20"/>
-      <w:r>
-        <w:rPr>
-          <w:rStyle w:val="CommentReference"/>
-          <w:rFonts w:eastAsiaTheme="minorEastAsia" w:cstheme="minorBidi"/>
-          <w:b w:val="0"/>
-          <w:bCs w:val="0"/>
-        </w:rPr>
-        <w:commentReference w:id="20"/>
-      </w:r>
     </w:p>
     <w:p>
       <w:pPr>
@@ -9689,16 +10414,52 @@
           <w:szCs w:val="24"/>
           <w:lang w:val="en-US" w:eastAsia="zh-CN"/>
         </w:rPr>
-        <w:t>The K-means clustering analysis is performed on the 12 explanatory variables using R Language’s  method, “kmeans”.</w:t>
-      </w:r>
-      <w:r>
-        <w:rPr>
-          <w:rFonts w:eastAsia="Times New Roman" w:cs="Times New Roman"/>
-          <w:color w:val="000000"/>
-          <w:szCs w:val="24"/>
-          <w:lang w:val="en-US" w:eastAsia="zh-CN"/>
-        </w:rPr>
-        <w:t xml:space="preserve"> Since clustering works the best under </w:t>
+        <w:t>The K-means clustering analysis</w:t>
+      </w:r>
+      <w:r>
+        <w:rPr>
+          <w:rFonts w:eastAsia="Times New Roman" w:cs="Times New Roman"/>
+          <w:color w:val="000000"/>
+          <w:szCs w:val="24"/>
+          <w:lang w:val="en-US" w:eastAsia="zh-CN"/>
+        </w:rPr>
+        <w:t xml:space="preserve"> via Euclidean distance</w:t>
+      </w:r>
+      <w:r>
+        <w:rPr>
+          <w:rFonts w:eastAsia="Times New Roman" w:cs="Times New Roman"/>
+          <w:color w:val="000000"/>
+          <w:szCs w:val="24"/>
+          <w:lang w:val="en-US" w:eastAsia="zh-CN"/>
+        </w:rPr>
+        <w:t xml:space="preserve"> is performed on the 12 explanatory variables using R Language’s  method, “kmeans”.</w:t>
+      </w:r>
+      <w:r>
+        <w:rPr>
+          <w:rFonts w:eastAsia="Times New Roman" w:cs="Times New Roman"/>
+          <w:color w:val="000000"/>
+          <w:szCs w:val="24"/>
+          <w:lang w:val="en-US" w:eastAsia="zh-CN"/>
+        </w:rPr>
+        <w:t xml:space="preserve"> Since</w:t>
+      </w:r>
+      <w:r>
+        <w:rPr>
+          <w:rFonts w:eastAsia="Times New Roman" w:cs="Times New Roman"/>
+          <w:color w:val="000000"/>
+          <w:szCs w:val="24"/>
+          <w:lang w:val="en-US" w:eastAsia="zh-CN"/>
+        </w:rPr>
+        <w:t xml:space="preserve"> Euclidean distance-based</w:t>
+      </w:r>
+      <w:r>
+        <w:rPr>
+          <w:rFonts w:eastAsia="Times New Roman" w:cs="Times New Roman"/>
+          <w:color w:val="000000"/>
+          <w:szCs w:val="24"/>
+          <w:lang w:val="en-US" w:eastAsia="zh-CN"/>
+        </w:rPr>
+        <w:t xml:space="preserve"> clustering works the best under </w:t>
       </w:r>
       <w:r>
         <w:rPr>
@@ -11953,37 +12714,37 @@
           <w:szCs w:val="24"/>
           <w:lang w:val="en-US" w:eastAsia="zh-CN"/>
         </w:rPr>
-        <w:instrText xml:space="preserve"> </w:instrText>
-      </w:r>
-      <w:r>
-        <w:rPr>
-          <w:rFonts w:eastAsia="Times New Roman" w:cs="Times New Roman"/>
-          <w:noProof/>
-          <w:color w:val="000000"/>
-          <w:szCs w:val="24"/>
-          <w:lang w:val="en-US" w:eastAsia="zh-CN"/>
-        </w:rPr>
-        <w:instrText>INCLUDEPICTURE  "https://lh5.googleusercontent.com/CGbDYY2hFUeS1C-gxd9GGPAPWQEMKOt6RvQiHslJDOU</w:instrText>
-      </w:r>
-      <w:r>
-        <w:rPr>
-          <w:rFonts w:eastAsia="Times New Roman" w:cs="Times New Roman"/>
-          <w:noProof/>
-          <w:color w:val="000000"/>
-          <w:szCs w:val="24"/>
-          <w:lang w:val="en-US" w:eastAsia="zh-CN"/>
-        </w:rPr>
-        <w:instrText>-9VQ4G_C-S_JNM051tyn-Vb1pQnZRYeGUI9EBJMlx8moj-C-Je6KhQiDOhXXyomUQBk8QQGGv2Ki6vLFocygmZFT4-yAo" \* MERGEFORMATINET</w:instrText>
-      </w:r>
-      <w:r>
-        <w:rPr>
-          <w:rFonts w:eastAsia="Times New Roman" w:cs="Times New Roman"/>
-          <w:noProof/>
-          <w:color w:val="000000"/>
-          <w:szCs w:val="24"/>
-          <w:lang w:val="en-US" w:eastAsia="zh-CN"/>
-        </w:rPr>
-        <w:instrText xml:space="preserve"> </w:instrText>
+        <w:instrText xml:space="preserve"> INCLUDEPICTURE  "https://lh5.googleusercontent.com/CGbDYY2hFUeS1C-gxd9GGPAPWQEMKOt6RvQiHslJDOU-9VQ4G_C-S_JNM051tyn-Vb1pQnZRYeGUI9EBJMlx8moj-C-Je6KhQiDOhXXyomUQBk8QQGGv2Ki6vLFocygmZFT4-yAo" \* MERGEFORMATINET </w:instrText>
+      </w:r>
+      <w:r>
+        <w:rPr>
+          <w:rFonts w:eastAsia="Times New Roman" w:cs="Times New Roman"/>
+          <w:noProof/>
+          <w:color w:val="000000"/>
+          <w:szCs w:val="24"/>
+          <w:lang w:val="en-US" w:eastAsia="zh-CN"/>
+        </w:rPr>
+        <w:fldChar w:fldCharType="separate"/>
+      </w:r>
+      <w:r>
+        <w:rPr>
+          <w:rFonts w:eastAsia="Times New Roman" w:cs="Times New Roman"/>
+          <w:noProof/>
+          <w:color w:val="000000"/>
+          <w:szCs w:val="24"/>
+          <w:lang w:val="en-US" w:eastAsia="zh-CN"/>
+        </w:rPr>
+        <w:fldChar w:fldCharType="begin"/>
+      </w:r>
+      <w:r>
+        <w:rPr>
+          <w:rFonts w:eastAsia="Times New Roman" w:cs="Times New Roman"/>
+          <w:noProof/>
+          <w:color w:val="000000"/>
+          <w:szCs w:val="24"/>
+          <w:lang w:val="en-US" w:eastAsia="zh-CN"/>
+        </w:rPr>
+        <w:instrText xml:space="preserve"> INCLUDEPICTURE  "https://lh5.googleusercontent.com/CGbDYY2hFUeS1C-gxd9GGPAPWQEMKOt6RvQiHslJDOU-9VQ4G_C-S_JNM051tyn-Vb1pQnZRYeGUI9EBJMlx8moj-C-Je6KhQiDOhXXyomUQBk8QQGGv2Ki6vLFocygmZFT4-yAo" \* MERGEFORMATINET </w:instrText>
       </w:r>
       <w:r>
         <w:rPr>
@@ -12023,7 +12784,7 @@
             <v:path o:extrusionok="f" gradientshapeok="t" o:connecttype="rect"/>
             <o:lock v:ext="edit" aspectratio="t"/>
           </v:shapetype>
-          <v:shape id="_x0000_i1067" type="#_x0000_t75" alt="https://lh5.googleusercontent.com/CGbDYY2hFUeS1C-gxd9GGPAPWQEMKOt6RvQiHslJDOU-9VQ4G_C-S_JNM051tyn-Vb1pQnZRYeGUI9EBJMlx8moj-C-Je6KhQiDOhXXyomUQBk8QQGGv2Ki6vLFocygmZFT4-yAo" style="width:395.25pt;height:241.7pt;mso-width-percent:0;mso-height-percent:0;mso-width-percent:0;mso-height-percent:0">
+          <v:shape id="_x0000_i1025" type="#_x0000_t75" alt="https://lh5.googleusercontent.com/CGbDYY2hFUeS1C-gxd9GGPAPWQEMKOt6RvQiHslJDOU-9VQ4G_C-S_JNM051tyn-Vb1pQnZRYeGUI9EBJMlx8moj-C-Je6KhQiDOhXXyomUQBk8QQGGv2Ki6vLFocygmZFT4-yAo" style="width:395.1pt;height:241.5pt;mso-width-percent:0;mso-height-percent:0;mso-width-percent:0;mso-height-percent:0">
             <v:imagedata r:id="rId21" r:href="rId22"/>
           </v:shape>
         </w:pict>
@@ -12051,6 +12812,16 @@
       <w:r>
         <w:rPr>
           <w:rFonts w:eastAsia="Times New Roman" w:cs="Times New Roman"/>
+          <w:noProof/>
+          <w:color w:val="000000"/>
+          <w:szCs w:val="24"/>
+          <w:lang w:val="en-US" w:eastAsia="zh-CN"/>
+        </w:rPr>
+        <w:fldChar w:fldCharType="end"/>
+      </w:r>
+      <w:r>
+        <w:rPr>
+          <w:rFonts w:eastAsia="Times New Roman" w:cs="Times New Roman"/>
           <w:color w:val="000000"/>
           <w:szCs w:val="24"/>
           <w:lang w:val="en-US" w:eastAsia="zh-CN"/>
@@ -12426,27 +13197,7 @@
           <w:szCs w:val="24"/>
           <w:lang w:val="en-US" w:eastAsia="zh-CN"/>
         </w:rPr>
-        <w:instrText xml:space="preserve"> </w:instrText>
-      </w:r>
-      <w:r>
-        <w:rPr>
-          <w:rFonts w:eastAsia="Times New Roman" w:cs="Times New Roman"/>
-          <w:noProof/>
-          <w:color w:val="000000"/>
-          <w:szCs w:val="24"/>
-          <w:lang w:val="en-US" w:eastAsia="zh-CN"/>
-        </w:rPr>
-        <w:instrText>INCLUDEPICTURE  "https://lh3.googleusercontent.com/9WM-hKXmi-bEPYI05EFN9jbiiy_u43XQyqpGNuYs0DGbAU5MRYYkf_pb2MvzFsc6fzbHvemxOIk8TnSX9zTFiXI6det-ltkLhArdtj77a8umiXf6boeDzC_X5bJRCsqZiHUKUR5Q" \* MERGEFORMATINET</w:instrText>
-      </w:r>
-      <w:r>
-        <w:rPr>
-          <w:rFonts w:eastAsia="Times New Roman" w:cs="Times New Roman"/>
-          <w:noProof/>
-          <w:color w:val="000000"/>
-          <w:szCs w:val="24"/>
-          <w:lang w:val="en-US" w:eastAsia="zh-CN"/>
-        </w:rPr>
-        <w:instrText xml:space="preserve"> </w:instrText>
+        <w:instrText xml:space="preserve"> INCLUDEPICTURE  "https://lh3.googleusercontent.com/9WM-hKXmi-bEPYI05EFN9jbiiy_u43XQyqpGNuYs0DGbAU5MRYYkf_pb2MvzFsc6fzbHvemxOIk8TnSX9zTFiXI6det-ltkLhArdtj77a8umiXf6boeDzC_X5bJRCsqZiHUKUR5Q" \* MERGEFORMATINET </w:instrText>
       </w:r>
       <w:r>
         <w:rPr>
@@ -12466,8 +13217,38 @@
           <w:szCs w:val="24"/>
           <w:lang w:val="en-US" w:eastAsia="zh-CN"/>
         </w:rPr>
+        <w:fldChar w:fldCharType="begin"/>
+      </w:r>
+      <w:r>
+        <w:rPr>
+          <w:rFonts w:eastAsia="Times New Roman" w:cs="Times New Roman"/>
+          <w:noProof/>
+          <w:color w:val="000000"/>
+          <w:szCs w:val="24"/>
+          <w:lang w:val="en-US" w:eastAsia="zh-CN"/>
+        </w:rPr>
+        <w:instrText xml:space="preserve"> INCLUDEPICTURE  "https://lh3.googleusercontent.com/9WM-hKXmi-bEPYI05EFN9jbiiy_u43XQyqpGNuYs0DGbAU5MRYYkf_pb2MvzFsc6fzbHvemxOIk8TnSX9zTFiXI6det-ltkLhArdtj77a8umiXf6boeDzC_X5bJRCsqZiHUKUR5Q" \* MERGEFORMATINET </w:instrText>
+      </w:r>
+      <w:r>
+        <w:rPr>
+          <w:rFonts w:eastAsia="Times New Roman" w:cs="Times New Roman"/>
+          <w:noProof/>
+          <w:color w:val="000000"/>
+          <w:szCs w:val="24"/>
+          <w:lang w:val="en-US" w:eastAsia="zh-CN"/>
+        </w:rPr>
+        <w:fldChar w:fldCharType="separate"/>
+      </w:r>
+      <w:r>
+        <w:rPr>
+          <w:rFonts w:eastAsia="Times New Roman" w:cs="Times New Roman"/>
+          <w:noProof/>
+          <w:color w:val="000000"/>
+          <w:szCs w:val="24"/>
+          <w:lang w:val="en-US" w:eastAsia="zh-CN"/>
+        </w:rPr>
         <w:pict w14:anchorId="0E84FE08">
-          <v:shape id="_x0000_i1066" type="#_x0000_t75" alt="https://lh3.googleusercontent.com/9WM-hKXmi-bEPYI05EFN9jbiiy_u43XQyqpGNuYs0DGbAU5MRYYkf_pb2MvzFsc6fzbHvemxOIk8TnSX9zTFiXI6det-ltkLhArdtj77a8umiXf6boeDzC_X5bJRCsqZiHUKUR5Q" style="width:394.55pt;height:241.7pt;mso-width-percent:0;mso-height-percent:0;mso-width-percent:0;mso-height-percent:0">
+          <v:shape id="_x0000_i1026" type="#_x0000_t75" alt="https://lh3.googleusercontent.com/9WM-hKXmi-bEPYI05EFN9jbiiy_u43XQyqpGNuYs0DGbAU5MRYYkf_pb2MvzFsc6fzbHvemxOIk8TnSX9zTFiXI6det-ltkLhArdtj77a8umiXf6boeDzC_X5bJRCsqZiHUKUR5Q" style="width:394.65pt;height:241.95pt;mso-width-percent:0;mso-height-percent:0;mso-width-percent:0;mso-height-percent:0">
             <v:imagedata r:id="rId23" r:href="rId24"/>
           </v:shape>
         </w:pict>
@@ -12495,6 +13276,16 @@
       <w:r>
         <w:rPr>
           <w:rFonts w:eastAsia="Times New Roman" w:cs="Times New Roman"/>
+          <w:noProof/>
+          <w:color w:val="000000"/>
+          <w:szCs w:val="24"/>
+          <w:lang w:val="en-US" w:eastAsia="zh-CN"/>
+        </w:rPr>
+        <w:fldChar w:fldCharType="end"/>
+      </w:r>
+      <w:r>
+        <w:rPr>
+          <w:rFonts w:eastAsia="Times New Roman" w:cs="Times New Roman"/>
           <w:color w:val="000000"/>
           <w:szCs w:val="24"/>
           <w:lang w:val="en-US" w:eastAsia="zh-CN"/>
@@ -12750,37 +13541,7 @@
           <w:szCs w:val="24"/>
           <w:lang w:val="en-US" w:eastAsia="zh-CN"/>
         </w:rPr>
-        <w:instrText xml:space="preserve"> </w:instrText>
-      </w:r>
-      <w:r>
-        <w:rPr>
-          <w:rFonts w:eastAsia="Times New Roman" w:cs="Times New Roman"/>
-          <w:noProof/>
-          <w:color w:val="000000"/>
-          <w:szCs w:val="24"/>
-          <w:lang w:val="en-US" w:eastAsia="zh-CN"/>
-        </w:rPr>
-        <w:instrText>INCLUDEPICTURE  "https://lh6.googleusercontent.com/1zkg-ZuA8TvShmrmontdWo1jdGlp3oZyR3UsNWs7_GUOHtCXvBMMq3qa5OtYyJNXeGoToAY95MyPy4h_UHlaEWv_Uz_zw8hUwCzPBFY55YOymG8SGHU38Uw7vq2x3JAYZ-xp</w:instrText>
-      </w:r>
-      <w:r>
-        <w:rPr>
-          <w:rFonts w:eastAsia="Times New Roman" w:cs="Times New Roman"/>
-          <w:noProof/>
-          <w:color w:val="000000"/>
-          <w:szCs w:val="24"/>
-          <w:lang w:val="en-US" w:eastAsia="zh-CN"/>
-        </w:rPr>
-        <w:instrText>6At-" \* MERGEFORMATINET</w:instrText>
-      </w:r>
-      <w:r>
-        <w:rPr>
-          <w:rFonts w:eastAsia="Times New Roman" w:cs="Times New Roman"/>
-          <w:noProof/>
-          <w:color w:val="000000"/>
-          <w:szCs w:val="24"/>
-          <w:lang w:val="en-US" w:eastAsia="zh-CN"/>
-        </w:rPr>
-        <w:instrText xml:space="preserve"> </w:instrText>
+        <w:instrText xml:space="preserve"> INCLUDEPICTURE  "https://lh6.googleusercontent.com/1zkg-ZuA8TvShmrmontdWo1jdGlp3oZyR3UsNWs7_GUOHtCXvBMMq3qa5OtYyJNXeGoToAY95MyPy4h_UHlaEWv_Uz_zw8hUwCzPBFY55YOymG8SGHU38Uw7vq2x3JAYZ-xp6At-" \* MERGEFORMATINET </w:instrText>
       </w:r>
       <w:r>
         <w:rPr>
@@ -12800,8 +13561,38 @@
           <w:szCs w:val="24"/>
           <w:lang w:val="en-US" w:eastAsia="zh-CN"/>
         </w:rPr>
+        <w:fldChar w:fldCharType="begin"/>
+      </w:r>
+      <w:r>
+        <w:rPr>
+          <w:rFonts w:eastAsia="Times New Roman" w:cs="Times New Roman"/>
+          <w:noProof/>
+          <w:color w:val="000000"/>
+          <w:szCs w:val="24"/>
+          <w:lang w:val="en-US" w:eastAsia="zh-CN"/>
+        </w:rPr>
+        <w:instrText xml:space="preserve"> INCLUDEPICTURE  "https://lh6.googleusercontent.com/1zkg-ZuA8TvShmrmontdWo1jdGlp3oZyR3UsNWs7_GUOHtCXvBMMq3qa5OtYyJNXeGoToAY95MyPy4h_UHlaEWv_Uz_zw8hUwCzPBFY55YOymG8SGHU38Uw7vq2x3JAYZ-xp6At-" \* MERGEFORMATINET </w:instrText>
+      </w:r>
+      <w:r>
+        <w:rPr>
+          <w:rFonts w:eastAsia="Times New Roman" w:cs="Times New Roman"/>
+          <w:noProof/>
+          <w:color w:val="000000"/>
+          <w:szCs w:val="24"/>
+          <w:lang w:val="en-US" w:eastAsia="zh-CN"/>
+        </w:rPr>
+        <w:fldChar w:fldCharType="separate"/>
+      </w:r>
+      <w:r>
+        <w:rPr>
+          <w:rFonts w:eastAsia="Times New Roman" w:cs="Times New Roman"/>
+          <w:noProof/>
+          <w:color w:val="000000"/>
+          <w:szCs w:val="24"/>
+          <w:lang w:val="en-US" w:eastAsia="zh-CN"/>
+        </w:rPr>
         <w:pict w14:anchorId="0F6300E0">
-          <v:shape id="_x0000_i1065" type="#_x0000_t75" alt="https://lh6.googleusercontent.com/1zkg-ZuA8TvShmrmontdWo1jdGlp3oZyR3UsNWs7_GUOHtCXvBMMq3qa5OtYyJNXeGoToAY95MyPy4h_UHlaEWv_Uz_zw8hUwCzPBFY55YOymG8SGHU38Uw7vq2x3JAYZ-xp6At-" style="width:396pt;height:242.45pt;mso-width-percent:0;mso-height-percent:0;mso-width-percent:0;mso-height-percent:0">
+          <v:shape id="_x0000_i1027" type="#_x0000_t75" alt="https://lh6.googleusercontent.com/1zkg-ZuA8TvShmrmontdWo1jdGlp3oZyR3UsNWs7_GUOHtCXvBMMq3qa5OtYyJNXeGoToAY95MyPy4h_UHlaEWv_Uz_zw8hUwCzPBFY55YOymG8SGHU38Uw7vq2x3JAYZ-xp6At-" style="width:395.55pt;height:242.45pt;mso-width-percent:0;mso-height-percent:0;mso-width-percent:0;mso-height-percent:0">
             <v:imagedata r:id="rId25" r:href="rId26"/>
           </v:shape>
         </w:pict>
@@ -12829,6 +13620,16 @@
       <w:r>
         <w:rPr>
           <w:rFonts w:eastAsia="Times New Roman" w:cs="Times New Roman"/>
+          <w:noProof/>
+          <w:color w:val="000000"/>
+          <w:szCs w:val="24"/>
+          <w:lang w:val="en-US" w:eastAsia="zh-CN"/>
+        </w:rPr>
+        <w:fldChar w:fldCharType="end"/>
+      </w:r>
+      <w:r>
+        <w:rPr>
+          <w:rFonts w:eastAsia="Times New Roman" w:cs="Times New Roman"/>
           <w:color w:val="000000"/>
           <w:szCs w:val="24"/>
           <w:lang w:val="en-US" w:eastAsia="zh-CN"/>
@@ -12972,7 +13773,7 @@
         <w:rPr>
           <w:lang w:bidi="en-US"/>
         </w:rPr>
-        <w:t>Clustering between Each Two Explanatory Variables</w:t>
+        <w:t>Discussion</w:t>
       </w:r>
     </w:p>
     <w:p>
@@ -13160,37 +13961,7 @@
           <w:szCs w:val="24"/>
           <w:lang w:val="en-US" w:eastAsia="zh-CN"/>
         </w:rPr>
-        <w:instrText xml:space="preserve"> </w:instrText>
-      </w:r>
-      <w:r>
-        <w:rPr>
-          <w:rFonts w:eastAsia="Times New Roman" w:cs="Times New Roman"/>
-          <w:noProof/>
-          <w:color w:val="000000"/>
-          <w:szCs w:val="24"/>
-          <w:lang w:val="en-US" w:eastAsia="zh-CN"/>
-        </w:rPr>
-        <w:instrText>INCLUDEPICTURE  "https://lh4.googleusercontent</w:instrText>
-      </w:r>
-      <w:r>
-        <w:rPr>
-          <w:rFonts w:eastAsia="Times New Roman" w:cs="Times New Roman"/>
-          <w:noProof/>
-          <w:color w:val="000000"/>
-          <w:szCs w:val="24"/>
-          <w:lang w:val="en-US" w:eastAsia="zh-CN"/>
-        </w:rPr>
-        <w:instrText>.com/oQPaFNO_2xZIiAjwZ3PXYOq_SRMvUuwbst85z7MyxgZr7fuOEV6upTQqqv_UJLCeHWUiEGc7UN8vbGHpfNNZeWFaWNKHLNpw-w7qv8AlXoKRy_hrVlfBUB13JUGr3xmoiu6XC5F2" \* MERGEFORMATINET</w:instrText>
-      </w:r>
-      <w:r>
-        <w:rPr>
-          <w:rFonts w:eastAsia="Times New Roman" w:cs="Times New Roman"/>
-          <w:noProof/>
-          <w:color w:val="000000"/>
-          <w:szCs w:val="24"/>
-          <w:lang w:val="en-US" w:eastAsia="zh-CN"/>
-        </w:rPr>
-        <w:instrText xml:space="preserve"> </w:instrText>
+        <w:instrText xml:space="preserve"> INCLUDEPICTURE  "https://lh4.googleusercontent.com/oQPaFNO_2xZIiAjwZ3PXYOq_SRMvUuwbst85z7MyxgZr7fuOEV6upTQqqv_UJLCeHWUiEGc7UN8vbGHpfNNZeWFaWNKHLNpw-w7qv8AlXoKRy_hrVlfBUB13JUGr3xmoiu6XC5F2" \* MERGEFORMATINET </w:instrText>
       </w:r>
       <w:r>
         <w:rPr>
@@ -13210,11 +13981,51 @@
           <w:szCs w:val="24"/>
           <w:lang w:val="en-US" w:eastAsia="zh-CN"/>
         </w:rPr>
+        <w:fldChar w:fldCharType="begin"/>
+      </w:r>
+      <w:r>
+        <w:rPr>
+          <w:rFonts w:eastAsia="Times New Roman" w:cs="Times New Roman"/>
+          <w:noProof/>
+          <w:color w:val="000000"/>
+          <w:szCs w:val="24"/>
+          <w:lang w:val="en-US" w:eastAsia="zh-CN"/>
+        </w:rPr>
+        <w:instrText xml:space="preserve"> INCLUDEPICTURE  "https://lh4.googleusercontent.com/oQPaFNO_2xZIiAjwZ3PXYOq_SRMvUuwbst85z7MyxgZr7fuOEV6upTQqqv_UJLCeHWUiEGc7UN8vbGHpfNNZeWFaWNKHLNpw-w7qv8AlXoKRy_hrVlfBUB13JUGr3xmoiu6XC5F2" \* MERGEFORMATINET </w:instrText>
+      </w:r>
+      <w:r>
+        <w:rPr>
+          <w:rFonts w:eastAsia="Times New Roman" w:cs="Times New Roman"/>
+          <w:noProof/>
+          <w:color w:val="000000"/>
+          <w:szCs w:val="24"/>
+          <w:lang w:val="en-US" w:eastAsia="zh-CN"/>
+        </w:rPr>
+        <w:fldChar w:fldCharType="separate"/>
+      </w:r>
+      <w:r>
+        <w:rPr>
+          <w:rFonts w:eastAsia="Times New Roman" w:cs="Times New Roman"/>
+          <w:noProof/>
+          <w:color w:val="000000"/>
+          <w:szCs w:val="24"/>
+          <w:lang w:val="en-US" w:eastAsia="zh-CN"/>
+        </w:rPr>
         <w:pict w14:anchorId="249E8B77">
-          <v:shape id="_x0000_i1064" type="#_x0000_t75" alt="https://lh4.googleusercontent.com/oQPaFNO_2xZIiAjwZ3PXYOq_SRMvUuwbst85z7MyxgZr7fuOEV6upTQqqv_UJLCeHWUiEGc7UN8vbGHpfNNZeWFaWNKHLNpw-w7qv8AlXoKRy_hrVlfBUB13JUGr3xmoiu6XC5F2" style="width:396.75pt;height:240.25pt;mso-width-percent:0;mso-height-percent:0;mso-width-percent:0;mso-height-percent:0">
+          <v:shape id="_x0000_i1028" type="#_x0000_t75" alt="https://lh4.googleusercontent.com/oQPaFNO_2xZIiAjwZ3PXYOq_SRMvUuwbst85z7MyxgZr7fuOEV6upTQqqv_UJLCeHWUiEGc7UN8vbGHpfNNZeWFaWNKHLNpw-w7qv8AlXoKRy_hrVlfBUB13JUGr3xmoiu6XC5F2" style="width:397.35pt;height:240.15pt;mso-width-percent:0;mso-height-percent:0;mso-width-percent:0;mso-height-percent:0">
             <v:imagedata r:id="rId27" r:href="rId28"/>
           </v:shape>
         </w:pict>
+      </w:r>
+      <w:r>
+        <w:rPr>
+          <w:rFonts w:eastAsia="Times New Roman" w:cs="Times New Roman"/>
+          <w:noProof/>
+          <w:color w:val="000000"/>
+          <w:szCs w:val="24"/>
+          <w:lang w:val="en-US" w:eastAsia="zh-CN"/>
+        </w:rPr>
+        <w:fldChar w:fldCharType="end"/>
       </w:r>
       <w:r>
         <w:rPr>
@@ -13693,30 +14504,104 @@
           <w:szCs w:val="24"/>
           <w:lang w:bidi="en-US"/>
         </w:rPr>
-        <w:t>To determine the optimal number of bins, Freedman–Diaconis rule [</w:t>
-      </w:r>
-      <w:r>
-        <w:rPr>
-          <w:szCs w:val="24"/>
-          <w:lang w:bidi="en-US"/>
-        </w:rPr>
-        <w:t>2</w:t>
-      </w:r>
-      <w:bookmarkStart w:id="30" w:name="_GoBack"/>
-      <w:bookmarkEnd w:id="30"/>
-      <w:r>
-        <w:rPr>
-          <w:szCs w:val="24"/>
-          <w:lang w:bidi="en-US"/>
-        </w:rPr>
-        <w:t>3</w:t>
-      </w:r>
-      <w:r>
-        <w:rPr>
-          <w:szCs w:val="24"/>
-          <w:lang w:bidi="en-US"/>
-        </w:rPr>
-        <w:t>] is utilized, which is a rule to select the size of bins to be used in a histogram. The equation for the rule is</w:t>
+        <w:t>To determine the optimal number o</w:t>
+      </w:r>
+      <w:r>
+        <w:rPr>
+          <w:szCs w:val="24"/>
+          <w:lang w:bidi="en-US"/>
+        </w:rPr>
+        <w:t>f bins, Freedman–Diaconis rule</w:t>
+      </w:r>
+      <w:r>
+        <w:rPr>
+          <w:szCs w:val="24"/>
+          <w:lang w:bidi="en-US"/>
+        </w:rPr>
+        <w:t xml:space="preserve"> is utilized, which is a rule to select </w:t>
+      </w:r>
+      <w:r>
+        <w:rPr>
+          <w:szCs w:val="24"/>
+          <w:lang w:bidi="en-US"/>
+        </w:rPr>
+        <w:t>an appropriate</w:t>
+      </w:r>
+      <w:r>
+        <w:rPr>
+          <w:szCs w:val="24"/>
+          <w:lang w:bidi="en-US"/>
+        </w:rPr>
+        <w:t xml:space="preserve"> size of bins</w:t>
+      </w:r>
+      <w:r>
+        <w:rPr>
+          <w:szCs w:val="24"/>
+          <w:lang w:bidi="en-US"/>
+        </w:rPr>
+        <w:t xml:space="preserve"> based on the interquartile range and the size of data</w:t>
+      </w:r>
+      <w:r>
+        <w:rPr>
+          <w:szCs w:val="24"/>
+          <w:lang w:bidi="en-US"/>
+        </w:rPr>
+        <w:t xml:space="preserve"> </w:t>
+      </w:r>
+      <w:sdt>
+        <w:sdtPr>
+          <w:rPr>
+            <w:szCs w:val="24"/>
+            <w:lang w:bidi="en-US"/>
+          </w:rPr>
+          <w:id w:val="932707647"/>
+          <w:citation/>
+        </w:sdtPr>
+        <w:sdtContent>
+          <w:r>
+            <w:rPr>
+              <w:szCs w:val="24"/>
+              <w:lang w:bidi="en-US"/>
+            </w:rPr>
+            <w:fldChar w:fldCharType="begin"/>
+          </w:r>
+          <w:r>
+            <w:rPr>
+              <w:szCs w:val="24"/>
+              <w:lang w:val="en-US" w:bidi="en-US"/>
+            </w:rPr>
+            <w:instrText xml:space="preserve"> CITATION Fre81 \l 1033 </w:instrText>
+          </w:r>
+          <w:r>
+            <w:rPr>
+              <w:szCs w:val="24"/>
+              <w:lang w:bidi="en-US"/>
+            </w:rPr>
+            <w:fldChar w:fldCharType="separate"/>
+          </w:r>
+          <w:r>
+            <w:rPr>
+              <w:noProof/>
+              <w:szCs w:val="24"/>
+              <w:lang w:val="en-US" w:bidi="en-US"/>
+            </w:rPr>
+            <w:t>[17]</w:t>
+          </w:r>
+          <w:r>
+            <w:rPr>
+              <w:szCs w:val="24"/>
+              <w:lang w:bidi="en-US"/>
+            </w:rPr>
+            <w:fldChar w:fldCharType="end"/>
+          </w:r>
+        </w:sdtContent>
+      </w:sdt>
+      <w:r>
+        <w:rPr>
+          <w:szCs w:val="24"/>
+          <w:lang w:bidi="en-US"/>
+        </w:rPr>
+        <w:t>. The equation for the rule is</w:t>
       </w:r>
     </w:p>
     <w:p>
@@ -13875,15 +14760,13 @@
         </w:rPr>
         <w:t>Adaptive width binning divides data into intervals with equal content via quantiles. Depending on the data distribution, this strategy may give a better classification of data. However, there are several pitfalls of this method. Equalizing the interval height may lead to an over-weighting of outliers, and data points with the same value may fall in different groups.</w:t>
       </w:r>
-    </w:p>
-    <w:p>
-      <w:pPr>
-        <w:spacing w:after="0"/>
+      <w:r>
         <w:rPr>
           <w:szCs w:val="28"/>
           <w:lang w:bidi="en-US"/>
         </w:rPr>
-      </w:pPr>
+        <w:t xml:space="preserve"> </w:t>
+      </w:r>
       <w:r>
         <w:rPr>
           <w:szCs w:val="28"/>
@@ -14014,8 +14897,8 @@
           <w:i/>
         </w:rPr>
       </w:pPr>
-      <w:bookmarkStart w:id="31" w:name="_Ref530245483"/>
-      <w:bookmarkStart w:id="32" w:name="_Ref530245477"/>
+      <w:bookmarkStart w:id="30" w:name="_Ref530245483"/>
+      <w:bookmarkStart w:id="31" w:name="_Ref530245477"/>
       <w:r>
         <w:rPr>
           <w:i/>
@@ -14054,14 +14937,14 @@
         </w:rPr>
         <w:fldChar w:fldCharType="end"/>
       </w:r>
+      <w:bookmarkEnd w:id="30"/>
+      <w:r>
+        <w:rPr>
+          <w:i/>
+        </w:rPr>
+        <w:t>. Association Rules with Fixed Width Binning</w:t>
+      </w:r>
       <w:bookmarkEnd w:id="31"/>
-      <w:r>
-        <w:rPr>
-          <w:i/>
-        </w:rPr>
-        <w:t>. Association Rules with Fixed Width Binning</w:t>
-      </w:r>
-      <w:bookmarkEnd w:id="32"/>
     </w:p>
     <w:p>
       <w:pPr>
@@ -18275,7 +19158,7 @@
         <w:rPr>
           <w:lang w:bidi="en-US"/>
         </w:rPr>
-        <w:t>Conclusion</w:t>
+        <w:t>Discussion</w:t>
       </w:r>
     </w:p>
     <w:p>
@@ -18462,7 +19345,7 @@
               </w:tblGrid>
               <w:tr>
                 <w:trPr>
-                  <w:divId w:val="1597209692"/>
+                  <w:divId w:val="1931502266"/>
                   <w:tblCellSpacing w:w="15" w:type="dxa"/>
                 </w:trPr>
                 <w:tc>
@@ -18513,7 +19396,7 @@
               </w:tr>
               <w:tr>
                 <w:trPr>
-                  <w:divId w:val="1597209692"/>
+                  <w:divId w:val="1931502266"/>
                   <w:tblCellSpacing w:w="15" w:type="dxa"/>
                 </w:trPr>
                 <w:tc>
@@ -18563,7 +19446,7 @@
               </w:tr>
               <w:tr>
                 <w:trPr>
-                  <w:divId w:val="1597209692"/>
+                  <w:divId w:val="1931502266"/>
                   <w:tblCellSpacing w:w="15" w:type="dxa"/>
                 </w:trPr>
                 <w:tc>
@@ -18613,7 +19496,7 @@
               </w:tr>
               <w:tr>
                 <w:trPr>
-                  <w:divId w:val="1597209692"/>
+                  <w:divId w:val="1931502266"/>
                   <w:tblCellSpacing w:w="15" w:type="dxa"/>
                 </w:trPr>
                 <w:tc>
@@ -18663,7 +19546,7 @@
               </w:tr>
               <w:tr>
                 <w:trPr>
-                  <w:divId w:val="1597209692"/>
+                  <w:divId w:val="1931502266"/>
                   <w:tblCellSpacing w:w="15" w:type="dxa"/>
                 </w:trPr>
                 <w:tc>
@@ -18729,7 +19612,7 @@
               </w:tr>
               <w:tr>
                 <w:trPr>
-                  <w:divId w:val="1597209692"/>
+                  <w:divId w:val="1931502266"/>
                   <w:tblCellSpacing w:w="15" w:type="dxa"/>
                 </w:trPr>
                 <w:tc>
@@ -18795,7 +19678,7 @@
               </w:tr>
               <w:tr>
                 <w:trPr>
-                  <w:divId w:val="1597209692"/>
+                  <w:divId w:val="1931502266"/>
                   <w:tblCellSpacing w:w="15" w:type="dxa"/>
                 </w:trPr>
                 <w:tc>
@@ -18861,7 +19744,7 @@
               </w:tr>
               <w:tr>
                 <w:trPr>
-                  <w:divId w:val="1597209692"/>
+                  <w:divId w:val="1931502266"/>
                   <w:tblCellSpacing w:w="15" w:type="dxa"/>
                 </w:trPr>
                 <w:tc>
@@ -18911,7 +19794,7 @@
               </w:tr>
               <w:tr>
                 <w:trPr>
-                  <w:divId w:val="1597209692"/>
+                  <w:divId w:val="1931502266"/>
                   <w:tblCellSpacing w:w="15" w:type="dxa"/>
                 </w:trPr>
                 <w:tc>
@@ -18961,7 +19844,7 @@
               </w:tr>
               <w:tr>
                 <w:trPr>
-                  <w:divId w:val="1597209692"/>
+                  <w:divId w:val="1931502266"/>
                   <w:tblCellSpacing w:w="15" w:type="dxa"/>
                 </w:trPr>
                 <w:tc>
@@ -19011,7 +19894,7 @@
               </w:tr>
               <w:tr>
                 <w:trPr>
-                  <w:divId w:val="1597209692"/>
+                  <w:divId w:val="1931502266"/>
                   <w:tblCellSpacing w:w="15" w:type="dxa"/>
                 </w:trPr>
                 <w:tc>
@@ -19061,7 +19944,7 @@
               </w:tr>
               <w:tr>
                 <w:trPr>
-                  <w:divId w:val="1597209692"/>
+                  <w:divId w:val="1931502266"/>
                   <w:tblCellSpacing w:w="15" w:type="dxa"/>
                 </w:trPr>
                 <w:tc>
@@ -19119,7 +20002,7 @@
               </w:tr>
               <w:tr>
                 <w:trPr>
-                  <w:divId w:val="1597209692"/>
+                  <w:divId w:val="1931502266"/>
                   <w:tblCellSpacing w:w="15" w:type="dxa"/>
                 </w:trPr>
                 <w:tc>
@@ -19170,7 +20053,7 @@
               </w:tr>
               <w:tr>
                 <w:trPr>
-                  <w:divId w:val="1597209692"/>
+                  <w:divId w:val="1931502266"/>
                   <w:tblCellSpacing w:w="15" w:type="dxa"/>
                 </w:trPr>
                 <w:tc>
@@ -19220,7 +20103,7 @@
               </w:tr>
               <w:tr>
                 <w:trPr>
-                  <w:divId w:val="1597209692"/>
+                  <w:divId w:val="1931502266"/>
                   <w:tblCellSpacing w:w="15" w:type="dxa"/>
                 </w:trPr>
                 <w:tc>
@@ -19270,7 +20153,7 @@
               </w:tr>
               <w:tr>
                 <w:trPr>
-                  <w:divId w:val="1597209692"/>
+                  <w:divId w:val="1931502266"/>
                   <w:tblCellSpacing w:w="15" w:type="dxa"/>
                 </w:trPr>
                 <w:tc>
@@ -19320,7 +20203,7 @@
               </w:tr>
               <w:tr>
                 <w:trPr>
-                  <w:divId w:val="1597209692"/>
+                  <w:divId w:val="1931502266"/>
                   <w:tblCellSpacing w:w="15" w:type="dxa"/>
                 </w:trPr>
                 <w:tc>
@@ -19363,14 +20246,30 @@
                         <w:noProof/>
                         <w:lang w:val="en-CA"/>
                       </w:rPr>
-                      <w:t>C. Taylor, "How to Calculate Prevelance Rates Per Thousand," 13 March 2018. [Online]. Available: https://sciencing.com/calculate-prevalence-rates-per-thousand-7533277.html. [Accessed 17 November 2018].</w:t>
+                      <w:t xml:space="preserve">D. Freedman and P. Diaconis, "On the histogram as a density estimator: L 2 theory," </w:t>
+                    </w:r>
+                    <w:r>
+                      <w:rPr>
+                        <w:i/>
+                        <w:iCs/>
+                        <w:noProof/>
+                        <w:lang w:val="en-CA"/>
+                      </w:rPr>
+                      <w:t xml:space="preserve">Zeitschrift für Wahrscheinlichkeitstheorie und verwandte Gebiete, </w:t>
+                    </w:r>
+                    <w:r>
+                      <w:rPr>
+                        <w:noProof/>
+                        <w:lang w:val="en-CA"/>
+                      </w:rPr>
+                      <w:t xml:space="preserve">vol. 57, no. 4, pp. 453-476, 1981. </w:t>
                     </w:r>
                   </w:p>
                 </w:tc>
               </w:tr>
               <w:tr>
                 <w:trPr>
-                  <w:divId w:val="1597209692"/>
+                  <w:divId w:val="1931502266"/>
                   <w:tblCellSpacing w:w="15" w:type="dxa"/>
                 </w:trPr>
                 <w:tc>
@@ -19413,14 +20312,14 @@
                         <w:noProof/>
                         <w:lang w:val="en-CA"/>
                       </w:rPr>
-                      <w:t>City of Chicago, "Parks - Chicago Park District Park Boundaries (current)," [Online]. Available: https://data.cityofchicago.org/Parks-Recreation/Parks-Chicago-Park-District-Park-Boundaries-curren/ej32-qgdr. [Accessed 23 September 2018].</w:t>
+                      <w:t>C. Taylor, "How to Calculate Prevelance Rates Per Thousand," 13 March 2018. [Online]. Available: https://sciencing.com/calculate-prevalence-rates-per-thousand-7533277.html. [Accessed 17 November 2018].</w:t>
                     </w:r>
                   </w:p>
                 </w:tc>
               </w:tr>
               <w:tr>
                 <w:trPr>
-                  <w:divId w:val="1597209692"/>
+                  <w:divId w:val="1931502266"/>
                   <w:tblCellSpacing w:w="15" w:type="dxa"/>
                 </w:trPr>
                 <w:tc>
@@ -19442,6 +20341,56 @@
                         <w:lang w:val="en-CA"/>
                       </w:rPr>
                       <w:t xml:space="preserve">[19] </w:t>
+                    </w:r>
+                  </w:p>
+                </w:tc>
+                <w:tc>
+                  <w:tcPr>
+                    <w:tcW w:w="0" w:type="auto"/>
+                    <w:hideMark/>
+                  </w:tcPr>
+                  <w:p>
+                    <w:pPr>
+                      <w:pStyle w:val="Bibliography"/>
+                      <w:rPr>
+                        <w:noProof/>
+                        <w:lang w:val="en-CA"/>
+                      </w:rPr>
+                    </w:pPr>
+                    <w:r>
+                      <w:rPr>
+                        <w:noProof/>
+                        <w:lang w:val="en-CA"/>
+                      </w:rPr>
+                      <w:t>City of Chicago, "Parks - Chicago Park District Park Boundaries (current)," [Online]. Available: https://data.cityofchicago.org/Parks-Recreation/Parks-Chicago-Park-District-Park-Boundaries-curren/ej32-qgdr. [Accessed 23 September 2018].</w:t>
+                    </w:r>
+                  </w:p>
+                </w:tc>
+              </w:tr>
+              <w:tr>
+                <w:trPr>
+                  <w:divId w:val="1931502266"/>
+                  <w:tblCellSpacing w:w="15" w:type="dxa"/>
+                </w:trPr>
+                <w:tc>
+                  <w:tcPr>
+                    <w:tcW w:w="50" w:type="pct"/>
+                    <w:hideMark/>
+                  </w:tcPr>
+                  <w:p>
+                    <w:pPr>
+                      <w:pStyle w:val="Bibliography"/>
+                      <w:rPr>
+                        <w:noProof/>
+                        <w:lang w:val="en-CA"/>
+                      </w:rPr>
+                    </w:pPr>
+                    <w:r>
+                      <w:rPr>
+                        <w:noProof/>
+                        <w:lang w:val="en-CA"/>
+                      </w:rPr>
+                      <w:t xml:space="preserve">[20] </w:t>
                     </w:r>
                   </w:p>
                 </w:tc>
@@ -19486,7 +20435,7 @@
               </w:tr>
               <w:tr>
                 <w:trPr>
-                  <w:divId w:val="1597209692"/>
+                  <w:divId w:val="1931502266"/>
                   <w:tblCellSpacing w:w="15" w:type="dxa"/>
                 </w:trPr>
                 <w:tc>
@@ -19507,7 +20456,7 @@
                         <w:noProof/>
                         <w:lang w:val="en-CA"/>
                       </w:rPr>
-                      <w:t xml:space="preserve">[20] </w:t>
+                      <w:t xml:space="preserve">[21] </w:t>
                     </w:r>
                   </w:p>
                 </w:tc>
@@ -19552,7 +20501,7 @@
               </w:tr>
               <w:tr>
                 <w:trPr>
-                  <w:divId w:val="1597209692"/>
+                  <w:divId w:val="1931502266"/>
                   <w:tblCellSpacing w:w="15" w:type="dxa"/>
                 </w:trPr>
                 <w:tc>
@@ -19573,7 +20522,7 @@
                         <w:noProof/>
                         <w:lang w:val="en-CA"/>
                       </w:rPr>
-                      <w:t xml:space="preserve">[21] </w:t>
+                      <w:t xml:space="preserve">[22] </w:t>
                     </w:r>
                   </w:p>
                 </w:tc>
@@ -19618,7 +20567,7 @@
               </w:tr>
               <w:tr>
                 <w:trPr>
-                  <w:divId w:val="1597209692"/>
+                  <w:divId w:val="1931502266"/>
                   <w:tblCellSpacing w:w="15" w:type="dxa"/>
                 </w:trPr>
                 <w:tc>
@@ -19639,7 +20588,7 @@
                         <w:noProof/>
                         <w:lang w:val="en-CA"/>
                       </w:rPr>
-                      <w:t xml:space="preserve">[22] </w:t>
+                      <w:t xml:space="preserve">[23] </w:t>
                     </w:r>
                   </w:p>
                 </w:tc>
@@ -19669,48 +20618,12 @@
             </w:tbl>
             <w:p>
               <w:pPr>
-                <w:spacing w:line="240" w:lineRule="auto"/>
-                <w:divId w:val="1597209692"/>
-                <w:rPr>
-                  <w:rFonts w:eastAsia="Times New Roman"/>
-                  <w:noProof/>
-                  <w:color w:val="FF0000"/>
-                </w:rPr>
-              </w:pPr>
-              <w:r>
+                <w:divId w:val="1931502266"/>
                 <w:rPr>
                   <w:rFonts w:eastAsia="Times New Roman"/>
                   <w:noProof/>
                 </w:rPr>
-                <w:t xml:space="preserve">[23] </w:t>
-              </w:r>
-              <w:r>
-                <w:rPr>
-                  <w:rFonts w:cs="Times New Roman"/>
-                </w:rPr>
-                <w:t xml:space="preserve">Freedman, David; Diaconis, Persi (December 1981). "On the histogram as a density estimator: L2 theory" (PDF). Probability Theory and Related Fields. Heidelberg: Springer Berlin. 57 (4): 453–476. doi:10.1007/BF01025868. ISSN 0178-8051. Retrieved 2009-01-06.  </w:t>
-              </w:r>
-              <w:r>
-                <w:rPr>
-                  <w:rFonts w:cs="Times New Roman"/>
-                  <w:color w:val="FF0000"/>
-                </w:rPr>
-                <w:t>[</w:t>
-              </w:r>
-              <w:r>
-                <w:rPr>
-                  <w:rFonts w:cs="Times New Roman"/>
-                  <w:color w:val="FF0000"/>
-                </w:rPr>
-                <w:t>NEED FIX</w:t>
-              </w:r>
-              <w:r>
-                <w:rPr>
-                  <w:rFonts w:cs="Times New Roman"/>
-                  <w:color w:val="FF0000"/>
-                </w:rPr>
-                <w:t>]</w:t>
-              </w:r>
+              </w:pPr>
             </w:p>
             <w:p>
               <w:pPr>
@@ -19725,6 +20638,7 @@
                   <w:noProof/>
                   <w:sz w:val="20"/>
                 </w:rPr>
+                <w:lastRenderedPageBreak/>
                 <w:fldChar w:fldCharType="end"/>
               </w:r>
             </w:p>
@@ -19743,7 +20657,6 @@
         <w:rPr>
           <w:lang w:bidi="en-US"/>
         </w:rPr>
-        <w:lastRenderedPageBreak/>
         <w:t>Appendix</w:t>
       </w:r>
     </w:p>
@@ -19887,7 +20800,6 @@
           <w:id w:val="635459957"/>
           <w:citation/>
         </w:sdtPr>
-        <w:sdtEndPr/>
         <w:sdtContent>
           <w:r>
             <w:rPr>
@@ -19912,7 +20824,7 @@
               <w:noProof/>
               <w:lang w:val="en-US" w:bidi="en-US"/>
             </w:rPr>
-            <w:t>[17]</w:t>
+            <w:t>[18]</w:t>
           </w:r>
           <w:r>
             <w:rPr>
@@ -19966,6 +20878,7 @@
         <w:rPr>
           <w:lang w:bidi="en-US"/>
         </w:rPr>
+        <w:lastRenderedPageBreak/>
         <w:t>Average School Rating</w:t>
       </w:r>
     </w:p>
@@ -19995,7 +20908,6 @@
           <w:i/>
           <w:lang w:bidi="en-US"/>
         </w:rPr>
-        <w:lastRenderedPageBreak/>
         <w:t>Sum(schoolRatingForCommunityArea) / numSchoolsInCommunityArea</w:t>
       </w:r>
     </w:p>
@@ -20019,7 +20931,6 @@
           <w:id w:val="1369726854"/>
           <w:citation/>
         </w:sdtPr>
-        <w:sdtEndPr/>
         <w:sdtContent>
           <w:r>
             <w:rPr>
@@ -20137,7 +21048,6 @@
           <w:id w:val="37085903"/>
           <w:citation/>
         </w:sdtPr>
-        <w:sdtEndPr/>
         <w:sdtContent>
           <w:r>
             <w:rPr>
@@ -20213,7 +21123,6 @@
           <w:id w:val="-780026669"/>
           <w:citation/>
         </w:sdtPr>
-        <w:sdtEndPr/>
         <w:sdtContent>
           <w:r>
             <w:rPr>
@@ -20262,7 +21171,6 @@
           <w:id w:val="-379475307"/>
           <w:citation/>
         </w:sdtPr>
-        <w:sdtEndPr/>
         <w:sdtContent>
           <w:r>
             <w:rPr>
@@ -20339,7 +21247,6 @@
           <w:id w:val="-2097388741"/>
           <w:citation/>
         </w:sdtPr>
-        <w:sdtEndPr/>
         <w:sdtContent>
           <w:r>
             <w:rPr>
@@ -20415,7 +21322,6 @@
           <w:id w:val="-876624174"/>
           <w:citation/>
         </w:sdtPr>
-        <w:sdtEndPr/>
         <w:sdtContent>
           <w:r>
             <w:rPr>
@@ -20509,7 +21415,6 @@
           <w:id w:val="1665512335"/>
           <w:citation/>
         </w:sdtPr>
-        <w:sdtEndPr/>
         <w:sdtContent>
           <w:r>
             <w:rPr>
@@ -20585,7 +21490,6 @@
           <w:id w:val="263579097"/>
           <w:citation/>
         </w:sdtPr>
-        <w:sdtEndPr/>
         <w:sdtContent>
           <w:r>
             <w:rPr>
@@ -20661,7 +21565,6 @@
           <w:id w:val="-1106104052"/>
           <w:citation/>
         </w:sdtPr>
-        <w:sdtEndPr/>
         <w:sdtContent>
           <w:r>
             <w:rPr>
@@ -20737,7 +21640,6 @@
           <w:id w:val="64464325"/>
           <w:citation/>
         </w:sdtPr>
-        <w:sdtEndPr/>
         <w:sdtContent>
           <w:r>
             <w:rPr>
@@ -20813,7 +21715,6 @@
           <w:id w:val="99306575"/>
           <w:citation/>
         </w:sdtPr>
-        <w:sdtEndPr/>
         <w:sdtContent>
           <w:r>
             <w:rPr>
@@ -20889,7 +21790,6 @@
           <w:id w:val="-1163314799"/>
           <w:citation/>
         </w:sdtPr>
-        <w:sdtEndPr/>
         <w:sdtContent>
           <w:r>
             <w:rPr>
@@ -20979,7 +21879,6 @@
           <w:id w:val="1238430377"/>
           <w:citation/>
         </w:sdtPr>
-        <w:sdtEndPr/>
         <w:sdtContent>
           <w:r>
             <w:rPr>
@@ -21034,6 +21933,7 @@
           <w:lang w:bidi="en-US"/>
         </w:rPr>
       </w:pPr>
+      <w:commentRangeStart w:id="32"/>
       <w:r>
         <w:rPr>
           <w:lang w:bidi="en-US"/>
@@ -21041,6 +21941,16 @@
         <w:lastRenderedPageBreak/>
         <w:t>Exploratory Data Analysis Plots and Detailed Comments</w:t>
       </w:r>
+      <w:commentRangeEnd w:id="32"/>
+      <w:r>
+        <w:rPr>
+          <w:rStyle w:val="CommentReference"/>
+          <w:rFonts w:eastAsiaTheme="minorEastAsia" w:cstheme="minorBidi"/>
+          <w:b w:val="0"/>
+          <w:bCs w:val="0"/>
+        </w:rPr>
+        <w:commentReference w:id="32"/>
+      </w:r>
     </w:p>
     <w:p>
       <w:pPr>
@@ -21142,37 +22052,7 @@
           <w:szCs w:val="24"/>
           <w:lang w:val="en-US" w:eastAsia="zh-CN"/>
         </w:rPr>
-        <w:instrText xml:space="preserve"> </w:instrText>
-      </w:r>
-      <w:r>
-        <w:rPr>
-          <w:rFonts w:eastAsia="Times New Roman" w:cs="Times New Roman"/>
-          <w:noProof/>
-          <w:color w:val="000000"/>
-          <w:szCs w:val="24"/>
-          <w:lang w:val="en-US" w:eastAsia="zh-CN"/>
-        </w:rPr>
-        <w:instrText>INCLUDEPICTURE  "https://lh5.googleusercontent.</w:instrText>
-      </w:r>
-      <w:r>
-        <w:rPr>
-          <w:rFonts w:eastAsia="Times New Roman" w:cs="Times New Roman"/>
-          <w:noProof/>
-          <w:color w:val="000000"/>
-          <w:szCs w:val="24"/>
-          <w:lang w:val="en-US" w:eastAsia="zh-CN"/>
-        </w:rPr>
-        <w:instrText>com/UWSNd2OAJ4edo55thxtCQdBcEuPFJzGM1Svi4HEWTKdSGCKYqnGIomzyIFPUL-YTfj8sfMjU5W8i-OiaYl7XczlzWRxiq9Axm_hSbSKsHZ5HaL9cfnXmq2A9SOQLppX-hdrXkq8M" \* MERGEFORMATINET</w:instrText>
-      </w:r>
-      <w:r>
-        <w:rPr>
-          <w:rFonts w:eastAsia="Times New Roman" w:cs="Times New Roman"/>
-          <w:noProof/>
-          <w:color w:val="000000"/>
-          <w:szCs w:val="24"/>
-          <w:lang w:val="en-US" w:eastAsia="zh-CN"/>
-        </w:rPr>
-        <w:instrText xml:space="preserve"> </w:instrText>
+        <w:instrText xml:space="preserve"> INCLUDEPICTURE  "https://lh5.googleusercontent.com/UWSNd2OAJ4edo55thxtCQdBcEuPFJzGM1Svi4HEWTKdSGCKYqnGIomzyIFPUL-YTfj8sfMjU5W8i-OiaYl7XczlzWRxiq9Axm_hSbSKsHZ5HaL9cfnXmq2A9SOQLppX-hdrXkq8M" \* MERGEFORMATINET </w:instrText>
       </w:r>
       <w:r>
         <w:rPr>
@@ -21192,8 +22072,38 @@
           <w:szCs w:val="24"/>
           <w:lang w:val="en-US" w:eastAsia="zh-CN"/>
         </w:rPr>
+        <w:fldChar w:fldCharType="begin"/>
+      </w:r>
+      <w:r>
+        <w:rPr>
+          <w:rFonts w:eastAsia="Times New Roman" w:cs="Times New Roman"/>
+          <w:noProof/>
+          <w:color w:val="000000"/>
+          <w:szCs w:val="24"/>
+          <w:lang w:val="en-US" w:eastAsia="zh-CN"/>
+        </w:rPr>
+        <w:instrText xml:space="preserve"> INCLUDEPICTURE  "https://lh5.googleusercontent.com/UWSNd2OAJ4edo55thxtCQdBcEuPFJzGM1Svi4HEWTKdSGCKYqnGIomzyIFPUL-YTfj8sfMjU5W8i-OiaYl7XczlzWRxiq9Axm_hSbSKsHZ5HaL9cfnXmq2A9SOQLppX-hdrXkq8M" \* MERGEFORMATINET </w:instrText>
+      </w:r>
+      <w:r>
+        <w:rPr>
+          <w:rFonts w:eastAsia="Times New Roman" w:cs="Times New Roman"/>
+          <w:noProof/>
+          <w:color w:val="000000"/>
+          <w:szCs w:val="24"/>
+          <w:lang w:val="en-US" w:eastAsia="zh-CN"/>
+        </w:rPr>
+        <w:fldChar w:fldCharType="separate"/>
+      </w:r>
+      <w:r>
+        <w:rPr>
+          <w:rFonts w:eastAsia="Times New Roman" w:cs="Times New Roman"/>
+          <w:noProof/>
+          <w:color w:val="000000"/>
+          <w:szCs w:val="24"/>
+          <w:lang w:val="en-US" w:eastAsia="zh-CN"/>
+        </w:rPr>
         <w:pict w14:anchorId="2B165BC3">
-          <v:shape id="_x0000_i1063" type="#_x0000_t75" alt="https://lh5.googleusercontent.com/UWSNd2OAJ4edo55thxtCQdBcEuPFJzGM1Svi4HEWTKdSGCKYqnGIomzyIFPUL-YTfj8sfMjU5W8i-OiaYl7XczlzWRxiq9Axm_hSbSKsHZ5HaL9cfnXmq2A9SOQLppX-hdrXkq8M" style="width:396pt;height:279.9pt;mso-width-percent:0;mso-height-percent:0;mso-width-percent:0;mso-height-percent:0">
+          <v:shape id="_x0000_i1029" type="#_x0000_t75" alt="https://lh5.googleusercontent.com/UWSNd2OAJ4edo55thxtCQdBcEuPFJzGM1Svi4HEWTKdSGCKYqnGIomzyIFPUL-YTfj8sfMjU5W8i-OiaYl7XczlzWRxiq9Axm_hSbSKsHZ5HaL9cfnXmq2A9SOQLppX-hdrXkq8M" style="width:396pt;height:279.8pt;mso-width-percent:0;mso-height-percent:0;mso-width-percent:0;mso-height-percent:0">
             <v:imagedata r:id="rId29" r:href="rId30"/>
           </v:shape>
         </w:pict>
@@ -21221,6 +22131,16 @@
       <w:r>
         <w:rPr>
           <w:rFonts w:eastAsia="Times New Roman" w:cs="Times New Roman"/>
+          <w:noProof/>
+          <w:color w:val="000000"/>
+          <w:szCs w:val="24"/>
+          <w:lang w:val="en-US" w:eastAsia="zh-CN"/>
+        </w:rPr>
+        <w:fldChar w:fldCharType="end"/>
+      </w:r>
+      <w:r>
+        <w:rPr>
+          <w:rFonts w:eastAsia="Times New Roman" w:cs="Times New Roman"/>
           <w:color w:val="000000"/>
           <w:szCs w:val="24"/>
           <w:lang w:val="en-US" w:eastAsia="zh-CN"/>
@@ -21366,37 +22286,7 @@
           <w:szCs w:val="24"/>
           <w:lang w:val="en-US" w:eastAsia="zh-CN"/>
         </w:rPr>
-        <w:instrText xml:space="preserve"> </w:instrText>
-      </w:r>
-      <w:r>
-        <w:rPr>
-          <w:rFonts w:eastAsia="Times New Roman" w:cs="Times New Roman"/>
-          <w:noProof/>
-          <w:color w:val="000000"/>
-          <w:szCs w:val="24"/>
-          <w:lang w:val="en-US" w:eastAsia="zh-CN"/>
-        </w:rPr>
-        <w:instrText>INCLUDEPICTURE  "https://lh5.googleusercontent.com/idnyM0oxImm-pnH6wPAf5dPs8gaIreCBdc5SX9Aaq6y</w:instrText>
-      </w:r>
-      <w:r>
-        <w:rPr>
-          <w:rFonts w:eastAsia="Times New Roman" w:cs="Times New Roman"/>
-          <w:noProof/>
-          <w:color w:val="000000"/>
-          <w:szCs w:val="24"/>
-          <w:lang w:val="en-US" w:eastAsia="zh-CN"/>
-        </w:rPr>
-        <w:instrText>kRrx--_wP4XrL2BgOqSJYp64a_kYhSugw8WIEWBRyS3W62y5q2kkgDPVl7J99GVAfQsvQPp5_39jhLNqkftROUcO2RnvB" \* MERGEFORMATINET</w:instrText>
-      </w:r>
-      <w:r>
-        <w:rPr>
-          <w:rFonts w:eastAsia="Times New Roman" w:cs="Times New Roman"/>
-          <w:noProof/>
-          <w:color w:val="000000"/>
-          <w:szCs w:val="24"/>
-          <w:lang w:val="en-US" w:eastAsia="zh-CN"/>
-        </w:rPr>
-        <w:instrText xml:space="preserve"> </w:instrText>
+        <w:instrText xml:space="preserve"> INCLUDEPICTURE  "https://lh5.googleusercontent.com/idnyM0oxImm-pnH6wPAf5dPs8gaIreCBdc5SX9Aaq6ykRrx--_wP4XrL2BgOqSJYp64a_kYhSugw8WIEWBRyS3W62y5q2kkgDPVl7J99GVAfQsvQPp5_39jhLNqkftROUcO2RnvB" \* MERGEFORMATINET </w:instrText>
       </w:r>
       <w:r>
         <w:rPr>
@@ -21416,8 +22306,38 @@
           <w:szCs w:val="24"/>
           <w:lang w:val="en-US" w:eastAsia="zh-CN"/>
         </w:rPr>
+        <w:fldChar w:fldCharType="begin"/>
+      </w:r>
+      <w:r>
+        <w:rPr>
+          <w:rFonts w:eastAsia="Times New Roman" w:cs="Times New Roman"/>
+          <w:noProof/>
+          <w:color w:val="000000"/>
+          <w:szCs w:val="24"/>
+          <w:lang w:val="en-US" w:eastAsia="zh-CN"/>
+        </w:rPr>
+        <w:instrText xml:space="preserve"> INCLUDEPICTURE  "https://lh5.googleusercontent.com/idnyM0oxImm-pnH6wPAf5dPs8gaIreCBdc5SX9Aaq6ykRrx--_wP4XrL2BgOqSJYp64a_kYhSugw8WIEWBRyS3W62y5q2kkgDPVl7J99GVAfQsvQPp5_39jhLNqkftROUcO2RnvB" \* MERGEFORMATINET </w:instrText>
+      </w:r>
+      <w:r>
+        <w:rPr>
+          <w:rFonts w:eastAsia="Times New Roman" w:cs="Times New Roman"/>
+          <w:noProof/>
+          <w:color w:val="000000"/>
+          <w:szCs w:val="24"/>
+          <w:lang w:val="en-US" w:eastAsia="zh-CN"/>
+        </w:rPr>
+        <w:fldChar w:fldCharType="separate"/>
+      </w:r>
+      <w:r>
+        <w:rPr>
+          <w:rFonts w:eastAsia="Times New Roman" w:cs="Times New Roman"/>
+          <w:noProof/>
+          <w:color w:val="000000"/>
+          <w:szCs w:val="24"/>
+          <w:lang w:val="en-US" w:eastAsia="zh-CN"/>
+        </w:rPr>
         <w:pict w14:anchorId="3AEC0539">
-          <v:shape id="_x0000_i1062" type="#_x0000_t75" alt="https://lh5.googleusercontent.com/idnyM0oxImm-pnH6wPAf5dPs8gaIreCBdc5SX9Aaq6ykRrx--_wP4XrL2BgOqSJYp64a_kYhSugw8WIEWBRyS3W62y5q2kkgDPVl7J99GVAfQsvQPp5_39jhLNqkftROUcO2RnvB" style="width:395.25pt;height:279.9pt;mso-width-percent:0;mso-height-percent:0;mso-width-percent:0;mso-height-percent:0">
+          <v:shape id="_x0000_i1030" type="#_x0000_t75" alt="https://lh5.googleusercontent.com/idnyM0oxImm-pnH6wPAf5dPs8gaIreCBdc5SX9Aaq6ykRrx--_wP4XrL2BgOqSJYp64a_kYhSugw8WIEWBRyS3W62y5q2kkgDPVl7J99GVAfQsvQPp5_39jhLNqkftROUcO2RnvB" style="width:395.1pt;height:279.8pt;mso-width-percent:0;mso-height-percent:0;mso-width-percent:0;mso-height-percent:0">
             <v:imagedata r:id="rId31" r:href="rId32"/>
           </v:shape>
         </w:pict>
@@ -21445,6 +22365,16 @@
       <w:r>
         <w:rPr>
           <w:rFonts w:eastAsia="Times New Roman" w:cs="Times New Roman"/>
+          <w:noProof/>
+          <w:color w:val="000000"/>
+          <w:szCs w:val="24"/>
+          <w:lang w:val="en-US" w:eastAsia="zh-CN"/>
+        </w:rPr>
+        <w:fldChar w:fldCharType="end"/>
+      </w:r>
+      <w:r>
+        <w:rPr>
+          <w:rFonts w:eastAsia="Times New Roman" w:cs="Times New Roman"/>
           <w:color w:val="000000"/>
           <w:szCs w:val="24"/>
           <w:lang w:val="en-US" w:eastAsia="zh-CN"/>
@@ -21633,37 +22563,7 @@
           <w:szCs w:val="24"/>
           <w:lang w:val="en-US" w:eastAsia="zh-CN"/>
         </w:rPr>
-        <w:instrText xml:space="preserve"> </w:instrText>
-      </w:r>
-      <w:r>
-        <w:rPr>
-          <w:rFonts w:eastAsia="Times New Roman" w:cs="Times New Roman"/>
-          <w:noProof/>
-          <w:color w:val="000000"/>
-          <w:szCs w:val="24"/>
-          <w:lang w:val="en-US" w:eastAsia="zh-CN"/>
-        </w:rPr>
-        <w:instrText>INCLUDEPICTURE  "https://lh5.googleusercontent.com/Jo5uub5U2NFZCptjmzOLQvGypHlhauKDthKS64rF0PzPtuzbdOW68FGj9mEtIy-cgjPkXuBC-6l8U8Eiw83OvWmVAhxQ8b9qZe_885Ce29Dz2Yekn7hSI5WBgID6</w:instrText>
-      </w:r>
-      <w:r>
-        <w:rPr>
-          <w:rFonts w:eastAsia="Times New Roman" w:cs="Times New Roman"/>
-          <w:noProof/>
-          <w:color w:val="000000"/>
-          <w:szCs w:val="24"/>
-          <w:lang w:val="en-US" w:eastAsia="zh-CN"/>
-        </w:rPr>
-        <w:instrText>nWL5TajLhneZ" \* MERGEFORMATINET</w:instrText>
-      </w:r>
-      <w:r>
-        <w:rPr>
-          <w:rFonts w:eastAsia="Times New Roman" w:cs="Times New Roman"/>
-          <w:noProof/>
-          <w:color w:val="000000"/>
-          <w:szCs w:val="24"/>
-          <w:lang w:val="en-US" w:eastAsia="zh-CN"/>
-        </w:rPr>
-        <w:instrText xml:space="preserve"> </w:instrText>
+        <w:instrText xml:space="preserve"> INCLUDEPICTURE  "https://lh5.googleusercontent.com/Jo5uub5U2NFZCptjmzOLQvGypHlhauKDthKS64rF0PzPtuzbdOW68FGj9mEtIy-cgjPkXuBC-6l8U8Eiw83OvWmVAhxQ8b9qZe_885Ce29Dz2Yekn7hSI5WBgID6nWL5TajLhneZ" \* MERGEFORMATINET </w:instrText>
       </w:r>
       <w:r>
         <w:rPr>
@@ -21683,8 +22583,38 @@
           <w:szCs w:val="24"/>
           <w:lang w:val="en-US" w:eastAsia="zh-CN"/>
         </w:rPr>
+        <w:fldChar w:fldCharType="begin"/>
+      </w:r>
+      <w:r>
+        <w:rPr>
+          <w:rFonts w:eastAsia="Times New Roman" w:cs="Times New Roman"/>
+          <w:noProof/>
+          <w:color w:val="000000"/>
+          <w:szCs w:val="24"/>
+          <w:lang w:val="en-US" w:eastAsia="zh-CN"/>
+        </w:rPr>
+        <w:instrText xml:space="preserve"> INCLUDEPICTURE  "https://lh5.googleusercontent.com/Jo5uub5U2NFZCptjmzOLQvGypHlhauKDthKS64rF0PzPtuzbdOW68FGj9mEtIy-cgjPkXuBC-6l8U8Eiw83OvWmVAhxQ8b9qZe_885Ce29Dz2Yekn7hSI5WBgID6nWL5TajLhneZ" \* MERGEFORMATINET </w:instrText>
+      </w:r>
+      <w:r>
+        <w:rPr>
+          <w:rFonts w:eastAsia="Times New Roman" w:cs="Times New Roman"/>
+          <w:noProof/>
+          <w:color w:val="000000"/>
+          <w:szCs w:val="24"/>
+          <w:lang w:val="en-US" w:eastAsia="zh-CN"/>
+        </w:rPr>
+        <w:fldChar w:fldCharType="separate"/>
+      </w:r>
+      <w:r>
+        <w:rPr>
+          <w:rFonts w:eastAsia="Times New Roman" w:cs="Times New Roman"/>
+          <w:noProof/>
+          <w:color w:val="000000"/>
+          <w:szCs w:val="24"/>
+          <w:lang w:val="en-US" w:eastAsia="zh-CN"/>
+        </w:rPr>
         <w:pict w14:anchorId="4ACD368D">
-          <v:shape id="_x0000_i1061" type="#_x0000_t75" alt="https://lh5.googleusercontent.com/Jo5uub5U2NFZCptjmzOLQvGypHlhauKDthKS64rF0PzPtuzbdOW68FGj9mEtIy-cgjPkXuBC-6l8U8Eiw83OvWmVAhxQ8b9qZe_885Ce29Dz2Yekn7hSI5WBgID6nWL5TajLhneZ" style="width:395.25pt;height:279.9pt;mso-width-percent:0;mso-height-percent:0;mso-width-percent:0;mso-height-percent:0">
+          <v:shape id="_x0000_i1031" type="#_x0000_t75" alt="https://lh5.googleusercontent.com/Jo5uub5U2NFZCptjmzOLQvGypHlhauKDthKS64rF0PzPtuzbdOW68FGj9mEtIy-cgjPkXuBC-6l8U8Eiw83OvWmVAhxQ8b9qZe_885Ce29Dz2Yekn7hSI5WBgID6nWL5TajLhneZ" style="width:395.1pt;height:279.8pt;mso-width-percent:0;mso-height-percent:0;mso-width-percent:0;mso-height-percent:0">
             <v:imagedata r:id="rId33" r:href="rId34"/>
           </v:shape>
         </w:pict>
@@ -21712,6 +22642,16 @@
       <w:r>
         <w:rPr>
           <w:rFonts w:eastAsia="Times New Roman" w:cs="Times New Roman"/>
+          <w:noProof/>
+          <w:color w:val="000000"/>
+          <w:szCs w:val="24"/>
+          <w:lang w:val="en-US" w:eastAsia="zh-CN"/>
+        </w:rPr>
+        <w:fldChar w:fldCharType="end"/>
+      </w:r>
+      <w:r>
+        <w:rPr>
+          <w:rFonts w:eastAsia="Times New Roman" w:cs="Times New Roman"/>
           <w:color w:val="000000"/>
           <w:szCs w:val="24"/>
           <w:lang w:val="en-US" w:eastAsia="zh-CN"/>
@@ -21864,37 +22804,7 @@
           <w:szCs w:val="24"/>
           <w:lang w:val="en-US" w:eastAsia="zh-CN"/>
         </w:rPr>
-        <w:instrText xml:space="preserve"> </w:instrText>
-      </w:r>
-      <w:r>
-        <w:rPr>
-          <w:rFonts w:eastAsia="Times New Roman" w:cs="Times New Roman"/>
-          <w:noProof/>
-          <w:color w:val="000000"/>
-          <w:szCs w:val="24"/>
-          <w:lang w:val="en-US" w:eastAsia="zh-CN"/>
-        </w:rPr>
-        <w:instrText>INCLUDEPICTURE  "https://lh5.googleusercontent.com/ZPI0ymIzz6fMbrEjL3Z2KGDp68Xd4dyKTrY0cKg5e2u</w:instrText>
-      </w:r>
-      <w:r>
-        <w:rPr>
-          <w:rFonts w:eastAsia="Times New Roman" w:cs="Times New Roman"/>
-          <w:noProof/>
-          <w:color w:val="000000"/>
-          <w:szCs w:val="24"/>
-          <w:lang w:val="en-US" w:eastAsia="zh-CN"/>
-        </w:rPr>
-        <w:instrText>nR7JjqlTmIIr9gFx7oVGdxMr1oPQaraPn8iZMOfBds6WS3q6tYXNEcoamSQunvqaBSrjpdwSKUBQNZhxYRzqRNVJdm8Eb" \* MERGEFORMATINET</w:instrText>
-      </w:r>
-      <w:r>
-        <w:rPr>
-          <w:rFonts w:eastAsia="Times New Roman" w:cs="Times New Roman"/>
-          <w:noProof/>
-          <w:color w:val="000000"/>
-          <w:szCs w:val="24"/>
-          <w:lang w:val="en-US" w:eastAsia="zh-CN"/>
-        </w:rPr>
-        <w:instrText xml:space="preserve"> </w:instrText>
+        <w:instrText xml:space="preserve"> INCLUDEPICTURE  "https://lh5.googleusercontent.com/ZPI0ymIzz6fMbrEjL3Z2KGDp68Xd4dyKTrY0cKg5e2unR7JjqlTmIIr9gFx7oVGdxMr1oPQaraPn8iZMOfBds6WS3q6tYXNEcoamSQunvqaBSrjpdwSKUBQNZhxYRzqRNVJdm8Eb" \* MERGEFORMATINET </w:instrText>
       </w:r>
       <w:r>
         <w:rPr>
@@ -21914,8 +22824,38 @@
           <w:szCs w:val="24"/>
           <w:lang w:val="en-US" w:eastAsia="zh-CN"/>
         </w:rPr>
+        <w:fldChar w:fldCharType="begin"/>
+      </w:r>
+      <w:r>
+        <w:rPr>
+          <w:rFonts w:eastAsia="Times New Roman" w:cs="Times New Roman"/>
+          <w:noProof/>
+          <w:color w:val="000000"/>
+          <w:szCs w:val="24"/>
+          <w:lang w:val="en-US" w:eastAsia="zh-CN"/>
+        </w:rPr>
+        <w:instrText xml:space="preserve"> INCLUDEPICTURE  "https://lh5.googleusercontent.com/ZPI0ymIzz6fMbrEjL3Z2KGDp68Xd4dyKTrY0cKg5e2unR7JjqlTmIIr9gFx7oVGdxMr1oPQaraPn8iZMOfBds6WS3q6tYXNEcoamSQunvqaBSrjpdwSKUBQNZhxYRzqRNVJdm8Eb" \* MERGEFORMATINET </w:instrText>
+      </w:r>
+      <w:r>
+        <w:rPr>
+          <w:rFonts w:eastAsia="Times New Roman" w:cs="Times New Roman"/>
+          <w:noProof/>
+          <w:color w:val="000000"/>
+          <w:szCs w:val="24"/>
+          <w:lang w:val="en-US" w:eastAsia="zh-CN"/>
+        </w:rPr>
+        <w:fldChar w:fldCharType="separate"/>
+      </w:r>
+      <w:r>
+        <w:rPr>
+          <w:rFonts w:eastAsia="Times New Roman" w:cs="Times New Roman"/>
+          <w:noProof/>
+          <w:color w:val="000000"/>
+          <w:szCs w:val="24"/>
+          <w:lang w:val="en-US" w:eastAsia="zh-CN"/>
+        </w:rPr>
         <w:pict w14:anchorId="6263A901">
-          <v:shape id="_x0000_i1060" type="#_x0000_t75" alt="https://lh5.googleusercontent.com/ZPI0ymIzz6fMbrEjL3Z2KGDp68Xd4dyKTrY0cKg5e2unR7JjqlTmIIr9gFx7oVGdxMr1oPQaraPn8iZMOfBds6WS3q6tYXNEcoamSQunvqaBSrjpdwSKUBQNZhxYRzqRNVJdm8Eb" style="width:396pt;height:279.9pt;mso-width-percent:0;mso-height-percent:0;mso-width-percent:0;mso-height-percent:0">
+          <v:shape id="_x0000_i1032" type="#_x0000_t75" alt="https://lh5.googleusercontent.com/ZPI0ymIzz6fMbrEjL3Z2KGDp68Xd4dyKTrY0cKg5e2unR7JjqlTmIIr9gFx7oVGdxMr1oPQaraPn8iZMOfBds6WS3q6tYXNEcoamSQunvqaBSrjpdwSKUBQNZhxYRzqRNVJdm8Eb" style="width:396pt;height:279.8pt;mso-width-percent:0;mso-height-percent:0;mso-width-percent:0;mso-height-percent:0">
             <v:imagedata r:id="rId35" r:href="rId36"/>
           </v:shape>
         </w:pict>
@@ -21943,6 +22883,16 @@
       <w:r>
         <w:rPr>
           <w:rFonts w:eastAsia="Times New Roman" w:cs="Times New Roman"/>
+          <w:noProof/>
+          <w:color w:val="000000"/>
+          <w:szCs w:val="24"/>
+          <w:lang w:val="en-US" w:eastAsia="zh-CN"/>
+        </w:rPr>
+        <w:fldChar w:fldCharType="end"/>
+      </w:r>
+      <w:r>
+        <w:rPr>
+          <w:rFonts w:eastAsia="Times New Roman" w:cs="Times New Roman"/>
           <w:color w:val="000000"/>
           <w:szCs w:val="24"/>
           <w:lang w:val="en-US" w:eastAsia="zh-CN"/>
@@ -22093,37 +23043,7 @@
           <w:szCs w:val="24"/>
           <w:lang w:val="en-US" w:eastAsia="zh-CN"/>
         </w:rPr>
-        <w:instrText xml:space="preserve"> </w:instrText>
-      </w:r>
-      <w:r>
-        <w:rPr>
-          <w:rFonts w:eastAsia="Times New Roman" w:cs="Times New Roman"/>
-          <w:noProof/>
-          <w:color w:val="000000"/>
-          <w:szCs w:val="24"/>
-          <w:lang w:val="en-US" w:eastAsia="zh-CN"/>
-        </w:rPr>
-        <w:instrText>INCLUDEPICTURE  "https://lh5.googleusercontent.com/EVgYve5vLfY_oBxd5YcziStZgSe35TmS4kyYW-AMv2E</w:instrText>
-      </w:r>
-      <w:r>
-        <w:rPr>
-          <w:rFonts w:eastAsia="Times New Roman" w:cs="Times New Roman"/>
-          <w:noProof/>
-          <w:color w:val="000000"/>
-          <w:szCs w:val="24"/>
-          <w:lang w:val="en-US" w:eastAsia="zh-CN"/>
-        </w:rPr>
-        <w:instrText>SsT40o8yX-7QSf_Y6pGuEwGKqwzVKdTXmGcTXNWDX4n1suJK9ANtAzwKpOCWynsyj4BxngRsYmTHgIJscqXsZJW3WpbKJ" \* MERGEFORMATINET</w:instrText>
-      </w:r>
-      <w:r>
-        <w:rPr>
-          <w:rFonts w:eastAsia="Times New Roman" w:cs="Times New Roman"/>
-          <w:noProof/>
-          <w:color w:val="000000"/>
-          <w:szCs w:val="24"/>
-          <w:lang w:val="en-US" w:eastAsia="zh-CN"/>
-        </w:rPr>
-        <w:instrText xml:space="preserve"> </w:instrText>
+        <w:instrText xml:space="preserve"> INCLUDEPICTURE  "https://lh5.googleusercontent.com/EVgYve5vLfY_oBxd5YcziStZgSe35TmS4kyYW-AMv2ESsT40o8yX-7QSf_Y6pGuEwGKqwzVKdTXmGcTXNWDX4n1suJK9ANtAzwKpOCWynsyj4BxngRsYmTHgIJscqXsZJW3WpbKJ" \* MERGEFORMATINET </w:instrText>
       </w:r>
       <w:r>
         <w:rPr>
@@ -22143,8 +23063,38 @@
           <w:szCs w:val="24"/>
           <w:lang w:val="en-US" w:eastAsia="zh-CN"/>
         </w:rPr>
+        <w:fldChar w:fldCharType="begin"/>
+      </w:r>
+      <w:r>
+        <w:rPr>
+          <w:rFonts w:eastAsia="Times New Roman" w:cs="Times New Roman"/>
+          <w:noProof/>
+          <w:color w:val="000000"/>
+          <w:szCs w:val="24"/>
+          <w:lang w:val="en-US" w:eastAsia="zh-CN"/>
+        </w:rPr>
+        <w:instrText xml:space="preserve"> INCLUDEPICTURE  "https://lh5.googleusercontent.com/EVgYve5vLfY_oBxd5YcziStZgSe35TmS4kyYW-AMv2ESsT40o8yX-7QSf_Y6pGuEwGKqwzVKdTXmGcTXNWDX4n1suJK9ANtAzwKpOCWynsyj4BxngRsYmTHgIJscqXsZJW3WpbKJ" \* MERGEFORMATINET </w:instrText>
+      </w:r>
+      <w:r>
+        <w:rPr>
+          <w:rFonts w:eastAsia="Times New Roman" w:cs="Times New Roman"/>
+          <w:noProof/>
+          <w:color w:val="000000"/>
+          <w:szCs w:val="24"/>
+          <w:lang w:val="en-US" w:eastAsia="zh-CN"/>
+        </w:rPr>
+        <w:fldChar w:fldCharType="separate"/>
+      </w:r>
+      <w:r>
+        <w:rPr>
+          <w:rFonts w:eastAsia="Times New Roman" w:cs="Times New Roman"/>
+          <w:noProof/>
+          <w:color w:val="000000"/>
+          <w:szCs w:val="24"/>
+          <w:lang w:val="en-US" w:eastAsia="zh-CN"/>
+        </w:rPr>
         <w:pict w14:anchorId="04CF76A5">
-          <v:shape id="_x0000_i1059" type="#_x0000_t75" alt="https://lh5.googleusercontent.com/EVgYve5vLfY_oBxd5YcziStZgSe35TmS4kyYW-AMv2ESsT40o8yX-7QSf_Y6pGuEwGKqwzVKdTXmGcTXNWDX4n1suJK9ANtAzwKpOCWynsyj4BxngRsYmTHgIJscqXsZJW3WpbKJ" style="width:396pt;height:279.9pt;mso-width-percent:0;mso-height-percent:0;mso-width-percent:0;mso-height-percent:0">
+          <v:shape id="_x0000_i1033" type="#_x0000_t75" alt="https://lh5.googleusercontent.com/EVgYve5vLfY_oBxd5YcziStZgSe35TmS4kyYW-AMv2ESsT40o8yX-7QSf_Y6pGuEwGKqwzVKdTXmGcTXNWDX4n1suJK9ANtAzwKpOCWynsyj4BxngRsYmTHgIJscqXsZJW3WpbKJ" style="width:396pt;height:279.8pt;mso-width-percent:0;mso-height-percent:0;mso-width-percent:0;mso-height-percent:0">
             <v:imagedata r:id="rId37" r:href="rId38"/>
           </v:shape>
         </w:pict>
@@ -22172,6 +23122,16 @@
       <w:r>
         <w:rPr>
           <w:rFonts w:eastAsia="Times New Roman" w:cs="Times New Roman"/>
+          <w:noProof/>
+          <w:color w:val="000000"/>
+          <w:szCs w:val="24"/>
+          <w:lang w:val="en-US" w:eastAsia="zh-CN"/>
+        </w:rPr>
+        <w:fldChar w:fldCharType="end"/>
+      </w:r>
+      <w:r>
+        <w:rPr>
+          <w:rFonts w:eastAsia="Times New Roman" w:cs="Times New Roman"/>
           <w:color w:val="000000"/>
           <w:szCs w:val="24"/>
           <w:lang w:val="en-US" w:eastAsia="zh-CN"/>
@@ -22344,37 +23304,7 @@
           <w:szCs w:val="24"/>
           <w:lang w:val="en-US" w:eastAsia="zh-CN"/>
         </w:rPr>
-        <w:instrText xml:space="preserve"> </w:instrText>
-      </w:r>
-      <w:r>
-        <w:rPr>
-          <w:rFonts w:eastAsia="Times New Roman" w:cs="Times New Roman"/>
-          <w:noProof/>
-          <w:color w:val="000000"/>
-          <w:szCs w:val="24"/>
-          <w:lang w:val="en-US" w:eastAsia="zh-CN"/>
-        </w:rPr>
-        <w:instrText>INCLUDEPICTURE  "https://lh3.googleusercontent.com/dw1kCFz8dG-hfZl9BBxjAdQkjgd6_Wuc</w:instrText>
-      </w:r>
-      <w:r>
-        <w:rPr>
-          <w:rFonts w:eastAsia="Times New Roman" w:cs="Times New Roman"/>
-          <w:noProof/>
-          <w:color w:val="000000"/>
-          <w:szCs w:val="24"/>
-          <w:lang w:val="en-US" w:eastAsia="zh-CN"/>
-        </w:rPr>
-        <w:instrText>w5_bjpYNUrlAjn_E-yqBDIuAJq9MQur_EYC9j7LgCmeUcGeHU4-GZO4Ij7WucwpQthDMVW7Hh4Mz99dyu5657fwtj1WAVUYwCJQzLEVu" \* MERGEFORMATINET</w:instrText>
-      </w:r>
-      <w:r>
-        <w:rPr>
-          <w:rFonts w:eastAsia="Times New Roman" w:cs="Times New Roman"/>
-          <w:noProof/>
-          <w:color w:val="000000"/>
-          <w:szCs w:val="24"/>
-          <w:lang w:val="en-US" w:eastAsia="zh-CN"/>
-        </w:rPr>
-        <w:instrText xml:space="preserve"> </w:instrText>
+        <w:instrText xml:space="preserve"> INCLUDEPICTURE  "https://lh3.googleusercontent.com/dw1kCFz8dG-hfZl9BBxjAdQkjgd6_Wucw5_bjpYNUrlAjn_E-yqBDIuAJq9MQur_EYC9j7LgCmeUcGeHU4-GZO4Ij7WucwpQthDMVW7Hh4Mz99dyu5657fwtj1WAVUYwCJQzLEVu" \* MERGEFORMATINET </w:instrText>
       </w:r>
       <w:r>
         <w:rPr>
@@ -22394,8 +23324,38 @@
           <w:szCs w:val="24"/>
           <w:lang w:val="en-US" w:eastAsia="zh-CN"/>
         </w:rPr>
+        <w:fldChar w:fldCharType="begin"/>
+      </w:r>
+      <w:r>
+        <w:rPr>
+          <w:rFonts w:eastAsia="Times New Roman" w:cs="Times New Roman"/>
+          <w:noProof/>
+          <w:color w:val="000000"/>
+          <w:szCs w:val="24"/>
+          <w:lang w:val="en-US" w:eastAsia="zh-CN"/>
+        </w:rPr>
+        <w:instrText xml:space="preserve"> INCLUDEPICTURE  "https://lh3.googleusercontent.com/dw1kCFz8dG-hfZl9BBxjAdQkjgd6_Wucw5_bjpYNUrlAjn_E-yqBDIuAJq9MQur_EYC9j7LgCmeUcGeHU4-GZO4Ij7WucwpQthDMVW7Hh4Mz99dyu5657fwtj1WAVUYwCJQzLEVu" \* MERGEFORMATINET </w:instrText>
+      </w:r>
+      <w:r>
+        <w:rPr>
+          <w:rFonts w:eastAsia="Times New Roman" w:cs="Times New Roman"/>
+          <w:noProof/>
+          <w:color w:val="000000"/>
+          <w:szCs w:val="24"/>
+          <w:lang w:val="en-US" w:eastAsia="zh-CN"/>
+        </w:rPr>
+        <w:fldChar w:fldCharType="separate"/>
+      </w:r>
+      <w:r>
+        <w:rPr>
+          <w:rFonts w:eastAsia="Times New Roman" w:cs="Times New Roman"/>
+          <w:noProof/>
+          <w:color w:val="000000"/>
+          <w:szCs w:val="24"/>
+          <w:lang w:val="en-US" w:eastAsia="zh-CN"/>
+        </w:rPr>
         <w:pict w14:anchorId="663832F1">
-          <v:shape id="_x0000_i1058" type="#_x0000_t75" alt="https://lh3.googleusercontent.com/dw1kCFz8dG-hfZl9BBxjAdQkjgd6_Wucw5_bjpYNUrlAjn_E-yqBDIuAJq9MQur_EYC9j7LgCmeUcGeHU4-GZO4Ij7WucwpQthDMVW7Hh4Mz99dyu5657fwtj1WAVUYwCJQzLEVu" style="width:396pt;height:279.9pt;mso-width-percent:0;mso-height-percent:0;mso-width-percent:0;mso-height-percent:0">
+          <v:shape id="_x0000_i1034" type="#_x0000_t75" alt="https://lh3.googleusercontent.com/dw1kCFz8dG-hfZl9BBxjAdQkjgd6_Wucw5_bjpYNUrlAjn_E-yqBDIuAJq9MQur_EYC9j7LgCmeUcGeHU4-GZO4Ij7WucwpQthDMVW7Hh4Mz99dyu5657fwtj1WAVUYwCJQzLEVu" style="width:396pt;height:279.8pt;mso-width-percent:0;mso-height-percent:0;mso-width-percent:0;mso-height-percent:0">
             <v:imagedata r:id="rId39" r:href="rId40"/>
           </v:shape>
         </w:pict>
@@ -22423,6 +23383,16 @@
       <w:r>
         <w:rPr>
           <w:rFonts w:eastAsia="Times New Roman" w:cs="Times New Roman"/>
+          <w:noProof/>
+          <w:color w:val="000000"/>
+          <w:szCs w:val="24"/>
+          <w:lang w:val="en-US" w:eastAsia="zh-CN"/>
+        </w:rPr>
+        <w:fldChar w:fldCharType="end"/>
+      </w:r>
+      <w:r>
+        <w:rPr>
+          <w:rFonts w:eastAsia="Times New Roman" w:cs="Times New Roman"/>
           <w:color w:val="000000"/>
           <w:szCs w:val="24"/>
           <w:lang w:val="en-US" w:eastAsia="zh-CN"/>
@@ -22568,27 +23538,7 @@
           <w:szCs w:val="24"/>
           <w:lang w:val="en-US" w:eastAsia="zh-CN"/>
         </w:rPr>
-        <w:instrText xml:space="preserve"> </w:instrText>
-      </w:r>
-      <w:r>
-        <w:rPr>
-          <w:rFonts w:eastAsia="Times New Roman" w:cs="Times New Roman"/>
-          <w:noProof/>
-          <w:color w:val="000000"/>
-          <w:szCs w:val="24"/>
-          <w:lang w:val="en-US" w:eastAsia="zh-CN"/>
-        </w:rPr>
-        <w:instrText>INCLUDEPICTURE  "https://lh4.googleusercontent.com/AlnmmhMiyfuTHatXC6souB-rT6Izi0kXF-Sr4JNH5i7418HedeTUgDpmNUbAQtEBM5y5OOLu740jw7258lWWFHZgKSK-LAtXVXqkvWXioIS-tofmnvRTJpe0RFxBRwTFkjap8O1v" \* MERGEFORMATINET</w:instrText>
-      </w:r>
-      <w:r>
-        <w:rPr>
-          <w:rFonts w:eastAsia="Times New Roman" w:cs="Times New Roman"/>
-          <w:noProof/>
-          <w:color w:val="000000"/>
-          <w:szCs w:val="24"/>
-          <w:lang w:val="en-US" w:eastAsia="zh-CN"/>
-        </w:rPr>
-        <w:instrText xml:space="preserve"> </w:instrText>
+        <w:instrText xml:space="preserve"> INCLUDEPICTURE  "https://lh4.googleusercontent.com/AlnmmhMiyfuTHatXC6souB-rT6Izi0kXF-Sr4JNH5i7418HedeTUgDpmNUbAQtEBM5y5OOLu740jw7258lWWFHZgKSK-LAtXVXqkvWXioIS-tofmnvRTJpe0RFxBRwTFkjap8O1v" \* MERGEFORMATINET </w:instrText>
       </w:r>
       <w:r>
         <w:rPr>
@@ -22608,8 +23558,38 @@
           <w:szCs w:val="24"/>
           <w:lang w:val="en-US" w:eastAsia="zh-CN"/>
         </w:rPr>
+        <w:fldChar w:fldCharType="begin"/>
+      </w:r>
+      <w:r>
+        <w:rPr>
+          <w:rFonts w:eastAsia="Times New Roman" w:cs="Times New Roman"/>
+          <w:noProof/>
+          <w:color w:val="000000"/>
+          <w:szCs w:val="24"/>
+          <w:lang w:val="en-US" w:eastAsia="zh-CN"/>
+        </w:rPr>
+        <w:instrText xml:space="preserve"> INCLUDEPICTURE  "https://lh4.googleusercontent.com/AlnmmhMiyfuTHatXC6souB-rT6Izi0kXF-Sr4JNH5i7418HedeTUgDpmNUbAQtEBM5y5OOLu740jw7258lWWFHZgKSK-LAtXVXqkvWXioIS-tofmnvRTJpe0RFxBRwTFkjap8O1v" \* MERGEFORMATINET </w:instrText>
+      </w:r>
+      <w:r>
+        <w:rPr>
+          <w:rFonts w:eastAsia="Times New Roman" w:cs="Times New Roman"/>
+          <w:noProof/>
+          <w:color w:val="000000"/>
+          <w:szCs w:val="24"/>
+          <w:lang w:val="en-US" w:eastAsia="zh-CN"/>
+        </w:rPr>
+        <w:fldChar w:fldCharType="separate"/>
+      </w:r>
+      <w:r>
+        <w:rPr>
+          <w:rFonts w:eastAsia="Times New Roman" w:cs="Times New Roman"/>
+          <w:noProof/>
+          <w:color w:val="000000"/>
+          <w:szCs w:val="24"/>
+          <w:lang w:val="en-US" w:eastAsia="zh-CN"/>
+        </w:rPr>
         <w:pict w14:anchorId="6F1AC662">
-          <v:shape id="_x0000_i1057" type="#_x0000_t75" alt="https://lh4.googleusercontent.com/AlnmmhMiyfuTHatXC6souB-rT6Izi0kXF-Sr4JNH5i7418HedeTUgDpmNUbAQtEBM5y5OOLu740jw7258lWWFHZgKSK-LAtXVXqkvWXioIS-tofmnvRTJpe0RFxBRwTFkjap8O1v" style="width:396pt;height:279.9pt;mso-width-percent:0;mso-height-percent:0;mso-width-percent:0;mso-height-percent:0">
+          <v:shape id="_x0000_i1035" type="#_x0000_t75" alt="https://lh4.googleusercontent.com/AlnmmhMiyfuTHatXC6souB-rT6Izi0kXF-Sr4JNH5i7418HedeTUgDpmNUbAQtEBM5y5OOLu740jw7258lWWFHZgKSK-LAtXVXqkvWXioIS-tofmnvRTJpe0RFxBRwTFkjap8O1v" style="width:396pt;height:279.8pt;mso-width-percent:0;mso-height-percent:0;mso-width-percent:0;mso-height-percent:0">
             <v:imagedata r:id="rId41" r:href="rId42"/>
           </v:shape>
         </w:pict>
@@ -22637,6 +23617,16 @@
       <w:r>
         <w:rPr>
           <w:rFonts w:eastAsia="Times New Roman" w:cs="Times New Roman"/>
+          <w:noProof/>
+          <w:color w:val="000000"/>
+          <w:szCs w:val="24"/>
+          <w:lang w:val="en-US" w:eastAsia="zh-CN"/>
+        </w:rPr>
+        <w:fldChar w:fldCharType="end"/>
+      </w:r>
+      <w:r>
+        <w:rPr>
+          <w:rFonts w:eastAsia="Times New Roman" w:cs="Times New Roman"/>
           <w:color w:val="000000"/>
           <w:szCs w:val="24"/>
           <w:lang w:val="en-US" w:eastAsia="zh-CN"/>
@@ -22782,27 +23772,7 @@
           <w:szCs w:val="24"/>
           <w:lang w:val="en-US" w:eastAsia="zh-CN"/>
         </w:rPr>
-        <w:instrText xml:space="preserve"> </w:instrText>
-      </w:r>
-      <w:r>
-        <w:rPr>
-          <w:rFonts w:eastAsia="Times New Roman" w:cs="Times New Roman"/>
-          <w:noProof/>
-          <w:color w:val="000000"/>
-          <w:szCs w:val="24"/>
-          <w:lang w:val="en-US" w:eastAsia="zh-CN"/>
-        </w:rPr>
-        <w:instrText>INCLUDEPICTURE  "https://lh6.googleusercontent.com/5AAvABmdyuRqcd5bynQadFJeswyRDBmryx9lMsevFO1NG55D2aqpHDF45HHYUWM3MjRt9mOgq3kbVgn3Enhve_WTfhS8_P4LxUrvvgnRzyVPqVnEJJaywfskUIBKfuWQnj9NGlfj" \* MERGEFORMATINET</w:instrText>
-      </w:r>
-      <w:r>
-        <w:rPr>
-          <w:rFonts w:eastAsia="Times New Roman" w:cs="Times New Roman"/>
-          <w:noProof/>
-          <w:color w:val="000000"/>
-          <w:szCs w:val="24"/>
-          <w:lang w:val="en-US" w:eastAsia="zh-CN"/>
-        </w:rPr>
-        <w:instrText xml:space="preserve"> </w:instrText>
+        <w:instrText xml:space="preserve"> INCLUDEPICTURE  "https://lh6.googleusercontent.com/5AAvABmdyuRqcd5bynQadFJeswyRDBmryx9lMsevFO1NG55D2aqpHDF45HHYUWM3MjRt9mOgq3kbVgn3Enhve_WTfhS8_P4LxUrvvgnRzyVPqVnEJJaywfskUIBKfuWQnj9NGlfj" \* MERGEFORMATINET </w:instrText>
       </w:r>
       <w:r>
         <w:rPr>
@@ -22822,8 +23792,38 @@
           <w:szCs w:val="24"/>
           <w:lang w:val="en-US" w:eastAsia="zh-CN"/>
         </w:rPr>
+        <w:fldChar w:fldCharType="begin"/>
+      </w:r>
+      <w:r>
+        <w:rPr>
+          <w:rFonts w:eastAsia="Times New Roman" w:cs="Times New Roman"/>
+          <w:noProof/>
+          <w:color w:val="000000"/>
+          <w:szCs w:val="24"/>
+          <w:lang w:val="en-US" w:eastAsia="zh-CN"/>
+        </w:rPr>
+        <w:instrText xml:space="preserve"> INCLUDEPICTURE  "https://lh6.googleusercontent.com/5AAvABmdyuRqcd5bynQadFJeswyRDBmryx9lMsevFO1NG55D2aqpHDF45HHYUWM3MjRt9mOgq3kbVgn3Enhve_WTfhS8_P4LxUrvvgnRzyVPqVnEJJaywfskUIBKfuWQnj9NGlfj" \* MERGEFORMATINET </w:instrText>
+      </w:r>
+      <w:r>
+        <w:rPr>
+          <w:rFonts w:eastAsia="Times New Roman" w:cs="Times New Roman"/>
+          <w:noProof/>
+          <w:color w:val="000000"/>
+          <w:szCs w:val="24"/>
+          <w:lang w:val="en-US" w:eastAsia="zh-CN"/>
+        </w:rPr>
+        <w:fldChar w:fldCharType="separate"/>
+      </w:r>
+      <w:r>
+        <w:rPr>
+          <w:rFonts w:eastAsia="Times New Roman" w:cs="Times New Roman"/>
+          <w:noProof/>
+          <w:color w:val="000000"/>
+          <w:szCs w:val="24"/>
+          <w:lang w:val="en-US" w:eastAsia="zh-CN"/>
+        </w:rPr>
         <w:pict w14:anchorId="71AE6AD7">
-          <v:shape id="_x0000_i1056" type="#_x0000_t75" alt="https://lh6.googleusercontent.com/5AAvABmdyuRqcd5bynQadFJeswyRDBmryx9lMsevFO1NG55D2aqpHDF45HHYUWM3MjRt9mOgq3kbVgn3Enhve_WTfhS8_P4LxUrvvgnRzyVPqVnEJJaywfskUIBKfuWQnj9NGlfj" style="width:396pt;height:279.9pt;mso-width-percent:0;mso-height-percent:0;mso-width-percent:0;mso-height-percent:0">
+          <v:shape id="_x0000_i1036" type="#_x0000_t75" alt="https://lh6.googleusercontent.com/5AAvABmdyuRqcd5bynQadFJeswyRDBmryx9lMsevFO1NG55D2aqpHDF45HHYUWM3MjRt9mOgq3kbVgn3Enhve_WTfhS8_P4LxUrvvgnRzyVPqVnEJJaywfskUIBKfuWQnj9NGlfj" style="width:396pt;height:279.8pt;mso-width-percent:0;mso-height-percent:0;mso-width-percent:0;mso-height-percent:0">
             <v:imagedata r:id="rId43" r:href="rId44"/>
           </v:shape>
         </w:pict>
@@ -22851,6 +23851,16 @@
       <w:r>
         <w:rPr>
           <w:rFonts w:eastAsia="Times New Roman" w:cs="Times New Roman"/>
+          <w:noProof/>
+          <w:color w:val="000000"/>
+          <w:szCs w:val="24"/>
+          <w:lang w:val="en-US" w:eastAsia="zh-CN"/>
+        </w:rPr>
+        <w:fldChar w:fldCharType="end"/>
+      </w:r>
+      <w:r>
+        <w:rPr>
+          <w:rFonts w:eastAsia="Times New Roman" w:cs="Times New Roman"/>
           <w:color w:val="000000"/>
           <w:szCs w:val="24"/>
           <w:lang w:val="en-US" w:eastAsia="zh-CN"/>
@@ -23047,37 +24057,7 @@
           <w:szCs w:val="24"/>
           <w:lang w:val="en-US" w:eastAsia="zh-CN"/>
         </w:rPr>
-        <w:instrText xml:space="preserve"> </w:instrText>
-      </w:r>
-      <w:r>
-        <w:rPr>
-          <w:rFonts w:eastAsia="Times New Roman" w:cs="Times New Roman"/>
-          <w:noProof/>
-          <w:color w:val="000000"/>
-          <w:szCs w:val="24"/>
-          <w:lang w:val="en-US" w:eastAsia="zh-CN"/>
-        </w:rPr>
-        <w:instrText>INCLUDEPICTURE  "https://lh4.googleusercontent</w:instrText>
-      </w:r>
-      <w:r>
-        <w:rPr>
-          <w:rFonts w:eastAsia="Times New Roman" w:cs="Times New Roman"/>
-          <w:noProof/>
-          <w:color w:val="000000"/>
-          <w:szCs w:val="24"/>
-          <w:lang w:val="en-US" w:eastAsia="zh-CN"/>
-        </w:rPr>
-        <w:instrText>.com/F3rRoqd4VVNSEatM2ROprdLXORhjyrzNrXNAhou5gPjhBGyEyop2f-aAyLMBAz17jEfdzd78TiIDNWcrDlFDTKkm_FQbTRbPVvG7r-Cw8HSsOK8IiJVr7iI_-zSOr2l4r6Piwhlw" \* MERGEFORMATINET</w:instrText>
-      </w:r>
-      <w:r>
-        <w:rPr>
-          <w:rFonts w:eastAsia="Times New Roman" w:cs="Times New Roman"/>
-          <w:noProof/>
-          <w:color w:val="000000"/>
-          <w:szCs w:val="24"/>
-          <w:lang w:val="en-US" w:eastAsia="zh-CN"/>
-        </w:rPr>
-        <w:instrText xml:space="preserve"> </w:instrText>
+        <w:instrText xml:space="preserve"> INCLUDEPICTURE  "https://lh4.googleusercontent.com/F3rRoqd4VVNSEatM2ROprdLXORhjyrzNrXNAhou5gPjhBGyEyop2f-aAyLMBAz17jEfdzd78TiIDNWcrDlFDTKkm_FQbTRbPVvG7r-Cw8HSsOK8IiJVr7iI_-zSOr2l4r6Piwhlw" \* MERGEFORMATINET </w:instrText>
       </w:r>
       <w:r>
         <w:rPr>
@@ -23097,8 +24077,38 @@
           <w:szCs w:val="24"/>
           <w:lang w:val="en-US" w:eastAsia="zh-CN"/>
         </w:rPr>
+        <w:fldChar w:fldCharType="begin"/>
+      </w:r>
+      <w:r>
+        <w:rPr>
+          <w:rFonts w:eastAsia="Times New Roman" w:cs="Times New Roman"/>
+          <w:noProof/>
+          <w:color w:val="000000"/>
+          <w:szCs w:val="24"/>
+          <w:lang w:val="en-US" w:eastAsia="zh-CN"/>
+        </w:rPr>
+        <w:instrText xml:space="preserve"> INCLUDEPICTURE  "https://lh4.googleusercontent.com/F3rRoqd4VVNSEatM2ROprdLXORhjyrzNrXNAhou5gPjhBGyEyop2f-aAyLMBAz17jEfdzd78TiIDNWcrDlFDTKkm_FQbTRbPVvG7r-Cw8HSsOK8IiJVr7iI_-zSOr2l4r6Piwhlw" \* MERGEFORMATINET </w:instrText>
+      </w:r>
+      <w:r>
+        <w:rPr>
+          <w:rFonts w:eastAsia="Times New Roman" w:cs="Times New Roman"/>
+          <w:noProof/>
+          <w:color w:val="000000"/>
+          <w:szCs w:val="24"/>
+          <w:lang w:val="en-US" w:eastAsia="zh-CN"/>
+        </w:rPr>
+        <w:fldChar w:fldCharType="separate"/>
+      </w:r>
+      <w:r>
+        <w:rPr>
+          <w:rFonts w:eastAsia="Times New Roman" w:cs="Times New Roman"/>
+          <w:noProof/>
+          <w:color w:val="000000"/>
+          <w:szCs w:val="24"/>
+          <w:lang w:val="en-US" w:eastAsia="zh-CN"/>
+        </w:rPr>
         <w:pict w14:anchorId="3F1E670E">
-          <v:shape id="_x0000_i1055" type="#_x0000_t75" alt="https://lh4.googleusercontent.com/F3rRoqd4VVNSEatM2ROprdLXORhjyrzNrXNAhou5gPjhBGyEyop2f-aAyLMBAz17jEfdzd78TiIDNWcrDlFDTKkm_FQbTRbPVvG7r-Cw8HSsOK8IiJVr7iI_-zSOr2l4r6Piwhlw" style="width:396pt;height:312.25pt;mso-width-percent:0;mso-height-percent:0;mso-width-percent:0;mso-height-percent:0">
+          <v:shape id="_x0000_i1037" type="#_x0000_t75" alt="https://lh4.googleusercontent.com/F3rRoqd4VVNSEatM2ROprdLXORhjyrzNrXNAhou5gPjhBGyEyop2f-aAyLMBAz17jEfdzd78TiIDNWcrDlFDTKkm_FQbTRbPVvG7r-Cw8HSsOK8IiJVr7iI_-zSOr2l4r6Piwhlw" style="width:396pt;height:312.15pt;mso-width-percent:0;mso-height-percent:0;mso-width-percent:0;mso-height-percent:0">
             <v:imagedata r:id="rId45" r:href="rId46"/>
           </v:shape>
         </w:pict>
@@ -23126,6 +24136,16 @@
       <w:r>
         <w:rPr>
           <w:rFonts w:eastAsia="Times New Roman" w:cs="Times New Roman"/>
+          <w:noProof/>
+          <w:color w:val="000000"/>
+          <w:szCs w:val="24"/>
+          <w:lang w:val="en-US" w:eastAsia="zh-CN"/>
+        </w:rPr>
+        <w:fldChar w:fldCharType="end"/>
+      </w:r>
+      <w:r>
+        <w:rPr>
+          <w:rFonts w:eastAsia="Times New Roman" w:cs="Times New Roman"/>
           <w:color w:val="000000"/>
           <w:szCs w:val="24"/>
           <w:lang w:val="en-US" w:eastAsia="zh-CN"/>
@@ -23272,27 +24292,7 @@
           <w:szCs w:val="24"/>
           <w:lang w:val="en-US" w:eastAsia="zh-CN"/>
         </w:rPr>
-        <w:instrText xml:space="preserve"> </w:instrText>
-      </w:r>
-      <w:r>
-        <w:rPr>
-          <w:rFonts w:eastAsia="Times New Roman" w:cs="Times New Roman"/>
-          <w:noProof/>
-          <w:color w:val="000000"/>
-          <w:szCs w:val="24"/>
-          <w:lang w:val="en-US" w:eastAsia="zh-CN"/>
-        </w:rPr>
-        <w:instrText>INCLUDEPICTURE  "https://lh6.googleusercontent.com/yDZU85SxlwGHyGAlu8Ef9IkhqNx-Xz3mffaK5SLeNrPbwhCWw6T7f_rYQ19-WMP2mrEXYmjLoKNjVKxM6toqsmABswD9OD9fcN9tCd0EE6iEjwTzt8at_zns6mGZIGQDXUWgoHgl" \* MERGEFORMATINET</w:instrText>
-      </w:r>
-      <w:r>
-        <w:rPr>
-          <w:rFonts w:eastAsia="Times New Roman" w:cs="Times New Roman"/>
-          <w:noProof/>
-          <w:color w:val="000000"/>
-          <w:szCs w:val="24"/>
-          <w:lang w:val="en-US" w:eastAsia="zh-CN"/>
-        </w:rPr>
-        <w:instrText xml:space="preserve"> </w:instrText>
+        <w:instrText xml:space="preserve"> INCLUDEPICTURE  "https://lh6.googleusercontent.com/yDZU85SxlwGHyGAlu8Ef9IkhqNx-Xz3mffaK5SLeNrPbwhCWw6T7f_rYQ19-WMP2mrEXYmjLoKNjVKxM6toqsmABswD9OD9fcN9tCd0EE6iEjwTzt8at_zns6mGZIGQDXUWgoHgl" \* MERGEFORMATINET </w:instrText>
       </w:r>
       <w:r>
         <w:rPr>
@@ -23312,8 +24312,38 @@
           <w:szCs w:val="24"/>
           <w:lang w:val="en-US" w:eastAsia="zh-CN"/>
         </w:rPr>
+        <w:fldChar w:fldCharType="begin"/>
+      </w:r>
+      <w:r>
+        <w:rPr>
+          <w:rFonts w:eastAsia="Times New Roman" w:cs="Times New Roman"/>
+          <w:noProof/>
+          <w:color w:val="000000"/>
+          <w:szCs w:val="24"/>
+          <w:lang w:val="en-US" w:eastAsia="zh-CN"/>
+        </w:rPr>
+        <w:instrText xml:space="preserve"> INCLUDEPICTURE  "https://lh6.googleusercontent.com/yDZU85SxlwGHyGAlu8Ef9IkhqNx-Xz3mffaK5SLeNrPbwhCWw6T7f_rYQ19-WMP2mrEXYmjLoKNjVKxM6toqsmABswD9OD9fcN9tCd0EE6iEjwTzt8at_zns6mGZIGQDXUWgoHgl" \* MERGEFORMATINET </w:instrText>
+      </w:r>
+      <w:r>
+        <w:rPr>
+          <w:rFonts w:eastAsia="Times New Roman" w:cs="Times New Roman"/>
+          <w:noProof/>
+          <w:color w:val="000000"/>
+          <w:szCs w:val="24"/>
+          <w:lang w:val="en-US" w:eastAsia="zh-CN"/>
+        </w:rPr>
+        <w:fldChar w:fldCharType="separate"/>
+      </w:r>
+      <w:r>
+        <w:rPr>
+          <w:rFonts w:eastAsia="Times New Roman" w:cs="Times New Roman"/>
+          <w:noProof/>
+          <w:color w:val="000000"/>
+          <w:szCs w:val="24"/>
+          <w:lang w:val="en-US" w:eastAsia="zh-CN"/>
+        </w:rPr>
         <w:pict w14:anchorId="46F1073D">
-          <v:shape id="_x0000_i1054" type="#_x0000_t75" alt="https://lh6.googleusercontent.com/yDZU85SxlwGHyGAlu8Ef9IkhqNx-Xz3mffaK5SLeNrPbwhCWw6T7f_rYQ19-WMP2mrEXYmjLoKNjVKxM6toqsmABswD9OD9fcN9tCd0EE6iEjwTzt8at_zns6mGZIGQDXUWgoHgl" style="width:396pt;height:312.25pt;mso-width-percent:0;mso-height-percent:0;mso-width-percent:0;mso-height-percent:0">
+          <v:shape id="_x0000_i1038" type="#_x0000_t75" alt="https://lh6.googleusercontent.com/yDZU85SxlwGHyGAlu8Ef9IkhqNx-Xz3mffaK5SLeNrPbwhCWw6T7f_rYQ19-WMP2mrEXYmjLoKNjVKxM6toqsmABswD9OD9fcN9tCd0EE6iEjwTzt8at_zns6mGZIGQDXUWgoHgl" style="width:396pt;height:312.15pt;mso-width-percent:0;mso-height-percent:0;mso-width-percent:0;mso-height-percent:0">
             <v:imagedata r:id="rId47" r:href="rId48"/>
           </v:shape>
         </w:pict>
@@ -23341,6 +24371,16 @@
       <w:r>
         <w:rPr>
           <w:rFonts w:eastAsia="Times New Roman" w:cs="Times New Roman"/>
+          <w:noProof/>
+          <w:color w:val="000000"/>
+          <w:szCs w:val="24"/>
+          <w:lang w:val="en-US" w:eastAsia="zh-CN"/>
+        </w:rPr>
+        <w:fldChar w:fldCharType="end"/>
+      </w:r>
+      <w:r>
+        <w:rPr>
+          <w:rFonts w:eastAsia="Times New Roman" w:cs="Times New Roman"/>
           <w:color w:val="000000"/>
           <w:szCs w:val="24"/>
           <w:lang w:val="en-US" w:eastAsia="zh-CN"/>
@@ -23498,37 +24538,7 @@
           <w:szCs w:val="24"/>
           <w:lang w:val="en-US" w:eastAsia="zh-CN"/>
         </w:rPr>
-        <w:instrText xml:space="preserve"> </w:instrText>
-      </w:r>
-      <w:r>
-        <w:rPr>
-          <w:rFonts w:eastAsia="Times New Roman" w:cs="Times New Roman"/>
-          <w:noProof/>
-          <w:color w:val="000000"/>
-          <w:szCs w:val="24"/>
-          <w:lang w:val="en-US" w:eastAsia="zh-CN"/>
-        </w:rPr>
-        <w:instrText>INCLUDEPICTURE  "https://lh4.googleusercontent.com/FxtHr6Kh2juvC</w:instrText>
-      </w:r>
-      <w:r>
-        <w:rPr>
-          <w:rFonts w:eastAsia="Times New Roman" w:cs="Times New Roman"/>
-          <w:noProof/>
-          <w:color w:val="000000"/>
-          <w:szCs w:val="24"/>
-          <w:lang w:val="en-US" w:eastAsia="zh-CN"/>
-        </w:rPr>
-        <w:instrText>5ZajyLuFlBwwRRasQm1wEzE8Ay3RJlDOcqLlp36k25g7S_YvSEttv2E_Cfb7_kMQWXFLjIoy93ahzzHc-3lx2JD_A79wRDZMur6asPrXqoA5vCqbfntHLTVSunU" \* MERGEFORMATINET</w:instrText>
-      </w:r>
-      <w:r>
-        <w:rPr>
-          <w:rFonts w:eastAsia="Times New Roman" w:cs="Times New Roman"/>
-          <w:noProof/>
-          <w:color w:val="000000"/>
-          <w:szCs w:val="24"/>
-          <w:lang w:val="en-US" w:eastAsia="zh-CN"/>
-        </w:rPr>
-        <w:instrText xml:space="preserve"> </w:instrText>
+        <w:instrText xml:space="preserve"> INCLUDEPICTURE  "https://lh4.googleusercontent.com/FxtHr6Kh2juvC5ZajyLuFlBwwRRasQm1wEzE8Ay3RJlDOcqLlp36k25g7S_YvSEttv2E_Cfb7_kMQWXFLjIoy93ahzzHc-3lx2JD_A79wRDZMur6asPrXqoA5vCqbfntHLTVSunU" \* MERGEFORMATINET </w:instrText>
       </w:r>
       <w:r>
         <w:rPr>
@@ -23548,8 +24558,38 @@
           <w:szCs w:val="24"/>
           <w:lang w:val="en-US" w:eastAsia="zh-CN"/>
         </w:rPr>
+        <w:fldChar w:fldCharType="begin"/>
+      </w:r>
+      <w:r>
+        <w:rPr>
+          <w:rFonts w:eastAsia="Times New Roman" w:cs="Times New Roman"/>
+          <w:noProof/>
+          <w:color w:val="000000"/>
+          <w:szCs w:val="24"/>
+          <w:lang w:val="en-US" w:eastAsia="zh-CN"/>
+        </w:rPr>
+        <w:instrText xml:space="preserve"> INCLUDEPICTURE  "https://lh4.googleusercontent.com/FxtHr6Kh2juvC5ZajyLuFlBwwRRasQm1wEzE8Ay3RJlDOcqLlp36k25g7S_YvSEttv2E_Cfb7_kMQWXFLjIoy93ahzzHc-3lx2JD_A79wRDZMur6asPrXqoA5vCqbfntHLTVSunU" \* MERGEFORMATINET </w:instrText>
+      </w:r>
+      <w:r>
+        <w:rPr>
+          <w:rFonts w:eastAsia="Times New Roman" w:cs="Times New Roman"/>
+          <w:noProof/>
+          <w:color w:val="000000"/>
+          <w:szCs w:val="24"/>
+          <w:lang w:val="en-US" w:eastAsia="zh-CN"/>
+        </w:rPr>
+        <w:fldChar w:fldCharType="separate"/>
+      </w:r>
+      <w:r>
+        <w:rPr>
+          <w:rFonts w:eastAsia="Times New Roman" w:cs="Times New Roman"/>
+          <w:noProof/>
+          <w:color w:val="000000"/>
+          <w:szCs w:val="24"/>
+          <w:lang w:val="en-US" w:eastAsia="zh-CN"/>
+        </w:rPr>
         <w:pict w14:anchorId="1181A138">
-          <v:shape id="_x0000_i1053" type="#_x0000_t75" alt="https://lh4.googleusercontent.com/FxtHr6Kh2juvC5ZajyLuFlBwwRRasQm1wEzE8Ay3RJlDOcqLlp36k25g7S_YvSEttv2E_Cfb7_kMQWXFLjIoy93ahzzHc-3lx2JD_A79wRDZMur6asPrXqoA5vCqbfntHLTVSunU" style="width:396pt;height:312.25pt;mso-width-percent:0;mso-height-percent:0;mso-width-percent:0;mso-height-percent:0">
+          <v:shape id="_x0000_i1039" type="#_x0000_t75" alt="https://lh4.googleusercontent.com/FxtHr6Kh2juvC5ZajyLuFlBwwRRasQm1wEzE8Ay3RJlDOcqLlp36k25g7S_YvSEttv2E_Cfb7_kMQWXFLjIoy93ahzzHc-3lx2JD_A79wRDZMur6asPrXqoA5vCqbfntHLTVSunU" style="width:396pt;height:312.15pt;mso-width-percent:0;mso-height-percent:0;mso-width-percent:0;mso-height-percent:0">
             <v:imagedata r:id="rId49" r:href="rId50"/>
           </v:shape>
         </w:pict>
@@ -23577,6 +24617,16 @@
       <w:r>
         <w:rPr>
           <w:rFonts w:eastAsia="Times New Roman" w:cs="Times New Roman"/>
+          <w:noProof/>
+          <w:color w:val="000000"/>
+          <w:szCs w:val="24"/>
+          <w:lang w:val="en-US" w:eastAsia="zh-CN"/>
+        </w:rPr>
+        <w:fldChar w:fldCharType="end"/>
+      </w:r>
+      <w:r>
+        <w:rPr>
+          <w:rFonts w:eastAsia="Times New Roman" w:cs="Times New Roman"/>
           <w:color w:val="000000"/>
           <w:szCs w:val="24"/>
           <w:lang w:val="en-US" w:eastAsia="zh-CN"/>
@@ -23772,37 +24822,7 @@
           <w:szCs w:val="24"/>
           <w:lang w:val="en-US" w:eastAsia="zh-CN"/>
         </w:rPr>
-        <w:instrText xml:space="preserve"> </w:instrText>
-      </w:r>
-      <w:r>
-        <w:rPr>
-          <w:rFonts w:eastAsia="Times New Roman" w:cs="Times New Roman"/>
-          <w:noProof/>
-          <w:color w:val="000000"/>
-          <w:szCs w:val="24"/>
-          <w:lang w:val="en-US" w:eastAsia="zh-CN"/>
-        </w:rPr>
-        <w:instrText>INCLUDEPICTURE  "https://lh4.googleusercontent</w:instrText>
-      </w:r>
-      <w:r>
-        <w:rPr>
-          <w:rFonts w:eastAsia="Times New Roman" w:cs="Times New Roman"/>
-          <w:noProof/>
-          <w:color w:val="000000"/>
-          <w:szCs w:val="24"/>
-          <w:lang w:val="en-US" w:eastAsia="zh-CN"/>
-        </w:rPr>
-        <w:instrText>.com/TFpZoDUu0j3nKUaewaDeS_q4OfXB6R7aDvUTTkUjfEtZkGfRMHTU4danfYYBA7YJcL6n2vpjHGe9HVqQDYR-1cFrJoDT_8eDcyfkMb45o2uxpQxhNRFygM87zqiCpWE6MgeiTnlB" \* MERGEFORMATINET</w:instrText>
-      </w:r>
-      <w:r>
-        <w:rPr>
-          <w:rFonts w:eastAsia="Times New Roman" w:cs="Times New Roman"/>
-          <w:noProof/>
-          <w:color w:val="000000"/>
-          <w:szCs w:val="24"/>
-          <w:lang w:val="en-US" w:eastAsia="zh-CN"/>
-        </w:rPr>
-        <w:instrText xml:space="preserve"> </w:instrText>
+        <w:instrText xml:space="preserve"> INCLUDEPICTURE  "https://lh4.googleusercontent.com/TFpZoDUu0j3nKUaewaDeS_q4OfXB6R7aDvUTTkUjfEtZkGfRMHTU4danfYYBA7YJcL6n2vpjHGe9HVqQDYR-1cFrJoDT_8eDcyfkMb45o2uxpQxhNRFygM87zqiCpWE6MgeiTnlB" \* MERGEFORMATINET </w:instrText>
       </w:r>
       <w:r>
         <w:rPr>
@@ -23822,8 +24842,38 @@
           <w:szCs w:val="24"/>
           <w:lang w:val="en-US" w:eastAsia="zh-CN"/>
         </w:rPr>
+        <w:fldChar w:fldCharType="begin"/>
+      </w:r>
+      <w:r>
+        <w:rPr>
+          <w:rFonts w:eastAsia="Times New Roman" w:cs="Times New Roman"/>
+          <w:noProof/>
+          <w:color w:val="000000"/>
+          <w:szCs w:val="24"/>
+          <w:lang w:val="en-US" w:eastAsia="zh-CN"/>
+        </w:rPr>
+        <w:instrText xml:space="preserve"> INCLUDEPICTURE  "https://lh4.googleusercontent.com/TFpZoDUu0j3nKUaewaDeS_q4OfXB6R7aDvUTTkUjfEtZkGfRMHTU4danfYYBA7YJcL6n2vpjHGe9HVqQDYR-1cFrJoDT_8eDcyfkMb45o2uxpQxhNRFygM87zqiCpWE6MgeiTnlB" \* MERGEFORMATINET </w:instrText>
+      </w:r>
+      <w:r>
+        <w:rPr>
+          <w:rFonts w:eastAsia="Times New Roman" w:cs="Times New Roman"/>
+          <w:noProof/>
+          <w:color w:val="000000"/>
+          <w:szCs w:val="24"/>
+          <w:lang w:val="en-US" w:eastAsia="zh-CN"/>
+        </w:rPr>
+        <w:fldChar w:fldCharType="separate"/>
+      </w:r>
+      <w:r>
+        <w:rPr>
+          <w:rFonts w:eastAsia="Times New Roman" w:cs="Times New Roman"/>
+          <w:noProof/>
+          <w:color w:val="000000"/>
+          <w:szCs w:val="24"/>
+          <w:lang w:val="en-US" w:eastAsia="zh-CN"/>
+        </w:rPr>
         <w:pict w14:anchorId="44188AC8">
-          <v:shape id="_x0000_i1052" type="#_x0000_t75" alt="https://lh4.googleusercontent.com/TFpZoDUu0j3nKUaewaDeS_q4OfXB6R7aDvUTTkUjfEtZkGfRMHTU4danfYYBA7YJcL6n2vpjHGe9HVqQDYR-1cFrJoDT_8eDcyfkMb45o2uxpQxhNRFygM87zqiCpWE6MgeiTnlB" style="width:396pt;height:279.9pt;mso-width-percent:0;mso-height-percent:0;mso-width-percent:0;mso-height-percent:0">
+          <v:shape id="_x0000_i1040" type="#_x0000_t75" alt="https://lh4.googleusercontent.com/TFpZoDUu0j3nKUaewaDeS_q4OfXB6R7aDvUTTkUjfEtZkGfRMHTU4danfYYBA7YJcL6n2vpjHGe9HVqQDYR-1cFrJoDT_8eDcyfkMb45o2uxpQxhNRFygM87zqiCpWE6MgeiTnlB" style="width:396pt;height:279.8pt;mso-width-percent:0;mso-height-percent:0;mso-width-percent:0;mso-height-percent:0">
             <v:imagedata r:id="rId51" r:href="rId52"/>
           </v:shape>
         </w:pict>
@@ -23851,6 +24901,16 @@
       <w:r>
         <w:rPr>
           <w:rFonts w:eastAsia="Times New Roman" w:cs="Times New Roman"/>
+          <w:noProof/>
+          <w:color w:val="000000"/>
+          <w:szCs w:val="24"/>
+          <w:lang w:val="en-US" w:eastAsia="zh-CN"/>
+        </w:rPr>
+        <w:fldChar w:fldCharType="end"/>
+      </w:r>
+      <w:r>
+        <w:rPr>
+          <w:rFonts w:eastAsia="Times New Roman" w:cs="Times New Roman"/>
           <w:color w:val="000000"/>
           <w:szCs w:val="24"/>
           <w:lang w:val="en-US" w:eastAsia="zh-CN"/>
@@ -24007,37 +25067,7 @@
           <w:szCs w:val="24"/>
           <w:lang w:val="en-US" w:eastAsia="zh-CN"/>
         </w:rPr>
-        <w:instrText xml:space="preserve"> </w:instrText>
-      </w:r>
-      <w:r>
-        <w:rPr>
-          <w:rFonts w:eastAsia="Times New Roman" w:cs="Times New Roman"/>
-          <w:noProof/>
-          <w:color w:val="000000"/>
-          <w:szCs w:val="24"/>
-          <w:lang w:val="en-US" w:eastAsia="zh-CN"/>
-        </w:rPr>
-        <w:instrText>INCLUDEPICTURE  "https://lh5.googleusercontent.com/yGCDJRqX2qUY9xwzxWlZq9W8EYz8KS1mVJzkirpO1v4</w:instrText>
-      </w:r>
-      <w:r>
-        <w:rPr>
-          <w:rFonts w:eastAsia="Times New Roman" w:cs="Times New Roman"/>
-          <w:noProof/>
-          <w:color w:val="000000"/>
-          <w:szCs w:val="24"/>
-          <w:lang w:val="en-US" w:eastAsia="zh-CN"/>
-        </w:rPr>
-        <w:instrText>OPxnPk7ORXU-lea-wl-Mx8DujAm_55mTNbboBCNCDm9X4P9QM866XGzGz2cegucQcTIO-YJOWteYiMcWDRCREZtZ0oXOU" \* MERGEFORMATINET</w:instrText>
-      </w:r>
-      <w:r>
-        <w:rPr>
-          <w:rFonts w:eastAsia="Times New Roman" w:cs="Times New Roman"/>
-          <w:noProof/>
-          <w:color w:val="000000"/>
-          <w:szCs w:val="24"/>
-          <w:lang w:val="en-US" w:eastAsia="zh-CN"/>
-        </w:rPr>
-        <w:instrText xml:space="preserve"> </w:instrText>
+        <w:instrText xml:space="preserve"> INCLUDEPICTURE  "https://lh5.googleusercontent.com/yGCDJRqX2qUY9xwzxWlZq9W8EYz8KS1mVJzkirpO1v4OPxnPk7ORXU-lea-wl-Mx8DujAm_55mTNbboBCNCDm9X4P9QM866XGzGz2cegucQcTIO-YJOWteYiMcWDRCREZtZ0oXOU" \* MERGEFORMATINET </w:instrText>
       </w:r>
       <w:r>
         <w:rPr>
@@ -24057,8 +25087,38 @@
           <w:szCs w:val="24"/>
           <w:lang w:val="en-US" w:eastAsia="zh-CN"/>
         </w:rPr>
+        <w:fldChar w:fldCharType="begin"/>
+      </w:r>
+      <w:r>
+        <w:rPr>
+          <w:rFonts w:eastAsia="Times New Roman" w:cs="Times New Roman"/>
+          <w:noProof/>
+          <w:color w:val="000000"/>
+          <w:szCs w:val="24"/>
+          <w:lang w:val="en-US" w:eastAsia="zh-CN"/>
+        </w:rPr>
+        <w:instrText xml:space="preserve"> INCLUDEPICTURE  "https://lh5.googleusercontent.com/yGCDJRqX2qUY9xwzxWlZq9W8EYz8KS1mVJzkirpO1v4OPxnPk7ORXU-lea-wl-Mx8DujAm_55mTNbboBCNCDm9X4P9QM866XGzGz2cegucQcTIO-YJOWteYiMcWDRCREZtZ0oXOU" \* MERGEFORMATINET </w:instrText>
+      </w:r>
+      <w:r>
+        <w:rPr>
+          <w:rFonts w:eastAsia="Times New Roman" w:cs="Times New Roman"/>
+          <w:noProof/>
+          <w:color w:val="000000"/>
+          <w:szCs w:val="24"/>
+          <w:lang w:val="en-US" w:eastAsia="zh-CN"/>
+        </w:rPr>
+        <w:fldChar w:fldCharType="separate"/>
+      </w:r>
+      <w:r>
+        <w:rPr>
+          <w:rFonts w:eastAsia="Times New Roman" w:cs="Times New Roman"/>
+          <w:noProof/>
+          <w:color w:val="000000"/>
+          <w:szCs w:val="24"/>
+          <w:lang w:val="en-US" w:eastAsia="zh-CN"/>
+        </w:rPr>
         <w:pict w14:anchorId="378F6D72">
-          <v:shape id="_x0000_i1051" type="#_x0000_t75" alt="https://lh5.googleusercontent.com/yGCDJRqX2qUY9xwzxWlZq9W8EYz8KS1mVJzkirpO1v4OPxnPk7ORXU-lea-wl-Mx8DujAm_55mTNbboBCNCDm9X4P9QM866XGzGz2cegucQcTIO-YJOWteYiMcWDRCREZtZ0oXOU" style="width:396pt;height:279.9pt;mso-width-percent:0;mso-height-percent:0;mso-width-percent:0;mso-height-percent:0">
+          <v:shape id="_x0000_i1041" type="#_x0000_t75" alt="https://lh5.googleusercontent.com/yGCDJRqX2qUY9xwzxWlZq9W8EYz8KS1mVJzkirpO1v4OPxnPk7ORXU-lea-wl-Mx8DujAm_55mTNbboBCNCDm9X4P9QM866XGzGz2cegucQcTIO-YJOWteYiMcWDRCREZtZ0oXOU" style="width:396pt;height:279.8pt;mso-width-percent:0;mso-height-percent:0;mso-width-percent:0;mso-height-percent:0">
             <v:imagedata r:id="rId53" r:href="rId54"/>
           </v:shape>
         </w:pict>
@@ -24086,6 +25146,16 @@
       <w:r>
         <w:rPr>
           <w:rFonts w:eastAsia="Times New Roman" w:cs="Times New Roman"/>
+          <w:noProof/>
+          <w:color w:val="000000"/>
+          <w:szCs w:val="24"/>
+          <w:lang w:val="en-US" w:eastAsia="zh-CN"/>
+        </w:rPr>
+        <w:fldChar w:fldCharType="end"/>
+      </w:r>
+      <w:r>
+        <w:rPr>
+          <w:rFonts w:eastAsia="Times New Roman" w:cs="Times New Roman"/>
           <w:color w:val="000000"/>
           <w:szCs w:val="24"/>
           <w:lang w:val="en-US" w:eastAsia="zh-CN"/>
@@ -24232,27 +25302,7 @@
           <w:szCs w:val="24"/>
           <w:lang w:val="en-US" w:eastAsia="zh-CN"/>
         </w:rPr>
-        <w:instrText xml:space="preserve"> </w:instrText>
-      </w:r>
-      <w:r>
-        <w:rPr>
-          <w:rFonts w:eastAsia="Times New Roman" w:cs="Times New Roman"/>
-          <w:noProof/>
-          <w:color w:val="000000"/>
-          <w:szCs w:val="24"/>
-          <w:lang w:val="en-US" w:eastAsia="zh-CN"/>
-        </w:rPr>
-        <w:instrText>INCLUDEPICTURE  "https://lh3.googleusercontent.com/2VaXrgied03wSfIh4uVR_7ZcJVZ7ZDRKJF6muzyZAcSgea6rujdSiBClOn1IO7OQpMOAmiExUNj5NgL97iFNB8uUD0_JWYcc_vSDzJRDrkdZESU9D_OJtvjydb6nJ4F_Ox3vXOad" \* MERGEFORMATINET</w:instrText>
-      </w:r>
-      <w:r>
-        <w:rPr>
-          <w:rFonts w:eastAsia="Times New Roman" w:cs="Times New Roman"/>
-          <w:noProof/>
-          <w:color w:val="000000"/>
-          <w:szCs w:val="24"/>
-          <w:lang w:val="en-US" w:eastAsia="zh-CN"/>
-        </w:rPr>
-        <w:instrText xml:space="preserve"> </w:instrText>
+        <w:instrText xml:space="preserve"> INCLUDEPICTURE  "https://lh3.googleusercontent.com/2VaXrgied03wSfIh4uVR_7ZcJVZ7ZDRKJF6muzyZAcSgea6rujdSiBClOn1IO7OQpMOAmiExUNj5NgL97iFNB8uUD0_JWYcc_vSDzJRDrkdZESU9D_OJtvjydb6nJ4F_Ox3vXOad" \* MERGEFORMATINET </w:instrText>
       </w:r>
       <w:r>
         <w:rPr>
@@ -24272,8 +25322,38 @@
           <w:szCs w:val="24"/>
           <w:lang w:val="en-US" w:eastAsia="zh-CN"/>
         </w:rPr>
+        <w:fldChar w:fldCharType="begin"/>
+      </w:r>
+      <w:r>
+        <w:rPr>
+          <w:rFonts w:eastAsia="Times New Roman" w:cs="Times New Roman"/>
+          <w:noProof/>
+          <w:color w:val="000000"/>
+          <w:szCs w:val="24"/>
+          <w:lang w:val="en-US" w:eastAsia="zh-CN"/>
+        </w:rPr>
+        <w:instrText xml:space="preserve"> INCLUDEPICTURE  "https://lh3.googleusercontent.com/2VaXrgied03wSfIh4uVR_7ZcJVZ7ZDRKJF6muzyZAcSgea6rujdSiBClOn1IO7OQpMOAmiExUNj5NgL97iFNB8uUD0_JWYcc_vSDzJRDrkdZESU9D_OJtvjydb6nJ4F_Ox3vXOad" \* MERGEFORMATINET </w:instrText>
+      </w:r>
+      <w:r>
+        <w:rPr>
+          <w:rFonts w:eastAsia="Times New Roman" w:cs="Times New Roman"/>
+          <w:noProof/>
+          <w:color w:val="000000"/>
+          <w:szCs w:val="24"/>
+          <w:lang w:val="en-US" w:eastAsia="zh-CN"/>
+        </w:rPr>
+        <w:fldChar w:fldCharType="separate"/>
+      </w:r>
+      <w:r>
+        <w:rPr>
+          <w:rFonts w:eastAsia="Times New Roman" w:cs="Times New Roman"/>
+          <w:noProof/>
+          <w:color w:val="000000"/>
+          <w:szCs w:val="24"/>
+          <w:lang w:val="en-US" w:eastAsia="zh-CN"/>
+        </w:rPr>
         <w:pict w14:anchorId="497D5540">
-          <v:shape id="_x0000_i1050" type="#_x0000_t75" alt="https://lh3.googleusercontent.com/2VaXrgied03wSfIh4uVR_7ZcJVZ7ZDRKJF6muzyZAcSgea6rujdSiBClOn1IO7OQpMOAmiExUNj5NgL97iFNB8uUD0_JWYcc_vSDzJRDrkdZESU9D_OJtvjydb6nJ4F_Ox3vXOad" style="width:396pt;height:279.9pt;mso-width-percent:0;mso-height-percent:0;mso-width-percent:0;mso-height-percent:0">
+          <v:shape id="_x0000_i1042" type="#_x0000_t75" alt="https://lh3.googleusercontent.com/2VaXrgied03wSfIh4uVR_7ZcJVZ7ZDRKJF6muzyZAcSgea6rujdSiBClOn1IO7OQpMOAmiExUNj5NgL97iFNB8uUD0_JWYcc_vSDzJRDrkdZESU9D_OJtvjydb6nJ4F_Ox3vXOad" style="width:396pt;height:279.8pt;mso-width-percent:0;mso-height-percent:0;mso-width-percent:0;mso-height-percent:0">
             <v:imagedata r:id="rId55" r:href="rId56"/>
           </v:shape>
         </w:pict>
@@ -24301,6 +25381,16 @@
       <w:r>
         <w:rPr>
           <w:rFonts w:eastAsia="Times New Roman" w:cs="Times New Roman"/>
+          <w:noProof/>
+          <w:color w:val="000000"/>
+          <w:szCs w:val="24"/>
+          <w:lang w:val="en-US" w:eastAsia="zh-CN"/>
+        </w:rPr>
+        <w:fldChar w:fldCharType="end"/>
+      </w:r>
+      <w:r>
+        <w:rPr>
+          <w:rFonts w:eastAsia="Times New Roman" w:cs="Times New Roman"/>
           <w:color w:val="000000"/>
           <w:szCs w:val="24"/>
           <w:lang w:val="en-US" w:eastAsia="zh-CN"/>
@@ -24487,37 +25577,7 @@
           <w:szCs w:val="24"/>
           <w:lang w:val="en-US" w:eastAsia="zh-CN"/>
         </w:rPr>
-        <w:instrText xml:space="preserve"> </w:instrText>
-      </w:r>
-      <w:r>
-        <w:rPr>
-          <w:rFonts w:eastAsia="Times New Roman" w:cs="Times New Roman"/>
-          <w:noProof/>
-          <w:color w:val="000000"/>
-          <w:szCs w:val="24"/>
-          <w:lang w:val="en-US" w:eastAsia="zh-CN"/>
-        </w:rPr>
-        <w:instrText>INCLUDEPICTURE  "https://lh4.googleusercontent.com/Bz2qbKl8Bj03H4ZJN2UI52DbgeLSXlWYLj37IeFUW-v</w:instrText>
-      </w:r>
-      <w:r>
-        <w:rPr>
-          <w:rFonts w:eastAsia="Times New Roman" w:cs="Times New Roman"/>
-          <w:noProof/>
-          <w:color w:val="000000"/>
-          <w:szCs w:val="24"/>
-          <w:lang w:val="en-US" w:eastAsia="zh-CN"/>
-        </w:rPr>
-        <w:instrText>JZVh98braSpg8ph0a8xtEV0wxFT1ii3sY5eF4s76BDyKtjMskJ8AOilQ6_Rg3sdaOTkv6jX2BtJ_Wm65nmcndNyXNdI2U" \* MERGEFORMATINET</w:instrText>
-      </w:r>
-      <w:r>
-        <w:rPr>
-          <w:rFonts w:eastAsia="Times New Roman" w:cs="Times New Roman"/>
-          <w:noProof/>
-          <w:color w:val="000000"/>
-          <w:szCs w:val="24"/>
-          <w:lang w:val="en-US" w:eastAsia="zh-CN"/>
-        </w:rPr>
-        <w:instrText xml:space="preserve"> </w:instrText>
+        <w:instrText xml:space="preserve"> INCLUDEPICTURE  "https://lh4.googleusercontent.com/Bz2qbKl8Bj03H4ZJN2UI52DbgeLSXlWYLj37IeFUW-vJZVh98braSpg8ph0a8xtEV0wxFT1ii3sY5eF4s76BDyKtjMskJ8AOilQ6_Rg3sdaOTkv6jX2BtJ_Wm65nmcndNyXNdI2U" \* MERGEFORMATINET </w:instrText>
       </w:r>
       <w:r>
         <w:rPr>
@@ -24537,8 +25597,38 @@
           <w:szCs w:val="24"/>
           <w:lang w:val="en-US" w:eastAsia="zh-CN"/>
         </w:rPr>
+        <w:fldChar w:fldCharType="begin"/>
+      </w:r>
+      <w:r>
+        <w:rPr>
+          <w:rFonts w:eastAsia="Times New Roman" w:cs="Times New Roman"/>
+          <w:noProof/>
+          <w:color w:val="000000"/>
+          <w:szCs w:val="24"/>
+          <w:lang w:val="en-US" w:eastAsia="zh-CN"/>
+        </w:rPr>
+        <w:instrText xml:space="preserve"> INCLUDEPICTURE  "https://lh4.googleusercontent.com/Bz2qbKl8Bj03H4ZJN2UI52DbgeLSXlWYLj37IeFUW-vJZVh98braSpg8ph0a8xtEV0wxFT1ii3sY5eF4s76BDyKtjMskJ8AOilQ6_Rg3sdaOTkv6jX2BtJ_Wm65nmcndNyXNdI2U" \* MERGEFORMATINET </w:instrText>
+      </w:r>
+      <w:r>
+        <w:rPr>
+          <w:rFonts w:eastAsia="Times New Roman" w:cs="Times New Roman"/>
+          <w:noProof/>
+          <w:color w:val="000000"/>
+          <w:szCs w:val="24"/>
+          <w:lang w:val="en-US" w:eastAsia="zh-CN"/>
+        </w:rPr>
+        <w:fldChar w:fldCharType="separate"/>
+      </w:r>
+      <w:r>
+        <w:rPr>
+          <w:rFonts w:eastAsia="Times New Roman" w:cs="Times New Roman"/>
+          <w:noProof/>
+          <w:color w:val="000000"/>
+          <w:szCs w:val="24"/>
+          <w:lang w:val="en-US" w:eastAsia="zh-CN"/>
+        </w:rPr>
         <w:pict w14:anchorId="36D16F1D">
-          <v:shape id="_x0000_i1049" type="#_x0000_t75" alt="https://lh4.googleusercontent.com/Bz2qbKl8Bj03H4ZJN2UI52DbgeLSXlWYLj37IeFUW-vJZVh98braSpg8ph0a8xtEV0wxFT1ii3sY5eF4s76BDyKtjMskJ8AOilQ6_Rg3sdaOTkv6jX2BtJ_Wm65nmcndNyXNdI2U" style="width:395.25pt;height:246.1pt;mso-width-percent:0;mso-height-percent:0;mso-width-percent:0;mso-height-percent:0">
+          <v:shape id="_x0000_i1043" type="#_x0000_t75" alt="https://lh4.googleusercontent.com/Bz2qbKl8Bj03H4ZJN2UI52DbgeLSXlWYLj37IeFUW-vJZVh98braSpg8ph0a8xtEV0wxFT1ii3sY5eF4s76BDyKtjMskJ8AOilQ6_Rg3sdaOTkv6jX2BtJ_Wm65nmcndNyXNdI2U" style="width:395.1pt;height:246.1pt;mso-width-percent:0;mso-height-percent:0;mso-width-percent:0;mso-height-percent:0">
             <v:imagedata r:id="rId57" r:href="rId58"/>
           </v:shape>
         </w:pict>
@@ -24566,6 +25656,16 @@
       <w:r>
         <w:rPr>
           <w:rFonts w:eastAsia="Times New Roman" w:cs="Times New Roman"/>
+          <w:noProof/>
+          <w:color w:val="000000"/>
+          <w:szCs w:val="24"/>
+          <w:lang w:val="en-US" w:eastAsia="zh-CN"/>
+        </w:rPr>
+        <w:fldChar w:fldCharType="end"/>
+      </w:r>
+      <w:r>
+        <w:rPr>
+          <w:rFonts w:eastAsia="Times New Roman" w:cs="Times New Roman"/>
           <w:color w:val="000000"/>
           <w:szCs w:val="24"/>
           <w:lang w:val="en-US" w:eastAsia="zh-CN"/>
@@ -24742,37 +25842,7 @@
           <w:szCs w:val="24"/>
           <w:lang w:val="en-US" w:eastAsia="zh-CN"/>
         </w:rPr>
-        <w:instrText xml:space="preserve"> </w:instrText>
-      </w:r>
-      <w:r>
-        <w:rPr>
-          <w:rFonts w:eastAsia="Times New Roman" w:cs="Times New Roman"/>
-          <w:noProof/>
-          <w:color w:val="000000"/>
-          <w:szCs w:val="24"/>
-          <w:lang w:val="en-US" w:eastAsia="zh-CN"/>
-        </w:rPr>
-        <w:instrText>INCLUDEPICTURE  "https://lh4.googleusercontent.com/DNkGeVDJRnqNuLejd5y6luVWZZdFoVRbVLRRMja2gLvaP3L7vN7D7ENJiPMTyHR7QuNbzxie_PBEK-289NeUchU32p9Up6x_U7G</w:instrText>
-      </w:r>
-      <w:r>
-        <w:rPr>
-          <w:rFonts w:eastAsia="Times New Roman" w:cs="Times New Roman"/>
-          <w:noProof/>
-          <w:color w:val="000000"/>
-          <w:szCs w:val="24"/>
-          <w:lang w:val="en-US" w:eastAsia="zh-CN"/>
-        </w:rPr>
-        <w:instrText>5MVu-Jutp54f4J8-udJCXvQV2BXf6sSNYHXhX" \* MERGEFORMATINET</w:instrText>
-      </w:r>
-      <w:r>
-        <w:rPr>
-          <w:rFonts w:eastAsia="Times New Roman" w:cs="Times New Roman"/>
-          <w:noProof/>
-          <w:color w:val="000000"/>
-          <w:szCs w:val="24"/>
-          <w:lang w:val="en-US" w:eastAsia="zh-CN"/>
-        </w:rPr>
-        <w:instrText xml:space="preserve"> </w:instrText>
+        <w:instrText xml:space="preserve"> INCLUDEPICTURE  "https://lh4.googleusercontent.com/DNkGeVDJRnqNuLejd5y6luVWZZdFoVRbVLRRMja2gLvaP3L7vN7D7ENJiPMTyHR7QuNbzxie_PBEK-289NeUchU32p9Up6x_U7G5MVu-Jutp54f4J8-udJCXvQV2BXf6sSNYHXhX" \* MERGEFORMATINET </w:instrText>
       </w:r>
       <w:r>
         <w:rPr>
@@ -24792,8 +25862,38 @@
           <w:szCs w:val="24"/>
           <w:lang w:val="en-US" w:eastAsia="zh-CN"/>
         </w:rPr>
+        <w:fldChar w:fldCharType="begin"/>
+      </w:r>
+      <w:r>
+        <w:rPr>
+          <w:rFonts w:eastAsia="Times New Roman" w:cs="Times New Roman"/>
+          <w:noProof/>
+          <w:color w:val="000000"/>
+          <w:szCs w:val="24"/>
+          <w:lang w:val="en-US" w:eastAsia="zh-CN"/>
+        </w:rPr>
+        <w:instrText xml:space="preserve"> INCLUDEPICTURE  "https://lh4.googleusercontent.com/DNkGeVDJRnqNuLejd5y6luVWZZdFoVRbVLRRMja2gLvaP3L7vN7D7ENJiPMTyHR7QuNbzxie_PBEK-289NeUchU32p9Up6x_U7G5MVu-Jutp54f4J8-udJCXvQV2BXf6sSNYHXhX" \* MERGEFORMATINET </w:instrText>
+      </w:r>
+      <w:r>
+        <w:rPr>
+          <w:rFonts w:eastAsia="Times New Roman" w:cs="Times New Roman"/>
+          <w:noProof/>
+          <w:color w:val="000000"/>
+          <w:szCs w:val="24"/>
+          <w:lang w:val="en-US" w:eastAsia="zh-CN"/>
+        </w:rPr>
+        <w:fldChar w:fldCharType="separate"/>
+      </w:r>
+      <w:r>
+        <w:rPr>
+          <w:rFonts w:eastAsia="Times New Roman" w:cs="Times New Roman"/>
+          <w:noProof/>
+          <w:color w:val="000000"/>
+          <w:szCs w:val="24"/>
+          <w:lang w:val="en-US" w:eastAsia="zh-CN"/>
+        </w:rPr>
         <w:pict w14:anchorId="67C05431">
-          <v:shape id="_x0000_i1048" type="#_x0000_t75" alt="https://lh4.googleusercontent.com/DNkGeVDJRnqNuLejd5y6luVWZZdFoVRbVLRRMja2gLvaP3L7vN7D7ENJiPMTyHR7QuNbzxie_PBEK-289NeUchU32p9Up6x_U7G5MVu-Jutp54f4J8-udJCXvQV2BXf6sSNYHXhX" style="width:396pt;height:234.35pt;mso-width-percent:0;mso-height-percent:0;mso-width-percent:0;mso-height-percent:0">
+          <v:shape id="_x0000_i1044" type="#_x0000_t75" alt="https://lh4.googleusercontent.com/DNkGeVDJRnqNuLejd5y6luVWZZdFoVRbVLRRMja2gLvaP3L7vN7D7ENJiPMTyHR7QuNbzxie_PBEK-289NeUchU32p9Up6x_U7G5MVu-Jutp54f4J8-udJCXvQV2BXf6sSNYHXhX" style="width:396pt;height:234.25pt;mso-width-percent:0;mso-height-percent:0;mso-width-percent:0;mso-height-percent:0">
             <v:imagedata r:id="rId59" r:href="rId60"/>
           </v:shape>
         </w:pict>
@@ -24821,6 +25921,16 @@
       <w:r>
         <w:rPr>
           <w:rFonts w:eastAsia="Times New Roman" w:cs="Times New Roman"/>
+          <w:noProof/>
+          <w:color w:val="000000"/>
+          <w:szCs w:val="24"/>
+          <w:lang w:val="en-US" w:eastAsia="zh-CN"/>
+        </w:rPr>
+        <w:fldChar w:fldCharType="end"/>
+      </w:r>
+      <w:r>
+        <w:rPr>
+          <w:rFonts w:eastAsia="Times New Roman" w:cs="Times New Roman"/>
           <w:color w:val="000000"/>
           <w:szCs w:val="24"/>
           <w:lang w:val="en-US" w:eastAsia="zh-CN"/>
@@ -24973,37 +26083,7 @@
           <w:szCs w:val="24"/>
           <w:lang w:val="en-US" w:eastAsia="zh-CN"/>
         </w:rPr>
-        <w:instrText xml:space="preserve"> </w:instrText>
-      </w:r>
-      <w:r>
-        <w:rPr>
-          <w:rFonts w:eastAsia="Times New Roman" w:cs="Times New Roman"/>
-          <w:noProof/>
-          <w:color w:val="000000"/>
-          <w:szCs w:val="24"/>
-          <w:lang w:val="en-US" w:eastAsia="zh-CN"/>
-        </w:rPr>
-        <w:instrText>INCLUDEPICTURE  "https://lh4.googleusercontent.com/HKjFXush932wywgAm_eBdW5LYg2CTBV-y5JlawdwT3X</w:instrText>
-      </w:r>
-      <w:r>
-        <w:rPr>
-          <w:rFonts w:eastAsia="Times New Roman" w:cs="Times New Roman"/>
-          <w:noProof/>
-          <w:color w:val="000000"/>
-          <w:szCs w:val="24"/>
-          <w:lang w:val="en-US" w:eastAsia="zh-CN"/>
-        </w:rPr>
-        <w:instrText>NIymkZ-sQrhwuhfkC0vARLpm26zmxlaGqVol4SZarol7Q1M9h9HmnHq_l2EC6AIsFo4kNPQmphADdJPLBajfpWdgX837A" \* MERGEFORMATINET</w:instrText>
-      </w:r>
-      <w:r>
-        <w:rPr>
-          <w:rFonts w:eastAsia="Times New Roman" w:cs="Times New Roman"/>
-          <w:noProof/>
-          <w:color w:val="000000"/>
-          <w:szCs w:val="24"/>
-          <w:lang w:val="en-US" w:eastAsia="zh-CN"/>
-        </w:rPr>
-        <w:instrText xml:space="preserve"> </w:instrText>
+        <w:instrText xml:space="preserve"> INCLUDEPICTURE  "https://lh4.googleusercontent.com/HKjFXush932wywgAm_eBdW5LYg2CTBV-y5JlawdwT3XNIymkZ-sQrhwuhfkC0vARLpm26zmxlaGqVol4SZarol7Q1M9h9HmnHq_l2EC6AIsFo4kNPQmphADdJPLBajfpWdgX837A" \* MERGEFORMATINET </w:instrText>
       </w:r>
       <w:r>
         <w:rPr>
@@ -25023,8 +26103,38 @@
           <w:szCs w:val="24"/>
           <w:lang w:val="en-US" w:eastAsia="zh-CN"/>
         </w:rPr>
+        <w:fldChar w:fldCharType="begin"/>
+      </w:r>
+      <w:r>
+        <w:rPr>
+          <w:rFonts w:eastAsia="Times New Roman" w:cs="Times New Roman"/>
+          <w:noProof/>
+          <w:color w:val="000000"/>
+          <w:szCs w:val="24"/>
+          <w:lang w:val="en-US" w:eastAsia="zh-CN"/>
+        </w:rPr>
+        <w:instrText xml:space="preserve"> INCLUDEPICTURE  "https://lh4.googleusercontent.com/HKjFXush932wywgAm_eBdW5LYg2CTBV-y5JlawdwT3XNIymkZ-sQrhwuhfkC0vARLpm26zmxlaGqVol4SZarol7Q1M9h9HmnHq_l2EC6AIsFo4kNPQmphADdJPLBajfpWdgX837A" \* MERGEFORMATINET </w:instrText>
+      </w:r>
+      <w:r>
+        <w:rPr>
+          <w:rFonts w:eastAsia="Times New Roman" w:cs="Times New Roman"/>
+          <w:noProof/>
+          <w:color w:val="000000"/>
+          <w:szCs w:val="24"/>
+          <w:lang w:val="en-US" w:eastAsia="zh-CN"/>
+        </w:rPr>
+        <w:fldChar w:fldCharType="separate"/>
+      </w:r>
+      <w:r>
+        <w:rPr>
+          <w:rFonts w:eastAsia="Times New Roman" w:cs="Times New Roman"/>
+          <w:noProof/>
+          <w:color w:val="000000"/>
+          <w:szCs w:val="24"/>
+          <w:lang w:val="en-US" w:eastAsia="zh-CN"/>
+        </w:rPr>
         <w:pict w14:anchorId="0257AD98">
-          <v:shape id="_x0000_i1047" type="#_x0000_t75" alt="https://lh4.googleusercontent.com/HKjFXush932wywgAm_eBdW5LYg2CTBV-y5JlawdwT3XNIymkZ-sQrhwuhfkC0vARLpm26zmxlaGqVol4SZarol7Q1M9h9HmnHq_l2EC6AIsFo4kNPQmphADdJPLBajfpWdgX837A" style="width:395.25pt;height:257.9pt;mso-width-percent:0;mso-height-percent:0;mso-width-percent:0;mso-height-percent:0">
+          <v:shape id="_x0000_i1045" type="#_x0000_t75" alt="https://lh4.googleusercontent.com/HKjFXush932wywgAm_eBdW5LYg2CTBV-y5JlawdwT3XNIymkZ-sQrhwuhfkC0vARLpm26zmxlaGqVol4SZarol7Q1M9h9HmnHq_l2EC6AIsFo4kNPQmphADdJPLBajfpWdgX837A" style="width:395.1pt;height:257.9pt;mso-width-percent:0;mso-height-percent:0;mso-width-percent:0;mso-height-percent:0">
             <v:imagedata r:id="rId61" r:href="rId62"/>
           </v:shape>
         </w:pict>
@@ -25052,6 +26162,16 @@
       <w:r>
         <w:rPr>
           <w:rFonts w:eastAsia="Times New Roman" w:cs="Times New Roman"/>
+          <w:noProof/>
+          <w:color w:val="000000"/>
+          <w:szCs w:val="24"/>
+          <w:lang w:val="en-US" w:eastAsia="zh-CN"/>
+        </w:rPr>
+        <w:fldChar w:fldCharType="end"/>
+      </w:r>
+      <w:r>
+        <w:rPr>
+          <w:rFonts w:eastAsia="Times New Roman" w:cs="Times New Roman"/>
           <w:color w:val="000000"/>
           <w:szCs w:val="24"/>
           <w:lang w:val="en-US" w:eastAsia="zh-CN"/>
@@ -25196,37 +26316,7 @@
           <w:szCs w:val="24"/>
           <w:lang w:val="en-US" w:eastAsia="zh-CN"/>
         </w:rPr>
-        <w:instrText xml:space="preserve"> </w:instrText>
-      </w:r>
-      <w:r>
-        <w:rPr>
-          <w:rFonts w:eastAsia="Times New Roman" w:cs="Times New Roman"/>
-          <w:noProof/>
-          <w:color w:val="000000"/>
-          <w:szCs w:val="24"/>
-          <w:lang w:val="en-US" w:eastAsia="zh-CN"/>
-        </w:rPr>
-        <w:instrText>INCLUDEPICTURE  "https://lh6.googleusercontent.com/NcDQ_SMtamS0xtOQsTnGhWSFAeSVvl54V_p96ndFP2e</w:instrText>
-      </w:r>
-      <w:r>
-        <w:rPr>
-          <w:rFonts w:eastAsia="Times New Roman" w:cs="Times New Roman"/>
-          <w:noProof/>
-          <w:color w:val="000000"/>
-          <w:szCs w:val="24"/>
-          <w:lang w:val="en-US" w:eastAsia="zh-CN"/>
-        </w:rPr>
-        <w:instrText>WZ2dM11sjBDetn7782jXEovMqjDa1nGAeTYS3T_xFvSaT4C3hmNnffJAMR8RryOjAUINpBlT75IFeO_2IEW06AFLug3NJ" \* MERGEFORMATINET</w:instrText>
-      </w:r>
-      <w:r>
-        <w:rPr>
-          <w:rFonts w:eastAsia="Times New Roman" w:cs="Times New Roman"/>
-          <w:noProof/>
-          <w:color w:val="000000"/>
-          <w:szCs w:val="24"/>
-          <w:lang w:val="en-US" w:eastAsia="zh-CN"/>
-        </w:rPr>
-        <w:instrText xml:space="preserve"> </w:instrText>
+        <w:instrText xml:space="preserve"> INCLUDEPICTURE  "https://lh6.googleusercontent.com/NcDQ_SMtamS0xtOQsTnGhWSFAeSVvl54V_p96ndFP2eWZ2dM11sjBDetn7782jXEovMqjDa1nGAeTYS3T_xFvSaT4C3hmNnffJAMR8RryOjAUINpBlT75IFeO_2IEW06AFLug3NJ" \* MERGEFORMATINET </w:instrText>
       </w:r>
       <w:r>
         <w:rPr>
@@ -25246,8 +26336,38 @@
           <w:szCs w:val="24"/>
           <w:lang w:val="en-US" w:eastAsia="zh-CN"/>
         </w:rPr>
+        <w:fldChar w:fldCharType="begin"/>
+      </w:r>
+      <w:r>
+        <w:rPr>
+          <w:rFonts w:eastAsia="Times New Roman" w:cs="Times New Roman"/>
+          <w:noProof/>
+          <w:color w:val="000000"/>
+          <w:szCs w:val="24"/>
+          <w:lang w:val="en-US" w:eastAsia="zh-CN"/>
+        </w:rPr>
+        <w:instrText xml:space="preserve"> INCLUDEPICTURE  "https://lh6.googleusercontent.com/NcDQ_SMtamS0xtOQsTnGhWSFAeSVvl54V_p96ndFP2eWZ2dM11sjBDetn7782jXEovMqjDa1nGAeTYS3T_xFvSaT4C3hmNnffJAMR8RryOjAUINpBlT75IFeO_2IEW06AFLug3NJ" \* MERGEFORMATINET </w:instrText>
+      </w:r>
+      <w:r>
+        <w:rPr>
+          <w:rFonts w:eastAsia="Times New Roman" w:cs="Times New Roman"/>
+          <w:noProof/>
+          <w:color w:val="000000"/>
+          <w:szCs w:val="24"/>
+          <w:lang w:val="en-US" w:eastAsia="zh-CN"/>
+        </w:rPr>
+        <w:fldChar w:fldCharType="separate"/>
+      </w:r>
+      <w:r>
+        <w:rPr>
+          <w:rFonts w:eastAsia="Times New Roman" w:cs="Times New Roman"/>
+          <w:noProof/>
+          <w:color w:val="000000"/>
+          <w:szCs w:val="24"/>
+          <w:lang w:val="en-US" w:eastAsia="zh-CN"/>
+        </w:rPr>
         <w:pict w14:anchorId="349AE68E">
-          <v:shape id="_x0000_i1046" type="#_x0000_t75" alt="https://lh6.googleusercontent.com/NcDQ_SMtamS0xtOQsTnGhWSFAeSVvl54V_p96ndFP2eWZ2dM11sjBDetn7782jXEovMqjDa1nGAeTYS3T_xFvSaT4C3hmNnffJAMR8RryOjAUINpBlT75IFeO_2IEW06AFLug3NJ" style="width:396pt;height:250.55pt;mso-width-percent:0;mso-height-percent:0;mso-width-percent:0;mso-height-percent:0">
+          <v:shape id="_x0000_i1046" type="#_x0000_t75" alt="https://lh6.googleusercontent.com/NcDQ_SMtamS0xtOQsTnGhWSFAeSVvl54V_p96ndFP2eWZ2dM11sjBDetn7782jXEovMqjDa1nGAeTYS3T_xFvSaT4C3hmNnffJAMR8RryOjAUINpBlT75IFeO_2IEW06AFLug3NJ" style="width:396pt;height:250.65pt;mso-width-percent:0;mso-height-percent:0;mso-width-percent:0;mso-height-percent:0">
             <v:imagedata r:id="rId63" r:href="rId64"/>
           </v:shape>
         </w:pict>
@@ -25275,6 +26395,16 @@
       <w:r>
         <w:rPr>
           <w:rFonts w:eastAsia="Times New Roman" w:cs="Times New Roman"/>
+          <w:noProof/>
+          <w:color w:val="000000"/>
+          <w:szCs w:val="24"/>
+          <w:lang w:val="en-US" w:eastAsia="zh-CN"/>
+        </w:rPr>
+        <w:fldChar w:fldCharType="end"/>
+      </w:r>
+      <w:r>
+        <w:rPr>
+          <w:rFonts w:eastAsia="Times New Roman" w:cs="Times New Roman"/>
           <w:color w:val="000000"/>
           <w:szCs w:val="24"/>
           <w:lang w:val="en-US" w:eastAsia="zh-CN"/>
@@ -25454,37 +26584,7 @@
           <w:szCs w:val="24"/>
           <w:lang w:val="en-US" w:eastAsia="zh-CN"/>
         </w:rPr>
-        <w:instrText xml:space="preserve"> </w:instrText>
-      </w:r>
-      <w:r>
-        <w:rPr>
-          <w:rFonts w:eastAsia="Times New Roman" w:cs="Times New Roman"/>
-          <w:noProof/>
-          <w:color w:val="000000"/>
-          <w:szCs w:val="24"/>
-          <w:lang w:val="en-US" w:eastAsia="zh-CN"/>
-        </w:rPr>
-        <w:instrText>INCLUDEPICTURE  "https://lh5.googleusercontent.com/ztUt8bu3tHPfB7eeAofLQsMjyK7IKwf</w:instrText>
-      </w:r>
-      <w:r>
-        <w:rPr>
-          <w:rFonts w:eastAsia="Times New Roman" w:cs="Times New Roman"/>
-          <w:noProof/>
-          <w:color w:val="000000"/>
-          <w:szCs w:val="24"/>
-          <w:lang w:val="en-US" w:eastAsia="zh-CN"/>
-        </w:rPr>
-        <w:instrText>R3z48orsn-HoDAYfuz6OGwOO52UHuAg198YDGcnwlepg8aCTPbvC65AIyi85IeqlrxBj9HqULoPeMW9lD4T6_8kAwjQ9TL36Uk0sAqT8j" \* MERGEFORMATINET</w:instrText>
-      </w:r>
-      <w:r>
-        <w:rPr>
-          <w:rFonts w:eastAsia="Times New Roman" w:cs="Times New Roman"/>
-          <w:noProof/>
-          <w:color w:val="000000"/>
-          <w:szCs w:val="24"/>
-          <w:lang w:val="en-US" w:eastAsia="zh-CN"/>
-        </w:rPr>
-        <w:instrText xml:space="preserve"> </w:instrText>
+        <w:instrText xml:space="preserve"> INCLUDEPICTURE  "https://lh5.googleusercontent.com/ztUt8bu3tHPfB7eeAofLQsMjyK7IKwfR3z48orsn-HoDAYfuz6OGwOO52UHuAg198YDGcnwlepg8aCTPbvC65AIyi85IeqlrxBj9HqULoPeMW9lD4T6_8kAwjQ9TL36Uk0sAqT8j" \* MERGEFORMATINET </w:instrText>
       </w:r>
       <w:r>
         <w:rPr>
@@ -25504,8 +26604,38 @@
           <w:szCs w:val="24"/>
           <w:lang w:val="en-US" w:eastAsia="zh-CN"/>
         </w:rPr>
+        <w:fldChar w:fldCharType="begin"/>
+      </w:r>
+      <w:r>
+        <w:rPr>
+          <w:rFonts w:eastAsia="Times New Roman" w:cs="Times New Roman"/>
+          <w:noProof/>
+          <w:color w:val="000000"/>
+          <w:szCs w:val="24"/>
+          <w:lang w:val="en-US" w:eastAsia="zh-CN"/>
+        </w:rPr>
+        <w:instrText xml:space="preserve"> INCLUDEPICTURE  "https://lh5.googleusercontent.com/ztUt8bu3tHPfB7eeAofLQsMjyK7IKwfR3z48orsn-HoDAYfuz6OGwOO52UHuAg198YDGcnwlepg8aCTPbvC65AIyi85IeqlrxBj9HqULoPeMW9lD4T6_8kAwjQ9TL36Uk0sAqT8j" \* MERGEFORMATINET </w:instrText>
+      </w:r>
+      <w:r>
+        <w:rPr>
+          <w:rFonts w:eastAsia="Times New Roman" w:cs="Times New Roman"/>
+          <w:noProof/>
+          <w:color w:val="000000"/>
+          <w:szCs w:val="24"/>
+          <w:lang w:val="en-US" w:eastAsia="zh-CN"/>
+        </w:rPr>
+        <w:fldChar w:fldCharType="separate"/>
+      </w:r>
+      <w:r>
+        <w:rPr>
+          <w:rFonts w:eastAsia="Times New Roman" w:cs="Times New Roman"/>
+          <w:noProof/>
+          <w:color w:val="000000"/>
+          <w:szCs w:val="24"/>
+          <w:lang w:val="en-US" w:eastAsia="zh-CN"/>
+        </w:rPr>
         <w:pict w14:anchorId="3598F2C6">
-          <v:shape id="_x0000_i1045" type="#_x0000_t75" alt="https://lh5.googleusercontent.com/ztUt8bu3tHPfB7eeAofLQsMjyK7IKwfR3z48orsn-HoDAYfuz6OGwOO52UHuAg198YDGcnwlepg8aCTPbvC65AIyi85IeqlrxBj9HqULoPeMW9lD4T6_8kAwjQ9TL36Uk0sAqT8j" style="width:395.25pt;height:254.2pt;mso-width-percent:0;mso-height-percent:0;mso-width-percent:0;mso-height-percent:0">
+          <v:shape id="_x0000_i1047" type="#_x0000_t75" alt="https://lh5.googleusercontent.com/ztUt8bu3tHPfB7eeAofLQsMjyK7IKwfR3z48orsn-HoDAYfuz6OGwOO52UHuAg198YDGcnwlepg8aCTPbvC65AIyi85IeqlrxBj9HqULoPeMW9lD4T6_8kAwjQ9TL36Uk0sAqT8j" style="width:395.55pt;height:254.3pt;mso-width-percent:0;mso-height-percent:0;mso-width-percent:0;mso-height-percent:0">
             <v:imagedata r:id="rId65" r:href="rId66"/>
           </v:shape>
         </w:pict>
@@ -25533,6 +26663,16 @@
       <w:r>
         <w:rPr>
           <w:rFonts w:eastAsia="Times New Roman" w:cs="Times New Roman"/>
+          <w:noProof/>
+          <w:color w:val="000000"/>
+          <w:szCs w:val="24"/>
+          <w:lang w:val="en-US" w:eastAsia="zh-CN"/>
+        </w:rPr>
+        <w:fldChar w:fldCharType="end"/>
+      </w:r>
+      <w:r>
+        <w:rPr>
+          <w:rFonts w:eastAsia="Times New Roman" w:cs="Times New Roman"/>
           <w:color w:val="000000"/>
           <w:szCs w:val="24"/>
           <w:lang w:val="en-US" w:eastAsia="zh-CN"/>
@@ -25678,37 +26818,7 @@
           <w:szCs w:val="24"/>
           <w:lang w:val="en-US" w:eastAsia="zh-CN"/>
         </w:rPr>
-        <w:instrText xml:space="preserve"> </w:instrText>
-      </w:r>
-      <w:r>
-        <w:rPr>
-          <w:rFonts w:eastAsia="Times New Roman" w:cs="Times New Roman"/>
-          <w:noProof/>
-          <w:color w:val="000000"/>
-          <w:szCs w:val="24"/>
-          <w:lang w:val="en-US" w:eastAsia="zh-CN"/>
-        </w:rPr>
-        <w:instrText>INCLUDEPICTURE  "https://lh5.googleusercontent.com/5uwfEQtxERmBwioERUa3j3MBohV4j3O2dUUMN2Fui1C</w:instrText>
-      </w:r>
-      <w:r>
-        <w:rPr>
-          <w:rFonts w:eastAsia="Times New Roman" w:cs="Times New Roman"/>
-          <w:noProof/>
-          <w:color w:val="000000"/>
-          <w:szCs w:val="24"/>
-          <w:lang w:val="en-US" w:eastAsia="zh-CN"/>
-        </w:rPr>
-        <w:instrText>AP03NAzaBocxTXrvFEXp59hZs1H6QvvNFul2TP2OdOPUbC1QAVCMbw5Ra2fLF-FZ9CNCOObvdeqw6UA8Rh1b4jE7O53Ps" \* MERGEFORMATINET</w:instrText>
-      </w:r>
-      <w:r>
-        <w:rPr>
-          <w:rFonts w:eastAsia="Times New Roman" w:cs="Times New Roman"/>
-          <w:noProof/>
-          <w:color w:val="000000"/>
-          <w:szCs w:val="24"/>
-          <w:lang w:val="en-US" w:eastAsia="zh-CN"/>
-        </w:rPr>
-        <w:instrText xml:space="preserve"> </w:instrText>
+        <w:instrText xml:space="preserve"> INCLUDEPICTURE  "https://lh5.googleusercontent.com/5uwfEQtxERmBwioERUa3j3MBohV4j3O2dUUMN2Fui1CAP03NAzaBocxTXrvFEXp59hZs1H6QvvNFul2TP2OdOPUbC1QAVCMbw5Ra2fLF-FZ9CNCOObvdeqw6UA8Rh1b4jE7O53Ps" \* MERGEFORMATINET </w:instrText>
       </w:r>
       <w:r>
         <w:rPr>
@@ -25728,8 +26838,38 @@
           <w:szCs w:val="24"/>
           <w:lang w:val="en-US" w:eastAsia="zh-CN"/>
         </w:rPr>
+        <w:fldChar w:fldCharType="begin"/>
+      </w:r>
+      <w:r>
+        <w:rPr>
+          <w:rFonts w:eastAsia="Times New Roman" w:cs="Times New Roman"/>
+          <w:noProof/>
+          <w:color w:val="000000"/>
+          <w:szCs w:val="24"/>
+          <w:lang w:val="en-US" w:eastAsia="zh-CN"/>
+        </w:rPr>
+        <w:instrText xml:space="preserve"> INCLUDEPICTURE  "https://lh5.googleusercontent.com/5uwfEQtxERmBwioERUa3j3MBohV4j3O2dUUMN2Fui1CAP03NAzaBocxTXrvFEXp59hZs1H6QvvNFul2TP2OdOPUbC1QAVCMbw5Ra2fLF-FZ9CNCOObvdeqw6UA8Rh1b4jE7O53Ps" \* MERGEFORMATINET </w:instrText>
+      </w:r>
+      <w:r>
+        <w:rPr>
+          <w:rFonts w:eastAsia="Times New Roman" w:cs="Times New Roman"/>
+          <w:noProof/>
+          <w:color w:val="000000"/>
+          <w:szCs w:val="24"/>
+          <w:lang w:val="en-US" w:eastAsia="zh-CN"/>
+        </w:rPr>
+        <w:fldChar w:fldCharType="separate"/>
+      </w:r>
+      <w:r>
+        <w:rPr>
+          <w:rFonts w:eastAsia="Times New Roman" w:cs="Times New Roman"/>
+          <w:noProof/>
+          <w:color w:val="000000"/>
+          <w:szCs w:val="24"/>
+          <w:lang w:val="en-US" w:eastAsia="zh-CN"/>
+        </w:rPr>
         <w:pict w14:anchorId="43504137">
-          <v:shape id="_x0000_i1044" type="#_x0000_t75" alt="https://lh5.googleusercontent.com/5uwfEQtxERmBwioERUa3j3MBohV4j3O2dUUMN2Fui1CAP03NAzaBocxTXrvFEXp59hZs1H6QvvNFul2TP2OdOPUbC1QAVCMbw5Ra2fLF-FZ9CNCOObvdeqw6UA8Rh1b4jE7O53Ps" style="width:395.25pt;height:254.2pt;mso-width-percent:0;mso-height-percent:0;mso-width-percent:0;mso-height-percent:0">
+          <v:shape id="_x0000_i1048" type="#_x0000_t75" alt="https://lh5.googleusercontent.com/5uwfEQtxERmBwioERUa3j3MBohV4j3O2dUUMN2Fui1CAP03NAzaBocxTXrvFEXp59hZs1H6QvvNFul2TP2OdOPUbC1QAVCMbw5Ra2fLF-FZ9CNCOObvdeqw6UA8Rh1b4jE7O53Ps" style="width:395.55pt;height:254.3pt;mso-width-percent:0;mso-height-percent:0;mso-width-percent:0;mso-height-percent:0">
             <v:imagedata r:id="rId67" r:href="rId68"/>
           </v:shape>
         </w:pict>
@@ -25757,6 +26897,16 @@
       <w:r>
         <w:rPr>
           <w:rFonts w:eastAsia="Times New Roman" w:cs="Times New Roman"/>
+          <w:noProof/>
+          <w:color w:val="000000"/>
+          <w:szCs w:val="24"/>
+          <w:lang w:val="en-US" w:eastAsia="zh-CN"/>
+        </w:rPr>
+        <w:fldChar w:fldCharType="end"/>
+      </w:r>
+      <w:r>
+        <w:rPr>
+          <w:rFonts w:eastAsia="Times New Roman" w:cs="Times New Roman"/>
           <w:color w:val="000000"/>
           <w:szCs w:val="24"/>
           <w:lang w:val="en-US" w:eastAsia="zh-CN"/>
@@ -25901,37 +27051,7 @@
           <w:szCs w:val="24"/>
           <w:lang w:val="en-US" w:eastAsia="zh-CN"/>
         </w:rPr>
-        <w:instrText xml:space="preserve"> </w:instrText>
-      </w:r>
-      <w:r>
-        <w:rPr>
-          <w:rFonts w:eastAsia="Times New Roman" w:cs="Times New Roman"/>
-          <w:noProof/>
-          <w:color w:val="000000"/>
-          <w:szCs w:val="24"/>
-          <w:lang w:val="en-US" w:eastAsia="zh-CN"/>
-        </w:rPr>
-        <w:instrText>INCLUDEPICTURE  "https://lh6.googleusercontent.com/EY5JVmr7erY9qZ0ARoZJUG62LxxFYmx23Edl4vd89Tt</w:instrText>
-      </w:r>
-      <w:r>
-        <w:rPr>
-          <w:rFonts w:eastAsia="Times New Roman" w:cs="Times New Roman"/>
-          <w:noProof/>
-          <w:color w:val="000000"/>
-          <w:szCs w:val="24"/>
-          <w:lang w:val="en-US" w:eastAsia="zh-CN"/>
-        </w:rPr>
-        <w:instrText>u3vjHIcU-ayIFnmYvgGUlO28ltk0ltqddtuT6jGeQKz2B6dHtXVASbekLkLavenB-IEZPs-av1YUOjp52YW0pYCcDDOHO" \* MERGEFORMATINET</w:instrText>
-      </w:r>
-      <w:r>
-        <w:rPr>
-          <w:rFonts w:eastAsia="Times New Roman" w:cs="Times New Roman"/>
-          <w:noProof/>
-          <w:color w:val="000000"/>
-          <w:szCs w:val="24"/>
-          <w:lang w:val="en-US" w:eastAsia="zh-CN"/>
-        </w:rPr>
-        <w:instrText xml:space="preserve"> </w:instrText>
+        <w:instrText xml:space="preserve"> INCLUDEPICTURE  "https://lh6.googleusercontent.com/EY5JVmr7erY9qZ0ARoZJUG62LxxFYmx23Edl4vd89Ttu3vjHIcU-ayIFnmYvgGUlO28ltk0ltqddtuT6jGeQKz2B6dHtXVASbekLkLavenB-IEZPs-av1YUOjp52YW0pYCcDDOHO" \* MERGEFORMATINET </w:instrText>
       </w:r>
       <w:r>
         <w:rPr>
@@ -25951,8 +27071,38 @@
           <w:szCs w:val="24"/>
           <w:lang w:val="en-US" w:eastAsia="zh-CN"/>
         </w:rPr>
+        <w:fldChar w:fldCharType="begin"/>
+      </w:r>
+      <w:r>
+        <w:rPr>
+          <w:rFonts w:eastAsia="Times New Roman" w:cs="Times New Roman"/>
+          <w:noProof/>
+          <w:color w:val="000000"/>
+          <w:szCs w:val="24"/>
+          <w:lang w:val="en-US" w:eastAsia="zh-CN"/>
+        </w:rPr>
+        <w:instrText xml:space="preserve"> INCLUDEPICTURE  "https://lh6.googleusercontent.com/EY5JVmr7erY9qZ0ARoZJUG62LxxFYmx23Edl4vd89Ttu3vjHIcU-ayIFnmYvgGUlO28ltk0ltqddtuT6jGeQKz2B6dHtXVASbekLkLavenB-IEZPs-av1YUOjp52YW0pYCcDDOHO" \* MERGEFORMATINET </w:instrText>
+      </w:r>
+      <w:r>
+        <w:rPr>
+          <w:rFonts w:eastAsia="Times New Roman" w:cs="Times New Roman"/>
+          <w:noProof/>
+          <w:color w:val="000000"/>
+          <w:szCs w:val="24"/>
+          <w:lang w:val="en-US" w:eastAsia="zh-CN"/>
+        </w:rPr>
+        <w:fldChar w:fldCharType="separate"/>
+      </w:r>
+      <w:r>
+        <w:rPr>
+          <w:rFonts w:eastAsia="Times New Roman" w:cs="Times New Roman"/>
+          <w:noProof/>
+          <w:color w:val="000000"/>
+          <w:szCs w:val="24"/>
+          <w:lang w:val="en-US" w:eastAsia="zh-CN"/>
+        </w:rPr>
         <w:pict w14:anchorId="13E75404">
-          <v:shape id="_x0000_i1043" type="#_x0000_t75" alt="https://lh6.googleusercontent.com/EY5JVmr7erY9qZ0ARoZJUG62LxxFYmx23Edl4vd89Ttu3vjHIcU-ayIFnmYvgGUlO28ltk0ltqddtuT6jGeQKz2B6dHtXVASbekLkLavenB-IEZPs-av1YUOjp52YW0pYCcDDOHO" style="width:396pt;height:250.55pt;mso-width-percent:0;mso-height-percent:0;mso-width-percent:0;mso-height-percent:0">
+          <v:shape id="_x0000_i1049" type="#_x0000_t75" alt="https://lh6.googleusercontent.com/EY5JVmr7erY9qZ0ARoZJUG62LxxFYmx23Edl4vd89Ttu3vjHIcU-ayIFnmYvgGUlO28ltk0ltqddtuT6jGeQKz2B6dHtXVASbekLkLavenB-IEZPs-av1YUOjp52YW0pYCcDDOHO" style="width:396pt;height:250.65pt;mso-width-percent:0;mso-height-percent:0;mso-width-percent:0;mso-height-percent:0">
             <v:imagedata r:id="rId69" r:href="rId70"/>
           </v:shape>
         </w:pict>
@@ -25980,6 +27130,16 @@
       <w:r>
         <w:rPr>
           <w:rFonts w:eastAsia="Times New Roman" w:cs="Times New Roman"/>
+          <w:noProof/>
+          <w:color w:val="000000"/>
+          <w:szCs w:val="24"/>
+          <w:lang w:val="en-US" w:eastAsia="zh-CN"/>
+        </w:rPr>
+        <w:fldChar w:fldCharType="end"/>
+      </w:r>
+      <w:r>
+        <w:rPr>
+          <w:rFonts w:eastAsia="Times New Roman" w:cs="Times New Roman"/>
           <w:color w:val="000000"/>
           <w:szCs w:val="24"/>
           <w:lang w:val="en-US" w:eastAsia="zh-CN"/>
@@ -26165,37 +27325,7 @@
           <w:szCs w:val="24"/>
           <w:lang w:val="en-US" w:eastAsia="zh-CN"/>
         </w:rPr>
-        <w:instrText xml:space="preserve"> </w:instrText>
-      </w:r>
-      <w:r>
-        <w:rPr>
-          <w:rFonts w:eastAsia="Times New Roman" w:cs="Times New Roman"/>
-          <w:noProof/>
-          <w:color w:val="000000"/>
-          <w:szCs w:val="24"/>
-          <w:lang w:val="en-US" w:eastAsia="zh-CN"/>
-        </w:rPr>
-        <w:instrText>INCLUDEPICTURE  "https://lh3.googleusercontent.com/LZKWso1vrndVTai-J94fMbKOhWyhwwW9uvuGFurHJdG</w:instrText>
-      </w:r>
-      <w:r>
-        <w:rPr>
-          <w:rFonts w:eastAsia="Times New Roman" w:cs="Times New Roman"/>
-          <w:noProof/>
-          <w:color w:val="000000"/>
-          <w:szCs w:val="24"/>
-          <w:lang w:val="en-US" w:eastAsia="zh-CN"/>
-        </w:rPr>
-        <w:instrText>jQBeugOfAN0O0865dX81chYfqBGn9hfipCHwIFslJ60j4AoLcVpbYhgOF1_J46Kid1PXCiNsnPfspNdXMk4F4RgSg9rV2" \* MERGEFORMATINET</w:instrText>
-      </w:r>
-      <w:r>
-        <w:rPr>
-          <w:rFonts w:eastAsia="Times New Roman" w:cs="Times New Roman"/>
-          <w:noProof/>
-          <w:color w:val="000000"/>
-          <w:szCs w:val="24"/>
-          <w:lang w:val="en-US" w:eastAsia="zh-CN"/>
-        </w:rPr>
-        <w:instrText xml:space="preserve"> </w:instrText>
+        <w:instrText xml:space="preserve"> INCLUDEPICTURE  "https://lh3.googleusercontent.com/LZKWso1vrndVTai-J94fMbKOhWyhwwW9uvuGFurHJdGjQBeugOfAN0O0865dX81chYfqBGn9hfipCHwIFslJ60j4AoLcVpbYhgOF1_J46Kid1PXCiNsnPfspNdXMk4F4RgSg9rV2" \* MERGEFORMATINET </w:instrText>
       </w:r>
       <w:r>
         <w:rPr>
@@ -26215,8 +27345,38 @@
           <w:szCs w:val="24"/>
           <w:lang w:val="en-US" w:eastAsia="zh-CN"/>
         </w:rPr>
+        <w:fldChar w:fldCharType="begin"/>
+      </w:r>
+      <w:r>
+        <w:rPr>
+          <w:rFonts w:eastAsia="Times New Roman" w:cs="Times New Roman"/>
+          <w:noProof/>
+          <w:color w:val="000000"/>
+          <w:szCs w:val="24"/>
+          <w:lang w:val="en-US" w:eastAsia="zh-CN"/>
+        </w:rPr>
+        <w:instrText xml:space="preserve"> INCLUDEPICTURE  "https://lh3.googleusercontent.com/LZKWso1vrndVTai-J94fMbKOhWyhwwW9uvuGFurHJdGjQBeugOfAN0O0865dX81chYfqBGn9hfipCHwIFslJ60j4AoLcVpbYhgOF1_J46Kid1PXCiNsnPfspNdXMk4F4RgSg9rV2" \* MERGEFORMATINET </w:instrText>
+      </w:r>
+      <w:r>
+        <w:rPr>
+          <w:rFonts w:eastAsia="Times New Roman" w:cs="Times New Roman"/>
+          <w:noProof/>
+          <w:color w:val="000000"/>
+          <w:szCs w:val="24"/>
+          <w:lang w:val="en-US" w:eastAsia="zh-CN"/>
+        </w:rPr>
+        <w:fldChar w:fldCharType="separate"/>
+      </w:r>
+      <w:r>
+        <w:rPr>
+          <w:rFonts w:eastAsia="Times New Roman" w:cs="Times New Roman"/>
+          <w:noProof/>
+          <w:color w:val="000000"/>
+          <w:szCs w:val="24"/>
+          <w:lang w:val="en-US" w:eastAsia="zh-CN"/>
+        </w:rPr>
         <w:pict w14:anchorId="6E0B3342">
-          <v:shape id="_x0000_i1042" type="#_x0000_t75" alt="https://lh3.googleusercontent.com/LZKWso1vrndVTai-J94fMbKOhWyhwwW9uvuGFurHJdGjQBeugOfAN0O0865dX81chYfqBGn9hfipCHwIFslJ60j4AoLcVpbYhgOF1_J46Kid1PXCiNsnPfspNdXMk4F4RgSg9rV2" style="width:396pt;height:279.9pt;mso-width-percent:0;mso-height-percent:0;mso-width-percent:0;mso-height-percent:0">
+          <v:shape id="_x0000_i1050" type="#_x0000_t75" alt="https://lh3.googleusercontent.com/LZKWso1vrndVTai-J94fMbKOhWyhwwW9uvuGFurHJdGjQBeugOfAN0O0865dX81chYfqBGn9hfipCHwIFslJ60j4AoLcVpbYhgOF1_J46Kid1PXCiNsnPfspNdXMk4F4RgSg9rV2" style="width:396pt;height:279.8pt;mso-width-percent:0;mso-height-percent:0;mso-width-percent:0;mso-height-percent:0">
             <v:imagedata r:id="rId71" r:href="rId72"/>
           </v:shape>
         </w:pict>
@@ -26244,6 +27404,16 @@
       <w:r>
         <w:rPr>
           <w:rFonts w:eastAsia="Times New Roman" w:cs="Times New Roman"/>
+          <w:noProof/>
+          <w:color w:val="000000"/>
+          <w:szCs w:val="24"/>
+          <w:lang w:val="en-US" w:eastAsia="zh-CN"/>
+        </w:rPr>
+        <w:fldChar w:fldCharType="end"/>
+      </w:r>
+      <w:r>
+        <w:rPr>
+          <w:rFonts w:eastAsia="Times New Roman" w:cs="Times New Roman"/>
           <w:color w:val="000000"/>
           <w:szCs w:val="24"/>
           <w:lang w:val="en-US" w:eastAsia="zh-CN"/>
@@ -26389,37 +27559,7 @@
           <w:szCs w:val="24"/>
           <w:lang w:val="en-US" w:eastAsia="zh-CN"/>
         </w:rPr>
-        <w:instrText xml:space="preserve"> </w:instrText>
-      </w:r>
-      <w:r>
-        <w:rPr>
-          <w:rFonts w:eastAsia="Times New Roman" w:cs="Times New Roman"/>
-          <w:noProof/>
-          <w:color w:val="000000"/>
-          <w:szCs w:val="24"/>
-          <w:lang w:val="en-US" w:eastAsia="zh-CN"/>
-        </w:rPr>
-        <w:instrText>INCLUDEPICTURE  "https://lh4.googleusercontent.com/N_T0KB2Ih0vu0IAIywu68LK8xfn5XZCXcdka33MWe8O</w:instrText>
-      </w:r>
-      <w:r>
-        <w:rPr>
-          <w:rFonts w:eastAsia="Times New Roman" w:cs="Times New Roman"/>
-          <w:noProof/>
-          <w:color w:val="000000"/>
-          <w:szCs w:val="24"/>
-          <w:lang w:val="en-US" w:eastAsia="zh-CN"/>
-        </w:rPr>
-        <w:instrText>2lajg4OtSe8cJmNtVNhiwEtrIbotfFvbmZkXTAw4Ks83C8r9Ln0lBL7SYsSJp6LCBWjTLD1wrHD-0oRFNtC9meqsPxsrH" \* MERGEFORMATINET</w:instrText>
-      </w:r>
-      <w:r>
-        <w:rPr>
-          <w:rFonts w:eastAsia="Times New Roman" w:cs="Times New Roman"/>
-          <w:noProof/>
-          <w:color w:val="000000"/>
-          <w:szCs w:val="24"/>
-          <w:lang w:val="en-US" w:eastAsia="zh-CN"/>
-        </w:rPr>
-        <w:instrText xml:space="preserve"> </w:instrText>
+        <w:instrText xml:space="preserve"> INCLUDEPICTURE  "https://lh4.googleusercontent.com/N_T0KB2Ih0vu0IAIywu68LK8xfn5XZCXcdka33MWe8O2lajg4OtSe8cJmNtVNhiwEtrIbotfFvbmZkXTAw4Ks83C8r9Ln0lBL7SYsSJp6LCBWjTLD1wrHD-0oRFNtC9meqsPxsrH" \* MERGEFORMATINET </w:instrText>
       </w:r>
       <w:r>
         <w:rPr>
@@ -26439,8 +27579,38 @@
           <w:szCs w:val="24"/>
           <w:lang w:val="en-US" w:eastAsia="zh-CN"/>
         </w:rPr>
+        <w:fldChar w:fldCharType="begin"/>
+      </w:r>
+      <w:r>
+        <w:rPr>
+          <w:rFonts w:eastAsia="Times New Roman" w:cs="Times New Roman"/>
+          <w:noProof/>
+          <w:color w:val="000000"/>
+          <w:szCs w:val="24"/>
+          <w:lang w:val="en-US" w:eastAsia="zh-CN"/>
+        </w:rPr>
+        <w:instrText xml:space="preserve"> INCLUDEPICTURE  "https://lh4.googleusercontent.com/N_T0KB2Ih0vu0IAIywu68LK8xfn5XZCXcdka33MWe8O2lajg4OtSe8cJmNtVNhiwEtrIbotfFvbmZkXTAw4Ks83C8r9Ln0lBL7SYsSJp6LCBWjTLD1wrHD-0oRFNtC9meqsPxsrH" \* MERGEFORMATINET </w:instrText>
+      </w:r>
+      <w:r>
+        <w:rPr>
+          <w:rFonts w:eastAsia="Times New Roman" w:cs="Times New Roman"/>
+          <w:noProof/>
+          <w:color w:val="000000"/>
+          <w:szCs w:val="24"/>
+          <w:lang w:val="en-US" w:eastAsia="zh-CN"/>
+        </w:rPr>
+        <w:fldChar w:fldCharType="separate"/>
+      </w:r>
+      <w:r>
+        <w:rPr>
+          <w:rFonts w:eastAsia="Times New Roman" w:cs="Times New Roman"/>
+          <w:noProof/>
+          <w:color w:val="000000"/>
+          <w:szCs w:val="24"/>
+          <w:lang w:val="en-US" w:eastAsia="zh-CN"/>
+        </w:rPr>
         <w:pict w14:anchorId="6AB13DD4">
-          <v:shape id="_x0000_i1041" type="#_x0000_t75" alt="https://lh4.googleusercontent.com/N_T0KB2Ih0vu0IAIywu68LK8xfn5XZCXcdka33MWe8O2lajg4OtSe8cJmNtVNhiwEtrIbotfFvbmZkXTAw4Ks83C8r9Ln0lBL7SYsSJp6LCBWjTLD1wrHD-0oRFNtC9meqsPxsrH" style="width:396pt;height:279.9pt;mso-width-percent:0;mso-height-percent:0;mso-width-percent:0;mso-height-percent:0">
+          <v:shape id="_x0000_i1051" type="#_x0000_t75" alt="https://lh4.googleusercontent.com/N_T0KB2Ih0vu0IAIywu68LK8xfn5XZCXcdka33MWe8O2lajg4OtSe8cJmNtVNhiwEtrIbotfFvbmZkXTAw4Ks83C8r9Ln0lBL7SYsSJp6LCBWjTLD1wrHD-0oRFNtC9meqsPxsrH" style="width:396pt;height:279.8pt;mso-width-percent:0;mso-height-percent:0;mso-width-percent:0;mso-height-percent:0">
             <v:imagedata r:id="rId73" r:href="rId74"/>
           </v:shape>
         </w:pict>
@@ -26468,6 +27638,16 @@
       <w:r>
         <w:rPr>
           <w:rFonts w:eastAsia="Times New Roman" w:cs="Times New Roman"/>
+          <w:noProof/>
+          <w:color w:val="000000"/>
+          <w:szCs w:val="24"/>
+          <w:lang w:val="en-US" w:eastAsia="zh-CN"/>
+        </w:rPr>
+        <w:fldChar w:fldCharType="end"/>
+      </w:r>
+      <w:r>
+        <w:rPr>
+          <w:rFonts w:eastAsia="Times New Roman" w:cs="Times New Roman"/>
           <w:color w:val="000000"/>
           <w:szCs w:val="24"/>
           <w:lang w:val="en-US" w:eastAsia="zh-CN"/>
@@ -26612,37 +27792,7 @@
           <w:szCs w:val="24"/>
           <w:lang w:val="en-US" w:eastAsia="zh-CN"/>
         </w:rPr>
-        <w:instrText xml:space="preserve"> </w:instrText>
-      </w:r>
-      <w:r>
-        <w:rPr>
-          <w:rFonts w:eastAsia="Times New Roman" w:cs="Times New Roman"/>
-          <w:noProof/>
-          <w:color w:val="000000"/>
-          <w:szCs w:val="24"/>
-          <w:lang w:val="en-US" w:eastAsia="zh-CN"/>
-        </w:rPr>
-        <w:instrText>INCLUDEPICTURE  "https://lh4.googleusercontent.com/zj2bRSsqMqfugq6u-yGuVV9_ZWRbPm7laezk4yM7OHA</w:instrText>
-      </w:r>
-      <w:r>
-        <w:rPr>
-          <w:rFonts w:eastAsia="Times New Roman" w:cs="Times New Roman"/>
-          <w:noProof/>
-          <w:color w:val="000000"/>
-          <w:szCs w:val="24"/>
-          <w:lang w:val="en-US" w:eastAsia="zh-CN"/>
-        </w:rPr>
-        <w:instrText>47MTLyxtk0HZ7bNGQEx6_G2_Awqs_p1Ks5avTYkUZFGfGp3I9u0PeTL_mOHr_CFtarJHMJeWbNKBjr2F2L7HJTyK_BNNQ" \* MERGEFORMATINET</w:instrText>
-      </w:r>
-      <w:r>
-        <w:rPr>
-          <w:rFonts w:eastAsia="Times New Roman" w:cs="Times New Roman"/>
-          <w:noProof/>
-          <w:color w:val="000000"/>
-          <w:szCs w:val="24"/>
-          <w:lang w:val="en-US" w:eastAsia="zh-CN"/>
-        </w:rPr>
-        <w:instrText xml:space="preserve"> </w:instrText>
+        <w:instrText xml:space="preserve"> INCLUDEPICTURE  "https://lh4.googleusercontent.com/zj2bRSsqMqfugq6u-yGuVV9_ZWRbPm7laezk4yM7OHA47MTLyxtk0HZ7bNGQEx6_G2_Awqs_p1Ks5avTYkUZFGfGp3I9u0PeTL_mOHr_CFtarJHMJeWbNKBjr2F2L7HJTyK_BNNQ" \* MERGEFORMATINET </w:instrText>
       </w:r>
       <w:r>
         <w:rPr>
@@ -26662,8 +27812,38 @@
           <w:szCs w:val="24"/>
           <w:lang w:val="en-US" w:eastAsia="zh-CN"/>
         </w:rPr>
+        <w:fldChar w:fldCharType="begin"/>
+      </w:r>
+      <w:r>
+        <w:rPr>
+          <w:rFonts w:eastAsia="Times New Roman" w:cs="Times New Roman"/>
+          <w:noProof/>
+          <w:color w:val="000000"/>
+          <w:szCs w:val="24"/>
+          <w:lang w:val="en-US" w:eastAsia="zh-CN"/>
+        </w:rPr>
+        <w:instrText xml:space="preserve"> INCLUDEPICTURE  "https://lh4.googleusercontent.com/zj2bRSsqMqfugq6u-yGuVV9_ZWRbPm7laezk4yM7OHA47MTLyxtk0HZ7bNGQEx6_G2_Awqs_p1Ks5avTYkUZFGfGp3I9u0PeTL_mOHr_CFtarJHMJeWbNKBjr2F2L7HJTyK_BNNQ" \* MERGEFORMATINET </w:instrText>
+      </w:r>
+      <w:r>
+        <w:rPr>
+          <w:rFonts w:eastAsia="Times New Roman" w:cs="Times New Roman"/>
+          <w:noProof/>
+          <w:color w:val="000000"/>
+          <w:szCs w:val="24"/>
+          <w:lang w:val="en-US" w:eastAsia="zh-CN"/>
+        </w:rPr>
+        <w:fldChar w:fldCharType="separate"/>
+      </w:r>
+      <w:r>
+        <w:rPr>
+          <w:rFonts w:eastAsia="Times New Roman" w:cs="Times New Roman"/>
+          <w:noProof/>
+          <w:color w:val="000000"/>
+          <w:szCs w:val="24"/>
+          <w:lang w:val="en-US" w:eastAsia="zh-CN"/>
+        </w:rPr>
         <w:pict w14:anchorId="04D8357D">
-          <v:shape id="_x0000_i1040" type="#_x0000_t75" alt="https://lh4.googleusercontent.com/zj2bRSsqMqfugq6u-yGuVV9_ZWRbPm7laezk4yM7OHA47MTLyxtk0HZ7bNGQEx6_G2_Awqs_p1Ks5avTYkUZFGfGp3I9u0PeTL_mOHr_CFtarJHMJeWbNKBjr2F2L7HJTyK_BNNQ" style="width:396pt;height:279.9pt;mso-width-percent:0;mso-height-percent:0;mso-width-percent:0;mso-height-percent:0">
+          <v:shape id="_x0000_i1052" type="#_x0000_t75" alt="https://lh4.googleusercontent.com/zj2bRSsqMqfugq6u-yGuVV9_ZWRbPm7laezk4yM7OHA47MTLyxtk0HZ7bNGQEx6_G2_Awqs_p1Ks5avTYkUZFGfGp3I9u0PeTL_mOHr_CFtarJHMJeWbNKBjr2F2L7HJTyK_BNNQ" style="width:396pt;height:279.8pt;mso-width-percent:0;mso-height-percent:0;mso-width-percent:0;mso-height-percent:0">
             <v:imagedata r:id="rId75" r:href="rId76"/>
           </v:shape>
         </w:pict>
@@ -26691,6 +27871,16 @@
       <w:r>
         <w:rPr>
           <w:rFonts w:eastAsia="Times New Roman" w:cs="Times New Roman"/>
+          <w:noProof/>
+          <w:color w:val="000000"/>
+          <w:szCs w:val="24"/>
+          <w:lang w:val="en-US" w:eastAsia="zh-CN"/>
+        </w:rPr>
+        <w:fldChar w:fldCharType="end"/>
+      </w:r>
+      <w:r>
+        <w:rPr>
+          <w:rFonts w:eastAsia="Times New Roman" w:cs="Times New Roman"/>
           <w:color w:val="000000"/>
           <w:szCs w:val="24"/>
           <w:lang w:val="en-US" w:eastAsia="zh-CN"/>
@@ -26867,37 +28057,7 @@
           <w:szCs w:val="24"/>
           <w:lang w:val="en-US" w:eastAsia="zh-CN"/>
         </w:rPr>
-        <w:instrText xml:space="preserve"> </w:instrText>
-      </w:r>
-      <w:r>
-        <w:rPr>
-          <w:rFonts w:eastAsia="Times New Roman" w:cs="Times New Roman"/>
-          <w:noProof/>
-          <w:color w:val="000000"/>
-          <w:szCs w:val="24"/>
-          <w:lang w:val="en-US" w:eastAsia="zh-CN"/>
-        </w:rPr>
-        <w:instrText>INCLUDEPICTURE  "https://lh5.googleusercontent.com/RyGseiKDE6efP4izP--GurldjKmkbNxJlu6</w:instrText>
-      </w:r>
-      <w:r>
-        <w:rPr>
-          <w:rFonts w:eastAsia="Times New Roman" w:cs="Times New Roman"/>
-          <w:noProof/>
-          <w:color w:val="000000"/>
-          <w:szCs w:val="24"/>
-          <w:lang w:val="en-US" w:eastAsia="zh-CN"/>
-        </w:rPr>
-        <w:instrText>uVDZ5xq8Dz0dpZ5he2AEu3bX0DqQA3s5d96M5dCdUId_HFHLlytQmurM6hP06L48i_xwgWuGPXASmhKDujvufoCUS89Ae1ixZm8Gm" \* MERGEFORMATINET</w:instrText>
-      </w:r>
-      <w:r>
-        <w:rPr>
-          <w:rFonts w:eastAsia="Times New Roman" w:cs="Times New Roman"/>
-          <w:noProof/>
-          <w:color w:val="000000"/>
-          <w:szCs w:val="24"/>
-          <w:lang w:val="en-US" w:eastAsia="zh-CN"/>
-        </w:rPr>
-        <w:instrText xml:space="preserve"> </w:instrText>
+        <w:instrText xml:space="preserve"> INCLUDEPICTURE  "https://lh5.googleusercontent.com/RyGseiKDE6efP4izP--GurldjKmkbNxJlu6uVDZ5xq8Dz0dpZ5he2AEu3bX0DqQA3s5d96M5dCdUId_HFHLlytQmurM6hP06L48i_xwgWuGPXASmhKDujvufoCUS89Ae1ixZm8Gm" \* MERGEFORMATINET </w:instrText>
       </w:r>
       <w:r>
         <w:rPr>
@@ -26917,8 +28077,38 @@
           <w:szCs w:val="24"/>
           <w:lang w:val="en-US" w:eastAsia="zh-CN"/>
         </w:rPr>
+        <w:fldChar w:fldCharType="begin"/>
+      </w:r>
+      <w:r>
+        <w:rPr>
+          <w:rFonts w:eastAsia="Times New Roman" w:cs="Times New Roman"/>
+          <w:noProof/>
+          <w:color w:val="000000"/>
+          <w:szCs w:val="24"/>
+          <w:lang w:val="en-US" w:eastAsia="zh-CN"/>
+        </w:rPr>
+        <w:instrText xml:space="preserve"> INCLUDEPICTURE  "https://lh5.googleusercontent.com/RyGseiKDE6efP4izP--GurldjKmkbNxJlu6uVDZ5xq8Dz0dpZ5he2AEu3bX0DqQA3s5d96M5dCdUId_HFHLlytQmurM6hP06L48i_xwgWuGPXASmhKDujvufoCUS89Ae1ixZm8Gm" \* MERGEFORMATINET </w:instrText>
+      </w:r>
+      <w:r>
+        <w:rPr>
+          <w:rFonts w:eastAsia="Times New Roman" w:cs="Times New Roman"/>
+          <w:noProof/>
+          <w:color w:val="000000"/>
+          <w:szCs w:val="24"/>
+          <w:lang w:val="en-US" w:eastAsia="zh-CN"/>
+        </w:rPr>
+        <w:fldChar w:fldCharType="separate"/>
+      </w:r>
+      <w:r>
+        <w:rPr>
+          <w:rFonts w:eastAsia="Times New Roman" w:cs="Times New Roman"/>
+          <w:noProof/>
+          <w:color w:val="000000"/>
+          <w:szCs w:val="24"/>
+          <w:lang w:val="en-US" w:eastAsia="zh-CN"/>
+        </w:rPr>
         <w:pict w14:anchorId="30E8A514">
-          <v:shape id="_x0000_i1039" type="#_x0000_t75" alt="https://lh5.googleusercontent.com/RyGseiKDE6efP4izP--GurldjKmkbNxJlu6uVDZ5xq8Dz0dpZ5he2AEu3bX0DqQA3s5d96M5dCdUId_HFHLlytQmurM6hP06L48i_xwgWuGPXASmhKDujvufoCUS89Ae1ixZm8Gm" style="width:396pt;height:279.9pt;mso-width-percent:0;mso-height-percent:0;mso-width-percent:0;mso-height-percent:0">
+          <v:shape id="_x0000_i1053" type="#_x0000_t75" alt="https://lh5.googleusercontent.com/RyGseiKDE6efP4izP--GurldjKmkbNxJlu6uVDZ5xq8Dz0dpZ5he2AEu3bX0DqQA3s5d96M5dCdUId_HFHLlytQmurM6hP06L48i_xwgWuGPXASmhKDujvufoCUS89Ae1ixZm8Gm" style="width:396pt;height:279.8pt;mso-width-percent:0;mso-height-percent:0;mso-width-percent:0;mso-height-percent:0">
             <v:imagedata r:id="rId77" r:href="rId78"/>
           </v:shape>
         </w:pict>
@@ -26946,6 +28136,16 @@
       <w:r>
         <w:rPr>
           <w:rFonts w:eastAsia="Times New Roman" w:cs="Times New Roman"/>
+          <w:noProof/>
+          <w:color w:val="000000"/>
+          <w:szCs w:val="24"/>
+          <w:lang w:val="en-US" w:eastAsia="zh-CN"/>
+        </w:rPr>
+        <w:fldChar w:fldCharType="end"/>
+      </w:r>
+      <w:r>
+        <w:rPr>
+          <w:rFonts w:eastAsia="Times New Roman" w:cs="Times New Roman"/>
           <w:color w:val="000000"/>
           <w:szCs w:val="24"/>
           <w:lang w:val="en-US" w:eastAsia="zh-CN"/>
@@ -27090,37 +28290,7 @@
           <w:szCs w:val="24"/>
           <w:lang w:val="en-US" w:eastAsia="zh-CN"/>
         </w:rPr>
-        <w:instrText xml:space="preserve"> </w:instrText>
-      </w:r>
-      <w:r>
-        <w:rPr>
-          <w:rFonts w:eastAsia="Times New Roman" w:cs="Times New Roman"/>
-          <w:noProof/>
-          <w:color w:val="000000"/>
-          <w:szCs w:val="24"/>
-          <w:lang w:val="en-US" w:eastAsia="zh-CN"/>
-        </w:rPr>
-        <w:instrText>INCLUDEPICTURE  "https://lh6.googleusercontent.com/nPFeuepnEbZFKZvrMkduUMQ8hkJjQsYEcXzyiRcGuVO</w:instrText>
-      </w:r>
-      <w:r>
-        <w:rPr>
-          <w:rFonts w:eastAsia="Times New Roman" w:cs="Times New Roman"/>
-          <w:noProof/>
-          <w:color w:val="000000"/>
-          <w:szCs w:val="24"/>
-          <w:lang w:val="en-US" w:eastAsia="zh-CN"/>
-        </w:rPr>
-        <w:instrText>oX3SEqEQjpNhkPaQF78OZLQgBDKez4lik-KDIvExbXJpr1EWPBZumHNXx0geIJNvgphN598pWAzeeJaBXWhoYNr5d6Aq1" \* MERGEFORMATINET</w:instrText>
-      </w:r>
-      <w:r>
-        <w:rPr>
-          <w:rFonts w:eastAsia="Times New Roman" w:cs="Times New Roman"/>
-          <w:noProof/>
-          <w:color w:val="000000"/>
-          <w:szCs w:val="24"/>
-          <w:lang w:val="en-US" w:eastAsia="zh-CN"/>
-        </w:rPr>
-        <w:instrText xml:space="preserve"> </w:instrText>
+        <w:instrText xml:space="preserve"> INCLUDEPICTURE  "https://lh6.googleusercontent.com/nPFeuepnEbZFKZvrMkduUMQ8hkJjQsYEcXzyiRcGuVOoX3SEqEQjpNhkPaQF78OZLQgBDKez4lik-KDIvExbXJpr1EWPBZumHNXx0geIJNvgphN598pWAzeeJaBXWhoYNr5d6Aq1" \* MERGEFORMATINET </w:instrText>
       </w:r>
       <w:r>
         <w:rPr>
@@ -27140,8 +28310,38 @@
           <w:szCs w:val="24"/>
           <w:lang w:val="en-US" w:eastAsia="zh-CN"/>
         </w:rPr>
+        <w:fldChar w:fldCharType="begin"/>
+      </w:r>
+      <w:r>
+        <w:rPr>
+          <w:rFonts w:eastAsia="Times New Roman" w:cs="Times New Roman"/>
+          <w:noProof/>
+          <w:color w:val="000000"/>
+          <w:szCs w:val="24"/>
+          <w:lang w:val="en-US" w:eastAsia="zh-CN"/>
+        </w:rPr>
+        <w:instrText xml:space="preserve"> INCLUDEPICTURE  "https://lh6.googleusercontent.com/nPFeuepnEbZFKZvrMkduUMQ8hkJjQsYEcXzyiRcGuVOoX3SEqEQjpNhkPaQF78OZLQgBDKez4lik-KDIvExbXJpr1EWPBZumHNXx0geIJNvgphN598pWAzeeJaBXWhoYNr5d6Aq1" \* MERGEFORMATINET </w:instrText>
+      </w:r>
+      <w:r>
+        <w:rPr>
+          <w:rFonts w:eastAsia="Times New Roman" w:cs="Times New Roman"/>
+          <w:noProof/>
+          <w:color w:val="000000"/>
+          <w:szCs w:val="24"/>
+          <w:lang w:val="en-US" w:eastAsia="zh-CN"/>
+        </w:rPr>
+        <w:fldChar w:fldCharType="separate"/>
+      </w:r>
+      <w:r>
+        <w:rPr>
+          <w:rFonts w:eastAsia="Times New Roman" w:cs="Times New Roman"/>
+          <w:noProof/>
+          <w:color w:val="000000"/>
+          <w:szCs w:val="24"/>
+          <w:lang w:val="en-US" w:eastAsia="zh-CN"/>
+        </w:rPr>
         <w:pict w14:anchorId="56B257ED">
-          <v:shape id="_x0000_i1038" type="#_x0000_t75" alt="https://lh6.googleusercontent.com/nPFeuepnEbZFKZvrMkduUMQ8hkJjQsYEcXzyiRcGuVOoX3SEqEQjpNhkPaQF78OZLQgBDKez4lik-KDIvExbXJpr1EWPBZumHNXx0geIJNvgphN598pWAzeeJaBXWhoYNr5d6Aq1" style="width:396pt;height:279.9pt;mso-width-percent:0;mso-height-percent:0;mso-width-percent:0;mso-height-percent:0">
+          <v:shape id="_x0000_i1054" type="#_x0000_t75" alt="https://lh6.googleusercontent.com/nPFeuepnEbZFKZvrMkduUMQ8hkJjQsYEcXzyiRcGuVOoX3SEqEQjpNhkPaQF78OZLQgBDKez4lik-KDIvExbXJpr1EWPBZumHNXx0geIJNvgphN598pWAzeeJaBXWhoYNr5d6Aq1" style="width:396pt;height:279.8pt;mso-width-percent:0;mso-height-percent:0;mso-width-percent:0;mso-height-percent:0">
             <v:imagedata r:id="rId79" r:href="rId80"/>
           </v:shape>
         </w:pict>
@@ -27169,6 +28369,16 @@
       <w:r>
         <w:rPr>
           <w:rFonts w:eastAsia="Times New Roman" w:cs="Times New Roman"/>
+          <w:noProof/>
+          <w:color w:val="000000"/>
+          <w:szCs w:val="24"/>
+          <w:lang w:val="en-US" w:eastAsia="zh-CN"/>
+        </w:rPr>
+        <w:fldChar w:fldCharType="end"/>
+      </w:r>
+      <w:r>
+        <w:rPr>
+          <w:rFonts w:eastAsia="Times New Roman" w:cs="Times New Roman"/>
           <w:color w:val="000000"/>
           <w:szCs w:val="24"/>
           <w:lang w:val="en-US" w:eastAsia="zh-CN"/>
@@ -27313,37 +28523,7 @@
           <w:szCs w:val="24"/>
           <w:lang w:val="en-US" w:eastAsia="zh-CN"/>
         </w:rPr>
-        <w:instrText xml:space="preserve"> </w:instrText>
-      </w:r>
-      <w:r>
-        <w:rPr>
-          <w:rFonts w:eastAsia="Times New Roman" w:cs="Times New Roman"/>
-          <w:noProof/>
-          <w:color w:val="000000"/>
-          <w:szCs w:val="24"/>
-          <w:lang w:val="en-US" w:eastAsia="zh-CN"/>
-        </w:rPr>
-        <w:instrText>INCLUDEPICTURE  "https://lh5.googleusercontent.com/BpKNApxJEdRv3v4eGEPsdoKW_IoUoxlOopdRPH_mCct</w:instrText>
-      </w:r>
-      <w:r>
-        <w:rPr>
-          <w:rFonts w:eastAsia="Times New Roman" w:cs="Times New Roman"/>
-          <w:noProof/>
-          <w:color w:val="000000"/>
-          <w:szCs w:val="24"/>
-          <w:lang w:val="en-US" w:eastAsia="zh-CN"/>
-        </w:rPr>
-        <w:instrText>9i-PTP1CqpGqxtMIg9d1FIZVXw9oG23TFm0F7Y94uDCROmk5uSk8Wc1f_hsd2xiuzHFIpcZGBN78oLl3ohjiSWTepmCHf" \* MERGEFORMATINET</w:instrText>
-      </w:r>
-      <w:r>
-        <w:rPr>
-          <w:rFonts w:eastAsia="Times New Roman" w:cs="Times New Roman"/>
-          <w:noProof/>
-          <w:color w:val="000000"/>
-          <w:szCs w:val="24"/>
-          <w:lang w:val="en-US" w:eastAsia="zh-CN"/>
-        </w:rPr>
-        <w:instrText xml:space="preserve"> </w:instrText>
+        <w:instrText xml:space="preserve"> INCLUDEPICTURE  "https://lh5.googleusercontent.com/BpKNApxJEdRv3v4eGEPsdoKW_IoUoxlOopdRPH_mCct9i-PTP1CqpGqxtMIg9d1FIZVXw9oG23TFm0F7Y94uDCROmk5uSk8Wc1f_hsd2xiuzHFIpcZGBN78oLl3ohjiSWTepmCHf" \* MERGEFORMATINET </w:instrText>
       </w:r>
       <w:r>
         <w:rPr>
@@ -27363,8 +28543,38 @@
           <w:szCs w:val="24"/>
           <w:lang w:val="en-US" w:eastAsia="zh-CN"/>
         </w:rPr>
+        <w:fldChar w:fldCharType="begin"/>
+      </w:r>
+      <w:r>
+        <w:rPr>
+          <w:rFonts w:eastAsia="Times New Roman" w:cs="Times New Roman"/>
+          <w:noProof/>
+          <w:color w:val="000000"/>
+          <w:szCs w:val="24"/>
+          <w:lang w:val="en-US" w:eastAsia="zh-CN"/>
+        </w:rPr>
+        <w:instrText xml:space="preserve"> INCLUDEPICTURE  "https://lh5.googleusercontent.com/BpKNApxJEdRv3v4eGEPsdoKW_IoUoxlOopdRPH_mCct9i-PTP1CqpGqxtMIg9d1FIZVXw9oG23TFm0F7Y94uDCROmk5uSk8Wc1f_hsd2xiuzHFIpcZGBN78oLl3ohjiSWTepmCHf" \* MERGEFORMATINET </w:instrText>
+      </w:r>
+      <w:r>
+        <w:rPr>
+          <w:rFonts w:eastAsia="Times New Roman" w:cs="Times New Roman"/>
+          <w:noProof/>
+          <w:color w:val="000000"/>
+          <w:szCs w:val="24"/>
+          <w:lang w:val="en-US" w:eastAsia="zh-CN"/>
+        </w:rPr>
+        <w:fldChar w:fldCharType="separate"/>
+      </w:r>
+      <w:r>
+        <w:rPr>
+          <w:rFonts w:eastAsia="Times New Roman" w:cs="Times New Roman"/>
+          <w:noProof/>
+          <w:color w:val="000000"/>
+          <w:szCs w:val="24"/>
+          <w:lang w:val="en-US" w:eastAsia="zh-CN"/>
+        </w:rPr>
         <w:pict w14:anchorId="31BB56EA">
-          <v:shape id="_x0000_i1037" type="#_x0000_t75" alt="https://lh5.googleusercontent.com/BpKNApxJEdRv3v4eGEPsdoKW_IoUoxlOopdRPH_mCct9i-PTP1CqpGqxtMIg9d1FIZVXw9oG23TFm0F7Y94uDCROmk5uSk8Wc1f_hsd2xiuzHFIpcZGBN78oLl3ohjiSWTepmCHf" style="width:396pt;height:279.9pt;mso-width-percent:0;mso-height-percent:0;mso-width-percent:0;mso-height-percent:0">
+          <v:shape id="_x0000_i1055" type="#_x0000_t75" alt="https://lh5.googleusercontent.com/BpKNApxJEdRv3v4eGEPsdoKW_IoUoxlOopdRPH_mCct9i-PTP1CqpGqxtMIg9d1FIZVXw9oG23TFm0F7Y94uDCROmk5uSk8Wc1f_hsd2xiuzHFIpcZGBN78oLl3ohjiSWTepmCHf" style="width:396pt;height:279.8pt;mso-width-percent:0;mso-height-percent:0;mso-width-percent:0;mso-height-percent:0">
             <v:imagedata r:id="rId81" r:href="rId82"/>
           </v:shape>
         </w:pict>
@@ -27392,6 +28602,16 @@
       <w:r>
         <w:rPr>
           <w:rFonts w:eastAsia="Times New Roman" w:cs="Times New Roman"/>
+          <w:noProof/>
+          <w:color w:val="000000"/>
+          <w:szCs w:val="24"/>
+          <w:lang w:val="en-US" w:eastAsia="zh-CN"/>
+        </w:rPr>
+        <w:fldChar w:fldCharType="end"/>
+      </w:r>
+      <w:r>
+        <w:rPr>
+          <w:rFonts w:eastAsia="Times New Roman" w:cs="Times New Roman"/>
           <w:color w:val="000000"/>
           <w:szCs w:val="24"/>
           <w:lang w:val="en-US" w:eastAsia="zh-CN"/>
@@ -27659,27 +28879,7 @@
           <w:szCs w:val="24"/>
           <w:lang w:val="en-US" w:eastAsia="zh-CN"/>
         </w:rPr>
-        <w:instrText xml:space="preserve"> </w:instrText>
-      </w:r>
-      <w:r>
-        <w:rPr>
-          <w:rFonts w:eastAsia="Times New Roman" w:cs="Times New Roman"/>
-          <w:noProof/>
-          <w:color w:val="000000"/>
-          <w:szCs w:val="24"/>
-          <w:lang w:val="en-US" w:eastAsia="zh-CN"/>
-        </w:rPr>
-        <w:instrText>INCLUDEPICTURE  "https://lh3.googleusercontent.com/vV7tFE1PzH_eVYULby2QbvON_PVeacDA__elhdsi2RLnN7b0cPB3EQWArn2odc5yL1GWbO2KPJdFroSIbW4dPaqdo50Ga1rp_HdCzEk5esEDfkSDfIO5yV11YcBDyYJhrKk0W5xF" \* MERGEFORMATINET</w:instrText>
-      </w:r>
-      <w:r>
-        <w:rPr>
-          <w:rFonts w:eastAsia="Times New Roman" w:cs="Times New Roman"/>
-          <w:noProof/>
-          <w:color w:val="000000"/>
-          <w:szCs w:val="24"/>
-          <w:lang w:val="en-US" w:eastAsia="zh-CN"/>
-        </w:rPr>
-        <w:instrText xml:space="preserve"> </w:instrText>
+        <w:instrText xml:space="preserve"> INCLUDEPICTURE  "https://lh3.googleusercontent.com/vV7tFE1PzH_eVYULby2QbvON_PVeacDA__elhdsi2RLnN7b0cPB3EQWArn2odc5yL1GWbO2KPJdFroSIbW4dPaqdo50Ga1rp_HdCzEk5esEDfkSDfIO5yV11YcBDyYJhrKk0W5xF" \* MERGEFORMATINET </w:instrText>
       </w:r>
       <w:r>
         <w:rPr>
@@ -27699,8 +28899,38 @@
           <w:szCs w:val="24"/>
           <w:lang w:val="en-US" w:eastAsia="zh-CN"/>
         </w:rPr>
+        <w:fldChar w:fldCharType="begin"/>
+      </w:r>
+      <w:r>
+        <w:rPr>
+          <w:rFonts w:eastAsia="Times New Roman" w:cs="Times New Roman"/>
+          <w:noProof/>
+          <w:color w:val="000000"/>
+          <w:szCs w:val="24"/>
+          <w:lang w:val="en-US" w:eastAsia="zh-CN"/>
+        </w:rPr>
+        <w:instrText xml:space="preserve"> INCLUDEPICTURE  "https://lh3.googleusercontent.com/vV7tFE1PzH_eVYULby2QbvON_PVeacDA__elhdsi2RLnN7b0cPB3EQWArn2odc5yL1GWbO2KPJdFroSIbW4dPaqdo50Ga1rp_HdCzEk5esEDfkSDfIO5yV11YcBDyYJhrKk0W5xF" \* MERGEFORMATINET </w:instrText>
+      </w:r>
+      <w:r>
+        <w:rPr>
+          <w:rFonts w:eastAsia="Times New Roman" w:cs="Times New Roman"/>
+          <w:noProof/>
+          <w:color w:val="000000"/>
+          <w:szCs w:val="24"/>
+          <w:lang w:val="en-US" w:eastAsia="zh-CN"/>
+        </w:rPr>
+        <w:fldChar w:fldCharType="separate"/>
+      </w:r>
+      <w:r>
+        <w:rPr>
+          <w:rFonts w:eastAsia="Times New Roman" w:cs="Times New Roman"/>
+          <w:noProof/>
+          <w:color w:val="000000"/>
+          <w:szCs w:val="24"/>
+          <w:lang w:val="en-US" w:eastAsia="zh-CN"/>
+        </w:rPr>
         <w:pict w14:anchorId="7C0890A8">
-          <v:shape id="_x0000_i1036" type="#_x0000_t75" alt="https://lh3.googleusercontent.com/vV7tFE1PzH_eVYULby2QbvON_PVeacDA__elhdsi2RLnN7b0cPB3EQWArn2odc5yL1GWbO2KPJdFroSIbW4dPaqdo50Ga1rp_HdCzEk5esEDfkSDfIO5yV11YcBDyYJhrKk0W5xF" style="width:396pt;height:279.9pt;mso-width-percent:0;mso-height-percent:0;mso-width-percent:0;mso-height-percent:0">
+          <v:shape id="_x0000_i1056" type="#_x0000_t75" alt="https://lh3.googleusercontent.com/vV7tFE1PzH_eVYULby2QbvON_PVeacDA__elhdsi2RLnN7b0cPB3EQWArn2odc5yL1GWbO2KPJdFroSIbW4dPaqdo50Ga1rp_HdCzEk5esEDfkSDfIO5yV11YcBDyYJhrKk0W5xF" style="width:396pt;height:279.8pt;mso-width-percent:0;mso-height-percent:0;mso-width-percent:0;mso-height-percent:0">
             <v:imagedata r:id="rId83" r:href="rId84"/>
           </v:shape>
         </w:pict>
@@ -27728,6 +28958,16 @@
       <w:r>
         <w:rPr>
           <w:rFonts w:eastAsia="Times New Roman" w:cs="Times New Roman"/>
+          <w:noProof/>
+          <w:color w:val="000000"/>
+          <w:szCs w:val="24"/>
+          <w:lang w:val="en-US" w:eastAsia="zh-CN"/>
+        </w:rPr>
+        <w:fldChar w:fldCharType="end"/>
+      </w:r>
+      <w:r>
+        <w:rPr>
+          <w:rFonts w:eastAsia="Times New Roman" w:cs="Times New Roman"/>
           <w:color w:val="000000"/>
           <w:szCs w:val="24"/>
           <w:lang w:val="en-US" w:eastAsia="zh-CN"/>
@@ -27879,27 +29119,7 @@
           <w:szCs w:val="24"/>
           <w:lang w:val="en-US" w:eastAsia="zh-CN"/>
         </w:rPr>
-        <w:instrText xml:space="preserve"> </w:instrText>
-      </w:r>
-      <w:r>
-        <w:rPr>
-          <w:rFonts w:eastAsia="Times New Roman" w:cs="Times New Roman"/>
-          <w:noProof/>
-          <w:color w:val="000000"/>
-          <w:szCs w:val="24"/>
-          <w:lang w:val="en-US" w:eastAsia="zh-CN"/>
-        </w:rPr>
-        <w:instrText>INCLUDEPICTURE  "https://lh3.googleusercontent.com/ME00Mot47la0W-UWEx3hXTXCv8Z8CpVrfs31u0Ua-SvUQ_j1mvrYJ5pBc4LP55BRI6WAoAcQRC2ff-n2kbItmJUk9aPAq4c8zBmOWy5Tg9ZN-4WTNnEemGLTEyt8lq0BfVzs4SQL" \* MERGEFORMATINET</w:instrText>
-      </w:r>
-      <w:r>
-        <w:rPr>
-          <w:rFonts w:eastAsia="Times New Roman" w:cs="Times New Roman"/>
-          <w:noProof/>
-          <w:color w:val="000000"/>
-          <w:szCs w:val="24"/>
-          <w:lang w:val="en-US" w:eastAsia="zh-CN"/>
-        </w:rPr>
-        <w:instrText xml:space="preserve"> </w:instrText>
+        <w:instrText xml:space="preserve"> INCLUDEPICTURE  "https://lh3.googleusercontent.com/ME00Mot47la0W-UWEx3hXTXCv8Z8CpVrfs31u0Ua-SvUQ_j1mvrYJ5pBc4LP55BRI6WAoAcQRC2ff-n2kbItmJUk9aPAq4c8zBmOWy5Tg9ZN-4WTNnEemGLTEyt8lq0BfVzs4SQL" \* MERGEFORMATINET </w:instrText>
       </w:r>
       <w:r>
         <w:rPr>
@@ -27919,8 +29139,38 @@
           <w:szCs w:val="24"/>
           <w:lang w:val="en-US" w:eastAsia="zh-CN"/>
         </w:rPr>
+        <w:fldChar w:fldCharType="begin"/>
+      </w:r>
+      <w:r>
+        <w:rPr>
+          <w:rFonts w:eastAsia="Times New Roman" w:cs="Times New Roman"/>
+          <w:noProof/>
+          <w:color w:val="000000"/>
+          <w:szCs w:val="24"/>
+          <w:lang w:val="en-US" w:eastAsia="zh-CN"/>
+        </w:rPr>
+        <w:instrText xml:space="preserve"> INCLUDEPICTURE  "https://lh3.googleusercontent.com/ME00Mot47la0W-UWEx3hXTXCv8Z8CpVrfs31u0Ua-SvUQ_j1mvrYJ5pBc4LP55BRI6WAoAcQRC2ff-n2kbItmJUk9aPAq4c8zBmOWy5Tg9ZN-4WTNnEemGLTEyt8lq0BfVzs4SQL" \* MERGEFORMATINET </w:instrText>
+      </w:r>
+      <w:r>
+        <w:rPr>
+          <w:rFonts w:eastAsia="Times New Roman" w:cs="Times New Roman"/>
+          <w:noProof/>
+          <w:color w:val="000000"/>
+          <w:szCs w:val="24"/>
+          <w:lang w:val="en-US" w:eastAsia="zh-CN"/>
+        </w:rPr>
+        <w:fldChar w:fldCharType="separate"/>
+      </w:r>
+      <w:r>
+        <w:rPr>
+          <w:rFonts w:eastAsia="Times New Roman" w:cs="Times New Roman"/>
+          <w:noProof/>
+          <w:color w:val="000000"/>
+          <w:szCs w:val="24"/>
+          <w:lang w:val="en-US" w:eastAsia="zh-CN"/>
+        </w:rPr>
         <w:pict w14:anchorId="6583DFD8">
-          <v:shape id="_x0000_i1035" type="#_x0000_t75" alt="https://lh3.googleusercontent.com/ME00Mot47la0W-UWEx3hXTXCv8Z8CpVrfs31u0Ua-SvUQ_j1mvrYJ5pBc4LP55BRI6WAoAcQRC2ff-n2kbItmJUk9aPAq4c8zBmOWy5Tg9ZN-4WTNnEemGLTEyt8lq0BfVzs4SQL" style="width:396pt;height:279.9pt;mso-width-percent:0;mso-height-percent:0;mso-width-percent:0;mso-height-percent:0">
+          <v:shape id="_x0000_i1057" type="#_x0000_t75" alt="https://lh3.googleusercontent.com/ME00Mot47la0W-UWEx3hXTXCv8Z8CpVrfs31u0Ua-SvUQ_j1mvrYJ5pBc4LP55BRI6WAoAcQRC2ff-n2kbItmJUk9aPAq4c8zBmOWy5Tg9ZN-4WTNnEemGLTEyt8lq0BfVzs4SQL" style="width:396pt;height:279.8pt;mso-width-percent:0;mso-height-percent:0;mso-width-percent:0;mso-height-percent:0">
             <v:imagedata r:id="rId85" r:href="rId86"/>
           </v:shape>
         </w:pict>
@@ -27948,6 +29198,16 @@
       <w:r>
         <w:rPr>
           <w:rFonts w:eastAsia="Times New Roman" w:cs="Times New Roman"/>
+          <w:noProof/>
+          <w:color w:val="000000"/>
+          <w:szCs w:val="24"/>
+          <w:lang w:val="en-US" w:eastAsia="zh-CN"/>
+        </w:rPr>
+        <w:fldChar w:fldCharType="end"/>
+      </w:r>
+      <w:r>
+        <w:rPr>
+          <w:rFonts w:eastAsia="Times New Roman" w:cs="Times New Roman"/>
           <w:color w:val="000000"/>
           <w:szCs w:val="24"/>
           <w:lang w:val="en-US" w:eastAsia="zh-CN"/>
@@ -28092,37 +29352,7 @@
           <w:szCs w:val="24"/>
           <w:lang w:val="en-US" w:eastAsia="zh-CN"/>
         </w:rPr>
-        <w:instrText xml:space="preserve"> </w:instrText>
-      </w:r>
-      <w:r>
-        <w:rPr>
-          <w:rFonts w:eastAsia="Times New Roman" w:cs="Times New Roman"/>
-          <w:noProof/>
-          <w:color w:val="000000"/>
-          <w:szCs w:val="24"/>
-          <w:lang w:val="en-US" w:eastAsia="zh-CN"/>
-        </w:rPr>
-        <w:instrText>INCLUDEPICTURE  "https://lh4.googleusercontent</w:instrText>
-      </w:r>
-      <w:r>
-        <w:rPr>
-          <w:rFonts w:eastAsia="Times New Roman" w:cs="Times New Roman"/>
-          <w:noProof/>
-          <w:color w:val="000000"/>
-          <w:szCs w:val="24"/>
-          <w:lang w:val="en-US" w:eastAsia="zh-CN"/>
-        </w:rPr>
-        <w:instrText>.com/zxkAmcIWAw6nnkhlsHNGyWDP3Ji_FuCImQueuj5E3EFJFS-WBIeuprp_smidwbWy3z7RoNjQmd84SRgIsQpsJBMPd4fZs8gy2A-Muam9OEo5jwZkElWX9J3eFSd-whlFUuP83JvT" \* MERGEFORMATINET</w:instrText>
-      </w:r>
-      <w:r>
-        <w:rPr>
-          <w:rFonts w:eastAsia="Times New Roman" w:cs="Times New Roman"/>
-          <w:noProof/>
-          <w:color w:val="000000"/>
-          <w:szCs w:val="24"/>
-          <w:lang w:val="en-US" w:eastAsia="zh-CN"/>
-        </w:rPr>
-        <w:instrText xml:space="preserve"> </w:instrText>
+        <w:instrText xml:space="preserve"> INCLUDEPICTURE  "https://lh4.googleusercontent.com/zxkAmcIWAw6nnkhlsHNGyWDP3Ji_FuCImQueuj5E3EFJFS-WBIeuprp_smidwbWy3z7RoNjQmd84SRgIsQpsJBMPd4fZs8gy2A-Muam9OEo5jwZkElWX9J3eFSd-whlFUuP83JvT" \* MERGEFORMATINET </w:instrText>
       </w:r>
       <w:r>
         <w:rPr>
@@ -28142,8 +29372,38 @@
           <w:szCs w:val="24"/>
           <w:lang w:val="en-US" w:eastAsia="zh-CN"/>
         </w:rPr>
+        <w:fldChar w:fldCharType="begin"/>
+      </w:r>
+      <w:r>
+        <w:rPr>
+          <w:rFonts w:eastAsia="Times New Roman" w:cs="Times New Roman"/>
+          <w:noProof/>
+          <w:color w:val="000000"/>
+          <w:szCs w:val="24"/>
+          <w:lang w:val="en-US" w:eastAsia="zh-CN"/>
+        </w:rPr>
+        <w:instrText xml:space="preserve"> INCLUDEPICTURE  "https://lh4.googleusercontent.com/zxkAmcIWAw6nnkhlsHNGyWDP3Ji_FuCImQueuj5E3EFJFS-WBIeuprp_smidwbWy3z7RoNjQmd84SRgIsQpsJBMPd4fZs8gy2A-Muam9OEo5jwZkElWX9J3eFSd-whlFUuP83JvT" \* MERGEFORMATINET </w:instrText>
+      </w:r>
+      <w:r>
+        <w:rPr>
+          <w:rFonts w:eastAsia="Times New Roman" w:cs="Times New Roman"/>
+          <w:noProof/>
+          <w:color w:val="000000"/>
+          <w:szCs w:val="24"/>
+          <w:lang w:val="en-US" w:eastAsia="zh-CN"/>
+        </w:rPr>
+        <w:fldChar w:fldCharType="separate"/>
+      </w:r>
+      <w:r>
+        <w:rPr>
+          <w:rFonts w:eastAsia="Times New Roman" w:cs="Times New Roman"/>
+          <w:noProof/>
+          <w:color w:val="000000"/>
+          <w:szCs w:val="24"/>
+          <w:lang w:val="en-US" w:eastAsia="zh-CN"/>
+        </w:rPr>
         <w:pict w14:anchorId="2398615C">
-          <v:shape id="_x0000_i1034" type="#_x0000_t75" alt="https://lh4.googleusercontent.com/zxkAmcIWAw6nnkhlsHNGyWDP3Ji_FuCImQueuj5E3EFJFS-WBIeuprp_smidwbWy3z7RoNjQmd84SRgIsQpsJBMPd4fZs8gy2A-Muam9OEo5jwZkElWX9J3eFSd-whlFUuP83JvT" style="width:396pt;height:279.9pt;mso-width-percent:0;mso-height-percent:0;mso-width-percent:0;mso-height-percent:0">
+          <v:shape id="_x0000_i1058" type="#_x0000_t75" alt="https://lh4.googleusercontent.com/zxkAmcIWAw6nnkhlsHNGyWDP3Ji_FuCImQueuj5E3EFJFS-WBIeuprp_smidwbWy3z7RoNjQmd84SRgIsQpsJBMPd4fZs8gy2A-Muam9OEo5jwZkElWX9J3eFSd-whlFUuP83JvT" style="width:396pt;height:279.8pt;mso-width-percent:0;mso-height-percent:0;mso-width-percent:0;mso-height-percent:0">
             <v:imagedata r:id="rId87" r:href="rId88"/>
           </v:shape>
         </w:pict>
@@ -28171,6 +29431,16 @@
       <w:r>
         <w:rPr>
           <w:rFonts w:eastAsia="Times New Roman" w:cs="Times New Roman"/>
+          <w:noProof/>
+          <w:color w:val="000000"/>
+          <w:szCs w:val="24"/>
+          <w:lang w:val="en-US" w:eastAsia="zh-CN"/>
+        </w:rPr>
+        <w:fldChar w:fldCharType="end"/>
+      </w:r>
+      <w:r>
+        <w:rPr>
+          <w:rFonts w:eastAsia="Times New Roman" w:cs="Times New Roman"/>
           <w:color w:val="000000"/>
           <w:szCs w:val="24"/>
           <w:lang w:val="en-US" w:eastAsia="zh-CN"/>
@@ -28343,37 +29613,7 @@
           <w:szCs w:val="24"/>
           <w:lang w:val="en-US" w:eastAsia="zh-CN"/>
         </w:rPr>
-        <w:instrText xml:space="preserve"> </w:instrText>
-      </w:r>
-      <w:r>
-        <w:rPr>
-          <w:rFonts w:eastAsia="Times New Roman" w:cs="Times New Roman"/>
-          <w:noProof/>
-          <w:color w:val="000000"/>
-          <w:szCs w:val="24"/>
-          <w:lang w:val="en-US" w:eastAsia="zh-CN"/>
-        </w:rPr>
-        <w:instrText>INCLUDEPICTURE  "https://lh4.googleusercontent</w:instrText>
-      </w:r>
-      <w:r>
-        <w:rPr>
-          <w:rFonts w:eastAsia="Times New Roman" w:cs="Times New Roman"/>
-          <w:noProof/>
-          <w:color w:val="000000"/>
-          <w:szCs w:val="24"/>
-          <w:lang w:val="en-US" w:eastAsia="zh-CN"/>
-        </w:rPr>
-        <w:instrText>.com/vvxVNCAq6P_P02rCKpbWwlgSr-O56G1PnvayZDFnZIVoCMLk1cIwZ4WjZjbbQbIeJZCAhY_GNeYk4JVMX1YHUeoqC0x7KhGF4xvodSGVozZ2zFBN0XJsoWoegDmcEFkzI2LguME6" \* MERGEFORMATINET</w:instrText>
-      </w:r>
-      <w:r>
-        <w:rPr>
-          <w:rFonts w:eastAsia="Times New Roman" w:cs="Times New Roman"/>
-          <w:noProof/>
-          <w:color w:val="000000"/>
-          <w:szCs w:val="24"/>
-          <w:lang w:val="en-US" w:eastAsia="zh-CN"/>
-        </w:rPr>
-        <w:instrText xml:space="preserve"> </w:instrText>
+        <w:instrText xml:space="preserve"> INCLUDEPICTURE  "https://lh4.googleusercontent.com/vvxVNCAq6P_P02rCKpbWwlgSr-O56G1PnvayZDFnZIVoCMLk1cIwZ4WjZjbbQbIeJZCAhY_GNeYk4JVMX1YHUeoqC0x7KhGF4xvodSGVozZ2zFBN0XJsoWoegDmcEFkzI2LguME6" \* MERGEFORMATINET </w:instrText>
       </w:r>
       <w:r>
         <w:rPr>
@@ -28393,8 +29633,38 @@
           <w:szCs w:val="24"/>
           <w:lang w:val="en-US" w:eastAsia="zh-CN"/>
         </w:rPr>
+        <w:fldChar w:fldCharType="begin"/>
+      </w:r>
+      <w:r>
+        <w:rPr>
+          <w:rFonts w:eastAsia="Times New Roman" w:cs="Times New Roman"/>
+          <w:noProof/>
+          <w:color w:val="000000"/>
+          <w:szCs w:val="24"/>
+          <w:lang w:val="en-US" w:eastAsia="zh-CN"/>
+        </w:rPr>
+        <w:instrText xml:space="preserve"> INCLUDEPICTURE  "https://lh4.googleusercontent.com/vvxVNCAq6P_P02rCKpbWwlgSr-O56G1PnvayZDFnZIVoCMLk1cIwZ4WjZjbbQbIeJZCAhY_GNeYk4JVMX1YHUeoqC0x7KhGF4xvodSGVozZ2zFBN0XJsoWoegDmcEFkzI2LguME6" \* MERGEFORMATINET </w:instrText>
+      </w:r>
+      <w:r>
+        <w:rPr>
+          <w:rFonts w:eastAsia="Times New Roman" w:cs="Times New Roman"/>
+          <w:noProof/>
+          <w:color w:val="000000"/>
+          <w:szCs w:val="24"/>
+          <w:lang w:val="en-US" w:eastAsia="zh-CN"/>
+        </w:rPr>
+        <w:fldChar w:fldCharType="separate"/>
+      </w:r>
+      <w:r>
+        <w:rPr>
+          <w:rFonts w:eastAsia="Times New Roman" w:cs="Times New Roman"/>
+          <w:noProof/>
+          <w:color w:val="000000"/>
+          <w:szCs w:val="24"/>
+          <w:lang w:val="en-US" w:eastAsia="zh-CN"/>
+        </w:rPr>
         <w:pict w14:anchorId="4109A139">
-          <v:shape id="_x0000_i1033" type="#_x0000_t75" alt="https://lh4.googleusercontent.com/vvxVNCAq6P_P02rCKpbWwlgSr-O56G1PnvayZDFnZIVoCMLk1cIwZ4WjZjbbQbIeJZCAhY_GNeYk4JVMX1YHUeoqC0x7KhGF4xvodSGVozZ2zFBN0XJsoWoegDmcEFkzI2LguME6" style="width:396pt;height:279.9pt;mso-width-percent:0;mso-height-percent:0;mso-width-percent:0;mso-height-percent:0">
+          <v:shape id="_x0000_i1059" type="#_x0000_t75" alt="https://lh4.googleusercontent.com/vvxVNCAq6P_P02rCKpbWwlgSr-O56G1PnvayZDFnZIVoCMLk1cIwZ4WjZjbbQbIeJZCAhY_GNeYk4JVMX1YHUeoqC0x7KhGF4xvodSGVozZ2zFBN0XJsoWoegDmcEFkzI2LguME6" style="width:396pt;height:279.8pt;mso-width-percent:0;mso-height-percent:0;mso-width-percent:0;mso-height-percent:0">
             <v:imagedata r:id="rId89" r:href="rId90"/>
           </v:shape>
         </w:pict>
@@ -28422,6 +29692,16 @@
       <w:r>
         <w:rPr>
           <w:rFonts w:eastAsia="Times New Roman" w:cs="Times New Roman"/>
+          <w:noProof/>
+          <w:color w:val="000000"/>
+          <w:szCs w:val="24"/>
+          <w:lang w:val="en-US" w:eastAsia="zh-CN"/>
+        </w:rPr>
+        <w:fldChar w:fldCharType="end"/>
+      </w:r>
+      <w:r>
+        <w:rPr>
+          <w:rFonts w:eastAsia="Times New Roman" w:cs="Times New Roman"/>
           <w:color w:val="000000"/>
           <w:szCs w:val="24"/>
           <w:lang w:val="en-US" w:eastAsia="zh-CN"/>
@@ -28568,27 +29848,7 @@
           <w:szCs w:val="24"/>
           <w:lang w:val="en-US" w:eastAsia="zh-CN"/>
         </w:rPr>
-        <w:instrText xml:space="preserve"> </w:instrText>
-      </w:r>
-      <w:r>
-        <w:rPr>
-          <w:rFonts w:eastAsia="Times New Roman" w:cs="Times New Roman"/>
-          <w:noProof/>
-          <w:color w:val="000000"/>
-          <w:szCs w:val="24"/>
-          <w:lang w:val="en-US" w:eastAsia="zh-CN"/>
-        </w:rPr>
-        <w:instrText>INCLUDEPICTURE  "https://lh6.googleusercontent.com/3vfrdZTzZOihQg4yH6F1uSL3XvstQP0roRDUlR2R6uxElodi6tSH8dOIauguEtdkWor3OBOw0oKjnnbDLsFIdAJDATIEFj6gHqd78pl87FEYimRvuQrdg6YIUNvR21nSc5wy-T_f" \* MERGEFORMATINET</w:instrText>
-      </w:r>
-      <w:r>
-        <w:rPr>
-          <w:rFonts w:eastAsia="Times New Roman" w:cs="Times New Roman"/>
-          <w:noProof/>
-          <w:color w:val="000000"/>
-          <w:szCs w:val="24"/>
-          <w:lang w:val="en-US" w:eastAsia="zh-CN"/>
-        </w:rPr>
-        <w:instrText xml:space="preserve"> </w:instrText>
+        <w:instrText xml:space="preserve"> INCLUDEPICTURE  "https://lh6.googleusercontent.com/3vfrdZTzZOihQg4yH6F1uSL3XvstQP0roRDUlR2R6uxElodi6tSH8dOIauguEtdkWor3OBOw0oKjnnbDLsFIdAJDATIEFj6gHqd78pl87FEYimRvuQrdg6YIUNvR21nSc5wy-T_f" \* MERGEFORMATINET </w:instrText>
       </w:r>
       <w:r>
         <w:rPr>
@@ -28608,8 +29868,38 @@
           <w:szCs w:val="24"/>
           <w:lang w:val="en-US" w:eastAsia="zh-CN"/>
         </w:rPr>
+        <w:fldChar w:fldCharType="begin"/>
+      </w:r>
+      <w:r>
+        <w:rPr>
+          <w:rFonts w:eastAsia="Times New Roman" w:cs="Times New Roman"/>
+          <w:noProof/>
+          <w:color w:val="000000"/>
+          <w:szCs w:val="24"/>
+          <w:lang w:val="en-US" w:eastAsia="zh-CN"/>
+        </w:rPr>
+        <w:instrText xml:space="preserve"> INCLUDEPICTURE  "https://lh6.googleusercontent.com/3vfrdZTzZOihQg4yH6F1uSL3XvstQP0roRDUlR2R6uxElodi6tSH8dOIauguEtdkWor3OBOw0oKjnnbDLsFIdAJDATIEFj6gHqd78pl87FEYimRvuQrdg6YIUNvR21nSc5wy-T_f" \* MERGEFORMATINET </w:instrText>
+      </w:r>
+      <w:r>
+        <w:rPr>
+          <w:rFonts w:eastAsia="Times New Roman" w:cs="Times New Roman"/>
+          <w:noProof/>
+          <w:color w:val="000000"/>
+          <w:szCs w:val="24"/>
+          <w:lang w:val="en-US" w:eastAsia="zh-CN"/>
+        </w:rPr>
+        <w:fldChar w:fldCharType="separate"/>
+      </w:r>
+      <w:r>
+        <w:rPr>
+          <w:rFonts w:eastAsia="Times New Roman" w:cs="Times New Roman"/>
+          <w:noProof/>
+          <w:color w:val="000000"/>
+          <w:szCs w:val="24"/>
+          <w:lang w:val="en-US" w:eastAsia="zh-CN"/>
+        </w:rPr>
         <w:pict w14:anchorId="3273ADA5">
-          <v:shape id="_x0000_i1032" type="#_x0000_t75" alt="https://lh6.googleusercontent.com/3vfrdZTzZOihQg4yH6F1uSL3XvstQP0roRDUlR2R6uxElodi6tSH8dOIauguEtdkWor3OBOw0oKjnnbDLsFIdAJDATIEFj6gHqd78pl87FEYimRvuQrdg6YIUNvR21nSc5wy-T_f" style="width:396pt;height:279.9pt;mso-width-percent:0;mso-height-percent:0;mso-width-percent:0;mso-height-percent:0">
+          <v:shape id="_x0000_i1060" type="#_x0000_t75" alt="https://lh6.googleusercontent.com/3vfrdZTzZOihQg4yH6F1uSL3XvstQP0roRDUlR2R6uxElodi6tSH8dOIauguEtdkWor3OBOw0oKjnnbDLsFIdAJDATIEFj6gHqd78pl87FEYimRvuQrdg6YIUNvR21nSc5wy-T_f" style="width:396pt;height:279.8pt;mso-width-percent:0;mso-height-percent:0;mso-width-percent:0;mso-height-percent:0">
             <v:imagedata r:id="rId91" r:href="rId92"/>
           </v:shape>
         </w:pict>
@@ -28637,6 +29927,16 @@
       <w:r>
         <w:rPr>
           <w:rFonts w:eastAsia="Times New Roman" w:cs="Times New Roman"/>
+          <w:noProof/>
+          <w:color w:val="000000"/>
+          <w:szCs w:val="24"/>
+          <w:lang w:val="en-US" w:eastAsia="zh-CN"/>
+        </w:rPr>
+        <w:fldChar w:fldCharType="end"/>
+      </w:r>
+      <w:r>
+        <w:rPr>
+          <w:rFonts w:eastAsia="Times New Roman" w:cs="Times New Roman"/>
           <w:color w:val="000000"/>
           <w:szCs w:val="24"/>
           <w:lang w:val="en-US" w:eastAsia="zh-CN"/>
@@ -28782,37 +30082,7 @@
           <w:szCs w:val="24"/>
           <w:lang w:val="en-US" w:eastAsia="zh-CN"/>
         </w:rPr>
-        <w:instrText xml:space="preserve"> </w:instrText>
-      </w:r>
-      <w:r>
-        <w:rPr>
-          <w:rFonts w:eastAsia="Times New Roman" w:cs="Times New Roman"/>
-          <w:noProof/>
-          <w:color w:val="000000"/>
-          <w:szCs w:val="24"/>
-          <w:lang w:val="en-US" w:eastAsia="zh-CN"/>
-        </w:rPr>
-        <w:instrText>INCLUDEPICTURE  "https://lh3.googleusercontent.com/768</w:instrText>
-      </w:r>
-      <w:r>
-        <w:rPr>
-          <w:rFonts w:eastAsia="Times New Roman" w:cs="Times New Roman"/>
-          <w:noProof/>
-          <w:color w:val="000000"/>
-          <w:szCs w:val="24"/>
-          <w:lang w:val="en-US" w:eastAsia="zh-CN"/>
-        </w:rPr>
-        <w:instrText>6sTLSK5qkd1DnGGijDhWM0OIlol7G9kwBZcYfGiFQiJYp5Aq3C-2orUqTRgNDdmPfr2hGRKiiTZz-ZPAYiWpUrvKnkrvmfPV3b6_5bU8Y-qr53JIEJS0RcZY7bfxuE5LvXUR5" \* MERGEFORMATINET</w:instrText>
-      </w:r>
-      <w:r>
-        <w:rPr>
-          <w:rFonts w:eastAsia="Times New Roman" w:cs="Times New Roman"/>
-          <w:noProof/>
-          <w:color w:val="000000"/>
-          <w:szCs w:val="24"/>
-          <w:lang w:val="en-US" w:eastAsia="zh-CN"/>
-        </w:rPr>
-        <w:instrText xml:space="preserve"> </w:instrText>
+        <w:instrText xml:space="preserve"> INCLUDEPICTURE  "https://lh3.googleusercontent.com/7686sTLSK5qkd1DnGGijDhWM0OIlol7G9kwBZcYfGiFQiJYp5Aq3C-2orUqTRgNDdmPfr2hGRKiiTZz-ZPAYiWpUrvKnkrvmfPV3b6_5bU8Y-qr53JIEJS0RcZY7bfxuE5LvXUR5" \* MERGEFORMATINET </w:instrText>
       </w:r>
       <w:r>
         <w:rPr>
@@ -28832,8 +30102,38 @@
           <w:szCs w:val="24"/>
           <w:lang w:val="en-US" w:eastAsia="zh-CN"/>
         </w:rPr>
+        <w:fldChar w:fldCharType="begin"/>
+      </w:r>
+      <w:r>
+        <w:rPr>
+          <w:rFonts w:eastAsia="Times New Roman" w:cs="Times New Roman"/>
+          <w:noProof/>
+          <w:color w:val="000000"/>
+          <w:szCs w:val="24"/>
+          <w:lang w:val="en-US" w:eastAsia="zh-CN"/>
+        </w:rPr>
+        <w:instrText xml:space="preserve"> INCLUDEPICTURE  "https://lh3.googleusercontent.com/7686sTLSK5qkd1DnGGijDhWM0OIlol7G9kwBZcYfGiFQiJYp5Aq3C-2orUqTRgNDdmPfr2hGRKiiTZz-ZPAYiWpUrvKnkrvmfPV3b6_5bU8Y-qr53JIEJS0RcZY7bfxuE5LvXUR5" \* MERGEFORMATINET </w:instrText>
+      </w:r>
+      <w:r>
+        <w:rPr>
+          <w:rFonts w:eastAsia="Times New Roman" w:cs="Times New Roman"/>
+          <w:noProof/>
+          <w:color w:val="000000"/>
+          <w:szCs w:val="24"/>
+          <w:lang w:val="en-US" w:eastAsia="zh-CN"/>
+        </w:rPr>
+        <w:fldChar w:fldCharType="separate"/>
+      </w:r>
+      <w:r>
+        <w:rPr>
+          <w:rFonts w:eastAsia="Times New Roman" w:cs="Times New Roman"/>
+          <w:noProof/>
+          <w:color w:val="000000"/>
+          <w:szCs w:val="24"/>
+          <w:lang w:val="en-US" w:eastAsia="zh-CN"/>
+        </w:rPr>
         <w:pict w14:anchorId="7DB78659">
-          <v:shape id="_x0000_i1031" type="#_x0000_t75" alt="https://lh3.googleusercontent.com/7686sTLSK5qkd1DnGGijDhWM0OIlol7G9kwBZcYfGiFQiJYp5Aq3C-2orUqTRgNDdmPfr2hGRKiiTZz-ZPAYiWpUrvKnkrvmfPV3b6_5bU8Y-qr53JIEJS0RcZY7bfxuE5LvXUR5" style="width:396pt;height:279.9pt;mso-width-percent:0;mso-height-percent:0;mso-width-percent:0;mso-height-percent:0">
+          <v:shape id="_x0000_i1061" type="#_x0000_t75" alt="https://lh3.googleusercontent.com/7686sTLSK5qkd1DnGGijDhWM0OIlol7G9kwBZcYfGiFQiJYp5Aq3C-2orUqTRgNDdmPfr2hGRKiiTZz-ZPAYiWpUrvKnkrvmfPV3b6_5bU8Y-qr53JIEJS0RcZY7bfxuE5LvXUR5" style="width:396pt;height:279.8pt;mso-width-percent:0;mso-height-percent:0;mso-width-percent:0;mso-height-percent:0">
             <v:imagedata r:id="rId93" r:href="rId94"/>
           </v:shape>
         </w:pict>
@@ -28861,6 +30161,16 @@
       <w:r>
         <w:rPr>
           <w:rFonts w:eastAsia="Times New Roman" w:cs="Times New Roman"/>
+          <w:noProof/>
+          <w:color w:val="000000"/>
+          <w:szCs w:val="24"/>
+          <w:lang w:val="en-US" w:eastAsia="zh-CN"/>
+        </w:rPr>
+        <w:fldChar w:fldCharType="end"/>
+      </w:r>
+      <w:r>
+        <w:rPr>
+          <w:rFonts w:eastAsia="Times New Roman" w:cs="Times New Roman"/>
           <w:color w:val="000000"/>
           <w:szCs w:val="24"/>
           <w:lang w:val="en-US" w:eastAsia="zh-CN"/>
@@ -29033,27 +30343,7 @@
           <w:szCs w:val="24"/>
           <w:lang w:val="en-US" w:eastAsia="zh-CN"/>
         </w:rPr>
-        <w:instrText xml:space="preserve"> </w:instrText>
-      </w:r>
-      <w:r>
-        <w:rPr>
-          <w:rFonts w:eastAsia="Times New Roman" w:cs="Times New Roman"/>
-          <w:noProof/>
-          <w:color w:val="000000"/>
-          <w:szCs w:val="24"/>
-          <w:lang w:val="en-US" w:eastAsia="zh-CN"/>
-        </w:rPr>
-        <w:instrText>INCLUDEPICTURE  "https://lh4.googleusercontent.com/6n_VTQ7LaKpk3hWgL2_wWwotdvLElVrI3ZdgduPbsXnZBwzh-l11WfNdYCZnRytzM6AsnK4zRVlAtdc57PljZ-XfAo2cVZOCD1YSOHTTox0blZqGMyutFthdz6dmH20c_MbVck6h" \* MERGEFORMATINET</w:instrText>
-      </w:r>
-      <w:r>
-        <w:rPr>
-          <w:rFonts w:eastAsia="Times New Roman" w:cs="Times New Roman"/>
-          <w:noProof/>
-          <w:color w:val="000000"/>
-          <w:szCs w:val="24"/>
-          <w:lang w:val="en-US" w:eastAsia="zh-CN"/>
-        </w:rPr>
-        <w:instrText xml:space="preserve"> </w:instrText>
+        <w:instrText xml:space="preserve"> INCLUDEPICTURE  "https://lh4.googleusercontent.com/6n_VTQ7LaKpk3hWgL2_wWwotdvLElVrI3ZdgduPbsXnZBwzh-l11WfNdYCZnRytzM6AsnK4zRVlAtdc57PljZ-XfAo2cVZOCD1YSOHTTox0blZqGMyutFthdz6dmH20c_MbVck6h" \* MERGEFORMATINET </w:instrText>
       </w:r>
       <w:r>
         <w:rPr>
@@ -29073,8 +30363,38 @@
           <w:szCs w:val="24"/>
           <w:lang w:val="en-US" w:eastAsia="zh-CN"/>
         </w:rPr>
+        <w:fldChar w:fldCharType="begin"/>
+      </w:r>
+      <w:r>
+        <w:rPr>
+          <w:rFonts w:eastAsia="Times New Roman" w:cs="Times New Roman"/>
+          <w:noProof/>
+          <w:color w:val="000000"/>
+          <w:szCs w:val="24"/>
+          <w:lang w:val="en-US" w:eastAsia="zh-CN"/>
+        </w:rPr>
+        <w:instrText xml:space="preserve"> INCLUDEPICTURE  "https://lh4.googleusercontent.com/6n_VTQ7LaKpk3hWgL2_wWwotdvLElVrI3ZdgduPbsXnZBwzh-l11WfNdYCZnRytzM6AsnK4zRVlAtdc57PljZ-XfAo2cVZOCD1YSOHTTox0blZqGMyutFthdz6dmH20c_MbVck6h" \* MERGEFORMATINET </w:instrText>
+      </w:r>
+      <w:r>
+        <w:rPr>
+          <w:rFonts w:eastAsia="Times New Roman" w:cs="Times New Roman"/>
+          <w:noProof/>
+          <w:color w:val="000000"/>
+          <w:szCs w:val="24"/>
+          <w:lang w:val="en-US" w:eastAsia="zh-CN"/>
+        </w:rPr>
+        <w:fldChar w:fldCharType="separate"/>
+      </w:r>
+      <w:r>
+        <w:rPr>
+          <w:rFonts w:eastAsia="Times New Roman" w:cs="Times New Roman"/>
+          <w:noProof/>
+          <w:color w:val="000000"/>
+          <w:szCs w:val="24"/>
+          <w:lang w:val="en-US" w:eastAsia="zh-CN"/>
+        </w:rPr>
         <w:pict w14:anchorId="085C1C2E">
-          <v:shape id="_x0000_i1030" type="#_x0000_t75" alt="https://lh4.googleusercontent.com/6n_VTQ7LaKpk3hWgL2_wWwotdvLElVrI3ZdgduPbsXnZBwzh-l11WfNdYCZnRytzM6AsnK4zRVlAtdc57PljZ-XfAo2cVZOCD1YSOHTTox0blZqGMyutFthdz6dmH20c_MbVck6h" style="width:396pt;height:279.9pt;mso-width-percent:0;mso-height-percent:0;mso-width-percent:0;mso-height-percent:0">
+          <v:shape id="_x0000_i1062" type="#_x0000_t75" alt="https://lh4.googleusercontent.com/6n_VTQ7LaKpk3hWgL2_wWwotdvLElVrI3ZdgduPbsXnZBwzh-l11WfNdYCZnRytzM6AsnK4zRVlAtdc57PljZ-XfAo2cVZOCD1YSOHTTox0blZqGMyutFthdz6dmH20c_MbVck6h" style="width:396pt;height:279.8pt;mso-width-percent:0;mso-height-percent:0;mso-width-percent:0;mso-height-percent:0">
             <v:imagedata r:id="rId95" r:href="rId96"/>
           </v:shape>
         </w:pict>
@@ -29102,6 +30422,16 @@
       <w:r>
         <w:rPr>
           <w:rFonts w:eastAsia="Times New Roman" w:cs="Times New Roman"/>
+          <w:noProof/>
+          <w:color w:val="000000"/>
+          <w:szCs w:val="24"/>
+          <w:lang w:val="en-US" w:eastAsia="zh-CN"/>
+        </w:rPr>
+        <w:fldChar w:fldCharType="end"/>
+      </w:r>
+      <w:r>
+        <w:rPr>
+          <w:rFonts w:eastAsia="Times New Roman" w:cs="Times New Roman"/>
           <w:color w:val="000000"/>
           <w:szCs w:val="24"/>
           <w:lang w:val="en-US" w:eastAsia="zh-CN"/>
@@ -29247,37 +30577,7 @@
           <w:szCs w:val="24"/>
           <w:lang w:val="en-US" w:eastAsia="zh-CN"/>
         </w:rPr>
-        <w:instrText xml:space="preserve"> </w:instrText>
-      </w:r>
-      <w:r>
-        <w:rPr>
-          <w:rFonts w:eastAsia="Times New Roman" w:cs="Times New Roman"/>
-          <w:noProof/>
-          <w:color w:val="000000"/>
-          <w:szCs w:val="24"/>
-          <w:lang w:val="en-US" w:eastAsia="zh-CN"/>
-        </w:rPr>
-        <w:instrText>INCLUDEPICTURE  "https://lh3.googleusercontent</w:instrText>
-      </w:r>
-      <w:r>
-        <w:rPr>
-          <w:rFonts w:eastAsia="Times New Roman" w:cs="Times New Roman"/>
-          <w:noProof/>
-          <w:color w:val="000000"/>
-          <w:szCs w:val="24"/>
-          <w:lang w:val="en-US" w:eastAsia="zh-CN"/>
-        </w:rPr>
-        <w:instrText>.com/dhGMDL9JFmOoet19sFuogzC6rvxkRyAKXFR4xnFk2a3hKUMMHP1ZdTopBOC4ftsCE1KXjPMxMUlLaJBkPxr3h72pCQIultbLxSyixKKJH0rLYPClHwdPYz37mLkqFxbJ34eui73w" \* MERGEFORMATINET</w:instrText>
-      </w:r>
-      <w:r>
-        <w:rPr>
-          <w:rFonts w:eastAsia="Times New Roman" w:cs="Times New Roman"/>
-          <w:noProof/>
-          <w:color w:val="000000"/>
-          <w:szCs w:val="24"/>
-          <w:lang w:val="en-US" w:eastAsia="zh-CN"/>
-        </w:rPr>
-        <w:instrText xml:space="preserve"> </w:instrText>
+        <w:instrText xml:space="preserve"> INCLUDEPICTURE  "https://lh3.googleusercontent.com/dhGMDL9JFmOoet19sFuogzC6rvxkRyAKXFR4xnFk2a3hKUMMHP1ZdTopBOC4ftsCE1KXjPMxMUlLaJBkPxr3h72pCQIultbLxSyixKKJH0rLYPClHwdPYz37mLkqFxbJ34eui73w" \* MERGEFORMATINET </w:instrText>
       </w:r>
       <w:r>
         <w:rPr>
@@ -29297,8 +30597,38 @@
           <w:szCs w:val="24"/>
           <w:lang w:val="en-US" w:eastAsia="zh-CN"/>
         </w:rPr>
+        <w:fldChar w:fldCharType="begin"/>
+      </w:r>
+      <w:r>
+        <w:rPr>
+          <w:rFonts w:eastAsia="Times New Roman" w:cs="Times New Roman"/>
+          <w:noProof/>
+          <w:color w:val="000000"/>
+          <w:szCs w:val="24"/>
+          <w:lang w:val="en-US" w:eastAsia="zh-CN"/>
+        </w:rPr>
+        <w:instrText xml:space="preserve"> INCLUDEPICTURE  "https://lh3.googleusercontent.com/dhGMDL9JFmOoet19sFuogzC6rvxkRyAKXFR4xnFk2a3hKUMMHP1ZdTopBOC4ftsCE1KXjPMxMUlLaJBkPxr3h72pCQIultbLxSyixKKJH0rLYPClHwdPYz37mLkqFxbJ34eui73w" \* MERGEFORMATINET </w:instrText>
+      </w:r>
+      <w:r>
+        <w:rPr>
+          <w:rFonts w:eastAsia="Times New Roman" w:cs="Times New Roman"/>
+          <w:noProof/>
+          <w:color w:val="000000"/>
+          <w:szCs w:val="24"/>
+          <w:lang w:val="en-US" w:eastAsia="zh-CN"/>
+        </w:rPr>
+        <w:fldChar w:fldCharType="separate"/>
+      </w:r>
+      <w:r>
+        <w:rPr>
+          <w:rFonts w:eastAsia="Times New Roman" w:cs="Times New Roman"/>
+          <w:noProof/>
+          <w:color w:val="000000"/>
+          <w:szCs w:val="24"/>
+          <w:lang w:val="en-US" w:eastAsia="zh-CN"/>
+        </w:rPr>
         <w:pict w14:anchorId="551D06B3">
-          <v:shape id="_x0000_i1029" type="#_x0000_t75" alt="https://lh3.googleusercontent.com/dhGMDL9JFmOoet19sFuogzC6rvxkRyAKXFR4xnFk2a3hKUMMHP1ZdTopBOC4ftsCE1KXjPMxMUlLaJBkPxr3h72pCQIultbLxSyixKKJH0rLYPClHwdPYz37mLkqFxbJ34eui73w" style="width:396pt;height:279.9pt;mso-width-percent:0;mso-height-percent:0;mso-width-percent:0;mso-height-percent:0">
+          <v:shape id="_x0000_i1063" type="#_x0000_t75" alt="https://lh3.googleusercontent.com/dhGMDL9JFmOoet19sFuogzC6rvxkRyAKXFR4xnFk2a3hKUMMHP1ZdTopBOC4ftsCE1KXjPMxMUlLaJBkPxr3h72pCQIultbLxSyixKKJH0rLYPClHwdPYz37mLkqFxbJ34eui73w" style="width:396pt;height:279.8pt;mso-width-percent:0;mso-height-percent:0;mso-width-percent:0;mso-height-percent:0">
             <v:imagedata r:id="rId97" r:href="rId98"/>
           </v:shape>
         </w:pict>
@@ -29326,6 +30656,16 @@
       <w:r>
         <w:rPr>
           <w:rFonts w:eastAsia="Times New Roman" w:cs="Times New Roman"/>
+          <w:noProof/>
+          <w:color w:val="000000"/>
+          <w:szCs w:val="24"/>
+          <w:lang w:val="en-US" w:eastAsia="zh-CN"/>
+        </w:rPr>
+        <w:fldChar w:fldCharType="end"/>
+      </w:r>
+      <w:r>
+        <w:rPr>
+          <w:rFonts w:eastAsia="Times New Roman" w:cs="Times New Roman"/>
           <w:color w:val="000000"/>
           <w:szCs w:val="24"/>
           <w:lang w:val="en-US" w:eastAsia="zh-CN"/>
@@ -29470,37 +30810,7 @@
           <w:szCs w:val="24"/>
           <w:lang w:val="en-US" w:eastAsia="zh-CN"/>
         </w:rPr>
-        <w:instrText xml:space="preserve"> </w:instrText>
-      </w:r>
-      <w:r>
-        <w:rPr>
-          <w:rFonts w:eastAsia="Times New Roman" w:cs="Times New Roman"/>
-          <w:noProof/>
-          <w:color w:val="000000"/>
-          <w:szCs w:val="24"/>
-          <w:lang w:val="en-US" w:eastAsia="zh-CN"/>
-        </w:rPr>
-        <w:instrText>INCLUDEPICTURE  "https://lh4.googleusercontent.com/-FpIQ974lnHVoqiwjU11wRKux3cJvvC10rj4KNxYtEJ</w:instrText>
-      </w:r>
-      <w:r>
-        <w:rPr>
-          <w:rFonts w:eastAsia="Times New Roman" w:cs="Times New Roman"/>
-          <w:noProof/>
-          <w:color w:val="000000"/>
-          <w:szCs w:val="24"/>
-          <w:lang w:val="en-US" w:eastAsia="zh-CN"/>
-        </w:rPr>
-        <w:instrText>pxikLGKCl5iADLsumV8jRlSjZrUQEHWVxAfiKYX_TQk4bhm0uAzY7_vr_ogqTT5w-58j3BsivGFCTl3T3wwsY8KWoN6qC" \* MERGEFORMATINET</w:instrText>
-      </w:r>
-      <w:r>
-        <w:rPr>
-          <w:rFonts w:eastAsia="Times New Roman" w:cs="Times New Roman"/>
-          <w:noProof/>
-          <w:color w:val="000000"/>
-          <w:szCs w:val="24"/>
-          <w:lang w:val="en-US" w:eastAsia="zh-CN"/>
-        </w:rPr>
-        <w:instrText xml:space="preserve"> </w:instrText>
+        <w:instrText xml:space="preserve"> INCLUDEPICTURE  "https://lh4.googleusercontent.com/-FpIQ974lnHVoqiwjU11wRKux3cJvvC10rj4KNxYtEJpxikLGKCl5iADLsumV8jRlSjZrUQEHWVxAfiKYX_TQk4bhm0uAzY7_vr_ogqTT5w-58j3BsivGFCTl3T3wwsY8KWoN6qC" \* MERGEFORMATINET </w:instrText>
       </w:r>
       <w:r>
         <w:rPr>
@@ -29520,8 +30830,38 @@
           <w:szCs w:val="24"/>
           <w:lang w:val="en-US" w:eastAsia="zh-CN"/>
         </w:rPr>
+        <w:fldChar w:fldCharType="begin"/>
+      </w:r>
+      <w:r>
+        <w:rPr>
+          <w:rFonts w:eastAsia="Times New Roman" w:cs="Times New Roman"/>
+          <w:noProof/>
+          <w:color w:val="000000"/>
+          <w:szCs w:val="24"/>
+          <w:lang w:val="en-US" w:eastAsia="zh-CN"/>
+        </w:rPr>
+        <w:instrText xml:space="preserve"> INCLUDEPICTURE  "https://lh4.googleusercontent.com/-FpIQ974lnHVoqiwjU11wRKux3cJvvC10rj4KNxYtEJpxikLGKCl5iADLsumV8jRlSjZrUQEHWVxAfiKYX_TQk4bhm0uAzY7_vr_ogqTT5w-58j3BsivGFCTl3T3wwsY8KWoN6qC" \* MERGEFORMATINET </w:instrText>
+      </w:r>
+      <w:r>
+        <w:rPr>
+          <w:rFonts w:eastAsia="Times New Roman" w:cs="Times New Roman"/>
+          <w:noProof/>
+          <w:color w:val="000000"/>
+          <w:szCs w:val="24"/>
+          <w:lang w:val="en-US" w:eastAsia="zh-CN"/>
+        </w:rPr>
+        <w:fldChar w:fldCharType="separate"/>
+      </w:r>
+      <w:r>
+        <w:rPr>
+          <w:rFonts w:eastAsia="Times New Roman" w:cs="Times New Roman"/>
+          <w:noProof/>
+          <w:color w:val="000000"/>
+          <w:szCs w:val="24"/>
+          <w:lang w:val="en-US" w:eastAsia="zh-CN"/>
+        </w:rPr>
         <w:pict w14:anchorId="1EE2B7DD">
-          <v:shape id="_x0000_i1028" type="#_x0000_t75" alt="https://lh4.googleusercontent.com/-FpIQ974lnHVoqiwjU11wRKux3cJvvC10rj4KNxYtEJpxikLGKCl5iADLsumV8jRlSjZrUQEHWVxAfiKYX_TQk4bhm0uAzY7_vr_ogqTT5w-58j3BsivGFCTl3T3wwsY8KWoN6qC" style="width:396pt;height:279.9pt;mso-width-percent:0;mso-height-percent:0;mso-width-percent:0;mso-height-percent:0">
+          <v:shape id="_x0000_i1064" type="#_x0000_t75" alt="https://lh4.googleusercontent.com/-FpIQ974lnHVoqiwjU11wRKux3cJvvC10rj4KNxYtEJpxikLGKCl5iADLsumV8jRlSjZrUQEHWVxAfiKYX_TQk4bhm0uAzY7_vr_ogqTT5w-58j3BsivGFCTl3T3wwsY8KWoN6qC" style="width:396pt;height:279.8pt;mso-width-percent:0;mso-height-percent:0;mso-width-percent:0;mso-height-percent:0">
             <v:imagedata r:id="rId99" r:href="rId100"/>
           </v:shape>
         </w:pict>
@@ -29549,6 +30889,16 @@
       <w:r>
         <w:rPr>
           <w:rFonts w:eastAsia="Times New Roman" w:cs="Times New Roman"/>
+          <w:noProof/>
+          <w:color w:val="000000"/>
+          <w:szCs w:val="24"/>
+          <w:lang w:val="en-US" w:eastAsia="zh-CN"/>
+        </w:rPr>
+        <w:fldChar w:fldCharType="end"/>
+      </w:r>
+      <w:r>
+        <w:rPr>
+          <w:rFonts w:eastAsia="Times New Roman" w:cs="Times New Roman"/>
           <w:color w:val="000000"/>
           <w:szCs w:val="24"/>
           <w:lang w:val="en-US" w:eastAsia="zh-CN"/>
@@ -29727,37 +31077,7 @@
           <w:szCs w:val="24"/>
           <w:lang w:val="en-US" w:eastAsia="zh-CN"/>
         </w:rPr>
-        <w:instrText xml:space="preserve"> </w:instrText>
-      </w:r>
-      <w:r>
-        <w:rPr>
-          <w:rFonts w:eastAsia="Times New Roman" w:cs="Times New Roman"/>
-          <w:noProof/>
-          <w:color w:val="000000"/>
-          <w:szCs w:val="24"/>
-          <w:lang w:val="en-US" w:eastAsia="zh-CN"/>
-        </w:rPr>
-        <w:instrText>INCLUDEPICTURE  "https://lh5.googleusercontent.com/lBTcDXhb66at3TripLUUAYlj_9CbXLpWjodqkJlC9YBpjoxBAtIVK9-q18u2_ztjMpSV4f5bPhsWCTL_4o-uMKwhBF66c56exggF5zG-UzLgkWDC9R1YFF8-TyDGidD</w:instrText>
-      </w:r>
-      <w:r>
-        <w:rPr>
-          <w:rFonts w:eastAsia="Times New Roman" w:cs="Times New Roman"/>
-          <w:noProof/>
-          <w:color w:val="000000"/>
-          <w:szCs w:val="24"/>
-          <w:lang w:val="en-US" w:eastAsia="zh-CN"/>
-        </w:rPr>
-        <w:instrText>rC86SAHJa" \* MERGEFORMATINET</w:instrText>
-      </w:r>
-      <w:r>
-        <w:rPr>
-          <w:rFonts w:eastAsia="Times New Roman" w:cs="Times New Roman"/>
-          <w:noProof/>
-          <w:color w:val="000000"/>
-          <w:szCs w:val="24"/>
-          <w:lang w:val="en-US" w:eastAsia="zh-CN"/>
-        </w:rPr>
-        <w:instrText xml:space="preserve"> </w:instrText>
+        <w:instrText xml:space="preserve"> INCLUDEPICTURE  "https://lh5.googleusercontent.com/lBTcDXhb66at3TripLUUAYlj_9CbXLpWjodqkJlC9YBpjoxBAtIVK9-q18u2_ztjMpSV4f5bPhsWCTL_4o-uMKwhBF66c56exggF5zG-UzLgkWDC9R1YFF8-TyDGidDrC86SAHJa" \* MERGEFORMATINET </w:instrText>
       </w:r>
       <w:r>
         <w:rPr>
@@ -29777,8 +31097,38 @@
           <w:szCs w:val="24"/>
           <w:lang w:val="en-US" w:eastAsia="zh-CN"/>
         </w:rPr>
+        <w:fldChar w:fldCharType="begin"/>
+      </w:r>
+      <w:r>
+        <w:rPr>
+          <w:rFonts w:eastAsia="Times New Roman" w:cs="Times New Roman"/>
+          <w:noProof/>
+          <w:color w:val="000000"/>
+          <w:szCs w:val="24"/>
+          <w:lang w:val="en-US" w:eastAsia="zh-CN"/>
+        </w:rPr>
+        <w:instrText xml:space="preserve"> INCLUDEPICTURE  "https://lh5.googleusercontent.com/lBTcDXhb66at3TripLUUAYlj_9CbXLpWjodqkJlC9YBpjoxBAtIVK9-q18u2_ztjMpSV4f5bPhsWCTL_4o-uMKwhBF66c56exggF5zG-UzLgkWDC9R1YFF8-TyDGidDrC86SAHJa" \* MERGEFORMATINET </w:instrText>
+      </w:r>
+      <w:r>
+        <w:rPr>
+          <w:rFonts w:eastAsia="Times New Roman" w:cs="Times New Roman"/>
+          <w:noProof/>
+          <w:color w:val="000000"/>
+          <w:szCs w:val="24"/>
+          <w:lang w:val="en-US" w:eastAsia="zh-CN"/>
+        </w:rPr>
+        <w:fldChar w:fldCharType="separate"/>
+      </w:r>
+      <w:r>
+        <w:rPr>
+          <w:rFonts w:eastAsia="Times New Roman" w:cs="Times New Roman"/>
+          <w:noProof/>
+          <w:color w:val="000000"/>
+          <w:szCs w:val="24"/>
+          <w:lang w:val="en-US" w:eastAsia="zh-CN"/>
+        </w:rPr>
         <w:pict w14:anchorId="44ABAF46">
-          <v:shape id="_x0000_i1027" type="#_x0000_t75" alt="https://lh5.googleusercontent.com/lBTcDXhb66at3TripLUUAYlj_9CbXLpWjodqkJlC9YBpjoxBAtIVK9-q18u2_ztjMpSV4f5bPhsWCTL_4o-uMKwhBF66c56exggF5zG-UzLgkWDC9R1YFF8-TyDGidDrC86SAHJa" style="width:396pt;height:279.9pt;mso-width-percent:0;mso-height-percent:0;mso-width-percent:0;mso-height-percent:0">
+          <v:shape id="_x0000_i1065" type="#_x0000_t75" alt="https://lh5.googleusercontent.com/lBTcDXhb66at3TripLUUAYlj_9CbXLpWjodqkJlC9YBpjoxBAtIVK9-q18u2_ztjMpSV4f5bPhsWCTL_4o-uMKwhBF66c56exggF5zG-UzLgkWDC9R1YFF8-TyDGidDrC86SAHJa" style="width:396pt;height:279.8pt;mso-width-percent:0;mso-height-percent:0;mso-width-percent:0;mso-height-percent:0">
             <v:imagedata r:id="rId101" r:href="rId102"/>
           </v:shape>
         </w:pict>
@@ -29806,6 +31156,16 @@
       <w:r>
         <w:rPr>
           <w:rFonts w:eastAsia="Times New Roman" w:cs="Times New Roman"/>
+          <w:noProof/>
+          <w:color w:val="000000"/>
+          <w:szCs w:val="24"/>
+          <w:lang w:val="en-US" w:eastAsia="zh-CN"/>
+        </w:rPr>
+        <w:fldChar w:fldCharType="end"/>
+      </w:r>
+      <w:r>
+        <w:rPr>
+          <w:rFonts w:eastAsia="Times New Roman" w:cs="Times New Roman"/>
           <w:color w:val="000000"/>
           <w:szCs w:val="24"/>
           <w:lang w:val="en-US" w:eastAsia="zh-CN"/>
@@ -29951,37 +31311,7 @@
           <w:szCs w:val="24"/>
           <w:lang w:val="en-US" w:eastAsia="zh-CN"/>
         </w:rPr>
-        <w:instrText xml:space="preserve"> </w:instrText>
-      </w:r>
-      <w:r>
-        <w:rPr>
-          <w:rFonts w:eastAsia="Times New Roman" w:cs="Times New Roman"/>
-          <w:noProof/>
-          <w:color w:val="000000"/>
-          <w:szCs w:val="24"/>
-          <w:lang w:val="en-US" w:eastAsia="zh-CN"/>
-        </w:rPr>
-        <w:instrText>INCLUDEPICTURE  "https://lh3.googleusercontent.com/WhlpTxblBkLWF7u2QavvyWnhIB72XYmt1f9EgRrO-gl</w:instrText>
-      </w:r>
-      <w:r>
-        <w:rPr>
-          <w:rFonts w:eastAsia="Times New Roman" w:cs="Times New Roman"/>
-          <w:noProof/>
-          <w:color w:val="000000"/>
-          <w:szCs w:val="24"/>
-          <w:lang w:val="en-US" w:eastAsia="zh-CN"/>
-        </w:rPr>
-        <w:instrText>p-CNSVtu13KyYfwCAwr1oKsWVlYzg0FV_8OvSlakBb02IwkXo2Sugul9lNayOsN23VqF67tGkAeRfyWM0F65vsOEUUUsZ" \* MERGEFORMATINET</w:instrText>
-      </w:r>
-      <w:r>
-        <w:rPr>
-          <w:rFonts w:eastAsia="Times New Roman" w:cs="Times New Roman"/>
-          <w:noProof/>
-          <w:color w:val="000000"/>
-          <w:szCs w:val="24"/>
-          <w:lang w:val="en-US" w:eastAsia="zh-CN"/>
-        </w:rPr>
-        <w:instrText xml:space="preserve"> </w:instrText>
+        <w:instrText xml:space="preserve"> INCLUDEPICTURE  "https://lh3.googleusercontent.com/WhlpTxblBkLWF7u2QavvyWnhIB72XYmt1f9EgRrO-glp-CNSVtu13KyYfwCAwr1oKsWVlYzg0FV_8OvSlakBb02IwkXo2Sugul9lNayOsN23VqF67tGkAeRfyWM0F65vsOEUUUsZ" \* MERGEFORMATINET </w:instrText>
       </w:r>
       <w:r>
         <w:rPr>
@@ -30001,8 +31331,38 @@
           <w:szCs w:val="24"/>
           <w:lang w:val="en-US" w:eastAsia="zh-CN"/>
         </w:rPr>
+        <w:fldChar w:fldCharType="begin"/>
+      </w:r>
+      <w:r>
+        <w:rPr>
+          <w:rFonts w:eastAsia="Times New Roman" w:cs="Times New Roman"/>
+          <w:noProof/>
+          <w:color w:val="000000"/>
+          <w:szCs w:val="24"/>
+          <w:lang w:val="en-US" w:eastAsia="zh-CN"/>
+        </w:rPr>
+        <w:instrText xml:space="preserve"> INCLUDEPICTURE  "https://lh3.googleusercontent.com/WhlpTxblBkLWF7u2QavvyWnhIB72XYmt1f9EgRrO-glp-CNSVtu13KyYfwCAwr1oKsWVlYzg0FV_8OvSlakBb02IwkXo2Sugul9lNayOsN23VqF67tGkAeRfyWM0F65vsOEUUUsZ" \* MERGEFORMATINET </w:instrText>
+      </w:r>
+      <w:r>
+        <w:rPr>
+          <w:rFonts w:eastAsia="Times New Roman" w:cs="Times New Roman"/>
+          <w:noProof/>
+          <w:color w:val="000000"/>
+          <w:szCs w:val="24"/>
+          <w:lang w:val="en-US" w:eastAsia="zh-CN"/>
+        </w:rPr>
+        <w:fldChar w:fldCharType="separate"/>
+      </w:r>
+      <w:r>
+        <w:rPr>
+          <w:rFonts w:eastAsia="Times New Roman" w:cs="Times New Roman"/>
+          <w:noProof/>
+          <w:color w:val="000000"/>
+          <w:szCs w:val="24"/>
+          <w:lang w:val="en-US" w:eastAsia="zh-CN"/>
+        </w:rPr>
         <w:pict w14:anchorId="624A6B3C">
-          <v:shape id="_x0000_i1026" type="#_x0000_t75" alt="https://lh3.googleusercontent.com/WhlpTxblBkLWF7u2QavvyWnhIB72XYmt1f9EgRrO-glp-CNSVtu13KyYfwCAwr1oKsWVlYzg0FV_8OvSlakBb02IwkXo2Sugul9lNayOsN23VqF67tGkAeRfyWM0F65vsOEUUUsZ" style="width:396pt;height:279.9pt;mso-width-percent:0;mso-height-percent:0;mso-width-percent:0;mso-height-percent:0">
+          <v:shape id="_x0000_i1066" type="#_x0000_t75" alt="https://lh3.googleusercontent.com/WhlpTxblBkLWF7u2QavvyWnhIB72XYmt1f9EgRrO-glp-CNSVtu13KyYfwCAwr1oKsWVlYzg0FV_8OvSlakBb02IwkXo2Sugul9lNayOsN23VqF67tGkAeRfyWM0F65vsOEUUUsZ" style="width:396pt;height:279.8pt;mso-width-percent:0;mso-height-percent:0;mso-width-percent:0;mso-height-percent:0">
             <v:imagedata r:id="rId103" r:href="rId104"/>
           </v:shape>
         </w:pict>
@@ -30030,6 +31390,16 @@
       <w:r>
         <w:rPr>
           <w:rFonts w:eastAsia="Times New Roman" w:cs="Times New Roman"/>
+          <w:noProof/>
+          <w:color w:val="000000"/>
+          <w:szCs w:val="24"/>
+          <w:lang w:val="en-US" w:eastAsia="zh-CN"/>
+        </w:rPr>
+        <w:fldChar w:fldCharType="end"/>
+      </w:r>
+      <w:r>
+        <w:rPr>
+          <w:rFonts w:eastAsia="Times New Roman" w:cs="Times New Roman"/>
           <w:color w:val="000000"/>
           <w:szCs w:val="24"/>
           <w:lang w:val="en-US" w:eastAsia="zh-CN"/>
@@ -30174,37 +31544,7 @@
           <w:szCs w:val="24"/>
           <w:lang w:val="en-US" w:eastAsia="zh-CN"/>
         </w:rPr>
-        <w:instrText xml:space="preserve"> </w:instrText>
-      </w:r>
-      <w:r>
-        <w:rPr>
-          <w:rFonts w:eastAsia="Times New Roman" w:cs="Times New Roman"/>
-          <w:noProof/>
-          <w:color w:val="000000"/>
-          <w:szCs w:val="24"/>
-          <w:lang w:val="en-US" w:eastAsia="zh-CN"/>
-        </w:rPr>
-        <w:instrText>INCLUDEPICTURE  "https://lh3.googleusercontent.com/FTHKXztVHo29nNiHSB9xHTOWEYPmhidtl0nNNbIytUk</w:instrText>
-      </w:r>
-      <w:r>
-        <w:rPr>
-          <w:rFonts w:eastAsia="Times New Roman" w:cs="Times New Roman"/>
-          <w:noProof/>
-          <w:color w:val="000000"/>
-          <w:szCs w:val="24"/>
-          <w:lang w:val="en-US" w:eastAsia="zh-CN"/>
-        </w:rPr>
-        <w:instrText>dQa3XREle7IKiOBcD5MibWMnT69CKQN8e2eR8Q263VMZyk2XFQq-l2v5qmVC7jMtB2J2-YIo44qLD8V-w8XZuGfQiUG8W" \* MERGEFORMATINET</w:instrText>
-      </w:r>
-      <w:r>
-        <w:rPr>
-          <w:rFonts w:eastAsia="Times New Roman" w:cs="Times New Roman"/>
-          <w:noProof/>
-          <w:color w:val="000000"/>
-          <w:szCs w:val="24"/>
-          <w:lang w:val="en-US" w:eastAsia="zh-CN"/>
-        </w:rPr>
-        <w:instrText xml:space="preserve"> </w:instrText>
+        <w:instrText xml:space="preserve"> INCLUDEPICTURE  "https://lh3.googleusercontent.com/FTHKXztVHo29nNiHSB9xHTOWEYPmhidtl0nNNbIytUkdQa3XREle7IKiOBcD5MibWMnT69CKQN8e2eR8Q263VMZyk2XFQq-l2v5qmVC7jMtB2J2-YIo44qLD8V-w8XZuGfQiUG8W" \* MERGEFORMATINET </w:instrText>
       </w:r>
       <w:r>
         <w:rPr>
@@ -30224,11 +31564,51 @@
           <w:szCs w:val="24"/>
           <w:lang w:val="en-US" w:eastAsia="zh-CN"/>
         </w:rPr>
+        <w:fldChar w:fldCharType="begin"/>
+      </w:r>
+      <w:r>
+        <w:rPr>
+          <w:rFonts w:eastAsia="Times New Roman" w:cs="Times New Roman"/>
+          <w:noProof/>
+          <w:color w:val="000000"/>
+          <w:szCs w:val="24"/>
+          <w:lang w:val="en-US" w:eastAsia="zh-CN"/>
+        </w:rPr>
+        <w:instrText xml:space="preserve"> INCLUDEPICTURE  "https://lh3.googleusercontent.com/FTHKXztVHo29nNiHSB9xHTOWEYPmhidtl0nNNbIytUkdQa3XREle7IKiOBcD5MibWMnT69CKQN8e2eR8Q263VMZyk2XFQq-l2v5qmVC7jMtB2J2-YIo44qLD8V-w8XZuGfQiUG8W" \* MERGEFORMATINET </w:instrText>
+      </w:r>
+      <w:r>
+        <w:rPr>
+          <w:rFonts w:eastAsia="Times New Roman" w:cs="Times New Roman"/>
+          <w:noProof/>
+          <w:color w:val="000000"/>
+          <w:szCs w:val="24"/>
+          <w:lang w:val="en-US" w:eastAsia="zh-CN"/>
+        </w:rPr>
+        <w:fldChar w:fldCharType="separate"/>
+      </w:r>
+      <w:r>
+        <w:rPr>
+          <w:rFonts w:eastAsia="Times New Roman" w:cs="Times New Roman"/>
+          <w:noProof/>
+          <w:color w:val="000000"/>
+          <w:szCs w:val="24"/>
+          <w:lang w:val="en-US" w:eastAsia="zh-CN"/>
+        </w:rPr>
         <w:pict w14:anchorId="7350109F">
-          <v:shape id="_x0000_i1025" type="#_x0000_t75" alt="https://lh3.googleusercontent.com/FTHKXztVHo29nNiHSB9xHTOWEYPmhidtl0nNNbIytUkdQa3XREle7IKiOBcD5MibWMnT69CKQN8e2eR8Q263VMZyk2XFQq-l2v5qmVC7jMtB2J2-YIo44qLD8V-w8XZuGfQiUG8W" style="width:396pt;height:279.9pt;mso-width-percent:0;mso-height-percent:0;mso-width-percent:0;mso-height-percent:0">
+          <v:shape id="_x0000_i1067" type="#_x0000_t75" alt="https://lh3.googleusercontent.com/FTHKXztVHo29nNiHSB9xHTOWEYPmhidtl0nNNbIytUkdQa3XREle7IKiOBcD5MibWMnT69CKQN8e2eR8Q263VMZyk2XFQq-l2v5qmVC7jMtB2J2-YIo44qLD8V-w8XZuGfQiUG8W" style="width:396pt;height:279.8pt;mso-width-percent:0;mso-height-percent:0;mso-width-percent:0;mso-height-percent:0">
             <v:imagedata r:id="rId105" r:href="rId106"/>
           </v:shape>
         </w:pict>
+      </w:r>
+      <w:r>
+        <w:rPr>
+          <w:rFonts w:eastAsia="Times New Roman" w:cs="Times New Roman"/>
+          <w:noProof/>
+          <w:color w:val="000000"/>
+          <w:szCs w:val="24"/>
+          <w:lang w:val="en-US" w:eastAsia="zh-CN"/>
+        </w:rPr>
+        <w:fldChar w:fldCharType="end"/>
       </w:r>
       <w:r>
         <w:rPr>
@@ -30344,7 +31724,7 @@
 
 <file path=word/comments.xml><?xml version="1.0" encoding="utf-8"?>
 <w:comments xmlns:wpc="http://schemas.microsoft.com/office/word/2010/wordprocessingCanvas" xmlns:cx="http://schemas.microsoft.com/office/drawing/2014/chartex" xmlns:cx1="http://schemas.microsoft.com/office/drawing/2015/9/8/chartex" xmlns:cx2="http://schemas.microsoft.com/office/drawing/2015/10/21/chartex" xmlns:cx3="http://schemas.microsoft.com/office/drawing/2016/5/9/chartex" xmlns:cx4="http://schemas.microsoft.com/office/drawing/2016/5/10/chartex" xmlns:cx5="http://schemas.microsoft.com/office/drawing/2016/5/11/chartex" xmlns:cx6="http://schemas.microsoft.com/office/drawing/2016/5/12/chartex" xmlns:cx7="http://schemas.microsoft.com/office/drawing/2016/5/13/chartex" xmlns:cx8="http://schemas.microsoft.com/office/drawing/2016/5/14/chartex" xmlns:mc="http://schemas.openxmlformats.org/markup-compatibility/2006" xmlns:aink="http://schemas.microsoft.com/office/drawing/2016/ink" xmlns:am3d="http://schemas.microsoft.com/office/drawing/2017/model3d" xmlns:o="urn:schemas-microsoft-com:office:office" xmlns:r="http://schemas.openxmlformats.org/officeDocument/2006/relationships" xmlns:m="http://schemas.openxmlformats.org/officeDocument/2006/math" xmlns:v="urn:schemas-microsoft-com:vml" xmlns:wp14="http://schemas.microsoft.com/office/word/2010/wordprocessingDrawing" xmlns:wp="http://schemas.openxmlformats.org/drawingml/2006/wordprocessingDrawing" xmlns:w10="urn:schemas-microsoft-com:office:word" xmlns:w="http://schemas.openxmlformats.org/wordprocessingml/2006/main" xmlns:w14="http://schemas.microsoft.com/office/word/2010/wordml" xmlns:w15="http://schemas.microsoft.com/office/word/2012/wordml" xmlns:w16cid="http://schemas.microsoft.com/office/word/2016/wordml/cid" xmlns:w16se="http://schemas.microsoft.com/office/word/2015/wordml/symex" xmlns:wpg="http://schemas.microsoft.com/office/word/2010/wordprocessingGroup" xmlns:wpi="http://schemas.microsoft.com/office/word/2010/wordprocessingInk" xmlns:wne="http://schemas.microsoft.com/office/word/2006/wordml" xmlns:wps="http://schemas.microsoft.com/office/word/2010/wordprocessingShape" mc:Ignorable="w14 w15 w16se w16cid wp14">
-  <w:comment w:id="3" w:author="Zhang Cherry" w:date="2018-11-17T15:07:00Z" w:initials="ZC">
+  <w:comment w:id="3" w:author="Zhang Cherry" w:date="2018-11-20T11:08:00Z" w:initials="ZC">
     <w:p>
       <w:pPr>
         <w:pStyle w:val="CommentText"/>
@@ -30363,17 +31743,46 @@
       <w:pPr>
         <w:pStyle w:val="CommentText"/>
       </w:pPr>
+      <w:r>
+        <w:t>-</w:t>
+      </w:r>
+      <w:r>
+        <w:t>You could use the model obtained by the prediction algorithm to obtain insights e.g. in a model predicting grade of a student, if attending lecture has the highest co-efficient, this is a useful insight.</w:t>
+      </w:r>
     </w:p>
     <w:p>
       <w:pPr>
         <w:pStyle w:val="CommentText"/>
       </w:pPr>
+    </w:p>
+    <w:p>
+      <w:pPr>
+        <w:pStyle w:val="CommentText"/>
+      </w:pPr>
       <w:r>
         <w:t>Clearly state purpose of each experiment, hypothesis, and findings. Explain every result and emphasize surprising and unexpected results.</w:t>
       </w:r>
+    </w:p>
+    <w:p>
+      <w:pPr>
+        <w:pStyle w:val="CommentText"/>
+      </w:pPr>
+    </w:p>
+    <w:p>
+      <w:pPr>
+        <w:pStyle w:val="CommentText"/>
+      </w:pPr>
+      <w:r>
+        <w:t>The value of K-fold cross validation is not sufficient until it is compared with the training accuracy. When both are compared, it reveals whether the model is overfitting or no. Please report both.</w:t>
+      </w:r>
+    </w:p>
+    <w:p>
+      <w:pPr>
+        <w:pStyle w:val="CommentText"/>
+      </w:pPr>
     </w:p>
   </w:comment>
-  <w:comment w:id="20" w:author="Zhang Cherry" w:date="2018-11-16T13:58:00Z" w:initials="ZC">
+  <w:comment w:id="19" w:author="Zhang Cherry" w:date="2018-11-20T12:47:00Z" w:initials="ZC">
     <w:p>
       <w:pPr>
         <w:pStyle w:val="CommentText"/>
@@ -30385,8 +31794,13 @@
         <w:annotationRef/>
       </w:r>
       <w:r>
-        <w:t>Explain why we used Euclidean distance versus other distance metrics</w:t>
-      </w:r>
+        <w:t>Explain how we cannot easily get coefficients from this algorithm because they are expressed in non-linear terms</w:t>
+      </w:r>
+      <w:r>
+        <w:t xml:space="preserve"> and splines</w:t>
+      </w:r>
+      <w:bookmarkStart w:id="20" w:name="_GoBack"/>
+      <w:bookmarkEnd w:id="20"/>
     </w:p>
   </w:comment>
   <w:comment w:id="27" w:author="Zhang Cherry" w:date="2018-11-17T14:10:00Z" w:initials="ZC">
@@ -30433,13 +31847,27 @@
         <w:pStyle w:val="CommentText"/>
       </w:pPr>
       <w:r>
-        <w:t>-how we chose optimal number of bins</w:t>
+        <w:t xml:space="preserve">-how </w:t>
+      </w:r>
+      <w:r>
+        <w:t>we chose optimal number of bins</w:t>
       </w:r>
     </w:p>
+  </w:comment>
+  <w:comment w:id="32" w:author="Zhang Cherry" w:date="2018-11-20T10:54:00Z" w:initials="ZC">
     <w:p>
       <w:pPr>
         <w:pStyle w:val="CommentText"/>
       </w:pPr>
+      <w:r>
+        <w:rPr>
+          <w:rStyle w:val="CommentReference"/>
+        </w:rPr>
+        <w:annotationRef/>
+      </w:r>
+      <w:r>
+        <w:t>For EDA, percentage bar plots and/or grouped bar plots might give more information than count bar plots. Please use former.</w:t>
+      </w:r>
     </w:p>
   </w:comment>
 </w:comments>
@@ -30447,19 +31875,21 @@
 
 <file path=word/commentsExtended.xml><?xml version="1.0" encoding="utf-8"?>
 <w15:commentsEx xmlns:wpc="http://schemas.microsoft.com/office/word/2010/wordprocessingCanvas" xmlns:cx="http://schemas.microsoft.com/office/drawing/2014/chartex" xmlns:cx1="http://schemas.microsoft.com/office/drawing/2015/9/8/chartex" xmlns:cx2="http://schemas.microsoft.com/office/drawing/2015/10/21/chartex" xmlns:cx3="http://schemas.microsoft.com/office/drawing/2016/5/9/chartex" xmlns:cx4="http://schemas.microsoft.com/office/drawing/2016/5/10/chartex" xmlns:cx5="http://schemas.microsoft.com/office/drawing/2016/5/11/chartex" xmlns:cx6="http://schemas.microsoft.com/office/drawing/2016/5/12/chartex" xmlns:cx7="http://schemas.microsoft.com/office/drawing/2016/5/13/chartex" xmlns:cx8="http://schemas.microsoft.com/office/drawing/2016/5/14/chartex" xmlns:mc="http://schemas.openxmlformats.org/markup-compatibility/2006" xmlns:aink="http://schemas.microsoft.com/office/drawing/2016/ink" xmlns:am3d="http://schemas.microsoft.com/office/drawing/2017/model3d" xmlns:o="urn:schemas-microsoft-com:office:office" xmlns:r="http://schemas.openxmlformats.org/officeDocument/2006/relationships" xmlns:m="http://schemas.openxmlformats.org/officeDocument/2006/math" xmlns:v="urn:schemas-microsoft-com:vml" xmlns:wp14="http://schemas.microsoft.com/office/word/2010/wordprocessingDrawing" xmlns:wp="http://schemas.openxmlformats.org/drawingml/2006/wordprocessingDrawing" xmlns:w10="urn:schemas-microsoft-com:office:word" xmlns:w="http://schemas.openxmlformats.org/wordprocessingml/2006/main" xmlns:w14="http://schemas.microsoft.com/office/word/2010/wordml" xmlns:w15="http://schemas.microsoft.com/office/word/2012/wordml" xmlns:w16cid="http://schemas.microsoft.com/office/word/2016/wordml/cid" xmlns:w16se="http://schemas.microsoft.com/office/word/2015/wordml/symex" xmlns:wpg="http://schemas.microsoft.com/office/word/2010/wordprocessingGroup" xmlns:wpi="http://schemas.microsoft.com/office/word/2010/wordprocessingInk" xmlns:wne="http://schemas.microsoft.com/office/word/2006/wordml" xmlns:wps="http://schemas.microsoft.com/office/word/2010/wordprocessingShape" mc:Ignorable="w14 w15 w16se w16cid wp14">
-  <w15:commentEx w15:paraId="7FBEDF53" w15:done="0"/>
-  <w15:commentEx w15:paraId="0CB0B84A" w15:done="0"/>
+  <w15:commentEx w15:paraId="32ACF23E" w15:done="0"/>
+  <w15:commentEx w15:paraId="6F9DE016" w15:done="0"/>
   <w15:commentEx w15:paraId="3C38926F" w15:done="0"/>
   <w15:commentEx w15:paraId="5ACE0A57" w15:done="0"/>
+  <w15:commentEx w15:paraId="64E4A57C" w15:done="0"/>
 </w15:commentsEx>
 </file>
 
 <file path=word/commentsIds.xml><?xml version="1.0" encoding="utf-8"?>
 <w16cid:commentsIds xmlns:wpc="http://schemas.microsoft.com/office/word/2010/wordprocessingCanvas" xmlns:cx="http://schemas.microsoft.com/office/drawing/2014/chartex" xmlns:cx1="http://schemas.microsoft.com/office/drawing/2015/9/8/chartex" xmlns:cx2="http://schemas.microsoft.com/office/drawing/2015/10/21/chartex" xmlns:cx3="http://schemas.microsoft.com/office/drawing/2016/5/9/chartex" xmlns:cx4="http://schemas.microsoft.com/office/drawing/2016/5/10/chartex" xmlns:cx5="http://schemas.microsoft.com/office/drawing/2016/5/11/chartex" xmlns:cx6="http://schemas.microsoft.com/office/drawing/2016/5/12/chartex" xmlns:cx7="http://schemas.microsoft.com/office/drawing/2016/5/13/chartex" xmlns:cx8="http://schemas.microsoft.com/office/drawing/2016/5/14/chartex" xmlns:mc="http://schemas.openxmlformats.org/markup-compatibility/2006" xmlns:aink="http://schemas.microsoft.com/office/drawing/2016/ink" xmlns:am3d="http://schemas.microsoft.com/office/drawing/2017/model3d" xmlns:o="urn:schemas-microsoft-com:office:office" xmlns:r="http://schemas.openxmlformats.org/officeDocument/2006/relationships" xmlns:m="http://schemas.openxmlformats.org/officeDocument/2006/math" xmlns:v="urn:schemas-microsoft-com:vml" xmlns:wp14="http://schemas.microsoft.com/office/word/2010/wordprocessingDrawing" xmlns:wp="http://schemas.openxmlformats.org/drawingml/2006/wordprocessingDrawing" xmlns:w10="urn:schemas-microsoft-com:office:word" xmlns:w="http://schemas.openxmlformats.org/wordprocessingml/2006/main" xmlns:w14="http://schemas.microsoft.com/office/word/2010/wordml" xmlns:w15="http://schemas.microsoft.com/office/word/2012/wordml" xmlns:w16cid="http://schemas.microsoft.com/office/word/2016/wordml/cid" xmlns:w16se="http://schemas.microsoft.com/office/word/2015/wordml/symex" xmlns:wpg="http://schemas.microsoft.com/office/word/2010/wordprocessingGroup" xmlns:wpi="http://schemas.microsoft.com/office/word/2010/wordprocessingInk" xmlns:wne="http://schemas.microsoft.com/office/word/2006/wordml" xmlns:wps="http://schemas.microsoft.com/office/word/2010/wordprocessingShape" mc:Ignorable="w14 w15 w16se w16cid wp14">
-  <w16cid:commentId w16cid:paraId="7FBEDF53" w16cid:durableId="1F9AAD4B"/>
-  <w16cid:commentId w16cid:paraId="0CB0B84A" w16cid:durableId="1F994B9C"/>
+  <w16cid:commentId w16cid:paraId="32ACF23E" w16cid:durableId="1F9E69C2"/>
+  <w16cid:commentId w16cid:paraId="6F9DE016" w16cid:durableId="1F9E80F1"/>
   <w16cid:commentId w16cid:paraId="3C38926F" w16cid:durableId="1F9A9FDB"/>
   <w16cid:commentId w16cid:paraId="5ACE0A57" w16cid:durableId="1F995380"/>
+  <w16cid:commentId w16cid:paraId="64E4A57C" w16cid:durableId="1F9E6656"/>
 </w16cid:commentsIds>
 </file>
 
@@ -36933,6 +38363,62 @@
       <w:szCs w:val="20"/>
     </w:rPr>
   </w:style>
+  <w:style w:type="paragraph" w:styleId="HTMLPreformatted">
+    <w:name w:val="HTML Preformatted"/>
+    <w:basedOn w:val="Normal"/>
+    <w:link w:val="HTMLPreformattedChar"/>
+    <w:uiPriority w:val="99"/>
+    <w:semiHidden/>
+    <w:unhideWhenUsed/>
+    <w:rsid w:val="00EC7D18"/>
+    <w:pPr>
+      <w:tabs>
+        <w:tab w:val="left" w:pos="916"/>
+        <w:tab w:val="left" w:pos="1832"/>
+        <w:tab w:val="left" w:pos="2748"/>
+        <w:tab w:val="left" w:pos="3664"/>
+        <w:tab w:val="left" w:pos="4580"/>
+        <w:tab w:val="left" w:pos="5496"/>
+        <w:tab w:val="left" w:pos="6412"/>
+        <w:tab w:val="left" w:pos="7328"/>
+        <w:tab w:val="left" w:pos="8244"/>
+        <w:tab w:val="left" w:pos="9160"/>
+        <w:tab w:val="left" w:pos="10076"/>
+        <w:tab w:val="left" w:pos="10992"/>
+        <w:tab w:val="left" w:pos="11908"/>
+        <w:tab w:val="left" w:pos="12824"/>
+        <w:tab w:val="left" w:pos="13740"/>
+        <w:tab w:val="left" w:pos="14656"/>
+      </w:tabs>
+      <w:spacing w:after="0" w:line="240" w:lineRule="auto"/>
+      <w:jc w:val="left"/>
+    </w:pPr>
+    <w:rPr>
+      <w:rFonts w:ascii="Courier New" w:eastAsia="Times New Roman" w:hAnsi="Courier New" w:cs="Courier New"/>
+      <w:sz w:val="20"/>
+      <w:szCs w:val="20"/>
+      <w:lang w:val="en-US" w:eastAsia="ja-JP"/>
+    </w:rPr>
+  </w:style>
+  <w:style w:type="character" w:customStyle="1" w:styleId="HTMLPreformattedChar">
+    <w:name w:val="HTML Preformatted Char"/>
+    <w:basedOn w:val="DefaultParagraphFont"/>
+    <w:link w:val="HTMLPreformatted"/>
+    <w:uiPriority w:val="99"/>
+    <w:semiHidden/>
+    <w:rsid w:val="00EC7D18"/>
+    <w:rPr>
+      <w:rFonts w:ascii="Courier New" w:eastAsia="Times New Roman" w:hAnsi="Courier New" w:cs="Courier New"/>
+      <w:sz w:val="20"/>
+      <w:szCs w:val="20"/>
+      <w:lang w:val="en-US" w:eastAsia="ja-JP"/>
+    </w:rPr>
+  </w:style>
+  <w:style w:type="character" w:customStyle="1" w:styleId="gnkrckgcgsb">
+    <w:name w:val="gnkrckgcgsb"/>
+    <w:basedOn w:val="DefaultParagraphFont"/>
+    <w:rsid w:val="00EC7D18"/>
+  </w:style>
 </w:styles>
 </file>
 
@@ -37256,7 +38742,7 @@
     <b:MonthAccessed>September</b:MonthAccessed>
     <b:DayAccessed>23</b:DayAccessed>
     <b:URL>https://data.cityofchicago.org/Parks-Recreation/Parks-Chicago-Park-District-Park-Boundaries-curren/ej32-qgdr</b:URL>
-    <b:RefOrder>18</b:RefOrder>
+    <b:RefOrder>19</b:RefOrder>
   </b:Source>
   <b:Source>
     <b:Tag>Cit183</b:Tag>
@@ -37426,7 +38912,7 @@
     <b:MonthAccessed>November</b:MonthAccessed>
     <b:DayAccessed>17</b:DayAccessed>
     <b:URL>https://sciencing.com/calculate-prevalence-rates-per-thousand-7533277.html</b:URL>
-    <b:RefOrder>17</b:RefOrder>
+    <b:RefOrder>18</b:RefOrder>
   </b:Source>
   <b:Source>
     <b:Tag>San16</b:Tag>
@@ -37533,7 +39019,7 @@
     <b:Pages>469-496</b:Pages>
     <b:Volume>33</b:Volume>
     <b:Issue>3</b:Issue>
-    <b:RefOrder>19</b:RefOrder>
+    <b:RefOrder>20</b:RefOrder>
   </b:Source>
   <b:Source>
     <b:Tag>Kau14</b:Tag>
@@ -37560,7 +39046,7 @@
     <b:Pages>25-28</b:Pages>
     <b:Volume>103</b:Volume>
     <b:Issue>1</b:Issue>
-    <b:RefOrder>20</b:RefOrder>
+    <b:RefOrder>21</b:RefOrder>
   </b:Source>
   <b:Source>
     <b:Tag>Loc04</b:Tag>
@@ -37649,7 +39135,7 @@
     <b:Pages>389-410</b:Pages>
     <b:Volume>28</b:Volume>
     <b:Issue>3</b:Issue>
-    <b:RefOrder>21</b:RefOrder>
+    <b:RefOrder>22</b:RefOrder>
   </b:Source>
   <b:Source>
     <b:Tag>Bra84</b:Tag>
@@ -37675,7 +39161,7 @@
     </b:Author>
     <b:City>New York</b:City>
     <b:Publisher>Macmillan</b:Publisher>
-    <b:RefOrder>22</b:RefOrder>
+    <b:RefOrder>23</b:RefOrder>
   </b:Source>
   <b:Source>
     <b:Tag>Str04</b:Tag>
@@ -37724,11 +39210,37 @@
     <b:URL>https://cps.edu/Performance/Pages/PerformancePolicy.aspx</b:URL>
     <b:RefOrder>16</b:RefOrder>
   </b:Source>
+  <b:Source>
+    <b:Tag>Fre81</b:Tag>
+    <b:SourceType>JournalArticle</b:SourceType>
+    <b:Guid>{5950E30C-8183-4618-BC07-A03396123C98}</b:Guid>
+    <b:Title>On the histogram as a density estimator: L 2 theory</b:Title>
+    <b:Year>1981</b:Year>
+    <b:Author>
+      <b:Author>
+        <b:NameList>
+          <b:Person>
+            <b:Last>Freedman</b:Last>
+            <b:First>D</b:First>
+          </b:Person>
+          <b:Person>
+            <b:Last>Diaconis</b:Last>
+            <b:First>P</b:First>
+          </b:Person>
+        </b:NameList>
+      </b:Author>
+    </b:Author>
+    <b:JournalName>Zeitschrift für Wahrscheinlichkeitstheorie und verwandte Gebiete</b:JournalName>
+    <b:Pages>453-476</b:Pages>
+    <b:Volume>57</b:Volume>
+    <b:Issue>4</b:Issue>
+    <b:RefOrder>17</b:RefOrder>
+  </b:Source>
 </b:Sources>
 </file>
 
 <file path=customXml/itemProps1.xml><?xml version="1.0" encoding="utf-8"?>
-<ds:datastoreItem xmlns:ds="http://schemas.openxmlformats.org/officeDocument/2006/customXml" ds:itemID="{DF5CA2D8-2EAE-BA46-952B-3C7F8F3BFFD3}">
+<ds:datastoreItem xmlns:ds="http://schemas.openxmlformats.org/officeDocument/2006/customXml" ds:itemID="{E9B73053-B95B-477F-8CCD-A71332E497EA}">
   <ds:schemaRefs>
     <ds:schemaRef ds:uri="http://schemas.openxmlformats.org/officeDocument/2006/bibliography"/>
   </ds:schemaRefs>

--- a/reports/exploringandpredictingviolentcrimeinchicago_report.docx
+++ b/reports/exploringandpredictingviolentcrimeinchicago_report.docx
@@ -108,11 +108,19 @@
         </w:rPr>
         <w:br/>
       </w:r>
+      <w:proofErr w:type="spellStart"/>
       <w:r>
         <w:rPr>
           <w:sz w:val="24"/>
         </w:rPr>
-        <w:t>Yingzi Zhang</w:t>
+        <w:t>Yingzi</w:t>
+      </w:r>
+      <w:proofErr w:type="spellEnd"/>
+      <w:r>
+        <w:rPr>
+          <w:sz w:val="24"/>
+        </w:rPr>
+        <w:t xml:space="preserve"> Zhang</w:t>
       </w:r>
       <w:r>
         <w:rPr>
@@ -470,7 +478,21 @@
         <w:rPr>
           <w:lang w:bidi="en-US"/>
         </w:rPr>
-        <w:t xml:space="preserve"> of 0.82 was found, which seems to be reasonably accurate. </w:t>
+        <w:t xml:space="preserve"> of 0.82 was found, which </w:t>
+      </w:r>
+      <w:proofErr w:type="gramStart"/>
+      <w:r>
+        <w:rPr>
+          <w:lang w:bidi="en-US"/>
+        </w:rPr>
+        <w:t>seems to be</w:t>
+      </w:r>
+      <w:proofErr w:type="gramEnd"/>
+      <w:r>
+        <w:rPr>
+          <w:lang w:bidi="en-US"/>
+        </w:rPr>
+        <w:t xml:space="preserve"> reasonably accurate. </w:t>
       </w:r>
       <w:r>
         <w:rPr>
@@ -488,7 +510,21 @@
         <w:rPr>
           <w:lang w:bidi="en-US"/>
         </w:rPr>
-        <w:t xml:space="preserve"> be grouped into 3 clusters, and that these clusters generally seem to make sense: for example, low teen birth rate is clustered with low infant mortality rate; the vice versa is also clustered together.</w:t>
+        <w:t xml:space="preserve"> be grouped into 3 clusters, and that these clusters </w:t>
+      </w:r>
+      <w:proofErr w:type="gramStart"/>
+      <w:r>
+        <w:rPr>
+          <w:lang w:bidi="en-US"/>
+        </w:rPr>
+        <w:t>generally seem</w:t>
+      </w:r>
+      <w:proofErr w:type="gramEnd"/>
+      <w:r>
+        <w:rPr>
+          <w:lang w:bidi="en-US"/>
+        </w:rPr>
+        <w:t xml:space="preserve"> to make sense: for example, low teen birth rate is clustered with low infant mortality rate; the vice versa is also clustered together.</w:t>
       </w:r>
       <w:r>
         <w:rPr>
@@ -528,7 +564,21 @@
         <w:rPr>
           <w:lang w:bidi="en-US"/>
         </w:rPr>
-        <w:t xml:space="preserve">he city has been under intense scrutiny for its high violent crime rates. In 2016, the murder rate in the U.S. rose about 13%, and almost half of that increase is solely due to violence in Chicago </w:t>
+        <w:t xml:space="preserve">he city has been under intense scrutiny for its high violent crime rates. In 2016, the murder rate in the U.S. rose about 13%, and </w:t>
+      </w:r>
+      <w:proofErr w:type="gramStart"/>
+      <w:r>
+        <w:rPr>
+          <w:lang w:bidi="en-US"/>
+        </w:rPr>
+        <w:t>almost half</w:t>
+      </w:r>
+      <w:proofErr w:type="gramEnd"/>
+      <w:r>
+        <w:rPr>
+          <w:lang w:bidi="en-US"/>
+        </w:rPr>
+        <w:t xml:space="preserve"> of that increase is solely due to violence in Chicago </w:t>
       </w:r>
       <w:sdt>
         <w:sdtPr>
@@ -704,7 +754,21 @@
         <w:rPr>
           <w:lang w:bidi="en-US"/>
         </w:rPr>
-        <w:t>, and these areas have been historically used in sociological research of Chicago, and is thus deemed an appropriate geographic unit of choice</w:t>
+        <w:t xml:space="preserve">, and these areas have been historically used in sociological research of </w:t>
+      </w:r>
+      <w:proofErr w:type="gramStart"/>
+      <w:r>
+        <w:rPr>
+          <w:lang w:bidi="en-US"/>
+        </w:rPr>
+        <w:t>Chicago, and</w:t>
+      </w:r>
+      <w:proofErr w:type="gramEnd"/>
+      <w:r>
+        <w:rPr>
+          <w:lang w:bidi="en-US"/>
+        </w:rPr>
+        <w:t xml:space="preserve"> is thus deemed an appropriate geographic unit of choice</w:t>
       </w:r>
       <w:r>
         <w:rPr>
@@ -962,7 +1026,21 @@
         <w:rPr>
           <w:lang w:bidi="en-US"/>
         </w:rPr>
-        <w:t>set of variables were determined that the authors’ of this report hypothesize may be important predictors of crime.</w:t>
+        <w:t xml:space="preserve">set of variables were determined that the </w:t>
+      </w:r>
+      <w:proofErr w:type="gramStart"/>
+      <w:r>
+        <w:rPr>
+          <w:lang w:bidi="en-US"/>
+        </w:rPr>
+        <w:t>authors’</w:t>
+      </w:r>
+      <w:proofErr w:type="gramEnd"/>
+      <w:r>
+        <w:rPr>
+          <w:lang w:bidi="en-US"/>
+        </w:rPr>
+        <w:t xml:space="preserve"> of this report hypothesize may be important predictors of crime.</w:t>
       </w:r>
     </w:p>
     <w:p>
@@ -1347,7 +1425,21 @@
         <w:rPr>
           <w:lang w:bidi="en-US"/>
         </w:rPr>
-        <w:t xml:space="preserve">. In addition, there has been a paper by Schusler et al. that examined the association between the amount of tree canopy area and crime in each census tract boundary in Chicago, which led to the idea that the location of city parks and their size could also be relevant predictors as well. </w:t>
+        <w:t xml:space="preserve">. In addition, there has been a paper by </w:t>
+      </w:r>
+      <w:proofErr w:type="spellStart"/>
+      <w:r>
+        <w:rPr>
+          <w:lang w:bidi="en-US"/>
+        </w:rPr>
+        <w:t>Schusler</w:t>
+      </w:r>
+      <w:proofErr w:type="spellEnd"/>
+      <w:r>
+        <w:rPr>
+          <w:lang w:bidi="en-US"/>
+        </w:rPr>
+        <w:t xml:space="preserve"> et al. that examined the association between the amount of tree canopy area and crime in each census tract boundary in Chicago, which led to the idea that the location of city parks and their size could also be relevant predictors as well. </w:t>
       </w:r>
       <w:sdt>
         <w:sdtPr>
@@ -1415,7 +1507,21 @@
         <w:rPr>
           <w:lang w:bidi="en-US"/>
         </w:rPr>
-        <w:t xml:space="preserve">Finally, demographic and health data are also hypothesized to be relevant factors, as described in reputable sources such as Brantingham’s book, “Patterns in Crime”. In addition, </w:t>
+        <w:t xml:space="preserve">Finally, demographic and health data are also hypothesized to be relevant factors, as described in reputable sources such as </w:t>
+      </w:r>
+      <w:proofErr w:type="spellStart"/>
+      <w:r>
+        <w:rPr>
+          <w:lang w:bidi="en-US"/>
+        </w:rPr>
+        <w:t>Brantingham’s</w:t>
+      </w:r>
+      <w:proofErr w:type="spellEnd"/>
+      <w:r>
+        <w:rPr>
+          <w:lang w:bidi="en-US"/>
+        </w:rPr>
+        <w:t xml:space="preserve"> book, “Patterns in Crime”. In addition, </w:t>
       </w:r>
       <w:r>
         <w:rPr>
@@ -2949,12 +3055,14 @@
                 <w:lang w:bidi="en-US"/>
               </w:rPr>
             </w:pPr>
+            <w:proofErr w:type="spellStart"/>
             <w:r>
               <w:rPr>
                 <w:lang w:bidi="en-US"/>
               </w:rPr>
               <w:t>avgSchoolRating</w:t>
             </w:r>
+            <w:proofErr w:type="spellEnd"/>
           </w:p>
         </w:tc>
         <w:tc>
@@ -3046,6 +3154,7 @@
                 <w:lang w:bidi="en-US"/>
               </w:rPr>
             </w:pPr>
+            <w:proofErr w:type="spellStart"/>
             <w:r>
               <w:rPr>
                 <w:lang w:bidi="en-US"/>
@@ -3053,6 +3162,7 @@
               <w:lastRenderedPageBreak/>
               <w:t>avgSSLRating</w:t>
             </w:r>
+            <w:proofErr w:type="spellEnd"/>
           </w:p>
         </w:tc>
         <w:tc>
@@ -3095,12 +3205,14 @@
                 <w:lang w:bidi="en-US"/>
               </w:rPr>
             </w:pPr>
+            <w:proofErr w:type="spellStart"/>
             <w:r>
               <w:rPr>
                 <w:lang w:bidi="en-US"/>
               </w:rPr>
               <w:t>totalParkArea</w:t>
             </w:r>
+            <w:proofErr w:type="spellEnd"/>
           </w:p>
         </w:tc>
         <w:tc>
@@ -3156,12 +3268,14 @@
                 <w:lang w:bidi="en-US"/>
               </w:rPr>
             </w:pPr>
+            <w:proofErr w:type="spellStart"/>
             <w:r>
               <w:rPr>
                 <w:lang w:bidi="en-US"/>
               </w:rPr>
               <w:t>numHospitals</w:t>
             </w:r>
+            <w:proofErr w:type="spellEnd"/>
           </w:p>
         </w:tc>
         <w:tc>
@@ -3198,12 +3312,14 @@
                 <w:lang w:bidi="en-US"/>
               </w:rPr>
             </w:pPr>
+            <w:proofErr w:type="spellStart"/>
             <w:r>
               <w:rPr>
                 <w:lang w:bidi="en-US"/>
               </w:rPr>
               <w:t>teenMomRate</w:t>
             </w:r>
+            <w:proofErr w:type="spellEnd"/>
           </w:p>
         </w:tc>
         <w:tc>
@@ -3240,12 +3356,14 @@
                 <w:lang w:bidi="en-US"/>
               </w:rPr>
             </w:pPr>
+            <w:proofErr w:type="spellStart"/>
             <w:r>
               <w:rPr>
                 <w:lang w:bidi="en-US"/>
               </w:rPr>
               <w:t>infantMortalityRate</w:t>
             </w:r>
+            <w:proofErr w:type="spellEnd"/>
           </w:p>
         </w:tc>
         <w:tc>
@@ -3282,12 +3400,14 @@
                 <w:lang w:bidi="en-US"/>
               </w:rPr>
             </w:pPr>
+            <w:proofErr w:type="spellStart"/>
             <w:r>
               <w:rPr>
                 <w:lang w:bidi="en-US"/>
               </w:rPr>
               <w:t>hispanic</w:t>
             </w:r>
+            <w:proofErr w:type="spellEnd"/>
           </w:p>
         </w:tc>
         <w:tc>
@@ -3408,12 +3528,14 @@
                 <w:lang w:bidi="en-US"/>
               </w:rPr>
             </w:pPr>
+            <w:proofErr w:type="spellStart"/>
             <w:r>
               <w:rPr>
                 <w:lang w:bidi="en-US"/>
               </w:rPr>
               <w:t>asian</w:t>
             </w:r>
+            <w:proofErr w:type="spellEnd"/>
           </w:p>
         </w:tc>
         <w:tc>
@@ -3492,12 +3614,14 @@
                 <w:lang w:bidi="en-US"/>
               </w:rPr>
             </w:pPr>
+            <w:proofErr w:type="spellStart"/>
             <w:r>
               <w:rPr>
                 <w:lang w:bidi="en-US"/>
               </w:rPr>
               <w:t>percentChildrenInPov</w:t>
             </w:r>
+            <w:proofErr w:type="spellEnd"/>
           </w:p>
         </w:tc>
         <w:tc>
@@ -3723,7 +3847,49 @@
         <w:rPr>
           <w:lang w:bidi="en-US"/>
         </w:rPr>
-        <w:t xml:space="preserve"> It is worth noting that some variables are not normally distributed, but rather exponentially distributed, including the class variable: the violent crime rate. Explanatory variables that have non-normal distributions include: total park area, number of hospitals, percentage of Hispanics, percentage of whites, and percentage of Asians. Interestingly, the distribution of the percentage of black people has an upside-down bell curve shape, which implies that community areas generally either have few to no black people, or have a large percentage of black people. Very few seem to have a moderate percentage of black people.</w:t>
+        <w:t xml:space="preserve"> It is worth noting that some variables are not normally distributed, but </w:t>
+      </w:r>
+      <w:proofErr w:type="gramStart"/>
+      <w:r>
+        <w:rPr>
+          <w:lang w:bidi="en-US"/>
+        </w:rPr>
+        <w:t>rather exponentially</w:t>
+      </w:r>
+      <w:proofErr w:type="gramEnd"/>
+      <w:r>
+        <w:rPr>
+          <w:lang w:bidi="en-US"/>
+        </w:rPr>
+        <w:t xml:space="preserve"> distributed, including the class variable: the violent crime rate. Explanatory variables that have non-normal distributions include: total park area, number of hospitals, percentage of Hispanics, percentage of whites, and percentage of Asians. Interestingly, the distribution of the percentage of black people has an upside-down bell curve shape, which implies that community areas generally either have few to no black </w:t>
+      </w:r>
+      <w:proofErr w:type="gramStart"/>
+      <w:r>
+        <w:rPr>
+          <w:lang w:bidi="en-US"/>
+        </w:rPr>
+        <w:t>people, or</w:t>
+      </w:r>
+      <w:proofErr w:type="gramEnd"/>
+      <w:r>
+        <w:rPr>
+          <w:lang w:bidi="en-US"/>
+        </w:rPr>
+        <w:t xml:space="preserve"> have a large percentage of black people. Very few </w:t>
+      </w:r>
+      <w:proofErr w:type="gramStart"/>
+      <w:r>
+        <w:rPr>
+          <w:lang w:bidi="en-US"/>
+        </w:rPr>
+        <w:t>seem to have</w:t>
+      </w:r>
+      <w:proofErr w:type="gramEnd"/>
+      <w:r>
+        <w:rPr>
+          <w:lang w:bidi="en-US"/>
+        </w:rPr>
+        <w:t xml:space="preserve"> a moderate percentage of black people.</w:t>
       </w:r>
     </w:p>
     <w:p>
@@ -4151,6 +4317,7 @@
                 <w:lang w:bidi="en-US"/>
               </w:rPr>
             </w:pPr>
+            <w:proofErr w:type="spellStart"/>
             <w:r>
               <w:rPr>
                 <w:rFonts w:cs="Times New Roman"/>
@@ -4159,6 +4326,7 @@
               </w:rPr>
               <w:t>communityAreaNum</w:t>
             </w:r>
+            <w:proofErr w:type="spellEnd"/>
           </w:p>
         </w:tc>
         <w:tc>
@@ -4643,6 +4811,7 @@
                 <w:lang w:bidi="en-US"/>
               </w:rPr>
             </w:pPr>
+            <w:proofErr w:type="spellStart"/>
             <w:r>
               <w:rPr>
                 <w:rFonts w:cs="Times New Roman"/>
@@ -4651,6 +4820,7 @@
               </w:rPr>
               <w:t>avgschoolRating</w:t>
             </w:r>
+            <w:proofErr w:type="spellEnd"/>
           </w:p>
         </w:tc>
         <w:tc>
@@ -4667,6 +4837,7 @@
                 <w:lang w:bidi="en-US"/>
               </w:rPr>
             </w:pPr>
+            <w:proofErr w:type="spellStart"/>
             <w:r>
               <w:rPr>
                 <w:rFonts w:cs="Times New Roman"/>
@@ -4675,6 +4846,7 @@
               </w:rPr>
               <w:t>avgSSLRating</w:t>
             </w:r>
+            <w:proofErr w:type="spellEnd"/>
           </w:p>
         </w:tc>
         <w:tc>
@@ -4691,6 +4863,7 @@
                 <w:lang w:bidi="en-US"/>
               </w:rPr>
             </w:pPr>
+            <w:proofErr w:type="spellStart"/>
             <w:r>
               <w:rPr>
                 <w:rFonts w:cs="Times New Roman"/>
@@ -4699,6 +4872,7 @@
               </w:rPr>
               <w:t>totalParkArea</w:t>
             </w:r>
+            <w:proofErr w:type="spellEnd"/>
           </w:p>
         </w:tc>
         <w:tc>
@@ -4715,6 +4889,7 @@
                 <w:lang w:bidi="en-US"/>
               </w:rPr>
             </w:pPr>
+            <w:proofErr w:type="spellStart"/>
             <w:r>
               <w:rPr>
                 <w:rFonts w:cs="Times New Roman"/>
@@ -4723,6 +4898,7 @@
               </w:rPr>
               <w:t>numHospitals</w:t>
             </w:r>
+            <w:proofErr w:type="spellEnd"/>
           </w:p>
         </w:tc>
         <w:tc>
@@ -4739,6 +4915,7 @@
                 <w:lang w:bidi="en-US"/>
               </w:rPr>
             </w:pPr>
+            <w:proofErr w:type="spellStart"/>
             <w:r>
               <w:rPr>
                 <w:rFonts w:cs="Times New Roman"/>
@@ -4747,6 +4924,7 @@
               </w:rPr>
               <w:t>teenMomRate</w:t>
             </w:r>
+            <w:proofErr w:type="spellEnd"/>
           </w:p>
         </w:tc>
         <w:tc>
@@ -4763,6 +4941,7 @@
                 <w:sz w:val="22"/>
               </w:rPr>
             </w:pPr>
+            <w:proofErr w:type="spellStart"/>
             <w:r>
               <w:rPr>
                 <w:rFonts w:cs="Times New Roman"/>
@@ -4771,6 +4950,7 @@
               </w:rPr>
               <w:t>infantMortRate</w:t>
             </w:r>
+            <w:proofErr w:type="spellEnd"/>
           </w:p>
         </w:tc>
       </w:tr>
@@ -5581,6 +5761,7 @@
                 <w:lang w:bidi="en-US"/>
               </w:rPr>
             </w:pPr>
+            <w:proofErr w:type="spellStart"/>
             <w:r>
               <w:rPr>
                 <w:rFonts w:cs="Times New Roman"/>
@@ -5589,6 +5770,7 @@
               </w:rPr>
               <w:t>hispanic</w:t>
             </w:r>
+            <w:proofErr w:type="spellEnd"/>
           </w:p>
         </w:tc>
         <w:tc>
@@ -5653,6 +5835,7 @@
                 <w:lang w:bidi="en-US"/>
               </w:rPr>
             </w:pPr>
+            <w:proofErr w:type="spellStart"/>
             <w:r>
               <w:rPr>
                 <w:rFonts w:cs="Times New Roman"/>
@@ -5661,6 +5844,7 @@
               </w:rPr>
               <w:t>asian</w:t>
             </w:r>
+            <w:proofErr w:type="spellEnd"/>
           </w:p>
         </w:tc>
         <w:tc>
@@ -5701,6 +5885,7 @@
                 <w:sz w:val="22"/>
               </w:rPr>
             </w:pPr>
+            <w:proofErr w:type="spellStart"/>
             <w:r>
               <w:rPr>
                 <w:rFonts w:cs="Times New Roman"/>
@@ -5709,6 +5894,7 @@
               </w:rPr>
               <w:t>percentChildrenInPov</w:t>
             </w:r>
+            <w:proofErr w:type="spellEnd"/>
           </w:p>
         </w:tc>
       </w:tr>
@@ -6459,7 +6645,21 @@
         <w:rPr>
           <w:lang w:bidi="en-US"/>
         </w:rPr>
-        <w:t xml:space="preserve"> is seen as a better version of OLS, which is why it is being </w:t>
+        <w:t xml:space="preserve"> </w:t>
+      </w:r>
+      <w:proofErr w:type="gramStart"/>
+      <w:r>
+        <w:rPr>
+          <w:lang w:bidi="en-US"/>
+        </w:rPr>
+        <w:t>is</w:t>
+      </w:r>
+      <w:proofErr w:type="gramEnd"/>
+      <w:r>
+        <w:rPr>
+          <w:lang w:bidi="en-US"/>
+        </w:rPr>
+        <w:t xml:space="preserve"> seen as a better version of OLS, which is why it is being </w:t>
       </w:r>
       <w:r>
         <w:rPr>
@@ -6612,7 +6812,21 @@
         <w:rPr>
           <w:lang w:bidi="en-US"/>
         </w:rPr>
-        <w:t>for the elastic nets regression.</w:t>
+        <w:t xml:space="preserve">for the elastic </w:t>
+      </w:r>
+      <w:proofErr w:type="gramStart"/>
+      <w:r>
+        <w:rPr>
+          <w:lang w:bidi="en-US"/>
+        </w:rPr>
+        <w:t>nets</w:t>
+      </w:r>
+      <w:proofErr w:type="gramEnd"/>
+      <w:r>
+        <w:rPr>
+          <w:lang w:bidi="en-US"/>
+        </w:rPr>
+        <w:t xml:space="preserve"> regression.</w:t>
       </w:r>
       <w:r>
         <w:rPr>
@@ -6796,13 +7010,41 @@
         <w:rPr>
           <w:lang w:bidi="en-US"/>
         </w:rPr>
-        <w:t>. As shown, the predictions have this trend</w:t>
-      </w:r>
-      <w:r>
-        <w:rPr>
-          <w:lang w:bidi="en-US"/>
-        </w:rPr>
-        <w:t>, which means the predictions seem to be roughly accurate. However, the general trend</w:t>
+        <w:t>. As shown, the predi</w:t>
+      </w:r>
+      <w:proofErr w:type="spellStart"/>
+      <w:r>
+        <w:rPr>
+          <w:lang w:bidi="en-US"/>
+        </w:rPr>
+        <w:t>ctions</w:t>
+      </w:r>
+      <w:proofErr w:type="spellEnd"/>
+      <w:r>
+        <w:rPr>
+          <w:lang w:bidi="en-US"/>
+        </w:rPr>
+        <w:t xml:space="preserve"> have this trend</w:t>
+      </w:r>
+      <w:r>
+        <w:rPr>
+          <w:lang w:bidi="en-US"/>
+        </w:rPr>
+        <w:t xml:space="preserve">, which means the predictions seem to be </w:t>
+      </w:r>
+      <w:proofErr w:type="gramStart"/>
+      <w:r>
+        <w:rPr>
+          <w:lang w:bidi="en-US"/>
+        </w:rPr>
+        <w:t>roughly accurate</w:t>
+      </w:r>
+      <w:proofErr w:type="gramEnd"/>
+      <w:r>
+        <w:rPr>
+          <w:lang w:bidi="en-US"/>
+        </w:rPr>
+        <w:t>. However, the general trend</w:t>
       </w:r>
       <w:r>
         <w:rPr>
@@ -6995,11 +7237,19 @@
         </w:rPr>
         <w:t xml:space="preserve">. </w:t>
       </w:r>
-      <w:r>
-        <w:rPr>
-          <w:lang w:bidi="en-US"/>
-        </w:rPr>
-        <w:t xml:space="preserve">Evidently, the scatter plots show that the data’s uniformity around the line </w:t>
+      <w:proofErr w:type="gramStart"/>
+      <w:r>
+        <w:rPr>
+          <w:lang w:bidi="en-US"/>
+        </w:rPr>
+        <w:t>Evidently, the</w:t>
+      </w:r>
+      <w:proofErr w:type="gramEnd"/>
+      <w:r>
+        <w:rPr>
+          <w:lang w:bidi="en-US"/>
+        </w:rPr>
+        <w:t xml:space="preserve"> scatter plots show that the data’s uniformity around the line </w:t>
       </w:r>
       <m:oMath>
         <m:r>
@@ -7163,7 +7413,15 @@
         <w:fldChar w:fldCharType="end"/>
       </w:r>
       <w:r>
-        <w:t xml:space="preserve"> shows the residual histogram for OLS linear regression. While it shows a roughly uniform distribution centred around 0, it does not show the concavity pattern from the previous figure, which is one weakness </w:t>
+        <w:t xml:space="preserve"> shows the residual histogram for OLS linear regression. While it shows a </w:t>
+      </w:r>
+      <w:proofErr w:type="gramStart"/>
+      <w:r>
+        <w:t>roughly uniform</w:t>
+      </w:r>
+      <w:proofErr w:type="gramEnd"/>
+      <w:r>
+        <w:t xml:space="preserve"> distribution centred around 0, it does not show the concavity pattern from the previous figure, which is one weakness </w:t>
       </w:r>
       <w:r>
         <w:t>of</w:t>
@@ -7633,7 +7891,127 @@
           <w:bdr w:val="none" w:sz="0" w:space="0" w:color="auto" w:frame="1"/>
           <w:lang w:val="en-US" w:eastAsia="ja-JP"/>
         </w:rPr>
-        <w:t xml:space="preserve">         (Intercept)      avgSchoolRating         avgSSLRating        totalParkArea  has3OrMoreHospitals          teenMomRate </w:t>
+        <w:t xml:space="preserve">         (</w:t>
+      </w:r>
+      <w:proofErr w:type="gramStart"/>
+      <w:r>
+        <w:rPr>
+          <w:rFonts w:ascii="Lucida Console" w:eastAsia="Times New Roman" w:hAnsi="Lucida Console" w:cs="Courier New"/>
+          <w:color w:val="000000"/>
+          <w:sz w:val="20"/>
+          <w:szCs w:val="20"/>
+          <w:bdr w:val="none" w:sz="0" w:space="0" w:color="auto" w:frame="1"/>
+          <w:lang w:val="en-US" w:eastAsia="ja-JP"/>
+        </w:rPr>
+        <w:t xml:space="preserve">Intercept)   </w:t>
+      </w:r>
+      <w:proofErr w:type="gramEnd"/>
+      <w:r>
+        <w:rPr>
+          <w:rFonts w:ascii="Lucida Console" w:eastAsia="Times New Roman" w:hAnsi="Lucida Console" w:cs="Courier New"/>
+          <w:color w:val="000000"/>
+          <w:sz w:val="20"/>
+          <w:szCs w:val="20"/>
+          <w:bdr w:val="none" w:sz="0" w:space="0" w:color="auto" w:frame="1"/>
+          <w:lang w:val="en-US" w:eastAsia="ja-JP"/>
+        </w:rPr>
+        <w:t xml:space="preserve">   </w:t>
+      </w:r>
+      <w:proofErr w:type="spellStart"/>
+      <w:r>
+        <w:rPr>
+          <w:rFonts w:ascii="Lucida Console" w:eastAsia="Times New Roman" w:hAnsi="Lucida Console" w:cs="Courier New"/>
+          <w:color w:val="000000"/>
+          <w:sz w:val="20"/>
+          <w:szCs w:val="20"/>
+          <w:bdr w:val="none" w:sz="0" w:space="0" w:color="auto" w:frame="1"/>
+          <w:lang w:val="en-US" w:eastAsia="ja-JP"/>
+        </w:rPr>
+        <w:t>avgSchoolRating</w:t>
+      </w:r>
+      <w:proofErr w:type="spellEnd"/>
+      <w:r>
+        <w:rPr>
+          <w:rFonts w:ascii="Lucida Console" w:eastAsia="Times New Roman" w:hAnsi="Lucida Console" w:cs="Courier New"/>
+          <w:color w:val="000000"/>
+          <w:sz w:val="20"/>
+          <w:szCs w:val="20"/>
+          <w:bdr w:val="none" w:sz="0" w:space="0" w:color="auto" w:frame="1"/>
+          <w:lang w:val="en-US" w:eastAsia="ja-JP"/>
+        </w:rPr>
+        <w:t xml:space="preserve">         </w:t>
+      </w:r>
+      <w:proofErr w:type="spellStart"/>
+      <w:r>
+        <w:rPr>
+          <w:rFonts w:ascii="Lucida Console" w:eastAsia="Times New Roman" w:hAnsi="Lucida Console" w:cs="Courier New"/>
+          <w:color w:val="000000"/>
+          <w:sz w:val="20"/>
+          <w:szCs w:val="20"/>
+          <w:bdr w:val="none" w:sz="0" w:space="0" w:color="auto" w:frame="1"/>
+          <w:lang w:val="en-US" w:eastAsia="ja-JP"/>
+        </w:rPr>
+        <w:t>avgSSLRating</w:t>
+      </w:r>
+      <w:proofErr w:type="spellEnd"/>
+      <w:r>
+        <w:rPr>
+          <w:rFonts w:ascii="Lucida Console" w:eastAsia="Times New Roman" w:hAnsi="Lucida Console" w:cs="Courier New"/>
+          <w:color w:val="000000"/>
+          <w:sz w:val="20"/>
+          <w:szCs w:val="20"/>
+          <w:bdr w:val="none" w:sz="0" w:space="0" w:color="auto" w:frame="1"/>
+          <w:lang w:val="en-US" w:eastAsia="ja-JP"/>
+        </w:rPr>
+        <w:t xml:space="preserve">        </w:t>
+      </w:r>
+      <w:proofErr w:type="spellStart"/>
+      <w:r>
+        <w:rPr>
+          <w:rFonts w:ascii="Lucida Console" w:eastAsia="Times New Roman" w:hAnsi="Lucida Console" w:cs="Courier New"/>
+          <w:color w:val="000000"/>
+          <w:sz w:val="20"/>
+          <w:szCs w:val="20"/>
+          <w:bdr w:val="none" w:sz="0" w:space="0" w:color="auto" w:frame="1"/>
+          <w:lang w:val="en-US" w:eastAsia="ja-JP"/>
+        </w:rPr>
+        <w:t>totalParkArea</w:t>
+      </w:r>
+      <w:proofErr w:type="spellEnd"/>
+      <w:r>
+        <w:rPr>
+          <w:rFonts w:ascii="Lucida Console" w:eastAsia="Times New Roman" w:hAnsi="Lucida Console" w:cs="Courier New"/>
+          <w:color w:val="000000"/>
+          <w:sz w:val="20"/>
+          <w:szCs w:val="20"/>
+          <w:bdr w:val="none" w:sz="0" w:space="0" w:color="auto" w:frame="1"/>
+          <w:lang w:val="en-US" w:eastAsia="ja-JP"/>
+        </w:rPr>
+        <w:t xml:space="preserve">  has3OrMoreHospitals          </w:t>
+      </w:r>
+      <w:proofErr w:type="spellStart"/>
+      <w:r>
+        <w:rPr>
+          <w:rFonts w:ascii="Lucida Console" w:eastAsia="Times New Roman" w:hAnsi="Lucida Console" w:cs="Courier New"/>
+          <w:color w:val="000000"/>
+          <w:sz w:val="20"/>
+          <w:szCs w:val="20"/>
+          <w:bdr w:val="none" w:sz="0" w:space="0" w:color="auto" w:frame="1"/>
+          <w:lang w:val="en-US" w:eastAsia="ja-JP"/>
+        </w:rPr>
+        <w:t>teenMomRate</w:t>
+      </w:r>
+      <w:proofErr w:type="spellEnd"/>
+      <w:r>
+        <w:rPr>
+          <w:rFonts w:ascii="Lucida Console" w:eastAsia="Times New Roman" w:hAnsi="Lucida Console" w:cs="Courier New"/>
+          <w:color w:val="000000"/>
+          <w:sz w:val="20"/>
+          <w:szCs w:val="20"/>
+          <w:bdr w:val="none" w:sz="0" w:space="0" w:color="auto" w:frame="1"/>
+          <w:lang w:val="en-US" w:eastAsia="ja-JP"/>
+        </w:rPr>
+        <w:t xml:space="preserve"> </w:t>
       </w:r>
     </w:p>
     <w:p>
@@ -7723,7 +8101,79 @@
           <w:bdr w:val="none" w:sz="0" w:space="0" w:color="auto" w:frame="1"/>
           <w:lang w:val="en-US" w:eastAsia="ja-JP"/>
         </w:rPr>
-        <w:t xml:space="preserve"> infantMortalityRate             hispanic                black                white                asian                other </w:t>
+        <w:t xml:space="preserve"> </w:t>
+      </w:r>
+      <w:proofErr w:type="spellStart"/>
+      <w:r>
+        <w:rPr>
+          <w:rFonts w:ascii="Lucida Console" w:eastAsia="Times New Roman" w:hAnsi="Lucida Console" w:cs="Courier New"/>
+          <w:color w:val="000000"/>
+          <w:sz w:val="20"/>
+          <w:szCs w:val="20"/>
+          <w:bdr w:val="none" w:sz="0" w:space="0" w:color="auto" w:frame="1"/>
+          <w:lang w:val="en-US" w:eastAsia="ja-JP"/>
+        </w:rPr>
+        <w:t>infantMortalityRate</w:t>
+      </w:r>
+      <w:proofErr w:type="spellEnd"/>
+      <w:r>
+        <w:rPr>
+          <w:rFonts w:ascii="Lucida Console" w:eastAsia="Times New Roman" w:hAnsi="Lucida Console" w:cs="Courier New"/>
+          <w:color w:val="000000"/>
+          <w:sz w:val="20"/>
+          <w:szCs w:val="20"/>
+          <w:bdr w:val="none" w:sz="0" w:space="0" w:color="auto" w:frame="1"/>
+          <w:lang w:val="en-US" w:eastAsia="ja-JP"/>
+        </w:rPr>
+        <w:t xml:space="preserve">             </w:t>
+      </w:r>
+      <w:proofErr w:type="spellStart"/>
+      <w:r>
+        <w:rPr>
+          <w:rFonts w:ascii="Lucida Console" w:eastAsia="Times New Roman" w:hAnsi="Lucida Console" w:cs="Courier New"/>
+          <w:color w:val="000000"/>
+          <w:sz w:val="20"/>
+          <w:szCs w:val="20"/>
+          <w:bdr w:val="none" w:sz="0" w:space="0" w:color="auto" w:frame="1"/>
+          <w:lang w:val="en-US" w:eastAsia="ja-JP"/>
+        </w:rPr>
+        <w:t>hispanic</w:t>
+      </w:r>
+      <w:proofErr w:type="spellEnd"/>
+      <w:r>
+        <w:rPr>
+          <w:rFonts w:ascii="Lucida Console" w:eastAsia="Times New Roman" w:hAnsi="Lucida Console" w:cs="Courier New"/>
+          <w:color w:val="000000"/>
+          <w:sz w:val="20"/>
+          <w:szCs w:val="20"/>
+          <w:bdr w:val="none" w:sz="0" w:space="0" w:color="auto" w:frame="1"/>
+          <w:lang w:val="en-US" w:eastAsia="ja-JP"/>
+        </w:rPr>
+        <w:t xml:space="preserve">                black                white                </w:t>
+      </w:r>
+      <w:proofErr w:type="spellStart"/>
+      <w:r>
+        <w:rPr>
+          <w:rFonts w:ascii="Lucida Console" w:eastAsia="Times New Roman" w:hAnsi="Lucida Console" w:cs="Courier New"/>
+          <w:color w:val="000000"/>
+          <w:sz w:val="20"/>
+          <w:szCs w:val="20"/>
+          <w:bdr w:val="none" w:sz="0" w:space="0" w:color="auto" w:frame="1"/>
+          <w:lang w:val="en-US" w:eastAsia="ja-JP"/>
+        </w:rPr>
+        <w:t>asian</w:t>
+      </w:r>
+      <w:proofErr w:type="spellEnd"/>
+      <w:r>
+        <w:rPr>
+          <w:rFonts w:ascii="Lucida Console" w:eastAsia="Times New Roman" w:hAnsi="Lucida Console" w:cs="Courier New"/>
+          <w:color w:val="000000"/>
+          <w:sz w:val="20"/>
+          <w:szCs w:val="20"/>
+          <w:bdr w:val="none" w:sz="0" w:space="0" w:color="auto" w:frame="1"/>
+          <w:lang w:val="en-US" w:eastAsia="ja-JP"/>
+        </w:rPr>
+        <w:t xml:space="preserve">                other </w:t>
       </w:r>
     </w:p>
     <w:p>
@@ -7804,6 +8254,7 @@
           <w:lang w:val="en-US" w:eastAsia="ja-JP"/>
         </w:rPr>
       </w:pPr>
+      <w:proofErr w:type="spellStart"/>
       <w:r>
         <w:rPr>
           <w:rFonts w:ascii="Lucida Console" w:eastAsia="Times New Roman" w:hAnsi="Lucida Console" w:cs="Courier New"/>
@@ -7813,7 +8264,19 @@
           <w:bdr w:val="none" w:sz="0" w:space="0" w:color="auto" w:frame="1"/>
           <w:lang w:val="en-US" w:eastAsia="ja-JP"/>
         </w:rPr>
-        <w:t xml:space="preserve">percentChildrenInPov </w:t>
+        <w:t>percentChildrenInPov</w:t>
+      </w:r>
+      <w:proofErr w:type="spellEnd"/>
+      <w:r>
+        <w:rPr>
+          <w:rFonts w:ascii="Lucida Console" w:eastAsia="Times New Roman" w:hAnsi="Lucida Console" w:cs="Courier New"/>
+          <w:color w:val="000000"/>
+          <w:sz w:val="20"/>
+          <w:szCs w:val="20"/>
+          <w:bdr w:val="none" w:sz="0" w:space="0" w:color="auto" w:frame="1"/>
+          <w:lang w:val="en-US" w:eastAsia="ja-JP"/>
+        </w:rPr>
+        <w:t xml:space="preserve"> </w:t>
       </w:r>
     </w:p>
     <w:p>
@@ -8703,7 +9166,27 @@
           <w:color w:val="000000"/>
           <w:bdr w:val="none" w:sz="0" w:space="0" w:color="auto" w:frame="1"/>
         </w:rPr>
-        <w:t>13 x 1 sparse Matrix of class "dgCMatrix"</w:t>
+        <w:t>13 x 1 sparse Matrix of class "</w:t>
+      </w:r>
+      <w:proofErr w:type="spellStart"/>
+      <w:r>
+        <w:rPr>
+          <w:rStyle w:val="gnkrckgcgsb"/>
+          <w:rFonts w:ascii="Lucida Console" w:eastAsiaTheme="majorEastAsia" w:hAnsi="Lucida Console"/>
+          <w:color w:val="000000"/>
+          <w:bdr w:val="none" w:sz="0" w:space="0" w:color="auto" w:frame="1"/>
+        </w:rPr>
+        <w:t>dgCMatrix</w:t>
+      </w:r>
+      <w:proofErr w:type="spellEnd"/>
+      <w:r>
+        <w:rPr>
+          <w:rStyle w:val="gnkrckgcgsb"/>
+          <w:rFonts w:ascii="Lucida Console" w:eastAsiaTheme="majorEastAsia" w:hAnsi="Lucida Console"/>
+          <w:color w:val="000000"/>
+          <w:bdr w:val="none" w:sz="0" w:space="0" w:color="auto" w:frame="1"/>
+        </w:rPr>
+        <w:t>"</w:t>
       </w:r>
     </w:p>
     <w:p>
@@ -8749,7 +9232,27 @@
           <w:color w:val="000000"/>
           <w:bdr w:val="none" w:sz="0" w:space="0" w:color="auto" w:frame="1"/>
         </w:rPr>
-        <w:t>(Intercept)          -155.46933</w:t>
+        <w:t>(</w:t>
+      </w:r>
+      <w:proofErr w:type="gramStart"/>
+      <w:r>
+        <w:rPr>
+          <w:rStyle w:val="gnkrckgcgsb"/>
+          <w:rFonts w:ascii="Lucida Console" w:eastAsiaTheme="majorEastAsia" w:hAnsi="Lucida Console"/>
+          <w:color w:val="000000"/>
+          <w:bdr w:val="none" w:sz="0" w:space="0" w:color="auto" w:frame="1"/>
+        </w:rPr>
+        <w:t xml:space="preserve">Intercept)   </w:t>
+      </w:r>
+      <w:proofErr w:type="gramEnd"/>
+      <w:r>
+        <w:rPr>
+          <w:rStyle w:val="gnkrckgcgsb"/>
+          <w:rFonts w:ascii="Lucida Console" w:eastAsiaTheme="majorEastAsia" w:hAnsi="Lucida Console"/>
+          <w:color w:val="000000"/>
+          <w:bdr w:val="none" w:sz="0" w:space="0" w:color="auto" w:frame="1"/>
+        </w:rPr>
+        <w:t xml:space="preserve">       -155.46933</w:t>
       </w:r>
     </w:p>
     <w:p>
@@ -8765,6 +9268,7 @@
           <w:bdr w:val="none" w:sz="0" w:space="0" w:color="auto" w:frame="1"/>
         </w:rPr>
       </w:pPr>
+      <w:proofErr w:type="spellStart"/>
       <w:r>
         <w:rPr>
           <w:rStyle w:val="gnkrckgcgsb"/>
@@ -8772,7 +9276,37 @@
           <w:color w:val="000000"/>
           <w:bdr w:val="none" w:sz="0" w:space="0" w:color="auto" w:frame="1"/>
         </w:rPr>
-        <w:t xml:space="preserve">avgSchoolRating         .      </w:t>
+        <w:t>avgSchoolRating</w:t>
+      </w:r>
+      <w:proofErr w:type="spellEnd"/>
+      <w:r>
+        <w:rPr>
+          <w:rStyle w:val="gnkrckgcgsb"/>
+          <w:rFonts w:ascii="Lucida Console" w:eastAsiaTheme="majorEastAsia" w:hAnsi="Lucida Console"/>
+          <w:color w:val="000000"/>
+          <w:bdr w:val="none" w:sz="0" w:space="0" w:color="auto" w:frame="1"/>
+        </w:rPr>
+        <w:t xml:space="preserve">       </w:t>
+      </w:r>
+      <w:proofErr w:type="gramStart"/>
+      <w:r>
+        <w:rPr>
+          <w:rStyle w:val="gnkrckgcgsb"/>
+          <w:rFonts w:ascii="Lucida Console" w:eastAsiaTheme="majorEastAsia" w:hAnsi="Lucida Console"/>
+          <w:color w:val="000000"/>
+          <w:bdr w:val="none" w:sz="0" w:space="0" w:color="auto" w:frame="1"/>
+        </w:rPr>
+        <w:t xml:space="preserve">  .</w:t>
+      </w:r>
+      <w:proofErr w:type="gramEnd"/>
+      <w:r>
+        <w:rPr>
+          <w:rStyle w:val="gnkrckgcgsb"/>
+          <w:rFonts w:ascii="Lucida Console" w:eastAsiaTheme="majorEastAsia" w:hAnsi="Lucida Console"/>
+          <w:color w:val="000000"/>
+          <w:bdr w:val="none" w:sz="0" w:space="0" w:color="auto" w:frame="1"/>
+        </w:rPr>
+        <w:t xml:space="preserve">      </w:t>
       </w:r>
     </w:p>
     <w:p>
@@ -8788,6 +9322,7 @@
           <w:bdr w:val="none" w:sz="0" w:space="0" w:color="auto" w:frame="1"/>
         </w:rPr>
       </w:pPr>
+      <w:proofErr w:type="spellStart"/>
       <w:r>
         <w:rPr>
           <w:rStyle w:val="gnkrckgcgsb"/>
@@ -8795,7 +9330,37 @@
           <w:color w:val="000000"/>
           <w:bdr w:val="none" w:sz="0" w:space="0" w:color="auto" w:frame="1"/>
         </w:rPr>
-        <w:t xml:space="preserve">avgSSLRating            .      </w:t>
+        <w:t>avgSSLRating</w:t>
+      </w:r>
+      <w:proofErr w:type="spellEnd"/>
+      <w:r>
+        <w:rPr>
+          <w:rStyle w:val="gnkrckgcgsb"/>
+          <w:rFonts w:ascii="Lucida Console" w:eastAsiaTheme="majorEastAsia" w:hAnsi="Lucida Console"/>
+          <w:color w:val="000000"/>
+          <w:bdr w:val="none" w:sz="0" w:space="0" w:color="auto" w:frame="1"/>
+        </w:rPr>
+        <w:t xml:space="preserve">          </w:t>
+      </w:r>
+      <w:proofErr w:type="gramStart"/>
+      <w:r>
+        <w:rPr>
+          <w:rStyle w:val="gnkrckgcgsb"/>
+          <w:rFonts w:ascii="Lucida Console" w:eastAsiaTheme="majorEastAsia" w:hAnsi="Lucida Console"/>
+          <w:color w:val="000000"/>
+          <w:bdr w:val="none" w:sz="0" w:space="0" w:color="auto" w:frame="1"/>
+        </w:rPr>
+        <w:t xml:space="preserve">  .</w:t>
+      </w:r>
+      <w:proofErr w:type="gramEnd"/>
+      <w:r>
+        <w:rPr>
+          <w:rStyle w:val="gnkrckgcgsb"/>
+          <w:rFonts w:ascii="Lucida Console" w:eastAsiaTheme="majorEastAsia" w:hAnsi="Lucida Console"/>
+          <w:color w:val="000000"/>
+          <w:bdr w:val="none" w:sz="0" w:space="0" w:color="auto" w:frame="1"/>
+        </w:rPr>
+        <w:t xml:space="preserve">      </w:t>
       </w:r>
     </w:p>
     <w:p>
@@ -8811,6 +9376,7 @@
           <w:bdr w:val="none" w:sz="0" w:space="0" w:color="auto" w:frame="1"/>
         </w:rPr>
       </w:pPr>
+      <w:proofErr w:type="spellStart"/>
       <w:r>
         <w:rPr>
           <w:rStyle w:val="gnkrckgcgsb"/>
@@ -8818,7 +9384,37 @@
           <w:color w:val="000000"/>
           <w:bdr w:val="none" w:sz="0" w:space="0" w:color="auto" w:frame="1"/>
         </w:rPr>
-        <w:t xml:space="preserve">totalParkArea           .      </w:t>
+        <w:t>totalParkArea</w:t>
+      </w:r>
+      <w:proofErr w:type="spellEnd"/>
+      <w:r>
+        <w:rPr>
+          <w:rStyle w:val="gnkrckgcgsb"/>
+          <w:rFonts w:ascii="Lucida Console" w:eastAsiaTheme="majorEastAsia" w:hAnsi="Lucida Console"/>
+          <w:color w:val="000000"/>
+          <w:bdr w:val="none" w:sz="0" w:space="0" w:color="auto" w:frame="1"/>
+        </w:rPr>
+        <w:t xml:space="preserve">         </w:t>
+      </w:r>
+      <w:proofErr w:type="gramStart"/>
+      <w:r>
+        <w:rPr>
+          <w:rStyle w:val="gnkrckgcgsb"/>
+          <w:rFonts w:ascii="Lucida Console" w:eastAsiaTheme="majorEastAsia" w:hAnsi="Lucida Console"/>
+          <w:color w:val="000000"/>
+          <w:bdr w:val="none" w:sz="0" w:space="0" w:color="auto" w:frame="1"/>
+        </w:rPr>
+        <w:t xml:space="preserve">  .</w:t>
+      </w:r>
+      <w:proofErr w:type="gramEnd"/>
+      <w:r>
+        <w:rPr>
+          <w:rStyle w:val="gnkrckgcgsb"/>
+          <w:rFonts w:ascii="Lucida Console" w:eastAsiaTheme="majorEastAsia" w:hAnsi="Lucida Console"/>
+          <w:color w:val="000000"/>
+          <w:bdr w:val="none" w:sz="0" w:space="0" w:color="auto" w:frame="1"/>
+        </w:rPr>
+        <w:t xml:space="preserve">      </w:t>
       </w:r>
     </w:p>
     <w:p>
@@ -8841,7 +9437,27 @@
           <w:color w:val="000000"/>
           <w:bdr w:val="none" w:sz="0" w:space="0" w:color="auto" w:frame="1"/>
         </w:rPr>
-        <w:t xml:space="preserve">has3OrMoreHospitals     .      </w:t>
+        <w:t xml:space="preserve">has3OrMoreHospitals   </w:t>
+      </w:r>
+      <w:proofErr w:type="gramStart"/>
+      <w:r>
+        <w:rPr>
+          <w:rStyle w:val="gnkrckgcgsb"/>
+          <w:rFonts w:ascii="Lucida Console" w:eastAsiaTheme="majorEastAsia" w:hAnsi="Lucida Console"/>
+          <w:color w:val="000000"/>
+          <w:bdr w:val="none" w:sz="0" w:space="0" w:color="auto" w:frame="1"/>
+        </w:rPr>
+        <w:t xml:space="preserve">  .</w:t>
+      </w:r>
+      <w:proofErr w:type="gramEnd"/>
+      <w:r>
+        <w:rPr>
+          <w:rStyle w:val="gnkrckgcgsb"/>
+          <w:rFonts w:ascii="Lucida Console" w:eastAsiaTheme="majorEastAsia" w:hAnsi="Lucida Console"/>
+          <w:color w:val="000000"/>
+          <w:bdr w:val="none" w:sz="0" w:space="0" w:color="auto" w:frame="1"/>
+        </w:rPr>
+        <w:t xml:space="preserve">      </w:t>
       </w:r>
     </w:p>
     <w:p>
@@ -8857,6 +9473,7 @@
           <w:bdr w:val="none" w:sz="0" w:space="0" w:color="auto" w:frame="1"/>
         </w:rPr>
       </w:pPr>
+      <w:proofErr w:type="spellStart"/>
       <w:r>
         <w:rPr>
           <w:rStyle w:val="gnkrckgcgsb"/>
@@ -8864,7 +9481,17 @@
           <w:color w:val="000000"/>
           <w:bdr w:val="none" w:sz="0" w:space="0" w:color="auto" w:frame="1"/>
         </w:rPr>
-        <w:t>teenMomRate             7.21632</w:t>
+        <w:t>teenMomRate</w:t>
+      </w:r>
+      <w:proofErr w:type="spellEnd"/>
+      <w:r>
+        <w:rPr>
+          <w:rStyle w:val="gnkrckgcgsb"/>
+          <w:rFonts w:ascii="Lucida Console" w:eastAsiaTheme="majorEastAsia" w:hAnsi="Lucida Console"/>
+          <w:color w:val="000000"/>
+          <w:bdr w:val="none" w:sz="0" w:space="0" w:color="auto" w:frame="1"/>
+        </w:rPr>
+        <w:t xml:space="preserve">             7.21632</w:t>
       </w:r>
     </w:p>
     <w:p>
@@ -8880,6 +9507,7 @@
           <w:bdr w:val="none" w:sz="0" w:space="0" w:color="auto" w:frame="1"/>
         </w:rPr>
       </w:pPr>
+      <w:proofErr w:type="spellStart"/>
       <w:r>
         <w:rPr>
           <w:rStyle w:val="gnkrckgcgsb"/>
@@ -8887,7 +9515,17 @@
           <w:color w:val="000000"/>
           <w:bdr w:val="none" w:sz="0" w:space="0" w:color="auto" w:frame="1"/>
         </w:rPr>
-        <w:t>infantMortalityRate    47.57234</w:t>
+        <w:t>infantMortalityRate</w:t>
+      </w:r>
+      <w:proofErr w:type="spellEnd"/>
+      <w:r>
+        <w:rPr>
+          <w:rStyle w:val="gnkrckgcgsb"/>
+          <w:rFonts w:ascii="Lucida Console" w:eastAsiaTheme="majorEastAsia" w:hAnsi="Lucida Console"/>
+          <w:color w:val="000000"/>
+          <w:bdr w:val="none" w:sz="0" w:space="0" w:color="auto" w:frame="1"/>
+        </w:rPr>
+        <w:t xml:space="preserve">    47.57234</w:t>
       </w:r>
     </w:p>
     <w:p>
@@ -8903,6 +9541,7 @@
           <w:bdr w:val="none" w:sz="0" w:space="0" w:color="auto" w:frame="1"/>
         </w:rPr>
       </w:pPr>
+      <w:proofErr w:type="spellStart"/>
       <w:r>
         <w:rPr>
           <w:rStyle w:val="gnkrckgcgsb"/>
@@ -8910,7 +9549,17 @@
           <w:color w:val="000000"/>
           <w:bdr w:val="none" w:sz="0" w:space="0" w:color="auto" w:frame="1"/>
         </w:rPr>
-        <w:t>hispanic             -483.31170</w:t>
+        <w:t>hispanic</w:t>
+      </w:r>
+      <w:proofErr w:type="spellEnd"/>
+      <w:r>
+        <w:rPr>
+          <w:rStyle w:val="gnkrckgcgsb"/>
+          <w:rFonts w:ascii="Lucida Console" w:eastAsiaTheme="majorEastAsia" w:hAnsi="Lucida Console"/>
+          <w:color w:val="000000"/>
+          <w:bdr w:val="none" w:sz="0" w:space="0" w:color="auto" w:frame="1"/>
+        </w:rPr>
+        <w:t xml:space="preserve">             -483.31170</w:t>
       </w:r>
     </w:p>
     <w:p>
@@ -8956,7 +9605,27 @@
           <w:color w:val="000000"/>
           <w:bdr w:val="none" w:sz="0" w:space="0" w:color="auto" w:frame="1"/>
         </w:rPr>
-        <w:t xml:space="preserve">white                   .      </w:t>
+        <w:t xml:space="preserve">white                 </w:t>
+      </w:r>
+      <w:proofErr w:type="gramStart"/>
+      <w:r>
+        <w:rPr>
+          <w:rStyle w:val="gnkrckgcgsb"/>
+          <w:rFonts w:ascii="Lucida Console" w:eastAsiaTheme="majorEastAsia" w:hAnsi="Lucida Console"/>
+          <w:color w:val="000000"/>
+          <w:bdr w:val="none" w:sz="0" w:space="0" w:color="auto" w:frame="1"/>
+        </w:rPr>
+        <w:t xml:space="preserve">  .</w:t>
+      </w:r>
+      <w:proofErr w:type="gramEnd"/>
+      <w:r>
+        <w:rPr>
+          <w:rStyle w:val="gnkrckgcgsb"/>
+          <w:rFonts w:ascii="Lucida Console" w:eastAsiaTheme="majorEastAsia" w:hAnsi="Lucida Console"/>
+          <w:color w:val="000000"/>
+          <w:bdr w:val="none" w:sz="0" w:space="0" w:color="auto" w:frame="1"/>
+        </w:rPr>
+        <w:t xml:space="preserve">      </w:t>
       </w:r>
     </w:p>
     <w:p>
@@ -8972,6 +9641,7 @@
           <w:bdr w:val="none" w:sz="0" w:space="0" w:color="auto" w:frame="1"/>
         </w:rPr>
       </w:pPr>
+      <w:proofErr w:type="spellStart"/>
       <w:r>
         <w:rPr>
           <w:rStyle w:val="gnkrckgcgsb"/>
@@ -8979,7 +9649,37 @@
           <w:color w:val="000000"/>
           <w:bdr w:val="none" w:sz="0" w:space="0" w:color="auto" w:frame="1"/>
         </w:rPr>
-        <w:t xml:space="preserve">asian                   .      </w:t>
+        <w:t>asian</w:t>
+      </w:r>
+      <w:proofErr w:type="spellEnd"/>
+      <w:r>
+        <w:rPr>
+          <w:rStyle w:val="gnkrckgcgsb"/>
+          <w:rFonts w:ascii="Lucida Console" w:eastAsiaTheme="majorEastAsia" w:hAnsi="Lucida Console"/>
+          <w:color w:val="000000"/>
+          <w:bdr w:val="none" w:sz="0" w:space="0" w:color="auto" w:frame="1"/>
+        </w:rPr>
+        <w:t xml:space="preserve">                 </w:t>
+      </w:r>
+      <w:proofErr w:type="gramStart"/>
+      <w:r>
+        <w:rPr>
+          <w:rStyle w:val="gnkrckgcgsb"/>
+          <w:rFonts w:ascii="Lucida Console" w:eastAsiaTheme="majorEastAsia" w:hAnsi="Lucida Console"/>
+          <w:color w:val="000000"/>
+          <w:bdr w:val="none" w:sz="0" w:space="0" w:color="auto" w:frame="1"/>
+        </w:rPr>
+        <w:t xml:space="preserve">  .</w:t>
+      </w:r>
+      <w:proofErr w:type="gramEnd"/>
+      <w:r>
+        <w:rPr>
+          <w:rStyle w:val="gnkrckgcgsb"/>
+          <w:rFonts w:ascii="Lucida Console" w:eastAsiaTheme="majorEastAsia" w:hAnsi="Lucida Console"/>
+          <w:color w:val="000000"/>
+          <w:bdr w:val="none" w:sz="0" w:space="0" w:color="auto" w:frame="1"/>
+        </w:rPr>
+        <w:t xml:space="preserve">      </w:t>
       </w:r>
     </w:p>
     <w:p>
@@ -9002,7 +9702,27 @@
           <w:color w:val="000000"/>
           <w:bdr w:val="none" w:sz="0" w:space="0" w:color="auto" w:frame="1"/>
         </w:rPr>
-        <w:t xml:space="preserve">other                   .      </w:t>
+        <w:t xml:space="preserve">other                 </w:t>
+      </w:r>
+      <w:proofErr w:type="gramStart"/>
+      <w:r>
+        <w:rPr>
+          <w:rStyle w:val="gnkrckgcgsb"/>
+          <w:rFonts w:ascii="Lucida Console" w:eastAsiaTheme="majorEastAsia" w:hAnsi="Lucida Console"/>
+          <w:color w:val="000000"/>
+          <w:bdr w:val="none" w:sz="0" w:space="0" w:color="auto" w:frame="1"/>
+        </w:rPr>
+        <w:t xml:space="preserve">  .</w:t>
+      </w:r>
+      <w:proofErr w:type="gramEnd"/>
+      <w:r>
+        <w:rPr>
+          <w:rStyle w:val="gnkrckgcgsb"/>
+          <w:rFonts w:ascii="Lucida Console" w:eastAsiaTheme="majorEastAsia" w:hAnsi="Lucida Console"/>
+          <w:color w:val="000000"/>
+          <w:bdr w:val="none" w:sz="0" w:space="0" w:color="auto" w:frame="1"/>
+        </w:rPr>
+        <w:t xml:space="preserve">      </w:t>
       </w:r>
     </w:p>
     <w:p>
@@ -9016,6 +9736,8 @@
           <w:color w:val="000000"/>
         </w:rPr>
       </w:pPr>
+      <w:proofErr w:type="spellStart"/>
+      <w:proofErr w:type="gramStart"/>
       <w:r>
         <w:rPr>
           <w:rStyle w:val="gnkrckgcgsb"/>
@@ -9023,8 +9745,19 @@
           <w:color w:val="000000"/>
           <w:bdr w:val="none" w:sz="0" w:space="0" w:color="auto" w:frame="1"/>
         </w:rPr>
-        <w:t>percentChildrenInPov  804.43955</w:t>
-      </w:r>
+        <w:t>percentChildrenInPov</w:t>
+      </w:r>
+      <w:proofErr w:type="spellEnd"/>
+      <w:r>
+        <w:rPr>
+          <w:rStyle w:val="gnkrckgcgsb"/>
+          <w:rFonts w:ascii="Lucida Console" w:eastAsiaTheme="majorEastAsia" w:hAnsi="Lucida Console"/>
+          <w:color w:val="000000"/>
+          <w:bdr w:val="none" w:sz="0" w:space="0" w:color="auto" w:frame="1"/>
+        </w:rPr>
+        <w:t xml:space="preserve">  804.43955</w:t>
+      </w:r>
+      <w:proofErr w:type="gramEnd"/>
     </w:p>
     <w:p>
       <w:pPr>
@@ -9089,13 +9822,7 @@
         <w:rPr>
           <w:lang w:bidi="en-US"/>
         </w:rPr>
-        <w:t>, w</w:t>
-      </w:r>
-      <w:r>
-        <w:rPr>
-          <w:lang w:bidi="en-US"/>
-        </w:rPr>
-        <w:t xml:space="preserve">here the function </w:t>
+        <w:t xml:space="preserve">, where the function </w:t>
       </w:r>
       <m:oMath>
         <m:r>
@@ -9505,7 +10232,21 @@
         <w:rPr>
           <w:lang w:bidi="en-US"/>
         </w:rPr>
-        <w:t>. These all seem to indicate that the GAM model fits the data better.</w:t>
+        <w:t>. T</w:t>
+      </w:r>
+      <w:proofErr w:type="spellStart"/>
+      <w:r>
+        <w:rPr>
+          <w:lang w:bidi="en-US"/>
+        </w:rPr>
+        <w:t>hese</w:t>
+      </w:r>
+      <w:proofErr w:type="spellEnd"/>
+      <w:r>
+        <w:rPr>
+          <w:lang w:bidi="en-US"/>
+        </w:rPr>
+        <w:t xml:space="preserve"> all seem to indicate that the GAM model fits the data better.</w:t>
       </w:r>
     </w:p>
     <w:p>
@@ -10432,7 +11173,47 @@
           <w:szCs w:val="24"/>
           <w:lang w:val="en-US" w:eastAsia="zh-CN"/>
         </w:rPr>
-        <w:t xml:space="preserve"> is performed on the 12 explanatory variables using R Language’s  method, “kmeans”.</w:t>
+        <w:t xml:space="preserve"> is performed on the 12 explanatory variables using R </w:t>
+      </w:r>
+      <w:proofErr w:type="gramStart"/>
+      <w:r>
+        <w:rPr>
+          <w:rFonts w:eastAsia="Times New Roman" w:cs="Times New Roman"/>
+          <w:color w:val="000000"/>
+          <w:szCs w:val="24"/>
+          <w:lang w:val="en-US" w:eastAsia="zh-CN"/>
+        </w:rPr>
+        <w:t>Language’s  method</w:t>
+      </w:r>
+      <w:proofErr w:type="gramEnd"/>
+      <w:r>
+        <w:rPr>
+          <w:rFonts w:eastAsia="Times New Roman" w:cs="Times New Roman"/>
+          <w:color w:val="000000"/>
+          <w:szCs w:val="24"/>
+          <w:lang w:val="en-US" w:eastAsia="zh-CN"/>
+        </w:rPr>
+        <w:t>, “</w:t>
+      </w:r>
+      <w:proofErr w:type="spellStart"/>
+      <w:r>
+        <w:rPr>
+          <w:rFonts w:eastAsia="Times New Roman" w:cs="Times New Roman"/>
+          <w:color w:val="000000"/>
+          <w:szCs w:val="24"/>
+          <w:lang w:val="en-US" w:eastAsia="zh-CN"/>
+        </w:rPr>
+        <w:t>kmeans</w:t>
+      </w:r>
+      <w:proofErr w:type="spellEnd"/>
+      <w:r>
+        <w:rPr>
+          <w:rFonts w:eastAsia="Times New Roman" w:cs="Times New Roman"/>
+          <w:color w:val="000000"/>
+          <w:szCs w:val="24"/>
+          <w:lang w:val="en-US" w:eastAsia="zh-CN"/>
+        </w:rPr>
+        <w:t>”.</w:t>
       </w:r>
       <w:r>
         <w:rPr>
@@ -10656,7 +11437,7 @@
           <w:lang w:bidi="en-US"/>
         </w:rPr>
       </w:pPr>
-      <w:bookmarkStart w:id="21" w:name="_Ref530229531"/>
+      <w:bookmarkStart w:id="20" w:name="_Ref530229531"/>
       <w:r>
         <w:t xml:space="preserve">Table </w:t>
       </w:r>
@@ -10690,7 +11471,7 @@
         </w:rPr>
         <w:fldChar w:fldCharType="end"/>
       </w:r>
-      <w:bookmarkEnd w:id="21"/>
+      <w:bookmarkEnd w:id="20"/>
       <w:r>
         <w:rPr>
           <w:lang w:val="en-US"/>
@@ -10735,6 +11516,7 @@
                 <w:lang w:bidi="en-US"/>
               </w:rPr>
             </w:pPr>
+            <w:proofErr w:type="spellStart"/>
             <w:r>
               <w:rPr>
                 <w:rFonts w:ascii="Calibri" w:hAnsi="Calibri" w:cs="Calibri"/>
@@ -10743,6 +11525,7 @@
               </w:rPr>
               <w:t>avgSchoolRating</w:t>
             </w:r>
+            <w:proofErr w:type="spellEnd"/>
           </w:p>
         </w:tc>
         <w:tc>
@@ -10758,6 +11541,7 @@
                 <w:lang w:bidi="en-US"/>
               </w:rPr>
             </w:pPr>
+            <w:proofErr w:type="spellStart"/>
             <w:r>
               <w:rPr>
                 <w:rFonts w:ascii="Calibri" w:hAnsi="Calibri" w:cs="Calibri"/>
@@ -10766,6 +11550,7 @@
               </w:rPr>
               <w:t>avgSSLRating</w:t>
             </w:r>
+            <w:proofErr w:type="spellEnd"/>
           </w:p>
         </w:tc>
         <w:tc>
@@ -10781,6 +11566,7 @@
                 <w:lang w:bidi="en-US"/>
               </w:rPr>
             </w:pPr>
+            <w:proofErr w:type="spellStart"/>
             <w:r>
               <w:rPr>
                 <w:rFonts w:ascii="Calibri" w:hAnsi="Calibri" w:cs="Calibri"/>
@@ -10789,6 +11575,7 @@
               </w:rPr>
               <w:t>totalParkArea</w:t>
             </w:r>
+            <w:proofErr w:type="spellEnd"/>
           </w:p>
         </w:tc>
         <w:tc>
@@ -10804,6 +11591,7 @@
                 <w:lang w:bidi="en-US"/>
               </w:rPr>
             </w:pPr>
+            <w:proofErr w:type="spellStart"/>
             <w:r>
               <w:rPr>
                 <w:rFonts w:ascii="Calibri" w:hAnsi="Calibri" w:cs="Calibri"/>
@@ -10812,6 +11600,7 @@
               </w:rPr>
               <w:t>numHospitals</w:t>
             </w:r>
+            <w:proofErr w:type="spellEnd"/>
           </w:p>
         </w:tc>
         <w:tc>
@@ -10827,6 +11616,7 @@
                 <w:lang w:bidi="en-US"/>
               </w:rPr>
             </w:pPr>
+            <w:proofErr w:type="spellStart"/>
             <w:r>
               <w:rPr>
                 <w:rFonts w:ascii="Calibri" w:hAnsi="Calibri" w:cs="Calibri"/>
@@ -10835,6 +11625,7 @@
               </w:rPr>
               <w:t>teenMomRate</w:t>
             </w:r>
+            <w:proofErr w:type="spellEnd"/>
           </w:p>
         </w:tc>
         <w:tc>
@@ -10851,6 +11642,7 @@
                 <w:sz w:val="22"/>
               </w:rPr>
             </w:pPr>
+            <w:proofErr w:type="spellStart"/>
             <w:r>
               <w:rPr>
                 <w:rFonts w:ascii="Calibri" w:hAnsi="Calibri" w:cs="Calibri"/>
@@ -10859,6 +11651,7 @@
               </w:rPr>
               <w:t>infantMortalityRate</w:t>
             </w:r>
+            <w:proofErr w:type="spellEnd"/>
           </w:p>
         </w:tc>
       </w:tr>
@@ -11557,7 +12350,7 @@
           <w:lang w:bidi="en-US"/>
         </w:rPr>
       </w:pPr>
-      <w:bookmarkStart w:id="22" w:name="_Ref530229541"/>
+      <w:bookmarkStart w:id="21" w:name="_Ref530229541"/>
       <w:r>
         <w:t xml:space="preserve">Table </w:t>
       </w:r>
@@ -11591,7 +12384,7 @@
         </w:rPr>
         <w:fldChar w:fldCharType="end"/>
       </w:r>
-      <w:bookmarkEnd w:id="22"/>
+      <w:bookmarkEnd w:id="21"/>
       <w:r>
         <w:t xml:space="preserve">. </w:t>
       </w:r>
@@ -11630,6 +12423,7 @@
                 <w:lang w:bidi="en-US"/>
               </w:rPr>
             </w:pPr>
+            <w:proofErr w:type="spellStart"/>
             <w:r>
               <w:rPr>
                 <w:rFonts w:ascii="Calibri" w:hAnsi="Calibri" w:cs="Calibri"/>
@@ -11638,6 +12432,7 @@
               </w:rPr>
               <w:t>hispanic</w:t>
             </w:r>
+            <w:proofErr w:type="spellEnd"/>
           </w:p>
         </w:tc>
         <w:tc>
@@ -11699,6 +12494,7 @@
                 <w:lang w:bidi="en-US"/>
               </w:rPr>
             </w:pPr>
+            <w:proofErr w:type="spellStart"/>
             <w:r>
               <w:rPr>
                 <w:rFonts w:ascii="Calibri" w:hAnsi="Calibri" w:cs="Calibri"/>
@@ -11707,6 +12503,7 @@
               </w:rPr>
               <w:t>asian</w:t>
             </w:r>
+            <w:proofErr w:type="spellEnd"/>
           </w:p>
         </w:tc>
         <w:tc>
@@ -11746,6 +12543,7 @@
                 <w:sz w:val="22"/>
               </w:rPr>
             </w:pPr>
+            <w:proofErr w:type="spellStart"/>
             <w:r>
               <w:rPr>
                 <w:rFonts w:ascii="Calibri" w:hAnsi="Calibri" w:cs="Calibri"/>
@@ -11754,6 +12552,7 @@
               </w:rPr>
               <w:t>percentChildrenInPov</w:t>
             </w:r>
+            <w:proofErr w:type="spellEnd"/>
           </w:p>
         </w:tc>
       </w:tr>
@@ -12764,7 +13563,37 @@
           <w:szCs w:val="24"/>
           <w:lang w:val="en-US" w:eastAsia="zh-CN"/>
         </w:rPr>
-        <w:pict w14:anchorId="3EFBFDFD">
+        <w:fldChar w:fldCharType="begin"/>
+      </w:r>
+      <w:r>
+        <w:rPr>
+          <w:rFonts w:eastAsia="Times New Roman" w:cs="Times New Roman"/>
+          <w:noProof/>
+          <w:color w:val="000000"/>
+          <w:szCs w:val="24"/>
+          <w:lang w:val="en-US" w:eastAsia="zh-CN"/>
+        </w:rPr>
+        <w:instrText xml:space="preserve"> INCLUDEPICTURE  "https://lh5.googleusercontent.com/CGbDYY2hFUeS1C-gxd9GGPAPWQEMKOt6RvQiHslJDOU-9VQ4G_C-S_JNM051tyn-Vb1pQnZRYeGUI9EBJMlx8moj-C-Je6KhQiDOhXXyomUQBk8QQGGv2Ki6vLFocygmZFT4-yAo" \* MERGEFORMATINET </w:instrText>
+      </w:r>
+      <w:r>
+        <w:rPr>
+          <w:rFonts w:eastAsia="Times New Roman" w:cs="Times New Roman"/>
+          <w:noProof/>
+          <w:color w:val="000000"/>
+          <w:szCs w:val="24"/>
+          <w:lang w:val="en-US" w:eastAsia="zh-CN"/>
+        </w:rPr>
+        <w:fldChar w:fldCharType="separate"/>
+      </w:r>
+      <w:r>
+        <w:rPr>
+          <w:rFonts w:eastAsia="Times New Roman" w:cs="Times New Roman"/>
+          <w:noProof/>
+          <w:color w:val="000000"/>
+          <w:szCs w:val="24"/>
+          <w:lang w:val="en-US" w:eastAsia="zh-CN"/>
+        </w:rPr>
+        <w:pict w14:anchorId="4E53E805">
           <v:shapetype id="_x0000_t75" coordsize="21600,21600" o:spt="75" o:preferrelative="t" path="m@4@5l@4@11@9@11@9@5xe" filled="f" stroked="f">
             <v:stroke joinstyle="miter"/>
             <v:formulas>
@@ -12784,7 +13613,7 @@
             <v:path o:extrusionok="f" gradientshapeok="t" o:connecttype="rect"/>
             <o:lock v:ext="edit" aspectratio="t"/>
           </v:shapetype>
-          <v:shape id="_x0000_i1025" type="#_x0000_t75" alt="https://lh5.googleusercontent.com/CGbDYY2hFUeS1C-gxd9GGPAPWQEMKOt6RvQiHslJDOU-9VQ4G_C-S_JNM051tyn-Vb1pQnZRYeGUI9EBJMlx8moj-C-Je6KhQiDOhXXyomUQBk8QQGGv2Ki6vLFocygmZFT4-yAo" style="width:395.1pt;height:241.5pt;mso-width-percent:0;mso-height-percent:0;mso-width-percent:0;mso-height-percent:0">
+          <v:shape id="_x0000_i1067" type="#_x0000_t75" alt="https://lh5.googleusercontent.com/CGbDYY2hFUeS1C-gxd9GGPAPWQEMKOt6RvQiHslJDOU-9VQ4G_C-S_JNM051tyn-Vb1pQnZRYeGUI9EBJMlx8moj-C-Je6KhQiDOhXXyomUQBk8QQGGv2Ki6vLFocygmZFT4-yAo" style="width:395.3pt;height:240.9pt;mso-width-percent:0;mso-height-percent:0;mso-width-percent:0;mso-height-percent:0">
             <v:imagedata r:id="rId21" r:href="rId22"/>
           </v:shape>
         </w:pict>
@@ -12822,6 +13651,16 @@
       <w:r>
         <w:rPr>
           <w:rFonts w:eastAsia="Times New Roman" w:cs="Times New Roman"/>
+          <w:noProof/>
+          <w:color w:val="000000"/>
+          <w:szCs w:val="24"/>
+          <w:lang w:val="en-US" w:eastAsia="zh-CN"/>
+        </w:rPr>
+        <w:fldChar w:fldCharType="end"/>
+      </w:r>
+      <w:r>
+        <w:rPr>
+          <w:rFonts w:eastAsia="Times New Roman" w:cs="Times New Roman"/>
           <w:color w:val="000000"/>
           <w:szCs w:val="24"/>
           <w:lang w:val="en-US" w:eastAsia="zh-CN"/>
@@ -12836,8 +13675,8 @@
           <w:i/>
         </w:rPr>
       </w:pPr>
-      <w:bookmarkStart w:id="23" w:name="_Ref529697565"/>
-      <w:bookmarkStart w:id="24" w:name="_Ref529697559"/>
+      <w:bookmarkStart w:id="22" w:name="_Ref529697565"/>
+      <w:bookmarkStart w:id="23" w:name="_Ref529697559"/>
       <w:r>
         <w:rPr>
           <w:i/>
@@ -12875,24 +13714,24 @@
         </w:rPr>
         <w:fldChar w:fldCharType="end"/>
       </w:r>
+      <w:bookmarkEnd w:id="22"/>
+      <w:r>
+        <w:rPr>
+          <w:i/>
+        </w:rPr>
+        <w:t xml:space="preserve">. </w:t>
+      </w:r>
+      <w:r>
+        <w:rPr>
+          <w:rFonts w:eastAsia="Times New Roman" w:cs="Times New Roman"/>
+          <w:i/>
+          <w:color w:val="000000"/>
+          <w:szCs w:val="24"/>
+          <w:lang w:val="en-US" w:eastAsia="zh-CN"/>
+        </w:rPr>
+        <w:t>Total within-cluster sum of squares versus the number of centers</w:t>
+      </w:r>
       <w:bookmarkEnd w:id="23"/>
-      <w:r>
-        <w:rPr>
-          <w:i/>
-        </w:rPr>
-        <w:t xml:space="preserve">. </w:t>
-      </w:r>
-      <w:r>
-        <w:rPr>
-          <w:rFonts w:eastAsia="Times New Roman" w:cs="Times New Roman"/>
-          <w:i/>
-          <w:color w:val="000000"/>
-          <w:szCs w:val="24"/>
-          <w:lang w:val="en-US" w:eastAsia="zh-CN"/>
-        </w:rPr>
-        <w:t>Total within-cluster sum of squares versus the number of centers</w:t>
-      </w:r>
-      <w:bookmarkEnd w:id="24"/>
     </w:p>
     <w:p>
       <w:pPr>
@@ -12991,7 +13830,27 @@
           <w:szCs w:val="24"/>
           <w:lang w:val="en-US" w:eastAsia="zh-CN"/>
         </w:rPr>
-        <w:t>there is a significant drop in the sum of squares until the number of centers reaches 3. The decrease in the sum of squares substantially lowers as the number of centers increases from 3 to 25.</w:t>
+        <w:t xml:space="preserve">there is a significant drop in the sum of squares until the number of centers reaches 3. The decrease in the sum of squares </w:t>
+      </w:r>
+      <w:proofErr w:type="gramStart"/>
+      <w:r>
+        <w:rPr>
+          <w:rFonts w:eastAsia="Times New Roman" w:cs="Times New Roman"/>
+          <w:color w:val="000000"/>
+          <w:szCs w:val="24"/>
+          <w:lang w:val="en-US" w:eastAsia="zh-CN"/>
+        </w:rPr>
+        <w:t>substantially lowers</w:t>
+      </w:r>
+      <w:proofErr w:type="gramEnd"/>
+      <w:r>
+        <w:rPr>
+          <w:rFonts w:eastAsia="Times New Roman" w:cs="Times New Roman"/>
+          <w:color w:val="000000"/>
+          <w:szCs w:val="24"/>
+          <w:lang w:val="en-US" w:eastAsia="zh-CN"/>
+        </w:rPr>
+        <w:t xml:space="preserve"> as the number of centers increases from 3 to 25.</w:t>
       </w:r>
     </w:p>
     <w:p>
@@ -13247,8 +14106,38 @@
           <w:szCs w:val="24"/>
           <w:lang w:val="en-US" w:eastAsia="zh-CN"/>
         </w:rPr>
-        <w:pict w14:anchorId="0E84FE08">
-          <v:shape id="_x0000_i1026" type="#_x0000_t75" alt="https://lh3.googleusercontent.com/9WM-hKXmi-bEPYI05EFN9jbiiy_u43XQyqpGNuYs0DGbAU5MRYYkf_pb2MvzFsc6fzbHvemxOIk8TnSX9zTFiXI6det-ltkLhArdtj77a8umiXf6boeDzC_X5bJRCsqZiHUKUR5Q" style="width:394.65pt;height:241.95pt;mso-width-percent:0;mso-height-percent:0;mso-width-percent:0;mso-height-percent:0">
+        <w:fldChar w:fldCharType="begin"/>
+      </w:r>
+      <w:r>
+        <w:rPr>
+          <w:rFonts w:eastAsia="Times New Roman" w:cs="Times New Roman"/>
+          <w:noProof/>
+          <w:color w:val="000000"/>
+          <w:szCs w:val="24"/>
+          <w:lang w:val="en-US" w:eastAsia="zh-CN"/>
+        </w:rPr>
+        <w:instrText xml:space="preserve"> INCLUDEPICTURE  "https://lh3.googleusercontent.com/9WM-hKXmi-bEPYI05EFN9jbiiy_u43XQyqpGNuYs0DGbAU5MRYYkf_pb2MvzFsc6fzbHvemxOIk8TnSX9zTFiXI6det-ltkLhArdtj77a8umiXf6boeDzC_X5bJRCsqZiHUKUR5Q" \* MERGEFORMATINET </w:instrText>
+      </w:r>
+      <w:r>
+        <w:rPr>
+          <w:rFonts w:eastAsia="Times New Roman" w:cs="Times New Roman"/>
+          <w:noProof/>
+          <w:color w:val="000000"/>
+          <w:szCs w:val="24"/>
+          <w:lang w:val="en-US" w:eastAsia="zh-CN"/>
+        </w:rPr>
+        <w:fldChar w:fldCharType="separate"/>
+      </w:r>
+      <w:r>
+        <w:rPr>
+          <w:rFonts w:eastAsia="Times New Roman" w:cs="Times New Roman"/>
+          <w:noProof/>
+          <w:color w:val="000000"/>
+          <w:szCs w:val="24"/>
+          <w:lang w:val="en-US" w:eastAsia="zh-CN"/>
+        </w:rPr>
+        <w:pict w14:anchorId="1466D233">
+          <v:shape id="_x0000_i1066" type="#_x0000_t75" alt="https://lh3.googleusercontent.com/9WM-hKXmi-bEPYI05EFN9jbiiy_u43XQyqpGNuYs0DGbAU5MRYYkf_pb2MvzFsc6fzbHvemxOIk8TnSX9zTFiXI6det-ltkLhArdtj77a8umiXf6boeDzC_X5bJRCsqZiHUKUR5Q" style="width:395.3pt;height:242.3pt;mso-width-percent:0;mso-height-percent:0;mso-width-percent:0;mso-height-percent:0">
             <v:imagedata r:id="rId23" r:href="rId24"/>
           </v:shape>
         </w:pict>
@@ -13286,6 +14175,16 @@
       <w:r>
         <w:rPr>
           <w:rFonts w:eastAsia="Times New Roman" w:cs="Times New Roman"/>
+          <w:noProof/>
+          <w:color w:val="000000"/>
+          <w:szCs w:val="24"/>
+          <w:lang w:val="en-US" w:eastAsia="zh-CN"/>
+        </w:rPr>
+        <w:fldChar w:fldCharType="end"/>
+      </w:r>
+      <w:r>
+        <w:rPr>
+          <w:rFonts w:eastAsia="Times New Roman" w:cs="Times New Roman"/>
           <w:color w:val="000000"/>
           <w:szCs w:val="24"/>
           <w:lang w:val="en-US" w:eastAsia="zh-CN"/>
@@ -13300,7 +14199,7 @@
           <w:i/>
         </w:rPr>
       </w:pPr>
-      <w:bookmarkStart w:id="25" w:name="_Ref529697626"/>
+      <w:bookmarkStart w:id="24" w:name="_Ref529697626"/>
       <w:r>
         <w:rPr>
           <w:i/>
@@ -13338,7 +14237,7 @@
         </w:rPr>
         <w:fldChar w:fldCharType="end"/>
       </w:r>
-      <w:bookmarkEnd w:id="25"/>
+      <w:bookmarkEnd w:id="24"/>
       <w:r>
         <w:rPr>
           <w:i/>
@@ -13353,7 +14252,29 @@
           <w:szCs w:val="24"/>
           <w:lang w:val="en-US" w:eastAsia="zh-CN"/>
         </w:rPr>
-        <w:t>Sum of squares by different randomly chosen start point of center</w:t>
+        <w:t xml:space="preserve">Sum of squares by different randomly chosen </w:t>
+      </w:r>
+      <w:proofErr w:type="gramStart"/>
+      <w:r>
+        <w:rPr>
+          <w:rFonts w:eastAsia="Times New Roman" w:cs="Times New Roman"/>
+          <w:i/>
+          <w:color w:val="000000"/>
+          <w:szCs w:val="24"/>
+          <w:lang w:val="en-US" w:eastAsia="zh-CN"/>
+        </w:rPr>
+        <w:t>start</w:t>
+      </w:r>
+      <w:proofErr w:type="gramEnd"/>
+      <w:r>
+        <w:rPr>
+          <w:rFonts w:eastAsia="Times New Roman" w:cs="Times New Roman"/>
+          <w:i/>
+          <w:color w:val="000000"/>
+          <w:szCs w:val="24"/>
+          <w:lang w:val="en-US" w:eastAsia="zh-CN"/>
+        </w:rPr>
+        <w:t xml:space="preserve"> point of center</w:t>
       </w:r>
     </w:p>
     <w:p>
@@ -13591,8 +14512,38 @@
           <w:szCs w:val="24"/>
           <w:lang w:val="en-US" w:eastAsia="zh-CN"/>
         </w:rPr>
-        <w:pict w14:anchorId="0F6300E0">
-          <v:shape id="_x0000_i1027" type="#_x0000_t75" alt="https://lh6.googleusercontent.com/1zkg-ZuA8TvShmrmontdWo1jdGlp3oZyR3UsNWs7_GUOHtCXvBMMq3qa5OtYyJNXeGoToAY95MyPy4h_UHlaEWv_Uz_zw8hUwCzPBFY55YOymG8SGHU38Uw7vq2x3JAYZ-xp6At-" style="width:395.55pt;height:242.45pt;mso-width-percent:0;mso-height-percent:0;mso-width-percent:0;mso-height-percent:0">
+        <w:fldChar w:fldCharType="begin"/>
+      </w:r>
+      <w:r>
+        <w:rPr>
+          <w:rFonts w:eastAsia="Times New Roman" w:cs="Times New Roman"/>
+          <w:noProof/>
+          <w:color w:val="000000"/>
+          <w:szCs w:val="24"/>
+          <w:lang w:val="en-US" w:eastAsia="zh-CN"/>
+        </w:rPr>
+        <w:instrText xml:space="preserve"> INCLUDEPICTURE  "https://lh6.googleusercontent.com/1zkg-ZuA8TvShmrmontdWo1jdGlp3oZyR3UsNWs7_GUOHtCXvBMMq3qa5OtYyJNXeGoToAY95MyPy4h_UHlaEWv_Uz_zw8hUwCzPBFY55YOymG8SGHU38Uw7vq2x3JAYZ-xp6At-" \* MERGEFORMATINET </w:instrText>
+      </w:r>
+      <w:r>
+        <w:rPr>
+          <w:rFonts w:eastAsia="Times New Roman" w:cs="Times New Roman"/>
+          <w:noProof/>
+          <w:color w:val="000000"/>
+          <w:szCs w:val="24"/>
+          <w:lang w:val="en-US" w:eastAsia="zh-CN"/>
+        </w:rPr>
+        <w:fldChar w:fldCharType="separate"/>
+      </w:r>
+      <w:r>
+        <w:rPr>
+          <w:rFonts w:eastAsia="Times New Roman" w:cs="Times New Roman"/>
+          <w:noProof/>
+          <w:color w:val="000000"/>
+          <w:szCs w:val="24"/>
+          <w:lang w:val="en-US" w:eastAsia="zh-CN"/>
+        </w:rPr>
+        <w:pict w14:anchorId="67682418">
+          <v:shape id="_x0000_i1065" type="#_x0000_t75" alt="https://lh6.googleusercontent.com/1zkg-ZuA8TvShmrmontdWo1jdGlp3oZyR3UsNWs7_GUOHtCXvBMMq3qa5OtYyJNXeGoToAY95MyPy4h_UHlaEWv_Uz_zw8hUwCzPBFY55YOymG8SGHU38Uw7vq2x3JAYZ-xp6At-" style="width:396pt;height:243pt;mso-width-percent:0;mso-height-percent:0;mso-width-percent:0;mso-height-percent:0">
             <v:imagedata r:id="rId25" r:href="rId26"/>
           </v:shape>
         </w:pict>
@@ -13630,6 +14581,16 @@
       <w:r>
         <w:rPr>
           <w:rFonts w:eastAsia="Times New Roman" w:cs="Times New Roman"/>
+          <w:noProof/>
+          <w:color w:val="000000"/>
+          <w:szCs w:val="24"/>
+          <w:lang w:val="en-US" w:eastAsia="zh-CN"/>
+        </w:rPr>
+        <w:fldChar w:fldCharType="end"/>
+      </w:r>
+      <w:r>
+        <w:rPr>
+          <w:rFonts w:eastAsia="Times New Roman" w:cs="Times New Roman"/>
           <w:color w:val="000000"/>
           <w:szCs w:val="24"/>
           <w:lang w:val="en-US" w:eastAsia="zh-CN"/>
@@ -13644,7 +14605,7 @@
           <w:i/>
         </w:rPr>
       </w:pPr>
-      <w:bookmarkStart w:id="26" w:name="_Ref529697654"/>
+      <w:bookmarkStart w:id="25" w:name="_Ref529697654"/>
       <w:r>
         <w:rPr>
           <w:i/>
@@ -13682,7 +14643,7 @@
         </w:rPr>
         <w:fldChar w:fldCharType="end"/>
       </w:r>
-      <w:bookmarkEnd w:id="26"/>
+      <w:bookmarkEnd w:id="25"/>
       <w:r>
         <w:rPr>
           <w:i/>
@@ -13875,7 +14836,7 @@
         <w:t>.</w:t>
       </w:r>
     </w:p>
-    <w:commentRangeStart w:id="27"/>
+    <w:commentRangeStart w:id="26"/>
     <w:p>
       <w:pPr>
         <w:rPr>
@@ -14011,8 +14972,38 @@
           <w:szCs w:val="24"/>
           <w:lang w:val="en-US" w:eastAsia="zh-CN"/>
         </w:rPr>
-        <w:pict w14:anchorId="249E8B77">
-          <v:shape id="_x0000_i1028" type="#_x0000_t75" alt="https://lh4.googleusercontent.com/oQPaFNO_2xZIiAjwZ3PXYOq_SRMvUuwbst85z7MyxgZr7fuOEV6upTQqqv_UJLCeHWUiEGc7UN8vbGHpfNNZeWFaWNKHLNpw-w7qv8AlXoKRy_hrVlfBUB13JUGr3xmoiu6XC5F2" style="width:397.35pt;height:240.15pt;mso-width-percent:0;mso-height-percent:0;mso-width-percent:0;mso-height-percent:0">
+        <w:fldChar w:fldCharType="begin"/>
+      </w:r>
+      <w:r>
+        <w:rPr>
+          <w:rFonts w:eastAsia="Times New Roman" w:cs="Times New Roman"/>
+          <w:noProof/>
+          <w:color w:val="000000"/>
+          <w:szCs w:val="24"/>
+          <w:lang w:val="en-US" w:eastAsia="zh-CN"/>
+        </w:rPr>
+        <w:instrText xml:space="preserve"> INCLUDEPICTURE  "https://lh4.googleusercontent.com/oQPaFNO_2xZIiAjwZ3PXYOq_SRMvUuwbst85z7MyxgZr7fuOEV6upTQqqv_UJLCeHWUiEGc7UN8vbGHpfNNZeWFaWNKHLNpw-w7qv8AlXoKRy_hrVlfBUB13JUGr3xmoiu6XC5F2" \* MERGEFORMATINET </w:instrText>
+      </w:r>
+      <w:r>
+        <w:rPr>
+          <w:rFonts w:eastAsia="Times New Roman" w:cs="Times New Roman"/>
+          <w:noProof/>
+          <w:color w:val="000000"/>
+          <w:szCs w:val="24"/>
+          <w:lang w:val="en-US" w:eastAsia="zh-CN"/>
+        </w:rPr>
+        <w:fldChar w:fldCharType="separate"/>
+      </w:r>
+      <w:r>
+        <w:rPr>
+          <w:rFonts w:eastAsia="Times New Roman" w:cs="Times New Roman"/>
+          <w:noProof/>
+          <w:color w:val="000000"/>
+          <w:szCs w:val="24"/>
+          <w:lang w:val="en-US" w:eastAsia="zh-CN"/>
+        </w:rPr>
+        <w:pict w14:anchorId="6EFEA05A">
+          <v:shape id="_x0000_i1064" type="#_x0000_t75" alt="https://lh4.googleusercontent.com/oQPaFNO_2xZIiAjwZ3PXYOq_SRMvUuwbst85z7MyxgZr7fuOEV6upTQqqv_UJLCeHWUiEGc7UN8vbGHpfNNZeWFaWNKHLNpw-w7qv8AlXoKRy_hrVlfBUB13JUGr3xmoiu6XC5F2" style="width:398.1pt;height:239.55pt;mso-width-percent:0;mso-height-percent:0;mso-width-percent:0;mso-height-percent:0">
             <v:imagedata r:id="rId27" r:href="rId28"/>
           </v:shape>
         </w:pict>
@@ -14050,18 +15041,28 @@
       <w:r>
         <w:rPr>
           <w:rFonts w:eastAsia="Times New Roman" w:cs="Times New Roman"/>
+          <w:noProof/>
           <w:color w:val="000000"/>
           <w:szCs w:val="24"/>
           <w:lang w:val="en-US" w:eastAsia="zh-CN"/>
         </w:rPr>
         <w:fldChar w:fldCharType="end"/>
       </w:r>
-      <w:commentRangeEnd w:id="27"/>
+      <w:r>
+        <w:rPr>
+          <w:rFonts w:eastAsia="Times New Roman" w:cs="Times New Roman"/>
+          <w:color w:val="000000"/>
+          <w:szCs w:val="24"/>
+          <w:lang w:val="en-US" w:eastAsia="zh-CN"/>
+        </w:rPr>
+        <w:fldChar w:fldCharType="end"/>
+      </w:r>
+      <w:commentRangeEnd w:id="26"/>
       <w:r>
         <w:rPr>
           <w:rStyle w:val="CommentReference"/>
         </w:rPr>
-        <w:commentReference w:id="27"/>
+        <w:commentReference w:id="26"/>
       </w:r>
     </w:p>
     <w:p>
@@ -14071,7 +15072,7 @@
           <w:i/>
         </w:rPr>
       </w:pPr>
-      <w:bookmarkStart w:id="28" w:name="_Ref529697683"/>
+      <w:bookmarkStart w:id="27" w:name="_Ref529697683"/>
       <w:r>
         <w:rPr>
           <w:i/>
@@ -14109,7 +15110,7 @@
         </w:rPr>
         <w:fldChar w:fldCharType="end"/>
       </w:r>
-      <w:bookmarkEnd w:id="28"/>
+      <w:bookmarkEnd w:id="27"/>
       <w:r>
         <w:rPr>
           <w:i/>
@@ -14421,7 +15422,7 @@
           <w:lang w:bidi="en-US"/>
         </w:rPr>
       </w:pPr>
-      <w:commentRangeStart w:id="29"/>
+      <w:commentRangeStart w:id="28"/>
       <w:r>
         <w:rPr>
           <w:lang w:bidi="en-US"/>
@@ -14429,7 +15430,7 @@
         <w:lastRenderedPageBreak/>
         <w:t>Association Rule Mining Analysis</w:t>
       </w:r>
-      <w:commentRangeEnd w:id="29"/>
+      <w:commentRangeEnd w:id="28"/>
       <w:r>
         <w:rPr>
           <w:rStyle w:val="CommentReference"/>
@@ -14437,7 +15438,7 @@
           <w:b w:val="0"/>
           <w:bCs w:val="0"/>
         </w:rPr>
-        <w:commentReference w:id="29"/>
+        <w:commentReference w:id="28"/>
       </w:r>
     </w:p>
     <w:p>
@@ -14448,12 +15449,37 @@
           <w:lang w:bidi="en-US"/>
         </w:rPr>
       </w:pPr>
-      <w:r>
-        <w:rPr>
-          <w:szCs w:val="24"/>
-          <w:lang w:bidi="en-US"/>
-        </w:rPr>
-        <w:t>Apriori algorithm, an algorithm for association rule mining, is applied to both the class variable and the explanatory variables to obtain the most frequent itemsets in the sample of data.</w:t>
+      <w:proofErr w:type="spellStart"/>
+      <w:r>
+        <w:rPr>
+          <w:szCs w:val="24"/>
+          <w:lang w:bidi="en-US"/>
+        </w:rPr>
+        <w:t>Apriori</w:t>
+      </w:r>
+      <w:proofErr w:type="spellEnd"/>
+      <w:r>
+        <w:rPr>
+          <w:szCs w:val="24"/>
+          <w:lang w:bidi="en-US"/>
+        </w:rPr>
+        <w:t xml:space="preserve"> algorithm, an algorithm for association rule mining, is applied to both the class variable and the explanatory variables to obtain the most frequent </w:t>
+      </w:r>
+      <w:proofErr w:type="spellStart"/>
+      <w:r>
+        <w:rPr>
+          <w:szCs w:val="24"/>
+          <w:lang w:bidi="en-US"/>
+        </w:rPr>
+        <w:t>itemsets</w:t>
+      </w:r>
+      <w:proofErr w:type="spellEnd"/>
+      <w:r>
+        <w:rPr>
+          <w:szCs w:val="24"/>
+          <w:lang w:bidi="en-US"/>
+        </w:rPr>
+        <w:t xml:space="preserve"> in the sample of data.</w:t>
       </w:r>
       <w:r>
         <w:rPr>
@@ -14511,7 +15537,23 @@
           <w:szCs w:val="24"/>
           <w:lang w:bidi="en-US"/>
         </w:rPr>
-        <w:t>f bins, Freedman–Diaconis rule</w:t>
+        <w:t>f bins, Freedman–</w:t>
+      </w:r>
+      <w:proofErr w:type="spellStart"/>
+      <w:r>
+        <w:rPr>
+          <w:szCs w:val="24"/>
+          <w:lang w:bidi="en-US"/>
+        </w:rPr>
+        <w:t>Diaconis</w:t>
+      </w:r>
+      <w:proofErr w:type="spellEnd"/>
+      <w:r>
+        <w:rPr>
+          <w:szCs w:val="24"/>
+          <w:lang w:bidi="en-US"/>
+        </w:rPr>
+        <w:t xml:space="preserve"> rule</w:t>
       </w:r>
       <w:r>
         <w:rPr>
@@ -14772,7 +15814,23 @@
           <w:szCs w:val="28"/>
           <w:lang w:bidi="en-US"/>
         </w:rPr>
-        <w:t xml:space="preserve">Although Freedman-Diaconis rule is designated for equal width binning, for consistency, the same numbers of bins are used for each variable in both methods.  </w:t>
+        <w:t>Although Freedman-</w:t>
+      </w:r>
+      <w:proofErr w:type="spellStart"/>
+      <w:r>
+        <w:rPr>
+          <w:szCs w:val="28"/>
+          <w:lang w:bidi="en-US"/>
+        </w:rPr>
+        <w:t>Diaconis</w:t>
+      </w:r>
+      <w:proofErr w:type="spellEnd"/>
+      <w:r>
+        <w:rPr>
+          <w:szCs w:val="28"/>
+          <w:lang w:bidi="en-US"/>
+        </w:rPr>
+        <w:t xml:space="preserve"> rule is designated for equal width binning, for consistency, the same numbers of bins are used for each variable in both methods.  </w:t>
       </w:r>
     </w:p>
     <w:p>
@@ -14793,18 +15851,2946 @@
       <w:pPr>
         <w:spacing w:after="0"/>
         <w:rPr>
+          <w:szCs w:val="28"/>
+          <w:lang w:bidi="en-US"/>
+        </w:rPr>
+      </w:pPr>
+      <w:r>
+        <w:rPr>
+          <w:szCs w:val="28"/>
+          <w:lang w:bidi="en-US"/>
+        </w:rPr>
+        <w:t>Since the dataset only contains 77 samples (77 communities), in order to obtain rules that are more general, a higher support is required compared with bigger datasets. The starting point is set to be 0.5 support and 0.8 confidence. The support value is lowered by step of 0.1 or 0.05 through the analysis process, to help with the selection of proper support value used in the final analysis. The confidence is unchanged through the process since it is decided that 80% is the lowest acceptable confidence in this analysis and the rules with higher confidence w</w:t>
+      </w:r>
+      <w:r>
+        <w:rPr>
+          <w:szCs w:val="28"/>
+          <w:lang w:bidi="en-US"/>
+        </w:rPr>
+        <w:t xml:space="preserve">ould be automatically included. </w:t>
+      </w:r>
+      <w:r>
+        <w:t xml:space="preserve">Table </w:t>
+      </w:r>
+      <w:r>
+        <w:rPr>
+          <w:noProof/>
+        </w:rPr>
+        <w:fldChar w:fldCharType="begin"/>
+      </w:r>
+      <w:r>
+        <w:rPr>
+          <w:noProof/>
+        </w:rPr>
+        <w:instrText xml:space="preserve"> SEQ Table \* ARABIC </w:instrText>
+      </w:r>
+      <w:r>
+        <w:rPr>
+          <w:noProof/>
+        </w:rPr>
+        <w:fldChar w:fldCharType="separate"/>
+      </w:r>
+      <w:r>
+        <w:rPr>
+          <w:noProof/>
+        </w:rPr>
+        <w:t>11</w:t>
+      </w:r>
+      <w:r>
+        <w:rPr>
+          <w:noProof/>
+        </w:rPr>
+        <w:fldChar w:fldCharType="end"/>
+      </w:r>
+      <w:r>
+        <w:rPr>
+          <w:noProof/>
+        </w:rPr>
+        <w:t xml:space="preserve"> </w:t>
+      </w:r>
+      <w:r>
+        <w:rPr>
+          <w:szCs w:val="28"/>
+          <w:lang w:bidi="en-US"/>
+        </w:rPr>
+        <w:t xml:space="preserve">and </w:t>
+      </w:r>
+      <w:r>
+        <w:t xml:space="preserve">Table </w:t>
+      </w:r>
+      <w:r>
+        <w:rPr>
+          <w:noProof/>
+        </w:rPr>
+        <w:fldChar w:fldCharType="begin"/>
+      </w:r>
+      <w:r>
+        <w:rPr>
+          <w:noProof/>
+        </w:rPr>
+        <w:instrText xml:space="preserve"> SEQ Table \* ARABIC </w:instrText>
+      </w:r>
+      <w:r>
+        <w:rPr>
+          <w:noProof/>
+        </w:rPr>
+        <w:fldChar w:fldCharType="separate"/>
+      </w:r>
+      <w:r>
+        <w:rPr>
+          <w:noProof/>
+        </w:rPr>
+        <w:t>12</w:t>
+      </w:r>
+      <w:r>
+        <w:rPr>
+          <w:noProof/>
+        </w:rPr>
+        <w:fldChar w:fldCharType="end"/>
+      </w:r>
+      <w:r>
+        <w:rPr>
+          <w:noProof/>
+        </w:rPr>
+        <w:t xml:space="preserve"> </w:t>
+      </w:r>
+      <w:r>
+        <w:rPr>
+          <w:szCs w:val="28"/>
+          <w:lang w:bidi="en-US"/>
+        </w:rPr>
+        <w:t>show</w:t>
+      </w:r>
+      <w:r>
+        <w:rPr>
+          <w:szCs w:val="28"/>
+          <w:lang w:bidi="en-US"/>
+        </w:rPr>
+        <w:t xml:space="preserve"> the sample fixed width binned data.</w:t>
+      </w:r>
+    </w:p>
+    <w:p>
+      <w:pPr>
+        <w:spacing w:after="0"/>
+        <w:rPr>
+          <w:szCs w:val="28"/>
+          <w:lang w:bidi="en-US"/>
+        </w:rPr>
+      </w:pPr>
+    </w:p>
+    <w:p>
+      <w:pPr>
+        <w:spacing w:after="0"/>
+        <w:jc w:val="center"/>
+        <w:rPr>
+          <w:szCs w:val="28"/>
+          <w:lang w:bidi="en-US"/>
+        </w:rPr>
+      </w:pPr>
+      <w:r>
+        <w:t xml:space="preserve">Table </w:t>
+      </w:r>
+      <w:r>
+        <w:rPr>
+          <w:noProof/>
+        </w:rPr>
+        <w:fldChar w:fldCharType="begin"/>
+      </w:r>
+      <w:r>
+        <w:rPr>
+          <w:noProof/>
+        </w:rPr>
+        <w:instrText xml:space="preserve"> SEQ Table \* ARABIC </w:instrText>
+      </w:r>
+      <w:r>
+        <w:rPr>
+          <w:noProof/>
+        </w:rPr>
+        <w:fldChar w:fldCharType="separate"/>
+      </w:r>
+      <w:r>
+        <w:rPr>
+          <w:noProof/>
+        </w:rPr>
+        <w:t>11</w:t>
+      </w:r>
+      <w:r>
+        <w:rPr>
+          <w:noProof/>
+        </w:rPr>
+        <w:fldChar w:fldCharType="end"/>
+      </w:r>
+      <w:r>
+        <w:rPr>
+          <w:lang w:val="en-US"/>
+        </w:rPr>
+        <w:t>.</w:t>
+      </w:r>
+      <w:r>
+        <w:t xml:space="preserve"> </w:t>
+      </w:r>
+      <w:r>
+        <w:t>Binned</w:t>
+      </w:r>
+      <w:r>
+        <w:t xml:space="preserve"> Explanatory Variables for </w:t>
+      </w:r>
+      <w:r>
+        <w:t>Association</w:t>
+      </w:r>
+      <w:r>
+        <w:t xml:space="preserve"> (Part 1 of 2).</w:t>
+      </w:r>
+    </w:p>
+    <w:tbl>
+      <w:tblPr>
+        <w:tblStyle w:val="TableGrid"/>
+        <w:tblW w:w="8711" w:type="dxa"/>
+        <w:jc w:val="center"/>
+        <w:tblLayout w:type="fixed"/>
+        <w:tblLook w:val="04A0" w:firstRow="1" w:lastRow="0" w:firstColumn="1" w:lastColumn="0" w:noHBand="0" w:noVBand="1"/>
+      </w:tblPr>
+      <w:tblGrid>
+        <w:gridCol w:w="1101"/>
+        <w:gridCol w:w="1275"/>
+        <w:gridCol w:w="1134"/>
+        <w:gridCol w:w="1134"/>
+        <w:gridCol w:w="1232"/>
+        <w:gridCol w:w="1275"/>
+        <w:gridCol w:w="1560"/>
+      </w:tblGrid>
+      <w:tr>
+        <w:trPr>
+          <w:jc w:val="center"/>
+        </w:trPr>
+        <w:tc>
+          <w:tcPr>
+            <w:tcW w:w="1101" w:type="dxa"/>
+            <w:shd w:val="clear" w:color="auto" w:fill="BFBFBF" w:themeFill="background1" w:themeFillShade="BF"/>
+            <w:vAlign w:val="center"/>
+          </w:tcPr>
+          <w:p>
+            <w:pPr>
+              <w:jc w:val="center"/>
+              <w:rPr>
+                <w:rFonts w:cs="Times New Roman"/>
+                <w:b/>
+                <w:color w:val="000000"/>
+              </w:rPr>
+            </w:pPr>
+            <w:r>
+              <w:rPr>
+                <w:rFonts w:cs="Times New Roman"/>
+                <w:b/>
+                <w:color w:val="000000"/>
+              </w:rPr>
+              <w:t xml:space="preserve">Violent crimes per 1000 </w:t>
+            </w:r>
+            <w:r>
+              <w:rPr>
+                <w:rFonts w:cs="Times New Roman"/>
+                <w:b/>
+                <w:color w:val="000000"/>
+              </w:rPr>
+              <w:t>p</w:t>
+            </w:r>
+            <w:r>
+              <w:rPr>
+                <w:rFonts w:cs="Times New Roman"/>
+                <w:b/>
+                <w:color w:val="000000"/>
+              </w:rPr>
+              <w:t>eople</w:t>
+            </w:r>
+          </w:p>
+        </w:tc>
+        <w:tc>
+          <w:tcPr>
+            <w:tcW w:w="1275" w:type="dxa"/>
+            <w:shd w:val="clear" w:color="auto" w:fill="BFBFBF" w:themeFill="background1" w:themeFillShade="BF"/>
+            <w:vAlign w:val="center"/>
+          </w:tcPr>
+          <w:p>
+            <w:pPr>
+              <w:jc w:val="center"/>
+              <w:rPr>
+                <w:rFonts w:cs="Times New Roman"/>
+                <w:b/>
+                <w:color w:val="000000"/>
+              </w:rPr>
+            </w:pPr>
+            <w:r>
+              <w:rPr>
+                <w:rFonts w:cs="Times New Roman"/>
+                <w:b/>
+                <w:color w:val="000000"/>
+              </w:rPr>
+              <w:t xml:space="preserve">Average School </w:t>
+            </w:r>
+            <w:r>
+              <w:rPr>
+                <w:rFonts w:cs="Times New Roman"/>
+                <w:b/>
+                <w:color w:val="000000"/>
+              </w:rPr>
+              <w:t>Rating</w:t>
+            </w:r>
+          </w:p>
+        </w:tc>
+        <w:tc>
+          <w:tcPr>
+            <w:tcW w:w="1134" w:type="dxa"/>
+            <w:shd w:val="clear" w:color="auto" w:fill="BFBFBF" w:themeFill="background1" w:themeFillShade="BF"/>
+            <w:vAlign w:val="center"/>
+          </w:tcPr>
+          <w:p>
+            <w:pPr>
+              <w:jc w:val="center"/>
+              <w:rPr>
+                <w:rFonts w:cs="Times New Roman"/>
+                <w:b/>
+                <w:color w:val="000000"/>
+              </w:rPr>
+            </w:pPr>
+            <w:r>
+              <w:rPr>
+                <w:rFonts w:cs="Times New Roman"/>
+                <w:b/>
+                <w:color w:val="000000"/>
+              </w:rPr>
+              <w:t xml:space="preserve">Normalized Average </w:t>
+            </w:r>
+            <w:r>
+              <w:rPr>
+                <w:rFonts w:cs="Times New Roman"/>
+                <w:b/>
+                <w:color w:val="000000"/>
+              </w:rPr>
+              <w:t>SSL</w:t>
+            </w:r>
+          </w:p>
+        </w:tc>
+        <w:tc>
+          <w:tcPr>
+            <w:tcW w:w="1134" w:type="dxa"/>
+            <w:shd w:val="clear" w:color="auto" w:fill="BFBFBF" w:themeFill="background1" w:themeFillShade="BF"/>
+            <w:vAlign w:val="center"/>
+          </w:tcPr>
+          <w:p>
+            <w:pPr>
+              <w:jc w:val="center"/>
+              <w:rPr>
+                <w:rFonts w:cs="Times New Roman"/>
+                <w:b/>
+                <w:color w:val="000000"/>
+              </w:rPr>
+            </w:pPr>
+            <w:r>
+              <w:rPr>
+                <w:rFonts w:cs="Times New Roman"/>
+                <w:b/>
+                <w:color w:val="000000"/>
+              </w:rPr>
+              <w:t>Total Park Area (m</w:t>
+            </w:r>
+            <w:r>
+              <w:rPr>
+                <w:rFonts w:cs="Times New Roman"/>
+                <w:b/>
+                <w:color w:val="000000"/>
+                <w:vertAlign w:val="superscript"/>
+              </w:rPr>
+              <w:t>2</w:t>
+            </w:r>
+            <w:r>
+              <w:rPr>
+                <w:rFonts w:cs="Times New Roman"/>
+                <w:b/>
+                <w:color w:val="000000"/>
+              </w:rPr>
+              <w:t>)</w:t>
+            </w:r>
+          </w:p>
+        </w:tc>
+        <w:tc>
+          <w:tcPr>
+            <w:tcW w:w="1232" w:type="dxa"/>
+            <w:shd w:val="clear" w:color="auto" w:fill="BFBFBF" w:themeFill="background1" w:themeFillShade="BF"/>
+            <w:vAlign w:val="center"/>
+          </w:tcPr>
+          <w:p>
+            <w:pPr>
+              <w:jc w:val="center"/>
+              <w:rPr>
+                <w:rFonts w:cs="Times New Roman"/>
+                <w:b/>
+                <w:color w:val="000000"/>
+              </w:rPr>
+            </w:pPr>
+            <w:r>
+              <w:rPr>
+                <w:rFonts w:cs="Times New Roman"/>
+                <w:b/>
+                <w:color w:val="000000"/>
+              </w:rPr>
+              <w:t xml:space="preserve">Number of </w:t>
+            </w:r>
+            <w:r>
+              <w:rPr>
+                <w:rFonts w:cs="Times New Roman"/>
+                <w:b/>
+                <w:color w:val="000000"/>
+              </w:rPr>
+              <w:t>Hospitals</w:t>
+            </w:r>
+          </w:p>
+        </w:tc>
+        <w:tc>
+          <w:tcPr>
+            <w:tcW w:w="1275" w:type="dxa"/>
+            <w:shd w:val="clear" w:color="auto" w:fill="BFBFBF" w:themeFill="background1" w:themeFillShade="BF"/>
+            <w:vAlign w:val="center"/>
+          </w:tcPr>
+          <w:p>
+            <w:pPr>
+              <w:jc w:val="center"/>
+              <w:rPr>
+                <w:rFonts w:cs="Times New Roman"/>
+                <w:b/>
+                <w:color w:val="000000"/>
+              </w:rPr>
+            </w:pPr>
+            <w:r>
+              <w:rPr>
+                <w:rFonts w:cs="Times New Roman"/>
+                <w:b/>
+                <w:color w:val="000000"/>
+              </w:rPr>
+              <w:t xml:space="preserve">Teen </w:t>
+            </w:r>
+            <w:r>
+              <w:rPr>
+                <w:rFonts w:cs="Times New Roman"/>
+                <w:b/>
+                <w:color w:val="000000"/>
+              </w:rPr>
+              <w:t>Moms</w:t>
+            </w:r>
+            <w:r>
+              <w:rPr>
+                <w:rFonts w:cs="Times New Roman"/>
+                <w:b/>
+                <w:color w:val="000000"/>
+              </w:rPr>
+              <w:t xml:space="preserve"> per 1000 Female </w:t>
+            </w:r>
+            <w:r>
+              <w:rPr>
+                <w:rFonts w:cs="Times New Roman"/>
+                <w:b/>
+                <w:color w:val="000000"/>
+              </w:rPr>
+              <w:t>Teenagers</w:t>
+            </w:r>
+          </w:p>
+        </w:tc>
+        <w:tc>
+          <w:tcPr>
+            <w:tcW w:w="1560" w:type="dxa"/>
+            <w:shd w:val="clear" w:color="auto" w:fill="BFBFBF" w:themeFill="background1" w:themeFillShade="BF"/>
+            <w:vAlign w:val="center"/>
+          </w:tcPr>
+          <w:p>
+            <w:pPr>
+              <w:jc w:val="center"/>
+              <w:rPr>
+                <w:rFonts w:cs="Times New Roman"/>
+                <w:b/>
+                <w:color w:val="000000"/>
+              </w:rPr>
+            </w:pPr>
+            <w:r>
+              <w:rPr>
+                <w:rFonts w:cs="Times New Roman"/>
+                <w:b/>
+                <w:color w:val="000000"/>
+              </w:rPr>
+              <w:t xml:space="preserve">Infant </w:t>
+            </w:r>
+            <w:r>
+              <w:rPr>
+                <w:rFonts w:cs="Times New Roman"/>
+                <w:b/>
+                <w:color w:val="000000"/>
+              </w:rPr>
+              <w:t>Mortalit</w:t>
+            </w:r>
+            <w:r>
+              <w:rPr>
+                <w:rFonts w:cs="Times New Roman"/>
+                <w:b/>
+                <w:color w:val="000000"/>
+              </w:rPr>
+              <w:t xml:space="preserve">y per 1000 Live </w:t>
+            </w:r>
+            <w:r>
+              <w:rPr>
+                <w:rFonts w:cs="Times New Roman"/>
+                <w:b/>
+                <w:color w:val="000000"/>
+              </w:rPr>
+              <w:t>Births</w:t>
+            </w:r>
+          </w:p>
+        </w:tc>
+      </w:tr>
+      <w:tr>
+        <w:trPr>
+          <w:jc w:val="center"/>
+        </w:trPr>
+        <w:tc>
+          <w:tcPr>
+            <w:tcW w:w="1101" w:type="dxa"/>
+            <w:vAlign w:val="center"/>
+          </w:tcPr>
+          <w:p>
+            <w:pPr>
+              <w:jc w:val="center"/>
+              <w:rPr>
+                <w:rFonts w:cs="Times New Roman"/>
+                <w:color w:val="000000"/>
+                <w:sz w:val="21"/>
+                <w:szCs w:val="21"/>
+              </w:rPr>
+            </w:pPr>
+            <w:r>
+              <w:rPr>
+                <w:rFonts w:cs="Times New Roman"/>
+                <w:color w:val="000000"/>
+                <w:sz w:val="21"/>
+                <w:szCs w:val="21"/>
+              </w:rPr>
+              <w:t xml:space="preserve">crimes </w:t>
+            </w:r>
+            <w:r>
+              <w:rPr>
+                <w:rFonts w:cs="Times New Roman"/>
+                <w:color w:val="000000"/>
+                <w:sz w:val="21"/>
+                <w:szCs w:val="21"/>
+              </w:rPr>
+              <w:lastRenderedPageBreak/>
+              <w:t>(550,991]</w:t>
+            </w:r>
+          </w:p>
+        </w:tc>
+        <w:tc>
+          <w:tcPr>
+            <w:tcW w:w="1275" w:type="dxa"/>
+            <w:vAlign w:val="center"/>
+          </w:tcPr>
+          <w:p>
+            <w:pPr>
+              <w:jc w:val="center"/>
+              <w:rPr>
+                <w:rFonts w:cs="Times New Roman"/>
+                <w:color w:val="000000"/>
+                <w:sz w:val="21"/>
+                <w:szCs w:val="21"/>
+              </w:rPr>
+            </w:pPr>
+            <w:r>
+              <w:rPr>
+                <w:rFonts w:cs="Times New Roman"/>
+                <w:color w:val="000000"/>
+                <w:sz w:val="21"/>
+                <w:szCs w:val="21"/>
+              </w:rPr>
+              <w:lastRenderedPageBreak/>
+              <w:t xml:space="preserve">school </w:t>
+            </w:r>
+            <w:r>
+              <w:rPr>
+                <w:rFonts w:cs="Times New Roman"/>
+                <w:color w:val="000000"/>
+                <w:sz w:val="21"/>
+                <w:szCs w:val="21"/>
+              </w:rPr>
+              <w:lastRenderedPageBreak/>
+              <w:t>(3.57,4.05]</w:t>
+            </w:r>
+          </w:p>
+        </w:tc>
+        <w:tc>
+          <w:tcPr>
+            <w:tcW w:w="1134" w:type="dxa"/>
+            <w:vAlign w:val="center"/>
+          </w:tcPr>
+          <w:p>
+            <w:pPr>
+              <w:jc w:val="center"/>
+              <w:rPr>
+                <w:rFonts w:cs="Times New Roman"/>
+                <w:color w:val="000000"/>
+                <w:sz w:val="21"/>
+                <w:szCs w:val="21"/>
+              </w:rPr>
+            </w:pPr>
+            <w:r>
+              <w:rPr>
+                <w:rFonts w:cs="Times New Roman"/>
+                <w:color w:val="000000"/>
+                <w:sz w:val="21"/>
+                <w:szCs w:val="21"/>
+              </w:rPr>
+              <w:lastRenderedPageBreak/>
+              <w:t xml:space="preserve">SSL </w:t>
+            </w:r>
+            <w:r>
+              <w:rPr>
+                <w:rFonts w:cs="Times New Roman"/>
+                <w:color w:val="000000"/>
+                <w:sz w:val="21"/>
+                <w:szCs w:val="21"/>
+              </w:rPr>
+              <w:lastRenderedPageBreak/>
+              <w:t>(276,280]</w:t>
+            </w:r>
+          </w:p>
+        </w:tc>
+        <w:tc>
+          <w:tcPr>
+            <w:tcW w:w="1134" w:type="dxa"/>
+            <w:vAlign w:val="center"/>
+          </w:tcPr>
+          <w:p>
+            <w:pPr>
+              <w:jc w:val="center"/>
+              <w:rPr>
+                <w:rFonts w:cs="Times New Roman"/>
+                <w:color w:val="000000"/>
+                <w:sz w:val="21"/>
+                <w:szCs w:val="21"/>
+              </w:rPr>
+            </w:pPr>
+            <w:r>
+              <w:rPr>
+                <w:rFonts w:cs="Times New Roman"/>
+                <w:color w:val="000000"/>
+                <w:sz w:val="21"/>
+                <w:szCs w:val="21"/>
+              </w:rPr>
+              <w:lastRenderedPageBreak/>
+              <w:t xml:space="preserve">park </w:t>
+            </w:r>
+            <w:r>
+              <w:rPr>
+                <w:rFonts w:cs="Times New Roman"/>
+                <w:color w:val="000000"/>
+                <w:sz w:val="21"/>
+                <w:szCs w:val="21"/>
+              </w:rPr>
+              <w:lastRenderedPageBreak/>
+              <w:t>(1.97e+05,3.86e+05]</w:t>
+            </w:r>
+          </w:p>
+        </w:tc>
+        <w:tc>
+          <w:tcPr>
+            <w:tcW w:w="1232" w:type="dxa"/>
+            <w:vAlign w:val="center"/>
+          </w:tcPr>
+          <w:p>
+            <w:pPr>
+              <w:jc w:val="center"/>
+              <w:rPr>
+                <w:rFonts w:cs="Times New Roman"/>
+                <w:color w:val="000000"/>
+                <w:sz w:val="21"/>
+                <w:szCs w:val="21"/>
+              </w:rPr>
+            </w:pPr>
+            <w:r>
+              <w:rPr>
+                <w:rFonts w:cs="Times New Roman"/>
+                <w:color w:val="000000"/>
+                <w:sz w:val="21"/>
+                <w:szCs w:val="21"/>
+              </w:rPr>
+              <w:lastRenderedPageBreak/>
+              <w:t>hospital 0</w:t>
+            </w:r>
+          </w:p>
+        </w:tc>
+        <w:tc>
+          <w:tcPr>
+            <w:tcW w:w="1275" w:type="dxa"/>
+            <w:vAlign w:val="center"/>
+          </w:tcPr>
+          <w:p>
+            <w:pPr>
+              <w:jc w:val="center"/>
+              <w:rPr>
+                <w:rFonts w:cs="Times New Roman"/>
+                <w:color w:val="000000"/>
+                <w:sz w:val="21"/>
+                <w:szCs w:val="21"/>
+              </w:rPr>
+            </w:pPr>
+            <w:proofErr w:type="spellStart"/>
+            <w:r>
+              <w:rPr>
+                <w:rFonts w:cs="Times New Roman"/>
+                <w:color w:val="000000"/>
+                <w:sz w:val="21"/>
+                <w:szCs w:val="21"/>
+              </w:rPr>
+              <w:t>teenMoms</w:t>
+            </w:r>
+            <w:proofErr w:type="spellEnd"/>
+            <w:r>
+              <w:rPr>
+                <w:rFonts w:cs="Times New Roman"/>
+                <w:color w:val="000000"/>
+                <w:sz w:val="21"/>
+                <w:szCs w:val="21"/>
+              </w:rPr>
+              <w:t xml:space="preserve"> </w:t>
+            </w:r>
+            <w:r>
+              <w:rPr>
+                <w:rFonts w:cs="Times New Roman"/>
+                <w:color w:val="000000"/>
+                <w:sz w:val="21"/>
+                <w:szCs w:val="21"/>
+              </w:rPr>
+              <w:lastRenderedPageBreak/>
+              <w:t>(41.3,60.8]</w:t>
+            </w:r>
+          </w:p>
+        </w:tc>
+        <w:tc>
+          <w:tcPr>
+            <w:tcW w:w="1560" w:type="dxa"/>
+            <w:vAlign w:val="center"/>
+          </w:tcPr>
+          <w:p>
+            <w:pPr>
+              <w:jc w:val="center"/>
+              <w:rPr>
+                <w:rFonts w:cs="Times New Roman"/>
+                <w:color w:val="000000"/>
+                <w:sz w:val="21"/>
+                <w:szCs w:val="21"/>
+              </w:rPr>
+            </w:pPr>
+            <w:proofErr w:type="spellStart"/>
+            <w:r>
+              <w:rPr>
+                <w:rFonts w:cs="Times New Roman"/>
+                <w:color w:val="000000"/>
+                <w:sz w:val="21"/>
+                <w:szCs w:val="21"/>
+              </w:rPr>
+              <w:lastRenderedPageBreak/>
+              <w:t>infactMortality</w:t>
+            </w:r>
+            <w:proofErr w:type="spellEnd"/>
+            <w:r>
+              <w:rPr>
+                <w:rFonts w:cs="Times New Roman"/>
+                <w:color w:val="000000"/>
+                <w:sz w:val="21"/>
+                <w:szCs w:val="21"/>
+              </w:rPr>
+              <w:t xml:space="preserve"> </w:t>
+            </w:r>
+            <w:r>
+              <w:rPr>
+                <w:rFonts w:cs="Times New Roman"/>
+                <w:color w:val="000000"/>
+                <w:sz w:val="21"/>
+                <w:szCs w:val="21"/>
+              </w:rPr>
+              <w:lastRenderedPageBreak/>
+              <w:t>(5.02,6.78]</w:t>
+            </w:r>
+          </w:p>
+        </w:tc>
+      </w:tr>
+      <w:tr>
+        <w:trPr>
+          <w:jc w:val="center"/>
+        </w:trPr>
+        <w:tc>
+          <w:tcPr>
+            <w:tcW w:w="1101" w:type="dxa"/>
+            <w:vAlign w:val="center"/>
+          </w:tcPr>
+          <w:p>
+            <w:pPr>
+              <w:jc w:val="center"/>
+              <w:rPr>
+                <w:rFonts w:cs="Times New Roman"/>
+                <w:color w:val="000000"/>
+                <w:sz w:val="21"/>
+                <w:szCs w:val="21"/>
+              </w:rPr>
+            </w:pPr>
+            <w:r>
+              <w:rPr>
+                <w:rFonts w:cs="Times New Roman"/>
+                <w:color w:val="000000"/>
+                <w:sz w:val="21"/>
+                <w:szCs w:val="21"/>
+              </w:rPr>
+              <w:lastRenderedPageBreak/>
+              <w:t>crimes (105,550]</w:t>
+            </w:r>
+          </w:p>
+        </w:tc>
+        <w:tc>
+          <w:tcPr>
+            <w:tcW w:w="1275" w:type="dxa"/>
+            <w:vAlign w:val="center"/>
+          </w:tcPr>
+          <w:p>
+            <w:pPr>
+              <w:jc w:val="center"/>
+              <w:rPr>
+                <w:rFonts w:cs="Times New Roman"/>
+                <w:color w:val="000000"/>
+                <w:sz w:val="21"/>
+                <w:szCs w:val="21"/>
+              </w:rPr>
+            </w:pPr>
+            <w:r>
+              <w:rPr>
+                <w:rFonts w:cs="Times New Roman"/>
+                <w:color w:val="000000"/>
+                <w:sz w:val="21"/>
+                <w:szCs w:val="21"/>
+              </w:rPr>
+              <w:t>school (3.57,4.05]</w:t>
+            </w:r>
+          </w:p>
+        </w:tc>
+        <w:tc>
+          <w:tcPr>
+            <w:tcW w:w="1134" w:type="dxa"/>
+            <w:vAlign w:val="center"/>
+          </w:tcPr>
+          <w:p>
+            <w:pPr>
+              <w:jc w:val="center"/>
+              <w:rPr>
+                <w:rFonts w:cs="Times New Roman"/>
+                <w:color w:val="000000"/>
+                <w:sz w:val="21"/>
+                <w:szCs w:val="21"/>
+              </w:rPr>
+            </w:pPr>
+            <w:r>
+              <w:rPr>
+                <w:rFonts w:cs="Times New Roman"/>
+                <w:color w:val="000000"/>
+                <w:sz w:val="21"/>
+                <w:szCs w:val="21"/>
+              </w:rPr>
+              <w:t>SSL (285,290]</w:t>
+            </w:r>
+          </w:p>
+        </w:tc>
+        <w:tc>
+          <w:tcPr>
+            <w:tcW w:w="1134" w:type="dxa"/>
+            <w:vAlign w:val="center"/>
+          </w:tcPr>
+          <w:p>
+            <w:pPr>
+              <w:jc w:val="center"/>
+              <w:rPr>
+                <w:rFonts w:cs="Times New Roman"/>
+                <w:color w:val="000000"/>
+                <w:sz w:val="21"/>
+                <w:szCs w:val="21"/>
+              </w:rPr>
+            </w:pPr>
+            <w:r>
+              <w:rPr>
+                <w:rFonts w:cs="Times New Roman"/>
+                <w:color w:val="000000"/>
+                <w:sz w:val="21"/>
+                <w:szCs w:val="21"/>
+              </w:rPr>
+              <w:t>park (5.75e+05,7.65e+05]</w:t>
+            </w:r>
+          </w:p>
+        </w:tc>
+        <w:tc>
+          <w:tcPr>
+            <w:tcW w:w="1232" w:type="dxa"/>
+            <w:vAlign w:val="center"/>
+          </w:tcPr>
+          <w:p>
+            <w:pPr>
+              <w:jc w:val="center"/>
+              <w:rPr>
+                <w:rFonts w:cs="Times New Roman"/>
+                <w:color w:val="000000"/>
+                <w:sz w:val="21"/>
+                <w:szCs w:val="21"/>
+              </w:rPr>
+            </w:pPr>
+            <w:r>
+              <w:rPr>
+                <w:rFonts w:cs="Times New Roman"/>
+                <w:color w:val="000000"/>
+                <w:sz w:val="21"/>
+                <w:szCs w:val="21"/>
+              </w:rPr>
+              <w:t>hospital 0</w:t>
+            </w:r>
+          </w:p>
+        </w:tc>
+        <w:tc>
+          <w:tcPr>
+            <w:tcW w:w="1275" w:type="dxa"/>
+            <w:vAlign w:val="center"/>
+          </w:tcPr>
+          <w:p>
+            <w:pPr>
+              <w:jc w:val="center"/>
+              <w:rPr>
+                <w:rFonts w:cs="Times New Roman"/>
+                <w:color w:val="000000"/>
+                <w:sz w:val="21"/>
+                <w:szCs w:val="21"/>
+              </w:rPr>
+            </w:pPr>
+            <w:proofErr w:type="spellStart"/>
+            <w:r>
+              <w:rPr>
+                <w:rFonts w:cs="Times New Roman"/>
+                <w:color w:val="000000"/>
+                <w:sz w:val="21"/>
+                <w:szCs w:val="21"/>
+              </w:rPr>
+              <w:t>teenMoms</w:t>
+            </w:r>
+            <w:proofErr w:type="spellEnd"/>
+            <w:r>
+              <w:rPr>
+                <w:rFonts w:cs="Times New Roman"/>
+                <w:color w:val="000000"/>
+                <w:sz w:val="21"/>
+                <w:szCs w:val="21"/>
+              </w:rPr>
+              <w:t xml:space="preserve"> (21.8,41.3]</w:t>
+            </w:r>
+          </w:p>
+        </w:tc>
+        <w:tc>
+          <w:tcPr>
+            <w:tcW w:w="1560" w:type="dxa"/>
+            <w:vAlign w:val="center"/>
+          </w:tcPr>
+          <w:p>
+            <w:pPr>
+              <w:jc w:val="center"/>
+              <w:rPr>
+                <w:rFonts w:cs="Times New Roman"/>
+                <w:color w:val="000000"/>
+                <w:sz w:val="21"/>
+                <w:szCs w:val="21"/>
+              </w:rPr>
+            </w:pPr>
+            <w:proofErr w:type="spellStart"/>
+            <w:r>
+              <w:rPr>
+                <w:rFonts w:cs="Times New Roman"/>
+                <w:color w:val="000000"/>
+                <w:sz w:val="21"/>
+                <w:szCs w:val="21"/>
+              </w:rPr>
+              <w:t>infactMortality</w:t>
+            </w:r>
+            <w:proofErr w:type="spellEnd"/>
+            <w:r>
+              <w:rPr>
+                <w:rFonts w:cs="Times New Roman"/>
+                <w:color w:val="000000"/>
+                <w:sz w:val="21"/>
+                <w:szCs w:val="21"/>
+              </w:rPr>
+              <w:t xml:space="preserve"> (5.02,6.78]</w:t>
+            </w:r>
+          </w:p>
+        </w:tc>
+      </w:tr>
+      <w:tr>
+        <w:trPr>
+          <w:jc w:val="center"/>
+        </w:trPr>
+        <w:tc>
+          <w:tcPr>
+            <w:tcW w:w="1101" w:type="dxa"/>
+            <w:vAlign w:val="center"/>
+          </w:tcPr>
+          <w:p>
+            <w:pPr>
+              <w:jc w:val="center"/>
+              <w:rPr>
+                <w:rFonts w:cs="Times New Roman"/>
+                <w:color w:val="000000"/>
+                <w:sz w:val="21"/>
+                <w:szCs w:val="21"/>
+              </w:rPr>
+            </w:pPr>
+            <w:r>
+              <w:rPr>
+                <w:rFonts w:cs="Times New Roman"/>
+                <w:color w:val="000000"/>
+                <w:sz w:val="21"/>
+                <w:szCs w:val="21"/>
+              </w:rPr>
+              <w:t>crimes (105,550]</w:t>
+            </w:r>
+          </w:p>
+        </w:tc>
+        <w:tc>
+          <w:tcPr>
+            <w:tcW w:w="1275" w:type="dxa"/>
+            <w:vAlign w:val="center"/>
+          </w:tcPr>
+          <w:p>
+            <w:pPr>
+              <w:jc w:val="center"/>
+              <w:rPr>
+                <w:rFonts w:cs="Times New Roman"/>
+                <w:color w:val="000000"/>
+                <w:sz w:val="21"/>
+                <w:szCs w:val="21"/>
+              </w:rPr>
+            </w:pPr>
+            <w:r>
+              <w:rPr>
+                <w:rFonts w:cs="Times New Roman"/>
+                <w:color w:val="000000"/>
+                <w:sz w:val="21"/>
+                <w:szCs w:val="21"/>
+              </w:rPr>
+              <w:t>school (3.1,3.57]</w:t>
+            </w:r>
+          </w:p>
+        </w:tc>
+        <w:tc>
+          <w:tcPr>
+            <w:tcW w:w="1134" w:type="dxa"/>
+            <w:vAlign w:val="center"/>
+          </w:tcPr>
+          <w:p>
+            <w:pPr>
+              <w:jc w:val="center"/>
+              <w:rPr>
+                <w:rFonts w:cs="Times New Roman"/>
+                <w:color w:val="000000"/>
+                <w:sz w:val="21"/>
+                <w:szCs w:val="21"/>
+              </w:rPr>
+            </w:pPr>
+            <w:r>
+              <w:rPr>
+                <w:rFonts w:cs="Times New Roman"/>
+                <w:color w:val="000000"/>
+                <w:sz w:val="21"/>
+                <w:szCs w:val="21"/>
+              </w:rPr>
+              <w:t>SSL (266,271]</w:t>
+            </w:r>
+          </w:p>
+        </w:tc>
+        <w:tc>
+          <w:tcPr>
+            <w:tcW w:w="1134" w:type="dxa"/>
+            <w:vAlign w:val="center"/>
+          </w:tcPr>
+          <w:p>
+            <w:pPr>
+              <w:jc w:val="center"/>
+              <w:rPr>
+                <w:rFonts w:cs="Times New Roman"/>
+                <w:color w:val="000000"/>
+                <w:sz w:val="21"/>
+                <w:szCs w:val="21"/>
+              </w:rPr>
+            </w:pPr>
+            <w:r>
+              <w:rPr>
+                <w:rFonts w:cs="Times New Roman"/>
+                <w:color w:val="000000"/>
+                <w:sz w:val="21"/>
+                <w:szCs w:val="21"/>
+              </w:rPr>
+              <w:t>park (1.33e+06,1.52e+06]</w:t>
+            </w:r>
+          </w:p>
+        </w:tc>
+        <w:tc>
+          <w:tcPr>
+            <w:tcW w:w="1232" w:type="dxa"/>
+            <w:vAlign w:val="center"/>
+          </w:tcPr>
+          <w:p>
+            <w:pPr>
+              <w:jc w:val="center"/>
+              <w:rPr>
+                <w:rFonts w:cs="Times New Roman"/>
+                <w:color w:val="000000"/>
+                <w:sz w:val="21"/>
+                <w:szCs w:val="21"/>
+              </w:rPr>
+            </w:pPr>
+            <w:r>
+              <w:rPr>
+                <w:rFonts w:cs="Times New Roman"/>
+                <w:color w:val="000000"/>
+                <w:sz w:val="21"/>
+                <w:szCs w:val="21"/>
+              </w:rPr>
+              <w:t>hospital 4</w:t>
+            </w:r>
+          </w:p>
+        </w:tc>
+        <w:tc>
+          <w:tcPr>
+            <w:tcW w:w="1275" w:type="dxa"/>
+            <w:vAlign w:val="center"/>
+          </w:tcPr>
+          <w:p>
+            <w:pPr>
+              <w:jc w:val="center"/>
+              <w:rPr>
+                <w:rFonts w:cs="Times New Roman"/>
+                <w:color w:val="000000"/>
+                <w:sz w:val="21"/>
+                <w:szCs w:val="21"/>
+              </w:rPr>
+            </w:pPr>
+            <w:proofErr w:type="spellStart"/>
+            <w:r>
+              <w:rPr>
+                <w:rFonts w:cs="Times New Roman"/>
+                <w:color w:val="000000"/>
+                <w:sz w:val="21"/>
+                <w:szCs w:val="21"/>
+              </w:rPr>
+              <w:t>teenMoms</w:t>
+            </w:r>
+            <w:proofErr w:type="spellEnd"/>
+            <w:r>
+              <w:rPr>
+                <w:rFonts w:cs="Times New Roman"/>
+                <w:color w:val="000000"/>
+                <w:sz w:val="21"/>
+                <w:szCs w:val="21"/>
+              </w:rPr>
+              <w:t xml:space="preserve"> (41.3,60.8]</w:t>
+            </w:r>
+          </w:p>
+        </w:tc>
+        <w:tc>
+          <w:tcPr>
+            <w:tcW w:w="1560" w:type="dxa"/>
+            <w:vAlign w:val="center"/>
+          </w:tcPr>
+          <w:p>
+            <w:pPr>
+              <w:jc w:val="center"/>
+              <w:rPr>
+                <w:rFonts w:cs="Times New Roman"/>
+                <w:color w:val="000000"/>
+                <w:sz w:val="21"/>
+                <w:szCs w:val="21"/>
+              </w:rPr>
+            </w:pPr>
+            <w:proofErr w:type="spellStart"/>
+            <w:r>
+              <w:rPr>
+                <w:rFonts w:cs="Times New Roman"/>
+                <w:color w:val="000000"/>
+                <w:sz w:val="21"/>
+                <w:szCs w:val="21"/>
+              </w:rPr>
+              <w:t>infactMortality</w:t>
+            </w:r>
+            <w:proofErr w:type="spellEnd"/>
+            <w:r>
+              <w:rPr>
+                <w:rFonts w:cs="Times New Roman"/>
+                <w:color w:val="000000"/>
+                <w:sz w:val="21"/>
+                <w:szCs w:val="21"/>
+              </w:rPr>
+              <w:t xml:space="preserve"> (5.02,6.78]</w:t>
+            </w:r>
+          </w:p>
+        </w:tc>
+      </w:tr>
+      <w:tr>
+        <w:trPr>
+          <w:jc w:val="center"/>
+        </w:trPr>
+        <w:tc>
+          <w:tcPr>
+            <w:tcW w:w="1101" w:type="dxa"/>
+            <w:vAlign w:val="center"/>
+          </w:tcPr>
+          <w:p>
+            <w:pPr>
+              <w:jc w:val="center"/>
+              <w:rPr>
+                <w:rFonts w:cs="Times New Roman"/>
+                <w:color w:val="000000"/>
+                <w:sz w:val="21"/>
+                <w:szCs w:val="21"/>
+              </w:rPr>
+            </w:pPr>
+            <w:r>
+              <w:rPr>
+                <w:rFonts w:cs="Times New Roman"/>
+                <w:color w:val="000000"/>
+                <w:sz w:val="21"/>
+                <w:szCs w:val="21"/>
+              </w:rPr>
+              <w:t>crimes (105,550]</w:t>
+            </w:r>
+          </w:p>
+        </w:tc>
+        <w:tc>
+          <w:tcPr>
+            <w:tcW w:w="1275" w:type="dxa"/>
+            <w:vAlign w:val="center"/>
+          </w:tcPr>
+          <w:p>
+            <w:pPr>
+              <w:jc w:val="center"/>
+              <w:rPr>
+                <w:rFonts w:cs="Times New Roman"/>
+                <w:color w:val="000000"/>
+                <w:sz w:val="21"/>
+                <w:szCs w:val="21"/>
+              </w:rPr>
+            </w:pPr>
+            <w:r>
+              <w:rPr>
+                <w:rFonts w:cs="Times New Roman"/>
+                <w:color w:val="000000"/>
+                <w:sz w:val="21"/>
+                <w:szCs w:val="21"/>
+              </w:rPr>
+              <w:t>school (4.05,4.52]</w:t>
+            </w:r>
+          </w:p>
+        </w:tc>
+        <w:tc>
+          <w:tcPr>
+            <w:tcW w:w="1134" w:type="dxa"/>
+            <w:vAlign w:val="center"/>
+          </w:tcPr>
+          <w:p>
+            <w:pPr>
+              <w:jc w:val="center"/>
+              <w:rPr>
+                <w:rFonts w:cs="Times New Roman"/>
+                <w:color w:val="000000"/>
+                <w:sz w:val="21"/>
+                <w:szCs w:val="21"/>
+              </w:rPr>
+            </w:pPr>
+            <w:r>
+              <w:rPr>
+                <w:rFonts w:cs="Times New Roman"/>
+                <w:color w:val="000000"/>
+                <w:sz w:val="21"/>
+                <w:szCs w:val="21"/>
+              </w:rPr>
+              <w:t>SSL (280,285]</w:t>
+            </w:r>
+          </w:p>
+        </w:tc>
+        <w:tc>
+          <w:tcPr>
+            <w:tcW w:w="1134" w:type="dxa"/>
+            <w:vAlign w:val="center"/>
+          </w:tcPr>
+          <w:p>
+            <w:pPr>
+              <w:jc w:val="center"/>
+              <w:rPr>
+                <w:rFonts w:cs="Times New Roman"/>
+                <w:color w:val="000000"/>
+                <w:sz w:val="21"/>
+                <w:szCs w:val="21"/>
+              </w:rPr>
+            </w:pPr>
+            <w:r>
+              <w:rPr>
+                <w:rFonts w:cs="Times New Roman"/>
+                <w:color w:val="000000"/>
+                <w:sz w:val="21"/>
+                <w:szCs w:val="21"/>
+              </w:rPr>
+              <w:t>park (3.86e+05,5.75e+05]</w:t>
+            </w:r>
+          </w:p>
+        </w:tc>
+        <w:tc>
+          <w:tcPr>
+            <w:tcW w:w="1232" w:type="dxa"/>
+            <w:vAlign w:val="center"/>
+          </w:tcPr>
+          <w:p>
+            <w:pPr>
+              <w:jc w:val="center"/>
+              <w:rPr>
+                <w:rFonts w:cs="Times New Roman"/>
+                <w:color w:val="000000"/>
+                <w:sz w:val="21"/>
+                <w:szCs w:val="21"/>
+              </w:rPr>
+            </w:pPr>
+            <w:r>
+              <w:rPr>
+                <w:rFonts w:cs="Times New Roman"/>
+                <w:color w:val="000000"/>
+                <w:sz w:val="21"/>
+                <w:szCs w:val="21"/>
+              </w:rPr>
+              <w:t>hospital 3</w:t>
+            </w:r>
+          </w:p>
+        </w:tc>
+        <w:tc>
+          <w:tcPr>
+            <w:tcW w:w="1275" w:type="dxa"/>
+            <w:vAlign w:val="center"/>
+          </w:tcPr>
+          <w:p>
+            <w:pPr>
+              <w:jc w:val="center"/>
+              <w:rPr>
+                <w:rFonts w:cs="Times New Roman"/>
+                <w:color w:val="000000"/>
+                <w:sz w:val="21"/>
+                <w:szCs w:val="21"/>
+              </w:rPr>
+            </w:pPr>
+            <w:proofErr w:type="spellStart"/>
+            <w:r>
+              <w:rPr>
+                <w:rFonts w:cs="Times New Roman"/>
+                <w:color w:val="000000"/>
+                <w:sz w:val="21"/>
+                <w:szCs w:val="21"/>
+              </w:rPr>
+              <w:t>teenMoms</w:t>
+            </w:r>
+            <w:proofErr w:type="spellEnd"/>
+            <w:r>
+              <w:rPr>
+                <w:rFonts w:cs="Times New Roman"/>
+                <w:color w:val="000000"/>
+                <w:sz w:val="21"/>
+                <w:szCs w:val="21"/>
+              </w:rPr>
+              <w:t xml:space="preserve"> (21.8,41.3]</w:t>
+            </w:r>
+          </w:p>
+        </w:tc>
+        <w:tc>
+          <w:tcPr>
+            <w:tcW w:w="1560" w:type="dxa"/>
+            <w:vAlign w:val="center"/>
+          </w:tcPr>
+          <w:p>
+            <w:pPr>
+              <w:jc w:val="center"/>
+              <w:rPr>
+                <w:rFonts w:cs="Times New Roman"/>
+                <w:color w:val="000000"/>
+                <w:sz w:val="21"/>
+                <w:szCs w:val="21"/>
+              </w:rPr>
+            </w:pPr>
+            <w:proofErr w:type="spellStart"/>
+            <w:r>
+              <w:rPr>
+                <w:rFonts w:cs="Times New Roman"/>
+                <w:color w:val="000000"/>
+                <w:sz w:val="21"/>
+                <w:szCs w:val="21"/>
+              </w:rPr>
+              <w:t>infactMortality</w:t>
+            </w:r>
+            <w:proofErr w:type="spellEnd"/>
+            <w:r>
+              <w:rPr>
+                <w:rFonts w:cs="Times New Roman"/>
+                <w:color w:val="000000"/>
+                <w:sz w:val="21"/>
+                <w:szCs w:val="21"/>
+              </w:rPr>
+              <w:t xml:space="preserve"> (3.26,5.02]</w:t>
+            </w:r>
+          </w:p>
+        </w:tc>
+      </w:tr>
+      <w:tr>
+        <w:trPr>
+          <w:jc w:val="center"/>
+        </w:trPr>
+        <w:tc>
+          <w:tcPr>
+            <w:tcW w:w="1101" w:type="dxa"/>
+            <w:vAlign w:val="center"/>
+          </w:tcPr>
+          <w:p>
+            <w:pPr>
+              <w:jc w:val="center"/>
+              <w:rPr>
+                <w:rFonts w:cs="Times New Roman"/>
+                <w:color w:val="000000"/>
+                <w:sz w:val="21"/>
+                <w:szCs w:val="21"/>
+              </w:rPr>
+            </w:pPr>
+            <w:r>
+              <w:rPr>
+                <w:rFonts w:cs="Times New Roman"/>
+                <w:color w:val="000000"/>
+                <w:sz w:val="21"/>
+                <w:szCs w:val="21"/>
+              </w:rPr>
+              <w:t>crimes (105,550]</w:t>
+            </w:r>
+          </w:p>
+        </w:tc>
+        <w:tc>
+          <w:tcPr>
+            <w:tcW w:w="1275" w:type="dxa"/>
+            <w:vAlign w:val="center"/>
+          </w:tcPr>
+          <w:p>
+            <w:pPr>
+              <w:jc w:val="center"/>
+              <w:rPr>
+                <w:rFonts w:cs="Times New Roman"/>
+                <w:color w:val="000000"/>
+                <w:sz w:val="21"/>
+                <w:szCs w:val="21"/>
+              </w:rPr>
+            </w:pPr>
+            <w:r>
+              <w:rPr>
+                <w:rFonts w:cs="Times New Roman"/>
+                <w:color w:val="000000"/>
+                <w:sz w:val="21"/>
+                <w:szCs w:val="21"/>
+              </w:rPr>
+              <w:t>school (3.1,3.57]</w:t>
+            </w:r>
+          </w:p>
+        </w:tc>
+        <w:tc>
+          <w:tcPr>
+            <w:tcW w:w="1134" w:type="dxa"/>
+            <w:vAlign w:val="center"/>
+          </w:tcPr>
+          <w:p>
+            <w:pPr>
+              <w:jc w:val="center"/>
+              <w:rPr>
+                <w:rFonts w:cs="Times New Roman"/>
+                <w:color w:val="000000"/>
+                <w:sz w:val="21"/>
+                <w:szCs w:val="21"/>
+              </w:rPr>
+            </w:pPr>
+            <w:r>
+              <w:rPr>
+                <w:rFonts w:cs="Times New Roman"/>
+                <w:color w:val="000000"/>
+                <w:sz w:val="21"/>
+                <w:szCs w:val="21"/>
+              </w:rPr>
+              <w:t>SSL (280,285]</w:t>
+            </w:r>
+          </w:p>
+        </w:tc>
+        <w:tc>
+          <w:tcPr>
+            <w:tcW w:w="1134" w:type="dxa"/>
+            <w:vAlign w:val="center"/>
+          </w:tcPr>
+          <w:p>
+            <w:pPr>
+              <w:jc w:val="center"/>
+              <w:rPr>
+                <w:rFonts w:cs="Times New Roman"/>
+                <w:color w:val="000000"/>
+                <w:sz w:val="21"/>
+                <w:szCs w:val="21"/>
+              </w:rPr>
+            </w:pPr>
+            <w:r>
+              <w:rPr>
+                <w:rFonts w:cs="Times New Roman"/>
+                <w:color w:val="000000"/>
+                <w:sz w:val="21"/>
+                <w:szCs w:val="21"/>
+              </w:rPr>
+              <w:t>park (4.96e+03,1.97e+05]</w:t>
+            </w:r>
+          </w:p>
+        </w:tc>
+        <w:tc>
+          <w:tcPr>
+            <w:tcW w:w="1232" w:type="dxa"/>
+            <w:vAlign w:val="center"/>
+          </w:tcPr>
+          <w:p>
+            <w:pPr>
+              <w:jc w:val="center"/>
+              <w:rPr>
+                <w:rFonts w:cs="Times New Roman"/>
+                <w:color w:val="000000"/>
+                <w:sz w:val="21"/>
+                <w:szCs w:val="21"/>
+              </w:rPr>
+            </w:pPr>
+            <w:r>
+              <w:rPr>
+                <w:rFonts w:cs="Times New Roman"/>
+                <w:color w:val="000000"/>
+                <w:sz w:val="21"/>
+                <w:szCs w:val="21"/>
+              </w:rPr>
+              <w:t>hospital 0</w:t>
+            </w:r>
+          </w:p>
+        </w:tc>
+        <w:tc>
+          <w:tcPr>
+            <w:tcW w:w="1275" w:type="dxa"/>
+            <w:vAlign w:val="center"/>
+          </w:tcPr>
+          <w:p>
+            <w:pPr>
+              <w:jc w:val="center"/>
+              <w:rPr>
+                <w:rFonts w:cs="Times New Roman"/>
+                <w:color w:val="000000"/>
+                <w:sz w:val="21"/>
+                <w:szCs w:val="21"/>
+              </w:rPr>
+            </w:pPr>
+            <w:proofErr w:type="spellStart"/>
+            <w:r>
+              <w:rPr>
+                <w:rFonts w:cs="Times New Roman"/>
+                <w:color w:val="000000"/>
+                <w:sz w:val="21"/>
+                <w:szCs w:val="21"/>
+              </w:rPr>
+              <w:t>teenMoms</w:t>
+            </w:r>
+            <w:proofErr w:type="spellEnd"/>
+            <w:r>
+              <w:rPr>
+                <w:rFonts w:cs="Times New Roman"/>
+                <w:color w:val="000000"/>
+                <w:sz w:val="21"/>
+                <w:szCs w:val="21"/>
+              </w:rPr>
+              <w:t xml:space="preserve"> (21.8,41.3]</w:t>
+            </w:r>
+          </w:p>
+        </w:tc>
+        <w:tc>
+          <w:tcPr>
+            <w:tcW w:w="1560" w:type="dxa"/>
+            <w:vAlign w:val="center"/>
+          </w:tcPr>
+          <w:p>
+            <w:pPr>
+              <w:jc w:val="center"/>
+              <w:rPr>
+                <w:rFonts w:cs="Times New Roman"/>
+                <w:color w:val="000000"/>
+                <w:sz w:val="21"/>
+                <w:szCs w:val="21"/>
+              </w:rPr>
+            </w:pPr>
+            <w:proofErr w:type="spellStart"/>
+            <w:r>
+              <w:rPr>
+                <w:rFonts w:cs="Times New Roman"/>
+                <w:color w:val="000000"/>
+                <w:sz w:val="21"/>
+                <w:szCs w:val="21"/>
+              </w:rPr>
+              <w:t>infactMortality</w:t>
+            </w:r>
+            <w:proofErr w:type="spellEnd"/>
+            <w:r>
+              <w:rPr>
+                <w:rFonts w:cs="Times New Roman"/>
+                <w:color w:val="000000"/>
+                <w:sz w:val="21"/>
+                <w:szCs w:val="21"/>
+              </w:rPr>
+              <w:t xml:space="preserve"> (1.48,3.26]</w:t>
+            </w:r>
+          </w:p>
+        </w:tc>
+      </w:tr>
+    </w:tbl>
+    <w:p>
+      <w:pPr>
+        <w:spacing w:after="0"/>
+        <w:rPr>
+          <w:szCs w:val="28"/>
+          <w:lang w:bidi="en-US"/>
+        </w:rPr>
+      </w:pPr>
+    </w:p>
+    <w:p>
+      <w:pPr>
+        <w:spacing w:after="0"/>
+        <w:jc w:val="center"/>
+        <w:rPr>
+          <w:szCs w:val="28"/>
+          <w:lang w:bidi="en-US"/>
+        </w:rPr>
+      </w:pPr>
+      <w:r>
+        <w:t xml:space="preserve">Table </w:t>
+      </w:r>
+      <w:r>
+        <w:rPr>
+          <w:noProof/>
+        </w:rPr>
+        <w:fldChar w:fldCharType="begin"/>
+      </w:r>
+      <w:r>
+        <w:rPr>
+          <w:noProof/>
+        </w:rPr>
+        <w:instrText xml:space="preserve"> SEQ Table \* ARABIC </w:instrText>
+      </w:r>
+      <w:r>
+        <w:rPr>
+          <w:noProof/>
+        </w:rPr>
+        <w:fldChar w:fldCharType="separate"/>
+      </w:r>
+      <w:r>
+        <w:rPr>
+          <w:noProof/>
+        </w:rPr>
+        <w:t>12</w:t>
+      </w:r>
+      <w:r>
+        <w:rPr>
+          <w:noProof/>
+        </w:rPr>
+        <w:fldChar w:fldCharType="end"/>
+      </w:r>
+      <w:r>
+        <w:rPr>
+          <w:lang w:val="en-US"/>
+        </w:rPr>
+        <w:t>.</w:t>
+      </w:r>
+      <w:r>
+        <w:t xml:space="preserve"> Binned Explanatory Variables for Association</w:t>
+      </w:r>
+      <w:r>
+        <w:t xml:space="preserve"> (Part 2</w:t>
+      </w:r>
+      <w:r>
+        <w:t xml:space="preserve"> of 2).</w:t>
+      </w:r>
+    </w:p>
+    <w:tbl>
+      <w:tblPr>
+        <w:tblStyle w:val="TableGrid"/>
+        <w:tblW w:w="0" w:type="auto"/>
+        <w:jc w:val="center"/>
+        <w:tblLook w:val="04A0" w:firstRow="1" w:lastRow="0" w:firstColumn="1" w:lastColumn="0" w:noHBand="0" w:noVBand="1"/>
+      </w:tblPr>
+      <w:tblGrid>
+        <w:gridCol w:w="1123"/>
+        <w:gridCol w:w="1395"/>
+        <w:gridCol w:w="1474"/>
+        <w:gridCol w:w="1215"/>
+        <w:gridCol w:w="1288"/>
+        <w:gridCol w:w="1641"/>
+      </w:tblGrid>
+      <w:tr>
+        <w:trPr>
+          <w:jc w:val="center"/>
+        </w:trPr>
+        <w:tc>
+          <w:tcPr>
+            <w:tcW w:w="1123" w:type="dxa"/>
+            <w:shd w:val="clear" w:color="auto" w:fill="BFBFBF" w:themeFill="background1" w:themeFillShade="BF"/>
+            <w:vAlign w:val="center"/>
+          </w:tcPr>
+          <w:p>
+            <w:pPr>
+              <w:jc w:val="center"/>
+              <w:rPr>
+                <w:rFonts w:cs="Times New Roman"/>
+                <w:b/>
+                <w:color w:val="000000"/>
+              </w:rPr>
+            </w:pPr>
+            <w:r>
+              <w:rPr>
+                <w:rFonts w:cs="Times New Roman"/>
+                <w:b/>
+                <w:color w:val="000000"/>
+              </w:rPr>
+              <w:t>Percent Hispanic</w:t>
+            </w:r>
+          </w:p>
+        </w:tc>
+        <w:tc>
+          <w:tcPr>
+            <w:tcW w:w="1395" w:type="dxa"/>
+            <w:shd w:val="clear" w:color="auto" w:fill="BFBFBF" w:themeFill="background1" w:themeFillShade="BF"/>
+            <w:vAlign w:val="center"/>
+          </w:tcPr>
+          <w:p>
+            <w:pPr>
+              <w:jc w:val="center"/>
+              <w:rPr>
+                <w:rFonts w:cs="Times New Roman"/>
+                <w:b/>
+                <w:color w:val="000000"/>
+              </w:rPr>
+            </w:pPr>
+            <w:r>
+              <w:rPr>
+                <w:rFonts w:cs="Times New Roman"/>
+                <w:b/>
+                <w:color w:val="000000"/>
+              </w:rPr>
+              <w:t xml:space="preserve">Percent </w:t>
+            </w:r>
+            <w:r>
+              <w:rPr>
+                <w:rFonts w:cs="Times New Roman"/>
+                <w:b/>
+                <w:color w:val="000000"/>
+              </w:rPr>
+              <w:t>Black</w:t>
+            </w:r>
+          </w:p>
+        </w:tc>
+        <w:tc>
+          <w:tcPr>
+            <w:tcW w:w="1474" w:type="dxa"/>
+            <w:shd w:val="clear" w:color="auto" w:fill="BFBFBF" w:themeFill="background1" w:themeFillShade="BF"/>
+            <w:vAlign w:val="center"/>
+          </w:tcPr>
+          <w:p>
+            <w:pPr>
+              <w:jc w:val="center"/>
+              <w:rPr>
+                <w:rFonts w:cs="Times New Roman"/>
+                <w:b/>
+                <w:color w:val="000000"/>
+              </w:rPr>
+            </w:pPr>
+            <w:r>
+              <w:rPr>
+                <w:rFonts w:cs="Times New Roman"/>
+                <w:b/>
+                <w:color w:val="000000"/>
+              </w:rPr>
+              <w:t xml:space="preserve">Percent </w:t>
+            </w:r>
+            <w:r>
+              <w:rPr>
+                <w:rFonts w:cs="Times New Roman"/>
+                <w:b/>
+                <w:color w:val="000000"/>
+              </w:rPr>
+              <w:t>White</w:t>
+            </w:r>
+          </w:p>
+        </w:tc>
+        <w:tc>
+          <w:tcPr>
+            <w:tcW w:w="1215" w:type="dxa"/>
+            <w:shd w:val="clear" w:color="auto" w:fill="BFBFBF" w:themeFill="background1" w:themeFillShade="BF"/>
+            <w:vAlign w:val="center"/>
+          </w:tcPr>
+          <w:p>
+            <w:pPr>
+              <w:jc w:val="center"/>
+              <w:rPr>
+                <w:rFonts w:cs="Times New Roman"/>
+                <w:b/>
+                <w:color w:val="000000"/>
+              </w:rPr>
+            </w:pPr>
+            <w:r>
+              <w:rPr>
+                <w:rFonts w:cs="Times New Roman"/>
+                <w:b/>
+                <w:color w:val="000000"/>
+              </w:rPr>
+              <w:t>Percent Asian</w:t>
+            </w:r>
+          </w:p>
+        </w:tc>
+        <w:tc>
+          <w:tcPr>
+            <w:tcW w:w="1288" w:type="dxa"/>
+            <w:shd w:val="clear" w:color="auto" w:fill="BFBFBF" w:themeFill="background1" w:themeFillShade="BF"/>
+            <w:vAlign w:val="center"/>
+          </w:tcPr>
+          <w:p>
+            <w:pPr>
+              <w:jc w:val="center"/>
+              <w:rPr>
+                <w:rFonts w:cs="Times New Roman"/>
+                <w:b/>
+                <w:color w:val="000000"/>
+              </w:rPr>
+            </w:pPr>
+            <w:r>
+              <w:rPr>
+                <w:rFonts w:cs="Times New Roman"/>
+                <w:b/>
+                <w:color w:val="000000"/>
+              </w:rPr>
+              <w:t>Percent Other</w:t>
+            </w:r>
+          </w:p>
+        </w:tc>
+        <w:tc>
+          <w:tcPr>
+            <w:tcW w:w="1641" w:type="dxa"/>
+            <w:shd w:val="clear" w:color="auto" w:fill="BFBFBF" w:themeFill="background1" w:themeFillShade="BF"/>
+            <w:vAlign w:val="center"/>
+          </w:tcPr>
+          <w:p>
+            <w:pPr>
+              <w:jc w:val="center"/>
+              <w:rPr>
+                <w:rFonts w:cs="Times New Roman"/>
+                <w:b/>
+                <w:color w:val="000000"/>
+              </w:rPr>
+            </w:pPr>
+            <w:r>
+              <w:rPr>
+                <w:rFonts w:cs="Times New Roman"/>
+                <w:b/>
+                <w:color w:val="000000"/>
+              </w:rPr>
+              <w:t>Child Poverty Rate</w:t>
+            </w:r>
+          </w:p>
+        </w:tc>
+      </w:tr>
+      <w:tr>
+        <w:trPr>
+          <w:jc w:val="center"/>
+        </w:trPr>
+        <w:tc>
+          <w:tcPr>
+            <w:tcW w:w="1123" w:type="dxa"/>
+            <w:vAlign w:val="center"/>
+          </w:tcPr>
+          <w:p>
+            <w:pPr>
+              <w:jc w:val="center"/>
+              <w:rPr>
+                <w:rFonts w:cs="Times New Roman"/>
+                <w:color w:val="000000"/>
+                <w:sz w:val="21"/>
+                <w:szCs w:val="21"/>
+              </w:rPr>
+            </w:pPr>
+            <w:proofErr w:type="spellStart"/>
+            <w:r>
+              <w:rPr>
+                <w:rFonts w:cs="Times New Roman"/>
+                <w:color w:val="000000"/>
+                <w:sz w:val="21"/>
+                <w:szCs w:val="21"/>
+              </w:rPr>
+              <w:t>hispanic</w:t>
+            </w:r>
+            <w:proofErr w:type="spellEnd"/>
+            <w:r>
+              <w:rPr>
+                <w:rFonts w:cs="Times New Roman"/>
+                <w:color w:val="000000"/>
+                <w:sz w:val="21"/>
+                <w:szCs w:val="21"/>
+              </w:rPr>
+              <w:t xml:space="preserve"> (18,35]</w:t>
+            </w:r>
+          </w:p>
+        </w:tc>
+        <w:tc>
+          <w:tcPr>
+            <w:tcW w:w="1395" w:type="dxa"/>
+            <w:vAlign w:val="center"/>
+          </w:tcPr>
+          <w:p>
+            <w:pPr>
+              <w:jc w:val="center"/>
+              <w:rPr>
+                <w:rFonts w:cs="Times New Roman"/>
+                <w:color w:val="000000"/>
+                <w:sz w:val="21"/>
+                <w:szCs w:val="21"/>
+              </w:rPr>
+            </w:pPr>
+            <w:r>
+              <w:rPr>
+                <w:rFonts w:cs="Times New Roman"/>
+                <w:color w:val="000000"/>
+                <w:sz w:val="21"/>
+                <w:szCs w:val="21"/>
+              </w:rPr>
+              <w:t>black</w:t>
+            </w:r>
+          </w:p>
+          <w:p>
+            <w:pPr>
+              <w:jc w:val="center"/>
+              <w:rPr>
+                <w:rFonts w:cs="Times New Roman"/>
+                <w:color w:val="000000"/>
+                <w:sz w:val="21"/>
+                <w:szCs w:val="21"/>
+              </w:rPr>
+            </w:pPr>
+            <w:r>
+              <w:rPr>
+                <w:rFonts w:cs="Times New Roman"/>
+                <w:color w:val="000000"/>
+                <w:sz w:val="21"/>
+                <w:szCs w:val="21"/>
+              </w:rPr>
+              <w:t>(-0.097,48.5]</w:t>
+            </w:r>
+          </w:p>
+        </w:tc>
+        <w:tc>
+          <w:tcPr>
+            <w:tcW w:w="1474" w:type="dxa"/>
+            <w:vAlign w:val="center"/>
+          </w:tcPr>
+          <w:p>
+            <w:pPr>
+              <w:jc w:val="center"/>
+              <w:rPr>
+                <w:rFonts w:cs="Times New Roman"/>
+                <w:color w:val="000000"/>
+                <w:sz w:val="21"/>
+                <w:szCs w:val="21"/>
+              </w:rPr>
+            </w:pPr>
+            <w:r>
+              <w:rPr>
+                <w:rFonts w:cs="Times New Roman"/>
+                <w:color w:val="000000"/>
+                <w:sz w:val="21"/>
+                <w:szCs w:val="21"/>
+              </w:rPr>
+              <w:t>white (33.6,50.4]</w:t>
+            </w:r>
+          </w:p>
+        </w:tc>
+        <w:tc>
+          <w:tcPr>
+            <w:tcW w:w="1215" w:type="dxa"/>
+            <w:vAlign w:val="center"/>
+          </w:tcPr>
+          <w:p>
+            <w:pPr>
+              <w:jc w:val="center"/>
+              <w:rPr>
+                <w:rFonts w:cs="Times New Roman"/>
+                <w:color w:val="000000"/>
+                <w:sz w:val="21"/>
+                <w:szCs w:val="21"/>
+              </w:rPr>
+            </w:pPr>
+            <w:proofErr w:type="spellStart"/>
+            <w:r>
+              <w:rPr>
+                <w:rFonts w:cs="Times New Roman"/>
+                <w:color w:val="000000"/>
+                <w:sz w:val="21"/>
+                <w:szCs w:val="21"/>
+              </w:rPr>
+              <w:t>asian</w:t>
+            </w:r>
+            <w:proofErr w:type="spellEnd"/>
+            <w:r>
+              <w:rPr>
+                <w:rFonts w:cs="Times New Roman"/>
+                <w:color w:val="000000"/>
+                <w:sz w:val="21"/>
+                <w:szCs w:val="21"/>
+              </w:rPr>
+              <w:t xml:space="preserve"> (4.9,9.8]</w:t>
+            </w:r>
+          </w:p>
+        </w:tc>
+        <w:tc>
+          <w:tcPr>
+            <w:tcW w:w="1288" w:type="dxa"/>
+            <w:vAlign w:val="center"/>
+          </w:tcPr>
+          <w:p>
+            <w:pPr>
+              <w:jc w:val="center"/>
+              <w:rPr>
+                <w:rFonts w:cs="Times New Roman"/>
+                <w:color w:val="000000"/>
+                <w:sz w:val="21"/>
+                <w:szCs w:val="21"/>
+              </w:rPr>
+            </w:pPr>
+            <w:r>
+              <w:rPr>
+                <w:rFonts w:cs="Times New Roman"/>
+                <w:color w:val="000000"/>
+                <w:sz w:val="21"/>
+                <w:szCs w:val="21"/>
+              </w:rPr>
+              <w:t>other 3</w:t>
+            </w:r>
+          </w:p>
+        </w:tc>
+        <w:tc>
+          <w:tcPr>
+            <w:tcW w:w="1641" w:type="dxa"/>
+            <w:vAlign w:val="center"/>
+          </w:tcPr>
+          <w:p>
+            <w:pPr>
+              <w:jc w:val="center"/>
+              <w:rPr>
+                <w:rFonts w:cs="Times New Roman"/>
+                <w:color w:val="000000"/>
+                <w:sz w:val="21"/>
+                <w:szCs w:val="21"/>
+              </w:rPr>
+            </w:pPr>
+            <w:proofErr w:type="spellStart"/>
+            <w:r>
+              <w:rPr>
+                <w:rFonts w:cs="Times New Roman"/>
+                <w:color w:val="000000"/>
+                <w:sz w:val="21"/>
+                <w:szCs w:val="21"/>
+              </w:rPr>
+              <w:t>childPoverty</w:t>
+            </w:r>
+            <w:proofErr w:type="spellEnd"/>
+            <w:r>
+              <w:rPr>
+                <w:rFonts w:cs="Times New Roman"/>
+                <w:color w:val="000000"/>
+                <w:sz w:val="21"/>
+                <w:szCs w:val="21"/>
+              </w:rPr>
+              <w:t xml:space="preserve"> (29.6,38.6]</w:t>
+            </w:r>
+          </w:p>
+        </w:tc>
+      </w:tr>
+      <w:tr>
+        <w:trPr>
+          <w:jc w:val="center"/>
+        </w:trPr>
+        <w:tc>
+          <w:tcPr>
+            <w:tcW w:w="1123" w:type="dxa"/>
+            <w:vAlign w:val="center"/>
+          </w:tcPr>
+          <w:p>
+            <w:pPr>
+              <w:jc w:val="center"/>
+              <w:rPr>
+                <w:rFonts w:cs="Times New Roman"/>
+                <w:color w:val="000000"/>
+                <w:sz w:val="21"/>
+                <w:szCs w:val="21"/>
+              </w:rPr>
+            </w:pPr>
+            <w:proofErr w:type="spellStart"/>
+            <w:r>
+              <w:rPr>
+                <w:rFonts w:cs="Times New Roman"/>
+                <w:color w:val="000000"/>
+                <w:sz w:val="21"/>
+                <w:szCs w:val="21"/>
+              </w:rPr>
+              <w:t>hispanic</w:t>
+            </w:r>
+            <w:proofErr w:type="spellEnd"/>
+            <w:r>
+              <w:rPr>
+                <w:rFonts w:cs="Times New Roman"/>
+                <w:color w:val="000000"/>
+                <w:sz w:val="21"/>
+                <w:szCs w:val="21"/>
+              </w:rPr>
+              <w:t xml:space="preserve"> (18,35]</w:t>
+            </w:r>
+          </w:p>
+        </w:tc>
+        <w:tc>
+          <w:tcPr>
+            <w:tcW w:w="1395" w:type="dxa"/>
+            <w:vAlign w:val="center"/>
+          </w:tcPr>
+          <w:p>
+            <w:pPr>
+              <w:jc w:val="center"/>
+              <w:rPr>
+                <w:rFonts w:cs="Times New Roman"/>
+                <w:color w:val="000000"/>
+                <w:sz w:val="21"/>
+                <w:szCs w:val="21"/>
+              </w:rPr>
+            </w:pPr>
+            <w:r>
+              <w:rPr>
+                <w:rFonts w:cs="Times New Roman"/>
+                <w:color w:val="000000"/>
+                <w:sz w:val="21"/>
+                <w:szCs w:val="21"/>
+              </w:rPr>
+              <w:t>black</w:t>
+            </w:r>
+          </w:p>
+          <w:p>
+            <w:pPr>
+              <w:jc w:val="center"/>
+              <w:rPr>
+                <w:rFonts w:cs="Times New Roman"/>
+                <w:color w:val="000000"/>
+                <w:sz w:val="21"/>
+                <w:szCs w:val="21"/>
+              </w:rPr>
+            </w:pPr>
+            <w:r>
+              <w:rPr>
+                <w:rFonts w:cs="Times New Roman"/>
+                <w:color w:val="000000"/>
+                <w:sz w:val="21"/>
+                <w:szCs w:val="21"/>
+              </w:rPr>
+              <w:t>(-0.097,48.5]</w:t>
+            </w:r>
+          </w:p>
+        </w:tc>
+        <w:tc>
+          <w:tcPr>
+            <w:tcW w:w="1474" w:type="dxa"/>
+            <w:vAlign w:val="center"/>
+          </w:tcPr>
+          <w:p>
+            <w:pPr>
+              <w:jc w:val="center"/>
+              <w:rPr>
+                <w:rFonts w:cs="Times New Roman"/>
+                <w:color w:val="000000"/>
+                <w:sz w:val="21"/>
+                <w:szCs w:val="21"/>
+              </w:rPr>
+            </w:pPr>
+            <w:r>
+              <w:rPr>
+                <w:rFonts w:cs="Times New Roman"/>
+                <w:color w:val="000000"/>
+                <w:sz w:val="21"/>
+                <w:szCs w:val="21"/>
+              </w:rPr>
+              <w:t>white (33.6,50.4]</w:t>
+            </w:r>
+          </w:p>
+        </w:tc>
+        <w:tc>
+          <w:tcPr>
+            <w:tcW w:w="1215" w:type="dxa"/>
+            <w:vAlign w:val="center"/>
+          </w:tcPr>
+          <w:p>
+            <w:pPr>
+              <w:jc w:val="center"/>
+              <w:rPr>
+                <w:rFonts w:cs="Times New Roman"/>
+                <w:color w:val="000000"/>
+                <w:sz w:val="21"/>
+                <w:szCs w:val="21"/>
+              </w:rPr>
+            </w:pPr>
+            <w:proofErr w:type="spellStart"/>
+            <w:r>
+              <w:rPr>
+                <w:rFonts w:cs="Times New Roman"/>
+                <w:color w:val="000000"/>
+                <w:sz w:val="21"/>
+                <w:szCs w:val="21"/>
+              </w:rPr>
+              <w:t>asian</w:t>
+            </w:r>
+            <w:proofErr w:type="spellEnd"/>
+            <w:r>
+              <w:rPr>
+                <w:rFonts w:cs="Times New Roman"/>
+                <w:color w:val="000000"/>
+                <w:sz w:val="21"/>
+                <w:szCs w:val="21"/>
+              </w:rPr>
+              <w:t xml:space="preserve"> (19.6,24.5]</w:t>
+            </w:r>
+          </w:p>
+        </w:tc>
+        <w:tc>
+          <w:tcPr>
+            <w:tcW w:w="1288" w:type="dxa"/>
+            <w:vAlign w:val="center"/>
+          </w:tcPr>
+          <w:p>
+            <w:pPr>
+              <w:jc w:val="center"/>
+              <w:rPr>
+                <w:rFonts w:cs="Times New Roman"/>
+                <w:color w:val="000000"/>
+                <w:sz w:val="21"/>
+                <w:szCs w:val="21"/>
+              </w:rPr>
+            </w:pPr>
+            <w:r>
+              <w:rPr>
+                <w:rFonts w:cs="Times New Roman"/>
+                <w:color w:val="000000"/>
+                <w:sz w:val="21"/>
+                <w:szCs w:val="21"/>
+              </w:rPr>
+              <w:t>other 4</w:t>
+            </w:r>
+          </w:p>
+        </w:tc>
+        <w:tc>
+          <w:tcPr>
+            <w:tcW w:w="1641" w:type="dxa"/>
+            <w:vAlign w:val="center"/>
+          </w:tcPr>
+          <w:p>
+            <w:pPr>
+              <w:jc w:val="center"/>
+              <w:rPr>
+                <w:rFonts w:cs="Times New Roman"/>
+                <w:color w:val="000000"/>
+                <w:sz w:val="21"/>
+                <w:szCs w:val="21"/>
+              </w:rPr>
+            </w:pPr>
+            <w:proofErr w:type="spellStart"/>
+            <w:r>
+              <w:rPr>
+                <w:rFonts w:cs="Times New Roman"/>
+                <w:color w:val="000000"/>
+                <w:sz w:val="21"/>
+                <w:szCs w:val="21"/>
+              </w:rPr>
+              <w:t>childPoverty</w:t>
+            </w:r>
+            <w:proofErr w:type="spellEnd"/>
+            <w:r>
+              <w:rPr>
+                <w:rFonts w:cs="Times New Roman"/>
+                <w:color w:val="000000"/>
+                <w:sz w:val="21"/>
+                <w:szCs w:val="21"/>
+              </w:rPr>
+              <w:t xml:space="preserve"> (29.6,38.6]</w:t>
+            </w:r>
+          </w:p>
+        </w:tc>
+      </w:tr>
+      <w:tr>
+        <w:trPr>
+          <w:jc w:val="center"/>
+        </w:trPr>
+        <w:tc>
+          <w:tcPr>
+            <w:tcW w:w="1123" w:type="dxa"/>
+            <w:vAlign w:val="center"/>
+          </w:tcPr>
+          <w:p>
+            <w:pPr>
+              <w:jc w:val="center"/>
+              <w:rPr>
+                <w:rFonts w:cs="Times New Roman"/>
+                <w:color w:val="000000"/>
+                <w:sz w:val="21"/>
+                <w:szCs w:val="21"/>
+              </w:rPr>
+            </w:pPr>
+            <w:proofErr w:type="spellStart"/>
+            <w:r>
+              <w:rPr>
+                <w:rFonts w:cs="Times New Roman"/>
+                <w:color w:val="000000"/>
+                <w:sz w:val="21"/>
+                <w:szCs w:val="21"/>
+              </w:rPr>
+              <w:t>hispanic</w:t>
+            </w:r>
+            <w:proofErr w:type="spellEnd"/>
+            <w:r>
+              <w:rPr>
+                <w:rFonts w:cs="Times New Roman"/>
+                <w:color w:val="000000"/>
+                <w:sz w:val="21"/>
+                <w:szCs w:val="21"/>
+              </w:rPr>
+              <w:t xml:space="preserve"> (0.915,18]</w:t>
+            </w:r>
+          </w:p>
+        </w:tc>
+        <w:tc>
+          <w:tcPr>
+            <w:tcW w:w="1395" w:type="dxa"/>
+            <w:vAlign w:val="center"/>
+          </w:tcPr>
+          <w:p>
+            <w:pPr>
+              <w:jc w:val="center"/>
+              <w:rPr>
+                <w:rFonts w:cs="Times New Roman"/>
+                <w:color w:val="000000"/>
+                <w:sz w:val="21"/>
+                <w:szCs w:val="21"/>
+              </w:rPr>
+            </w:pPr>
+            <w:r>
+              <w:rPr>
+                <w:rFonts w:cs="Times New Roman"/>
+                <w:color w:val="000000"/>
+                <w:sz w:val="21"/>
+                <w:szCs w:val="21"/>
+              </w:rPr>
+              <w:t>black</w:t>
+            </w:r>
+          </w:p>
+          <w:p>
+            <w:pPr>
+              <w:jc w:val="center"/>
+              <w:rPr>
+                <w:rFonts w:cs="Times New Roman"/>
+                <w:color w:val="000000"/>
+                <w:sz w:val="21"/>
+                <w:szCs w:val="21"/>
+              </w:rPr>
+            </w:pPr>
+            <w:r>
+              <w:rPr>
+                <w:rFonts w:cs="Times New Roman"/>
+                <w:color w:val="000000"/>
+                <w:sz w:val="21"/>
+                <w:szCs w:val="21"/>
+              </w:rPr>
+              <w:t>(-0.097,48.5]</w:t>
+            </w:r>
+          </w:p>
+        </w:tc>
+        <w:tc>
+          <w:tcPr>
+            <w:tcW w:w="1474" w:type="dxa"/>
+            <w:vAlign w:val="center"/>
+          </w:tcPr>
+          <w:p>
+            <w:pPr>
+              <w:jc w:val="center"/>
+              <w:rPr>
+                <w:rFonts w:cs="Times New Roman"/>
+                <w:color w:val="000000"/>
+                <w:sz w:val="21"/>
+                <w:szCs w:val="21"/>
+              </w:rPr>
+            </w:pPr>
+            <w:r>
+              <w:rPr>
+                <w:rFonts w:cs="Times New Roman"/>
+                <w:color w:val="000000"/>
+                <w:sz w:val="21"/>
+                <w:szCs w:val="21"/>
+              </w:rPr>
+              <w:t>white (50.4,67.2]</w:t>
+            </w:r>
+          </w:p>
+        </w:tc>
+        <w:tc>
+          <w:tcPr>
+            <w:tcW w:w="1215" w:type="dxa"/>
+            <w:vAlign w:val="center"/>
+          </w:tcPr>
+          <w:p>
+            <w:pPr>
+              <w:jc w:val="center"/>
+              <w:rPr>
+                <w:rFonts w:cs="Times New Roman"/>
+                <w:color w:val="000000"/>
+                <w:sz w:val="21"/>
+                <w:szCs w:val="21"/>
+              </w:rPr>
+            </w:pPr>
+            <w:proofErr w:type="spellStart"/>
+            <w:r>
+              <w:rPr>
+                <w:rFonts w:cs="Times New Roman"/>
+                <w:color w:val="000000"/>
+                <w:sz w:val="21"/>
+                <w:szCs w:val="21"/>
+              </w:rPr>
+              <w:t>asian</w:t>
+            </w:r>
+            <w:proofErr w:type="spellEnd"/>
+            <w:r>
+              <w:rPr>
+                <w:rFonts w:cs="Times New Roman"/>
+                <w:color w:val="000000"/>
+                <w:sz w:val="21"/>
+                <w:szCs w:val="21"/>
+              </w:rPr>
+              <w:t xml:space="preserve"> (9.8,14.7]</w:t>
+            </w:r>
+          </w:p>
+        </w:tc>
+        <w:tc>
+          <w:tcPr>
+            <w:tcW w:w="1288" w:type="dxa"/>
+            <w:vAlign w:val="center"/>
+          </w:tcPr>
+          <w:p>
+            <w:pPr>
+              <w:jc w:val="center"/>
+              <w:rPr>
+                <w:rFonts w:cs="Times New Roman"/>
+                <w:color w:val="000000"/>
+                <w:sz w:val="21"/>
+                <w:szCs w:val="21"/>
+              </w:rPr>
+            </w:pPr>
+            <w:r>
+              <w:rPr>
+                <w:rFonts w:cs="Times New Roman"/>
+                <w:color w:val="000000"/>
+                <w:sz w:val="21"/>
+                <w:szCs w:val="21"/>
+              </w:rPr>
+              <w:t>other 3</w:t>
+            </w:r>
+          </w:p>
+        </w:tc>
+        <w:tc>
+          <w:tcPr>
+            <w:tcW w:w="1641" w:type="dxa"/>
+            <w:vAlign w:val="center"/>
+          </w:tcPr>
+          <w:p>
+            <w:pPr>
+              <w:jc w:val="center"/>
+              <w:rPr>
+                <w:rFonts w:cs="Times New Roman"/>
+                <w:color w:val="000000"/>
+                <w:sz w:val="21"/>
+                <w:szCs w:val="21"/>
+              </w:rPr>
+            </w:pPr>
+            <w:proofErr w:type="spellStart"/>
+            <w:r>
+              <w:rPr>
+                <w:rFonts w:cs="Times New Roman"/>
+                <w:color w:val="000000"/>
+                <w:sz w:val="21"/>
+                <w:szCs w:val="21"/>
+              </w:rPr>
+              <w:t>childPoverty</w:t>
+            </w:r>
+            <w:proofErr w:type="spellEnd"/>
+            <w:r>
+              <w:rPr>
+                <w:rFonts w:cs="Times New Roman"/>
+                <w:color w:val="000000"/>
+                <w:sz w:val="21"/>
+                <w:szCs w:val="21"/>
+              </w:rPr>
+              <w:t xml:space="preserve"> (20.7,29.6]</w:t>
+            </w:r>
+          </w:p>
+        </w:tc>
+      </w:tr>
+      <w:tr>
+        <w:trPr>
+          <w:jc w:val="center"/>
+        </w:trPr>
+        <w:tc>
+          <w:tcPr>
+            <w:tcW w:w="1123" w:type="dxa"/>
+            <w:vAlign w:val="center"/>
+          </w:tcPr>
+          <w:p>
+            <w:pPr>
+              <w:jc w:val="center"/>
+              <w:rPr>
+                <w:rFonts w:cs="Times New Roman"/>
+                <w:color w:val="000000"/>
+                <w:sz w:val="21"/>
+                <w:szCs w:val="21"/>
+              </w:rPr>
+            </w:pPr>
+            <w:proofErr w:type="spellStart"/>
+            <w:r>
+              <w:rPr>
+                <w:rFonts w:cs="Times New Roman"/>
+                <w:color w:val="000000"/>
+                <w:sz w:val="21"/>
+                <w:szCs w:val="21"/>
+              </w:rPr>
+              <w:t>hispanic</w:t>
+            </w:r>
+            <w:proofErr w:type="spellEnd"/>
+            <w:r>
+              <w:rPr>
+                <w:rFonts w:cs="Times New Roman"/>
+                <w:color w:val="000000"/>
+                <w:sz w:val="21"/>
+                <w:szCs w:val="21"/>
+              </w:rPr>
+              <w:t xml:space="preserve"> (0.915,18]</w:t>
+            </w:r>
+          </w:p>
+        </w:tc>
+        <w:tc>
+          <w:tcPr>
+            <w:tcW w:w="1395" w:type="dxa"/>
+            <w:vAlign w:val="center"/>
+          </w:tcPr>
+          <w:p>
+            <w:pPr>
+              <w:jc w:val="center"/>
+              <w:rPr>
+                <w:rFonts w:cs="Times New Roman"/>
+                <w:color w:val="000000"/>
+                <w:sz w:val="21"/>
+                <w:szCs w:val="21"/>
+              </w:rPr>
+            </w:pPr>
+            <w:r>
+              <w:rPr>
+                <w:rFonts w:cs="Times New Roman"/>
+                <w:color w:val="000000"/>
+                <w:sz w:val="21"/>
+                <w:szCs w:val="21"/>
+              </w:rPr>
+              <w:t>black</w:t>
+            </w:r>
+          </w:p>
+          <w:p>
+            <w:pPr>
+              <w:jc w:val="center"/>
+              <w:rPr>
+                <w:rFonts w:cs="Times New Roman"/>
+                <w:color w:val="000000"/>
+                <w:sz w:val="21"/>
+                <w:szCs w:val="21"/>
+              </w:rPr>
+            </w:pPr>
+            <w:r>
+              <w:rPr>
+                <w:rFonts w:cs="Times New Roman"/>
+                <w:color w:val="000000"/>
+                <w:sz w:val="21"/>
+                <w:szCs w:val="21"/>
+              </w:rPr>
+              <w:t>(-0.097,48.5]</w:t>
+            </w:r>
+          </w:p>
+        </w:tc>
+        <w:tc>
+          <w:tcPr>
+            <w:tcW w:w="1474" w:type="dxa"/>
+            <w:vAlign w:val="center"/>
+          </w:tcPr>
+          <w:p>
+            <w:pPr>
+              <w:jc w:val="center"/>
+              <w:rPr>
+                <w:rFonts w:cs="Times New Roman"/>
+                <w:color w:val="000000"/>
+                <w:sz w:val="21"/>
+                <w:szCs w:val="21"/>
+              </w:rPr>
+            </w:pPr>
+            <w:r>
+              <w:rPr>
+                <w:rFonts w:cs="Times New Roman"/>
+                <w:color w:val="000000"/>
+                <w:sz w:val="21"/>
+                <w:szCs w:val="21"/>
+              </w:rPr>
+              <w:t>white (50.4,67.2]</w:t>
+            </w:r>
+          </w:p>
+        </w:tc>
+        <w:tc>
+          <w:tcPr>
+            <w:tcW w:w="1215" w:type="dxa"/>
+            <w:vAlign w:val="center"/>
+          </w:tcPr>
+          <w:p>
+            <w:pPr>
+              <w:jc w:val="center"/>
+              <w:rPr>
+                <w:rFonts w:cs="Times New Roman"/>
+                <w:color w:val="000000"/>
+                <w:sz w:val="21"/>
+                <w:szCs w:val="21"/>
+              </w:rPr>
+            </w:pPr>
+            <w:proofErr w:type="spellStart"/>
+            <w:r>
+              <w:rPr>
+                <w:rFonts w:cs="Times New Roman"/>
+                <w:color w:val="000000"/>
+                <w:sz w:val="21"/>
+                <w:szCs w:val="21"/>
+              </w:rPr>
+              <w:t>asian</w:t>
+            </w:r>
+            <w:proofErr w:type="spellEnd"/>
+            <w:r>
+              <w:rPr>
+                <w:rFonts w:cs="Times New Roman"/>
+                <w:color w:val="000000"/>
+                <w:sz w:val="21"/>
+                <w:szCs w:val="21"/>
+              </w:rPr>
+              <w:t xml:space="preserve"> (9.8,14.7]</w:t>
+            </w:r>
+          </w:p>
+        </w:tc>
+        <w:tc>
+          <w:tcPr>
+            <w:tcW w:w="1288" w:type="dxa"/>
+            <w:vAlign w:val="center"/>
+          </w:tcPr>
+          <w:p>
+            <w:pPr>
+              <w:jc w:val="center"/>
+              <w:rPr>
+                <w:rFonts w:cs="Times New Roman"/>
+                <w:color w:val="000000"/>
+                <w:sz w:val="21"/>
+                <w:szCs w:val="21"/>
+              </w:rPr>
+            </w:pPr>
+            <w:r>
+              <w:rPr>
+                <w:rFonts w:cs="Times New Roman"/>
+                <w:color w:val="000000"/>
+                <w:sz w:val="21"/>
+                <w:szCs w:val="21"/>
+              </w:rPr>
+              <w:t>other 4</w:t>
+            </w:r>
+          </w:p>
+        </w:tc>
+        <w:tc>
+          <w:tcPr>
+            <w:tcW w:w="1641" w:type="dxa"/>
+            <w:vAlign w:val="center"/>
+          </w:tcPr>
+          <w:p>
+            <w:pPr>
+              <w:jc w:val="center"/>
+              <w:rPr>
+                <w:rFonts w:cs="Times New Roman"/>
+                <w:color w:val="000000"/>
+                <w:sz w:val="21"/>
+                <w:szCs w:val="21"/>
+              </w:rPr>
+            </w:pPr>
+            <w:proofErr w:type="spellStart"/>
+            <w:r>
+              <w:rPr>
+                <w:rFonts w:cs="Times New Roman"/>
+                <w:color w:val="000000"/>
+                <w:sz w:val="21"/>
+                <w:szCs w:val="21"/>
+              </w:rPr>
+              <w:t>childPoverty</w:t>
+            </w:r>
+            <w:proofErr w:type="spellEnd"/>
+            <w:r>
+              <w:rPr>
+                <w:rFonts w:cs="Times New Roman"/>
+                <w:color w:val="000000"/>
+                <w:sz w:val="21"/>
+                <w:szCs w:val="21"/>
+              </w:rPr>
+              <w:t xml:space="preserve"> (11.7,20.7]</w:t>
+            </w:r>
+          </w:p>
+        </w:tc>
+      </w:tr>
+      <w:tr>
+        <w:trPr>
+          <w:jc w:val="center"/>
+        </w:trPr>
+        <w:tc>
+          <w:tcPr>
+            <w:tcW w:w="1123" w:type="dxa"/>
+            <w:vAlign w:val="center"/>
+          </w:tcPr>
+          <w:p>
+            <w:pPr>
+              <w:jc w:val="center"/>
+              <w:rPr>
+                <w:rFonts w:cs="Times New Roman"/>
+                <w:color w:val="000000"/>
+                <w:sz w:val="21"/>
+                <w:szCs w:val="21"/>
+              </w:rPr>
+            </w:pPr>
+            <w:proofErr w:type="spellStart"/>
+            <w:r>
+              <w:rPr>
+                <w:rFonts w:cs="Times New Roman"/>
+                <w:color w:val="000000"/>
+                <w:sz w:val="21"/>
+                <w:szCs w:val="21"/>
+              </w:rPr>
+              <w:t>hispanic</w:t>
+            </w:r>
+            <w:proofErr w:type="spellEnd"/>
+            <w:r>
+              <w:rPr>
+                <w:rFonts w:cs="Times New Roman"/>
+                <w:color w:val="000000"/>
+                <w:sz w:val="21"/>
+                <w:szCs w:val="21"/>
+              </w:rPr>
+              <w:t xml:space="preserve"> (0.915,18]</w:t>
+            </w:r>
+          </w:p>
+        </w:tc>
+        <w:tc>
+          <w:tcPr>
+            <w:tcW w:w="1395" w:type="dxa"/>
+            <w:vAlign w:val="center"/>
+          </w:tcPr>
+          <w:p>
+            <w:pPr>
+              <w:jc w:val="center"/>
+              <w:rPr>
+                <w:rFonts w:cs="Times New Roman"/>
+                <w:color w:val="000000"/>
+                <w:sz w:val="21"/>
+                <w:szCs w:val="21"/>
+              </w:rPr>
+            </w:pPr>
+            <w:r>
+              <w:rPr>
+                <w:rFonts w:cs="Times New Roman"/>
+                <w:color w:val="000000"/>
+                <w:sz w:val="21"/>
+                <w:szCs w:val="21"/>
+              </w:rPr>
+              <w:t>black</w:t>
+            </w:r>
+          </w:p>
+          <w:p>
+            <w:pPr>
+              <w:jc w:val="center"/>
+              <w:rPr>
+                <w:rFonts w:cs="Times New Roman"/>
+                <w:color w:val="000000"/>
+                <w:sz w:val="21"/>
+                <w:szCs w:val="21"/>
+              </w:rPr>
+            </w:pPr>
+            <w:r>
+              <w:rPr>
+                <w:rFonts w:cs="Times New Roman"/>
+                <w:color w:val="000000"/>
+                <w:sz w:val="21"/>
+                <w:szCs w:val="21"/>
+              </w:rPr>
+              <w:t>(-0.097,48.5]</w:t>
+            </w:r>
+          </w:p>
+        </w:tc>
+        <w:tc>
+          <w:tcPr>
+            <w:tcW w:w="1474" w:type="dxa"/>
+            <w:vAlign w:val="center"/>
+          </w:tcPr>
+          <w:p>
+            <w:pPr>
+              <w:jc w:val="center"/>
+              <w:rPr>
+                <w:rFonts w:cs="Times New Roman"/>
+                <w:color w:val="000000"/>
+                <w:sz w:val="21"/>
+                <w:szCs w:val="21"/>
+              </w:rPr>
+            </w:pPr>
+            <w:r>
+              <w:rPr>
+                <w:rFonts w:cs="Times New Roman"/>
+                <w:color w:val="000000"/>
+                <w:sz w:val="21"/>
+                <w:szCs w:val="21"/>
+              </w:rPr>
+              <w:t>white (67.2,84.1]</w:t>
+            </w:r>
+          </w:p>
+        </w:tc>
+        <w:tc>
+          <w:tcPr>
+            <w:tcW w:w="1215" w:type="dxa"/>
+            <w:vAlign w:val="center"/>
+          </w:tcPr>
+          <w:p>
+            <w:pPr>
+              <w:jc w:val="center"/>
+              <w:rPr>
+                <w:rFonts w:cs="Times New Roman"/>
+                <w:color w:val="000000"/>
+                <w:sz w:val="21"/>
+                <w:szCs w:val="21"/>
+              </w:rPr>
+            </w:pPr>
+            <w:proofErr w:type="spellStart"/>
+            <w:r>
+              <w:rPr>
+                <w:rFonts w:cs="Times New Roman"/>
+                <w:color w:val="000000"/>
+                <w:sz w:val="21"/>
+                <w:szCs w:val="21"/>
+              </w:rPr>
+              <w:t>asian</w:t>
+            </w:r>
+            <w:proofErr w:type="spellEnd"/>
+            <w:r>
+              <w:rPr>
+                <w:rFonts w:cs="Times New Roman"/>
+                <w:color w:val="000000"/>
+                <w:sz w:val="21"/>
+                <w:szCs w:val="21"/>
+              </w:rPr>
+              <w:t xml:space="preserve"> (-0.049,4.9]</w:t>
+            </w:r>
+          </w:p>
+        </w:tc>
+        <w:tc>
+          <w:tcPr>
+            <w:tcW w:w="1288" w:type="dxa"/>
+            <w:vAlign w:val="center"/>
+          </w:tcPr>
+          <w:p>
+            <w:pPr>
+              <w:jc w:val="center"/>
+              <w:rPr>
+                <w:rFonts w:cs="Times New Roman"/>
+                <w:color w:val="000000"/>
+                <w:sz w:val="21"/>
+                <w:szCs w:val="21"/>
+              </w:rPr>
+            </w:pPr>
+            <w:r>
+              <w:rPr>
+                <w:rFonts w:cs="Times New Roman"/>
+                <w:color w:val="000000"/>
+                <w:sz w:val="21"/>
+                <w:szCs w:val="21"/>
+              </w:rPr>
+              <w:t>other 3</w:t>
+            </w:r>
+          </w:p>
+        </w:tc>
+        <w:tc>
+          <w:tcPr>
+            <w:tcW w:w="1641" w:type="dxa"/>
+            <w:vAlign w:val="center"/>
+          </w:tcPr>
+          <w:p>
+            <w:pPr>
+              <w:jc w:val="center"/>
+              <w:rPr>
+                <w:rFonts w:cs="Times New Roman"/>
+                <w:color w:val="000000"/>
+                <w:sz w:val="21"/>
+                <w:szCs w:val="21"/>
+              </w:rPr>
+            </w:pPr>
+            <w:proofErr w:type="spellStart"/>
+            <w:r>
+              <w:rPr>
+                <w:rFonts w:cs="Times New Roman"/>
+                <w:color w:val="000000"/>
+                <w:sz w:val="21"/>
+                <w:szCs w:val="21"/>
+              </w:rPr>
+              <w:t>childPoverty</w:t>
+            </w:r>
+            <w:proofErr w:type="spellEnd"/>
+            <w:r>
+              <w:rPr>
+                <w:rFonts w:cs="Times New Roman"/>
+                <w:color w:val="000000"/>
+                <w:sz w:val="21"/>
+                <w:szCs w:val="21"/>
+              </w:rPr>
+              <w:t xml:space="preserve"> (2.63,11.7]</w:t>
+            </w:r>
+          </w:p>
+        </w:tc>
+      </w:tr>
+    </w:tbl>
+    <w:p>
+      <w:pPr>
+        <w:spacing w:after="0"/>
+        <w:rPr>
           <w:sz w:val="28"/>
           <w:szCs w:val="28"/>
           <w:lang w:bidi="en-US"/>
         </w:rPr>
       </w:pPr>
-      <w:r>
-        <w:rPr>
-          <w:szCs w:val="28"/>
-          <w:lang w:bidi="en-US"/>
-        </w:rPr>
-        <w:t xml:space="preserve">Since the dataset only contains 77 samples (77 communities), in order to obtain rules that are more general, a higher support is required compared with bigger datasets. The starting point is set to be 0.5 support and 0.8 confidence. The support value is lowered by step of 0.1 or 0.05 through the analysis process, to help with the selection of proper support value used in the final analysis. The confidence is unchanged through the process since it is decided that 80% is the lowest acceptable confidence in this analysis and the rules with higher confidence would be automatically included. </w:t>
-      </w:r>
+      <w:bookmarkStart w:id="29" w:name="_GoBack"/>
+      <w:bookmarkEnd w:id="29"/>
     </w:p>
     <w:p>
       <w:pPr>
@@ -14880,7 +18866,23 @@
           <w:szCs w:val="28"/>
           <w:lang w:bidi="en-US"/>
         </w:rPr>
-        <w:t xml:space="preserve"> the result generated by Apriori algorithm with 0.4 support and 0.8 confidence.</w:t>
+        <w:t xml:space="preserve"> the result generated by </w:t>
+      </w:r>
+      <w:proofErr w:type="spellStart"/>
+      <w:r>
+        <w:rPr>
+          <w:szCs w:val="28"/>
+          <w:lang w:bidi="en-US"/>
+        </w:rPr>
+        <w:t>Apriori</w:t>
+      </w:r>
+      <w:proofErr w:type="spellEnd"/>
+      <w:r>
+        <w:rPr>
+          <w:szCs w:val="28"/>
+          <w:lang w:bidi="en-US"/>
+        </w:rPr>
+        <w:t xml:space="preserve"> algorithm with 0.4 support and 0.8 confidence.</w:t>
       </w:r>
     </w:p>
     <w:p>
@@ -14903,7 +18905,6 @@
         <w:rPr>
           <w:i/>
         </w:rPr>
-        <w:lastRenderedPageBreak/>
         <w:t xml:space="preserve">Table </w:t>
       </w:r>
       <w:r>
@@ -15137,7 +19138,23 @@
                 <w:rFonts w:cs="Times New Roman"/>
                 <w:sz w:val="21"/>
               </w:rPr>
-              <w:t>{crimes(105,550]}</w:t>
+              <w:t>{</w:t>
+            </w:r>
+            <w:proofErr w:type="gramStart"/>
+            <w:r>
+              <w:rPr>
+                <w:rFonts w:cs="Times New Roman"/>
+                <w:sz w:val="21"/>
+              </w:rPr>
+              <w:t>crimes(</w:t>
+            </w:r>
+            <w:proofErr w:type="gramEnd"/>
+            <w:r>
+              <w:rPr>
+                <w:rFonts w:cs="Times New Roman"/>
+                <w:sz w:val="21"/>
+              </w:rPr>
+              <w:t>105,550]}</w:t>
             </w:r>
           </w:p>
         </w:tc>
@@ -15159,7 +19176,23 @@
                 <w:rFonts w:cs="Times New Roman"/>
                 <w:sz w:val="21"/>
               </w:rPr>
-              <w:t>{black(-0.097,48.5]}</w:t>
+              <w:t>{</w:t>
+            </w:r>
+            <w:proofErr w:type="gramStart"/>
+            <w:r>
+              <w:rPr>
+                <w:rFonts w:cs="Times New Roman"/>
+                <w:sz w:val="21"/>
+              </w:rPr>
+              <w:t>black(</w:t>
+            </w:r>
+            <w:proofErr w:type="gramEnd"/>
+            <w:r>
+              <w:rPr>
+                <w:rFonts w:cs="Times New Roman"/>
+                <w:sz w:val="21"/>
+              </w:rPr>
+              <w:t>-0.097,48.5]}</w:t>
             </w:r>
           </w:p>
         </w:tc>
@@ -15228,6 +19261,7 @@
               <w:rPr>
                 <w:rFonts w:cs="Times New Roman"/>
               </w:rPr>
+              <w:lastRenderedPageBreak/>
               <w:t>2</w:t>
             </w:r>
           </w:p>
@@ -15250,7 +19284,23 @@
                 <w:rFonts w:cs="Times New Roman"/>
                 <w:sz w:val="21"/>
               </w:rPr>
-              <w:t>{white(-0.084,16.8]}</w:t>
+              <w:t>{</w:t>
+            </w:r>
+            <w:proofErr w:type="gramStart"/>
+            <w:r>
+              <w:rPr>
+                <w:rFonts w:cs="Times New Roman"/>
+                <w:sz w:val="21"/>
+              </w:rPr>
+              <w:t>white(</w:t>
+            </w:r>
+            <w:proofErr w:type="gramEnd"/>
+            <w:r>
+              <w:rPr>
+                <w:rFonts w:cs="Times New Roman"/>
+                <w:sz w:val="21"/>
+              </w:rPr>
+              <w:t>-0.084,16.8]}</w:t>
             </w:r>
           </w:p>
         </w:tc>
@@ -15272,7 +19322,32 @@
                 <w:rFonts w:cs="Times New Roman"/>
                 <w:sz w:val="21"/>
               </w:rPr>
-              <w:t>{asian(-0.049,4.9]}</w:t>
+              <w:t>{</w:t>
+            </w:r>
+            <w:proofErr w:type="spellStart"/>
+            <w:proofErr w:type="gramStart"/>
+            <w:r>
+              <w:rPr>
+                <w:rFonts w:cs="Times New Roman"/>
+                <w:sz w:val="21"/>
+              </w:rPr>
+              <w:t>asian</w:t>
+            </w:r>
+            <w:proofErr w:type="spellEnd"/>
+            <w:r>
+              <w:rPr>
+                <w:rFonts w:cs="Times New Roman"/>
+                <w:sz w:val="21"/>
+              </w:rPr>
+              <w:t>(</w:t>
+            </w:r>
+            <w:proofErr w:type="gramEnd"/>
+            <w:r>
+              <w:rPr>
+                <w:rFonts w:cs="Times New Roman"/>
+                <w:sz w:val="21"/>
+              </w:rPr>
+              <w:t>-0.049,4.9]}</w:t>
             </w:r>
           </w:p>
         </w:tc>
@@ -15398,14 +19473,36 @@
       <w:r>
         <w:t xml:space="preserve">Table </w:t>
       </w:r>
-      <w:fldSimple w:instr=" SEQ Table \* ARABIC ">
-        <w:r>
-          <w:rPr>
-            <w:noProof/>
-          </w:rPr>
-          <w:t>13</w:t>
-        </w:r>
-      </w:fldSimple>
+      <w:r>
+        <w:rPr>
+          <w:noProof/>
+        </w:rPr>
+        <w:fldChar w:fldCharType="begin"/>
+      </w:r>
+      <w:r>
+        <w:rPr>
+          <w:noProof/>
+        </w:rPr>
+        <w:instrText xml:space="preserve"> SEQ Table \* ARABIC </w:instrText>
+      </w:r>
+      <w:r>
+        <w:rPr>
+          <w:noProof/>
+        </w:rPr>
+        <w:fldChar w:fldCharType="separate"/>
+      </w:r>
+      <w:r>
+        <w:rPr>
+          <w:noProof/>
+        </w:rPr>
+        <w:t>13</w:t>
+      </w:r>
+      <w:r>
+        <w:rPr>
+          <w:noProof/>
+        </w:rPr>
+        <w:fldChar w:fldCharType="end"/>
+      </w:r>
       <w:r>
         <w:rPr>
           <w:i/>
@@ -15831,7 +19928,23 @@
                 <w:rFonts w:cs="Times New Roman"/>
                 <w:sz w:val="21"/>
               </w:rPr>
-              <w:t>{hispanic (0.915,18]}</w:t>
+              <w:t>{</w:t>
+            </w:r>
+            <w:proofErr w:type="spellStart"/>
+            <w:r>
+              <w:rPr>
+                <w:rFonts w:cs="Times New Roman"/>
+                <w:sz w:val="21"/>
+              </w:rPr>
+              <w:t>hispanic</w:t>
+            </w:r>
+            <w:proofErr w:type="spellEnd"/>
+            <w:r>
+              <w:rPr>
+                <w:rFonts w:cs="Times New Roman"/>
+                <w:sz w:val="21"/>
+              </w:rPr>
+              <w:t xml:space="preserve"> (0.915,18]}</w:t>
             </w:r>
           </w:p>
         </w:tc>
@@ -16183,7 +20296,23 @@
                 <w:rFonts w:cs="Times New Roman"/>
                 <w:sz w:val="21"/>
               </w:rPr>
-              <w:t>{asian (-0.049,4.9]}</w:t>
+              <w:t>{</w:t>
+            </w:r>
+            <w:proofErr w:type="spellStart"/>
+            <w:r>
+              <w:rPr>
+                <w:rFonts w:cs="Times New Roman"/>
+                <w:sz w:val="21"/>
+              </w:rPr>
+              <w:t>asian</w:t>
+            </w:r>
+            <w:proofErr w:type="spellEnd"/>
+            <w:r>
+              <w:rPr>
+                <w:rFonts w:cs="Times New Roman"/>
+                <w:sz w:val="21"/>
+              </w:rPr>
+              <w:t xml:space="preserve"> (-0.049,4.9]}</w:t>
             </w:r>
           </w:p>
         </w:tc>
@@ -16295,7 +20424,23 @@
                 <w:rFonts w:cs="Times New Roman"/>
                 <w:sz w:val="21"/>
               </w:rPr>
-              <w:t>{asian (-0.049,4.9]}</w:t>
+              <w:t>{</w:t>
+            </w:r>
+            <w:proofErr w:type="spellStart"/>
+            <w:r>
+              <w:rPr>
+                <w:rFonts w:cs="Times New Roman"/>
+                <w:sz w:val="21"/>
+              </w:rPr>
+              <w:t>asian</w:t>
+            </w:r>
+            <w:proofErr w:type="spellEnd"/>
+            <w:r>
+              <w:rPr>
+                <w:rFonts w:cs="Times New Roman"/>
+                <w:sz w:val="21"/>
+              </w:rPr>
+              <w:t xml:space="preserve"> (-0.049,4.9]}</w:t>
             </w:r>
           </w:p>
         </w:tc>
@@ -16368,7 +20513,23 @@
           <w:szCs w:val="24"/>
           <w:lang w:bidi="en-US"/>
         </w:rPr>
-        <w:t>The appended list tells the relationship between percentages of races in communities, that communities with high percentages of black people usually have low percentages of Hispanic, white and Asian people. The rules with 0 hospitals in the itemsets do not indicate much since about two thirds of the communities do not have a hospital.</w:t>
+        <w:t xml:space="preserve">The appended list tells the relationship between percentages of races in communities, that communities with high percentages of black people usually have low percentages of Hispanic, white and Asian people. The rules with 0 hospitals in the </w:t>
+      </w:r>
+      <w:proofErr w:type="spellStart"/>
+      <w:r>
+        <w:rPr>
+          <w:szCs w:val="24"/>
+          <w:lang w:bidi="en-US"/>
+        </w:rPr>
+        <w:t>itemsets</w:t>
+      </w:r>
+      <w:proofErr w:type="spellEnd"/>
+      <w:r>
+        <w:rPr>
+          <w:szCs w:val="24"/>
+          <w:lang w:bidi="en-US"/>
+        </w:rPr>
+        <w:t xml:space="preserve"> do not indicate much since about two thirds of the communities do not have a hospital.</w:t>
       </w:r>
     </w:p>
     <w:p>
@@ -16382,7 +20543,6 @@
         <w:rPr>
           <w:lang w:bidi="en-US"/>
         </w:rPr>
-        <w:lastRenderedPageBreak/>
         <w:t>Adaptive Width Binning</w:t>
       </w:r>
     </w:p>
@@ -16404,14 +20564,36 @@
       <w:r>
         <w:t xml:space="preserve">Table </w:t>
       </w:r>
-      <w:fldSimple w:instr=" SEQ Table \* ARABIC ">
-        <w:r>
-          <w:rPr>
-            <w:noProof/>
-          </w:rPr>
-          <w:t>14</w:t>
-        </w:r>
-      </w:fldSimple>
+      <w:r>
+        <w:rPr>
+          <w:noProof/>
+        </w:rPr>
+        <w:fldChar w:fldCharType="begin"/>
+      </w:r>
+      <w:r>
+        <w:rPr>
+          <w:noProof/>
+        </w:rPr>
+        <w:instrText xml:space="preserve"> SEQ Table \* ARABIC </w:instrText>
+      </w:r>
+      <w:r>
+        <w:rPr>
+          <w:noProof/>
+        </w:rPr>
+        <w:fldChar w:fldCharType="separate"/>
+      </w:r>
+      <w:r>
+        <w:rPr>
+          <w:noProof/>
+        </w:rPr>
+        <w:t>14</w:t>
+      </w:r>
+      <w:r>
+        <w:rPr>
+          <w:noProof/>
+        </w:rPr>
+        <w:fldChar w:fldCharType="end"/>
+      </w:r>
       <w:r>
         <w:rPr>
           <w:i/>
@@ -16437,6 +20619,7 @@
         <w:rPr>
           <w:i/>
         </w:rPr>
+        <w:lastRenderedPageBreak/>
         <w:t xml:space="preserve">Table </w:t>
       </w:r>
       <w:r>
@@ -16667,7 +20850,23 @@
                 <w:rFonts w:cs="Times New Roman"/>
                 <w:sz w:val="21"/>
               </w:rPr>
-              <w:t>{asian (-0.049,0]}</w:t>
+              <w:t>{</w:t>
+            </w:r>
+            <w:proofErr w:type="spellStart"/>
+            <w:r>
+              <w:rPr>
+                <w:rFonts w:cs="Times New Roman"/>
+                <w:sz w:val="21"/>
+              </w:rPr>
+              <w:t>asian</w:t>
+            </w:r>
+            <w:proofErr w:type="spellEnd"/>
+            <w:r>
+              <w:rPr>
+                <w:rFonts w:cs="Times New Roman"/>
+                <w:sz w:val="21"/>
+              </w:rPr>
+              <w:t xml:space="preserve"> (-0.049,0]}</w:t>
             </w:r>
           </w:p>
         </w:tc>
@@ -16780,7 +20979,23 @@
                 <w:rFonts w:cs="Times New Roman"/>
                 <w:sz w:val="21"/>
               </w:rPr>
-              <w:t>{hispanic (0.915,4]}</w:t>
+              <w:t>{</w:t>
+            </w:r>
+            <w:proofErr w:type="spellStart"/>
+            <w:r>
+              <w:rPr>
+                <w:rFonts w:cs="Times New Roman"/>
+                <w:sz w:val="21"/>
+              </w:rPr>
+              <w:t>hispanic</w:t>
+            </w:r>
+            <w:proofErr w:type="spellEnd"/>
+            <w:r>
+              <w:rPr>
+                <w:rFonts w:cs="Times New Roman"/>
+                <w:sz w:val="21"/>
+              </w:rPr>
+              <w:t xml:space="preserve"> (0.915,4]}</w:t>
             </w:r>
           </w:p>
         </w:tc>
@@ -17008,14 +21223,36 @@
       <w:r>
         <w:t xml:space="preserve">Table </w:t>
       </w:r>
-      <w:fldSimple w:instr=" SEQ Table \* ARABIC ">
-        <w:r>
-          <w:rPr>
-            <w:noProof/>
-          </w:rPr>
-          <w:t>15</w:t>
-        </w:r>
-      </w:fldSimple>
+      <w:r>
+        <w:rPr>
+          <w:noProof/>
+        </w:rPr>
+        <w:fldChar w:fldCharType="begin"/>
+      </w:r>
+      <w:r>
+        <w:rPr>
+          <w:noProof/>
+        </w:rPr>
+        <w:instrText xml:space="preserve"> SEQ Table \* ARABIC </w:instrText>
+      </w:r>
+      <w:r>
+        <w:rPr>
+          <w:noProof/>
+        </w:rPr>
+        <w:fldChar w:fldCharType="separate"/>
+      </w:r>
+      <w:r>
+        <w:rPr>
+          <w:noProof/>
+        </w:rPr>
+        <w:t>15</w:t>
+      </w:r>
+      <w:r>
+        <w:rPr>
+          <w:noProof/>
+        </w:rPr>
+        <w:fldChar w:fldCharType="end"/>
+      </w:r>
       <w:r>
         <w:rPr>
           <w:i/>
@@ -17262,7 +21499,25 @@
                 <w:sz w:val="21"/>
                 <w:szCs w:val="21"/>
               </w:rPr>
-              <w:t>{hispanic (53.8,86.1]}</w:t>
+              <w:t>{</w:t>
+            </w:r>
+            <w:proofErr w:type="spellStart"/>
+            <w:r>
+              <w:rPr>
+                <w:rFonts w:cs="Times New Roman"/>
+                <w:sz w:val="21"/>
+                <w:szCs w:val="21"/>
+              </w:rPr>
+              <w:t>hispanic</w:t>
+            </w:r>
+            <w:proofErr w:type="spellEnd"/>
+            <w:r>
+              <w:rPr>
+                <w:rFonts w:cs="Times New Roman"/>
+                <w:sz w:val="21"/>
+                <w:szCs w:val="21"/>
+              </w:rPr>
+              <w:t xml:space="preserve"> (53.8,86.1]}</w:t>
             </w:r>
           </w:p>
         </w:tc>
@@ -17510,13 +21765,23 @@
                 <w:szCs w:val="21"/>
               </w:rPr>
             </w:pPr>
+            <w:proofErr w:type="spellStart"/>
             <w:r>
               <w:rPr>
                 <w:rFonts w:cs="Times New Roman"/>
                 <w:sz w:val="21"/>
                 <w:szCs w:val="21"/>
               </w:rPr>
-              <w:t>hispanic (53.8,86.1]}</w:t>
+              <w:t>hispanic</w:t>
+            </w:r>
+            <w:proofErr w:type="spellEnd"/>
+            <w:r>
+              <w:rPr>
+                <w:rFonts w:cs="Times New Roman"/>
+                <w:sz w:val="21"/>
+                <w:szCs w:val="21"/>
+              </w:rPr>
+              <w:t xml:space="preserve"> (53.8,86.1]}</w:t>
             </w:r>
           </w:p>
         </w:tc>
@@ -17646,13 +21911,23 @@
                 <w:szCs w:val="21"/>
               </w:rPr>
             </w:pPr>
+            <w:proofErr w:type="spellStart"/>
             <w:r>
               <w:rPr>
                 <w:rFonts w:cs="Times New Roman"/>
                 <w:sz w:val="21"/>
                 <w:szCs w:val="21"/>
               </w:rPr>
-              <w:t>hispanic (53.8,86.1]}</w:t>
+              <w:t>hispanic</w:t>
+            </w:r>
+            <w:proofErr w:type="spellEnd"/>
+            <w:r>
+              <w:rPr>
+                <w:rFonts w:cs="Times New Roman"/>
+                <w:sz w:val="21"/>
+                <w:szCs w:val="21"/>
+              </w:rPr>
+              <w:t xml:space="preserve"> (53.8,86.1]}</w:t>
             </w:r>
           </w:p>
         </w:tc>
@@ -17770,7 +22045,25 @@
                 <w:sz w:val="21"/>
                 <w:szCs w:val="21"/>
               </w:rPr>
-              <w:t>{hispanic (53.8,86.1]}</w:t>
+              <w:t>{</w:t>
+            </w:r>
+            <w:proofErr w:type="spellStart"/>
+            <w:r>
+              <w:rPr>
+                <w:rFonts w:cs="Times New Roman"/>
+                <w:sz w:val="21"/>
+                <w:szCs w:val="21"/>
+              </w:rPr>
+              <w:t>hispanic</w:t>
+            </w:r>
+            <w:proofErr w:type="spellEnd"/>
+            <w:r>
+              <w:rPr>
+                <w:rFonts w:cs="Times New Roman"/>
+                <w:sz w:val="21"/>
+                <w:szCs w:val="21"/>
+              </w:rPr>
+              <w:t xml:space="preserve"> (53.8,86.1]}</w:t>
             </w:r>
           </w:p>
         </w:tc>
@@ -17888,7 +22181,25 @@
                 <w:sz w:val="21"/>
                 <w:szCs w:val="21"/>
               </w:rPr>
-              <w:t>{hispanic (53.8,86.1]}</w:t>
+              <w:t>{</w:t>
+            </w:r>
+            <w:proofErr w:type="spellStart"/>
+            <w:r>
+              <w:rPr>
+                <w:rFonts w:cs="Times New Roman"/>
+                <w:sz w:val="21"/>
+                <w:szCs w:val="21"/>
+              </w:rPr>
+              <w:t>hispanic</w:t>
+            </w:r>
+            <w:proofErr w:type="spellEnd"/>
+            <w:r>
+              <w:rPr>
+                <w:rFonts w:cs="Times New Roman"/>
+                <w:sz w:val="21"/>
+                <w:szCs w:val="21"/>
+              </w:rPr>
+              <w:t xml:space="preserve"> (53.8,86.1]}</w:t>
             </w:r>
           </w:p>
         </w:tc>
@@ -18048,7 +22359,25 @@
                 <w:sz w:val="21"/>
                 <w:szCs w:val="21"/>
               </w:rPr>
-              <w:t>{asian (-0.049,0]}</w:t>
+              <w:t>{</w:t>
+            </w:r>
+            <w:proofErr w:type="spellStart"/>
+            <w:r>
+              <w:rPr>
+                <w:rFonts w:cs="Times New Roman"/>
+                <w:sz w:val="21"/>
+                <w:szCs w:val="21"/>
+              </w:rPr>
+              <w:t>asian</w:t>
+            </w:r>
+            <w:proofErr w:type="spellEnd"/>
+            <w:r>
+              <w:rPr>
+                <w:rFonts w:cs="Times New Roman"/>
+                <w:sz w:val="21"/>
+                <w:szCs w:val="21"/>
+              </w:rPr>
+              <w:t xml:space="preserve"> (-0.049,0]}</w:t>
             </w:r>
           </w:p>
         </w:tc>
@@ -18354,7 +22683,6 @@
               <w:rPr>
                 <w:rFonts w:cs="Times New Roman"/>
               </w:rPr>
-              <w:lastRenderedPageBreak/>
               <w:t>10</w:t>
             </w:r>
           </w:p>
@@ -18391,13 +22719,23 @@
                 <w:szCs w:val="21"/>
               </w:rPr>
             </w:pPr>
+            <w:proofErr w:type="spellStart"/>
             <w:r>
               <w:rPr>
                 <w:rFonts w:cs="Times New Roman"/>
                 <w:sz w:val="21"/>
                 <w:szCs w:val="21"/>
               </w:rPr>
-              <w:t>asian (-0.049,0]}</w:t>
+              <w:t>asian</w:t>
+            </w:r>
+            <w:proofErr w:type="spellEnd"/>
+            <w:r>
+              <w:rPr>
+                <w:rFonts w:cs="Times New Roman"/>
+                <w:sz w:val="21"/>
+                <w:szCs w:val="21"/>
+              </w:rPr>
+              <w:t xml:space="preserve"> (-0.049,0]}</w:t>
             </w:r>
           </w:p>
         </w:tc>
@@ -18527,13 +22865,23 @@
                 <w:szCs w:val="21"/>
               </w:rPr>
             </w:pPr>
+            <w:proofErr w:type="spellStart"/>
             <w:r>
               <w:rPr>
                 <w:rFonts w:cs="Times New Roman"/>
                 <w:sz w:val="21"/>
                 <w:szCs w:val="21"/>
               </w:rPr>
-              <w:t>asian (-0.049,0]}</w:t>
+              <w:t>asian</w:t>
+            </w:r>
+            <w:proofErr w:type="spellEnd"/>
+            <w:r>
+              <w:rPr>
+                <w:rFonts w:cs="Times New Roman"/>
+                <w:sz w:val="21"/>
+                <w:szCs w:val="21"/>
+              </w:rPr>
+              <w:t xml:space="preserve"> (-0.049,0]}</w:t>
             </w:r>
           </w:p>
         </w:tc>
@@ -18693,7 +23041,25 @@
                 <w:sz w:val="21"/>
                 <w:szCs w:val="21"/>
               </w:rPr>
-              <w:t>{asian (-0.049,0]}</w:t>
+              <w:t>{</w:t>
+            </w:r>
+            <w:proofErr w:type="spellStart"/>
+            <w:r>
+              <w:rPr>
+                <w:rFonts w:cs="Times New Roman"/>
+                <w:sz w:val="21"/>
+                <w:szCs w:val="21"/>
+              </w:rPr>
+              <w:t>asian</w:t>
+            </w:r>
+            <w:proofErr w:type="spellEnd"/>
+            <w:r>
+              <w:rPr>
+                <w:rFonts w:cs="Times New Roman"/>
+                <w:sz w:val="21"/>
+                <w:szCs w:val="21"/>
+              </w:rPr>
+              <w:t xml:space="preserve"> (-0.049,0]}</w:t>
             </w:r>
           </w:p>
         </w:tc>
@@ -19126,14 +23492,36 @@
       <w:r>
         <w:t xml:space="preserve">Table </w:t>
       </w:r>
-      <w:fldSimple w:instr=" SEQ Table \* ARABIC ">
-        <w:r>
-          <w:rPr>
-            <w:noProof/>
-          </w:rPr>
-          <w:t>15</w:t>
-        </w:r>
-      </w:fldSimple>
+      <w:r>
+        <w:rPr>
+          <w:noProof/>
+        </w:rPr>
+        <w:fldChar w:fldCharType="begin"/>
+      </w:r>
+      <w:r>
+        <w:rPr>
+          <w:noProof/>
+        </w:rPr>
+        <w:instrText xml:space="preserve"> SEQ Table \* ARABIC </w:instrText>
+      </w:r>
+      <w:r>
+        <w:rPr>
+          <w:noProof/>
+        </w:rPr>
+        <w:fldChar w:fldCharType="separate"/>
+      </w:r>
+      <w:r>
+        <w:rPr>
+          <w:noProof/>
+        </w:rPr>
+        <w:t>15</w:t>
+      </w:r>
+      <w:r>
+        <w:rPr>
+          <w:noProof/>
+        </w:rPr>
+        <w:fldChar w:fldCharType="end"/>
+      </w:r>
       <w:r>
         <w:rPr>
           <w:i/>
@@ -19144,7 +23532,21 @@
         <w:rPr>
           <w:rFonts w:cs="Times New Roman"/>
         </w:rPr>
-        <w:t>indicate a relationship between class variables and percentage of black people. To conclude, communities that have high violent crime rates also have high percentages of black people; communities that have relatively low violent crime rates also have low percentages of black people. The rest of the rules are all about percentage of races, most of which disclose the conflict between percentages of black people and all the other races: when there is a low percentage of Hispanic, Asian, and white people, there is usually a high percentage of black people.</w:t>
+        <w:t xml:space="preserve">indicate a relationship between class variables and percentage of black people. To conclude, communities that have high violent crime rates also have high percentages of black people; communities that have </w:t>
+      </w:r>
+      <w:proofErr w:type="gramStart"/>
+      <w:r>
+        <w:rPr>
+          <w:rFonts w:cs="Times New Roman"/>
+        </w:rPr>
+        <w:t>relatively low</w:t>
+      </w:r>
+      <w:proofErr w:type="gramEnd"/>
+      <w:r>
+        <w:rPr>
+          <w:rFonts w:cs="Times New Roman"/>
+        </w:rPr>
+        <w:t xml:space="preserve"> violent crime rates also have low percentages of black people. The rest of the rules are all about percentage of races, most of which disclose the conflict between percentages of black people and all the other races: when there is a low percentage of Hispanic, Asian, and white people, there is usually a high percentage of black people.</w:t>
       </w:r>
     </w:p>
     <w:p>
@@ -19174,7 +23576,23 @@
           <w:szCs w:val="24"/>
           <w:lang w:bidi="en-US"/>
         </w:rPr>
-        <w:t>The fixed width binning provides a better classification in this case, as association rules with higher support are obtained with Apriori algorithm, which means that the rules generated are more generic for the current sample of community data.</w:t>
+        <w:t xml:space="preserve">The fixed width binning provides a better classification in this case, as association rules with higher support are obtained with </w:t>
+      </w:r>
+      <w:proofErr w:type="spellStart"/>
+      <w:r>
+        <w:rPr>
+          <w:szCs w:val="24"/>
+          <w:lang w:bidi="en-US"/>
+        </w:rPr>
+        <w:t>Apriori</w:t>
+      </w:r>
+      <w:proofErr w:type="spellEnd"/>
+      <w:r>
+        <w:rPr>
+          <w:szCs w:val="24"/>
+          <w:lang w:bidi="en-US"/>
+        </w:rPr>
+        <w:t xml:space="preserve"> algorithm, which means that the rules generated are more generic for the current sample of community data.</w:t>
       </w:r>
     </w:p>
     <w:p>
@@ -19191,15 +23609,7 @@
           <w:szCs w:val="24"/>
           <w:lang w:bidi="en-US"/>
         </w:rPr>
-        <w:t xml:space="preserve">Results from both strategies indicate that there is a strong relationship between the class variable and the percentage of black people. Both include rules that where there is low violent crime rate, there is usually a low percentage of black people, </w:t>
-      </w:r>
-      <w:r>
-        <w:rPr>
-          <w:szCs w:val="24"/>
-          <w:lang w:bidi="en-US"/>
-        </w:rPr>
-        <w:lastRenderedPageBreak/>
-        <w:t>while adaptive width binning also gives that where there is a high violent crime rate, there is usually a high percentage of black people. In addition, results from both strategies reveals a complementary relationship between the percentage of black people and percentage of all the other races in a community.</w:t>
+        <w:t>Results from both strategies indicate that there is a strong relationship between the class variable and the percentage of black people. Both include rules that where there is low violent crime rate, there is usually a low percentage of black people, while adaptive width binning also gives that where there is a high violent crime rate, there is usually a high percentage of black people. In addition, results from both strategies reveals a complementary relationship between the percentage of black people and percentage of all the other races in a community.</w:t>
       </w:r>
       <w:r>
         <w:rPr>
@@ -20023,7 +24433,6 @@
                         <w:noProof/>
                         <w:lang w:val="en-CA"/>
                       </w:rPr>
-                      <w:lastRenderedPageBreak/>
                       <w:t xml:space="preserve">[13] </w:t>
                     </w:r>
                   </w:p>
@@ -20757,6 +25166,7 @@
           <w:lang w:bidi="en-US"/>
         </w:rPr>
       </w:pPr>
+      <w:proofErr w:type="spellStart"/>
       <w:r>
         <w:rPr>
           <w:i/>
@@ -20764,6 +25174,7 @@
         </w:rPr>
         <w:t>violentCrimeForCommunityArea</w:t>
       </w:r>
+      <w:proofErr w:type="spellEnd"/>
       <w:r>
         <w:rPr>
           <w:i/>
@@ -20771,6 +25182,7 @@
         </w:rPr>
         <w:t xml:space="preserve"> * 1000 / </w:t>
       </w:r>
+      <w:proofErr w:type="spellStart"/>
       <w:r>
         <w:rPr>
           <w:i/>
@@ -20778,6 +25190,7 @@
         </w:rPr>
         <w:t>populationOfCommunityArea</w:t>
       </w:r>
+      <w:proofErr w:type="spellEnd"/>
     </w:p>
     <w:p>
       <w:pPr>
@@ -20852,7 +25265,21 @@
         <w:rPr>
           <w:lang w:bidi="en-US"/>
         </w:rPr>
-        <w:t>In order to obtain the total number of violent crime in a community area, the “Crimes from 2001” dataset is used. In this dataset, each crime is given a type and the community area the crime occurred in, and each crime’s type was used to filter for violent types only. Examples</w:t>
+        <w:t xml:space="preserve">In order to obtain the total number of violent </w:t>
+      </w:r>
+      <w:proofErr w:type="gramStart"/>
+      <w:r>
+        <w:rPr>
+          <w:lang w:bidi="en-US"/>
+        </w:rPr>
+        <w:t>crime</w:t>
+      </w:r>
+      <w:proofErr w:type="gramEnd"/>
+      <w:r>
+        <w:rPr>
+          <w:lang w:bidi="en-US"/>
+        </w:rPr>
+        <w:t xml:space="preserve"> in a community area, the “Crimes from 2001” dataset is used. In this dataset, each crime is given a type and the community area the crime occurred in, and each crime’s type was used to filter for violent types only. Examples</w:t>
       </w:r>
       <w:r>
         <w:rPr>
@@ -20908,8 +25335,33 @@
           <w:i/>
           <w:lang w:bidi="en-US"/>
         </w:rPr>
-        <w:t>Sum(schoolRatingForCommunityArea) / numSchoolsInCommunityArea</w:t>
-      </w:r>
+        <w:t>Sum(</w:t>
+      </w:r>
+      <w:proofErr w:type="spellStart"/>
+      <w:r>
+        <w:rPr>
+          <w:i/>
+          <w:lang w:bidi="en-US"/>
+        </w:rPr>
+        <w:t>schoolRatingForCommunityArea</w:t>
+      </w:r>
+      <w:proofErr w:type="spellEnd"/>
+      <w:r>
+        <w:rPr>
+          <w:i/>
+          <w:lang w:bidi="en-US"/>
+        </w:rPr>
+        <w:t xml:space="preserve">) / </w:t>
+      </w:r>
+      <w:proofErr w:type="spellStart"/>
+      <w:r>
+        <w:rPr>
+          <w:i/>
+          <w:lang w:bidi="en-US"/>
+        </w:rPr>
+        <w:t>numSchoolsInCommunityArea</w:t>
+      </w:r>
+      <w:proofErr w:type="spellEnd"/>
     </w:p>
     <w:p>
       <w:pPr>
@@ -20969,7 +25421,21 @@
         <w:rPr>
           <w:lang w:bidi="en-US"/>
         </w:rPr>
-        <w:t>. In this dataset, the general information about schools is given, such as names, location, ratings, and student count. The strings representing school levels in the “Overall_Rating” column is translated to numerical scores fro</w:t>
+        <w:t>. In this dataset, the general information about schools is given, such as names, location, ratings, and student count. The strings representing school levels in the “</w:t>
+      </w:r>
+      <w:proofErr w:type="spellStart"/>
+      <w:r>
+        <w:rPr>
+          <w:lang w:bidi="en-US"/>
+        </w:rPr>
+        <w:t>Overall_Rating</w:t>
+      </w:r>
+      <w:proofErr w:type="spellEnd"/>
+      <w:r>
+        <w:rPr>
+          <w:lang w:bidi="en-US"/>
+        </w:rPr>
+        <w:t>” column is translated to numerical scores fro</w:t>
       </w:r>
       <w:r>
         <w:rPr>
@@ -22102,8 +26568,38 @@
           <w:szCs w:val="24"/>
           <w:lang w:val="en-US" w:eastAsia="zh-CN"/>
         </w:rPr>
-        <w:pict w14:anchorId="2B165BC3">
-          <v:shape id="_x0000_i1029" type="#_x0000_t75" alt="https://lh5.googleusercontent.com/UWSNd2OAJ4edo55thxtCQdBcEuPFJzGM1Svi4HEWTKdSGCKYqnGIomzyIFPUL-YTfj8sfMjU5W8i-OiaYl7XczlzWRxiq9Axm_hSbSKsHZ5HaL9cfnXmq2A9SOQLppX-hdrXkq8M" style="width:396pt;height:279.8pt;mso-width-percent:0;mso-height-percent:0;mso-width-percent:0;mso-height-percent:0">
+        <w:fldChar w:fldCharType="begin"/>
+      </w:r>
+      <w:r>
+        <w:rPr>
+          <w:rFonts w:eastAsia="Times New Roman" w:cs="Times New Roman"/>
+          <w:noProof/>
+          <w:color w:val="000000"/>
+          <w:szCs w:val="24"/>
+          <w:lang w:val="en-US" w:eastAsia="zh-CN"/>
+        </w:rPr>
+        <w:instrText xml:space="preserve"> INCLUDEPICTURE  "https://lh5.googleusercontent.com/UWSNd2OAJ4edo55thxtCQdBcEuPFJzGM1Svi4HEWTKdSGCKYqnGIomzyIFPUL-YTfj8sfMjU5W8i-OiaYl7XczlzWRxiq9Axm_hSbSKsHZ5HaL9cfnXmq2A9SOQLppX-hdrXkq8M" \* MERGEFORMATINET </w:instrText>
+      </w:r>
+      <w:r>
+        <w:rPr>
+          <w:rFonts w:eastAsia="Times New Roman" w:cs="Times New Roman"/>
+          <w:noProof/>
+          <w:color w:val="000000"/>
+          <w:szCs w:val="24"/>
+          <w:lang w:val="en-US" w:eastAsia="zh-CN"/>
+        </w:rPr>
+        <w:fldChar w:fldCharType="separate"/>
+      </w:r>
+      <w:r>
+        <w:rPr>
+          <w:rFonts w:eastAsia="Times New Roman" w:cs="Times New Roman"/>
+          <w:noProof/>
+          <w:color w:val="000000"/>
+          <w:szCs w:val="24"/>
+          <w:lang w:val="en-US" w:eastAsia="zh-CN"/>
+        </w:rPr>
+        <w:pict w14:anchorId="212B1EA6">
+          <v:shape id="_x0000_i1063" type="#_x0000_t75" alt="https://lh5.googleusercontent.com/UWSNd2OAJ4edo55thxtCQdBcEuPFJzGM1Svi4HEWTKdSGCKYqnGIomzyIFPUL-YTfj8sfMjU5W8i-OiaYl7XczlzWRxiq9Axm_hSbSKsHZ5HaL9cfnXmq2A9SOQLppX-hdrXkq8M" style="width:396pt;height:279.7pt;mso-width-percent:0;mso-height-percent:0;mso-width-percent:0;mso-height-percent:0">
             <v:imagedata r:id="rId29" r:href="rId30"/>
           </v:shape>
         </w:pict>
@@ -22141,6 +26637,16 @@
       <w:r>
         <w:rPr>
           <w:rFonts w:eastAsia="Times New Roman" w:cs="Times New Roman"/>
+          <w:noProof/>
+          <w:color w:val="000000"/>
+          <w:szCs w:val="24"/>
+          <w:lang w:val="en-US" w:eastAsia="zh-CN"/>
+        </w:rPr>
+        <w:fldChar w:fldCharType="end"/>
+      </w:r>
+      <w:r>
+        <w:rPr>
+          <w:rFonts w:eastAsia="Times New Roman" w:cs="Times New Roman"/>
           <w:color w:val="000000"/>
           <w:szCs w:val="24"/>
           <w:lang w:val="en-US" w:eastAsia="zh-CN"/>
@@ -22336,8 +26842,38 @@
           <w:szCs w:val="24"/>
           <w:lang w:val="en-US" w:eastAsia="zh-CN"/>
         </w:rPr>
-        <w:pict w14:anchorId="3AEC0539">
-          <v:shape id="_x0000_i1030" type="#_x0000_t75" alt="https://lh5.googleusercontent.com/idnyM0oxImm-pnH6wPAf5dPs8gaIreCBdc5SX9Aaq6ykRrx--_wP4XrL2BgOqSJYp64a_kYhSugw8WIEWBRyS3W62y5q2kkgDPVl7J99GVAfQsvQPp5_39jhLNqkftROUcO2RnvB" style="width:395.1pt;height:279.8pt;mso-width-percent:0;mso-height-percent:0;mso-width-percent:0;mso-height-percent:0">
+        <w:fldChar w:fldCharType="begin"/>
+      </w:r>
+      <w:r>
+        <w:rPr>
+          <w:rFonts w:eastAsia="Times New Roman" w:cs="Times New Roman"/>
+          <w:noProof/>
+          <w:color w:val="000000"/>
+          <w:szCs w:val="24"/>
+          <w:lang w:val="en-US" w:eastAsia="zh-CN"/>
+        </w:rPr>
+        <w:instrText xml:space="preserve"> INCLUDEPICTURE  "https://lh5.googleusercontent.com/idnyM0oxImm-pnH6wPAf5dPs8gaIreCBdc5SX9Aaq6ykRrx--_wP4XrL2BgOqSJYp64a_kYhSugw8WIEWBRyS3W62y5q2kkgDPVl7J99GVAfQsvQPp5_39jhLNqkftROUcO2RnvB" \* MERGEFORMATINET </w:instrText>
+      </w:r>
+      <w:r>
+        <w:rPr>
+          <w:rFonts w:eastAsia="Times New Roman" w:cs="Times New Roman"/>
+          <w:noProof/>
+          <w:color w:val="000000"/>
+          <w:szCs w:val="24"/>
+          <w:lang w:val="en-US" w:eastAsia="zh-CN"/>
+        </w:rPr>
+        <w:fldChar w:fldCharType="separate"/>
+      </w:r>
+      <w:r>
+        <w:rPr>
+          <w:rFonts w:eastAsia="Times New Roman" w:cs="Times New Roman"/>
+          <w:noProof/>
+          <w:color w:val="000000"/>
+          <w:szCs w:val="24"/>
+          <w:lang w:val="en-US" w:eastAsia="zh-CN"/>
+        </w:rPr>
+        <w:pict w14:anchorId="09F93527">
+          <v:shape id="_x0000_i1062" type="#_x0000_t75" alt="https://lh5.googleusercontent.com/idnyM0oxImm-pnH6wPAf5dPs8gaIreCBdc5SX9Aaq6ykRrx--_wP4XrL2BgOqSJYp64a_kYhSugw8WIEWBRyS3W62y5q2kkgDPVl7J99GVAfQsvQPp5_39jhLNqkftROUcO2RnvB" style="width:395.3pt;height:279.7pt;mso-width-percent:0;mso-height-percent:0;mso-width-percent:0;mso-height-percent:0">
             <v:imagedata r:id="rId31" r:href="rId32"/>
           </v:shape>
         </w:pict>
@@ -22375,6 +26911,16 @@
       <w:r>
         <w:rPr>
           <w:rFonts w:eastAsia="Times New Roman" w:cs="Times New Roman"/>
+          <w:noProof/>
+          <w:color w:val="000000"/>
+          <w:szCs w:val="24"/>
+          <w:lang w:val="en-US" w:eastAsia="zh-CN"/>
+        </w:rPr>
+        <w:fldChar w:fldCharType="end"/>
+      </w:r>
+      <w:r>
+        <w:rPr>
+          <w:rFonts w:eastAsia="Times New Roman" w:cs="Times New Roman"/>
           <w:color w:val="000000"/>
           <w:szCs w:val="24"/>
           <w:lang w:val="en-US" w:eastAsia="zh-CN"/>
@@ -22460,7 +27006,21 @@
         <w:rPr>
           <w:lang w:bidi="en-US"/>
         </w:rPr>
-        <w:t>he number of communities exponentially decreases from low to high number of violent crimes. About half of the communities have under 500 cumulative violent crimes per 1000 people since 2001. Two communities, Washington Park and Fuller Park, have more than 2500 cumulative violent crimes per 1000 people. The only one outlier shown in the box plot is also Fuller Park, with 2757 calculated cumulative violent crimes per 1000 people and only 2876 population in 2010. This explains why it does not take too many criminal acts to boost its violent crime rate and why the community area is frequently in the news  as one of the most dangerous places to live in Chicago.</w:t>
+        <w:t xml:space="preserve">he number of communities exponentially decreases from low to high number of violent crimes. About half of the communities have under 500 cumulative violent crimes per 1000 people since 2001. Two communities, Washington Park and Fuller Park, have more than 2500 cumulative violent crimes per 1000 people. The only one outlier shown in the box plot is also Fuller Park, with 2757 calculated cumulative violent crimes per 1000 people and only 2876 population in 2010. This explains why it does not take too many criminal acts to boost its violent crime rate and why the community area is frequently in the </w:t>
+      </w:r>
+      <w:proofErr w:type="gramStart"/>
+      <w:r>
+        <w:rPr>
+          <w:lang w:bidi="en-US"/>
+        </w:rPr>
+        <w:t>news  as</w:t>
+      </w:r>
+      <w:proofErr w:type="gramEnd"/>
+      <w:r>
+        <w:rPr>
+          <w:lang w:bidi="en-US"/>
+        </w:rPr>
+        <w:t xml:space="preserve"> one of the most dangerous places to live in Chicago.</w:t>
       </w:r>
     </w:p>
     <w:p>
@@ -22613,8 +27173,38 @@
           <w:szCs w:val="24"/>
           <w:lang w:val="en-US" w:eastAsia="zh-CN"/>
         </w:rPr>
-        <w:pict w14:anchorId="4ACD368D">
-          <v:shape id="_x0000_i1031" type="#_x0000_t75" alt="https://lh5.googleusercontent.com/Jo5uub5U2NFZCptjmzOLQvGypHlhauKDthKS64rF0PzPtuzbdOW68FGj9mEtIy-cgjPkXuBC-6l8U8Eiw83OvWmVAhxQ8b9qZe_885Ce29Dz2Yekn7hSI5WBgID6nWL5TajLhneZ" style="width:395.1pt;height:279.8pt;mso-width-percent:0;mso-height-percent:0;mso-width-percent:0;mso-height-percent:0">
+        <w:fldChar w:fldCharType="begin"/>
+      </w:r>
+      <w:r>
+        <w:rPr>
+          <w:rFonts w:eastAsia="Times New Roman" w:cs="Times New Roman"/>
+          <w:noProof/>
+          <w:color w:val="000000"/>
+          <w:szCs w:val="24"/>
+          <w:lang w:val="en-US" w:eastAsia="zh-CN"/>
+        </w:rPr>
+        <w:instrText xml:space="preserve"> INCLUDEPICTURE  "https://lh5.googleusercontent.com/Jo5uub5U2NFZCptjmzOLQvGypHlhauKDthKS64rF0PzPtuzbdOW68FGj9mEtIy-cgjPkXuBC-6l8U8Eiw83OvWmVAhxQ8b9qZe_885Ce29Dz2Yekn7hSI5WBgID6nWL5TajLhneZ" \* MERGEFORMATINET </w:instrText>
+      </w:r>
+      <w:r>
+        <w:rPr>
+          <w:rFonts w:eastAsia="Times New Roman" w:cs="Times New Roman"/>
+          <w:noProof/>
+          <w:color w:val="000000"/>
+          <w:szCs w:val="24"/>
+          <w:lang w:val="en-US" w:eastAsia="zh-CN"/>
+        </w:rPr>
+        <w:fldChar w:fldCharType="separate"/>
+      </w:r>
+      <w:r>
+        <w:rPr>
+          <w:rFonts w:eastAsia="Times New Roman" w:cs="Times New Roman"/>
+          <w:noProof/>
+          <w:color w:val="000000"/>
+          <w:szCs w:val="24"/>
+          <w:lang w:val="en-US" w:eastAsia="zh-CN"/>
+        </w:rPr>
+        <w:pict w14:anchorId="756B728F">
+          <v:shape id="_x0000_i1061" type="#_x0000_t75" alt="https://lh5.googleusercontent.com/Jo5uub5U2NFZCptjmzOLQvGypHlhauKDthKS64rF0PzPtuzbdOW68FGj9mEtIy-cgjPkXuBC-6l8U8Eiw83OvWmVAhxQ8b9qZe_885Ce29Dz2Yekn7hSI5WBgID6nWL5TajLhneZ" style="width:395.3pt;height:279.7pt;mso-width-percent:0;mso-height-percent:0;mso-width-percent:0;mso-height-percent:0">
             <v:imagedata r:id="rId33" r:href="rId34"/>
           </v:shape>
         </w:pict>
@@ -22652,6 +27242,16 @@
       <w:r>
         <w:rPr>
           <w:rFonts w:eastAsia="Times New Roman" w:cs="Times New Roman"/>
+          <w:noProof/>
+          <w:color w:val="000000"/>
+          <w:szCs w:val="24"/>
+          <w:lang w:val="en-US" w:eastAsia="zh-CN"/>
+        </w:rPr>
+        <w:fldChar w:fldCharType="end"/>
+      </w:r>
+      <w:r>
+        <w:rPr>
+          <w:rFonts w:eastAsia="Times New Roman" w:cs="Times New Roman"/>
           <w:color w:val="000000"/>
           <w:szCs w:val="24"/>
           <w:lang w:val="en-US" w:eastAsia="zh-CN"/>
@@ -22854,8 +27454,38 @@
           <w:szCs w:val="24"/>
           <w:lang w:val="en-US" w:eastAsia="zh-CN"/>
         </w:rPr>
-        <w:pict w14:anchorId="6263A901">
-          <v:shape id="_x0000_i1032" type="#_x0000_t75" alt="https://lh5.googleusercontent.com/ZPI0ymIzz6fMbrEjL3Z2KGDp68Xd4dyKTrY0cKg5e2unR7JjqlTmIIr9gFx7oVGdxMr1oPQaraPn8iZMOfBds6WS3q6tYXNEcoamSQunvqaBSrjpdwSKUBQNZhxYRzqRNVJdm8Eb" style="width:396pt;height:279.8pt;mso-width-percent:0;mso-height-percent:0;mso-width-percent:0;mso-height-percent:0">
+        <w:fldChar w:fldCharType="begin"/>
+      </w:r>
+      <w:r>
+        <w:rPr>
+          <w:rFonts w:eastAsia="Times New Roman" w:cs="Times New Roman"/>
+          <w:noProof/>
+          <w:color w:val="000000"/>
+          <w:szCs w:val="24"/>
+          <w:lang w:val="en-US" w:eastAsia="zh-CN"/>
+        </w:rPr>
+        <w:instrText xml:space="preserve"> INCLUDEPICTURE  "https://lh5.googleusercontent.com/ZPI0ymIzz6fMbrEjL3Z2KGDp68Xd4dyKTrY0cKg5e2unR7JjqlTmIIr9gFx7oVGdxMr1oPQaraPn8iZMOfBds6WS3q6tYXNEcoamSQunvqaBSrjpdwSKUBQNZhxYRzqRNVJdm8Eb" \* MERGEFORMATINET </w:instrText>
+      </w:r>
+      <w:r>
+        <w:rPr>
+          <w:rFonts w:eastAsia="Times New Roman" w:cs="Times New Roman"/>
+          <w:noProof/>
+          <w:color w:val="000000"/>
+          <w:szCs w:val="24"/>
+          <w:lang w:val="en-US" w:eastAsia="zh-CN"/>
+        </w:rPr>
+        <w:fldChar w:fldCharType="separate"/>
+      </w:r>
+      <w:r>
+        <w:rPr>
+          <w:rFonts w:eastAsia="Times New Roman" w:cs="Times New Roman"/>
+          <w:noProof/>
+          <w:color w:val="000000"/>
+          <w:szCs w:val="24"/>
+          <w:lang w:val="en-US" w:eastAsia="zh-CN"/>
+        </w:rPr>
+        <w:pict w14:anchorId="6C67A9B0">
+          <v:shape id="_x0000_i1060" type="#_x0000_t75" alt="https://lh5.googleusercontent.com/ZPI0ymIzz6fMbrEjL3Z2KGDp68Xd4dyKTrY0cKg5e2unR7JjqlTmIIr9gFx7oVGdxMr1oPQaraPn8iZMOfBds6WS3q6tYXNEcoamSQunvqaBSrjpdwSKUBQNZhxYRzqRNVJdm8Eb" style="width:396pt;height:279.7pt;mso-width-percent:0;mso-height-percent:0;mso-width-percent:0;mso-height-percent:0">
             <v:imagedata r:id="rId35" r:href="rId36"/>
           </v:shape>
         </w:pict>
@@ -22893,6 +27523,16 @@
       <w:r>
         <w:rPr>
           <w:rFonts w:eastAsia="Times New Roman" w:cs="Times New Roman"/>
+          <w:noProof/>
+          <w:color w:val="000000"/>
+          <w:szCs w:val="24"/>
+          <w:lang w:val="en-US" w:eastAsia="zh-CN"/>
+        </w:rPr>
+        <w:fldChar w:fldCharType="end"/>
+      </w:r>
+      <w:r>
+        <w:rPr>
+          <w:rFonts w:eastAsia="Times New Roman" w:cs="Times New Roman"/>
           <w:color w:val="000000"/>
           <w:szCs w:val="24"/>
           <w:lang w:val="en-US" w:eastAsia="zh-CN"/>
@@ -23093,8 +27733,38 @@
           <w:szCs w:val="24"/>
           <w:lang w:val="en-US" w:eastAsia="zh-CN"/>
         </w:rPr>
-        <w:pict w14:anchorId="04CF76A5">
-          <v:shape id="_x0000_i1033" type="#_x0000_t75" alt="https://lh5.googleusercontent.com/EVgYve5vLfY_oBxd5YcziStZgSe35TmS4kyYW-AMv2ESsT40o8yX-7QSf_Y6pGuEwGKqwzVKdTXmGcTXNWDX4n1suJK9ANtAzwKpOCWynsyj4BxngRsYmTHgIJscqXsZJW3WpbKJ" style="width:396pt;height:279.8pt;mso-width-percent:0;mso-height-percent:0;mso-width-percent:0;mso-height-percent:0">
+        <w:fldChar w:fldCharType="begin"/>
+      </w:r>
+      <w:r>
+        <w:rPr>
+          <w:rFonts w:eastAsia="Times New Roman" w:cs="Times New Roman"/>
+          <w:noProof/>
+          <w:color w:val="000000"/>
+          <w:szCs w:val="24"/>
+          <w:lang w:val="en-US" w:eastAsia="zh-CN"/>
+        </w:rPr>
+        <w:instrText xml:space="preserve"> INCLUDEPICTURE  "https://lh5.googleusercontent.com/EVgYve5vLfY_oBxd5YcziStZgSe35TmS4kyYW-AMv2ESsT40o8yX-7QSf_Y6pGuEwGKqwzVKdTXmGcTXNWDX4n1suJK9ANtAzwKpOCWynsyj4BxngRsYmTHgIJscqXsZJW3WpbKJ" \* MERGEFORMATINET </w:instrText>
+      </w:r>
+      <w:r>
+        <w:rPr>
+          <w:rFonts w:eastAsia="Times New Roman" w:cs="Times New Roman"/>
+          <w:noProof/>
+          <w:color w:val="000000"/>
+          <w:szCs w:val="24"/>
+          <w:lang w:val="en-US" w:eastAsia="zh-CN"/>
+        </w:rPr>
+        <w:fldChar w:fldCharType="separate"/>
+      </w:r>
+      <w:r>
+        <w:rPr>
+          <w:rFonts w:eastAsia="Times New Roman" w:cs="Times New Roman"/>
+          <w:noProof/>
+          <w:color w:val="000000"/>
+          <w:szCs w:val="24"/>
+          <w:lang w:val="en-US" w:eastAsia="zh-CN"/>
+        </w:rPr>
+        <w:pict w14:anchorId="1FD3B32D">
+          <v:shape id="_x0000_i1059" type="#_x0000_t75" alt="https://lh5.googleusercontent.com/EVgYve5vLfY_oBxd5YcziStZgSe35TmS4kyYW-AMv2ESsT40o8yX-7QSf_Y6pGuEwGKqwzVKdTXmGcTXNWDX4n1suJK9ANtAzwKpOCWynsyj4BxngRsYmTHgIJscqXsZJW3WpbKJ" style="width:396pt;height:279.7pt;mso-width-percent:0;mso-height-percent:0;mso-width-percent:0;mso-height-percent:0">
             <v:imagedata r:id="rId37" r:href="rId38"/>
           </v:shape>
         </w:pict>
@@ -23132,6 +27802,16 @@
       <w:r>
         <w:rPr>
           <w:rFonts w:eastAsia="Times New Roman" w:cs="Times New Roman"/>
+          <w:noProof/>
+          <w:color w:val="000000"/>
+          <w:szCs w:val="24"/>
+          <w:lang w:val="en-US" w:eastAsia="zh-CN"/>
+        </w:rPr>
+        <w:fldChar w:fldCharType="end"/>
+      </w:r>
+      <w:r>
+        <w:rPr>
+          <w:rFonts w:eastAsia="Times New Roman" w:cs="Times New Roman"/>
           <w:color w:val="000000"/>
           <w:szCs w:val="24"/>
           <w:lang w:val="en-US" w:eastAsia="zh-CN"/>
@@ -23202,7 +27882,21 @@
           <w:lang w:bidi="en-US"/>
         </w:rPr>
         <w:lastRenderedPageBreak/>
-        <w:t xml:space="preserve">The histogram and the box plot show that the average school rating is normally distributed. No clear correlation is indicated in the scatter plot, therefore, the average school rating should have no or a very small weight in the prediction model. </w:t>
+        <w:t xml:space="preserve">The histogram and the box plot show that the average school rating is normally distributed. No clear correlation is indicated in the scatter </w:t>
+      </w:r>
+      <w:proofErr w:type="gramStart"/>
+      <w:r>
+        <w:rPr>
+          <w:lang w:bidi="en-US"/>
+        </w:rPr>
+        <w:t>plot,</w:t>
+      </w:r>
+      <w:proofErr w:type="gramEnd"/>
+      <w:r>
+        <w:rPr>
+          <w:lang w:bidi="en-US"/>
+        </w:rPr>
+        <w:t xml:space="preserve"> therefore, the average school rating should have no or a very small weight in the prediction model. </w:t>
       </w:r>
     </w:p>
     <w:p>
@@ -23354,8 +28048,38 @@
           <w:szCs w:val="24"/>
           <w:lang w:val="en-US" w:eastAsia="zh-CN"/>
         </w:rPr>
-        <w:pict w14:anchorId="663832F1">
-          <v:shape id="_x0000_i1034" type="#_x0000_t75" alt="https://lh3.googleusercontent.com/dw1kCFz8dG-hfZl9BBxjAdQkjgd6_Wucw5_bjpYNUrlAjn_E-yqBDIuAJq9MQur_EYC9j7LgCmeUcGeHU4-GZO4Ij7WucwpQthDMVW7Hh4Mz99dyu5657fwtj1WAVUYwCJQzLEVu" style="width:396pt;height:279.8pt;mso-width-percent:0;mso-height-percent:0;mso-width-percent:0;mso-height-percent:0">
+        <w:fldChar w:fldCharType="begin"/>
+      </w:r>
+      <w:r>
+        <w:rPr>
+          <w:rFonts w:eastAsia="Times New Roman" w:cs="Times New Roman"/>
+          <w:noProof/>
+          <w:color w:val="000000"/>
+          <w:szCs w:val="24"/>
+          <w:lang w:val="en-US" w:eastAsia="zh-CN"/>
+        </w:rPr>
+        <w:instrText xml:space="preserve"> INCLUDEPICTURE  "https://lh3.googleusercontent.com/dw1kCFz8dG-hfZl9BBxjAdQkjgd6_Wucw5_bjpYNUrlAjn_E-yqBDIuAJq9MQur_EYC9j7LgCmeUcGeHU4-GZO4Ij7WucwpQthDMVW7Hh4Mz99dyu5657fwtj1WAVUYwCJQzLEVu" \* MERGEFORMATINET </w:instrText>
+      </w:r>
+      <w:r>
+        <w:rPr>
+          <w:rFonts w:eastAsia="Times New Roman" w:cs="Times New Roman"/>
+          <w:noProof/>
+          <w:color w:val="000000"/>
+          <w:szCs w:val="24"/>
+          <w:lang w:val="en-US" w:eastAsia="zh-CN"/>
+        </w:rPr>
+        <w:fldChar w:fldCharType="separate"/>
+      </w:r>
+      <w:r>
+        <w:rPr>
+          <w:rFonts w:eastAsia="Times New Roman" w:cs="Times New Roman"/>
+          <w:noProof/>
+          <w:color w:val="000000"/>
+          <w:szCs w:val="24"/>
+          <w:lang w:val="en-US" w:eastAsia="zh-CN"/>
+        </w:rPr>
+        <w:pict w14:anchorId="43A6994E">
+          <v:shape id="_x0000_i1058" type="#_x0000_t75" alt="https://lh3.googleusercontent.com/dw1kCFz8dG-hfZl9BBxjAdQkjgd6_Wucw5_bjpYNUrlAjn_E-yqBDIuAJq9MQur_EYC9j7LgCmeUcGeHU4-GZO4Ij7WucwpQthDMVW7Hh4Mz99dyu5657fwtj1WAVUYwCJQzLEVu" style="width:396pt;height:279.7pt;mso-width-percent:0;mso-height-percent:0;mso-width-percent:0;mso-height-percent:0">
             <v:imagedata r:id="rId39" r:href="rId40"/>
           </v:shape>
         </w:pict>
@@ -23393,6 +28117,16 @@
       <w:r>
         <w:rPr>
           <w:rFonts w:eastAsia="Times New Roman" w:cs="Times New Roman"/>
+          <w:noProof/>
+          <w:color w:val="000000"/>
+          <w:szCs w:val="24"/>
+          <w:lang w:val="en-US" w:eastAsia="zh-CN"/>
+        </w:rPr>
+        <w:fldChar w:fldCharType="end"/>
+      </w:r>
+      <w:r>
+        <w:rPr>
+          <w:rFonts w:eastAsia="Times New Roman" w:cs="Times New Roman"/>
           <w:color w:val="000000"/>
           <w:szCs w:val="24"/>
           <w:lang w:val="en-US" w:eastAsia="zh-CN"/>
@@ -23588,8 +28322,38 @@
           <w:szCs w:val="24"/>
           <w:lang w:val="en-US" w:eastAsia="zh-CN"/>
         </w:rPr>
-        <w:pict w14:anchorId="6F1AC662">
-          <v:shape id="_x0000_i1035" type="#_x0000_t75" alt="https://lh4.googleusercontent.com/AlnmmhMiyfuTHatXC6souB-rT6Izi0kXF-Sr4JNH5i7418HedeTUgDpmNUbAQtEBM5y5OOLu740jw7258lWWFHZgKSK-LAtXVXqkvWXioIS-tofmnvRTJpe0RFxBRwTFkjap8O1v" style="width:396pt;height:279.8pt;mso-width-percent:0;mso-height-percent:0;mso-width-percent:0;mso-height-percent:0">
+        <w:fldChar w:fldCharType="begin"/>
+      </w:r>
+      <w:r>
+        <w:rPr>
+          <w:rFonts w:eastAsia="Times New Roman" w:cs="Times New Roman"/>
+          <w:noProof/>
+          <w:color w:val="000000"/>
+          <w:szCs w:val="24"/>
+          <w:lang w:val="en-US" w:eastAsia="zh-CN"/>
+        </w:rPr>
+        <w:instrText xml:space="preserve"> INCLUDEPICTURE  "https://lh4.googleusercontent.com/AlnmmhMiyfuTHatXC6souB-rT6Izi0kXF-Sr4JNH5i7418HedeTUgDpmNUbAQtEBM5y5OOLu740jw7258lWWFHZgKSK-LAtXVXqkvWXioIS-tofmnvRTJpe0RFxBRwTFkjap8O1v" \* MERGEFORMATINET </w:instrText>
+      </w:r>
+      <w:r>
+        <w:rPr>
+          <w:rFonts w:eastAsia="Times New Roman" w:cs="Times New Roman"/>
+          <w:noProof/>
+          <w:color w:val="000000"/>
+          <w:szCs w:val="24"/>
+          <w:lang w:val="en-US" w:eastAsia="zh-CN"/>
+        </w:rPr>
+        <w:fldChar w:fldCharType="separate"/>
+      </w:r>
+      <w:r>
+        <w:rPr>
+          <w:rFonts w:eastAsia="Times New Roman" w:cs="Times New Roman"/>
+          <w:noProof/>
+          <w:color w:val="000000"/>
+          <w:szCs w:val="24"/>
+          <w:lang w:val="en-US" w:eastAsia="zh-CN"/>
+        </w:rPr>
+        <w:pict w14:anchorId="7FBF7567">
+          <v:shape id="_x0000_i1057" type="#_x0000_t75" alt="https://lh4.googleusercontent.com/AlnmmhMiyfuTHatXC6souB-rT6Izi0kXF-Sr4JNH5i7418HedeTUgDpmNUbAQtEBM5y5OOLu740jw7258lWWFHZgKSK-LAtXVXqkvWXioIS-tofmnvRTJpe0RFxBRwTFkjap8O1v" style="width:396pt;height:279.7pt;mso-width-percent:0;mso-height-percent:0;mso-width-percent:0;mso-height-percent:0">
             <v:imagedata r:id="rId41" r:href="rId42"/>
           </v:shape>
         </w:pict>
@@ -23627,6 +28391,16 @@
       <w:r>
         <w:rPr>
           <w:rFonts w:eastAsia="Times New Roman" w:cs="Times New Roman"/>
+          <w:noProof/>
+          <w:color w:val="000000"/>
+          <w:szCs w:val="24"/>
+          <w:lang w:val="en-US" w:eastAsia="zh-CN"/>
+        </w:rPr>
+        <w:fldChar w:fldCharType="end"/>
+      </w:r>
+      <w:r>
+        <w:rPr>
+          <w:rFonts w:eastAsia="Times New Roman" w:cs="Times New Roman"/>
           <w:color w:val="000000"/>
           <w:szCs w:val="24"/>
           <w:lang w:val="en-US" w:eastAsia="zh-CN"/>
@@ -23822,8 +28596,38 @@
           <w:szCs w:val="24"/>
           <w:lang w:val="en-US" w:eastAsia="zh-CN"/>
         </w:rPr>
-        <w:pict w14:anchorId="71AE6AD7">
-          <v:shape id="_x0000_i1036" type="#_x0000_t75" alt="https://lh6.googleusercontent.com/5AAvABmdyuRqcd5bynQadFJeswyRDBmryx9lMsevFO1NG55D2aqpHDF45HHYUWM3MjRt9mOgq3kbVgn3Enhve_WTfhS8_P4LxUrvvgnRzyVPqVnEJJaywfskUIBKfuWQnj9NGlfj" style="width:396pt;height:279.8pt;mso-width-percent:0;mso-height-percent:0;mso-width-percent:0;mso-height-percent:0">
+        <w:fldChar w:fldCharType="begin"/>
+      </w:r>
+      <w:r>
+        <w:rPr>
+          <w:rFonts w:eastAsia="Times New Roman" w:cs="Times New Roman"/>
+          <w:noProof/>
+          <w:color w:val="000000"/>
+          <w:szCs w:val="24"/>
+          <w:lang w:val="en-US" w:eastAsia="zh-CN"/>
+        </w:rPr>
+        <w:instrText xml:space="preserve"> INCLUDEPICTURE  "https://lh6.googleusercontent.com/5AAvABmdyuRqcd5bynQadFJeswyRDBmryx9lMsevFO1NG55D2aqpHDF45HHYUWM3MjRt9mOgq3kbVgn3Enhve_WTfhS8_P4LxUrvvgnRzyVPqVnEJJaywfskUIBKfuWQnj9NGlfj" \* MERGEFORMATINET </w:instrText>
+      </w:r>
+      <w:r>
+        <w:rPr>
+          <w:rFonts w:eastAsia="Times New Roman" w:cs="Times New Roman"/>
+          <w:noProof/>
+          <w:color w:val="000000"/>
+          <w:szCs w:val="24"/>
+          <w:lang w:val="en-US" w:eastAsia="zh-CN"/>
+        </w:rPr>
+        <w:fldChar w:fldCharType="separate"/>
+      </w:r>
+      <w:r>
+        <w:rPr>
+          <w:rFonts w:eastAsia="Times New Roman" w:cs="Times New Roman"/>
+          <w:noProof/>
+          <w:color w:val="000000"/>
+          <w:szCs w:val="24"/>
+          <w:lang w:val="en-US" w:eastAsia="zh-CN"/>
+        </w:rPr>
+        <w:pict w14:anchorId="1E66D08D">
+          <v:shape id="_x0000_i1056" type="#_x0000_t75" alt="https://lh6.googleusercontent.com/5AAvABmdyuRqcd5bynQadFJeswyRDBmryx9lMsevFO1NG55D2aqpHDF45HHYUWM3MjRt9mOgq3kbVgn3Enhve_WTfhS8_P4LxUrvvgnRzyVPqVnEJJaywfskUIBKfuWQnj9NGlfj" style="width:396pt;height:279.7pt;mso-width-percent:0;mso-height-percent:0;mso-width-percent:0;mso-height-percent:0">
             <v:imagedata r:id="rId43" r:href="rId44"/>
           </v:shape>
         </w:pict>
@@ -23861,6 +28665,16 @@
       <w:r>
         <w:rPr>
           <w:rFonts w:eastAsia="Times New Roman" w:cs="Times New Roman"/>
+          <w:noProof/>
+          <w:color w:val="000000"/>
+          <w:szCs w:val="24"/>
+          <w:lang w:val="en-US" w:eastAsia="zh-CN"/>
+        </w:rPr>
+        <w:fldChar w:fldCharType="end"/>
+      </w:r>
+      <w:r>
+        <w:rPr>
+          <w:rFonts w:eastAsia="Times New Roman" w:cs="Times New Roman"/>
           <w:color w:val="000000"/>
           <w:szCs w:val="24"/>
           <w:lang w:val="en-US" w:eastAsia="zh-CN"/>
@@ -24107,8 +28921,38 @@
           <w:szCs w:val="24"/>
           <w:lang w:val="en-US" w:eastAsia="zh-CN"/>
         </w:rPr>
-        <w:pict w14:anchorId="3F1E670E">
-          <v:shape id="_x0000_i1037" type="#_x0000_t75" alt="https://lh4.googleusercontent.com/F3rRoqd4VVNSEatM2ROprdLXORhjyrzNrXNAhou5gPjhBGyEyop2f-aAyLMBAz17jEfdzd78TiIDNWcrDlFDTKkm_FQbTRbPVvG7r-Cw8HSsOK8IiJVr7iI_-zSOr2l4r6Piwhlw" style="width:396pt;height:312.15pt;mso-width-percent:0;mso-height-percent:0;mso-width-percent:0;mso-height-percent:0">
+        <w:fldChar w:fldCharType="begin"/>
+      </w:r>
+      <w:r>
+        <w:rPr>
+          <w:rFonts w:eastAsia="Times New Roman" w:cs="Times New Roman"/>
+          <w:noProof/>
+          <w:color w:val="000000"/>
+          <w:szCs w:val="24"/>
+          <w:lang w:val="en-US" w:eastAsia="zh-CN"/>
+        </w:rPr>
+        <w:instrText xml:space="preserve"> INCLUDEPICTURE  "https://lh4.googleusercontent.com/F3rRoqd4VVNSEatM2ROprdLXORhjyrzNrXNAhou5gPjhBGyEyop2f-aAyLMBAz17jEfdzd78TiIDNWcrDlFDTKkm_FQbTRbPVvG7r-Cw8HSsOK8IiJVr7iI_-zSOr2l4r6Piwhlw" \* MERGEFORMATINET </w:instrText>
+      </w:r>
+      <w:r>
+        <w:rPr>
+          <w:rFonts w:eastAsia="Times New Roman" w:cs="Times New Roman"/>
+          <w:noProof/>
+          <w:color w:val="000000"/>
+          <w:szCs w:val="24"/>
+          <w:lang w:val="en-US" w:eastAsia="zh-CN"/>
+        </w:rPr>
+        <w:fldChar w:fldCharType="separate"/>
+      </w:r>
+      <w:r>
+        <w:rPr>
+          <w:rFonts w:eastAsia="Times New Roman" w:cs="Times New Roman"/>
+          <w:noProof/>
+          <w:color w:val="000000"/>
+          <w:szCs w:val="24"/>
+          <w:lang w:val="en-US" w:eastAsia="zh-CN"/>
+        </w:rPr>
+        <w:pict w14:anchorId="5EA6F843">
+          <v:shape id="_x0000_i1055" type="#_x0000_t75" alt="https://lh4.googleusercontent.com/F3rRoqd4VVNSEatM2ROprdLXORhjyrzNrXNAhou5gPjhBGyEyop2f-aAyLMBAz17jEfdzd78TiIDNWcrDlFDTKkm_FQbTRbPVvG7r-Cw8HSsOK8IiJVr7iI_-zSOr2l4r6Piwhlw" style="width:396pt;height:312.25pt;mso-width-percent:0;mso-height-percent:0;mso-width-percent:0;mso-height-percent:0">
             <v:imagedata r:id="rId45" r:href="rId46"/>
           </v:shape>
         </w:pict>
@@ -24146,6 +28990,16 @@
       <w:r>
         <w:rPr>
           <w:rFonts w:eastAsia="Times New Roman" w:cs="Times New Roman"/>
+          <w:noProof/>
+          <w:color w:val="000000"/>
+          <w:szCs w:val="24"/>
+          <w:lang w:val="en-US" w:eastAsia="zh-CN"/>
+        </w:rPr>
+        <w:fldChar w:fldCharType="end"/>
+      </w:r>
+      <w:r>
+        <w:rPr>
+          <w:rFonts w:eastAsia="Times New Roman" w:cs="Times New Roman"/>
           <w:color w:val="000000"/>
           <w:szCs w:val="24"/>
           <w:lang w:val="en-US" w:eastAsia="zh-CN"/>
@@ -24342,8 +29196,38 @@
           <w:szCs w:val="24"/>
           <w:lang w:val="en-US" w:eastAsia="zh-CN"/>
         </w:rPr>
-        <w:pict w14:anchorId="46F1073D">
-          <v:shape id="_x0000_i1038" type="#_x0000_t75" alt="https://lh6.googleusercontent.com/yDZU85SxlwGHyGAlu8Ef9IkhqNx-Xz3mffaK5SLeNrPbwhCWw6T7f_rYQ19-WMP2mrEXYmjLoKNjVKxM6toqsmABswD9OD9fcN9tCd0EE6iEjwTzt8at_zns6mGZIGQDXUWgoHgl" style="width:396pt;height:312.15pt;mso-width-percent:0;mso-height-percent:0;mso-width-percent:0;mso-height-percent:0">
+        <w:fldChar w:fldCharType="begin"/>
+      </w:r>
+      <w:r>
+        <w:rPr>
+          <w:rFonts w:eastAsia="Times New Roman" w:cs="Times New Roman"/>
+          <w:noProof/>
+          <w:color w:val="000000"/>
+          <w:szCs w:val="24"/>
+          <w:lang w:val="en-US" w:eastAsia="zh-CN"/>
+        </w:rPr>
+        <w:instrText xml:space="preserve"> INCLUDEPICTURE  "https://lh6.googleusercontent.com/yDZU85SxlwGHyGAlu8Ef9IkhqNx-Xz3mffaK5SLeNrPbwhCWw6T7f_rYQ19-WMP2mrEXYmjLoKNjVKxM6toqsmABswD9OD9fcN9tCd0EE6iEjwTzt8at_zns6mGZIGQDXUWgoHgl" \* MERGEFORMATINET </w:instrText>
+      </w:r>
+      <w:r>
+        <w:rPr>
+          <w:rFonts w:eastAsia="Times New Roman" w:cs="Times New Roman"/>
+          <w:noProof/>
+          <w:color w:val="000000"/>
+          <w:szCs w:val="24"/>
+          <w:lang w:val="en-US" w:eastAsia="zh-CN"/>
+        </w:rPr>
+        <w:fldChar w:fldCharType="separate"/>
+      </w:r>
+      <w:r>
+        <w:rPr>
+          <w:rFonts w:eastAsia="Times New Roman" w:cs="Times New Roman"/>
+          <w:noProof/>
+          <w:color w:val="000000"/>
+          <w:szCs w:val="24"/>
+          <w:lang w:val="en-US" w:eastAsia="zh-CN"/>
+        </w:rPr>
+        <w:pict w14:anchorId="711E2C5F">
+          <v:shape id="_x0000_i1054" type="#_x0000_t75" alt="https://lh6.googleusercontent.com/yDZU85SxlwGHyGAlu8Ef9IkhqNx-Xz3mffaK5SLeNrPbwhCWw6T7f_rYQ19-WMP2mrEXYmjLoKNjVKxM6toqsmABswD9OD9fcN9tCd0EE6iEjwTzt8at_zns6mGZIGQDXUWgoHgl" style="width:396pt;height:312.25pt;mso-width-percent:0;mso-height-percent:0;mso-width-percent:0;mso-height-percent:0">
             <v:imagedata r:id="rId47" r:href="rId48"/>
           </v:shape>
         </w:pict>
@@ -24381,6 +29265,16 @@
       <w:r>
         <w:rPr>
           <w:rFonts w:eastAsia="Times New Roman" w:cs="Times New Roman"/>
+          <w:noProof/>
+          <w:color w:val="000000"/>
+          <w:szCs w:val="24"/>
+          <w:lang w:val="en-US" w:eastAsia="zh-CN"/>
+        </w:rPr>
+        <w:fldChar w:fldCharType="end"/>
+      </w:r>
+      <w:r>
+        <w:rPr>
+          <w:rFonts w:eastAsia="Times New Roman" w:cs="Times New Roman"/>
           <w:color w:val="000000"/>
           <w:szCs w:val="24"/>
           <w:lang w:val="en-US" w:eastAsia="zh-CN"/>
@@ -24588,8 +29482,38 @@
           <w:szCs w:val="24"/>
           <w:lang w:val="en-US" w:eastAsia="zh-CN"/>
         </w:rPr>
-        <w:pict w14:anchorId="1181A138">
-          <v:shape id="_x0000_i1039" type="#_x0000_t75" alt="https://lh4.googleusercontent.com/FxtHr6Kh2juvC5ZajyLuFlBwwRRasQm1wEzE8Ay3RJlDOcqLlp36k25g7S_YvSEttv2E_Cfb7_kMQWXFLjIoy93ahzzHc-3lx2JD_A79wRDZMur6asPrXqoA5vCqbfntHLTVSunU" style="width:396pt;height:312.15pt;mso-width-percent:0;mso-height-percent:0;mso-width-percent:0;mso-height-percent:0">
+        <w:fldChar w:fldCharType="begin"/>
+      </w:r>
+      <w:r>
+        <w:rPr>
+          <w:rFonts w:eastAsia="Times New Roman" w:cs="Times New Roman"/>
+          <w:noProof/>
+          <w:color w:val="000000"/>
+          <w:szCs w:val="24"/>
+          <w:lang w:val="en-US" w:eastAsia="zh-CN"/>
+        </w:rPr>
+        <w:instrText xml:space="preserve"> INCLUDEPICTURE  "https://lh4.googleusercontent.com/FxtHr6Kh2juvC5ZajyLuFlBwwRRasQm1wEzE8Ay3RJlDOcqLlp36k25g7S_YvSEttv2E_Cfb7_kMQWXFLjIoy93ahzzHc-3lx2JD_A79wRDZMur6asPrXqoA5vCqbfntHLTVSunU" \* MERGEFORMATINET </w:instrText>
+      </w:r>
+      <w:r>
+        <w:rPr>
+          <w:rFonts w:eastAsia="Times New Roman" w:cs="Times New Roman"/>
+          <w:noProof/>
+          <w:color w:val="000000"/>
+          <w:szCs w:val="24"/>
+          <w:lang w:val="en-US" w:eastAsia="zh-CN"/>
+        </w:rPr>
+        <w:fldChar w:fldCharType="separate"/>
+      </w:r>
+      <w:r>
+        <w:rPr>
+          <w:rFonts w:eastAsia="Times New Roman" w:cs="Times New Roman"/>
+          <w:noProof/>
+          <w:color w:val="000000"/>
+          <w:szCs w:val="24"/>
+          <w:lang w:val="en-US" w:eastAsia="zh-CN"/>
+        </w:rPr>
+        <w:pict w14:anchorId="7B26ABB9">
+          <v:shape id="_x0000_i1053" type="#_x0000_t75" alt="https://lh4.googleusercontent.com/FxtHr6Kh2juvC5ZajyLuFlBwwRRasQm1wEzE8Ay3RJlDOcqLlp36k25g7S_YvSEttv2E_Cfb7_kMQWXFLjIoy93ahzzHc-3lx2JD_A79wRDZMur6asPrXqoA5vCqbfntHLTVSunU" style="width:396pt;height:312.25pt;mso-width-percent:0;mso-height-percent:0;mso-width-percent:0;mso-height-percent:0">
             <v:imagedata r:id="rId49" r:href="rId50"/>
           </v:shape>
         </w:pict>
@@ -24627,6 +29551,16 @@
       <w:r>
         <w:rPr>
           <w:rFonts w:eastAsia="Times New Roman" w:cs="Times New Roman"/>
+          <w:noProof/>
+          <w:color w:val="000000"/>
+          <w:szCs w:val="24"/>
+          <w:lang w:val="en-US" w:eastAsia="zh-CN"/>
+        </w:rPr>
+        <w:fldChar w:fldCharType="end"/>
+      </w:r>
+      <w:r>
+        <w:rPr>
+          <w:rFonts w:eastAsia="Times New Roman" w:cs="Times New Roman"/>
           <w:color w:val="000000"/>
           <w:szCs w:val="24"/>
           <w:lang w:val="en-US" w:eastAsia="zh-CN"/>
@@ -24872,8 +29806,38 @@
           <w:szCs w:val="24"/>
           <w:lang w:val="en-US" w:eastAsia="zh-CN"/>
         </w:rPr>
-        <w:pict w14:anchorId="44188AC8">
-          <v:shape id="_x0000_i1040" type="#_x0000_t75" alt="https://lh4.googleusercontent.com/TFpZoDUu0j3nKUaewaDeS_q4OfXB6R7aDvUTTkUjfEtZkGfRMHTU4danfYYBA7YJcL6n2vpjHGe9HVqQDYR-1cFrJoDT_8eDcyfkMb45o2uxpQxhNRFygM87zqiCpWE6MgeiTnlB" style="width:396pt;height:279.8pt;mso-width-percent:0;mso-height-percent:0;mso-width-percent:0;mso-height-percent:0">
+        <w:fldChar w:fldCharType="begin"/>
+      </w:r>
+      <w:r>
+        <w:rPr>
+          <w:rFonts w:eastAsia="Times New Roman" w:cs="Times New Roman"/>
+          <w:noProof/>
+          <w:color w:val="000000"/>
+          <w:szCs w:val="24"/>
+          <w:lang w:val="en-US" w:eastAsia="zh-CN"/>
+        </w:rPr>
+        <w:instrText xml:space="preserve"> INCLUDEPICTURE  "https://lh4.googleusercontent.com/TFpZoDUu0j3nKUaewaDeS_q4OfXB6R7aDvUTTkUjfEtZkGfRMHTU4danfYYBA7YJcL6n2vpjHGe9HVqQDYR-1cFrJoDT_8eDcyfkMb45o2uxpQxhNRFygM87zqiCpWE6MgeiTnlB" \* MERGEFORMATINET </w:instrText>
+      </w:r>
+      <w:r>
+        <w:rPr>
+          <w:rFonts w:eastAsia="Times New Roman" w:cs="Times New Roman"/>
+          <w:noProof/>
+          <w:color w:val="000000"/>
+          <w:szCs w:val="24"/>
+          <w:lang w:val="en-US" w:eastAsia="zh-CN"/>
+        </w:rPr>
+        <w:fldChar w:fldCharType="separate"/>
+      </w:r>
+      <w:r>
+        <w:rPr>
+          <w:rFonts w:eastAsia="Times New Roman" w:cs="Times New Roman"/>
+          <w:noProof/>
+          <w:color w:val="000000"/>
+          <w:szCs w:val="24"/>
+          <w:lang w:val="en-US" w:eastAsia="zh-CN"/>
+        </w:rPr>
+        <w:pict w14:anchorId="7D4C8393">
+          <v:shape id="_x0000_i1052" type="#_x0000_t75" alt="https://lh4.googleusercontent.com/TFpZoDUu0j3nKUaewaDeS_q4OfXB6R7aDvUTTkUjfEtZkGfRMHTU4danfYYBA7YJcL6n2vpjHGe9HVqQDYR-1cFrJoDT_8eDcyfkMb45o2uxpQxhNRFygM87zqiCpWE6MgeiTnlB" style="width:396pt;height:279.7pt;mso-width-percent:0;mso-height-percent:0;mso-width-percent:0;mso-height-percent:0">
             <v:imagedata r:id="rId51" r:href="rId52"/>
           </v:shape>
         </w:pict>
@@ -24911,6 +29875,16 @@
       <w:r>
         <w:rPr>
           <w:rFonts w:eastAsia="Times New Roman" w:cs="Times New Roman"/>
+          <w:noProof/>
+          <w:color w:val="000000"/>
+          <w:szCs w:val="24"/>
+          <w:lang w:val="en-US" w:eastAsia="zh-CN"/>
+        </w:rPr>
+        <w:fldChar w:fldCharType="end"/>
+      </w:r>
+      <w:r>
+        <w:rPr>
+          <w:rFonts w:eastAsia="Times New Roman" w:cs="Times New Roman"/>
           <w:color w:val="000000"/>
           <w:szCs w:val="24"/>
           <w:lang w:val="en-US" w:eastAsia="zh-CN"/>
@@ -25117,8 +30091,38 @@
           <w:szCs w:val="24"/>
           <w:lang w:val="en-US" w:eastAsia="zh-CN"/>
         </w:rPr>
-        <w:pict w14:anchorId="378F6D72">
-          <v:shape id="_x0000_i1041" type="#_x0000_t75" alt="https://lh5.googleusercontent.com/yGCDJRqX2qUY9xwzxWlZq9W8EYz8KS1mVJzkirpO1v4OPxnPk7ORXU-lea-wl-Mx8DujAm_55mTNbboBCNCDm9X4P9QM866XGzGz2cegucQcTIO-YJOWteYiMcWDRCREZtZ0oXOU" style="width:396pt;height:279.8pt;mso-width-percent:0;mso-height-percent:0;mso-width-percent:0;mso-height-percent:0">
+        <w:fldChar w:fldCharType="begin"/>
+      </w:r>
+      <w:r>
+        <w:rPr>
+          <w:rFonts w:eastAsia="Times New Roman" w:cs="Times New Roman"/>
+          <w:noProof/>
+          <w:color w:val="000000"/>
+          <w:szCs w:val="24"/>
+          <w:lang w:val="en-US" w:eastAsia="zh-CN"/>
+        </w:rPr>
+        <w:instrText xml:space="preserve"> INCLUDEPICTURE  "https://lh5.googleusercontent.com/yGCDJRqX2qUY9xwzxWlZq9W8EYz8KS1mVJzkirpO1v4OPxnPk7ORXU-lea-wl-Mx8DujAm_55mTNbboBCNCDm9X4P9QM866XGzGz2cegucQcTIO-YJOWteYiMcWDRCREZtZ0oXOU" \* MERGEFORMATINET </w:instrText>
+      </w:r>
+      <w:r>
+        <w:rPr>
+          <w:rFonts w:eastAsia="Times New Roman" w:cs="Times New Roman"/>
+          <w:noProof/>
+          <w:color w:val="000000"/>
+          <w:szCs w:val="24"/>
+          <w:lang w:val="en-US" w:eastAsia="zh-CN"/>
+        </w:rPr>
+        <w:fldChar w:fldCharType="separate"/>
+      </w:r>
+      <w:r>
+        <w:rPr>
+          <w:rFonts w:eastAsia="Times New Roman" w:cs="Times New Roman"/>
+          <w:noProof/>
+          <w:color w:val="000000"/>
+          <w:szCs w:val="24"/>
+          <w:lang w:val="en-US" w:eastAsia="zh-CN"/>
+        </w:rPr>
+        <w:pict w14:anchorId="3D311068">
+          <v:shape id="_x0000_i1051" type="#_x0000_t75" alt="https://lh5.googleusercontent.com/yGCDJRqX2qUY9xwzxWlZq9W8EYz8KS1mVJzkirpO1v4OPxnPk7ORXU-lea-wl-Mx8DujAm_55mTNbboBCNCDm9X4P9QM866XGzGz2cegucQcTIO-YJOWteYiMcWDRCREZtZ0oXOU" style="width:396pt;height:279.7pt;mso-width-percent:0;mso-height-percent:0;mso-width-percent:0;mso-height-percent:0">
             <v:imagedata r:id="rId53" r:href="rId54"/>
           </v:shape>
         </w:pict>
@@ -25156,6 +30160,16 @@
       <w:r>
         <w:rPr>
           <w:rFonts w:eastAsia="Times New Roman" w:cs="Times New Roman"/>
+          <w:noProof/>
+          <w:color w:val="000000"/>
+          <w:szCs w:val="24"/>
+          <w:lang w:val="en-US" w:eastAsia="zh-CN"/>
+        </w:rPr>
+        <w:fldChar w:fldCharType="end"/>
+      </w:r>
+      <w:r>
+        <w:rPr>
+          <w:rFonts w:eastAsia="Times New Roman" w:cs="Times New Roman"/>
           <w:color w:val="000000"/>
           <w:szCs w:val="24"/>
           <w:lang w:val="en-US" w:eastAsia="zh-CN"/>
@@ -25352,8 +30366,38 @@
           <w:szCs w:val="24"/>
           <w:lang w:val="en-US" w:eastAsia="zh-CN"/>
         </w:rPr>
-        <w:pict w14:anchorId="497D5540">
-          <v:shape id="_x0000_i1042" type="#_x0000_t75" alt="https://lh3.googleusercontent.com/2VaXrgied03wSfIh4uVR_7ZcJVZ7ZDRKJF6muzyZAcSgea6rujdSiBClOn1IO7OQpMOAmiExUNj5NgL97iFNB8uUD0_JWYcc_vSDzJRDrkdZESU9D_OJtvjydb6nJ4F_Ox3vXOad" style="width:396pt;height:279.8pt;mso-width-percent:0;mso-height-percent:0;mso-width-percent:0;mso-height-percent:0">
+        <w:fldChar w:fldCharType="begin"/>
+      </w:r>
+      <w:r>
+        <w:rPr>
+          <w:rFonts w:eastAsia="Times New Roman" w:cs="Times New Roman"/>
+          <w:noProof/>
+          <w:color w:val="000000"/>
+          <w:szCs w:val="24"/>
+          <w:lang w:val="en-US" w:eastAsia="zh-CN"/>
+        </w:rPr>
+        <w:instrText xml:space="preserve"> INCLUDEPICTURE  "https://lh3.googleusercontent.com/2VaXrgied03wSfIh4uVR_7ZcJVZ7ZDRKJF6muzyZAcSgea6rujdSiBClOn1IO7OQpMOAmiExUNj5NgL97iFNB8uUD0_JWYcc_vSDzJRDrkdZESU9D_OJtvjydb6nJ4F_Ox3vXOad" \* MERGEFORMATINET </w:instrText>
+      </w:r>
+      <w:r>
+        <w:rPr>
+          <w:rFonts w:eastAsia="Times New Roman" w:cs="Times New Roman"/>
+          <w:noProof/>
+          <w:color w:val="000000"/>
+          <w:szCs w:val="24"/>
+          <w:lang w:val="en-US" w:eastAsia="zh-CN"/>
+        </w:rPr>
+        <w:fldChar w:fldCharType="separate"/>
+      </w:r>
+      <w:r>
+        <w:rPr>
+          <w:rFonts w:eastAsia="Times New Roman" w:cs="Times New Roman"/>
+          <w:noProof/>
+          <w:color w:val="000000"/>
+          <w:szCs w:val="24"/>
+          <w:lang w:val="en-US" w:eastAsia="zh-CN"/>
+        </w:rPr>
+        <w:pict w14:anchorId="09CBF7F8">
+          <v:shape id="_x0000_i1050" type="#_x0000_t75" alt="https://lh3.googleusercontent.com/2VaXrgied03wSfIh4uVR_7ZcJVZ7ZDRKJF6muzyZAcSgea6rujdSiBClOn1IO7OQpMOAmiExUNj5NgL97iFNB8uUD0_JWYcc_vSDzJRDrkdZESU9D_OJtvjydb6nJ4F_Ox3vXOad" style="width:396pt;height:279.7pt;mso-width-percent:0;mso-height-percent:0;mso-width-percent:0;mso-height-percent:0">
             <v:imagedata r:id="rId55" r:href="rId56"/>
           </v:shape>
         </w:pict>
@@ -25391,6 +30435,16 @@
       <w:r>
         <w:rPr>
           <w:rFonts w:eastAsia="Times New Roman" w:cs="Times New Roman"/>
+          <w:noProof/>
+          <w:color w:val="000000"/>
+          <w:szCs w:val="24"/>
+          <w:lang w:val="en-US" w:eastAsia="zh-CN"/>
+        </w:rPr>
+        <w:fldChar w:fldCharType="end"/>
+      </w:r>
+      <w:r>
+        <w:rPr>
+          <w:rFonts w:eastAsia="Times New Roman" w:cs="Times New Roman"/>
           <w:color w:val="000000"/>
           <w:szCs w:val="24"/>
           <w:lang w:val="en-US" w:eastAsia="zh-CN"/>
@@ -25627,8 +30681,38 @@
           <w:szCs w:val="24"/>
           <w:lang w:val="en-US" w:eastAsia="zh-CN"/>
         </w:rPr>
-        <w:pict w14:anchorId="36D16F1D">
-          <v:shape id="_x0000_i1043" type="#_x0000_t75" alt="https://lh4.googleusercontent.com/Bz2qbKl8Bj03H4ZJN2UI52DbgeLSXlWYLj37IeFUW-vJZVh98braSpg8ph0a8xtEV0wxFT1ii3sY5eF4s76BDyKtjMskJ8AOilQ6_Rg3sdaOTkv6jX2BtJ_Wm65nmcndNyXNdI2U" style="width:395.1pt;height:246.1pt;mso-width-percent:0;mso-height-percent:0;mso-width-percent:0;mso-height-percent:0">
+        <w:fldChar w:fldCharType="begin"/>
+      </w:r>
+      <w:r>
+        <w:rPr>
+          <w:rFonts w:eastAsia="Times New Roman" w:cs="Times New Roman"/>
+          <w:noProof/>
+          <w:color w:val="000000"/>
+          <w:szCs w:val="24"/>
+          <w:lang w:val="en-US" w:eastAsia="zh-CN"/>
+        </w:rPr>
+        <w:instrText xml:space="preserve"> INCLUDEPICTURE  "https://lh4.googleusercontent.com/Bz2qbKl8Bj03H4ZJN2UI52DbgeLSXlWYLj37IeFUW-vJZVh98braSpg8ph0a8xtEV0wxFT1ii3sY5eF4s76BDyKtjMskJ8AOilQ6_Rg3sdaOTkv6jX2BtJ_Wm65nmcndNyXNdI2U" \* MERGEFORMATINET </w:instrText>
+      </w:r>
+      <w:r>
+        <w:rPr>
+          <w:rFonts w:eastAsia="Times New Roman" w:cs="Times New Roman"/>
+          <w:noProof/>
+          <w:color w:val="000000"/>
+          <w:szCs w:val="24"/>
+          <w:lang w:val="en-US" w:eastAsia="zh-CN"/>
+        </w:rPr>
+        <w:fldChar w:fldCharType="separate"/>
+      </w:r>
+      <w:r>
+        <w:rPr>
+          <w:rFonts w:eastAsia="Times New Roman" w:cs="Times New Roman"/>
+          <w:noProof/>
+          <w:color w:val="000000"/>
+          <w:szCs w:val="24"/>
+          <w:lang w:val="en-US" w:eastAsia="zh-CN"/>
+        </w:rPr>
+        <w:pict w14:anchorId="68200FD9">
+          <v:shape id="_x0000_i1049" type="#_x0000_t75" alt="https://lh4.googleusercontent.com/Bz2qbKl8Bj03H4ZJN2UI52DbgeLSXlWYLj37IeFUW-vJZVh98braSpg8ph0a8xtEV0wxFT1ii3sY5eF4s76BDyKtjMskJ8AOilQ6_Rg3sdaOTkv6jX2BtJ_Wm65nmcndNyXNdI2U" style="width:394.6pt;height:245.75pt;mso-width-percent:0;mso-height-percent:0;mso-width-percent:0;mso-height-percent:0">
             <v:imagedata r:id="rId57" r:href="rId58"/>
           </v:shape>
         </w:pict>
@@ -25666,6 +30750,16 @@
       <w:r>
         <w:rPr>
           <w:rFonts w:eastAsia="Times New Roman" w:cs="Times New Roman"/>
+          <w:noProof/>
+          <w:color w:val="000000"/>
+          <w:szCs w:val="24"/>
+          <w:lang w:val="en-US" w:eastAsia="zh-CN"/>
+        </w:rPr>
+        <w:fldChar w:fldCharType="end"/>
+      </w:r>
+      <w:r>
+        <w:rPr>
+          <w:rFonts w:eastAsia="Times New Roman" w:cs="Times New Roman"/>
           <w:color w:val="000000"/>
           <w:szCs w:val="24"/>
           <w:lang w:val="en-US" w:eastAsia="zh-CN"/>
@@ -25892,8 +30986,38 @@
           <w:szCs w:val="24"/>
           <w:lang w:val="en-US" w:eastAsia="zh-CN"/>
         </w:rPr>
-        <w:pict w14:anchorId="67C05431">
-          <v:shape id="_x0000_i1044" type="#_x0000_t75" alt="https://lh4.googleusercontent.com/DNkGeVDJRnqNuLejd5y6luVWZZdFoVRbVLRRMja2gLvaP3L7vN7D7ENJiPMTyHR7QuNbzxie_PBEK-289NeUchU32p9Up6x_U7G5MVu-Jutp54f4J8-udJCXvQV2BXf6sSNYHXhX" style="width:396pt;height:234.25pt;mso-width-percent:0;mso-height-percent:0;mso-width-percent:0;mso-height-percent:0">
+        <w:fldChar w:fldCharType="begin"/>
+      </w:r>
+      <w:r>
+        <w:rPr>
+          <w:rFonts w:eastAsia="Times New Roman" w:cs="Times New Roman"/>
+          <w:noProof/>
+          <w:color w:val="000000"/>
+          <w:szCs w:val="24"/>
+          <w:lang w:val="en-US" w:eastAsia="zh-CN"/>
+        </w:rPr>
+        <w:instrText xml:space="preserve"> INCLUDEPICTURE  "https://lh4.googleusercontent.com/DNkGeVDJRnqNuLejd5y6luVWZZdFoVRbVLRRMja2gLvaP3L7vN7D7ENJiPMTyHR7QuNbzxie_PBEK-289NeUchU32p9Up6x_U7G5MVu-Jutp54f4J8-udJCXvQV2BXf6sSNYHXhX" \* MERGEFORMATINET </w:instrText>
+      </w:r>
+      <w:r>
+        <w:rPr>
+          <w:rFonts w:eastAsia="Times New Roman" w:cs="Times New Roman"/>
+          <w:noProof/>
+          <w:color w:val="000000"/>
+          <w:szCs w:val="24"/>
+          <w:lang w:val="en-US" w:eastAsia="zh-CN"/>
+        </w:rPr>
+        <w:fldChar w:fldCharType="separate"/>
+      </w:r>
+      <w:r>
+        <w:rPr>
+          <w:rFonts w:eastAsia="Times New Roman" w:cs="Times New Roman"/>
+          <w:noProof/>
+          <w:color w:val="000000"/>
+          <w:szCs w:val="24"/>
+          <w:lang w:val="en-US" w:eastAsia="zh-CN"/>
+        </w:rPr>
+        <w:pict w14:anchorId="3F1BC56F">
+          <v:shape id="_x0000_i1048" type="#_x0000_t75" alt="https://lh4.googleusercontent.com/DNkGeVDJRnqNuLejd5y6luVWZZdFoVRbVLRRMja2gLvaP3L7vN7D7ENJiPMTyHR7QuNbzxie_PBEK-289NeUchU32p9Up6x_U7G5MVu-Jutp54f4J8-udJCXvQV2BXf6sSNYHXhX" style="width:396pt;height:234pt;mso-width-percent:0;mso-height-percent:0;mso-width-percent:0;mso-height-percent:0">
             <v:imagedata r:id="rId59" r:href="rId60"/>
           </v:shape>
         </w:pict>
@@ -25931,6 +31055,16 @@
       <w:r>
         <w:rPr>
           <w:rFonts w:eastAsia="Times New Roman" w:cs="Times New Roman"/>
+          <w:noProof/>
+          <w:color w:val="000000"/>
+          <w:szCs w:val="24"/>
+          <w:lang w:val="en-US" w:eastAsia="zh-CN"/>
+        </w:rPr>
+        <w:fldChar w:fldCharType="end"/>
+      </w:r>
+      <w:r>
+        <w:rPr>
+          <w:rFonts w:eastAsia="Times New Roman" w:cs="Times New Roman"/>
           <w:color w:val="000000"/>
           <w:szCs w:val="24"/>
           <w:lang w:val="en-US" w:eastAsia="zh-CN"/>
@@ -26133,8 +31267,38 @@
           <w:szCs w:val="24"/>
           <w:lang w:val="en-US" w:eastAsia="zh-CN"/>
         </w:rPr>
-        <w:pict w14:anchorId="0257AD98">
-          <v:shape id="_x0000_i1045" type="#_x0000_t75" alt="https://lh4.googleusercontent.com/HKjFXush932wywgAm_eBdW5LYg2CTBV-y5JlawdwT3XNIymkZ-sQrhwuhfkC0vARLpm26zmxlaGqVol4SZarol7Q1M9h9HmnHq_l2EC6AIsFo4kNPQmphADdJPLBajfpWdgX837A" style="width:395.1pt;height:257.9pt;mso-width-percent:0;mso-height-percent:0;mso-width-percent:0;mso-height-percent:0">
+        <w:fldChar w:fldCharType="begin"/>
+      </w:r>
+      <w:r>
+        <w:rPr>
+          <w:rFonts w:eastAsia="Times New Roman" w:cs="Times New Roman"/>
+          <w:noProof/>
+          <w:color w:val="000000"/>
+          <w:szCs w:val="24"/>
+          <w:lang w:val="en-US" w:eastAsia="zh-CN"/>
+        </w:rPr>
+        <w:instrText xml:space="preserve"> INCLUDEPICTURE  "https://lh4.googleusercontent.com/HKjFXush932wywgAm_eBdW5LYg2CTBV-y5JlawdwT3XNIymkZ-sQrhwuhfkC0vARLpm26zmxlaGqVol4SZarol7Q1M9h9HmnHq_l2EC6AIsFo4kNPQmphADdJPLBajfpWdgX837A" \* MERGEFORMATINET </w:instrText>
+      </w:r>
+      <w:r>
+        <w:rPr>
+          <w:rFonts w:eastAsia="Times New Roman" w:cs="Times New Roman"/>
+          <w:noProof/>
+          <w:color w:val="000000"/>
+          <w:szCs w:val="24"/>
+          <w:lang w:val="en-US" w:eastAsia="zh-CN"/>
+        </w:rPr>
+        <w:fldChar w:fldCharType="separate"/>
+      </w:r>
+      <w:r>
+        <w:rPr>
+          <w:rFonts w:eastAsia="Times New Roman" w:cs="Times New Roman"/>
+          <w:noProof/>
+          <w:color w:val="000000"/>
+          <w:szCs w:val="24"/>
+          <w:lang w:val="en-US" w:eastAsia="zh-CN"/>
+        </w:rPr>
+        <w:pict w14:anchorId="2CA288A7">
+          <v:shape id="_x0000_i1047" type="#_x0000_t75" alt="https://lh4.googleusercontent.com/HKjFXush932wywgAm_eBdW5LYg2CTBV-y5JlawdwT3XNIymkZ-sQrhwuhfkC0vARLpm26zmxlaGqVol4SZarol7Q1M9h9HmnHq_l2EC6AIsFo4kNPQmphADdJPLBajfpWdgX837A" style="width:394.6pt;height:258.25pt;mso-width-percent:0;mso-height-percent:0;mso-width-percent:0;mso-height-percent:0">
             <v:imagedata r:id="rId61" r:href="rId62"/>
           </v:shape>
         </w:pict>
@@ -26172,6 +31336,16 @@
       <w:r>
         <w:rPr>
           <w:rFonts w:eastAsia="Times New Roman" w:cs="Times New Roman"/>
+          <w:noProof/>
+          <w:color w:val="000000"/>
+          <w:szCs w:val="24"/>
+          <w:lang w:val="en-US" w:eastAsia="zh-CN"/>
+        </w:rPr>
+        <w:fldChar w:fldCharType="end"/>
+      </w:r>
+      <w:r>
+        <w:rPr>
+          <w:rFonts w:eastAsia="Times New Roman" w:cs="Times New Roman"/>
           <w:color w:val="000000"/>
           <w:szCs w:val="24"/>
           <w:lang w:val="en-US" w:eastAsia="zh-CN"/>
@@ -26366,8 +31540,38 @@
           <w:szCs w:val="24"/>
           <w:lang w:val="en-US" w:eastAsia="zh-CN"/>
         </w:rPr>
-        <w:pict w14:anchorId="349AE68E">
-          <v:shape id="_x0000_i1046" type="#_x0000_t75" alt="https://lh6.googleusercontent.com/NcDQ_SMtamS0xtOQsTnGhWSFAeSVvl54V_p96ndFP2eWZ2dM11sjBDetn7782jXEovMqjDa1nGAeTYS3T_xFvSaT4C3hmNnffJAMR8RryOjAUINpBlT75IFeO_2IEW06AFLug3NJ" style="width:396pt;height:250.65pt;mso-width-percent:0;mso-height-percent:0;mso-width-percent:0;mso-height-percent:0">
+        <w:fldChar w:fldCharType="begin"/>
+      </w:r>
+      <w:r>
+        <w:rPr>
+          <w:rFonts w:eastAsia="Times New Roman" w:cs="Times New Roman"/>
+          <w:noProof/>
+          <w:color w:val="000000"/>
+          <w:szCs w:val="24"/>
+          <w:lang w:val="en-US" w:eastAsia="zh-CN"/>
+        </w:rPr>
+        <w:instrText xml:space="preserve"> INCLUDEPICTURE  "https://lh6.googleusercontent.com/NcDQ_SMtamS0xtOQsTnGhWSFAeSVvl54V_p96ndFP2eWZ2dM11sjBDetn7782jXEovMqjDa1nGAeTYS3T_xFvSaT4C3hmNnffJAMR8RryOjAUINpBlT75IFeO_2IEW06AFLug3NJ" \* MERGEFORMATINET </w:instrText>
+      </w:r>
+      <w:r>
+        <w:rPr>
+          <w:rFonts w:eastAsia="Times New Roman" w:cs="Times New Roman"/>
+          <w:noProof/>
+          <w:color w:val="000000"/>
+          <w:szCs w:val="24"/>
+          <w:lang w:val="en-US" w:eastAsia="zh-CN"/>
+        </w:rPr>
+        <w:fldChar w:fldCharType="separate"/>
+      </w:r>
+      <w:r>
+        <w:rPr>
+          <w:rFonts w:eastAsia="Times New Roman" w:cs="Times New Roman"/>
+          <w:noProof/>
+          <w:color w:val="000000"/>
+          <w:szCs w:val="24"/>
+          <w:lang w:val="en-US" w:eastAsia="zh-CN"/>
+        </w:rPr>
+        <w:pict w14:anchorId="5B125D1E">
+          <v:shape id="_x0000_i1046" type="#_x0000_t75" alt="https://lh6.googleusercontent.com/NcDQ_SMtamS0xtOQsTnGhWSFAeSVvl54V_p96ndFP2eWZ2dM11sjBDetn7782jXEovMqjDa1nGAeTYS3T_xFvSaT4C3hmNnffJAMR8RryOjAUINpBlT75IFeO_2IEW06AFLug3NJ" style="width:396pt;height:251.3pt;mso-width-percent:0;mso-height-percent:0;mso-width-percent:0;mso-height-percent:0">
             <v:imagedata r:id="rId63" r:href="rId64"/>
           </v:shape>
         </w:pict>
@@ -26405,6 +31609,16 @@
       <w:r>
         <w:rPr>
           <w:rFonts w:eastAsia="Times New Roman" w:cs="Times New Roman"/>
+          <w:noProof/>
+          <w:color w:val="000000"/>
+          <w:szCs w:val="24"/>
+          <w:lang w:val="en-US" w:eastAsia="zh-CN"/>
+        </w:rPr>
+        <w:fldChar w:fldCharType="end"/>
+      </w:r>
+      <w:r>
+        <w:rPr>
+          <w:rFonts w:eastAsia="Times New Roman" w:cs="Times New Roman"/>
           <w:color w:val="000000"/>
           <w:szCs w:val="24"/>
           <w:lang w:val="en-US" w:eastAsia="zh-CN"/>
@@ -26634,8 +31848,38 @@
           <w:szCs w:val="24"/>
           <w:lang w:val="en-US" w:eastAsia="zh-CN"/>
         </w:rPr>
-        <w:pict w14:anchorId="3598F2C6">
-          <v:shape id="_x0000_i1047" type="#_x0000_t75" alt="https://lh5.googleusercontent.com/ztUt8bu3tHPfB7eeAofLQsMjyK7IKwfR3z48orsn-HoDAYfuz6OGwOO52UHuAg198YDGcnwlepg8aCTPbvC65AIyi85IeqlrxBj9HqULoPeMW9lD4T6_8kAwjQ9TL36Uk0sAqT8j" style="width:395.55pt;height:254.3pt;mso-width-percent:0;mso-height-percent:0;mso-width-percent:0;mso-height-percent:0">
+        <w:fldChar w:fldCharType="begin"/>
+      </w:r>
+      <w:r>
+        <w:rPr>
+          <w:rFonts w:eastAsia="Times New Roman" w:cs="Times New Roman"/>
+          <w:noProof/>
+          <w:color w:val="000000"/>
+          <w:szCs w:val="24"/>
+          <w:lang w:val="en-US" w:eastAsia="zh-CN"/>
+        </w:rPr>
+        <w:instrText xml:space="preserve"> INCLUDEPICTURE  "https://lh5.googleusercontent.com/ztUt8bu3tHPfB7eeAofLQsMjyK7IKwfR3z48orsn-HoDAYfuz6OGwOO52UHuAg198YDGcnwlepg8aCTPbvC65AIyi85IeqlrxBj9HqULoPeMW9lD4T6_8kAwjQ9TL36Uk0sAqT8j" \* MERGEFORMATINET </w:instrText>
+      </w:r>
+      <w:r>
+        <w:rPr>
+          <w:rFonts w:eastAsia="Times New Roman" w:cs="Times New Roman"/>
+          <w:noProof/>
+          <w:color w:val="000000"/>
+          <w:szCs w:val="24"/>
+          <w:lang w:val="en-US" w:eastAsia="zh-CN"/>
+        </w:rPr>
+        <w:fldChar w:fldCharType="separate"/>
+      </w:r>
+      <w:r>
+        <w:rPr>
+          <w:rFonts w:eastAsia="Times New Roman" w:cs="Times New Roman"/>
+          <w:noProof/>
+          <w:color w:val="000000"/>
+          <w:szCs w:val="24"/>
+          <w:lang w:val="en-US" w:eastAsia="zh-CN"/>
+        </w:rPr>
+        <w:pict w14:anchorId="04F3C371">
+          <v:shape id="_x0000_i1045" type="#_x0000_t75" alt="https://lh5.googleusercontent.com/ztUt8bu3tHPfB7eeAofLQsMjyK7IKwfR3z48orsn-HoDAYfuz6OGwOO52UHuAg198YDGcnwlepg8aCTPbvC65AIyi85IeqlrxBj9HqULoPeMW9lD4T6_8kAwjQ9TL36Uk0sAqT8j" style="width:395.3pt;height:254.1pt;mso-width-percent:0;mso-height-percent:0;mso-width-percent:0;mso-height-percent:0">
             <v:imagedata r:id="rId65" r:href="rId66"/>
           </v:shape>
         </w:pict>
@@ -26673,6 +31917,16 @@
       <w:r>
         <w:rPr>
           <w:rFonts w:eastAsia="Times New Roman" w:cs="Times New Roman"/>
+          <w:noProof/>
+          <w:color w:val="000000"/>
+          <w:szCs w:val="24"/>
+          <w:lang w:val="en-US" w:eastAsia="zh-CN"/>
+        </w:rPr>
+        <w:fldChar w:fldCharType="end"/>
+      </w:r>
+      <w:r>
+        <w:rPr>
+          <w:rFonts w:eastAsia="Times New Roman" w:cs="Times New Roman"/>
           <w:color w:val="000000"/>
           <w:szCs w:val="24"/>
           <w:lang w:val="en-US" w:eastAsia="zh-CN"/>
@@ -26868,8 +32122,38 @@
           <w:szCs w:val="24"/>
           <w:lang w:val="en-US" w:eastAsia="zh-CN"/>
         </w:rPr>
-        <w:pict w14:anchorId="43504137">
-          <v:shape id="_x0000_i1048" type="#_x0000_t75" alt="https://lh5.googleusercontent.com/5uwfEQtxERmBwioERUa3j3MBohV4j3O2dUUMN2Fui1CAP03NAzaBocxTXrvFEXp59hZs1H6QvvNFul2TP2OdOPUbC1QAVCMbw5Ra2fLF-FZ9CNCOObvdeqw6UA8Rh1b4jE7O53Ps" style="width:395.55pt;height:254.3pt;mso-width-percent:0;mso-height-percent:0;mso-width-percent:0;mso-height-percent:0">
+        <w:fldChar w:fldCharType="begin"/>
+      </w:r>
+      <w:r>
+        <w:rPr>
+          <w:rFonts w:eastAsia="Times New Roman" w:cs="Times New Roman"/>
+          <w:noProof/>
+          <w:color w:val="000000"/>
+          <w:szCs w:val="24"/>
+          <w:lang w:val="en-US" w:eastAsia="zh-CN"/>
+        </w:rPr>
+        <w:instrText xml:space="preserve"> INCLUDEPICTURE  "https://lh5.googleusercontent.com/5uwfEQtxERmBwioERUa3j3MBohV4j3O2dUUMN2Fui1CAP03NAzaBocxTXrvFEXp59hZs1H6QvvNFul2TP2OdOPUbC1QAVCMbw5Ra2fLF-FZ9CNCOObvdeqw6UA8Rh1b4jE7O53Ps" \* MERGEFORMATINET </w:instrText>
+      </w:r>
+      <w:r>
+        <w:rPr>
+          <w:rFonts w:eastAsia="Times New Roman" w:cs="Times New Roman"/>
+          <w:noProof/>
+          <w:color w:val="000000"/>
+          <w:szCs w:val="24"/>
+          <w:lang w:val="en-US" w:eastAsia="zh-CN"/>
+        </w:rPr>
+        <w:fldChar w:fldCharType="separate"/>
+      </w:r>
+      <w:r>
+        <w:rPr>
+          <w:rFonts w:eastAsia="Times New Roman" w:cs="Times New Roman"/>
+          <w:noProof/>
+          <w:color w:val="000000"/>
+          <w:szCs w:val="24"/>
+          <w:lang w:val="en-US" w:eastAsia="zh-CN"/>
+        </w:rPr>
+        <w:pict w14:anchorId="34FF2B6E">
+          <v:shape id="_x0000_i1044" type="#_x0000_t75" alt="https://lh5.googleusercontent.com/5uwfEQtxERmBwioERUa3j3MBohV4j3O2dUUMN2Fui1CAP03NAzaBocxTXrvFEXp59hZs1H6QvvNFul2TP2OdOPUbC1QAVCMbw5Ra2fLF-FZ9CNCOObvdeqw6UA8Rh1b4jE7O53Ps" style="width:395.3pt;height:254.1pt;mso-width-percent:0;mso-height-percent:0;mso-width-percent:0;mso-height-percent:0">
             <v:imagedata r:id="rId67" r:href="rId68"/>
           </v:shape>
         </w:pict>
@@ -26907,6 +32191,16 @@
       <w:r>
         <w:rPr>
           <w:rFonts w:eastAsia="Times New Roman" w:cs="Times New Roman"/>
+          <w:noProof/>
+          <w:color w:val="000000"/>
+          <w:szCs w:val="24"/>
+          <w:lang w:val="en-US" w:eastAsia="zh-CN"/>
+        </w:rPr>
+        <w:fldChar w:fldCharType="end"/>
+      </w:r>
+      <w:r>
+        <w:rPr>
+          <w:rFonts w:eastAsia="Times New Roman" w:cs="Times New Roman"/>
           <w:color w:val="000000"/>
           <w:szCs w:val="24"/>
           <w:lang w:val="en-US" w:eastAsia="zh-CN"/>
@@ -27101,8 +32395,38 @@
           <w:szCs w:val="24"/>
           <w:lang w:val="en-US" w:eastAsia="zh-CN"/>
         </w:rPr>
-        <w:pict w14:anchorId="13E75404">
-          <v:shape id="_x0000_i1049" type="#_x0000_t75" alt="https://lh6.googleusercontent.com/EY5JVmr7erY9qZ0ARoZJUG62LxxFYmx23Edl4vd89Ttu3vjHIcU-ayIFnmYvgGUlO28ltk0ltqddtuT6jGeQKz2B6dHtXVASbekLkLavenB-IEZPs-av1YUOjp52YW0pYCcDDOHO" style="width:396pt;height:250.65pt;mso-width-percent:0;mso-height-percent:0;mso-width-percent:0;mso-height-percent:0">
+        <w:fldChar w:fldCharType="begin"/>
+      </w:r>
+      <w:r>
+        <w:rPr>
+          <w:rFonts w:eastAsia="Times New Roman" w:cs="Times New Roman"/>
+          <w:noProof/>
+          <w:color w:val="000000"/>
+          <w:szCs w:val="24"/>
+          <w:lang w:val="en-US" w:eastAsia="zh-CN"/>
+        </w:rPr>
+        <w:instrText xml:space="preserve"> INCLUDEPICTURE  "https://lh6.googleusercontent.com/EY5JVmr7erY9qZ0ARoZJUG62LxxFYmx23Edl4vd89Ttu3vjHIcU-ayIFnmYvgGUlO28ltk0ltqddtuT6jGeQKz2B6dHtXVASbekLkLavenB-IEZPs-av1YUOjp52YW0pYCcDDOHO" \* MERGEFORMATINET </w:instrText>
+      </w:r>
+      <w:r>
+        <w:rPr>
+          <w:rFonts w:eastAsia="Times New Roman" w:cs="Times New Roman"/>
+          <w:noProof/>
+          <w:color w:val="000000"/>
+          <w:szCs w:val="24"/>
+          <w:lang w:val="en-US" w:eastAsia="zh-CN"/>
+        </w:rPr>
+        <w:fldChar w:fldCharType="separate"/>
+      </w:r>
+      <w:r>
+        <w:rPr>
+          <w:rFonts w:eastAsia="Times New Roman" w:cs="Times New Roman"/>
+          <w:noProof/>
+          <w:color w:val="000000"/>
+          <w:szCs w:val="24"/>
+          <w:lang w:val="en-US" w:eastAsia="zh-CN"/>
+        </w:rPr>
+        <w:pict w14:anchorId="3B4CCF01">
+          <v:shape id="_x0000_i1043" type="#_x0000_t75" alt="https://lh6.googleusercontent.com/EY5JVmr7erY9qZ0ARoZJUG62LxxFYmx23Edl4vd89Ttu3vjHIcU-ayIFnmYvgGUlO28ltk0ltqddtuT6jGeQKz2B6dHtXVASbekLkLavenB-IEZPs-av1YUOjp52YW0pYCcDDOHO" style="width:396pt;height:251.3pt;mso-width-percent:0;mso-height-percent:0;mso-width-percent:0;mso-height-percent:0">
             <v:imagedata r:id="rId69" r:href="rId70"/>
           </v:shape>
         </w:pict>
@@ -27140,6 +32464,16 @@
       <w:r>
         <w:rPr>
           <w:rFonts w:eastAsia="Times New Roman" w:cs="Times New Roman"/>
+          <w:noProof/>
+          <w:color w:val="000000"/>
+          <w:szCs w:val="24"/>
+          <w:lang w:val="en-US" w:eastAsia="zh-CN"/>
+        </w:rPr>
+        <w:fldChar w:fldCharType="end"/>
+      </w:r>
+      <w:r>
+        <w:rPr>
+          <w:rFonts w:eastAsia="Times New Roman" w:cs="Times New Roman"/>
           <w:color w:val="000000"/>
           <w:szCs w:val="24"/>
           <w:lang w:val="en-US" w:eastAsia="zh-CN"/>
@@ -27375,8 +32709,38 @@
           <w:szCs w:val="24"/>
           <w:lang w:val="en-US" w:eastAsia="zh-CN"/>
         </w:rPr>
-        <w:pict w14:anchorId="6E0B3342">
-          <v:shape id="_x0000_i1050" type="#_x0000_t75" alt="https://lh3.googleusercontent.com/LZKWso1vrndVTai-J94fMbKOhWyhwwW9uvuGFurHJdGjQBeugOfAN0O0865dX81chYfqBGn9hfipCHwIFslJ60j4AoLcVpbYhgOF1_J46Kid1PXCiNsnPfspNdXMk4F4RgSg9rV2" style="width:396pt;height:279.8pt;mso-width-percent:0;mso-height-percent:0;mso-width-percent:0;mso-height-percent:0">
+        <w:fldChar w:fldCharType="begin"/>
+      </w:r>
+      <w:r>
+        <w:rPr>
+          <w:rFonts w:eastAsia="Times New Roman" w:cs="Times New Roman"/>
+          <w:noProof/>
+          <w:color w:val="000000"/>
+          <w:szCs w:val="24"/>
+          <w:lang w:val="en-US" w:eastAsia="zh-CN"/>
+        </w:rPr>
+        <w:instrText xml:space="preserve"> INCLUDEPICTURE  "https://lh3.googleusercontent.com/LZKWso1vrndVTai-J94fMbKOhWyhwwW9uvuGFurHJdGjQBeugOfAN0O0865dX81chYfqBGn9hfipCHwIFslJ60j4AoLcVpbYhgOF1_J46Kid1PXCiNsnPfspNdXMk4F4RgSg9rV2" \* MERGEFORMATINET </w:instrText>
+      </w:r>
+      <w:r>
+        <w:rPr>
+          <w:rFonts w:eastAsia="Times New Roman" w:cs="Times New Roman"/>
+          <w:noProof/>
+          <w:color w:val="000000"/>
+          <w:szCs w:val="24"/>
+          <w:lang w:val="en-US" w:eastAsia="zh-CN"/>
+        </w:rPr>
+        <w:fldChar w:fldCharType="separate"/>
+      </w:r>
+      <w:r>
+        <w:rPr>
+          <w:rFonts w:eastAsia="Times New Roman" w:cs="Times New Roman"/>
+          <w:noProof/>
+          <w:color w:val="000000"/>
+          <w:szCs w:val="24"/>
+          <w:lang w:val="en-US" w:eastAsia="zh-CN"/>
+        </w:rPr>
+        <w:pict w14:anchorId="65103B19">
+          <v:shape id="_x0000_i1042" type="#_x0000_t75" alt="https://lh3.googleusercontent.com/LZKWso1vrndVTai-J94fMbKOhWyhwwW9uvuGFurHJdGjQBeugOfAN0O0865dX81chYfqBGn9hfipCHwIFslJ60j4AoLcVpbYhgOF1_J46Kid1PXCiNsnPfspNdXMk4F4RgSg9rV2" style="width:396pt;height:279.7pt;mso-width-percent:0;mso-height-percent:0;mso-width-percent:0;mso-height-percent:0">
             <v:imagedata r:id="rId71" r:href="rId72"/>
           </v:shape>
         </w:pict>
@@ -27414,6 +32778,16 @@
       <w:r>
         <w:rPr>
           <w:rFonts w:eastAsia="Times New Roman" w:cs="Times New Roman"/>
+          <w:noProof/>
+          <w:color w:val="000000"/>
+          <w:szCs w:val="24"/>
+          <w:lang w:val="en-US" w:eastAsia="zh-CN"/>
+        </w:rPr>
+        <w:fldChar w:fldCharType="end"/>
+      </w:r>
+      <w:r>
+        <w:rPr>
+          <w:rFonts w:eastAsia="Times New Roman" w:cs="Times New Roman"/>
           <w:color w:val="000000"/>
           <w:szCs w:val="24"/>
           <w:lang w:val="en-US" w:eastAsia="zh-CN"/>
@@ -27609,8 +32983,38 @@
           <w:szCs w:val="24"/>
           <w:lang w:val="en-US" w:eastAsia="zh-CN"/>
         </w:rPr>
-        <w:pict w14:anchorId="6AB13DD4">
-          <v:shape id="_x0000_i1051" type="#_x0000_t75" alt="https://lh4.googleusercontent.com/N_T0KB2Ih0vu0IAIywu68LK8xfn5XZCXcdka33MWe8O2lajg4OtSe8cJmNtVNhiwEtrIbotfFvbmZkXTAw4Ks83C8r9Ln0lBL7SYsSJp6LCBWjTLD1wrHD-0oRFNtC9meqsPxsrH" style="width:396pt;height:279.8pt;mso-width-percent:0;mso-height-percent:0;mso-width-percent:0;mso-height-percent:0">
+        <w:fldChar w:fldCharType="begin"/>
+      </w:r>
+      <w:r>
+        <w:rPr>
+          <w:rFonts w:eastAsia="Times New Roman" w:cs="Times New Roman"/>
+          <w:noProof/>
+          <w:color w:val="000000"/>
+          <w:szCs w:val="24"/>
+          <w:lang w:val="en-US" w:eastAsia="zh-CN"/>
+        </w:rPr>
+        <w:instrText xml:space="preserve"> INCLUDEPICTURE  "https://lh4.googleusercontent.com/N_T0KB2Ih0vu0IAIywu68LK8xfn5XZCXcdka33MWe8O2lajg4OtSe8cJmNtVNhiwEtrIbotfFvbmZkXTAw4Ks83C8r9Ln0lBL7SYsSJp6LCBWjTLD1wrHD-0oRFNtC9meqsPxsrH" \* MERGEFORMATINET </w:instrText>
+      </w:r>
+      <w:r>
+        <w:rPr>
+          <w:rFonts w:eastAsia="Times New Roman" w:cs="Times New Roman"/>
+          <w:noProof/>
+          <w:color w:val="000000"/>
+          <w:szCs w:val="24"/>
+          <w:lang w:val="en-US" w:eastAsia="zh-CN"/>
+        </w:rPr>
+        <w:fldChar w:fldCharType="separate"/>
+      </w:r>
+      <w:r>
+        <w:rPr>
+          <w:rFonts w:eastAsia="Times New Roman" w:cs="Times New Roman"/>
+          <w:noProof/>
+          <w:color w:val="000000"/>
+          <w:szCs w:val="24"/>
+          <w:lang w:val="en-US" w:eastAsia="zh-CN"/>
+        </w:rPr>
+        <w:pict w14:anchorId="0246FFF4">
+          <v:shape id="_x0000_i1041" type="#_x0000_t75" alt="https://lh4.googleusercontent.com/N_T0KB2Ih0vu0IAIywu68LK8xfn5XZCXcdka33MWe8O2lajg4OtSe8cJmNtVNhiwEtrIbotfFvbmZkXTAw4Ks83C8r9Ln0lBL7SYsSJp6LCBWjTLD1wrHD-0oRFNtC9meqsPxsrH" style="width:396pt;height:279.7pt;mso-width-percent:0;mso-height-percent:0;mso-width-percent:0;mso-height-percent:0">
             <v:imagedata r:id="rId73" r:href="rId74"/>
           </v:shape>
         </w:pict>
@@ -27648,6 +33052,16 @@
       <w:r>
         <w:rPr>
           <w:rFonts w:eastAsia="Times New Roman" w:cs="Times New Roman"/>
+          <w:noProof/>
+          <w:color w:val="000000"/>
+          <w:szCs w:val="24"/>
+          <w:lang w:val="en-US" w:eastAsia="zh-CN"/>
+        </w:rPr>
+        <w:fldChar w:fldCharType="end"/>
+      </w:r>
+      <w:r>
+        <w:rPr>
+          <w:rFonts w:eastAsia="Times New Roman" w:cs="Times New Roman"/>
           <w:color w:val="000000"/>
           <w:szCs w:val="24"/>
           <w:lang w:val="en-US" w:eastAsia="zh-CN"/>
@@ -27842,8 +33256,38 @@
           <w:szCs w:val="24"/>
           <w:lang w:val="en-US" w:eastAsia="zh-CN"/>
         </w:rPr>
-        <w:pict w14:anchorId="04D8357D">
-          <v:shape id="_x0000_i1052" type="#_x0000_t75" alt="https://lh4.googleusercontent.com/zj2bRSsqMqfugq6u-yGuVV9_ZWRbPm7laezk4yM7OHA47MTLyxtk0HZ7bNGQEx6_G2_Awqs_p1Ks5avTYkUZFGfGp3I9u0PeTL_mOHr_CFtarJHMJeWbNKBjr2F2L7HJTyK_BNNQ" style="width:396pt;height:279.8pt;mso-width-percent:0;mso-height-percent:0;mso-width-percent:0;mso-height-percent:0">
+        <w:fldChar w:fldCharType="begin"/>
+      </w:r>
+      <w:r>
+        <w:rPr>
+          <w:rFonts w:eastAsia="Times New Roman" w:cs="Times New Roman"/>
+          <w:noProof/>
+          <w:color w:val="000000"/>
+          <w:szCs w:val="24"/>
+          <w:lang w:val="en-US" w:eastAsia="zh-CN"/>
+        </w:rPr>
+        <w:instrText xml:space="preserve"> INCLUDEPICTURE  "https://lh4.googleusercontent.com/zj2bRSsqMqfugq6u-yGuVV9_ZWRbPm7laezk4yM7OHA47MTLyxtk0HZ7bNGQEx6_G2_Awqs_p1Ks5avTYkUZFGfGp3I9u0PeTL_mOHr_CFtarJHMJeWbNKBjr2F2L7HJTyK_BNNQ" \* MERGEFORMATINET </w:instrText>
+      </w:r>
+      <w:r>
+        <w:rPr>
+          <w:rFonts w:eastAsia="Times New Roman" w:cs="Times New Roman"/>
+          <w:noProof/>
+          <w:color w:val="000000"/>
+          <w:szCs w:val="24"/>
+          <w:lang w:val="en-US" w:eastAsia="zh-CN"/>
+        </w:rPr>
+        <w:fldChar w:fldCharType="separate"/>
+      </w:r>
+      <w:r>
+        <w:rPr>
+          <w:rFonts w:eastAsia="Times New Roman" w:cs="Times New Roman"/>
+          <w:noProof/>
+          <w:color w:val="000000"/>
+          <w:szCs w:val="24"/>
+          <w:lang w:val="en-US" w:eastAsia="zh-CN"/>
+        </w:rPr>
+        <w:pict w14:anchorId="44B99132">
+          <v:shape id="_x0000_i1040" type="#_x0000_t75" alt="https://lh4.googleusercontent.com/zj2bRSsqMqfugq6u-yGuVV9_ZWRbPm7laezk4yM7OHA47MTLyxtk0HZ7bNGQEx6_G2_Awqs_p1Ks5avTYkUZFGfGp3I9u0PeTL_mOHr_CFtarJHMJeWbNKBjr2F2L7HJTyK_BNNQ" style="width:396pt;height:279.7pt;mso-width-percent:0;mso-height-percent:0;mso-width-percent:0;mso-height-percent:0">
             <v:imagedata r:id="rId75" r:href="rId76"/>
           </v:shape>
         </w:pict>
@@ -27881,6 +33325,16 @@
       <w:r>
         <w:rPr>
           <w:rFonts w:eastAsia="Times New Roman" w:cs="Times New Roman"/>
+          <w:noProof/>
+          <w:color w:val="000000"/>
+          <w:szCs w:val="24"/>
+          <w:lang w:val="en-US" w:eastAsia="zh-CN"/>
+        </w:rPr>
+        <w:fldChar w:fldCharType="end"/>
+      </w:r>
+      <w:r>
+        <w:rPr>
+          <w:rFonts w:eastAsia="Times New Roman" w:cs="Times New Roman"/>
           <w:color w:val="000000"/>
           <w:szCs w:val="24"/>
           <w:lang w:val="en-US" w:eastAsia="zh-CN"/>
@@ -27955,7 +33409,43 @@
           <w:lang w:val="en-US" w:eastAsia="zh-CN"/>
         </w:rPr>
         <w:lastRenderedPageBreak/>
-        <w:t>The violent crime rate exponentially decreases as the percentage of hispanic people increases from 0 to 90%, as shown in the scatter plot. The histogram also indicates that the distribution is not normal, but rather exponential as well.</w:t>
+        <w:t xml:space="preserve">The violent crime rate exponentially decreases as the percentage of </w:t>
+      </w:r>
+      <w:proofErr w:type="spellStart"/>
+      <w:r>
+        <w:rPr>
+          <w:rFonts w:eastAsia="Times New Roman" w:cs="Times New Roman"/>
+          <w:szCs w:val="24"/>
+          <w:lang w:val="en-US" w:eastAsia="zh-CN"/>
+        </w:rPr>
+        <w:t>hispanic</w:t>
+      </w:r>
+      <w:proofErr w:type="spellEnd"/>
+      <w:r>
+        <w:rPr>
+          <w:rFonts w:eastAsia="Times New Roman" w:cs="Times New Roman"/>
+          <w:szCs w:val="24"/>
+          <w:lang w:val="en-US" w:eastAsia="zh-CN"/>
+        </w:rPr>
+        <w:t xml:space="preserve"> people increases from 0 to 90%, as shown in the scatter plot. The histogram also indicates that the distribution is not normal, but </w:t>
+      </w:r>
+      <w:proofErr w:type="gramStart"/>
+      <w:r>
+        <w:rPr>
+          <w:rFonts w:eastAsia="Times New Roman" w:cs="Times New Roman"/>
+          <w:szCs w:val="24"/>
+          <w:lang w:val="en-US" w:eastAsia="zh-CN"/>
+        </w:rPr>
+        <w:t>rather exponential</w:t>
+      </w:r>
+      <w:proofErr w:type="gramEnd"/>
+      <w:r>
+        <w:rPr>
+          <w:rFonts w:eastAsia="Times New Roman" w:cs="Times New Roman"/>
+          <w:szCs w:val="24"/>
+          <w:lang w:val="en-US" w:eastAsia="zh-CN"/>
+        </w:rPr>
+        <w:t xml:space="preserve"> as well.</w:t>
       </w:r>
     </w:p>
     <w:p>
@@ -28107,8 +33597,38 @@
           <w:szCs w:val="24"/>
           <w:lang w:val="en-US" w:eastAsia="zh-CN"/>
         </w:rPr>
-        <w:pict w14:anchorId="30E8A514">
-          <v:shape id="_x0000_i1053" type="#_x0000_t75" alt="https://lh5.googleusercontent.com/RyGseiKDE6efP4izP--GurldjKmkbNxJlu6uVDZ5xq8Dz0dpZ5he2AEu3bX0DqQA3s5d96M5dCdUId_HFHLlytQmurM6hP06L48i_xwgWuGPXASmhKDujvufoCUS89Ae1ixZm8Gm" style="width:396pt;height:279.8pt;mso-width-percent:0;mso-height-percent:0;mso-width-percent:0;mso-height-percent:0">
+        <w:fldChar w:fldCharType="begin"/>
+      </w:r>
+      <w:r>
+        <w:rPr>
+          <w:rFonts w:eastAsia="Times New Roman" w:cs="Times New Roman"/>
+          <w:noProof/>
+          <w:color w:val="000000"/>
+          <w:szCs w:val="24"/>
+          <w:lang w:val="en-US" w:eastAsia="zh-CN"/>
+        </w:rPr>
+        <w:instrText xml:space="preserve"> INCLUDEPICTURE  "https://lh5.googleusercontent.com/RyGseiKDE6efP4izP--GurldjKmkbNxJlu6uVDZ5xq8Dz0dpZ5he2AEu3bX0DqQA3s5d96M5dCdUId_HFHLlytQmurM6hP06L48i_xwgWuGPXASmhKDujvufoCUS89Ae1ixZm8Gm" \* MERGEFORMATINET </w:instrText>
+      </w:r>
+      <w:r>
+        <w:rPr>
+          <w:rFonts w:eastAsia="Times New Roman" w:cs="Times New Roman"/>
+          <w:noProof/>
+          <w:color w:val="000000"/>
+          <w:szCs w:val="24"/>
+          <w:lang w:val="en-US" w:eastAsia="zh-CN"/>
+        </w:rPr>
+        <w:fldChar w:fldCharType="separate"/>
+      </w:r>
+      <w:r>
+        <w:rPr>
+          <w:rFonts w:eastAsia="Times New Roman" w:cs="Times New Roman"/>
+          <w:noProof/>
+          <w:color w:val="000000"/>
+          <w:szCs w:val="24"/>
+          <w:lang w:val="en-US" w:eastAsia="zh-CN"/>
+        </w:rPr>
+        <w:pict w14:anchorId="11930C38">
+          <v:shape id="_x0000_i1039" type="#_x0000_t75" alt="https://lh5.googleusercontent.com/RyGseiKDE6efP4izP--GurldjKmkbNxJlu6uVDZ5xq8Dz0dpZ5he2AEu3bX0DqQA3s5d96M5dCdUId_HFHLlytQmurM6hP06L48i_xwgWuGPXASmhKDujvufoCUS89Ae1ixZm8Gm" style="width:396pt;height:279.7pt;mso-width-percent:0;mso-height-percent:0;mso-width-percent:0;mso-height-percent:0">
             <v:imagedata r:id="rId77" r:href="rId78"/>
           </v:shape>
         </w:pict>
@@ -28146,6 +33666,16 @@
       <w:r>
         <w:rPr>
           <w:rFonts w:eastAsia="Times New Roman" w:cs="Times New Roman"/>
+          <w:noProof/>
+          <w:color w:val="000000"/>
+          <w:szCs w:val="24"/>
+          <w:lang w:val="en-US" w:eastAsia="zh-CN"/>
+        </w:rPr>
+        <w:fldChar w:fldCharType="end"/>
+      </w:r>
+      <w:r>
+        <w:rPr>
+          <w:rFonts w:eastAsia="Times New Roman" w:cs="Times New Roman"/>
           <w:color w:val="000000"/>
           <w:szCs w:val="24"/>
           <w:lang w:val="en-US" w:eastAsia="zh-CN"/>
@@ -28340,8 +33870,38 @@
           <w:szCs w:val="24"/>
           <w:lang w:val="en-US" w:eastAsia="zh-CN"/>
         </w:rPr>
-        <w:pict w14:anchorId="56B257ED">
-          <v:shape id="_x0000_i1054" type="#_x0000_t75" alt="https://lh6.googleusercontent.com/nPFeuepnEbZFKZvrMkduUMQ8hkJjQsYEcXzyiRcGuVOoX3SEqEQjpNhkPaQF78OZLQgBDKez4lik-KDIvExbXJpr1EWPBZumHNXx0geIJNvgphN598pWAzeeJaBXWhoYNr5d6Aq1" style="width:396pt;height:279.8pt;mso-width-percent:0;mso-height-percent:0;mso-width-percent:0;mso-height-percent:0">
+        <w:fldChar w:fldCharType="begin"/>
+      </w:r>
+      <w:r>
+        <w:rPr>
+          <w:rFonts w:eastAsia="Times New Roman" w:cs="Times New Roman"/>
+          <w:noProof/>
+          <w:color w:val="000000"/>
+          <w:szCs w:val="24"/>
+          <w:lang w:val="en-US" w:eastAsia="zh-CN"/>
+        </w:rPr>
+        <w:instrText xml:space="preserve"> INCLUDEPICTURE  "https://lh6.googleusercontent.com/nPFeuepnEbZFKZvrMkduUMQ8hkJjQsYEcXzyiRcGuVOoX3SEqEQjpNhkPaQF78OZLQgBDKez4lik-KDIvExbXJpr1EWPBZumHNXx0geIJNvgphN598pWAzeeJaBXWhoYNr5d6Aq1" \* MERGEFORMATINET </w:instrText>
+      </w:r>
+      <w:r>
+        <w:rPr>
+          <w:rFonts w:eastAsia="Times New Roman" w:cs="Times New Roman"/>
+          <w:noProof/>
+          <w:color w:val="000000"/>
+          <w:szCs w:val="24"/>
+          <w:lang w:val="en-US" w:eastAsia="zh-CN"/>
+        </w:rPr>
+        <w:fldChar w:fldCharType="separate"/>
+      </w:r>
+      <w:r>
+        <w:rPr>
+          <w:rFonts w:eastAsia="Times New Roman" w:cs="Times New Roman"/>
+          <w:noProof/>
+          <w:color w:val="000000"/>
+          <w:szCs w:val="24"/>
+          <w:lang w:val="en-US" w:eastAsia="zh-CN"/>
+        </w:rPr>
+        <w:pict w14:anchorId="74397D7D">
+          <v:shape id="_x0000_i1038" type="#_x0000_t75" alt="https://lh6.googleusercontent.com/nPFeuepnEbZFKZvrMkduUMQ8hkJjQsYEcXzyiRcGuVOoX3SEqEQjpNhkPaQF78OZLQgBDKez4lik-KDIvExbXJpr1EWPBZumHNXx0geIJNvgphN598pWAzeeJaBXWhoYNr5d6Aq1" style="width:396pt;height:279.7pt;mso-width-percent:0;mso-height-percent:0;mso-width-percent:0;mso-height-percent:0">
             <v:imagedata r:id="rId79" r:href="rId80"/>
           </v:shape>
         </w:pict>
@@ -28379,6 +33939,16 @@
       <w:r>
         <w:rPr>
           <w:rFonts w:eastAsia="Times New Roman" w:cs="Times New Roman"/>
+          <w:noProof/>
+          <w:color w:val="000000"/>
+          <w:szCs w:val="24"/>
+          <w:lang w:val="en-US" w:eastAsia="zh-CN"/>
+        </w:rPr>
+        <w:fldChar w:fldCharType="end"/>
+      </w:r>
+      <w:r>
+        <w:rPr>
+          <w:rFonts w:eastAsia="Times New Roman" w:cs="Times New Roman"/>
           <w:color w:val="000000"/>
           <w:szCs w:val="24"/>
           <w:lang w:val="en-US" w:eastAsia="zh-CN"/>
@@ -28573,8 +34143,38 @@
           <w:szCs w:val="24"/>
           <w:lang w:val="en-US" w:eastAsia="zh-CN"/>
         </w:rPr>
-        <w:pict w14:anchorId="31BB56EA">
-          <v:shape id="_x0000_i1055" type="#_x0000_t75" alt="https://lh5.googleusercontent.com/BpKNApxJEdRv3v4eGEPsdoKW_IoUoxlOopdRPH_mCct9i-PTP1CqpGqxtMIg9d1FIZVXw9oG23TFm0F7Y94uDCROmk5uSk8Wc1f_hsd2xiuzHFIpcZGBN78oLl3ohjiSWTepmCHf" style="width:396pt;height:279.8pt;mso-width-percent:0;mso-height-percent:0;mso-width-percent:0;mso-height-percent:0">
+        <w:fldChar w:fldCharType="begin"/>
+      </w:r>
+      <w:r>
+        <w:rPr>
+          <w:rFonts w:eastAsia="Times New Roman" w:cs="Times New Roman"/>
+          <w:noProof/>
+          <w:color w:val="000000"/>
+          <w:szCs w:val="24"/>
+          <w:lang w:val="en-US" w:eastAsia="zh-CN"/>
+        </w:rPr>
+        <w:instrText xml:space="preserve"> INCLUDEPICTURE  "https://lh5.googleusercontent.com/BpKNApxJEdRv3v4eGEPsdoKW_IoUoxlOopdRPH_mCct9i-PTP1CqpGqxtMIg9d1FIZVXw9oG23TFm0F7Y94uDCROmk5uSk8Wc1f_hsd2xiuzHFIpcZGBN78oLl3ohjiSWTepmCHf" \* MERGEFORMATINET </w:instrText>
+      </w:r>
+      <w:r>
+        <w:rPr>
+          <w:rFonts w:eastAsia="Times New Roman" w:cs="Times New Roman"/>
+          <w:noProof/>
+          <w:color w:val="000000"/>
+          <w:szCs w:val="24"/>
+          <w:lang w:val="en-US" w:eastAsia="zh-CN"/>
+        </w:rPr>
+        <w:fldChar w:fldCharType="separate"/>
+      </w:r>
+      <w:r>
+        <w:rPr>
+          <w:rFonts w:eastAsia="Times New Roman" w:cs="Times New Roman"/>
+          <w:noProof/>
+          <w:color w:val="000000"/>
+          <w:szCs w:val="24"/>
+          <w:lang w:val="en-US" w:eastAsia="zh-CN"/>
+        </w:rPr>
+        <w:pict w14:anchorId="7506EA13">
+          <v:shape id="_x0000_i1037" type="#_x0000_t75" alt="https://lh5.googleusercontent.com/BpKNApxJEdRv3v4eGEPsdoKW_IoUoxlOopdRPH_mCct9i-PTP1CqpGqxtMIg9d1FIZVXw9oG23TFm0F7Y94uDCROmk5uSk8Wc1f_hsd2xiuzHFIpcZGBN78oLl3ohjiSWTepmCHf" style="width:396pt;height:279.7pt;mso-width-percent:0;mso-height-percent:0;mso-width-percent:0;mso-height-percent:0">
             <v:imagedata r:id="rId81" r:href="rId82"/>
           </v:shape>
         </w:pict>
@@ -28612,6 +34212,16 @@
       <w:r>
         <w:rPr>
           <w:rFonts w:eastAsia="Times New Roman" w:cs="Times New Roman"/>
+          <w:noProof/>
+          <w:color w:val="000000"/>
+          <w:szCs w:val="24"/>
+          <w:lang w:val="en-US" w:eastAsia="zh-CN"/>
+        </w:rPr>
+        <w:fldChar w:fldCharType="end"/>
+      </w:r>
+      <w:r>
+        <w:rPr>
+          <w:rFonts w:eastAsia="Times New Roman" w:cs="Times New Roman"/>
           <w:color w:val="000000"/>
           <w:szCs w:val="24"/>
           <w:lang w:val="en-US" w:eastAsia="zh-CN"/>
@@ -28929,8 +34539,38 @@
           <w:szCs w:val="24"/>
           <w:lang w:val="en-US" w:eastAsia="zh-CN"/>
         </w:rPr>
-        <w:pict w14:anchorId="7C0890A8">
-          <v:shape id="_x0000_i1056" type="#_x0000_t75" alt="https://lh3.googleusercontent.com/vV7tFE1PzH_eVYULby2QbvON_PVeacDA__elhdsi2RLnN7b0cPB3EQWArn2odc5yL1GWbO2KPJdFroSIbW4dPaqdo50Ga1rp_HdCzEk5esEDfkSDfIO5yV11YcBDyYJhrKk0W5xF" style="width:396pt;height:279.8pt;mso-width-percent:0;mso-height-percent:0;mso-width-percent:0;mso-height-percent:0">
+        <w:fldChar w:fldCharType="begin"/>
+      </w:r>
+      <w:r>
+        <w:rPr>
+          <w:rFonts w:eastAsia="Times New Roman" w:cs="Times New Roman"/>
+          <w:noProof/>
+          <w:color w:val="000000"/>
+          <w:szCs w:val="24"/>
+          <w:lang w:val="en-US" w:eastAsia="zh-CN"/>
+        </w:rPr>
+        <w:instrText xml:space="preserve"> INCLUDEPICTURE  "https://lh3.googleusercontent.com/vV7tFE1PzH_eVYULby2QbvON_PVeacDA__elhdsi2RLnN7b0cPB3EQWArn2odc5yL1GWbO2KPJdFroSIbW4dPaqdo50Ga1rp_HdCzEk5esEDfkSDfIO5yV11YcBDyYJhrKk0W5xF" \* MERGEFORMATINET </w:instrText>
+      </w:r>
+      <w:r>
+        <w:rPr>
+          <w:rFonts w:eastAsia="Times New Roman" w:cs="Times New Roman"/>
+          <w:noProof/>
+          <w:color w:val="000000"/>
+          <w:szCs w:val="24"/>
+          <w:lang w:val="en-US" w:eastAsia="zh-CN"/>
+        </w:rPr>
+        <w:fldChar w:fldCharType="separate"/>
+      </w:r>
+      <w:r>
+        <w:rPr>
+          <w:rFonts w:eastAsia="Times New Roman" w:cs="Times New Roman"/>
+          <w:noProof/>
+          <w:color w:val="000000"/>
+          <w:szCs w:val="24"/>
+          <w:lang w:val="en-US" w:eastAsia="zh-CN"/>
+        </w:rPr>
+        <w:pict w14:anchorId="5FBC04B1">
+          <v:shape id="_x0000_i1036" type="#_x0000_t75" alt="https://lh3.googleusercontent.com/vV7tFE1PzH_eVYULby2QbvON_PVeacDA__elhdsi2RLnN7b0cPB3EQWArn2odc5yL1GWbO2KPJdFroSIbW4dPaqdo50Ga1rp_HdCzEk5esEDfkSDfIO5yV11YcBDyYJhrKk0W5xF" style="width:396pt;height:279.7pt;mso-width-percent:0;mso-height-percent:0;mso-width-percent:0;mso-height-percent:0">
             <v:imagedata r:id="rId83" r:href="rId84"/>
           </v:shape>
         </w:pict>
@@ -28968,6 +34608,16 @@
       <w:r>
         <w:rPr>
           <w:rFonts w:eastAsia="Times New Roman" w:cs="Times New Roman"/>
+          <w:noProof/>
+          <w:color w:val="000000"/>
+          <w:szCs w:val="24"/>
+          <w:lang w:val="en-US" w:eastAsia="zh-CN"/>
+        </w:rPr>
+        <w:fldChar w:fldCharType="end"/>
+      </w:r>
+      <w:r>
+        <w:rPr>
+          <w:rFonts w:eastAsia="Times New Roman" w:cs="Times New Roman"/>
           <w:color w:val="000000"/>
           <w:szCs w:val="24"/>
           <w:lang w:val="en-US" w:eastAsia="zh-CN"/>
@@ -29169,8 +34819,38 @@
           <w:szCs w:val="24"/>
           <w:lang w:val="en-US" w:eastAsia="zh-CN"/>
         </w:rPr>
-        <w:pict w14:anchorId="6583DFD8">
-          <v:shape id="_x0000_i1057" type="#_x0000_t75" alt="https://lh3.googleusercontent.com/ME00Mot47la0W-UWEx3hXTXCv8Z8CpVrfs31u0Ua-SvUQ_j1mvrYJ5pBc4LP55BRI6WAoAcQRC2ff-n2kbItmJUk9aPAq4c8zBmOWy5Tg9ZN-4WTNnEemGLTEyt8lq0BfVzs4SQL" style="width:396pt;height:279.8pt;mso-width-percent:0;mso-height-percent:0;mso-width-percent:0;mso-height-percent:0">
+        <w:fldChar w:fldCharType="begin"/>
+      </w:r>
+      <w:r>
+        <w:rPr>
+          <w:rFonts w:eastAsia="Times New Roman" w:cs="Times New Roman"/>
+          <w:noProof/>
+          <w:color w:val="000000"/>
+          <w:szCs w:val="24"/>
+          <w:lang w:val="en-US" w:eastAsia="zh-CN"/>
+        </w:rPr>
+        <w:instrText xml:space="preserve"> INCLUDEPICTURE  "https://lh3.googleusercontent.com/ME00Mot47la0W-UWEx3hXTXCv8Z8CpVrfs31u0Ua-SvUQ_j1mvrYJ5pBc4LP55BRI6WAoAcQRC2ff-n2kbItmJUk9aPAq4c8zBmOWy5Tg9ZN-4WTNnEemGLTEyt8lq0BfVzs4SQL" \* MERGEFORMATINET </w:instrText>
+      </w:r>
+      <w:r>
+        <w:rPr>
+          <w:rFonts w:eastAsia="Times New Roman" w:cs="Times New Roman"/>
+          <w:noProof/>
+          <w:color w:val="000000"/>
+          <w:szCs w:val="24"/>
+          <w:lang w:val="en-US" w:eastAsia="zh-CN"/>
+        </w:rPr>
+        <w:fldChar w:fldCharType="separate"/>
+      </w:r>
+      <w:r>
+        <w:rPr>
+          <w:rFonts w:eastAsia="Times New Roman" w:cs="Times New Roman"/>
+          <w:noProof/>
+          <w:color w:val="000000"/>
+          <w:szCs w:val="24"/>
+          <w:lang w:val="en-US" w:eastAsia="zh-CN"/>
+        </w:rPr>
+        <w:pict w14:anchorId="3831A89C">
+          <v:shape id="_x0000_i1035" type="#_x0000_t75" alt="https://lh3.googleusercontent.com/ME00Mot47la0W-UWEx3hXTXCv8Z8CpVrfs31u0Ua-SvUQ_j1mvrYJ5pBc4LP55BRI6WAoAcQRC2ff-n2kbItmJUk9aPAq4c8zBmOWy5Tg9ZN-4WTNnEemGLTEyt8lq0BfVzs4SQL" style="width:396pt;height:279.7pt;mso-width-percent:0;mso-height-percent:0;mso-width-percent:0;mso-height-percent:0">
             <v:imagedata r:id="rId85" r:href="rId86"/>
           </v:shape>
         </w:pict>
@@ -29208,6 +34888,16 @@
       <w:r>
         <w:rPr>
           <w:rFonts w:eastAsia="Times New Roman" w:cs="Times New Roman"/>
+          <w:noProof/>
+          <w:color w:val="000000"/>
+          <w:szCs w:val="24"/>
+          <w:lang w:val="en-US" w:eastAsia="zh-CN"/>
+        </w:rPr>
+        <w:fldChar w:fldCharType="end"/>
+      </w:r>
+      <w:r>
+        <w:rPr>
+          <w:rFonts w:eastAsia="Times New Roman" w:cs="Times New Roman"/>
           <w:color w:val="000000"/>
           <w:szCs w:val="24"/>
           <w:lang w:val="en-US" w:eastAsia="zh-CN"/>
@@ -29402,8 +35092,38 @@
           <w:szCs w:val="24"/>
           <w:lang w:val="en-US" w:eastAsia="zh-CN"/>
         </w:rPr>
-        <w:pict w14:anchorId="2398615C">
-          <v:shape id="_x0000_i1058" type="#_x0000_t75" alt="https://lh4.googleusercontent.com/zxkAmcIWAw6nnkhlsHNGyWDP3Ji_FuCImQueuj5E3EFJFS-WBIeuprp_smidwbWy3z7RoNjQmd84SRgIsQpsJBMPd4fZs8gy2A-Muam9OEo5jwZkElWX9J3eFSd-whlFUuP83JvT" style="width:396pt;height:279.8pt;mso-width-percent:0;mso-height-percent:0;mso-width-percent:0;mso-height-percent:0">
+        <w:fldChar w:fldCharType="begin"/>
+      </w:r>
+      <w:r>
+        <w:rPr>
+          <w:rFonts w:eastAsia="Times New Roman" w:cs="Times New Roman"/>
+          <w:noProof/>
+          <w:color w:val="000000"/>
+          <w:szCs w:val="24"/>
+          <w:lang w:val="en-US" w:eastAsia="zh-CN"/>
+        </w:rPr>
+        <w:instrText xml:space="preserve"> INCLUDEPICTURE  "https://lh4.googleusercontent.com/zxkAmcIWAw6nnkhlsHNGyWDP3Ji_FuCImQueuj5E3EFJFS-WBIeuprp_smidwbWy3z7RoNjQmd84SRgIsQpsJBMPd4fZs8gy2A-Muam9OEo5jwZkElWX9J3eFSd-whlFUuP83JvT" \* MERGEFORMATINET </w:instrText>
+      </w:r>
+      <w:r>
+        <w:rPr>
+          <w:rFonts w:eastAsia="Times New Roman" w:cs="Times New Roman"/>
+          <w:noProof/>
+          <w:color w:val="000000"/>
+          <w:szCs w:val="24"/>
+          <w:lang w:val="en-US" w:eastAsia="zh-CN"/>
+        </w:rPr>
+        <w:fldChar w:fldCharType="separate"/>
+      </w:r>
+      <w:r>
+        <w:rPr>
+          <w:rFonts w:eastAsia="Times New Roman" w:cs="Times New Roman"/>
+          <w:noProof/>
+          <w:color w:val="000000"/>
+          <w:szCs w:val="24"/>
+          <w:lang w:val="en-US" w:eastAsia="zh-CN"/>
+        </w:rPr>
+        <w:pict w14:anchorId="209455CD">
+          <v:shape id="_x0000_i1034" type="#_x0000_t75" alt="https://lh4.googleusercontent.com/zxkAmcIWAw6nnkhlsHNGyWDP3Ji_FuCImQueuj5E3EFJFS-WBIeuprp_smidwbWy3z7RoNjQmd84SRgIsQpsJBMPd4fZs8gy2A-Muam9OEo5jwZkElWX9J3eFSd-whlFUuP83JvT" style="width:396pt;height:279.7pt;mso-width-percent:0;mso-height-percent:0;mso-width-percent:0;mso-height-percent:0">
             <v:imagedata r:id="rId87" r:href="rId88"/>
           </v:shape>
         </w:pict>
@@ -29441,6 +35161,16 @@
       <w:r>
         <w:rPr>
           <w:rFonts w:eastAsia="Times New Roman" w:cs="Times New Roman"/>
+          <w:noProof/>
+          <w:color w:val="000000"/>
+          <w:szCs w:val="24"/>
+          <w:lang w:val="en-US" w:eastAsia="zh-CN"/>
+        </w:rPr>
+        <w:fldChar w:fldCharType="end"/>
+      </w:r>
+      <w:r>
+        <w:rPr>
+          <w:rFonts w:eastAsia="Times New Roman" w:cs="Times New Roman"/>
           <w:color w:val="000000"/>
           <w:szCs w:val="24"/>
           <w:lang w:val="en-US" w:eastAsia="zh-CN"/>
@@ -29510,7 +35240,23 @@
           <w:lang w:bidi="en-US"/>
         </w:rPr>
         <w:lastRenderedPageBreak/>
-        <w:t>The distribution of the histogram is a exponential, in that the number of communities exponentially decreases as the percentage of white people increases. Furthermore, as shown in the scatter plot, there is a negative exponential relationship with the class variable.</w:t>
+        <w:t xml:space="preserve">The distribution of the histogram is </w:t>
+      </w:r>
+      <w:proofErr w:type="spellStart"/>
+      <w:proofErr w:type="gramStart"/>
+      <w:r>
+        <w:rPr>
+          <w:lang w:bidi="en-US"/>
+        </w:rPr>
+        <w:t>a</w:t>
+      </w:r>
+      <w:proofErr w:type="spellEnd"/>
+      <w:proofErr w:type="gramEnd"/>
+      <w:r>
+        <w:rPr>
+          <w:lang w:bidi="en-US"/>
+        </w:rPr>
+        <w:t xml:space="preserve"> exponential, in that the number of communities exponentially decreases as the percentage of white people increases. Furthermore, as shown in the scatter plot, there is a negative exponential relationship with the class variable.</w:t>
       </w:r>
     </w:p>
     <w:p>
@@ -29663,8 +35409,38 @@
           <w:szCs w:val="24"/>
           <w:lang w:val="en-US" w:eastAsia="zh-CN"/>
         </w:rPr>
-        <w:pict w14:anchorId="4109A139">
-          <v:shape id="_x0000_i1059" type="#_x0000_t75" alt="https://lh4.googleusercontent.com/vvxVNCAq6P_P02rCKpbWwlgSr-O56G1PnvayZDFnZIVoCMLk1cIwZ4WjZjbbQbIeJZCAhY_GNeYk4JVMX1YHUeoqC0x7KhGF4xvodSGVozZ2zFBN0XJsoWoegDmcEFkzI2LguME6" style="width:396pt;height:279.8pt;mso-width-percent:0;mso-height-percent:0;mso-width-percent:0;mso-height-percent:0">
+        <w:fldChar w:fldCharType="begin"/>
+      </w:r>
+      <w:r>
+        <w:rPr>
+          <w:rFonts w:eastAsia="Times New Roman" w:cs="Times New Roman"/>
+          <w:noProof/>
+          <w:color w:val="000000"/>
+          <w:szCs w:val="24"/>
+          <w:lang w:val="en-US" w:eastAsia="zh-CN"/>
+        </w:rPr>
+        <w:instrText xml:space="preserve"> INCLUDEPICTURE  "https://lh4.googleusercontent.com/vvxVNCAq6P_P02rCKpbWwlgSr-O56G1PnvayZDFnZIVoCMLk1cIwZ4WjZjbbQbIeJZCAhY_GNeYk4JVMX1YHUeoqC0x7KhGF4xvodSGVozZ2zFBN0XJsoWoegDmcEFkzI2LguME6" \* MERGEFORMATINET </w:instrText>
+      </w:r>
+      <w:r>
+        <w:rPr>
+          <w:rFonts w:eastAsia="Times New Roman" w:cs="Times New Roman"/>
+          <w:noProof/>
+          <w:color w:val="000000"/>
+          <w:szCs w:val="24"/>
+          <w:lang w:val="en-US" w:eastAsia="zh-CN"/>
+        </w:rPr>
+        <w:fldChar w:fldCharType="separate"/>
+      </w:r>
+      <w:r>
+        <w:rPr>
+          <w:rFonts w:eastAsia="Times New Roman" w:cs="Times New Roman"/>
+          <w:noProof/>
+          <w:color w:val="000000"/>
+          <w:szCs w:val="24"/>
+          <w:lang w:val="en-US" w:eastAsia="zh-CN"/>
+        </w:rPr>
+        <w:pict w14:anchorId="6F17CA62">
+          <v:shape id="_x0000_i1033" type="#_x0000_t75" alt="https://lh4.googleusercontent.com/vvxVNCAq6P_P02rCKpbWwlgSr-O56G1PnvayZDFnZIVoCMLk1cIwZ4WjZjbbQbIeJZCAhY_GNeYk4JVMX1YHUeoqC0x7KhGF4xvodSGVozZ2zFBN0XJsoWoegDmcEFkzI2LguME6" style="width:396pt;height:279.7pt;mso-width-percent:0;mso-height-percent:0;mso-width-percent:0;mso-height-percent:0">
             <v:imagedata r:id="rId89" r:href="rId90"/>
           </v:shape>
         </w:pict>
@@ -29702,6 +35478,16 @@
       <w:r>
         <w:rPr>
           <w:rFonts w:eastAsia="Times New Roman" w:cs="Times New Roman"/>
+          <w:noProof/>
+          <w:color w:val="000000"/>
+          <w:szCs w:val="24"/>
+          <w:lang w:val="en-US" w:eastAsia="zh-CN"/>
+        </w:rPr>
+        <w:fldChar w:fldCharType="end"/>
+      </w:r>
+      <w:r>
+        <w:rPr>
+          <w:rFonts w:eastAsia="Times New Roman" w:cs="Times New Roman"/>
           <w:color w:val="000000"/>
           <w:szCs w:val="24"/>
           <w:lang w:val="en-US" w:eastAsia="zh-CN"/>
@@ -29898,8 +35684,38 @@
           <w:szCs w:val="24"/>
           <w:lang w:val="en-US" w:eastAsia="zh-CN"/>
         </w:rPr>
-        <w:pict w14:anchorId="3273ADA5">
-          <v:shape id="_x0000_i1060" type="#_x0000_t75" alt="https://lh6.googleusercontent.com/3vfrdZTzZOihQg4yH6F1uSL3XvstQP0roRDUlR2R6uxElodi6tSH8dOIauguEtdkWor3OBOw0oKjnnbDLsFIdAJDATIEFj6gHqd78pl87FEYimRvuQrdg6YIUNvR21nSc5wy-T_f" style="width:396pt;height:279.8pt;mso-width-percent:0;mso-height-percent:0;mso-width-percent:0;mso-height-percent:0">
+        <w:fldChar w:fldCharType="begin"/>
+      </w:r>
+      <w:r>
+        <w:rPr>
+          <w:rFonts w:eastAsia="Times New Roman" w:cs="Times New Roman"/>
+          <w:noProof/>
+          <w:color w:val="000000"/>
+          <w:szCs w:val="24"/>
+          <w:lang w:val="en-US" w:eastAsia="zh-CN"/>
+        </w:rPr>
+        <w:instrText xml:space="preserve"> INCLUDEPICTURE  "https://lh6.googleusercontent.com/3vfrdZTzZOihQg4yH6F1uSL3XvstQP0roRDUlR2R6uxElodi6tSH8dOIauguEtdkWor3OBOw0oKjnnbDLsFIdAJDATIEFj6gHqd78pl87FEYimRvuQrdg6YIUNvR21nSc5wy-T_f" \* MERGEFORMATINET </w:instrText>
+      </w:r>
+      <w:r>
+        <w:rPr>
+          <w:rFonts w:eastAsia="Times New Roman" w:cs="Times New Roman"/>
+          <w:noProof/>
+          <w:color w:val="000000"/>
+          <w:szCs w:val="24"/>
+          <w:lang w:val="en-US" w:eastAsia="zh-CN"/>
+        </w:rPr>
+        <w:fldChar w:fldCharType="separate"/>
+      </w:r>
+      <w:r>
+        <w:rPr>
+          <w:rFonts w:eastAsia="Times New Roman" w:cs="Times New Roman"/>
+          <w:noProof/>
+          <w:color w:val="000000"/>
+          <w:szCs w:val="24"/>
+          <w:lang w:val="en-US" w:eastAsia="zh-CN"/>
+        </w:rPr>
+        <w:pict w14:anchorId="7BC21063">
+          <v:shape id="_x0000_i1032" type="#_x0000_t75" alt="https://lh6.googleusercontent.com/3vfrdZTzZOihQg4yH6F1uSL3XvstQP0roRDUlR2R6uxElodi6tSH8dOIauguEtdkWor3OBOw0oKjnnbDLsFIdAJDATIEFj6gHqd78pl87FEYimRvuQrdg6YIUNvR21nSc5wy-T_f" style="width:396pt;height:279.7pt;mso-width-percent:0;mso-height-percent:0;mso-width-percent:0;mso-height-percent:0">
             <v:imagedata r:id="rId91" r:href="rId92"/>
           </v:shape>
         </w:pict>
@@ -29937,6 +35753,16 @@
       <w:r>
         <w:rPr>
           <w:rFonts w:eastAsia="Times New Roman" w:cs="Times New Roman"/>
+          <w:noProof/>
+          <w:color w:val="000000"/>
+          <w:szCs w:val="24"/>
+          <w:lang w:val="en-US" w:eastAsia="zh-CN"/>
+        </w:rPr>
+        <w:fldChar w:fldCharType="end"/>
+      </w:r>
+      <w:r>
+        <w:rPr>
+          <w:rFonts w:eastAsia="Times New Roman" w:cs="Times New Roman"/>
           <w:color w:val="000000"/>
           <w:szCs w:val="24"/>
           <w:lang w:val="en-US" w:eastAsia="zh-CN"/>
@@ -30132,8 +35958,38 @@
           <w:szCs w:val="24"/>
           <w:lang w:val="en-US" w:eastAsia="zh-CN"/>
         </w:rPr>
-        <w:pict w14:anchorId="7DB78659">
-          <v:shape id="_x0000_i1061" type="#_x0000_t75" alt="https://lh3.googleusercontent.com/7686sTLSK5qkd1DnGGijDhWM0OIlol7G9kwBZcYfGiFQiJYp5Aq3C-2orUqTRgNDdmPfr2hGRKiiTZz-ZPAYiWpUrvKnkrvmfPV3b6_5bU8Y-qr53JIEJS0RcZY7bfxuE5LvXUR5" style="width:396pt;height:279.8pt;mso-width-percent:0;mso-height-percent:0;mso-width-percent:0;mso-height-percent:0">
+        <w:fldChar w:fldCharType="begin"/>
+      </w:r>
+      <w:r>
+        <w:rPr>
+          <w:rFonts w:eastAsia="Times New Roman" w:cs="Times New Roman"/>
+          <w:noProof/>
+          <w:color w:val="000000"/>
+          <w:szCs w:val="24"/>
+          <w:lang w:val="en-US" w:eastAsia="zh-CN"/>
+        </w:rPr>
+        <w:instrText xml:space="preserve"> INCLUDEPICTURE  "https://lh3.googleusercontent.com/7686sTLSK5qkd1DnGGijDhWM0OIlol7G9kwBZcYfGiFQiJYp5Aq3C-2orUqTRgNDdmPfr2hGRKiiTZz-ZPAYiWpUrvKnkrvmfPV3b6_5bU8Y-qr53JIEJS0RcZY7bfxuE5LvXUR5" \* MERGEFORMATINET </w:instrText>
+      </w:r>
+      <w:r>
+        <w:rPr>
+          <w:rFonts w:eastAsia="Times New Roman" w:cs="Times New Roman"/>
+          <w:noProof/>
+          <w:color w:val="000000"/>
+          <w:szCs w:val="24"/>
+          <w:lang w:val="en-US" w:eastAsia="zh-CN"/>
+        </w:rPr>
+        <w:fldChar w:fldCharType="separate"/>
+      </w:r>
+      <w:r>
+        <w:rPr>
+          <w:rFonts w:eastAsia="Times New Roman" w:cs="Times New Roman"/>
+          <w:noProof/>
+          <w:color w:val="000000"/>
+          <w:szCs w:val="24"/>
+          <w:lang w:val="en-US" w:eastAsia="zh-CN"/>
+        </w:rPr>
+        <w:pict w14:anchorId="250A4E9A">
+          <v:shape id="_x0000_i1031" type="#_x0000_t75" alt="https://lh3.googleusercontent.com/7686sTLSK5qkd1DnGGijDhWM0OIlol7G9kwBZcYfGiFQiJYp5Aq3C-2orUqTRgNDdmPfr2hGRKiiTZz-ZPAYiWpUrvKnkrvmfPV3b6_5bU8Y-qr53JIEJS0RcZY7bfxuE5LvXUR5" style="width:396pt;height:279.7pt;mso-width-percent:0;mso-height-percent:0;mso-width-percent:0;mso-height-percent:0">
             <v:imagedata r:id="rId93" r:href="rId94"/>
           </v:shape>
         </w:pict>
@@ -30171,6 +36027,16 @@
       <w:r>
         <w:rPr>
           <w:rFonts w:eastAsia="Times New Roman" w:cs="Times New Roman"/>
+          <w:noProof/>
+          <w:color w:val="000000"/>
+          <w:szCs w:val="24"/>
+          <w:lang w:val="en-US" w:eastAsia="zh-CN"/>
+        </w:rPr>
+        <w:fldChar w:fldCharType="end"/>
+      </w:r>
+      <w:r>
+        <w:rPr>
+          <w:rFonts w:eastAsia="Times New Roman" w:cs="Times New Roman"/>
           <w:color w:val="000000"/>
           <w:szCs w:val="24"/>
           <w:lang w:val="en-US" w:eastAsia="zh-CN"/>
@@ -30393,8 +36259,38 @@
           <w:szCs w:val="24"/>
           <w:lang w:val="en-US" w:eastAsia="zh-CN"/>
         </w:rPr>
-        <w:pict w14:anchorId="085C1C2E">
-          <v:shape id="_x0000_i1062" type="#_x0000_t75" alt="https://lh4.googleusercontent.com/6n_VTQ7LaKpk3hWgL2_wWwotdvLElVrI3ZdgduPbsXnZBwzh-l11WfNdYCZnRytzM6AsnK4zRVlAtdc57PljZ-XfAo2cVZOCD1YSOHTTox0blZqGMyutFthdz6dmH20c_MbVck6h" style="width:396pt;height:279.8pt;mso-width-percent:0;mso-height-percent:0;mso-width-percent:0;mso-height-percent:0">
+        <w:fldChar w:fldCharType="begin"/>
+      </w:r>
+      <w:r>
+        <w:rPr>
+          <w:rFonts w:eastAsia="Times New Roman" w:cs="Times New Roman"/>
+          <w:noProof/>
+          <w:color w:val="000000"/>
+          <w:szCs w:val="24"/>
+          <w:lang w:val="en-US" w:eastAsia="zh-CN"/>
+        </w:rPr>
+        <w:instrText xml:space="preserve"> INCLUDEPICTURE  "https://lh4.googleusercontent.com/6n_VTQ7LaKpk3hWgL2_wWwotdvLElVrI3ZdgduPbsXnZBwzh-l11WfNdYCZnRytzM6AsnK4zRVlAtdc57PljZ-XfAo2cVZOCD1YSOHTTox0blZqGMyutFthdz6dmH20c_MbVck6h" \* MERGEFORMATINET </w:instrText>
+      </w:r>
+      <w:r>
+        <w:rPr>
+          <w:rFonts w:eastAsia="Times New Roman" w:cs="Times New Roman"/>
+          <w:noProof/>
+          <w:color w:val="000000"/>
+          <w:szCs w:val="24"/>
+          <w:lang w:val="en-US" w:eastAsia="zh-CN"/>
+        </w:rPr>
+        <w:fldChar w:fldCharType="separate"/>
+      </w:r>
+      <w:r>
+        <w:rPr>
+          <w:rFonts w:eastAsia="Times New Roman" w:cs="Times New Roman"/>
+          <w:noProof/>
+          <w:color w:val="000000"/>
+          <w:szCs w:val="24"/>
+          <w:lang w:val="en-US" w:eastAsia="zh-CN"/>
+        </w:rPr>
+        <w:pict w14:anchorId="473F4019">
+          <v:shape id="_x0000_i1030" type="#_x0000_t75" alt="https://lh4.googleusercontent.com/6n_VTQ7LaKpk3hWgL2_wWwotdvLElVrI3ZdgduPbsXnZBwzh-l11WfNdYCZnRytzM6AsnK4zRVlAtdc57PljZ-XfAo2cVZOCD1YSOHTTox0blZqGMyutFthdz6dmH20c_MbVck6h" style="width:396pt;height:279.7pt;mso-width-percent:0;mso-height-percent:0;mso-width-percent:0;mso-height-percent:0">
             <v:imagedata r:id="rId95" r:href="rId96"/>
           </v:shape>
         </w:pict>
@@ -30432,6 +36328,16 @@
       <w:r>
         <w:rPr>
           <w:rFonts w:eastAsia="Times New Roman" w:cs="Times New Roman"/>
+          <w:noProof/>
+          <w:color w:val="000000"/>
+          <w:szCs w:val="24"/>
+          <w:lang w:val="en-US" w:eastAsia="zh-CN"/>
+        </w:rPr>
+        <w:fldChar w:fldCharType="end"/>
+      </w:r>
+      <w:r>
+        <w:rPr>
+          <w:rFonts w:eastAsia="Times New Roman" w:cs="Times New Roman"/>
           <w:color w:val="000000"/>
           <w:szCs w:val="24"/>
           <w:lang w:val="en-US" w:eastAsia="zh-CN"/>
@@ -30627,8 +36533,38 @@
           <w:szCs w:val="24"/>
           <w:lang w:val="en-US" w:eastAsia="zh-CN"/>
         </w:rPr>
-        <w:pict w14:anchorId="551D06B3">
-          <v:shape id="_x0000_i1063" type="#_x0000_t75" alt="https://lh3.googleusercontent.com/dhGMDL9JFmOoet19sFuogzC6rvxkRyAKXFR4xnFk2a3hKUMMHP1ZdTopBOC4ftsCE1KXjPMxMUlLaJBkPxr3h72pCQIultbLxSyixKKJH0rLYPClHwdPYz37mLkqFxbJ34eui73w" style="width:396pt;height:279.8pt;mso-width-percent:0;mso-height-percent:0;mso-width-percent:0;mso-height-percent:0">
+        <w:fldChar w:fldCharType="begin"/>
+      </w:r>
+      <w:r>
+        <w:rPr>
+          <w:rFonts w:eastAsia="Times New Roman" w:cs="Times New Roman"/>
+          <w:noProof/>
+          <w:color w:val="000000"/>
+          <w:szCs w:val="24"/>
+          <w:lang w:val="en-US" w:eastAsia="zh-CN"/>
+        </w:rPr>
+        <w:instrText xml:space="preserve"> INCLUDEPICTURE  "https://lh3.googleusercontent.com/dhGMDL9JFmOoet19sFuogzC6rvxkRyAKXFR4xnFk2a3hKUMMHP1ZdTopBOC4ftsCE1KXjPMxMUlLaJBkPxr3h72pCQIultbLxSyixKKJH0rLYPClHwdPYz37mLkqFxbJ34eui73w" \* MERGEFORMATINET </w:instrText>
+      </w:r>
+      <w:r>
+        <w:rPr>
+          <w:rFonts w:eastAsia="Times New Roman" w:cs="Times New Roman"/>
+          <w:noProof/>
+          <w:color w:val="000000"/>
+          <w:szCs w:val="24"/>
+          <w:lang w:val="en-US" w:eastAsia="zh-CN"/>
+        </w:rPr>
+        <w:fldChar w:fldCharType="separate"/>
+      </w:r>
+      <w:r>
+        <w:rPr>
+          <w:rFonts w:eastAsia="Times New Roman" w:cs="Times New Roman"/>
+          <w:noProof/>
+          <w:color w:val="000000"/>
+          <w:szCs w:val="24"/>
+          <w:lang w:val="en-US" w:eastAsia="zh-CN"/>
+        </w:rPr>
+        <w:pict w14:anchorId="788D5ABD">
+          <v:shape id="_x0000_i1029" type="#_x0000_t75" alt="https://lh3.googleusercontent.com/dhGMDL9JFmOoet19sFuogzC6rvxkRyAKXFR4xnFk2a3hKUMMHP1ZdTopBOC4ftsCE1KXjPMxMUlLaJBkPxr3h72pCQIultbLxSyixKKJH0rLYPClHwdPYz37mLkqFxbJ34eui73w" style="width:396pt;height:279.7pt;mso-width-percent:0;mso-height-percent:0;mso-width-percent:0;mso-height-percent:0">
             <v:imagedata r:id="rId97" r:href="rId98"/>
           </v:shape>
         </w:pict>
@@ -30666,6 +36602,16 @@
       <w:r>
         <w:rPr>
           <w:rFonts w:eastAsia="Times New Roman" w:cs="Times New Roman"/>
+          <w:noProof/>
+          <w:color w:val="000000"/>
+          <w:szCs w:val="24"/>
+          <w:lang w:val="en-US" w:eastAsia="zh-CN"/>
+        </w:rPr>
+        <w:fldChar w:fldCharType="end"/>
+      </w:r>
+      <w:r>
+        <w:rPr>
+          <w:rFonts w:eastAsia="Times New Roman" w:cs="Times New Roman"/>
           <w:color w:val="000000"/>
           <w:szCs w:val="24"/>
           <w:lang w:val="en-US" w:eastAsia="zh-CN"/>
@@ -30860,8 +36806,38 @@
           <w:szCs w:val="24"/>
           <w:lang w:val="en-US" w:eastAsia="zh-CN"/>
         </w:rPr>
-        <w:pict w14:anchorId="1EE2B7DD">
-          <v:shape id="_x0000_i1064" type="#_x0000_t75" alt="https://lh4.googleusercontent.com/-FpIQ974lnHVoqiwjU11wRKux3cJvvC10rj4KNxYtEJpxikLGKCl5iADLsumV8jRlSjZrUQEHWVxAfiKYX_TQk4bhm0uAzY7_vr_ogqTT5w-58j3BsivGFCTl3T3wwsY8KWoN6qC" style="width:396pt;height:279.8pt;mso-width-percent:0;mso-height-percent:0;mso-width-percent:0;mso-height-percent:0">
+        <w:fldChar w:fldCharType="begin"/>
+      </w:r>
+      <w:r>
+        <w:rPr>
+          <w:rFonts w:eastAsia="Times New Roman" w:cs="Times New Roman"/>
+          <w:noProof/>
+          <w:color w:val="000000"/>
+          <w:szCs w:val="24"/>
+          <w:lang w:val="en-US" w:eastAsia="zh-CN"/>
+        </w:rPr>
+        <w:instrText xml:space="preserve"> INCLUDEPICTURE  "https://lh4.googleusercontent.com/-FpIQ974lnHVoqiwjU11wRKux3cJvvC10rj4KNxYtEJpxikLGKCl5iADLsumV8jRlSjZrUQEHWVxAfiKYX_TQk4bhm0uAzY7_vr_ogqTT5w-58j3BsivGFCTl3T3wwsY8KWoN6qC" \* MERGEFORMATINET </w:instrText>
+      </w:r>
+      <w:r>
+        <w:rPr>
+          <w:rFonts w:eastAsia="Times New Roman" w:cs="Times New Roman"/>
+          <w:noProof/>
+          <w:color w:val="000000"/>
+          <w:szCs w:val="24"/>
+          <w:lang w:val="en-US" w:eastAsia="zh-CN"/>
+        </w:rPr>
+        <w:fldChar w:fldCharType="separate"/>
+      </w:r>
+      <w:r>
+        <w:rPr>
+          <w:rFonts w:eastAsia="Times New Roman" w:cs="Times New Roman"/>
+          <w:noProof/>
+          <w:color w:val="000000"/>
+          <w:szCs w:val="24"/>
+          <w:lang w:val="en-US" w:eastAsia="zh-CN"/>
+        </w:rPr>
+        <w:pict w14:anchorId="740E3195">
+          <v:shape id="_x0000_i1028" type="#_x0000_t75" alt="https://lh4.googleusercontent.com/-FpIQ974lnHVoqiwjU11wRKux3cJvvC10rj4KNxYtEJpxikLGKCl5iADLsumV8jRlSjZrUQEHWVxAfiKYX_TQk4bhm0uAzY7_vr_ogqTT5w-58j3BsivGFCTl3T3wwsY8KWoN6qC" style="width:396pt;height:279.7pt;mso-width-percent:0;mso-height-percent:0;mso-width-percent:0;mso-height-percent:0">
             <v:imagedata r:id="rId99" r:href="rId100"/>
           </v:shape>
         </w:pict>
@@ -30899,6 +36875,16 @@
       <w:r>
         <w:rPr>
           <w:rFonts w:eastAsia="Times New Roman" w:cs="Times New Roman"/>
+          <w:noProof/>
+          <w:color w:val="000000"/>
+          <w:szCs w:val="24"/>
+          <w:lang w:val="en-US" w:eastAsia="zh-CN"/>
+        </w:rPr>
+        <w:fldChar w:fldCharType="end"/>
+      </w:r>
+      <w:r>
+        <w:rPr>
+          <w:rFonts w:eastAsia="Times New Roman" w:cs="Times New Roman"/>
           <w:color w:val="000000"/>
           <w:szCs w:val="24"/>
           <w:lang w:val="en-US" w:eastAsia="zh-CN"/>
@@ -31127,8 +37113,38 @@
           <w:szCs w:val="24"/>
           <w:lang w:val="en-US" w:eastAsia="zh-CN"/>
         </w:rPr>
-        <w:pict w14:anchorId="44ABAF46">
-          <v:shape id="_x0000_i1065" type="#_x0000_t75" alt="https://lh5.googleusercontent.com/lBTcDXhb66at3TripLUUAYlj_9CbXLpWjodqkJlC9YBpjoxBAtIVK9-q18u2_ztjMpSV4f5bPhsWCTL_4o-uMKwhBF66c56exggF5zG-UzLgkWDC9R1YFF8-TyDGidDrC86SAHJa" style="width:396pt;height:279.8pt;mso-width-percent:0;mso-height-percent:0;mso-width-percent:0;mso-height-percent:0">
+        <w:fldChar w:fldCharType="begin"/>
+      </w:r>
+      <w:r>
+        <w:rPr>
+          <w:rFonts w:eastAsia="Times New Roman" w:cs="Times New Roman"/>
+          <w:noProof/>
+          <w:color w:val="000000"/>
+          <w:szCs w:val="24"/>
+          <w:lang w:val="en-US" w:eastAsia="zh-CN"/>
+        </w:rPr>
+        <w:instrText xml:space="preserve"> INCLUDEPICTURE  "https://lh5.googleusercontent.com/lBTcDXhb66at3TripLUUAYlj_9CbXLpWjodqkJlC9YBpjoxBAtIVK9-q18u2_ztjMpSV4f5bPhsWCTL_4o-uMKwhBF66c56exggF5zG-UzLgkWDC9R1YFF8-TyDGidDrC86SAHJa" \* MERGEFORMATINET </w:instrText>
+      </w:r>
+      <w:r>
+        <w:rPr>
+          <w:rFonts w:eastAsia="Times New Roman" w:cs="Times New Roman"/>
+          <w:noProof/>
+          <w:color w:val="000000"/>
+          <w:szCs w:val="24"/>
+          <w:lang w:val="en-US" w:eastAsia="zh-CN"/>
+        </w:rPr>
+        <w:fldChar w:fldCharType="separate"/>
+      </w:r>
+      <w:r>
+        <w:rPr>
+          <w:rFonts w:eastAsia="Times New Roman" w:cs="Times New Roman"/>
+          <w:noProof/>
+          <w:color w:val="000000"/>
+          <w:szCs w:val="24"/>
+          <w:lang w:val="en-US" w:eastAsia="zh-CN"/>
+        </w:rPr>
+        <w:pict w14:anchorId="12DFFA9D">
+          <v:shape id="_x0000_i1027" type="#_x0000_t75" alt="https://lh5.googleusercontent.com/lBTcDXhb66at3TripLUUAYlj_9CbXLpWjodqkJlC9YBpjoxBAtIVK9-q18u2_ztjMpSV4f5bPhsWCTL_4o-uMKwhBF66c56exggF5zG-UzLgkWDC9R1YFF8-TyDGidDrC86SAHJa" style="width:396pt;height:279.7pt;mso-width-percent:0;mso-height-percent:0;mso-width-percent:0;mso-height-percent:0">
             <v:imagedata r:id="rId101" r:href="rId102"/>
           </v:shape>
         </w:pict>
@@ -31166,6 +37182,16 @@
       <w:r>
         <w:rPr>
           <w:rFonts w:eastAsia="Times New Roman" w:cs="Times New Roman"/>
+          <w:noProof/>
+          <w:color w:val="000000"/>
+          <w:szCs w:val="24"/>
+          <w:lang w:val="en-US" w:eastAsia="zh-CN"/>
+        </w:rPr>
+        <w:fldChar w:fldCharType="end"/>
+      </w:r>
+      <w:r>
+        <w:rPr>
+          <w:rFonts w:eastAsia="Times New Roman" w:cs="Times New Roman"/>
           <w:color w:val="000000"/>
           <w:szCs w:val="24"/>
           <w:lang w:val="en-US" w:eastAsia="zh-CN"/>
@@ -31361,8 +37387,38 @@
           <w:szCs w:val="24"/>
           <w:lang w:val="en-US" w:eastAsia="zh-CN"/>
         </w:rPr>
-        <w:pict w14:anchorId="624A6B3C">
-          <v:shape id="_x0000_i1066" type="#_x0000_t75" alt="https://lh3.googleusercontent.com/WhlpTxblBkLWF7u2QavvyWnhIB72XYmt1f9EgRrO-glp-CNSVtu13KyYfwCAwr1oKsWVlYzg0FV_8OvSlakBb02IwkXo2Sugul9lNayOsN23VqF67tGkAeRfyWM0F65vsOEUUUsZ" style="width:396pt;height:279.8pt;mso-width-percent:0;mso-height-percent:0;mso-width-percent:0;mso-height-percent:0">
+        <w:fldChar w:fldCharType="begin"/>
+      </w:r>
+      <w:r>
+        <w:rPr>
+          <w:rFonts w:eastAsia="Times New Roman" w:cs="Times New Roman"/>
+          <w:noProof/>
+          <w:color w:val="000000"/>
+          <w:szCs w:val="24"/>
+          <w:lang w:val="en-US" w:eastAsia="zh-CN"/>
+        </w:rPr>
+        <w:instrText xml:space="preserve"> INCLUDEPICTURE  "https://lh3.googleusercontent.com/WhlpTxblBkLWF7u2QavvyWnhIB72XYmt1f9EgRrO-glp-CNSVtu13KyYfwCAwr1oKsWVlYzg0FV_8OvSlakBb02IwkXo2Sugul9lNayOsN23VqF67tGkAeRfyWM0F65vsOEUUUsZ" \* MERGEFORMATINET </w:instrText>
+      </w:r>
+      <w:r>
+        <w:rPr>
+          <w:rFonts w:eastAsia="Times New Roman" w:cs="Times New Roman"/>
+          <w:noProof/>
+          <w:color w:val="000000"/>
+          <w:szCs w:val="24"/>
+          <w:lang w:val="en-US" w:eastAsia="zh-CN"/>
+        </w:rPr>
+        <w:fldChar w:fldCharType="separate"/>
+      </w:r>
+      <w:r>
+        <w:rPr>
+          <w:rFonts w:eastAsia="Times New Roman" w:cs="Times New Roman"/>
+          <w:noProof/>
+          <w:color w:val="000000"/>
+          <w:szCs w:val="24"/>
+          <w:lang w:val="en-US" w:eastAsia="zh-CN"/>
+        </w:rPr>
+        <w:pict w14:anchorId="71DC8EFF">
+          <v:shape id="_x0000_i1026" type="#_x0000_t75" alt="https://lh3.googleusercontent.com/WhlpTxblBkLWF7u2QavvyWnhIB72XYmt1f9EgRrO-glp-CNSVtu13KyYfwCAwr1oKsWVlYzg0FV_8OvSlakBb02IwkXo2Sugul9lNayOsN23VqF67tGkAeRfyWM0F65vsOEUUUsZ" style="width:396pt;height:279.7pt;mso-width-percent:0;mso-height-percent:0;mso-width-percent:0;mso-height-percent:0">
             <v:imagedata r:id="rId103" r:href="rId104"/>
           </v:shape>
         </w:pict>
@@ -31400,6 +37456,16 @@
       <w:r>
         <w:rPr>
           <w:rFonts w:eastAsia="Times New Roman" w:cs="Times New Roman"/>
+          <w:noProof/>
+          <w:color w:val="000000"/>
+          <w:szCs w:val="24"/>
+          <w:lang w:val="en-US" w:eastAsia="zh-CN"/>
+        </w:rPr>
+        <w:fldChar w:fldCharType="end"/>
+      </w:r>
+      <w:r>
+        <w:rPr>
+          <w:rFonts w:eastAsia="Times New Roman" w:cs="Times New Roman"/>
           <w:color w:val="000000"/>
           <w:szCs w:val="24"/>
           <w:lang w:val="en-US" w:eastAsia="zh-CN"/>
@@ -31594,11 +37660,51 @@
           <w:szCs w:val="24"/>
           <w:lang w:val="en-US" w:eastAsia="zh-CN"/>
         </w:rPr>
-        <w:pict w14:anchorId="7350109F">
-          <v:shape id="_x0000_i1067" type="#_x0000_t75" alt="https://lh3.googleusercontent.com/FTHKXztVHo29nNiHSB9xHTOWEYPmhidtl0nNNbIytUkdQa3XREle7IKiOBcD5MibWMnT69CKQN8e2eR8Q263VMZyk2XFQq-l2v5qmVC7jMtB2J2-YIo44qLD8V-w8XZuGfQiUG8W" style="width:396pt;height:279.8pt;mso-width-percent:0;mso-height-percent:0;mso-width-percent:0;mso-height-percent:0">
+        <w:fldChar w:fldCharType="begin"/>
+      </w:r>
+      <w:r>
+        <w:rPr>
+          <w:rFonts w:eastAsia="Times New Roman" w:cs="Times New Roman"/>
+          <w:noProof/>
+          <w:color w:val="000000"/>
+          <w:szCs w:val="24"/>
+          <w:lang w:val="en-US" w:eastAsia="zh-CN"/>
+        </w:rPr>
+        <w:instrText xml:space="preserve"> INCLUDEPICTURE  "https://lh3.googleusercontent.com/FTHKXztVHo29nNiHSB9xHTOWEYPmhidtl0nNNbIytUkdQa3XREle7IKiOBcD5MibWMnT69CKQN8e2eR8Q263VMZyk2XFQq-l2v5qmVC7jMtB2J2-YIo44qLD8V-w8XZuGfQiUG8W" \* MERGEFORMATINET </w:instrText>
+      </w:r>
+      <w:r>
+        <w:rPr>
+          <w:rFonts w:eastAsia="Times New Roman" w:cs="Times New Roman"/>
+          <w:noProof/>
+          <w:color w:val="000000"/>
+          <w:szCs w:val="24"/>
+          <w:lang w:val="en-US" w:eastAsia="zh-CN"/>
+        </w:rPr>
+        <w:fldChar w:fldCharType="separate"/>
+      </w:r>
+      <w:r>
+        <w:rPr>
+          <w:rFonts w:eastAsia="Times New Roman" w:cs="Times New Roman"/>
+          <w:noProof/>
+          <w:color w:val="000000"/>
+          <w:szCs w:val="24"/>
+          <w:lang w:val="en-US" w:eastAsia="zh-CN"/>
+        </w:rPr>
+        <w:pict w14:anchorId="35D364B2">
+          <v:shape id="_x0000_i1025" type="#_x0000_t75" alt="https://lh3.googleusercontent.com/FTHKXztVHo29nNiHSB9xHTOWEYPmhidtl0nNNbIytUkdQa3XREle7IKiOBcD5MibWMnT69CKQN8e2eR8Q263VMZyk2XFQq-l2v5qmVC7jMtB2J2-YIo44qLD8V-w8XZuGfQiUG8W" style="width:396pt;height:279.7pt;mso-width-percent:0;mso-height-percent:0;mso-width-percent:0;mso-height-percent:0">
             <v:imagedata r:id="rId105" r:href="rId106"/>
           </v:shape>
         </w:pict>
+      </w:r>
+      <w:r>
+        <w:rPr>
+          <w:rFonts w:eastAsia="Times New Roman" w:cs="Times New Roman"/>
+          <w:noProof/>
+          <w:color w:val="000000"/>
+          <w:szCs w:val="24"/>
+          <w:lang w:val="en-US" w:eastAsia="zh-CN"/>
+        </w:rPr>
+        <w:fldChar w:fldCharType="end"/>
       </w:r>
       <w:r>
         <w:rPr>
@@ -31736,7 +37842,15 @@
         <w:annotationRef/>
       </w:r>
       <w:r>
-        <w:t>TODO: include rank of co-efficients, and comment on them.</w:t>
+        <w:t>TODO: include rank of co-</w:t>
+      </w:r>
+      <w:proofErr w:type="spellStart"/>
+      <w:r>
+        <w:t>efficients</w:t>
+      </w:r>
+      <w:proofErr w:type="spellEnd"/>
+      <w:r>
+        <w:t>, and comment on them.</w:t>
       </w:r>
     </w:p>
     <w:p>
@@ -31794,16 +37908,11 @@
         <w:annotationRef/>
       </w:r>
       <w:r>
-        <w:t>Explain how we cannot easily get coefficients from this algorithm because they are expressed in non-linear terms</w:t>
-      </w:r>
-      <w:r>
-        <w:t xml:space="preserve"> and splines</w:t>
-      </w:r>
-      <w:bookmarkStart w:id="20" w:name="_GoBack"/>
-      <w:bookmarkEnd w:id="20"/>
+        <w:t>Explain how we cannot easily get coefficients from this algorithm because they are expressed in non-linear terms and splines</w:t>
+      </w:r>
     </w:p>
   </w:comment>
-  <w:comment w:id="27" w:author="Zhang Cherry" w:date="2018-11-17T14:10:00Z" w:initials="ZC">
+  <w:comment w:id="26" w:author="Zhang Cherry" w:date="2018-11-17T14:10:00Z" w:initials="ZC">
     <w:p>
       <w:pPr>
         <w:pStyle w:val="CommentText"/>
@@ -31819,7 +37928,7 @@
       </w:r>
     </w:p>
   </w:comment>
-  <w:comment w:id="29" w:author="Zhang Cherry" w:date="2018-11-16T14:32:00Z" w:initials="ZC">
+  <w:comment w:id="28" w:author="Zhang Cherry" w:date="2018-11-16T14:32:00Z" w:initials="ZC">
     <w:p>
       <w:pPr>
         <w:pStyle w:val="CommentText"/>
@@ -31847,10 +37956,7 @@
         <w:pStyle w:val="CommentText"/>
       </w:pPr>
       <w:r>
-        <w:t xml:space="preserve">-how </w:t>
-      </w:r>
-      <w:r>
-        <w:t>we chose optimal number of bins</w:t>
+        <w:t>-how we chose optimal number of bins</w:t>
       </w:r>
     </w:p>
   </w:comment>
@@ -39240,7 +45346,7 @@
 </file>
 
 <file path=customXml/itemProps1.xml><?xml version="1.0" encoding="utf-8"?>
-<ds:datastoreItem xmlns:ds="http://schemas.openxmlformats.org/officeDocument/2006/customXml" ds:itemID="{E9B73053-B95B-477F-8CCD-A71332E497EA}">
+<ds:datastoreItem xmlns:ds="http://schemas.openxmlformats.org/officeDocument/2006/customXml" ds:itemID="{DF4C989E-EED2-7942-98D3-DFB1CEAA4C7E}">
   <ds:schemaRefs>
     <ds:schemaRef ds:uri="http://schemas.openxmlformats.org/officeDocument/2006/bibliography"/>
   </ds:schemaRefs>

--- a/reports/exploringandpredictingviolentcrimeinchicago_report.docx
+++ b/reports/exploringandpredictingviolentcrimeinchicago_report.docx
@@ -538,6 +538,7 @@
           <w:id w:val="-1083526708"/>
           <w:citation/>
         </w:sdtPr>
+        <w:sdtEndPr/>
         <w:sdtContent>
           <w:r>
             <w:rPr>
@@ -592,6 +593,7 @@
           <w:id w:val="-1713105044"/>
           <w:citation/>
         </w:sdtPr>
+        <w:sdtEndPr/>
         <w:sdtContent>
           <w:r>
             <w:rPr>
@@ -726,6 +728,7 @@
           <w:id w:val="1013112063"/>
           <w:citation/>
         </w:sdtPr>
+        <w:sdtEndPr/>
         <w:sdtContent>
           <w:r>
             <w:rPr>
@@ -1163,6 +1166,7 @@
           <w:id w:val="-1944293112"/>
           <w:citation/>
         </w:sdtPr>
+        <w:sdtEndPr/>
         <w:sdtContent>
           <w:r>
             <w:rPr>
@@ -1309,6 +1313,7 @@
           <w:id w:val="-234474813"/>
           <w:citation/>
         </w:sdtPr>
+        <w:sdtEndPr/>
         <w:sdtContent>
           <w:r>
             <w:rPr>
@@ -1347,7 +1352,21 @@
         <w:rPr>
           <w:lang w:bidi="en-US"/>
         </w:rPr>
-        <w:t xml:space="preserve">. In addition, there has been a paper by Schusler et al. that examined the association between the amount of tree canopy area and crime in each census tract boundary in Chicago, which led to the idea that the location of city parks and their size could also be relevant predictors as well. </w:t>
+        <w:t xml:space="preserve">. In addition, there has been a paper by </w:t>
+      </w:r>
+      <w:proofErr w:type="spellStart"/>
+      <w:r>
+        <w:rPr>
+          <w:lang w:bidi="en-US"/>
+        </w:rPr>
+        <w:t>Schusler</w:t>
+      </w:r>
+      <w:proofErr w:type="spellEnd"/>
+      <w:r>
+        <w:rPr>
+          <w:lang w:bidi="en-US"/>
+        </w:rPr>
+        <w:t xml:space="preserve"> et al. that examined the association between the amount of tree canopy area and crime in each census tract boundary in Chicago, which led to the idea that the location of city parks and their size could also be relevant predictors as well. </w:t>
       </w:r>
       <w:sdt>
         <w:sdtPr>
@@ -1357,6 +1376,7 @@
           <w:id w:val="781841895"/>
           <w:citation/>
         </w:sdtPr>
+        <w:sdtEndPr/>
         <w:sdtContent>
           <w:r>
             <w:rPr>
@@ -1415,7 +1435,21 @@
         <w:rPr>
           <w:lang w:bidi="en-US"/>
         </w:rPr>
-        <w:t xml:space="preserve">Finally, demographic and health data are also hypothesized to be relevant factors, as described in reputable sources such as Brantingham’s book, “Patterns in Crime”. In addition, </w:t>
+        <w:t xml:space="preserve">Finally, demographic and health data are also hypothesized to be relevant factors, as described in reputable sources such as </w:t>
+      </w:r>
+      <w:proofErr w:type="spellStart"/>
+      <w:r>
+        <w:rPr>
+          <w:lang w:bidi="en-US"/>
+        </w:rPr>
+        <w:t>Brantingham’s</w:t>
+      </w:r>
+      <w:proofErr w:type="spellEnd"/>
+      <w:r>
+        <w:rPr>
+          <w:lang w:bidi="en-US"/>
+        </w:rPr>
+        <w:t xml:space="preserve"> book, “Patterns in Crime”. In addition, </w:t>
       </w:r>
       <w:r>
         <w:rPr>
@@ -1455,6 +1489,7 @@
           <w:id w:val="-1634783443"/>
           <w:citation/>
         </w:sdtPr>
+        <w:sdtEndPr/>
         <w:sdtContent>
           <w:r>
             <w:rPr>
@@ -1796,6 +1831,7 @@
                 <w:id w:val="72941228"/>
                 <w:citation/>
               </w:sdtPr>
+              <w:sdtEndPr/>
               <w:sdtContent>
                 <w:r>
                   <w:rPr>
@@ -1906,6 +1942,7 @@
                 <w:id w:val="1875113668"/>
                 <w:citation/>
               </w:sdtPr>
+              <w:sdtEndPr/>
               <w:sdtContent>
                 <w:r>
                   <w:rPr>
@@ -2016,6 +2053,7 @@
                 <w:id w:val="499308470"/>
                 <w:citation/>
               </w:sdtPr>
+              <w:sdtEndPr/>
               <w:sdtContent>
                 <w:r>
                   <w:rPr>
@@ -2126,6 +2164,7 @@
                 <w:id w:val="1570689147"/>
                 <w:citation/>
               </w:sdtPr>
+              <w:sdtEndPr/>
               <w:sdtContent>
                 <w:r>
                   <w:rPr>
@@ -2236,6 +2275,7 @@
                 <w:id w:val="-654914650"/>
                 <w:citation/>
               </w:sdtPr>
+              <w:sdtEndPr/>
               <w:sdtContent>
                 <w:r>
                   <w:rPr>
@@ -2358,6 +2398,7 @@
                 <w:id w:val="1391618889"/>
                 <w:citation/>
               </w:sdtPr>
+              <w:sdtEndPr/>
               <w:sdtContent>
                 <w:r>
                   <w:rPr>
@@ -2480,6 +2521,7 @@
                 <w:id w:val="1104918690"/>
                 <w:citation/>
               </w:sdtPr>
+              <w:sdtEndPr/>
               <w:sdtContent>
                 <w:r>
                   <w:rPr>
@@ -2590,6 +2632,7 @@
                 <w:id w:val="1886218269"/>
                 <w:citation/>
               </w:sdtPr>
+              <w:sdtEndPr/>
               <w:sdtContent>
                 <w:r>
                   <w:rPr>
@@ -2700,6 +2743,7 @@
                 <w:id w:val="-1328128681"/>
                 <w:citation/>
               </w:sdtPr>
+              <w:sdtEndPr/>
               <w:sdtContent>
                 <w:r>
                   <w:rPr>
@@ -2949,12 +2993,14 @@
                 <w:lang w:bidi="en-US"/>
               </w:rPr>
             </w:pPr>
+            <w:proofErr w:type="spellStart"/>
             <w:r>
               <w:rPr>
                 <w:lang w:bidi="en-US"/>
               </w:rPr>
               <w:t>avgSchoolRating</w:t>
             </w:r>
+            <w:proofErr w:type="spellEnd"/>
           </w:p>
         </w:tc>
         <w:tc>
@@ -2996,6 +3042,7 @@
                 <w:id w:val="-115998836"/>
                 <w:citation/>
               </w:sdtPr>
+              <w:sdtEndPr/>
               <w:sdtContent>
                 <w:r>
                   <w:rPr>
@@ -3046,6 +3093,7 @@
                 <w:lang w:bidi="en-US"/>
               </w:rPr>
             </w:pPr>
+            <w:proofErr w:type="spellStart"/>
             <w:r>
               <w:rPr>
                 <w:lang w:bidi="en-US"/>
@@ -3053,6 +3101,7 @@
               <w:lastRenderedPageBreak/>
               <w:t>avgSSLRating</w:t>
             </w:r>
+            <w:proofErr w:type="spellEnd"/>
           </w:p>
         </w:tc>
         <w:tc>
@@ -3095,12 +3144,14 @@
                 <w:lang w:bidi="en-US"/>
               </w:rPr>
             </w:pPr>
+            <w:proofErr w:type="spellStart"/>
             <w:r>
               <w:rPr>
                 <w:lang w:bidi="en-US"/>
               </w:rPr>
               <w:t>totalParkArea</w:t>
             </w:r>
+            <w:proofErr w:type="spellEnd"/>
           </w:p>
         </w:tc>
         <w:tc>
@@ -3156,12 +3207,14 @@
                 <w:lang w:bidi="en-US"/>
               </w:rPr>
             </w:pPr>
+            <w:proofErr w:type="spellStart"/>
             <w:r>
               <w:rPr>
                 <w:lang w:bidi="en-US"/>
               </w:rPr>
               <w:t>numHospitals</w:t>
             </w:r>
+            <w:proofErr w:type="spellEnd"/>
           </w:p>
         </w:tc>
         <w:tc>
@@ -3198,12 +3251,14 @@
                 <w:lang w:bidi="en-US"/>
               </w:rPr>
             </w:pPr>
+            <w:proofErr w:type="spellStart"/>
             <w:r>
               <w:rPr>
                 <w:lang w:bidi="en-US"/>
               </w:rPr>
               <w:t>teenMomRate</w:t>
             </w:r>
+            <w:proofErr w:type="spellEnd"/>
           </w:p>
         </w:tc>
         <w:tc>
@@ -3240,12 +3295,14 @@
                 <w:lang w:bidi="en-US"/>
               </w:rPr>
             </w:pPr>
+            <w:proofErr w:type="spellStart"/>
             <w:r>
               <w:rPr>
                 <w:lang w:bidi="en-US"/>
               </w:rPr>
               <w:t>infantMortalityRate</w:t>
             </w:r>
+            <w:proofErr w:type="spellEnd"/>
           </w:p>
         </w:tc>
         <w:tc>
@@ -3282,12 +3339,14 @@
                 <w:lang w:bidi="en-US"/>
               </w:rPr>
             </w:pPr>
+            <w:proofErr w:type="spellStart"/>
             <w:r>
               <w:rPr>
                 <w:lang w:bidi="en-US"/>
               </w:rPr>
               <w:t>hispanic</w:t>
             </w:r>
+            <w:proofErr w:type="spellEnd"/>
           </w:p>
         </w:tc>
         <w:tc>
@@ -3408,12 +3467,14 @@
                 <w:lang w:bidi="en-US"/>
               </w:rPr>
             </w:pPr>
+            <w:proofErr w:type="spellStart"/>
             <w:r>
               <w:rPr>
                 <w:lang w:bidi="en-US"/>
               </w:rPr>
               <w:t>asian</w:t>
             </w:r>
+            <w:proofErr w:type="spellEnd"/>
           </w:p>
         </w:tc>
         <w:tc>
@@ -3492,12 +3553,14 @@
                 <w:lang w:bidi="en-US"/>
               </w:rPr>
             </w:pPr>
+            <w:proofErr w:type="spellStart"/>
             <w:r>
               <w:rPr>
                 <w:lang w:bidi="en-US"/>
               </w:rPr>
               <w:t>percentChildrenInPov</w:t>
             </w:r>
+            <w:proofErr w:type="spellEnd"/>
           </w:p>
         </w:tc>
         <w:tc>
@@ -4151,6 +4214,7 @@
                 <w:lang w:bidi="en-US"/>
               </w:rPr>
             </w:pPr>
+            <w:proofErr w:type="spellStart"/>
             <w:r>
               <w:rPr>
                 <w:rFonts w:cs="Times New Roman"/>
@@ -4159,6 +4223,7 @@
               </w:rPr>
               <w:t>communityAreaNum</w:t>
             </w:r>
+            <w:proofErr w:type="spellEnd"/>
           </w:p>
         </w:tc>
         <w:tc>
@@ -4643,6 +4708,7 @@
                 <w:lang w:bidi="en-US"/>
               </w:rPr>
             </w:pPr>
+            <w:proofErr w:type="spellStart"/>
             <w:r>
               <w:rPr>
                 <w:rFonts w:cs="Times New Roman"/>
@@ -4651,6 +4717,7 @@
               </w:rPr>
               <w:t>avgschoolRating</w:t>
             </w:r>
+            <w:proofErr w:type="spellEnd"/>
           </w:p>
         </w:tc>
         <w:tc>
@@ -4667,6 +4734,7 @@
                 <w:lang w:bidi="en-US"/>
               </w:rPr>
             </w:pPr>
+            <w:proofErr w:type="spellStart"/>
             <w:r>
               <w:rPr>
                 <w:rFonts w:cs="Times New Roman"/>
@@ -4675,6 +4743,7 @@
               </w:rPr>
               <w:t>avgSSLRating</w:t>
             </w:r>
+            <w:proofErr w:type="spellEnd"/>
           </w:p>
         </w:tc>
         <w:tc>
@@ -4691,6 +4760,7 @@
                 <w:lang w:bidi="en-US"/>
               </w:rPr>
             </w:pPr>
+            <w:proofErr w:type="spellStart"/>
             <w:r>
               <w:rPr>
                 <w:rFonts w:cs="Times New Roman"/>
@@ -4699,6 +4769,7 @@
               </w:rPr>
               <w:t>totalParkArea</w:t>
             </w:r>
+            <w:proofErr w:type="spellEnd"/>
           </w:p>
         </w:tc>
         <w:tc>
@@ -4715,6 +4786,7 @@
                 <w:lang w:bidi="en-US"/>
               </w:rPr>
             </w:pPr>
+            <w:proofErr w:type="spellStart"/>
             <w:r>
               <w:rPr>
                 <w:rFonts w:cs="Times New Roman"/>
@@ -4723,6 +4795,7 @@
               </w:rPr>
               <w:t>numHospitals</w:t>
             </w:r>
+            <w:proofErr w:type="spellEnd"/>
           </w:p>
         </w:tc>
         <w:tc>
@@ -4739,6 +4812,7 @@
                 <w:lang w:bidi="en-US"/>
               </w:rPr>
             </w:pPr>
+            <w:proofErr w:type="spellStart"/>
             <w:r>
               <w:rPr>
                 <w:rFonts w:cs="Times New Roman"/>
@@ -4747,6 +4821,7 @@
               </w:rPr>
               <w:t>teenMomRate</w:t>
             </w:r>
+            <w:proofErr w:type="spellEnd"/>
           </w:p>
         </w:tc>
         <w:tc>
@@ -4763,6 +4838,7 @@
                 <w:sz w:val="22"/>
               </w:rPr>
             </w:pPr>
+            <w:proofErr w:type="spellStart"/>
             <w:r>
               <w:rPr>
                 <w:rFonts w:cs="Times New Roman"/>
@@ -4771,6 +4847,7 @@
               </w:rPr>
               <w:t>infantMortRate</w:t>
             </w:r>
+            <w:proofErr w:type="spellEnd"/>
           </w:p>
         </w:tc>
       </w:tr>
@@ -5581,6 +5658,7 @@
                 <w:lang w:bidi="en-US"/>
               </w:rPr>
             </w:pPr>
+            <w:proofErr w:type="spellStart"/>
             <w:r>
               <w:rPr>
                 <w:rFonts w:cs="Times New Roman"/>
@@ -5589,6 +5667,7 @@
               </w:rPr>
               <w:t>hispanic</w:t>
             </w:r>
+            <w:proofErr w:type="spellEnd"/>
           </w:p>
         </w:tc>
         <w:tc>
@@ -5653,6 +5732,7 @@
                 <w:lang w:bidi="en-US"/>
               </w:rPr>
             </w:pPr>
+            <w:proofErr w:type="spellStart"/>
             <w:r>
               <w:rPr>
                 <w:rFonts w:cs="Times New Roman"/>
@@ -5661,6 +5741,7 @@
               </w:rPr>
               <w:t>asian</w:t>
             </w:r>
+            <w:proofErr w:type="spellEnd"/>
           </w:p>
         </w:tc>
         <w:tc>
@@ -5701,6 +5782,7 @@
                 <w:sz w:val="22"/>
               </w:rPr>
             </w:pPr>
+            <w:proofErr w:type="spellStart"/>
             <w:r>
               <w:rPr>
                 <w:rFonts w:cs="Times New Roman"/>
@@ -5709,6 +5791,7 @@
               </w:rPr>
               <w:t>percentChildrenInPov</w:t>
             </w:r>
+            <w:proofErr w:type="spellEnd"/>
           </w:p>
         </w:tc>
       </w:tr>
@@ -6796,7 +6879,21 @@
         <w:rPr>
           <w:lang w:bidi="en-US"/>
         </w:rPr>
-        <w:t>. As shown, the predictions have this trend</w:t>
+        <w:t>. As shown, the predi</w:t>
+      </w:r>
+      <w:proofErr w:type="spellStart"/>
+      <w:r>
+        <w:rPr>
+          <w:lang w:bidi="en-US"/>
+        </w:rPr>
+        <w:t>ctions</w:t>
+      </w:r>
+      <w:proofErr w:type="spellEnd"/>
+      <w:r>
+        <w:rPr>
+          <w:lang w:bidi="en-US"/>
+        </w:rPr>
+        <w:t xml:space="preserve"> have this trend</w:t>
       </w:r>
       <w:r>
         <w:rPr>
@@ -7633,7 +7730,103 @@
           <w:bdr w:val="none" w:sz="0" w:space="0" w:color="auto" w:frame="1"/>
           <w:lang w:val="en-US" w:eastAsia="ja-JP"/>
         </w:rPr>
-        <w:t xml:space="preserve">         (Intercept)      avgSchoolRating         avgSSLRating        totalParkArea  has3OrMoreHospitals          teenMomRate </w:t>
+        <w:t xml:space="preserve">         (Intercept)      </w:t>
+      </w:r>
+      <w:proofErr w:type="spellStart"/>
+      <w:r>
+        <w:rPr>
+          <w:rFonts w:ascii="Lucida Console" w:eastAsia="Times New Roman" w:hAnsi="Lucida Console" w:cs="Courier New"/>
+          <w:color w:val="000000"/>
+          <w:sz w:val="20"/>
+          <w:szCs w:val="20"/>
+          <w:bdr w:val="none" w:sz="0" w:space="0" w:color="auto" w:frame="1"/>
+          <w:lang w:val="en-US" w:eastAsia="ja-JP"/>
+        </w:rPr>
+        <w:t>avgSchoolRating</w:t>
+      </w:r>
+      <w:proofErr w:type="spellEnd"/>
+      <w:r>
+        <w:rPr>
+          <w:rFonts w:ascii="Lucida Console" w:eastAsia="Times New Roman" w:hAnsi="Lucida Console" w:cs="Courier New"/>
+          <w:color w:val="000000"/>
+          <w:sz w:val="20"/>
+          <w:szCs w:val="20"/>
+          <w:bdr w:val="none" w:sz="0" w:space="0" w:color="auto" w:frame="1"/>
+          <w:lang w:val="en-US" w:eastAsia="ja-JP"/>
+        </w:rPr>
+        <w:t xml:space="preserve">         </w:t>
+      </w:r>
+      <w:proofErr w:type="spellStart"/>
+      <w:r>
+        <w:rPr>
+          <w:rFonts w:ascii="Lucida Console" w:eastAsia="Times New Roman" w:hAnsi="Lucida Console" w:cs="Courier New"/>
+          <w:color w:val="000000"/>
+          <w:sz w:val="20"/>
+          <w:szCs w:val="20"/>
+          <w:bdr w:val="none" w:sz="0" w:space="0" w:color="auto" w:frame="1"/>
+          <w:lang w:val="en-US" w:eastAsia="ja-JP"/>
+        </w:rPr>
+        <w:t>avgSSLRating</w:t>
+      </w:r>
+      <w:proofErr w:type="spellEnd"/>
+      <w:r>
+        <w:rPr>
+          <w:rFonts w:ascii="Lucida Console" w:eastAsia="Times New Roman" w:hAnsi="Lucida Console" w:cs="Courier New"/>
+          <w:color w:val="000000"/>
+          <w:sz w:val="20"/>
+          <w:szCs w:val="20"/>
+          <w:bdr w:val="none" w:sz="0" w:space="0" w:color="auto" w:frame="1"/>
+          <w:lang w:val="en-US" w:eastAsia="ja-JP"/>
+        </w:rPr>
+        <w:t xml:space="preserve">        </w:t>
+      </w:r>
+      <w:proofErr w:type="spellStart"/>
+      <w:r>
+        <w:rPr>
+          <w:rFonts w:ascii="Lucida Console" w:eastAsia="Times New Roman" w:hAnsi="Lucida Console" w:cs="Courier New"/>
+          <w:color w:val="000000"/>
+          <w:sz w:val="20"/>
+          <w:szCs w:val="20"/>
+          <w:bdr w:val="none" w:sz="0" w:space="0" w:color="auto" w:frame="1"/>
+          <w:lang w:val="en-US" w:eastAsia="ja-JP"/>
+        </w:rPr>
+        <w:t>totalParkArea</w:t>
+      </w:r>
+      <w:proofErr w:type="spellEnd"/>
+      <w:r>
+        <w:rPr>
+          <w:rFonts w:ascii="Lucida Console" w:eastAsia="Times New Roman" w:hAnsi="Lucida Console" w:cs="Courier New"/>
+          <w:color w:val="000000"/>
+          <w:sz w:val="20"/>
+          <w:szCs w:val="20"/>
+          <w:bdr w:val="none" w:sz="0" w:space="0" w:color="auto" w:frame="1"/>
+          <w:lang w:val="en-US" w:eastAsia="ja-JP"/>
+        </w:rPr>
+        <w:t xml:space="preserve">  has3OrMoreHospitals          </w:t>
+      </w:r>
+      <w:proofErr w:type="spellStart"/>
+      <w:r>
+        <w:rPr>
+          <w:rFonts w:ascii="Lucida Console" w:eastAsia="Times New Roman" w:hAnsi="Lucida Console" w:cs="Courier New"/>
+          <w:color w:val="000000"/>
+          <w:sz w:val="20"/>
+          <w:szCs w:val="20"/>
+          <w:bdr w:val="none" w:sz="0" w:space="0" w:color="auto" w:frame="1"/>
+          <w:lang w:val="en-US" w:eastAsia="ja-JP"/>
+        </w:rPr>
+        <w:t>teenMomRate</w:t>
+      </w:r>
+      <w:proofErr w:type="spellEnd"/>
+      <w:r>
+        <w:rPr>
+          <w:rFonts w:ascii="Lucida Console" w:eastAsia="Times New Roman" w:hAnsi="Lucida Console" w:cs="Courier New"/>
+          <w:color w:val="000000"/>
+          <w:sz w:val="20"/>
+          <w:szCs w:val="20"/>
+          <w:bdr w:val="none" w:sz="0" w:space="0" w:color="auto" w:frame="1"/>
+          <w:lang w:val="en-US" w:eastAsia="ja-JP"/>
+        </w:rPr>
+        <w:t xml:space="preserve"> </w:t>
       </w:r>
     </w:p>
     <w:p>
@@ -7723,7 +7916,79 @@
           <w:bdr w:val="none" w:sz="0" w:space="0" w:color="auto" w:frame="1"/>
           <w:lang w:val="en-US" w:eastAsia="ja-JP"/>
         </w:rPr>
-        <w:t xml:space="preserve"> infantMortalityRate             hispanic                black                white                asian                other </w:t>
+        <w:t xml:space="preserve"> </w:t>
+      </w:r>
+      <w:proofErr w:type="spellStart"/>
+      <w:r>
+        <w:rPr>
+          <w:rFonts w:ascii="Lucida Console" w:eastAsia="Times New Roman" w:hAnsi="Lucida Console" w:cs="Courier New"/>
+          <w:color w:val="000000"/>
+          <w:sz w:val="20"/>
+          <w:szCs w:val="20"/>
+          <w:bdr w:val="none" w:sz="0" w:space="0" w:color="auto" w:frame="1"/>
+          <w:lang w:val="en-US" w:eastAsia="ja-JP"/>
+        </w:rPr>
+        <w:t>infantMortalityRate</w:t>
+      </w:r>
+      <w:proofErr w:type="spellEnd"/>
+      <w:r>
+        <w:rPr>
+          <w:rFonts w:ascii="Lucida Console" w:eastAsia="Times New Roman" w:hAnsi="Lucida Console" w:cs="Courier New"/>
+          <w:color w:val="000000"/>
+          <w:sz w:val="20"/>
+          <w:szCs w:val="20"/>
+          <w:bdr w:val="none" w:sz="0" w:space="0" w:color="auto" w:frame="1"/>
+          <w:lang w:val="en-US" w:eastAsia="ja-JP"/>
+        </w:rPr>
+        <w:t xml:space="preserve">             </w:t>
+      </w:r>
+      <w:proofErr w:type="spellStart"/>
+      <w:r>
+        <w:rPr>
+          <w:rFonts w:ascii="Lucida Console" w:eastAsia="Times New Roman" w:hAnsi="Lucida Console" w:cs="Courier New"/>
+          <w:color w:val="000000"/>
+          <w:sz w:val="20"/>
+          <w:szCs w:val="20"/>
+          <w:bdr w:val="none" w:sz="0" w:space="0" w:color="auto" w:frame="1"/>
+          <w:lang w:val="en-US" w:eastAsia="ja-JP"/>
+        </w:rPr>
+        <w:t>hispanic</w:t>
+      </w:r>
+      <w:proofErr w:type="spellEnd"/>
+      <w:r>
+        <w:rPr>
+          <w:rFonts w:ascii="Lucida Console" w:eastAsia="Times New Roman" w:hAnsi="Lucida Console" w:cs="Courier New"/>
+          <w:color w:val="000000"/>
+          <w:sz w:val="20"/>
+          <w:szCs w:val="20"/>
+          <w:bdr w:val="none" w:sz="0" w:space="0" w:color="auto" w:frame="1"/>
+          <w:lang w:val="en-US" w:eastAsia="ja-JP"/>
+        </w:rPr>
+        <w:t xml:space="preserve">                black                white                </w:t>
+      </w:r>
+      <w:proofErr w:type="spellStart"/>
+      <w:r>
+        <w:rPr>
+          <w:rFonts w:ascii="Lucida Console" w:eastAsia="Times New Roman" w:hAnsi="Lucida Console" w:cs="Courier New"/>
+          <w:color w:val="000000"/>
+          <w:sz w:val="20"/>
+          <w:szCs w:val="20"/>
+          <w:bdr w:val="none" w:sz="0" w:space="0" w:color="auto" w:frame="1"/>
+          <w:lang w:val="en-US" w:eastAsia="ja-JP"/>
+        </w:rPr>
+        <w:t>asian</w:t>
+      </w:r>
+      <w:proofErr w:type="spellEnd"/>
+      <w:r>
+        <w:rPr>
+          <w:rFonts w:ascii="Lucida Console" w:eastAsia="Times New Roman" w:hAnsi="Lucida Console" w:cs="Courier New"/>
+          <w:color w:val="000000"/>
+          <w:sz w:val="20"/>
+          <w:szCs w:val="20"/>
+          <w:bdr w:val="none" w:sz="0" w:space="0" w:color="auto" w:frame="1"/>
+          <w:lang w:val="en-US" w:eastAsia="ja-JP"/>
+        </w:rPr>
+        <w:t xml:space="preserve">                other </w:t>
       </w:r>
     </w:p>
     <w:p>
@@ -7804,6 +8069,7 @@
           <w:lang w:val="en-US" w:eastAsia="ja-JP"/>
         </w:rPr>
       </w:pPr>
+      <w:proofErr w:type="spellStart"/>
       <w:r>
         <w:rPr>
           <w:rFonts w:ascii="Lucida Console" w:eastAsia="Times New Roman" w:hAnsi="Lucida Console" w:cs="Courier New"/>
@@ -7813,7 +8079,19 @@
           <w:bdr w:val="none" w:sz="0" w:space="0" w:color="auto" w:frame="1"/>
           <w:lang w:val="en-US" w:eastAsia="ja-JP"/>
         </w:rPr>
-        <w:t xml:space="preserve">percentChildrenInPov </w:t>
+        <w:t>percentChildrenInPov</w:t>
+      </w:r>
+      <w:proofErr w:type="spellEnd"/>
+      <w:r>
+        <w:rPr>
+          <w:rFonts w:ascii="Lucida Console" w:eastAsia="Times New Roman" w:hAnsi="Lucida Console" w:cs="Courier New"/>
+          <w:color w:val="000000"/>
+          <w:sz w:val="20"/>
+          <w:szCs w:val="20"/>
+          <w:bdr w:val="none" w:sz="0" w:space="0" w:color="auto" w:frame="1"/>
+          <w:lang w:val="en-US" w:eastAsia="ja-JP"/>
+        </w:rPr>
+        <w:t xml:space="preserve"> </w:t>
       </w:r>
     </w:p>
     <w:p>
@@ -8703,7 +8981,27 @@
           <w:color w:val="000000"/>
           <w:bdr w:val="none" w:sz="0" w:space="0" w:color="auto" w:frame="1"/>
         </w:rPr>
-        <w:t>13 x 1 sparse Matrix of class "dgCMatrix"</w:t>
+        <w:t>13 x 1 sparse Matrix of class "</w:t>
+      </w:r>
+      <w:proofErr w:type="spellStart"/>
+      <w:r>
+        <w:rPr>
+          <w:rStyle w:val="gnkrckgcgsb"/>
+          <w:rFonts w:ascii="Lucida Console" w:eastAsiaTheme="majorEastAsia" w:hAnsi="Lucida Console"/>
+          <w:color w:val="000000"/>
+          <w:bdr w:val="none" w:sz="0" w:space="0" w:color="auto" w:frame="1"/>
+        </w:rPr>
+        <w:t>dgCMatrix</w:t>
+      </w:r>
+      <w:proofErr w:type="spellEnd"/>
+      <w:r>
+        <w:rPr>
+          <w:rStyle w:val="gnkrckgcgsb"/>
+          <w:rFonts w:ascii="Lucida Console" w:eastAsiaTheme="majorEastAsia" w:hAnsi="Lucida Console"/>
+          <w:color w:val="000000"/>
+          <w:bdr w:val="none" w:sz="0" w:space="0" w:color="auto" w:frame="1"/>
+        </w:rPr>
+        <w:t>"</w:t>
       </w:r>
     </w:p>
     <w:p>
@@ -8765,6 +9063,7 @@
           <w:bdr w:val="none" w:sz="0" w:space="0" w:color="auto" w:frame="1"/>
         </w:rPr>
       </w:pPr>
+      <w:proofErr w:type="spellStart"/>
       <w:r>
         <w:rPr>
           <w:rStyle w:val="gnkrckgcgsb"/>
@@ -8772,7 +9071,17 @@
           <w:color w:val="000000"/>
           <w:bdr w:val="none" w:sz="0" w:space="0" w:color="auto" w:frame="1"/>
         </w:rPr>
-        <w:t xml:space="preserve">avgSchoolRating         .      </w:t>
+        <w:t>avgSchoolRating</w:t>
+      </w:r>
+      <w:proofErr w:type="spellEnd"/>
+      <w:r>
+        <w:rPr>
+          <w:rStyle w:val="gnkrckgcgsb"/>
+          <w:rFonts w:ascii="Lucida Console" w:eastAsiaTheme="majorEastAsia" w:hAnsi="Lucida Console"/>
+          <w:color w:val="000000"/>
+          <w:bdr w:val="none" w:sz="0" w:space="0" w:color="auto" w:frame="1"/>
+        </w:rPr>
+        <w:t xml:space="preserve">         .      </w:t>
       </w:r>
     </w:p>
     <w:p>
@@ -8788,6 +9097,7 @@
           <w:bdr w:val="none" w:sz="0" w:space="0" w:color="auto" w:frame="1"/>
         </w:rPr>
       </w:pPr>
+      <w:proofErr w:type="spellStart"/>
       <w:r>
         <w:rPr>
           <w:rStyle w:val="gnkrckgcgsb"/>
@@ -8795,7 +9105,17 @@
           <w:color w:val="000000"/>
           <w:bdr w:val="none" w:sz="0" w:space="0" w:color="auto" w:frame="1"/>
         </w:rPr>
-        <w:t xml:space="preserve">avgSSLRating            .      </w:t>
+        <w:t>avgSSLRating</w:t>
+      </w:r>
+      <w:proofErr w:type="spellEnd"/>
+      <w:r>
+        <w:rPr>
+          <w:rStyle w:val="gnkrckgcgsb"/>
+          <w:rFonts w:ascii="Lucida Console" w:eastAsiaTheme="majorEastAsia" w:hAnsi="Lucida Console"/>
+          <w:color w:val="000000"/>
+          <w:bdr w:val="none" w:sz="0" w:space="0" w:color="auto" w:frame="1"/>
+        </w:rPr>
+        <w:t xml:space="preserve">            .      </w:t>
       </w:r>
     </w:p>
     <w:p>
@@ -8811,6 +9131,7 @@
           <w:bdr w:val="none" w:sz="0" w:space="0" w:color="auto" w:frame="1"/>
         </w:rPr>
       </w:pPr>
+      <w:proofErr w:type="spellStart"/>
       <w:r>
         <w:rPr>
           <w:rStyle w:val="gnkrckgcgsb"/>
@@ -8818,7 +9139,17 @@
           <w:color w:val="000000"/>
           <w:bdr w:val="none" w:sz="0" w:space="0" w:color="auto" w:frame="1"/>
         </w:rPr>
-        <w:t xml:space="preserve">totalParkArea           .      </w:t>
+        <w:t>totalParkArea</w:t>
+      </w:r>
+      <w:proofErr w:type="spellEnd"/>
+      <w:r>
+        <w:rPr>
+          <w:rStyle w:val="gnkrckgcgsb"/>
+          <w:rFonts w:ascii="Lucida Console" w:eastAsiaTheme="majorEastAsia" w:hAnsi="Lucida Console"/>
+          <w:color w:val="000000"/>
+          <w:bdr w:val="none" w:sz="0" w:space="0" w:color="auto" w:frame="1"/>
+        </w:rPr>
+        <w:t xml:space="preserve">           .      </w:t>
       </w:r>
     </w:p>
     <w:p>
@@ -8857,6 +9188,7 @@
           <w:bdr w:val="none" w:sz="0" w:space="0" w:color="auto" w:frame="1"/>
         </w:rPr>
       </w:pPr>
+      <w:proofErr w:type="spellStart"/>
       <w:r>
         <w:rPr>
           <w:rStyle w:val="gnkrckgcgsb"/>
@@ -8864,7 +9196,17 @@
           <w:color w:val="000000"/>
           <w:bdr w:val="none" w:sz="0" w:space="0" w:color="auto" w:frame="1"/>
         </w:rPr>
-        <w:t>teenMomRate             7.21632</w:t>
+        <w:t>teenMomRate</w:t>
+      </w:r>
+      <w:proofErr w:type="spellEnd"/>
+      <w:r>
+        <w:rPr>
+          <w:rStyle w:val="gnkrckgcgsb"/>
+          <w:rFonts w:ascii="Lucida Console" w:eastAsiaTheme="majorEastAsia" w:hAnsi="Lucida Console"/>
+          <w:color w:val="000000"/>
+          <w:bdr w:val="none" w:sz="0" w:space="0" w:color="auto" w:frame="1"/>
+        </w:rPr>
+        <w:t xml:space="preserve">             7.21632</w:t>
       </w:r>
     </w:p>
     <w:p>
@@ -8880,6 +9222,7 @@
           <w:bdr w:val="none" w:sz="0" w:space="0" w:color="auto" w:frame="1"/>
         </w:rPr>
       </w:pPr>
+      <w:proofErr w:type="spellStart"/>
       <w:r>
         <w:rPr>
           <w:rStyle w:val="gnkrckgcgsb"/>
@@ -8887,7 +9230,17 @@
           <w:color w:val="000000"/>
           <w:bdr w:val="none" w:sz="0" w:space="0" w:color="auto" w:frame="1"/>
         </w:rPr>
-        <w:t>infantMortalityRate    47.57234</w:t>
+        <w:t>infantMortalityRate</w:t>
+      </w:r>
+      <w:proofErr w:type="spellEnd"/>
+      <w:r>
+        <w:rPr>
+          <w:rStyle w:val="gnkrckgcgsb"/>
+          <w:rFonts w:ascii="Lucida Console" w:eastAsiaTheme="majorEastAsia" w:hAnsi="Lucida Console"/>
+          <w:color w:val="000000"/>
+          <w:bdr w:val="none" w:sz="0" w:space="0" w:color="auto" w:frame="1"/>
+        </w:rPr>
+        <w:t xml:space="preserve">    47.57234</w:t>
       </w:r>
     </w:p>
     <w:p>
@@ -8903,6 +9256,7 @@
           <w:bdr w:val="none" w:sz="0" w:space="0" w:color="auto" w:frame="1"/>
         </w:rPr>
       </w:pPr>
+      <w:proofErr w:type="spellStart"/>
       <w:r>
         <w:rPr>
           <w:rStyle w:val="gnkrckgcgsb"/>
@@ -8910,7 +9264,17 @@
           <w:color w:val="000000"/>
           <w:bdr w:val="none" w:sz="0" w:space="0" w:color="auto" w:frame="1"/>
         </w:rPr>
-        <w:t>hispanic             -483.31170</w:t>
+        <w:t>hispanic</w:t>
+      </w:r>
+      <w:proofErr w:type="spellEnd"/>
+      <w:r>
+        <w:rPr>
+          <w:rStyle w:val="gnkrckgcgsb"/>
+          <w:rFonts w:ascii="Lucida Console" w:eastAsiaTheme="majorEastAsia" w:hAnsi="Lucida Console"/>
+          <w:color w:val="000000"/>
+          <w:bdr w:val="none" w:sz="0" w:space="0" w:color="auto" w:frame="1"/>
+        </w:rPr>
+        <w:t xml:space="preserve">             -483.31170</w:t>
       </w:r>
     </w:p>
     <w:p>
@@ -8972,6 +9336,7 @@
           <w:bdr w:val="none" w:sz="0" w:space="0" w:color="auto" w:frame="1"/>
         </w:rPr>
       </w:pPr>
+      <w:proofErr w:type="spellStart"/>
       <w:r>
         <w:rPr>
           <w:rStyle w:val="gnkrckgcgsb"/>
@@ -8979,7 +9344,17 @@
           <w:color w:val="000000"/>
           <w:bdr w:val="none" w:sz="0" w:space="0" w:color="auto" w:frame="1"/>
         </w:rPr>
-        <w:t xml:space="preserve">asian                   .      </w:t>
+        <w:t>asian</w:t>
+      </w:r>
+      <w:proofErr w:type="spellEnd"/>
+      <w:r>
+        <w:rPr>
+          <w:rStyle w:val="gnkrckgcgsb"/>
+          <w:rFonts w:ascii="Lucida Console" w:eastAsiaTheme="majorEastAsia" w:hAnsi="Lucida Console"/>
+          <w:color w:val="000000"/>
+          <w:bdr w:val="none" w:sz="0" w:space="0" w:color="auto" w:frame="1"/>
+        </w:rPr>
+        <w:t xml:space="preserve">                   .      </w:t>
       </w:r>
     </w:p>
     <w:p>
@@ -9016,6 +9391,7 @@
           <w:color w:val="000000"/>
         </w:rPr>
       </w:pPr>
+      <w:proofErr w:type="spellStart"/>
       <w:r>
         <w:rPr>
           <w:rStyle w:val="gnkrckgcgsb"/>
@@ -9023,7 +9399,17 @@
           <w:color w:val="000000"/>
           <w:bdr w:val="none" w:sz="0" w:space="0" w:color="auto" w:frame="1"/>
         </w:rPr>
-        <w:t>percentChildrenInPov  804.43955</w:t>
+        <w:t>percentChildrenInPov</w:t>
+      </w:r>
+      <w:proofErr w:type="spellEnd"/>
+      <w:r>
+        <w:rPr>
+          <w:rStyle w:val="gnkrckgcgsb"/>
+          <w:rFonts w:ascii="Lucida Console" w:eastAsiaTheme="majorEastAsia" w:hAnsi="Lucida Console"/>
+          <w:color w:val="000000"/>
+          <w:bdr w:val="none" w:sz="0" w:space="0" w:color="auto" w:frame="1"/>
+        </w:rPr>
+        <w:t xml:space="preserve">  804.43955</w:t>
       </w:r>
     </w:p>
     <w:p>
@@ -9089,13 +9475,7 @@
         <w:rPr>
           <w:lang w:bidi="en-US"/>
         </w:rPr>
-        <w:t>, w</w:t>
-      </w:r>
-      <w:r>
-        <w:rPr>
-          <w:lang w:bidi="en-US"/>
-        </w:rPr>
-        <w:t xml:space="preserve">here the function </w:t>
+        <w:t xml:space="preserve">, where the function </w:t>
       </w:r>
       <m:oMath>
         <m:r>
@@ -9505,7 +9885,21 @@
         <w:rPr>
           <w:lang w:bidi="en-US"/>
         </w:rPr>
-        <w:t>. These all seem to indicate that the GAM model fits the data better.</w:t>
+        <w:t>. T</w:t>
+      </w:r>
+      <w:proofErr w:type="spellStart"/>
+      <w:r>
+        <w:rPr>
+          <w:lang w:bidi="en-US"/>
+        </w:rPr>
+        <w:t>hese</w:t>
+      </w:r>
+      <w:proofErr w:type="spellEnd"/>
+      <w:r>
+        <w:rPr>
+          <w:lang w:bidi="en-US"/>
+        </w:rPr>
+        <w:t xml:space="preserve"> all seem to indicate that the GAM model fits the data better.</w:t>
       </w:r>
     </w:p>
     <w:p>
@@ -10432,7 +10826,27 @@
           <w:szCs w:val="24"/>
           <w:lang w:val="en-US" w:eastAsia="zh-CN"/>
         </w:rPr>
-        <w:t xml:space="preserve"> is performed on the 12 explanatory variables using R Language’s  method, “kmeans”.</w:t>
+        <w:t xml:space="preserve"> is performed on the 12 explanatory variables using R Language’s  method, “</w:t>
+      </w:r>
+      <w:proofErr w:type="spellStart"/>
+      <w:r>
+        <w:rPr>
+          <w:rFonts w:eastAsia="Times New Roman" w:cs="Times New Roman"/>
+          <w:color w:val="000000"/>
+          <w:szCs w:val="24"/>
+          <w:lang w:val="en-US" w:eastAsia="zh-CN"/>
+        </w:rPr>
+        <w:t>kmeans</w:t>
+      </w:r>
+      <w:proofErr w:type="spellEnd"/>
+      <w:r>
+        <w:rPr>
+          <w:rFonts w:eastAsia="Times New Roman" w:cs="Times New Roman"/>
+          <w:color w:val="000000"/>
+          <w:szCs w:val="24"/>
+          <w:lang w:val="en-US" w:eastAsia="zh-CN"/>
+        </w:rPr>
+        <w:t>”.</w:t>
       </w:r>
       <w:r>
         <w:rPr>
@@ -10656,7 +11070,7 @@
           <w:lang w:bidi="en-US"/>
         </w:rPr>
       </w:pPr>
-      <w:bookmarkStart w:id="21" w:name="_Ref530229531"/>
+      <w:bookmarkStart w:id="20" w:name="_Ref530229531"/>
       <w:r>
         <w:t xml:space="preserve">Table </w:t>
       </w:r>
@@ -10690,7 +11104,7 @@
         </w:rPr>
         <w:fldChar w:fldCharType="end"/>
       </w:r>
-      <w:bookmarkEnd w:id="21"/>
+      <w:bookmarkEnd w:id="20"/>
       <w:r>
         <w:rPr>
           <w:lang w:val="en-US"/>
@@ -10735,6 +11149,7 @@
                 <w:lang w:bidi="en-US"/>
               </w:rPr>
             </w:pPr>
+            <w:proofErr w:type="spellStart"/>
             <w:r>
               <w:rPr>
                 <w:rFonts w:ascii="Calibri" w:hAnsi="Calibri" w:cs="Calibri"/>
@@ -10743,6 +11158,7 @@
               </w:rPr>
               <w:t>avgSchoolRating</w:t>
             </w:r>
+            <w:proofErr w:type="spellEnd"/>
           </w:p>
         </w:tc>
         <w:tc>
@@ -10758,6 +11174,7 @@
                 <w:lang w:bidi="en-US"/>
               </w:rPr>
             </w:pPr>
+            <w:proofErr w:type="spellStart"/>
             <w:r>
               <w:rPr>
                 <w:rFonts w:ascii="Calibri" w:hAnsi="Calibri" w:cs="Calibri"/>
@@ -10766,6 +11183,7 @@
               </w:rPr>
               <w:t>avgSSLRating</w:t>
             </w:r>
+            <w:proofErr w:type="spellEnd"/>
           </w:p>
         </w:tc>
         <w:tc>
@@ -10781,6 +11199,7 @@
                 <w:lang w:bidi="en-US"/>
               </w:rPr>
             </w:pPr>
+            <w:proofErr w:type="spellStart"/>
             <w:r>
               <w:rPr>
                 <w:rFonts w:ascii="Calibri" w:hAnsi="Calibri" w:cs="Calibri"/>
@@ -10789,6 +11208,7 @@
               </w:rPr>
               <w:t>totalParkArea</w:t>
             </w:r>
+            <w:proofErr w:type="spellEnd"/>
           </w:p>
         </w:tc>
         <w:tc>
@@ -10804,6 +11224,7 @@
                 <w:lang w:bidi="en-US"/>
               </w:rPr>
             </w:pPr>
+            <w:proofErr w:type="spellStart"/>
             <w:r>
               <w:rPr>
                 <w:rFonts w:ascii="Calibri" w:hAnsi="Calibri" w:cs="Calibri"/>
@@ -10812,6 +11233,7 @@
               </w:rPr>
               <w:t>numHospitals</w:t>
             </w:r>
+            <w:proofErr w:type="spellEnd"/>
           </w:p>
         </w:tc>
         <w:tc>
@@ -10827,6 +11249,7 @@
                 <w:lang w:bidi="en-US"/>
               </w:rPr>
             </w:pPr>
+            <w:proofErr w:type="spellStart"/>
             <w:r>
               <w:rPr>
                 <w:rFonts w:ascii="Calibri" w:hAnsi="Calibri" w:cs="Calibri"/>
@@ -10835,6 +11258,7 @@
               </w:rPr>
               <w:t>teenMomRate</w:t>
             </w:r>
+            <w:proofErr w:type="spellEnd"/>
           </w:p>
         </w:tc>
         <w:tc>
@@ -10851,6 +11275,7 @@
                 <w:sz w:val="22"/>
               </w:rPr>
             </w:pPr>
+            <w:proofErr w:type="spellStart"/>
             <w:r>
               <w:rPr>
                 <w:rFonts w:ascii="Calibri" w:hAnsi="Calibri" w:cs="Calibri"/>
@@ -10859,6 +11284,7 @@
               </w:rPr>
               <w:t>infantMortalityRate</w:t>
             </w:r>
+            <w:proofErr w:type="spellEnd"/>
           </w:p>
         </w:tc>
       </w:tr>
@@ -11557,7 +11983,7 @@
           <w:lang w:bidi="en-US"/>
         </w:rPr>
       </w:pPr>
-      <w:bookmarkStart w:id="22" w:name="_Ref530229541"/>
+      <w:bookmarkStart w:id="21" w:name="_Ref530229541"/>
       <w:r>
         <w:t xml:space="preserve">Table </w:t>
       </w:r>
@@ -11591,7 +12017,7 @@
         </w:rPr>
         <w:fldChar w:fldCharType="end"/>
       </w:r>
-      <w:bookmarkEnd w:id="22"/>
+      <w:bookmarkEnd w:id="21"/>
       <w:r>
         <w:t xml:space="preserve">. </w:t>
       </w:r>
@@ -11630,6 +12056,7 @@
                 <w:lang w:bidi="en-US"/>
               </w:rPr>
             </w:pPr>
+            <w:proofErr w:type="spellStart"/>
             <w:r>
               <w:rPr>
                 <w:rFonts w:ascii="Calibri" w:hAnsi="Calibri" w:cs="Calibri"/>
@@ -11638,6 +12065,7 @@
               </w:rPr>
               <w:t>hispanic</w:t>
             </w:r>
+            <w:proofErr w:type="spellEnd"/>
           </w:p>
         </w:tc>
         <w:tc>
@@ -11699,6 +12127,7 @@
                 <w:lang w:bidi="en-US"/>
               </w:rPr>
             </w:pPr>
+            <w:proofErr w:type="spellStart"/>
             <w:r>
               <w:rPr>
                 <w:rFonts w:ascii="Calibri" w:hAnsi="Calibri" w:cs="Calibri"/>
@@ -11707,6 +12136,7 @@
               </w:rPr>
               <w:t>asian</w:t>
             </w:r>
+            <w:proofErr w:type="spellEnd"/>
           </w:p>
         </w:tc>
         <w:tc>
@@ -11746,6 +12176,7 @@
                 <w:sz w:val="22"/>
               </w:rPr>
             </w:pPr>
+            <w:proofErr w:type="spellStart"/>
             <w:r>
               <w:rPr>
                 <w:rFonts w:ascii="Calibri" w:hAnsi="Calibri" w:cs="Calibri"/>
@@ -11754,6 +12185,7 @@
               </w:rPr>
               <w:t>percentChildrenInPov</w:t>
             </w:r>
+            <w:proofErr w:type="spellEnd"/>
           </w:p>
         </w:tc>
       </w:tr>
@@ -12440,199 +12872,191 @@
     </w:tbl>
     <w:p>
       <w:pPr>
-        <w:rPr>
-          <w:rFonts w:eastAsia="Times New Roman" w:cs="Times New Roman"/>
-          <w:color w:val="000000"/>
-          <w:szCs w:val="24"/>
-          <w:lang w:val="en-US" w:eastAsia="zh-CN"/>
-        </w:rPr>
-      </w:pPr>
+        <w:pStyle w:val="Bdy2Heading"/>
+        <w:rPr>
+          <w:lang w:bidi="en-US"/>
+        </w:rPr>
+      </w:pPr>
+      <w:bookmarkStart w:id="22" w:name="_GoBack"/>
+      <w:bookmarkEnd w:id="22"/>
+      <w:r>
+        <w:rPr>
+          <w:lang w:bidi="en-US"/>
+        </w:rPr>
+        <w:t xml:space="preserve">Analysis of </w:t>
+      </w:r>
+      <w:r>
+        <w:rPr>
+          <w:lang w:bidi="en-US"/>
+        </w:rPr>
+        <w:t>Number of Centers</w:t>
+      </w:r>
     </w:p>
     <w:p>
       <w:pPr>
-        <w:pStyle w:val="Bdy2Heading"/>
-        <w:rPr>
-          <w:lang w:bidi="en-US"/>
-        </w:rPr>
-      </w:pPr>
-      <w:r>
-        <w:rPr>
-          <w:lang w:bidi="en-US"/>
-        </w:rPr>
-        <w:t xml:space="preserve">Analysis of </w:t>
-      </w:r>
-      <w:r>
-        <w:rPr>
-          <w:lang w:bidi="en-US"/>
-        </w:rPr>
-        <w:t>Number of Centers</w:t>
+        <w:rPr>
+          <w:rFonts w:eastAsia="Times New Roman" w:cs="Times New Roman"/>
+          <w:szCs w:val="24"/>
+          <w:lang w:val="en-US" w:eastAsia="zh-CN"/>
+        </w:rPr>
+      </w:pPr>
+      <w:r>
+        <w:rPr>
+          <w:rFonts w:eastAsia="Times New Roman" w:cs="Times New Roman"/>
+          <w:color w:val="000000"/>
+          <w:szCs w:val="24"/>
+          <w:lang w:val="en-US" w:eastAsia="zh-CN"/>
+        </w:rPr>
+        <w:t>For the first part of this analysis</w:t>
+      </w:r>
+      <w:r>
+        <w:rPr>
+          <w:rFonts w:eastAsia="Times New Roman" w:cs="Times New Roman"/>
+          <w:color w:val="000000"/>
+          <w:szCs w:val="24"/>
+          <w:lang w:val="en-US" w:eastAsia="zh-CN"/>
+        </w:rPr>
+        <w:t xml:space="preserve">, </w:t>
+      </w:r>
+      <w:r>
+        <w:rPr>
+          <w:rFonts w:eastAsia="Times New Roman" w:cs="Times New Roman"/>
+          <w:color w:val="000000"/>
+          <w:szCs w:val="24"/>
+          <w:lang w:val="en-US" w:eastAsia="zh-CN"/>
+        </w:rPr>
+        <w:t>the optimal</w:t>
+      </w:r>
+      <w:r>
+        <w:rPr>
+          <w:rFonts w:eastAsia="Times New Roman" w:cs="Times New Roman"/>
+          <w:color w:val="000000"/>
+          <w:szCs w:val="24"/>
+          <w:lang w:val="en-US" w:eastAsia="zh-CN"/>
+        </w:rPr>
+        <w:t xml:space="preserve"> number of </w:t>
+      </w:r>
+      <w:r>
+        <w:rPr>
+          <w:rFonts w:eastAsia="Times New Roman" w:cs="Times New Roman"/>
+          <w:color w:val="000000"/>
+          <w:szCs w:val="24"/>
+          <w:lang w:val="en-US" w:eastAsia="zh-CN"/>
+        </w:rPr>
+        <w:t>cluster</w:t>
+      </w:r>
+      <w:r>
+        <w:rPr>
+          <w:rFonts w:eastAsia="Times New Roman" w:cs="Times New Roman"/>
+          <w:color w:val="000000"/>
+          <w:szCs w:val="24"/>
+          <w:lang w:val="en-US" w:eastAsia="zh-CN"/>
+        </w:rPr>
+        <w:t xml:space="preserve"> centers from 1 to 25</w:t>
+      </w:r>
+      <w:r>
+        <w:rPr>
+          <w:rFonts w:eastAsia="Times New Roman" w:cs="Times New Roman"/>
+          <w:color w:val="000000"/>
+          <w:szCs w:val="24"/>
+          <w:lang w:val="en-US" w:eastAsia="zh-CN"/>
+        </w:rPr>
+        <w:t xml:space="preserve"> is analyzed, with</w:t>
+      </w:r>
+      <w:r>
+        <w:rPr>
+          <w:rFonts w:eastAsia="Times New Roman" w:cs="Times New Roman"/>
+          <w:color w:val="000000"/>
+          <w:szCs w:val="24"/>
+          <w:lang w:val="en-US" w:eastAsia="zh-CN"/>
+        </w:rPr>
+        <w:t xml:space="preserve"> the total within-cluster sum of squares data </w:t>
+      </w:r>
+      <w:r>
+        <w:rPr>
+          <w:rFonts w:eastAsia="Times New Roman" w:cs="Times New Roman"/>
+          <w:color w:val="000000"/>
+          <w:szCs w:val="24"/>
+          <w:lang w:val="en-US" w:eastAsia="zh-CN"/>
+        </w:rPr>
+        <w:t>being collected for each. T</w:t>
+      </w:r>
+      <w:r>
+        <w:rPr>
+          <w:rFonts w:eastAsia="Times New Roman" w:cs="Times New Roman"/>
+          <w:color w:val="000000"/>
+          <w:szCs w:val="24"/>
+          <w:lang w:val="en-US" w:eastAsia="zh-CN"/>
+        </w:rPr>
+        <w:t xml:space="preserve">he result is shown in </w:t>
+      </w:r>
+      <w:r>
+        <w:rPr>
+          <w:rFonts w:eastAsia="Times New Roman" w:cs="Times New Roman"/>
+          <w:color w:val="000000"/>
+          <w:szCs w:val="24"/>
+          <w:lang w:val="en-US" w:eastAsia="zh-CN"/>
+        </w:rPr>
+        <w:fldChar w:fldCharType="begin"/>
+      </w:r>
+      <w:r>
+        <w:rPr>
+          <w:rFonts w:eastAsia="Times New Roman" w:cs="Times New Roman"/>
+          <w:color w:val="000000"/>
+          <w:szCs w:val="24"/>
+          <w:lang w:val="en-US" w:eastAsia="zh-CN"/>
+        </w:rPr>
+        <w:instrText xml:space="preserve"> REF _Ref529697565 \h  \* MERGEFORMAT </w:instrText>
+      </w:r>
+      <w:r>
+        <w:rPr>
+          <w:rFonts w:eastAsia="Times New Roman" w:cs="Times New Roman"/>
+          <w:color w:val="000000"/>
+          <w:szCs w:val="24"/>
+          <w:lang w:val="en-US" w:eastAsia="zh-CN"/>
+        </w:rPr>
+      </w:r>
+      <w:r>
+        <w:rPr>
+          <w:rFonts w:eastAsia="Times New Roman" w:cs="Times New Roman"/>
+          <w:color w:val="000000"/>
+          <w:szCs w:val="24"/>
+          <w:lang w:val="en-US" w:eastAsia="zh-CN"/>
+        </w:rPr>
+        <w:fldChar w:fldCharType="separate"/>
+      </w:r>
+      <w:r>
+        <w:t xml:space="preserve">Figure </w:t>
+      </w:r>
+      <w:r>
+        <w:rPr>
+          <w:noProof/>
+        </w:rPr>
+        <w:t>10</w:t>
+      </w:r>
+      <w:r>
+        <w:rPr>
+          <w:rFonts w:eastAsia="Times New Roman" w:cs="Times New Roman"/>
+          <w:color w:val="000000"/>
+          <w:szCs w:val="24"/>
+          <w:lang w:val="en-US" w:eastAsia="zh-CN"/>
+        </w:rPr>
+        <w:fldChar w:fldCharType="end"/>
+      </w:r>
+      <w:r>
+        <w:rPr>
+          <w:rFonts w:eastAsia="Times New Roman" w:cs="Times New Roman"/>
+          <w:color w:val="000000"/>
+          <w:szCs w:val="24"/>
+          <w:lang w:val="en-US" w:eastAsia="zh-CN"/>
+        </w:rPr>
+        <w:t>.</w:t>
       </w:r>
     </w:p>
     <w:p>
       <w:pPr>
         <w:rPr>
           <w:rFonts w:eastAsia="Times New Roman" w:cs="Times New Roman"/>
-          <w:szCs w:val="24"/>
-          <w:lang w:val="en-US" w:eastAsia="zh-CN"/>
-        </w:rPr>
-      </w:pPr>
-      <w:r>
-        <w:rPr>
-          <w:rFonts w:eastAsia="Times New Roman" w:cs="Times New Roman"/>
-          <w:color w:val="000000"/>
-          <w:szCs w:val="24"/>
-          <w:lang w:val="en-US" w:eastAsia="zh-CN"/>
-        </w:rPr>
-        <w:t>For the first part of this analysis</w:t>
-      </w:r>
-      <w:r>
-        <w:rPr>
-          <w:rFonts w:eastAsia="Times New Roman" w:cs="Times New Roman"/>
-          <w:color w:val="000000"/>
-          <w:szCs w:val="24"/>
-          <w:lang w:val="en-US" w:eastAsia="zh-CN"/>
-        </w:rPr>
-        <w:t xml:space="preserve">, </w:t>
-      </w:r>
-      <w:r>
-        <w:rPr>
-          <w:rFonts w:eastAsia="Times New Roman" w:cs="Times New Roman"/>
-          <w:color w:val="000000"/>
-          <w:szCs w:val="24"/>
-          <w:lang w:val="en-US" w:eastAsia="zh-CN"/>
-        </w:rPr>
-        <w:t>the optimal</w:t>
-      </w:r>
-      <w:r>
-        <w:rPr>
-          <w:rFonts w:eastAsia="Times New Roman" w:cs="Times New Roman"/>
-          <w:color w:val="000000"/>
-          <w:szCs w:val="24"/>
-          <w:lang w:val="en-US" w:eastAsia="zh-CN"/>
-        </w:rPr>
-        <w:t xml:space="preserve"> number of </w:t>
-      </w:r>
-      <w:r>
-        <w:rPr>
-          <w:rFonts w:eastAsia="Times New Roman" w:cs="Times New Roman"/>
-          <w:color w:val="000000"/>
-          <w:szCs w:val="24"/>
-          <w:lang w:val="en-US" w:eastAsia="zh-CN"/>
-        </w:rPr>
-        <w:t>cluster</w:t>
-      </w:r>
-      <w:r>
-        <w:rPr>
-          <w:rFonts w:eastAsia="Times New Roman" w:cs="Times New Roman"/>
-          <w:color w:val="000000"/>
-          <w:szCs w:val="24"/>
-          <w:lang w:val="en-US" w:eastAsia="zh-CN"/>
-        </w:rPr>
-        <w:t xml:space="preserve"> centers from 1 to 25</w:t>
-      </w:r>
-      <w:r>
-        <w:rPr>
-          <w:rFonts w:eastAsia="Times New Roman" w:cs="Times New Roman"/>
-          <w:color w:val="000000"/>
-          <w:szCs w:val="24"/>
-          <w:lang w:val="en-US" w:eastAsia="zh-CN"/>
-        </w:rPr>
-        <w:t xml:space="preserve"> is analyzed, with</w:t>
-      </w:r>
-      <w:r>
-        <w:rPr>
-          <w:rFonts w:eastAsia="Times New Roman" w:cs="Times New Roman"/>
-          <w:color w:val="000000"/>
-          <w:szCs w:val="24"/>
-          <w:lang w:val="en-US" w:eastAsia="zh-CN"/>
-        </w:rPr>
-        <w:t xml:space="preserve"> the total within-cluster sum of squares data </w:t>
-      </w:r>
-      <w:r>
-        <w:rPr>
-          <w:rFonts w:eastAsia="Times New Roman" w:cs="Times New Roman"/>
-          <w:color w:val="000000"/>
-          <w:szCs w:val="24"/>
-          <w:lang w:val="en-US" w:eastAsia="zh-CN"/>
-        </w:rPr>
-        <w:t>being collected for each. T</w:t>
-      </w:r>
-      <w:r>
-        <w:rPr>
-          <w:rFonts w:eastAsia="Times New Roman" w:cs="Times New Roman"/>
-          <w:color w:val="000000"/>
-          <w:szCs w:val="24"/>
-          <w:lang w:val="en-US" w:eastAsia="zh-CN"/>
-        </w:rPr>
-        <w:t xml:space="preserve">he result is shown in </w:t>
-      </w:r>
-      <w:r>
-        <w:rPr>
-          <w:rFonts w:eastAsia="Times New Roman" w:cs="Times New Roman"/>
-          <w:color w:val="000000"/>
-          <w:szCs w:val="24"/>
-          <w:lang w:val="en-US" w:eastAsia="zh-CN"/>
-        </w:rPr>
-        <w:fldChar w:fldCharType="begin"/>
-      </w:r>
-      <w:r>
-        <w:rPr>
-          <w:rFonts w:eastAsia="Times New Roman" w:cs="Times New Roman"/>
-          <w:color w:val="000000"/>
-          <w:szCs w:val="24"/>
-          <w:lang w:val="en-US" w:eastAsia="zh-CN"/>
-        </w:rPr>
-        <w:instrText xml:space="preserve"> REF _Ref529697565 \h  \* MERGEFORMAT </w:instrText>
-      </w:r>
-      <w:r>
-        <w:rPr>
-          <w:rFonts w:eastAsia="Times New Roman" w:cs="Times New Roman"/>
-          <w:color w:val="000000"/>
-          <w:szCs w:val="24"/>
-          <w:lang w:val="en-US" w:eastAsia="zh-CN"/>
-        </w:rPr>
-      </w:r>
-      <w:r>
-        <w:rPr>
-          <w:rFonts w:eastAsia="Times New Roman" w:cs="Times New Roman"/>
-          <w:color w:val="000000"/>
-          <w:szCs w:val="24"/>
-          <w:lang w:val="en-US" w:eastAsia="zh-CN"/>
-        </w:rPr>
-        <w:fldChar w:fldCharType="separate"/>
-      </w:r>
-      <w:r>
-        <w:t xml:space="preserve">Figure </w:t>
-      </w:r>
-      <w:r>
-        <w:rPr>
-          <w:noProof/>
-        </w:rPr>
-        <w:t>10</w:t>
-      </w:r>
-      <w:r>
-        <w:rPr>
-          <w:rFonts w:eastAsia="Times New Roman" w:cs="Times New Roman"/>
-          <w:color w:val="000000"/>
-          <w:szCs w:val="24"/>
-          <w:lang w:val="en-US" w:eastAsia="zh-CN"/>
-        </w:rPr>
-        <w:fldChar w:fldCharType="end"/>
-      </w:r>
-      <w:r>
-        <w:rPr>
-          <w:rFonts w:eastAsia="Times New Roman" w:cs="Times New Roman"/>
-          <w:color w:val="000000"/>
-          <w:szCs w:val="24"/>
-          <w:lang w:val="en-US" w:eastAsia="zh-CN"/>
-        </w:rPr>
-        <w:t>.</w:t>
-      </w:r>
-    </w:p>
-    <w:p>
-      <w:pPr>
-        <w:rPr>
-          <w:rFonts w:eastAsia="Times New Roman" w:cs="Times New Roman"/>
           <w:color w:val="000000"/>
           <w:szCs w:val="24"/>
           <w:lang w:val="en-US" w:eastAsia="zh-CN"/>
@@ -12745,6 +13169,66 @@
           <w:lang w:val="en-US" w:eastAsia="zh-CN"/>
         </w:rPr>
         <w:instrText xml:space="preserve"> INCLUDEPICTURE  "https://lh5.googleusercontent.com/CGbDYY2hFUeS1C-gxd9GGPAPWQEMKOt6RvQiHslJDOU-9VQ4G_C-S_JNM051tyn-Vb1pQnZRYeGUI9EBJMlx8moj-C-Je6KhQiDOhXXyomUQBk8QQGGv2Ki6vLFocygmZFT4-yAo" \* MERGEFORMATINET </w:instrText>
+      </w:r>
+      <w:r>
+        <w:rPr>
+          <w:rFonts w:eastAsia="Times New Roman" w:cs="Times New Roman"/>
+          <w:noProof/>
+          <w:color w:val="000000"/>
+          <w:szCs w:val="24"/>
+          <w:lang w:val="en-US" w:eastAsia="zh-CN"/>
+        </w:rPr>
+        <w:fldChar w:fldCharType="separate"/>
+      </w:r>
+      <w:r>
+        <w:rPr>
+          <w:rFonts w:eastAsia="Times New Roman" w:cs="Times New Roman"/>
+          <w:noProof/>
+          <w:color w:val="000000"/>
+          <w:szCs w:val="24"/>
+          <w:lang w:val="en-US" w:eastAsia="zh-CN"/>
+        </w:rPr>
+        <w:fldChar w:fldCharType="begin"/>
+      </w:r>
+      <w:r>
+        <w:rPr>
+          <w:rFonts w:eastAsia="Times New Roman" w:cs="Times New Roman"/>
+          <w:noProof/>
+          <w:color w:val="000000"/>
+          <w:szCs w:val="24"/>
+          <w:lang w:val="en-US" w:eastAsia="zh-CN"/>
+        </w:rPr>
+        <w:instrText xml:space="preserve"> </w:instrText>
+      </w:r>
+      <w:r>
+        <w:rPr>
+          <w:rFonts w:eastAsia="Times New Roman" w:cs="Times New Roman"/>
+          <w:noProof/>
+          <w:color w:val="000000"/>
+          <w:szCs w:val="24"/>
+          <w:lang w:val="en-US" w:eastAsia="zh-CN"/>
+        </w:rPr>
+        <w:instrText>INCLUDEPICTURE  "https://lh5.googleusercontent</w:instrText>
+      </w:r>
+      <w:r>
+        <w:rPr>
+          <w:rFonts w:eastAsia="Times New Roman" w:cs="Times New Roman"/>
+          <w:noProof/>
+          <w:color w:val="000000"/>
+          <w:szCs w:val="24"/>
+          <w:lang w:val="en-US" w:eastAsia="zh-CN"/>
+        </w:rPr>
+        <w:instrText>.com/CGbDYY2hFUeS1C-gxd9GGPAPWQEMKOt6RvQiHslJDOU-9VQ4G_C-S_JNM051tyn-Vb1pQnZRYeGUI9EBJMlx8moj-C-Je6KhQiDOhXXyomUQBk8QQGGv2Ki6vLFocygmZFT4-yAo" \* MERGEFORMATINET</w:instrText>
+      </w:r>
+      <w:r>
+        <w:rPr>
+          <w:rFonts w:eastAsia="Times New Roman" w:cs="Times New Roman"/>
+          <w:noProof/>
+          <w:color w:val="000000"/>
+          <w:szCs w:val="24"/>
+          <w:lang w:val="en-US" w:eastAsia="zh-CN"/>
+        </w:rPr>
+        <w:instrText xml:space="preserve"> </w:instrText>
       </w:r>
       <w:r>
         <w:rPr>
@@ -12784,7 +13268,7 @@
             <v:path o:extrusionok="f" gradientshapeok="t" o:connecttype="rect"/>
             <o:lock v:ext="edit" aspectratio="t"/>
           </v:shapetype>
-          <v:shape id="_x0000_i1025" type="#_x0000_t75" alt="https://lh5.googleusercontent.com/CGbDYY2hFUeS1C-gxd9GGPAPWQEMKOt6RvQiHslJDOU-9VQ4G_C-S_JNM051tyn-Vb1pQnZRYeGUI9EBJMlx8moj-C-Je6KhQiDOhXXyomUQBk8QQGGv2Ki6vLFocygmZFT4-yAo" style="width:395.1pt;height:241.5pt;mso-width-percent:0;mso-height-percent:0;mso-width-percent:0;mso-height-percent:0">
+          <v:shape id="_x0000_i1025" type="#_x0000_t75" alt="https://lh5.googleusercontent.com/CGbDYY2hFUeS1C-gxd9GGPAPWQEMKOt6RvQiHslJDOU-9VQ4G_C-S_JNM051tyn-Vb1pQnZRYeGUI9EBJMlx8moj-C-Je6KhQiDOhXXyomUQBk8QQGGv2Ki6vLFocygmZFT4-yAo" style="width:395.05pt;height:241.4pt;mso-width-percent:0;mso-height-percent:0;mso-width-percent:0;mso-height-percent:0">
             <v:imagedata r:id="rId21" r:href="rId22"/>
           </v:shape>
         </w:pict>
@@ -12822,6 +13306,16 @@
       <w:r>
         <w:rPr>
           <w:rFonts w:eastAsia="Times New Roman" w:cs="Times New Roman"/>
+          <w:noProof/>
+          <w:color w:val="000000"/>
+          <w:szCs w:val="24"/>
+          <w:lang w:val="en-US" w:eastAsia="zh-CN"/>
+        </w:rPr>
+        <w:fldChar w:fldCharType="end"/>
+      </w:r>
+      <w:r>
+        <w:rPr>
+          <w:rFonts w:eastAsia="Times New Roman" w:cs="Times New Roman"/>
           <w:color w:val="000000"/>
           <w:szCs w:val="24"/>
           <w:lang w:val="en-US" w:eastAsia="zh-CN"/>
@@ -13247,8 +13741,68 @@
           <w:szCs w:val="24"/>
           <w:lang w:val="en-US" w:eastAsia="zh-CN"/>
         </w:rPr>
+        <w:fldChar w:fldCharType="begin"/>
+      </w:r>
+      <w:r>
+        <w:rPr>
+          <w:rFonts w:eastAsia="Times New Roman" w:cs="Times New Roman"/>
+          <w:noProof/>
+          <w:color w:val="000000"/>
+          <w:szCs w:val="24"/>
+          <w:lang w:val="en-US" w:eastAsia="zh-CN"/>
+        </w:rPr>
+        <w:instrText xml:space="preserve"> </w:instrText>
+      </w:r>
+      <w:r>
+        <w:rPr>
+          <w:rFonts w:eastAsia="Times New Roman" w:cs="Times New Roman"/>
+          <w:noProof/>
+          <w:color w:val="000000"/>
+          <w:szCs w:val="24"/>
+          <w:lang w:val="en-US" w:eastAsia="zh-CN"/>
+        </w:rPr>
+        <w:instrText>INCLUDEPICTURE  "https://lh3.googleusercontent.com/9WM-hKXmi-bEPYI05EFN9jbiiy_u43XQyqpGNuYs0DGbAU5MRYYkf_pb2MvzFsc6fzbHvemxOIk8TnSX9zTFiXI6det-ltkLhArdtj77a8umiXf6boeDzC_X5bJRCsqZiHUKUR5Q"</w:instrText>
+      </w:r>
+      <w:r>
+        <w:rPr>
+          <w:rFonts w:eastAsia="Times New Roman" w:cs="Times New Roman"/>
+          <w:noProof/>
+          <w:color w:val="000000"/>
+          <w:szCs w:val="24"/>
+          <w:lang w:val="en-US" w:eastAsia="zh-CN"/>
+        </w:rPr>
+        <w:instrText xml:space="preserve"> \* MERGEFORMATINET</w:instrText>
+      </w:r>
+      <w:r>
+        <w:rPr>
+          <w:rFonts w:eastAsia="Times New Roman" w:cs="Times New Roman"/>
+          <w:noProof/>
+          <w:color w:val="000000"/>
+          <w:szCs w:val="24"/>
+          <w:lang w:val="en-US" w:eastAsia="zh-CN"/>
+        </w:rPr>
+        <w:instrText xml:space="preserve"> </w:instrText>
+      </w:r>
+      <w:r>
+        <w:rPr>
+          <w:rFonts w:eastAsia="Times New Roman" w:cs="Times New Roman"/>
+          <w:noProof/>
+          <w:color w:val="000000"/>
+          <w:szCs w:val="24"/>
+          <w:lang w:val="en-US" w:eastAsia="zh-CN"/>
+        </w:rPr>
+        <w:fldChar w:fldCharType="separate"/>
+      </w:r>
+      <w:r>
+        <w:rPr>
+          <w:rFonts w:eastAsia="Times New Roman" w:cs="Times New Roman"/>
+          <w:noProof/>
+          <w:color w:val="000000"/>
+          <w:szCs w:val="24"/>
+          <w:lang w:val="en-US" w:eastAsia="zh-CN"/>
+        </w:rPr>
         <w:pict w14:anchorId="0E84FE08">
-          <v:shape id="_x0000_i1026" type="#_x0000_t75" alt="https://lh3.googleusercontent.com/9WM-hKXmi-bEPYI05EFN9jbiiy_u43XQyqpGNuYs0DGbAU5MRYYkf_pb2MvzFsc6fzbHvemxOIk8TnSX9zTFiXI6det-ltkLhArdtj77a8umiXf6boeDzC_X5bJRCsqZiHUKUR5Q" style="width:394.65pt;height:241.95pt;mso-width-percent:0;mso-height-percent:0;mso-width-percent:0;mso-height-percent:0">
+          <v:shape id="_x0000_i1026" type="#_x0000_t75" alt="https://lh3.googleusercontent.com/9WM-hKXmi-bEPYI05EFN9jbiiy_u43XQyqpGNuYs0DGbAU5MRYYkf_pb2MvzFsc6fzbHvemxOIk8TnSX9zTFiXI6det-ltkLhArdtj77a8umiXf6boeDzC_X5bJRCsqZiHUKUR5Q" style="width:394.65pt;height:241.8pt;mso-width-percent:0;mso-height-percent:0;mso-width-percent:0;mso-height-percent:0">
             <v:imagedata r:id="rId23" r:href="rId24"/>
           </v:shape>
         </w:pict>
@@ -13286,6 +13840,16 @@
       <w:r>
         <w:rPr>
           <w:rFonts w:eastAsia="Times New Roman" w:cs="Times New Roman"/>
+          <w:noProof/>
+          <w:color w:val="000000"/>
+          <w:szCs w:val="24"/>
+          <w:lang w:val="en-US" w:eastAsia="zh-CN"/>
+        </w:rPr>
+        <w:fldChar w:fldCharType="end"/>
+      </w:r>
+      <w:r>
+        <w:rPr>
+          <w:rFonts w:eastAsia="Times New Roman" w:cs="Times New Roman"/>
           <w:color w:val="000000"/>
           <w:szCs w:val="24"/>
           <w:lang w:val="en-US" w:eastAsia="zh-CN"/>
@@ -13591,8 +14155,68 @@
           <w:szCs w:val="24"/>
           <w:lang w:val="en-US" w:eastAsia="zh-CN"/>
         </w:rPr>
+        <w:fldChar w:fldCharType="begin"/>
+      </w:r>
+      <w:r>
+        <w:rPr>
+          <w:rFonts w:eastAsia="Times New Roman" w:cs="Times New Roman"/>
+          <w:noProof/>
+          <w:color w:val="000000"/>
+          <w:szCs w:val="24"/>
+          <w:lang w:val="en-US" w:eastAsia="zh-CN"/>
+        </w:rPr>
+        <w:instrText xml:space="preserve"> </w:instrText>
+      </w:r>
+      <w:r>
+        <w:rPr>
+          <w:rFonts w:eastAsia="Times New Roman" w:cs="Times New Roman"/>
+          <w:noProof/>
+          <w:color w:val="000000"/>
+          <w:szCs w:val="24"/>
+          <w:lang w:val="en-US" w:eastAsia="zh-CN"/>
+        </w:rPr>
+        <w:instrText>INCLUDEPICTURE  "http</w:instrText>
+      </w:r>
+      <w:r>
+        <w:rPr>
+          <w:rFonts w:eastAsia="Times New Roman" w:cs="Times New Roman"/>
+          <w:noProof/>
+          <w:color w:val="000000"/>
+          <w:szCs w:val="24"/>
+          <w:lang w:val="en-US" w:eastAsia="zh-CN"/>
+        </w:rPr>
+        <w:instrText>s://lh6.googleusercontent.com/1zkg-ZuA8TvShmrmontdWo1jdGlp3oZyR3UsNWs7_GUOHtCXvBMMq3qa5OtYyJNXeGoToAY95MyPy4h_UHlaEWv_Uz_zw8hUwCzPBFY55YOymG8SGHU38Uw7vq2x3JAYZ-xp6At-" \* MERGEFORMATINET</w:instrText>
+      </w:r>
+      <w:r>
+        <w:rPr>
+          <w:rFonts w:eastAsia="Times New Roman" w:cs="Times New Roman"/>
+          <w:noProof/>
+          <w:color w:val="000000"/>
+          <w:szCs w:val="24"/>
+          <w:lang w:val="en-US" w:eastAsia="zh-CN"/>
+        </w:rPr>
+        <w:instrText xml:space="preserve"> </w:instrText>
+      </w:r>
+      <w:r>
+        <w:rPr>
+          <w:rFonts w:eastAsia="Times New Roman" w:cs="Times New Roman"/>
+          <w:noProof/>
+          <w:color w:val="000000"/>
+          <w:szCs w:val="24"/>
+          <w:lang w:val="en-US" w:eastAsia="zh-CN"/>
+        </w:rPr>
+        <w:fldChar w:fldCharType="separate"/>
+      </w:r>
+      <w:r>
+        <w:rPr>
+          <w:rFonts w:eastAsia="Times New Roman" w:cs="Times New Roman"/>
+          <w:noProof/>
+          <w:color w:val="000000"/>
+          <w:szCs w:val="24"/>
+          <w:lang w:val="en-US" w:eastAsia="zh-CN"/>
+        </w:rPr>
         <w:pict w14:anchorId="0F6300E0">
-          <v:shape id="_x0000_i1027" type="#_x0000_t75" alt="https://lh6.googleusercontent.com/1zkg-ZuA8TvShmrmontdWo1jdGlp3oZyR3UsNWs7_GUOHtCXvBMMq3qa5OtYyJNXeGoToAY95MyPy4h_UHlaEWv_Uz_zw8hUwCzPBFY55YOymG8SGHU38Uw7vq2x3JAYZ-xp6At-" style="width:395.55pt;height:242.45pt;mso-width-percent:0;mso-height-percent:0;mso-width-percent:0;mso-height-percent:0">
+          <v:shape id="_x0000_i1027" type="#_x0000_t75" alt="https://lh6.googleusercontent.com/1zkg-ZuA8TvShmrmontdWo1jdGlp3oZyR3UsNWs7_GUOHtCXvBMMq3qa5OtYyJNXeGoToAY95MyPy4h_UHlaEWv_Uz_zw8hUwCzPBFY55YOymG8SGHU38Uw7vq2x3JAYZ-xp6At-" style="width:395.8pt;height:242.55pt;mso-width-percent:0;mso-height-percent:0;mso-width-percent:0;mso-height-percent:0">
             <v:imagedata r:id="rId25" r:href="rId26"/>
           </v:shape>
         </w:pict>
@@ -13630,6 +14254,16 @@
       <w:r>
         <w:rPr>
           <w:rFonts w:eastAsia="Times New Roman" w:cs="Times New Roman"/>
+          <w:noProof/>
+          <w:color w:val="000000"/>
+          <w:szCs w:val="24"/>
+          <w:lang w:val="en-US" w:eastAsia="zh-CN"/>
+        </w:rPr>
+        <w:fldChar w:fldCharType="end"/>
+      </w:r>
+      <w:r>
+        <w:rPr>
+          <w:rFonts w:eastAsia="Times New Roman" w:cs="Times New Roman"/>
           <w:color w:val="000000"/>
           <w:szCs w:val="24"/>
           <w:lang w:val="en-US" w:eastAsia="zh-CN"/>
@@ -14011,11 +14645,81 @@
           <w:szCs w:val="24"/>
           <w:lang w:val="en-US" w:eastAsia="zh-CN"/>
         </w:rPr>
+        <w:fldChar w:fldCharType="begin"/>
+      </w:r>
+      <w:r>
+        <w:rPr>
+          <w:rFonts w:eastAsia="Times New Roman" w:cs="Times New Roman"/>
+          <w:noProof/>
+          <w:color w:val="000000"/>
+          <w:szCs w:val="24"/>
+          <w:lang w:val="en-US" w:eastAsia="zh-CN"/>
+        </w:rPr>
+        <w:instrText xml:space="preserve"> </w:instrText>
+      </w:r>
+      <w:r>
+        <w:rPr>
+          <w:rFonts w:eastAsia="Times New Roman" w:cs="Times New Roman"/>
+          <w:noProof/>
+          <w:color w:val="000000"/>
+          <w:szCs w:val="24"/>
+          <w:lang w:val="en-US" w:eastAsia="zh-CN"/>
+        </w:rPr>
+        <w:instrText>INCLUDEPICTURE  "https://lh4.googleusercontent.com/oQPaFNO_2xZIiAjwZ3PXYOq_SRMvUuwbst85z7MyxgZr7fuOEV6upTQqqv_UJLCeHWUiEGc7UN8vbGHpfNNZeWFaWNKHLNpw-w7qv8AlXoKRy_hrVlfBUB13JUGr3xmoiu6XC5F2"</w:instrText>
+      </w:r>
+      <w:r>
+        <w:rPr>
+          <w:rFonts w:eastAsia="Times New Roman" w:cs="Times New Roman"/>
+          <w:noProof/>
+          <w:color w:val="000000"/>
+          <w:szCs w:val="24"/>
+          <w:lang w:val="en-US" w:eastAsia="zh-CN"/>
+        </w:rPr>
+        <w:instrText xml:space="preserve"> \* MERGEFORMATINET</w:instrText>
+      </w:r>
+      <w:r>
+        <w:rPr>
+          <w:rFonts w:eastAsia="Times New Roman" w:cs="Times New Roman"/>
+          <w:noProof/>
+          <w:color w:val="000000"/>
+          <w:szCs w:val="24"/>
+          <w:lang w:val="en-US" w:eastAsia="zh-CN"/>
+        </w:rPr>
+        <w:instrText xml:space="preserve"> </w:instrText>
+      </w:r>
+      <w:r>
+        <w:rPr>
+          <w:rFonts w:eastAsia="Times New Roman" w:cs="Times New Roman"/>
+          <w:noProof/>
+          <w:color w:val="000000"/>
+          <w:szCs w:val="24"/>
+          <w:lang w:val="en-US" w:eastAsia="zh-CN"/>
+        </w:rPr>
+        <w:fldChar w:fldCharType="separate"/>
+      </w:r>
+      <w:r>
+        <w:rPr>
+          <w:rFonts w:eastAsia="Times New Roman" w:cs="Times New Roman"/>
+          <w:noProof/>
+          <w:color w:val="000000"/>
+          <w:szCs w:val="24"/>
+          <w:lang w:val="en-US" w:eastAsia="zh-CN"/>
+        </w:rPr>
         <w:pict w14:anchorId="249E8B77">
-          <v:shape id="_x0000_i1028" type="#_x0000_t75" alt="https://lh4.googleusercontent.com/oQPaFNO_2xZIiAjwZ3PXYOq_SRMvUuwbst85z7MyxgZr7fuOEV6upTQqqv_UJLCeHWUiEGc7UN8vbGHpfNNZeWFaWNKHLNpw-w7qv8AlXoKRy_hrVlfBUB13JUGr3xmoiu6XC5F2" style="width:397.35pt;height:240.15pt;mso-width-percent:0;mso-height-percent:0;mso-width-percent:0;mso-height-percent:0">
+          <v:shape id="_x0000_i1028" type="#_x0000_t75" alt="https://lh4.googleusercontent.com/oQPaFNO_2xZIiAjwZ3PXYOq_SRMvUuwbst85z7MyxgZr7fuOEV6upTQqqv_UJLCeHWUiEGc7UN8vbGHpfNNZeWFaWNKHLNpw-w7qv8AlXoKRy_hrVlfBUB13JUGr3xmoiu6XC5F2" style="width:397.35pt;height:240.25pt;mso-width-percent:0;mso-height-percent:0;mso-width-percent:0;mso-height-percent:0">
             <v:imagedata r:id="rId27" r:href="rId28"/>
           </v:shape>
         </w:pict>
+      </w:r>
+      <w:r>
+        <w:rPr>
+          <w:rFonts w:eastAsia="Times New Roman" w:cs="Times New Roman"/>
+          <w:noProof/>
+          <w:color w:val="000000"/>
+          <w:szCs w:val="24"/>
+          <w:lang w:val="en-US" w:eastAsia="zh-CN"/>
+        </w:rPr>
+        <w:fldChar w:fldCharType="end"/>
       </w:r>
       <w:r>
         <w:rPr>
@@ -14448,12 +15152,37 @@
           <w:lang w:bidi="en-US"/>
         </w:rPr>
       </w:pPr>
-      <w:r>
-        <w:rPr>
-          <w:szCs w:val="24"/>
-          <w:lang w:bidi="en-US"/>
-        </w:rPr>
-        <w:t>Apriori algorithm, an algorithm for association rule mining, is applied to both the class variable and the explanatory variables to obtain the most frequent itemsets in the sample of data.</w:t>
+      <w:proofErr w:type="spellStart"/>
+      <w:r>
+        <w:rPr>
+          <w:szCs w:val="24"/>
+          <w:lang w:bidi="en-US"/>
+        </w:rPr>
+        <w:t>Apriori</w:t>
+      </w:r>
+      <w:proofErr w:type="spellEnd"/>
+      <w:r>
+        <w:rPr>
+          <w:szCs w:val="24"/>
+          <w:lang w:bidi="en-US"/>
+        </w:rPr>
+        <w:t xml:space="preserve"> algorithm, an algorithm for association rule mining, is applied to both the class variable and the explanatory variables to obtain the most frequent </w:t>
+      </w:r>
+      <w:proofErr w:type="spellStart"/>
+      <w:r>
+        <w:rPr>
+          <w:szCs w:val="24"/>
+          <w:lang w:bidi="en-US"/>
+        </w:rPr>
+        <w:t>itemsets</w:t>
+      </w:r>
+      <w:proofErr w:type="spellEnd"/>
+      <w:r>
+        <w:rPr>
+          <w:szCs w:val="24"/>
+          <w:lang w:bidi="en-US"/>
+        </w:rPr>
+        <w:t xml:space="preserve"> in the sample of data.</w:t>
       </w:r>
       <w:r>
         <w:rPr>
@@ -14511,7 +15240,23 @@
           <w:szCs w:val="24"/>
           <w:lang w:bidi="en-US"/>
         </w:rPr>
-        <w:t>f bins, Freedman–Diaconis rule</w:t>
+        <w:t>f bins, Freedman–</w:t>
+      </w:r>
+      <w:proofErr w:type="spellStart"/>
+      <w:r>
+        <w:rPr>
+          <w:szCs w:val="24"/>
+          <w:lang w:bidi="en-US"/>
+        </w:rPr>
+        <w:t>Diaconis</w:t>
+      </w:r>
+      <w:proofErr w:type="spellEnd"/>
+      <w:r>
+        <w:rPr>
+          <w:szCs w:val="24"/>
+          <w:lang w:bidi="en-US"/>
+        </w:rPr>
+        <w:t xml:space="preserve"> rule</w:t>
       </w:r>
       <w:r>
         <w:rPr>
@@ -14557,6 +15302,7 @@
           <w:id w:val="932707647"/>
           <w:citation/>
         </w:sdtPr>
+        <w:sdtEndPr/>
         <w:sdtContent>
           <w:r>
             <w:rPr>
@@ -14772,7 +15518,23 @@
           <w:szCs w:val="28"/>
           <w:lang w:bidi="en-US"/>
         </w:rPr>
-        <w:t xml:space="preserve">Although Freedman-Diaconis rule is designated for equal width binning, for consistency, the same numbers of bins are used for each variable in both methods.  </w:t>
+        <w:t>Although Freedman-</w:t>
+      </w:r>
+      <w:proofErr w:type="spellStart"/>
+      <w:r>
+        <w:rPr>
+          <w:szCs w:val="28"/>
+          <w:lang w:bidi="en-US"/>
+        </w:rPr>
+        <w:t>Diaconis</w:t>
+      </w:r>
+      <w:proofErr w:type="spellEnd"/>
+      <w:r>
+        <w:rPr>
+          <w:szCs w:val="28"/>
+          <w:lang w:bidi="en-US"/>
+        </w:rPr>
+        <w:t xml:space="preserve"> rule is designated for equal width binning, for consistency, the same numbers of bins are used for each variable in both methods.  </w:t>
       </w:r>
     </w:p>
     <w:p>
@@ -14880,7 +15642,23 @@
           <w:szCs w:val="28"/>
           <w:lang w:bidi="en-US"/>
         </w:rPr>
-        <w:t xml:space="preserve"> the result generated by Apriori algorithm with 0.4 support and 0.8 confidence.</w:t>
+        <w:t xml:space="preserve"> the result generated by </w:t>
+      </w:r>
+      <w:proofErr w:type="spellStart"/>
+      <w:r>
+        <w:rPr>
+          <w:szCs w:val="28"/>
+          <w:lang w:bidi="en-US"/>
+        </w:rPr>
+        <w:t>Apriori</w:t>
+      </w:r>
+      <w:proofErr w:type="spellEnd"/>
+      <w:r>
+        <w:rPr>
+          <w:szCs w:val="28"/>
+          <w:lang w:bidi="en-US"/>
+        </w:rPr>
+        <w:t xml:space="preserve"> algorithm with 0.4 support and 0.8 confidence.</w:t>
       </w:r>
     </w:p>
     <w:p>
@@ -15272,7 +16050,23 @@
                 <w:rFonts w:cs="Times New Roman"/>
                 <w:sz w:val="21"/>
               </w:rPr>
-              <w:t>{asian(-0.049,4.9]}</w:t>
+              <w:t>{</w:t>
+            </w:r>
+            <w:proofErr w:type="spellStart"/>
+            <w:r>
+              <w:rPr>
+                <w:rFonts w:cs="Times New Roman"/>
+                <w:sz w:val="21"/>
+              </w:rPr>
+              <w:t>asian</w:t>
+            </w:r>
+            <w:proofErr w:type="spellEnd"/>
+            <w:r>
+              <w:rPr>
+                <w:rFonts w:cs="Times New Roman"/>
+                <w:sz w:val="21"/>
+              </w:rPr>
+              <w:t>(-0.049,4.9]}</w:t>
             </w:r>
           </w:p>
         </w:tc>
@@ -15398,14 +16192,27 @@
       <w:r>
         <w:t xml:space="preserve">Table </w:t>
       </w:r>
-      <w:fldSimple w:instr=" SEQ Table \* ARABIC ">
-        <w:r>
-          <w:rPr>
-            <w:noProof/>
-          </w:rPr>
-          <w:t>13</w:t>
-        </w:r>
-      </w:fldSimple>
+      <w:r>
+        <w:fldChar w:fldCharType="begin"/>
+      </w:r>
+      <w:r>
+        <w:instrText xml:space="preserve"> SEQ Table \* ARABIC </w:instrText>
+      </w:r>
+      <w:r>
+        <w:fldChar w:fldCharType="separate"/>
+      </w:r>
+      <w:r>
+        <w:rPr>
+          <w:noProof/>
+        </w:rPr>
+        <w:t>13</w:t>
+      </w:r>
+      <w:r>
+        <w:rPr>
+          <w:noProof/>
+        </w:rPr>
+        <w:fldChar w:fldCharType="end"/>
+      </w:r>
       <w:r>
         <w:rPr>
           <w:i/>
@@ -15831,7 +16638,23 @@
                 <w:rFonts w:cs="Times New Roman"/>
                 <w:sz w:val="21"/>
               </w:rPr>
-              <w:t>{hispanic (0.915,18]}</w:t>
+              <w:t>{</w:t>
+            </w:r>
+            <w:proofErr w:type="spellStart"/>
+            <w:r>
+              <w:rPr>
+                <w:rFonts w:cs="Times New Roman"/>
+                <w:sz w:val="21"/>
+              </w:rPr>
+              <w:t>hispanic</w:t>
+            </w:r>
+            <w:proofErr w:type="spellEnd"/>
+            <w:r>
+              <w:rPr>
+                <w:rFonts w:cs="Times New Roman"/>
+                <w:sz w:val="21"/>
+              </w:rPr>
+              <w:t xml:space="preserve"> (0.915,18]}</w:t>
             </w:r>
           </w:p>
         </w:tc>
@@ -16183,7 +17006,23 @@
                 <w:rFonts w:cs="Times New Roman"/>
                 <w:sz w:val="21"/>
               </w:rPr>
-              <w:t>{asian (-0.049,4.9]}</w:t>
+              <w:t>{</w:t>
+            </w:r>
+            <w:proofErr w:type="spellStart"/>
+            <w:r>
+              <w:rPr>
+                <w:rFonts w:cs="Times New Roman"/>
+                <w:sz w:val="21"/>
+              </w:rPr>
+              <w:t>asian</w:t>
+            </w:r>
+            <w:proofErr w:type="spellEnd"/>
+            <w:r>
+              <w:rPr>
+                <w:rFonts w:cs="Times New Roman"/>
+                <w:sz w:val="21"/>
+              </w:rPr>
+              <w:t xml:space="preserve"> (-0.049,4.9]}</w:t>
             </w:r>
           </w:p>
         </w:tc>
@@ -16295,7 +17134,23 @@
                 <w:rFonts w:cs="Times New Roman"/>
                 <w:sz w:val="21"/>
               </w:rPr>
-              <w:t>{asian (-0.049,4.9]}</w:t>
+              <w:t>{</w:t>
+            </w:r>
+            <w:proofErr w:type="spellStart"/>
+            <w:r>
+              <w:rPr>
+                <w:rFonts w:cs="Times New Roman"/>
+                <w:sz w:val="21"/>
+              </w:rPr>
+              <w:t>asian</w:t>
+            </w:r>
+            <w:proofErr w:type="spellEnd"/>
+            <w:r>
+              <w:rPr>
+                <w:rFonts w:cs="Times New Roman"/>
+                <w:sz w:val="21"/>
+              </w:rPr>
+              <w:t xml:space="preserve"> (-0.049,4.9]}</w:t>
             </w:r>
           </w:p>
         </w:tc>
@@ -16368,7 +17223,23 @@
           <w:szCs w:val="24"/>
           <w:lang w:bidi="en-US"/>
         </w:rPr>
-        <w:t>The appended list tells the relationship between percentages of races in communities, that communities with high percentages of black people usually have low percentages of Hispanic, white and Asian people. The rules with 0 hospitals in the itemsets do not indicate much since about two thirds of the communities do not have a hospital.</w:t>
+        <w:t xml:space="preserve">The appended list tells the relationship between percentages of races in communities, that communities with high percentages of black people usually have low percentages of Hispanic, white and Asian people. The rules with 0 hospitals in the </w:t>
+      </w:r>
+      <w:proofErr w:type="spellStart"/>
+      <w:r>
+        <w:rPr>
+          <w:szCs w:val="24"/>
+          <w:lang w:bidi="en-US"/>
+        </w:rPr>
+        <w:t>itemsets</w:t>
+      </w:r>
+      <w:proofErr w:type="spellEnd"/>
+      <w:r>
+        <w:rPr>
+          <w:szCs w:val="24"/>
+          <w:lang w:bidi="en-US"/>
+        </w:rPr>
+        <w:t xml:space="preserve"> do not indicate much since about two thirds of the communities do not have a hospital.</w:t>
       </w:r>
     </w:p>
     <w:p>
@@ -16404,14 +17275,27 @@
       <w:r>
         <w:t xml:space="preserve">Table </w:t>
       </w:r>
-      <w:fldSimple w:instr=" SEQ Table \* ARABIC ">
-        <w:r>
-          <w:rPr>
-            <w:noProof/>
-          </w:rPr>
-          <w:t>14</w:t>
-        </w:r>
-      </w:fldSimple>
+      <w:r>
+        <w:fldChar w:fldCharType="begin"/>
+      </w:r>
+      <w:r>
+        <w:instrText xml:space="preserve"> SEQ Table \* ARABIC </w:instrText>
+      </w:r>
+      <w:r>
+        <w:fldChar w:fldCharType="separate"/>
+      </w:r>
+      <w:r>
+        <w:rPr>
+          <w:noProof/>
+        </w:rPr>
+        <w:t>14</w:t>
+      </w:r>
+      <w:r>
+        <w:rPr>
+          <w:noProof/>
+        </w:rPr>
+        <w:fldChar w:fldCharType="end"/>
+      </w:r>
       <w:r>
         <w:rPr>
           <w:i/>
@@ -16667,7 +17551,23 @@
                 <w:rFonts w:cs="Times New Roman"/>
                 <w:sz w:val="21"/>
               </w:rPr>
-              <w:t>{asian (-0.049,0]}</w:t>
+              <w:t>{</w:t>
+            </w:r>
+            <w:proofErr w:type="spellStart"/>
+            <w:r>
+              <w:rPr>
+                <w:rFonts w:cs="Times New Roman"/>
+                <w:sz w:val="21"/>
+              </w:rPr>
+              <w:t>asian</w:t>
+            </w:r>
+            <w:proofErr w:type="spellEnd"/>
+            <w:r>
+              <w:rPr>
+                <w:rFonts w:cs="Times New Roman"/>
+                <w:sz w:val="21"/>
+              </w:rPr>
+              <w:t xml:space="preserve"> (-0.049,0]}</w:t>
             </w:r>
           </w:p>
         </w:tc>
@@ -16780,7 +17680,23 @@
                 <w:rFonts w:cs="Times New Roman"/>
                 <w:sz w:val="21"/>
               </w:rPr>
-              <w:t>{hispanic (0.915,4]}</w:t>
+              <w:t>{</w:t>
+            </w:r>
+            <w:proofErr w:type="spellStart"/>
+            <w:r>
+              <w:rPr>
+                <w:rFonts w:cs="Times New Roman"/>
+                <w:sz w:val="21"/>
+              </w:rPr>
+              <w:t>hispanic</w:t>
+            </w:r>
+            <w:proofErr w:type="spellEnd"/>
+            <w:r>
+              <w:rPr>
+                <w:rFonts w:cs="Times New Roman"/>
+                <w:sz w:val="21"/>
+              </w:rPr>
+              <w:t xml:space="preserve"> (0.915,4]}</w:t>
             </w:r>
           </w:p>
         </w:tc>
@@ -17008,14 +17924,27 @@
       <w:r>
         <w:t xml:space="preserve">Table </w:t>
       </w:r>
-      <w:fldSimple w:instr=" SEQ Table \* ARABIC ">
-        <w:r>
-          <w:rPr>
-            <w:noProof/>
-          </w:rPr>
-          <w:t>15</w:t>
-        </w:r>
-      </w:fldSimple>
+      <w:r>
+        <w:fldChar w:fldCharType="begin"/>
+      </w:r>
+      <w:r>
+        <w:instrText xml:space="preserve"> SEQ Table \* ARABIC </w:instrText>
+      </w:r>
+      <w:r>
+        <w:fldChar w:fldCharType="separate"/>
+      </w:r>
+      <w:r>
+        <w:rPr>
+          <w:noProof/>
+        </w:rPr>
+        <w:t>15</w:t>
+      </w:r>
+      <w:r>
+        <w:rPr>
+          <w:noProof/>
+        </w:rPr>
+        <w:fldChar w:fldCharType="end"/>
+      </w:r>
       <w:r>
         <w:rPr>
           <w:i/>
@@ -17262,7 +18191,25 @@
                 <w:sz w:val="21"/>
                 <w:szCs w:val="21"/>
               </w:rPr>
-              <w:t>{hispanic (53.8,86.1]}</w:t>
+              <w:t>{</w:t>
+            </w:r>
+            <w:proofErr w:type="spellStart"/>
+            <w:r>
+              <w:rPr>
+                <w:rFonts w:cs="Times New Roman"/>
+                <w:sz w:val="21"/>
+                <w:szCs w:val="21"/>
+              </w:rPr>
+              <w:t>hispanic</w:t>
+            </w:r>
+            <w:proofErr w:type="spellEnd"/>
+            <w:r>
+              <w:rPr>
+                <w:rFonts w:cs="Times New Roman"/>
+                <w:sz w:val="21"/>
+                <w:szCs w:val="21"/>
+              </w:rPr>
+              <w:t xml:space="preserve"> (53.8,86.1]}</w:t>
             </w:r>
           </w:p>
         </w:tc>
@@ -17510,13 +18457,23 @@
                 <w:szCs w:val="21"/>
               </w:rPr>
             </w:pPr>
+            <w:proofErr w:type="spellStart"/>
             <w:r>
               <w:rPr>
                 <w:rFonts w:cs="Times New Roman"/>
                 <w:sz w:val="21"/>
                 <w:szCs w:val="21"/>
               </w:rPr>
-              <w:t>hispanic (53.8,86.1]}</w:t>
+              <w:t>hispanic</w:t>
+            </w:r>
+            <w:proofErr w:type="spellEnd"/>
+            <w:r>
+              <w:rPr>
+                <w:rFonts w:cs="Times New Roman"/>
+                <w:sz w:val="21"/>
+                <w:szCs w:val="21"/>
+              </w:rPr>
+              <w:t xml:space="preserve"> (53.8,86.1]}</w:t>
             </w:r>
           </w:p>
         </w:tc>
@@ -17646,13 +18603,23 @@
                 <w:szCs w:val="21"/>
               </w:rPr>
             </w:pPr>
+            <w:proofErr w:type="spellStart"/>
             <w:r>
               <w:rPr>
                 <w:rFonts w:cs="Times New Roman"/>
                 <w:sz w:val="21"/>
                 <w:szCs w:val="21"/>
               </w:rPr>
-              <w:t>hispanic (53.8,86.1]}</w:t>
+              <w:t>hispanic</w:t>
+            </w:r>
+            <w:proofErr w:type="spellEnd"/>
+            <w:r>
+              <w:rPr>
+                <w:rFonts w:cs="Times New Roman"/>
+                <w:sz w:val="21"/>
+                <w:szCs w:val="21"/>
+              </w:rPr>
+              <w:t xml:space="preserve"> (53.8,86.1]}</w:t>
             </w:r>
           </w:p>
         </w:tc>
@@ -17770,7 +18737,25 @@
                 <w:sz w:val="21"/>
                 <w:szCs w:val="21"/>
               </w:rPr>
-              <w:t>{hispanic (53.8,86.1]}</w:t>
+              <w:t>{</w:t>
+            </w:r>
+            <w:proofErr w:type="spellStart"/>
+            <w:r>
+              <w:rPr>
+                <w:rFonts w:cs="Times New Roman"/>
+                <w:sz w:val="21"/>
+                <w:szCs w:val="21"/>
+              </w:rPr>
+              <w:t>hispanic</w:t>
+            </w:r>
+            <w:proofErr w:type="spellEnd"/>
+            <w:r>
+              <w:rPr>
+                <w:rFonts w:cs="Times New Roman"/>
+                <w:sz w:val="21"/>
+                <w:szCs w:val="21"/>
+              </w:rPr>
+              <w:t xml:space="preserve"> (53.8,86.1]}</w:t>
             </w:r>
           </w:p>
         </w:tc>
@@ -17888,7 +18873,25 @@
                 <w:sz w:val="21"/>
                 <w:szCs w:val="21"/>
               </w:rPr>
-              <w:t>{hispanic (53.8,86.1]}</w:t>
+              <w:t>{</w:t>
+            </w:r>
+            <w:proofErr w:type="spellStart"/>
+            <w:r>
+              <w:rPr>
+                <w:rFonts w:cs="Times New Roman"/>
+                <w:sz w:val="21"/>
+                <w:szCs w:val="21"/>
+              </w:rPr>
+              <w:t>hispanic</w:t>
+            </w:r>
+            <w:proofErr w:type="spellEnd"/>
+            <w:r>
+              <w:rPr>
+                <w:rFonts w:cs="Times New Roman"/>
+                <w:sz w:val="21"/>
+                <w:szCs w:val="21"/>
+              </w:rPr>
+              <w:t xml:space="preserve"> (53.8,86.1]}</w:t>
             </w:r>
           </w:p>
         </w:tc>
@@ -18048,7 +19051,25 @@
                 <w:sz w:val="21"/>
                 <w:szCs w:val="21"/>
               </w:rPr>
-              <w:t>{asian (-0.049,0]}</w:t>
+              <w:t>{</w:t>
+            </w:r>
+            <w:proofErr w:type="spellStart"/>
+            <w:r>
+              <w:rPr>
+                <w:rFonts w:cs="Times New Roman"/>
+                <w:sz w:val="21"/>
+                <w:szCs w:val="21"/>
+              </w:rPr>
+              <w:t>asian</w:t>
+            </w:r>
+            <w:proofErr w:type="spellEnd"/>
+            <w:r>
+              <w:rPr>
+                <w:rFonts w:cs="Times New Roman"/>
+                <w:sz w:val="21"/>
+                <w:szCs w:val="21"/>
+              </w:rPr>
+              <w:t xml:space="preserve"> (-0.049,0]}</w:t>
             </w:r>
           </w:p>
         </w:tc>
@@ -18391,13 +19412,23 @@
                 <w:szCs w:val="21"/>
               </w:rPr>
             </w:pPr>
+            <w:proofErr w:type="spellStart"/>
             <w:r>
               <w:rPr>
                 <w:rFonts w:cs="Times New Roman"/>
                 <w:sz w:val="21"/>
                 <w:szCs w:val="21"/>
               </w:rPr>
-              <w:t>asian (-0.049,0]}</w:t>
+              <w:t>asian</w:t>
+            </w:r>
+            <w:proofErr w:type="spellEnd"/>
+            <w:r>
+              <w:rPr>
+                <w:rFonts w:cs="Times New Roman"/>
+                <w:sz w:val="21"/>
+                <w:szCs w:val="21"/>
+              </w:rPr>
+              <w:t xml:space="preserve"> (-0.049,0]}</w:t>
             </w:r>
           </w:p>
         </w:tc>
@@ -18527,13 +19558,23 @@
                 <w:szCs w:val="21"/>
               </w:rPr>
             </w:pPr>
+            <w:proofErr w:type="spellStart"/>
             <w:r>
               <w:rPr>
                 <w:rFonts w:cs="Times New Roman"/>
                 <w:sz w:val="21"/>
                 <w:szCs w:val="21"/>
               </w:rPr>
-              <w:t>asian (-0.049,0]}</w:t>
+              <w:t>asian</w:t>
+            </w:r>
+            <w:proofErr w:type="spellEnd"/>
+            <w:r>
+              <w:rPr>
+                <w:rFonts w:cs="Times New Roman"/>
+                <w:sz w:val="21"/>
+                <w:szCs w:val="21"/>
+              </w:rPr>
+              <w:t xml:space="preserve"> (-0.049,0]}</w:t>
             </w:r>
           </w:p>
         </w:tc>
@@ -18693,7 +19734,25 @@
                 <w:sz w:val="21"/>
                 <w:szCs w:val="21"/>
               </w:rPr>
-              <w:t>{asian (-0.049,0]}</w:t>
+              <w:t>{</w:t>
+            </w:r>
+            <w:proofErr w:type="spellStart"/>
+            <w:r>
+              <w:rPr>
+                <w:rFonts w:cs="Times New Roman"/>
+                <w:sz w:val="21"/>
+                <w:szCs w:val="21"/>
+              </w:rPr>
+              <w:t>asian</w:t>
+            </w:r>
+            <w:proofErr w:type="spellEnd"/>
+            <w:r>
+              <w:rPr>
+                <w:rFonts w:cs="Times New Roman"/>
+                <w:sz w:val="21"/>
+                <w:szCs w:val="21"/>
+              </w:rPr>
+              <w:t xml:space="preserve"> (-0.049,0]}</w:t>
             </w:r>
           </w:p>
         </w:tc>
@@ -19126,14 +20185,27 @@
       <w:r>
         <w:t xml:space="preserve">Table </w:t>
       </w:r>
-      <w:fldSimple w:instr=" SEQ Table \* ARABIC ">
-        <w:r>
-          <w:rPr>
-            <w:noProof/>
-          </w:rPr>
-          <w:t>15</w:t>
-        </w:r>
-      </w:fldSimple>
+      <w:r>
+        <w:fldChar w:fldCharType="begin"/>
+      </w:r>
+      <w:r>
+        <w:instrText xml:space="preserve"> SEQ Table \* ARABIC </w:instrText>
+      </w:r>
+      <w:r>
+        <w:fldChar w:fldCharType="separate"/>
+      </w:r>
+      <w:r>
+        <w:rPr>
+          <w:noProof/>
+        </w:rPr>
+        <w:t>15</w:t>
+      </w:r>
+      <w:r>
+        <w:rPr>
+          <w:noProof/>
+        </w:rPr>
+        <w:fldChar w:fldCharType="end"/>
+      </w:r>
       <w:r>
         <w:rPr>
           <w:i/>
@@ -19174,7 +20246,23 @@
           <w:szCs w:val="24"/>
           <w:lang w:bidi="en-US"/>
         </w:rPr>
-        <w:t>The fixed width binning provides a better classification in this case, as association rules with higher support are obtained with Apriori algorithm, which means that the rules generated are more generic for the current sample of community data.</w:t>
+        <w:t xml:space="preserve">The fixed width binning provides a better classification in this case, as association rules with higher support are obtained with </w:t>
+      </w:r>
+      <w:proofErr w:type="spellStart"/>
+      <w:r>
+        <w:rPr>
+          <w:szCs w:val="24"/>
+          <w:lang w:bidi="en-US"/>
+        </w:rPr>
+        <w:t>Apriori</w:t>
+      </w:r>
+      <w:proofErr w:type="spellEnd"/>
+      <w:r>
+        <w:rPr>
+          <w:szCs w:val="24"/>
+          <w:lang w:bidi="en-US"/>
+        </w:rPr>
+        <w:t xml:space="preserve"> algorithm, which means that the rules generated are more generic for the current sample of community data.</w:t>
       </w:r>
     </w:p>
     <w:p>
@@ -20757,6 +21845,7 @@
           <w:lang w:bidi="en-US"/>
         </w:rPr>
       </w:pPr>
+      <w:proofErr w:type="spellStart"/>
       <w:r>
         <w:rPr>
           <w:i/>
@@ -20764,6 +21853,7 @@
         </w:rPr>
         <w:t>violentCrimeForCommunityArea</w:t>
       </w:r>
+      <w:proofErr w:type="spellEnd"/>
       <w:r>
         <w:rPr>
           <w:i/>
@@ -20771,6 +21861,7 @@
         </w:rPr>
         <w:t xml:space="preserve"> * 1000 / </w:t>
       </w:r>
+      <w:proofErr w:type="spellStart"/>
       <w:r>
         <w:rPr>
           <w:i/>
@@ -20778,6 +21869,7 @@
         </w:rPr>
         <w:t>populationOfCommunityArea</w:t>
       </w:r>
+      <w:proofErr w:type="spellEnd"/>
     </w:p>
     <w:p>
       <w:pPr>
@@ -20800,6 +21892,7 @@
           <w:id w:val="635459957"/>
           <w:citation/>
         </w:sdtPr>
+        <w:sdtEndPr/>
         <w:sdtContent>
           <w:r>
             <w:rPr>
@@ -20908,8 +22001,33 @@
           <w:i/>
           <w:lang w:bidi="en-US"/>
         </w:rPr>
-        <w:t>Sum(schoolRatingForCommunityArea) / numSchoolsInCommunityArea</w:t>
-      </w:r>
+        <w:t>Sum(</w:t>
+      </w:r>
+      <w:proofErr w:type="spellStart"/>
+      <w:r>
+        <w:rPr>
+          <w:i/>
+          <w:lang w:bidi="en-US"/>
+        </w:rPr>
+        <w:t>schoolRatingForCommunityArea</w:t>
+      </w:r>
+      <w:proofErr w:type="spellEnd"/>
+      <w:r>
+        <w:rPr>
+          <w:i/>
+          <w:lang w:bidi="en-US"/>
+        </w:rPr>
+        <w:t xml:space="preserve">) / </w:t>
+      </w:r>
+      <w:proofErr w:type="spellStart"/>
+      <w:r>
+        <w:rPr>
+          <w:i/>
+          <w:lang w:bidi="en-US"/>
+        </w:rPr>
+        <w:t>numSchoolsInCommunityArea</w:t>
+      </w:r>
+      <w:proofErr w:type="spellEnd"/>
     </w:p>
     <w:p>
       <w:pPr>
@@ -20931,6 +22049,7 @@
           <w:id w:val="1369726854"/>
           <w:citation/>
         </w:sdtPr>
+        <w:sdtEndPr/>
         <w:sdtContent>
           <w:r>
             <w:rPr>
@@ -20969,7 +22088,21 @@
         <w:rPr>
           <w:lang w:bidi="en-US"/>
         </w:rPr>
-        <w:t>. In this dataset, the general information about schools is given, such as names, location, ratings, and student count. The strings representing school levels in the “Overall_Rating” column is translated to numerical scores fro</w:t>
+        <w:t>. In this dataset, the general information about schools is given, such as names, location, ratings, and student count. The strings representing school levels in the “</w:t>
+      </w:r>
+      <w:proofErr w:type="spellStart"/>
+      <w:r>
+        <w:rPr>
+          <w:lang w:bidi="en-US"/>
+        </w:rPr>
+        <w:t>Overall_Rating</w:t>
+      </w:r>
+      <w:proofErr w:type="spellEnd"/>
+      <w:r>
+        <w:rPr>
+          <w:lang w:bidi="en-US"/>
+        </w:rPr>
+        <w:t>” column is translated to numerical scores fro</w:t>
       </w:r>
       <w:r>
         <w:rPr>
@@ -21048,6 +22181,7 @@
           <w:id w:val="37085903"/>
           <w:citation/>
         </w:sdtPr>
+        <w:sdtEndPr/>
         <w:sdtContent>
           <w:r>
             <w:rPr>
@@ -21123,6 +22257,7 @@
           <w:id w:val="-780026669"/>
           <w:citation/>
         </w:sdtPr>
+        <w:sdtEndPr/>
         <w:sdtContent>
           <w:r>
             <w:rPr>
@@ -21171,6 +22306,7 @@
           <w:id w:val="-379475307"/>
           <w:citation/>
         </w:sdtPr>
+        <w:sdtEndPr/>
         <w:sdtContent>
           <w:r>
             <w:rPr>
@@ -21247,6 +22383,7 @@
           <w:id w:val="-2097388741"/>
           <w:citation/>
         </w:sdtPr>
+        <w:sdtEndPr/>
         <w:sdtContent>
           <w:r>
             <w:rPr>
@@ -21322,6 +22459,7 @@
           <w:id w:val="-876624174"/>
           <w:citation/>
         </w:sdtPr>
+        <w:sdtEndPr/>
         <w:sdtContent>
           <w:r>
             <w:rPr>
@@ -21415,6 +22553,7 @@
           <w:id w:val="1665512335"/>
           <w:citation/>
         </w:sdtPr>
+        <w:sdtEndPr/>
         <w:sdtContent>
           <w:r>
             <w:rPr>
@@ -21490,6 +22629,7 @@
           <w:id w:val="263579097"/>
           <w:citation/>
         </w:sdtPr>
+        <w:sdtEndPr/>
         <w:sdtContent>
           <w:r>
             <w:rPr>
@@ -21565,6 +22705,7 @@
           <w:id w:val="-1106104052"/>
           <w:citation/>
         </w:sdtPr>
+        <w:sdtEndPr/>
         <w:sdtContent>
           <w:r>
             <w:rPr>
@@ -21640,6 +22781,7 @@
           <w:id w:val="64464325"/>
           <w:citation/>
         </w:sdtPr>
+        <w:sdtEndPr/>
         <w:sdtContent>
           <w:r>
             <w:rPr>
@@ -21715,6 +22857,7 @@
           <w:id w:val="99306575"/>
           <w:citation/>
         </w:sdtPr>
+        <w:sdtEndPr/>
         <w:sdtContent>
           <w:r>
             <w:rPr>
@@ -21790,6 +22933,7 @@
           <w:id w:val="-1163314799"/>
           <w:citation/>
         </w:sdtPr>
+        <w:sdtEndPr/>
         <w:sdtContent>
           <w:r>
             <w:rPr>
@@ -21879,6 +23023,7 @@
           <w:id w:val="1238430377"/>
           <w:citation/>
         </w:sdtPr>
+        <w:sdtEndPr/>
         <w:sdtContent>
           <w:r>
             <w:rPr>
@@ -22102,8 +23247,68 @@
           <w:szCs w:val="24"/>
           <w:lang w:val="en-US" w:eastAsia="zh-CN"/>
         </w:rPr>
+        <w:fldChar w:fldCharType="begin"/>
+      </w:r>
+      <w:r>
+        <w:rPr>
+          <w:rFonts w:eastAsia="Times New Roman" w:cs="Times New Roman"/>
+          <w:noProof/>
+          <w:color w:val="000000"/>
+          <w:szCs w:val="24"/>
+          <w:lang w:val="en-US" w:eastAsia="zh-CN"/>
+        </w:rPr>
+        <w:instrText xml:space="preserve"> </w:instrText>
+      </w:r>
+      <w:r>
+        <w:rPr>
+          <w:rFonts w:eastAsia="Times New Roman" w:cs="Times New Roman"/>
+          <w:noProof/>
+          <w:color w:val="000000"/>
+          <w:szCs w:val="24"/>
+          <w:lang w:val="en-US" w:eastAsia="zh-CN"/>
+        </w:rPr>
+        <w:instrText>INCLUDEPICTURE  "https://lh5.googleusercontent.com/UWSNd2OAJ4edo55thxtCQdBcEuPFJzGM1Svi4HEWTKdSGCKYqnGIomzyIFPUL-YTfj8sfMjU5W8i-OiaYl7XczlzW</w:instrText>
+      </w:r>
+      <w:r>
+        <w:rPr>
+          <w:rFonts w:eastAsia="Times New Roman" w:cs="Times New Roman"/>
+          <w:noProof/>
+          <w:color w:val="000000"/>
+          <w:szCs w:val="24"/>
+          <w:lang w:val="en-US" w:eastAsia="zh-CN"/>
+        </w:rPr>
+        <w:instrText>Rxiq9Axm_hSbSKsHZ5HaL9cfnXmq2A9SOQLppX-hdrXkq8M" \* MERGEFORMATINET</w:instrText>
+      </w:r>
+      <w:r>
+        <w:rPr>
+          <w:rFonts w:eastAsia="Times New Roman" w:cs="Times New Roman"/>
+          <w:noProof/>
+          <w:color w:val="000000"/>
+          <w:szCs w:val="24"/>
+          <w:lang w:val="en-US" w:eastAsia="zh-CN"/>
+        </w:rPr>
+        <w:instrText xml:space="preserve"> </w:instrText>
+      </w:r>
+      <w:r>
+        <w:rPr>
+          <w:rFonts w:eastAsia="Times New Roman" w:cs="Times New Roman"/>
+          <w:noProof/>
+          <w:color w:val="000000"/>
+          <w:szCs w:val="24"/>
+          <w:lang w:val="en-US" w:eastAsia="zh-CN"/>
+        </w:rPr>
+        <w:fldChar w:fldCharType="separate"/>
+      </w:r>
+      <w:r>
+        <w:rPr>
+          <w:rFonts w:eastAsia="Times New Roman" w:cs="Times New Roman"/>
+          <w:noProof/>
+          <w:color w:val="000000"/>
+          <w:szCs w:val="24"/>
+          <w:lang w:val="en-US" w:eastAsia="zh-CN"/>
+        </w:rPr>
         <w:pict w14:anchorId="2B165BC3">
-          <v:shape id="_x0000_i1029" type="#_x0000_t75" alt="https://lh5.googleusercontent.com/UWSNd2OAJ4edo55thxtCQdBcEuPFJzGM1Svi4HEWTKdSGCKYqnGIomzyIFPUL-YTfj8sfMjU5W8i-OiaYl7XczlzWRxiq9Axm_hSbSKsHZ5HaL9cfnXmq2A9SOQLppX-hdrXkq8M" style="width:396pt;height:279.8pt;mso-width-percent:0;mso-height-percent:0;mso-width-percent:0;mso-height-percent:0">
+          <v:shape id="_x0000_i1029" type="#_x0000_t75" alt="https://lh5.googleusercontent.com/UWSNd2OAJ4edo55thxtCQdBcEuPFJzGM1Svi4HEWTKdSGCKYqnGIomzyIFPUL-YTfj8sfMjU5W8i-OiaYl7XczlzWRxiq9Axm_hSbSKsHZ5HaL9cfnXmq2A9SOQLppX-hdrXkq8M" style="width:396.2pt;height:279.9pt;mso-width-percent:0;mso-height-percent:0;mso-width-percent:0;mso-height-percent:0">
             <v:imagedata r:id="rId29" r:href="rId30"/>
           </v:shape>
         </w:pict>
@@ -22141,6 +23346,16 @@
       <w:r>
         <w:rPr>
           <w:rFonts w:eastAsia="Times New Roman" w:cs="Times New Roman"/>
+          <w:noProof/>
+          <w:color w:val="000000"/>
+          <w:szCs w:val="24"/>
+          <w:lang w:val="en-US" w:eastAsia="zh-CN"/>
+        </w:rPr>
+        <w:fldChar w:fldCharType="end"/>
+      </w:r>
+      <w:r>
+        <w:rPr>
+          <w:rFonts w:eastAsia="Times New Roman" w:cs="Times New Roman"/>
           <w:color w:val="000000"/>
           <w:szCs w:val="24"/>
           <w:lang w:val="en-US" w:eastAsia="zh-CN"/>
@@ -22336,8 +23551,68 @@
           <w:szCs w:val="24"/>
           <w:lang w:val="en-US" w:eastAsia="zh-CN"/>
         </w:rPr>
+        <w:fldChar w:fldCharType="begin"/>
+      </w:r>
+      <w:r>
+        <w:rPr>
+          <w:rFonts w:eastAsia="Times New Roman" w:cs="Times New Roman"/>
+          <w:noProof/>
+          <w:color w:val="000000"/>
+          <w:szCs w:val="24"/>
+          <w:lang w:val="en-US" w:eastAsia="zh-CN"/>
+        </w:rPr>
+        <w:instrText xml:space="preserve"> </w:instrText>
+      </w:r>
+      <w:r>
+        <w:rPr>
+          <w:rFonts w:eastAsia="Times New Roman" w:cs="Times New Roman"/>
+          <w:noProof/>
+          <w:color w:val="000000"/>
+          <w:szCs w:val="24"/>
+          <w:lang w:val="en-US" w:eastAsia="zh-CN"/>
+        </w:rPr>
+        <w:instrText>INCLUDEPICTURE  "https://lh5.googleusercontent.com/idnyM0oxImm-pnH6wPAf5dPs8gaIreCBdc5SX9Aaq6ykRrx--_wP4XrL2BgOqSJYp64a_kYhSugw8WIEWBRyS3W62y5q2kkgDPVl7J99GVAfQsvQPp5_39jhLNqkftROUcO2RnvB"</w:instrText>
+      </w:r>
+      <w:r>
+        <w:rPr>
+          <w:rFonts w:eastAsia="Times New Roman" w:cs="Times New Roman"/>
+          <w:noProof/>
+          <w:color w:val="000000"/>
+          <w:szCs w:val="24"/>
+          <w:lang w:val="en-US" w:eastAsia="zh-CN"/>
+        </w:rPr>
+        <w:instrText xml:space="preserve"> \* MERGEFORMATINET</w:instrText>
+      </w:r>
+      <w:r>
+        <w:rPr>
+          <w:rFonts w:eastAsia="Times New Roman" w:cs="Times New Roman"/>
+          <w:noProof/>
+          <w:color w:val="000000"/>
+          <w:szCs w:val="24"/>
+          <w:lang w:val="en-US" w:eastAsia="zh-CN"/>
+        </w:rPr>
+        <w:instrText xml:space="preserve"> </w:instrText>
+      </w:r>
+      <w:r>
+        <w:rPr>
+          <w:rFonts w:eastAsia="Times New Roman" w:cs="Times New Roman"/>
+          <w:noProof/>
+          <w:color w:val="000000"/>
+          <w:szCs w:val="24"/>
+          <w:lang w:val="en-US" w:eastAsia="zh-CN"/>
+        </w:rPr>
+        <w:fldChar w:fldCharType="separate"/>
+      </w:r>
+      <w:r>
+        <w:rPr>
+          <w:rFonts w:eastAsia="Times New Roman" w:cs="Times New Roman"/>
+          <w:noProof/>
+          <w:color w:val="000000"/>
+          <w:szCs w:val="24"/>
+          <w:lang w:val="en-US" w:eastAsia="zh-CN"/>
+        </w:rPr>
         <w:pict w14:anchorId="3AEC0539">
-          <v:shape id="_x0000_i1030" type="#_x0000_t75" alt="https://lh5.googleusercontent.com/idnyM0oxImm-pnH6wPAf5dPs8gaIreCBdc5SX9Aaq6ykRrx--_wP4XrL2BgOqSJYp64a_kYhSugw8WIEWBRyS3W62y5q2kkgDPVl7J99GVAfQsvQPp5_39jhLNqkftROUcO2RnvB" style="width:395.1pt;height:279.8pt;mso-width-percent:0;mso-height-percent:0;mso-width-percent:0;mso-height-percent:0">
+          <v:shape id="_x0000_i1030" type="#_x0000_t75" alt="https://lh5.googleusercontent.com/idnyM0oxImm-pnH6wPAf5dPs8gaIreCBdc5SX9Aaq6ykRrx--_wP4XrL2BgOqSJYp64a_kYhSugw8WIEWBRyS3W62y5q2kkgDPVl7J99GVAfQsvQPp5_39jhLNqkftROUcO2RnvB" style="width:395.4pt;height:279.9pt;mso-width-percent:0;mso-height-percent:0;mso-width-percent:0;mso-height-percent:0">
             <v:imagedata r:id="rId31" r:href="rId32"/>
           </v:shape>
         </w:pict>
@@ -22375,6 +23650,16 @@
       <w:r>
         <w:rPr>
           <w:rFonts w:eastAsia="Times New Roman" w:cs="Times New Roman"/>
+          <w:noProof/>
+          <w:color w:val="000000"/>
+          <w:szCs w:val="24"/>
+          <w:lang w:val="en-US" w:eastAsia="zh-CN"/>
+        </w:rPr>
+        <w:fldChar w:fldCharType="end"/>
+      </w:r>
+      <w:r>
+        <w:rPr>
+          <w:rFonts w:eastAsia="Times New Roman" w:cs="Times New Roman"/>
           <w:color w:val="000000"/>
           <w:szCs w:val="24"/>
           <w:lang w:val="en-US" w:eastAsia="zh-CN"/>
@@ -22613,8 +23898,68 @@
           <w:szCs w:val="24"/>
           <w:lang w:val="en-US" w:eastAsia="zh-CN"/>
         </w:rPr>
+        <w:fldChar w:fldCharType="begin"/>
+      </w:r>
+      <w:r>
+        <w:rPr>
+          <w:rFonts w:eastAsia="Times New Roman" w:cs="Times New Roman"/>
+          <w:noProof/>
+          <w:color w:val="000000"/>
+          <w:szCs w:val="24"/>
+          <w:lang w:val="en-US" w:eastAsia="zh-CN"/>
+        </w:rPr>
+        <w:instrText xml:space="preserve"> </w:instrText>
+      </w:r>
+      <w:r>
+        <w:rPr>
+          <w:rFonts w:eastAsia="Times New Roman" w:cs="Times New Roman"/>
+          <w:noProof/>
+          <w:color w:val="000000"/>
+          <w:szCs w:val="24"/>
+          <w:lang w:val="en-US" w:eastAsia="zh-CN"/>
+        </w:rPr>
+        <w:instrText>INCLUDEPICTURE  "https://lh5.googleusercontent.com/Jo5uub5U2NFZCptjmzOLQvGypHlhauKDthKS64rF0PzPtuzbdOW68FGj9mEtIy-cgjPkXuBC-6l8U8Eiw83OvWmVA</w:instrText>
+      </w:r>
+      <w:r>
+        <w:rPr>
+          <w:rFonts w:eastAsia="Times New Roman" w:cs="Times New Roman"/>
+          <w:noProof/>
+          <w:color w:val="000000"/>
+          <w:szCs w:val="24"/>
+          <w:lang w:val="en-US" w:eastAsia="zh-CN"/>
+        </w:rPr>
+        <w:instrText>hxQ8b9qZe_885Ce29Dz2Yekn7hSI5WBgID6nWL5TajLhneZ" \* MERGEFORMATINET</w:instrText>
+      </w:r>
+      <w:r>
+        <w:rPr>
+          <w:rFonts w:eastAsia="Times New Roman" w:cs="Times New Roman"/>
+          <w:noProof/>
+          <w:color w:val="000000"/>
+          <w:szCs w:val="24"/>
+          <w:lang w:val="en-US" w:eastAsia="zh-CN"/>
+        </w:rPr>
+        <w:instrText xml:space="preserve"> </w:instrText>
+      </w:r>
+      <w:r>
+        <w:rPr>
+          <w:rFonts w:eastAsia="Times New Roman" w:cs="Times New Roman"/>
+          <w:noProof/>
+          <w:color w:val="000000"/>
+          <w:szCs w:val="24"/>
+          <w:lang w:val="en-US" w:eastAsia="zh-CN"/>
+        </w:rPr>
+        <w:fldChar w:fldCharType="separate"/>
+      </w:r>
+      <w:r>
+        <w:rPr>
+          <w:rFonts w:eastAsia="Times New Roman" w:cs="Times New Roman"/>
+          <w:noProof/>
+          <w:color w:val="000000"/>
+          <w:szCs w:val="24"/>
+          <w:lang w:val="en-US" w:eastAsia="zh-CN"/>
+        </w:rPr>
         <w:pict w14:anchorId="4ACD368D">
-          <v:shape id="_x0000_i1031" type="#_x0000_t75" alt="https://lh5.googleusercontent.com/Jo5uub5U2NFZCptjmzOLQvGypHlhauKDthKS64rF0PzPtuzbdOW68FGj9mEtIy-cgjPkXuBC-6l8U8Eiw83OvWmVAhxQ8b9qZe_885Ce29Dz2Yekn7hSI5WBgID6nWL5TajLhneZ" style="width:395.1pt;height:279.8pt;mso-width-percent:0;mso-height-percent:0;mso-width-percent:0;mso-height-percent:0">
+          <v:shape id="_x0000_i1031" type="#_x0000_t75" alt="https://lh5.googleusercontent.com/Jo5uub5U2NFZCptjmzOLQvGypHlhauKDthKS64rF0PzPtuzbdOW68FGj9mEtIy-cgjPkXuBC-6l8U8Eiw83OvWmVAhxQ8b9qZe_885Ce29Dz2Yekn7hSI5WBgID6nWL5TajLhneZ" style="width:395.4pt;height:279.9pt;mso-width-percent:0;mso-height-percent:0;mso-width-percent:0;mso-height-percent:0">
             <v:imagedata r:id="rId33" r:href="rId34"/>
           </v:shape>
         </w:pict>
@@ -22652,6 +23997,16 @@
       <w:r>
         <w:rPr>
           <w:rFonts w:eastAsia="Times New Roman" w:cs="Times New Roman"/>
+          <w:noProof/>
+          <w:color w:val="000000"/>
+          <w:szCs w:val="24"/>
+          <w:lang w:val="en-US" w:eastAsia="zh-CN"/>
+        </w:rPr>
+        <w:fldChar w:fldCharType="end"/>
+      </w:r>
+      <w:r>
+        <w:rPr>
+          <w:rFonts w:eastAsia="Times New Roman" w:cs="Times New Roman"/>
           <w:color w:val="000000"/>
           <w:szCs w:val="24"/>
           <w:lang w:val="en-US" w:eastAsia="zh-CN"/>
@@ -22854,8 +24209,58 @@
           <w:szCs w:val="24"/>
           <w:lang w:val="en-US" w:eastAsia="zh-CN"/>
         </w:rPr>
+        <w:fldChar w:fldCharType="begin"/>
+      </w:r>
+      <w:r>
+        <w:rPr>
+          <w:rFonts w:eastAsia="Times New Roman" w:cs="Times New Roman"/>
+          <w:noProof/>
+          <w:color w:val="000000"/>
+          <w:szCs w:val="24"/>
+          <w:lang w:val="en-US" w:eastAsia="zh-CN"/>
+        </w:rPr>
+        <w:instrText xml:space="preserve"> </w:instrText>
+      </w:r>
+      <w:r>
+        <w:rPr>
+          <w:rFonts w:eastAsia="Times New Roman" w:cs="Times New Roman"/>
+          <w:noProof/>
+          <w:color w:val="000000"/>
+          <w:szCs w:val="24"/>
+          <w:lang w:val="en-US" w:eastAsia="zh-CN"/>
+        </w:rPr>
+        <w:instrText>INCLUDEPICTURE  "https://lh5.googleusercontent.com/ZPI0ymIzz6fMbrEjL3Z2KGDp68Xd4dyKTrY0cKg5e2unR7JjqlTmIIr9gFx7oVGdxMr1oPQaraPn8iZMOfBds6WS3q6tYXNEcoamSQunvqaBSrjpdwSKUBQNZhxYRzqRNVJdm8Eb" \* MERGEFORMATINET</w:instrText>
+      </w:r>
+      <w:r>
+        <w:rPr>
+          <w:rFonts w:eastAsia="Times New Roman" w:cs="Times New Roman"/>
+          <w:noProof/>
+          <w:color w:val="000000"/>
+          <w:szCs w:val="24"/>
+          <w:lang w:val="en-US" w:eastAsia="zh-CN"/>
+        </w:rPr>
+        <w:instrText xml:space="preserve"> </w:instrText>
+      </w:r>
+      <w:r>
+        <w:rPr>
+          <w:rFonts w:eastAsia="Times New Roman" w:cs="Times New Roman"/>
+          <w:noProof/>
+          <w:color w:val="000000"/>
+          <w:szCs w:val="24"/>
+          <w:lang w:val="en-US" w:eastAsia="zh-CN"/>
+        </w:rPr>
+        <w:fldChar w:fldCharType="separate"/>
+      </w:r>
+      <w:r>
+        <w:rPr>
+          <w:rFonts w:eastAsia="Times New Roman" w:cs="Times New Roman"/>
+          <w:noProof/>
+          <w:color w:val="000000"/>
+          <w:szCs w:val="24"/>
+          <w:lang w:val="en-US" w:eastAsia="zh-CN"/>
+        </w:rPr>
         <w:pict w14:anchorId="6263A901">
-          <v:shape id="_x0000_i1032" type="#_x0000_t75" alt="https://lh5.googleusercontent.com/ZPI0ymIzz6fMbrEjL3Z2KGDp68Xd4dyKTrY0cKg5e2unR7JjqlTmIIr9gFx7oVGdxMr1oPQaraPn8iZMOfBds6WS3q6tYXNEcoamSQunvqaBSrjpdwSKUBQNZhxYRzqRNVJdm8Eb" style="width:396pt;height:279.8pt;mso-width-percent:0;mso-height-percent:0;mso-width-percent:0;mso-height-percent:0">
+          <v:shape id="_x0000_i1032" type="#_x0000_t75" alt="https://lh5.googleusercontent.com/ZPI0ymIzz6fMbrEjL3Z2KGDp68Xd4dyKTrY0cKg5e2unR7JjqlTmIIr9gFx7oVGdxMr1oPQaraPn8iZMOfBds6WS3q6tYXNEcoamSQunvqaBSrjpdwSKUBQNZhxYRzqRNVJdm8Eb" style="width:396.2pt;height:279.9pt;mso-width-percent:0;mso-height-percent:0;mso-width-percent:0;mso-height-percent:0">
             <v:imagedata r:id="rId35" r:href="rId36"/>
           </v:shape>
         </w:pict>
@@ -22893,6 +24298,16 @@
       <w:r>
         <w:rPr>
           <w:rFonts w:eastAsia="Times New Roman" w:cs="Times New Roman"/>
+          <w:noProof/>
+          <w:color w:val="000000"/>
+          <w:szCs w:val="24"/>
+          <w:lang w:val="en-US" w:eastAsia="zh-CN"/>
+        </w:rPr>
+        <w:fldChar w:fldCharType="end"/>
+      </w:r>
+      <w:r>
+        <w:rPr>
+          <w:rFonts w:eastAsia="Times New Roman" w:cs="Times New Roman"/>
           <w:color w:val="000000"/>
           <w:szCs w:val="24"/>
           <w:lang w:val="en-US" w:eastAsia="zh-CN"/>
@@ -23093,8 +24508,68 @@
           <w:szCs w:val="24"/>
           <w:lang w:val="en-US" w:eastAsia="zh-CN"/>
         </w:rPr>
+        <w:fldChar w:fldCharType="begin"/>
+      </w:r>
+      <w:r>
+        <w:rPr>
+          <w:rFonts w:eastAsia="Times New Roman" w:cs="Times New Roman"/>
+          <w:noProof/>
+          <w:color w:val="000000"/>
+          <w:szCs w:val="24"/>
+          <w:lang w:val="en-US" w:eastAsia="zh-CN"/>
+        </w:rPr>
+        <w:instrText xml:space="preserve"> </w:instrText>
+      </w:r>
+      <w:r>
+        <w:rPr>
+          <w:rFonts w:eastAsia="Times New Roman" w:cs="Times New Roman"/>
+          <w:noProof/>
+          <w:color w:val="000000"/>
+          <w:szCs w:val="24"/>
+          <w:lang w:val="en-US" w:eastAsia="zh-CN"/>
+        </w:rPr>
+        <w:instrText>INCLUDEPICTURE  "https://lh5.googleusercontent.com/EVgYve5vLfY_oBxd5YcziStZgSe35TmS4kyYW-AMv2ESsT40o8yX-7QSf_Y6pGuEwGKqwzVKdTXmGcTXNWDX4n1su</w:instrText>
+      </w:r>
+      <w:r>
+        <w:rPr>
+          <w:rFonts w:eastAsia="Times New Roman" w:cs="Times New Roman"/>
+          <w:noProof/>
+          <w:color w:val="000000"/>
+          <w:szCs w:val="24"/>
+          <w:lang w:val="en-US" w:eastAsia="zh-CN"/>
+        </w:rPr>
+        <w:instrText>JK9ANtAzwKpOCWynsyj4BxngRsYmTHgIJscqXsZJW3WpbKJ" \* MERGEFORMATINET</w:instrText>
+      </w:r>
+      <w:r>
+        <w:rPr>
+          <w:rFonts w:eastAsia="Times New Roman" w:cs="Times New Roman"/>
+          <w:noProof/>
+          <w:color w:val="000000"/>
+          <w:szCs w:val="24"/>
+          <w:lang w:val="en-US" w:eastAsia="zh-CN"/>
+        </w:rPr>
+        <w:instrText xml:space="preserve"> </w:instrText>
+      </w:r>
+      <w:r>
+        <w:rPr>
+          <w:rFonts w:eastAsia="Times New Roman" w:cs="Times New Roman"/>
+          <w:noProof/>
+          <w:color w:val="000000"/>
+          <w:szCs w:val="24"/>
+          <w:lang w:val="en-US" w:eastAsia="zh-CN"/>
+        </w:rPr>
+        <w:fldChar w:fldCharType="separate"/>
+      </w:r>
+      <w:r>
+        <w:rPr>
+          <w:rFonts w:eastAsia="Times New Roman" w:cs="Times New Roman"/>
+          <w:noProof/>
+          <w:color w:val="000000"/>
+          <w:szCs w:val="24"/>
+          <w:lang w:val="en-US" w:eastAsia="zh-CN"/>
+        </w:rPr>
         <w:pict w14:anchorId="04CF76A5">
-          <v:shape id="_x0000_i1033" type="#_x0000_t75" alt="https://lh5.googleusercontent.com/EVgYve5vLfY_oBxd5YcziStZgSe35TmS4kyYW-AMv2ESsT40o8yX-7QSf_Y6pGuEwGKqwzVKdTXmGcTXNWDX4n1suJK9ANtAzwKpOCWynsyj4BxngRsYmTHgIJscqXsZJW3WpbKJ" style="width:396pt;height:279.8pt;mso-width-percent:0;mso-height-percent:0;mso-width-percent:0;mso-height-percent:0">
+          <v:shape id="_x0000_i1033" type="#_x0000_t75" alt="https://lh5.googleusercontent.com/EVgYve5vLfY_oBxd5YcziStZgSe35TmS4kyYW-AMv2ESsT40o8yX-7QSf_Y6pGuEwGKqwzVKdTXmGcTXNWDX4n1suJK9ANtAzwKpOCWynsyj4BxngRsYmTHgIJscqXsZJW3WpbKJ" style="width:396.2pt;height:279.9pt;mso-width-percent:0;mso-height-percent:0;mso-width-percent:0;mso-height-percent:0">
             <v:imagedata r:id="rId37" r:href="rId38"/>
           </v:shape>
         </w:pict>
@@ -23132,6 +24607,16 @@
       <w:r>
         <w:rPr>
           <w:rFonts w:eastAsia="Times New Roman" w:cs="Times New Roman"/>
+          <w:noProof/>
+          <w:color w:val="000000"/>
+          <w:szCs w:val="24"/>
+          <w:lang w:val="en-US" w:eastAsia="zh-CN"/>
+        </w:rPr>
+        <w:fldChar w:fldCharType="end"/>
+      </w:r>
+      <w:r>
+        <w:rPr>
+          <w:rFonts w:eastAsia="Times New Roman" w:cs="Times New Roman"/>
           <w:color w:val="000000"/>
           <w:szCs w:val="24"/>
           <w:lang w:val="en-US" w:eastAsia="zh-CN"/>
@@ -23354,8 +24839,58 @@
           <w:szCs w:val="24"/>
           <w:lang w:val="en-US" w:eastAsia="zh-CN"/>
         </w:rPr>
+        <w:fldChar w:fldCharType="begin"/>
+      </w:r>
+      <w:r>
+        <w:rPr>
+          <w:rFonts w:eastAsia="Times New Roman" w:cs="Times New Roman"/>
+          <w:noProof/>
+          <w:color w:val="000000"/>
+          <w:szCs w:val="24"/>
+          <w:lang w:val="en-US" w:eastAsia="zh-CN"/>
+        </w:rPr>
+        <w:instrText xml:space="preserve"> </w:instrText>
+      </w:r>
+      <w:r>
+        <w:rPr>
+          <w:rFonts w:eastAsia="Times New Roman" w:cs="Times New Roman"/>
+          <w:noProof/>
+          <w:color w:val="000000"/>
+          <w:szCs w:val="24"/>
+          <w:lang w:val="en-US" w:eastAsia="zh-CN"/>
+        </w:rPr>
+        <w:instrText>INCLUDEPICTURE  "https://lh3.googleusercontent.com/dw1kCFz8dG-hfZl9BBxjAdQkjgd6_Wucw5_bjpYNUrlAjn_E-yqBDIuAJq9MQur_EYC9j7LgCmeUcGeHU4-GZO4Ij7WucwpQthDMVW7Hh4Mz99dyu5657fwtj1WAVUYwCJQzLEVu" \* MERGEFORMATINET</w:instrText>
+      </w:r>
+      <w:r>
+        <w:rPr>
+          <w:rFonts w:eastAsia="Times New Roman" w:cs="Times New Roman"/>
+          <w:noProof/>
+          <w:color w:val="000000"/>
+          <w:szCs w:val="24"/>
+          <w:lang w:val="en-US" w:eastAsia="zh-CN"/>
+        </w:rPr>
+        <w:instrText xml:space="preserve"> </w:instrText>
+      </w:r>
+      <w:r>
+        <w:rPr>
+          <w:rFonts w:eastAsia="Times New Roman" w:cs="Times New Roman"/>
+          <w:noProof/>
+          <w:color w:val="000000"/>
+          <w:szCs w:val="24"/>
+          <w:lang w:val="en-US" w:eastAsia="zh-CN"/>
+        </w:rPr>
+        <w:fldChar w:fldCharType="separate"/>
+      </w:r>
+      <w:r>
+        <w:rPr>
+          <w:rFonts w:eastAsia="Times New Roman" w:cs="Times New Roman"/>
+          <w:noProof/>
+          <w:color w:val="000000"/>
+          <w:szCs w:val="24"/>
+          <w:lang w:val="en-US" w:eastAsia="zh-CN"/>
+        </w:rPr>
         <w:pict w14:anchorId="663832F1">
-          <v:shape id="_x0000_i1034" type="#_x0000_t75" alt="https://lh3.googleusercontent.com/dw1kCFz8dG-hfZl9BBxjAdQkjgd6_Wucw5_bjpYNUrlAjn_E-yqBDIuAJq9MQur_EYC9j7LgCmeUcGeHU4-GZO4Ij7WucwpQthDMVW7Hh4Mz99dyu5657fwtj1WAVUYwCJQzLEVu" style="width:396pt;height:279.8pt;mso-width-percent:0;mso-height-percent:0;mso-width-percent:0;mso-height-percent:0">
+          <v:shape id="_x0000_i1034" type="#_x0000_t75" alt="https://lh3.googleusercontent.com/dw1kCFz8dG-hfZl9BBxjAdQkjgd6_Wucw5_bjpYNUrlAjn_E-yqBDIuAJq9MQur_EYC9j7LgCmeUcGeHU4-GZO4Ij7WucwpQthDMVW7Hh4Mz99dyu5657fwtj1WAVUYwCJQzLEVu" style="width:396.2pt;height:279.9pt;mso-width-percent:0;mso-height-percent:0;mso-width-percent:0;mso-height-percent:0">
             <v:imagedata r:id="rId39" r:href="rId40"/>
           </v:shape>
         </w:pict>
@@ -23393,6 +24928,16 @@
       <w:r>
         <w:rPr>
           <w:rFonts w:eastAsia="Times New Roman" w:cs="Times New Roman"/>
+          <w:noProof/>
+          <w:color w:val="000000"/>
+          <w:szCs w:val="24"/>
+          <w:lang w:val="en-US" w:eastAsia="zh-CN"/>
+        </w:rPr>
+        <w:fldChar w:fldCharType="end"/>
+      </w:r>
+      <w:r>
+        <w:rPr>
+          <w:rFonts w:eastAsia="Times New Roman" w:cs="Times New Roman"/>
           <w:color w:val="000000"/>
           <w:szCs w:val="24"/>
           <w:lang w:val="en-US" w:eastAsia="zh-CN"/>
@@ -23588,8 +25133,68 @@
           <w:szCs w:val="24"/>
           <w:lang w:val="en-US" w:eastAsia="zh-CN"/>
         </w:rPr>
+        <w:fldChar w:fldCharType="begin"/>
+      </w:r>
+      <w:r>
+        <w:rPr>
+          <w:rFonts w:eastAsia="Times New Roman" w:cs="Times New Roman"/>
+          <w:noProof/>
+          <w:color w:val="000000"/>
+          <w:szCs w:val="24"/>
+          <w:lang w:val="en-US" w:eastAsia="zh-CN"/>
+        </w:rPr>
+        <w:instrText xml:space="preserve"> </w:instrText>
+      </w:r>
+      <w:r>
+        <w:rPr>
+          <w:rFonts w:eastAsia="Times New Roman" w:cs="Times New Roman"/>
+          <w:noProof/>
+          <w:color w:val="000000"/>
+          <w:szCs w:val="24"/>
+          <w:lang w:val="en-US" w:eastAsia="zh-CN"/>
+        </w:rPr>
+        <w:instrText>INCLUDEPICTURE  "https://lh4.googleusercontent.com/AlnmmhMiyfuTHatXC6souB-rT6Izi0kXF-Sr4JNH5i7418HedeTUgDpmNUbAQtEBM5y5OOLu740jw7258lWWF</w:instrText>
+      </w:r>
+      <w:r>
+        <w:rPr>
+          <w:rFonts w:eastAsia="Times New Roman" w:cs="Times New Roman"/>
+          <w:noProof/>
+          <w:color w:val="000000"/>
+          <w:szCs w:val="24"/>
+          <w:lang w:val="en-US" w:eastAsia="zh-CN"/>
+        </w:rPr>
+        <w:instrText>HZgKSK-LAtXVXqkvWXioIS-tofmnvRTJpe0RFxBRwTFkjap8O1v" \* MERGEFORMATINET</w:instrText>
+      </w:r>
+      <w:r>
+        <w:rPr>
+          <w:rFonts w:eastAsia="Times New Roman" w:cs="Times New Roman"/>
+          <w:noProof/>
+          <w:color w:val="000000"/>
+          <w:szCs w:val="24"/>
+          <w:lang w:val="en-US" w:eastAsia="zh-CN"/>
+        </w:rPr>
+        <w:instrText xml:space="preserve"> </w:instrText>
+      </w:r>
+      <w:r>
+        <w:rPr>
+          <w:rFonts w:eastAsia="Times New Roman" w:cs="Times New Roman"/>
+          <w:noProof/>
+          <w:color w:val="000000"/>
+          <w:szCs w:val="24"/>
+          <w:lang w:val="en-US" w:eastAsia="zh-CN"/>
+        </w:rPr>
+        <w:fldChar w:fldCharType="separate"/>
+      </w:r>
+      <w:r>
+        <w:rPr>
+          <w:rFonts w:eastAsia="Times New Roman" w:cs="Times New Roman"/>
+          <w:noProof/>
+          <w:color w:val="000000"/>
+          <w:szCs w:val="24"/>
+          <w:lang w:val="en-US" w:eastAsia="zh-CN"/>
+        </w:rPr>
         <w:pict w14:anchorId="6F1AC662">
-          <v:shape id="_x0000_i1035" type="#_x0000_t75" alt="https://lh4.googleusercontent.com/AlnmmhMiyfuTHatXC6souB-rT6Izi0kXF-Sr4JNH5i7418HedeTUgDpmNUbAQtEBM5y5OOLu740jw7258lWWFHZgKSK-LAtXVXqkvWXioIS-tofmnvRTJpe0RFxBRwTFkjap8O1v" style="width:396pt;height:279.8pt;mso-width-percent:0;mso-height-percent:0;mso-width-percent:0;mso-height-percent:0">
+          <v:shape id="_x0000_i1035" type="#_x0000_t75" alt="https://lh4.googleusercontent.com/AlnmmhMiyfuTHatXC6souB-rT6Izi0kXF-Sr4JNH5i7418HedeTUgDpmNUbAQtEBM5y5OOLu740jw7258lWWFHZgKSK-LAtXVXqkvWXioIS-tofmnvRTJpe0RFxBRwTFkjap8O1v" style="width:396.2pt;height:279.9pt;mso-width-percent:0;mso-height-percent:0;mso-width-percent:0;mso-height-percent:0">
             <v:imagedata r:id="rId41" r:href="rId42"/>
           </v:shape>
         </w:pict>
@@ -23627,6 +25232,16 @@
       <w:r>
         <w:rPr>
           <w:rFonts w:eastAsia="Times New Roman" w:cs="Times New Roman"/>
+          <w:noProof/>
+          <w:color w:val="000000"/>
+          <w:szCs w:val="24"/>
+          <w:lang w:val="en-US" w:eastAsia="zh-CN"/>
+        </w:rPr>
+        <w:fldChar w:fldCharType="end"/>
+      </w:r>
+      <w:r>
+        <w:rPr>
+          <w:rFonts w:eastAsia="Times New Roman" w:cs="Times New Roman"/>
           <w:color w:val="000000"/>
           <w:szCs w:val="24"/>
           <w:lang w:val="en-US" w:eastAsia="zh-CN"/>
@@ -23822,8 +25437,68 @@
           <w:szCs w:val="24"/>
           <w:lang w:val="en-US" w:eastAsia="zh-CN"/>
         </w:rPr>
+        <w:fldChar w:fldCharType="begin"/>
+      </w:r>
+      <w:r>
+        <w:rPr>
+          <w:rFonts w:eastAsia="Times New Roman" w:cs="Times New Roman"/>
+          <w:noProof/>
+          <w:color w:val="000000"/>
+          <w:szCs w:val="24"/>
+          <w:lang w:val="en-US" w:eastAsia="zh-CN"/>
+        </w:rPr>
+        <w:instrText xml:space="preserve"> </w:instrText>
+      </w:r>
+      <w:r>
+        <w:rPr>
+          <w:rFonts w:eastAsia="Times New Roman" w:cs="Times New Roman"/>
+          <w:noProof/>
+          <w:color w:val="000000"/>
+          <w:szCs w:val="24"/>
+          <w:lang w:val="en-US" w:eastAsia="zh-CN"/>
+        </w:rPr>
+        <w:instrText>INCLUDEPICTURE  "https://lh6.googleusercontent</w:instrText>
+      </w:r>
+      <w:r>
+        <w:rPr>
+          <w:rFonts w:eastAsia="Times New Roman" w:cs="Times New Roman"/>
+          <w:noProof/>
+          <w:color w:val="000000"/>
+          <w:szCs w:val="24"/>
+          <w:lang w:val="en-US" w:eastAsia="zh-CN"/>
+        </w:rPr>
+        <w:instrText>.com/5AAvABmdyuRqcd5bynQadFJeswyRDBmryx9lMsevFO1NG55D2aqpHDF45HHYUWM3MjRt9mOgq3kbVgn3Enhve_WTfhS8_P4LxUrvvgnRzyVPqVnEJJaywfskUIBKfuWQnj9NGlfj" \* MERGEFORMATINET</w:instrText>
+      </w:r>
+      <w:r>
+        <w:rPr>
+          <w:rFonts w:eastAsia="Times New Roman" w:cs="Times New Roman"/>
+          <w:noProof/>
+          <w:color w:val="000000"/>
+          <w:szCs w:val="24"/>
+          <w:lang w:val="en-US" w:eastAsia="zh-CN"/>
+        </w:rPr>
+        <w:instrText xml:space="preserve"> </w:instrText>
+      </w:r>
+      <w:r>
+        <w:rPr>
+          <w:rFonts w:eastAsia="Times New Roman" w:cs="Times New Roman"/>
+          <w:noProof/>
+          <w:color w:val="000000"/>
+          <w:szCs w:val="24"/>
+          <w:lang w:val="en-US" w:eastAsia="zh-CN"/>
+        </w:rPr>
+        <w:fldChar w:fldCharType="separate"/>
+      </w:r>
+      <w:r>
+        <w:rPr>
+          <w:rFonts w:eastAsia="Times New Roman" w:cs="Times New Roman"/>
+          <w:noProof/>
+          <w:color w:val="000000"/>
+          <w:szCs w:val="24"/>
+          <w:lang w:val="en-US" w:eastAsia="zh-CN"/>
+        </w:rPr>
         <w:pict w14:anchorId="71AE6AD7">
-          <v:shape id="_x0000_i1036" type="#_x0000_t75" alt="https://lh6.googleusercontent.com/5AAvABmdyuRqcd5bynQadFJeswyRDBmryx9lMsevFO1NG55D2aqpHDF45HHYUWM3MjRt9mOgq3kbVgn3Enhve_WTfhS8_P4LxUrvvgnRzyVPqVnEJJaywfskUIBKfuWQnj9NGlfj" style="width:396pt;height:279.8pt;mso-width-percent:0;mso-height-percent:0;mso-width-percent:0;mso-height-percent:0">
+          <v:shape id="_x0000_i1036" type="#_x0000_t75" alt="https://lh6.googleusercontent.com/5AAvABmdyuRqcd5bynQadFJeswyRDBmryx9lMsevFO1NG55D2aqpHDF45HHYUWM3MjRt9mOgq3kbVgn3Enhve_WTfhS8_P4LxUrvvgnRzyVPqVnEJJaywfskUIBKfuWQnj9NGlfj" style="width:396.2pt;height:279.9pt;mso-width-percent:0;mso-height-percent:0;mso-width-percent:0;mso-height-percent:0">
             <v:imagedata r:id="rId43" r:href="rId44"/>
           </v:shape>
         </w:pict>
@@ -23861,6 +25536,16 @@
       <w:r>
         <w:rPr>
           <w:rFonts w:eastAsia="Times New Roman" w:cs="Times New Roman"/>
+          <w:noProof/>
+          <w:color w:val="000000"/>
+          <w:szCs w:val="24"/>
+          <w:lang w:val="en-US" w:eastAsia="zh-CN"/>
+        </w:rPr>
+        <w:fldChar w:fldCharType="end"/>
+      </w:r>
+      <w:r>
+        <w:rPr>
+          <w:rFonts w:eastAsia="Times New Roman" w:cs="Times New Roman"/>
           <w:color w:val="000000"/>
           <w:szCs w:val="24"/>
           <w:lang w:val="en-US" w:eastAsia="zh-CN"/>
@@ -24107,8 +25792,68 @@
           <w:szCs w:val="24"/>
           <w:lang w:val="en-US" w:eastAsia="zh-CN"/>
         </w:rPr>
+        <w:fldChar w:fldCharType="begin"/>
+      </w:r>
+      <w:r>
+        <w:rPr>
+          <w:rFonts w:eastAsia="Times New Roman" w:cs="Times New Roman"/>
+          <w:noProof/>
+          <w:color w:val="000000"/>
+          <w:szCs w:val="24"/>
+          <w:lang w:val="en-US" w:eastAsia="zh-CN"/>
+        </w:rPr>
+        <w:instrText xml:space="preserve"> </w:instrText>
+      </w:r>
+      <w:r>
+        <w:rPr>
+          <w:rFonts w:eastAsia="Times New Roman" w:cs="Times New Roman"/>
+          <w:noProof/>
+          <w:color w:val="000000"/>
+          <w:szCs w:val="24"/>
+          <w:lang w:val="en-US" w:eastAsia="zh-CN"/>
+        </w:rPr>
+        <w:instrText>INCLUDEPICTURE  "https://lh4.googleusercontent.com/F3rRoqd4VVNSEatM2ROprdLXORhjyrzNrXNAhou5gPjhBGyEyop2f-aAyLMBAz17jEfdzd78TiIDNWcrDlFDTKkm_FQbTRbPVvG7r-Cw8HSsOK8IiJVr7iI_-zSOr2l4r6Piw</w:instrText>
+      </w:r>
+      <w:r>
+        <w:rPr>
+          <w:rFonts w:eastAsia="Times New Roman" w:cs="Times New Roman"/>
+          <w:noProof/>
+          <w:color w:val="000000"/>
+          <w:szCs w:val="24"/>
+          <w:lang w:val="en-US" w:eastAsia="zh-CN"/>
+        </w:rPr>
+        <w:instrText>hlw" \* MERGEFORMATINET</w:instrText>
+      </w:r>
+      <w:r>
+        <w:rPr>
+          <w:rFonts w:eastAsia="Times New Roman" w:cs="Times New Roman"/>
+          <w:noProof/>
+          <w:color w:val="000000"/>
+          <w:szCs w:val="24"/>
+          <w:lang w:val="en-US" w:eastAsia="zh-CN"/>
+        </w:rPr>
+        <w:instrText xml:space="preserve"> </w:instrText>
+      </w:r>
+      <w:r>
+        <w:rPr>
+          <w:rFonts w:eastAsia="Times New Roman" w:cs="Times New Roman"/>
+          <w:noProof/>
+          <w:color w:val="000000"/>
+          <w:szCs w:val="24"/>
+          <w:lang w:val="en-US" w:eastAsia="zh-CN"/>
+        </w:rPr>
+        <w:fldChar w:fldCharType="separate"/>
+      </w:r>
+      <w:r>
+        <w:rPr>
+          <w:rFonts w:eastAsia="Times New Roman" w:cs="Times New Roman"/>
+          <w:noProof/>
+          <w:color w:val="000000"/>
+          <w:szCs w:val="24"/>
+          <w:lang w:val="en-US" w:eastAsia="zh-CN"/>
+        </w:rPr>
         <w:pict w14:anchorId="3F1E670E">
-          <v:shape id="_x0000_i1037" type="#_x0000_t75" alt="https://lh4.googleusercontent.com/F3rRoqd4VVNSEatM2ROprdLXORhjyrzNrXNAhou5gPjhBGyEyop2f-aAyLMBAz17jEfdzd78TiIDNWcrDlFDTKkm_FQbTRbPVvG7r-Cw8HSsOK8IiJVr7iI_-zSOr2l4r6Piwhlw" style="width:396pt;height:312.15pt;mso-width-percent:0;mso-height-percent:0;mso-width-percent:0;mso-height-percent:0">
+          <v:shape id="_x0000_i1037" type="#_x0000_t75" alt="https://lh4.googleusercontent.com/F3rRoqd4VVNSEatM2ROprdLXORhjyrzNrXNAhou5gPjhBGyEyop2f-aAyLMBAz17jEfdzd78TiIDNWcrDlFDTKkm_FQbTRbPVvG7r-Cw8HSsOK8IiJVr7iI_-zSOr2l4r6Piwhlw" style="width:396.2pt;height:312.25pt;mso-width-percent:0;mso-height-percent:0;mso-width-percent:0;mso-height-percent:0">
             <v:imagedata r:id="rId45" r:href="rId46"/>
           </v:shape>
         </w:pict>
@@ -24146,6 +25891,16 @@
       <w:r>
         <w:rPr>
           <w:rFonts w:eastAsia="Times New Roman" w:cs="Times New Roman"/>
+          <w:noProof/>
+          <w:color w:val="000000"/>
+          <w:szCs w:val="24"/>
+          <w:lang w:val="en-US" w:eastAsia="zh-CN"/>
+        </w:rPr>
+        <w:fldChar w:fldCharType="end"/>
+      </w:r>
+      <w:r>
+        <w:rPr>
+          <w:rFonts w:eastAsia="Times New Roman" w:cs="Times New Roman"/>
           <w:color w:val="000000"/>
           <w:szCs w:val="24"/>
           <w:lang w:val="en-US" w:eastAsia="zh-CN"/>
@@ -24342,8 +26097,68 @@
           <w:szCs w:val="24"/>
           <w:lang w:val="en-US" w:eastAsia="zh-CN"/>
         </w:rPr>
+        <w:fldChar w:fldCharType="begin"/>
+      </w:r>
+      <w:r>
+        <w:rPr>
+          <w:rFonts w:eastAsia="Times New Roman" w:cs="Times New Roman"/>
+          <w:noProof/>
+          <w:color w:val="000000"/>
+          <w:szCs w:val="24"/>
+          <w:lang w:val="en-US" w:eastAsia="zh-CN"/>
+        </w:rPr>
+        <w:instrText xml:space="preserve"> </w:instrText>
+      </w:r>
+      <w:r>
+        <w:rPr>
+          <w:rFonts w:eastAsia="Times New Roman" w:cs="Times New Roman"/>
+          <w:noProof/>
+          <w:color w:val="000000"/>
+          <w:szCs w:val="24"/>
+          <w:lang w:val="en-US" w:eastAsia="zh-CN"/>
+        </w:rPr>
+        <w:instrText>INCLUDEPICTURE  "https://lh6.googleusercontent</w:instrText>
+      </w:r>
+      <w:r>
+        <w:rPr>
+          <w:rFonts w:eastAsia="Times New Roman" w:cs="Times New Roman"/>
+          <w:noProof/>
+          <w:color w:val="000000"/>
+          <w:szCs w:val="24"/>
+          <w:lang w:val="en-US" w:eastAsia="zh-CN"/>
+        </w:rPr>
+        <w:instrText>.com/yDZU85SxlwGHyGAlu8Ef9IkhqNx-Xz3mffaK5SLeNrPbwhCWw6T7f_rYQ19-WMP2mrEXYmjLoKNjVKxM6toqsmABswD9OD9fcN9tCd0EE6iEjwTzt8at_zns6mGZIGQDXUWgoHgl" \* MERGEFORMATINET</w:instrText>
+      </w:r>
+      <w:r>
+        <w:rPr>
+          <w:rFonts w:eastAsia="Times New Roman" w:cs="Times New Roman"/>
+          <w:noProof/>
+          <w:color w:val="000000"/>
+          <w:szCs w:val="24"/>
+          <w:lang w:val="en-US" w:eastAsia="zh-CN"/>
+        </w:rPr>
+        <w:instrText xml:space="preserve"> </w:instrText>
+      </w:r>
+      <w:r>
+        <w:rPr>
+          <w:rFonts w:eastAsia="Times New Roman" w:cs="Times New Roman"/>
+          <w:noProof/>
+          <w:color w:val="000000"/>
+          <w:szCs w:val="24"/>
+          <w:lang w:val="en-US" w:eastAsia="zh-CN"/>
+        </w:rPr>
+        <w:fldChar w:fldCharType="separate"/>
+      </w:r>
+      <w:r>
+        <w:rPr>
+          <w:rFonts w:eastAsia="Times New Roman" w:cs="Times New Roman"/>
+          <w:noProof/>
+          <w:color w:val="000000"/>
+          <w:szCs w:val="24"/>
+          <w:lang w:val="en-US" w:eastAsia="zh-CN"/>
+        </w:rPr>
         <w:pict w14:anchorId="46F1073D">
-          <v:shape id="_x0000_i1038" type="#_x0000_t75" alt="https://lh6.googleusercontent.com/yDZU85SxlwGHyGAlu8Ef9IkhqNx-Xz3mffaK5SLeNrPbwhCWw6T7f_rYQ19-WMP2mrEXYmjLoKNjVKxM6toqsmABswD9OD9fcN9tCd0EE6iEjwTzt8at_zns6mGZIGQDXUWgoHgl" style="width:396pt;height:312.15pt;mso-width-percent:0;mso-height-percent:0;mso-width-percent:0;mso-height-percent:0">
+          <v:shape id="_x0000_i1038" type="#_x0000_t75" alt="https://lh6.googleusercontent.com/yDZU85SxlwGHyGAlu8Ef9IkhqNx-Xz3mffaK5SLeNrPbwhCWw6T7f_rYQ19-WMP2mrEXYmjLoKNjVKxM6toqsmABswD9OD9fcN9tCd0EE6iEjwTzt8at_zns6mGZIGQDXUWgoHgl" style="width:396.2pt;height:312.25pt;mso-width-percent:0;mso-height-percent:0;mso-width-percent:0;mso-height-percent:0">
             <v:imagedata r:id="rId47" r:href="rId48"/>
           </v:shape>
         </w:pict>
@@ -24381,6 +26196,16 @@
       <w:r>
         <w:rPr>
           <w:rFonts w:eastAsia="Times New Roman" w:cs="Times New Roman"/>
+          <w:noProof/>
+          <w:color w:val="000000"/>
+          <w:szCs w:val="24"/>
+          <w:lang w:val="en-US" w:eastAsia="zh-CN"/>
+        </w:rPr>
+        <w:fldChar w:fldCharType="end"/>
+      </w:r>
+      <w:r>
+        <w:rPr>
+          <w:rFonts w:eastAsia="Times New Roman" w:cs="Times New Roman"/>
           <w:color w:val="000000"/>
           <w:szCs w:val="24"/>
           <w:lang w:val="en-US" w:eastAsia="zh-CN"/>
@@ -24588,8 +26413,68 @@
           <w:szCs w:val="24"/>
           <w:lang w:val="en-US" w:eastAsia="zh-CN"/>
         </w:rPr>
+        <w:fldChar w:fldCharType="begin"/>
+      </w:r>
+      <w:r>
+        <w:rPr>
+          <w:rFonts w:eastAsia="Times New Roman" w:cs="Times New Roman"/>
+          <w:noProof/>
+          <w:color w:val="000000"/>
+          <w:szCs w:val="24"/>
+          <w:lang w:val="en-US" w:eastAsia="zh-CN"/>
+        </w:rPr>
+        <w:instrText xml:space="preserve"> </w:instrText>
+      </w:r>
+      <w:r>
+        <w:rPr>
+          <w:rFonts w:eastAsia="Times New Roman" w:cs="Times New Roman"/>
+          <w:noProof/>
+          <w:color w:val="000000"/>
+          <w:szCs w:val="24"/>
+          <w:lang w:val="en-US" w:eastAsia="zh-CN"/>
+        </w:rPr>
+        <w:instrText>INCLUDEPICTURE  "https://lh4.googleusercontent.com/FxtHr6Kh2juvC5ZajyLuFlBwwRRasQm1wEzE8Ay3RJlDOcqLlp36k25g7S_YvSEttv2E_Cfb7_kMQWXFLjIoy93ahzzHc-3lx2JD_A79wRDZMur6asPrXqoA5vCqbfntHLTVSunU"</w:instrText>
+      </w:r>
+      <w:r>
+        <w:rPr>
+          <w:rFonts w:eastAsia="Times New Roman" w:cs="Times New Roman"/>
+          <w:noProof/>
+          <w:color w:val="000000"/>
+          <w:szCs w:val="24"/>
+          <w:lang w:val="en-US" w:eastAsia="zh-CN"/>
+        </w:rPr>
+        <w:instrText xml:space="preserve"> \* MERGEFORMATINET</w:instrText>
+      </w:r>
+      <w:r>
+        <w:rPr>
+          <w:rFonts w:eastAsia="Times New Roman" w:cs="Times New Roman"/>
+          <w:noProof/>
+          <w:color w:val="000000"/>
+          <w:szCs w:val="24"/>
+          <w:lang w:val="en-US" w:eastAsia="zh-CN"/>
+        </w:rPr>
+        <w:instrText xml:space="preserve"> </w:instrText>
+      </w:r>
+      <w:r>
+        <w:rPr>
+          <w:rFonts w:eastAsia="Times New Roman" w:cs="Times New Roman"/>
+          <w:noProof/>
+          <w:color w:val="000000"/>
+          <w:szCs w:val="24"/>
+          <w:lang w:val="en-US" w:eastAsia="zh-CN"/>
+        </w:rPr>
+        <w:fldChar w:fldCharType="separate"/>
+      </w:r>
+      <w:r>
+        <w:rPr>
+          <w:rFonts w:eastAsia="Times New Roman" w:cs="Times New Roman"/>
+          <w:noProof/>
+          <w:color w:val="000000"/>
+          <w:szCs w:val="24"/>
+          <w:lang w:val="en-US" w:eastAsia="zh-CN"/>
+        </w:rPr>
         <w:pict w14:anchorId="1181A138">
-          <v:shape id="_x0000_i1039" type="#_x0000_t75" alt="https://lh4.googleusercontent.com/FxtHr6Kh2juvC5ZajyLuFlBwwRRasQm1wEzE8Ay3RJlDOcqLlp36k25g7S_YvSEttv2E_Cfb7_kMQWXFLjIoy93ahzzHc-3lx2JD_A79wRDZMur6asPrXqoA5vCqbfntHLTVSunU" style="width:396pt;height:312.15pt;mso-width-percent:0;mso-height-percent:0;mso-width-percent:0;mso-height-percent:0">
+          <v:shape id="_x0000_i1039" type="#_x0000_t75" alt="https://lh4.googleusercontent.com/FxtHr6Kh2juvC5ZajyLuFlBwwRRasQm1wEzE8Ay3RJlDOcqLlp36k25g7S_YvSEttv2E_Cfb7_kMQWXFLjIoy93ahzzHc-3lx2JD_A79wRDZMur6asPrXqoA5vCqbfntHLTVSunU" style="width:396.2pt;height:312.25pt;mso-width-percent:0;mso-height-percent:0;mso-width-percent:0;mso-height-percent:0">
             <v:imagedata r:id="rId49" r:href="rId50"/>
           </v:shape>
         </w:pict>
@@ -24627,6 +26512,16 @@
       <w:r>
         <w:rPr>
           <w:rFonts w:eastAsia="Times New Roman" w:cs="Times New Roman"/>
+          <w:noProof/>
+          <w:color w:val="000000"/>
+          <w:szCs w:val="24"/>
+          <w:lang w:val="en-US" w:eastAsia="zh-CN"/>
+        </w:rPr>
+        <w:fldChar w:fldCharType="end"/>
+      </w:r>
+      <w:r>
+        <w:rPr>
+          <w:rFonts w:eastAsia="Times New Roman" w:cs="Times New Roman"/>
           <w:color w:val="000000"/>
           <w:szCs w:val="24"/>
           <w:lang w:val="en-US" w:eastAsia="zh-CN"/>
@@ -24872,8 +26767,68 @@
           <w:szCs w:val="24"/>
           <w:lang w:val="en-US" w:eastAsia="zh-CN"/>
         </w:rPr>
+        <w:fldChar w:fldCharType="begin"/>
+      </w:r>
+      <w:r>
+        <w:rPr>
+          <w:rFonts w:eastAsia="Times New Roman" w:cs="Times New Roman"/>
+          <w:noProof/>
+          <w:color w:val="000000"/>
+          <w:szCs w:val="24"/>
+          <w:lang w:val="en-US" w:eastAsia="zh-CN"/>
+        </w:rPr>
+        <w:instrText xml:space="preserve"> </w:instrText>
+      </w:r>
+      <w:r>
+        <w:rPr>
+          <w:rFonts w:eastAsia="Times New Roman" w:cs="Times New Roman"/>
+          <w:noProof/>
+          <w:color w:val="000000"/>
+          <w:szCs w:val="24"/>
+          <w:lang w:val="en-US" w:eastAsia="zh-CN"/>
+        </w:rPr>
+        <w:instrText>INCLUDEPICTURE  "https://lh4.googleusercontent.com/TFpZoDUu0j3nKUaewaDeS_q4OfXB6R7aDvUTTkUjfE</w:instrText>
+      </w:r>
+      <w:r>
+        <w:rPr>
+          <w:rFonts w:eastAsia="Times New Roman" w:cs="Times New Roman"/>
+          <w:noProof/>
+          <w:color w:val="000000"/>
+          <w:szCs w:val="24"/>
+          <w:lang w:val="en-US" w:eastAsia="zh-CN"/>
+        </w:rPr>
+        <w:instrText>tZkGfRMHTU4danfYYBA7YJcL6n2vpjHGe9HVqQDYR-1cFrJoDT_8eDcyfkMb45o2uxpQxhNRFygM87zqiCpWE6MgeiTnlB" \* MERGEFORMATINET</w:instrText>
+      </w:r>
+      <w:r>
+        <w:rPr>
+          <w:rFonts w:eastAsia="Times New Roman" w:cs="Times New Roman"/>
+          <w:noProof/>
+          <w:color w:val="000000"/>
+          <w:szCs w:val="24"/>
+          <w:lang w:val="en-US" w:eastAsia="zh-CN"/>
+        </w:rPr>
+        <w:instrText xml:space="preserve"> </w:instrText>
+      </w:r>
+      <w:r>
+        <w:rPr>
+          <w:rFonts w:eastAsia="Times New Roman" w:cs="Times New Roman"/>
+          <w:noProof/>
+          <w:color w:val="000000"/>
+          <w:szCs w:val="24"/>
+          <w:lang w:val="en-US" w:eastAsia="zh-CN"/>
+        </w:rPr>
+        <w:fldChar w:fldCharType="separate"/>
+      </w:r>
+      <w:r>
+        <w:rPr>
+          <w:rFonts w:eastAsia="Times New Roman" w:cs="Times New Roman"/>
+          <w:noProof/>
+          <w:color w:val="000000"/>
+          <w:szCs w:val="24"/>
+          <w:lang w:val="en-US" w:eastAsia="zh-CN"/>
+        </w:rPr>
         <w:pict w14:anchorId="44188AC8">
-          <v:shape id="_x0000_i1040" type="#_x0000_t75" alt="https://lh4.googleusercontent.com/TFpZoDUu0j3nKUaewaDeS_q4OfXB6R7aDvUTTkUjfEtZkGfRMHTU4danfYYBA7YJcL6n2vpjHGe9HVqQDYR-1cFrJoDT_8eDcyfkMb45o2uxpQxhNRFygM87zqiCpWE6MgeiTnlB" style="width:396pt;height:279.8pt;mso-width-percent:0;mso-height-percent:0;mso-width-percent:0;mso-height-percent:0">
+          <v:shape id="_x0000_i1040" type="#_x0000_t75" alt="https://lh4.googleusercontent.com/TFpZoDUu0j3nKUaewaDeS_q4OfXB6R7aDvUTTkUjfEtZkGfRMHTU4danfYYBA7YJcL6n2vpjHGe9HVqQDYR-1cFrJoDT_8eDcyfkMb45o2uxpQxhNRFygM87zqiCpWE6MgeiTnlB" style="width:396.2pt;height:279.9pt;mso-width-percent:0;mso-height-percent:0;mso-width-percent:0;mso-height-percent:0">
             <v:imagedata r:id="rId51" r:href="rId52"/>
           </v:shape>
         </w:pict>
@@ -24911,6 +26866,16 @@
       <w:r>
         <w:rPr>
           <w:rFonts w:eastAsia="Times New Roman" w:cs="Times New Roman"/>
+          <w:noProof/>
+          <w:color w:val="000000"/>
+          <w:szCs w:val="24"/>
+          <w:lang w:val="en-US" w:eastAsia="zh-CN"/>
+        </w:rPr>
+        <w:fldChar w:fldCharType="end"/>
+      </w:r>
+      <w:r>
+        <w:rPr>
+          <w:rFonts w:eastAsia="Times New Roman" w:cs="Times New Roman"/>
           <w:color w:val="000000"/>
           <w:szCs w:val="24"/>
           <w:lang w:val="en-US" w:eastAsia="zh-CN"/>
@@ -25117,8 +27082,68 @@
           <w:szCs w:val="24"/>
           <w:lang w:val="en-US" w:eastAsia="zh-CN"/>
         </w:rPr>
+        <w:fldChar w:fldCharType="begin"/>
+      </w:r>
+      <w:r>
+        <w:rPr>
+          <w:rFonts w:eastAsia="Times New Roman" w:cs="Times New Roman"/>
+          <w:noProof/>
+          <w:color w:val="000000"/>
+          <w:szCs w:val="24"/>
+          <w:lang w:val="en-US" w:eastAsia="zh-CN"/>
+        </w:rPr>
+        <w:instrText xml:space="preserve"> </w:instrText>
+      </w:r>
+      <w:r>
+        <w:rPr>
+          <w:rFonts w:eastAsia="Times New Roman" w:cs="Times New Roman"/>
+          <w:noProof/>
+          <w:color w:val="000000"/>
+          <w:szCs w:val="24"/>
+          <w:lang w:val="en-US" w:eastAsia="zh-CN"/>
+        </w:rPr>
+        <w:instrText>INCLUDEPICTURE  "https://lh5.googleusercontent.com/yGCDJRqX2qUY9xwzxWlZq9W8EYz8KS1mVJzkirpO1v4OPxnPk7ORXU-lea-wl-Mx8DujAm_55mTNbboBCNCDm9X4P9QM866XGzGz2cegucQcTIO-YJOWteYiMcWDRCREZtZ0oXOU"</w:instrText>
+      </w:r>
+      <w:r>
+        <w:rPr>
+          <w:rFonts w:eastAsia="Times New Roman" w:cs="Times New Roman"/>
+          <w:noProof/>
+          <w:color w:val="000000"/>
+          <w:szCs w:val="24"/>
+          <w:lang w:val="en-US" w:eastAsia="zh-CN"/>
+        </w:rPr>
+        <w:instrText xml:space="preserve"> \* MERGEFORMATINET</w:instrText>
+      </w:r>
+      <w:r>
+        <w:rPr>
+          <w:rFonts w:eastAsia="Times New Roman" w:cs="Times New Roman"/>
+          <w:noProof/>
+          <w:color w:val="000000"/>
+          <w:szCs w:val="24"/>
+          <w:lang w:val="en-US" w:eastAsia="zh-CN"/>
+        </w:rPr>
+        <w:instrText xml:space="preserve"> </w:instrText>
+      </w:r>
+      <w:r>
+        <w:rPr>
+          <w:rFonts w:eastAsia="Times New Roman" w:cs="Times New Roman"/>
+          <w:noProof/>
+          <w:color w:val="000000"/>
+          <w:szCs w:val="24"/>
+          <w:lang w:val="en-US" w:eastAsia="zh-CN"/>
+        </w:rPr>
+        <w:fldChar w:fldCharType="separate"/>
+      </w:r>
+      <w:r>
+        <w:rPr>
+          <w:rFonts w:eastAsia="Times New Roman" w:cs="Times New Roman"/>
+          <w:noProof/>
+          <w:color w:val="000000"/>
+          <w:szCs w:val="24"/>
+          <w:lang w:val="en-US" w:eastAsia="zh-CN"/>
+        </w:rPr>
         <w:pict w14:anchorId="378F6D72">
-          <v:shape id="_x0000_i1041" type="#_x0000_t75" alt="https://lh5.googleusercontent.com/yGCDJRqX2qUY9xwzxWlZq9W8EYz8KS1mVJzkirpO1v4OPxnPk7ORXU-lea-wl-Mx8DujAm_55mTNbboBCNCDm9X4P9QM866XGzGz2cegucQcTIO-YJOWteYiMcWDRCREZtZ0oXOU" style="width:396pt;height:279.8pt;mso-width-percent:0;mso-height-percent:0;mso-width-percent:0;mso-height-percent:0">
+          <v:shape id="_x0000_i1041" type="#_x0000_t75" alt="https://lh5.googleusercontent.com/yGCDJRqX2qUY9xwzxWlZq9W8EYz8KS1mVJzkirpO1v4OPxnPk7ORXU-lea-wl-Mx8DujAm_55mTNbboBCNCDm9X4P9QM866XGzGz2cegucQcTIO-YJOWteYiMcWDRCREZtZ0oXOU" style="width:396.2pt;height:279.9pt;mso-width-percent:0;mso-height-percent:0;mso-width-percent:0;mso-height-percent:0">
             <v:imagedata r:id="rId53" r:href="rId54"/>
           </v:shape>
         </w:pict>
@@ -25156,6 +27181,16 @@
       <w:r>
         <w:rPr>
           <w:rFonts w:eastAsia="Times New Roman" w:cs="Times New Roman"/>
+          <w:noProof/>
+          <w:color w:val="000000"/>
+          <w:szCs w:val="24"/>
+          <w:lang w:val="en-US" w:eastAsia="zh-CN"/>
+        </w:rPr>
+        <w:fldChar w:fldCharType="end"/>
+      </w:r>
+      <w:r>
+        <w:rPr>
+          <w:rFonts w:eastAsia="Times New Roman" w:cs="Times New Roman"/>
           <w:color w:val="000000"/>
           <w:szCs w:val="24"/>
           <w:lang w:val="en-US" w:eastAsia="zh-CN"/>
@@ -25352,8 +27387,68 @@
           <w:szCs w:val="24"/>
           <w:lang w:val="en-US" w:eastAsia="zh-CN"/>
         </w:rPr>
+        <w:fldChar w:fldCharType="begin"/>
+      </w:r>
+      <w:r>
+        <w:rPr>
+          <w:rFonts w:eastAsia="Times New Roman" w:cs="Times New Roman"/>
+          <w:noProof/>
+          <w:color w:val="000000"/>
+          <w:szCs w:val="24"/>
+          <w:lang w:val="en-US" w:eastAsia="zh-CN"/>
+        </w:rPr>
+        <w:instrText xml:space="preserve"> </w:instrText>
+      </w:r>
+      <w:r>
+        <w:rPr>
+          <w:rFonts w:eastAsia="Times New Roman" w:cs="Times New Roman"/>
+          <w:noProof/>
+          <w:color w:val="000000"/>
+          <w:szCs w:val="24"/>
+          <w:lang w:val="en-US" w:eastAsia="zh-CN"/>
+        </w:rPr>
+        <w:instrText>INCLUDEPICTURE  "https://lh3.googleusercontent</w:instrText>
+      </w:r>
+      <w:r>
+        <w:rPr>
+          <w:rFonts w:eastAsia="Times New Roman" w:cs="Times New Roman"/>
+          <w:noProof/>
+          <w:color w:val="000000"/>
+          <w:szCs w:val="24"/>
+          <w:lang w:val="en-US" w:eastAsia="zh-CN"/>
+        </w:rPr>
+        <w:instrText>.com/2VaXrgied03wSfIh4uVR_7ZcJVZ7ZDRKJF6muzyZAcSgea6rujdSiBClOn1IO7OQpMOAmiExUNj5NgL97iFNB8uUD0_JWYcc_vSDzJRDrkdZESU9D_OJtvjydb6nJ4F_Ox3vXOad" \* MERGEFORMATINET</w:instrText>
+      </w:r>
+      <w:r>
+        <w:rPr>
+          <w:rFonts w:eastAsia="Times New Roman" w:cs="Times New Roman"/>
+          <w:noProof/>
+          <w:color w:val="000000"/>
+          <w:szCs w:val="24"/>
+          <w:lang w:val="en-US" w:eastAsia="zh-CN"/>
+        </w:rPr>
+        <w:instrText xml:space="preserve"> </w:instrText>
+      </w:r>
+      <w:r>
+        <w:rPr>
+          <w:rFonts w:eastAsia="Times New Roman" w:cs="Times New Roman"/>
+          <w:noProof/>
+          <w:color w:val="000000"/>
+          <w:szCs w:val="24"/>
+          <w:lang w:val="en-US" w:eastAsia="zh-CN"/>
+        </w:rPr>
+        <w:fldChar w:fldCharType="separate"/>
+      </w:r>
+      <w:r>
+        <w:rPr>
+          <w:rFonts w:eastAsia="Times New Roman" w:cs="Times New Roman"/>
+          <w:noProof/>
+          <w:color w:val="000000"/>
+          <w:szCs w:val="24"/>
+          <w:lang w:val="en-US" w:eastAsia="zh-CN"/>
+        </w:rPr>
         <w:pict w14:anchorId="497D5540">
-          <v:shape id="_x0000_i1042" type="#_x0000_t75" alt="https://lh3.googleusercontent.com/2VaXrgied03wSfIh4uVR_7ZcJVZ7ZDRKJF6muzyZAcSgea6rujdSiBClOn1IO7OQpMOAmiExUNj5NgL97iFNB8uUD0_JWYcc_vSDzJRDrkdZESU9D_OJtvjydb6nJ4F_Ox3vXOad" style="width:396pt;height:279.8pt;mso-width-percent:0;mso-height-percent:0;mso-width-percent:0;mso-height-percent:0">
+          <v:shape id="_x0000_i1042" type="#_x0000_t75" alt="https://lh3.googleusercontent.com/2VaXrgied03wSfIh4uVR_7ZcJVZ7ZDRKJF6muzyZAcSgea6rujdSiBClOn1IO7OQpMOAmiExUNj5NgL97iFNB8uUD0_JWYcc_vSDzJRDrkdZESU9D_OJtvjydb6nJ4F_Ox3vXOad" style="width:396.2pt;height:279.9pt;mso-width-percent:0;mso-height-percent:0;mso-width-percent:0;mso-height-percent:0">
             <v:imagedata r:id="rId55" r:href="rId56"/>
           </v:shape>
         </w:pict>
@@ -25391,6 +27486,16 @@
       <w:r>
         <w:rPr>
           <w:rFonts w:eastAsia="Times New Roman" w:cs="Times New Roman"/>
+          <w:noProof/>
+          <w:color w:val="000000"/>
+          <w:szCs w:val="24"/>
+          <w:lang w:val="en-US" w:eastAsia="zh-CN"/>
+        </w:rPr>
+        <w:fldChar w:fldCharType="end"/>
+      </w:r>
+      <w:r>
+        <w:rPr>
+          <w:rFonts w:eastAsia="Times New Roman" w:cs="Times New Roman"/>
           <w:color w:val="000000"/>
           <w:szCs w:val="24"/>
           <w:lang w:val="en-US" w:eastAsia="zh-CN"/>
@@ -25627,8 +27732,58 @@
           <w:szCs w:val="24"/>
           <w:lang w:val="en-US" w:eastAsia="zh-CN"/>
         </w:rPr>
+        <w:fldChar w:fldCharType="begin"/>
+      </w:r>
+      <w:r>
+        <w:rPr>
+          <w:rFonts w:eastAsia="Times New Roman" w:cs="Times New Roman"/>
+          <w:noProof/>
+          <w:color w:val="000000"/>
+          <w:szCs w:val="24"/>
+          <w:lang w:val="en-US" w:eastAsia="zh-CN"/>
+        </w:rPr>
+        <w:instrText xml:space="preserve"> </w:instrText>
+      </w:r>
+      <w:r>
+        <w:rPr>
+          <w:rFonts w:eastAsia="Times New Roman" w:cs="Times New Roman"/>
+          <w:noProof/>
+          <w:color w:val="000000"/>
+          <w:szCs w:val="24"/>
+          <w:lang w:val="en-US" w:eastAsia="zh-CN"/>
+        </w:rPr>
+        <w:instrText>INCLUDEPICTURE  "https://lh4.googleusercontent.com/Bz2qbKl8Bj03H4ZJN2UI52DbgeLSXlWYLj37IeFUW-vJZVh98braSpg8ph0a8xtEV0wxFT1ii3sY5eF4s76BDyKtjMskJ8AOilQ6_Rg3sdaOTkv6jX2BtJ_Wm65nmcndNyXNdI2U" \* MERGEFORMATINET</w:instrText>
+      </w:r>
+      <w:r>
+        <w:rPr>
+          <w:rFonts w:eastAsia="Times New Roman" w:cs="Times New Roman"/>
+          <w:noProof/>
+          <w:color w:val="000000"/>
+          <w:szCs w:val="24"/>
+          <w:lang w:val="en-US" w:eastAsia="zh-CN"/>
+        </w:rPr>
+        <w:instrText xml:space="preserve"> </w:instrText>
+      </w:r>
+      <w:r>
+        <w:rPr>
+          <w:rFonts w:eastAsia="Times New Roman" w:cs="Times New Roman"/>
+          <w:noProof/>
+          <w:color w:val="000000"/>
+          <w:szCs w:val="24"/>
+          <w:lang w:val="en-US" w:eastAsia="zh-CN"/>
+        </w:rPr>
+        <w:fldChar w:fldCharType="separate"/>
+      </w:r>
+      <w:r>
+        <w:rPr>
+          <w:rFonts w:eastAsia="Times New Roman" w:cs="Times New Roman"/>
+          <w:noProof/>
+          <w:color w:val="000000"/>
+          <w:szCs w:val="24"/>
+          <w:lang w:val="en-US" w:eastAsia="zh-CN"/>
+        </w:rPr>
         <w:pict w14:anchorId="36D16F1D">
-          <v:shape id="_x0000_i1043" type="#_x0000_t75" alt="https://lh4.googleusercontent.com/Bz2qbKl8Bj03H4ZJN2UI52DbgeLSXlWYLj37IeFUW-vJZVh98braSpg8ph0a8xtEV0wxFT1ii3sY5eF4s76BDyKtjMskJ8AOilQ6_Rg3sdaOTkv6jX2BtJ_Wm65nmcndNyXNdI2U" style="width:395.1pt;height:246.1pt;mso-width-percent:0;mso-height-percent:0;mso-width-percent:0;mso-height-percent:0">
+          <v:shape id="_x0000_i1043" type="#_x0000_t75" alt="https://lh4.googleusercontent.com/Bz2qbKl8Bj03H4ZJN2UI52DbgeLSXlWYLj37IeFUW-vJZVh98braSpg8ph0a8xtEV0wxFT1ii3sY5eF4s76BDyKtjMskJ8AOilQ6_Rg3sdaOTkv6jX2BtJ_Wm65nmcndNyXNdI2U" style="width:395.4pt;height:246.05pt;mso-width-percent:0;mso-height-percent:0;mso-width-percent:0;mso-height-percent:0">
             <v:imagedata r:id="rId57" r:href="rId58"/>
           </v:shape>
         </w:pict>
@@ -25666,6 +27821,16 @@
       <w:r>
         <w:rPr>
           <w:rFonts w:eastAsia="Times New Roman" w:cs="Times New Roman"/>
+          <w:noProof/>
+          <w:color w:val="000000"/>
+          <w:szCs w:val="24"/>
+          <w:lang w:val="en-US" w:eastAsia="zh-CN"/>
+        </w:rPr>
+        <w:fldChar w:fldCharType="end"/>
+      </w:r>
+      <w:r>
+        <w:rPr>
+          <w:rFonts w:eastAsia="Times New Roman" w:cs="Times New Roman"/>
           <w:color w:val="000000"/>
           <w:szCs w:val="24"/>
           <w:lang w:val="en-US" w:eastAsia="zh-CN"/>
@@ -25892,8 +28057,68 @@
           <w:szCs w:val="24"/>
           <w:lang w:val="en-US" w:eastAsia="zh-CN"/>
         </w:rPr>
+        <w:fldChar w:fldCharType="begin"/>
+      </w:r>
+      <w:r>
+        <w:rPr>
+          <w:rFonts w:eastAsia="Times New Roman" w:cs="Times New Roman"/>
+          <w:noProof/>
+          <w:color w:val="000000"/>
+          <w:szCs w:val="24"/>
+          <w:lang w:val="en-US" w:eastAsia="zh-CN"/>
+        </w:rPr>
+        <w:instrText xml:space="preserve"> </w:instrText>
+      </w:r>
+      <w:r>
+        <w:rPr>
+          <w:rFonts w:eastAsia="Times New Roman" w:cs="Times New Roman"/>
+          <w:noProof/>
+          <w:color w:val="000000"/>
+          <w:szCs w:val="24"/>
+          <w:lang w:val="en-US" w:eastAsia="zh-CN"/>
+        </w:rPr>
+        <w:instrText>INCLUDEPICTURE  "https://lh4.googleusercontent.com/DNkGeVDJRnqNuLejd5y6luVWZZdFoVRbVLRRMja2gLvaP3L7vN7D7ENJiPMTyHR7Qu</w:instrText>
+      </w:r>
+      <w:r>
+        <w:rPr>
+          <w:rFonts w:eastAsia="Times New Roman" w:cs="Times New Roman"/>
+          <w:noProof/>
+          <w:color w:val="000000"/>
+          <w:szCs w:val="24"/>
+          <w:lang w:val="en-US" w:eastAsia="zh-CN"/>
+        </w:rPr>
+        <w:instrText>Nbzxie_PBEK-289NeUchU32p9Up6x_U7G5MVu-Jutp54f4J8-udJCXvQV2BXf6sSNYHXhX" \* MERGEFORMATINET</w:instrText>
+      </w:r>
+      <w:r>
+        <w:rPr>
+          <w:rFonts w:eastAsia="Times New Roman" w:cs="Times New Roman"/>
+          <w:noProof/>
+          <w:color w:val="000000"/>
+          <w:szCs w:val="24"/>
+          <w:lang w:val="en-US" w:eastAsia="zh-CN"/>
+        </w:rPr>
+        <w:instrText xml:space="preserve"> </w:instrText>
+      </w:r>
+      <w:r>
+        <w:rPr>
+          <w:rFonts w:eastAsia="Times New Roman" w:cs="Times New Roman"/>
+          <w:noProof/>
+          <w:color w:val="000000"/>
+          <w:szCs w:val="24"/>
+          <w:lang w:val="en-US" w:eastAsia="zh-CN"/>
+        </w:rPr>
+        <w:fldChar w:fldCharType="separate"/>
+      </w:r>
+      <w:r>
+        <w:rPr>
+          <w:rFonts w:eastAsia="Times New Roman" w:cs="Times New Roman"/>
+          <w:noProof/>
+          <w:color w:val="000000"/>
+          <w:szCs w:val="24"/>
+          <w:lang w:val="en-US" w:eastAsia="zh-CN"/>
+        </w:rPr>
         <w:pict w14:anchorId="67C05431">
-          <v:shape id="_x0000_i1044" type="#_x0000_t75" alt="https://lh4.googleusercontent.com/DNkGeVDJRnqNuLejd5y6luVWZZdFoVRbVLRRMja2gLvaP3L7vN7D7ENJiPMTyHR7QuNbzxie_PBEK-289NeUchU32p9Up6x_U7G5MVu-Jutp54f4J8-udJCXvQV2BXf6sSNYHXhX" style="width:396pt;height:234.25pt;mso-width-percent:0;mso-height-percent:0;mso-width-percent:0;mso-height-percent:0">
+          <v:shape id="_x0000_i1044" type="#_x0000_t75" alt="https://lh4.googleusercontent.com/DNkGeVDJRnqNuLejd5y6luVWZZdFoVRbVLRRMja2gLvaP3L7vN7D7ENJiPMTyHR7QuNbzxie_PBEK-289NeUchU32p9Up6x_U7G5MVu-Jutp54f4J8-udJCXvQV2BXf6sSNYHXhX" style="width:395.8pt;height:234.5pt;mso-width-percent:0;mso-height-percent:0;mso-width-percent:0;mso-height-percent:0">
             <v:imagedata r:id="rId59" r:href="rId60"/>
           </v:shape>
         </w:pict>
@@ -25931,6 +28156,16 @@
       <w:r>
         <w:rPr>
           <w:rFonts w:eastAsia="Times New Roman" w:cs="Times New Roman"/>
+          <w:noProof/>
+          <w:color w:val="000000"/>
+          <w:szCs w:val="24"/>
+          <w:lang w:val="en-US" w:eastAsia="zh-CN"/>
+        </w:rPr>
+        <w:fldChar w:fldCharType="end"/>
+      </w:r>
+      <w:r>
+        <w:rPr>
+          <w:rFonts w:eastAsia="Times New Roman" w:cs="Times New Roman"/>
           <w:color w:val="000000"/>
           <w:szCs w:val="24"/>
           <w:lang w:val="en-US" w:eastAsia="zh-CN"/>
@@ -26133,8 +28368,68 @@
           <w:szCs w:val="24"/>
           <w:lang w:val="en-US" w:eastAsia="zh-CN"/>
         </w:rPr>
+        <w:fldChar w:fldCharType="begin"/>
+      </w:r>
+      <w:r>
+        <w:rPr>
+          <w:rFonts w:eastAsia="Times New Roman" w:cs="Times New Roman"/>
+          <w:noProof/>
+          <w:color w:val="000000"/>
+          <w:szCs w:val="24"/>
+          <w:lang w:val="en-US" w:eastAsia="zh-CN"/>
+        </w:rPr>
+        <w:instrText xml:space="preserve"> </w:instrText>
+      </w:r>
+      <w:r>
+        <w:rPr>
+          <w:rFonts w:eastAsia="Times New Roman" w:cs="Times New Roman"/>
+          <w:noProof/>
+          <w:color w:val="000000"/>
+          <w:szCs w:val="24"/>
+          <w:lang w:val="en-US" w:eastAsia="zh-CN"/>
+        </w:rPr>
+        <w:instrText>INCLUDEPICTURE  "https://lh4.googleusercontent.com/HKjFXush932wywgAm_eBdW5LYg2CTBV-y5JlawdwT3</w:instrText>
+      </w:r>
+      <w:r>
+        <w:rPr>
+          <w:rFonts w:eastAsia="Times New Roman" w:cs="Times New Roman"/>
+          <w:noProof/>
+          <w:color w:val="000000"/>
+          <w:szCs w:val="24"/>
+          <w:lang w:val="en-US" w:eastAsia="zh-CN"/>
+        </w:rPr>
+        <w:instrText>XNIymkZ-sQrhwuhfkC0vARLpm26zmxlaGqVol4SZarol7Q1M9h9HmnHq_l2EC6AIsFo4kNPQmphADdJPLBajfpWdgX837A" \* MERGEFORMATINET</w:instrText>
+      </w:r>
+      <w:r>
+        <w:rPr>
+          <w:rFonts w:eastAsia="Times New Roman" w:cs="Times New Roman"/>
+          <w:noProof/>
+          <w:color w:val="000000"/>
+          <w:szCs w:val="24"/>
+          <w:lang w:val="en-US" w:eastAsia="zh-CN"/>
+        </w:rPr>
+        <w:instrText xml:space="preserve"> </w:instrText>
+      </w:r>
+      <w:r>
+        <w:rPr>
+          <w:rFonts w:eastAsia="Times New Roman" w:cs="Times New Roman"/>
+          <w:noProof/>
+          <w:color w:val="000000"/>
+          <w:szCs w:val="24"/>
+          <w:lang w:val="en-US" w:eastAsia="zh-CN"/>
+        </w:rPr>
+        <w:fldChar w:fldCharType="separate"/>
+      </w:r>
+      <w:r>
+        <w:rPr>
+          <w:rFonts w:eastAsia="Times New Roman" w:cs="Times New Roman"/>
+          <w:noProof/>
+          <w:color w:val="000000"/>
+          <w:szCs w:val="24"/>
+          <w:lang w:val="en-US" w:eastAsia="zh-CN"/>
+        </w:rPr>
         <w:pict w14:anchorId="0257AD98">
-          <v:shape id="_x0000_i1045" type="#_x0000_t75" alt="https://lh4.googleusercontent.com/HKjFXush932wywgAm_eBdW5LYg2CTBV-y5JlawdwT3XNIymkZ-sQrhwuhfkC0vARLpm26zmxlaGqVol4SZarol7Q1M9h9HmnHq_l2EC6AIsFo4kNPQmphADdJPLBajfpWdgX837A" style="width:395.1pt;height:257.9pt;mso-width-percent:0;mso-height-percent:0;mso-width-percent:0;mso-height-percent:0">
+          <v:shape id="_x0000_i1045" type="#_x0000_t75" alt="https://lh4.googleusercontent.com/HKjFXush932wywgAm_eBdW5LYg2CTBV-y5JlawdwT3XNIymkZ-sQrhwuhfkC0vARLpm26zmxlaGqVol4SZarol7Q1M9h9HmnHq_l2EC6AIsFo4kNPQmphADdJPLBajfpWdgX837A" style="width:395.05pt;height:257.95pt;mso-width-percent:0;mso-height-percent:0;mso-width-percent:0;mso-height-percent:0">
             <v:imagedata r:id="rId61" r:href="rId62"/>
           </v:shape>
         </w:pict>
@@ -26172,6 +28467,16 @@
       <w:r>
         <w:rPr>
           <w:rFonts w:eastAsia="Times New Roman" w:cs="Times New Roman"/>
+          <w:noProof/>
+          <w:color w:val="000000"/>
+          <w:szCs w:val="24"/>
+          <w:lang w:val="en-US" w:eastAsia="zh-CN"/>
+        </w:rPr>
+        <w:fldChar w:fldCharType="end"/>
+      </w:r>
+      <w:r>
+        <w:rPr>
+          <w:rFonts w:eastAsia="Times New Roman" w:cs="Times New Roman"/>
           <w:color w:val="000000"/>
           <w:szCs w:val="24"/>
           <w:lang w:val="en-US" w:eastAsia="zh-CN"/>
@@ -26366,8 +28671,68 @@
           <w:szCs w:val="24"/>
           <w:lang w:val="en-US" w:eastAsia="zh-CN"/>
         </w:rPr>
+        <w:fldChar w:fldCharType="begin"/>
+      </w:r>
+      <w:r>
+        <w:rPr>
+          <w:rFonts w:eastAsia="Times New Roman" w:cs="Times New Roman"/>
+          <w:noProof/>
+          <w:color w:val="000000"/>
+          <w:szCs w:val="24"/>
+          <w:lang w:val="en-US" w:eastAsia="zh-CN"/>
+        </w:rPr>
+        <w:instrText xml:space="preserve"> </w:instrText>
+      </w:r>
+      <w:r>
+        <w:rPr>
+          <w:rFonts w:eastAsia="Times New Roman" w:cs="Times New Roman"/>
+          <w:noProof/>
+          <w:color w:val="000000"/>
+          <w:szCs w:val="24"/>
+          <w:lang w:val="en-US" w:eastAsia="zh-CN"/>
+        </w:rPr>
+        <w:instrText>INCLUDEPICTURE  "https://lh6.googleusercontent.com/NcDQ_SMtamS0xtOQsTnGhWSFAeSVvl54V_p96ndFP2eWZ2dM11sjBDetn7782jXEovMqjDa1nGAeTYS3T_xFvSaT4C3hmNnffJAMR8RryOjAUINpBlT75IFeO_2IEW06AFLug3NJ"</w:instrText>
+      </w:r>
+      <w:r>
+        <w:rPr>
+          <w:rFonts w:eastAsia="Times New Roman" w:cs="Times New Roman"/>
+          <w:noProof/>
+          <w:color w:val="000000"/>
+          <w:szCs w:val="24"/>
+          <w:lang w:val="en-US" w:eastAsia="zh-CN"/>
+        </w:rPr>
+        <w:instrText xml:space="preserve"> \* MERGEFORMATINET</w:instrText>
+      </w:r>
+      <w:r>
+        <w:rPr>
+          <w:rFonts w:eastAsia="Times New Roman" w:cs="Times New Roman"/>
+          <w:noProof/>
+          <w:color w:val="000000"/>
+          <w:szCs w:val="24"/>
+          <w:lang w:val="en-US" w:eastAsia="zh-CN"/>
+        </w:rPr>
+        <w:instrText xml:space="preserve"> </w:instrText>
+      </w:r>
+      <w:r>
+        <w:rPr>
+          <w:rFonts w:eastAsia="Times New Roman" w:cs="Times New Roman"/>
+          <w:noProof/>
+          <w:color w:val="000000"/>
+          <w:szCs w:val="24"/>
+          <w:lang w:val="en-US" w:eastAsia="zh-CN"/>
+        </w:rPr>
+        <w:fldChar w:fldCharType="separate"/>
+      </w:r>
+      <w:r>
+        <w:rPr>
+          <w:rFonts w:eastAsia="Times New Roman" w:cs="Times New Roman"/>
+          <w:noProof/>
+          <w:color w:val="000000"/>
+          <w:szCs w:val="24"/>
+          <w:lang w:val="en-US" w:eastAsia="zh-CN"/>
+        </w:rPr>
         <w:pict w14:anchorId="349AE68E">
-          <v:shape id="_x0000_i1046" type="#_x0000_t75" alt="https://lh6.googleusercontent.com/NcDQ_SMtamS0xtOQsTnGhWSFAeSVvl54V_p96ndFP2eWZ2dM11sjBDetn7782jXEovMqjDa1nGAeTYS3T_xFvSaT4C3hmNnffJAMR8RryOjAUINpBlT75IFeO_2IEW06AFLug3NJ" style="width:396pt;height:250.65pt;mso-width-percent:0;mso-height-percent:0;mso-width-percent:0;mso-height-percent:0">
+          <v:shape id="_x0000_i1046" type="#_x0000_t75" alt="https://lh6.googleusercontent.com/NcDQ_SMtamS0xtOQsTnGhWSFAeSVvl54V_p96ndFP2eWZ2dM11sjBDetn7782jXEovMqjDa1nGAeTYS3T_xFvSaT4C3hmNnffJAMR8RryOjAUINpBlT75IFeO_2IEW06AFLug3NJ" style="width:396.2pt;height:250.65pt;mso-width-percent:0;mso-height-percent:0;mso-width-percent:0;mso-height-percent:0">
             <v:imagedata r:id="rId63" r:href="rId64"/>
           </v:shape>
         </w:pict>
@@ -26405,6 +28770,16 @@
       <w:r>
         <w:rPr>
           <w:rFonts w:eastAsia="Times New Roman" w:cs="Times New Roman"/>
+          <w:noProof/>
+          <w:color w:val="000000"/>
+          <w:szCs w:val="24"/>
+          <w:lang w:val="en-US" w:eastAsia="zh-CN"/>
+        </w:rPr>
+        <w:fldChar w:fldCharType="end"/>
+      </w:r>
+      <w:r>
+        <w:rPr>
+          <w:rFonts w:eastAsia="Times New Roman" w:cs="Times New Roman"/>
           <w:color w:val="000000"/>
           <w:szCs w:val="24"/>
           <w:lang w:val="en-US" w:eastAsia="zh-CN"/>
@@ -26634,8 +29009,68 @@
           <w:szCs w:val="24"/>
           <w:lang w:val="en-US" w:eastAsia="zh-CN"/>
         </w:rPr>
+        <w:fldChar w:fldCharType="begin"/>
+      </w:r>
+      <w:r>
+        <w:rPr>
+          <w:rFonts w:eastAsia="Times New Roman" w:cs="Times New Roman"/>
+          <w:noProof/>
+          <w:color w:val="000000"/>
+          <w:szCs w:val="24"/>
+          <w:lang w:val="en-US" w:eastAsia="zh-CN"/>
+        </w:rPr>
+        <w:instrText xml:space="preserve"> </w:instrText>
+      </w:r>
+      <w:r>
+        <w:rPr>
+          <w:rFonts w:eastAsia="Times New Roman" w:cs="Times New Roman"/>
+          <w:noProof/>
+          <w:color w:val="000000"/>
+          <w:szCs w:val="24"/>
+          <w:lang w:val="en-US" w:eastAsia="zh-CN"/>
+        </w:rPr>
+        <w:instrText>INCLUDEPICTURE  "https://lh5.googleusercontent.com/ztUt8bu3tHPfB7eeAofLQsMjyK7IKwfR3z48orsn-HoDAYfuz6OGwOO52UHuAg198YDGcnwlepg8aCTPbvC65AIyi85IeqlrxBj9HqULoPeMW9lD4T6_8kAwjQ9TL</w:instrText>
+      </w:r>
+      <w:r>
+        <w:rPr>
+          <w:rFonts w:eastAsia="Times New Roman" w:cs="Times New Roman"/>
+          <w:noProof/>
+          <w:color w:val="000000"/>
+          <w:szCs w:val="24"/>
+          <w:lang w:val="en-US" w:eastAsia="zh-CN"/>
+        </w:rPr>
+        <w:instrText>36Uk0sAqT8j" \* MERGEFORMATINET</w:instrText>
+      </w:r>
+      <w:r>
+        <w:rPr>
+          <w:rFonts w:eastAsia="Times New Roman" w:cs="Times New Roman"/>
+          <w:noProof/>
+          <w:color w:val="000000"/>
+          <w:szCs w:val="24"/>
+          <w:lang w:val="en-US" w:eastAsia="zh-CN"/>
+        </w:rPr>
+        <w:instrText xml:space="preserve"> </w:instrText>
+      </w:r>
+      <w:r>
+        <w:rPr>
+          <w:rFonts w:eastAsia="Times New Roman" w:cs="Times New Roman"/>
+          <w:noProof/>
+          <w:color w:val="000000"/>
+          <w:szCs w:val="24"/>
+          <w:lang w:val="en-US" w:eastAsia="zh-CN"/>
+        </w:rPr>
+        <w:fldChar w:fldCharType="separate"/>
+      </w:r>
+      <w:r>
+        <w:rPr>
+          <w:rFonts w:eastAsia="Times New Roman" w:cs="Times New Roman"/>
+          <w:noProof/>
+          <w:color w:val="000000"/>
+          <w:szCs w:val="24"/>
+          <w:lang w:val="en-US" w:eastAsia="zh-CN"/>
+        </w:rPr>
         <w:pict w14:anchorId="3598F2C6">
-          <v:shape id="_x0000_i1047" type="#_x0000_t75" alt="https://lh5.googleusercontent.com/ztUt8bu3tHPfB7eeAofLQsMjyK7IKwfR3z48orsn-HoDAYfuz6OGwOO52UHuAg198YDGcnwlepg8aCTPbvC65AIyi85IeqlrxBj9HqULoPeMW9lD4T6_8kAwjQ9TL36Uk0sAqT8j" style="width:395.55pt;height:254.3pt;mso-width-percent:0;mso-height-percent:0;mso-width-percent:0;mso-height-percent:0">
+          <v:shape id="_x0000_i1047" type="#_x0000_t75" alt="https://lh5.googleusercontent.com/ztUt8bu3tHPfB7eeAofLQsMjyK7IKwfR3z48orsn-HoDAYfuz6OGwOO52UHuAg198YDGcnwlepg8aCTPbvC65AIyi85IeqlrxBj9HqULoPeMW9lD4T6_8kAwjQ9TL36Uk0sAqT8j" style="width:395.4pt;height:254.1pt;mso-width-percent:0;mso-height-percent:0;mso-width-percent:0;mso-height-percent:0">
             <v:imagedata r:id="rId65" r:href="rId66"/>
           </v:shape>
         </w:pict>
@@ -26673,6 +29108,16 @@
       <w:r>
         <w:rPr>
           <w:rFonts w:eastAsia="Times New Roman" w:cs="Times New Roman"/>
+          <w:noProof/>
+          <w:color w:val="000000"/>
+          <w:szCs w:val="24"/>
+          <w:lang w:val="en-US" w:eastAsia="zh-CN"/>
+        </w:rPr>
+        <w:fldChar w:fldCharType="end"/>
+      </w:r>
+      <w:r>
+        <w:rPr>
+          <w:rFonts w:eastAsia="Times New Roman" w:cs="Times New Roman"/>
           <w:color w:val="000000"/>
           <w:szCs w:val="24"/>
           <w:lang w:val="en-US" w:eastAsia="zh-CN"/>
@@ -26868,8 +29313,68 @@
           <w:szCs w:val="24"/>
           <w:lang w:val="en-US" w:eastAsia="zh-CN"/>
         </w:rPr>
+        <w:fldChar w:fldCharType="begin"/>
+      </w:r>
+      <w:r>
+        <w:rPr>
+          <w:rFonts w:eastAsia="Times New Roman" w:cs="Times New Roman"/>
+          <w:noProof/>
+          <w:color w:val="000000"/>
+          <w:szCs w:val="24"/>
+          <w:lang w:val="en-US" w:eastAsia="zh-CN"/>
+        </w:rPr>
+        <w:instrText xml:space="preserve"> </w:instrText>
+      </w:r>
+      <w:r>
+        <w:rPr>
+          <w:rFonts w:eastAsia="Times New Roman" w:cs="Times New Roman"/>
+          <w:noProof/>
+          <w:color w:val="000000"/>
+          <w:szCs w:val="24"/>
+          <w:lang w:val="en-US" w:eastAsia="zh-CN"/>
+        </w:rPr>
+        <w:instrText>INCLUDEPICTURE  "https://lh5.googleusercontent</w:instrText>
+      </w:r>
+      <w:r>
+        <w:rPr>
+          <w:rFonts w:eastAsia="Times New Roman" w:cs="Times New Roman"/>
+          <w:noProof/>
+          <w:color w:val="000000"/>
+          <w:szCs w:val="24"/>
+          <w:lang w:val="en-US" w:eastAsia="zh-CN"/>
+        </w:rPr>
+        <w:instrText>.com/5uwfEQtxERmBwioERUa3j3MBohV4j3O2dUUMN2Fui1CAP03NAzaBocxTXrvFEXp59hZs1H6QvvNFul2TP2OdOPUbC1QAVCMbw5Ra2fLF-FZ9CNCOObvdeqw6UA8Rh1b4jE7O53Ps" \* MERGEFORMATINET</w:instrText>
+      </w:r>
+      <w:r>
+        <w:rPr>
+          <w:rFonts w:eastAsia="Times New Roman" w:cs="Times New Roman"/>
+          <w:noProof/>
+          <w:color w:val="000000"/>
+          <w:szCs w:val="24"/>
+          <w:lang w:val="en-US" w:eastAsia="zh-CN"/>
+        </w:rPr>
+        <w:instrText xml:space="preserve"> </w:instrText>
+      </w:r>
+      <w:r>
+        <w:rPr>
+          <w:rFonts w:eastAsia="Times New Roman" w:cs="Times New Roman"/>
+          <w:noProof/>
+          <w:color w:val="000000"/>
+          <w:szCs w:val="24"/>
+          <w:lang w:val="en-US" w:eastAsia="zh-CN"/>
+        </w:rPr>
+        <w:fldChar w:fldCharType="separate"/>
+      </w:r>
+      <w:r>
+        <w:rPr>
+          <w:rFonts w:eastAsia="Times New Roman" w:cs="Times New Roman"/>
+          <w:noProof/>
+          <w:color w:val="000000"/>
+          <w:szCs w:val="24"/>
+          <w:lang w:val="en-US" w:eastAsia="zh-CN"/>
+        </w:rPr>
         <w:pict w14:anchorId="43504137">
-          <v:shape id="_x0000_i1048" type="#_x0000_t75" alt="https://lh5.googleusercontent.com/5uwfEQtxERmBwioERUa3j3MBohV4j3O2dUUMN2Fui1CAP03NAzaBocxTXrvFEXp59hZs1H6QvvNFul2TP2OdOPUbC1QAVCMbw5Ra2fLF-FZ9CNCOObvdeqw6UA8Rh1b4jE7O53Ps" style="width:395.55pt;height:254.3pt;mso-width-percent:0;mso-height-percent:0;mso-width-percent:0;mso-height-percent:0">
+          <v:shape id="_x0000_i1048" type="#_x0000_t75" alt="https://lh5.googleusercontent.com/5uwfEQtxERmBwioERUa3j3MBohV4j3O2dUUMN2Fui1CAP03NAzaBocxTXrvFEXp59hZs1H6QvvNFul2TP2OdOPUbC1QAVCMbw5Ra2fLF-FZ9CNCOObvdeqw6UA8Rh1b4jE7O53Ps" style="width:395.4pt;height:254.1pt;mso-width-percent:0;mso-height-percent:0;mso-width-percent:0;mso-height-percent:0">
             <v:imagedata r:id="rId67" r:href="rId68"/>
           </v:shape>
         </w:pict>
@@ -26907,6 +29412,16 @@
       <w:r>
         <w:rPr>
           <w:rFonts w:eastAsia="Times New Roman" w:cs="Times New Roman"/>
+          <w:noProof/>
+          <w:color w:val="000000"/>
+          <w:szCs w:val="24"/>
+          <w:lang w:val="en-US" w:eastAsia="zh-CN"/>
+        </w:rPr>
+        <w:fldChar w:fldCharType="end"/>
+      </w:r>
+      <w:r>
+        <w:rPr>
+          <w:rFonts w:eastAsia="Times New Roman" w:cs="Times New Roman"/>
           <w:color w:val="000000"/>
           <w:szCs w:val="24"/>
           <w:lang w:val="en-US" w:eastAsia="zh-CN"/>
@@ -27101,8 +29616,68 @@
           <w:szCs w:val="24"/>
           <w:lang w:val="en-US" w:eastAsia="zh-CN"/>
         </w:rPr>
+        <w:fldChar w:fldCharType="begin"/>
+      </w:r>
+      <w:r>
+        <w:rPr>
+          <w:rFonts w:eastAsia="Times New Roman" w:cs="Times New Roman"/>
+          <w:noProof/>
+          <w:color w:val="000000"/>
+          <w:szCs w:val="24"/>
+          <w:lang w:val="en-US" w:eastAsia="zh-CN"/>
+        </w:rPr>
+        <w:instrText xml:space="preserve"> </w:instrText>
+      </w:r>
+      <w:r>
+        <w:rPr>
+          <w:rFonts w:eastAsia="Times New Roman" w:cs="Times New Roman"/>
+          <w:noProof/>
+          <w:color w:val="000000"/>
+          <w:szCs w:val="24"/>
+          <w:lang w:val="en-US" w:eastAsia="zh-CN"/>
+        </w:rPr>
+        <w:instrText>INCLUDEPICTURE  "https://lh6.googleusercontent.com/EY5JVmr7erY9qZ0ARoZJUG62LxxFYmx23Edl4vd89Ttu3vjHIcU-ayIFnmYvgGUlO28ltk0ltqddtuT6jGeQKz2B6dHtXVASbekLkLavenB-IEZPs-av1YUOjp52YW0pYCcDDOHO"</w:instrText>
+      </w:r>
+      <w:r>
+        <w:rPr>
+          <w:rFonts w:eastAsia="Times New Roman" w:cs="Times New Roman"/>
+          <w:noProof/>
+          <w:color w:val="000000"/>
+          <w:szCs w:val="24"/>
+          <w:lang w:val="en-US" w:eastAsia="zh-CN"/>
+        </w:rPr>
+        <w:instrText xml:space="preserve"> \* MERGEFORMATINET</w:instrText>
+      </w:r>
+      <w:r>
+        <w:rPr>
+          <w:rFonts w:eastAsia="Times New Roman" w:cs="Times New Roman"/>
+          <w:noProof/>
+          <w:color w:val="000000"/>
+          <w:szCs w:val="24"/>
+          <w:lang w:val="en-US" w:eastAsia="zh-CN"/>
+        </w:rPr>
+        <w:instrText xml:space="preserve"> </w:instrText>
+      </w:r>
+      <w:r>
+        <w:rPr>
+          <w:rFonts w:eastAsia="Times New Roman" w:cs="Times New Roman"/>
+          <w:noProof/>
+          <w:color w:val="000000"/>
+          <w:szCs w:val="24"/>
+          <w:lang w:val="en-US" w:eastAsia="zh-CN"/>
+        </w:rPr>
+        <w:fldChar w:fldCharType="separate"/>
+      </w:r>
+      <w:r>
+        <w:rPr>
+          <w:rFonts w:eastAsia="Times New Roman" w:cs="Times New Roman"/>
+          <w:noProof/>
+          <w:color w:val="000000"/>
+          <w:szCs w:val="24"/>
+          <w:lang w:val="en-US" w:eastAsia="zh-CN"/>
+        </w:rPr>
         <w:pict w14:anchorId="13E75404">
-          <v:shape id="_x0000_i1049" type="#_x0000_t75" alt="https://lh6.googleusercontent.com/EY5JVmr7erY9qZ0ARoZJUG62LxxFYmx23Edl4vd89Ttu3vjHIcU-ayIFnmYvgGUlO28ltk0ltqddtuT6jGeQKz2B6dHtXVASbekLkLavenB-IEZPs-av1YUOjp52YW0pYCcDDOHO" style="width:396pt;height:250.65pt;mso-width-percent:0;mso-height-percent:0;mso-width-percent:0;mso-height-percent:0">
+          <v:shape id="_x0000_i1049" type="#_x0000_t75" alt="https://lh6.googleusercontent.com/EY5JVmr7erY9qZ0ARoZJUG62LxxFYmx23Edl4vd89Ttu3vjHIcU-ayIFnmYvgGUlO28ltk0ltqddtuT6jGeQKz2B6dHtXVASbekLkLavenB-IEZPs-av1YUOjp52YW0pYCcDDOHO" style="width:396.2pt;height:250.65pt;mso-width-percent:0;mso-height-percent:0;mso-width-percent:0;mso-height-percent:0">
             <v:imagedata r:id="rId69" r:href="rId70"/>
           </v:shape>
         </w:pict>
@@ -27140,6 +29715,16 @@
       <w:r>
         <w:rPr>
           <w:rFonts w:eastAsia="Times New Roman" w:cs="Times New Roman"/>
+          <w:noProof/>
+          <w:color w:val="000000"/>
+          <w:szCs w:val="24"/>
+          <w:lang w:val="en-US" w:eastAsia="zh-CN"/>
+        </w:rPr>
+        <w:fldChar w:fldCharType="end"/>
+      </w:r>
+      <w:r>
+        <w:rPr>
+          <w:rFonts w:eastAsia="Times New Roman" w:cs="Times New Roman"/>
           <w:color w:val="000000"/>
           <w:szCs w:val="24"/>
           <w:lang w:val="en-US" w:eastAsia="zh-CN"/>
@@ -27375,8 +29960,68 @@
           <w:szCs w:val="24"/>
           <w:lang w:val="en-US" w:eastAsia="zh-CN"/>
         </w:rPr>
+        <w:fldChar w:fldCharType="begin"/>
+      </w:r>
+      <w:r>
+        <w:rPr>
+          <w:rFonts w:eastAsia="Times New Roman" w:cs="Times New Roman"/>
+          <w:noProof/>
+          <w:color w:val="000000"/>
+          <w:szCs w:val="24"/>
+          <w:lang w:val="en-US" w:eastAsia="zh-CN"/>
+        </w:rPr>
+        <w:instrText xml:space="preserve"> </w:instrText>
+      </w:r>
+      <w:r>
+        <w:rPr>
+          <w:rFonts w:eastAsia="Times New Roman" w:cs="Times New Roman"/>
+          <w:noProof/>
+          <w:color w:val="000000"/>
+          <w:szCs w:val="24"/>
+          <w:lang w:val="en-US" w:eastAsia="zh-CN"/>
+        </w:rPr>
+        <w:instrText>INCLUDEPICTURE  "https://lh3.googleusercontent.com/LZKWso1vrndVTai-J94fMbKOhWyhwwW9uvuGFurHJd</w:instrText>
+      </w:r>
+      <w:r>
+        <w:rPr>
+          <w:rFonts w:eastAsia="Times New Roman" w:cs="Times New Roman"/>
+          <w:noProof/>
+          <w:color w:val="000000"/>
+          <w:szCs w:val="24"/>
+          <w:lang w:val="en-US" w:eastAsia="zh-CN"/>
+        </w:rPr>
+        <w:instrText>GjQBeugOfAN0O0865dX81chYfqBGn9hfipCHwIFslJ60j4AoLcVpbYhgOF1_J46Kid1PXCiNsnPfspNdXMk4F4RgSg9rV2" \* MERGEFORMATINET</w:instrText>
+      </w:r>
+      <w:r>
+        <w:rPr>
+          <w:rFonts w:eastAsia="Times New Roman" w:cs="Times New Roman"/>
+          <w:noProof/>
+          <w:color w:val="000000"/>
+          <w:szCs w:val="24"/>
+          <w:lang w:val="en-US" w:eastAsia="zh-CN"/>
+        </w:rPr>
+        <w:instrText xml:space="preserve"> </w:instrText>
+      </w:r>
+      <w:r>
+        <w:rPr>
+          <w:rFonts w:eastAsia="Times New Roman" w:cs="Times New Roman"/>
+          <w:noProof/>
+          <w:color w:val="000000"/>
+          <w:szCs w:val="24"/>
+          <w:lang w:val="en-US" w:eastAsia="zh-CN"/>
+        </w:rPr>
+        <w:fldChar w:fldCharType="separate"/>
+      </w:r>
+      <w:r>
+        <w:rPr>
+          <w:rFonts w:eastAsia="Times New Roman" w:cs="Times New Roman"/>
+          <w:noProof/>
+          <w:color w:val="000000"/>
+          <w:szCs w:val="24"/>
+          <w:lang w:val="en-US" w:eastAsia="zh-CN"/>
+        </w:rPr>
         <w:pict w14:anchorId="6E0B3342">
-          <v:shape id="_x0000_i1050" type="#_x0000_t75" alt="https://lh3.googleusercontent.com/LZKWso1vrndVTai-J94fMbKOhWyhwwW9uvuGFurHJdGjQBeugOfAN0O0865dX81chYfqBGn9hfipCHwIFslJ60j4AoLcVpbYhgOF1_J46Kid1PXCiNsnPfspNdXMk4F4RgSg9rV2" style="width:396pt;height:279.8pt;mso-width-percent:0;mso-height-percent:0;mso-width-percent:0;mso-height-percent:0">
+          <v:shape id="_x0000_i1050" type="#_x0000_t75" alt="https://lh3.googleusercontent.com/LZKWso1vrndVTai-J94fMbKOhWyhwwW9uvuGFurHJdGjQBeugOfAN0O0865dX81chYfqBGn9hfipCHwIFslJ60j4AoLcVpbYhgOF1_J46Kid1PXCiNsnPfspNdXMk4F4RgSg9rV2" style="width:396.2pt;height:279.9pt;mso-width-percent:0;mso-height-percent:0;mso-width-percent:0;mso-height-percent:0">
             <v:imagedata r:id="rId71" r:href="rId72"/>
           </v:shape>
         </w:pict>
@@ -27414,6 +30059,16 @@
       <w:r>
         <w:rPr>
           <w:rFonts w:eastAsia="Times New Roman" w:cs="Times New Roman"/>
+          <w:noProof/>
+          <w:color w:val="000000"/>
+          <w:szCs w:val="24"/>
+          <w:lang w:val="en-US" w:eastAsia="zh-CN"/>
+        </w:rPr>
+        <w:fldChar w:fldCharType="end"/>
+      </w:r>
+      <w:r>
+        <w:rPr>
+          <w:rFonts w:eastAsia="Times New Roman" w:cs="Times New Roman"/>
           <w:color w:val="000000"/>
           <w:szCs w:val="24"/>
           <w:lang w:val="en-US" w:eastAsia="zh-CN"/>
@@ -27609,8 +30264,68 @@
           <w:szCs w:val="24"/>
           <w:lang w:val="en-US" w:eastAsia="zh-CN"/>
         </w:rPr>
+        <w:fldChar w:fldCharType="begin"/>
+      </w:r>
+      <w:r>
+        <w:rPr>
+          <w:rFonts w:eastAsia="Times New Roman" w:cs="Times New Roman"/>
+          <w:noProof/>
+          <w:color w:val="000000"/>
+          <w:szCs w:val="24"/>
+          <w:lang w:val="en-US" w:eastAsia="zh-CN"/>
+        </w:rPr>
+        <w:instrText xml:space="preserve"> </w:instrText>
+      </w:r>
+      <w:r>
+        <w:rPr>
+          <w:rFonts w:eastAsia="Times New Roman" w:cs="Times New Roman"/>
+          <w:noProof/>
+          <w:color w:val="000000"/>
+          <w:szCs w:val="24"/>
+          <w:lang w:val="en-US" w:eastAsia="zh-CN"/>
+        </w:rPr>
+        <w:instrText>INCLUDEPICTURE  "https://lh4.googleusercontent.com/N_T0KB2Ih0vu0IAIywu68LK8xfn5XZCXcdka33MWe8O2lajg4OtSe8cJmNtVNhiwEtrIbotfFvbmZkXTAw4Ks83C8r9Ln0lBL7SYsSJp6LCBWjTLD1wrHD-0oRFNtC9meqsPxsrH"</w:instrText>
+      </w:r>
+      <w:r>
+        <w:rPr>
+          <w:rFonts w:eastAsia="Times New Roman" w:cs="Times New Roman"/>
+          <w:noProof/>
+          <w:color w:val="000000"/>
+          <w:szCs w:val="24"/>
+          <w:lang w:val="en-US" w:eastAsia="zh-CN"/>
+        </w:rPr>
+        <w:instrText xml:space="preserve"> \* MERGEFORMATINET</w:instrText>
+      </w:r>
+      <w:r>
+        <w:rPr>
+          <w:rFonts w:eastAsia="Times New Roman" w:cs="Times New Roman"/>
+          <w:noProof/>
+          <w:color w:val="000000"/>
+          <w:szCs w:val="24"/>
+          <w:lang w:val="en-US" w:eastAsia="zh-CN"/>
+        </w:rPr>
+        <w:instrText xml:space="preserve"> </w:instrText>
+      </w:r>
+      <w:r>
+        <w:rPr>
+          <w:rFonts w:eastAsia="Times New Roman" w:cs="Times New Roman"/>
+          <w:noProof/>
+          <w:color w:val="000000"/>
+          <w:szCs w:val="24"/>
+          <w:lang w:val="en-US" w:eastAsia="zh-CN"/>
+        </w:rPr>
+        <w:fldChar w:fldCharType="separate"/>
+      </w:r>
+      <w:r>
+        <w:rPr>
+          <w:rFonts w:eastAsia="Times New Roman" w:cs="Times New Roman"/>
+          <w:noProof/>
+          <w:color w:val="000000"/>
+          <w:szCs w:val="24"/>
+          <w:lang w:val="en-US" w:eastAsia="zh-CN"/>
+        </w:rPr>
         <w:pict w14:anchorId="6AB13DD4">
-          <v:shape id="_x0000_i1051" type="#_x0000_t75" alt="https://lh4.googleusercontent.com/N_T0KB2Ih0vu0IAIywu68LK8xfn5XZCXcdka33MWe8O2lajg4OtSe8cJmNtVNhiwEtrIbotfFvbmZkXTAw4Ks83C8r9Ln0lBL7SYsSJp6LCBWjTLD1wrHD-0oRFNtC9meqsPxsrH" style="width:396pt;height:279.8pt;mso-width-percent:0;mso-height-percent:0;mso-width-percent:0;mso-height-percent:0">
+          <v:shape id="_x0000_i1051" type="#_x0000_t75" alt="https://lh4.googleusercontent.com/N_T0KB2Ih0vu0IAIywu68LK8xfn5XZCXcdka33MWe8O2lajg4OtSe8cJmNtVNhiwEtrIbotfFvbmZkXTAw4Ks83C8r9Ln0lBL7SYsSJp6LCBWjTLD1wrHD-0oRFNtC9meqsPxsrH" style="width:396.2pt;height:279.9pt;mso-width-percent:0;mso-height-percent:0;mso-width-percent:0;mso-height-percent:0">
             <v:imagedata r:id="rId73" r:href="rId74"/>
           </v:shape>
         </w:pict>
@@ -27648,6 +30363,16 @@
       <w:r>
         <w:rPr>
           <w:rFonts w:eastAsia="Times New Roman" w:cs="Times New Roman"/>
+          <w:noProof/>
+          <w:color w:val="000000"/>
+          <w:szCs w:val="24"/>
+          <w:lang w:val="en-US" w:eastAsia="zh-CN"/>
+        </w:rPr>
+        <w:fldChar w:fldCharType="end"/>
+      </w:r>
+      <w:r>
+        <w:rPr>
+          <w:rFonts w:eastAsia="Times New Roman" w:cs="Times New Roman"/>
           <w:color w:val="000000"/>
           <w:szCs w:val="24"/>
           <w:lang w:val="en-US" w:eastAsia="zh-CN"/>
@@ -27842,8 +30567,68 @@
           <w:szCs w:val="24"/>
           <w:lang w:val="en-US" w:eastAsia="zh-CN"/>
         </w:rPr>
+        <w:fldChar w:fldCharType="begin"/>
+      </w:r>
+      <w:r>
+        <w:rPr>
+          <w:rFonts w:eastAsia="Times New Roman" w:cs="Times New Roman"/>
+          <w:noProof/>
+          <w:color w:val="000000"/>
+          <w:szCs w:val="24"/>
+          <w:lang w:val="en-US" w:eastAsia="zh-CN"/>
+        </w:rPr>
+        <w:instrText xml:space="preserve"> </w:instrText>
+      </w:r>
+      <w:r>
+        <w:rPr>
+          <w:rFonts w:eastAsia="Times New Roman" w:cs="Times New Roman"/>
+          <w:noProof/>
+          <w:color w:val="000000"/>
+          <w:szCs w:val="24"/>
+          <w:lang w:val="en-US" w:eastAsia="zh-CN"/>
+        </w:rPr>
+        <w:instrText>INCLUDEPICTURE  "https://lh4.googleusercontent</w:instrText>
+      </w:r>
+      <w:r>
+        <w:rPr>
+          <w:rFonts w:eastAsia="Times New Roman" w:cs="Times New Roman"/>
+          <w:noProof/>
+          <w:color w:val="000000"/>
+          <w:szCs w:val="24"/>
+          <w:lang w:val="en-US" w:eastAsia="zh-CN"/>
+        </w:rPr>
+        <w:instrText>.com/zj2bRSsqMqfugq6u-yGuVV9_ZWRbPm7laezk4yM7OHA47MTLyxtk0HZ7bNGQEx6_G2_Awqs_p1Ks5avTYkUZFGfGp3I9u0PeTL_mOHr_CFtarJHMJeWbNKBjr2F2L7HJTyK_BNNQ" \* MERGEFORMATINET</w:instrText>
+      </w:r>
+      <w:r>
+        <w:rPr>
+          <w:rFonts w:eastAsia="Times New Roman" w:cs="Times New Roman"/>
+          <w:noProof/>
+          <w:color w:val="000000"/>
+          <w:szCs w:val="24"/>
+          <w:lang w:val="en-US" w:eastAsia="zh-CN"/>
+        </w:rPr>
+        <w:instrText xml:space="preserve"> </w:instrText>
+      </w:r>
+      <w:r>
+        <w:rPr>
+          <w:rFonts w:eastAsia="Times New Roman" w:cs="Times New Roman"/>
+          <w:noProof/>
+          <w:color w:val="000000"/>
+          <w:szCs w:val="24"/>
+          <w:lang w:val="en-US" w:eastAsia="zh-CN"/>
+        </w:rPr>
+        <w:fldChar w:fldCharType="separate"/>
+      </w:r>
+      <w:r>
+        <w:rPr>
+          <w:rFonts w:eastAsia="Times New Roman" w:cs="Times New Roman"/>
+          <w:noProof/>
+          <w:color w:val="000000"/>
+          <w:szCs w:val="24"/>
+          <w:lang w:val="en-US" w:eastAsia="zh-CN"/>
+        </w:rPr>
         <w:pict w14:anchorId="04D8357D">
-          <v:shape id="_x0000_i1052" type="#_x0000_t75" alt="https://lh4.googleusercontent.com/zj2bRSsqMqfugq6u-yGuVV9_ZWRbPm7laezk4yM7OHA47MTLyxtk0HZ7bNGQEx6_G2_Awqs_p1Ks5avTYkUZFGfGp3I9u0PeTL_mOHr_CFtarJHMJeWbNKBjr2F2L7HJTyK_BNNQ" style="width:396pt;height:279.8pt;mso-width-percent:0;mso-height-percent:0;mso-width-percent:0;mso-height-percent:0">
+          <v:shape id="_x0000_i1052" type="#_x0000_t75" alt="https://lh4.googleusercontent.com/zj2bRSsqMqfugq6u-yGuVV9_ZWRbPm7laezk4yM7OHA47MTLyxtk0HZ7bNGQEx6_G2_Awqs_p1Ks5avTYkUZFGfGp3I9u0PeTL_mOHr_CFtarJHMJeWbNKBjr2F2L7HJTyK_BNNQ" style="width:396.2pt;height:279.9pt;mso-width-percent:0;mso-height-percent:0;mso-width-percent:0;mso-height-percent:0">
             <v:imagedata r:id="rId75" r:href="rId76"/>
           </v:shape>
         </w:pict>
@@ -27881,6 +30666,16 @@
       <w:r>
         <w:rPr>
           <w:rFonts w:eastAsia="Times New Roman" w:cs="Times New Roman"/>
+          <w:noProof/>
+          <w:color w:val="000000"/>
+          <w:szCs w:val="24"/>
+          <w:lang w:val="en-US" w:eastAsia="zh-CN"/>
+        </w:rPr>
+        <w:fldChar w:fldCharType="end"/>
+      </w:r>
+      <w:r>
+        <w:rPr>
+          <w:rFonts w:eastAsia="Times New Roman" w:cs="Times New Roman"/>
           <w:color w:val="000000"/>
           <w:szCs w:val="24"/>
           <w:lang w:val="en-US" w:eastAsia="zh-CN"/>
@@ -27955,7 +30750,25 @@
           <w:lang w:val="en-US" w:eastAsia="zh-CN"/>
         </w:rPr>
         <w:lastRenderedPageBreak/>
-        <w:t>The violent crime rate exponentially decreases as the percentage of hispanic people increases from 0 to 90%, as shown in the scatter plot. The histogram also indicates that the distribution is not normal, but rather exponential as well.</w:t>
+        <w:t xml:space="preserve">The violent crime rate exponentially decreases as the percentage of </w:t>
+      </w:r>
+      <w:proofErr w:type="spellStart"/>
+      <w:r>
+        <w:rPr>
+          <w:rFonts w:eastAsia="Times New Roman" w:cs="Times New Roman"/>
+          <w:szCs w:val="24"/>
+          <w:lang w:val="en-US" w:eastAsia="zh-CN"/>
+        </w:rPr>
+        <w:t>hispanic</w:t>
+      </w:r>
+      <w:proofErr w:type="spellEnd"/>
+      <w:r>
+        <w:rPr>
+          <w:rFonts w:eastAsia="Times New Roman" w:cs="Times New Roman"/>
+          <w:szCs w:val="24"/>
+          <w:lang w:val="en-US" w:eastAsia="zh-CN"/>
+        </w:rPr>
+        <w:t xml:space="preserve"> people increases from 0 to 90%, as shown in the scatter plot. The histogram also indicates that the distribution is not normal, but rather exponential as well.</w:t>
       </w:r>
     </w:p>
     <w:p>
@@ -28107,8 +30920,68 @@
           <w:szCs w:val="24"/>
           <w:lang w:val="en-US" w:eastAsia="zh-CN"/>
         </w:rPr>
+        <w:fldChar w:fldCharType="begin"/>
+      </w:r>
+      <w:r>
+        <w:rPr>
+          <w:rFonts w:eastAsia="Times New Roman" w:cs="Times New Roman"/>
+          <w:noProof/>
+          <w:color w:val="000000"/>
+          <w:szCs w:val="24"/>
+          <w:lang w:val="en-US" w:eastAsia="zh-CN"/>
+        </w:rPr>
+        <w:instrText xml:space="preserve"> </w:instrText>
+      </w:r>
+      <w:r>
+        <w:rPr>
+          <w:rFonts w:eastAsia="Times New Roman" w:cs="Times New Roman"/>
+          <w:noProof/>
+          <w:color w:val="000000"/>
+          <w:szCs w:val="24"/>
+          <w:lang w:val="en-US" w:eastAsia="zh-CN"/>
+        </w:rPr>
+        <w:instrText>INCLUDEPICTURE  "https://lh5.googleusercontent.com/RyGseiKDE6efP4izP--GurldjKmkbNxJlu6uVDZ5xq8Dz0dpZ5he2AEu3bX0DqQA3s5d96M5dCdUId_HFHLlytQmurM6hP06L48i_xwgWuGPXASmhKDujvufoC</w:instrText>
+      </w:r>
+      <w:r>
+        <w:rPr>
+          <w:rFonts w:eastAsia="Times New Roman" w:cs="Times New Roman"/>
+          <w:noProof/>
+          <w:color w:val="000000"/>
+          <w:szCs w:val="24"/>
+          <w:lang w:val="en-US" w:eastAsia="zh-CN"/>
+        </w:rPr>
+        <w:instrText>US89Ae1ixZm8Gm" \* MERGEFORMATINET</w:instrText>
+      </w:r>
+      <w:r>
+        <w:rPr>
+          <w:rFonts w:eastAsia="Times New Roman" w:cs="Times New Roman"/>
+          <w:noProof/>
+          <w:color w:val="000000"/>
+          <w:szCs w:val="24"/>
+          <w:lang w:val="en-US" w:eastAsia="zh-CN"/>
+        </w:rPr>
+        <w:instrText xml:space="preserve"> </w:instrText>
+      </w:r>
+      <w:r>
+        <w:rPr>
+          <w:rFonts w:eastAsia="Times New Roman" w:cs="Times New Roman"/>
+          <w:noProof/>
+          <w:color w:val="000000"/>
+          <w:szCs w:val="24"/>
+          <w:lang w:val="en-US" w:eastAsia="zh-CN"/>
+        </w:rPr>
+        <w:fldChar w:fldCharType="separate"/>
+      </w:r>
+      <w:r>
+        <w:rPr>
+          <w:rFonts w:eastAsia="Times New Roman" w:cs="Times New Roman"/>
+          <w:noProof/>
+          <w:color w:val="000000"/>
+          <w:szCs w:val="24"/>
+          <w:lang w:val="en-US" w:eastAsia="zh-CN"/>
+        </w:rPr>
         <w:pict w14:anchorId="30E8A514">
-          <v:shape id="_x0000_i1053" type="#_x0000_t75" alt="https://lh5.googleusercontent.com/RyGseiKDE6efP4izP--GurldjKmkbNxJlu6uVDZ5xq8Dz0dpZ5he2AEu3bX0DqQA3s5d96M5dCdUId_HFHLlytQmurM6hP06L48i_xwgWuGPXASmhKDujvufoCUS89Ae1ixZm8Gm" style="width:396pt;height:279.8pt;mso-width-percent:0;mso-height-percent:0;mso-width-percent:0;mso-height-percent:0">
+          <v:shape id="_x0000_i1053" type="#_x0000_t75" alt="https://lh5.googleusercontent.com/RyGseiKDE6efP4izP--GurldjKmkbNxJlu6uVDZ5xq8Dz0dpZ5he2AEu3bX0DqQA3s5d96M5dCdUId_HFHLlytQmurM6hP06L48i_xwgWuGPXASmhKDujvufoCUS89Ae1ixZm8Gm" style="width:396.2pt;height:279.9pt;mso-width-percent:0;mso-height-percent:0;mso-width-percent:0;mso-height-percent:0">
             <v:imagedata r:id="rId77" r:href="rId78"/>
           </v:shape>
         </w:pict>
@@ -28146,6 +31019,16 @@
       <w:r>
         <w:rPr>
           <w:rFonts w:eastAsia="Times New Roman" w:cs="Times New Roman"/>
+          <w:noProof/>
+          <w:color w:val="000000"/>
+          <w:szCs w:val="24"/>
+          <w:lang w:val="en-US" w:eastAsia="zh-CN"/>
+        </w:rPr>
+        <w:fldChar w:fldCharType="end"/>
+      </w:r>
+      <w:r>
+        <w:rPr>
+          <w:rFonts w:eastAsia="Times New Roman" w:cs="Times New Roman"/>
           <w:color w:val="000000"/>
           <w:szCs w:val="24"/>
           <w:lang w:val="en-US" w:eastAsia="zh-CN"/>
@@ -28340,8 +31223,68 @@
           <w:szCs w:val="24"/>
           <w:lang w:val="en-US" w:eastAsia="zh-CN"/>
         </w:rPr>
+        <w:fldChar w:fldCharType="begin"/>
+      </w:r>
+      <w:r>
+        <w:rPr>
+          <w:rFonts w:eastAsia="Times New Roman" w:cs="Times New Roman"/>
+          <w:noProof/>
+          <w:color w:val="000000"/>
+          <w:szCs w:val="24"/>
+          <w:lang w:val="en-US" w:eastAsia="zh-CN"/>
+        </w:rPr>
+        <w:instrText xml:space="preserve"> </w:instrText>
+      </w:r>
+      <w:r>
+        <w:rPr>
+          <w:rFonts w:eastAsia="Times New Roman" w:cs="Times New Roman"/>
+          <w:noProof/>
+          <w:color w:val="000000"/>
+          <w:szCs w:val="24"/>
+          <w:lang w:val="en-US" w:eastAsia="zh-CN"/>
+        </w:rPr>
+        <w:instrText>INCLUDEPICTURE  "https://lh6.googleusercontent.com/nPFeuepnEbZFKZvrMkduUMQ8hkJjQsYEcXzyiRcGuVOoX3SEqEQjpNhkPaQF78OZLQgBDKez4lik-KDIvExbXJpr1EWPBZumHNXx0geIJNvgphN598pWAzeeJaBXWhoYNr5d6Aq1"</w:instrText>
+      </w:r>
+      <w:r>
+        <w:rPr>
+          <w:rFonts w:eastAsia="Times New Roman" w:cs="Times New Roman"/>
+          <w:noProof/>
+          <w:color w:val="000000"/>
+          <w:szCs w:val="24"/>
+          <w:lang w:val="en-US" w:eastAsia="zh-CN"/>
+        </w:rPr>
+        <w:instrText xml:space="preserve"> \* MERGEFORMATINET</w:instrText>
+      </w:r>
+      <w:r>
+        <w:rPr>
+          <w:rFonts w:eastAsia="Times New Roman" w:cs="Times New Roman"/>
+          <w:noProof/>
+          <w:color w:val="000000"/>
+          <w:szCs w:val="24"/>
+          <w:lang w:val="en-US" w:eastAsia="zh-CN"/>
+        </w:rPr>
+        <w:instrText xml:space="preserve"> </w:instrText>
+      </w:r>
+      <w:r>
+        <w:rPr>
+          <w:rFonts w:eastAsia="Times New Roman" w:cs="Times New Roman"/>
+          <w:noProof/>
+          <w:color w:val="000000"/>
+          <w:szCs w:val="24"/>
+          <w:lang w:val="en-US" w:eastAsia="zh-CN"/>
+        </w:rPr>
+        <w:fldChar w:fldCharType="separate"/>
+      </w:r>
+      <w:r>
+        <w:rPr>
+          <w:rFonts w:eastAsia="Times New Roman" w:cs="Times New Roman"/>
+          <w:noProof/>
+          <w:color w:val="000000"/>
+          <w:szCs w:val="24"/>
+          <w:lang w:val="en-US" w:eastAsia="zh-CN"/>
+        </w:rPr>
         <w:pict w14:anchorId="56B257ED">
-          <v:shape id="_x0000_i1054" type="#_x0000_t75" alt="https://lh6.googleusercontent.com/nPFeuepnEbZFKZvrMkduUMQ8hkJjQsYEcXzyiRcGuVOoX3SEqEQjpNhkPaQF78OZLQgBDKez4lik-KDIvExbXJpr1EWPBZumHNXx0geIJNvgphN598pWAzeeJaBXWhoYNr5d6Aq1" style="width:396pt;height:279.8pt;mso-width-percent:0;mso-height-percent:0;mso-width-percent:0;mso-height-percent:0">
+          <v:shape id="_x0000_i1054" type="#_x0000_t75" alt="https://lh6.googleusercontent.com/nPFeuepnEbZFKZvrMkduUMQ8hkJjQsYEcXzyiRcGuVOoX3SEqEQjpNhkPaQF78OZLQgBDKez4lik-KDIvExbXJpr1EWPBZumHNXx0geIJNvgphN598pWAzeeJaBXWhoYNr5d6Aq1" style="width:396.2pt;height:279.9pt;mso-width-percent:0;mso-height-percent:0;mso-width-percent:0;mso-height-percent:0">
             <v:imagedata r:id="rId79" r:href="rId80"/>
           </v:shape>
         </w:pict>
@@ -28379,6 +31322,16 @@
       <w:r>
         <w:rPr>
           <w:rFonts w:eastAsia="Times New Roman" w:cs="Times New Roman"/>
+          <w:noProof/>
+          <w:color w:val="000000"/>
+          <w:szCs w:val="24"/>
+          <w:lang w:val="en-US" w:eastAsia="zh-CN"/>
+        </w:rPr>
+        <w:fldChar w:fldCharType="end"/>
+      </w:r>
+      <w:r>
+        <w:rPr>
+          <w:rFonts w:eastAsia="Times New Roman" w:cs="Times New Roman"/>
           <w:color w:val="000000"/>
           <w:szCs w:val="24"/>
           <w:lang w:val="en-US" w:eastAsia="zh-CN"/>
@@ -28573,8 +31526,58 @@
           <w:szCs w:val="24"/>
           <w:lang w:val="en-US" w:eastAsia="zh-CN"/>
         </w:rPr>
+        <w:fldChar w:fldCharType="begin"/>
+      </w:r>
+      <w:r>
+        <w:rPr>
+          <w:rFonts w:eastAsia="Times New Roman" w:cs="Times New Roman"/>
+          <w:noProof/>
+          <w:color w:val="000000"/>
+          <w:szCs w:val="24"/>
+          <w:lang w:val="en-US" w:eastAsia="zh-CN"/>
+        </w:rPr>
+        <w:instrText xml:space="preserve"> </w:instrText>
+      </w:r>
+      <w:r>
+        <w:rPr>
+          <w:rFonts w:eastAsia="Times New Roman" w:cs="Times New Roman"/>
+          <w:noProof/>
+          <w:color w:val="000000"/>
+          <w:szCs w:val="24"/>
+          <w:lang w:val="en-US" w:eastAsia="zh-CN"/>
+        </w:rPr>
+        <w:instrText>INCLUDEPICTURE  "https://lh5.googleusercontent.com/BpKNApxJEdRv3v4eGEPsdoKW_IoUoxlOopdRPH_mCct9i-PTP1CqpGqxtMIg9d1FIZVXw9oG23TFm0F7Y94uDCROmk5uSk8Wc1f_hsd2xiuzHFIpcZGBN78oLl3ohjiSWTepmCHf" \* MERGEFORMATINET</w:instrText>
+      </w:r>
+      <w:r>
+        <w:rPr>
+          <w:rFonts w:eastAsia="Times New Roman" w:cs="Times New Roman"/>
+          <w:noProof/>
+          <w:color w:val="000000"/>
+          <w:szCs w:val="24"/>
+          <w:lang w:val="en-US" w:eastAsia="zh-CN"/>
+        </w:rPr>
+        <w:instrText xml:space="preserve"> </w:instrText>
+      </w:r>
+      <w:r>
+        <w:rPr>
+          <w:rFonts w:eastAsia="Times New Roman" w:cs="Times New Roman"/>
+          <w:noProof/>
+          <w:color w:val="000000"/>
+          <w:szCs w:val="24"/>
+          <w:lang w:val="en-US" w:eastAsia="zh-CN"/>
+        </w:rPr>
+        <w:fldChar w:fldCharType="separate"/>
+      </w:r>
+      <w:r>
+        <w:rPr>
+          <w:rFonts w:eastAsia="Times New Roman" w:cs="Times New Roman"/>
+          <w:noProof/>
+          <w:color w:val="000000"/>
+          <w:szCs w:val="24"/>
+          <w:lang w:val="en-US" w:eastAsia="zh-CN"/>
+        </w:rPr>
         <w:pict w14:anchorId="31BB56EA">
-          <v:shape id="_x0000_i1055" type="#_x0000_t75" alt="https://lh5.googleusercontent.com/BpKNApxJEdRv3v4eGEPsdoKW_IoUoxlOopdRPH_mCct9i-PTP1CqpGqxtMIg9d1FIZVXw9oG23TFm0F7Y94uDCROmk5uSk8Wc1f_hsd2xiuzHFIpcZGBN78oLl3ohjiSWTepmCHf" style="width:396pt;height:279.8pt;mso-width-percent:0;mso-height-percent:0;mso-width-percent:0;mso-height-percent:0">
+          <v:shape id="_x0000_i1055" type="#_x0000_t75" alt="https://lh5.googleusercontent.com/BpKNApxJEdRv3v4eGEPsdoKW_IoUoxlOopdRPH_mCct9i-PTP1CqpGqxtMIg9d1FIZVXw9oG23TFm0F7Y94uDCROmk5uSk8Wc1f_hsd2xiuzHFIpcZGBN78oLl3ohjiSWTepmCHf" style="width:396.2pt;height:279.9pt;mso-width-percent:0;mso-height-percent:0;mso-width-percent:0;mso-height-percent:0">
             <v:imagedata r:id="rId81" r:href="rId82"/>
           </v:shape>
         </w:pict>
@@ -28612,6 +31615,16 @@
       <w:r>
         <w:rPr>
           <w:rFonts w:eastAsia="Times New Roman" w:cs="Times New Roman"/>
+          <w:noProof/>
+          <w:color w:val="000000"/>
+          <w:szCs w:val="24"/>
+          <w:lang w:val="en-US" w:eastAsia="zh-CN"/>
+        </w:rPr>
+        <w:fldChar w:fldCharType="end"/>
+      </w:r>
+      <w:r>
+        <w:rPr>
+          <w:rFonts w:eastAsia="Times New Roman" w:cs="Times New Roman"/>
           <w:color w:val="000000"/>
           <w:szCs w:val="24"/>
           <w:lang w:val="en-US" w:eastAsia="zh-CN"/>
@@ -28929,8 +31942,58 @@
           <w:szCs w:val="24"/>
           <w:lang w:val="en-US" w:eastAsia="zh-CN"/>
         </w:rPr>
+        <w:fldChar w:fldCharType="begin"/>
+      </w:r>
+      <w:r>
+        <w:rPr>
+          <w:rFonts w:eastAsia="Times New Roman" w:cs="Times New Roman"/>
+          <w:noProof/>
+          <w:color w:val="000000"/>
+          <w:szCs w:val="24"/>
+          <w:lang w:val="en-US" w:eastAsia="zh-CN"/>
+        </w:rPr>
+        <w:instrText xml:space="preserve"> </w:instrText>
+      </w:r>
+      <w:r>
+        <w:rPr>
+          <w:rFonts w:eastAsia="Times New Roman" w:cs="Times New Roman"/>
+          <w:noProof/>
+          <w:color w:val="000000"/>
+          <w:szCs w:val="24"/>
+          <w:lang w:val="en-US" w:eastAsia="zh-CN"/>
+        </w:rPr>
+        <w:instrText>INCLUDEPICTURE  "https://lh3.googleusercontent.com/vV7tFE1PzH_eVYULby2QbvON_PVeacDA__elhdsi2RLnN7b0cPB3EQWArn2odc5yL1GWbO2KPJdFroSIbW4dPaqdo50Ga1rp_HdCzEk5esEDfkSDfIO5yV11YcBDyYJhrKk0W5xF" \* MERGEFORMATINET</w:instrText>
+      </w:r>
+      <w:r>
+        <w:rPr>
+          <w:rFonts w:eastAsia="Times New Roman" w:cs="Times New Roman"/>
+          <w:noProof/>
+          <w:color w:val="000000"/>
+          <w:szCs w:val="24"/>
+          <w:lang w:val="en-US" w:eastAsia="zh-CN"/>
+        </w:rPr>
+        <w:instrText xml:space="preserve"> </w:instrText>
+      </w:r>
+      <w:r>
+        <w:rPr>
+          <w:rFonts w:eastAsia="Times New Roman" w:cs="Times New Roman"/>
+          <w:noProof/>
+          <w:color w:val="000000"/>
+          <w:szCs w:val="24"/>
+          <w:lang w:val="en-US" w:eastAsia="zh-CN"/>
+        </w:rPr>
+        <w:fldChar w:fldCharType="separate"/>
+      </w:r>
+      <w:r>
+        <w:rPr>
+          <w:rFonts w:eastAsia="Times New Roman" w:cs="Times New Roman"/>
+          <w:noProof/>
+          <w:color w:val="000000"/>
+          <w:szCs w:val="24"/>
+          <w:lang w:val="en-US" w:eastAsia="zh-CN"/>
+        </w:rPr>
         <w:pict w14:anchorId="7C0890A8">
-          <v:shape id="_x0000_i1056" type="#_x0000_t75" alt="https://lh3.googleusercontent.com/vV7tFE1PzH_eVYULby2QbvON_PVeacDA__elhdsi2RLnN7b0cPB3EQWArn2odc5yL1GWbO2KPJdFroSIbW4dPaqdo50Ga1rp_HdCzEk5esEDfkSDfIO5yV11YcBDyYJhrKk0W5xF" style="width:396pt;height:279.8pt;mso-width-percent:0;mso-height-percent:0;mso-width-percent:0;mso-height-percent:0">
+          <v:shape id="_x0000_i1056" type="#_x0000_t75" alt="https://lh3.googleusercontent.com/vV7tFE1PzH_eVYULby2QbvON_PVeacDA__elhdsi2RLnN7b0cPB3EQWArn2odc5yL1GWbO2KPJdFroSIbW4dPaqdo50Ga1rp_HdCzEk5esEDfkSDfIO5yV11YcBDyYJhrKk0W5xF" style="width:396.2pt;height:279.9pt;mso-width-percent:0;mso-height-percent:0;mso-width-percent:0;mso-height-percent:0">
             <v:imagedata r:id="rId83" r:href="rId84"/>
           </v:shape>
         </w:pict>
@@ -28968,6 +32031,16 @@
       <w:r>
         <w:rPr>
           <w:rFonts w:eastAsia="Times New Roman" w:cs="Times New Roman"/>
+          <w:noProof/>
+          <w:color w:val="000000"/>
+          <w:szCs w:val="24"/>
+          <w:lang w:val="en-US" w:eastAsia="zh-CN"/>
+        </w:rPr>
+        <w:fldChar w:fldCharType="end"/>
+      </w:r>
+      <w:r>
+        <w:rPr>
+          <w:rFonts w:eastAsia="Times New Roman" w:cs="Times New Roman"/>
           <w:color w:val="000000"/>
           <w:szCs w:val="24"/>
           <w:lang w:val="en-US" w:eastAsia="zh-CN"/>
@@ -29169,8 +32242,68 @@
           <w:szCs w:val="24"/>
           <w:lang w:val="en-US" w:eastAsia="zh-CN"/>
         </w:rPr>
+        <w:fldChar w:fldCharType="begin"/>
+      </w:r>
+      <w:r>
+        <w:rPr>
+          <w:rFonts w:eastAsia="Times New Roman" w:cs="Times New Roman"/>
+          <w:noProof/>
+          <w:color w:val="000000"/>
+          <w:szCs w:val="24"/>
+          <w:lang w:val="en-US" w:eastAsia="zh-CN"/>
+        </w:rPr>
+        <w:instrText xml:space="preserve"> </w:instrText>
+      </w:r>
+      <w:r>
+        <w:rPr>
+          <w:rFonts w:eastAsia="Times New Roman" w:cs="Times New Roman"/>
+          <w:noProof/>
+          <w:color w:val="000000"/>
+          <w:szCs w:val="24"/>
+          <w:lang w:val="en-US" w:eastAsia="zh-CN"/>
+        </w:rPr>
+        <w:instrText>INCLUDEPICTURE  "https://lh3.googleusercontent.com/ME00Mot47la0W-UWEx3hXTXCv8Z8CpVrfs31u0Ua-SvUQ_j1mvrYJ5pBc4LP55BRI6WAoAcQRC2ff-n2kbItmJUk9aPAq4c8zBmOWy5Tg9ZN-4WTNnEemGLTEyt8lq0BfVzs4SQL"</w:instrText>
+      </w:r>
+      <w:r>
+        <w:rPr>
+          <w:rFonts w:eastAsia="Times New Roman" w:cs="Times New Roman"/>
+          <w:noProof/>
+          <w:color w:val="000000"/>
+          <w:szCs w:val="24"/>
+          <w:lang w:val="en-US" w:eastAsia="zh-CN"/>
+        </w:rPr>
+        <w:instrText xml:space="preserve"> \* MERGEFORMATINET</w:instrText>
+      </w:r>
+      <w:r>
+        <w:rPr>
+          <w:rFonts w:eastAsia="Times New Roman" w:cs="Times New Roman"/>
+          <w:noProof/>
+          <w:color w:val="000000"/>
+          <w:szCs w:val="24"/>
+          <w:lang w:val="en-US" w:eastAsia="zh-CN"/>
+        </w:rPr>
+        <w:instrText xml:space="preserve"> </w:instrText>
+      </w:r>
+      <w:r>
+        <w:rPr>
+          <w:rFonts w:eastAsia="Times New Roman" w:cs="Times New Roman"/>
+          <w:noProof/>
+          <w:color w:val="000000"/>
+          <w:szCs w:val="24"/>
+          <w:lang w:val="en-US" w:eastAsia="zh-CN"/>
+        </w:rPr>
+        <w:fldChar w:fldCharType="separate"/>
+      </w:r>
+      <w:r>
+        <w:rPr>
+          <w:rFonts w:eastAsia="Times New Roman" w:cs="Times New Roman"/>
+          <w:noProof/>
+          <w:color w:val="000000"/>
+          <w:szCs w:val="24"/>
+          <w:lang w:val="en-US" w:eastAsia="zh-CN"/>
+        </w:rPr>
         <w:pict w14:anchorId="6583DFD8">
-          <v:shape id="_x0000_i1057" type="#_x0000_t75" alt="https://lh3.googleusercontent.com/ME00Mot47la0W-UWEx3hXTXCv8Z8CpVrfs31u0Ua-SvUQ_j1mvrYJ5pBc4LP55BRI6WAoAcQRC2ff-n2kbItmJUk9aPAq4c8zBmOWy5Tg9ZN-4WTNnEemGLTEyt8lq0BfVzs4SQL" style="width:396pt;height:279.8pt;mso-width-percent:0;mso-height-percent:0;mso-width-percent:0;mso-height-percent:0">
+          <v:shape id="_x0000_i1057" type="#_x0000_t75" alt="https://lh3.googleusercontent.com/ME00Mot47la0W-UWEx3hXTXCv8Z8CpVrfs31u0Ua-SvUQ_j1mvrYJ5pBc4LP55BRI6WAoAcQRC2ff-n2kbItmJUk9aPAq4c8zBmOWy5Tg9ZN-4WTNnEemGLTEyt8lq0BfVzs4SQL" style="width:396.2pt;height:279.9pt;mso-width-percent:0;mso-height-percent:0;mso-width-percent:0;mso-height-percent:0">
             <v:imagedata r:id="rId85" r:href="rId86"/>
           </v:shape>
         </w:pict>
@@ -29208,6 +32341,16 @@
       <w:r>
         <w:rPr>
           <w:rFonts w:eastAsia="Times New Roman" w:cs="Times New Roman"/>
+          <w:noProof/>
+          <w:color w:val="000000"/>
+          <w:szCs w:val="24"/>
+          <w:lang w:val="en-US" w:eastAsia="zh-CN"/>
+        </w:rPr>
+        <w:fldChar w:fldCharType="end"/>
+      </w:r>
+      <w:r>
+        <w:rPr>
+          <w:rFonts w:eastAsia="Times New Roman" w:cs="Times New Roman"/>
           <w:color w:val="000000"/>
           <w:szCs w:val="24"/>
           <w:lang w:val="en-US" w:eastAsia="zh-CN"/>
@@ -29402,8 +32545,58 @@
           <w:szCs w:val="24"/>
           <w:lang w:val="en-US" w:eastAsia="zh-CN"/>
         </w:rPr>
+        <w:fldChar w:fldCharType="begin"/>
+      </w:r>
+      <w:r>
+        <w:rPr>
+          <w:rFonts w:eastAsia="Times New Roman" w:cs="Times New Roman"/>
+          <w:noProof/>
+          <w:color w:val="000000"/>
+          <w:szCs w:val="24"/>
+          <w:lang w:val="en-US" w:eastAsia="zh-CN"/>
+        </w:rPr>
+        <w:instrText xml:space="preserve"> </w:instrText>
+      </w:r>
+      <w:r>
+        <w:rPr>
+          <w:rFonts w:eastAsia="Times New Roman" w:cs="Times New Roman"/>
+          <w:noProof/>
+          <w:color w:val="000000"/>
+          <w:szCs w:val="24"/>
+          <w:lang w:val="en-US" w:eastAsia="zh-CN"/>
+        </w:rPr>
+        <w:instrText>INCLUDEPICTURE  "https://lh4.googleusercontent.com/zxkAmcIWAw6nnkhlsHNGyWDP3Ji_FuCImQueuj5E3EFJFS-WBIeuprp_smidwbWy3z7RoNjQmd84SRgIsQpsJBMPd4fZs8gy2A-Muam9OEo5jwZkElWX9J3eFSd-whlFUuP83JvT" \* MERGEFORMATINET</w:instrText>
+      </w:r>
+      <w:r>
+        <w:rPr>
+          <w:rFonts w:eastAsia="Times New Roman" w:cs="Times New Roman"/>
+          <w:noProof/>
+          <w:color w:val="000000"/>
+          <w:szCs w:val="24"/>
+          <w:lang w:val="en-US" w:eastAsia="zh-CN"/>
+        </w:rPr>
+        <w:instrText xml:space="preserve"> </w:instrText>
+      </w:r>
+      <w:r>
+        <w:rPr>
+          <w:rFonts w:eastAsia="Times New Roman" w:cs="Times New Roman"/>
+          <w:noProof/>
+          <w:color w:val="000000"/>
+          <w:szCs w:val="24"/>
+          <w:lang w:val="en-US" w:eastAsia="zh-CN"/>
+        </w:rPr>
+        <w:fldChar w:fldCharType="separate"/>
+      </w:r>
+      <w:r>
+        <w:rPr>
+          <w:rFonts w:eastAsia="Times New Roman" w:cs="Times New Roman"/>
+          <w:noProof/>
+          <w:color w:val="000000"/>
+          <w:szCs w:val="24"/>
+          <w:lang w:val="en-US" w:eastAsia="zh-CN"/>
+        </w:rPr>
         <w:pict w14:anchorId="2398615C">
-          <v:shape id="_x0000_i1058" type="#_x0000_t75" alt="https://lh4.googleusercontent.com/zxkAmcIWAw6nnkhlsHNGyWDP3Ji_FuCImQueuj5E3EFJFS-WBIeuprp_smidwbWy3z7RoNjQmd84SRgIsQpsJBMPd4fZs8gy2A-Muam9OEo5jwZkElWX9J3eFSd-whlFUuP83JvT" style="width:396pt;height:279.8pt;mso-width-percent:0;mso-height-percent:0;mso-width-percent:0;mso-height-percent:0">
+          <v:shape id="_x0000_i1058" type="#_x0000_t75" alt="https://lh4.googleusercontent.com/zxkAmcIWAw6nnkhlsHNGyWDP3Ji_FuCImQueuj5E3EFJFS-WBIeuprp_smidwbWy3z7RoNjQmd84SRgIsQpsJBMPd4fZs8gy2A-Muam9OEo5jwZkElWX9J3eFSd-whlFUuP83JvT" style="width:396.2pt;height:279.9pt;mso-width-percent:0;mso-height-percent:0;mso-width-percent:0;mso-height-percent:0">
             <v:imagedata r:id="rId87" r:href="rId88"/>
           </v:shape>
         </w:pict>
@@ -29441,6 +32634,16 @@
       <w:r>
         <w:rPr>
           <w:rFonts w:eastAsia="Times New Roman" w:cs="Times New Roman"/>
+          <w:noProof/>
+          <w:color w:val="000000"/>
+          <w:szCs w:val="24"/>
+          <w:lang w:val="en-US" w:eastAsia="zh-CN"/>
+        </w:rPr>
+        <w:fldChar w:fldCharType="end"/>
+      </w:r>
+      <w:r>
+        <w:rPr>
+          <w:rFonts w:eastAsia="Times New Roman" w:cs="Times New Roman"/>
           <w:color w:val="000000"/>
           <w:szCs w:val="24"/>
           <w:lang w:val="en-US" w:eastAsia="zh-CN"/>
@@ -29663,8 +32866,68 @@
           <w:szCs w:val="24"/>
           <w:lang w:val="en-US" w:eastAsia="zh-CN"/>
         </w:rPr>
+        <w:fldChar w:fldCharType="begin"/>
+      </w:r>
+      <w:r>
+        <w:rPr>
+          <w:rFonts w:eastAsia="Times New Roman" w:cs="Times New Roman"/>
+          <w:noProof/>
+          <w:color w:val="000000"/>
+          <w:szCs w:val="24"/>
+          <w:lang w:val="en-US" w:eastAsia="zh-CN"/>
+        </w:rPr>
+        <w:instrText xml:space="preserve"> </w:instrText>
+      </w:r>
+      <w:r>
+        <w:rPr>
+          <w:rFonts w:eastAsia="Times New Roman" w:cs="Times New Roman"/>
+          <w:noProof/>
+          <w:color w:val="000000"/>
+          <w:szCs w:val="24"/>
+          <w:lang w:val="en-US" w:eastAsia="zh-CN"/>
+        </w:rPr>
+        <w:instrText>INCLUDEPICTURE  "https://lh4.googleusercontent.com/vvxVNCAq6P_P02rCKpbWwlgSr-O56G1PnvayZDFnZIVoCMLk1cIwZ4WjZ</w:instrText>
+      </w:r>
+      <w:r>
+        <w:rPr>
+          <w:rFonts w:eastAsia="Times New Roman" w:cs="Times New Roman"/>
+          <w:noProof/>
+          <w:color w:val="000000"/>
+          <w:szCs w:val="24"/>
+          <w:lang w:val="en-US" w:eastAsia="zh-CN"/>
+        </w:rPr>
+        <w:instrText>jbbQbIeJZCAhY_GNeYk4JVMX1YHUeoqC0x7KhGF4xvodSGVozZ2zFBN0XJsoWoegDmcEFkzI2LguME6" \* MERGEFORMATINET</w:instrText>
+      </w:r>
+      <w:r>
+        <w:rPr>
+          <w:rFonts w:eastAsia="Times New Roman" w:cs="Times New Roman"/>
+          <w:noProof/>
+          <w:color w:val="000000"/>
+          <w:szCs w:val="24"/>
+          <w:lang w:val="en-US" w:eastAsia="zh-CN"/>
+        </w:rPr>
+        <w:instrText xml:space="preserve"> </w:instrText>
+      </w:r>
+      <w:r>
+        <w:rPr>
+          <w:rFonts w:eastAsia="Times New Roman" w:cs="Times New Roman"/>
+          <w:noProof/>
+          <w:color w:val="000000"/>
+          <w:szCs w:val="24"/>
+          <w:lang w:val="en-US" w:eastAsia="zh-CN"/>
+        </w:rPr>
+        <w:fldChar w:fldCharType="separate"/>
+      </w:r>
+      <w:r>
+        <w:rPr>
+          <w:rFonts w:eastAsia="Times New Roman" w:cs="Times New Roman"/>
+          <w:noProof/>
+          <w:color w:val="000000"/>
+          <w:szCs w:val="24"/>
+          <w:lang w:val="en-US" w:eastAsia="zh-CN"/>
+        </w:rPr>
         <w:pict w14:anchorId="4109A139">
-          <v:shape id="_x0000_i1059" type="#_x0000_t75" alt="https://lh4.googleusercontent.com/vvxVNCAq6P_P02rCKpbWwlgSr-O56G1PnvayZDFnZIVoCMLk1cIwZ4WjZjbbQbIeJZCAhY_GNeYk4JVMX1YHUeoqC0x7KhGF4xvodSGVozZ2zFBN0XJsoWoegDmcEFkzI2LguME6" style="width:396pt;height:279.8pt;mso-width-percent:0;mso-height-percent:0;mso-width-percent:0;mso-height-percent:0">
+          <v:shape id="_x0000_i1059" type="#_x0000_t75" alt="https://lh4.googleusercontent.com/vvxVNCAq6P_P02rCKpbWwlgSr-O56G1PnvayZDFnZIVoCMLk1cIwZ4WjZjbbQbIeJZCAhY_GNeYk4JVMX1YHUeoqC0x7KhGF4xvodSGVozZ2zFBN0XJsoWoegDmcEFkzI2LguME6" style="width:396.2pt;height:279.9pt;mso-width-percent:0;mso-height-percent:0;mso-width-percent:0;mso-height-percent:0">
             <v:imagedata r:id="rId89" r:href="rId90"/>
           </v:shape>
         </w:pict>
@@ -29702,6 +32965,16 @@
       <w:r>
         <w:rPr>
           <w:rFonts w:eastAsia="Times New Roman" w:cs="Times New Roman"/>
+          <w:noProof/>
+          <w:color w:val="000000"/>
+          <w:szCs w:val="24"/>
+          <w:lang w:val="en-US" w:eastAsia="zh-CN"/>
+        </w:rPr>
+        <w:fldChar w:fldCharType="end"/>
+      </w:r>
+      <w:r>
+        <w:rPr>
+          <w:rFonts w:eastAsia="Times New Roman" w:cs="Times New Roman"/>
           <w:color w:val="000000"/>
           <w:szCs w:val="24"/>
           <w:lang w:val="en-US" w:eastAsia="zh-CN"/>
@@ -29898,8 +33171,58 @@
           <w:szCs w:val="24"/>
           <w:lang w:val="en-US" w:eastAsia="zh-CN"/>
         </w:rPr>
+        <w:fldChar w:fldCharType="begin"/>
+      </w:r>
+      <w:r>
+        <w:rPr>
+          <w:rFonts w:eastAsia="Times New Roman" w:cs="Times New Roman"/>
+          <w:noProof/>
+          <w:color w:val="000000"/>
+          <w:szCs w:val="24"/>
+          <w:lang w:val="en-US" w:eastAsia="zh-CN"/>
+        </w:rPr>
+        <w:instrText xml:space="preserve"> </w:instrText>
+      </w:r>
+      <w:r>
+        <w:rPr>
+          <w:rFonts w:eastAsia="Times New Roman" w:cs="Times New Roman"/>
+          <w:noProof/>
+          <w:color w:val="000000"/>
+          <w:szCs w:val="24"/>
+          <w:lang w:val="en-US" w:eastAsia="zh-CN"/>
+        </w:rPr>
+        <w:instrText>INCLUDEPICTURE  "https://lh6.googleusercontent.com/3vfrdZTzZOihQg4yH6F1uSL3XvstQP0roRDUlR2R6uxElodi6tSH8dOIauguEtdkWor3OBOw0oKjnnbDLsFIdAJDATIEFj6gHqd78pl87FEYimRvuQrdg6YIUNvR21nSc5wy-T_f" \* MERGEFORMATINET</w:instrText>
+      </w:r>
+      <w:r>
+        <w:rPr>
+          <w:rFonts w:eastAsia="Times New Roman" w:cs="Times New Roman"/>
+          <w:noProof/>
+          <w:color w:val="000000"/>
+          <w:szCs w:val="24"/>
+          <w:lang w:val="en-US" w:eastAsia="zh-CN"/>
+        </w:rPr>
+        <w:instrText xml:space="preserve"> </w:instrText>
+      </w:r>
+      <w:r>
+        <w:rPr>
+          <w:rFonts w:eastAsia="Times New Roman" w:cs="Times New Roman"/>
+          <w:noProof/>
+          <w:color w:val="000000"/>
+          <w:szCs w:val="24"/>
+          <w:lang w:val="en-US" w:eastAsia="zh-CN"/>
+        </w:rPr>
+        <w:fldChar w:fldCharType="separate"/>
+      </w:r>
+      <w:r>
+        <w:rPr>
+          <w:rFonts w:eastAsia="Times New Roman" w:cs="Times New Roman"/>
+          <w:noProof/>
+          <w:color w:val="000000"/>
+          <w:szCs w:val="24"/>
+          <w:lang w:val="en-US" w:eastAsia="zh-CN"/>
+        </w:rPr>
         <w:pict w14:anchorId="3273ADA5">
-          <v:shape id="_x0000_i1060" type="#_x0000_t75" alt="https://lh6.googleusercontent.com/3vfrdZTzZOihQg4yH6F1uSL3XvstQP0roRDUlR2R6uxElodi6tSH8dOIauguEtdkWor3OBOw0oKjnnbDLsFIdAJDATIEFj6gHqd78pl87FEYimRvuQrdg6YIUNvR21nSc5wy-T_f" style="width:396pt;height:279.8pt;mso-width-percent:0;mso-height-percent:0;mso-width-percent:0;mso-height-percent:0">
+          <v:shape id="_x0000_i1060" type="#_x0000_t75" alt="https://lh6.googleusercontent.com/3vfrdZTzZOihQg4yH6F1uSL3XvstQP0roRDUlR2R6uxElodi6tSH8dOIauguEtdkWor3OBOw0oKjnnbDLsFIdAJDATIEFj6gHqd78pl87FEYimRvuQrdg6YIUNvR21nSc5wy-T_f" style="width:396.2pt;height:279.9pt;mso-width-percent:0;mso-height-percent:0;mso-width-percent:0;mso-height-percent:0">
             <v:imagedata r:id="rId91" r:href="rId92"/>
           </v:shape>
         </w:pict>
@@ -29937,6 +33260,16 @@
       <w:r>
         <w:rPr>
           <w:rFonts w:eastAsia="Times New Roman" w:cs="Times New Roman"/>
+          <w:noProof/>
+          <w:color w:val="000000"/>
+          <w:szCs w:val="24"/>
+          <w:lang w:val="en-US" w:eastAsia="zh-CN"/>
+        </w:rPr>
+        <w:fldChar w:fldCharType="end"/>
+      </w:r>
+      <w:r>
+        <w:rPr>
+          <w:rFonts w:eastAsia="Times New Roman" w:cs="Times New Roman"/>
           <w:color w:val="000000"/>
           <w:szCs w:val="24"/>
           <w:lang w:val="en-US" w:eastAsia="zh-CN"/>
@@ -30132,8 +33465,68 @@
           <w:szCs w:val="24"/>
           <w:lang w:val="en-US" w:eastAsia="zh-CN"/>
         </w:rPr>
+        <w:fldChar w:fldCharType="begin"/>
+      </w:r>
+      <w:r>
+        <w:rPr>
+          <w:rFonts w:eastAsia="Times New Roman" w:cs="Times New Roman"/>
+          <w:noProof/>
+          <w:color w:val="000000"/>
+          <w:szCs w:val="24"/>
+          <w:lang w:val="en-US" w:eastAsia="zh-CN"/>
+        </w:rPr>
+        <w:instrText xml:space="preserve"> </w:instrText>
+      </w:r>
+      <w:r>
+        <w:rPr>
+          <w:rFonts w:eastAsia="Times New Roman" w:cs="Times New Roman"/>
+          <w:noProof/>
+          <w:color w:val="000000"/>
+          <w:szCs w:val="24"/>
+          <w:lang w:val="en-US" w:eastAsia="zh-CN"/>
+        </w:rPr>
+        <w:instrText>INCLUDEPICTURE  "https://lh3.googleusercontent.com/7686sTLSK5qkd1DnGGijDhWM0OIlol7G9kwBZcYfGiFQiJYp5Aq3C-2orUqTRgNDdmPfr2hGRKiiTZz-ZPAYiWpUr</w:instrText>
+      </w:r>
+      <w:r>
+        <w:rPr>
+          <w:rFonts w:eastAsia="Times New Roman" w:cs="Times New Roman"/>
+          <w:noProof/>
+          <w:color w:val="000000"/>
+          <w:szCs w:val="24"/>
+          <w:lang w:val="en-US" w:eastAsia="zh-CN"/>
+        </w:rPr>
+        <w:instrText>vKnkrvmfPV3b6_5bU8Y-qr53JIEJS0RcZY7bfxuE5LvXUR5" \* MERGEFORMATINET</w:instrText>
+      </w:r>
+      <w:r>
+        <w:rPr>
+          <w:rFonts w:eastAsia="Times New Roman" w:cs="Times New Roman"/>
+          <w:noProof/>
+          <w:color w:val="000000"/>
+          <w:szCs w:val="24"/>
+          <w:lang w:val="en-US" w:eastAsia="zh-CN"/>
+        </w:rPr>
+        <w:instrText xml:space="preserve"> </w:instrText>
+      </w:r>
+      <w:r>
+        <w:rPr>
+          <w:rFonts w:eastAsia="Times New Roman" w:cs="Times New Roman"/>
+          <w:noProof/>
+          <w:color w:val="000000"/>
+          <w:szCs w:val="24"/>
+          <w:lang w:val="en-US" w:eastAsia="zh-CN"/>
+        </w:rPr>
+        <w:fldChar w:fldCharType="separate"/>
+      </w:r>
+      <w:r>
+        <w:rPr>
+          <w:rFonts w:eastAsia="Times New Roman" w:cs="Times New Roman"/>
+          <w:noProof/>
+          <w:color w:val="000000"/>
+          <w:szCs w:val="24"/>
+          <w:lang w:val="en-US" w:eastAsia="zh-CN"/>
+        </w:rPr>
         <w:pict w14:anchorId="7DB78659">
-          <v:shape id="_x0000_i1061" type="#_x0000_t75" alt="https://lh3.googleusercontent.com/7686sTLSK5qkd1DnGGijDhWM0OIlol7G9kwBZcYfGiFQiJYp5Aq3C-2orUqTRgNDdmPfr2hGRKiiTZz-ZPAYiWpUrvKnkrvmfPV3b6_5bU8Y-qr53JIEJS0RcZY7bfxuE5LvXUR5" style="width:396pt;height:279.8pt;mso-width-percent:0;mso-height-percent:0;mso-width-percent:0;mso-height-percent:0">
+          <v:shape id="_x0000_i1061" type="#_x0000_t75" alt="https://lh3.googleusercontent.com/7686sTLSK5qkd1DnGGijDhWM0OIlol7G9kwBZcYfGiFQiJYp5Aq3C-2orUqTRgNDdmPfr2hGRKiiTZz-ZPAYiWpUrvKnkrvmfPV3b6_5bU8Y-qr53JIEJS0RcZY7bfxuE5LvXUR5" style="width:396.2pt;height:279.9pt;mso-width-percent:0;mso-height-percent:0;mso-width-percent:0;mso-height-percent:0">
             <v:imagedata r:id="rId93" r:href="rId94"/>
           </v:shape>
         </w:pict>
@@ -30171,6 +33564,16 @@
       <w:r>
         <w:rPr>
           <w:rFonts w:eastAsia="Times New Roman" w:cs="Times New Roman"/>
+          <w:noProof/>
+          <w:color w:val="000000"/>
+          <w:szCs w:val="24"/>
+          <w:lang w:val="en-US" w:eastAsia="zh-CN"/>
+        </w:rPr>
+        <w:fldChar w:fldCharType="end"/>
+      </w:r>
+      <w:r>
+        <w:rPr>
+          <w:rFonts w:eastAsia="Times New Roman" w:cs="Times New Roman"/>
           <w:color w:val="000000"/>
           <w:szCs w:val="24"/>
           <w:lang w:val="en-US" w:eastAsia="zh-CN"/>
@@ -30393,8 +33796,58 @@
           <w:szCs w:val="24"/>
           <w:lang w:val="en-US" w:eastAsia="zh-CN"/>
         </w:rPr>
+        <w:fldChar w:fldCharType="begin"/>
+      </w:r>
+      <w:r>
+        <w:rPr>
+          <w:rFonts w:eastAsia="Times New Roman" w:cs="Times New Roman"/>
+          <w:noProof/>
+          <w:color w:val="000000"/>
+          <w:szCs w:val="24"/>
+          <w:lang w:val="en-US" w:eastAsia="zh-CN"/>
+        </w:rPr>
+        <w:instrText xml:space="preserve"> </w:instrText>
+      </w:r>
+      <w:r>
+        <w:rPr>
+          <w:rFonts w:eastAsia="Times New Roman" w:cs="Times New Roman"/>
+          <w:noProof/>
+          <w:color w:val="000000"/>
+          <w:szCs w:val="24"/>
+          <w:lang w:val="en-US" w:eastAsia="zh-CN"/>
+        </w:rPr>
+        <w:instrText>INCLUDEPICTURE  "https://lh4.googleusercontent.com/6n_VTQ7LaKpk3hWgL2_wWwotdvLElVrI3ZdgduPbsXnZBwzh-l11WfNdYCZnRytzM6AsnK4zRVlAtdc57PljZ-XfAo2cVZOCD1YSOHTTox0blZqGMyutFthdz6dmH20c_MbVck6h" \* MERGEFORMATINET</w:instrText>
+      </w:r>
+      <w:r>
+        <w:rPr>
+          <w:rFonts w:eastAsia="Times New Roman" w:cs="Times New Roman"/>
+          <w:noProof/>
+          <w:color w:val="000000"/>
+          <w:szCs w:val="24"/>
+          <w:lang w:val="en-US" w:eastAsia="zh-CN"/>
+        </w:rPr>
+        <w:instrText xml:space="preserve"> </w:instrText>
+      </w:r>
+      <w:r>
+        <w:rPr>
+          <w:rFonts w:eastAsia="Times New Roman" w:cs="Times New Roman"/>
+          <w:noProof/>
+          <w:color w:val="000000"/>
+          <w:szCs w:val="24"/>
+          <w:lang w:val="en-US" w:eastAsia="zh-CN"/>
+        </w:rPr>
+        <w:fldChar w:fldCharType="separate"/>
+      </w:r>
+      <w:r>
+        <w:rPr>
+          <w:rFonts w:eastAsia="Times New Roman" w:cs="Times New Roman"/>
+          <w:noProof/>
+          <w:color w:val="000000"/>
+          <w:szCs w:val="24"/>
+          <w:lang w:val="en-US" w:eastAsia="zh-CN"/>
+        </w:rPr>
         <w:pict w14:anchorId="085C1C2E">
-          <v:shape id="_x0000_i1062" type="#_x0000_t75" alt="https://lh4.googleusercontent.com/6n_VTQ7LaKpk3hWgL2_wWwotdvLElVrI3ZdgduPbsXnZBwzh-l11WfNdYCZnRytzM6AsnK4zRVlAtdc57PljZ-XfAo2cVZOCD1YSOHTTox0blZqGMyutFthdz6dmH20c_MbVck6h" style="width:396pt;height:279.8pt;mso-width-percent:0;mso-height-percent:0;mso-width-percent:0;mso-height-percent:0">
+          <v:shape id="_x0000_i1062" type="#_x0000_t75" alt="https://lh4.googleusercontent.com/6n_VTQ7LaKpk3hWgL2_wWwotdvLElVrI3ZdgduPbsXnZBwzh-l11WfNdYCZnRytzM6AsnK4zRVlAtdc57PljZ-XfAo2cVZOCD1YSOHTTox0blZqGMyutFthdz6dmH20c_MbVck6h" style="width:396.2pt;height:279.9pt;mso-width-percent:0;mso-height-percent:0;mso-width-percent:0;mso-height-percent:0">
             <v:imagedata r:id="rId95" r:href="rId96"/>
           </v:shape>
         </w:pict>
@@ -30432,6 +33885,16 @@
       <w:r>
         <w:rPr>
           <w:rFonts w:eastAsia="Times New Roman" w:cs="Times New Roman"/>
+          <w:noProof/>
+          <w:color w:val="000000"/>
+          <w:szCs w:val="24"/>
+          <w:lang w:val="en-US" w:eastAsia="zh-CN"/>
+        </w:rPr>
+        <w:fldChar w:fldCharType="end"/>
+      </w:r>
+      <w:r>
+        <w:rPr>
+          <w:rFonts w:eastAsia="Times New Roman" w:cs="Times New Roman"/>
           <w:color w:val="000000"/>
           <w:szCs w:val="24"/>
           <w:lang w:val="en-US" w:eastAsia="zh-CN"/>
@@ -30627,8 +34090,68 @@
           <w:szCs w:val="24"/>
           <w:lang w:val="en-US" w:eastAsia="zh-CN"/>
         </w:rPr>
+        <w:fldChar w:fldCharType="begin"/>
+      </w:r>
+      <w:r>
+        <w:rPr>
+          <w:rFonts w:eastAsia="Times New Roman" w:cs="Times New Roman"/>
+          <w:noProof/>
+          <w:color w:val="000000"/>
+          <w:szCs w:val="24"/>
+          <w:lang w:val="en-US" w:eastAsia="zh-CN"/>
+        </w:rPr>
+        <w:instrText xml:space="preserve"> </w:instrText>
+      </w:r>
+      <w:r>
+        <w:rPr>
+          <w:rFonts w:eastAsia="Times New Roman" w:cs="Times New Roman"/>
+          <w:noProof/>
+          <w:color w:val="000000"/>
+          <w:szCs w:val="24"/>
+          <w:lang w:val="en-US" w:eastAsia="zh-CN"/>
+        </w:rPr>
+        <w:instrText>INCLUDEPICTURE  "https://lh3.googleusercontent.com/dhGMDL9JFmOoet19sFuogzC6rvxkRyAKXFR4xnFk2a3hKUMMHP1ZdTopBOC4ftsCE1KXjPMxMUlLaJBkPxr3h72pC</w:instrText>
+      </w:r>
+      <w:r>
+        <w:rPr>
+          <w:rFonts w:eastAsia="Times New Roman" w:cs="Times New Roman"/>
+          <w:noProof/>
+          <w:color w:val="000000"/>
+          <w:szCs w:val="24"/>
+          <w:lang w:val="en-US" w:eastAsia="zh-CN"/>
+        </w:rPr>
+        <w:instrText>QIultbLxSyixKKJH0rLYPClHwdPYz37mLkqFxbJ34eui73w" \* MERGEFORMATINET</w:instrText>
+      </w:r>
+      <w:r>
+        <w:rPr>
+          <w:rFonts w:eastAsia="Times New Roman" w:cs="Times New Roman"/>
+          <w:noProof/>
+          <w:color w:val="000000"/>
+          <w:szCs w:val="24"/>
+          <w:lang w:val="en-US" w:eastAsia="zh-CN"/>
+        </w:rPr>
+        <w:instrText xml:space="preserve"> </w:instrText>
+      </w:r>
+      <w:r>
+        <w:rPr>
+          <w:rFonts w:eastAsia="Times New Roman" w:cs="Times New Roman"/>
+          <w:noProof/>
+          <w:color w:val="000000"/>
+          <w:szCs w:val="24"/>
+          <w:lang w:val="en-US" w:eastAsia="zh-CN"/>
+        </w:rPr>
+        <w:fldChar w:fldCharType="separate"/>
+      </w:r>
+      <w:r>
+        <w:rPr>
+          <w:rFonts w:eastAsia="Times New Roman" w:cs="Times New Roman"/>
+          <w:noProof/>
+          <w:color w:val="000000"/>
+          <w:szCs w:val="24"/>
+          <w:lang w:val="en-US" w:eastAsia="zh-CN"/>
+        </w:rPr>
         <w:pict w14:anchorId="551D06B3">
-          <v:shape id="_x0000_i1063" type="#_x0000_t75" alt="https://lh3.googleusercontent.com/dhGMDL9JFmOoet19sFuogzC6rvxkRyAKXFR4xnFk2a3hKUMMHP1ZdTopBOC4ftsCE1KXjPMxMUlLaJBkPxr3h72pCQIultbLxSyixKKJH0rLYPClHwdPYz37mLkqFxbJ34eui73w" style="width:396pt;height:279.8pt;mso-width-percent:0;mso-height-percent:0;mso-width-percent:0;mso-height-percent:0">
+          <v:shape id="_x0000_i1063" type="#_x0000_t75" alt="https://lh3.googleusercontent.com/dhGMDL9JFmOoet19sFuogzC6rvxkRyAKXFR4xnFk2a3hKUMMHP1ZdTopBOC4ftsCE1KXjPMxMUlLaJBkPxr3h72pCQIultbLxSyixKKJH0rLYPClHwdPYz37mLkqFxbJ34eui73w" style="width:396.2pt;height:279.9pt;mso-width-percent:0;mso-height-percent:0;mso-width-percent:0;mso-height-percent:0">
             <v:imagedata r:id="rId97" r:href="rId98"/>
           </v:shape>
         </w:pict>
@@ -30666,6 +34189,16 @@
       <w:r>
         <w:rPr>
           <w:rFonts w:eastAsia="Times New Roman" w:cs="Times New Roman"/>
+          <w:noProof/>
+          <w:color w:val="000000"/>
+          <w:szCs w:val="24"/>
+          <w:lang w:val="en-US" w:eastAsia="zh-CN"/>
+        </w:rPr>
+        <w:fldChar w:fldCharType="end"/>
+      </w:r>
+      <w:r>
+        <w:rPr>
+          <w:rFonts w:eastAsia="Times New Roman" w:cs="Times New Roman"/>
           <w:color w:val="000000"/>
           <w:szCs w:val="24"/>
           <w:lang w:val="en-US" w:eastAsia="zh-CN"/>
@@ -30860,8 +34393,58 @@
           <w:szCs w:val="24"/>
           <w:lang w:val="en-US" w:eastAsia="zh-CN"/>
         </w:rPr>
+        <w:fldChar w:fldCharType="begin"/>
+      </w:r>
+      <w:r>
+        <w:rPr>
+          <w:rFonts w:eastAsia="Times New Roman" w:cs="Times New Roman"/>
+          <w:noProof/>
+          <w:color w:val="000000"/>
+          <w:szCs w:val="24"/>
+          <w:lang w:val="en-US" w:eastAsia="zh-CN"/>
+        </w:rPr>
+        <w:instrText xml:space="preserve"> </w:instrText>
+      </w:r>
+      <w:r>
+        <w:rPr>
+          <w:rFonts w:eastAsia="Times New Roman" w:cs="Times New Roman"/>
+          <w:noProof/>
+          <w:color w:val="000000"/>
+          <w:szCs w:val="24"/>
+          <w:lang w:val="en-US" w:eastAsia="zh-CN"/>
+        </w:rPr>
+        <w:instrText>INCLUDEPICTURE  "https://lh4.googleusercontent.com/-FpIQ974lnHVoqiwjU11wRKux3cJvvC10rj4KNxYtEJpxikLGKCl5iADLsumV8jRlSjZrUQEHWVxAfiKYX_TQk4bhm0uAzY7_vr_ogqTT5w-58j3BsivGFCTl3T3wwsY8KWoN6qC" \* MERGEFORMATINET</w:instrText>
+      </w:r>
+      <w:r>
+        <w:rPr>
+          <w:rFonts w:eastAsia="Times New Roman" w:cs="Times New Roman"/>
+          <w:noProof/>
+          <w:color w:val="000000"/>
+          <w:szCs w:val="24"/>
+          <w:lang w:val="en-US" w:eastAsia="zh-CN"/>
+        </w:rPr>
+        <w:instrText xml:space="preserve"> </w:instrText>
+      </w:r>
+      <w:r>
+        <w:rPr>
+          <w:rFonts w:eastAsia="Times New Roman" w:cs="Times New Roman"/>
+          <w:noProof/>
+          <w:color w:val="000000"/>
+          <w:szCs w:val="24"/>
+          <w:lang w:val="en-US" w:eastAsia="zh-CN"/>
+        </w:rPr>
+        <w:fldChar w:fldCharType="separate"/>
+      </w:r>
+      <w:r>
+        <w:rPr>
+          <w:rFonts w:eastAsia="Times New Roman" w:cs="Times New Roman"/>
+          <w:noProof/>
+          <w:color w:val="000000"/>
+          <w:szCs w:val="24"/>
+          <w:lang w:val="en-US" w:eastAsia="zh-CN"/>
+        </w:rPr>
         <w:pict w14:anchorId="1EE2B7DD">
-          <v:shape id="_x0000_i1064" type="#_x0000_t75" alt="https://lh4.googleusercontent.com/-FpIQ974lnHVoqiwjU11wRKux3cJvvC10rj4KNxYtEJpxikLGKCl5iADLsumV8jRlSjZrUQEHWVxAfiKYX_TQk4bhm0uAzY7_vr_ogqTT5w-58j3BsivGFCTl3T3wwsY8KWoN6qC" style="width:396pt;height:279.8pt;mso-width-percent:0;mso-height-percent:0;mso-width-percent:0;mso-height-percent:0">
+          <v:shape id="_x0000_i1064" type="#_x0000_t75" alt="https://lh4.googleusercontent.com/-FpIQ974lnHVoqiwjU11wRKux3cJvvC10rj4KNxYtEJpxikLGKCl5iADLsumV8jRlSjZrUQEHWVxAfiKYX_TQk4bhm0uAzY7_vr_ogqTT5w-58j3BsivGFCTl3T3wwsY8KWoN6qC" style="width:396.2pt;height:279.9pt;mso-width-percent:0;mso-height-percent:0;mso-width-percent:0;mso-height-percent:0">
             <v:imagedata r:id="rId99" r:href="rId100"/>
           </v:shape>
         </w:pict>
@@ -30899,6 +34482,16 @@
       <w:r>
         <w:rPr>
           <w:rFonts w:eastAsia="Times New Roman" w:cs="Times New Roman"/>
+          <w:noProof/>
+          <w:color w:val="000000"/>
+          <w:szCs w:val="24"/>
+          <w:lang w:val="en-US" w:eastAsia="zh-CN"/>
+        </w:rPr>
+        <w:fldChar w:fldCharType="end"/>
+      </w:r>
+      <w:r>
+        <w:rPr>
+          <w:rFonts w:eastAsia="Times New Roman" w:cs="Times New Roman"/>
           <w:color w:val="000000"/>
           <w:szCs w:val="24"/>
           <w:lang w:val="en-US" w:eastAsia="zh-CN"/>
@@ -31127,8 +34720,68 @@
           <w:szCs w:val="24"/>
           <w:lang w:val="en-US" w:eastAsia="zh-CN"/>
         </w:rPr>
+        <w:fldChar w:fldCharType="begin"/>
+      </w:r>
+      <w:r>
+        <w:rPr>
+          <w:rFonts w:eastAsia="Times New Roman" w:cs="Times New Roman"/>
+          <w:noProof/>
+          <w:color w:val="000000"/>
+          <w:szCs w:val="24"/>
+          <w:lang w:val="en-US" w:eastAsia="zh-CN"/>
+        </w:rPr>
+        <w:instrText xml:space="preserve"> </w:instrText>
+      </w:r>
+      <w:r>
+        <w:rPr>
+          <w:rFonts w:eastAsia="Times New Roman" w:cs="Times New Roman"/>
+          <w:noProof/>
+          <w:color w:val="000000"/>
+          <w:szCs w:val="24"/>
+          <w:lang w:val="en-US" w:eastAsia="zh-CN"/>
+        </w:rPr>
+        <w:instrText>INCLUDEPICTURE  "https://lh5.googleusercontent.com/lBTcDXhb66at3TripLUUAYlj_9CbXLpWjodqkJlC9YBpjoxBAtIVK9-q18u2_ztjMpSV4f5bPhsWCTL_4o-uMKwhBF66c56exggF5zG-UzLgkWDC9R1YF</w:instrText>
+      </w:r>
+      <w:r>
+        <w:rPr>
+          <w:rFonts w:eastAsia="Times New Roman" w:cs="Times New Roman"/>
+          <w:noProof/>
+          <w:color w:val="000000"/>
+          <w:szCs w:val="24"/>
+          <w:lang w:val="en-US" w:eastAsia="zh-CN"/>
+        </w:rPr>
+        <w:instrText>F8-TyDGidDrC86SAHJa" \* MERGEFORMATINET</w:instrText>
+      </w:r>
+      <w:r>
+        <w:rPr>
+          <w:rFonts w:eastAsia="Times New Roman" w:cs="Times New Roman"/>
+          <w:noProof/>
+          <w:color w:val="000000"/>
+          <w:szCs w:val="24"/>
+          <w:lang w:val="en-US" w:eastAsia="zh-CN"/>
+        </w:rPr>
+        <w:instrText xml:space="preserve"> </w:instrText>
+      </w:r>
+      <w:r>
+        <w:rPr>
+          <w:rFonts w:eastAsia="Times New Roman" w:cs="Times New Roman"/>
+          <w:noProof/>
+          <w:color w:val="000000"/>
+          <w:szCs w:val="24"/>
+          <w:lang w:val="en-US" w:eastAsia="zh-CN"/>
+        </w:rPr>
+        <w:fldChar w:fldCharType="separate"/>
+      </w:r>
+      <w:r>
+        <w:rPr>
+          <w:rFonts w:eastAsia="Times New Roman" w:cs="Times New Roman"/>
+          <w:noProof/>
+          <w:color w:val="000000"/>
+          <w:szCs w:val="24"/>
+          <w:lang w:val="en-US" w:eastAsia="zh-CN"/>
+        </w:rPr>
         <w:pict w14:anchorId="44ABAF46">
-          <v:shape id="_x0000_i1065" type="#_x0000_t75" alt="https://lh5.googleusercontent.com/lBTcDXhb66at3TripLUUAYlj_9CbXLpWjodqkJlC9YBpjoxBAtIVK9-q18u2_ztjMpSV4f5bPhsWCTL_4o-uMKwhBF66c56exggF5zG-UzLgkWDC9R1YFF8-TyDGidDrC86SAHJa" style="width:396pt;height:279.8pt;mso-width-percent:0;mso-height-percent:0;mso-width-percent:0;mso-height-percent:0">
+          <v:shape id="_x0000_i1065" type="#_x0000_t75" alt="https://lh5.googleusercontent.com/lBTcDXhb66at3TripLUUAYlj_9CbXLpWjodqkJlC9YBpjoxBAtIVK9-q18u2_ztjMpSV4f5bPhsWCTL_4o-uMKwhBF66c56exggF5zG-UzLgkWDC9R1YFF8-TyDGidDrC86SAHJa" style="width:396.2pt;height:279.9pt;mso-width-percent:0;mso-height-percent:0;mso-width-percent:0;mso-height-percent:0">
             <v:imagedata r:id="rId101" r:href="rId102"/>
           </v:shape>
         </w:pict>
@@ -31166,6 +34819,16 @@
       <w:r>
         <w:rPr>
           <w:rFonts w:eastAsia="Times New Roman" w:cs="Times New Roman"/>
+          <w:noProof/>
+          <w:color w:val="000000"/>
+          <w:szCs w:val="24"/>
+          <w:lang w:val="en-US" w:eastAsia="zh-CN"/>
+        </w:rPr>
+        <w:fldChar w:fldCharType="end"/>
+      </w:r>
+      <w:r>
+        <w:rPr>
+          <w:rFonts w:eastAsia="Times New Roman" w:cs="Times New Roman"/>
           <w:color w:val="000000"/>
           <w:szCs w:val="24"/>
           <w:lang w:val="en-US" w:eastAsia="zh-CN"/>
@@ -31361,8 +35024,68 @@
           <w:szCs w:val="24"/>
           <w:lang w:val="en-US" w:eastAsia="zh-CN"/>
         </w:rPr>
+        <w:fldChar w:fldCharType="begin"/>
+      </w:r>
+      <w:r>
+        <w:rPr>
+          <w:rFonts w:eastAsia="Times New Roman" w:cs="Times New Roman"/>
+          <w:noProof/>
+          <w:color w:val="000000"/>
+          <w:szCs w:val="24"/>
+          <w:lang w:val="en-US" w:eastAsia="zh-CN"/>
+        </w:rPr>
+        <w:instrText xml:space="preserve"> </w:instrText>
+      </w:r>
+      <w:r>
+        <w:rPr>
+          <w:rFonts w:eastAsia="Times New Roman" w:cs="Times New Roman"/>
+          <w:noProof/>
+          <w:color w:val="000000"/>
+          <w:szCs w:val="24"/>
+          <w:lang w:val="en-US" w:eastAsia="zh-CN"/>
+        </w:rPr>
+        <w:instrText>INCLUDEPICTURE  "https://lh3.googleusercontent</w:instrText>
+      </w:r>
+      <w:r>
+        <w:rPr>
+          <w:rFonts w:eastAsia="Times New Roman" w:cs="Times New Roman"/>
+          <w:noProof/>
+          <w:color w:val="000000"/>
+          <w:szCs w:val="24"/>
+          <w:lang w:val="en-US" w:eastAsia="zh-CN"/>
+        </w:rPr>
+        <w:instrText>.com/WhlpTxblBkLWF7u2QavvyWnhIB72XYmt1f9EgRrO-glp-CNSVtu13KyYfwCAwr1oKsWVlYzg0FV_8OvSlakBb02IwkXo2Sugul9lNayOsN23VqF67tGkAeRfyWM0F65vsOEUUUsZ" \* MERGEFORMATINET</w:instrText>
+      </w:r>
+      <w:r>
+        <w:rPr>
+          <w:rFonts w:eastAsia="Times New Roman" w:cs="Times New Roman"/>
+          <w:noProof/>
+          <w:color w:val="000000"/>
+          <w:szCs w:val="24"/>
+          <w:lang w:val="en-US" w:eastAsia="zh-CN"/>
+        </w:rPr>
+        <w:instrText xml:space="preserve"> </w:instrText>
+      </w:r>
+      <w:r>
+        <w:rPr>
+          <w:rFonts w:eastAsia="Times New Roman" w:cs="Times New Roman"/>
+          <w:noProof/>
+          <w:color w:val="000000"/>
+          <w:szCs w:val="24"/>
+          <w:lang w:val="en-US" w:eastAsia="zh-CN"/>
+        </w:rPr>
+        <w:fldChar w:fldCharType="separate"/>
+      </w:r>
+      <w:r>
+        <w:rPr>
+          <w:rFonts w:eastAsia="Times New Roman" w:cs="Times New Roman"/>
+          <w:noProof/>
+          <w:color w:val="000000"/>
+          <w:szCs w:val="24"/>
+          <w:lang w:val="en-US" w:eastAsia="zh-CN"/>
+        </w:rPr>
         <w:pict w14:anchorId="624A6B3C">
-          <v:shape id="_x0000_i1066" type="#_x0000_t75" alt="https://lh3.googleusercontent.com/WhlpTxblBkLWF7u2QavvyWnhIB72XYmt1f9EgRrO-glp-CNSVtu13KyYfwCAwr1oKsWVlYzg0FV_8OvSlakBb02IwkXo2Sugul9lNayOsN23VqF67tGkAeRfyWM0F65vsOEUUUsZ" style="width:396pt;height:279.8pt;mso-width-percent:0;mso-height-percent:0;mso-width-percent:0;mso-height-percent:0">
+          <v:shape id="_x0000_i1066" type="#_x0000_t75" alt="https://lh3.googleusercontent.com/WhlpTxblBkLWF7u2QavvyWnhIB72XYmt1f9EgRrO-glp-CNSVtu13KyYfwCAwr1oKsWVlYzg0FV_8OvSlakBb02IwkXo2Sugul9lNayOsN23VqF67tGkAeRfyWM0F65vsOEUUUsZ" style="width:396.2pt;height:279.9pt;mso-width-percent:0;mso-height-percent:0;mso-width-percent:0;mso-height-percent:0">
             <v:imagedata r:id="rId103" r:href="rId104"/>
           </v:shape>
         </w:pict>
@@ -31400,6 +35123,16 @@
       <w:r>
         <w:rPr>
           <w:rFonts w:eastAsia="Times New Roman" w:cs="Times New Roman"/>
+          <w:noProof/>
+          <w:color w:val="000000"/>
+          <w:szCs w:val="24"/>
+          <w:lang w:val="en-US" w:eastAsia="zh-CN"/>
+        </w:rPr>
+        <w:fldChar w:fldCharType="end"/>
+      </w:r>
+      <w:r>
+        <w:rPr>
+          <w:rFonts w:eastAsia="Times New Roman" w:cs="Times New Roman"/>
           <w:color w:val="000000"/>
           <w:szCs w:val="24"/>
           <w:lang w:val="en-US" w:eastAsia="zh-CN"/>
@@ -31594,11 +35327,81 @@
           <w:szCs w:val="24"/>
           <w:lang w:val="en-US" w:eastAsia="zh-CN"/>
         </w:rPr>
+        <w:fldChar w:fldCharType="begin"/>
+      </w:r>
+      <w:r>
+        <w:rPr>
+          <w:rFonts w:eastAsia="Times New Roman" w:cs="Times New Roman"/>
+          <w:noProof/>
+          <w:color w:val="000000"/>
+          <w:szCs w:val="24"/>
+          <w:lang w:val="en-US" w:eastAsia="zh-CN"/>
+        </w:rPr>
+        <w:instrText xml:space="preserve"> </w:instrText>
+      </w:r>
+      <w:r>
+        <w:rPr>
+          <w:rFonts w:eastAsia="Times New Roman" w:cs="Times New Roman"/>
+          <w:noProof/>
+          <w:color w:val="000000"/>
+          <w:szCs w:val="24"/>
+          <w:lang w:val="en-US" w:eastAsia="zh-CN"/>
+        </w:rPr>
+        <w:instrText>INCLUDEPICTURE  "https://lh3.googleusercontent.com/FTHKXztVHo29nNiHSB9xHTOWEYPmhidtl0nNNbIytUkdQa3XREle7IKiOBcD5MibWMnT69CKQN8e2eR8Q263VMZyk2XFQq-l2v5qmVC7jMtB2J2-YIo44qLD8V-w8XZuG</w:instrText>
+      </w:r>
+      <w:r>
+        <w:rPr>
+          <w:rFonts w:eastAsia="Times New Roman" w:cs="Times New Roman"/>
+          <w:noProof/>
+          <w:color w:val="000000"/>
+          <w:szCs w:val="24"/>
+          <w:lang w:val="en-US" w:eastAsia="zh-CN"/>
+        </w:rPr>
+        <w:instrText>fQiUG8W" \* MERGEFORMATINET</w:instrText>
+      </w:r>
+      <w:r>
+        <w:rPr>
+          <w:rFonts w:eastAsia="Times New Roman" w:cs="Times New Roman"/>
+          <w:noProof/>
+          <w:color w:val="000000"/>
+          <w:szCs w:val="24"/>
+          <w:lang w:val="en-US" w:eastAsia="zh-CN"/>
+        </w:rPr>
+        <w:instrText xml:space="preserve"> </w:instrText>
+      </w:r>
+      <w:r>
+        <w:rPr>
+          <w:rFonts w:eastAsia="Times New Roman" w:cs="Times New Roman"/>
+          <w:noProof/>
+          <w:color w:val="000000"/>
+          <w:szCs w:val="24"/>
+          <w:lang w:val="en-US" w:eastAsia="zh-CN"/>
+        </w:rPr>
+        <w:fldChar w:fldCharType="separate"/>
+      </w:r>
+      <w:r>
+        <w:rPr>
+          <w:rFonts w:eastAsia="Times New Roman" w:cs="Times New Roman"/>
+          <w:noProof/>
+          <w:color w:val="000000"/>
+          <w:szCs w:val="24"/>
+          <w:lang w:val="en-US" w:eastAsia="zh-CN"/>
+        </w:rPr>
         <w:pict w14:anchorId="7350109F">
-          <v:shape id="_x0000_i1067" type="#_x0000_t75" alt="https://lh3.googleusercontent.com/FTHKXztVHo29nNiHSB9xHTOWEYPmhidtl0nNNbIytUkdQa3XREle7IKiOBcD5MibWMnT69CKQN8e2eR8Q263VMZyk2XFQq-l2v5qmVC7jMtB2J2-YIo44qLD8V-w8XZuGfQiUG8W" style="width:396pt;height:279.8pt;mso-width-percent:0;mso-height-percent:0;mso-width-percent:0;mso-height-percent:0">
+          <v:shape id="_x0000_i1067" type="#_x0000_t75" alt="https://lh3.googleusercontent.com/FTHKXztVHo29nNiHSB9xHTOWEYPmhidtl0nNNbIytUkdQa3XREle7IKiOBcD5MibWMnT69CKQN8e2eR8Q263VMZyk2XFQq-l2v5qmVC7jMtB2J2-YIo44qLD8V-w8XZuGfQiUG8W" style="width:396.2pt;height:279.9pt;mso-width-percent:0;mso-height-percent:0;mso-width-percent:0;mso-height-percent:0">
             <v:imagedata r:id="rId105" r:href="rId106"/>
           </v:shape>
         </w:pict>
+      </w:r>
+      <w:r>
+        <w:rPr>
+          <w:rFonts w:eastAsia="Times New Roman" w:cs="Times New Roman"/>
+          <w:noProof/>
+          <w:color w:val="000000"/>
+          <w:szCs w:val="24"/>
+          <w:lang w:val="en-US" w:eastAsia="zh-CN"/>
+        </w:rPr>
+        <w:fldChar w:fldCharType="end"/>
       </w:r>
       <w:r>
         <w:rPr>
@@ -31736,7 +35539,15 @@
         <w:annotationRef/>
       </w:r>
       <w:r>
-        <w:t>TODO: include rank of co-efficients, and comment on them.</w:t>
+        <w:t>TODO: include rank of co-</w:t>
+      </w:r>
+      <w:proofErr w:type="spellStart"/>
+      <w:r>
+        <w:t>efficients</w:t>
+      </w:r>
+      <w:proofErr w:type="spellEnd"/>
+      <w:r>
+        <w:t>, and comment on them.</w:t>
       </w:r>
     </w:p>
     <w:p>
@@ -31799,8 +35610,6 @@
       <w:r>
         <w:t xml:space="preserve"> and splines</w:t>
       </w:r>
-      <w:bookmarkStart w:id="20" w:name="_GoBack"/>
-      <w:bookmarkEnd w:id="20"/>
     </w:p>
   </w:comment>
   <w:comment w:id="27" w:author="Zhang Cherry" w:date="2018-11-17T14:10:00Z" w:initials="ZC">
@@ -39240,7 +43049,7 @@
 </file>
 
 <file path=customXml/itemProps1.xml><?xml version="1.0" encoding="utf-8"?>
-<ds:datastoreItem xmlns:ds="http://schemas.openxmlformats.org/officeDocument/2006/customXml" ds:itemID="{E9B73053-B95B-477F-8CCD-A71332E497EA}">
+<ds:datastoreItem xmlns:ds="http://schemas.openxmlformats.org/officeDocument/2006/customXml" ds:itemID="{A57992FF-48B4-4B2E-BEB3-87FB6AFB092B}">
   <ds:schemaRefs>
     <ds:schemaRef ds:uri="http://schemas.openxmlformats.org/officeDocument/2006/bibliography"/>
   </ds:schemaRefs>

--- a/reports/exploringandpredictingviolentcrimeinchicago_report.docx
+++ b/reports/exploringandpredictingviolentcrimeinchicago_report.docx
@@ -108,11 +108,19 @@
         </w:rPr>
         <w:br/>
       </w:r>
+      <w:proofErr w:type="spellStart"/>
       <w:r>
         <w:rPr>
           <w:sz w:val="24"/>
         </w:rPr>
-        <w:t>Yingzi Zhang</w:t>
+        <w:t>Yingzi</w:t>
+      </w:r>
+      <w:proofErr w:type="spellEnd"/>
+      <w:r>
+        <w:rPr>
+          <w:sz w:val="24"/>
+        </w:rPr>
+        <w:t xml:space="preserve"> Zhang</w:t>
       </w:r>
       <w:r>
         <w:rPr>
@@ -470,7 +478,21 @@
         <w:rPr>
           <w:lang w:bidi="en-US"/>
         </w:rPr>
-        <w:t xml:space="preserve"> of 0.82 was found, which seems to be reasonably accurate. </w:t>
+        <w:t xml:space="preserve"> of 0.82 was found, which </w:t>
+      </w:r>
+      <w:proofErr w:type="gramStart"/>
+      <w:r>
+        <w:rPr>
+          <w:lang w:bidi="en-US"/>
+        </w:rPr>
+        <w:t>seems to be</w:t>
+      </w:r>
+      <w:proofErr w:type="gramEnd"/>
+      <w:r>
+        <w:rPr>
+          <w:lang w:bidi="en-US"/>
+        </w:rPr>
+        <w:t xml:space="preserve"> reasonably accurate. </w:t>
       </w:r>
       <w:r>
         <w:rPr>
@@ -488,7 +510,21 @@
         <w:rPr>
           <w:lang w:bidi="en-US"/>
         </w:rPr>
-        <w:t xml:space="preserve"> be grouped into 3 clusters, and that these clusters generally seem to make sense: for example, low teen birth rate is clustered with low infant mortality rate; the vice versa is also clustered together.</w:t>
+        <w:t xml:space="preserve"> be grouped into 3 clusters, and that these clusters </w:t>
+      </w:r>
+      <w:proofErr w:type="gramStart"/>
+      <w:r>
+        <w:rPr>
+          <w:lang w:bidi="en-US"/>
+        </w:rPr>
+        <w:t>generally seem</w:t>
+      </w:r>
+      <w:proofErr w:type="gramEnd"/>
+      <w:r>
+        <w:rPr>
+          <w:lang w:bidi="en-US"/>
+        </w:rPr>
+        <w:t xml:space="preserve"> to make sense: for example, low teen birth rate is clustered with low infant mortality rate; the vice versa is also clustered together.</w:t>
       </w:r>
       <w:r>
         <w:rPr>
@@ -528,7 +564,21 @@
         <w:rPr>
           <w:lang w:bidi="en-US"/>
         </w:rPr>
-        <w:t xml:space="preserve">he city has been under intense scrutiny for its high violent crime rates. In 2016, the murder rate in the U.S. rose about 13%, and almost half of that increase is solely due to violence in Chicago </w:t>
+        <w:t xml:space="preserve">he city has been under intense scrutiny for its high violent crime rates. In 2016, the murder rate in the U.S. rose about 13%, and </w:t>
+      </w:r>
+      <w:proofErr w:type="gramStart"/>
+      <w:r>
+        <w:rPr>
+          <w:lang w:bidi="en-US"/>
+        </w:rPr>
+        <w:t>almost half</w:t>
+      </w:r>
+      <w:proofErr w:type="gramEnd"/>
+      <w:r>
+        <w:rPr>
+          <w:lang w:bidi="en-US"/>
+        </w:rPr>
+        <w:t xml:space="preserve"> of that increase is solely due to violence in Chicago </w:t>
       </w:r>
       <w:sdt>
         <w:sdtPr>
@@ -538,7 +588,6 @@
           <w:id w:val="-1083526708"/>
           <w:citation/>
         </w:sdtPr>
-        <w:sdtEndPr/>
         <w:sdtContent>
           <w:r>
             <w:rPr>
@@ -593,7 +642,6 @@
           <w:id w:val="-1713105044"/>
           <w:citation/>
         </w:sdtPr>
-        <w:sdtEndPr/>
         <w:sdtContent>
           <w:r>
             <w:rPr>
@@ -706,7 +754,21 @@
         <w:rPr>
           <w:lang w:bidi="en-US"/>
         </w:rPr>
-        <w:t>, and these areas have been historically used in sociological research of Chicago, and is thus deemed an appropriate geographic unit of choice</w:t>
+        <w:t xml:space="preserve">, and these areas have been historically used in sociological research of </w:t>
+      </w:r>
+      <w:proofErr w:type="gramStart"/>
+      <w:r>
+        <w:rPr>
+          <w:lang w:bidi="en-US"/>
+        </w:rPr>
+        <w:t>Chicago, and</w:t>
+      </w:r>
+      <w:proofErr w:type="gramEnd"/>
+      <w:r>
+        <w:rPr>
+          <w:lang w:bidi="en-US"/>
+        </w:rPr>
+        <w:t xml:space="preserve"> is thus deemed an appropriate geographic unit of choice</w:t>
       </w:r>
       <w:r>
         <w:rPr>
@@ -728,7 +790,6 @@
           <w:id w:val="1013112063"/>
           <w:citation/>
         </w:sdtPr>
-        <w:sdtEndPr/>
         <w:sdtContent>
           <w:r>
             <w:rPr>
@@ -965,7 +1026,21 @@
         <w:rPr>
           <w:lang w:bidi="en-US"/>
         </w:rPr>
-        <w:t>set of variables were determined that the authors’ of this report hypothesize may be important predictors of crime.</w:t>
+        <w:t xml:space="preserve">set of variables were determined that the </w:t>
+      </w:r>
+      <w:proofErr w:type="gramStart"/>
+      <w:r>
+        <w:rPr>
+          <w:lang w:bidi="en-US"/>
+        </w:rPr>
+        <w:t>authors’</w:t>
+      </w:r>
+      <w:proofErr w:type="gramEnd"/>
+      <w:r>
+        <w:rPr>
+          <w:lang w:bidi="en-US"/>
+        </w:rPr>
+        <w:t xml:space="preserve"> of this report hypothesize may be important predictors of crime.</w:t>
       </w:r>
     </w:p>
     <w:p>
@@ -1166,7 +1241,6 @@
           <w:id w:val="-1944293112"/>
           <w:citation/>
         </w:sdtPr>
-        <w:sdtEndPr/>
         <w:sdtContent>
           <w:r>
             <w:rPr>
@@ -1313,7 +1387,6 @@
           <w:id w:val="-234474813"/>
           <w:citation/>
         </w:sdtPr>
-        <w:sdtEndPr/>
         <w:sdtContent>
           <w:r>
             <w:rPr>
@@ -1376,7 +1449,6 @@
           <w:id w:val="781841895"/>
           <w:citation/>
         </w:sdtPr>
-        <w:sdtEndPr/>
         <w:sdtContent>
           <w:r>
             <w:rPr>
@@ -1489,7 +1561,6 @@
           <w:id w:val="-1634783443"/>
           <w:citation/>
         </w:sdtPr>
-        <w:sdtEndPr/>
         <w:sdtContent>
           <w:r>
             <w:rPr>
@@ -1831,7 +1902,6 @@
                 <w:id w:val="72941228"/>
                 <w:citation/>
               </w:sdtPr>
-              <w:sdtEndPr/>
               <w:sdtContent>
                 <w:r>
                   <w:rPr>
@@ -1942,7 +2012,6 @@
                 <w:id w:val="1875113668"/>
                 <w:citation/>
               </w:sdtPr>
-              <w:sdtEndPr/>
               <w:sdtContent>
                 <w:r>
                   <w:rPr>
@@ -2053,7 +2122,6 @@
                 <w:id w:val="499308470"/>
                 <w:citation/>
               </w:sdtPr>
-              <w:sdtEndPr/>
               <w:sdtContent>
                 <w:r>
                   <w:rPr>
@@ -2164,7 +2232,6 @@
                 <w:id w:val="1570689147"/>
                 <w:citation/>
               </w:sdtPr>
-              <w:sdtEndPr/>
               <w:sdtContent>
                 <w:r>
                   <w:rPr>
@@ -2275,7 +2342,6 @@
                 <w:id w:val="-654914650"/>
                 <w:citation/>
               </w:sdtPr>
-              <w:sdtEndPr/>
               <w:sdtContent>
                 <w:r>
                   <w:rPr>
@@ -2398,7 +2464,6 @@
                 <w:id w:val="1391618889"/>
                 <w:citation/>
               </w:sdtPr>
-              <w:sdtEndPr/>
               <w:sdtContent>
                 <w:r>
                   <w:rPr>
@@ -2521,7 +2586,6 @@
                 <w:id w:val="1104918690"/>
                 <w:citation/>
               </w:sdtPr>
-              <w:sdtEndPr/>
               <w:sdtContent>
                 <w:r>
                   <w:rPr>
@@ -2632,7 +2696,6 @@
                 <w:id w:val="1886218269"/>
                 <w:citation/>
               </w:sdtPr>
-              <w:sdtEndPr/>
               <w:sdtContent>
                 <w:r>
                   <w:rPr>
@@ -2743,7 +2806,6 @@
                 <w:id w:val="-1328128681"/>
                 <w:citation/>
               </w:sdtPr>
-              <w:sdtEndPr/>
               <w:sdtContent>
                 <w:r>
                   <w:rPr>
@@ -3042,7 +3104,6 @@
                 <w:id w:val="-115998836"/>
                 <w:citation/>
               </w:sdtPr>
-              <w:sdtEndPr/>
               <w:sdtContent>
                 <w:r>
                   <w:rPr>
@@ -3786,7 +3847,49 @@
         <w:rPr>
           <w:lang w:bidi="en-US"/>
         </w:rPr>
-        <w:t xml:space="preserve"> It is worth noting that some variables are not normally distributed, but rather exponentially distributed, including the class variable: the violent crime rate. Explanatory variables that have non-normal distributions include: total park area, number of hospitals, percentage of Hispanics, percentage of whites, and percentage of Asians. Interestingly, the distribution of the percentage of black people has an upside-down bell curve shape, which implies that community areas generally either have few to no black people, or have a large percentage of black people. Very few seem to have a moderate percentage of black people.</w:t>
+        <w:t xml:space="preserve"> It is worth noting that some variables are not normally distributed, but </w:t>
+      </w:r>
+      <w:proofErr w:type="gramStart"/>
+      <w:r>
+        <w:rPr>
+          <w:lang w:bidi="en-US"/>
+        </w:rPr>
+        <w:t>rather exponentially</w:t>
+      </w:r>
+      <w:proofErr w:type="gramEnd"/>
+      <w:r>
+        <w:rPr>
+          <w:lang w:bidi="en-US"/>
+        </w:rPr>
+        <w:t xml:space="preserve"> distributed, including the class variable: the violent crime rate. Explanatory variables that have non-normal distributions include: total park area, number of hospitals, percentage of Hispanics, percentage of whites, and percentage of Asians. Interestingly, the distribution of the percentage of black people has an upside-down bell curve shape, which implies that community areas generally either have few to no black </w:t>
+      </w:r>
+      <w:proofErr w:type="gramStart"/>
+      <w:r>
+        <w:rPr>
+          <w:lang w:bidi="en-US"/>
+        </w:rPr>
+        <w:t>people, or</w:t>
+      </w:r>
+      <w:proofErr w:type="gramEnd"/>
+      <w:r>
+        <w:rPr>
+          <w:lang w:bidi="en-US"/>
+        </w:rPr>
+        <w:t xml:space="preserve"> have a large percentage of black people. Very few </w:t>
+      </w:r>
+      <w:proofErr w:type="gramStart"/>
+      <w:r>
+        <w:rPr>
+          <w:lang w:bidi="en-US"/>
+        </w:rPr>
+        <w:t>seem to have</w:t>
+      </w:r>
+      <w:proofErr w:type="gramEnd"/>
+      <w:r>
+        <w:rPr>
+          <w:lang w:bidi="en-US"/>
+        </w:rPr>
+        <w:t xml:space="preserve"> a moderate percentage of black people.</w:t>
       </w:r>
     </w:p>
     <w:p>
@@ -6542,7 +6645,21 @@
         <w:rPr>
           <w:lang w:bidi="en-US"/>
         </w:rPr>
-        <w:t xml:space="preserve"> is seen as a better version of OLS, which is why it is being </w:t>
+        <w:t xml:space="preserve"> </w:t>
+      </w:r>
+      <w:proofErr w:type="gramStart"/>
+      <w:r>
+        <w:rPr>
+          <w:lang w:bidi="en-US"/>
+        </w:rPr>
+        <w:t>is</w:t>
+      </w:r>
+      <w:proofErr w:type="gramEnd"/>
+      <w:r>
+        <w:rPr>
+          <w:lang w:bidi="en-US"/>
+        </w:rPr>
+        <w:t xml:space="preserve"> seen as a better version of OLS, which is why it is being </w:t>
       </w:r>
       <w:r>
         <w:rPr>
@@ -6695,7 +6812,21 @@
         <w:rPr>
           <w:lang w:bidi="en-US"/>
         </w:rPr>
-        <w:t>for the elastic nets regression.</w:t>
+        <w:t xml:space="preserve">for the elastic </w:t>
+      </w:r>
+      <w:proofErr w:type="gramStart"/>
+      <w:r>
+        <w:rPr>
+          <w:lang w:bidi="en-US"/>
+        </w:rPr>
+        <w:t>nets</w:t>
+      </w:r>
+      <w:proofErr w:type="gramEnd"/>
+      <w:r>
+        <w:rPr>
+          <w:lang w:bidi="en-US"/>
+        </w:rPr>
+        <w:t xml:space="preserve"> regression.</w:t>
       </w:r>
       <w:r>
         <w:rPr>
@@ -6899,7 +7030,21 @@
         <w:rPr>
           <w:lang w:bidi="en-US"/>
         </w:rPr>
-        <w:t>, which means the predictions seem to be roughly accurate. However, the general trend</w:t>
+        <w:t xml:space="preserve">, which means the predictions seem to be </w:t>
+      </w:r>
+      <w:proofErr w:type="gramStart"/>
+      <w:r>
+        <w:rPr>
+          <w:lang w:bidi="en-US"/>
+        </w:rPr>
+        <w:t>roughly accurate</w:t>
+      </w:r>
+      <w:proofErr w:type="gramEnd"/>
+      <w:r>
+        <w:rPr>
+          <w:lang w:bidi="en-US"/>
+        </w:rPr>
+        <w:t>. However, the general trend</w:t>
       </w:r>
       <w:r>
         <w:rPr>
@@ -7092,11 +7237,19 @@
         </w:rPr>
         <w:t xml:space="preserve">. </w:t>
       </w:r>
-      <w:r>
-        <w:rPr>
-          <w:lang w:bidi="en-US"/>
-        </w:rPr>
-        <w:t xml:space="preserve">Evidently, the scatter plots show that the data’s uniformity around the line </w:t>
+      <w:proofErr w:type="gramStart"/>
+      <w:r>
+        <w:rPr>
+          <w:lang w:bidi="en-US"/>
+        </w:rPr>
+        <w:t>Evidently, the</w:t>
+      </w:r>
+      <w:proofErr w:type="gramEnd"/>
+      <w:r>
+        <w:rPr>
+          <w:lang w:bidi="en-US"/>
+        </w:rPr>
+        <w:t xml:space="preserve"> scatter plots show that the data’s uniformity around the line </w:t>
       </w:r>
       <m:oMath>
         <m:r>
@@ -7260,7 +7413,15 @@
         <w:fldChar w:fldCharType="end"/>
       </w:r>
       <w:r>
-        <w:t xml:space="preserve"> shows the residual histogram for OLS linear regression. While it shows a roughly uniform distribution centred around 0, it does not show the concavity pattern from the previous figure, which is one weakness </w:t>
+        <w:t xml:space="preserve"> shows the residual histogram for OLS linear regression. While it shows a </w:t>
+      </w:r>
+      <w:proofErr w:type="gramStart"/>
+      <w:r>
+        <w:t>roughly uniform</w:t>
+      </w:r>
+      <w:proofErr w:type="gramEnd"/>
+      <w:r>
+        <w:t xml:space="preserve"> distribution centred around 0, it does not show the concavity pattern from the previous figure, which is one weakness </w:t>
       </w:r>
       <w:r>
         <w:t>of</w:t>
@@ -7730,7 +7891,31 @@
           <w:bdr w:val="none" w:sz="0" w:space="0" w:color="auto" w:frame="1"/>
           <w:lang w:val="en-US" w:eastAsia="ja-JP"/>
         </w:rPr>
-        <w:t xml:space="preserve">         (Intercept)      </w:t>
+        <w:t xml:space="preserve">         (</w:t>
+      </w:r>
+      <w:proofErr w:type="gramStart"/>
+      <w:r>
+        <w:rPr>
+          <w:rFonts w:ascii="Lucida Console" w:eastAsia="Times New Roman" w:hAnsi="Lucida Console" w:cs="Courier New"/>
+          <w:color w:val="000000"/>
+          <w:sz w:val="20"/>
+          <w:szCs w:val="20"/>
+          <w:bdr w:val="none" w:sz="0" w:space="0" w:color="auto" w:frame="1"/>
+          <w:lang w:val="en-US" w:eastAsia="ja-JP"/>
+        </w:rPr>
+        <w:t xml:space="preserve">Intercept)   </w:t>
+      </w:r>
+      <w:proofErr w:type="gramEnd"/>
+      <w:r>
+        <w:rPr>
+          <w:rFonts w:ascii="Lucida Console" w:eastAsia="Times New Roman" w:hAnsi="Lucida Console" w:cs="Courier New"/>
+          <w:color w:val="000000"/>
+          <w:sz w:val="20"/>
+          <w:szCs w:val="20"/>
+          <w:bdr w:val="none" w:sz="0" w:space="0" w:color="auto" w:frame="1"/>
+          <w:lang w:val="en-US" w:eastAsia="ja-JP"/>
+        </w:rPr>
+        <w:t xml:space="preserve">   </w:t>
       </w:r>
       <w:proofErr w:type="spellStart"/>
       <w:r>
@@ -9047,7 +9232,27 @@
           <w:color w:val="000000"/>
           <w:bdr w:val="none" w:sz="0" w:space="0" w:color="auto" w:frame="1"/>
         </w:rPr>
-        <w:t>(Intercept)          -155.46933</w:t>
+        <w:t>(</w:t>
+      </w:r>
+      <w:proofErr w:type="gramStart"/>
+      <w:r>
+        <w:rPr>
+          <w:rStyle w:val="gnkrckgcgsb"/>
+          <w:rFonts w:ascii="Lucida Console" w:eastAsiaTheme="majorEastAsia" w:hAnsi="Lucida Console"/>
+          <w:color w:val="000000"/>
+          <w:bdr w:val="none" w:sz="0" w:space="0" w:color="auto" w:frame="1"/>
+        </w:rPr>
+        <w:t xml:space="preserve">Intercept)   </w:t>
+      </w:r>
+      <w:proofErr w:type="gramEnd"/>
+      <w:r>
+        <w:rPr>
+          <w:rStyle w:val="gnkrckgcgsb"/>
+          <w:rFonts w:ascii="Lucida Console" w:eastAsiaTheme="majorEastAsia" w:hAnsi="Lucida Console"/>
+          <w:color w:val="000000"/>
+          <w:bdr w:val="none" w:sz="0" w:space="0" w:color="auto" w:frame="1"/>
+        </w:rPr>
+        <w:t xml:space="preserve">       -155.46933</w:t>
       </w:r>
     </w:p>
     <w:p>
@@ -9081,7 +9286,27 @@
           <w:color w:val="000000"/>
           <w:bdr w:val="none" w:sz="0" w:space="0" w:color="auto" w:frame="1"/>
         </w:rPr>
-        <w:t xml:space="preserve">         .      </w:t>
+        <w:t xml:space="preserve">       </w:t>
+      </w:r>
+      <w:proofErr w:type="gramStart"/>
+      <w:r>
+        <w:rPr>
+          <w:rStyle w:val="gnkrckgcgsb"/>
+          <w:rFonts w:ascii="Lucida Console" w:eastAsiaTheme="majorEastAsia" w:hAnsi="Lucida Console"/>
+          <w:color w:val="000000"/>
+          <w:bdr w:val="none" w:sz="0" w:space="0" w:color="auto" w:frame="1"/>
+        </w:rPr>
+        <w:t xml:space="preserve">  .</w:t>
+      </w:r>
+      <w:proofErr w:type="gramEnd"/>
+      <w:r>
+        <w:rPr>
+          <w:rStyle w:val="gnkrckgcgsb"/>
+          <w:rFonts w:ascii="Lucida Console" w:eastAsiaTheme="majorEastAsia" w:hAnsi="Lucida Console"/>
+          <w:color w:val="000000"/>
+          <w:bdr w:val="none" w:sz="0" w:space="0" w:color="auto" w:frame="1"/>
+        </w:rPr>
+        <w:t xml:space="preserve">      </w:t>
       </w:r>
     </w:p>
     <w:p>
@@ -9115,7 +9340,27 @@
           <w:color w:val="000000"/>
           <w:bdr w:val="none" w:sz="0" w:space="0" w:color="auto" w:frame="1"/>
         </w:rPr>
-        <w:t xml:space="preserve">            .      </w:t>
+        <w:t xml:space="preserve">          </w:t>
+      </w:r>
+      <w:proofErr w:type="gramStart"/>
+      <w:r>
+        <w:rPr>
+          <w:rStyle w:val="gnkrckgcgsb"/>
+          <w:rFonts w:ascii="Lucida Console" w:eastAsiaTheme="majorEastAsia" w:hAnsi="Lucida Console"/>
+          <w:color w:val="000000"/>
+          <w:bdr w:val="none" w:sz="0" w:space="0" w:color="auto" w:frame="1"/>
+        </w:rPr>
+        <w:t xml:space="preserve">  .</w:t>
+      </w:r>
+      <w:proofErr w:type="gramEnd"/>
+      <w:r>
+        <w:rPr>
+          <w:rStyle w:val="gnkrckgcgsb"/>
+          <w:rFonts w:ascii="Lucida Console" w:eastAsiaTheme="majorEastAsia" w:hAnsi="Lucida Console"/>
+          <w:color w:val="000000"/>
+          <w:bdr w:val="none" w:sz="0" w:space="0" w:color="auto" w:frame="1"/>
+        </w:rPr>
+        <w:t xml:space="preserve">      </w:t>
       </w:r>
     </w:p>
     <w:p>
@@ -9149,7 +9394,27 @@
           <w:color w:val="000000"/>
           <w:bdr w:val="none" w:sz="0" w:space="0" w:color="auto" w:frame="1"/>
         </w:rPr>
-        <w:t xml:space="preserve">           .      </w:t>
+        <w:t xml:space="preserve">         </w:t>
+      </w:r>
+      <w:proofErr w:type="gramStart"/>
+      <w:r>
+        <w:rPr>
+          <w:rStyle w:val="gnkrckgcgsb"/>
+          <w:rFonts w:ascii="Lucida Console" w:eastAsiaTheme="majorEastAsia" w:hAnsi="Lucida Console"/>
+          <w:color w:val="000000"/>
+          <w:bdr w:val="none" w:sz="0" w:space="0" w:color="auto" w:frame="1"/>
+        </w:rPr>
+        <w:t xml:space="preserve">  .</w:t>
+      </w:r>
+      <w:proofErr w:type="gramEnd"/>
+      <w:r>
+        <w:rPr>
+          <w:rStyle w:val="gnkrckgcgsb"/>
+          <w:rFonts w:ascii="Lucida Console" w:eastAsiaTheme="majorEastAsia" w:hAnsi="Lucida Console"/>
+          <w:color w:val="000000"/>
+          <w:bdr w:val="none" w:sz="0" w:space="0" w:color="auto" w:frame="1"/>
+        </w:rPr>
+        <w:t xml:space="preserve">      </w:t>
       </w:r>
     </w:p>
     <w:p>
@@ -9172,7 +9437,27 @@
           <w:color w:val="000000"/>
           <w:bdr w:val="none" w:sz="0" w:space="0" w:color="auto" w:frame="1"/>
         </w:rPr>
-        <w:t xml:space="preserve">has3OrMoreHospitals     .      </w:t>
+        <w:t xml:space="preserve">has3OrMoreHospitals   </w:t>
+      </w:r>
+      <w:proofErr w:type="gramStart"/>
+      <w:r>
+        <w:rPr>
+          <w:rStyle w:val="gnkrckgcgsb"/>
+          <w:rFonts w:ascii="Lucida Console" w:eastAsiaTheme="majorEastAsia" w:hAnsi="Lucida Console"/>
+          <w:color w:val="000000"/>
+          <w:bdr w:val="none" w:sz="0" w:space="0" w:color="auto" w:frame="1"/>
+        </w:rPr>
+        <w:t xml:space="preserve">  .</w:t>
+      </w:r>
+      <w:proofErr w:type="gramEnd"/>
+      <w:r>
+        <w:rPr>
+          <w:rStyle w:val="gnkrckgcgsb"/>
+          <w:rFonts w:ascii="Lucida Console" w:eastAsiaTheme="majorEastAsia" w:hAnsi="Lucida Console"/>
+          <w:color w:val="000000"/>
+          <w:bdr w:val="none" w:sz="0" w:space="0" w:color="auto" w:frame="1"/>
+        </w:rPr>
+        <w:t xml:space="preserve">      </w:t>
       </w:r>
     </w:p>
     <w:p>
@@ -9320,7 +9605,27 @@
           <w:color w:val="000000"/>
           <w:bdr w:val="none" w:sz="0" w:space="0" w:color="auto" w:frame="1"/>
         </w:rPr>
-        <w:t xml:space="preserve">white                   .      </w:t>
+        <w:t xml:space="preserve">white                 </w:t>
+      </w:r>
+      <w:proofErr w:type="gramStart"/>
+      <w:r>
+        <w:rPr>
+          <w:rStyle w:val="gnkrckgcgsb"/>
+          <w:rFonts w:ascii="Lucida Console" w:eastAsiaTheme="majorEastAsia" w:hAnsi="Lucida Console"/>
+          <w:color w:val="000000"/>
+          <w:bdr w:val="none" w:sz="0" w:space="0" w:color="auto" w:frame="1"/>
+        </w:rPr>
+        <w:t xml:space="preserve">  .</w:t>
+      </w:r>
+      <w:proofErr w:type="gramEnd"/>
+      <w:r>
+        <w:rPr>
+          <w:rStyle w:val="gnkrckgcgsb"/>
+          <w:rFonts w:ascii="Lucida Console" w:eastAsiaTheme="majorEastAsia" w:hAnsi="Lucida Console"/>
+          <w:color w:val="000000"/>
+          <w:bdr w:val="none" w:sz="0" w:space="0" w:color="auto" w:frame="1"/>
+        </w:rPr>
+        <w:t xml:space="preserve">      </w:t>
       </w:r>
     </w:p>
     <w:p>
@@ -9354,7 +9659,27 @@
           <w:color w:val="000000"/>
           <w:bdr w:val="none" w:sz="0" w:space="0" w:color="auto" w:frame="1"/>
         </w:rPr>
-        <w:t xml:space="preserve">                   .      </w:t>
+        <w:t xml:space="preserve">                 </w:t>
+      </w:r>
+      <w:proofErr w:type="gramStart"/>
+      <w:r>
+        <w:rPr>
+          <w:rStyle w:val="gnkrckgcgsb"/>
+          <w:rFonts w:ascii="Lucida Console" w:eastAsiaTheme="majorEastAsia" w:hAnsi="Lucida Console"/>
+          <w:color w:val="000000"/>
+          <w:bdr w:val="none" w:sz="0" w:space="0" w:color="auto" w:frame="1"/>
+        </w:rPr>
+        <w:t xml:space="preserve">  .</w:t>
+      </w:r>
+      <w:proofErr w:type="gramEnd"/>
+      <w:r>
+        <w:rPr>
+          <w:rStyle w:val="gnkrckgcgsb"/>
+          <w:rFonts w:ascii="Lucida Console" w:eastAsiaTheme="majorEastAsia" w:hAnsi="Lucida Console"/>
+          <w:color w:val="000000"/>
+          <w:bdr w:val="none" w:sz="0" w:space="0" w:color="auto" w:frame="1"/>
+        </w:rPr>
+        <w:t xml:space="preserve">      </w:t>
       </w:r>
     </w:p>
     <w:p>
@@ -9377,7 +9702,27 @@
           <w:color w:val="000000"/>
           <w:bdr w:val="none" w:sz="0" w:space="0" w:color="auto" w:frame="1"/>
         </w:rPr>
-        <w:t xml:space="preserve">other                   .      </w:t>
+        <w:t xml:space="preserve">other                 </w:t>
+      </w:r>
+      <w:proofErr w:type="gramStart"/>
+      <w:r>
+        <w:rPr>
+          <w:rStyle w:val="gnkrckgcgsb"/>
+          <w:rFonts w:ascii="Lucida Console" w:eastAsiaTheme="majorEastAsia" w:hAnsi="Lucida Console"/>
+          <w:color w:val="000000"/>
+          <w:bdr w:val="none" w:sz="0" w:space="0" w:color="auto" w:frame="1"/>
+        </w:rPr>
+        <w:t xml:space="preserve">  .</w:t>
+      </w:r>
+      <w:proofErr w:type="gramEnd"/>
+      <w:r>
+        <w:rPr>
+          <w:rStyle w:val="gnkrckgcgsb"/>
+          <w:rFonts w:ascii="Lucida Console" w:eastAsiaTheme="majorEastAsia" w:hAnsi="Lucida Console"/>
+          <w:color w:val="000000"/>
+          <w:bdr w:val="none" w:sz="0" w:space="0" w:color="auto" w:frame="1"/>
+        </w:rPr>
+        <w:t xml:space="preserve">      </w:t>
       </w:r>
     </w:p>
     <w:p>
@@ -9392,6 +9737,7 @@
         </w:rPr>
       </w:pPr>
       <w:proofErr w:type="spellStart"/>
+      <w:proofErr w:type="gramStart"/>
       <w:r>
         <w:rPr>
           <w:rStyle w:val="gnkrckgcgsb"/>
@@ -9411,6 +9757,7 @@
         </w:rPr>
         <w:t xml:space="preserve">  804.43955</w:t>
       </w:r>
+      <w:proofErr w:type="gramEnd"/>
     </w:p>
     <w:p>
       <w:pPr>
@@ -10826,7 +11173,27 @@
           <w:szCs w:val="24"/>
           <w:lang w:val="en-US" w:eastAsia="zh-CN"/>
         </w:rPr>
-        <w:t xml:space="preserve"> is performed on the 12 explanatory variables using R Language’s  method, “</w:t>
+        <w:t xml:space="preserve"> is performed on the 12 explanatory variables using R </w:t>
+      </w:r>
+      <w:proofErr w:type="gramStart"/>
+      <w:r>
+        <w:rPr>
+          <w:rFonts w:eastAsia="Times New Roman" w:cs="Times New Roman"/>
+          <w:color w:val="000000"/>
+          <w:szCs w:val="24"/>
+          <w:lang w:val="en-US" w:eastAsia="zh-CN"/>
+        </w:rPr>
+        <w:t>Language’s  method</w:t>
+      </w:r>
+      <w:proofErr w:type="gramEnd"/>
+      <w:r>
+        <w:rPr>
+          <w:rFonts w:eastAsia="Times New Roman" w:cs="Times New Roman"/>
+          <w:color w:val="000000"/>
+          <w:szCs w:val="24"/>
+          <w:lang w:val="en-US" w:eastAsia="zh-CN"/>
+        </w:rPr>
+        <w:t>, “</w:t>
       </w:r>
       <w:proofErr w:type="spellStart"/>
       <w:r>
@@ -12872,191 +13239,199 @@
     </w:tbl>
     <w:p>
       <w:pPr>
-        <w:pStyle w:val="Bdy2Heading"/>
-        <w:rPr>
-          <w:lang w:bidi="en-US"/>
-        </w:rPr>
-      </w:pPr>
-      <w:bookmarkStart w:id="22" w:name="_GoBack"/>
-      <w:bookmarkEnd w:id="22"/>
-      <w:r>
-        <w:rPr>
-          <w:lang w:bidi="en-US"/>
-        </w:rPr>
-        <w:t xml:space="preserve">Analysis of </w:t>
-      </w:r>
-      <w:r>
-        <w:rPr>
-          <w:lang w:bidi="en-US"/>
-        </w:rPr>
-        <w:t>Number of Centers</w:t>
-      </w:r>
+        <w:rPr>
+          <w:rFonts w:eastAsia="Times New Roman" w:cs="Times New Roman"/>
+          <w:color w:val="000000"/>
+          <w:szCs w:val="24"/>
+          <w:lang w:val="en-US" w:eastAsia="zh-CN"/>
+        </w:rPr>
+      </w:pPr>
     </w:p>
     <w:p>
       <w:pPr>
-        <w:rPr>
-          <w:rFonts w:eastAsia="Times New Roman" w:cs="Times New Roman"/>
-          <w:szCs w:val="24"/>
-          <w:lang w:val="en-US" w:eastAsia="zh-CN"/>
-        </w:rPr>
-      </w:pPr>
-      <w:r>
-        <w:rPr>
-          <w:rFonts w:eastAsia="Times New Roman" w:cs="Times New Roman"/>
-          <w:color w:val="000000"/>
-          <w:szCs w:val="24"/>
-          <w:lang w:val="en-US" w:eastAsia="zh-CN"/>
-        </w:rPr>
-        <w:t>For the first part of this analysis</w:t>
-      </w:r>
-      <w:r>
-        <w:rPr>
-          <w:rFonts w:eastAsia="Times New Roman" w:cs="Times New Roman"/>
-          <w:color w:val="000000"/>
-          <w:szCs w:val="24"/>
-          <w:lang w:val="en-US" w:eastAsia="zh-CN"/>
-        </w:rPr>
-        <w:t xml:space="preserve">, </w:t>
-      </w:r>
-      <w:r>
-        <w:rPr>
-          <w:rFonts w:eastAsia="Times New Roman" w:cs="Times New Roman"/>
-          <w:color w:val="000000"/>
-          <w:szCs w:val="24"/>
-          <w:lang w:val="en-US" w:eastAsia="zh-CN"/>
-        </w:rPr>
-        <w:t>the optimal</w:t>
-      </w:r>
-      <w:r>
-        <w:rPr>
-          <w:rFonts w:eastAsia="Times New Roman" w:cs="Times New Roman"/>
-          <w:color w:val="000000"/>
-          <w:szCs w:val="24"/>
-          <w:lang w:val="en-US" w:eastAsia="zh-CN"/>
-        </w:rPr>
-        <w:t xml:space="preserve"> number of </w:t>
-      </w:r>
-      <w:r>
-        <w:rPr>
-          <w:rFonts w:eastAsia="Times New Roman" w:cs="Times New Roman"/>
-          <w:color w:val="000000"/>
-          <w:szCs w:val="24"/>
-          <w:lang w:val="en-US" w:eastAsia="zh-CN"/>
-        </w:rPr>
-        <w:t>cluster</w:t>
-      </w:r>
-      <w:r>
-        <w:rPr>
-          <w:rFonts w:eastAsia="Times New Roman" w:cs="Times New Roman"/>
-          <w:color w:val="000000"/>
-          <w:szCs w:val="24"/>
-          <w:lang w:val="en-US" w:eastAsia="zh-CN"/>
-        </w:rPr>
-        <w:t xml:space="preserve"> centers from 1 to 25</w:t>
-      </w:r>
-      <w:r>
-        <w:rPr>
-          <w:rFonts w:eastAsia="Times New Roman" w:cs="Times New Roman"/>
-          <w:color w:val="000000"/>
-          <w:szCs w:val="24"/>
-          <w:lang w:val="en-US" w:eastAsia="zh-CN"/>
-        </w:rPr>
-        <w:t xml:space="preserve"> is analyzed, with</w:t>
-      </w:r>
-      <w:r>
-        <w:rPr>
-          <w:rFonts w:eastAsia="Times New Roman" w:cs="Times New Roman"/>
-          <w:color w:val="000000"/>
-          <w:szCs w:val="24"/>
-          <w:lang w:val="en-US" w:eastAsia="zh-CN"/>
-        </w:rPr>
-        <w:t xml:space="preserve"> the total within-cluster sum of squares data </w:t>
-      </w:r>
-      <w:r>
-        <w:rPr>
-          <w:rFonts w:eastAsia="Times New Roman" w:cs="Times New Roman"/>
-          <w:color w:val="000000"/>
-          <w:szCs w:val="24"/>
-          <w:lang w:val="en-US" w:eastAsia="zh-CN"/>
-        </w:rPr>
-        <w:t>being collected for each. T</w:t>
-      </w:r>
-      <w:r>
-        <w:rPr>
-          <w:rFonts w:eastAsia="Times New Roman" w:cs="Times New Roman"/>
-          <w:color w:val="000000"/>
-          <w:szCs w:val="24"/>
-          <w:lang w:val="en-US" w:eastAsia="zh-CN"/>
-        </w:rPr>
-        <w:t xml:space="preserve">he result is shown in </w:t>
-      </w:r>
-      <w:r>
-        <w:rPr>
-          <w:rFonts w:eastAsia="Times New Roman" w:cs="Times New Roman"/>
-          <w:color w:val="000000"/>
-          <w:szCs w:val="24"/>
-          <w:lang w:val="en-US" w:eastAsia="zh-CN"/>
-        </w:rPr>
-        <w:fldChar w:fldCharType="begin"/>
-      </w:r>
-      <w:r>
-        <w:rPr>
-          <w:rFonts w:eastAsia="Times New Roman" w:cs="Times New Roman"/>
-          <w:color w:val="000000"/>
-          <w:szCs w:val="24"/>
-          <w:lang w:val="en-US" w:eastAsia="zh-CN"/>
-        </w:rPr>
-        <w:instrText xml:space="preserve"> REF _Ref529697565 \h  \* MERGEFORMAT </w:instrText>
-      </w:r>
-      <w:r>
-        <w:rPr>
-          <w:rFonts w:eastAsia="Times New Roman" w:cs="Times New Roman"/>
-          <w:color w:val="000000"/>
-          <w:szCs w:val="24"/>
-          <w:lang w:val="en-US" w:eastAsia="zh-CN"/>
-        </w:rPr>
-      </w:r>
-      <w:r>
-        <w:rPr>
-          <w:rFonts w:eastAsia="Times New Roman" w:cs="Times New Roman"/>
-          <w:color w:val="000000"/>
-          <w:szCs w:val="24"/>
-          <w:lang w:val="en-US" w:eastAsia="zh-CN"/>
-        </w:rPr>
-        <w:fldChar w:fldCharType="separate"/>
-      </w:r>
-      <w:r>
-        <w:t xml:space="preserve">Figure </w:t>
-      </w:r>
-      <w:r>
-        <w:rPr>
-          <w:noProof/>
-        </w:rPr>
-        <w:t>10</w:t>
-      </w:r>
-      <w:r>
-        <w:rPr>
-          <w:rFonts w:eastAsia="Times New Roman" w:cs="Times New Roman"/>
-          <w:color w:val="000000"/>
-          <w:szCs w:val="24"/>
-          <w:lang w:val="en-US" w:eastAsia="zh-CN"/>
-        </w:rPr>
-        <w:fldChar w:fldCharType="end"/>
-      </w:r>
-      <w:r>
-        <w:rPr>
-          <w:rFonts w:eastAsia="Times New Roman" w:cs="Times New Roman"/>
-          <w:color w:val="000000"/>
-          <w:szCs w:val="24"/>
-          <w:lang w:val="en-US" w:eastAsia="zh-CN"/>
-        </w:rPr>
-        <w:t>.</w:t>
+        <w:pStyle w:val="Bdy2Heading"/>
+        <w:rPr>
+          <w:lang w:bidi="en-US"/>
+        </w:rPr>
+      </w:pPr>
+      <w:r>
+        <w:rPr>
+          <w:lang w:bidi="en-US"/>
+        </w:rPr>
+        <w:t xml:space="preserve">Analysis of </w:t>
+      </w:r>
+      <w:r>
+        <w:rPr>
+          <w:lang w:bidi="en-US"/>
+        </w:rPr>
+        <w:t>Number of Centers</w:t>
       </w:r>
     </w:p>
     <w:p>
       <w:pPr>
         <w:rPr>
           <w:rFonts w:eastAsia="Times New Roman" w:cs="Times New Roman"/>
+          <w:szCs w:val="24"/>
+          <w:lang w:val="en-US" w:eastAsia="zh-CN"/>
+        </w:rPr>
+      </w:pPr>
+      <w:r>
+        <w:rPr>
+          <w:rFonts w:eastAsia="Times New Roman" w:cs="Times New Roman"/>
+          <w:color w:val="000000"/>
+          <w:szCs w:val="24"/>
+          <w:lang w:val="en-US" w:eastAsia="zh-CN"/>
+        </w:rPr>
+        <w:t>For the first part of this analysis</w:t>
+      </w:r>
+      <w:r>
+        <w:rPr>
+          <w:rFonts w:eastAsia="Times New Roman" w:cs="Times New Roman"/>
+          <w:color w:val="000000"/>
+          <w:szCs w:val="24"/>
+          <w:lang w:val="en-US" w:eastAsia="zh-CN"/>
+        </w:rPr>
+        <w:t xml:space="preserve">, </w:t>
+      </w:r>
+      <w:r>
+        <w:rPr>
+          <w:rFonts w:eastAsia="Times New Roman" w:cs="Times New Roman"/>
+          <w:color w:val="000000"/>
+          <w:szCs w:val="24"/>
+          <w:lang w:val="en-US" w:eastAsia="zh-CN"/>
+        </w:rPr>
+        <w:t>the optimal</w:t>
+      </w:r>
+      <w:r>
+        <w:rPr>
+          <w:rFonts w:eastAsia="Times New Roman" w:cs="Times New Roman"/>
+          <w:color w:val="000000"/>
+          <w:szCs w:val="24"/>
+          <w:lang w:val="en-US" w:eastAsia="zh-CN"/>
+        </w:rPr>
+        <w:t xml:space="preserve"> number of </w:t>
+      </w:r>
+      <w:r>
+        <w:rPr>
+          <w:rFonts w:eastAsia="Times New Roman" w:cs="Times New Roman"/>
+          <w:color w:val="000000"/>
+          <w:szCs w:val="24"/>
+          <w:lang w:val="en-US" w:eastAsia="zh-CN"/>
+        </w:rPr>
+        <w:t>cluster</w:t>
+      </w:r>
+      <w:r>
+        <w:rPr>
+          <w:rFonts w:eastAsia="Times New Roman" w:cs="Times New Roman"/>
+          <w:color w:val="000000"/>
+          <w:szCs w:val="24"/>
+          <w:lang w:val="en-US" w:eastAsia="zh-CN"/>
+        </w:rPr>
+        <w:t xml:space="preserve"> centers from 1 to 25</w:t>
+      </w:r>
+      <w:r>
+        <w:rPr>
+          <w:rFonts w:eastAsia="Times New Roman" w:cs="Times New Roman"/>
+          <w:color w:val="000000"/>
+          <w:szCs w:val="24"/>
+          <w:lang w:val="en-US" w:eastAsia="zh-CN"/>
+        </w:rPr>
+        <w:t xml:space="preserve"> is analyzed, with</w:t>
+      </w:r>
+      <w:r>
+        <w:rPr>
+          <w:rFonts w:eastAsia="Times New Roman" w:cs="Times New Roman"/>
+          <w:color w:val="000000"/>
+          <w:szCs w:val="24"/>
+          <w:lang w:val="en-US" w:eastAsia="zh-CN"/>
+        </w:rPr>
+        <w:t xml:space="preserve"> the total within-cluster sum of squares data </w:t>
+      </w:r>
+      <w:r>
+        <w:rPr>
+          <w:rFonts w:eastAsia="Times New Roman" w:cs="Times New Roman"/>
+          <w:color w:val="000000"/>
+          <w:szCs w:val="24"/>
+          <w:lang w:val="en-US" w:eastAsia="zh-CN"/>
+        </w:rPr>
+        <w:t>being collected for each. T</w:t>
+      </w:r>
+      <w:r>
+        <w:rPr>
+          <w:rFonts w:eastAsia="Times New Roman" w:cs="Times New Roman"/>
+          <w:color w:val="000000"/>
+          <w:szCs w:val="24"/>
+          <w:lang w:val="en-US" w:eastAsia="zh-CN"/>
+        </w:rPr>
+        <w:t xml:space="preserve">he result is shown in </w:t>
+      </w:r>
+      <w:r>
+        <w:rPr>
+          <w:rFonts w:eastAsia="Times New Roman" w:cs="Times New Roman"/>
+          <w:color w:val="000000"/>
+          <w:szCs w:val="24"/>
+          <w:lang w:val="en-US" w:eastAsia="zh-CN"/>
+        </w:rPr>
+        <w:fldChar w:fldCharType="begin"/>
+      </w:r>
+      <w:r>
+        <w:rPr>
+          <w:rFonts w:eastAsia="Times New Roman" w:cs="Times New Roman"/>
+          <w:color w:val="000000"/>
+          <w:szCs w:val="24"/>
+          <w:lang w:val="en-US" w:eastAsia="zh-CN"/>
+        </w:rPr>
+        <w:instrText xml:space="preserve"> REF _Ref529697565 \h  \* MERGEFORMAT </w:instrText>
+      </w:r>
+      <w:r>
+        <w:rPr>
+          <w:rFonts w:eastAsia="Times New Roman" w:cs="Times New Roman"/>
+          <w:color w:val="000000"/>
+          <w:szCs w:val="24"/>
+          <w:lang w:val="en-US" w:eastAsia="zh-CN"/>
+        </w:rPr>
+      </w:r>
+      <w:r>
+        <w:rPr>
+          <w:rFonts w:eastAsia="Times New Roman" w:cs="Times New Roman"/>
+          <w:color w:val="000000"/>
+          <w:szCs w:val="24"/>
+          <w:lang w:val="en-US" w:eastAsia="zh-CN"/>
+        </w:rPr>
+        <w:fldChar w:fldCharType="separate"/>
+      </w:r>
+      <w:r>
+        <w:t xml:space="preserve">Figure </w:t>
+      </w:r>
+      <w:r>
+        <w:rPr>
+          <w:noProof/>
+        </w:rPr>
+        <w:t>10</w:t>
+      </w:r>
+      <w:r>
+        <w:rPr>
+          <w:rFonts w:eastAsia="Times New Roman" w:cs="Times New Roman"/>
+          <w:color w:val="000000"/>
+          <w:szCs w:val="24"/>
+          <w:lang w:val="en-US" w:eastAsia="zh-CN"/>
+        </w:rPr>
+        <w:fldChar w:fldCharType="end"/>
+      </w:r>
+      <w:r>
+        <w:rPr>
+          <w:rFonts w:eastAsia="Times New Roman" w:cs="Times New Roman"/>
+          <w:color w:val="000000"/>
+          <w:szCs w:val="24"/>
+          <w:lang w:val="en-US" w:eastAsia="zh-CN"/>
+        </w:rPr>
+        <w:t>.</w:t>
+      </w:r>
+    </w:p>
+    <w:p>
+      <w:pPr>
+        <w:rPr>
+          <w:rFonts w:eastAsia="Times New Roman" w:cs="Times New Roman"/>
           <w:color w:val="000000"/>
           <w:szCs w:val="24"/>
           <w:lang w:val="en-US" w:eastAsia="zh-CN"/>
@@ -13198,37 +13573,7 @@
           <w:szCs w:val="24"/>
           <w:lang w:val="en-US" w:eastAsia="zh-CN"/>
         </w:rPr>
-        <w:instrText xml:space="preserve"> </w:instrText>
-      </w:r>
-      <w:r>
-        <w:rPr>
-          <w:rFonts w:eastAsia="Times New Roman" w:cs="Times New Roman"/>
-          <w:noProof/>
-          <w:color w:val="000000"/>
-          <w:szCs w:val="24"/>
-          <w:lang w:val="en-US" w:eastAsia="zh-CN"/>
-        </w:rPr>
-        <w:instrText>INCLUDEPICTURE  "https://lh5.googleusercontent</w:instrText>
-      </w:r>
-      <w:r>
-        <w:rPr>
-          <w:rFonts w:eastAsia="Times New Roman" w:cs="Times New Roman"/>
-          <w:noProof/>
-          <w:color w:val="000000"/>
-          <w:szCs w:val="24"/>
-          <w:lang w:val="en-US" w:eastAsia="zh-CN"/>
-        </w:rPr>
-        <w:instrText>.com/CGbDYY2hFUeS1C-gxd9GGPAPWQEMKOt6RvQiHslJDOU-9VQ4G_C-S_JNM051tyn-Vb1pQnZRYeGUI9EBJMlx8moj-C-Je6KhQiDOhXXyomUQBk8QQGGv2Ki6vLFocygmZFT4-yAo" \* MERGEFORMATINET</w:instrText>
-      </w:r>
-      <w:r>
-        <w:rPr>
-          <w:rFonts w:eastAsia="Times New Roman" w:cs="Times New Roman"/>
-          <w:noProof/>
-          <w:color w:val="000000"/>
-          <w:szCs w:val="24"/>
-          <w:lang w:val="en-US" w:eastAsia="zh-CN"/>
-        </w:rPr>
-        <w:instrText xml:space="preserve"> </w:instrText>
+        <w:instrText xml:space="preserve"> INCLUDEPICTURE  "https://lh5.googleusercontent.com/CGbDYY2hFUeS1C-gxd9GGPAPWQEMKOt6RvQiHslJDOU-9VQ4G_C-S_JNM051tyn-Vb1pQnZRYeGUI9EBJMlx8moj-C-Je6KhQiDOhXXyomUQBk8QQGGv2Ki6vLFocygmZFT4-yAo" \* MERGEFORMATINET </w:instrText>
       </w:r>
       <w:r>
         <w:rPr>
@@ -13248,7 +13593,7 @@
           <w:szCs w:val="24"/>
           <w:lang w:val="en-US" w:eastAsia="zh-CN"/>
         </w:rPr>
-        <w:pict w14:anchorId="3EFBFDFD">
+        <w:pict w14:anchorId="4E53E805">
           <v:shapetype id="_x0000_t75" coordsize="21600,21600" o:spt="75" o:preferrelative="t" path="m@4@5l@4@11@9@11@9@5xe" filled="f" stroked="f">
             <v:stroke joinstyle="miter"/>
             <v:formulas>
@@ -13268,7 +13613,7 @@
             <v:path o:extrusionok="f" gradientshapeok="t" o:connecttype="rect"/>
             <o:lock v:ext="edit" aspectratio="t"/>
           </v:shapetype>
-          <v:shape id="_x0000_i1025" type="#_x0000_t75" alt="https://lh5.googleusercontent.com/CGbDYY2hFUeS1C-gxd9GGPAPWQEMKOt6RvQiHslJDOU-9VQ4G_C-S_JNM051tyn-Vb1pQnZRYeGUI9EBJMlx8moj-C-Je6KhQiDOhXXyomUQBk8QQGGv2Ki6vLFocygmZFT4-yAo" style="width:395.05pt;height:241.4pt;mso-width-percent:0;mso-height-percent:0;mso-width-percent:0;mso-height-percent:0">
+          <v:shape id="_x0000_i1067" type="#_x0000_t75" alt="https://lh5.googleusercontent.com/CGbDYY2hFUeS1C-gxd9GGPAPWQEMKOt6RvQiHslJDOU-9VQ4G_C-S_JNM051tyn-Vb1pQnZRYeGUI9EBJMlx8moj-C-Je6KhQiDOhXXyomUQBk8QQGGv2Ki6vLFocygmZFT4-yAo" style="width:395.3pt;height:240.9pt;mso-width-percent:0;mso-height-percent:0;mso-width-percent:0;mso-height-percent:0">
             <v:imagedata r:id="rId21" r:href="rId22"/>
           </v:shape>
         </w:pict>
@@ -13330,8 +13675,8 @@
           <w:i/>
         </w:rPr>
       </w:pPr>
-      <w:bookmarkStart w:id="23" w:name="_Ref529697565"/>
-      <w:bookmarkStart w:id="24" w:name="_Ref529697559"/>
+      <w:bookmarkStart w:id="22" w:name="_Ref529697565"/>
+      <w:bookmarkStart w:id="23" w:name="_Ref529697559"/>
       <w:r>
         <w:rPr>
           <w:i/>
@@ -13369,24 +13714,24 @@
         </w:rPr>
         <w:fldChar w:fldCharType="end"/>
       </w:r>
+      <w:bookmarkEnd w:id="22"/>
+      <w:r>
+        <w:rPr>
+          <w:i/>
+        </w:rPr>
+        <w:t xml:space="preserve">. </w:t>
+      </w:r>
+      <w:r>
+        <w:rPr>
+          <w:rFonts w:eastAsia="Times New Roman" w:cs="Times New Roman"/>
+          <w:i/>
+          <w:color w:val="000000"/>
+          <w:szCs w:val="24"/>
+          <w:lang w:val="en-US" w:eastAsia="zh-CN"/>
+        </w:rPr>
+        <w:t>Total within-cluster sum of squares versus the number of centers</w:t>
+      </w:r>
       <w:bookmarkEnd w:id="23"/>
-      <w:r>
-        <w:rPr>
-          <w:i/>
-        </w:rPr>
-        <w:t xml:space="preserve">. </w:t>
-      </w:r>
-      <w:r>
-        <w:rPr>
-          <w:rFonts w:eastAsia="Times New Roman" w:cs="Times New Roman"/>
-          <w:i/>
-          <w:color w:val="000000"/>
-          <w:szCs w:val="24"/>
-          <w:lang w:val="en-US" w:eastAsia="zh-CN"/>
-        </w:rPr>
-        <w:t>Total within-cluster sum of squares versus the number of centers</w:t>
-      </w:r>
-      <w:bookmarkEnd w:id="24"/>
     </w:p>
     <w:p>
       <w:pPr>
@@ -13485,7 +13830,27 @@
           <w:szCs w:val="24"/>
           <w:lang w:val="en-US" w:eastAsia="zh-CN"/>
         </w:rPr>
-        <w:t>there is a significant drop in the sum of squares until the number of centers reaches 3. The decrease in the sum of squares substantially lowers as the number of centers increases from 3 to 25.</w:t>
+        <w:t xml:space="preserve">there is a significant drop in the sum of squares until the number of centers reaches 3. The decrease in the sum of squares </w:t>
+      </w:r>
+      <w:proofErr w:type="gramStart"/>
+      <w:r>
+        <w:rPr>
+          <w:rFonts w:eastAsia="Times New Roman" w:cs="Times New Roman"/>
+          <w:color w:val="000000"/>
+          <w:szCs w:val="24"/>
+          <w:lang w:val="en-US" w:eastAsia="zh-CN"/>
+        </w:rPr>
+        <w:t>substantially lowers</w:t>
+      </w:r>
+      <w:proofErr w:type="gramEnd"/>
+      <w:r>
+        <w:rPr>
+          <w:rFonts w:eastAsia="Times New Roman" w:cs="Times New Roman"/>
+          <w:color w:val="000000"/>
+          <w:szCs w:val="24"/>
+          <w:lang w:val="en-US" w:eastAsia="zh-CN"/>
+        </w:rPr>
+        <w:t xml:space="preserve"> as the number of centers increases from 3 to 25.</w:t>
       </w:r>
     </w:p>
     <w:p>
@@ -13751,37 +14116,7 @@
           <w:szCs w:val="24"/>
           <w:lang w:val="en-US" w:eastAsia="zh-CN"/>
         </w:rPr>
-        <w:instrText xml:space="preserve"> </w:instrText>
-      </w:r>
-      <w:r>
-        <w:rPr>
-          <w:rFonts w:eastAsia="Times New Roman" w:cs="Times New Roman"/>
-          <w:noProof/>
-          <w:color w:val="000000"/>
-          <w:szCs w:val="24"/>
-          <w:lang w:val="en-US" w:eastAsia="zh-CN"/>
-        </w:rPr>
-        <w:instrText>INCLUDEPICTURE  "https://lh3.googleusercontent.com/9WM-hKXmi-bEPYI05EFN9jbiiy_u43XQyqpGNuYs0DGbAU5MRYYkf_pb2MvzFsc6fzbHvemxOIk8TnSX9zTFiXI6det-ltkLhArdtj77a8umiXf6boeDzC_X5bJRCsqZiHUKUR5Q"</w:instrText>
-      </w:r>
-      <w:r>
-        <w:rPr>
-          <w:rFonts w:eastAsia="Times New Roman" w:cs="Times New Roman"/>
-          <w:noProof/>
-          <w:color w:val="000000"/>
-          <w:szCs w:val="24"/>
-          <w:lang w:val="en-US" w:eastAsia="zh-CN"/>
-        </w:rPr>
-        <w:instrText xml:space="preserve"> \* MERGEFORMATINET</w:instrText>
-      </w:r>
-      <w:r>
-        <w:rPr>
-          <w:rFonts w:eastAsia="Times New Roman" w:cs="Times New Roman"/>
-          <w:noProof/>
-          <w:color w:val="000000"/>
-          <w:szCs w:val="24"/>
-          <w:lang w:val="en-US" w:eastAsia="zh-CN"/>
-        </w:rPr>
-        <w:instrText xml:space="preserve"> </w:instrText>
+        <w:instrText xml:space="preserve"> INCLUDEPICTURE  "https://lh3.googleusercontent.com/9WM-hKXmi-bEPYI05EFN9jbiiy_u43XQyqpGNuYs0DGbAU5MRYYkf_pb2MvzFsc6fzbHvemxOIk8TnSX9zTFiXI6det-ltkLhArdtj77a8umiXf6boeDzC_X5bJRCsqZiHUKUR5Q" \* MERGEFORMATINET </w:instrText>
       </w:r>
       <w:r>
         <w:rPr>
@@ -13801,8 +14136,8 @@
           <w:szCs w:val="24"/>
           <w:lang w:val="en-US" w:eastAsia="zh-CN"/>
         </w:rPr>
-        <w:pict w14:anchorId="0E84FE08">
-          <v:shape id="_x0000_i1026" type="#_x0000_t75" alt="https://lh3.googleusercontent.com/9WM-hKXmi-bEPYI05EFN9jbiiy_u43XQyqpGNuYs0DGbAU5MRYYkf_pb2MvzFsc6fzbHvemxOIk8TnSX9zTFiXI6det-ltkLhArdtj77a8umiXf6boeDzC_X5bJRCsqZiHUKUR5Q" style="width:394.65pt;height:241.8pt;mso-width-percent:0;mso-height-percent:0;mso-width-percent:0;mso-height-percent:0">
+        <w:pict w14:anchorId="1466D233">
+          <v:shape id="_x0000_i1066" type="#_x0000_t75" alt="https://lh3.googleusercontent.com/9WM-hKXmi-bEPYI05EFN9jbiiy_u43XQyqpGNuYs0DGbAU5MRYYkf_pb2MvzFsc6fzbHvemxOIk8TnSX9zTFiXI6det-ltkLhArdtj77a8umiXf6boeDzC_X5bJRCsqZiHUKUR5Q" style="width:395.3pt;height:242.3pt;mso-width-percent:0;mso-height-percent:0;mso-width-percent:0;mso-height-percent:0">
             <v:imagedata r:id="rId23" r:href="rId24"/>
           </v:shape>
         </w:pict>
@@ -13864,7 +14199,7 @@
           <w:i/>
         </w:rPr>
       </w:pPr>
-      <w:bookmarkStart w:id="25" w:name="_Ref529697626"/>
+      <w:bookmarkStart w:id="24" w:name="_Ref529697626"/>
       <w:r>
         <w:rPr>
           <w:i/>
@@ -13902,7 +14237,7 @@
         </w:rPr>
         <w:fldChar w:fldCharType="end"/>
       </w:r>
-      <w:bookmarkEnd w:id="25"/>
+      <w:bookmarkEnd w:id="24"/>
       <w:r>
         <w:rPr>
           <w:i/>
@@ -13917,7 +14252,29 @@
           <w:szCs w:val="24"/>
           <w:lang w:val="en-US" w:eastAsia="zh-CN"/>
         </w:rPr>
-        <w:t>Sum of squares by different randomly chosen start point of center</w:t>
+        <w:t xml:space="preserve">Sum of squares by different randomly chosen </w:t>
+      </w:r>
+      <w:proofErr w:type="gramStart"/>
+      <w:r>
+        <w:rPr>
+          <w:rFonts w:eastAsia="Times New Roman" w:cs="Times New Roman"/>
+          <w:i/>
+          <w:color w:val="000000"/>
+          <w:szCs w:val="24"/>
+          <w:lang w:val="en-US" w:eastAsia="zh-CN"/>
+        </w:rPr>
+        <w:t>start</w:t>
+      </w:r>
+      <w:proofErr w:type="gramEnd"/>
+      <w:r>
+        <w:rPr>
+          <w:rFonts w:eastAsia="Times New Roman" w:cs="Times New Roman"/>
+          <w:i/>
+          <w:color w:val="000000"/>
+          <w:szCs w:val="24"/>
+          <w:lang w:val="en-US" w:eastAsia="zh-CN"/>
+        </w:rPr>
+        <w:t xml:space="preserve"> point of center</w:t>
       </w:r>
     </w:p>
     <w:p>
@@ -14165,37 +14522,7 @@
           <w:szCs w:val="24"/>
           <w:lang w:val="en-US" w:eastAsia="zh-CN"/>
         </w:rPr>
-        <w:instrText xml:space="preserve"> </w:instrText>
-      </w:r>
-      <w:r>
-        <w:rPr>
-          <w:rFonts w:eastAsia="Times New Roman" w:cs="Times New Roman"/>
-          <w:noProof/>
-          <w:color w:val="000000"/>
-          <w:szCs w:val="24"/>
-          <w:lang w:val="en-US" w:eastAsia="zh-CN"/>
-        </w:rPr>
-        <w:instrText>INCLUDEPICTURE  "http</w:instrText>
-      </w:r>
-      <w:r>
-        <w:rPr>
-          <w:rFonts w:eastAsia="Times New Roman" w:cs="Times New Roman"/>
-          <w:noProof/>
-          <w:color w:val="000000"/>
-          <w:szCs w:val="24"/>
-          <w:lang w:val="en-US" w:eastAsia="zh-CN"/>
-        </w:rPr>
-        <w:instrText>s://lh6.googleusercontent.com/1zkg-ZuA8TvShmrmontdWo1jdGlp3oZyR3UsNWs7_GUOHtCXvBMMq3qa5OtYyJNXeGoToAY95MyPy4h_UHlaEWv_Uz_zw8hUwCzPBFY55YOymG8SGHU38Uw7vq2x3JAYZ-xp6At-" \* MERGEFORMATINET</w:instrText>
-      </w:r>
-      <w:r>
-        <w:rPr>
-          <w:rFonts w:eastAsia="Times New Roman" w:cs="Times New Roman"/>
-          <w:noProof/>
-          <w:color w:val="000000"/>
-          <w:szCs w:val="24"/>
-          <w:lang w:val="en-US" w:eastAsia="zh-CN"/>
-        </w:rPr>
-        <w:instrText xml:space="preserve"> </w:instrText>
+        <w:instrText xml:space="preserve"> INCLUDEPICTURE  "https://lh6.googleusercontent.com/1zkg-ZuA8TvShmrmontdWo1jdGlp3oZyR3UsNWs7_GUOHtCXvBMMq3qa5OtYyJNXeGoToAY95MyPy4h_UHlaEWv_Uz_zw8hUwCzPBFY55YOymG8SGHU38Uw7vq2x3JAYZ-xp6At-" \* MERGEFORMATINET </w:instrText>
       </w:r>
       <w:r>
         <w:rPr>
@@ -14215,8 +14542,8 @@
           <w:szCs w:val="24"/>
           <w:lang w:val="en-US" w:eastAsia="zh-CN"/>
         </w:rPr>
-        <w:pict w14:anchorId="0F6300E0">
-          <v:shape id="_x0000_i1027" type="#_x0000_t75" alt="https://lh6.googleusercontent.com/1zkg-ZuA8TvShmrmontdWo1jdGlp3oZyR3UsNWs7_GUOHtCXvBMMq3qa5OtYyJNXeGoToAY95MyPy4h_UHlaEWv_Uz_zw8hUwCzPBFY55YOymG8SGHU38Uw7vq2x3JAYZ-xp6At-" style="width:395.8pt;height:242.55pt;mso-width-percent:0;mso-height-percent:0;mso-width-percent:0;mso-height-percent:0">
+        <w:pict w14:anchorId="67682418">
+          <v:shape id="_x0000_i1065" type="#_x0000_t75" alt="https://lh6.googleusercontent.com/1zkg-ZuA8TvShmrmontdWo1jdGlp3oZyR3UsNWs7_GUOHtCXvBMMq3qa5OtYyJNXeGoToAY95MyPy4h_UHlaEWv_Uz_zw8hUwCzPBFY55YOymG8SGHU38Uw7vq2x3JAYZ-xp6At-" style="width:396pt;height:243pt;mso-width-percent:0;mso-height-percent:0;mso-width-percent:0;mso-height-percent:0">
             <v:imagedata r:id="rId25" r:href="rId26"/>
           </v:shape>
         </w:pict>
@@ -14278,7 +14605,7 @@
           <w:i/>
         </w:rPr>
       </w:pPr>
-      <w:bookmarkStart w:id="26" w:name="_Ref529697654"/>
+      <w:bookmarkStart w:id="25" w:name="_Ref529697654"/>
       <w:r>
         <w:rPr>
           <w:i/>
@@ -14316,7 +14643,7 @@
         </w:rPr>
         <w:fldChar w:fldCharType="end"/>
       </w:r>
-      <w:bookmarkEnd w:id="26"/>
+      <w:bookmarkEnd w:id="25"/>
       <w:r>
         <w:rPr>
           <w:i/>
@@ -14509,7 +14836,7 @@
         <w:t>.</w:t>
       </w:r>
     </w:p>
-    <w:commentRangeStart w:id="27"/>
+    <w:commentRangeStart w:id="26"/>
     <w:p>
       <w:pPr>
         <w:rPr>
@@ -14655,37 +14982,7 @@
           <w:szCs w:val="24"/>
           <w:lang w:val="en-US" w:eastAsia="zh-CN"/>
         </w:rPr>
-        <w:instrText xml:space="preserve"> </w:instrText>
-      </w:r>
-      <w:r>
-        <w:rPr>
-          <w:rFonts w:eastAsia="Times New Roman" w:cs="Times New Roman"/>
-          <w:noProof/>
-          <w:color w:val="000000"/>
-          <w:szCs w:val="24"/>
-          <w:lang w:val="en-US" w:eastAsia="zh-CN"/>
-        </w:rPr>
-        <w:instrText>INCLUDEPICTURE  "https://lh4.googleusercontent.com/oQPaFNO_2xZIiAjwZ3PXYOq_SRMvUuwbst85z7MyxgZr7fuOEV6upTQqqv_UJLCeHWUiEGc7UN8vbGHpfNNZeWFaWNKHLNpw-w7qv8AlXoKRy_hrVlfBUB13JUGr3xmoiu6XC5F2"</w:instrText>
-      </w:r>
-      <w:r>
-        <w:rPr>
-          <w:rFonts w:eastAsia="Times New Roman" w:cs="Times New Roman"/>
-          <w:noProof/>
-          <w:color w:val="000000"/>
-          <w:szCs w:val="24"/>
-          <w:lang w:val="en-US" w:eastAsia="zh-CN"/>
-        </w:rPr>
-        <w:instrText xml:space="preserve"> \* MERGEFORMATINET</w:instrText>
-      </w:r>
-      <w:r>
-        <w:rPr>
-          <w:rFonts w:eastAsia="Times New Roman" w:cs="Times New Roman"/>
-          <w:noProof/>
-          <w:color w:val="000000"/>
-          <w:szCs w:val="24"/>
-          <w:lang w:val="en-US" w:eastAsia="zh-CN"/>
-        </w:rPr>
-        <w:instrText xml:space="preserve"> </w:instrText>
+        <w:instrText xml:space="preserve"> INCLUDEPICTURE  "https://lh4.googleusercontent.com/oQPaFNO_2xZIiAjwZ3PXYOq_SRMvUuwbst85z7MyxgZr7fuOEV6upTQqqv_UJLCeHWUiEGc7UN8vbGHpfNNZeWFaWNKHLNpw-w7qv8AlXoKRy_hrVlfBUB13JUGr3xmoiu6XC5F2" \* MERGEFORMATINET </w:instrText>
       </w:r>
       <w:r>
         <w:rPr>
@@ -14705,8 +15002,8 @@
           <w:szCs w:val="24"/>
           <w:lang w:val="en-US" w:eastAsia="zh-CN"/>
         </w:rPr>
-        <w:pict w14:anchorId="249E8B77">
-          <v:shape id="_x0000_i1028" type="#_x0000_t75" alt="https://lh4.googleusercontent.com/oQPaFNO_2xZIiAjwZ3PXYOq_SRMvUuwbst85z7MyxgZr7fuOEV6upTQqqv_UJLCeHWUiEGc7UN8vbGHpfNNZeWFaWNKHLNpw-w7qv8AlXoKRy_hrVlfBUB13JUGr3xmoiu6XC5F2" style="width:397.35pt;height:240.25pt;mso-width-percent:0;mso-height-percent:0;mso-width-percent:0;mso-height-percent:0">
+        <w:pict w14:anchorId="6EFEA05A">
+          <v:shape id="_x0000_i1064" type="#_x0000_t75" alt="https://lh4.googleusercontent.com/oQPaFNO_2xZIiAjwZ3PXYOq_SRMvUuwbst85z7MyxgZr7fuOEV6upTQqqv_UJLCeHWUiEGc7UN8vbGHpfNNZeWFaWNKHLNpw-w7qv8AlXoKRy_hrVlfBUB13JUGr3xmoiu6XC5F2" style="width:398.1pt;height:239.55pt;mso-width-percent:0;mso-height-percent:0;mso-width-percent:0;mso-height-percent:0">
             <v:imagedata r:id="rId27" r:href="rId28"/>
           </v:shape>
         </w:pict>
@@ -14760,12 +15057,12 @@
         </w:rPr>
         <w:fldChar w:fldCharType="end"/>
       </w:r>
-      <w:commentRangeEnd w:id="27"/>
+      <w:commentRangeEnd w:id="26"/>
       <w:r>
         <w:rPr>
           <w:rStyle w:val="CommentReference"/>
         </w:rPr>
-        <w:commentReference w:id="27"/>
+        <w:commentReference w:id="26"/>
       </w:r>
     </w:p>
     <w:p>
@@ -14775,7 +15072,7 @@
           <w:i/>
         </w:rPr>
       </w:pPr>
-      <w:bookmarkStart w:id="28" w:name="_Ref529697683"/>
+      <w:bookmarkStart w:id="27" w:name="_Ref529697683"/>
       <w:r>
         <w:rPr>
           <w:i/>
@@ -14813,7 +15110,7 @@
         </w:rPr>
         <w:fldChar w:fldCharType="end"/>
       </w:r>
-      <w:bookmarkEnd w:id="28"/>
+      <w:bookmarkEnd w:id="27"/>
       <w:r>
         <w:rPr>
           <w:i/>
@@ -15125,7 +15422,7 @@
           <w:lang w:bidi="en-US"/>
         </w:rPr>
       </w:pPr>
-      <w:commentRangeStart w:id="29"/>
+      <w:commentRangeStart w:id="28"/>
       <w:r>
         <w:rPr>
           <w:lang w:bidi="en-US"/>
@@ -15133,7 +15430,7 @@
         <w:lastRenderedPageBreak/>
         <w:t>Association Rule Mining Analysis</w:t>
       </w:r>
-      <w:commentRangeEnd w:id="29"/>
+      <w:commentRangeEnd w:id="28"/>
       <w:r>
         <w:rPr>
           <w:rStyle w:val="CommentReference"/>
@@ -15141,7 +15438,7 @@
           <w:b w:val="0"/>
           <w:bCs w:val="0"/>
         </w:rPr>
-        <w:commentReference w:id="29"/>
+        <w:commentReference w:id="28"/>
       </w:r>
     </w:p>
     <w:p>
@@ -15302,7 +15599,6 @@
           <w:id w:val="932707647"/>
           <w:citation/>
         </w:sdtPr>
-        <w:sdtEndPr/>
         <w:sdtContent>
           <w:r>
             <w:rPr>
@@ -15555,18 +15851,2946 @@
       <w:pPr>
         <w:spacing w:after="0"/>
         <w:rPr>
+          <w:szCs w:val="28"/>
+          <w:lang w:bidi="en-US"/>
+        </w:rPr>
+      </w:pPr>
+      <w:r>
+        <w:rPr>
+          <w:szCs w:val="28"/>
+          <w:lang w:bidi="en-US"/>
+        </w:rPr>
+        <w:t>Since the dataset only contains 77 samples (77 communities), in order to obtain rules that are more general, a higher support is required compared with bigger datasets. The starting point is set to be 0.5 support and 0.8 confidence. The support value is lowered by step of 0.1 or 0.05 through the analysis process, to help with the selection of proper support value used in the final analysis. The confidence is unchanged through the process since it is decided that 80% is the lowest acceptable confidence in this analysis and the rules with higher confidence w</w:t>
+      </w:r>
+      <w:r>
+        <w:rPr>
+          <w:szCs w:val="28"/>
+          <w:lang w:bidi="en-US"/>
+        </w:rPr>
+        <w:t xml:space="preserve">ould be automatically included. </w:t>
+      </w:r>
+      <w:r>
+        <w:t xml:space="preserve">Table </w:t>
+      </w:r>
+      <w:r>
+        <w:rPr>
+          <w:noProof/>
+        </w:rPr>
+        <w:fldChar w:fldCharType="begin"/>
+      </w:r>
+      <w:r>
+        <w:rPr>
+          <w:noProof/>
+        </w:rPr>
+        <w:instrText xml:space="preserve"> SEQ Table \* ARABIC </w:instrText>
+      </w:r>
+      <w:r>
+        <w:rPr>
+          <w:noProof/>
+        </w:rPr>
+        <w:fldChar w:fldCharType="separate"/>
+      </w:r>
+      <w:r>
+        <w:rPr>
+          <w:noProof/>
+        </w:rPr>
+        <w:t>11</w:t>
+      </w:r>
+      <w:r>
+        <w:rPr>
+          <w:noProof/>
+        </w:rPr>
+        <w:fldChar w:fldCharType="end"/>
+      </w:r>
+      <w:r>
+        <w:rPr>
+          <w:noProof/>
+        </w:rPr>
+        <w:t xml:space="preserve"> </w:t>
+      </w:r>
+      <w:r>
+        <w:rPr>
+          <w:szCs w:val="28"/>
+          <w:lang w:bidi="en-US"/>
+        </w:rPr>
+        <w:t xml:space="preserve">and </w:t>
+      </w:r>
+      <w:r>
+        <w:t xml:space="preserve">Table </w:t>
+      </w:r>
+      <w:r>
+        <w:rPr>
+          <w:noProof/>
+        </w:rPr>
+        <w:fldChar w:fldCharType="begin"/>
+      </w:r>
+      <w:r>
+        <w:rPr>
+          <w:noProof/>
+        </w:rPr>
+        <w:instrText xml:space="preserve"> SEQ Table \* ARABIC </w:instrText>
+      </w:r>
+      <w:r>
+        <w:rPr>
+          <w:noProof/>
+        </w:rPr>
+        <w:fldChar w:fldCharType="separate"/>
+      </w:r>
+      <w:r>
+        <w:rPr>
+          <w:noProof/>
+        </w:rPr>
+        <w:t>12</w:t>
+      </w:r>
+      <w:r>
+        <w:rPr>
+          <w:noProof/>
+        </w:rPr>
+        <w:fldChar w:fldCharType="end"/>
+      </w:r>
+      <w:r>
+        <w:rPr>
+          <w:noProof/>
+        </w:rPr>
+        <w:t xml:space="preserve"> </w:t>
+      </w:r>
+      <w:r>
+        <w:rPr>
+          <w:szCs w:val="28"/>
+          <w:lang w:bidi="en-US"/>
+        </w:rPr>
+        <w:t>show</w:t>
+      </w:r>
+      <w:r>
+        <w:rPr>
+          <w:szCs w:val="28"/>
+          <w:lang w:bidi="en-US"/>
+        </w:rPr>
+        <w:t xml:space="preserve"> the sample fixed width binned data.</w:t>
+      </w:r>
+    </w:p>
+    <w:p>
+      <w:pPr>
+        <w:spacing w:after="0"/>
+        <w:rPr>
+          <w:szCs w:val="28"/>
+          <w:lang w:bidi="en-US"/>
+        </w:rPr>
+      </w:pPr>
+    </w:p>
+    <w:p>
+      <w:pPr>
+        <w:spacing w:after="0"/>
+        <w:jc w:val="center"/>
+        <w:rPr>
+          <w:szCs w:val="28"/>
+          <w:lang w:bidi="en-US"/>
+        </w:rPr>
+      </w:pPr>
+      <w:r>
+        <w:t xml:space="preserve">Table </w:t>
+      </w:r>
+      <w:r>
+        <w:rPr>
+          <w:noProof/>
+        </w:rPr>
+        <w:fldChar w:fldCharType="begin"/>
+      </w:r>
+      <w:r>
+        <w:rPr>
+          <w:noProof/>
+        </w:rPr>
+        <w:instrText xml:space="preserve"> SEQ Table \* ARABIC </w:instrText>
+      </w:r>
+      <w:r>
+        <w:rPr>
+          <w:noProof/>
+        </w:rPr>
+        <w:fldChar w:fldCharType="separate"/>
+      </w:r>
+      <w:r>
+        <w:rPr>
+          <w:noProof/>
+        </w:rPr>
+        <w:t>11</w:t>
+      </w:r>
+      <w:r>
+        <w:rPr>
+          <w:noProof/>
+        </w:rPr>
+        <w:fldChar w:fldCharType="end"/>
+      </w:r>
+      <w:r>
+        <w:rPr>
+          <w:lang w:val="en-US"/>
+        </w:rPr>
+        <w:t>.</w:t>
+      </w:r>
+      <w:r>
+        <w:t xml:space="preserve"> </w:t>
+      </w:r>
+      <w:r>
+        <w:t>Binned</w:t>
+      </w:r>
+      <w:r>
+        <w:t xml:space="preserve"> Explanatory Variables for </w:t>
+      </w:r>
+      <w:r>
+        <w:t>Association</w:t>
+      </w:r>
+      <w:r>
+        <w:t xml:space="preserve"> (Part 1 of 2).</w:t>
+      </w:r>
+    </w:p>
+    <w:tbl>
+      <w:tblPr>
+        <w:tblStyle w:val="TableGrid"/>
+        <w:tblW w:w="8711" w:type="dxa"/>
+        <w:jc w:val="center"/>
+        <w:tblLayout w:type="fixed"/>
+        <w:tblLook w:val="04A0" w:firstRow="1" w:lastRow="0" w:firstColumn="1" w:lastColumn="0" w:noHBand="0" w:noVBand="1"/>
+      </w:tblPr>
+      <w:tblGrid>
+        <w:gridCol w:w="1101"/>
+        <w:gridCol w:w="1275"/>
+        <w:gridCol w:w="1134"/>
+        <w:gridCol w:w="1134"/>
+        <w:gridCol w:w="1232"/>
+        <w:gridCol w:w="1275"/>
+        <w:gridCol w:w="1560"/>
+      </w:tblGrid>
+      <w:tr>
+        <w:trPr>
+          <w:jc w:val="center"/>
+        </w:trPr>
+        <w:tc>
+          <w:tcPr>
+            <w:tcW w:w="1101" w:type="dxa"/>
+            <w:shd w:val="clear" w:color="auto" w:fill="BFBFBF" w:themeFill="background1" w:themeFillShade="BF"/>
+            <w:vAlign w:val="center"/>
+          </w:tcPr>
+          <w:p>
+            <w:pPr>
+              <w:jc w:val="center"/>
+              <w:rPr>
+                <w:rFonts w:cs="Times New Roman"/>
+                <w:b/>
+                <w:color w:val="000000"/>
+              </w:rPr>
+            </w:pPr>
+            <w:r>
+              <w:rPr>
+                <w:rFonts w:cs="Times New Roman"/>
+                <w:b/>
+                <w:color w:val="000000"/>
+              </w:rPr>
+              <w:t xml:space="preserve">Violent crimes per 1000 </w:t>
+            </w:r>
+            <w:r>
+              <w:rPr>
+                <w:rFonts w:cs="Times New Roman"/>
+                <w:b/>
+                <w:color w:val="000000"/>
+              </w:rPr>
+              <w:t>p</w:t>
+            </w:r>
+            <w:r>
+              <w:rPr>
+                <w:rFonts w:cs="Times New Roman"/>
+                <w:b/>
+                <w:color w:val="000000"/>
+              </w:rPr>
+              <w:t>eople</w:t>
+            </w:r>
+          </w:p>
+        </w:tc>
+        <w:tc>
+          <w:tcPr>
+            <w:tcW w:w="1275" w:type="dxa"/>
+            <w:shd w:val="clear" w:color="auto" w:fill="BFBFBF" w:themeFill="background1" w:themeFillShade="BF"/>
+            <w:vAlign w:val="center"/>
+          </w:tcPr>
+          <w:p>
+            <w:pPr>
+              <w:jc w:val="center"/>
+              <w:rPr>
+                <w:rFonts w:cs="Times New Roman"/>
+                <w:b/>
+                <w:color w:val="000000"/>
+              </w:rPr>
+            </w:pPr>
+            <w:r>
+              <w:rPr>
+                <w:rFonts w:cs="Times New Roman"/>
+                <w:b/>
+                <w:color w:val="000000"/>
+              </w:rPr>
+              <w:t xml:space="preserve">Average School </w:t>
+            </w:r>
+            <w:r>
+              <w:rPr>
+                <w:rFonts w:cs="Times New Roman"/>
+                <w:b/>
+                <w:color w:val="000000"/>
+              </w:rPr>
+              <w:t>Rating</w:t>
+            </w:r>
+          </w:p>
+        </w:tc>
+        <w:tc>
+          <w:tcPr>
+            <w:tcW w:w="1134" w:type="dxa"/>
+            <w:shd w:val="clear" w:color="auto" w:fill="BFBFBF" w:themeFill="background1" w:themeFillShade="BF"/>
+            <w:vAlign w:val="center"/>
+          </w:tcPr>
+          <w:p>
+            <w:pPr>
+              <w:jc w:val="center"/>
+              <w:rPr>
+                <w:rFonts w:cs="Times New Roman"/>
+                <w:b/>
+                <w:color w:val="000000"/>
+              </w:rPr>
+            </w:pPr>
+            <w:r>
+              <w:rPr>
+                <w:rFonts w:cs="Times New Roman"/>
+                <w:b/>
+                <w:color w:val="000000"/>
+              </w:rPr>
+              <w:t xml:space="preserve">Normalized Average </w:t>
+            </w:r>
+            <w:r>
+              <w:rPr>
+                <w:rFonts w:cs="Times New Roman"/>
+                <w:b/>
+                <w:color w:val="000000"/>
+              </w:rPr>
+              <w:t>SSL</w:t>
+            </w:r>
+          </w:p>
+        </w:tc>
+        <w:tc>
+          <w:tcPr>
+            <w:tcW w:w="1134" w:type="dxa"/>
+            <w:shd w:val="clear" w:color="auto" w:fill="BFBFBF" w:themeFill="background1" w:themeFillShade="BF"/>
+            <w:vAlign w:val="center"/>
+          </w:tcPr>
+          <w:p>
+            <w:pPr>
+              <w:jc w:val="center"/>
+              <w:rPr>
+                <w:rFonts w:cs="Times New Roman"/>
+                <w:b/>
+                <w:color w:val="000000"/>
+              </w:rPr>
+            </w:pPr>
+            <w:r>
+              <w:rPr>
+                <w:rFonts w:cs="Times New Roman"/>
+                <w:b/>
+                <w:color w:val="000000"/>
+              </w:rPr>
+              <w:t>Total Park Area (m</w:t>
+            </w:r>
+            <w:r>
+              <w:rPr>
+                <w:rFonts w:cs="Times New Roman"/>
+                <w:b/>
+                <w:color w:val="000000"/>
+                <w:vertAlign w:val="superscript"/>
+              </w:rPr>
+              <w:t>2</w:t>
+            </w:r>
+            <w:r>
+              <w:rPr>
+                <w:rFonts w:cs="Times New Roman"/>
+                <w:b/>
+                <w:color w:val="000000"/>
+              </w:rPr>
+              <w:t>)</w:t>
+            </w:r>
+          </w:p>
+        </w:tc>
+        <w:tc>
+          <w:tcPr>
+            <w:tcW w:w="1232" w:type="dxa"/>
+            <w:shd w:val="clear" w:color="auto" w:fill="BFBFBF" w:themeFill="background1" w:themeFillShade="BF"/>
+            <w:vAlign w:val="center"/>
+          </w:tcPr>
+          <w:p>
+            <w:pPr>
+              <w:jc w:val="center"/>
+              <w:rPr>
+                <w:rFonts w:cs="Times New Roman"/>
+                <w:b/>
+                <w:color w:val="000000"/>
+              </w:rPr>
+            </w:pPr>
+            <w:r>
+              <w:rPr>
+                <w:rFonts w:cs="Times New Roman"/>
+                <w:b/>
+                <w:color w:val="000000"/>
+              </w:rPr>
+              <w:t xml:space="preserve">Number of </w:t>
+            </w:r>
+            <w:r>
+              <w:rPr>
+                <w:rFonts w:cs="Times New Roman"/>
+                <w:b/>
+                <w:color w:val="000000"/>
+              </w:rPr>
+              <w:t>Hospitals</w:t>
+            </w:r>
+          </w:p>
+        </w:tc>
+        <w:tc>
+          <w:tcPr>
+            <w:tcW w:w="1275" w:type="dxa"/>
+            <w:shd w:val="clear" w:color="auto" w:fill="BFBFBF" w:themeFill="background1" w:themeFillShade="BF"/>
+            <w:vAlign w:val="center"/>
+          </w:tcPr>
+          <w:p>
+            <w:pPr>
+              <w:jc w:val="center"/>
+              <w:rPr>
+                <w:rFonts w:cs="Times New Roman"/>
+                <w:b/>
+                <w:color w:val="000000"/>
+              </w:rPr>
+            </w:pPr>
+            <w:r>
+              <w:rPr>
+                <w:rFonts w:cs="Times New Roman"/>
+                <w:b/>
+                <w:color w:val="000000"/>
+              </w:rPr>
+              <w:t xml:space="preserve">Teen </w:t>
+            </w:r>
+            <w:r>
+              <w:rPr>
+                <w:rFonts w:cs="Times New Roman"/>
+                <w:b/>
+                <w:color w:val="000000"/>
+              </w:rPr>
+              <w:t>Moms</w:t>
+            </w:r>
+            <w:r>
+              <w:rPr>
+                <w:rFonts w:cs="Times New Roman"/>
+                <w:b/>
+                <w:color w:val="000000"/>
+              </w:rPr>
+              <w:t xml:space="preserve"> per 1000 Female </w:t>
+            </w:r>
+            <w:r>
+              <w:rPr>
+                <w:rFonts w:cs="Times New Roman"/>
+                <w:b/>
+                <w:color w:val="000000"/>
+              </w:rPr>
+              <w:t>Teenagers</w:t>
+            </w:r>
+          </w:p>
+        </w:tc>
+        <w:tc>
+          <w:tcPr>
+            <w:tcW w:w="1560" w:type="dxa"/>
+            <w:shd w:val="clear" w:color="auto" w:fill="BFBFBF" w:themeFill="background1" w:themeFillShade="BF"/>
+            <w:vAlign w:val="center"/>
+          </w:tcPr>
+          <w:p>
+            <w:pPr>
+              <w:jc w:val="center"/>
+              <w:rPr>
+                <w:rFonts w:cs="Times New Roman"/>
+                <w:b/>
+                <w:color w:val="000000"/>
+              </w:rPr>
+            </w:pPr>
+            <w:r>
+              <w:rPr>
+                <w:rFonts w:cs="Times New Roman"/>
+                <w:b/>
+                <w:color w:val="000000"/>
+              </w:rPr>
+              <w:t xml:space="preserve">Infant </w:t>
+            </w:r>
+            <w:r>
+              <w:rPr>
+                <w:rFonts w:cs="Times New Roman"/>
+                <w:b/>
+                <w:color w:val="000000"/>
+              </w:rPr>
+              <w:t>Mortalit</w:t>
+            </w:r>
+            <w:r>
+              <w:rPr>
+                <w:rFonts w:cs="Times New Roman"/>
+                <w:b/>
+                <w:color w:val="000000"/>
+              </w:rPr>
+              <w:t xml:space="preserve">y per 1000 Live </w:t>
+            </w:r>
+            <w:r>
+              <w:rPr>
+                <w:rFonts w:cs="Times New Roman"/>
+                <w:b/>
+                <w:color w:val="000000"/>
+              </w:rPr>
+              <w:t>Births</w:t>
+            </w:r>
+          </w:p>
+        </w:tc>
+      </w:tr>
+      <w:tr>
+        <w:trPr>
+          <w:jc w:val="center"/>
+        </w:trPr>
+        <w:tc>
+          <w:tcPr>
+            <w:tcW w:w="1101" w:type="dxa"/>
+            <w:vAlign w:val="center"/>
+          </w:tcPr>
+          <w:p>
+            <w:pPr>
+              <w:jc w:val="center"/>
+              <w:rPr>
+                <w:rFonts w:cs="Times New Roman"/>
+                <w:color w:val="000000"/>
+                <w:sz w:val="21"/>
+                <w:szCs w:val="21"/>
+              </w:rPr>
+            </w:pPr>
+            <w:r>
+              <w:rPr>
+                <w:rFonts w:cs="Times New Roman"/>
+                <w:color w:val="000000"/>
+                <w:sz w:val="21"/>
+                <w:szCs w:val="21"/>
+              </w:rPr>
+              <w:t xml:space="preserve">crimes </w:t>
+            </w:r>
+            <w:r>
+              <w:rPr>
+                <w:rFonts w:cs="Times New Roman"/>
+                <w:color w:val="000000"/>
+                <w:sz w:val="21"/>
+                <w:szCs w:val="21"/>
+              </w:rPr>
+              <w:lastRenderedPageBreak/>
+              <w:t>(550,991]</w:t>
+            </w:r>
+          </w:p>
+        </w:tc>
+        <w:tc>
+          <w:tcPr>
+            <w:tcW w:w="1275" w:type="dxa"/>
+            <w:vAlign w:val="center"/>
+          </w:tcPr>
+          <w:p>
+            <w:pPr>
+              <w:jc w:val="center"/>
+              <w:rPr>
+                <w:rFonts w:cs="Times New Roman"/>
+                <w:color w:val="000000"/>
+                <w:sz w:val="21"/>
+                <w:szCs w:val="21"/>
+              </w:rPr>
+            </w:pPr>
+            <w:r>
+              <w:rPr>
+                <w:rFonts w:cs="Times New Roman"/>
+                <w:color w:val="000000"/>
+                <w:sz w:val="21"/>
+                <w:szCs w:val="21"/>
+              </w:rPr>
+              <w:lastRenderedPageBreak/>
+              <w:t xml:space="preserve">school </w:t>
+            </w:r>
+            <w:r>
+              <w:rPr>
+                <w:rFonts w:cs="Times New Roman"/>
+                <w:color w:val="000000"/>
+                <w:sz w:val="21"/>
+                <w:szCs w:val="21"/>
+              </w:rPr>
+              <w:lastRenderedPageBreak/>
+              <w:t>(3.57,4.05]</w:t>
+            </w:r>
+          </w:p>
+        </w:tc>
+        <w:tc>
+          <w:tcPr>
+            <w:tcW w:w="1134" w:type="dxa"/>
+            <w:vAlign w:val="center"/>
+          </w:tcPr>
+          <w:p>
+            <w:pPr>
+              <w:jc w:val="center"/>
+              <w:rPr>
+                <w:rFonts w:cs="Times New Roman"/>
+                <w:color w:val="000000"/>
+                <w:sz w:val="21"/>
+                <w:szCs w:val="21"/>
+              </w:rPr>
+            </w:pPr>
+            <w:r>
+              <w:rPr>
+                <w:rFonts w:cs="Times New Roman"/>
+                <w:color w:val="000000"/>
+                <w:sz w:val="21"/>
+                <w:szCs w:val="21"/>
+              </w:rPr>
+              <w:lastRenderedPageBreak/>
+              <w:t xml:space="preserve">SSL </w:t>
+            </w:r>
+            <w:r>
+              <w:rPr>
+                <w:rFonts w:cs="Times New Roman"/>
+                <w:color w:val="000000"/>
+                <w:sz w:val="21"/>
+                <w:szCs w:val="21"/>
+              </w:rPr>
+              <w:lastRenderedPageBreak/>
+              <w:t>(276,280]</w:t>
+            </w:r>
+          </w:p>
+        </w:tc>
+        <w:tc>
+          <w:tcPr>
+            <w:tcW w:w="1134" w:type="dxa"/>
+            <w:vAlign w:val="center"/>
+          </w:tcPr>
+          <w:p>
+            <w:pPr>
+              <w:jc w:val="center"/>
+              <w:rPr>
+                <w:rFonts w:cs="Times New Roman"/>
+                <w:color w:val="000000"/>
+                <w:sz w:val="21"/>
+                <w:szCs w:val="21"/>
+              </w:rPr>
+            </w:pPr>
+            <w:r>
+              <w:rPr>
+                <w:rFonts w:cs="Times New Roman"/>
+                <w:color w:val="000000"/>
+                <w:sz w:val="21"/>
+                <w:szCs w:val="21"/>
+              </w:rPr>
+              <w:lastRenderedPageBreak/>
+              <w:t xml:space="preserve">park </w:t>
+            </w:r>
+            <w:r>
+              <w:rPr>
+                <w:rFonts w:cs="Times New Roman"/>
+                <w:color w:val="000000"/>
+                <w:sz w:val="21"/>
+                <w:szCs w:val="21"/>
+              </w:rPr>
+              <w:lastRenderedPageBreak/>
+              <w:t>(1.97e+05,3.86e+05]</w:t>
+            </w:r>
+          </w:p>
+        </w:tc>
+        <w:tc>
+          <w:tcPr>
+            <w:tcW w:w="1232" w:type="dxa"/>
+            <w:vAlign w:val="center"/>
+          </w:tcPr>
+          <w:p>
+            <w:pPr>
+              <w:jc w:val="center"/>
+              <w:rPr>
+                <w:rFonts w:cs="Times New Roman"/>
+                <w:color w:val="000000"/>
+                <w:sz w:val="21"/>
+                <w:szCs w:val="21"/>
+              </w:rPr>
+            </w:pPr>
+            <w:r>
+              <w:rPr>
+                <w:rFonts w:cs="Times New Roman"/>
+                <w:color w:val="000000"/>
+                <w:sz w:val="21"/>
+                <w:szCs w:val="21"/>
+              </w:rPr>
+              <w:lastRenderedPageBreak/>
+              <w:t>hospital 0</w:t>
+            </w:r>
+          </w:p>
+        </w:tc>
+        <w:tc>
+          <w:tcPr>
+            <w:tcW w:w="1275" w:type="dxa"/>
+            <w:vAlign w:val="center"/>
+          </w:tcPr>
+          <w:p>
+            <w:pPr>
+              <w:jc w:val="center"/>
+              <w:rPr>
+                <w:rFonts w:cs="Times New Roman"/>
+                <w:color w:val="000000"/>
+                <w:sz w:val="21"/>
+                <w:szCs w:val="21"/>
+              </w:rPr>
+            </w:pPr>
+            <w:proofErr w:type="spellStart"/>
+            <w:r>
+              <w:rPr>
+                <w:rFonts w:cs="Times New Roman"/>
+                <w:color w:val="000000"/>
+                <w:sz w:val="21"/>
+                <w:szCs w:val="21"/>
+              </w:rPr>
+              <w:t>teenMoms</w:t>
+            </w:r>
+            <w:proofErr w:type="spellEnd"/>
+            <w:r>
+              <w:rPr>
+                <w:rFonts w:cs="Times New Roman"/>
+                <w:color w:val="000000"/>
+                <w:sz w:val="21"/>
+                <w:szCs w:val="21"/>
+              </w:rPr>
+              <w:t xml:space="preserve"> </w:t>
+            </w:r>
+            <w:r>
+              <w:rPr>
+                <w:rFonts w:cs="Times New Roman"/>
+                <w:color w:val="000000"/>
+                <w:sz w:val="21"/>
+                <w:szCs w:val="21"/>
+              </w:rPr>
+              <w:lastRenderedPageBreak/>
+              <w:t>(41.3,60.8]</w:t>
+            </w:r>
+          </w:p>
+        </w:tc>
+        <w:tc>
+          <w:tcPr>
+            <w:tcW w:w="1560" w:type="dxa"/>
+            <w:vAlign w:val="center"/>
+          </w:tcPr>
+          <w:p>
+            <w:pPr>
+              <w:jc w:val="center"/>
+              <w:rPr>
+                <w:rFonts w:cs="Times New Roman"/>
+                <w:color w:val="000000"/>
+                <w:sz w:val="21"/>
+                <w:szCs w:val="21"/>
+              </w:rPr>
+            </w:pPr>
+            <w:proofErr w:type="spellStart"/>
+            <w:r>
+              <w:rPr>
+                <w:rFonts w:cs="Times New Roman"/>
+                <w:color w:val="000000"/>
+                <w:sz w:val="21"/>
+                <w:szCs w:val="21"/>
+              </w:rPr>
+              <w:lastRenderedPageBreak/>
+              <w:t>infactMortality</w:t>
+            </w:r>
+            <w:proofErr w:type="spellEnd"/>
+            <w:r>
+              <w:rPr>
+                <w:rFonts w:cs="Times New Roman"/>
+                <w:color w:val="000000"/>
+                <w:sz w:val="21"/>
+                <w:szCs w:val="21"/>
+              </w:rPr>
+              <w:t xml:space="preserve"> </w:t>
+            </w:r>
+            <w:r>
+              <w:rPr>
+                <w:rFonts w:cs="Times New Roman"/>
+                <w:color w:val="000000"/>
+                <w:sz w:val="21"/>
+                <w:szCs w:val="21"/>
+              </w:rPr>
+              <w:lastRenderedPageBreak/>
+              <w:t>(5.02,6.78]</w:t>
+            </w:r>
+          </w:p>
+        </w:tc>
+      </w:tr>
+      <w:tr>
+        <w:trPr>
+          <w:jc w:val="center"/>
+        </w:trPr>
+        <w:tc>
+          <w:tcPr>
+            <w:tcW w:w="1101" w:type="dxa"/>
+            <w:vAlign w:val="center"/>
+          </w:tcPr>
+          <w:p>
+            <w:pPr>
+              <w:jc w:val="center"/>
+              <w:rPr>
+                <w:rFonts w:cs="Times New Roman"/>
+                <w:color w:val="000000"/>
+                <w:sz w:val="21"/>
+                <w:szCs w:val="21"/>
+              </w:rPr>
+            </w:pPr>
+            <w:r>
+              <w:rPr>
+                <w:rFonts w:cs="Times New Roman"/>
+                <w:color w:val="000000"/>
+                <w:sz w:val="21"/>
+                <w:szCs w:val="21"/>
+              </w:rPr>
+              <w:lastRenderedPageBreak/>
+              <w:t>crimes (105,550]</w:t>
+            </w:r>
+          </w:p>
+        </w:tc>
+        <w:tc>
+          <w:tcPr>
+            <w:tcW w:w="1275" w:type="dxa"/>
+            <w:vAlign w:val="center"/>
+          </w:tcPr>
+          <w:p>
+            <w:pPr>
+              <w:jc w:val="center"/>
+              <w:rPr>
+                <w:rFonts w:cs="Times New Roman"/>
+                <w:color w:val="000000"/>
+                <w:sz w:val="21"/>
+                <w:szCs w:val="21"/>
+              </w:rPr>
+            </w:pPr>
+            <w:r>
+              <w:rPr>
+                <w:rFonts w:cs="Times New Roman"/>
+                <w:color w:val="000000"/>
+                <w:sz w:val="21"/>
+                <w:szCs w:val="21"/>
+              </w:rPr>
+              <w:t>school (3.57,4.05]</w:t>
+            </w:r>
+          </w:p>
+        </w:tc>
+        <w:tc>
+          <w:tcPr>
+            <w:tcW w:w="1134" w:type="dxa"/>
+            <w:vAlign w:val="center"/>
+          </w:tcPr>
+          <w:p>
+            <w:pPr>
+              <w:jc w:val="center"/>
+              <w:rPr>
+                <w:rFonts w:cs="Times New Roman"/>
+                <w:color w:val="000000"/>
+                <w:sz w:val="21"/>
+                <w:szCs w:val="21"/>
+              </w:rPr>
+            </w:pPr>
+            <w:r>
+              <w:rPr>
+                <w:rFonts w:cs="Times New Roman"/>
+                <w:color w:val="000000"/>
+                <w:sz w:val="21"/>
+                <w:szCs w:val="21"/>
+              </w:rPr>
+              <w:t>SSL (285,290]</w:t>
+            </w:r>
+          </w:p>
+        </w:tc>
+        <w:tc>
+          <w:tcPr>
+            <w:tcW w:w="1134" w:type="dxa"/>
+            <w:vAlign w:val="center"/>
+          </w:tcPr>
+          <w:p>
+            <w:pPr>
+              <w:jc w:val="center"/>
+              <w:rPr>
+                <w:rFonts w:cs="Times New Roman"/>
+                <w:color w:val="000000"/>
+                <w:sz w:val="21"/>
+                <w:szCs w:val="21"/>
+              </w:rPr>
+            </w:pPr>
+            <w:r>
+              <w:rPr>
+                <w:rFonts w:cs="Times New Roman"/>
+                <w:color w:val="000000"/>
+                <w:sz w:val="21"/>
+                <w:szCs w:val="21"/>
+              </w:rPr>
+              <w:t>park (5.75e+05,7.65e+05]</w:t>
+            </w:r>
+          </w:p>
+        </w:tc>
+        <w:tc>
+          <w:tcPr>
+            <w:tcW w:w="1232" w:type="dxa"/>
+            <w:vAlign w:val="center"/>
+          </w:tcPr>
+          <w:p>
+            <w:pPr>
+              <w:jc w:val="center"/>
+              <w:rPr>
+                <w:rFonts w:cs="Times New Roman"/>
+                <w:color w:val="000000"/>
+                <w:sz w:val="21"/>
+                <w:szCs w:val="21"/>
+              </w:rPr>
+            </w:pPr>
+            <w:r>
+              <w:rPr>
+                <w:rFonts w:cs="Times New Roman"/>
+                <w:color w:val="000000"/>
+                <w:sz w:val="21"/>
+                <w:szCs w:val="21"/>
+              </w:rPr>
+              <w:t>hospital 0</w:t>
+            </w:r>
+          </w:p>
+        </w:tc>
+        <w:tc>
+          <w:tcPr>
+            <w:tcW w:w="1275" w:type="dxa"/>
+            <w:vAlign w:val="center"/>
+          </w:tcPr>
+          <w:p>
+            <w:pPr>
+              <w:jc w:val="center"/>
+              <w:rPr>
+                <w:rFonts w:cs="Times New Roman"/>
+                <w:color w:val="000000"/>
+                <w:sz w:val="21"/>
+                <w:szCs w:val="21"/>
+              </w:rPr>
+            </w:pPr>
+            <w:proofErr w:type="spellStart"/>
+            <w:r>
+              <w:rPr>
+                <w:rFonts w:cs="Times New Roman"/>
+                <w:color w:val="000000"/>
+                <w:sz w:val="21"/>
+                <w:szCs w:val="21"/>
+              </w:rPr>
+              <w:t>teenMoms</w:t>
+            </w:r>
+            <w:proofErr w:type="spellEnd"/>
+            <w:r>
+              <w:rPr>
+                <w:rFonts w:cs="Times New Roman"/>
+                <w:color w:val="000000"/>
+                <w:sz w:val="21"/>
+                <w:szCs w:val="21"/>
+              </w:rPr>
+              <w:t xml:space="preserve"> (21.8,41.3]</w:t>
+            </w:r>
+          </w:p>
+        </w:tc>
+        <w:tc>
+          <w:tcPr>
+            <w:tcW w:w="1560" w:type="dxa"/>
+            <w:vAlign w:val="center"/>
+          </w:tcPr>
+          <w:p>
+            <w:pPr>
+              <w:jc w:val="center"/>
+              <w:rPr>
+                <w:rFonts w:cs="Times New Roman"/>
+                <w:color w:val="000000"/>
+                <w:sz w:val="21"/>
+                <w:szCs w:val="21"/>
+              </w:rPr>
+            </w:pPr>
+            <w:proofErr w:type="spellStart"/>
+            <w:r>
+              <w:rPr>
+                <w:rFonts w:cs="Times New Roman"/>
+                <w:color w:val="000000"/>
+                <w:sz w:val="21"/>
+                <w:szCs w:val="21"/>
+              </w:rPr>
+              <w:t>infactMortality</w:t>
+            </w:r>
+            <w:proofErr w:type="spellEnd"/>
+            <w:r>
+              <w:rPr>
+                <w:rFonts w:cs="Times New Roman"/>
+                <w:color w:val="000000"/>
+                <w:sz w:val="21"/>
+                <w:szCs w:val="21"/>
+              </w:rPr>
+              <w:t xml:space="preserve"> (5.02,6.78]</w:t>
+            </w:r>
+          </w:p>
+        </w:tc>
+      </w:tr>
+      <w:tr>
+        <w:trPr>
+          <w:jc w:val="center"/>
+        </w:trPr>
+        <w:tc>
+          <w:tcPr>
+            <w:tcW w:w="1101" w:type="dxa"/>
+            <w:vAlign w:val="center"/>
+          </w:tcPr>
+          <w:p>
+            <w:pPr>
+              <w:jc w:val="center"/>
+              <w:rPr>
+                <w:rFonts w:cs="Times New Roman"/>
+                <w:color w:val="000000"/>
+                <w:sz w:val="21"/>
+                <w:szCs w:val="21"/>
+              </w:rPr>
+            </w:pPr>
+            <w:r>
+              <w:rPr>
+                <w:rFonts w:cs="Times New Roman"/>
+                <w:color w:val="000000"/>
+                <w:sz w:val="21"/>
+                <w:szCs w:val="21"/>
+              </w:rPr>
+              <w:t>crimes (105,550]</w:t>
+            </w:r>
+          </w:p>
+        </w:tc>
+        <w:tc>
+          <w:tcPr>
+            <w:tcW w:w="1275" w:type="dxa"/>
+            <w:vAlign w:val="center"/>
+          </w:tcPr>
+          <w:p>
+            <w:pPr>
+              <w:jc w:val="center"/>
+              <w:rPr>
+                <w:rFonts w:cs="Times New Roman"/>
+                <w:color w:val="000000"/>
+                <w:sz w:val="21"/>
+                <w:szCs w:val="21"/>
+              </w:rPr>
+            </w:pPr>
+            <w:r>
+              <w:rPr>
+                <w:rFonts w:cs="Times New Roman"/>
+                <w:color w:val="000000"/>
+                <w:sz w:val="21"/>
+                <w:szCs w:val="21"/>
+              </w:rPr>
+              <w:t>school (3.1,3.57]</w:t>
+            </w:r>
+          </w:p>
+        </w:tc>
+        <w:tc>
+          <w:tcPr>
+            <w:tcW w:w="1134" w:type="dxa"/>
+            <w:vAlign w:val="center"/>
+          </w:tcPr>
+          <w:p>
+            <w:pPr>
+              <w:jc w:val="center"/>
+              <w:rPr>
+                <w:rFonts w:cs="Times New Roman"/>
+                <w:color w:val="000000"/>
+                <w:sz w:val="21"/>
+                <w:szCs w:val="21"/>
+              </w:rPr>
+            </w:pPr>
+            <w:r>
+              <w:rPr>
+                <w:rFonts w:cs="Times New Roman"/>
+                <w:color w:val="000000"/>
+                <w:sz w:val="21"/>
+                <w:szCs w:val="21"/>
+              </w:rPr>
+              <w:t>SSL (266,271]</w:t>
+            </w:r>
+          </w:p>
+        </w:tc>
+        <w:tc>
+          <w:tcPr>
+            <w:tcW w:w="1134" w:type="dxa"/>
+            <w:vAlign w:val="center"/>
+          </w:tcPr>
+          <w:p>
+            <w:pPr>
+              <w:jc w:val="center"/>
+              <w:rPr>
+                <w:rFonts w:cs="Times New Roman"/>
+                <w:color w:val="000000"/>
+                <w:sz w:val="21"/>
+                <w:szCs w:val="21"/>
+              </w:rPr>
+            </w:pPr>
+            <w:r>
+              <w:rPr>
+                <w:rFonts w:cs="Times New Roman"/>
+                <w:color w:val="000000"/>
+                <w:sz w:val="21"/>
+                <w:szCs w:val="21"/>
+              </w:rPr>
+              <w:t>park (1.33e+06,1.52e+06]</w:t>
+            </w:r>
+          </w:p>
+        </w:tc>
+        <w:tc>
+          <w:tcPr>
+            <w:tcW w:w="1232" w:type="dxa"/>
+            <w:vAlign w:val="center"/>
+          </w:tcPr>
+          <w:p>
+            <w:pPr>
+              <w:jc w:val="center"/>
+              <w:rPr>
+                <w:rFonts w:cs="Times New Roman"/>
+                <w:color w:val="000000"/>
+                <w:sz w:val="21"/>
+                <w:szCs w:val="21"/>
+              </w:rPr>
+            </w:pPr>
+            <w:r>
+              <w:rPr>
+                <w:rFonts w:cs="Times New Roman"/>
+                <w:color w:val="000000"/>
+                <w:sz w:val="21"/>
+                <w:szCs w:val="21"/>
+              </w:rPr>
+              <w:t>hospital 4</w:t>
+            </w:r>
+          </w:p>
+        </w:tc>
+        <w:tc>
+          <w:tcPr>
+            <w:tcW w:w="1275" w:type="dxa"/>
+            <w:vAlign w:val="center"/>
+          </w:tcPr>
+          <w:p>
+            <w:pPr>
+              <w:jc w:val="center"/>
+              <w:rPr>
+                <w:rFonts w:cs="Times New Roman"/>
+                <w:color w:val="000000"/>
+                <w:sz w:val="21"/>
+                <w:szCs w:val="21"/>
+              </w:rPr>
+            </w:pPr>
+            <w:proofErr w:type="spellStart"/>
+            <w:r>
+              <w:rPr>
+                <w:rFonts w:cs="Times New Roman"/>
+                <w:color w:val="000000"/>
+                <w:sz w:val="21"/>
+                <w:szCs w:val="21"/>
+              </w:rPr>
+              <w:t>teenMoms</w:t>
+            </w:r>
+            <w:proofErr w:type="spellEnd"/>
+            <w:r>
+              <w:rPr>
+                <w:rFonts w:cs="Times New Roman"/>
+                <w:color w:val="000000"/>
+                <w:sz w:val="21"/>
+                <w:szCs w:val="21"/>
+              </w:rPr>
+              <w:t xml:space="preserve"> (41.3,60.8]</w:t>
+            </w:r>
+          </w:p>
+        </w:tc>
+        <w:tc>
+          <w:tcPr>
+            <w:tcW w:w="1560" w:type="dxa"/>
+            <w:vAlign w:val="center"/>
+          </w:tcPr>
+          <w:p>
+            <w:pPr>
+              <w:jc w:val="center"/>
+              <w:rPr>
+                <w:rFonts w:cs="Times New Roman"/>
+                <w:color w:val="000000"/>
+                <w:sz w:val="21"/>
+                <w:szCs w:val="21"/>
+              </w:rPr>
+            </w:pPr>
+            <w:proofErr w:type="spellStart"/>
+            <w:r>
+              <w:rPr>
+                <w:rFonts w:cs="Times New Roman"/>
+                <w:color w:val="000000"/>
+                <w:sz w:val="21"/>
+                <w:szCs w:val="21"/>
+              </w:rPr>
+              <w:t>infactMortality</w:t>
+            </w:r>
+            <w:proofErr w:type="spellEnd"/>
+            <w:r>
+              <w:rPr>
+                <w:rFonts w:cs="Times New Roman"/>
+                <w:color w:val="000000"/>
+                <w:sz w:val="21"/>
+                <w:szCs w:val="21"/>
+              </w:rPr>
+              <w:t xml:space="preserve"> (5.02,6.78]</w:t>
+            </w:r>
+          </w:p>
+        </w:tc>
+      </w:tr>
+      <w:tr>
+        <w:trPr>
+          <w:jc w:val="center"/>
+        </w:trPr>
+        <w:tc>
+          <w:tcPr>
+            <w:tcW w:w="1101" w:type="dxa"/>
+            <w:vAlign w:val="center"/>
+          </w:tcPr>
+          <w:p>
+            <w:pPr>
+              <w:jc w:val="center"/>
+              <w:rPr>
+                <w:rFonts w:cs="Times New Roman"/>
+                <w:color w:val="000000"/>
+                <w:sz w:val="21"/>
+                <w:szCs w:val="21"/>
+              </w:rPr>
+            </w:pPr>
+            <w:r>
+              <w:rPr>
+                <w:rFonts w:cs="Times New Roman"/>
+                <w:color w:val="000000"/>
+                <w:sz w:val="21"/>
+                <w:szCs w:val="21"/>
+              </w:rPr>
+              <w:t>crimes (105,550]</w:t>
+            </w:r>
+          </w:p>
+        </w:tc>
+        <w:tc>
+          <w:tcPr>
+            <w:tcW w:w="1275" w:type="dxa"/>
+            <w:vAlign w:val="center"/>
+          </w:tcPr>
+          <w:p>
+            <w:pPr>
+              <w:jc w:val="center"/>
+              <w:rPr>
+                <w:rFonts w:cs="Times New Roman"/>
+                <w:color w:val="000000"/>
+                <w:sz w:val="21"/>
+                <w:szCs w:val="21"/>
+              </w:rPr>
+            </w:pPr>
+            <w:r>
+              <w:rPr>
+                <w:rFonts w:cs="Times New Roman"/>
+                <w:color w:val="000000"/>
+                <w:sz w:val="21"/>
+                <w:szCs w:val="21"/>
+              </w:rPr>
+              <w:t>school (4.05,4.52]</w:t>
+            </w:r>
+          </w:p>
+        </w:tc>
+        <w:tc>
+          <w:tcPr>
+            <w:tcW w:w="1134" w:type="dxa"/>
+            <w:vAlign w:val="center"/>
+          </w:tcPr>
+          <w:p>
+            <w:pPr>
+              <w:jc w:val="center"/>
+              <w:rPr>
+                <w:rFonts w:cs="Times New Roman"/>
+                <w:color w:val="000000"/>
+                <w:sz w:val="21"/>
+                <w:szCs w:val="21"/>
+              </w:rPr>
+            </w:pPr>
+            <w:r>
+              <w:rPr>
+                <w:rFonts w:cs="Times New Roman"/>
+                <w:color w:val="000000"/>
+                <w:sz w:val="21"/>
+                <w:szCs w:val="21"/>
+              </w:rPr>
+              <w:t>SSL (280,285]</w:t>
+            </w:r>
+          </w:p>
+        </w:tc>
+        <w:tc>
+          <w:tcPr>
+            <w:tcW w:w="1134" w:type="dxa"/>
+            <w:vAlign w:val="center"/>
+          </w:tcPr>
+          <w:p>
+            <w:pPr>
+              <w:jc w:val="center"/>
+              <w:rPr>
+                <w:rFonts w:cs="Times New Roman"/>
+                <w:color w:val="000000"/>
+                <w:sz w:val="21"/>
+                <w:szCs w:val="21"/>
+              </w:rPr>
+            </w:pPr>
+            <w:r>
+              <w:rPr>
+                <w:rFonts w:cs="Times New Roman"/>
+                <w:color w:val="000000"/>
+                <w:sz w:val="21"/>
+                <w:szCs w:val="21"/>
+              </w:rPr>
+              <w:t>park (3.86e+05,5.75e+05]</w:t>
+            </w:r>
+          </w:p>
+        </w:tc>
+        <w:tc>
+          <w:tcPr>
+            <w:tcW w:w="1232" w:type="dxa"/>
+            <w:vAlign w:val="center"/>
+          </w:tcPr>
+          <w:p>
+            <w:pPr>
+              <w:jc w:val="center"/>
+              <w:rPr>
+                <w:rFonts w:cs="Times New Roman"/>
+                <w:color w:val="000000"/>
+                <w:sz w:val="21"/>
+                <w:szCs w:val="21"/>
+              </w:rPr>
+            </w:pPr>
+            <w:r>
+              <w:rPr>
+                <w:rFonts w:cs="Times New Roman"/>
+                <w:color w:val="000000"/>
+                <w:sz w:val="21"/>
+                <w:szCs w:val="21"/>
+              </w:rPr>
+              <w:t>hospital 3</w:t>
+            </w:r>
+          </w:p>
+        </w:tc>
+        <w:tc>
+          <w:tcPr>
+            <w:tcW w:w="1275" w:type="dxa"/>
+            <w:vAlign w:val="center"/>
+          </w:tcPr>
+          <w:p>
+            <w:pPr>
+              <w:jc w:val="center"/>
+              <w:rPr>
+                <w:rFonts w:cs="Times New Roman"/>
+                <w:color w:val="000000"/>
+                <w:sz w:val="21"/>
+                <w:szCs w:val="21"/>
+              </w:rPr>
+            </w:pPr>
+            <w:proofErr w:type="spellStart"/>
+            <w:r>
+              <w:rPr>
+                <w:rFonts w:cs="Times New Roman"/>
+                <w:color w:val="000000"/>
+                <w:sz w:val="21"/>
+                <w:szCs w:val="21"/>
+              </w:rPr>
+              <w:t>teenMoms</w:t>
+            </w:r>
+            <w:proofErr w:type="spellEnd"/>
+            <w:r>
+              <w:rPr>
+                <w:rFonts w:cs="Times New Roman"/>
+                <w:color w:val="000000"/>
+                <w:sz w:val="21"/>
+                <w:szCs w:val="21"/>
+              </w:rPr>
+              <w:t xml:space="preserve"> (21.8,41.3]</w:t>
+            </w:r>
+          </w:p>
+        </w:tc>
+        <w:tc>
+          <w:tcPr>
+            <w:tcW w:w="1560" w:type="dxa"/>
+            <w:vAlign w:val="center"/>
+          </w:tcPr>
+          <w:p>
+            <w:pPr>
+              <w:jc w:val="center"/>
+              <w:rPr>
+                <w:rFonts w:cs="Times New Roman"/>
+                <w:color w:val="000000"/>
+                <w:sz w:val="21"/>
+                <w:szCs w:val="21"/>
+              </w:rPr>
+            </w:pPr>
+            <w:proofErr w:type="spellStart"/>
+            <w:r>
+              <w:rPr>
+                <w:rFonts w:cs="Times New Roman"/>
+                <w:color w:val="000000"/>
+                <w:sz w:val="21"/>
+                <w:szCs w:val="21"/>
+              </w:rPr>
+              <w:t>infactMortality</w:t>
+            </w:r>
+            <w:proofErr w:type="spellEnd"/>
+            <w:r>
+              <w:rPr>
+                <w:rFonts w:cs="Times New Roman"/>
+                <w:color w:val="000000"/>
+                <w:sz w:val="21"/>
+                <w:szCs w:val="21"/>
+              </w:rPr>
+              <w:t xml:space="preserve"> (3.26,5.02]</w:t>
+            </w:r>
+          </w:p>
+        </w:tc>
+      </w:tr>
+      <w:tr>
+        <w:trPr>
+          <w:jc w:val="center"/>
+        </w:trPr>
+        <w:tc>
+          <w:tcPr>
+            <w:tcW w:w="1101" w:type="dxa"/>
+            <w:vAlign w:val="center"/>
+          </w:tcPr>
+          <w:p>
+            <w:pPr>
+              <w:jc w:val="center"/>
+              <w:rPr>
+                <w:rFonts w:cs="Times New Roman"/>
+                <w:color w:val="000000"/>
+                <w:sz w:val="21"/>
+                <w:szCs w:val="21"/>
+              </w:rPr>
+            </w:pPr>
+            <w:r>
+              <w:rPr>
+                <w:rFonts w:cs="Times New Roman"/>
+                <w:color w:val="000000"/>
+                <w:sz w:val="21"/>
+                <w:szCs w:val="21"/>
+              </w:rPr>
+              <w:t>crimes (105,550]</w:t>
+            </w:r>
+          </w:p>
+        </w:tc>
+        <w:tc>
+          <w:tcPr>
+            <w:tcW w:w="1275" w:type="dxa"/>
+            <w:vAlign w:val="center"/>
+          </w:tcPr>
+          <w:p>
+            <w:pPr>
+              <w:jc w:val="center"/>
+              <w:rPr>
+                <w:rFonts w:cs="Times New Roman"/>
+                <w:color w:val="000000"/>
+                <w:sz w:val="21"/>
+                <w:szCs w:val="21"/>
+              </w:rPr>
+            </w:pPr>
+            <w:r>
+              <w:rPr>
+                <w:rFonts w:cs="Times New Roman"/>
+                <w:color w:val="000000"/>
+                <w:sz w:val="21"/>
+                <w:szCs w:val="21"/>
+              </w:rPr>
+              <w:t>school (3.1,3.57]</w:t>
+            </w:r>
+          </w:p>
+        </w:tc>
+        <w:tc>
+          <w:tcPr>
+            <w:tcW w:w="1134" w:type="dxa"/>
+            <w:vAlign w:val="center"/>
+          </w:tcPr>
+          <w:p>
+            <w:pPr>
+              <w:jc w:val="center"/>
+              <w:rPr>
+                <w:rFonts w:cs="Times New Roman"/>
+                <w:color w:val="000000"/>
+                <w:sz w:val="21"/>
+                <w:szCs w:val="21"/>
+              </w:rPr>
+            </w:pPr>
+            <w:r>
+              <w:rPr>
+                <w:rFonts w:cs="Times New Roman"/>
+                <w:color w:val="000000"/>
+                <w:sz w:val="21"/>
+                <w:szCs w:val="21"/>
+              </w:rPr>
+              <w:t>SSL (280,285]</w:t>
+            </w:r>
+          </w:p>
+        </w:tc>
+        <w:tc>
+          <w:tcPr>
+            <w:tcW w:w="1134" w:type="dxa"/>
+            <w:vAlign w:val="center"/>
+          </w:tcPr>
+          <w:p>
+            <w:pPr>
+              <w:jc w:val="center"/>
+              <w:rPr>
+                <w:rFonts w:cs="Times New Roman"/>
+                <w:color w:val="000000"/>
+                <w:sz w:val="21"/>
+                <w:szCs w:val="21"/>
+              </w:rPr>
+            </w:pPr>
+            <w:r>
+              <w:rPr>
+                <w:rFonts w:cs="Times New Roman"/>
+                <w:color w:val="000000"/>
+                <w:sz w:val="21"/>
+                <w:szCs w:val="21"/>
+              </w:rPr>
+              <w:t>park (4.96e+03,1.97e+05]</w:t>
+            </w:r>
+          </w:p>
+        </w:tc>
+        <w:tc>
+          <w:tcPr>
+            <w:tcW w:w="1232" w:type="dxa"/>
+            <w:vAlign w:val="center"/>
+          </w:tcPr>
+          <w:p>
+            <w:pPr>
+              <w:jc w:val="center"/>
+              <w:rPr>
+                <w:rFonts w:cs="Times New Roman"/>
+                <w:color w:val="000000"/>
+                <w:sz w:val="21"/>
+                <w:szCs w:val="21"/>
+              </w:rPr>
+            </w:pPr>
+            <w:r>
+              <w:rPr>
+                <w:rFonts w:cs="Times New Roman"/>
+                <w:color w:val="000000"/>
+                <w:sz w:val="21"/>
+                <w:szCs w:val="21"/>
+              </w:rPr>
+              <w:t>hospital 0</w:t>
+            </w:r>
+          </w:p>
+        </w:tc>
+        <w:tc>
+          <w:tcPr>
+            <w:tcW w:w="1275" w:type="dxa"/>
+            <w:vAlign w:val="center"/>
+          </w:tcPr>
+          <w:p>
+            <w:pPr>
+              <w:jc w:val="center"/>
+              <w:rPr>
+                <w:rFonts w:cs="Times New Roman"/>
+                <w:color w:val="000000"/>
+                <w:sz w:val="21"/>
+                <w:szCs w:val="21"/>
+              </w:rPr>
+            </w:pPr>
+            <w:proofErr w:type="spellStart"/>
+            <w:r>
+              <w:rPr>
+                <w:rFonts w:cs="Times New Roman"/>
+                <w:color w:val="000000"/>
+                <w:sz w:val="21"/>
+                <w:szCs w:val="21"/>
+              </w:rPr>
+              <w:t>teenMoms</w:t>
+            </w:r>
+            <w:proofErr w:type="spellEnd"/>
+            <w:r>
+              <w:rPr>
+                <w:rFonts w:cs="Times New Roman"/>
+                <w:color w:val="000000"/>
+                <w:sz w:val="21"/>
+                <w:szCs w:val="21"/>
+              </w:rPr>
+              <w:t xml:space="preserve"> (21.8,41.3]</w:t>
+            </w:r>
+          </w:p>
+        </w:tc>
+        <w:tc>
+          <w:tcPr>
+            <w:tcW w:w="1560" w:type="dxa"/>
+            <w:vAlign w:val="center"/>
+          </w:tcPr>
+          <w:p>
+            <w:pPr>
+              <w:jc w:val="center"/>
+              <w:rPr>
+                <w:rFonts w:cs="Times New Roman"/>
+                <w:color w:val="000000"/>
+                <w:sz w:val="21"/>
+                <w:szCs w:val="21"/>
+              </w:rPr>
+            </w:pPr>
+            <w:proofErr w:type="spellStart"/>
+            <w:r>
+              <w:rPr>
+                <w:rFonts w:cs="Times New Roman"/>
+                <w:color w:val="000000"/>
+                <w:sz w:val="21"/>
+                <w:szCs w:val="21"/>
+              </w:rPr>
+              <w:t>infactMortality</w:t>
+            </w:r>
+            <w:proofErr w:type="spellEnd"/>
+            <w:r>
+              <w:rPr>
+                <w:rFonts w:cs="Times New Roman"/>
+                <w:color w:val="000000"/>
+                <w:sz w:val="21"/>
+                <w:szCs w:val="21"/>
+              </w:rPr>
+              <w:t xml:space="preserve"> (1.48,3.26]</w:t>
+            </w:r>
+          </w:p>
+        </w:tc>
+      </w:tr>
+    </w:tbl>
+    <w:p>
+      <w:pPr>
+        <w:spacing w:after="0"/>
+        <w:rPr>
+          <w:szCs w:val="28"/>
+          <w:lang w:bidi="en-US"/>
+        </w:rPr>
+      </w:pPr>
+    </w:p>
+    <w:p>
+      <w:pPr>
+        <w:spacing w:after="0"/>
+        <w:jc w:val="center"/>
+        <w:rPr>
+          <w:szCs w:val="28"/>
+          <w:lang w:bidi="en-US"/>
+        </w:rPr>
+      </w:pPr>
+      <w:r>
+        <w:t xml:space="preserve">Table </w:t>
+      </w:r>
+      <w:r>
+        <w:rPr>
+          <w:noProof/>
+        </w:rPr>
+        <w:fldChar w:fldCharType="begin"/>
+      </w:r>
+      <w:r>
+        <w:rPr>
+          <w:noProof/>
+        </w:rPr>
+        <w:instrText xml:space="preserve"> SEQ Table \* ARABIC </w:instrText>
+      </w:r>
+      <w:r>
+        <w:rPr>
+          <w:noProof/>
+        </w:rPr>
+        <w:fldChar w:fldCharType="separate"/>
+      </w:r>
+      <w:r>
+        <w:rPr>
+          <w:noProof/>
+        </w:rPr>
+        <w:t>12</w:t>
+      </w:r>
+      <w:r>
+        <w:rPr>
+          <w:noProof/>
+        </w:rPr>
+        <w:fldChar w:fldCharType="end"/>
+      </w:r>
+      <w:r>
+        <w:rPr>
+          <w:lang w:val="en-US"/>
+        </w:rPr>
+        <w:t>.</w:t>
+      </w:r>
+      <w:r>
+        <w:t xml:space="preserve"> Binned Explanatory Variables for Association</w:t>
+      </w:r>
+      <w:r>
+        <w:t xml:space="preserve"> (Part 2</w:t>
+      </w:r>
+      <w:r>
+        <w:t xml:space="preserve"> of 2).</w:t>
+      </w:r>
+    </w:p>
+    <w:tbl>
+      <w:tblPr>
+        <w:tblStyle w:val="TableGrid"/>
+        <w:tblW w:w="0" w:type="auto"/>
+        <w:jc w:val="center"/>
+        <w:tblLook w:val="04A0" w:firstRow="1" w:lastRow="0" w:firstColumn="1" w:lastColumn="0" w:noHBand="0" w:noVBand="1"/>
+      </w:tblPr>
+      <w:tblGrid>
+        <w:gridCol w:w="1123"/>
+        <w:gridCol w:w="1395"/>
+        <w:gridCol w:w="1474"/>
+        <w:gridCol w:w="1215"/>
+        <w:gridCol w:w="1288"/>
+        <w:gridCol w:w="1641"/>
+      </w:tblGrid>
+      <w:tr>
+        <w:trPr>
+          <w:jc w:val="center"/>
+        </w:trPr>
+        <w:tc>
+          <w:tcPr>
+            <w:tcW w:w="1123" w:type="dxa"/>
+            <w:shd w:val="clear" w:color="auto" w:fill="BFBFBF" w:themeFill="background1" w:themeFillShade="BF"/>
+            <w:vAlign w:val="center"/>
+          </w:tcPr>
+          <w:p>
+            <w:pPr>
+              <w:jc w:val="center"/>
+              <w:rPr>
+                <w:rFonts w:cs="Times New Roman"/>
+                <w:b/>
+                <w:color w:val="000000"/>
+              </w:rPr>
+            </w:pPr>
+            <w:r>
+              <w:rPr>
+                <w:rFonts w:cs="Times New Roman"/>
+                <w:b/>
+                <w:color w:val="000000"/>
+              </w:rPr>
+              <w:t>Percent Hispanic</w:t>
+            </w:r>
+          </w:p>
+        </w:tc>
+        <w:tc>
+          <w:tcPr>
+            <w:tcW w:w="1395" w:type="dxa"/>
+            <w:shd w:val="clear" w:color="auto" w:fill="BFBFBF" w:themeFill="background1" w:themeFillShade="BF"/>
+            <w:vAlign w:val="center"/>
+          </w:tcPr>
+          <w:p>
+            <w:pPr>
+              <w:jc w:val="center"/>
+              <w:rPr>
+                <w:rFonts w:cs="Times New Roman"/>
+                <w:b/>
+                <w:color w:val="000000"/>
+              </w:rPr>
+            </w:pPr>
+            <w:r>
+              <w:rPr>
+                <w:rFonts w:cs="Times New Roman"/>
+                <w:b/>
+                <w:color w:val="000000"/>
+              </w:rPr>
+              <w:t xml:space="preserve">Percent </w:t>
+            </w:r>
+            <w:r>
+              <w:rPr>
+                <w:rFonts w:cs="Times New Roman"/>
+                <w:b/>
+                <w:color w:val="000000"/>
+              </w:rPr>
+              <w:t>Black</w:t>
+            </w:r>
+          </w:p>
+        </w:tc>
+        <w:tc>
+          <w:tcPr>
+            <w:tcW w:w="1474" w:type="dxa"/>
+            <w:shd w:val="clear" w:color="auto" w:fill="BFBFBF" w:themeFill="background1" w:themeFillShade="BF"/>
+            <w:vAlign w:val="center"/>
+          </w:tcPr>
+          <w:p>
+            <w:pPr>
+              <w:jc w:val="center"/>
+              <w:rPr>
+                <w:rFonts w:cs="Times New Roman"/>
+                <w:b/>
+                <w:color w:val="000000"/>
+              </w:rPr>
+            </w:pPr>
+            <w:r>
+              <w:rPr>
+                <w:rFonts w:cs="Times New Roman"/>
+                <w:b/>
+                <w:color w:val="000000"/>
+              </w:rPr>
+              <w:t xml:space="preserve">Percent </w:t>
+            </w:r>
+            <w:r>
+              <w:rPr>
+                <w:rFonts w:cs="Times New Roman"/>
+                <w:b/>
+                <w:color w:val="000000"/>
+              </w:rPr>
+              <w:t>White</w:t>
+            </w:r>
+          </w:p>
+        </w:tc>
+        <w:tc>
+          <w:tcPr>
+            <w:tcW w:w="1215" w:type="dxa"/>
+            <w:shd w:val="clear" w:color="auto" w:fill="BFBFBF" w:themeFill="background1" w:themeFillShade="BF"/>
+            <w:vAlign w:val="center"/>
+          </w:tcPr>
+          <w:p>
+            <w:pPr>
+              <w:jc w:val="center"/>
+              <w:rPr>
+                <w:rFonts w:cs="Times New Roman"/>
+                <w:b/>
+                <w:color w:val="000000"/>
+              </w:rPr>
+            </w:pPr>
+            <w:r>
+              <w:rPr>
+                <w:rFonts w:cs="Times New Roman"/>
+                <w:b/>
+                <w:color w:val="000000"/>
+              </w:rPr>
+              <w:t>Percent Asian</w:t>
+            </w:r>
+          </w:p>
+        </w:tc>
+        <w:tc>
+          <w:tcPr>
+            <w:tcW w:w="1288" w:type="dxa"/>
+            <w:shd w:val="clear" w:color="auto" w:fill="BFBFBF" w:themeFill="background1" w:themeFillShade="BF"/>
+            <w:vAlign w:val="center"/>
+          </w:tcPr>
+          <w:p>
+            <w:pPr>
+              <w:jc w:val="center"/>
+              <w:rPr>
+                <w:rFonts w:cs="Times New Roman"/>
+                <w:b/>
+                <w:color w:val="000000"/>
+              </w:rPr>
+            </w:pPr>
+            <w:r>
+              <w:rPr>
+                <w:rFonts w:cs="Times New Roman"/>
+                <w:b/>
+                <w:color w:val="000000"/>
+              </w:rPr>
+              <w:t>Percent Other</w:t>
+            </w:r>
+          </w:p>
+        </w:tc>
+        <w:tc>
+          <w:tcPr>
+            <w:tcW w:w="1641" w:type="dxa"/>
+            <w:shd w:val="clear" w:color="auto" w:fill="BFBFBF" w:themeFill="background1" w:themeFillShade="BF"/>
+            <w:vAlign w:val="center"/>
+          </w:tcPr>
+          <w:p>
+            <w:pPr>
+              <w:jc w:val="center"/>
+              <w:rPr>
+                <w:rFonts w:cs="Times New Roman"/>
+                <w:b/>
+                <w:color w:val="000000"/>
+              </w:rPr>
+            </w:pPr>
+            <w:r>
+              <w:rPr>
+                <w:rFonts w:cs="Times New Roman"/>
+                <w:b/>
+                <w:color w:val="000000"/>
+              </w:rPr>
+              <w:t>Child Poverty Rate</w:t>
+            </w:r>
+          </w:p>
+        </w:tc>
+      </w:tr>
+      <w:tr>
+        <w:trPr>
+          <w:jc w:val="center"/>
+        </w:trPr>
+        <w:tc>
+          <w:tcPr>
+            <w:tcW w:w="1123" w:type="dxa"/>
+            <w:vAlign w:val="center"/>
+          </w:tcPr>
+          <w:p>
+            <w:pPr>
+              <w:jc w:val="center"/>
+              <w:rPr>
+                <w:rFonts w:cs="Times New Roman"/>
+                <w:color w:val="000000"/>
+                <w:sz w:val="21"/>
+                <w:szCs w:val="21"/>
+              </w:rPr>
+            </w:pPr>
+            <w:proofErr w:type="spellStart"/>
+            <w:r>
+              <w:rPr>
+                <w:rFonts w:cs="Times New Roman"/>
+                <w:color w:val="000000"/>
+                <w:sz w:val="21"/>
+                <w:szCs w:val="21"/>
+              </w:rPr>
+              <w:t>hispanic</w:t>
+            </w:r>
+            <w:proofErr w:type="spellEnd"/>
+            <w:r>
+              <w:rPr>
+                <w:rFonts w:cs="Times New Roman"/>
+                <w:color w:val="000000"/>
+                <w:sz w:val="21"/>
+                <w:szCs w:val="21"/>
+              </w:rPr>
+              <w:t xml:space="preserve"> (18,35]</w:t>
+            </w:r>
+          </w:p>
+        </w:tc>
+        <w:tc>
+          <w:tcPr>
+            <w:tcW w:w="1395" w:type="dxa"/>
+            <w:vAlign w:val="center"/>
+          </w:tcPr>
+          <w:p>
+            <w:pPr>
+              <w:jc w:val="center"/>
+              <w:rPr>
+                <w:rFonts w:cs="Times New Roman"/>
+                <w:color w:val="000000"/>
+                <w:sz w:val="21"/>
+                <w:szCs w:val="21"/>
+              </w:rPr>
+            </w:pPr>
+            <w:r>
+              <w:rPr>
+                <w:rFonts w:cs="Times New Roman"/>
+                <w:color w:val="000000"/>
+                <w:sz w:val="21"/>
+                <w:szCs w:val="21"/>
+              </w:rPr>
+              <w:t>black</w:t>
+            </w:r>
+          </w:p>
+          <w:p>
+            <w:pPr>
+              <w:jc w:val="center"/>
+              <w:rPr>
+                <w:rFonts w:cs="Times New Roman"/>
+                <w:color w:val="000000"/>
+                <w:sz w:val="21"/>
+                <w:szCs w:val="21"/>
+              </w:rPr>
+            </w:pPr>
+            <w:r>
+              <w:rPr>
+                <w:rFonts w:cs="Times New Roman"/>
+                <w:color w:val="000000"/>
+                <w:sz w:val="21"/>
+                <w:szCs w:val="21"/>
+              </w:rPr>
+              <w:t>(-0.097,48.5]</w:t>
+            </w:r>
+          </w:p>
+        </w:tc>
+        <w:tc>
+          <w:tcPr>
+            <w:tcW w:w="1474" w:type="dxa"/>
+            <w:vAlign w:val="center"/>
+          </w:tcPr>
+          <w:p>
+            <w:pPr>
+              <w:jc w:val="center"/>
+              <w:rPr>
+                <w:rFonts w:cs="Times New Roman"/>
+                <w:color w:val="000000"/>
+                <w:sz w:val="21"/>
+                <w:szCs w:val="21"/>
+              </w:rPr>
+            </w:pPr>
+            <w:r>
+              <w:rPr>
+                <w:rFonts w:cs="Times New Roman"/>
+                <w:color w:val="000000"/>
+                <w:sz w:val="21"/>
+                <w:szCs w:val="21"/>
+              </w:rPr>
+              <w:t>white (33.6,50.4]</w:t>
+            </w:r>
+          </w:p>
+        </w:tc>
+        <w:tc>
+          <w:tcPr>
+            <w:tcW w:w="1215" w:type="dxa"/>
+            <w:vAlign w:val="center"/>
+          </w:tcPr>
+          <w:p>
+            <w:pPr>
+              <w:jc w:val="center"/>
+              <w:rPr>
+                <w:rFonts w:cs="Times New Roman"/>
+                <w:color w:val="000000"/>
+                <w:sz w:val="21"/>
+                <w:szCs w:val="21"/>
+              </w:rPr>
+            </w:pPr>
+            <w:proofErr w:type="spellStart"/>
+            <w:r>
+              <w:rPr>
+                <w:rFonts w:cs="Times New Roman"/>
+                <w:color w:val="000000"/>
+                <w:sz w:val="21"/>
+                <w:szCs w:val="21"/>
+              </w:rPr>
+              <w:t>asian</w:t>
+            </w:r>
+            <w:proofErr w:type="spellEnd"/>
+            <w:r>
+              <w:rPr>
+                <w:rFonts w:cs="Times New Roman"/>
+                <w:color w:val="000000"/>
+                <w:sz w:val="21"/>
+                <w:szCs w:val="21"/>
+              </w:rPr>
+              <w:t xml:space="preserve"> (4.9,9.8]</w:t>
+            </w:r>
+          </w:p>
+        </w:tc>
+        <w:tc>
+          <w:tcPr>
+            <w:tcW w:w="1288" w:type="dxa"/>
+            <w:vAlign w:val="center"/>
+          </w:tcPr>
+          <w:p>
+            <w:pPr>
+              <w:jc w:val="center"/>
+              <w:rPr>
+                <w:rFonts w:cs="Times New Roman"/>
+                <w:color w:val="000000"/>
+                <w:sz w:val="21"/>
+                <w:szCs w:val="21"/>
+              </w:rPr>
+            </w:pPr>
+            <w:r>
+              <w:rPr>
+                <w:rFonts w:cs="Times New Roman"/>
+                <w:color w:val="000000"/>
+                <w:sz w:val="21"/>
+                <w:szCs w:val="21"/>
+              </w:rPr>
+              <w:t>other 3</w:t>
+            </w:r>
+          </w:p>
+        </w:tc>
+        <w:tc>
+          <w:tcPr>
+            <w:tcW w:w="1641" w:type="dxa"/>
+            <w:vAlign w:val="center"/>
+          </w:tcPr>
+          <w:p>
+            <w:pPr>
+              <w:jc w:val="center"/>
+              <w:rPr>
+                <w:rFonts w:cs="Times New Roman"/>
+                <w:color w:val="000000"/>
+                <w:sz w:val="21"/>
+                <w:szCs w:val="21"/>
+              </w:rPr>
+            </w:pPr>
+            <w:proofErr w:type="spellStart"/>
+            <w:r>
+              <w:rPr>
+                <w:rFonts w:cs="Times New Roman"/>
+                <w:color w:val="000000"/>
+                <w:sz w:val="21"/>
+                <w:szCs w:val="21"/>
+              </w:rPr>
+              <w:t>childPoverty</w:t>
+            </w:r>
+            <w:proofErr w:type="spellEnd"/>
+            <w:r>
+              <w:rPr>
+                <w:rFonts w:cs="Times New Roman"/>
+                <w:color w:val="000000"/>
+                <w:sz w:val="21"/>
+                <w:szCs w:val="21"/>
+              </w:rPr>
+              <w:t xml:space="preserve"> (29.6,38.6]</w:t>
+            </w:r>
+          </w:p>
+        </w:tc>
+      </w:tr>
+      <w:tr>
+        <w:trPr>
+          <w:jc w:val="center"/>
+        </w:trPr>
+        <w:tc>
+          <w:tcPr>
+            <w:tcW w:w="1123" w:type="dxa"/>
+            <w:vAlign w:val="center"/>
+          </w:tcPr>
+          <w:p>
+            <w:pPr>
+              <w:jc w:val="center"/>
+              <w:rPr>
+                <w:rFonts w:cs="Times New Roman"/>
+                <w:color w:val="000000"/>
+                <w:sz w:val="21"/>
+                <w:szCs w:val="21"/>
+              </w:rPr>
+            </w:pPr>
+            <w:proofErr w:type="spellStart"/>
+            <w:r>
+              <w:rPr>
+                <w:rFonts w:cs="Times New Roman"/>
+                <w:color w:val="000000"/>
+                <w:sz w:val="21"/>
+                <w:szCs w:val="21"/>
+              </w:rPr>
+              <w:t>hispanic</w:t>
+            </w:r>
+            <w:proofErr w:type="spellEnd"/>
+            <w:r>
+              <w:rPr>
+                <w:rFonts w:cs="Times New Roman"/>
+                <w:color w:val="000000"/>
+                <w:sz w:val="21"/>
+                <w:szCs w:val="21"/>
+              </w:rPr>
+              <w:t xml:space="preserve"> (18,35]</w:t>
+            </w:r>
+          </w:p>
+        </w:tc>
+        <w:tc>
+          <w:tcPr>
+            <w:tcW w:w="1395" w:type="dxa"/>
+            <w:vAlign w:val="center"/>
+          </w:tcPr>
+          <w:p>
+            <w:pPr>
+              <w:jc w:val="center"/>
+              <w:rPr>
+                <w:rFonts w:cs="Times New Roman"/>
+                <w:color w:val="000000"/>
+                <w:sz w:val="21"/>
+                <w:szCs w:val="21"/>
+              </w:rPr>
+            </w:pPr>
+            <w:r>
+              <w:rPr>
+                <w:rFonts w:cs="Times New Roman"/>
+                <w:color w:val="000000"/>
+                <w:sz w:val="21"/>
+                <w:szCs w:val="21"/>
+              </w:rPr>
+              <w:t>black</w:t>
+            </w:r>
+          </w:p>
+          <w:p>
+            <w:pPr>
+              <w:jc w:val="center"/>
+              <w:rPr>
+                <w:rFonts w:cs="Times New Roman"/>
+                <w:color w:val="000000"/>
+                <w:sz w:val="21"/>
+                <w:szCs w:val="21"/>
+              </w:rPr>
+            </w:pPr>
+            <w:r>
+              <w:rPr>
+                <w:rFonts w:cs="Times New Roman"/>
+                <w:color w:val="000000"/>
+                <w:sz w:val="21"/>
+                <w:szCs w:val="21"/>
+              </w:rPr>
+              <w:t>(-0.097,48.5]</w:t>
+            </w:r>
+          </w:p>
+        </w:tc>
+        <w:tc>
+          <w:tcPr>
+            <w:tcW w:w="1474" w:type="dxa"/>
+            <w:vAlign w:val="center"/>
+          </w:tcPr>
+          <w:p>
+            <w:pPr>
+              <w:jc w:val="center"/>
+              <w:rPr>
+                <w:rFonts w:cs="Times New Roman"/>
+                <w:color w:val="000000"/>
+                <w:sz w:val="21"/>
+                <w:szCs w:val="21"/>
+              </w:rPr>
+            </w:pPr>
+            <w:r>
+              <w:rPr>
+                <w:rFonts w:cs="Times New Roman"/>
+                <w:color w:val="000000"/>
+                <w:sz w:val="21"/>
+                <w:szCs w:val="21"/>
+              </w:rPr>
+              <w:t>white (33.6,50.4]</w:t>
+            </w:r>
+          </w:p>
+        </w:tc>
+        <w:tc>
+          <w:tcPr>
+            <w:tcW w:w="1215" w:type="dxa"/>
+            <w:vAlign w:val="center"/>
+          </w:tcPr>
+          <w:p>
+            <w:pPr>
+              <w:jc w:val="center"/>
+              <w:rPr>
+                <w:rFonts w:cs="Times New Roman"/>
+                <w:color w:val="000000"/>
+                <w:sz w:val="21"/>
+                <w:szCs w:val="21"/>
+              </w:rPr>
+            </w:pPr>
+            <w:proofErr w:type="spellStart"/>
+            <w:r>
+              <w:rPr>
+                <w:rFonts w:cs="Times New Roman"/>
+                <w:color w:val="000000"/>
+                <w:sz w:val="21"/>
+                <w:szCs w:val="21"/>
+              </w:rPr>
+              <w:t>asian</w:t>
+            </w:r>
+            <w:proofErr w:type="spellEnd"/>
+            <w:r>
+              <w:rPr>
+                <w:rFonts w:cs="Times New Roman"/>
+                <w:color w:val="000000"/>
+                <w:sz w:val="21"/>
+                <w:szCs w:val="21"/>
+              </w:rPr>
+              <w:t xml:space="preserve"> (19.6,24.5]</w:t>
+            </w:r>
+          </w:p>
+        </w:tc>
+        <w:tc>
+          <w:tcPr>
+            <w:tcW w:w="1288" w:type="dxa"/>
+            <w:vAlign w:val="center"/>
+          </w:tcPr>
+          <w:p>
+            <w:pPr>
+              <w:jc w:val="center"/>
+              <w:rPr>
+                <w:rFonts w:cs="Times New Roman"/>
+                <w:color w:val="000000"/>
+                <w:sz w:val="21"/>
+                <w:szCs w:val="21"/>
+              </w:rPr>
+            </w:pPr>
+            <w:r>
+              <w:rPr>
+                <w:rFonts w:cs="Times New Roman"/>
+                <w:color w:val="000000"/>
+                <w:sz w:val="21"/>
+                <w:szCs w:val="21"/>
+              </w:rPr>
+              <w:t>other 4</w:t>
+            </w:r>
+          </w:p>
+        </w:tc>
+        <w:tc>
+          <w:tcPr>
+            <w:tcW w:w="1641" w:type="dxa"/>
+            <w:vAlign w:val="center"/>
+          </w:tcPr>
+          <w:p>
+            <w:pPr>
+              <w:jc w:val="center"/>
+              <w:rPr>
+                <w:rFonts w:cs="Times New Roman"/>
+                <w:color w:val="000000"/>
+                <w:sz w:val="21"/>
+                <w:szCs w:val="21"/>
+              </w:rPr>
+            </w:pPr>
+            <w:proofErr w:type="spellStart"/>
+            <w:r>
+              <w:rPr>
+                <w:rFonts w:cs="Times New Roman"/>
+                <w:color w:val="000000"/>
+                <w:sz w:val="21"/>
+                <w:szCs w:val="21"/>
+              </w:rPr>
+              <w:t>childPoverty</w:t>
+            </w:r>
+            <w:proofErr w:type="spellEnd"/>
+            <w:r>
+              <w:rPr>
+                <w:rFonts w:cs="Times New Roman"/>
+                <w:color w:val="000000"/>
+                <w:sz w:val="21"/>
+                <w:szCs w:val="21"/>
+              </w:rPr>
+              <w:t xml:space="preserve"> (29.6,38.6]</w:t>
+            </w:r>
+          </w:p>
+        </w:tc>
+      </w:tr>
+      <w:tr>
+        <w:trPr>
+          <w:jc w:val="center"/>
+        </w:trPr>
+        <w:tc>
+          <w:tcPr>
+            <w:tcW w:w="1123" w:type="dxa"/>
+            <w:vAlign w:val="center"/>
+          </w:tcPr>
+          <w:p>
+            <w:pPr>
+              <w:jc w:val="center"/>
+              <w:rPr>
+                <w:rFonts w:cs="Times New Roman"/>
+                <w:color w:val="000000"/>
+                <w:sz w:val="21"/>
+                <w:szCs w:val="21"/>
+              </w:rPr>
+            </w:pPr>
+            <w:proofErr w:type="spellStart"/>
+            <w:r>
+              <w:rPr>
+                <w:rFonts w:cs="Times New Roman"/>
+                <w:color w:val="000000"/>
+                <w:sz w:val="21"/>
+                <w:szCs w:val="21"/>
+              </w:rPr>
+              <w:t>hispanic</w:t>
+            </w:r>
+            <w:proofErr w:type="spellEnd"/>
+            <w:r>
+              <w:rPr>
+                <w:rFonts w:cs="Times New Roman"/>
+                <w:color w:val="000000"/>
+                <w:sz w:val="21"/>
+                <w:szCs w:val="21"/>
+              </w:rPr>
+              <w:t xml:space="preserve"> (0.915,18]</w:t>
+            </w:r>
+          </w:p>
+        </w:tc>
+        <w:tc>
+          <w:tcPr>
+            <w:tcW w:w="1395" w:type="dxa"/>
+            <w:vAlign w:val="center"/>
+          </w:tcPr>
+          <w:p>
+            <w:pPr>
+              <w:jc w:val="center"/>
+              <w:rPr>
+                <w:rFonts w:cs="Times New Roman"/>
+                <w:color w:val="000000"/>
+                <w:sz w:val="21"/>
+                <w:szCs w:val="21"/>
+              </w:rPr>
+            </w:pPr>
+            <w:r>
+              <w:rPr>
+                <w:rFonts w:cs="Times New Roman"/>
+                <w:color w:val="000000"/>
+                <w:sz w:val="21"/>
+                <w:szCs w:val="21"/>
+              </w:rPr>
+              <w:t>black</w:t>
+            </w:r>
+          </w:p>
+          <w:p>
+            <w:pPr>
+              <w:jc w:val="center"/>
+              <w:rPr>
+                <w:rFonts w:cs="Times New Roman"/>
+                <w:color w:val="000000"/>
+                <w:sz w:val="21"/>
+                <w:szCs w:val="21"/>
+              </w:rPr>
+            </w:pPr>
+            <w:r>
+              <w:rPr>
+                <w:rFonts w:cs="Times New Roman"/>
+                <w:color w:val="000000"/>
+                <w:sz w:val="21"/>
+                <w:szCs w:val="21"/>
+              </w:rPr>
+              <w:t>(-0.097,48.5]</w:t>
+            </w:r>
+          </w:p>
+        </w:tc>
+        <w:tc>
+          <w:tcPr>
+            <w:tcW w:w="1474" w:type="dxa"/>
+            <w:vAlign w:val="center"/>
+          </w:tcPr>
+          <w:p>
+            <w:pPr>
+              <w:jc w:val="center"/>
+              <w:rPr>
+                <w:rFonts w:cs="Times New Roman"/>
+                <w:color w:val="000000"/>
+                <w:sz w:val="21"/>
+                <w:szCs w:val="21"/>
+              </w:rPr>
+            </w:pPr>
+            <w:r>
+              <w:rPr>
+                <w:rFonts w:cs="Times New Roman"/>
+                <w:color w:val="000000"/>
+                <w:sz w:val="21"/>
+                <w:szCs w:val="21"/>
+              </w:rPr>
+              <w:t>white (50.4,67.2]</w:t>
+            </w:r>
+          </w:p>
+        </w:tc>
+        <w:tc>
+          <w:tcPr>
+            <w:tcW w:w="1215" w:type="dxa"/>
+            <w:vAlign w:val="center"/>
+          </w:tcPr>
+          <w:p>
+            <w:pPr>
+              <w:jc w:val="center"/>
+              <w:rPr>
+                <w:rFonts w:cs="Times New Roman"/>
+                <w:color w:val="000000"/>
+                <w:sz w:val="21"/>
+                <w:szCs w:val="21"/>
+              </w:rPr>
+            </w:pPr>
+            <w:proofErr w:type="spellStart"/>
+            <w:r>
+              <w:rPr>
+                <w:rFonts w:cs="Times New Roman"/>
+                <w:color w:val="000000"/>
+                <w:sz w:val="21"/>
+                <w:szCs w:val="21"/>
+              </w:rPr>
+              <w:t>asian</w:t>
+            </w:r>
+            <w:proofErr w:type="spellEnd"/>
+            <w:r>
+              <w:rPr>
+                <w:rFonts w:cs="Times New Roman"/>
+                <w:color w:val="000000"/>
+                <w:sz w:val="21"/>
+                <w:szCs w:val="21"/>
+              </w:rPr>
+              <w:t xml:space="preserve"> (9.8,14.7]</w:t>
+            </w:r>
+          </w:p>
+        </w:tc>
+        <w:tc>
+          <w:tcPr>
+            <w:tcW w:w="1288" w:type="dxa"/>
+            <w:vAlign w:val="center"/>
+          </w:tcPr>
+          <w:p>
+            <w:pPr>
+              <w:jc w:val="center"/>
+              <w:rPr>
+                <w:rFonts w:cs="Times New Roman"/>
+                <w:color w:val="000000"/>
+                <w:sz w:val="21"/>
+                <w:szCs w:val="21"/>
+              </w:rPr>
+            </w:pPr>
+            <w:r>
+              <w:rPr>
+                <w:rFonts w:cs="Times New Roman"/>
+                <w:color w:val="000000"/>
+                <w:sz w:val="21"/>
+                <w:szCs w:val="21"/>
+              </w:rPr>
+              <w:t>other 3</w:t>
+            </w:r>
+          </w:p>
+        </w:tc>
+        <w:tc>
+          <w:tcPr>
+            <w:tcW w:w="1641" w:type="dxa"/>
+            <w:vAlign w:val="center"/>
+          </w:tcPr>
+          <w:p>
+            <w:pPr>
+              <w:jc w:val="center"/>
+              <w:rPr>
+                <w:rFonts w:cs="Times New Roman"/>
+                <w:color w:val="000000"/>
+                <w:sz w:val="21"/>
+                <w:szCs w:val="21"/>
+              </w:rPr>
+            </w:pPr>
+            <w:proofErr w:type="spellStart"/>
+            <w:r>
+              <w:rPr>
+                <w:rFonts w:cs="Times New Roman"/>
+                <w:color w:val="000000"/>
+                <w:sz w:val="21"/>
+                <w:szCs w:val="21"/>
+              </w:rPr>
+              <w:t>childPoverty</w:t>
+            </w:r>
+            <w:proofErr w:type="spellEnd"/>
+            <w:r>
+              <w:rPr>
+                <w:rFonts w:cs="Times New Roman"/>
+                <w:color w:val="000000"/>
+                <w:sz w:val="21"/>
+                <w:szCs w:val="21"/>
+              </w:rPr>
+              <w:t xml:space="preserve"> (20.7,29.6]</w:t>
+            </w:r>
+          </w:p>
+        </w:tc>
+      </w:tr>
+      <w:tr>
+        <w:trPr>
+          <w:jc w:val="center"/>
+        </w:trPr>
+        <w:tc>
+          <w:tcPr>
+            <w:tcW w:w="1123" w:type="dxa"/>
+            <w:vAlign w:val="center"/>
+          </w:tcPr>
+          <w:p>
+            <w:pPr>
+              <w:jc w:val="center"/>
+              <w:rPr>
+                <w:rFonts w:cs="Times New Roman"/>
+                <w:color w:val="000000"/>
+                <w:sz w:val="21"/>
+                <w:szCs w:val="21"/>
+              </w:rPr>
+            </w:pPr>
+            <w:proofErr w:type="spellStart"/>
+            <w:r>
+              <w:rPr>
+                <w:rFonts w:cs="Times New Roman"/>
+                <w:color w:val="000000"/>
+                <w:sz w:val="21"/>
+                <w:szCs w:val="21"/>
+              </w:rPr>
+              <w:t>hispanic</w:t>
+            </w:r>
+            <w:proofErr w:type="spellEnd"/>
+            <w:r>
+              <w:rPr>
+                <w:rFonts w:cs="Times New Roman"/>
+                <w:color w:val="000000"/>
+                <w:sz w:val="21"/>
+                <w:szCs w:val="21"/>
+              </w:rPr>
+              <w:t xml:space="preserve"> (0.915,18]</w:t>
+            </w:r>
+          </w:p>
+        </w:tc>
+        <w:tc>
+          <w:tcPr>
+            <w:tcW w:w="1395" w:type="dxa"/>
+            <w:vAlign w:val="center"/>
+          </w:tcPr>
+          <w:p>
+            <w:pPr>
+              <w:jc w:val="center"/>
+              <w:rPr>
+                <w:rFonts w:cs="Times New Roman"/>
+                <w:color w:val="000000"/>
+                <w:sz w:val="21"/>
+                <w:szCs w:val="21"/>
+              </w:rPr>
+            </w:pPr>
+            <w:r>
+              <w:rPr>
+                <w:rFonts w:cs="Times New Roman"/>
+                <w:color w:val="000000"/>
+                <w:sz w:val="21"/>
+                <w:szCs w:val="21"/>
+              </w:rPr>
+              <w:t>black</w:t>
+            </w:r>
+          </w:p>
+          <w:p>
+            <w:pPr>
+              <w:jc w:val="center"/>
+              <w:rPr>
+                <w:rFonts w:cs="Times New Roman"/>
+                <w:color w:val="000000"/>
+                <w:sz w:val="21"/>
+                <w:szCs w:val="21"/>
+              </w:rPr>
+            </w:pPr>
+            <w:r>
+              <w:rPr>
+                <w:rFonts w:cs="Times New Roman"/>
+                <w:color w:val="000000"/>
+                <w:sz w:val="21"/>
+                <w:szCs w:val="21"/>
+              </w:rPr>
+              <w:t>(-0.097,48.5]</w:t>
+            </w:r>
+          </w:p>
+        </w:tc>
+        <w:tc>
+          <w:tcPr>
+            <w:tcW w:w="1474" w:type="dxa"/>
+            <w:vAlign w:val="center"/>
+          </w:tcPr>
+          <w:p>
+            <w:pPr>
+              <w:jc w:val="center"/>
+              <w:rPr>
+                <w:rFonts w:cs="Times New Roman"/>
+                <w:color w:val="000000"/>
+                <w:sz w:val="21"/>
+                <w:szCs w:val="21"/>
+              </w:rPr>
+            </w:pPr>
+            <w:r>
+              <w:rPr>
+                <w:rFonts w:cs="Times New Roman"/>
+                <w:color w:val="000000"/>
+                <w:sz w:val="21"/>
+                <w:szCs w:val="21"/>
+              </w:rPr>
+              <w:t>white (50.4,67.2]</w:t>
+            </w:r>
+          </w:p>
+        </w:tc>
+        <w:tc>
+          <w:tcPr>
+            <w:tcW w:w="1215" w:type="dxa"/>
+            <w:vAlign w:val="center"/>
+          </w:tcPr>
+          <w:p>
+            <w:pPr>
+              <w:jc w:val="center"/>
+              <w:rPr>
+                <w:rFonts w:cs="Times New Roman"/>
+                <w:color w:val="000000"/>
+                <w:sz w:val="21"/>
+                <w:szCs w:val="21"/>
+              </w:rPr>
+            </w:pPr>
+            <w:proofErr w:type="spellStart"/>
+            <w:r>
+              <w:rPr>
+                <w:rFonts w:cs="Times New Roman"/>
+                <w:color w:val="000000"/>
+                <w:sz w:val="21"/>
+                <w:szCs w:val="21"/>
+              </w:rPr>
+              <w:t>asian</w:t>
+            </w:r>
+            <w:proofErr w:type="spellEnd"/>
+            <w:r>
+              <w:rPr>
+                <w:rFonts w:cs="Times New Roman"/>
+                <w:color w:val="000000"/>
+                <w:sz w:val="21"/>
+                <w:szCs w:val="21"/>
+              </w:rPr>
+              <w:t xml:space="preserve"> (9.8,14.7]</w:t>
+            </w:r>
+          </w:p>
+        </w:tc>
+        <w:tc>
+          <w:tcPr>
+            <w:tcW w:w="1288" w:type="dxa"/>
+            <w:vAlign w:val="center"/>
+          </w:tcPr>
+          <w:p>
+            <w:pPr>
+              <w:jc w:val="center"/>
+              <w:rPr>
+                <w:rFonts w:cs="Times New Roman"/>
+                <w:color w:val="000000"/>
+                <w:sz w:val="21"/>
+                <w:szCs w:val="21"/>
+              </w:rPr>
+            </w:pPr>
+            <w:r>
+              <w:rPr>
+                <w:rFonts w:cs="Times New Roman"/>
+                <w:color w:val="000000"/>
+                <w:sz w:val="21"/>
+                <w:szCs w:val="21"/>
+              </w:rPr>
+              <w:t>other 4</w:t>
+            </w:r>
+          </w:p>
+        </w:tc>
+        <w:tc>
+          <w:tcPr>
+            <w:tcW w:w="1641" w:type="dxa"/>
+            <w:vAlign w:val="center"/>
+          </w:tcPr>
+          <w:p>
+            <w:pPr>
+              <w:jc w:val="center"/>
+              <w:rPr>
+                <w:rFonts w:cs="Times New Roman"/>
+                <w:color w:val="000000"/>
+                <w:sz w:val="21"/>
+                <w:szCs w:val="21"/>
+              </w:rPr>
+            </w:pPr>
+            <w:proofErr w:type="spellStart"/>
+            <w:r>
+              <w:rPr>
+                <w:rFonts w:cs="Times New Roman"/>
+                <w:color w:val="000000"/>
+                <w:sz w:val="21"/>
+                <w:szCs w:val="21"/>
+              </w:rPr>
+              <w:t>childPoverty</w:t>
+            </w:r>
+            <w:proofErr w:type="spellEnd"/>
+            <w:r>
+              <w:rPr>
+                <w:rFonts w:cs="Times New Roman"/>
+                <w:color w:val="000000"/>
+                <w:sz w:val="21"/>
+                <w:szCs w:val="21"/>
+              </w:rPr>
+              <w:t xml:space="preserve"> (11.7,20.7]</w:t>
+            </w:r>
+          </w:p>
+        </w:tc>
+      </w:tr>
+      <w:tr>
+        <w:trPr>
+          <w:jc w:val="center"/>
+        </w:trPr>
+        <w:tc>
+          <w:tcPr>
+            <w:tcW w:w="1123" w:type="dxa"/>
+            <w:vAlign w:val="center"/>
+          </w:tcPr>
+          <w:p>
+            <w:pPr>
+              <w:jc w:val="center"/>
+              <w:rPr>
+                <w:rFonts w:cs="Times New Roman"/>
+                <w:color w:val="000000"/>
+                <w:sz w:val="21"/>
+                <w:szCs w:val="21"/>
+              </w:rPr>
+            </w:pPr>
+            <w:proofErr w:type="spellStart"/>
+            <w:r>
+              <w:rPr>
+                <w:rFonts w:cs="Times New Roman"/>
+                <w:color w:val="000000"/>
+                <w:sz w:val="21"/>
+                <w:szCs w:val="21"/>
+              </w:rPr>
+              <w:t>hispanic</w:t>
+            </w:r>
+            <w:proofErr w:type="spellEnd"/>
+            <w:r>
+              <w:rPr>
+                <w:rFonts w:cs="Times New Roman"/>
+                <w:color w:val="000000"/>
+                <w:sz w:val="21"/>
+                <w:szCs w:val="21"/>
+              </w:rPr>
+              <w:t xml:space="preserve"> (0.915,18]</w:t>
+            </w:r>
+          </w:p>
+        </w:tc>
+        <w:tc>
+          <w:tcPr>
+            <w:tcW w:w="1395" w:type="dxa"/>
+            <w:vAlign w:val="center"/>
+          </w:tcPr>
+          <w:p>
+            <w:pPr>
+              <w:jc w:val="center"/>
+              <w:rPr>
+                <w:rFonts w:cs="Times New Roman"/>
+                <w:color w:val="000000"/>
+                <w:sz w:val="21"/>
+                <w:szCs w:val="21"/>
+              </w:rPr>
+            </w:pPr>
+            <w:r>
+              <w:rPr>
+                <w:rFonts w:cs="Times New Roman"/>
+                <w:color w:val="000000"/>
+                <w:sz w:val="21"/>
+                <w:szCs w:val="21"/>
+              </w:rPr>
+              <w:t>black</w:t>
+            </w:r>
+          </w:p>
+          <w:p>
+            <w:pPr>
+              <w:jc w:val="center"/>
+              <w:rPr>
+                <w:rFonts w:cs="Times New Roman"/>
+                <w:color w:val="000000"/>
+                <w:sz w:val="21"/>
+                <w:szCs w:val="21"/>
+              </w:rPr>
+            </w:pPr>
+            <w:r>
+              <w:rPr>
+                <w:rFonts w:cs="Times New Roman"/>
+                <w:color w:val="000000"/>
+                <w:sz w:val="21"/>
+                <w:szCs w:val="21"/>
+              </w:rPr>
+              <w:t>(-0.097,48.5]</w:t>
+            </w:r>
+          </w:p>
+        </w:tc>
+        <w:tc>
+          <w:tcPr>
+            <w:tcW w:w="1474" w:type="dxa"/>
+            <w:vAlign w:val="center"/>
+          </w:tcPr>
+          <w:p>
+            <w:pPr>
+              <w:jc w:val="center"/>
+              <w:rPr>
+                <w:rFonts w:cs="Times New Roman"/>
+                <w:color w:val="000000"/>
+                <w:sz w:val="21"/>
+                <w:szCs w:val="21"/>
+              </w:rPr>
+            </w:pPr>
+            <w:r>
+              <w:rPr>
+                <w:rFonts w:cs="Times New Roman"/>
+                <w:color w:val="000000"/>
+                <w:sz w:val="21"/>
+                <w:szCs w:val="21"/>
+              </w:rPr>
+              <w:t>white (67.2,84.1]</w:t>
+            </w:r>
+          </w:p>
+        </w:tc>
+        <w:tc>
+          <w:tcPr>
+            <w:tcW w:w="1215" w:type="dxa"/>
+            <w:vAlign w:val="center"/>
+          </w:tcPr>
+          <w:p>
+            <w:pPr>
+              <w:jc w:val="center"/>
+              <w:rPr>
+                <w:rFonts w:cs="Times New Roman"/>
+                <w:color w:val="000000"/>
+                <w:sz w:val="21"/>
+                <w:szCs w:val="21"/>
+              </w:rPr>
+            </w:pPr>
+            <w:proofErr w:type="spellStart"/>
+            <w:r>
+              <w:rPr>
+                <w:rFonts w:cs="Times New Roman"/>
+                <w:color w:val="000000"/>
+                <w:sz w:val="21"/>
+                <w:szCs w:val="21"/>
+              </w:rPr>
+              <w:t>asian</w:t>
+            </w:r>
+            <w:proofErr w:type="spellEnd"/>
+            <w:r>
+              <w:rPr>
+                <w:rFonts w:cs="Times New Roman"/>
+                <w:color w:val="000000"/>
+                <w:sz w:val="21"/>
+                <w:szCs w:val="21"/>
+              </w:rPr>
+              <w:t xml:space="preserve"> (-0.049,4.9]</w:t>
+            </w:r>
+          </w:p>
+        </w:tc>
+        <w:tc>
+          <w:tcPr>
+            <w:tcW w:w="1288" w:type="dxa"/>
+            <w:vAlign w:val="center"/>
+          </w:tcPr>
+          <w:p>
+            <w:pPr>
+              <w:jc w:val="center"/>
+              <w:rPr>
+                <w:rFonts w:cs="Times New Roman"/>
+                <w:color w:val="000000"/>
+                <w:sz w:val="21"/>
+                <w:szCs w:val="21"/>
+              </w:rPr>
+            </w:pPr>
+            <w:r>
+              <w:rPr>
+                <w:rFonts w:cs="Times New Roman"/>
+                <w:color w:val="000000"/>
+                <w:sz w:val="21"/>
+                <w:szCs w:val="21"/>
+              </w:rPr>
+              <w:t>other 3</w:t>
+            </w:r>
+          </w:p>
+        </w:tc>
+        <w:tc>
+          <w:tcPr>
+            <w:tcW w:w="1641" w:type="dxa"/>
+            <w:vAlign w:val="center"/>
+          </w:tcPr>
+          <w:p>
+            <w:pPr>
+              <w:jc w:val="center"/>
+              <w:rPr>
+                <w:rFonts w:cs="Times New Roman"/>
+                <w:color w:val="000000"/>
+                <w:sz w:val="21"/>
+                <w:szCs w:val="21"/>
+              </w:rPr>
+            </w:pPr>
+            <w:proofErr w:type="spellStart"/>
+            <w:r>
+              <w:rPr>
+                <w:rFonts w:cs="Times New Roman"/>
+                <w:color w:val="000000"/>
+                <w:sz w:val="21"/>
+                <w:szCs w:val="21"/>
+              </w:rPr>
+              <w:t>childPoverty</w:t>
+            </w:r>
+            <w:proofErr w:type="spellEnd"/>
+            <w:r>
+              <w:rPr>
+                <w:rFonts w:cs="Times New Roman"/>
+                <w:color w:val="000000"/>
+                <w:sz w:val="21"/>
+                <w:szCs w:val="21"/>
+              </w:rPr>
+              <w:t xml:space="preserve"> (2.63,11.7]</w:t>
+            </w:r>
+          </w:p>
+        </w:tc>
+      </w:tr>
+    </w:tbl>
+    <w:p>
+      <w:pPr>
+        <w:spacing w:after="0"/>
+        <w:rPr>
           <w:sz w:val="28"/>
           <w:szCs w:val="28"/>
           <w:lang w:bidi="en-US"/>
         </w:rPr>
       </w:pPr>
-      <w:r>
-        <w:rPr>
-          <w:szCs w:val="28"/>
-          <w:lang w:bidi="en-US"/>
-        </w:rPr>
-        <w:t xml:space="preserve">Since the dataset only contains 77 samples (77 communities), in order to obtain rules that are more general, a higher support is required compared with bigger datasets. The starting point is set to be 0.5 support and 0.8 confidence. The support value is lowered by step of 0.1 or 0.05 through the analysis process, to help with the selection of proper support value used in the final analysis. The confidence is unchanged through the process since it is decided that 80% is the lowest acceptable confidence in this analysis and the rules with higher confidence would be automatically included. </w:t>
-      </w:r>
+      <w:bookmarkStart w:id="29" w:name="_GoBack"/>
+      <w:bookmarkEnd w:id="29"/>
     </w:p>
     <w:p>
       <w:pPr>
@@ -15681,7 +18905,6 @@
         <w:rPr>
           <w:i/>
         </w:rPr>
-        <w:lastRenderedPageBreak/>
         <w:t xml:space="preserve">Table </w:t>
       </w:r>
       <w:r>
@@ -15915,7 +19138,23 @@
                 <w:rFonts w:cs="Times New Roman"/>
                 <w:sz w:val="21"/>
               </w:rPr>
-              <w:t>{crimes(105,550]}</w:t>
+              <w:t>{</w:t>
+            </w:r>
+            <w:proofErr w:type="gramStart"/>
+            <w:r>
+              <w:rPr>
+                <w:rFonts w:cs="Times New Roman"/>
+                <w:sz w:val="21"/>
+              </w:rPr>
+              <w:t>crimes(</w:t>
+            </w:r>
+            <w:proofErr w:type="gramEnd"/>
+            <w:r>
+              <w:rPr>
+                <w:rFonts w:cs="Times New Roman"/>
+                <w:sz w:val="21"/>
+              </w:rPr>
+              <w:t>105,550]}</w:t>
             </w:r>
           </w:p>
         </w:tc>
@@ -15937,7 +19176,23 @@
                 <w:rFonts w:cs="Times New Roman"/>
                 <w:sz w:val="21"/>
               </w:rPr>
-              <w:t>{black(-0.097,48.5]}</w:t>
+              <w:t>{</w:t>
+            </w:r>
+            <w:proofErr w:type="gramStart"/>
+            <w:r>
+              <w:rPr>
+                <w:rFonts w:cs="Times New Roman"/>
+                <w:sz w:val="21"/>
+              </w:rPr>
+              <w:t>black(</w:t>
+            </w:r>
+            <w:proofErr w:type="gramEnd"/>
+            <w:r>
+              <w:rPr>
+                <w:rFonts w:cs="Times New Roman"/>
+                <w:sz w:val="21"/>
+              </w:rPr>
+              <w:t>-0.097,48.5]}</w:t>
             </w:r>
           </w:p>
         </w:tc>
@@ -16006,6 +19261,7 @@
               <w:rPr>
                 <w:rFonts w:cs="Times New Roman"/>
               </w:rPr>
+              <w:lastRenderedPageBreak/>
               <w:t>2</w:t>
             </w:r>
           </w:p>
@@ -16028,7 +19284,23 @@
                 <w:rFonts w:cs="Times New Roman"/>
                 <w:sz w:val="21"/>
               </w:rPr>
-              <w:t>{white(-0.084,16.8]}</w:t>
+              <w:t>{</w:t>
+            </w:r>
+            <w:proofErr w:type="gramStart"/>
+            <w:r>
+              <w:rPr>
+                <w:rFonts w:cs="Times New Roman"/>
+                <w:sz w:val="21"/>
+              </w:rPr>
+              <w:t>white(</w:t>
+            </w:r>
+            <w:proofErr w:type="gramEnd"/>
+            <w:r>
+              <w:rPr>
+                <w:rFonts w:cs="Times New Roman"/>
+                <w:sz w:val="21"/>
+              </w:rPr>
+              <w:t>-0.084,16.8]}</w:t>
             </w:r>
           </w:p>
         </w:tc>
@@ -16053,6 +19325,7 @@
               <w:t>{</w:t>
             </w:r>
             <w:proofErr w:type="spellStart"/>
+            <w:proofErr w:type="gramStart"/>
             <w:r>
               <w:rPr>
                 <w:rFonts w:cs="Times New Roman"/>
@@ -16066,7 +19339,15 @@
                 <w:rFonts w:cs="Times New Roman"/>
                 <w:sz w:val="21"/>
               </w:rPr>
-              <w:t>(-0.049,4.9]}</w:t>
+              <w:t>(</w:t>
+            </w:r>
+            <w:proofErr w:type="gramEnd"/>
+            <w:r>
+              <w:rPr>
+                <w:rFonts w:cs="Times New Roman"/>
+                <w:sz w:val="21"/>
+              </w:rPr>
+              <w:t>-0.049,4.9]}</w:t>
             </w:r>
           </w:p>
         </w:tc>
@@ -16193,12 +19474,21 @@
         <w:t xml:space="preserve">Table </w:t>
       </w:r>
       <w:r>
+        <w:rPr>
+          <w:noProof/>
+        </w:rPr>
         <w:fldChar w:fldCharType="begin"/>
       </w:r>
       <w:r>
+        <w:rPr>
+          <w:noProof/>
+        </w:rPr>
         <w:instrText xml:space="preserve"> SEQ Table \* ARABIC </w:instrText>
       </w:r>
       <w:r>
+        <w:rPr>
+          <w:noProof/>
+        </w:rPr>
         <w:fldChar w:fldCharType="separate"/>
       </w:r>
       <w:r>
@@ -17253,7 +20543,6 @@
         <w:rPr>
           <w:lang w:bidi="en-US"/>
         </w:rPr>
-        <w:lastRenderedPageBreak/>
         <w:t>Adaptive Width Binning</w:t>
       </w:r>
     </w:p>
@@ -17276,12 +20565,21 @@
         <w:t xml:space="preserve">Table </w:t>
       </w:r>
       <w:r>
+        <w:rPr>
+          <w:noProof/>
+        </w:rPr>
         <w:fldChar w:fldCharType="begin"/>
       </w:r>
       <w:r>
+        <w:rPr>
+          <w:noProof/>
+        </w:rPr>
         <w:instrText xml:space="preserve"> SEQ Table \* ARABIC </w:instrText>
       </w:r>
       <w:r>
+        <w:rPr>
+          <w:noProof/>
+        </w:rPr>
         <w:fldChar w:fldCharType="separate"/>
       </w:r>
       <w:r>
@@ -17321,6 +20619,7 @@
         <w:rPr>
           <w:i/>
         </w:rPr>
+        <w:lastRenderedPageBreak/>
         <w:t xml:space="preserve">Table </w:t>
       </w:r>
       <w:r>
@@ -17925,12 +21224,21 @@
         <w:t xml:space="preserve">Table </w:t>
       </w:r>
       <w:r>
+        <w:rPr>
+          <w:noProof/>
+        </w:rPr>
         <w:fldChar w:fldCharType="begin"/>
       </w:r>
       <w:r>
+        <w:rPr>
+          <w:noProof/>
+        </w:rPr>
         <w:instrText xml:space="preserve"> SEQ Table \* ARABIC </w:instrText>
       </w:r>
       <w:r>
+        <w:rPr>
+          <w:noProof/>
+        </w:rPr>
         <w:fldChar w:fldCharType="separate"/>
       </w:r>
       <w:r>
@@ -19375,7 +22683,6 @@
               <w:rPr>
                 <w:rFonts w:cs="Times New Roman"/>
               </w:rPr>
-              <w:lastRenderedPageBreak/>
               <w:t>10</w:t>
             </w:r>
           </w:p>
@@ -20186,12 +23493,21 @@
         <w:t xml:space="preserve">Table </w:t>
       </w:r>
       <w:r>
+        <w:rPr>
+          <w:noProof/>
+        </w:rPr>
         <w:fldChar w:fldCharType="begin"/>
       </w:r>
       <w:r>
+        <w:rPr>
+          <w:noProof/>
+        </w:rPr>
         <w:instrText xml:space="preserve"> SEQ Table \* ARABIC </w:instrText>
       </w:r>
       <w:r>
+        <w:rPr>
+          <w:noProof/>
+        </w:rPr>
         <w:fldChar w:fldCharType="separate"/>
       </w:r>
       <w:r>
@@ -20216,7 +23532,21 @@
         <w:rPr>
           <w:rFonts w:cs="Times New Roman"/>
         </w:rPr>
-        <w:t>indicate a relationship between class variables and percentage of black people. To conclude, communities that have high violent crime rates also have high percentages of black people; communities that have relatively low violent crime rates also have low percentages of black people. The rest of the rules are all about percentage of races, most of which disclose the conflict between percentages of black people and all the other races: when there is a low percentage of Hispanic, Asian, and white people, there is usually a high percentage of black people.</w:t>
+        <w:t xml:space="preserve">indicate a relationship between class variables and percentage of black people. To conclude, communities that have high violent crime rates also have high percentages of black people; communities that have </w:t>
+      </w:r>
+      <w:proofErr w:type="gramStart"/>
+      <w:r>
+        <w:rPr>
+          <w:rFonts w:cs="Times New Roman"/>
+        </w:rPr>
+        <w:t>relatively low</w:t>
+      </w:r>
+      <w:proofErr w:type="gramEnd"/>
+      <w:r>
+        <w:rPr>
+          <w:rFonts w:cs="Times New Roman"/>
+        </w:rPr>
+        <w:t xml:space="preserve"> violent crime rates also have low percentages of black people. The rest of the rules are all about percentage of races, most of which disclose the conflict between percentages of black people and all the other races: when there is a low percentage of Hispanic, Asian, and white people, there is usually a high percentage of black people.</w:t>
       </w:r>
     </w:p>
     <w:p>
@@ -20279,15 +23609,7 @@
           <w:szCs w:val="24"/>
           <w:lang w:bidi="en-US"/>
         </w:rPr>
-        <w:t xml:space="preserve">Results from both strategies indicate that there is a strong relationship between the class variable and the percentage of black people. Both include rules that where there is low violent crime rate, there is usually a low percentage of black people, </w:t>
-      </w:r>
-      <w:r>
-        <w:rPr>
-          <w:szCs w:val="24"/>
-          <w:lang w:bidi="en-US"/>
-        </w:rPr>
-        <w:lastRenderedPageBreak/>
-        <w:t>while adaptive width binning also gives that where there is a high violent crime rate, there is usually a high percentage of black people. In addition, results from both strategies reveals a complementary relationship between the percentage of black people and percentage of all the other races in a community.</w:t>
+        <w:t>Results from both strategies indicate that there is a strong relationship between the class variable and the percentage of black people. Both include rules that where there is low violent crime rate, there is usually a low percentage of black people, while adaptive width binning also gives that where there is a high violent crime rate, there is usually a high percentage of black people. In addition, results from both strategies reveals a complementary relationship between the percentage of black people and percentage of all the other races in a community.</w:t>
       </w:r>
       <w:r>
         <w:rPr>
@@ -21111,7 +24433,6 @@
                         <w:noProof/>
                         <w:lang w:val="en-CA"/>
                       </w:rPr>
-                      <w:lastRenderedPageBreak/>
                       <w:t xml:space="preserve">[13] </w:t>
                     </w:r>
                   </w:p>
@@ -21892,7 +25213,6 @@
           <w:id w:val="635459957"/>
           <w:citation/>
         </w:sdtPr>
-        <w:sdtEndPr/>
         <w:sdtContent>
           <w:r>
             <w:rPr>
@@ -21945,7 +25265,21 @@
         <w:rPr>
           <w:lang w:bidi="en-US"/>
         </w:rPr>
-        <w:t>In order to obtain the total number of violent crime in a community area, the “Crimes from 2001” dataset is used. In this dataset, each crime is given a type and the community area the crime occurred in, and each crime’s type was used to filter for violent types only. Examples</w:t>
+        <w:t xml:space="preserve">In order to obtain the total number of violent </w:t>
+      </w:r>
+      <w:proofErr w:type="gramStart"/>
+      <w:r>
+        <w:rPr>
+          <w:lang w:bidi="en-US"/>
+        </w:rPr>
+        <w:t>crime</w:t>
+      </w:r>
+      <w:proofErr w:type="gramEnd"/>
+      <w:r>
+        <w:rPr>
+          <w:lang w:bidi="en-US"/>
+        </w:rPr>
+        <w:t xml:space="preserve"> in a community area, the “Crimes from 2001” dataset is used. In this dataset, each crime is given a type and the community area the crime occurred in, and each crime’s type was used to filter for violent types only. Examples</w:t>
       </w:r>
       <w:r>
         <w:rPr>
@@ -22049,7 +25383,6 @@
           <w:id w:val="1369726854"/>
           <w:citation/>
         </w:sdtPr>
-        <w:sdtEndPr/>
         <w:sdtContent>
           <w:r>
             <w:rPr>
@@ -22181,7 +25514,6 @@
           <w:id w:val="37085903"/>
           <w:citation/>
         </w:sdtPr>
-        <w:sdtEndPr/>
         <w:sdtContent>
           <w:r>
             <w:rPr>
@@ -22257,7 +25589,6 @@
           <w:id w:val="-780026669"/>
           <w:citation/>
         </w:sdtPr>
-        <w:sdtEndPr/>
         <w:sdtContent>
           <w:r>
             <w:rPr>
@@ -22306,7 +25637,6 @@
           <w:id w:val="-379475307"/>
           <w:citation/>
         </w:sdtPr>
-        <w:sdtEndPr/>
         <w:sdtContent>
           <w:r>
             <w:rPr>
@@ -22383,7 +25713,6 @@
           <w:id w:val="-2097388741"/>
           <w:citation/>
         </w:sdtPr>
-        <w:sdtEndPr/>
         <w:sdtContent>
           <w:r>
             <w:rPr>
@@ -22459,7 +25788,6 @@
           <w:id w:val="-876624174"/>
           <w:citation/>
         </w:sdtPr>
-        <w:sdtEndPr/>
         <w:sdtContent>
           <w:r>
             <w:rPr>
@@ -22553,7 +25881,6 @@
           <w:id w:val="1665512335"/>
           <w:citation/>
         </w:sdtPr>
-        <w:sdtEndPr/>
         <w:sdtContent>
           <w:r>
             <w:rPr>
@@ -22629,7 +25956,6 @@
           <w:id w:val="263579097"/>
           <w:citation/>
         </w:sdtPr>
-        <w:sdtEndPr/>
         <w:sdtContent>
           <w:r>
             <w:rPr>
@@ -22705,7 +26031,6 @@
           <w:id w:val="-1106104052"/>
           <w:citation/>
         </w:sdtPr>
-        <w:sdtEndPr/>
         <w:sdtContent>
           <w:r>
             <w:rPr>
@@ -22781,7 +26106,6 @@
           <w:id w:val="64464325"/>
           <w:citation/>
         </w:sdtPr>
-        <w:sdtEndPr/>
         <w:sdtContent>
           <w:r>
             <w:rPr>
@@ -22857,7 +26181,6 @@
           <w:id w:val="99306575"/>
           <w:citation/>
         </w:sdtPr>
-        <w:sdtEndPr/>
         <w:sdtContent>
           <w:r>
             <w:rPr>
@@ -22933,7 +26256,6 @@
           <w:id w:val="-1163314799"/>
           <w:citation/>
         </w:sdtPr>
-        <w:sdtEndPr/>
         <w:sdtContent>
           <w:r>
             <w:rPr>
@@ -23023,7 +26345,6 @@
           <w:id w:val="1238430377"/>
           <w:citation/>
         </w:sdtPr>
-        <w:sdtEndPr/>
         <w:sdtContent>
           <w:r>
             <w:rPr>
@@ -23257,37 +26578,7 @@
           <w:szCs w:val="24"/>
           <w:lang w:val="en-US" w:eastAsia="zh-CN"/>
         </w:rPr>
-        <w:instrText xml:space="preserve"> </w:instrText>
-      </w:r>
-      <w:r>
-        <w:rPr>
-          <w:rFonts w:eastAsia="Times New Roman" w:cs="Times New Roman"/>
-          <w:noProof/>
-          <w:color w:val="000000"/>
-          <w:szCs w:val="24"/>
-          <w:lang w:val="en-US" w:eastAsia="zh-CN"/>
-        </w:rPr>
-        <w:instrText>INCLUDEPICTURE  "https://lh5.googleusercontent.com/UWSNd2OAJ4edo55thxtCQdBcEuPFJzGM1Svi4HEWTKdSGCKYqnGIomzyIFPUL-YTfj8sfMjU5W8i-OiaYl7XczlzW</w:instrText>
-      </w:r>
-      <w:r>
-        <w:rPr>
-          <w:rFonts w:eastAsia="Times New Roman" w:cs="Times New Roman"/>
-          <w:noProof/>
-          <w:color w:val="000000"/>
-          <w:szCs w:val="24"/>
-          <w:lang w:val="en-US" w:eastAsia="zh-CN"/>
-        </w:rPr>
-        <w:instrText>Rxiq9Axm_hSbSKsHZ5HaL9cfnXmq2A9SOQLppX-hdrXkq8M" \* MERGEFORMATINET</w:instrText>
-      </w:r>
-      <w:r>
-        <w:rPr>
-          <w:rFonts w:eastAsia="Times New Roman" w:cs="Times New Roman"/>
-          <w:noProof/>
-          <w:color w:val="000000"/>
-          <w:szCs w:val="24"/>
-          <w:lang w:val="en-US" w:eastAsia="zh-CN"/>
-        </w:rPr>
-        <w:instrText xml:space="preserve"> </w:instrText>
+        <w:instrText xml:space="preserve"> INCLUDEPICTURE  "https://lh5.googleusercontent.com/UWSNd2OAJ4edo55thxtCQdBcEuPFJzGM1Svi4HEWTKdSGCKYqnGIomzyIFPUL-YTfj8sfMjU5W8i-OiaYl7XczlzWRxiq9Axm_hSbSKsHZ5HaL9cfnXmq2A9SOQLppX-hdrXkq8M" \* MERGEFORMATINET </w:instrText>
       </w:r>
       <w:r>
         <w:rPr>
@@ -23307,8 +26598,8 @@
           <w:szCs w:val="24"/>
           <w:lang w:val="en-US" w:eastAsia="zh-CN"/>
         </w:rPr>
-        <w:pict w14:anchorId="2B165BC3">
-          <v:shape id="_x0000_i1029" type="#_x0000_t75" alt="https://lh5.googleusercontent.com/UWSNd2OAJ4edo55thxtCQdBcEuPFJzGM1Svi4HEWTKdSGCKYqnGIomzyIFPUL-YTfj8sfMjU5W8i-OiaYl7XczlzWRxiq9Axm_hSbSKsHZ5HaL9cfnXmq2A9SOQLppX-hdrXkq8M" style="width:396.2pt;height:279.9pt;mso-width-percent:0;mso-height-percent:0;mso-width-percent:0;mso-height-percent:0">
+        <w:pict w14:anchorId="212B1EA6">
+          <v:shape id="_x0000_i1063" type="#_x0000_t75" alt="https://lh5.googleusercontent.com/UWSNd2OAJ4edo55thxtCQdBcEuPFJzGM1Svi4HEWTKdSGCKYqnGIomzyIFPUL-YTfj8sfMjU5W8i-OiaYl7XczlzWRxiq9Axm_hSbSKsHZ5HaL9cfnXmq2A9SOQLppX-hdrXkq8M" style="width:396pt;height:279.7pt;mso-width-percent:0;mso-height-percent:0;mso-width-percent:0;mso-height-percent:0">
             <v:imagedata r:id="rId29" r:href="rId30"/>
           </v:shape>
         </w:pict>
@@ -23561,37 +26852,7 @@
           <w:szCs w:val="24"/>
           <w:lang w:val="en-US" w:eastAsia="zh-CN"/>
         </w:rPr>
-        <w:instrText xml:space="preserve"> </w:instrText>
-      </w:r>
-      <w:r>
-        <w:rPr>
-          <w:rFonts w:eastAsia="Times New Roman" w:cs="Times New Roman"/>
-          <w:noProof/>
-          <w:color w:val="000000"/>
-          <w:szCs w:val="24"/>
-          <w:lang w:val="en-US" w:eastAsia="zh-CN"/>
-        </w:rPr>
-        <w:instrText>INCLUDEPICTURE  "https://lh5.googleusercontent.com/idnyM0oxImm-pnH6wPAf5dPs8gaIreCBdc5SX9Aaq6ykRrx--_wP4XrL2BgOqSJYp64a_kYhSugw8WIEWBRyS3W62y5q2kkgDPVl7J99GVAfQsvQPp5_39jhLNqkftROUcO2RnvB"</w:instrText>
-      </w:r>
-      <w:r>
-        <w:rPr>
-          <w:rFonts w:eastAsia="Times New Roman" w:cs="Times New Roman"/>
-          <w:noProof/>
-          <w:color w:val="000000"/>
-          <w:szCs w:val="24"/>
-          <w:lang w:val="en-US" w:eastAsia="zh-CN"/>
-        </w:rPr>
-        <w:instrText xml:space="preserve"> \* MERGEFORMATINET</w:instrText>
-      </w:r>
-      <w:r>
-        <w:rPr>
-          <w:rFonts w:eastAsia="Times New Roman" w:cs="Times New Roman"/>
-          <w:noProof/>
-          <w:color w:val="000000"/>
-          <w:szCs w:val="24"/>
-          <w:lang w:val="en-US" w:eastAsia="zh-CN"/>
-        </w:rPr>
-        <w:instrText xml:space="preserve"> </w:instrText>
+        <w:instrText xml:space="preserve"> INCLUDEPICTURE  "https://lh5.googleusercontent.com/idnyM0oxImm-pnH6wPAf5dPs8gaIreCBdc5SX9Aaq6ykRrx--_wP4XrL2BgOqSJYp64a_kYhSugw8WIEWBRyS3W62y5q2kkgDPVl7J99GVAfQsvQPp5_39jhLNqkftROUcO2RnvB" \* MERGEFORMATINET </w:instrText>
       </w:r>
       <w:r>
         <w:rPr>
@@ -23611,8 +26872,8 @@
           <w:szCs w:val="24"/>
           <w:lang w:val="en-US" w:eastAsia="zh-CN"/>
         </w:rPr>
-        <w:pict w14:anchorId="3AEC0539">
-          <v:shape id="_x0000_i1030" type="#_x0000_t75" alt="https://lh5.googleusercontent.com/idnyM0oxImm-pnH6wPAf5dPs8gaIreCBdc5SX9Aaq6ykRrx--_wP4XrL2BgOqSJYp64a_kYhSugw8WIEWBRyS3W62y5q2kkgDPVl7J99GVAfQsvQPp5_39jhLNqkftROUcO2RnvB" style="width:395.4pt;height:279.9pt;mso-width-percent:0;mso-height-percent:0;mso-width-percent:0;mso-height-percent:0">
+        <w:pict w14:anchorId="09F93527">
+          <v:shape id="_x0000_i1062" type="#_x0000_t75" alt="https://lh5.googleusercontent.com/idnyM0oxImm-pnH6wPAf5dPs8gaIreCBdc5SX9Aaq6ykRrx--_wP4XrL2BgOqSJYp64a_kYhSugw8WIEWBRyS3W62y5q2kkgDPVl7J99GVAfQsvQPp5_39jhLNqkftROUcO2RnvB" style="width:395.3pt;height:279.7pt;mso-width-percent:0;mso-height-percent:0;mso-width-percent:0;mso-height-percent:0">
             <v:imagedata r:id="rId31" r:href="rId32"/>
           </v:shape>
         </w:pict>
@@ -23745,7 +27006,21 @@
         <w:rPr>
           <w:lang w:bidi="en-US"/>
         </w:rPr>
-        <w:t>he number of communities exponentially decreases from low to high number of violent crimes. About half of the communities have under 500 cumulative violent crimes per 1000 people since 2001. Two communities, Washington Park and Fuller Park, have more than 2500 cumulative violent crimes per 1000 people. The only one outlier shown in the box plot is also Fuller Park, with 2757 calculated cumulative violent crimes per 1000 people and only 2876 population in 2010. This explains why it does not take too many criminal acts to boost its violent crime rate and why the community area is frequently in the news  as one of the most dangerous places to live in Chicago.</w:t>
+        <w:t xml:space="preserve">he number of communities exponentially decreases from low to high number of violent crimes. About half of the communities have under 500 cumulative violent crimes per 1000 people since 2001. Two communities, Washington Park and Fuller Park, have more than 2500 cumulative violent crimes per 1000 people. The only one outlier shown in the box plot is also Fuller Park, with 2757 calculated cumulative violent crimes per 1000 people and only 2876 population in 2010. This explains why it does not take too many criminal acts to boost its violent crime rate and why the community area is frequently in the </w:t>
+      </w:r>
+      <w:proofErr w:type="gramStart"/>
+      <w:r>
+        <w:rPr>
+          <w:lang w:bidi="en-US"/>
+        </w:rPr>
+        <w:t>news  as</w:t>
+      </w:r>
+      <w:proofErr w:type="gramEnd"/>
+      <w:r>
+        <w:rPr>
+          <w:lang w:bidi="en-US"/>
+        </w:rPr>
+        <w:t xml:space="preserve"> one of the most dangerous places to live in Chicago.</w:t>
       </w:r>
     </w:p>
     <w:p>
@@ -23908,37 +27183,7 @@
           <w:szCs w:val="24"/>
           <w:lang w:val="en-US" w:eastAsia="zh-CN"/>
         </w:rPr>
-        <w:instrText xml:space="preserve"> </w:instrText>
-      </w:r>
-      <w:r>
-        <w:rPr>
-          <w:rFonts w:eastAsia="Times New Roman" w:cs="Times New Roman"/>
-          <w:noProof/>
-          <w:color w:val="000000"/>
-          <w:szCs w:val="24"/>
-          <w:lang w:val="en-US" w:eastAsia="zh-CN"/>
-        </w:rPr>
-        <w:instrText>INCLUDEPICTURE  "https://lh5.googleusercontent.com/Jo5uub5U2NFZCptjmzOLQvGypHlhauKDthKS64rF0PzPtuzbdOW68FGj9mEtIy-cgjPkXuBC-6l8U8Eiw83OvWmVA</w:instrText>
-      </w:r>
-      <w:r>
-        <w:rPr>
-          <w:rFonts w:eastAsia="Times New Roman" w:cs="Times New Roman"/>
-          <w:noProof/>
-          <w:color w:val="000000"/>
-          <w:szCs w:val="24"/>
-          <w:lang w:val="en-US" w:eastAsia="zh-CN"/>
-        </w:rPr>
-        <w:instrText>hxQ8b9qZe_885Ce29Dz2Yekn7hSI5WBgID6nWL5TajLhneZ" \* MERGEFORMATINET</w:instrText>
-      </w:r>
-      <w:r>
-        <w:rPr>
-          <w:rFonts w:eastAsia="Times New Roman" w:cs="Times New Roman"/>
-          <w:noProof/>
-          <w:color w:val="000000"/>
-          <w:szCs w:val="24"/>
-          <w:lang w:val="en-US" w:eastAsia="zh-CN"/>
-        </w:rPr>
-        <w:instrText xml:space="preserve"> </w:instrText>
+        <w:instrText xml:space="preserve"> INCLUDEPICTURE  "https://lh5.googleusercontent.com/Jo5uub5U2NFZCptjmzOLQvGypHlhauKDthKS64rF0PzPtuzbdOW68FGj9mEtIy-cgjPkXuBC-6l8U8Eiw83OvWmVAhxQ8b9qZe_885Ce29Dz2Yekn7hSI5WBgID6nWL5TajLhneZ" \* MERGEFORMATINET </w:instrText>
       </w:r>
       <w:r>
         <w:rPr>
@@ -23958,8 +27203,8 @@
           <w:szCs w:val="24"/>
           <w:lang w:val="en-US" w:eastAsia="zh-CN"/>
         </w:rPr>
-        <w:pict w14:anchorId="4ACD368D">
-          <v:shape id="_x0000_i1031" type="#_x0000_t75" alt="https://lh5.googleusercontent.com/Jo5uub5U2NFZCptjmzOLQvGypHlhauKDthKS64rF0PzPtuzbdOW68FGj9mEtIy-cgjPkXuBC-6l8U8Eiw83OvWmVAhxQ8b9qZe_885Ce29Dz2Yekn7hSI5WBgID6nWL5TajLhneZ" style="width:395.4pt;height:279.9pt;mso-width-percent:0;mso-height-percent:0;mso-width-percent:0;mso-height-percent:0">
+        <w:pict w14:anchorId="756B728F">
+          <v:shape id="_x0000_i1061" type="#_x0000_t75" alt="https://lh5.googleusercontent.com/Jo5uub5U2NFZCptjmzOLQvGypHlhauKDthKS64rF0PzPtuzbdOW68FGj9mEtIy-cgjPkXuBC-6l8U8Eiw83OvWmVAhxQ8b9qZe_885Ce29Dz2Yekn7hSI5WBgID6nWL5TajLhneZ" style="width:395.3pt;height:279.7pt;mso-width-percent:0;mso-height-percent:0;mso-width-percent:0;mso-height-percent:0">
             <v:imagedata r:id="rId33" r:href="rId34"/>
           </v:shape>
         </w:pict>
@@ -24219,27 +27464,7 @@
           <w:szCs w:val="24"/>
           <w:lang w:val="en-US" w:eastAsia="zh-CN"/>
         </w:rPr>
-        <w:instrText xml:space="preserve"> </w:instrText>
-      </w:r>
-      <w:r>
-        <w:rPr>
-          <w:rFonts w:eastAsia="Times New Roman" w:cs="Times New Roman"/>
-          <w:noProof/>
-          <w:color w:val="000000"/>
-          <w:szCs w:val="24"/>
-          <w:lang w:val="en-US" w:eastAsia="zh-CN"/>
-        </w:rPr>
-        <w:instrText>INCLUDEPICTURE  "https://lh5.googleusercontent.com/ZPI0ymIzz6fMbrEjL3Z2KGDp68Xd4dyKTrY0cKg5e2unR7JjqlTmIIr9gFx7oVGdxMr1oPQaraPn8iZMOfBds6WS3q6tYXNEcoamSQunvqaBSrjpdwSKUBQNZhxYRzqRNVJdm8Eb" \* MERGEFORMATINET</w:instrText>
-      </w:r>
-      <w:r>
-        <w:rPr>
-          <w:rFonts w:eastAsia="Times New Roman" w:cs="Times New Roman"/>
-          <w:noProof/>
-          <w:color w:val="000000"/>
-          <w:szCs w:val="24"/>
-          <w:lang w:val="en-US" w:eastAsia="zh-CN"/>
-        </w:rPr>
-        <w:instrText xml:space="preserve"> </w:instrText>
+        <w:instrText xml:space="preserve"> INCLUDEPICTURE  "https://lh5.googleusercontent.com/ZPI0ymIzz6fMbrEjL3Z2KGDp68Xd4dyKTrY0cKg5e2unR7JjqlTmIIr9gFx7oVGdxMr1oPQaraPn8iZMOfBds6WS3q6tYXNEcoamSQunvqaBSrjpdwSKUBQNZhxYRzqRNVJdm8Eb" \* MERGEFORMATINET </w:instrText>
       </w:r>
       <w:r>
         <w:rPr>
@@ -24259,8 +27484,8 @@
           <w:szCs w:val="24"/>
           <w:lang w:val="en-US" w:eastAsia="zh-CN"/>
         </w:rPr>
-        <w:pict w14:anchorId="6263A901">
-          <v:shape id="_x0000_i1032" type="#_x0000_t75" alt="https://lh5.googleusercontent.com/ZPI0ymIzz6fMbrEjL3Z2KGDp68Xd4dyKTrY0cKg5e2unR7JjqlTmIIr9gFx7oVGdxMr1oPQaraPn8iZMOfBds6WS3q6tYXNEcoamSQunvqaBSrjpdwSKUBQNZhxYRzqRNVJdm8Eb" style="width:396.2pt;height:279.9pt;mso-width-percent:0;mso-height-percent:0;mso-width-percent:0;mso-height-percent:0">
+        <w:pict w14:anchorId="6C67A9B0">
+          <v:shape id="_x0000_i1060" type="#_x0000_t75" alt="https://lh5.googleusercontent.com/ZPI0ymIzz6fMbrEjL3Z2KGDp68Xd4dyKTrY0cKg5e2unR7JjqlTmIIr9gFx7oVGdxMr1oPQaraPn8iZMOfBds6WS3q6tYXNEcoamSQunvqaBSrjpdwSKUBQNZhxYRzqRNVJdm8Eb" style="width:396pt;height:279.7pt;mso-width-percent:0;mso-height-percent:0;mso-width-percent:0;mso-height-percent:0">
             <v:imagedata r:id="rId35" r:href="rId36"/>
           </v:shape>
         </w:pict>
@@ -24518,37 +27743,7 @@
           <w:szCs w:val="24"/>
           <w:lang w:val="en-US" w:eastAsia="zh-CN"/>
         </w:rPr>
-        <w:instrText xml:space="preserve"> </w:instrText>
-      </w:r>
-      <w:r>
-        <w:rPr>
-          <w:rFonts w:eastAsia="Times New Roman" w:cs="Times New Roman"/>
-          <w:noProof/>
-          <w:color w:val="000000"/>
-          <w:szCs w:val="24"/>
-          <w:lang w:val="en-US" w:eastAsia="zh-CN"/>
-        </w:rPr>
-        <w:instrText>INCLUDEPICTURE  "https://lh5.googleusercontent.com/EVgYve5vLfY_oBxd5YcziStZgSe35TmS4kyYW-AMv2ESsT40o8yX-7QSf_Y6pGuEwGKqwzVKdTXmGcTXNWDX4n1su</w:instrText>
-      </w:r>
-      <w:r>
-        <w:rPr>
-          <w:rFonts w:eastAsia="Times New Roman" w:cs="Times New Roman"/>
-          <w:noProof/>
-          <w:color w:val="000000"/>
-          <w:szCs w:val="24"/>
-          <w:lang w:val="en-US" w:eastAsia="zh-CN"/>
-        </w:rPr>
-        <w:instrText>JK9ANtAzwKpOCWynsyj4BxngRsYmTHgIJscqXsZJW3WpbKJ" \* MERGEFORMATINET</w:instrText>
-      </w:r>
-      <w:r>
-        <w:rPr>
-          <w:rFonts w:eastAsia="Times New Roman" w:cs="Times New Roman"/>
-          <w:noProof/>
-          <w:color w:val="000000"/>
-          <w:szCs w:val="24"/>
-          <w:lang w:val="en-US" w:eastAsia="zh-CN"/>
-        </w:rPr>
-        <w:instrText xml:space="preserve"> </w:instrText>
+        <w:instrText xml:space="preserve"> INCLUDEPICTURE  "https://lh5.googleusercontent.com/EVgYve5vLfY_oBxd5YcziStZgSe35TmS4kyYW-AMv2ESsT40o8yX-7QSf_Y6pGuEwGKqwzVKdTXmGcTXNWDX4n1suJK9ANtAzwKpOCWynsyj4BxngRsYmTHgIJscqXsZJW3WpbKJ" \* MERGEFORMATINET </w:instrText>
       </w:r>
       <w:r>
         <w:rPr>
@@ -24568,8 +27763,8 @@
           <w:szCs w:val="24"/>
           <w:lang w:val="en-US" w:eastAsia="zh-CN"/>
         </w:rPr>
-        <w:pict w14:anchorId="04CF76A5">
-          <v:shape id="_x0000_i1033" type="#_x0000_t75" alt="https://lh5.googleusercontent.com/EVgYve5vLfY_oBxd5YcziStZgSe35TmS4kyYW-AMv2ESsT40o8yX-7QSf_Y6pGuEwGKqwzVKdTXmGcTXNWDX4n1suJK9ANtAzwKpOCWynsyj4BxngRsYmTHgIJscqXsZJW3WpbKJ" style="width:396.2pt;height:279.9pt;mso-width-percent:0;mso-height-percent:0;mso-width-percent:0;mso-height-percent:0">
+        <w:pict w14:anchorId="1FD3B32D">
+          <v:shape id="_x0000_i1059" type="#_x0000_t75" alt="https://lh5.googleusercontent.com/EVgYve5vLfY_oBxd5YcziStZgSe35TmS4kyYW-AMv2ESsT40o8yX-7QSf_Y6pGuEwGKqwzVKdTXmGcTXNWDX4n1suJK9ANtAzwKpOCWynsyj4BxngRsYmTHgIJscqXsZJW3WpbKJ" style="width:396pt;height:279.7pt;mso-width-percent:0;mso-height-percent:0;mso-width-percent:0;mso-height-percent:0">
             <v:imagedata r:id="rId37" r:href="rId38"/>
           </v:shape>
         </w:pict>
@@ -24687,7 +27882,21 @@
           <w:lang w:bidi="en-US"/>
         </w:rPr>
         <w:lastRenderedPageBreak/>
-        <w:t xml:space="preserve">The histogram and the box plot show that the average school rating is normally distributed. No clear correlation is indicated in the scatter plot, therefore, the average school rating should have no or a very small weight in the prediction model. </w:t>
+        <w:t xml:space="preserve">The histogram and the box plot show that the average school rating is normally distributed. No clear correlation is indicated in the scatter </w:t>
+      </w:r>
+      <w:proofErr w:type="gramStart"/>
+      <w:r>
+        <w:rPr>
+          <w:lang w:bidi="en-US"/>
+        </w:rPr>
+        <w:t>plot,</w:t>
+      </w:r>
+      <w:proofErr w:type="gramEnd"/>
+      <w:r>
+        <w:rPr>
+          <w:lang w:bidi="en-US"/>
+        </w:rPr>
+        <w:t xml:space="preserve"> therefore, the average school rating should have no or a very small weight in the prediction model. </w:t>
       </w:r>
     </w:p>
     <w:p>
@@ -24849,27 +28058,7 @@
           <w:szCs w:val="24"/>
           <w:lang w:val="en-US" w:eastAsia="zh-CN"/>
         </w:rPr>
-        <w:instrText xml:space="preserve"> </w:instrText>
-      </w:r>
-      <w:r>
-        <w:rPr>
-          <w:rFonts w:eastAsia="Times New Roman" w:cs="Times New Roman"/>
-          <w:noProof/>
-          <w:color w:val="000000"/>
-          <w:szCs w:val="24"/>
-          <w:lang w:val="en-US" w:eastAsia="zh-CN"/>
-        </w:rPr>
-        <w:instrText>INCLUDEPICTURE  "https://lh3.googleusercontent.com/dw1kCFz8dG-hfZl9BBxjAdQkjgd6_Wucw5_bjpYNUrlAjn_E-yqBDIuAJq9MQur_EYC9j7LgCmeUcGeHU4-GZO4Ij7WucwpQthDMVW7Hh4Mz99dyu5657fwtj1WAVUYwCJQzLEVu" \* MERGEFORMATINET</w:instrText>
-      </w:r>
-      <w:r>
-        <w:rPr>
-          <w:rFonts w:eastAsia="Times New Roman" w:cs="Times New Roman"/>
-          <w:noProof/>
-          <w:color w:val="000000"/>
-          <w:szCs w:val="24"/>
-          <w:lang w:val="en-US" w:eastAsia="zh-CN"/>
-        </w:rPr>
-        <w:instrText xml:space="preserve"> </w:instrText>
+        <w:instrText xml:space="preserve"> INCLUDEPICTURE  "https://lh3.googleusercontent.com/dw1kCFz8dG-hfZl9BBxjAdQkjgd6_Wucw5_bjpYNUrlAjn_E-yqBDIuAJq9MQur_EYC9j7LgCmeUcGeHU4-GZO4Ij7WucwpQthDMVW7Hh4Mz99dyu5657fwtj1WAVUYwCJQzLEVu" \* MERGEFORMATINET </w:instrText>
       </w:r>
       <w:r>
         <w:rPr>
@@ -24889,8 +28078,8 @@
           <w:szCs w:val="24"/>
           <w:lang w:val="en-US" w:eastAsia="zh-CN"/>
         </w:rPr>
-        <w:pict w14:anchorId="663832F1">
-          <v:shape id="_x0000_i1034" type="#_x0000_t75" alt="https://lh3.googleusercontent.com/dw1kCFz8dG-hfZl9BBxjAdQkjgd6_Wucw5_bjpYNUrlAjn_E-yqBDIuAJq9MQur_EYC9j7LgCmeUcGeHU4-GZO4Ij7WucwpQthDMVW7Hh4Mz99dyu5657fwtj1WAVUYwCJQzLEVu" style="width:396.2pt;height:279.9pt;mso-width-percent:0;mso-height-percent:0;mso-width-percent:0;mso-height-percent:0">
+        <w:pict w14:anchorId="43A6994E">
+          <v:shape id="_x0000_i1058" type="#_x0000_t75" alt="https://lh3.googleusercontent.com/dw1kCFz8dG-hfZl9BBxjAdQkjgd6_Wucw5_bjpYNUrlAjn_E-yqBDIuAJq9MQur_EYC9j7LgCmeUcGeHU4-GZO4Ij7WucwpQthDMVW7Hh4Mz99dyu5657fwtj1WAVUYwCJQzLEVu" style="width:396pt;height:279.7pt;mso-width-percent:0;mso-height-percent:0;mso-width-percent:0;mso-height-percent:0">
             <v:imagedata r:id="rId39" r:href="rId40"/>
           </v:shape>
         </w:pict>
@@ -25143,37 +28332,7 @@
           <w:szCs w:val="24"/>
           <w:lang w:val="en-US" w:eastAsia="zh-CN"/>
         </w:rPr>
-        <w:instrText xml:space="preserve"> </w:instrText>
-      </w:r>
-      <w:r>
-        <w:rPr>
-          <w:rFonts w:eastAsia="Times New Roman" w:cs="Times New Roman"/>
-          <w:noProof/>
-          <w:color w:val="000000"/>
-          <w:szCs w:val="24"/>
-          <w:lang w:val="en-US" w:eastAsia="zh-CN"/>
-        </w:rPr>
-        <w:instrText>INCLUDEPICTURE  "https://lh4.googleusercontent.com/AlnmmhMiyfuTHatXC6souB-rT6Izi0kXF-Sr4JNH5i7418HedeTUgDpmNUbAQtEBM5y5OOLu740jw7258lWWF</w:instrText>
-      </w:r>
-      <w:r>
-        <w:rPr>
-          <w:rFonts w:eastAsia="Times New Roman" w:cs="Times New Roman"/>
-          <w:noProof/>
-          <w:color w:val="000000"/>
-          <w:szCs w:val="24"/>
-          <w:lang w:val="en-US" w:eastAsia="zh-CN"/>
-        </w:rPr>
-        <w:instrText>HZgKSK-LAtXVXqkvWXioIS-tofmnvRTJpe0RFxBRwTFkjap8O1v" \* MERGEFORMATINET</w:instrText>
-      </w:r>
-      <w:r>
-        <w:rPr>
-          <w:rFonts w:eastAsia="Times New Roman" w:cs="Times New Roman"/>
-          <w:noProof/>
-          <w:color w:val="000000"/>
-          <w:szCs w:val="24"/>
-          <w:lang w:val="en-US" w:eastAsia="zh-CN"/>
-        </w:rPr>
-        <w:instrText xml:space="preserve"> </w:instrText>
+        <w:instrText xml:space="preserve"> INCLUDEPICTURE  "https://lh4.googleusercontent.com/AlnmmhMiyfuTHatXC6souB-rT6Izi0kXF-Sr4JNH5i7418HedeTUgDpmNUbAQtEBM5y5OOLu740jw7258lWWFHZgKSK-LAtXVXqkvWXioIS-tofmnvRTJpe0RFxBRwTFkjap8O1v" \* MERGEFORMATINET </w:instrText>
       </w:r>
       <w:r>
         <w:rPr>
@@ -25193,8 +28352,8 @@
           <w:szCs w:val="24"/>
           <w:lang w:val="en-US" w:eastAsia="zh-CN"/>
         </w:rPr>
-        <w:pict w14:anchorId="6F1AC662">
-          <v:shape id="_x0000_i1035" type="#_x0000_t75" alt="https://lh4.googleusercontent.com/AlnmmhMiyfuTHatXC6souB-rT6Izi0kXF-Sr4JNH5i7418HedeTUgDpmNUbAQtEBM5y5OOLu740jw7258lWWFHZgKSK-LAtXVXqkvWXioIS-tofmnvRTJpe0RFxBRwTFkjap8O1v" style="width:396.2pt;height:279.9pt;mso-width-percent:0;mso-height-percent:0;mso-width-percent:0;mso-height-percent:0">
+        <w:pict w14:anchorId="7FBF7567">
+          <v:shape id="_x0000_i1057" type="#_x0000_t75" alt="https://lh4.googleusercontent.com/AlnmmhMiyfuTHatXC6souB-rT6Izi0kXF-Sr4JNH5i7418HedeTUgDpmNUbAQtEBM5y5OOLu740jw7258lWWFHZgKSK-LAtXVXqkvWXioIS-tofmnvRTJpe0RFxBRwTFkjap8O1v" style="width:396pt;height:279.7pt;mso-width-percent:0;mso-height-percent:0;mso-width-percent:0;mso-height-percent:0">
             <v:imagedata r:id="rId41" r:href="rId42"/>
           </v:shape>
         </w:pict>
@@ -25447,37 +28606,7 @@
           <w:szCs w:val="24"/>
           <w:lang w:val="en-US" w:eastAsia="zh-CN"/>
         </w:rPr>
-        <w:instrText xml:space="preserve"> </w:instrText>
-      </w:r>
-      <w:r>
-        <w:rPr>
-          <w:rFonts w:eastAsia="Times New Roman" w:cs="Times New Roman"/>
-          <w:noProof/>
-          <w:color w:val="000000"/>
-          <w:szCs w:val="24"/>
-          <w:lang w:val="en-US" w:eastAsia="zh-CN"/>
-        </w:rPr>
-        <w:instrText>INCLUDEPICTURE  "https://lh6.googleusercontent</w:instrText>
-      </w:r>
-      <w:r>
-        <w:rPr>
-          <w:rFonts w:eastAsia="Times New Roman" w:cs="Times New Roman"/>
-          <w:noProof/>
-          <w:color w:val="000000"/>
-          <w:szCs w:val="24"/>
-          <w:lang w:val="en-US" w:eastAsia="zh-CN"/>
-        </w:rPr>
-        <w:instrText>.com/5AAvABmdyuRqcd5bynQadFJeswyRDBmryx9lMsevFO1NG55D2aqpHDF45HHYUWM3MjRt9mOgq3kbVgn3Enhve_WTfhS8_P4LxUrvvgnRzyVPqVnEJJaywfskUIBKfuWQnj9NGlfj" \* MERGEFORMATINET</w:instrText>
-      </w:r>
-      <w:r>
-        <w:rPr>
-          <w:rFonts w:eastAsia="Times New Roman" w:cs="Times New Roman"/>
-          <w:noProof/>
-          <w:color w:val="000000"/>
-          <w:szCs w:val="24"/>
-          <w:lang w:val="en-US" w:eastAsia="zh-CN"/>
-        </w:rPr>
-        <w:instrText xml:space="preserve"> </w:instrText>
+        <w:instrText xml:space="preserve"> INCLUDEPICTURE  "https://lh6.googleusercontent.com/5AAvABmdyuRqcd5bynQadFJeswyRDBmryx9lMsevFO1NG55D2aqpHDF45HHYUWM3MjRt9mOgq3kbVgn3Enhve_WTfhS8_P4LxUrvvgnRzyVPqVnEJJaywfskUIBKfuWQnj9NGlfj" \* MERGEFORMATINET </w:instrText>
       </w:r>
       <w:r>
         <w:rPr>
@@ -25497,8 +28626,8 @@
           <w:szCs w:val="24"/>
           <w:lang w:val="en-US" w:eastAsia="zh-CN"/>
         </w:rPr>
-        <w:pict w14:anchorId="71AE6AD7">
-          <v:shape id="_x0000_i1036" type="#_x0000_t75" alt="https://lh6.googleusercontent.com/5AAvABmdyuRqcd5bynQadFJeswyRDBmryx9lMsevFO1NG55D2aqpHDF45HHYUWM3MjRt9mOgq3kbVgn3Enhve_WTfhS8_P4LxUrvvgnRzyVPqVnEJJaywfskUIBKfuWQnj9NGlfj" style="width:396.2pt;height:279.9pt;mso-width-percent:0;mso-height-percent:0;mso-width-percent:0;mso-height-percent:0">
+        <w:pict w14:anchorId="1E66D08D">
+          <v:shape id="_x0000_i1056" type="#_x0000_t75" alt="https://lh6.googleusercontent.com/5AAvABmdyuRqcd5bynQadFJeswyRDBmryx9lMsevFO1NG55D2aqpHDF45HHYUWM3MjRt9mOgq3kbVgn3Enhve_WTfhS8_P4LxUrvvgnRzyVPqVnEJJaywfskUIBKfuWQnj9NGlfj" style="width:396pt;height:279.7pt;mso-width-percent:0;mso-height-percent:0;mso-width-percent:0;mso-height-percent:0">
             <v:imagedata r:id="rId43" r:href="rId44"/>
           </v:shape>
         </w:pict>
@@ -25802,37 +28931,7 @@
           <w:szCs w:val="24"/>
           <w:lang w:val="en-US" w:eastAsia="zh-CN"/>
         </w:rPr>
-        <w:instrText xml:space="preserve"> </w:instrText>
-      </w:r>
-      <w:r>
-        <w:rPr>
-          <w:rFonts w:eastAsia="Times New Roman" w:cs="Times New Roman"/>
-          <w:noProof/>
-          <w:color w:val="000000"/>
-          <w:szCs w:val="24"/>
-          <w:lang w:val="en-US" w:eastAsia="zh-CN"/>
-        </w:rPr>
-        <w:instrText>INCLUDEPICTURE  "https://lh4.googleusercontent.com/F3rRoqd4VVNSEatM2ROprdLXORhjyrzNrXNAhou5gPjhBGyEyop2f-aAyLMBAz17jEfdzd78TiIDNWcrDlFDTKkm_FQbTRbPVvG7r-Cw8HSsOK8IiJVr7iI_-zSOr2l4r6Piw</w:instrText>
-      </w:r>
-      <w:r>
-        <w:rPr>
-          <w:rFonts w:eastAsia="Times New Roman" w:cs="Times New Roman"/>
-          <w:noProof/>
-          <w:color w:val="000000"/>
-          <w:szCs w:val="24"/>
-          <w:lang w:val="en-US" w:eastAsia="zh-CN"/>
-        </w:rPr>
-        <w:instrText>hlw" \* MERGEFORMATINET</w:instrText>
-      </w:r>
-      <w:r>
-        <w:rPr>
-          <w:rFonts w:eastAsia="Times New Roman" w:cs="Times New Roman"/>
-          <w:noProof/>
-          <w:color w:val="000000"/>
-          <w:szCs w:val="24"/>
-          <w:lang w:val="en-US" w:eastAsia="zh-CN"/>
-        </w:rPr>
-        <w:instrText xml:space="preserve"> </w:instrText>
+        <w:instrText xml:space="preserve"> INCLUDEPICTURE  "https://lh4.googleusercontent.com/F3rRoqd4VVNSEatM2ROprdLXORhjyrzNrXNAhou5gPjhBGyEyop2f-aAyLMBAz17jEfdzd78TiIDNWcrDlFDTKkm_FQbTRbPVvG7r-Cw8HSsOK8IiJVr7iI_-zSOr2l4r6Piwhlw" \* MERGEFORMATINET </w:instrText>
       </w:r>
       <w:r>
         <w:rPr>
@@ -25852,8 +28951,8 @@
           <w:szCs w:val="24"/>
           <w:lang w:val="en-US" w:eastAsia="zh-CN"/>
         </w:rPr>
-        <w:pict w14:anchorId="3F1E670E">
-          <v:shape id="_x0000_i1037" type="#_x0000_t75" alt="https://lh4.googleusercontent.com/F3rRoqd4VVNSEatM2ROprdLXORhjyrzNrXNAhou5gPjhBGyEyop2f-aAyLMBAz17jEfdzd78TiIDNWcrDlFDTKkm_FQbTRbPVvG7r-Cw8HSsOK8IiJVr7iI_-zSOr2l4r6Piwhlw" style="width:396.2pt;height:312.25pt;mso-width-percent:0;mso-height-percent:0;mso-width-percent:0;mso-height-percent:0">
+        <w:pict w14:anchorId="5EA6F843">
+          <v:shape id="_x0000_i1055" type="#_x0000_t75" alt="https://lh4.googleusercontent.com/F3rRoqd4VVNSEatM2ROprdLXORhjyrzNrXNAhou5gPjhBGyEyop2f-aAyLMBAz17jEfdzd78TiIDNWcrDlFDTKkm_FQbTRbPVvG7r-Cw8HSsOK8IiJVr7iI_-zSOr2l4r6Piwhlw" style="width:396pt;height:312.25pt;mso-width-percent:0;mso-height-percent:0;mso-width-percent:0;mso-height-percent:0">
             <v:imagedata r:id="rId45" r:href="rId46"/>
           </v:shape>
         </w:pict>
@@ -26107,37 +29206,7 @@
           <w:szCs w:val="24"/>
           <w:lang w:val="en-US" w:eastAsia="zh-CN"/>
         </w:rPr>
-        <w:instrText xml:space="preserve"> </w:instrText>
-      </w:r>
-      <w:r>
-        <w:rPr>
-          <w:rFonts w:eastAsia="Times New Roman" w:cs="Times New Roman"/>
-          <w:noProof/>
-          <w:color w:val="000000"/>
-          <w:szCs w:val="24"/>
-          <w:lang w:val="en-US" w:eastAsia="zh-CN"/>
-        </w:rPr>
-        <w:instrText>INCLUDEPICTURE  "https://lh6.googleusercontent</w:instrText>
-      </w:r>
-      <w:r>
-        <w:rPr>
-          <w:rFonts w:eastAsia="Times New Roman" w:cs="Times New Roman"/>
-          <w:noProof/>
-          <w:color w:val="000000"/>
-          <w:szCs w:val="24"/>
-          <w:lang w:val="en-US" w:eastAsia="zh-CN"/>
-        </w:rPr>
-        <w:instrText>.com/yDZU85SxlwGHyGAlu8Ef9IkhqNx-Xz3mffaK5SLeNrPbwhCWw6T7f_rYQ19-WMP2mrEXYmjLoKNjVKxM6toqsmABswD9OD9fcN9tCd0EE6iEjwTzt8at_zns6mGZIGQDXUWgoHgl" \* MERGEFORMATINET</w:instrText>
-      </w:r>
-      <w:r>
-        <w:rPr>
-          <w:rFonts w:eastAsia="Times New Roman" w:cs="Times New Roman"/>
-          <w:noProof/>
-          <w:color w:val="000000"/>
-          <w:szCs w:val="24"/>
-          <w:lang w:val="en-US" w:eastAsia="zh-CN"/>
-        </w:rPr>
-        <w:instrText xml:space="preserve"> </w:instrText>
+        <w:instrText xml:space="preserve"> INCLUDEPICTURE  "https://lh6.googleusercontent.com/yDZU85SxlwGHyGAlu8Ef9IkhqNx-Xz3mffaK5SLeNrPbwhCWw6T7f_rYQ19-WMP2mrEXYmjLoKNjVKxM6toqsmABswD9OD9fcN9tCd0EE6iEjwTzt8at_zns6mGZIGQDXUWgoHgl" \* MERGEFORMATINET </w:instrText>
       </w:r>
       <w:r>
         <w:rPr>
@@ -26157,8 +29226,8 @@
           <w:szCs w:val="24"/>
           <w:lang w:val="en-US" w:eastAsia="zh-CN"/>
         </w:rPr>
-        <w:pict w14:anchorId="46F1073D">
-          <v:shape id="_x0000_i1038" type="#_x0000_t75" alt="https://lh6.googleusercontent.com/yDZU85SxlwGHyGAlu8Ef9IkhqNx-Xz3mffaK5SLeNrPbwhCWw6T7f_rYQ19-WMP2mrEXYmjLoKNjVKxM6toqsmABswD9OD9fcN9tCd0EE6iEjwTzt8at_zns6mGZIGQDXUWgoHgl" style="width:396.2pt;height:312.25pt;mso-width-percent:0;mso-height-percent:0;mso-width-percent:0;mso-height-percent:0">
+        <w:pict w14:anchorId="711E2C5F">
+          <v:shape id="_x0000_i1054" type="#_x0000_t75" alt="https://lh6.googleusercontent.com/yDZU85SxlwGHyGAlu8Ef9IkhqNx-Xz3mffaK5SLeNrPbwhCWw6T7f_rYQ19-WMP2mrEXYmjLoKNjVKxM6toqsmABswD9OD9fcN9tCd0EE6iEjwTzt8at_zns6mGZIGQDXUWgoHgl" style="width:396pt;height:312.25pt;mso-width-percent:0;mso-height-percent:0;mso-width-percent:0;mso-height-percent:0">
             <v:imagedata r:id="rId47" r:href="rId48"/>
           </v:shape>
         </w:pict>
@@ -26423,37 +29492,7 @@
           <w:szCs w:val="24"/>
           <w:lang w:val="en-US" w:eastAsia="zh-CN"/>
         </w:rPr>
-        <w:instrText xml:space="preserve"> </w:instrText>
-      </w:r>
-      <w:r>
-        <w:rPr>
-          <w:rFonts w:eastAsia="Times New Roman" w:cs="Times New Roman"/>
-          <w:noProof/>
-          <w:color w:val="000000"/>
-          <w:szCs w:val="24"/>
-          <w:lang w:val="en-US" w:eastAsia="zh-CN"/>
-        </w:rPr>
-        <w:instrText>INCLUDEPICTURE  "https://lh4.googleusercontent.com/FxtHr6Kh2juvC5ZajyLuFlBwwRRasQm1wEzE8Ay3RJlDOcqLlp36k25g7S_YvSEttv2E_Cfb7_kMQWXFLjIoy93ahzzHc-3lx2JD_A79wRDZMur6asPrXqoA5vCqbfntHLTVSunU"</w:instrText>
-      </w:r>
-      <w:r>
-        <w:rPr>
-          <w:rFonts w:eastAsia="Times New Roman" w:cs="Times New Roman"/>
-          <w:noProof/>
-          <w:color w:val="000000"/>
-          <w:szCs w:val="24"/>
-          <w:lang w:val="en-US" w:eastAsia="zh-CN"/>
-        </w:rPr>
-        <w:instrText xml:space="preserve"> \* MERGEFORMATINET</w:instrText>
-      </w:r>
-      <w:r>
-        <w:rPr>
-          <w:rFonts w:eastAsia="Times New Roman" w:cs="Times New Roman"/>
-          <w:noProof/>
-          <w:color w:val="000000"/>
-          <w:szCs w:val="24"/>
-          <w:lang w:val="en-US" w:eastAsia="zh-CN"/>
-        </w:rPr>
-        <w:instrText xml:space="preserve"> </w:instrText>
+        <w:instrText xml:space="preserve"> INCLUDEPICTURE  "https://lh4.googleusercontent.com/FxtHr6Kh2juvC5ZajyLuFlBwwRRasQm1wEzE8Ay3RJlDOcqLlp36k25g7S_YvSEttv2E_Cfb7_kMQWXFLjIoy93ahzzHc-3lx2JD_A79wRDZMur6asPrXqoA5vCqbfntHLTVSunU" \* MERGEFORMATINET </w:instrText>
       </w:r>
       <w:r>
         <w:rPr>
@@ -26473,8 +29512,8 @@
           <w:szCs w:val="24"/>
           <w:lang w:val="en-US" w:eastAsia="zh-CN"/>
         </w:rPr>
-        <w:pict w14:anchorId="1181A138">
-          <v:shape id="_x0000_i1039" type="#_x0000_t75" alt="https://lh4.googleusercontent.com/FxtHr6Kh2juvC5ZajyLuFlBwwRRasQm1wEzE8Ay3RJlDOcqLlp36k25g7S_YvSEttv2E_Cfb7_kMQWXFLjIoy93ahzzHc-3lx2JD_A79wRDZMur6asPrXqoA5vCqbfntHLTVSunU" style="width:396.2pt;height:312.25pt;mso-width-percent:0;mso-height-percent:0;mso-width-percent:0;mso-height-percent:0">
+        <w:pict w14:anchorId="7B26ABB9">
+          <v:shape id="_x0000_i1053" type="#_x0000_t75" alt="https://lh4.googleusercontent.com/FxtHr6Kh2juvC5ZajyLuFlBwwRRasQm1wEzE8Ay3RJlDOcqLlp36k25g7S_YvSEttv2E_Cfb7_kMQWXFLjIoy93ahzzHc-3lx2JD_A79wRDZMur6asPrXqoA5vCqbfntHLTVSunU" style="width:396pt;height:312.25pt;mso-width-percent:0;mso-height-percent:0;mso-width-percent:0;mso-height-percent:0">
             <v:imagedata r:id="rId49" r:href="rId50"/>
           </v:shape>
         </w:pict>
@@ -26777,37 +29816,7 @@
           <w:szCs w:val="24"/>
           <w:lang w:val="en-US" w:eastAsia="zh-CN"/>
         </w:rPr>
-        <w:instrText xml:space="preserve"> </w:instrText>
-      </w:r>
-      <w:r>
-        <w:rPr>
-          <w:rFonts w:eastAsia="Times New Roman" w:cs="Times New Roman"/>
-          <w:noProof/>
-          <w:color w:val="000000"/>
-          <w:szCs w:val="24"/>
-          <w:lang w:val="en-US" w:eastAsia="zh-CN"/>
-        </w:rPr>
-        <w:instrText>INCLUDEPICTURE  "https://lh4.googleusercontent.com/TFpZoDUu0j3nKUaewaDeS_q4OfXB6R7aDvUTTkUjfE</w:instrText>
-      </w:r>
-      <w:r>
-        <w:rPr>
-          <w:rFonts w:eastAsia="Times New Roman" w:cs="Times New Roman"/>
-          <w:noProof/>
-          <w:color w:val="000000"/>
-          <w:szCs w:val="24"/>
-          <w:lang w:val="en-US" w:eastAsia="zh-CN"/>
-        </w:rPr>
-        <w:instrText>tZkGfRMHTU4danfYYBA7YJcL6n2vpjHGe9HVqQDYR-1cFrJoDT_8eDcyfkMb45o2uxpQxhNRFygM87zqiCpWE6MgeiTnlB" \* MERGEFORMATINET</w:instrText>
-      </w:r>
-      <w:r>
-        <w:rPr>
-          <w:rFonts w:eastAsia="Times New Roman" w:cs="Times New Roman"/>
-          <w:noProof/>
-          <w:color w:val="000000"/>
-          <w:szCs w:val="24"/>
-          <w:lang w:val="en-US" w:eastAsia="zh-CN"/>
-        </w:rPr>
-        <w:instrText xml:space="preserve"> </w:instrText>
+        <w:instrText xml:space="preserve"> INCLUDEPICTURE  "https://lh4.googleusercontent.com/TFpZoDUu0j3nKUaewaDeS_q4OfXB6R7aDvUTTkUjfEtZkGfRMHTU4danfYYBA7YJcL6n2vpjHGe9HVqQDYR-1cFrJoDT_8eDcyfkMb45o2uxpQxhNRFygM87zqiCpWE6MgeiTnlB" \* MERGEFORMATINET </w:instrText>
       </w:r>
       <w:r>
         <w:rPr>
@@ -26827,8 +29836,8 @@
           <w:szCs w:val="24"/>
           <w:lang w:val="en-US" w:eastAsia="zh-CN"/>
         </w:rPr>
-        <w:pict w14:anchorId="44188AC8">
-          <v:shape id="_x0000_i1040" type="#_x0000_t75" alt="https://lh4.googleusercontent.com/TFpZoDUu0j3nKUaewaDeS_q4OfXB6R7aDvUTTkUjfEtZkGfRMHTU4danfYYBA7YJcL6n2vpjHGe9HVqQDYR-1cFrJoDT_8eDcyfkMb45o2uxpQxhNRFygM87zqiCpWE6MgeiTnlB" style="width:396.2pt;height:279.9pt;mso-width-percent:0;mso-height-percent:0;mso-width-percent:0;mso-height-percent:0">
+        <w:pict w14:anchorId="7D4C8393">
+          <v:shape id="_x0000_i1052" type="#_x0000_t75" alt="https://lh4.googleusercontent.com/TFpZoDUu0j3nKUaewaDeS_q4OfXB6R7aDvUTTkUjfEtZkGfRMHTU4danfYYBA7YJcL6n2vpjHGe9HVqQDYR-1cFrJoDT_8eDcyfkMb45o2uxpQxhNRFygM87zqiCpWE6MgeiTnlB" style="width:396pt;height:279.7pt;mso-width-percent:0;mso-height-percent:0;mso-width-percent:0;mso-height-percent:0">
             <v:imagedata r:id="rId51" r:href="rId52"/>
           </v:shape>
         </w:pict>
@@ -27092,37 +30101,7 @@
           <w:szCs w:val="24"/>
           <w:lang w:val="en-US" w:eastAsia="zh-CN"/>
         </w:rPr>
-        <w:instrText xml:space="preserve"> </w:instrText>
-      </w:r>
-      <w:r>
-        <w:rPr>
-          <w:rFonts w:eastAsia="Times New Roman" w:cs="Times New Roman"/>
-          <w:noProof/>
-          <w:color w:val="000000"/>
-          <w:szCs w:val="24"/>
-          <w:lang w:val="en-US" w:eastAsia="zh-CN"/>
-        </w:rPr>
-        <w:instrText>INCLUDEPICTURE  "https://lh5.googleusercontent.com/yGCDJRqX2qUY9xwzxWlZq9W8EYz8KS1mVJzkirpO1v4OPxnPk7ORXU-lea-wl-Mx8DujAm_55mTNbboBCNCDm9X4P9QM866XGzGz2cegucQcTIO-YJOWteYiMcWDRCREZtZ0oXOU"</w:instrText>
-      </w:r>
-      <w:r>
-        <w:rPr>
-          <w:rFonts w:eastAsia="Times New Roman" w:cs="Times New Roman"/>
-          <w:noProof/>
-          <w:color w:val="000000"/>
-          <w:szCs w:val="24"/>
-          <w:lang w:val="en-US" w:eastAsia="zh-CN"/>
-        </w:rPr>
-        <w:instrText xml:space="preserve"> \* MERGEFORMATINET</w:instrText>
-      </w:r>
-      <w:r>
-        <w:rPr>
-          <w:rFonts w:eastAsia="Times New Roman" w:cs="Times New Roman"/>
-          <w:noProof/>
-          <w:color w:val="000000"/>
-          <w:szCs w:val="24"/>
-          <w:lang w:val="en-US" w:eastAsia="zh-CN"/>
-        </w:rPr>
-        <w:instrText xml:space="preserve"> </w:instrText>
+        <w:instrText xml:space="preserve"> INCLUDEPICTURE  "https://lh5.googleusercontent.com/yGCDJRqX2qUY9xwzxWlZq9W8EYz8KS1mVJzkirpO1v4OPxnPk7ORXU-lea-wl-Mx8DujAm_55mTNbboBCNCDm9X4P9QM866XGzGz2cegucQcTIO-YJOWteYiMcWDRCREZtZ0oXOU" \* MERGEFORMATINET </w:instrText>
       </w:r>
       <w:r>
         <w:rPr>
@@ -27142,8 +30121,8 @@
           <w:szCs w:val="24"/>
           <w:lang w:val="en-US" w:eastAsia="zh-CN"/>
         </w:rPr>
-        <w:pict w14:anchorId="378F6D72">
-          <v:shape id="_x0000_i1041" type="#_x0000_t75" alt="https://lh5.googleusercontent.com/yGCDJRqX2qUY9xwzxWlZq9W8EYz8KS1mVJzkirpO1v4OPxnPk7ORXU-lea-wl-Mx8DujAm_55mTNbboBCNCDm9X4P9QM866XGzGz2cegucQcTIO-YJOWteYiMcWDRCREZtZ0oXOU" style="width:396.2pt;height:279.9pt;mso-width-percent:0;mso-height-percent:0;mso-width-percent:0;mso-height-percent:0">
+        <w:pict w14:anchorId="3D311068">
+          <v:shape id="_x0000_i1051" type="#_x0000_t75" alt="https://lh5.googleusercontent.com/yGCDJRqX2qUY9xwzxWlZq9W8EYz8KS1mVJzkirpO1v4OPxnPk7ORXU-lea-wl-Mx8DujAm_55mTNbboBCNCDm9X4P9QM866XGzGz2cegucQcTIO-YJOWteYiMcWDRCREZtZ0oXOU" style="width:396pt;height:279.7pt;mso-width-percent:0;mso-height-percent:0;mso-width-percent:0;mso-height-percent:0">
             <v:imagedata r:id="rId53" r:href="rId54"/>
           </v:shape>
         </w:pict>
@@ -27397,37 +30376,7 @@
           <w:szCs w:val="24"/>
           <w:lang w:val="en-US" w:eastAsia="zh-CN"/>
         </w:rPr>
-        <w:instrText xml:space="preserve"> </w:instrText>
-      </w:r>
-      <w:r>
-        <w:rPr>
-          <w:rFonts w:eastAsia="Times New Roman" w:cs="Times New Roman"/>
-          <w:noProof/>
-          <w:color w:val="000000"/>
-          <w:szCs w:val="24"/>
-          <w:lang w:val="en-US" w:eastAsia="zh-CN"/>
-        </w:rPr>
-        <w:instrText>INCLUDEPICTURE  "https://lh3.googleusercontent</w:instrText>
-      </w:r>
-      <w:r>
-        <w:rPr>
-          <w:rFonts w:eastAsia="Times New Roman" w:cs="Times New Roman"/>
-          <w:noProof/>
-          <w:color w:val="000000"/>
-          <w:szCs w:val="24"/>
-          <w:lang w:val="en-US" w:eastAsia="zh-CN"/>
-        </w:rPr>
-        <w:instrText>.com/2VaXrgied03wSfIh4uVR_7ZcJVZ7ZDRKJF6muzyZAcSgea6rujdSiBClOn1IO7OQpMOAmiExUNj5NgL97iFNB8uUD0_JWYcc_vSDzJRDrkdZESU9D_OJtvjydb6nJ4F_Ox3vXOad" \* MERGEFORMATINET</w:instrText>
-      </w:r>
-      <w:r>
-        <w:rPr>
-          <w:rFonts w:eastAsia="Times New Roman" w:cs="Times New Roman"/>
-          <w:noProof/>
-          <w:color w:val="000000"/>
-          <w:szCs w:val="24"/>
-          <w:lang w:val="en-US" w:eastAsia="zh-CN"/>
-        </w:rPr>
-        <w:instrText xml:space="preserve"> </w:instrText>
+        <w:instrText xml:space="preserve"> INCLUDEPICTURE  "https://lh3.googleusercontent.com/2VaXrgied03wSfIh4uVR_7ZcJVZ7ZDRKJF6muzyZAcSgea6rujdSiBClOn1IO7OQpMOAmiExUNj5NgL97iFNB8uUD0_JWYcc_vSDzJRDrkdZESU9D_OJtvjydb6nJ4F_Ox3vXOad" \* MERGEFORMATINET </w:instrText>
       </w:r>
       <w:r>
         <w:rPr>
@@ -27447,8 +30396,8 @@
           <w:szCs w:val="24"/>
           <w:lang w:val="en-US" w:eastAsia="zh-CN"/>
         </w:rPr>
-        <w:pict w14:anchorId="497D5540">
-          <v:shape id="_x0000_i1042" type="#_x0000_t75" alt="https://lh3.googleusercontent.com/2VaXrgied03wSfIh4uVR_7ZcJVZ7ZDRKJF6muzyZAcSgea6rujdSiBClOn1IO7OQpMOAmiExUNj5NgL97iFNB8uUD0_JWYcc_vSDzJRDrkdZESU9D_OJtvjydb6nJ4F_Ox3vXOad" style="width:396.2pt;height:279.9pt;mso-width-percent:0;mso-height-percent:0;mso-width-percent:0;mso-height-percent:0">
+        <w:pict w14:anchorId="09CBF7F8">
+          <v:shape id="_x0000_i1050" type="#_x0000_t75" alt="https://lh3.googleusercontent.com/2VaXrgied03wSfIh4uVR_7ZcJVZ7ZDRKJF6muzyZAcSgea6rujdSiBClOn1IO7OQpMOAmiExUNj5NgL97iFNB8uUD0_JWYcc_vSDzJRDrkdZESU9D_OJtvjydb6nJ4F_Ox3vXOad" style="width:396pt;height:279.7pt;mso-width-percent:0;mso-height-percent:0;mso-width-percent:0;mso-height-percent:0">
             <v:imagedata r:id="rId55" r:href="rId56"/>
           </v:shape>
         </w:pict>
@@ -27742,27 +30691,7 @@
           <w:szCs w:val="24"/>
           <w:lang w:val="en-US" w:eastAsia="zh-CN"/>
         </w:rPr>
-        <w:instrText xml:space="preserve"> </w:instrText>
-      </w:r>
-      <w:r>
-        <w:rPr>
-          <w:rFonts w:eastAsia="Times New Roman" w:cs="Times New Roman"/>
-          <w:noProof/>
-          <w:color w:val="000000"/>
-          <w:szCs w:val="24"/>
-          <w:lang w:val="en-US" w:eastAsia="zh-CN"/>
-        </w:rPr>
-        <w:instrText>INCLUDEPICTURE  "https://lh4.googleusercontent.com/Bz2qbKl8Bj03H4ZJN2UI52DbgeLSXlWYLj37IeFUW-vJZVh98braSpg8ph0a8xtEV0wxFT1ii3sY5eF4s76BDyKtjMskJ8AOilQ6_Rg3sdaOTkv6jX2BtJ_Wm65nmcndNyXNdI2U" \* MERGEFORMATINET</w:instrText>
-      </w:r>
-      <w:r>
-        <w:rPr>
-          <w:rFonts w:eastAsia="Times New Roman" w:cs="Times New Roman"/>
-          <w:noProof/>
-          <w:color w:val="000000"/>
-          <w:szCs w:val="24"/>
-          <w:lang w:val="en-US" w:eastAsia="zh-CN"/>
-        </w:rPr>
-        <w:instrText xml:space="preserve"> </w:instrText>
+        <w:instrText xml:space="preserve"> INCLUDEPICTURE  "https://lh4.googleusercontent.com/Bz2qbKl8Bj03H4ZJN2UI52DbgeLSXlWYLj37IeFUW-vJZVh98braSpg8ph0a8xtEV0wxFT1ii3sY5eF4s76BDyKtjMskJ8AOilQ6_Rg3sdaOTkv6jX2BtJ_Wm65nmcndNyXNdI2U" \* MERGEFORMATINET </w:instrText>
       </w:r>
       <w:r>
         <w:rPr>
@@ -27782,8 +30711,8 @@
           <w:szCs w:val="24"/>
           <w:lang w:val="en-US" w:eastAsia="zh-CN"/>
         </w:rPr>
-        <w:pict w14:anchorId="36D16F1D">
-          <v:shape id="_x0000_i1043" type="#_x0000_t75" alt="https://lh4.googleusercontent.com/Bz2qbKl8Bj03H4ZJN2UI52DbgeLSXlWYLj37IeFUW-vJZVh98braSpg8ph0a8xtEV0wxFT1ii3sY5eF4s76BDyKtjMskJ8AOilQ6_Rg3sdaOTkv6jX2BtJ_Wm65nmcndNyXNdI2U" style="width:395.4pt;height:246.05pt;mso-width-percent:0;mso-height-percent:0;mso-width-percent:0;mso-height-percent:0">
+        <w:pict w14:anchorId="68200FD9">
+          <v:shape id="_x0000_i1049" type="#_x0000_t75" alt="https://lh4.googleusercontent.com/Bz2qbKl8Bj03H4ZJN2UI52DbgeLSXlWYLj37IeFUW-vJZVh98braSpg8ph0a8xtEV0wxFT1ii3sY5eF4s76BDyKtjMskJ8AOilQ6_Rg3sdaOTkv6jX2BtJ_Wm65nmcndNyXNdI2U" style="width:394.6pt;height:245.75pt;mso-width-percent:0;mso-height-percent:0;mso-width-percent:0;mso-height-percent:0">
             <v:imagedata r:id="rId57" r:href="rId58"/>
           </v:shape>
         </w:pict>
@@ -28067,37 +30996,7 @@
           <w:szCs w:val="24"/>
           <w:lang w:val="en-US" w:eastAsia="zh-CN"/>
         </w:rPr>
-        <w:instrText xml:space="preserve"> </w:instrText>
-      </w:r>
-      <w:r>
-        <w:rPr>
-          <w:rFonts w:eastAsia="Times New Roman" w:cs="Times New Roman"/>
-          <w:noProof/>
-          <w:color w:val="000000"/>
-          <w:szCs w:val="24"/>
-          <w:lang w:val="en-US" w:eastAsia="zh-CN"/>
-        </w:rPr>
-        <w:instrText>INCLUDEPICTURE  "https://lh4.googleusercontent.com/DNkGeVDJRnqNuLejd5y6luVWZZdFoVRbVLRRMja2gLvaP3L7vN7D7ENJiPMTyHR7Qu</w:instrText>
-      </w:r>
-      <w:r>
-        <w:rPr>
-          <w:rFonts w:eastAsia="Times New Roman" w:cs="Times New Roman"/>
-          <w:noProof/>
-          <w:color w:val="000000"/>
-          <w:szCs w:val="24"/>
-          <w:lang w:val="en-US" w:eastAsia="zh-CN"/>
-        </w:rPr>
-        <w:instrText>Nbzxie_PBEK-289NeUchU32p9Up6x_U7G5MVu-Jutp54f4J8-udJCXvQV2BXf6sSNYHXhX" \* MERGEFORMATINET</w:instrText>
-      </w:r>
-      <w:r>
-        <w:rPr>
-          <w:rFonts w:eastAsia="Times New Roman" w:cs="Times New Roman"/>
-          <w:noProof/>
-          <w:color w:val="000000"/>
-          <w:szCs w:val="24"/>
-          <w:lang w:val="en-US" w:eastAsia="zh-CN"/>
-        </w:rPr>
-        <w:instrText xml:space="preserve"> </w:instrText>
+        <w:instrText xml:space="preserve"> INCLUDEPICTURE  "https://lh4.googleusercontent.com/DNkGeVDJRnqNuLejd5y6luVWZZdFoVRbVLRRMja2gLvaP3L7vN7D7ENJiPMTyHR7QuNbzxie_PBEK-289NeUchU32p9Up6x_U7G5MVu-Jutp54f4J8-udJCXvQV2BXf6sSNYHXhX" \* MERGEFORMATINET </w:instrText>
       </w:r>
       <w:r>
         <w:rPr>
@@ -28117,8 +31016,8 @@
           <w:szCs w:val="24"/>
           <w:lang w:val="en-US" w:eastAsia="zh-CN"/>
         </w:rPr>
-        <w:pict w14:anchorId="67C05431">
-          <v:shape id="_x0000_i1044" type="#_x0000_t75" alt="https://lh4.googleusercontent.com/DNkGeVDJRnqNuLejd5y6luVWZZdFoVRbVLRRMja2gLvaP3L7vN7D7ENJiPMTyHR7QuNbzxie_PBEK-289NeUchU32p9Up6x_U7G5MVu-Jutp54f4J8-udJCXvQV2BXf6sSNYHXhX" style="width:395.8pt;height:234.5pt;mso-width-percent:0;mso-height-percent:0;mso-width-percent:0;mso-height-percent:0">
+        <w:pict w14:anchorId="3F1BC56F">
+          <v:shape id="_x0000_i1048" type="#_x0000_t75" alt="https://lh4.googleusercontent.com/DNkGeVDJRnqNuLejd5y6luVWZZdFoVRbVLRRMja2gLvaP3L7vN7D7ENJiPMTyHR7QuNbzxie_PBEK-289NeUchU32p9Up6x_U7G5MVu-Jutp54f4J8-udJCXvQV2BXf6sSNYHXhX" style="width:396pt;height:234pt;mso-width-percent:0;mso-height-percent:0;mso-width-percent:0;mso-height-percent:0">
             <v:imagedata r:id="rId59" r:href="rId60"/>
           </v:shape>
         </w:pict>
@@ -28378,37 +31277,7 @@
           <w:szCs w:val="24"/>
           <w:lang w:val="en-US" w:eastAsia="zh-CN"/>
         </w:rPr>
-        <w:instrText xml:space="preserve"> </w:instrText>
-      </w:r>
-      <w:r>
-        <w:rPr>
-          <w:rFonts w:eastAsia="Times New Roman" w:cs="Times New Roman"/>
-          <w:noProof/>
-          <w:color w:val="000000"/>
-          <w:szCs w:val="24"/>
-          <w:lang w:val="en-US" w:eastAsia="zh-CN"/>
-        </w:rPr>
-        <w:instrText>INCLUDEPICTURE  "https://lh4.googleusercontent.com/HKjFXush932wywgAm_eBdW5LYg2CTBV-y5JlawdwT3</w:instrText>
-      </w:r>
-      <w:r>
-        <w:rPr>
-          <w:rFonts w:eastAsia="Times New Roman" w:cs="Times New Roman"/>
-          <w:noProof/>
-          <w:color w:val="000000"/>
-          <w:szCs w:val="24"/>
-          <w:lang w:val="en-US" w:eastAsia="zh-CN"/>
-        </w:rPr>
-        <w:instrText>XNIymkZ-sQrhwuhfkC0vARLpm26zmxlaGqVol4SZarol7Q1M9h9HmnHq_l2EC6AIsFo4kNPQmphADdJPLBajfpWdgX837A" \* MERGEFORMATINET</w:instrText>
-      </w:r>
-      <w:r>
-        <w:rPr>
-          <w:rFonts w:eastAsia="Times New Roman" w:cs="Times New Roman"/>
-          <w:noProof/>
-          <w:color w:val="000000"/>
-          <w:szCs w:val="24"/>
-          <w:lang w:val="en-US" w:eastAsia="zh-CN"/>
-        </w:rPr>
-        <w:instrText xml:space="preserve"> </w:instrText>
+        <w:instrText xml:space="preserve"> INCLUDEPICTURE  "https://lh4.googleusercontent.com/HKjFXush932wywgAm_eBdW5LYg2CTBV-y5JlawdwT3XNIymkZ-sQrhwuhfkC0vARLpm26zmxlaGqVol4SZarol7Q1M9h9HmnHq_l2EC6AIsFo4kNPQmphADdJPLBajfpWdgX837A" \* MERGEFORMATINET </w:instrText>
       </w:r>
       <w:r>
         <w:rPr>
@@ -28428,8 +31297,8 @@
           <w:szCs w:val="24"/>
           <w:lang w:val="en-US" w:eastAsia="zh-CN"/>
         </w:rPr>
-        <w:pict w14:anchorId="0257AD98">
-          <v:shape id="_x0000_i1045" type="#_x0000_t75" alt="https://lh4.googleusercontent.com/HKjFXush932wywgAm_eBdW5LYg2CTBV-y5JlawdwT3XNIymkZ-sQrhwuhfkC0vARLpm26zmxlaGqVol4SZarol7Q1M9h9HmnHq_l2EC6AIsFo4kNPQmphADdJPLBajfpWdgX837A" style="width:395.05pt;height:257.95pt;mso-width-percent:0;mso-height-percent:0;mso-width-percent:0;mso-height-percent:0">
+        <w:pict w14:anchorId="2CA288A7">
+          <v:shape id="_x0000_i1047" type="#_x0000_t75" alt="https://lh4.googleusercontent.com/HKjFXush932wywgAm_eBdW5LYg2CTBV-y5JlawdwT3XNIymkZ-sQrhwuhfkC0vARLpm26zmxlaGqVol4SZarol7Q1M9h9HmnHq_l2EC6AIsFo4kNPQmphADdJPLBajfpWdgX837A" style="width:394.6pt;height:258.25pt;mso-width-percent:0;mso-height-percent:0;mso-width-percent:0;mso-height-percent:0">
             <v:imagedata r:id="rId61" r:href="rId62"/>
           </v:shape>
         </w:pict>
@@ -28681,37 +31550,7 @@
           <w:szCs w:val="24"/>
           <w:lang w:val="en-US" w:eastAsia="zh-CN"/>
         </w:rPr>
-        <w:instrText xml:space="preserve"> </w:instrText>
-      </w:r>
-      <w:r>
-        <w:rPr>
-          <w:rFonts w:eastAsia="Times New Roman" w:cs="Times New Roman"/>
-          <w:noProof/>
-          <w:color w:val="000000"/>
-          <w:szCs w:val="24"/>
-          <w:lang w:val="en-US" w:eastAsia="zh-CN"/>
-        </w:rPr>
-        <w:instrText>INCLUDEPICTURE  "https://lh6.googleusercontent.com/NcDQ_SMtamS0xtOQsTnGhWSFAeSVvl54V_p96ndFP2eWZ2dM11sjBDetn7782jXEovMqjDa1nGAeTYS3T_xFvSaT4C3hmNnffJAMR8RryOjAUINpBlT75IFeO_2IEW06AFLug3NJ"</w:instrText>
-      </w:r>
-      <w:r>
-        <w:rPr>
-          <w:rFonts w:eastAsia="Times New Roman" w:cs="Times New Roman"/>
-          <w:noProof/>
-          <w:color w:val="000000"/>
-          <w:szCs w:val="24"/>
-          <w:lang w:val="en-US" w:eastAsia="zh-CN"/>
-        </w:rPr>
-        <w:instrText xml:space="preserve"> \* MERGEFORMATINET</w:instrText>
-      </w:r>
-      <w:r>
-        <w:rPr>
-          <w:rFonts w:eastAsia="Times New Roman" w:cs="Times New Roman"/>
-          <w:noProof/>
-          <w:color w:val="000000"/>
-          <w:szCs w:val="24"/>
-          <w:lang w:val="en-US" w:eastAsia="zh-CN"/>
-        </w:rPr>
-        <w:instrText xml:space="preserve"> </w:instrText>
+        <w:instrText xml:space="preserve"> INCLUDEPICTURE  "https://lh6.googleusercontent.com/NcDQ_SMtamS0xtOQsTnGhWSFAeSVvl54V_p96ndFP2eWZ2dM11sjBDetn7782jXEovMqjDa1nGAeTYS3T_xFvSaT4C3hmNnffJAMR8RryOjAUINpBlT75IFeO_2IEW06AFLug3NJ" \* MERGEFORMATINET </w:instrText>
       </w:r>
       <w:r>
         <w:rPr>
@@ -28731,8 +31570,8 @@
           <w:szCs w:val="24"/>
           <w:lang w:val="en-US" w:eastAsia="zh-CN"/>
         </w:rPr>
-        <w:pict w14:anchorId="349AE68E">
-          <v:shape id="_x0000_i1046" type="#_x0000_t75" alt="https://lh6.googleusercontent.com/NcDQ_SMtamS0xtOQsTnGhWSFAeSVvl54V_p96ndFP2eWZ2dM11sjBDetn7782jXEovMqjDa1nGAeTYS3T_xFvSaT4C3hmNnffJAMR8RryOjAUINpBlT75IFeO_2IEW06AFLug3NJ" style="width:396.2pt;height:250.65pt;mso-width-percent:0;mso-height-percent:0;mso-width-percent:0;mso-height-percent:0">
+        <w:pict w14:anchorId="5B125D1E">
+          <v:shape id="_x0000_i1046" type="#_x0000_t75" alt="https://lh6.googleusercontent.com/NcDQ_SMtamS0xtOQsTnGhWSFAeSVvl54V_p96ndFP2eWZ2dM11sjBDetn7782jXEovMqjDa1nGAeTYS3T_xFvSaT4C3hmNnffJAMR8RryOjAUINpBlT75IFeO_2IEW06AFLug3NJ" style="width:396pt;height:251.3pt;mso-width-percent:0;mso-height-percent:0;mso-width-percent:0;mso-height-percent:0">
             <v:imagedata r:id="rId63" r:href="rId64"/>
           </v:shape>
         </w:pict>
@@ -29019,37 +31858,7 @@
           <w:szCs w:val="24"/>
           <w:lang w:val="en-US" w:eastAsia="zh-CN"/>
         </w:rPr>
-        <w:instrText xml:space="preserve"> </w:instrText>
-      </w:r>
-      <w:r>
-        <w:rPr>
-          <w:rFonts w:eastAsia="Times New Roman" w:cs="Times New Roman"/>
-          <w:noProof/>
-          <w:color w:val="000000"/>
-          <w:szCs w:val="24"/>
-          <w:lang w:val="en-US" w:eastAsia="zh-CN"/>
-        </w:rPr>
-        <w:instrText>INCLUDEPICTURE  "https://lh5.googleusercontent.com/ztUt8bu3tHPfB7eeAofLQsMjyK7IKwfR3z48orsn-HoDAYfuz6OGwOO52UHuAg198YDGcnwlepg8aCTPbvC65AIyi85IeqlrxBj9HqULoPeMW9lD4T6_8kAwjQ9TL</w:instrText>
-      </w:r>
-      <w:r>
-        <w:rPr>
-          <w:rFonts w:eastAsia="Times New Roman" w:cs="Times New Roman"/>
-          <w:noProof/>
-          <w:color w:val="000000"/>
-          <w:szCs w:val="24"/>
-          <w:lang w:val="en-US" w:eastAsia="zh-CN"/>
-        </w:rPr>
-        <w:instrText>36Uk0sAqT8j" \* MERGEFORMATINET</w:instrText>
-      </w:r>
-      <w:r>
-        <w:rPr>
-          <w:rFonts w:eastAsia="Times New Roman" w:cs="Times New Roman"/>
-          <w:noProof/>
-          <w:color w:val="000000"/>
-          <w:szCs w:val="24"/>
-          <w:lang w:val="en-US" w:eastAsia="zh-CN"/>
-        </w:rPr>
-        <w:instrText xml:space="preserve"> </w:instrText>
+        <w:instrText xml:space="preserve"> INCLUDEPICTURE  "https://lh5.googleusercontent.com/ztUt8bu3tHPfB7eeAofLQsMjyK7IKwfR3z48orsn-HoDAYfuz6OGwOO52UHuAg198YDGcnwlepg8aCTPbvC65AIyi85IeqlrxBj9HqULoPeMW9lD4T6_8kAwjQ9TL36Uk0sAqT8j" \* MERGEFORMATINET </w:instrText>
       </w:r>
       <w:r>
         <w:rPr>
@@ -29069,8 +31878,8 @@
           <w:szCs w:val="24"/>
           <w:lang w:val="en-US" w:eastAsia="zh-CN"/>
         </w:rPr>
-        <w:pict w14:anchorId="3598F2C6">
-          <v:shape id="_x0000_i1047" type="#_x0000_t75" alt="https://lh5.googleusercontent.com/ztUt8bu3tHPfB7eeAofLQsMjyK7IKwfR3z48orsn-HoDAYfuz6OGwOO52UHuAg198YDGcnwlepg8aCTPbvC65AIyi85IeqlrxBj9HqULoPeMW9lD4T6_8kAwjQ9TL36Uk0sAqT8j" style="width:395.4pt;height:254.1pt;mso-width-percent:0;mso-height-percent:0;mso-width-percent:0;mso-height-percent:0">
+        <w:pict w14:anchorId="04F3C371">
+          <v:shape id="_x0000_i1045" type="#_x0000_t75" alt="https://lh5.googleusercontent.com/ztUt8bu3tHPfB7eeAofLQsMjyK7IKwfR3z48orsn-HoDAYfuz6OGwOO52UHuAg198YDGcnwlepg8aCTPbvC65AIyi85IeqlrxBj9HqULoPeMW9lD4T6_8kAwjQ9TL36Uk0sAqT8j" style="width:395.3pt;height:254.1pt;mso-width-percent:0;mso-height-percent:0;mso-width-percent:0;mso-height-percent:0">
             <v:imagedata r:id="rId65" r:href="rId66"/>
           </v:shape>
         </w:pict>
@@ -29323,37 +32132,7 @@
           <w:szCs w:val="24"/>
           <w:lang w:val="en-US" w:eastAsia="zh-CN"/>
         </w:rPr>
-        <w:instrText xml:space="preserve"> </w:instrText>
-      </w:r>
-      <w:r>
-        <w:rPr>
-          <w:rFonts w:eastAsia="Times New Roman" w:cs="Times New Roman"/>
-          <w:noProof/>
-          <w:color w:val="000000"/>
-          <w:szCs w:val="24"/>
-          <w:lang w:val="en-US" w:eastAsia="zh-CN"/>
-        </w:rPr>
-        <w:instrText>INCLUDEPICTURE  "https://lh5.googleusercontent</w:instrText>
-      </w:r>
-      <w:r>
-        <w:rPr>
-          <w:rFonts w:eastAsia="Times New Roman" w:cs="Times New Roman"/>
-          <w:noProof/>
-          <w:color w:val="000000"/>
-          <w:szCs w:val="24"/>
-          <w:lang w:val="en-US" w:eastAsia="zh-CN"/>
-        </w:rPr>
-        <w:instrText>.com/5uwfEQtxERmBwioERUa3j3MBohV4j3O2dUUMN2Fui1CAP03NAzaBocxTXrvFEXp59hZs1H6QvvNFul2TP2OdOPUbC1QAVCMbw5Ra2fLF-FZ9CNCOObvdeqw6UA8Rh1b4jE7O53Ps" \* MERGEFORMATINET</w:instrText>
-      </w:r>
-      <w:r>
-        <w:rPr>
-          <w:rFonts w:eastAsia="Times New Roman" w:cs="Times New Roman"/>
-          <w:noProof/>
-          <w:color w:val="000000"/>
-          <w:szCs w:val="24"/>
-          <w:lang w:val="en-US" w:eastAsia="zh-CN"/>
-        </w:rPr>
-        <w:instrText xml:space="preserve"> </w:instrText>
+        <w:instrText xml:space="preserve"> INCLUDEPICTURE  "https://lh5.googleusercontent.com/5uwfEQtxERmBwioERUa3j3MBohV4j3O2dUUMN2Fui1CAP03NAzaBocxTXrvFEXp59hZs1H6QvvNFul2TP2OdOPUbC1QAVCMbw5Ra2fLF-FZ9CNCOObvdeqw6UA8Rh1b4jE7O53Ps" \* MERGEFORMATINET </w:instrText>
       </w:r>
       <w:r>
         <w:rPr>
@@ -29373,8 +32152,8 @@
           <w:szCs w:val="24"/>
           <w:lang w:val="en-US" w:eastAsia="zh-CN"/>
         </w:rPr>
-        <w:pict w14:anchorId="43504137">
-          <v:shape id="_x0000_i1048" type="#_x0000_t75" alt="https://lh5.googleusercontent.com/5uwfEQtxERmBwioERUa3j3MBohV4j3O2dUUMN2Fui1CAP03NAzaBocxTXrvFEXp59hZs1H6QvvNFul2TP2OdOPUbC1QAVCMbw5Ra2fLF-FZ9CNCOObvdeqw6UA8Rh1b4jE7O53Ps" style="width:395.4pt;height:254.1pt;mso-width-percent:0;mso-height-percent:0;mso-width-percent:0;mso-height-percent:0">
+        <w:pict w14:anchorId="34FF2B6E">
+          <v:shape id="_x0000_i1044" type="#_x0000_t75" alt="https://lh5.googleusercontent.com/5uwfEQtxERmBwioERUa3j3MBohV4j3O2dUUMN2Fui1CAP03NAzaBocxTXrvFEXp59hZs1H6QvvNFul2TP2OdOPUbC1QAVCMbw5Ra2fLF-FZ9CNCOObvdeqw6UA8Rh1b4jE7O53Ps" style="width:395.3pt;height:254.1pt;mso-width-percent:0;mso-height-percent:0;mso-width-percent:0;mso-height-percent:0">
             <v:imagedata r:id="rId67" r:href="rId68"/>
           </v:shape>
         </w:pict>
@@ -29626,37 +32405,7 @@
           <w:szCs w:val="24"/>
           <w:lang w:val="en-US" w:eastAsia="zh-CN"/>
         </w:rPr>
-        <w:instrText xml:space="preserve"> </w:instrText>
-      </w:r>
-      <w:r>
-        <w:rPr>
-          <w:rFonts w:eastAsia="Times New Roman" w:cs="Times New Roman"/>
-          <w:noProof/>
-          <w:color w:val="000000"/>
-          <w:szCs w:val="24"/>
-          <w:lang w:val="en-US" w:eastAsia="zh-CN"/>
-        </w:rPr>
-        <w:instrText>INCLUDEPICTURE  "https://lh6.googleusercontent.com/EY5JVmr7erY9qZ0ARoZJUG62LxxFYmx23Edl4vd89Ttu3vjHIcU-ayIFnmYvgGUlO28ltk0ltqddtuT6jGeQKz2B6dHtXVASbekLkLavenB-IEZPs-av1YUOjp52YW0pYCcDDOHO"</w:instrText>
-      </w:r>
-      <w:r>
-        <w:rPr>
-          <w:rFonts w:eastAsia="Times New Roman" w:cs="Times New Roman"/>
-          <w:noProof/>
-          <w:color w:val="000000"/>
-          <w:szCs w:val="24"/>
-          <w:lang w:val="en-US" w:eastAsia="zh-CN"/>
-        </w:rPr>
-        <w:instrText xml:space="preserve"> \* MERGEFORMATINET</w:instrText>
-      </w:r>
-      <w:r>
-        <w:rPr>
-          <w:rFonts w:eastAsia="Times New Roman" w:cs="Times New Roman"/>
-          <w:noProof/>
-          <w:color w:val="000000"/>
-          <w:szCs w:val="24"/>
-          <w:lang w:val="en-US" w:eastAsia="zh-CN"/>
-        </w:rPr>
-        <w:instrText xml:space="preserve"> </w:instrText>
+        <w:instrText xml:space="preserve"> INCLUDEPICTURE  "https://lh6.googleusercontent.com/EY5JVmr7erY9qZ0ARoZJUG62LxxFYmx23Edl4vd89Ttu3vjHIcU-ayIFnmYvgGUlO28ltk0ltqddtuT6jGeQKz2B6dHtXVASbekLkLavenB-IEZPs-av1YUOjp52YW0pYCcDDOHO" \* MERGEFORMATINET </w:instrText>
       </w:r>
       <w:r>
         <w:rPr>
@@ -29676,8 +32425,8 @@
           <w:szCs w:val="24"/>
           <w:lang w:val="en-US" w:eastAsia="zh-CN"/>
         </w:rPr>
-        <w:pict w14:anchorId="13E75404">
-          <v:shape id="_x0000_i1049" type="#_x0000_t75" alt="https://lh6.googleusercontent.com/EY5JVmr7erY9qZ0ARoZJUG62LxxFYmx23Edl4vd89Ttu3vjHIcU-ayIFnmYvgGUlO28ltk0ltqddtuT6jGeQKz2B6dHtXVASbekLkLavenB-IEZPs-av1YUOjp52YW0pYCcDDOHO" style="width:396.2pt;height:250.65pt;mso-width-percent:0;mso-height-percent:0;mso-width-percent:0;mso-height-percent:0">
+        <w:pict w14:anchorId="3B4CCF01">
+          <v:shape id="_x0000_i1043" type="#_x0000_t75" alt="https://lh6.googleusercontent.com/EY5JVmr7erY9qZ0ARoZJUG62LxxFYmx23Edl4vd89Ttu3vjHIcU-ayIFnmYvgGUlO28ltk0ltqddtuT6jGeQKz2B6dHtXVASbekLkLavenB-IEZPs-av1YUOjp52YW0pYCcDDOHO" style="width:396pt;height:251.3pt;mso-width-percent:0;mso-height-percent:0;mso-width-percent:0;mso-height-percent:0">
             <v:imagedata r:id="rId69" r:href="rId70"/>
           </v:shape>
         </w:pict>
@@ -29970,37 +32719,7 @@
           <w:szCs w:val="24"/>
           <w:lang w:val="en-US" w:eastAsia="zh-CN"/>
         </w:rPr>
-        <w:instrText xml:space="preserve"> </w:instrText>
-      </w:r>
-      <w:r>
-        <w:rPr>
-          <w:rFonts w:eastAsia="Times New Roman" w:cs="Times New Roman"/>
-          <w:noProof/>
-          <w:color w:val="000000"/>
-          <w:szCs w:val="24"/>
-          <w:lang w:val="en-US" w:eastAsia="zh-CN"/>
-        </w:rPr>
-        <w:instrText>INCLUDEPICTURE  "https://lh3.googleusercontent.com/LZKWso1vrndVTai-J94fMbKOhWyhwwW9uvuGFurHJd</w:instrText>
-      </w:r>
-      <w:r>
-        <w:rPr>
-          <w:rFonts w:eastAsia="Times New Roman" w:cs="Times New Roman"/>
-          <w:noProof/>
-          <w:color w:val="000000"/>
-          <w:szCs w:val="24"/>
-          <w:lang w:val="en-US" w:eastAsia="zh-CN"/>
-        </w:rPr>
-        <w:instrText>GjQBeugOfAN0O0865dX81chYfqBGn9hfipCHwIFslJ60j4AoLcVpbYhgOF1_J46Kid1PXCiNsnPfspNdXMk4F4RgSg9rV2" \* MERGEFORMATINET</w:instrText>
-      </w:r>
-      <w:r>
-        <w:rPr>
-          <w:rFonts w:eastAsia="Times New Roman" w:cs="Times New Roman"/>
-          <w:noProof/>
-          <w:color w:val="000000"/>
-          <w:szCs w:val="24"/>
-          <w:lang w:val="en-US" w:eastAsia="zh-CN"/>
-        </w:rPr>
-        <w:instrText xml:space="preserve"> </w:instrText>
+        <w:instrText xml:space="preserve"> INCLUDEPICTURE  "https://lh3.googleusercontent.com/LZKWso1vrndVTai-J94fMbKOhWyhwwW9uvuGFurHJdGjQBeugOfAN0O0865dX81chYfqBGn9hfipCHwIFslJ60j4AoLcVpbYhgOF1_J46Kid1PXCiNsnPfspNdXMk4F4RgSg9rV2" \* MERGEFORMATINET </w:instrText>
       </w:r>
       <w:r>
         <w:rPr>
@@ -30020,8 +32739,8 @@
           <w:szCs w:val="24"/>
           <w:lang w:val="en-US" w:eastAsia="zh-CN"/>
         </w:rPr>
-        <w:pict w14:anchorId="6E0B3342">
-          <v:shape id="_x0000_i1050" type="#_x0000_t75" alt="https://lh3.googleusercontent.com/LZKWso1vrndVTai-J94fMbKOhWyhwwW9uvuGFurHJdGjQBeugOfAN0O0865dX81chYfqBGn9hfipCHwIFslJ60j4AoLcVpbYhgOF1_J46Kid1PXCiNsnPfspNdXMk4F4RgSg9rV2" style="width:396.2pt;height:279.9pt;mso-width-percent:0;mso-height-percent:0;mso-width-percent:0;mso-height-percent:0">
+        <w:pict w14:anchorId="65103B19">
+          <v:shape id="_x0000_i1042" type="#_x0000_t75" alt="https://lh3.googleusercontent.com/LZKWso1vrndVTai-J94fMbKOhWyhwwW9uvuGFurHJdGjQBeugOfAN0O0865dX81chYfqBGn9hfipCHwIFslJ60j4AoLcVpbYhgOF1_J46Kid1PXCiNsnPfspNdXMk4F4RgSg9rV2" style="width:396pt;height:279.7pt;mso-width-percent:0;mso-height-percent:0;mso-width-percent:0;mso-height-percent:0">
             <v:imagedata r:id="rId71" r:href="rId72"/>
           </v:shape>
         </w:pict>
@@ -30274,37 +32993,7 @@
           <w:szCs w:val="24"/>
           <w:lang w:val="en-US" w:eastAsia="zh-CN"/>
         </w:rPr>
-        <w:instrText xml:space="preserve"> </w:instrText>
-      </w:r>
-      <w:r>
-        <w:rPr>
-          <w:rFonts w:eastAsia="Times New Roman" w:cs="Times New Roman"/>
-          <w:noProof/>
-          <w:color w:val="000000"/>
-          <w:szCs w:val="24"/>
-          <w:lang w:val="en-US" w:eastAsia="zh-CN"/>
-        </w:rPr>
-        <w:instrText>INCLUDEPICTURE  "https://lh4.googleusercontent.com/N_T0KB2Ih0vu0IAIywu68LK8xfn5XZCXcdka33MWe8O2lajg4OtSe8cJmNtVNhiwEtrIbotfFvbmZkXTAw4Ks83C8r9Ln0lBL7SYsSJp6LCBWjTLD1wrHD-0oRFNtC9meqsPxsrH"</w:instrText>
-      </w:r>
-      <w:r>
-        <w:rPr>
-          <w:rFonts w:eastAsia="Times New Roman" w:cs="Times New Roman"/>
-          <w:noProof/>
-          <w:color w:val="000000"/>
-          <w:szCs w:val="24"/>
-          <w:lang w:val="en-US" w:eastAsia="zh-CN"/>
-        </w:rPr>
-        <w:instrText xml:space="preserve"> \* MERGEFORMATINET</w:instrText>
-      </w:r>
-      <w:r>
-        <w:rPr>
-          <w:rFonts w:eastAsia="Times New Roman" w:cs="Times New Roman"/>
-          <w:noProof/>
-          <w:color w:val="000000"/>
-          <w:szCs w:val="24"/>
-          <w:lang w:val="en-US" w:eastAsia="zh-CN"/>
-        </w:rPr>
-        <w:instrText xml:space="preserve"> </w:instrText>
+        <w:instrText xml:space="preserve"> INCLUDEPICTURE  "https://lh4.googleusercontent.com/N_T0KB2Ih0vu0IAIywu68LK8xfn5XZCXcdka33MWe8O2lajg4OtSe8cJmNtVNhiwEtrIbotfFvbmZkXTAw4Ks83C8r9Ln0lBL7SYsSJp6LCBWjTLD1wrHD-0oRFNtC9meqsPxsrH" \* MERGEFORMATINET </w:instrText>
       </w:r>
       <w:r>
         <w:rPr>
@@ -30324,8 +33013,8 @@
           <w:szCs w:val="24"/>
           <w:lang w:val="en-US" w:eastAsia="zh-CN"/>
         </w:rPr>
-        <w:pict w14:anchorId="6AB13DD4">
-          <v:shape id="_x0000_i1051" type="#_x0000_t75" alt="https://lh4.googleusercontent.com/N_T0KB2Ih0vu0IAIywu68LK8xfn5XZCXcdka33MWe8O2lajg4OtSe8cJmNtVNhiwEtrIbotfFvbmZkXTAw4Ks83C8r9Ln0lBL7SYsSJp6LCBWjTLD1wrHD-0oRFNtC9meqsPxsrH" style="width:396.2pt;height:279.9pt;mso-width-percent:0;mso-height-percent:0;mso-width-percent:0;mso-height-percent:0">
+        <w:pict w14:anchorId="0246FFF4">
+          <v:shape id="_x0000_i1041" type="#_x0000_t75" alt="https://lh4.googleusercontent.com/N_T0KB2Ih0vu0IAIywu68LK8xfn5XZCXcdka33MWe8O2lajg4OtSe8cJmNtVNhiwEtrIbotfFvbmZkXTAw4Ks83C8r9Ln0lBL7SYsSJp6LCBWjTLD1wrHD-0oRFNtC9meqsPxsrH" style="width:396pt;height:279.7pt;mso-width-percent:0;mso-height-percent:0;mso-width-percent:0;mso-height-percent:0">
             <v:imagedata r:id="rId73" r:href="rId74"/>
           </v:shape>
         </w:pict>
@@ -30577,37 +33266,7 @@
           <w:szCs w:val="24"/>
           <w:lang w:val="en-US" w:eastAsia="zh-CN"/>
         </w:rPr>
-        <w:instrText xml:space="preserve"> </w:instrText>
-      </w:r>
-      <w:r>
-        <w:rPr>
-          <w:rFonts w:eastAsia="Times New Roman" w:cs="Times New Roman"/>
-          <w:noProof/>
-          <w:color w:val="000000"/>
-          <w:szCs w:val="24"/>
-          <w:lang w:val="en-US" w:eastAsia="zh-CN"/>
-        </w:rPr>
-        <w:instrText>INCLUDEPICTURE  "https://lh4.googleusercontent</w:instrText>
-      </w:r>
-      <w:r>
-        <w:rPr>
-          <w:rFonts w:eastAsia="Times New Roman" w:cs="Times New Roman"/>
-          <w:noProof/>
-          <w:color w:val="000000"/>
-          <w:szCs w:val="24"/>
-          <w:lang w:val="en-US" w:eastAsia="zh-CN"/>
-        </w:rPr>
-        <w:instrText>.com/zj2bRSsqMqfugq6u-yGuVV9_ZWRbPm7laezk4yM7OHA47MTLyxtk0HZ7bNGQEx6_G2_Awqs_p1Ks5avTYkUZFGfGp3I9u0PeTL_mOHr_CFtarJHMJeWbNKBjr2F2L7HJTyK_BNNQ" \* MERGEFORMATINET</w:instrText>
-      </w:r>
-      <w:r>
-        <w:rPr>
-          <w:rFonts w:eastAsia="Times New Roman" w:cs="Times New Roman"/>
-          <w:noProof/>
-          <w:color w:val="000000"/>
-          <w:szCs w:val="24"/>
-          <w:lang w:val="en-US" w:eastAsia="zh-CN"/>
-        </w:rPr>
-        <w:instrText xml:space="preserve"> </w:instrText>
+        <w:instrText xml:space="preserve"> INCLUDEPICTURE  "https://lh4.googleusercontent.com/zj2bRSsqMqfugq6u-yGuVV9_ZWRbPm7laezk4yM7OHA47MTLyxtk0HZ7bNGQEx6_G2_Awqs_p1Ks5avTYkUZFGfGp3I9u0PeTL_mOHr_CFtarJHMJeWbNKBjr2F2L7HJTyK_BNNQ" \* MERGEFORMATINET </w:instrText>
       </w:r>
       <w:r>
         <w:rPr>
@@ -30627,8 +33286,8 @@
           <w:szCs w:val="24"/>
           <w:lang w:val="en-US" w:eastAsia="zh-CN"/>
         </w:rPr>
-        <w:pict w14:anchorId="04D8357D">
-          <v:shape id="_x0000_i1052" type="#_x0000_t75" alt="https://lh4.googleusercontent.com/zj2bRSsqMqfugq6u-yGuVV9_ZWRbPm7laezk4yM7OHA47MTLyxtk0HZ7bNGQEx6_G2_Awqs_p1Ks5avTYkUZFGfGp3I9u0PeTL_mOHr_CFtarJHMJeWbNKBjr2F2L7HJTyK_BNNQ" style="width:396.2pt;height:279.9pt;mso-width-percent:0;mso-height-percent:0;mso-width-percent:0;mso-height-percent:0">
+        <w:pict w14:anchorId="44B99132">
+          <v:shape id="_x0000_i1040" type="#_x0000_t75" alt="https://lh4.googleusercontent.com/zj2bRSsqMqfugq6u-yGuVV9_ZWRbPm7laezk4yM7OHA47MTLyxtk0HZ7bNGQEx6_G2_Awqs_p1Ks5avTYkUZFGfGp3I9u0PeTL_mOHr_CFtarJHMJeWbNKBjr2F2L7HJTyK_BNNQ" style="width:396pt;height:279.7pt;mso-width-percent:0;mso-height-percent:0;mso-width-percent:0;mso-height-percent:0">
             <v:imagedata r:id="rId75" r:href="rId76"/>
           </v:shape>
         </w:pict>
@@ -30768,7 +33427,25 @@
           <w:szCs w:val="24"/>
           <w:lang w:val="en-US" w:eastAsia="zh-CN"/>
         </w:rPr>
-        <w:t xml:space="preserve"> people increases from 0 to 90%, as shown in the scatter plot. The histogram also indicates that the distribution is not normal, but rather exponential as well.</w:t>
+        <w:t xml:space="preserve"> people increases from 0 to 90%, as shown in the scatter plot. The histogram also indicates that the distribution is not normal, but </w:t>
+      </w:r>
+      <w:proofErr w:type="gramStart"/>
+      <w:r>
+        <w:rPr>
+          <w:rFonts w:eastAsia="Times New Roman" w:cs="Times New Roman"/>
+          <w:szCs w:val="24"/>
+          <w:lang w:val="en-US" w:eastAsia="zh-CN"/>
+        </w:rPr>
+        <w:t>rather exponential</w:t>
+      </w:r>
+      <w:proofErr w:type="gramEnd"/>
+      <w:r>
+        <w:rPr>
+          <w:rFonts w:eastAsia="Times New Roman" w:cs="Times New Roman"/>
+          <w:szCs w:val="24"/>
+          <w:lang w:val="en-US" w:eastAsia="zh-CN"/>
+        </w:rPr>
+        <w:t xml:space="preserve"> as well.</w:t>
       </w:r>
     </w:p>
     <w:p>
@@ -30930,37 +33607,7 @@
           <w:szCs w:val="24"/>
           <w:lang w:val="en-US" w:eastAsia="zh-CN"/>
         </w:rPr>
-        <w:instrText xml:space="preserve"> </w:instrText>
-      </w:r>
-      <w:r>
-        <w:rPr>
-          <w:rFonts w:eastAsia="Times New Roman" w:cs="Times New Roman"/>
-          <w:noProof/>
-          <w:color w:val="000000"/>
-          <w:szCs w:val="24"/>
-          <w:lang w:val="en-US" w:eastAsia="zh-CN"/>
-        </w:rPr>
-        <w:instrText>INCLUDEPICTURE  "https://lh5.googleusercontent.com/RyGseiKDE6efP4izP--GurldjKmkbNxJlu6uVDZ5xq8Dz0dpZ5he2AEu3bX0DqQA3s5d96M5dCdUId_HFHLlytQmurM6hP06L48i_xwgWuGPXASmhKDujvufoC</w:instrText>
-      </w:r>
-      <w:r>
-        <w:rPr>
-          <w:rFonts w:eastAsia="Times New Roman" w:cs="Times New Roman"/>
-          <w:noProof/>
-          <w:color w:val="000000"/>
-          <w:szCs w:val="24"/>
-          <w:lang w:val="en-US" w:eastAsia="zh-CN"/>
-        </w:rPr>
-        <w:instrText>US89Ae1ixZm8Gm" \* MERGEFORMATINET</w:instrText>
-      </w:r>
-      <w:r>
-        <w:rPr>
-          <w:rFonts w:eastAsia="Times New Roman" w:cs="Times New Roman"/>
-          <w:noProof/>
-          <w:color w:val="000000"/>
-          <w:szCs w:val="24"/>
-          <w:lang w:val="en-US" w:eastAsia="zh-CN"/>
-        </w:rPr>
-        <w:instrText xml:space="preserve"> </w:instrText>
+        <w:instrText xml:space="preserve"> INCLUDEPICTURE  "https://lh5.googleusercontent.com/RyGseiKDE6efP4izP--GurldjKmkbNxJlu6uVDZ5xq8Dz0dpZ5he2AEu3bX0DqQA3s5d96M5dCdUId_HFHLlytQmurM6hP06L48i_xwgWuGPXASmhKDujvufoCUS89Ae1ixZm8Gm" \* MERGEFORMATINET </w:instrText>
       </w:r>
       <w:r>
         <w:rPr>
@@ -30980,8 +33627,8 @@
           <w:szCs w:val="24"/>
           <w:lang w:val="en-US" w:eastAsia="zh-CN"/>
         </w:rPr>
-        <w:pict w14:anchorId="30E8A514">
-          <v:shape id="_x0000_i1053" type="#_x0000_t75" alt="https://lh5.googleusercontent.com/RyGseiKDE6efP4izP--GurldjKmkbNxJlu6uVDZ5xq8Dz0dpZ5he2AEu3bX0DqQA3s5d96M5dCdUId_HFHLlytQmurM6hP06L48i_xwgWuGPXASmhKDujvufoCUS89Ae1ixZm8Gm" style="width:396.2pt;height:279.9pt;mso-width-percent:0;mso-height-percent:0;mso-width-percent:0;mso-height-percent:0">
+        <w:pict w14:anchorId="11930C38">
+          <v:shape id="_x0000_i1039" type="#_x0000_t75" alt="https://lh5.googleusercontent.com/RyGseiKDE6efP4izP--GurldjKmkbNxJlu6uVDZ5xq8Dz0dpZ5he2AEu3bX0DqQA3s5d96M5dCdUId_HFHLlytQmurM6hP06L48i_xwgWuGPXASmhKDujvufoCUS89Ae1ixZm8Gm" style="width:396pt;height:279.7pt;mso-width-percent:0;mso-height-percent:0;mso-width-percent:0;mso-height-percent:0">
             <v:imagedata r:id="rId77" r:href="rId78"/>
           </v:shape>
         </w:pict>
@@ -31233,37 +33880,7 @@
           <w:szCs w:val="24"/>
           <w:lang w:val="en-US" w:eastAsia="zh-CN"/>
         </w:rPr>
-        <w:instrText xml:space="preserve"> </w:instrText>
-      </w:r>
-      <w:r>
-        <w:rPr>
-          <w:rFonts w:eastAsia="Times New Roman" w:cs="Times New Roman"/>
-          <w:noProof/>
-          <w:color w:val="000000"/>
-          <w:szCs w:val="24"/>
-          <w:lang w:val="en-US" w:eastAsia="zh-CN"/>
-        </w:rPr>
-        <w:instrText>INCLUDEPICTURE  "https://lh6.googleusercontent.com/nPFeuepnEbZFKZvrMkduUMQ8hkJjQsYEcXzyiRcGuVOoX3SEqEQjpNhkPaQF78OZLQgBDKez4lik-KDIvExbXJpr1EWPBZumHNXx0geIJNvgphN598pWAzeeJaBXWhoYNr5d6Aq1"</w:instrText>
-      </w:r>
-      <w:r>
-        <w:rPr>
-          <w:rFonts w:eastAsia="Times New Roman" w:cs="Times New Roman"/>
-          <w:noProof/>
-          <w:color w:val="000000"/>
-          <w:szCs w:val="24"/>
-          <w:lang w:val="en-US" w:eastAsia="zh-CN"/>
-        </w:rPr>
-        <w:instrText xml:space="preserve"> \* MERGEFORMATINET</w:instrText>
-      </w:r>
-      <w:r>
-        <w:rPr>
-          <w:rFonts w:eastAsia="Times New Roman" w:cs="Times New Roman"/>
-          <w:noProof/>
-          <w:color w:val="000000"/>
-          <w:szCs w:val="24"/>
-          <w:lang w:val="en-US" w:eastAsia="zh-CN"/>
-        </w:rPr>
-        <w:instrText xml:space="preserve"> </w:instrText>
+        <w:instrText xml:space="preserve"> INCLUDEPICTURE  "https://lh6.googleusercontent.com/nPFeuepnEbZFKZvrMkduUMQ8hkJjQsYEcXzyiRcGuVOoX3SEqEQjpNhkPaQF78OZLQgBDKez4lik-KDIvExbXJpr1EWPBZumHNXx0geIJNvgphN598pWAzeeJaBXWhoYNr5d6Aq1" \* MERGEFORMATINET </w:instrText>
       </w:r>
       <w:r>
         <w:rPr>
@@ -31283,8 +33900,8 @@
           <w:szCs w:val="24"/>
           <w:lang w:val="en-US" w:eastAsia="zh-CN"/>
         </w:rPr>
-        <w:pict w14:anchorId="56B257ED">
-          <v:shape id="_x0000_i1054" type="#_x0000_t75" alt="https://lh6.googleusercontent.com/nPFeuepnEbZFKZvrMkduUMQ8hkJjQsYEcXzyiRcGuVOoX3SEqEQjpNhkPaQF78OZLQgBDKez4lik-KDIvExbXJpr1EWPBZumHNXx0geIJNvgphN598pWAzeeJaBXWhoYNr5d6Aq1" style="width:396.2pt;height:279.9pt;mso-width-percent:0;mso-height-percent:0;mso-width-percent:0;mso-height-percent:0">
+        <w:pict w14:anchorId="74397D7D">
+          <v:shape id="_x0000_i1038" type="#_x0000_t75" alt="https://lh6.googleusercontent.com/nPFeuepnEbZFKZvrMkduUMQ8hkJjQsYEcXzyiRcGuVOoX3SEqEQjpNhkPaQF78OZLQgBDKez4lik-KDIvExbXJpr1EWPBZumHNXx0geIJNvgphN598pWAzeeJaBXWhoYNr5d6Aq1" style="width:396pt;height:279.7pt;mso-width-percent:0;mso-height-percent:0;mso-width-percent:0;mso-height-percent:0">
             <v:imagedata r:id="rId79" r:href="rId80"/>
           </v:shape>
         </w:pict>
@@ -31536,27 +34153,7 @@
           <w:szCs w:val="24"/>
           <w:lang w:val="en-US" w:eastAsia="zh-CN"/>
         </w:rPr>
-        <w:instrText xml:space="preserve"> </w:instrText>
-      </w:r>
-      <w:r>
-        <w:rPr>
-          <w:rFonts w:eastAsia="Times New Roman" w:cs="Times New Roman"/>
-          <w:noProof/>
-          <w:color w:val="000000"/>
-          <w:szCs w:val="24"/>
-          <w:lang w:val="en-US" w:eastAsia="zh-CN"/>
-        </w:rPr>
-        <w:instrText>INCLUDEPICTURE  "https://lh5.googleusercontent.com/BpKNApxJEdRv3v4eGEPsdoKW_IoUoxlOopdRPH_mCct9i-PTP1CqpGqxtMIg9d1FIZVXw9oG23TFm0F7Y94uDCROmk5uSk8Wc1f_hsd2xiuzHFIpcZGBN78oLl3ohjiSWTepmCHf" \* MERGEFORMATINET</w:instrText>
-      </w:r>
-      <w:r>
-        <w:rPr>
-          <w:rFonts w:eastAsia="Times New Roman" w:cs="Times New Roman"/>
-          <w:noProof/>
-          <w:color w:val="000000"/>
-          <w:szCs w:val="24"/>
-          <w:lang w:val="en-US" w:eastAsia="zh-CN"/>
-        </w:rPr>
-        <w:instrText xml:space="preserve"> </w:instrText>
+        <w:instrText xml:space="preserve"> INCLUDEPICTURE  "https://lh5.googleusercontent.com/BpKNApxJEdRv3v4eGEPsdoKW_IoUoxlOopdRPH_mCct9i-PTP1CqpGqxtMIg9d1FIZVXw9oG23TFm0F7Y94uDCROmk5uSk8Wc1f_hsd2xiuzHFIpcZGBN78oLl3ohjiSWTepmCHf" \* MERGEFORMATINET </w:instrText>
       </w:r>
       <w:r>
         <w:rPr>
@@ -31576,8 +34173,8 @@
           <w:szCs w:val="24"/>
           <w:lang w:val="en-US" w:eastAsia="zh-CN"/>
         </w:rPr>
-        <w:pict w14:anchorId="31BB56EA">
-          <v:shape id="_x0000_i1055" type="#_x0000_t75" alt="https://lh5.googleusercontent.com/BpKNApxJEdRv3v4eGEPsdoKW_IoUoxlOopdRPH_mCct9i-PTP1CqpGqxtMIg9d1FIZVXw9oG23TFm0F7Y94uDCROmk5uSk8Wc1f_hsd2xiuzHFIpcZGBN78oLl3ohjiSWTepmCHf" style="width:396.2pt;height:279.9pt;mso-width-percent:0;mso-height-percent:0;mso-width-percent:0;mso-height-percent:0">
+        <w:pict w14:anchorId="7506EA13">
+          <v:shape id="_x0000_i1037" type="#_x0000_t75" alt="https://lh5.googleusercontent.com/BpKNApxJEdRv3v4eGEPsdoKW_IoUoxlOopdRPH_mCct9i-PTP1CqpGqxtMIg9d1FIZVXw9oG23TFm0F7Y94uDCROmk5uSk8Wc1f_hsd2xiuzHFIpcZGBN78oLl3ohjiSWTepmCHf" style="width:396pt;height:279.7pt;mso-width-percent:0;mso-height-percent:0;mso-width-percent:0;mso-height-percent:0">
             <v:imagedata r:id="rId81" r:href="rId82"/>
           </v:shape>
         </w:pict>
@@ -31952,27 +34549,7 @@
           <w:szCs w:val="24"/>
           <w:lang w:val="en-US" w:eastAsia="zh-CN"/>
         </w:rPr>
-        <w:instrText xml:space="preserve"> </w:instrText>
-      </w:r>
-      <w:r>
-        <w:rPr>
-          <w:rFonts w:eastAsia="Times New Roman" w:cs="Times New Roman"/>
-          <w:noProof/>
-          <w:color w:val="000000"/>
-          <w:szCs w:val="24"/>
-          <w:lang w:val="en-US" w:eastAsia="zh-CN"/>
-        </w:rPr>
-        <w:instrText>INCLUDEPICTURE  "https://lh3.googleusercontent.com/vV7tFE1PzH_eVYULby2QbvON_PVeacDA__elhdsi2RLnN7b0cPB3EQWArn2odc5yL1GWbO2KPJdFroSIbW4dPaqdo50Ga1rp_HdCzEk5esEDfkSDfIO5yV11YcBDyYJhrKk0W5xF" \* MERGEFORMATINET</w:instrText>
-      </w:r>
-      <w:r>
-        <w:rPr>
-          <w:rFonts w:eastAsia="Times New Roman" w:cs="Times New Roman"/>
-          <w:noProof/>
-          <w:color w:val="000000"/>
-          <w:szCs w:val="24"/>
-          <w:lang w:val="en-US" w:eastAsia="zh-CN"/>
-        </w:rPr>
-        <w:instrText xml:space="preserve"> </w:instrText>
+        <w:instrText xml:space="preserve"> INCLUDEPICTURE  "https://lh3.googleusercontent.com/vV7tFE1PzH_eVYULby2QbvON_PVeacDA__elhdsi2RLnN7b0cPB3EQWArn2odc5yL1GWbO2KPJdFroSIbW4dPaqdo50Ga1rp_HdCzEk5esEDfkSDfIO5yV11YcBDyYJhrKk0W5xF" \* MERGEFORMATINET </w:instrText>
       </w:r>
       <w:r>
         <w:rPr>
@@ -31992,8 +34569,8 @@
           <w:szCs w:val="24"/>
           <w:lang w:val="en-US" w:eastAsia="zh-CN"/>
         </w:rPr>
-        <w:pict w14:anchorId="7C0890A8">
-          <v:shape id="_x0000_i1056" type="#_x0000_t75" alt="https://lh3.googleusercontent.com/vV7tFE1PzH_eVYULby2QbvON_PVeacDA__elhdsi2RLnN7b0cPB3EQWArn2odc5yL1GWbO2KPJdFroSIbW4dPaqdo50Ga1rp_HdCzEk5esEDfkSDfIO5yV11YcBDyYJhrKk0W5xF" style="width:396.2pt;height:279.9pt;mso-width-percent:0;mso-height-percent:0;mso-width-percent:0;mso-height-percent:0">
+        <w:pict w14:anchorId="5FBC04B1">
+          <v:shape id="_x0000_i1036" type="#_x0000_t75" alt="https://lh3.googleusercontent.com/vV7tFE1PzH_eVYULby2QbvON_PVeacDA__elhdsi2RLnN7b0cPB3EQWArn2odc5yL1GWbO2KPJdFroSIbW4dPaqdo50Ga1rp_HdCzEk5esEDfkSDfIO5yV11YcBDyYJhrKk0W5xF" style="width:396pt;height:279.7pt;mso-width-percent:0;mso-height-percent:0;mso-width-percent:0;mso-height-percent:0">
             <v:imagedata r:id="rId83" r:href="rId84"/>
           </v:shape>
         </w:pict>
@@ -32252,37 +34829,7 @@
           <w:szCs w:val="24"/>
           <w:lang w:val="en-US" w:eastAsia="zh-CN"/>
         </w:rPr>
-        <w:instrText xml:space="preserve"> </w:instrText>
-      </w:r>
-      <w:r>
-        <w:rPr>
-          <w:rFonts w:eastAsia="Times New Roman" w:cs="Times New Roman"/>
-          <w:noProof/>
-          <w:color w:val="000000"/>
-          <w:szCs w:val="24"/>
-          <w:lang w:val="en-US" w:eastAsia="zh-CN"/>
-        </w:rPr>
-        <w:instrText>INCLUDEPICTURE  "https://lh3.googleusercontent.com/ME00Mot47la0W-UWEx3hXTXCv8Z8CpVrfs31u0Ua-SvUQ_j1mvrYJ5pBc4LP55BRI6WAoAcQRC2ff-n2kbItmJUk9aPAq4c8zBmOWy5Tg9ZN-4WTNnEemGLTEyt8lq0BfVzs4SQL"</w:instrText>
-      </w:r>
-      <w:r>
-        <w:rPr>
-          <w:rFonts w:eastAsia="Times New Roman" w:cs="Times New Roman"/>
-          <w:noProof/>
-          <w:color w:val="000000"/>
-          <w:szCs w:val="24"/>
-          <w:lang w:val="en-US" w:eastAsia="zh-CN"/>
-        </w:rPr>
-        <w:instrText xml:space="preserve"> \* MERGEFORMATINET</w:instrText>
-      </w:r>
-      <w:r>
-        <w:rPr>
-          <w:rFonts w:eastAsia="Times New Roman" w:cs="Times New Roman"/>
-          <w:noProof/>
-          <w:color w:val="000000"/>
-          <w:szCs w:val="24"/>
-          <w:lang w:val="en-US" w:eastAsia="zh-CN"/>
-        </w:rPr>
-        <w:instrText xml:space="preserve"> </w:instrText>
+        <w:instrText xml:space="preserve"> INCLUDEPICTURE  "https://lh3.googleusercontent.com/ME00Mot47la0W-UWEx3hXTXCv8Z8CpVrfs31u0Ua-SvUQ_j1mvrYJ5pBc4LP55BRI6WAoAcQRC2ff-n2kbItmJUk9aPAq4c8zBmOWy5Tg9ZN-4WTNnEemGLTEyt8lq0BfVzs4SQL" \* MERGEFORMATINET </w:instrText>
       </w:r>
       <w:r>
         <w:rPr>
@@ -32302,8 +34849,8 @@
           <w:szCs w:val="24"/>
           <w:lang w:val="en-US" w:eastAsia="zh-CN"/>
         </w:rPr>
-        <w:pict w14:anchorId="6583DFD8">
-          <v:shape id="_x0000_i1057" type="#_x0000_t75" alt="https://lh3.googleusercontent.com/ME00Mot47la0W-UWEx3hXTXCv8Z8CpVrfs31u0Ua-SvUQ_j1mvrYJ5pBc4LP55BRI6WAoAcQRC2ff-n2kbItmJUk9aPAq4c8zBmOWy5Tg9ZN-4WTNnEemGLTEyt8lq0BfVzs4SQL" style="width:396.2pt;height:279.9pt;mso-width-percent:0;mso-height-percent:0;mso-width-percent:0;mso-height-percent:0">
+        <w:pict w14:anchorId="3831A89C">
+          <v:shape id="_x0000_i1035" type="#_x0000_t75" alt="https://lh3.googleusercontent.com/ME00Mot47la0W-UWEx3hXTXCv8Z8CpVrfs31u0Ua-SvUQ_j1mvrYJ5pBc4LP55BRI6WAoAcQRC2ff-n2kbItmJUk9aPAq4c8zBmOWy5Tg9ZN-4WTNnEemGLTEyt8lq0BfVzs4SQL" style="width:396pt;height:279.7pt;mso-width-percent:0;mso-height-percent:0;mso-width-percent:0;mso-height-percent:0">
             <v:imagedata r:id="rId85" r:href="rId86"/>
           </v:shape>
         </w:pict>
@@ -32555,27 +35102,7 @@
           <w:szCs w:val="24"/>
           <w:lang w:val="en-US" w:eastAsia="zh-CN"/>
         </w:rPr>
-        <w:instrText xml:space="preserve"> </w:instrText>
-      </w:r>
-      <w:r>
-        <w:rPr>
-          <w:rFonts w:eastAsia="Times New Roman" w:cs="Times New Roman"/>
-          <w:noProof/>
-          <w:color w:val="000000"/>
-          <w:szCs w:val="24"/>
-          <w:lang w:val="en-US" w:eastAsia="zh-CN"/>
-        </w:rPr>
-        <w:instrText>INCLUDEPICTURE  "https://lh4.googleusercontent.com/zxkAmcIWAw6nnkhlsHNGyWDP3Ji_FuCImQueuj5E3EFJFS-WBIeuprp_smidwbWy3z7RoNjQmd84SRgIsQpsJBMPd4fZs8gy2A-Muam9OEo5jwZkElWX9J3eFSd-whlFUuP83JvT" \* MERGEFORMATINET</w:instrText>
-      </w:r>
-      <w:r>
-        <w:rPr>
-          <w:rFonts w:eastAsia="Times New Roman" w:cs="Times New Roman"/>
-          <w:noProof/>
-          <w:color w:val="000000"/>
-          <w:szCs w:val="24"/>
-          <w:lang w:val="en-US" w:eastAsia="zh-CN"/>
-        </w:rPr>
-        <w:instrText xml:space="preserve"> </w:instrText>
+        <w:instrText xml:space="preserve"> INCLUDEPICTURE  "https://lh4.googleusercontent.com/zxkAmcIWAw6nnkhlsHNGyWDP3Ji_FuCImQueuj5E3EFJFS-WBIeuprp_smidwbWy3z7RoNjQmd84SRgIsQpsJBMPd4fZs8gy2A-Muam9OEo5jwZkElWX9J3eFSd-whlFUuP83JvT" \* MERGEFORMATINET </w:instrText>
       </w:r>
       <w:r>
         <w:rPr>
@@ -32595,8 +35122,8 @@
           <w:szCs w:val="24"/>
           <w:lang w:val="en-US" w:eastAsia="zh-CN"/>
         </w:rPr>
-        <w:pict w14:anchorId="2398615C">
-          <v:shape id="_x0000_i1058" type="#_x0000_t75" alt="https://lh4.googleusercontent.com/zxkAmcIWAw6nnkhlsHNGyWDP3Ji_FuCImQueuj5E3EFJFS-WBIeuprp_smidwbWy3z7RoNjQmd84SRgIsQpsJBMPd4fZs8gy2A-Muam9OEo5jwZkElWX9J3eFSd-whlFUuP83JvT" style="width:396.2pt;height:279.9pt;mso-width-percent:0;mso-height-percent:0;mso-width-percent:0;mso-height-percent:0">
+        <w:pict w14:anchorId="209455CD">
+          <v:shape id="_x0000_i1034" type="#_x0000_t75" alt="https://lh4.googleusercontent.com/zxkAmcIWAw6nnkhlsHNGyWDP3Ji_FuCImQueuj5E3EFJFS-WBIeuprp_smidwbWy3z7RoNjQmd84SRgIsQpsJBMPd4fZs8gy2A-Muam9OEo5jwZkElWX9J3eFSd-whlFUuP83JvT" style="width:396pt;height:279.7pt;mso-width-percent:0;mso-height-percent:0;mso-width-percent:0;mso-height-percent:0">
             <v:imagedata r:id="rId87" r:href="rId88"/>
           </v:shape>
         </w:pict>
@@ -32713,7 +35240,23 @@
           <w:lang w:bidi="en-US"/>
         </w:rPr>
         <w:lastRenderedPageBreak/>
-        <w:t>The distribution of the histogram is a exponential, in that the number of communities exponentially decreases as the percentage of white people increases. Furthermore, as shown in the scatter plot, there is a negative exponential relationship with the class variable.</w:t>
+        <w:t xml:space="preserve">The distribution of the histogram is </w:t>
+      </w:r>
+      <w:proofErr w:type="spellStart"/>
+      <w:proofErr w:type="gramStart"/>
+      <w:r>
+        <w:rPr>
+          <w:lang w:bidi="en-US"/>
+        </w:rPr>
+        <w:t>a</w:t>
+      </w:r>
+      <w:proofErr w:type="spellEnd"/>
+      <w:proofErr w:type="gramEnd"/>
+      <w:r>
+        <w:rPr>
+          <w:lang w:bidi="en-US"/>
+        </w:rPr>
+        <w:t xml:space="preserve"> exponential, in that the number of communities exponentially decreases as the percentage of white people increases. Furthermore, as shown in the scatter plot, there is a negative exponential relationship with the class variable.</w:t>
       </w:r>
     </w:p>
     <w:p>
@@ -32876,37 +35419,7 @@
           <w:szCs w:val="24"/>
           <w:lang w:val="en-US" w:eastAsia="zh-CN"/>
         </w:rPr>
-        <w:instrText xml:space="preserve"> </w:instrText>
-      </w:r>
-      <w:r>
-        <w:rPr>
-          <w:rFonts w:eastAsia="Times New Roman" w:cs="Times New Roman"/>
-          <w:noProof/>
-          <w:color w:val="000000"/>
-          <w:szCs w:val="24"/>
-          <w:lang w:val="en-US" w:eastAsia="zh-CN"/>
-        </w:rPr>
-        <w:instrText>INCLUDEPICTURE  "https://lh4.googleusercontent.com/vvxVNCAq6P_P02rCKpbWwlgSr-O56G1PnvayZDFnZIVoCMLk1cIwZ4WjZ</w:instrText>
-      </w:r>
-      <w:r>
-        <w:rPr>
-          <w:rFonts w:eastAsia="Times New Roman" w:cs="Times New Roman"/>
-          <w:noProof/>
-          <w:color w:val="000000"/>
-          <w:szCs w:val="24"/>
-          <w:lang w:val="en-US" w:eastAsia="zh-CN"/>
-        </w:rPr>
-        <w:instrText>jbbQbIeJZCAhY_GNeYk4JVMX1YHUeoqC0x7KhGF4xvodSGVozZ2zFBN0XJsoWoegDmcEFkzI2LguME6" \* MERGEFORMATINET</w:instrText>
-      </w:r>
-      <w:r>
-        <w:rPr>
-          <w:rFonts w:eastAsia="Times New Roman" w:cs="Times New Roman"/>
-          <w:noProof/>
-          <w:color w:val="000000"/>
-          <w:szCs w:val="24"/>
-          <w:lang w:val="en-US" w:eastAsia="zh-CN"/>
-        </w:rPr>
-        <w:instrText xml:space="preserve"> </w:instrText>
+        <w:instrText xml:space="preserve"> INCLUDEPICTURE  "https://lh4.googleusercontent.com/vvxVNCAq6P_P02rCKpbWwlgSr-O56G1PnvayZDFnZIVoCMLk1cIwZ4WjZjbbQbIeJZCAhY_GNeYk4JVMX1YHUeoqC0x7KhGF4xvodSGVozZ2zFBN0XJsoWoegDmcEFkzI2LguME6" \* MERGEFORMATINET </w:instrText>
       </w:r>
       <w:r>
         <w:rPr>
@@ -32926,8 +35439,8 @@
           <w:szCs w:val="24"/>
           <w:lang w:val="en-US" w:eastAsia="zh-CN"/>
         </w:rPr>
-        <w:pict w14:anchorId="4109A139">
-          <v:shape id="_x0000_i1059" type="#_x0000_t75" alt="https://lh4.googleusercontent.com/vvxVNCAq6P_P02rCKpbWwlgSr-O56G1PnvayZDFnZIVoCMLk1cIwZ4WjZjbbQbIeJZCAhY_GNeYk4JVMX1YHUeoqC0x7KhGF4xvodSGVozZ2zFBN0XJsoWoegDmcEFkzI2LguME6" style="width:396.2pt;height:279.9pt;mso-width-percent:0;mso-height-percent:0;mso-width-percent:0;mso-height-percent:0">
+        <w:pict w14:anchorId="6F17CA62">
+          <v:shape id="_x0000_i1033" type="#_x0000_t75" alt="https://lh4.googleusercontent.com/vvxVNCAq6P_P02rCKpbWwlgSr-O56G1PnvayZDFnZIVoCMLk1cIwZ4WjZjbbQbIeJZCAhY_GNeYk4JVMX1YHUeoqC0x7KhGF4xvodSGVozZ2zFBN0XJsoWoegDmcEFkzI2LguME6" style="width:396pt;height:279.7pt;mso-width-percent:0;mso-height-percent:0;mso-width-percent:0;mso-height-percent:0">
             <v:imagedata r:id="rId89" r:href="rId90"/>
           </v:shape>
         </w:pict>
@@ -33181,27 +35694,7 @@
           <w:szCs w:val="24"/>
           <w:lang w:val="en-US" w:eastAsia="zh-CN"/>
         </w:rPr>
-        <w:instrText xml:space="preserve"> </w:instrText>
-      </w:r>
-      <w:r>
-        <w:rPr>
-          <w:rFonts w:eastAsia="Times New Roman" w:cs="Times New Roman"/>
-          <w:noProof/>
-          <w:color w:val="000000"/>
-          <w:szCs w:val="24"/>
-          <w:lang w:val="en-US" w:eastAsia="zh-CN"/>
-        </w:rPr>
-        <w:instrText>INCLUDEPICTURE  "https://lh6.googleusercontent.com/3vfrdZTzZOihQg4yH6F1uSL3XvstQP0roRDUlR2R6uxElodi6tSH8dOIauguEtdkWor3OBOw0oKjnnbDLsFIdAJDATIEFj6gHqd78pl87FEYimRvuQrdg6YIUNvR21nSc5wy-T_f" \* MERGEFORMATINET</w:instrText>
-      </w:r>
-      <w:r>
-        <w:rPr>
-          <w:rFonts w:eastAsia="Times New Roman" w:cs="Times New Roman"/>
-          <w:noProof/>
-          <w:color w:val="000000"/>
-          <w:szCs w:val="24"/>
-          <w:lang w:val="en-US" w:eastAsia="zh-CN"/>
-        </w:rPr>
-        <w:instrText xml:space="preserve"> </w:instrText>
+        <w:instrText xml:space="preserve"> INCLUDEPICTURE  "https://lh6.googleusercontent.com/3vfrdZTzZOihQg4yH6F1uSL3XvstQP0roRDUlR2R6uxElodi6tSH8dOIauguEtdkWor3OBOw0oKjnnbDLsFIdAJDATIEFj6gHqd78pl87FEYimRvuQrdg6YIUNvR21nSc5wy-T_f" \* MERGEFORMATINET </w:instrText>
       </w:r>
       <w:r>
         <w:rPr>
@@ -33221,8 +35714,8 @@
           <w:szCs w:val="24"/>
           <w:lang w:val="en-US" w:eastAsia="zh-CN"/>
         </w:rPr>
-        <w:pict w14:anchorId="3273ADA5">
-          <v:shape id="_x0000_i1060" type="#_x0000_t75" alt="https://lh6.googleusercontent.com/3vfrdZTzZOihQg4yH6F1uSL3XvstQP0roRDUlR2R6uxElodi6tSH8dOIauguEtdkWor3OBOw0oKjnnbDLsFIdAJDATIEFj6gHqd78pl87FEYimRvuQrdg6YIUNvR21nSc5wy-T_f" style="width:396.2pt;height:279.9pt;mso-width-percent:0;mso-height-percent:0;mso-width-percent:0;mso-height-percent:0">
+        <w:pict w14:anchorId="7BC21063">
+          <v:shape id="_x0000_i1032" type="#_x0000_t75" alt="https://lh6.googleusercontent.com/3vfrdZTzZOihQg4yH6F1uSL3XvstQP0roRDUlR2R6uxElodi6tSH8dOIauguEtdkWor3OBOw0oKjnnbDLsFIdAJDATIEFj6gHqd78pl87FEYimRvuQrdg6YIUNvR21nSc5wy-T_f" style="width:396pt;height:279.7pt;mso-width-percent:0;mso-height-percent:0;mso-width-percent:0;mso-height-percent:0">
             <v:imagedata r:id="rId91" r:href="rId92"/>
           </v:shape>
         </w:pict>
@@ -33475,37 +35968,7 @@
           <w:szCs w:val="24"/>
           <w:lang w:val="en-US" w:eastAsia="zh-CN"/>
         </w:rPr>
-        <w:instrText xml:space="preserve"> </w:instrText>
-      </w:r>
-      <w:r>
-        <w:rPr>
-          <w:rFonts w:eastAsia="Times New Roman" w:cs="Times New Roman"/>
-          <w:noProof/>
-          <w:color w:val="000000"/>
-          <w:szCs w:val="24"/>
-          <w:lang w:val="en-US" w:eastAsia="zh-CN"/>
-        </w:rPr>
-        <w:instrText>INCLUDEPICTURE  "https://lh3.googleusercontent.com/7686sTLSK5qkd1DnGGijDhWM0OIlol7G9kwBZcYfGiFQiJYp5Aq3C-2orUqTRgNDdmPfr2hGRKiiTZz-ZPAYiWpUr</w:instrText>
-      </w:r>
-      <w:r>
-        <w:rPr>
-          <w:rFonts w:eastAsia="Times New Roman" w:cs="Times New Roman"/>
-          <w:noProof/>
-          <w:color w:val="000000"/>
-          <w:szCs w:val="24"/>
-          <w:lang w:val="en-US" w:eastAsia="zh-CN"/>
-        </w:rPr>
-        <w:instrText>vKnkrvmfPV3b6_5bU8Y-qr53JIEJS0RcZY7bfxuE5LvXUR5" \* MERGEFORMATINET</w:instrText>
-      </w:r>
-      <w:r>
-        <w:rPr>
-          <w:rFonts w:eastAsia="Times New Roman" w:cs="Times New Roman"/>
-          <w:noProof/>
-          <w:color w:val="000000"/>
-          <w:szCs w:val="24"/>
-          <w:lang w:val="en-US" w:eastAsia="zh-CN"/>
-        </w:rPr>
-        <w:instrText xml:space="preserve"> </w:instrText>
+        <w:instrText xml:space="preserve"> INCLUDEPICTURE  "https://lh3.googleusercontent.com/7686sTLSK5qkd1DnGGijDhWM0OIlol7G9kwBZcYfGiFQiJYp5Aq3C-2orUqTRgNDdmPfr2hGRKiiTZz-ZPAYiWpUrvKnkrvmfPV3b6_5bU8Y-qr53JIEJS0RcZY7bfxuE5LvXUR5" \* MERGEFORMATINET </w:instrText>
       </w:r>
       <w:r>
         <w:rPr>
@@ -33525,8 +35988,8 @@
           <w:szCs w:val="24"/>
           <w:lang w:val="en-US" w:eastAsia="zh-CN"/>
         </w:rPr>
-        <w:pict w14:anchorId="7DB78659">
-          <v:shape id="_x0000_i1061" type="#_x0000_t75" alt="https://lh3.googleusercontent.com/7686sTLSK5qkd1DnGGijDhWM0OIlol7G9kwBZcYfGiFQiJYp5Aq3C-2orUqTRgNDdmPfr2hGRKiiTZz-ZPAYiWpUrvKnkrvmfPV3b6_5bU8Y-qr53JIEJS0RcZY7bfxuE5LvXUR5" style="width:396.2pt;height:279.9pt;mso-width-percent:0;mso-height-percent:0;mso-width-percent:0;mso-height-percent:0">
+        <w:pict w14:anchorId="250A4E9A">
+          <v:shape id="_x0000_i1031" type="#_x0000_t75" alt="https://lh3.googleusercontent.com/7686sTLSK5qkd1DnGGijDhWM0OIlol7G9kwBZcYfGiFQiJYp5Aq3C-2orUqTRgNDdmPfr2hGRKiiTZz-ZPAYiWpUrvKnkrvmfPV3b6_5bU8Y-qr53JIEJS0RcZY7bfxuE5LvXUR5" style="width:396pt;height:279.7pt;mso-width-percent:0;mso-height-percent:0;mso-width-percent:0;mso-height-percent:0">
             <v:imagedata r:id="rId93" r:href="rId94"/>
           </v:shape>
         </w:pict>
@@ -33806,27 +36269,7 @@
           <w:szCs w:val="24"/>
           <w:lang w:val="en-US" w:eastAsia="zh-CN"/>
         </w:rPr>
-        <w:instrText xml:space="preserve"> </w:instrText>
-      </w:r>
-      <w:r>
-        <w:rPr>
-          <w:rFonts w:eastAsia="Times New Roman" w:cs="Times New Roman"/>
-          <w:noProof/>
-          <w:color w:val="000000"/>
-          <w:szCs w:val="24"/>
-          <w:lang w:val="en-US" w:eastAsia="zh-CN"/>
-        </w:rPr>
-        <w:instrText>INCLUDEPICTURE  "https://lh4.googleusercontent.com/6n_VTQ7LaKpk3hWgL2_wWwotdvLElVrI3ZdgduPbsXnZBwzh-l11WfNdYCZnRytzM6AsnK4zRVlAtdc57PljZ-XfAo2cVZOCD1YSOHTTox0blZqGMyutFthdz6dmH20c_MbVck6h" \* MERGEFORMATINET</w:instrText>
-      </w:r>
-      <w:r>
-        <w:rPr>
-          <w:rFonts w:eastAsia="Times New Roman" w:cs="Times New Roman"/>
-          <w:noProof/>
-          <w:color w:val="000000"/>
-          <w:szCs w:val="24"/>
-          <w:lang w:val="en-US" w:eastAsia="zh-CN"/>
-        </w:rPr>
-        <w:instrText xml:space="preserve"> </w:instrText>
+        <w:instrText xml:space="preserve"> INCLUDEPICTURE  "https://lh4.googleusercontent.com/6n_VTQ7LaKpk3hWgL2_wWwotdvLElVrI3ZdgduPbsXnZBwzh-l11WfNdYCZnRytzM6AsnK4zRVlAtdc57PljZ-XfAo2cVZOCD1YSOHTTox0blZqGMyutFthdz6dmH20c_MbVck6h" \* MERGEFORMATINET </w:instrText>
       </w:r>
       <w:r>
         <w:rPr>
@@ -33846,8 +36289,8 @@
           <w:szCs w:val="24"/>
           <w:lang w:val="en-US" w:eastAsia="zh-CN"/>
         </w:rPr>
-        <w:pict w14:anchorId="085C1C2E">
-          <v:shape id="_x0000_i1062" type="#_x0000_t75" alt="https://lh4.googleusercontent.com/6n_VTQ7LaKpk3hWgL2_wWwotdvLElVrI3ZdgduPbsXnZBwzh-l11WfNdYCZnRytzM6AsnK4zRVlAtdc57PljZ-XfAo2cVZOCD1YSOHTTox0blZqGMyutFthdz6dmH20c_MbVck6h" style="width:396.2pt;height:279.9pt;mso-width-percent:0;mso-height-percent:0;mso-width-percent:0;mso-height-percent:0">
+        <w:pict w14:anchorId="473F4019">
+          <v:shape id="_x0000_i1030" type="#_x0000_t75" alt="https://lh4.googleusercontent.com/6n_VTQ7LaKpk3hWgL2_wWwotdvLElVrI3ZdgduPbsXnZBwzh-l11WfNdYCZnRytzM6AsnK4zRVlAtdc57PljZ-XfAo2cVZOCD1YSOHTTox0blZqGMyutFthdz6dmH20c_MbVck6h" style="width:396pt;height:279.7pt;mso-width-percent:0;mso-height-percent:0;mso-width-percent:0;mso-height-percent:0">
             <v:imagedata r:id="rId95" r:href="rId96"/>
           </v:shape>
         </w:pict>
@@ -34100,37 +36543,7 @@
           <w:szCs w:val="24"/>
           <w:lang w:val="en-US" w:eastAsia="zh-CN"/>
         </w:rPr>
-        <w:instrText xml:space="preserve"> </w:instrText>
-      </w:r>
-      <w:r>
-        <w:rPr>
-          <w:rFonts w:eastAsia="Times New Roman" w:cs="Times New Roman"/>
-          <w:noProof/>
-          <w:color w:val="000000"/>
-          <w:szCs w:val="24"/>
-          <w:lang w:val="en-US" w:eastAsia="zh-CN"/>
-        </w:rPr>
-        <w:instrText>INCLUDEPICTURE  "https://lh3.googleusercontent.com/dhGMDL9JFmOoet19sFuogzC6rvxkRyAKXFR4xnFk2a3hKUMMHP1ZdTopBOC4ftsCE1KXjPMxMUlLaJBkPxr3h72pC</w:instrText>
-      </w:r>
-      <w:r>
-        <w:rPr>
-          <w:rFonts w:eastAsia="Times New Roman" w:cs="Times New Roman"/>
-          <w:noProof/>
-          <w:color w:val="000000"/>
-          <w:szCs w:val="24"/>
-          <w:lang w:val="en-US" w:eastAsia="zh-CN"/>
-        </w:rPr>
-        <w:instrText>QIultbLxSyixKKJH0rLYPClHwdPYz37mLkqFxbJ34eui73w" \* MERGEFORMATINET</w:instrText>
-      </w:r>
-      <w:r>
-        <w:rPr>
-          <w:rFonts w:eastAsia="Times New Roman" w:cs="Times New Roman"/>
-          <w:noProof/>
-          <w:color w:val="000000"/>
-          <w:szCs w:val="24"/>
-          <w:lang w:val="en-US" w:eastAsia="zh-CN"/>
-        </w:rPr>
-        <w:instrText xml:space="preserve"> </w:instrText>
+        <w:instrText xml:space="preserve"> INCLUDEPICTURE  "https://lh3.googleusercontent.com/dhGMDL9JFmOoet19sFuogzC6rvxkRyAKXFR4xnFk2a3hKUMMHP1ZdTopBOC4ftsCE1KXjPMxMUlLaJBkPxr3h72pCQIultbLxSyixKKJH0rLYPClHwdPYz37mLkqFxbJ34eui73w" \* MERGEFORMATINET </w:instrText>
       </w:r>
       <w:r>
         <w:rPr>
@@ -34150,8 +36563,8 @@
           <w:szCs w:val="24"/>
           <w:lang w:val="en-US" w:eastAsia="zh-CN"/>
         </w:rPr>
-        <w:pict w14:anchorId="551D06B3">
-          <v:shape id="_x0000_i1063" type="#_x0000_t75" alt="https://lh3.googleusercontent.com/dhGMDL9JFmOoet19sFuogzC6rvxkRyAKXFR4xnFk2a3hKUMMHP1ZdTopBOC4ftsCE1KXjPMxMUlLaJBkPxr3h72pCQIultbLxSyixKKJH0rLYPClHwdPYz37mLkqFxbJ34eui73w" style="width:396.2pt;height:279.9pt;mso-width-percent:0;mso-height-percent:0;mso-width-percent:0;mso-height-percent:0">
+        <w:pict w14:anchorId="788D5ABD">
+          <v:shape id="_x0000_i1029" type="#_x0000_t75" alt="https://lh3.googleusercontent.com/dhGMDL9JFmOoet19sFuogzC6rvxkRyAKXFR4xnFk2a3hKUMMHP1ZdTopBOC4ftsCE1KXjPMxMUlLaJBkPxr3h72pCQIultbLxSyixKKJH0rLYPClHwdPYz37mLkqFxbJ34eui73w" style="width:396pt;height:279.7pt;mso-width-percent:0;mso-height-percent:0;mso-width-percent:0;mso-height-percent:0">
             <v:imagedata r:id="rId97" r:href="rId98"/>
           </v:shape>
         </w:pict>
@@ -34403,27 +36816,7 @@
           <w:szCs w:val="24"/>
           <w:lang w:val="en-US" w:eastAsia="zh-CN"/>
         </w:rPr>
-        <w:instrText xml:space="preserve"> </w:instrText>
-      </w:r>
-      <w:r>
-        <w:rPr>
-          <w:rFonts w:eastAsia="Times New Roman" w:cs="Times New Roman"/>
-          <w:noProof/>
-          <w:color w:val="000000"/>
-          <w:szCs w:val="24"/>
-          <w:lang w:val="en-US" w:eastAsia="zh-CN"/>
-        </w:rPr>
-        <w:instrText>INCLUDEPICTURE  "https://lh4.googleusercontent.com/-FpIQ974lnHVoqiwjU11wRKux3cJvvC10rj4KNxYtEJpxikLGKCl5iADLsumV8jRlSjZrUQEHWVxAfiKYX_TQk4bhm0uAzY7_vr_ogqTT5w-58j3BsivGFCTl3T3wwsY8KWoN6qC" \* MERGEFORMATINET</w:instrText>
-      </w:r>
-      <w:r>
-        <w:rPr>
-          <w:rFonts w:eastAsia="Times New Roman" w:cs="Times New Roman"/>
-          <w:noProof/>
-          <w:color w:val="000000"/>
-          <w:szCs w:val="24"/>
-          <w:lang w:val="en-US" w:eastAsia="zh-CN"/>
-        </w:rPr>
-        <w:instrText xml:space="preserve"> </w:instrText>
+        <w:instrText xml:space="preserve"> INCLUDEPICTURE  "https://lh4.googleusercontent.com/-FpIQ974lnHVoqiwjU11wRKux3cJvvC10rj4KNxYtEJpxikLGKCl5iADLsumV8jRlSjZrUQEHWVxAfiKYX_TQk4bhm0uAzY7_vr_ogqTT5w-58j3BsivGFCTl3T3wwsY8KWoN6qC" \* MERGEFORMATINET </w:instrText>
       </w:r>
       <w:r>
         <w:rPr>
@@ -34443,8 +36836,8 @@
           <w:szCs w:val="24"/>
           <w:lang w:val="en-US" w:eastAsia="zh-CN"/>
         </w:rPr>
-        <w:pict w14:anchorId="1EE2B7DD">
-          <v:shape id="_x0000_i1064" type="#_x0000_t75" alt="https://lh4.googleusercontent.com/-FpIQ974lnHVoqiwjU11wRKux3cJvvC10rj4KNxYtEJpxikLGKCl5iADLsumV8jRlSjZrUQEHWVxAfiKYX_TQk4bhm0uAzY7_vr_ogqTT5w-58j3BsivGFCTl3T3wwsY8KWoN6qC" style="width:396.2pt;height:279.9pt;mso-width-percent:0;mso-height-percent:0;mso-width-percent:0;mso-height-percent:0">
+        <w:pict w14:anchorId="740E3195">
+          <v:shape id="_x0000_i1028" type="#_x0000_t75" alt="https://lh4.googleusercontent.com/-FpIQ974lnHVoqiwjU11wRKux3cJvvC10rj4KNxYtEJpxikLGKCl5iADLsumV8jRlSjZrUQEHWVxAfiKYX_TQk4bhm0uAzY7_vr_ogqTT5w-58j3BsivGFCTl3T3wwsY8KWoN6qC" style="width:396pt;height:279.7pt;mso-width-percent:0;mso-height-percent:0;mso-width-percent:0;mso-height-percent:0">
             <v:imagedata r:id="rId99" r:href="rId100"/>
           </v:shape>
         </w:pict>
@@ -34730,37 +37123,7 @@
           <w:szCs w:val="24"/>
           <w:lang w:val="en-US" w:eastAsia="zh-CN"/>
         </w:rPr>
-        <w:instrText xml:space="preserve"> </w:instrText>
-      </w:r>
-      <w:r>
-        <w:rPr>
-          <w:rFonts w:eastAsia="Times New Roman" w:cs="Times New Roman"/>
-          <w:noProof/>
-          <w:color w:val="000000"/>
-          <w:szCs w:val="24"/>
-          <w:lang w:val="en-US" w:eastAsia="zh-CN"/>
-        </w:rPr>
-        <w:instrText>INCLUDEPICTURE  "https://lh5.googleusercontent.com/lBTcDXhb66at3TripLUUAYlj_9CbXLpWjodqkJlC9YBpjoxBAtIVK9-q18u2_ztjMpSV4f5bPhsWCTL_4o-uMKwhBF66c56exggF5zG-UzLgkWDC9R1YF</w:instrText>
-      </w:r>
-      <w:r>
-        <w:rPr>
-          <w:rFonts w:eastAsia="Times New Roman" w:cs="Times New Roman"/>
-          <w:noProof/>
-          <w:color w:val="000000"/>
-          <w:szCs w:val="24"/>
-          <w:lang w:val="en-US" w:eastAsia="zh-CN"/>
-        </w:rPr>
-        <w:instrText>F8-TyDGidDrC86SAHJa" \* MERGEFORMATINET</w:instrText>
-      </w:r>
-      <w:r>
-        <w:rPr>
-          <w:rFonts w:eastAsia="Times New Roman" w:cs="Times New Roman"/>
-          <w:noProof/>
-          <w:color w:val="000000"/>
-          <w:szCs w:val="24"/>
-          <w:lang w:val="en-US" w:eastAsia="zh-CN"/>
-        </w:rPr>
-        <w:instrText xml:space="preserve"> </w:instrText>
+        <w:instrText xml:space="preserve"> INCLUDEPICTURE  "https://lh5.googleusercontent.com/lBTcDXhb66at3TripLUUAYlj_9CbXLpWjodqkJlC9YBpjoxBAtIVK9-q18u2_ztjMpSV4f5bPhsWCTL_4o-uMKwhBF66c56exggF5zG-UzLgkWDC9R1YFF8-TyDGidDrC86SAHJa" \* MERGEFORMATINET </w:instrText>
       </w:r>
       <w:r>
         <w:rPr>
@@ -34780,8 +37143,8 @@
           <w:szCs w:val="24"/>
           <w:lang w:val="en-US" w:eastAsia="zh-CN"/>
         </w:rPr>
-        <w:pict w14:anchorId="44ABAF46">
-          <v:shape id="_x0000_i1065" type="#_x0000_t75" alt="https://lh5.googleusercontent.com/lBTcDXhb66at3TripLUUAYlj_9CbXLpWjodqkJlC9YBpjoxBAtIVK9-q18u2_ztjMpSV4f5bPhsWCTL_4o-uMKwhBF66c56exggF5zG-UzLgkWDC9R1YFF8-TyDGidDrC86SAHJa" style="width:396.2pt;height:279.9pt;mso-width-percent:0;mso-height-percent:0;mso-width-percent:0;mso-height-percent:0">
+        <w:pict w14:anchorId="12DFFA9D">
+          <v:shape id="_x0000_i1027" type="#_x0000_t75" alt="https://lh5.googleusercontent.com/lBTcDXhb66at3TripLUUAYlj_9CbXLpWjodqkJlC9YBpjoxBAtIVK9-q18u2_ztjMpSV4f5bPhsWCTL_4o-uMKwhBF66c56exggF5zG-UzLgkWDC9R1YFF8-TyDGidDrC86SAHJa" style="width:396pt;height:279.7pt;mso-width-percent:0;mso-height-percent:0;mso-width-percent:0;mso-height-percent:0">
             <v:imagedata r:id="rId101" r:href="rId102"/>
           </v:shape>
         </w:pict>
@@ -35034,37 +37397,7 @@
           <w:szCs w:val="24"/>
           <w:lang w:val="en-US" w:eastAsia="zh-CN"/>
         </w:rPr>
-        <w:instrText xml:space="preserve"> </w:instrText>
-      </w:r>
-      <w:r>
-        <w:rPr>
-          <w:rFonts w:eastAsia="Times New Roman" w:cs="Times New Roman"/>
-          <w:noProof/>
-          <w:color w:val="000000"/>
-          <w:szCs w:val="24"/>
-          <w:lang w:val="en-US" w:eastAsia="zh-CN"/>
-        </w:rPr>
-        <w:instrText>INCLUDEPICTURE  "https://lh3.googleusercontent</w:instrText>
-      </w:r>
-      <w:r>
-        <w:rPr>
-          <w:rFonts w:eastAsia="Times New Roman" w:cs="Times New Roman"/>
-          <w:noProof/>
-          <w:color w:val="000000"/>
-          <w:szCs w:val="24"/>
-          <w:lang w:val="en-US" w:eastAsia="zh-CN"/>
-        </w:rPr>
-        <w:instrText>.com/WhlpTxblBkLWF7u2QavvyWnhIB72XYmt1f9EgRrO-glp-CNSVtu13KyYfwCAwr1oKsWVlYzg0FV_8OvSlakBb02IwkXo2Sugul9lNayOsN23VqF67tGkAeRfyWM0F65vsOEUUUsZ" \* MERGEFORMATINET</w:instrText>
-      </w:r>
-      <w:r>
-        <w:rPr>
-          <w:rFonts w:eastAsia="Times New Roman" w:cs="Times New Roman"/>
-          <w:noProof/>
-          <w:color w:val="000000"/>
-          <w:szCs w:val="24"/>
-          <w:lang w:val="en-US" w:eastAsia="zh-CN"/>
-        </w:rPr>
-        <w:instrText xml:space="preserve"> </w:instrText>
+        <w:instrText xml:space="preserve"> INCLUDEPICTURE  "https://lh3.googleusercontent.com/WhlpTxblBkLWF7u2QavvyWnhIB72XYmt1f9EgRrO-glp-CNSVtu13KyYfwCAwr1oKsWVlYzg0FV_8OvSlakBb02IwkXo2Sugul9lNayOsN23VqF67tGkAeRfyWM0F65vsOEUUUsZ" \* MERGEFORMATINET </w:instrText>
       </w:r>
       <w:r>
         <w:rPr>
@@ -35084,8 +37417,8 @@
           <w:szCs w:val="24"/>
           <w:lang w:val="en-US" w:eastAsia="zh-CN"/>
         </w:rPr>
-        <w:pict w14:anchorId="624A6B3C">
-          <v:shape id="_x0000_i1066" type="#_x0000_t75" alt="https://lh3.googleusercontent.com/WhlpTxblBkLWF7u2QavvyWnhIB72XYmt1f9EgRrO-glp-CNSVtu13KyYfwCAwr1oKsWVlYzg0FV_8OvSlakBb02IwkXo2Sugul9lNayOsN23VqF67tGkAeRfyWM0F65vsOEUUUsZ" style="width:396.2pt;height:279.9pt;mso-width-percent:0;mso-height-percent:0;mso-width-percent:0;mso-height-percent:0">
+        <w:pict w14:anchorId="71DC8EFF">
+          <v:shape id="_x0000_i1026" type="#_x0000_t75" alt="https://lh3.googleusercontent.com/WhlpTxblBkLWF7u2QavvyWnhIB72XYmt1f9EgRrO-glp-CNSVtu13KyYfwCAwr1oKsWVlYzg0FV_8OvSlakBb02IwkXo2Sugul9lNayOsN23VqF67tGkAeRfyWM0F65vsOEUUUsZ" style="width:396pt;height:279.7pt;mso-width-percent:0;mso-height-percent:0;mso-width-percent:0;mso-height-percent:0">
             <v:imagedata r:id="rId103" r:href="rId104"/>
           </v:shape>
         </w:pict>
@@ -35337,37 +37670,7 @@
           <w:szCs w:val="24"/>
           <w:lang w:val="en-US" w:eastAsia="zh-CN"/>
         </w:rPr>
-        <w:instrText xml:space="preserve"> </w:instrText>
-      </w:r>
-      <w:r>
-        <w:rPr>
-          <w:rFonts w:eastAsia="Times New Roman" w:cs="Times New Roman"/>
-          <w:noProof/>
-          <w:color w:val="000000"/>
-          <w:szCs w:val="24"/>
-          <w:lang w:val="en-US" w:eastAsia="zh-CN"/>
-        </w:rPr>
-        <w:instrText>INCLUDEPICTURE  "https://lh3.googleusercontent.com/FTHKXztVHo29nNiHSB9xHTOWEYPmhidtl0nNNbIytUkdQa3XREle7IKiOBcD5MibWMnT69CKQN8e2eR8Q263VMZyk2XFQq-l2v5qmVC7jMtB2J2-YIo44qLD8V-w8XZuG</w:instrText>
-      </w:r>
-      <w:r>
-        <w:rPr>
-          <w:rFonts w:eastAsia="Times New Roman" w:cs="Times New Roman"/>
-          <w:noProof/>
-          <w:color w:val="000000"/>
-          <w:szCs w:val="24"/>
-          <w:lang w:val="en-US" w:eastAsia="zh-CN"/>
-        </w:rPr>
-        <w:instrText>fQiUG8W" \* MERGEFORMATINET</w:instrText>
-      </w:r>
-      <w:r>
-        <w:rPr>
-          <w:rFonts w:eastAsia="Times New Roman" w:cs="Times New Roman"/>
-          <w:noProof/>
-          <w:color w:val="000000"/>
-          <w:szCs w:val="24"/>
-          <w:lang w:val="en-US" w:eastAsia="zh-CN"/>
-        </w:rPr>
-        <w:instrText xml:space="preserve"> </w:instrText>
+        <w:instrText xml:space="preserve"> INCLUDEPICTURE  "https://lh3.googleusercontent.com/FTHKXztVHo29nNiHSB9xHTOWEYPmhidtl0nNNbIytUkdQa3XREle7IKiOBcD5MibWMnT69CKQN8e2eR8Q263VMZyk2XFQq-l2v5qmVC7jMtB2J2-YIo44qLD8V-w8XZuGfQiUG8W" \* MERGEFORMATINET </w:instrText>
       </w:r>
       <w:r>
         <w:rPr>
@@ -35387,8 +37690,8 @@
           <w:szCs w:val="24"/>
           <w:lang w:val="en-US" w:eastAsia="zh-CN"/>
         </w:rPr>
-        <w:pict w14:anchorId="7350109F">
-          <v:shape id="_x0000_i1067" type="#_x0000_t75" alt="https://lh3.googleusercontent.com/FTHKXztVHo29nNiHSB9xHTOWEYPmhidtl0nNNbIytUkdQa3XREle7IKiOBcD5MibWMnT69CKQN8e2eR8Q263VMZyk2XFQq-l2v5qmVC7jMtB2J2-YIo44qLD8V-w8XZuGfQiUG8W" style="width:396.2pt;height:279.9pt;mso-width-percent:0;mso-height-percent:0;mso-width-percent:0;mso-height-percent:0">
+        <w:pict w14:anchorId="35D364B2">
+          <v:shape id="_x0000_i1025" type="#_x0000_t75" alt="https://lh3.googleusercontent.com/FTHKXztVHo29nNiHSB9xHTOWEYPmhidtl0nNNbIytUkdQa3XREle7IKiOBcD5MibWMnT69CKQN8e2eR8Q263VMZyk2XFQq-l2v5qmVC7jMtB2J2-YIo44qLD8V-w8XZuGfQiUG8W" style="width:396pt;height:279.7pt;mso-width-percent:0;mso-height-percent:0;mso-width-percent:0;mso-height-percent:0">
             <v:imagedata r:id="rId105" r:href="rId106"/>
           </v:shape>
         </w:pict>
@@ -35605,14 +37908,11 @@
         <w:annotationRef/>
       </w:r>
       <w:r>
-        <w:t>Explain how we cannot easily get coefficients from this algorithm because they are expressed in non-linear terms</w:t>
-      </w:r>
-      <w:r>
-        <w:t xml:space="preserve"> and splines</w:t>
+        <w:t>Explain how we cannot easily get coefficients from this algorithm because they are expressed in non-linear terms and splines</w:t>
       </w:r>
     </w:p>
   </w:comment>
-  <w:comment w:id="27" w:author="Zhang Cherry" w:date="2018-11-17T14:10:00Z" w:initials="ZC">
+  <w:comment w:id="26" w:author="Zhang Cherry" w:date="2018-11-17T14:10:00Z" w:initials="ZC">
     <w:p>
       <w:pPr>
         <w:pStyle w:val="CommentText"/>
@@ -35628,7 +37928,7 @@
       </w:r>
     </w:p>
   </w:comment>
-  <w:comment w:id="29" w:author="Zhang Cherry" w:date="2018-11-16T14:32:00Z" w:initials="ZC">
+  <w:comment w:id="28" w:author="Zhang Cherry" w:date="2018-11-16T14:32:00Z" w:initials="ZC">
     <w:p>
       <w:pPr>
         <w:pStyle w:val="CommentText"/>
@@ -35656,10 +37956,7 @@
         <w:pStyle w:val="CommentText"/>
       </w:pPr>
       <w:r>
-        <w:t xml:space="preserve">-how </w:t>
-      </w:r>
-      <w:r>
-        <w:t>we chose optimal number of bins</w:t>
+        <w:t>-how we chose optimal number of bins</w:t>
       </w:r>
     </w:p>
   </w:comment>
@@ -43049,7 +45346,7 @@
 </file>
 
 <file path=customXml/itemProps1.xml><?xml version="1.0" encoding="utf-8"?>
-<ds:datastoreItem xmlns:ds="http://schemas.openxmlformats.org/officeDocument/2006/customXml" ds:itemID="{A57992FF-48B4-4B2E-BEB3-87FB6AFB092B}">
+<ds:datastoreItem xmlns:ds="http://schemas.openxmlformats.org/officeDocument/2006/customXml" ds:itemID="{DF4C989E-EED2-7942-98D3-DFB1CEAA4C7E}">
   <ds:schemaRefs>
     <ds:schemaRef ds:uri="http://schemas.openxmlformats.org/officeDocument/2006/bibliography"/>
   </ds:schemaRefs>

--- a/reports/exploringandpredictingviolentcrimeinchicago_report.docx
+++ b/reports/exploringandpredictingviolentcrimeinchicago_report.docx
@@ -108,19 +108,11 @@
         </w:rPr>
         <w:br/>
       </w:r>
-      <w:proofErr w:type="spellStart"/>
       <w:r>
         <w:rPr>
           <w:sz w:val="24"/>
         </w:rPr>
-        <w:t>Yingzi</w:t>
-      </w:r>
-      <w:proofErr w:type="spellEnd"/>
-      <w:r>
-        <w:rPr>
-          <w:sz w:val="24"/>
-        </w:rPr>
-        <w:t xml:space="preserve"> Zhang</w:t>
+        <w:t>Yingzi Zhang</w:t>
       </w:r>
       <w:r>
         <w:rPr>
@@ -478,21 +470,7 @@
         <w:rPr>
           <w:lang w:bidi="en-US"/>
         </w:rPr>
-        <w:t xml:space="preserve"> of 0.82 was found, which </w:t>
-      </w:r>
-      <w:proofErr w:type="gramStart"/>
-      <w:r>
-        <w:rPr>
-          <w:lang w:bidi="en-US"/>
-        </w:rPr>
-        <w:t>seems to be</w:t>
-      </w:r>
-      <w:proofErr w:type="gramEnd"/>
-      <w:r>
-        <w:rPr>
-          <w:lang w:bidi="en-US"/>
-        </w:rPr>
-        <w:t xml:space="preserve"> reasonably accurate. </w:t>
+        <w:t xml:space="preserve"> of 0.82 was found, which seems to be reasonably accurate. </w:t>
       </w:r>
       <w:r>
         <w:rPr>
@@ -510,21 +488,7 @@
         <w:rPr>
           <w:lang w:bidi="en-US"/>
         </w:rPr>
-        <w:t xml:space="preserve"> be grouped into 3 clusters, and that these clusters </w:t>
-      </w:r>
-      <w:proofErr w:type="gramStart"/>
-      <w:r>
-        <w:rPr>
-          <w:lang w:bidi="en-US"/>
-        </w:rPr>
-        <w:t>generally seem</w:t>
-      </w:r>
-      <w:proofErr w:type="gramEnd"/>
-      <w:r>
-        <w:rPr>
-          <w:lang w:bidi="en-US"/>
-        </w:rPr>
-        <w:t xml:space="preserve"> to make sense: for example, low teen birth rate is clustered with low infant mortality rate; the vice versa is also clustered together.</w:t>
+        <w:t xml:space="preserve"> be grouped into 3 clusters, and that these clusters generally seem to make sense: for example, low teen birth rate is clustered with low infant mortality rate; the vice versa is also clustered together.</w:t>
       </w:r>
       <w:r>
         <w:rPr>
@@ -564,21 +528,7 @@
         <w:rPr>
           <w:lang w:bidi="en-US"/>
         </w:rPr>
-        <w:t xml:space="preserve">he city has been under intense scrutiny for its high violent crime rates. In 2016, the murder rate in the U.S. rose about 13%, and </w:t>
-      </w:r>
-      <w:proofErr w:type="gramStart"/>
-      <w:r>
-        <w:rPr>
-          <w:lang w:bidi="en-US"/>
-        </w:rPr>
-        <w:t>almost half</w:t>
-      </w:r>
-      <w:proofErr w:type="gramEnd"/>
-      <w:r>
-        <w:rPr>
-          <w:lang w:bidi="en-US"/>
-        </w:rPr>
-        <w:t xml:space="preserve"> of that increase is solely due to violence in Chicago </w:t>
+        <w:t xml:space="preserve">he city has been under intense scrutiny for its high violent crime rates. In 2016, the murder rate in the U.S. rose about 13%, and almost half of that increase is solely due to violence in Chicago </w:t>
       </w:r>
       <w:sdt>
         <w:sdtPr>
@@ -588,6 +538,7 @@
           <w:id w:val="-1083526708"/>
           <w:citation/>
         </w:sdtPr>
+        <w:sdtEndPr/>
         <w:sdtContent>
           <w:r>
             <w:rPr>
@@ -642,6 +593,7 @@
           <w:id w:val="-1713105044"/>
           <w:citation/>
         </w:sdtPr>
+        <w:sdtEndPr/>
         <w:sdtContent>
           <w:r>
             <w:rPr>
@@ -754,21 +706,7 @@
         <w:rPr>
           <w:lang w:bidi="en-US"/>
         </w:rPr>
-        <w:t xml:space="preserve">, and these areas have been historically used in sociological research of </w:t>
-      </w:r>
-      <w:proofErr w:type="gramStart"/>
-      <w:r>
-        <w:rPr>
-          <w:lang w:bidi="en-US"/>
-        </w:rPr>
-        <w:t>Chicago, and</w:t>
-      </w:r>
-      <w:proofErr w:type="gramEnd"/>
-      <w:r>
-        <w:rPr>
-          <w:lang w:bidi="en-US"/>
-        </w:rPr>
-        <w:t xml:space="preserve"> is thus deemed an appropriate geographic unit of choice</w:t>
+        <w:t>, and these areas have been historically used in sociological research of Chicago, and is thus deemed an appropriate geographic unit of choice</w:t>
       </w:r>
       <w:r>
         <w:rPr>
@@ -790,6 +728,7 @@
           <w:id w:val="1013112063"/>
           <w:citation/>
         </w:sdtPr>
+        <w:sdtEndPr/>
         <w:sdtContent>
           <w:r>
             <w:rPr>
@@ -1026,21 +965,7 @@
         <w:rPr>
           <w:lang w:bidi="en-US"/>
         </w:rPr>
-        <w:t xml:space="preserve">set of variables were determined that the </w:t>
-      </w:r>
-      <w:proofErr w:type="gramStart"/>
-      <w:r>
-        <w:rPr>
-          <w:lang w:bidi="en-US"/>
-        </w:rPr>
-        <w:t>authors’</w:t>
-      </w:r>
-      <w:proofErr w:type="gramEnd"/>
-      <w:r>
-        <w:rPr>
-          <w:lang w:bidi="en-US"/>
-        </w:rPr>
-        <w:t xml:space="preserve"> of this report hypothesize may be important predictors of crime.</w:t>
+        <w:t>set of variables were determined that the authors’ of this report hypothesize may be important predictors of crime.</w:t>
       </w:r>
     </w:p>
     <w:p>
@@ -1241,6 +1166,7 @@
           <w:id w:val="-1944293112"/>
           <w:citation/>
         </w:sdtPr>
+        <w:sdtEndPr/>
         <w:sdtContent>
           <w:r>
             <w:rPr>
@@ -1387,6 +1313,7 @@
           <w:id w:val="-234474813"/>
           <w:citation/>
         </w:sdtPr>
+        <w:sdtEndPr/>
         <w:sdtContent>
           <w:r>
             <w:rPr>
@@ -1449,6 +1376,7 @@
           <w:id w:val="781841895"/>
           <w:citation/>
         </w:sdtPr>
+        <w:sdtEndPr/>
         <w:sdtContent>
           <w:r>
             <w:rPr>
@@ -1561,6 +1489,7 @@
           <w:id w:val="-1634783443"/>
           <w:citation/>
         </w:sdtPr>
+        <w:sdtEndPr/>
         <w:sdtContent>
           <w:r>
             <w:rPr>
@@ -1902,6 +1831,7 @@
                 <w:id w:val="72941228"/>
                 <w:citation/>
               </w:sdtPr>
+              <w:sdtEndPr/>
               <w:sdtContent>
                 <w:r>
                   <w:rPr>
@@ -2012,6 +1942,7 @@
                 <w:id w:val="1875113668"/>
                 <w:citation/>
               </w:sdtPr>
+              <w:sdtEndPr/>
               <w:sdtContent>
                 <w:r>
                   <w:rPr>
@@ -2122,6 +2053,7 @@
                 <w:id w:val="499308470"/>
                 <w:citation/>
               </w:sdtPr>
+              <w:sdtEndPr/>
               <w:sdtContent>
                 <w:r>
                   <w:rPr>
@@ -2232,6 +2164,7 @@
                 <w:id w:val="1570689147"/>
                 <w:citation/>
               </w:sdtPr>
+              <w:sdtEndPr/>
               <w:sdtContent>
                 <w:r>
                   <w:rPr>
@@ -2342,6 +2275,7 @@
                 <w:id w:val="-654914650"/>
                 <w:citation/>
               </w:sdtPr>
+              <w:sdtEndPr/>
               <w:sdtContent>
                 <w:r>
                   <w:rPr>
@@ -2464,6 +2398,7 @@
                 <w:id w:val="1391618889"/>
                 <w:citation/>
               </w:sdtPr>
+              <w:sdtEndPr/>
               <w:sdtContent>
                 <w:r>
                   <w:rPr>
@@ -2586,6 +2521,7 @@
                 <w:id w:val="1104918690"/>
                 <w:citation/>
               </w:sdtPr>
+              <w:sdtEndPr/>
               <w:sdtContent>
                 <w:r>
                   <w:rPr>
@@ -2696,6 +2632,7 @@
                 <w:id w:val="1886218269"/>
                 <w:citation/>
               </w:sdtPr>
+              <w:sdtEndPr/>
               <w:sdtContent>
                 <w:r>
                   <w:rPr>
@@ -2806,6 +2743,7 @@
                 <w:id w:val="-1328128681"/>
                 <w:citation/>
               </w:sdtPr>
+              <w:sdtEndPr/>
               <w:sdtContent>
                 <w:r>
                   <w:rPr>
@@ -3094,7 +3032,15 @@
                 <w:lang w:bidi="en-US"/>
               </w:rPr>
               <w:lastRenderedPageBreak/>
-              <w:t xml:space="preserve">where 5 is the best. Based on the inverse of Chicago Public School Board’s official “School Quality Rating Policy” </w:t>
+              <w:t xml:space="preserve">where 5 is the best. Based on the </w:t>
+            </w:r>
+            <w:bookmarkStart w:id="3" w:name="_GoBack"/>
+            <w:bookmarkEnd w:id="3"/>
+            <w:r>
+              <w:rPr>
+                <w:lang w:bidi="en-US"/>
+              </w:rPr>
+              <w:t xml:space="preserve">Chicago Public School Board’s official “School Quality Rating Policy” </w:t>
             </w:r>
             <w:sdt>
               <w:sdtPr>
@@ -3104,6 +3050,7 @@
                 <w:id w:val="-115998836"/>
                 <w:citation/>
               </w:sdtPr>
+              <w:sdtEndPr/>
               <w:sdtContent>
                 <w:r>
                   <w:rPr>
@@ -3847,49 +3794,7 @@
         <w:rPr>
           <w:lang w:bidi="en-US"/>
         </w:rPr>
-        <w:t xml:space="preserve"> It is worth noting that some variables are not normally distributed, but </w:t>
-      </w:r>
-      <w:proofErr w:type="gramStart"/>
-      <w:r>
-        <w:rPr>
-          <w:lang w:bidi="en-US"/>
-        </w:rPr>
-        <w:t>rather exponentially</w:t>
-      </w:r>
-      <w:proofErr w:type="gramEnd"/>
-      <w:r>
-        <w:rPr>
-          <w:lang w:bidi="en-US"/>
-        </w:rPr>
-        <w:t xml:space="preserve"> distributed, including the class variable: the violent crime rate. Explanatory variables that have non-normal distributions include: total park area, number of hospitals, percentage of Hispanics, percentage of whites, and percentage of Asians. Interestingly, the distribution of the percentage of black people has an upside-down bell curve shape, which implies that community areas generally either have few to no black </w:t>
-      </w:r>
-      <w:proofErr w:type="gramStart"/>
-      <w:r>
-        <w:rPr>
-          <w:lang w:bidi="en-US"/>
-        </w:rPr>
-        <w:t>people, or</w:t>
-      </w:r>
-      <w:proofErr w:type="gramEnd"/>
-      <w:r>
-        <w:rPr>
-          <w:lang w:bidi="en-US"/>
-        </w:rPr>
-        <w:t xml:space="preserve"> have a large percentage of black people. Very few </w:t>
-      </w:r>
-      <w:proofErr w:type="gramStart"/>
-      <w:r>
-        <w:rPr>
-          <w:lang w:bidi="en-US"/>
-        </w:rPr>
-        <w:t>seem to have</w:t>
-      </w:r>
-      <w:proofErr w:type="gramEnd"/>
-      <w:r>
-        <w:rPr>
-          <w:lang w:bidi="en-US"/>
-        </w:rPr>
-        <w:t xml:space="preserve"> a moderate percentage of black people.</w:t>
+        <w:t xml:space="preserve"> It is worth noting that some variables are not normally distributed, but rather exponentially distributed, including the class variable: the violent crime rate. Explanatory variables that have non-normal distributions include: total park area, number of hospitals, percentage of Hispanics, percentage of whites, and percentage of Asians. Interestingly, the distribution of the percentage of black people has an upside-down bell curve shape, which implies that community areas generally either have few to no black people, or have a large percentage of black people. Very few seem to have a moderate percentage of black people.</w:t>
       </w:r>
     </w:p>
     <w:p>
@@ -4001,7 +3906,7 @@
           <w:lang w:bidi="en-US"/>
         </w:rPr>
       </w:pPr>
-      <w:commentRangeStart w:id="3"/>
+      <w:commentRangeStart w:id="4"/>
       <w:r>
         <w:rPr>
           <w:lang w:bidi="en-US"/>
@@ -4009,7 +3914,7 @@
         <w:lastRenderedPageBreak/>
         <w:t>Numeric Regression</w:t>
       </w:r>
-      <w:commentRangeEnd w:id="3"/>
+      <w:commentRangeEnd w:id="4"/>
       <w:r>
         <w:rPr>
           <w:rStyle w:val="CommentReference"/>
@@ -4017,7 +3922,7 @@
           <w:b w:val="0"/>
           <w:bCs w:val="0"/>
         </w:rPr>
-        <w:commentReference w:id="3"/>
+        <w:commentReference w:id="4"/>
       </w:r>
     </w:p>
     <w:p>
@@ -4211,7 +4116,7 @@
           <w:lang w:bidi="en-US"/>
         </w:rPr>
       </w:pPr>
-      <w:bookmarkStart w:id="4" w:name="_Ref530228997"/>
+      <w:bookmarkStart w:id="5" w:name="_Ref530228997"/>
       <w:r>
         <w:rPr>
           <w:rFonts w:cs="Times New Roman"/>
@@ -4253,7 +4158,7 @@
         </w:rPr>
         <w:fldChar w:fldCharType="end"/>
       </w:r>
-      <w:bookmarkEnd w:id="4"/>
+      <w:bookmarkEnd w:id="5"/>
       <w:r>
         <w:rPr>
           <w:rFonts w:cs="Times New Roman"/>
@@ -4726,7 +4631,7 @@
           <w:lang w:bidi="en-US"/>
         </w:rPr>
       </w:pPr>
-      <w:bookmarkStart w:id="5" w:name="_Ref530229002"/>
+      <w:bookmarkStart w:id="6" w:name="_Ref530229002"/>
       <w:r>
         <w:rPr>
           <w:rFonts w:cs="Times New Roman"/>
@@ -4768,7 +4673,7 @@
         </w:rPr>
         <w:fldChar w:fldCharType="end"/>
       </w:r>
-      <w:bookmarkEnd w:id="5"/>
+      <w:bookmarkEnd w:id="6"/>
       <w:r>
         <w:rPr>
           <w:rFonts w:cs="Times New Roman"/>
@@ -5676,7 +5581,7 @@
           <w:lang w:bidi="en-US"/>
         </w:rPr>
       </w:pPr>
-      <w:bookmarkStart w:id="6" w:name="_Ref530229005"/>
+      <w:bookmarkStart w:id="7" w:name="_Ref530229005"/>
       <w:r>
         <w:rPr>
           <w:rFonts w:cs="Times New Roman"/>
@@ -5718,7 +5623,7 @@
         </w:rPr>
         <w:fldChar w:fldCharType="end"/>
       </w:r>
-      <w:bookmarkEnd w:id="6"/>
+      <w:bookmarkEnd w:id="7"/>
       <w:r>
         <w:rPr>
           <w:rFonts w:cs="Times New Roman"/>
@@ -6645,21 +6550,7 @@
         <w:rPr>
           <w:lang w:bidi="en-US"/>
         </w:rPr>
-        <w:t xml:space="preserve"> </w:t>
-      </w:r>
-      <w:proofErr w:type="gramStart"/>
-      <w:r>
-        <w:rPr>
-          <w:lang w:bidi="en-US"/>
-        </w:rPr>
-        <w:t>is</w:t>
-      </w:r>
-      <w:proofErr w:type="gramEnd"/>
-      <w:r>
-        <w:rPr>
-          <w:lang w:bidi="en-US"/>
-        </w:rPr>
-        <w:t xml:space="preserve"> seen as a better version of OLS, which is why it is being </w:t>
+        <w:t xml:space="preserve"> is seen as a better version of OLS, which is why it is being </w:t>
       </w:r>
       <w:r>
         <w:rPr>
@@ -6812,21 +6703,7 @@
         <w:rPr>
           <w:lang w:bidi="en-US"/>
         </w:rPr>
-        <w:t xml:space="preserve">for the elastic </w:t>
-      </w:r>
-      <w:proofErr w:type="gramStart"/>
-      <w:r>
-        <w:rPr>
-          <w:lang w:bidi="en-US"/>
-        </w:rPr>
-        <w:t>nets</w:t>
-      </w:r>
-      <w:proofErr w:type="gramEnd"/>
-      <w:r>
-        <w:rPr>
-          <w:lang w:bidi="en-US"/>
-        </w:rPr>
-        <w:t xml:space="preserve"> regression.</w:t>
+        <w:t>for the elastic nets regression.</w:t>
       </w:r>
       <w:r>
         <w:rPr>
@@ -7010,41 +6887,13 @@
         <w:rPr>
           <w:lang w:bidi="en-US"/>
         </w:rPr>
-        <w:t>. As shown, the predi</w:t>
-      </w:r>
-      <w:proofErr w:type="spellStart"/>
-      <w:r>
-        <w:rPr>
-          <w:lang w:bidi="en-US"/>
-        </w:rPr>
-        <w:t>ctions</w:t>
-      </w:r>
-      <w:proofErr w:type="spellEnd"/>
-      <w:r>
-        <w:rPr>
-          <w:lang w:bidi="en-US"/>
-        </w:rPr>
-        <w:t xml:space="preserve"> have this trend</w:t>
-      </w:r>
-      <w:r>
-        <w:rPr>
-          <w:lang w:bidi="en-US"/>
-        </w:rPr>
-        <w:t xml:space="preserve">, which means the predictions seem to be </w:t>
-      </w:r>
-      <w:proofErr w:type="gramStart"/>
-      <w:r>
-        <w:rPr>
-          <w:lang w:bidi="en-US"/>
-        </w:rPr>
-        <w:t>roughly accurate</w:t>
-      </w:r>
-      <w:proofErr w:type="gramEnd"/>
-      <w:r>
-        <w:rPr>
-          <w:lang w:bidi="en-US"/>
-        </w:rPr>
-        <w:t>. However, the general trend</w:t>
+        <w:t>. As shown, the predictions have this trend</w:t>
+      </w:r>
+      <w:r>
+        <w:rPr>
+          <w:lang w:bidi="en-US"/>
+        </w:rPr>
+        <w:t>, which means the predictions seem to be roughly accurate. However, the general trend</w:t>
       </w:r>
       <w:r>
         <w:rPr>
@@ -7122,7 +6971,7 @@
           <w:i/>
         </w:rPr>
       </w:pPr>
-      <w:bookmarkStart w:id="7" w:name="_Ref529627496"/>
+      <w:bookmarkStart w:id="8" w:name="_Ref529627496"/>
       <w:r>
         <w:rPr>
           <w:i/>
@@ -7160,7 +7009,7 @@
         </w:rPr>
         <w:fldChar w:fldCharType="end"/>
       </w:r>
-      <w:bookmarkEnd w:id="7"/>
+      <w:bookmarkEnd w:id="8"/>
       <w:r>
         <w:rPr>
           <w:i/>
@@ -7237,19 +7086,11 @@
         </w:rPr>
         <w:t xml:space="preserve">. </w:t>
       </w:r>
-      <w:proofErr w:type="gramStart"/>
-      <w:r>
-        <w:rPr>
-          <w:lang w:bidi="en-US"/>
-        </w:rPr>
-        <w:t>Evidently, the</w:t>
-      </w:r>
-      <w:proofErr w:type="gramEnd"/>
-      <w:r>
-        <w:rPr>
-          <w:lang w:bidi="en-US"/>
-        </w:rPr>
-        <w:t xml:space="preserve"> scatter plots show that the data’s uniformity around the line </w:t>
+      <w:r>
+        <w:rPr>
+          <w:lang w:bidi="en-US"/>
+        </w:rPr>
+        <w:t xml:space="preserve">Evidently, the scatter plots show that the data’s uniformity around the line </w:t>
       </w:r>
       <m:oMath>
         <m:r>
@@ -7337,7 +7178,7 @@
           <w:i/>
         </w:rPr>
       </w:pPr>
-      <w:bookmarkStart w:id="8" w:name="_Ref529627822"/>
+      <w:bookmarkStart w:id="9" w:name="_Ref529627822"/>
       <w:r>
         <w:rPr>
           <w:i/>
@@ -7375,7 +7216,7 @@
         </w:rPr>
         <w:fldChar w:fldCharType="end"/>
       </w:r>
-      <w:bookmarkEnd w:id="8"/>
+      <w:bookmarkEnd w:id="9"/>
       <w:r>
         <w:rPr>
           <w:i/>
@@ -7413,15 +7254,7 @@
         <w:fldChar w:fldCharType="end"/>
       </w:r>
       <w:r>
-        <w:t xml:space="preserve"> shows the residual histogram for OLS linear regression. While it shows a </w:t>
-      </w:r>
-      <w:proofErr w:type="gramStart"/>
-      <w:r>
-        <w:t>roughly uniform</w:t>
-      </w:r>
-      <w:proofErr w:type="gramEnd"/>
-      <w:r>
-        <w:t xml:space="preserve"> distribution centred around 0, it does not show the concavity pattern from the previous figure, which is one weakness </w:t>
+        <w:t xml:space="preserve"> shows the residual histogram for OLS linear regression. While it shows a roughly uniform distribution centred around 0, it does not show the concavity pattern from the previous figure, which is one weakness </w:t>
       </w:r>
       <w:r>
         <w:t>of</w:t>
@@ -7503,7 +7336,7 @@
           <w:i/>
         </w:rPr>
       </w:pPr>
-      <w:bookmarkStart w:id="9" w:name="_Ref529629111"/>
+      <w:bookmarkStart w:id="10" w:name="_Ref529629111"/>
       <w:r>
         <w:rPr>
           <w:i/>
@@ -7541,7 +7374,7 @@
         </w:rPr>
         <w:fldChar w:fldCharType="end"/>
       </w:r>
-      <w:bookmarkEnd w:id="9"/>
+      <w:bookmarkEnd w:id="10"/>
       <w:r>
         <w:rPr>
           <w:i/>
@@ -7594,7 +7427,7 @@
           <w:i/>
         </w:rPr>
       </w:pPr>
-      <w:bookmarkStart w:id="10" w:name="_Ref529628342"/>
+      <w:bookmarkStart w:id="11" w:name="_Ref529628342"/>
       <w:r>
         <w:rPr>
           <w:i/>
@@ -7632,7 +7465,7 @@
         </w:rPr>
         <w:fldChar w:fldCharType="end"/>
       </w:r>
-      <w:bookmarkEnd w:id="10"/>
+      <w:bookmarkEnd w:id="11"/>
       <w:r>
         <w:rPr>
           <w:i/>
@@ -7891,31 +7724,7 @@
           <w:bdr w:val="none" w:sz="0" w:space="0" w:color="auto" w:frame="1"/>
           <w:lang w:val="en-US" w:eastAsia="ja-JP"/>
         </w:rPr>
-        <w:t xml:space="preserve">         (</w:t>
-      </w:r>
-      <w:proofErr w:type="gramStart"/>
-      <w:r>
-        <w:rPr>
-          <w:rFonts w:ascii="Lucida Console" w:eastAsia="Times New Roman" w:hAnsi="Lucida Console" w:cs="Courier New"/>
-          <w:color w:val="000000"/>
-          <w:sz w:val="20"/>
-          <w:szCs w:val="20"/>
-          <w:bdr w:val="none" w:sz="0" w:space="0" w:color="auto" w:frame="1"/>
-          <w:lang w:val="en-US" w:eastAsia="ja-JP"/>
-        </w:rPr>
-        <w:t xml:space="preserve">Intercept)   </w:t>
-      </w:r>
-      <w:proofErr w:type="gramEnd"/>
-      <w:r>
-        <w:rPr>
-          <w:rFonts w:ascii="Lucida Console" w:eastAsia="Times New Roman" w:hAnsi="Lucida Console" w:cs="Courier New"/>
-          <w:color w:val="000000"/>
-          <w:sz w:val="20"/>
-          <w:szCs w:val="20"/>
-          <w:bdr w:val="none" w:sz="0" w:space="0" w:color="auto" w:frame="1"/>
-          <w:lang w:val="en-US" w:eastAsia="ja-JP"/>
-        </w:rPr>
-        <w:t xml:space="preserve">   </w:t>
+        <w:t xml:space="preserve">         (Intercept)      </w:t>
       </w:r>
       <w:proofErr w:type="spellStart"/>
       <w:r>
@@ -8556,7 +8365,7 @@
           <w:i/>
         </w:rPr>
       </w:pPr>
-      <w:bookmarkStart w:id="11" w:name="_Ref529630235"/>
+      <w:bookmarkStart w:id="12" w:name="_Ref529630235"/>
       <w:r>
         <w:rPr>
           <w:i/>
@@ -8594,7 +8403,7 @@
         </w:rPr>
         <w:fldChar w:fldCharType="end"/>
       </w:r>
-      <w:bookmarkEnd w:id="11"/>
+      <w:bookmarkEnd w:id="12"/>
       <w:r>
         <w:rPr>
           <w:i/>
@@ -8669,7 +8478,7 @@
           <w:i/>
         </w:rPr>
       </w:pPr>
-      <w:bookmarkStart w:id="12" w:name="_Ref529630823"/>
+      <w:bookmarkStart w:id="13" w:name="_Ref529630823"/>
       <w:r>
         <w:rPr>
           <w:i/>
@@ -8707,7 +8516,7 @@
         </w:rPr>
         <w:fldChar w:fldCharType="end"/>
       </w:r>
-      <w:bookmarkEnd w:id="12"/>
+      <w:bookmarkEnd w:id="13"/>
       <w:r>
         <w:rPr>
           <w:i/>
@@ -8784,7 +8593,7 @@
           <w:i/>
         </w:rPr>
       </w:pPr>
-      <w:bookmarkStart w:id="13" w:name="_Ref529631116"/>
+      <w:bookmarkStart w:id="14" w:name="_Ref529631116"/>
       <w:r>
         <w:rPr>
           <w:i/>
@@ -8822,7 +8631,7 @@
         </w:rPr>
         <w:fldChar w:fldCharType="end"/>
       </w:r>
-      <w:bookmarkEnd w:id="13"/>
+      <w:bookmarkEnd w:id="14"/>
       <w:r>
         <w:rPr>
           <w:i/>
@@ -8867,7 +8676,7 @@
           <w:i/>
         </w:rPr>
       </w:pPr>
-      <w:bookmarkStart w:id="14" w:name="_Ref529631336"/>
+      <w:bookmarkStart w:id="15" w:name="_Ref529631336"/>
       <w:r>
         <w:rPr>
           <w:i/>
@@ -8905,7 +8714,7 @@
         </w:rPr>
         <w:fldChar w:fldCharType="end"/>
       </w:r>
-      <w:bookmarkEnd w:id="14"/>
+      <w:bookmarkEnd w:id="15"/>
       <w:r>
         <w:rPr>
           <w:i/>
@@ -9232,27 +9041,7 @@
           <w:color w:val="000000"/>
           <w:bdr w:val="none" w:sz="0" w:space="0" w:color="auto" w:frame="1"/>
         </w:rPr>
-        <w:t>(</w:t>
-      </w:r>
-      <w:proofErr w:type="gramStart"/>
-      <w:r>
-        <w:rPr>
-          <w:rStyle w:val="gnkrckgcgsb"/>
-          <w:rFonts w:ascii="Lucida Console" w:eastAsiaTheme="majorEastAsia" w:hAnsi="Lucida Console"/>
-          <w:color w:val="000000"/>
-          <w:bdr w:val="none" w:sz="0" w:space="0" w:color="auto" w:frame="1"/>
-        </w:rPr>
-        <w:t xml:space="preserve">Intercept)   </w:t>
-      </w:r>
-      <w:proofErr w:type="gramEnd"/>
-      <w:r>
-        <w:rPr>
-          <w:rStyle w:val="gnkrckgcgsb"/>
-          <w:rFonts w:ascii="Lucida Console" w:eastAsiaTheme="majorEastAsia" w:hAnsi="Lucida Console"/>
-          <w:color w:val="000000"/>
-          <w:bdr w:val="none" w:sz="0" w:space="0" w:color="auto" w:frame="1"/>
-        </w:rPr>
-        <w:t xml:space="preserve">       -155.46933</w:t>
+        <w:t>(Intercept)          -155.46933</w:t>
       </w:r>
     </w:p>
     <w:p>
@@ -9286,27 +9075,7 @@
           <w:color w:val="000000"/>
           <w:bdr w:val="none" w:sz="0" w:space="0" w:color="auto" w:frame="1"/>
         </w:rPr>
-        <w:t xml:space="preserve">       </w:t>
-      </w:r>
-      <w:proofErr w:type="gramStart"/>
-      <w:r>
-        <w:rPr>
-          <w:rStyle w:val="gnkrckgcgsb"/>
-          <w:rFonts w:ascii="Lucida Console" w:eastAsiaTheme="majorEastAsia" w:hAnsi="Lucida Console"/>
-          <w:color w:val="000000"/>
-          <w:bdr w:val="none" w:sz="0" w:space="0" w:color="auto" w:frame="1"/>
-        </w:rPr>
-        <w:t xml:space="preserve">  .</w:t>
-      </w:r>
-      <w:proofErr w:type="gramEnd"/>
-      <w:r>
-        <w:rPr>
-          <w:rStyle w:val="gnkrckgcgsb"/>
-          <w:rFonts w:ascii="Lucida Console" w:eastAsiaTheme="majorEastAsia" w:hAnsi="Lucida Console"/>
-          <w:color w:val="000000"/>
-          <w:bdr w:val="none" w:sz="0" w:space="0" w:color="auto" w:frame="1"/>
-        </w:rPr>
-        <w:t xml:space="preserve">      </w:t>
+        <w:t xml:space="preserve">         .      </w:t>
       </w:r>
     </w:p>
     <w:p>
@@ -9340,27 +9109,7 @@
           <w:color w:val="000000"/>
           <w:bdr w:val="none" w:sz="0" w:space="0" w:color="auto" w:frame="1"/>
         </w:rPr>
-        <w:t xml:space="preserve">          </w:t>
-      </w:r>
-      <w:proofErr w:type="gramStart"/>
-      <w:r>
-        <w:rPr>
-          <w:rStyle w:val="gnkrckgcgsb"/>
-          <w:rFonts w:ascii="Lucida Console" w:eastAsiaTheme="majorEastAsia" w:hAnsi="Lucida Console"/>
-          <w:color w:val="000000"/>
-          <w:bdr w:val="none" w:sz="0" w:space="0" w:color="auto" w:frame="1"/>
-        </w:rPr>
-        <w:t xml:space="preserve">  .</w:t>
-      </w:r>
-      <w:proofErr w:type="gramEnd"/>
-      <w:r>
-        <w:rPr>
-          <w:rStyle w:val="gnkrckgcgsb"/>
-          <w:rFonts w:ascii="Lucida Console" w:eastAsiaTheme="majorEastAsia" w:hAnsi="Lucida Console"/>
-          <w:color w:val="000000"/>
-          <w:bdr w:val="none" w:sz="0" w:space="0" w:color="auto" w:frame="1"/>
-        </w:rPr>
-        <w:t xml:space="preserve">      </w:t>
+        <w:t xml:space="preserve">            .      </w:t>
       </w:r>
     </w:p>
     <w:p>
@@ -9394,27 +9143,7 @@
           <w:color w:val="000000"/>
           <w:bdr w:val="none" w:sz="0" w:space="0" w:color="auto" w:frame="1"/>
         </w:rPr>
-        <w:t xml:space="preserve">         </w:t>
-      </w:r>
-      <w:proofErr w:type="gramStart"/>
-      <w:r>
-        <w:rPr>
-          <w:rStyle w:val="gnkrckgcgsb"/>
-          <w:rFonts w:ascii="Lucida Console" w:eastAsiaTheme="majorEastAsia" w:hAnsi="Lucida Console"/>
-          <w:color w:val="000000"/>
-          <w:bdr w:val="none" w:sz="0" w:space="0" w:color="auto" w:frame="1"/>
-        </w:rPr>
-        <w:t xml:space="preserve">  .</w:t>
-      </w:r>
-      <w:proofErr w:type="gramEnd"/>
-      <w:r>
-        <w:rPr>
-          <w:rStyle w:val="gnkrckgcgsb"/>
-          <w:rFonts w:ascii="Lucida Console" w:eastAsiaTheme="majorEastAsia" w:hAnsi="Lucida Console"/>
-          <w:color w:val="000000"/>
-          <w:bdr w:val="none" w:sz="0" w:space="0" w:color="auto" w:frame="1"/>
-        </w:rPr>
-        <w:t xml:space="preserve">      </w:t>
+        <w:t xml:space="preserve">           .      </w:t>
       </w:r>
     </w:p>
     <w:p>
@@ -9437,27 +9166,7 @@
           <w:color w:val="000000"/>
           <w:bdr w:val="none" w:sz="0" w:space="0" w:color="auto" w:frame="1"/>
         </w:rPr>
-        <w:t xml:space="preserve">has3OrMoreHospitals   </w:t>
-      </w:r>
-      <w:proofErr w:type="gramStart"/>
-      <w:r>
-        <w:rPr>
-          <w:rStyle w:val="gnkrckgcgsb"/>
-          <w:rFonts w:ascii="Lucida Console" w:eastAsiaTheme="majorEastAsia" w:hAnsi="Lucida Console"/>
-          <w:color w:val="000000"/>
-          <w:bdr w:val="none" w:sz="0" w:space="0" w:color="auto" w:frame="1"/>
-        </w:rPr>
-        <w:t xml:space="preserve">  .</w:t>
-      </w:r>
-      <w:proofErr w:type="gramEnd"/>
-      <w:r>
-        <w:rPr>
-          <w:rStyle w:val="gnkrckgcgsb"/>
-          <w:rFonts w:ascii="Lucida Console" w:eastAsiaTheme="majorEastAsia" w:hAnsi="Lucida Console"/>
-          <w:color w:val="000000"/>
-          <w:bdr w:val="none" w:sz="0" w:space="0" w:color="auto" w:frame="1"/>
-        </w:rPr>
-        <w:t xml:space="preserve">      </w:t>
+        <w:t xml:space="preserve">has3OrMoreHospitals     .      </w:t>
       </w:r>
     </w:p>
     <w:p>
@@ -9605,27 +9314,7 @@
           <w:color w:val="000000"/>
           <w:bdr w:val="none" w:sz="0" w:space="0" w:color="auto" w:frame="1"/>
         </w:rPr>
-        <w:t xml:space="preserve">white                 </w:t>
-      </w:r>
-      <w:proofErr w:type="gramStart"/>
-      <w:r>
-        <w:rPr>
-          <w:rStyle w:val="gnkrckgcgsb"/>
-          <w:rFonts w:ascii="Lucida Console" w:eastAsiaTheme="majorEastAsia" w:hAnsi="Lucida Console"/>
-          <w:color w:val="000000"/>
-          <w:bdr w:val="none" w:sz="0" w:space="0" w:color="auto" w:frame="1"/>
-        </w:rPr>
-        <w:t xml:space="preserve">  .</w:t>
-      </w:r>
-      <w:proofErr w:type="gramEnd"/>
-      <w:r>
-        <w:rPr>
-          <w:rStyle w:val="gnkrckgcgsb"/>
-          <w:rFonts w:ascii="Lucida Console" w:eastAsiaTheme="majorEastAsia" w:hAnsi="Lucida Console"/>
-          <w:color w:val="000000"/>
-          <w:bdr w:val="none" w:sz="0" w:space="0" w:color="auto" w:frame="1"/>
-        </w:rPr>
-        <w:t xml:space="preserve">      </w:t>
+        <w:t xml:space="preserve">white                   .      </w:t>
       </w:r>
     </w:p>
     <w:p>
@@ -9659,27 +9348,7 @@
           <w:color w:val="000000"/>
           <w:bdr w:val="none" w:sz="0" w:space="0" w:color="auto" w:frame="1"/>
         </w:rPr>
-        <w:t xml:space="preserve">                 </w:t>
-      </w:r>
-      <w:proofErr w:type="gramStart"/>
-      <w:r>
-        <w:rPr>
-          <w:rStyle w:val="gnkrckgcgsb"/>
-          <w:rFonts w:ascii="Lucida Console" w:eastAsiaTheme="majorEastAsia" w:hAnsi="Lucida Console"/>
-          <w:color w:val="000000"/>
-          <w:bdr w:val="none" w:sz="0" w:space="0" w:color="auto" w:frame="1"/>
-        </w:rPr>
-        <w:t xml:space="preserve">  .</w:t>
-      </w:r>
-      <w:proofErr w:type="gramEnd"/>
-      <w:r>
-        <w:rPr>
-          <w:rStyle w:val="gnkrckgcgsb"/>
-          <w:rFonts w:ascii="Lucida Console" w:eastAsiaTheme="majorEastAsia" w:hAnsi="Lucida Console"/>
-          <w:color w:val="000000"/>
-          <w:bdr w:val="none" w:sz="0" w:space="0" w:color="auto" w:frame="1"/>
-        </w:rPr>
-        <w:t xml:space="preserve">      </w:t>
+        <w:t xml:space="preserve">                   .      </w:t>
       </w:r>
     </w:p>
     <w:p>
@@ -9702,27 +9371,7 @@
           <w:color w:val="000000"/>
           <w:bdr w:val="none" w:sz="0" w:space="0" w:color="auto" w:frame="1"/>
         </w:rPr>
-        <w:t xml:space="preserve">other                 </w:t>
-      </w:r>
-      <w:proofErr w:type="gramStart"/>
-      <w:r>
-        <w:rPr>
-          <w:rStyle w:val="gnkrckgcgsb"/>
-          <w:rFonts w:ascii="Lucida Console" w:eastAsiaTheme="majorEastAsia" w:hAnsi="Lucida Console"/>
-          <w:color w:val="000000"/>
-          <w:bdr w:val="none" w:sz="0" w:space="0" w:color="auto" w:frame="1"/>
-        </w:rPr>
-        <w:t xml:space="preserve">  .</w:t>
-      </w:r>
-      <w:proofErr w:type="gramEnd"/>
-      <w:r>
-        <w:rPr>
-          <w:rStyle w:val="gnkrckgcgsb"/>
-          <w:rFonts w:ascii="Lucida Console" w:eastAsiaTheme="majorEastAsia" w:hAnsi="Lucida Console"/>
-          <w:color w:val="000000"/>
-          <w:bdr w:val="none" w:sz="0" w:space="0" w:color="auto" w:frame="1"/>
-        </w:rPr>
-        <w:t xml:space="preserve">      </w:t>
+        <w:t xml:space="preserve">other                   .      </w:t>
       </w:r>
     </w:p>
     <w:p>
@@ -9737,7 +9386,6 @@
         </w:rPr>
       </w:pPr>
       <w:proofErr w:type="spellStart"/>
-      <w:proofErr w:type="gramStart"/>
       <w:r>
         <w:rPr>
           <w:rStyle w:val="gnkrckgcgsb"/>
@@ -9757,7 +9405,6 @@
         </w:rPr>
         <w:t xml:space="preserve">  804.43955</w:t>
       </w:r>
-      <w:proofErr w:type="gramEnd"/>
     </w:p>
     <w:p>
       <w:pPr>
@@ -10232,21 +9879,7 @@
         <w:rPr>
           <w:lang w:bidi="en-US"/>
         </w:rPr>
-        <w:t>. T</w:t>
-      </w:r>
-      <w:proofErr w:type="spellStart"/>
-      <w:r>
-        <w:rPr>
-          <w:lang w:bidi="en-US"/>
-        </w:rPr>
-        <w:t>hese</w:t>
-      </w:r>
-      <w:proofErr w:type="spellEnd"/>
-      <w:r>
-        <w:rPr>
-          <w:lang w:bidi="en-US"/>
-        </w:rPr>
-        <w:t xml:space="preserve"> all seem to indicate that the GAM model fits the data better.</w:t>
+        <w:t>. These all seem to indicate that the GAM model fits the data better.</w:t>
       </w:r>
     </w:p>
     <w:p>
@@ -10319,7 +9952,7 @@
           <w:lang w:bidi="en-US"/>
         </w:rPr>
       </w:pPr>
-      <w:bookmarkStart w:id="15" w:name="_Ref529632694"/>
+      <w:bookmarkStart w:id="16" w:name="_Ref529632694"/>
       <w:r>
         <w:rPr>
           <w:i/>
@@ -10357,7 +9990,7 @@
         </w:rPr>
         <w:fldChar w:fldCharType="end"/>
       </w:r>
-      <w:bookmarkEnd w:id="15"/>
+      <w:bookmarkEnd w:id="16"/>
       <w:r>
         <w:rPr>
           <w:i/>
@@ -10436,7 +10069,7 @@
           <w:lang w:bidi="en-US"/>
         </w:rPr>
       </w:pPr>
-      <w:bookmarkStart w:id="16" w:name="_Ref529632701"/>
+      <w:bookmarkStart w:id="17" w:name="_Ref529632701"/>
       <w:r>
         <w:rPr>
           <w:i/>
@@ -10474,7 +10107,7 @@
         </w:rPr>
         <w:fldChar w:fldCharType="end"/>
       </w:r>
-      <w:bookmarkEnd w:id="16"/>
+      <w:bookmarkEnd w:id="17"/>
       <w:r>
         <w:rPr>
           <w:i/>
@@ -10551,7 +10184,7 @@
           <w:i/>
         </w:rPr>
       </w:pPr>
-      <w:bookmarkStart w:id="17" w:name="_Ref529632706"/>
+      <w:bookmarkStart w:id="18" w:name="_Ref529632706"/>
       <w:r>
         <w:rPr>
           <w:i/>
@@ -10589,7 +10222,7 @@
         </w:rPr>
         <w:fldChar w:fldCharType="end"/>
       </w:r>
-      <w:bookmarkEnd w:id="17"/>
+      <w:bookmarkEnd w:id="18"/>
       <w:r>
         <w:rPr>
           <w:i/>
@@ -10753,7 +10386,7 @@
           <w:i/>
         </w:rPr>
       </w:pPr>
-      <w:bookmarkStart w:id="18" w:name="_Ref529632879"/>
+      <w:bookmarkStart w:id="19" w:name="_Ref529632879"/>
       <w:r>
         <w:rPr>
           <w:i/>
@@ -10791,7 +10424,7 @@
         </w:rPr>
         <w:fldChar w:fldCharType="end"/>
       </w:r>
-      <w:bookmarkEnd w:id="18"/>
+      <w:bookmarkEnd w:id="19"/>
       <w:r>
         <w:rPr>
           <w:i/>
@@ -10978,7 +10611,7 @@
             <w:pPr>
               <w:jc w:val="center"/>
             </w:pPr>
-            <w:commentRangeStart w:id="19"/>
+            <w:commentRangeStart w:id="20"/>
             <w:r>
               <w:t>103.30301646473</w:t>
             </w:r>
@@ -11010,12 +10643,12 @@
             <w:r>
               <w:t>79.55816922112</w:t>
             </w:r>
-            <w:commentRangeEnd w:id="19"/>
+            <w:commentRangeEnd w:id="20"/>
             <w:r>
               <w:rPr>
                 <w:rStyle w:val="CommentReference"/>
               </w:rPr>
-              <w:commentReference w:id="19"/>
+              <w:commentReference w:id="20"/>
             </w:r>
           </w:p>
         </w:tc>
@@ -11173,27 +10806,7 @@
           <w:szCs w:val="24"/>
           <w:lang w:val="en-US" w:eastAsia="zh-CN"/>
         </w:rPr>
-        <w:t xml:space="preserve"> is performed on the 12 explanatory variables using R </w:t>
-      </w:r>
-      <w:proofErr w:type="gramStart"/>
-      <w:r>
-        <w:rPr>
-          <w:rFonts w:eastAsia="Times New Roman" w:cs="Times New Roman"/>
-          <w:color w:val="000000"/>
-          <w:szCs w:val="24"/>
-          <w:lang w:val="en-US" w:eastAsia="zh-CN"/>
-        </w:rPr>
-        <w:t>Language’s  method</w:t>
-      </w:r>
-      <w:proofErr w:type="gramEnd"/>
-      <w:r>
-        <w:rPr>
-          <w:rFonts w:eastAsia="Times New Roman" w:cs="Times New Roman"/>
-          <w:color w:val="000000"/>
-          <w:szCs w:val="24"/>
-          <w:lang w:val="en-US" w:eastAsia="zh-CN"/>
-        </w:rPr>
-        <w:t>, “</w:t>
+        <w:t xml:space="preserve"> is performed on the 12 explanatory variables using R Language’s  method, “</w:t>
       </w:r>
       <w:proofErr w:type="spellStart"/>
       <w:r>
@@ -11437,7 +11050,7 @@
           <w:lang w:bidi="en-US"/>
         </w:rPr>
       </w:pPr>
-      <w:bookmarkStart w:id="20" w:name="_Ref530229531"/>
+      <w:bookmarkStart w:id="21" w:name="_Ref530229531"/>
       <w:r>
         <w:t xml:space="preserve">Table </w:t>
       </w:r>
@@ -11471,7 +11084,7 @@
         </w:rPr>
         <w:fldChar w:fldCharType="end"/>
       </w:r>
-      <w:bookmarkEnd w:id="20"/>
+      <w:bookmarkEnd w:id="21"/>
       <w:r>
         <w:rPr>
           <w:lang w:val="en-US"/>
@@ -12350,7 +11963,7 @@
           <w:lang w:bidi="en-US"/>
         </w:rPr>
       </w:pPr>
-      <w:bookmarkStart w:id="21" w:name="_Ref530229541"/>
+      <w:bookmarkStart w:id="22" w:name="_Ref530229541"/>
       <w:r>
         <w:t xml:space="preserve">Table </w:t>
       </w:r>
@@ -12384,7 +11997,7 @@
         </w:rPr>
         <w:fldChar w:fldCharType="end"/>
       </w:r>
-      <w:bookmarkEnd w:id="21"/>
+      <w:bookmarkEnd w:id="22"/>
       <w:r>
         <w:t xml:space="preserve">. </w:t>
       </w:r>
@@ -13574,6 +13187,66 @@
           <w:lang w:val="en-US" w:eastAsia="zh-CN"/>
         </w:rPr>
         <w:instrText xml:space="preserve"> INCLUDEPICTURE  "https://lh5.googleusercontent.com/CGbDYY2hFUeS1C-gxd9GGPAPWQEMKOt6RvQiHslJDOU-9VQ4G_C-S_JNM051tyn-Vb1pQnZRYeGUI9EBJMlx8moj-C-Je6KhQiDOhXXyomUQBk8QQGGv2Ki6vLFocygmZFT4-yAo" \* MERGEFORMATINET </w:instrText>
+      </w:r>
+      <w:r>
+        <w:rPr>
+          <w:rFonts w:eastAsia="Times New Roman" w:cs="Times New Roman"/>
+          <w:noProof/>
+          <w:color w:val="000000"/>
+          <w:szCs w:val="24"/>
+          <w:lang w:val="en-US" w:eastAsia="zh-CN"/>
+        </w:rPr>
+        <w:fldChar w:fldCharType="separate"/>
+      </w:r>
+      <w:r>
+        <w:rPr>
+          <w:rFonts w:eastAsia="Times New Roman" w:cs="Times New Roman"/>
+          <w:noProof/>
+          <w:color w:val="000000"/>
+          <w:szCs w:val="24"/>
+          <w:lang w:val="en-US" w:eastAsia="zh-CN"/>
+        </w:rPr>
+        <w:fldChar w:fldCharType="begin"/>
+      </w:r>
+      <w:r>
+        <w:rPr>
+          <w:rFonts w:eastAsia="Times New Roman" w:cs="Times New Roman"/>
+          <w:noProof/>
+          <w:color w:val="000000"/>
+          <w:szCs w:val="24"/>
+          <w:lang w:val="en-US" w:eastAsia="zh-CN"/>
+        </w:rPr>
+        <w:instrText xml:space="preserve"> </w:instrText>
+      </w:r>
+      <w:r>
+        <w:rPr>
+          <w:rFonts w:eastAsia="Times New Roman" w:cs="Times New Roman"/>
+          <w:noProof/>
+          <w:color w:val="000000"/>
+          <w:szCs w:val="24"/>
+          <w:lang w:val="en-US" w:eastAsia="zh-CN"/>
+        </w:rPr>
+        <w:instrText>INCLUDEPICTURE  "https://lh5.googleusercontent.com/CGbDYY2hFUeS1C-gxd9GGPAPWQEMKOt6RvQiHslJDO</w:instrText>
+      </w:r>
+      <w:r>
+        <w:rPr>
+          <w:rFonts w:eastAsia="Times New Roman" w:cs="Times New Roman"/>
+          <w:noProof/>
+          <w:color w:val="000000"/>
+          <w:szCs w:val="24"/>
+          <w:lang w:val="en-US" w:eastAsia="zh-CN"/>
+        </w:rPr>
+        <w:instrText>U-9VQ4G_C-S_JNM051tyn-Vb1pQnZRYeGUI9EBJMlx8moj-C-Je6KhQiDOhXXyomUQBk8QQGGv2Ki6vLFocygmZFT4-yAo" \* MERGEFORMATINET</w:instrText>
+      </w:r>
+      <w:r>
+        <w:rPr>
+          <w:rFonts w:eastAsia="Times New Roman" w:cs="Times New Roman"/>
+          <w:noProof/>
+          <w:color w:val="000000"/>
+          <w:szCs w:val="24"/>
+          <w:lang w:val="en-US" w:eastAsia="zh-CN"/>
+        </w:rPr>
+        <w:instrText xml:space="preserve"> </w:instrText>
       </w:r>
       <w:r>
         <w:rPr>
@@ -13613,7 +13286,7 @@
             <v:path o:extrusionok="f" gradientshapeok="t" o:connecttype="rect"/>
             <o:lock v:ext="edit" aspectratio="t"/>
           </v:shapetype>
-          <v:shape id="_x0000_i1067" type="#_x0000_t75" alt="https://lh5.googleusercontent.com/CGbDYY2hFUeS1C-gxd9GGPAPWQEMKOt6RvQiHslJDOU-9VQ4G_C-S_JNM051tyn-Vb1pQnZRYeGUI9EBJMlx8moj-C-Je6KhQiDOhXXyomUQBk8QQGGv2Ki6vLFocygmZFT4-yAo" style="width:395.3pt;height:240.9pt;mso-width-percent:0;mso-height-percent:0;mso-width-percent:0;mso-height-percent:0">
+          <v:shape id="_x0000_i1025" type="#_x0000_t75" alt="https://lh5.googleusercontent.com/CGbDYY2hFUeS1C-gxd9GGPAPWQEMKOt6RvQiHslJDOU-9VQ4G_C-S_JNM051tyn-Vb1pQnZRYeGUI9EBJMlx8moj-C-Je6KhQiDOhXXyomUQBk8QQGGv2Ki6vLFocygmZFT4-yAo" style="width:395pt;height:241pt;mso-width-percent:0;mso-height-percent:0;mso-width-percent:0;mso-height-percent:0">
             <v:imagedata r:id="rId21" r:href="rId22"/>
           </v:shape>
         </w:pict>
@@ -13661,6 +13334,16 @@
       <w:r>
         <w:rPr>
           <w:rFonts w:eastAsia="Times New Roman" w:cs="Times New Roman"/>
+          <w:noProof/>
+          <w:color w:val="000000"/>
+          <w:szCs w:val="24"/>
+          <w:lang w:val="en-US" w:eastAsia="zh-CN"/>
+        </w:rPr>
+        <w:fldChar w:fldCharType="end"/>
+      </w:r>
+      <w:r>
+        <w:rPr>
+          <w:rFonts w:eastAsia="Times New Roman" w:cs="Times New Roman"/>
           <w:color w:val="000000"/>
           <w:szCs w:val="24"/>
           <w:lang w:val="en-US" w:eastAsia="zh-CN"/>
@@ -13675,8 +13358,8 @@
           <w:i/>
         </w:rPr>
       </w:pPr>
-      <w:bookmarkStart w:id="22" w:name="_Ref529697565"/>
-      <w:bookmarkStart w:id="23" w:name="_Ref529697559"/>
+      <w:bookmarkStart w:id="23" w:name="_Ref529697565"/>
+      <w:bookmarkStart w:id="24" w:name="_Ref529697559"/>
       <w:r>
         <w:rPr>
           <w:i/>
@@ -13714,7 +13397,7 @@
         </w:rPr>
         <w:fldChar w:fldCharType="end"/>
       </w:r>
-      <w:bookmarkEnd w:id="22"/>
+      <w:bookmarkEnd w:id="23"/>
       <w:r>
         <w:rPr>
           <w:i/>
@@ -13731,7 +13414,7 @@
         </w:rPr>
         <w:t>Total within-cluster sum of squares versus the number of centers</w:t>
       </w:r>
-      <w:bookmarkEnd w:id="23"/>
+      <w:bookmarkEnd w:id="24"/>
     </w:p>
     <w:p>
       <w:pPr>
@@ -13830,27 +13513,7 @@
           <w:szCs w:val="24"/>
           <w:lang w:val="en-US" w:eastAsia="zh-CN"/>
         </w:rPr>
-        <w:t xml:space="preserve">there is a significant drop in the sum of squares until the number of centers reaches 3. The decrease in the sum of squares </w:t>
-      </w:r>
-      <w:proofErr w:type="gramStart"/>
-      <w:r>
-        <w:rPr>
-          <w:rFonts w:eastAsia="Times New Roman" w:cs="Times New Roman"/>
-          <w:color w:val="000000"/>
-          <w:szCs w:val="24"/>
-          <w:lang w:val="en-US" w:eastAsia="zh-CN"/>
-        </w:rPr>
-        <w:t>substantially lowers</w:t>
-      </w:r>
-      <w:proofErr w:type="gramEnd"/>
-      <w:r>
-        <w:rPr>
-          <w:rFonts w:eastAsia="Times New Roman" w:cs="Times New Roman"/>
-          <w:color w:val="000000"/>
-          <w:szCs w:val="24"/>
-          <w:lang w:val="en-US" w:eastAsia="zh-CN"/>
-        </w:rPr>
-        <w:t xml:space="preserve"> as the number of centers increases from 3 to 25.</w:t>
+        <w:t>there is a significant drop in the sum of squares until the number of centers reaches 3. The decrease in the sum of squares substantially lowers as the number of centers increases from 3 to 25.</w:t>
       </w:r>
     </w:p>
     <w:p>
@@ -14136,8 +13799,58 @@
           <w:szCs w:val="24"/>
           <w:lang w:val="en-US" w:eastAsia="zh-CN"/>
         </w:rPr>
+        <w:fldChar w:fldCharType="begin"/>
+      </w:r>
+      <w:r>
+        <w:rPr>
+          <w:rFonts w:eastAsia="Times New Roman" w:cs="Times New Roman"/>
+          <w:noProof/>
+          <w:color w:val="000000"/>
+          <w:szCs w:val="24"/>
+          <w:lang w:val="en-US" w:eastAsia="zh-CN"/>
+        </w:rPr>
+        <w:instrText xml:space="preserve"> </w:instrText>
+      </w:r>
+      <w:r>
+        <w:rPr>
+          <w:rFonts w:eastAsia="Times New Roman" w:cs="Times New Roman"/>
+          <w:noProof/>
+          <w:color w:val="000000"/>
+          <w:szCs w:val="24"/>
+          <w:lang w:val="en-US" w:eastAsia="zh-CN"/>
+        </w:rPr>
+        <w:instrText>INCLUDEPICTURE  "https://lh3.googleusercontent.com/9WM-hKXmi-bEPYI05EFN9jbiiy_u43XQyqpGNuYs0DGbAU5MRYYkf_pb2MvzFsc6fzbHvemxOIk8TnSX9zTFiXI6det-ltkLhArdtj77a8umiXf6boeDzC_X5bJRCsqZiHUKUR5Q" \* MERGEFORMATINET</w:instrText>
+      </w:r>
+      <w:r>
+        <w:rPr>
+          <w:rFonts w:eastAsia="Times New Roman" w:cs="Times New Roman"/>
+          <w:noProof/>
+          <w:color w:val="000000"/>
+          <w:szCs w:val="24"/>
+          <w:lang w:val="en-US" w:eastAsia="zh-CN"/>
+        </w:rPr>
+        <w:instrText xml:space="preserve"> </w:instrText>
+      </w:r>
+      <w:r>
+        <w:rPr>
+          <w:rFonts w:eastAsia="Times New Roman" w:cs="Times New Roman"/>
+          <w:noProof/>
+          <w:color w:val="000000"/>
+          <w:szCs w:val="24"/>
+          <w:lang w:val="en-US" w:eastAsia="zh-CN"/>
+        </w:rPr>
+        <w:fldChar w:fldCharType="separate"/>
+      </w:r>
+      <w:r>
+        <w:rPr>
+          <w:rFonts w:eastAsia="Times New Roman" w:cs="Times New Roman"/>
+          <w:noProof/>
+          <w:color w:val="000000"/>
+          <w:szCs w:val="24"/>
+          <w:lang w:val="en-US" w:eastAsia="zh-CN"/>
+        </w:rPr>
         <w:pict w14:anchorId="1466D233">
-          <v:shape id="_x0000_i1066" type="#_x0000_t75" alt="https://lh3.googleusercontent.com/9WM-hKXmi-bEPYI05EFN9jbiiy_u43XQyqpGNuYs0DGbAU5MRYYkf_pb2MvzFsc6fzbHvemxOIk8TnSX9zTFiXI6det-ltkLhArdtj77a8umiXf6boeDzC_X5bJRCsqZiHUKUR5Q" style="width:395.3pt;height:242.3pt;mso-width-percent:0;mso-height-percent:0;mso-width-percent:0;mso-height-percent:0">
+          <v:shape id="_x0000_i1026" type="#_x0000_t75" alt="https://lh3.googleusercontent.com/9WM-hKXmi-bEPYI05EFN9jbiiy_u43XQyqpGNuYs0DGbAU5MRYYkf_pb2MvzFsc6fzbHvemxOIk8TnSX9zTFiXI6det-ltkLhArdtj77a8umiXf6boeDzC_X5bJRCsqZiHUKUR5Q" style="width:395.5pt;height:242.5pt;mso-width-percent:0;mso-height-percent:0;mso-width-percent:0;mso-height-percent:0">
             <v:imagedata r:id="rId23" r:href="rId24"/>
           </v:shape>
         </w:pict>
@@ -14185,6 +13898,16 @@
       <w:r>
         <w:rPr>
           <w:rFonts w:eastAsia="Times New Roman" w:cs="Times New Roman"/>
+          <w:noProof/>
+          <w:color w:val="000000"/>
+          <w:szCs w:val="24"/>
+          <w:lang w:val="en-US" w:eastAsia="zh-CN"/>
+        </w:rPr>
+        <w:fldChar w:fldCharType="end"/>
+      </w:r>
+      <w:r>
+        <w:rPr>
+          <w:rFonts w:eastAsia="Times New Roman" w:cs="Times New Roman"/>
           <w:color w:val="000000"/>
           <w:szCs w:val="24"/>
           <w:lang w:val="en-US" w:eastAsia="zh-CN"/>
@@ -14199,7 +13922,7 @@
           <w:i/>
         </w:rPr>
       </w:pPr>
-      <w:bookmarkStart w:id="24" w:name="_Ref529697626"/>
+      <w:bookmarkStart w:id="25" w:name="_Ref529697626"/>
       <w:r>
         <w:rPr>
           <w:i/>
@@ -14237,7 +13960,7 @@
         </w:rPr>
         <w:fldChar w:fldCharType="end"/>
       </w:r>
-      <w:bookmarkEnd w:id="24"/>
+      <w:bookmarkEnd w:id="25"/>
       <w:r>
         <w:rPr>
           <w:i/>
@@ -14252,29 +13975,7 @@
           <w:szCs w:val="24"/>
           <w:lang w:val="en-US" w:eastAsia="zh-CN"/>
         </w:rPr>
-        <w:t xml:space="preserve">Sum of squares by different randomly chosen </w:t>
-      </w:r>
-      <w:proofErr w:type="gramStart"/>
-      <w:r>
-        <w:rPr>
-          <w:rFonts w:eastAsia="Times New Roman" w:cs="Times New Roman"/>
-          <w:i/>
-          <w:color w:val="000000"/>
-          <w:szCs w:val="24"/>
-          <w:lang w:val="en-US" w:eastAsia="zh-CN"/>
-        </w:rPr>
-        <w:t>start</w:t>
-      </w:r>
-      <w:proofErr w:type="gramEnd"/>
-      <w:r>
-        <w:rPr>
-          <w:rFonts w:eastAsia="Times New Roman" w:cs="Times New Roman"/>
-          <w:i/>
-          <w:color w:val="000000"/>
-          <w:szCs w:val="24"/>
-          <w:lang w:val="en-US" w:eastAsia="zh-CN"/>
-        </w:rPr>
-        <w:t xml:space="preserve"> point of center</w:t>
+        <w:t>Sum of squares by different randomly chosen start point of center</w:t>
       </w:r>
     </w:p>
     <w:p>
@@ -14542,8 +14243,58 @@
           <w:szCs w:val="24"/>
           <w:lang w:val="en-US" w:eastAsia="zh-CN"/>
         </w:rPr>
+        <w:fldChar w:fldCharType="begin"/>
+      </w:r>
+      <w:r>
+        <w:rPr>
+          <w:rFonts w:eastAsia="Times New Roman" w:cs="Times New Roman"/>
+          <w:noProof/>
+          <w:color w:val="000000"/>
+          <w:szCs w:val="24"/>
+          <w:lang w:val="en-US" w:eastAsia="zh-CN"/>
+        </w:rPr>
+        <w:instrText xml:space="preserve"> </w:instrText>
+      </w:r>
+      <w:r>
+        <w:rPr>
+          <w:rFonts w:eastAsia="Times New Roman" w:cs="Times New Roman"/>
+          <w:noProof/>
+          <w:color w:val="000000"/>
+          <w:szCs w:val="24"/>
+          <w:lang w:val="en-US" w:eastAsia="zh-CN"/>
+        </w:rPr>
+        <w:instrText>INCLUDEPICTURE  "https://lh6.googleusercontent.com/1zkg-ZuA8TvShmrmontdWo1jdGlp3oZyR3UsNWs7_GUOHtCXvBMMq3qa5OtYyJNXeGoToAY95MyPy4h_UHlaEWv_Uz_zw8hUwCzPBFY55YOymG8SGHU38Uw7vq2x3JAYZ-xp6At-" \* MERGEFORMATINET</w:instrText>
+      </w:r>
+      <w:r>
+        <w:rPr>
+          <w:rFonts w:eastAsia="Times New Roman" w:cs="Times New Roman"/>
+          <w:noProof/>
+          <w:color w:val="000000"/>
+          <w:szCs w:val="24"/>
+          <w:lang w:val="en-US" w:eastAsia="zh-CN"/>
+        </w:rPr>
+        <w:instrText xml:space="preserve"> </w:instrText>
+      </w:r>
+      <w:r>
+        <w:rPr>
+          <w:rFonts w:eastAsia="Times New Roman" w:cs="Times New Roman"/>
+          <w:noProof/>
+          <w:color w:val="000000"/>
+          <w:szCs w:val="24"/>
+          <w:lang w:val="en-US" w:eastAsia="zh-CN"/>
+        </w:rPr>
+        <w:fldChar w:fldCharType="separate"/>
+      </w:r>
+      <w:r>
+        <w:rPr>
+          <w:rFonts w:eastAsia="Times New Roman" w:cs="Times New Roman"/>
+          <w:noProof/>
+          <w:color w:val="000000"/>
+          <w:szCs w:val="24"/>
+          <w:lang w:val="en-US" w:eastAsia="zh-CN"/>
+        </w:rPr>
         <w:pict w14:anchorId="67682418">
-          <v:shape id="_x0000_i1065" type="#_x0000_t75" alt="https://lh6.googleusercontent.com/1zkg-ZuA8TvShmrmontdWo1jdGlp3oZyR3UsNWs7_GUOHtCXvBMMq3qa5OtYyJNXeGoToAY95MyPy4h_UHlaEWv_Uz_zw8hUwCzPBFY55YOymG8SGHU38Uw7vq2x3JAYZ-xp6At-" style="width:396pt;height:243pt;mso-width-percent:0;mso-height-percent:0;mso-width-percent:0;mso-height-percent:0">
+          <v:shape id="_x0000_i1027" type="#_x0000_t75" alt="https://lh6.googleusercontent.com/1zkg-ZuA8TvShmrmontdWo1jdGlp3oZyR3UsNWs7_GUOHtCXvBMMq3qa5OtYyJNXeGoToAY95MyPy4h_UHlaEWv_Uz_zw8hUwCzPBFY55YOymG8SGHU38Uw7vq2x3JAYZ-xp6At-" style="width:395.5pt;height:243pt;mso-width-percent:0;mso-height-percent:0;mso-width-percent:0;mso-height-percent:0">
             <v:imagedata r:id="rId25" r:href="rId26"/>
           </v:shape>
         </w:pict>
@@ -14591,6 +14342,16 @@
       <w:r>
         <w:rPr>
           <w:rFonts w:eastAsia="Times New Roman" w:cs="Times New Roman"/>
+          <w:noProof/>
+          <w:color w:val="000000"/>
+          <w:szCs w:val="24"/>
+          <w:lang w:val="en-US" w:eastAsia="zh-CN"/>
+        </w:rPr>
+        <w:fldChar w:fldCharType="end"/>
+      </w:r>
+      <w:r>
+        <w:rPr>
+          <w:rFonts w:eastAsia="Times New Roman" w:cs="Times New Roman"/>
           <w:color w:val="000000"/>
           <w:szCs w:val="24"/>
           <w:lang w:val="en-US" w:eastAsia="zh-CN"/>
@@ -14605,7 +14366,7 @@
           <w:i/>
         </w:rPr>
       </w:pPr>
-      <w:bookmarkStart w:id="25" w:name="_Ref529697654"/>
+      <w:bookmarkStart w:id="26" w:name="_Ref529697654"/>
       <w:r>
         <w:rPr>
           <w:i/>
@@ -14643,7 +14404,7 @@
         </w:rPr>
         <w:fldChar w:fldCharType="end"/>
       </w:r>
-      <w:bookmarkEnd w:id="25"/>
+      <w:bookmarkEnd w:id="26"/>
       <w:r>
         <w:rPr>
           <w:i/>
@@ -14836,7 +14597,7 @@
         <w:t>.</w:t>
       </w:r>
     </w:p>
-    <w:commentRangeStart w:id="26"/>
+    <w:commentRangeStart w:id="27"/>
     <w:p>
       <w:pPr>
         <w:rPr>
@@ -15002,8 +14763,68 @@
           <w:szCs w:val="24"/>
           <w:lang w:val="en-US" w:eastAsia="zh-CN"/>
         </w:rPr>
+        <w:fldChar w:fldCharType="begin"/>
+      </w:r>
+      <w:r>
+        <w:rPr>
+          <w:rFonts w:eastAsia="Times New Roman" w:cs="Times New Roman"/>
+          <w:noProof/>
+          <w:color w:val="000000"/>
+          <w:szCs w:val="24"/>
+          <w:lang w:val="en-US" w:eastAsia="zh-CN"/>
+        </w:rPr>
+        <w:instrText xml:space="preserve"> </w:instrText>
+      </w:r>
+      <w:r>
+        <w:rPr>
+          <w:rFonts w:eastAsia="Times New Roman" w:cs="Times New Roman"/>
+          <w:noProof/>
+          <w:color w:val="000000"/>
+          <w:szCs w:val="24"/>
+          <w:lang w:val="en-US" w:eastAsia="zh-CN"/>
+        </w:rPr>
+        <w:instrText>INCLUDEPICTURE  "https://lh4.googleusercontent</w:instrText>
+      </w:r>
+      <w:r>
+        <w:rPr>
+          <w:rFonts w:eastAsia="Times New Roman" w:cs="Times New Roman"/>
+          <w:noProof/>
+          <w:color w:val="000000"/>
+          <w:szCs w:val="24"/>
+          <w:lang w:val="en-US" w:eastAsia="zh-CN"/>
+        </w:rPr>
+        <w:instrText>.com/oQPaFNO_2xZIiAjwZ3PXYOq_SRMvUuwbst85z7MyxgZr7fuOEV6upTQqqv_UJLCeHWUiEGc7UN8vbGHpfNNZeWFaWNKHLNpw-w7qv8AlXoKRy_hrVlfBUB13JUGr3xmoiu6XC5F2" \* MERGEFORMATINET</w:instrText>
+      </w:r>
+      <w:r>
+        <w:rPr>
+          <w:rFonts w:eastAsia="Times New Roman" w:cs="Times New Roman"/>
+          <w:noProof/>
+          <w:color w:val="000000"/>
+          <w:szCs w:val="24"/>
+          <w:lang w:val="en-US" w:eastAsia="zh-CN"/>
+        </w:rPr>
+        <w:instrText xml:space="preserve"> </w:instrText>
+      </w:r>
+      <w:r>
+        <w:rPr>
+          <w:rFonts w:eastAsia="Times New Roman" w:cs="Times New Roman"/>
+          <w:noProof/>
+          <w:color w:val="000000"/>
+          <w:szCs w:val="24"/>
+          <w:lang w:val="en-US" w:eastAsia="zh-CN"/>
+        </w:rPr>
+        <w:fldChar w:fldCharType="separate"/>
+      </w:r>
+      <w:r>
+        <w:rPr>
+          <w:rFonts w:eastAsia="Times New Roman" w:cs="Times New Roman"/>
+          <w:noProof/>
+          <w:color w:val="000000"/>
+          <w:szCs w:val="24"/>
+          <w:lang w:val="en-US" w:eastAsia="zh-CN"/>
+        </w:rPr>
         <w:pict w14:anchorId="6EFEA05A">
-          <v:shape id="_x0000_i1064" type="#_x0000_t75" alt="https://lh4.googleusercontent.com/oQPaFNO_2xZIiAjwZ3PXYOq_SRMvUuwbst85z7MyxgZr7fuOEV6upTQqqv_UJLCeHWUiEGc7UN8vbGHpfNNZeWFaWNKHLNpw-w7qv8AlXoKRy_hrVlfBUB13JUGr3xmoiu6XC5F2" style="width:398.1pt;height:239.55pt;mso-width-percent:0;mso-height-percent:0;mso-width-percent:0;mso-height-percent:0">
+          <v:shape id="_x0000_i1028" type="#_x0000_t75" alt="https://lh4.googleusercontent.com/oQPaFNO_2xZIiAjwZ3PXYOq_SRMvUuwbst85z7MyxgZr7fuOEV6upTQqqv_UJLCeHWUiEGc7UN8vbGHpfNNZeWFaWNKHLNpw-w7qv8AlXoKRy_hrVlfBUB13JUGr3xmoiu6XC5F2" style="width:398.5pt;height:239.5pt;mso-width-percent:0;mso-height-percent:0;mso-width-percent:0;mso-height-percent:0">
             <v:imagedata r:id="rId27" r:href="rId28"/>
           </v:shape>
         </w:pict>
@@ -15051,18 +14872,28 @@
       <w:r>
         <w:rPr>
           <w:rFonts w:eastAsia="Times New Roman" w:cs="Times New Roman"/>
+          <w:noProof/>
           <w:color w:val="000000"/>
           <w:szCs w:val="24"/>
           <w:lang w:val="en-US" w:eastAsia="zh-CN"/>
         </w:rPr>
         <w:fldChar w:fldCharType="end"/>
       </w:r>
-      <w:commentRangeEnd w:id="26"/>
+      <w:r>
+        <w:rPr>
+          <w:rFonts w:eastAsia="Times New Roman" w:cs="Times New Roman"/>
+          <w:color w:val="000000"/>
+          <w:szCs w:val="24"/>
+          <w:lang w:val="en-US" w:eastAsia="zh-CN"/>
+        </w:rPr>
+        <w:fldChar w:fldCharType="end"/>
+      </w:r>
+      <w:commentRangeEnd w:id="27"/>
       <w:r>
         <w:rPr>
           <w:rStyle w:val="CommentReference"/>
         </w:rPr>
-        <w:commentReference w:id="26"/>
+        <w:commentReference w:id="27"/>
       </w:r>
     </w:p>
     <w:p>
@@ -15072,7 +14903,7 @@
           <w:i/>
         </w:rPr>
       </w:pPr>
-      <w:bookmarkStart w:id="27" w:name="_Ref529697683"/>
+      <w:bookmarkStart w:id="28" w:name="_Ref529697683"/>
       <w:r>
         <w:rPr>
           <w:i/>
@@ -15110,7 +14941,7 @@
         </w:rPr>
         <w:fldChar w:fldCharType="end"/>
       </w:r>
-      <w:bookmarkEnd w:id="27"/>
+      <w:bookmarkEnd w:id="28"/>
       <w:r>
         <w:rPr>
           <w:i/>
@@ -15422,7 +15253,7 @@
           <w:lang w:bidi="en-US"/>
         </w:rPr>
       </w:pPr>
-      <w:commentRangeStart w:id="28"/>
+      <w:commentRangeStart w:id="29"/>
       <w:r>
         <w:rPr>
           <w:lang w:bidi="en-US"/>
@@ -15430,7 +15261,7 @@
         <w:lastRenderedPageBreak/>
         <w:t>Association Rule Mining Analysis</w:t>
       </w:r>
-      <w:commentRangeEnd w:id="28"/>
+      <w:commentRangeEnd w:id="29"/>
       <w:r>
         <w:rPr>
           <w:rStyle w:val="CommentReference"/>
@@ -15438,7 +15269,7 @@
           <w:b w:val="0"/>
           <w:bCs w:val="0"/>
         </w:rPr>
-        <w:commentReference w:id="28"/>
+        <w:commentReference w:id="29"/>
       </w:r>
     </w:p>
     <w:p>
@@ -15599,6 +15430,7 @@
           <w:id w:val="932707647"/>
           <w:citation/>
         </w:sdtPr>
+        <w:sdtEndPr/>
         <w:sdtContent>
           <w:r>
             <w:rPr>
@@ -16027,19 +15859,7 @@
         <w:t>.</w:t>
       </w:r>
       <w:r>
-        <w:t xml:space="preserve"> </w:t>
-      </w:r>
-      <w:r>
-        <w:t>Binned</w:t>
-      </w:r>
-      <w:r>
-        <w:t xml:space="preserve"> Explanatory Variables for </w:t>
-      </w:r>
-      <w:r>
-        <w:t>Association</w:t>
-      </w:r>
-      <w:r>
-        <w:t xml:space="preserve"> (Part 1 of 2).</w:t>
+        <w:t xml:space="preserve"> Binned Explanatory Variables for Association (Part 1 of 2).</w:t>
       </w:r>
     </w:p>
     <w:tbl>
@@ -17514,13 +17334,7 @@
         <w:t>.</w:t>
       </w:r>
       <w:r>
-        <w:t xml:space="preserve"> Binned Explanatory Variables for Association</w:t>
-      </w:r>
-      <w:r>
-        <w:t xml:space="preserve"> (Part 2</w:t>
-      </w:r>
-      <w:r>
-        <w:t xml:space="preserve"> of 2).</w:t>
+        <w:t xml:space="preserve"> Binned Explanatory Variables for Association (Part 2 of 2).</w:t>
       </w:r>
     </w:p>
     <w:tbl>
@@ -18789,8 +18603,6 @@
           <w:lang w:bidi="en-US"/>
         </w:rPr>
       </w:pPr>
-      <w:bookmarkStart w:id="29" w:name="_GoBack"/>
-      <w:bookmarkEnd w:id="29"/>
     </w:p>
     <w:p>
       <w:pPr>
@@ -19138,23 +18950,7 @@
                 <w:rFonts w:cs="Times New Roman"/>
                 <w:sz w:val="21"/>
               </w:rPr>
-              <w:t>{</w:t>
-            </w:r>
-            <w:proofErr w:type="gramStart"/>
-            <w:r>
-              <w:rPr>
-                <w:rFonts w:cs="Times New Roman"/>
-                <w:sz w:val="21"/>
-              </w:rPr>
-              <w:t>crimes(</w:t>
-            </w:r>
-            <w:proofErr w:type="gramEnd"/>
-            <w:r>
-              <w:rPr>
-                <w:rFonts w:cs="Times New Roman"/>
-                <w:sz w:val="21"/>
-              </w:rPr>
-              <w:t>105,550]}</w:t>
+              <w:t>{crimes(105,550]}</w:t>
             </w:r>
           </w:p>
         </w:tc>
@@ -19176,23 +18972,7 @@
                 <w:rFonts w:cs="Times New Roman"/>
                 <w:sz w:val="21"/>
               </w:rPr>
-              <w:t>{</w:t>
-            </w:r>
-            <w:proofErr w:type="gramStart"/>
-            <w:r>
-              <w:rPr>
-                <w:rFonts w:cs="Times New Roman"/>
-                <w:sz w:val="21"/>
-              </w:rPr>
-              <w:t>black(</w:t>
-            </w:r>
-            <w:proofErr w:type="gramEnd"/>
-            <w:r>
-              <w:rPr>
-                <w:rFonts w:cs="Times New Roman"/>
-                <w:sz w:val="21"/>
-              </w:rPr>
-              <w:t>-0.097,48.5]}</w:t>
+              <w:t>{black(-0.097,48.5]}</w:t>
             </w:r>
           </w:p>
         </w:tc>
@@ -19284,23 +19064,7 @@
                 <w:rFonts w:cs="Times New Roman"/>
                 <w:sz w:val="21"/>
               </w:rPr>
-              <w:t>{</w:t>
-            </w:r>
-            <w:proofErr w:type="gramStart"/>
-            <w:r>
-              <w:rPr>
-                <w:rFonts w:cs="Times New Roman"/>
-                <w:sz w:val="21"/>
-              </w:rPr>
-              <w:t>white(</w:t>
-            </w:r>
-            <w:proofErr w:type="gramEnd"/>
-            <w:r>
-              <w:rPr>
-                <w:rFonts w:cs="Times New Roman"/>
-                <w:sz w:val="21"/>
-              </w:rPr>
-              <w:t>-0.084,16.8]}</w:t>
+              <w:t>{white(-0.084,16.8]}</w:t>
             </w:r>
           </w:p>
         </w:tc>
@@ -19325,7 +19089,6 @@
               <w:t>{</w:t>
             </w:r>
             <w:proofErr w:type="spellStart"/>
-            <w:proofErr w:type="gramStart"/>
             <w:r>
               <w:rPr>
                 <w:rFonts w:cs="Times New Roman"/>
@@ -19339,15 +19102,7 @@
                 <w:rFonts w:cs="Times New Roman"/>
                 <w:sz w:val="21"/>
               </w:rPr>
-              <w:t>(</w:t>
-            </w:r>
-            <w:proofErr w:type="gramEnd"/>
-            <w:r>
-              <w:rPr>
-                <w:rFonts w:cs="Times New Roman"/>
-                <w:sz w:val="21"/>
-              </w:rPr>
-              <w:t>-0.049,4.9]}</w:t>
+              <w:t>(-0.049,4.9]}</w:t>
             </w:r>
           </w:p>
         </w:tc>
@@ -23532,21 +23287,7 @@
         <w:rPr>
           <w:rFonts w:cs="Times New Roman"/>
         </w:rPr>
-        <w:t xml:space="preserve">indicate a relationship between class variables and percentage of black people. To conclude, communities that have high violent crime rates also have high percentages of black people; communities that have </w:t>
-      </w:r>
-      <w:proofErr w:type="gramStart"/>
-      <w:r>
-        <w:rPr>
-          <w:rFonts w:cs="Times New Roman"/>
-        </w:rPr>
-        <w:t>relatively low</w:t>
-      </w:r>
-      <w:proofErr w:type="gramEnd"/>
-      <w:r>
-        <w:rPr>
-          <w:rFonts w:cs="Times New Roman"/>
-        </w:rPr>
-        <w:t xml:space="preserve"> violent crime rates also have low percentages of black people. The rest of the rules are all about percentage of races, most of which disclose the conflict between percentages of black people and all the other races: when there is a low percentage of Hispanic, Asian, and white people, there is usually a high percentage of black people.</w:t>
+        <w:t>indicate a relationship between class variables and percentage of black people. To conclude, communities that have high violent crime rates also have high percentages of black people; communities that have relatively low violent crime rates also have low percentages of black people. The rest of the rules are all about percentage of races, most of which disclose the conflict between percentages of black people and all the other races: when there is a low percentage of Hispanic, Asian, and white people, there is usually a high percentage of black people.</w:t>
       </w:r>
     </w:p>
     <w:p>
@@ -24433,6 +24174,7 @@
                         <w:noProof/>
                         <w:lang w:val="en-CA"/>
                       </w:rPr>
+                      <w:lastRenderedPageBreak/>
                       <w:t xml:space="preserve">[13] </w:t>
                     </w:r>
                   </w:p>
@@ -25213,6 +24955,7 @@
           <w:id w:val="635459957"/>
           <w:citation/>
         </w:sdtPr>
+        <w:sdtEndPr/>
         <w:sdtContent>
           <w:r>
             <w:rPr>
@@ -25265,21 +25008,7 @@
         <w:rPr>
           <w:lang w:bidi="en-US"/>
         </w:rPr>
-        <w:t xml:space="preserve">In order to obtain the total number of violent </w:t>
-      </w:r>
-      <w:proofErr w:type="gramStart"/>
-      <w:r>
-        <w:rPr>
-          <w:lang w:bidi="en-US"/>
-        </w:rPr>
-        <w:t>crime</w:t>
-      </w:r>
-      <w:proofErr w:type="gramEnd"/>
-      <w:r>
-        <w:rPr>
-          <w:lang w:bidi="en-US"/>
-        </w:rPr>
-        <w:t xml:space="preserve"> in a community area, the “Crimes from 2001” dataset is used. In this dataset, each crime is given a type and the community area the crime occurred in, and each crime’s type was used to filter for violent types only. Examples</w:t>
+        <w:t>In order to obtain the total number of violent crime in a community area, the “Crimes from 2001” dataset is used. In this dataset, each crime is given a type and the community area the crime occurred in, and each crime’s type was used to filter for violent types only. Examples</w:t>
       </w:r>
       <w:r>
         <w:rPr>
@@ -25383,6 +25112,7 @@
           <w:id w:val="1369726854"/>
           <w:citation/>
         </w:sdtPr>
+        <w:sdtEndPr/>
         <w:sdtContent>
           <w:r>
             <w:rPr>
@@ -25514,6 +25244,7 @@
           <w:id w:val="37085903"/>
           <w:citation/>
         </w:sdtPr>
+        <w:sdtEndPr/>
         <w:sdtContent>
           <w:r>
             <w:rPr>
@@ -25589,6 +25320,7 @@
           <w:id w:val="-780026669"/>
           <w:citation/>
         </w:sdtPr>
+        <w:sdtEndPr/>
         <w:sdtContent>
           <w:r>
             <w:rPr>
@@ -25637,6 +25369,7 @@
           <w:id w:val="-379475307"/>
           <w:citation/>
         </w:sdtPr>
+        <w:sdtEndPr/>
         <w:sdtContent>
           <w:r>
             <w:rPr>
@@ -25713,6 +25446,7 @@
           <w:id w:val="-2097388741"/>
           <w:citation/>
         </w:sdtPr>
+        <w:sdtEndPr/>
         <w:sdtContent>
           <w:r>
             <w:rPr>
@@ -25788,6 +25522,7 @@
           <w:id w:val="-876624174"/>
           <w:citation/>
         </w:sdtPr>
+        <w:sdtEndPr/>
         <w:sdtContent>
           <w:r>
             <w:rPr>
@@ -25881,6 +25616,7 @@
           <w:id w:val="1665512335"/>
           <w:citation/>
         </w:sdtPr>
+        <w:sdtEndPr/>
         <w:sdtContent>
           <w:r>
             <w:rPr>
@@ -25956,6 +25692,7 @@
           <w:id w:val="263579097"/>
           <w:citation/>
         </w:sdtPr>
+        <w:sdtEndPr/>
         <w:sdtContent>
           <w:r>
             <w:rPr>
@@ -26031,6 +25768,7 @@
           <w:id w:val="-1106104052"/>
           <w:citation/>
         </w:sdtPr>
+        <w:sdtEndPr/>
         <w:sdtContent>
           <w:r>
             <w:rPr>
@@ -26106,6 +25844,7 @@
           <w:id w:val="64464325"/>
           <w:citation/>
         </w:sdtPr>
+        <w:sdtEndPr/>
         <w:sdtContent>
           <w:r>
             <w:rPr>
@@ -26181,6 +25920,7 @@
           <w:id w:val="99306575"/>
           <w:citation/>
         </w:sdtPr>
+        <w:sdtEndPr/>
         <w:sdtContent>
           <w:r>
             <w:rPr>
@@ -26256,6 +25996,7 @@
           <w:id w:val="-1163314799"/>
           <w:citation/>
         </w:sdtPr>
+        <w:sdtEndPr/>
         <w:sdtContent>
           <w:r>
             <w:rPr>
@@ -26345,6 +26086,7 @@
           <w:id w:val="1238430377"/>
           <w:citation/>
         </w:sdtPr>
+        <w:sdtEndPr/>
         <w:sdtContent>
           <w:r>
             <w:rPr>
@@ -26598,8 +26340,58 @@
           <w:szCs w:val="24"/>
           <w:lang w:val="en-US" w:eastAsia="zh-CN"/>
         </w:rPr>
+        <w:fldChar w:fldCharType="begin"/>
+      </w:r>
+      <w:r>
+        <w:rPr>
+          <w:rFonts w:eastAsia="Times New Roman" w:cs="Times New Roman"/>
+          <w:noProof/>
+          <w:color w:val="000000"/>
+          <w:szCs w:val="24"/>
+          <w:lang w:val="en-US" w:eastAsia="zh-CN"/>
+        </w:rPr>
+        <w:instrText xml:space="preserve"> </w:instrText>
+      </w:r>
+      <w:r>
+        <w:rPr>
+          <w:rFonts w:eastAsia="Times New Roman" w:cs="Times New Roman"/>
+          <w:noProof/>
+          <w:color w:val="000000"/>
+          <w:szCs w:val="24"/>
+          <w:lang w:val="en-US" w:eastAsia="zh-CN"/>
+        </w:rPr>
+        <w:instrText>INCLUDEPICTURE  "https://lh5.googleusercontent.com/UWSNd2OAJ4edo55thxtCQdBcEuPFJzGM1Svi4HEWTKdSGCKYqnGIomzyIFPUL-YTfj8sfMjU5W8i-OiaYl7XczlzWRxiq9Axm_hSbSKsHZ5HaL9cfnXmq2A9SOQLppX-hdrXkq8M" \* MERGEFORMATINET</w:instrText>
+      </w:r>
+      <w:r>
+        <w:rPr>
+          <w:rFonts w:eastAsia="Times New Roman" w:cs="Times New Roman"/>
+          <w:noProof/>
+          <w:color w:val="000000"/>
+          <w:szCs w:val="24"/>
+          <w:lang w:val="en-US" w:eastAsia="zh-CN"/>
+        </w:rPr>
+        <w:instrText xml:space="preserve"> </w:instrText>
+      </w:r>
+      <w:r>
+        <w:rPr>
+          <w:rFonts w:eastAsia="Times New Roman" w:cs="Times New Roman"/>
+          <w:noProof/>
+          <w:color w:val="000000"/>
+          <w:szCs w:val="24"/>
+          <w:lang w:val="en-US" w:eastAsia="zh-CN"/>
+        </w:rPr>
+        <w:fldChar w:fldCharType="separate"/>
+      </w:r>
+      <w:r>
+        <w:rPr>
+          <w:rFonts w:eastAsia="Times New Roman" w:cs="Times New Roman"/>
+          <w:noProof/>
+          <w:color w:val="000000"/>
+          <w:szCs w:val="24"/>
+          <w:lang w:val="en-US" w:eastAsia="zh-CN"/>
+        </w:rPr>
         <w:pict w14:anchorId="212B1EA6">
-          <v:shape id="_x0000_i1063" type="#_x0000_t75" alt="https://lh5.googleusercontent.com/UWSNd2OAJ4edo55thxtCQdBcEuPFJzGM1Svi4HEWTKdSGCKYqnGIomzyIFPUL-YTfj8sfMjU5W8i-OiaYl7XczlzWRxiq9Axm_hSbSKsHZ5HaL9cfnXmq2A9SOQLppX-hdrXkq8M" style="width:396pt;height:279.7pt;mso-width-percent:0;mso-height-percent:0;mso-width-percent:0;mso-height-percent:0">
+          <v:shape id="_x0000_i1029" type="#_x0000_t75" alt="https://lh5.googleusercontent.com/UWSNd2OAJ4edo55thxtCQdBcEuPFJzGM1Svi4HEWTKdSGCKYqnGIomzyIFPUL-YTfj8sfMjU5W8i-OiaYl7XczlzWRxiq9Axm_hSbSKsHZ5HaL9cfnXmq2A9SOQLppX-hdrXkq8M" style="width:396pt;height:279.5pt;mso-width-percent:0;mso-height-percent:0;mso-width-percent:0;mso-height-percent:0">
             <v:imagedata r:id="rId29" r:href="rId30"/>
           </v:shape>
         </w:pict>
@@ -26647,6 +26439,16 @@
       <w:r>
         <w:rPr>
           <w:rFonts w:eastAsia="Times New Roman" w:cs="Times New Roman"/>
+          <w:noProof/>
+          <w:color w:val="000000"/>
+          <w:szCs w:val="24"/>
+          <w:lang w:val="en-US" w:eastAsia="zh-CN"/>
+        </w:rPr>
+        <w:fldChar w:fldCharType="end"/>
+      </w:r>
+      <w:r>
+        <w:rPr>
+          <w:rFonts w:eastAsia="Times New Roman" w:cs="Times New Roman"/>
           <w:color w:val="000000"/>
           <w:szCs w:val="24"/>
           <w:lang w:val="en-US" w:eastAsia="zh-CN"/>
@@ -26872,8 +26674,68 @@
           <w:szCs w:val="24"/>
           <w:lang w:val="en-US" w:eastAsia="zh-CN"/>
         </w:rPr>
+        <w:fldChar w:fldCharType="begin"/>
+      </w:r>
+      <w:r>
+        <w:rPr>
+          <w:rFonts w:eastAsia="Times New Roman" w:cs="Times New Roman"/>
+          <w:noProof/>
+          <w:color w:val="000000"/>
+          <w:szCs w:val="24"/>
+          <w:lang w:val="en-US" w:eastAsia="zh-CN"/>
+        </w:rPr>
+        <w:instrText xml:space="preserve"> </w:instrText>
+      </w:r>
+      <w:r>
+        <w:rPr>
+          <w:rFonts w:eastAsia="Times New Roman" w:cs="Times New Roman"/>
+          <w:noProof/>
+          <w:color w:val="000000"/>
+          <w:szCs w:val="24"/>
+          <w:lang w:val="en-US" w:eastAsia="zh-CN"/>
+        </w:rPr>
+        <w:instrText>INCLUDEPICTURE  "https://lh5.googleusercontent.com/idnyM0oxImm-pnH6wPAf5dPs8gaIreCBdc5SX9Aaq6ykRrx--_wP4XrL2BgOqSJYp64a_kYhSugw8WIEWBRyS3W62y5q2kkgDPVl7J99GVAfQsvQPp5_39jhLNqkftROUcO2RnvB</w:instrText>
+      </w:r>
+      <w:r>
+        <w:rPr>
+          <w:rFonts w:eastAsia="Times New Roman" w:cs="Times New Roman"/>
+          <w:noProof/>
+          <w:color w:val="000000"/>
+          <w:szCs w:val="24"/>
+          <w:lang w:val="en-US" w:eastAsia="zh-CN"/>
+        </w:rPr>
+        <w:instrText>" \* MERGEFORMATINET</w:instrText>
+      </w:r>
+      <w:r>
+        <w:rPr>
+          <w:rFonts w:eastAsia="Times New Roman" w:cs="Times New Roman"/>
+          <w:noProof/>
+          <w:color w:val="000000"/>
+          <w:szCs w:val="24"/>
+          <w:lang w:val="en-US" w:eastAsia="zh-CN"/>
+        </w:rPr>
+        <w:instrText xml:space="preserve"> </w:instrText>
+      </w:r>
+      <w:r>
+        <w:rPr>
+          <w:rFonts w:eastAsia="Times New Roman" w:cs="Times New Roman"/>
+          <w:noProof/>
+          <w:color w:val="000000"/>
+          <w:szCs w:val="24"/>
+          <w:lang w:val="en-US" w:eastAsia="zh-CN"/>
+        </w:rPr>
+        <w:fldChar w:fldCharType="separate"/>
+      </w:r>
+      <w:r>
+        <w:rPr>
+          <w:rFonts w:eastAsia="Times New Roman" w:cs="Times New Roman"/>
+          <w:noProof/>
+          <w:color w:val="000000"/>
+          <w:szCs w:val="24"/>
+          <w:lang w:val="en-US" w:eastAsia="zh-CN"/>
+        </w:rPr>
         <w:pict w14:anchorId="09F93527">
-          <v:shape id="_x0000_i1062" type="#_x0000_t75" alt="https://lh5.googleusercontent.com/idnyM0oxImm-pnH6wPAf5dPs8gaIreCBdc5SX9Aaq6ykRrx--_wP4XrL2BgOqSJYp64a_kYhSugw8WIEWBRyS3W62y5q2kkgDPVl7J99GVAfQsvQPp5_39jhLNqkftROUcO2RnvB" style="width:395.3pt;height:279.7pt;mso-width-percent:0;mso-height-percent:0;mso-width-percent:0;mso-height-percent:0">
+          <v:shape id="_x0000_i1030" type="#_x0000_t75" alt="https://lh5.googleusercontent.com/idnyM0oxImm-pnH6wPAf5dPs8gaIreCBdc5SX9Aaq6ykRrx--_wP4XrL2BgOqSJYp64a_kYhSugw8WIEWBRyS3W62y5q2kkgDPVl7J99GVAfQsvQPp5_39jhLNqkftROUcO2RnvB" style="width:395.5pt;height:279.5pt;mso-width-percent:0;mso-height-percent:0;mso-width-percent:0;mso-height-percent:0">
             <v:imagedata r:id="rId31" r:href="rId32"/>
           </v:shape>
         </w:pict>
@@ -26921,6 +26783,16 @@
       <w:r>
         <w:rPr>
           <w:rFonts w:eastAsia="Times New Roman" w:cs="Times New Roman"/>
+          <w:noProof/>
+          <w:color w:val="000000"/>
+          <w:szCs w:val="24"/>
+          <w:lang w:val="en-US" w:eastAsia="zh-CN"/>
+        </w:rPr>
+        <w:fldChar w:fldCharType="end"/>
+      </w:r>
+      <w:r>
+        <w:rPr>
+          <w:rFonts w:eastAsia="Times New Roman" w:cs="Times New Roman"/>
           <w:color w:val="000000"/>
           <w:szCs w:val="24"/>
           <w:lang w:val="en-US" w:eastAsia="zh-CN"/>
@@ -27006,21 +26878,7 @@
         <w:rPr>
           <w:lang w:bidi="en-US"/>
         </w:rPr>
-        <w:t xml:space="preserve">he number of communities exponentially decreases from low to high number of violent crimes. About half of the communities have under 500 cumulative violent crimes per 1000 people since 2001. Two communities, Washington Park and Fuller Park, have more than 2500 cumulative violent crimes per 1000 people. The only one outlier shown in the box plot is also Fuller Park, with 2757 calculated cumulative violent crimes per 1000 people and only 2876 population in 2010. This explains why it does not take too many criminal acts to boost its violent crime rate and why the community area is frequently in the </w:t>
-      </w:r>
-      <w:proofErr w:type="gramStart"/>
-      <w:r>
-        <w:rPr>
-          <w:lang w:bidi="en-US"/>
-        </w:rPr>
-        <w:t>news  as</w:t>
-      </w:r>
-      <w:proofErr w:type="gramEnd"/>
-      <w:r>
-        <w:rPr>
-          <w:lang w:bidi="en-US"/>
-        </w:rPr>
-        <w:t xml:space="preserve"> one of the most dangerous places to live in Chicago.</w:t>
+        <w:t>he number of communities exponentially decreases from low to high number of violent crimes. About half of the communities have under 500 cumulative violent crimes per 1000 people since 2001. Two communities, Washington Park and Fuller Park, have more than 2500 cumulative violent crimes per 1000 people. The only one outlier shown in the box plot is also Fuller Park, with 2757 calculated cumulative violent crimes per 1000 people and only 2876 population in 2010. This explains why it does not take too many criminal acts to boost its violent crime rate and why the community area is frequently in the news  as one of the most dangerous places to live in Chicago.</w:t>
       </w:r>
     </w:p>
     <w:p>
@@ -27203,8 +27061,68 @@
           <w:szCs w:val="24"/>
           <w:lang w:val="en-US" w:eastAsia="zh-CN"/>
         </w:rPr>
+        <w:fldChar w:fldCharType="begin"/>
+      </w:r>
+      <w:r>
+        <w:rPr>
+          <w:rFonts w:eastAsia="Times New Roman" w:cs="Times New Roman"/>
+          <w:noProof/>
+          <w:color w:val="000000"/>
+          <w:szCs w:val="24"/>
+          <w:lang w:val="en-US" w:eastAsia="zh-CN"/>
+        </w:rPr>
+        <w:instrText xml:space="preserve"> </w:instrText>
+      </w:r>
+      <w:r>
+        <w:rPr>
+          <w:rFonts w:eastAsia="Times New Roman" w:cs="Times New Roman"/>
+          <w:noProof/>
+          <w:color w:val="000000"/>
+          <w:szCs w:val="24"/>
+          <w:lang w:val="en-US" w:eastAsia="zh-CN"/>
+        </w:rPr>
+        <w:instrText>INCLUDEPICTURE  "https://lh5.googleusercontent.com/Jo5uub5U2NFZCptjmzOLQvGypHlhauKDthKS64rF0PzPtuzbdOW68FGj9mEtIy-cgjPkXuBC-6l8U8Eiw83OvWmVAhxQ8b9qZe_885Ce29Dz2Yekn7hSI5WBgID6nWL5TajLhneZ</w:instrText>
+      </w:r>
+      <w:r>
+        <w:rPr>
+          <w:rFonts w:eastAsia="Times New Roman" w:cs="Times New Roman"/>
+          <w:noProof/>
+          <w:color w:val="000000"/>
+          <w:szCs w:val="24"/>
+          <w:lang w:val="en-US" w:eastAsia="zh-CN"/>
+        </w:rPr>
+        <w:instrText>" \* MERGEFORMATINET</w:instrText>
+      </w:r>
+      <w:r>
+        <w:rPr>
+          <w:rFonts w:eastAsia="Times New Roman" w:cs="Times New Roman"/>
+          <w:noProof/>
+          <w:color w:val="000000"/>
+          <w:szCs w:val="24"/>
+          <w:lang w:val="en-US" w:eastAsia="zh-CN"/>
+        </w:rPr>
+        <w:instrText xml:space="preserve"> </w:instrText>
+      </w:r>
+      <w:r>
+        <w:rPr>
+          <w:rFonts w:eastAsia="Times New Roman" w:cs="Times New Roman"/>
+          <w:noProof/>
+          <w:color w:val="000000"/>
+          <w:szCs w:val="24"/>
+          <w:lang w:val="en-US" w:eastAsia="zh-CN"/>
+        </w:rPr>
+        <w:fldChar w:fldCharType="separate"/>
+      </w:r>
+      <w:r>
+        <w:rPr>
+          <w:rFonts w:eastAsia="Times New Roman" w:cs="Times New Roman"/>
+          <w:noProof/>
+          <w:color w:val="000000"/>
+          <w:szCs w:val="24"/>
+          <w:lang w:val="en-US" w:eastAsia="zh-CN"/>
+        </w:rPr>
         <w:pict w14:anchorId="756B728F">
-          <v:shape id="_x0000_i1061" type="#_x0000_t75" alt="https://lh5.googleusercontent.com/Jo5uub5U2NFZCptjmzOLQvGypHlhauKDthKS64rF0PzPtuzbdOW68FGj9mEtIy-cgjPkXuBC-6l8U8Eiw83OvWmVAhxQ8b9qZe_885Ce29Dz2Yekn7hSI5WBgID6nWL5TajLhneZ" style="width:395.3pt;height:279.7pt;mso-width-percent:0;mso-height-percent:0;mso-width-percent:0;mso-height-percent:0">
+          <v:shape id="_x0000_i1031" type="#_x0000_t75" alt="https://lh5.googleusercontent.com/Jo5uub5U2NFZCptjmzOLQvGypHlhauKDthKS64rF0PzPtuzbdOW68FGj9mEtIy-cgjPkXuBC-6l8U8Eiw83OvWmVAhxQ8b9qZe_885Ce29Dz2Yekn7hSI5WBgID6nWL5TajLhneZ" style="width:395.5pt;height:279.5pt;mso-width-percent:0;mso-height-percent:0;mso-width-percent:0;mso-height-percent:0">
             <v:imagedata r:id="rId33" r:href="rId34"/>
           </v:shape>
         </w:pict>
@@ -27252,6 +27170,16 @@
       <w:r>
         <w:rPr>
           <w:rFonts w:eastAsia="Times New Roman" w:cs="Times New Roman"/>
+          <w:noProof/>
+          <w:color w:val="000000"/>
+          <w:szCs w:val="24"/>
+          <w:lang w:val="en-US" w:eastAsia="zh-CN"/>
+        </w:rPr>
+        <w:fldChar w:fldCharType="end"/>
+      </w:r>
+      <w:r>
+        <w:rPr>
+          <w:rFonts w:eastAsia="Times New Roman" w:cs="Times New Roman"/>
           <w:color w:val="000000"/>
           <w:szCs w:val="24"/>
           <w:lang w:val="en-US" w:eastAsia="zh-CN"/>
@@ -27484,8 +27412,68 @@
           <w:szCs w:val="24"/>
           <w:lang w:val="en-US" w:eastAsia="zh-CN"/>
         </w:rPr>
+        <w:fldChar w:fldCharType="begin"/>
+      </w:r>
+      <w:r>
+        <w:rPr>
+          <w:rFonts w:eastAsia="Times New Roman" w:cs="Times New Roman"/>
+          <w:noProof/>
+          <w:color w:val="000000"/>
+          <w:szCs w:val="24"/>
+          <w:lang w:val="en-US" w:eastAsia="zh-CN"/>
+        </w:rPr>
+        <w:instrText xml:space="preserve"> </w:instrText>
+      </w:r>
+      <w:r>
+        <w:rPr>
+          <w:rFonts w:eastAsia="Times New Roman" w:cs="Times New Roman"/>
+          <w:noProof/>
+          <w:color w:val="000000"/>
+          <w:szCs w:val="24"/>
+          <w:lang w:val="en-US" w:eastAsia="zh-CN"/>
+        </w:rPr>
+        <w:instrText>INCLUDEPICTURE  "https://lh5.googleusercontent</w:instrText>
+      </w:r>
+      <w:r>
+        <w:rPr>
+          <w:rFonts w:eastAsia="Times New Roman" w:cs="Times New Roman"/>
+          <w:noProof/>
+          <w:color w:val="000000"/>
+          <w:szCs w:val="24"/>
+          <w:lang w:val="en-US" w:eastAsia="zh-CN"/>
+        </w:rPr>
+        <w:instrText>.com/ZPI0ymIzz6fMbrEjL3Z2KGDp68Xd4dyKTrY0cKg5e2unR7JjqlTmIIr9gFx7oVGdxMr1oPQaraPn8iZMOfBds6WS3q6tYXNEcoamSQunvqaBSrjpdwSKUBQNZhxYRzqRNVJdm8Eb" \* MERGEFORMATINET</w:instrText>
+      </w:r>
+      <w:r>
+        <w:rPr>
+          <w:rFonts w:eastAsia="Times New Roman" w:cs="Times New Roman"/>
+          <w:noProof/>
+          <w:color w:val="000000"/>
+          <w:szCs w:val="24"/>
+          <w:lang w:val="en-US" w:eastAsia="zh-CN"/>
+        </w:rPr>
+        <w:instrText xml:space="preserve"> </w:instrText>
+      </w:r>
+      <w:r>
+        <w:rPr>
+          <w:rFonts w:eastAsia="Times New Roman" w:cs="Times New Roman"/>
+          <w:noProof/>
+          <w:color w:val="000000"/>
+          <w:szCs w:val="24"/>
+          <w:lang w:val="en-US" w:eastAsia="zh-CN"/>
+        </w:rPr>
+        <w:fldChar w:fldCharType="separate"/>
+      </w:r>
+      <w:r>
+        <w:rPr>
+          <w:rFonts w:eastAsia="Times New Roman" w:cs="Times New Roman"/>
+          <w:noProof/>
+          <w:color w:val="000000"/>
+          <w:szCs w:val="24"/>
+          <w:lang w:val="en-US" w:eastAsia="zh-CN"/>
+        </w:rPr>
         <w:pict w14:anchorId="6C67A9B0">
-          <v:shape id="_x0000_i1060" type="#_x0000_t75" alt="https://lh5.googleusercontent.com/ZPI0ymIzz6fMbrEjL3Z2KGDp68Xd4dyKTrY0cKg5e2unR7JjqlTmIIr9gFx7oVGdxMr1oPQaraPn8iZMOfBds6WS3q6tYXNEcoamSQunvqaBSrjpdwSKUBQNZhxYRzqRNVJdm8Eb" style="width:396pt;height:279.7pt;mso-width-percent:0;mso-height-percent:0;mso-width-percent:0;mso-height-percent:0">
+          <v:shape id="_x0000_i1032" type="#_x0000_t75" alt="https://lh5.googleusercontent.com/ZPI0ymIzz6fMbrEjL3Z2KGDp68Xd4dyKTrY0cKg5e2unR7JjqlTmIIr9gFx7oVGdxMr1oPQaraPn8iZMOfBds6WS3q6tYXNEcoamSQunvqaBSrjpdwSKUBQNZhxYRzqRNVJdm8Eb" style="width:396pt;height:279.5pt;mso-width-percent:0;mso-height-percent:0;mso-width-percent:0;mso-height-percent:0">
             <v:imagedata r:id="rId35" r:href="rId36"/>
           </v:shape>
         </w:pict>
@@ -27533,6 +27521,16 @@
       <w:r>
         <w:rPr>
           <w:rFonts w:eastAsia="Times New Roman" w:cs="Times New Roman"/>
+          <w:noProof/>
+          <w:color w:val="000000"/>
+          <w:szCs w:val="24"/>
+          <w:lang w:val="en-US" w:eastAsia="zh-CN"/>
+        </w:rPr>
+        <w:fldChar w:fldCharType="end"/>
+      </w:r>
+      <w:r>
+        <w:rPr>
+          <w:rFonts w:eastAsia="Times New Roman" w:cs="Times New Roman"/>
           <w:color w:val="000000"/>
           <w:szCs w:val="24"/>
           <w:lang w:val="en-US" w:eastAsia="zh-CN"/>
@@ -27763,8 +27761,58 @@
           <w:szCs w:val="24"/>
           <w:lang w:val="en-US" w:eastAsia="zh-CN"/>
         </w:rPr>
+        <w:fldChar w:fldCharType="begin"/>
+      </w:r>
+      <w:r>
+        <w:rPr>
+          <w:rFonts w:eastAsia="Times New Roman" w:cs="Times New Roman"/>
+          <w:noProof/>
+          <w:color w:val="000000"/>
+          <w:szCs w:val="24"/>
+          <w:lang w:val="en-US" w:eastAsia="zh-CN"/>
+        </w:rPr>
+        <w:instrText xml:space="preserve"> </w:instrText>
+      </w:r>
+      <w:r>
+        <w:rPr>
+          <w:rFonts w:eastAsia="Times New Roman" w:cs="Times New Roman"/>
+          <w:noProof/>
+          <w:color w:val="000000"/>
+          <w:szCs w:val="24"/>
+          <w:lang w:val="en-US" w:eastAsia="zh-CN"/>
+        </w:rPr>
+        <w:instrText>INCLUDEPICTURE  "https://lh5.googleusercontent.com/EVgYve5vLfY_oBxd5YcziStZgSe35TmS4kyYW-AMv2ESsT40o8yX-7QSf_Y6pGuEwGKqwzVKdTXmGcTXNWDX4n1suJK9ANtAzwKpOCWynsyj4BxngRsYmTHgIJscqXsZJW3WpbKJ" \* MERGEFORMATINET</w:instrText>
+      </w:r>
+      <w:r>
+        <w:rPr>
+          <w:rFonts w:eastAsia="Times New Roman" w:cs="Times New Roman"/>
+          <w:noProof/>
+          <w:color w:val="000000"/>
+          <w:szCs w:val="24"/>
+          <w:lang w:val="en-US" w:eastAsia="zh-CN"/>
+        </w:rPr>
+        <w:instrText xml:space="preserve"> </w:instrText>
+      </w:r>
+      <w:r>
+        <w:rPr>
+          <w:rFonts w:eastAsia="Times New Roman" w:cs="Times New Roman"/>
+          <w:noProof/>
+          <w:color w:val="000000"/>
+          <w:szCs w:val="24"/>
+          <w:lang w:val="en-US" w:eastAsia="zh-CN"/>
+        </w:rPr>
+        <w:fldChar w:fldCharType="separate"/>
+      </w:r>
+      <w:r>
+        <w:rPr>
+          <w:rFonts w:eastAsia="Times New Roman" w:cs="Times New Roman"/>
+          <w:noProof/>
+          <w:color w:val="000000"/>
+          <w:szCs w:val="24"/>
+          <w:lang w:val="en-US" w:eastAsia="zh-CN"/>
+        </w:rPr>
         <w:pict w14:anchorId="1FD3B32D">
-          <v:shape id="_x0000_i1059" type="#_x0000_t75" alt="https://lh5.googleusercontent.com/EVgYve5vLfY_oBxd5YcziStZgSe35TmS4kyYW-AMv2ESsT40o8yX-7QSf_Y6pGuEwGKqwzVKdTXmGcTXNWDX4n1suJK9ANtAzwKpOCWynsyj4BxngRsYmTHgIJscqXsZJW3WpbKJ" style="width:396pt;height:279.7pt;mso-width-percent:0;mso-height-percent:0;mso-width-percent:0;mso-height-percent:0">
+          <v:shape id="_x0000_i1033" type="#_x0000_t75" alt="https://lh5.googleusercontent.com/EVgYve5vLfY_oBxd5YcziStZgSe35TmS4kyYW-AMv2ESsT40o8yX-7QSf_Y6pGuEwGKqwzVKdTXmGcTXNWDX4n1suJK9ANtAzwKpOCWynsyj4BxngRsYmTHgIJscqXsZJW3WpbKJ" style="width:396pt;height:279.5pt;mso-width-percent:0;mso-height-percent:0;mso-width-percent:0;mso-height-percent:0">
             <v:imagedata r:id="rId37" r:href="rId38"/>
           </v:shape>
         </w:pict>
@@ -27812,6 +27860,16 @@
       <w:r>
         <w:rPr>
           <w:rFonts w:eastAsia="Times New Roman" w:cs="Times New Roman"/>
+          <w:noProof/>
+          <w:color w:val="000000"/>
+          <w:szCs w:val="24"/>
+          <w:lang w:val="en-US" w:eastAsia="zh-CN"/>
+        </w:rPr>
+        <w:fldChar w:fldCharType="end"/>
+      </w:r>
+      <w:r>
+        <w:rPr>
+          <w:rFonts w:eastAsia="Times New Roman" w:cs="Times New Roman"/>
           <w:color w:val="000000"/>
           <w:szCs w:val="24"/>
           <w:lang w:val="en-US" w:eastAsia="zh-CN"/>
@@ -27882,21 +27940,7 @@
           <w:lang w:bidi="en-US"/>
         </w:rPr>
         <w:lastRenderedPageBreak/>
-        <w:t xml:space="preserve">The histogram and the box plot show that the average school rating is normally distributed. No clear correlation is indicated in the scatter </w:t>
-      </w:r>
-      <w:proofErr w:type="gramStart"/>
-      <w:r>
-        <w:rPr>
-          <w:lang w:bidi="en-US"/>
-        </w:rPr>
-        <w:t>plot,</w:t>
-      </w:r>
-      <w:proofErr w:type="gramEnd"/>
-      <w:r>
-        <w:rPr>
-          <w:lang w:bidi="en-US"/>
-        </w:rPr>
-        <w:t xml:space="preserve"> therefore, the average school rating should have no or a very small weight in the prediction model. </w:t>
+        <w:t xml:space="preserve">The histogram and the box plot show that the average school rating is normally distributed. No clear correlation is indicated in the scatter plot, therefore, the average school rating should have no or a very small weight in the prediction model. </w:t>
       </w:r>
     </w:p>
     <w:p>
@@ -28078,8 +28122,58 @@
           <w:szCs w:val="24"/>
           <w:lang w:val="en-US" w:eastAsia="zh-CN"/>
         </w:rPr>
+        <w:fldChar w:fldCharType="begin"/>
+      </w:r>
+      <w:r>
+        <w:rPr>
+          <w:rFonts w:eastAsia="Times New Roman" w:cs="Times New Roman"/>
+          <w:noProof/>
+          <w:color w:val="000000"/>
+          <w:szCs w:val="24"/>
+          <w:lang w:val="en-US" w:eastAsia="zh-CN"/>
+        </w:rPr>
+        <w:instrText xml:space="preserve"> </w:instrText>
+      </w:r>
+      <w:r>
+        <w:rPr>
+          <w:rFonts w:eastAsia="Times New Roman" w:cs="Times New Roman"/>
+          <w:noProof/>
+          <w:color w:val="000000"/>
+          <w:szCs w:val="24"/>
+          <w:lang w:val="en-US" w:eastAsia="zh-CN"/>
+        </w:rPr>
+        <w:instrText>INCLUDEPICTURE  "https://lh3.googleusercontent.com/dw1kCFz8dG-hfZl9BBxjAdQkjgd6_Wucw5_bjpYNUrlAjn_E-yqBDIuAJq9MQur_EYC9j7LgCmeUcGeHU4-GZO4Ij7WucwpQthDMVW7Hh4Mz99dyu5657fwtj1WAVUYwCJQzLEVu" \* MERGEFORMATINET</w:instrText>
+      </w:r>
+      <w:r>
+        <w:rPr>
+          <w:rFonts w:eastAsia="Times New Roman" w:cs="Times New Roman"/>
+          <w:noProof/>
+          <w:color w:val="000000"/>
+          <w:szCs w:val="24"/>
+          <w:lang w:val="en-US" w:eastAsia="zh-CN"/>
+        </w:rPr>
+        <w:instrText xml:space="preserve"> </w:instrText>
+      </w:r>
+      <w:r>
+        <w:rPr>
+          <w:rFonts w:eastAsia="Times New Roman" w:cs="Times New Roman"/>
+          <w:noProof/>
+          <w:color w:val="000000"/>
+          <w:szCs w:val="24"/>
+          <w:lang w:val="en-US" w:eastAsia="zh-CN"/>
+        </w:rPr>
+        <w:fldChar w:fldCharType="separate"/>
+      </w:r>
+      <w:r>
+        <w:rPr>
+          <w:rFonts w:eastAsia="Times New Roman" w:cs="Times New Roman"/>
+          <w:noProof/>
+          <w:color w:val="000000"/>
+          <w:szCs w:val="24"/>
+          <w:lang w:val="en-US" w:eastAsia="zh-CN"/>
+        </w:rPr>
         <w:pict w14:anchorId="43A6994E">
-          <v:shape id="_x0000_i1058" type="#_x0000_t75" alt="https://lh3.googleusercontent.com/dw1kCFz8dG-hfZl9BBxjAdQkjgd6_Wucw5_bjpYNUrlAjn_E-yqBDIuAJq9MQur_EYC9j7LgCmeUcGeHU4-GZO4Ij7WucwpQthDMVW7Hh4Mz99dyu5657fwtj1WAVUYwCJQzLEVu" style="width:396pt;height:279.7pt;mso-width-percent:0;mso-height-percent:0;mso-width-percent:0;mso-height-percent:0">
+          <v:shape id="_x0000_i1034" type="#_x0000_t75" alt="https://lh3.googleusercontent.com/dw1kCFz8dG-hfZl9BBxjAdQkjgd6_Wucw5_bjpYNUrlAjn_E-yqBDIuAJq9MQur_EYC9j7LgCmeUcGeHU4-GZO4Ij7WucwpQthDMVW7Hh4Mz99dyu5657fwtj1WAVUYwCJQzLEVu" style="width:396pt;height:279.5pt;mso-width-percent:0;mso-height-percent:0;mso-width-percent:0;mso-height-percent:0">
             <v:imagedata r:id="rId39" r:href="rId40"/>
           </v:shape>
         </w:pict>
@@ -28127,6 +28221,16 @@
       <w:r>
         <w:rPr>
           <w:rFonts w:eastAsia="Times New Roman" w:cs="Times New Roman"/>
+          <w:noProof/>
+          <w:color w:val="000000"/>
+          <w:szCs w:val="24"/>
+          <w:lang w:val="en-US" w:eastAsia="zh-CN"/>
+        </w:rPr>
+        <w:fldChar w:fldCharType="end"/>
+      </w:r>
+      <w:r>
+        <w:rPr>
+          <w:rFonts w:eastAsia="Times New Roman" w:cs="Times New Roman"/>
           <w:color w:val="000000"/>
           <w:szCs w:val="24"/>
           <w:lang w:val="en-US" w:eastAsia="zh-CN"/>
@@ -28352,8 +28456,68 @@
           <w:szCs w:val="24"/>
           <w:lang w:val="en-US" w:eastAsia="zh-CN"/>
         </w:rPr>
+        <w:fldChar w:fldCharType="begin"/>
+      </w:r>
+      <w:r>
+        <w:rPr>
+          <w:rFonts w:eastAsia="Times New Roman" w:cs="Times New Roman"/>
+          <w:noProof/>
+          <w:color w:val="000000"/>
+          <w:szCs w:val="24"/>
+          <w:lang w:val="en-US" w:eastAsia="zh-CN"/>
+        </w:rPr>
+        <w:instrText xml:space="preserve"> </w:instrText>
+      </w:r>
+      <w:r>
+        <w:rPr>
+          <w:rFonts w:eastAsia="Times New Roman" w:cs="Times New Roman"/>
+          <w:noProof/>
+          <w:color w:val="000000"/>
+          <w:szCs w:val="24"/>
+          <w:lang w:val="en-US" w:eastAsia="zh-CN"/>
+        </w:rPr>
+        <w:instrText>INCLUDEPICTURE  "https://lh4.googleusercontent.com/AlnmmhMiyfuTHatXC6souB-rT6Izi0kXF-Sr4JNH5i7418HedeTUgDpmNUbAQtEBM5y5OOLu740jw7258lWWFHZgK</w:instrText>
+      </w:r>
+      <w:r>
+        <w:rPr>
+          <w:rFonts w:eastAsia="Times New Roman" w:cs="Times New Roman"/>
+          <w:noProof/>
+          <w:color w:val="000000"/>
+          <w:szCs w:val="24"/>
+          <w:lang w:val="en-US" w:eastAsia="zh-CN"/>
+        </w:rPr>
+        <w:instrText>SK-LAtXVXqkvWXioIS-tofmnvRTJpe0RFxBRwTFkjap8O1v" \* MERGEFORMATINET</w:instrText>
+      </w:r>
+      <w:r>
+        <w:rPr>
+          <w:rFonts w:eastAsia="Times New Roman" w:cs="Times New Roman"/>
+          <w:noProof/>
+          <w:color w:val="000000"/>
+          <w:szCs w:val="24"/>
+          <w:lang w:val="en-US" w:eastAsia="zh-CN"/>
+        </w:rPr>
+        <w:instrText xml:space="preserve"> </w:instrText>
+      </w:r>
+      <w:r>
+        <w:rPr>
+          <w:rFonts w:eastAsia="Times New Roman" w:cs="Times New Roman"/>
+          <w:noProof/>
+          <w:color w:val="000000"/>
+          <w:szCs w:val="24"/>
+          <w:lang w:val="en-US" w:eastAsia="zh-CN"/>
+        </w:rPr>
+        <w:fldChar w:fldCharType="separate"/>
+      </w:r>
+      <w:r>
+        <w:rPr>
+          <w:rFonts w:eastAsia="Times New Roman" w:cs="Times New Roman"/>
+          <w:noProof/>
+          <w:color w:val="000000"/>
+          <w:szCs w:val="24"/>
+          <w:lang w:val="en-US" w:eastAsia="zh-CN"/>
+        </w:rPr>
         <w:pict w14:anchorId="7FBF7567">
-          <v:shape id="_x0000_i1057" type="#_x0000_t75" alt="https://lh4.googleusercontent.com/AlnmmhMiyfuTHatXC6souB-rT6Izi0kXF-Sr4JNH5i7418HedeTUgDpmNUbAQtEBM5y5OOLu740jw7258lWWFHZgKSK-LAtXVXqkvWXioIS-tofmnvRTJpe0RFxBRwTFkjap8O1v" style="width:396pt;height:279.7pt;mso-width-percent:0;mso-height-percent:0;mso-width-percent:0;mso-height-percent:0">
+          <v:shape id="_x0000_i1035" type="#_x0000_t75" alt="https://lh4.googleusercontent.com/AlnmmhMiyfuTHatXC6souB-rT6Izi0kXF-Sr4JNH5i7418HedeTUgDpmNUbAQtEBM5y5OOLu740jw7258lWWFHZgKSK-LAtXVXqkvWXioIS-tofmnvRTJpe0RFxBRwTFkjap8O1v" style="width:396pt;height:279.5pt;mso-width-percent:0;mso-height-percent:0;mso-width-percent:0;mso-height-percent:0">
             <v:imagedata r:id="rId41" r:href="rId42"/>
           </v:shape>
         </w:pict>
@@ -28401,6 +28565,16 @@
       <w:r>
         <w:rPr>
           <w:rFonts w:eastAsia="Times New Roman" w:cs="Times New Roman"/>
+          <w:noProof/>
+          <w:color w:val="000000"/>
+          <w:szCs w:val="24"/>
+          <w:lang w:val="en-US" w:eastAsia="zh-CN"/>
+        </w:rPr>
+        <w:fldChar w:fldCharType="end"/>
+      </w:r>
+      <w:r>
+        <w:rPr>
+          <w:rFonts w:eastAsia="Times New Roman" w:cs="Times New Roman"/>
           <w:color w:val="000000"/>
           <w:szCs w:val="24"/>
           <w:lang w:val="en-US" w:eastAsia="zh-CN"/>
@@ -28626,8 +28800,68 @@
           <w:szCs w:val="24"/>
           <w:lang w:val="en-US" w:eastAsia="zh-CN"/>
         </w:rPr>
+        <w:fldChar w:fldCharType="begin"/>
+      </w:r>
+      <w:r>
+        <w:rPr>
+          <w:rFonts w:eastAsia="Times New Roman" w:cs="Times New Roman"/>
+          <w:noProof/>
+          <w:color w:val="000000"/>
+          <w:szCs w:val="24"/>
+          <w:lang w:val="en-US" w:eastAsia="zh-CN"/>
+        </w:rPr>
+        <w:instrText xml:space="preserve"> </w:instrText>
+      </w:r>
+      <w:r>
+        <w:rPr>
+          <w:rFonts w:eastAsia="Times New Roman" w:cs="Times New Roman"/>
+          <w:noProof/>
+          <w:color w:val="000000"/>
+          <w:szCs w:val="24"/>
+          <w:lang w:val="en-US" w:eastAsia="zh-CN"/>
+        </w:rPr>
+        <w:instrText>INCLUDEPICTURE  "https://lh6.googleusercontent.com/5AAvABmdyuRqcd5bynQadFJeswyRDBmryx9lMsevFO</w:instrText>
+      </w:r>
+      <w:r>
+        <w:rPr>
+          <w:rFonts w:eastAsia="Times New Roman" w:cs="Times New Roman"/>
+          <w:noProof/>
+          <w:color w:val="000000"/>
+          <w:szCs w:val="24"/>
+          <w:lang w:val="en-US" w:eastAsia="zh-CN"/>
+        </w:rPr>
+        <w:instrText>1NG55D2aqpHDF45HHYUWM3MjRt9mOgq3kbVgn3Enhve_WTfhS8_P4LxUrvvgnRzyVPqVnEJJaywfskUIBKfuWQnj9NGlfj" \* MERGEFORMATINET</w:instrText>
+      </w:r>
+      <w:r>
+        <w:rPr>
+          <w:rFonts w:eastAsia="Times New Roman" w:cs="Times New Roman"/>
+          <w:noProof/>
+          <w:color w:val="000000"/>
+          <w:szCs w:val="24"/>
+          <w:lang w:val="en-US" w:eastAsia="zh-CN"/>
+        </w:rPr>
+        <w:instrText xml:space="preserve"> </w:instrText>
+      </w:r>
+      <w:r>
+        <w:rPr>
+          <w:rFonts w:eastAsia="Times New Roman" w:cs="Times New Roman"/>
+          <w:noProof/>
+          <w:color w:val="000000"/>
+          <w:szCs w:val="24"/>
+          <w:lang w:val="en-US" w:eastAsia="zh-CN"/>
+        </w:rPr>
+        <w:fldChar w:fldCharType="separate"/>
+      </w:r>
+      <w:r>
+        <w:rPr>
+          <w:rFonts w:eastAsia="Times New Roman" w:cs="Times New Roman"/>
+          <w:noProof/>
+          <w:color w:val="000000"/>
+          <w:szCs w:val="24"/>
+          <w:lang w:val="en-US" w:eastAsia="zh-CN"/>
+        </w:rPr>
         <w:pict w14:anchorId="1E66D08D">
-          <v:shape id="_x0000_i1056" type="#_x0000_t75" alt="https://lh6.googleusercontent.com/5AAvABmdyuRqcd5bynQadFJeswyRDBmryx9lMsevFO1NG55D2aqpHDF45HHYUWM3MjRt9mOgq3kbVgn3Enhve_WTfhS8_P4LxUrvvgnRzyVPqVnEJJaywfskUIBKfuWQnj9NGlfj" style="width:396pt;height:279.7pt;mso-width-percent:0;mso-height-percent:0;mso-width-percent:0;mso-height-percent:0">
+          <v:shape id="_x0000_i1036" type="#_x0000_t75" alt="https://lh6.googleusercontent.com/5AAvABmdyuRqcd5bynQadFJeswyRDBmryx9lMsevFO1NG55D2aqpHDF45HHYUWM3MjRt9mOgq3kbVgn3Enhve_WTfhS8_P4LxUrvvgnRzyVPqVnEJJaywfskUIBKfuWQnj9NGlfj" style="width:396pt;height:279.5pt;mso-width-percent:0;mso-height-percent:0;mso-width-percent:0;mso-height-percent:0">
             <v:imagedata r:id="rId43" r:href="rId44"/>
           </v:shape>
         </w:pict>
@@ -28675,6 +28909,16 @@
       <w:r>
         <w:rPr>
           <w:rFonts w:eastAsia="Times New Roman" w:cs="Times New Roman"/>
+          <w:noProof/>
+          <w:color w:val="000000"/>
+          <w:szCs w:val="24"/>
+          <w:lang w:val="en-US" w:eastAsia="zh-CN"/>
+        </w:rPr>
+        <w:fldChar w:fldCharType="end"/>
+      </w:r>
+      <w:r>
+        <w:rPr>
+          <w:rFonts w:eastAsia="Times New Roman" w:cs="Times New Roman"/>
           <w:color w:val="000000"/>
           <w:szCs w:val="24"/>
           <w:lang w:val="en-US" w:eastAsia="zh-CN"/>
@@ -28951,8 +29195,58 @@
           <w:szCs w:val="24"/>
           <w:lang w:val="en-US" w:eastAsia="zh-CN"/>
         </w:rPr>
+        <w:fldChar w:fldCharType="begin"/>
+      </w:r>
+      <w:r>
+        <w:rPr>
+          <w:rFonts w:eastAsia="Times New Roman" w:cs="Times New Roman"/>
+          <w:noProof/>
+          <w:color w:val="000000"/>
+          <w:szCs w:val="24"/>
+          <w:lang w:val="en-US" w:eastAsia="zh-CN"/>
+        </w:rPr>
+        <w:instrText xml:space="preserve"> </w:instrText>
+      </w:r>
+      <w:r>
+        <w:rPr>
+          <w:rFonts w:eastAsia="Times New Roman" w:cs="Times New Roman"/>
+          <w:noProof/>
+          <w:color w:val="000000"/>
+          <w:szCs w:val="24"/>
+          <w:lang w:val="en-US" w:eastAsia="zh-CN"/>
+        </w:rPr>
+        <w:instrText>INCLUDEPICTURE  "https://lh4.googleusercontent.com/F3rRoqd4VVNSEatM2ROprdLXORhjyrzNrXNAhou5gPjhBGyEyop2f-aAyLMBAz17jEfdzd78TiIDNWcrDlFDTKkm_FQbTRbPVvG7r-Cw8HSsOK8IiJVr7iI_-zSOr2l4r6Piwhlw" \* MERGEFORMATINET</w:instrText>
+      </w:r>
+      <w:r>
+        <w:rPr>
+          <w:rFonts w:eastAsia="Times New Roman" w:cs="Times New Roman"/>
+          <w:noProof/>
+          <w:color w:val="000000"/>
+          <w:szCs w:val="24"/>
+          <w:lang w:val="en-US" w:eastAsia="zh-CN"/>
+        </w:rPr>
+        <w:instrText xml:space="preserve"> </w:instrText>
+      </w:r>
+      <w:r>
+        <w:rPr>
+          <w:rFonts w:eastAsia="Times New Roman" w:cs="Times New Roman"/>
+          <w:noProof/>
+          <w:color w:val="000000"/>
+          <w:szCs w:val="24"/>
+          <w:lang w:val="en-US" w:eastAsia="zh-CN"/>
+        </w:rPr>
+        <w:fldChar w:fldCharType="separate"/>
+      </w:r>
+      <w:r>
+        <w:rPr>
+          <w:rFonts w:eastAsia="Times New Roman" w:cs="Times New Roman"/>
+          <w:noProof/>
+          <w:color w:val="000000"/>
+          <w:szCs w:val="24"/>
+          <w:lang w:val="en-US" w:eastAsia="zh-CN"/>
+        </w:rPr>
         <w:pict w14:anchorId="5EA6F843">
-          <v:shape id="_x0000_i1055" type="#_x0000_t75" alt="https://lh4.googleusercontent.com/F3rRoqd4VVNSEatM2ROprdLXORhjyrzNrXNAhou5gPjhBGyEyop2f-aAyLMBAz17jEfdzd78TiIDNWcrDlFDTKkm_FQbTRbPVvG7r-Cw8HSsOK8IiJVr7iI_-zSOr2l4r6Piwhlw" style="width:396pt;height:312.25pt;mso-width-percent:0;mso-height-percent:0;mso-width-percent:0;mso-height-percent:0">
+          <v:shape id="_x0000_i1037" type="#_x0000_t75" alt="https://lh4.googleusercontent.com/F3rRoqd4VVNSEatM2ROprdLXORhjyrzNrXNAhou5gPjhBGyEyop2f-aAyLMBAz17jEfdzd78TiIDNWcrDlFDTKkm_FQbTRbPVvG7r-Cw8HSsOK8IiJVr7iI_-zSOr2l4r6Piwhlw" style="width:396pt;height:312pt;mso-width-percent:0;mso-height-percent:0;mso-width-percent:0;mso-height-percent:0">
             <v:imagedata r:id="rId45" r:href="rId46"/>
           </v:shape>
         </w:pict>
@@ -29000,6 +29294,16 @@
       <w:r>
         <w:rPr>
           <w:rFonts w:eastAsia="Times New Roman" w:cs="Times New Roman"/>
+          <w:noProof/>
+          <w:color w:val="000000"/>
+          <w:szCs w:val="24"/>
+          <w:lang w:val="en-US" w:eastAsia="zh-CN"/>
+        </w:rPr>
+        <w:fldChar w:fldCharType="end"/>
+      </w:r>
+      <w:r>
+        <w:rPr>
+          <w:rFonts w:eastAsia="Times New Roman" w:cs="Times New Roman"/>
           <w:color w:val="000000"/>
           <w:szCs w:val="24"/>
           <w:lang w:val="en-US" w:eastAsia="zh-CN"/>
@@ -29226,8 +29530,58 @@
           <w:szCs w:val="24"/>
           <w:lang w:val="en-US" w:eastAsia="zh-CN"/>
         </w:rPr>
+        <w:fldChar w:fldCharType="begin"/>
+      </w:r>
+      <w:r>
+        <w:rPr>
+          <w:rFonts w:eastAsia="Times New Roman" w:cs="Times New Roman"/>
+          <w:noProof/>
+          <w:color w:val="000000"/>
+          <w:szCs w:val="24"/>
+          <w:lang w:val="en-US" w:eastAsia="zh-CN"/>
+        </w:rPr>
+        <w:instrText xml:space="preserve"> </w:instrText>
+      </w:r>
+      <w:r>
+        <w:rPr>
+          <w:rFonts w:eastAsia="Times New Roman" w:cs="Times New Roman"/>
+          <w:noProof/>
+          <w:color w:val="000000"/>
+          <w:szCs w:val="24"/>
+          <w:lang w:val="en-US" w:eastAsia="zh-CN"/>
+        </w:rPr>
+        <w:instrText>INCLUDEPICTURE  "https://lh6.googleusercontent.com/yDZU85SxlwGHyGAlu8Ef9IkhqNx-Xz3mffaK5SLeNrPbwhCWw6T7f_rYQ19-WMP2mrEXYmjLoKNjVKxM6toqsmABswD9OD9fcN9tCd0EE6iEjwTzt8at_zns6mGZIGQDXUWgoHgl" \* MERGEFORMATINET</w:instrText>
+      </w:r>
+      <w:r>
+        <w:rPr>
+          <w:rFonts w:eastAsia="Times New Roman" w:cs="Times New Roman"/>
+          <w:noProof/>
+          <w:color w:val="000000"/>
+          <w:szCs w:val="24"/>
+          <w:lang w:val="en-US" w:eastAsia="zh-CN"/>
+        </w:rPr>
+        <w:instrText xml:space="preserve"> </w:instrText>
+      </w:r>
+      <w:r>
+        <w:rPr>
+          <w:rFonts w:eastAsia="Times New Roman" w:cs="Times New Roman"/>
+          <w:noProof/>
+          <w:color w:val="000000"/>
+          <w:szCs w:val="24"/>
+          <w:lang w:val="en-US" w:eastAsia="zh-CN"/>
+        </w:rPr>
+        <w:fldChar w:fldCharType="separate"/>
+      </w:r>
+      <w:r>
+        <w:rPr>
+          <w:rFonts w:eastAsia="Times New Roman" w:cs="Times New Roman"/>
+          <w:noProof/>
+          <w:color w:val="000000"/>
+          <w:szCs w:val="24"/>
+          <w:lang w:val="en-US" w:eastAsia="zh-CN"/>
+        </w:rPr>
         <w:pict w14:anchorId="711E2C5F">
-          <v:shape id="_x0000_i1054" type="#_x0000_t75" alt="https://lh6.googleusercontent.com/yDZU85SxlwGHyGAlu8Ef9IkhqNx-Xz3mffaK5SLeNrPbwhCWw6T7f_rYQ19-WMP2mrEXYmjLoKNjVKxM6toqsmABswD9OD9fcN9tCd0EE6iEjwTzt8at_zns6mGZIGQDXUWgoHgl" style="width:396pt;height:312.25pt;mso-width-percent:0;mso-height-percent:0;mso-width-percent:0;mso-height-percent:0">
+          <v:shape id="_x0000_i1038" type="#_x0000_t75" alt="https://lh6.googleusercontent.com/yDZU85SxlwGHyGAlu8Ef9IkhqNx-Xz3mffaK5SLeNrPbwhCWw6T7f_rYQ19-WMP2mrEXYmjLoKNjVKxM6toqsmABswD9OD9fcN9tCd0EE6iEjwTzt8at_zns6mGZIGQDXUWgoHgl" style="width:396pt;height:312pt;mso-width-percent:0;mso-height-percent:0;mso-width-percent:0;mso-height-percent:0">
             <v:imagedata r:id="rId47" r:href="rId48"/>
           </v:shape>
         </w:pict>
@@ -29275,6 +29629,16 @@
       <w:r>
         <w:rPr>
           <w:rFonts w:eastAsia="Times New Roman" w:cs="Times New Roman"/>
+          <w:noProof/>
+          <w:color w:val="000000"/>
+          <w:szCs w:val="24"/>
+          <w:lang w:val="en-US" w:eastAsia="zh-CN"/>
+        </w:rPr>
+        <w:fldChar w:fldCharType="end"/>
+      </w:r>
+      <w:r>
+        <w:rPr>
+          <w:rFonts w:eastAsia="Times New Roman" w:cs="Times New Roman"/>
           <w:color w:val="000000"/>
           <w:szCs w:val="24"/>
           <w:lang w:val="en-US" w:eastAsia="zh-CN"/>
@@ -29512,8 +29876,68 @@
           <w:szCs w:val="24"/>
           <w:lang w:val="en-US" w:eastAsia="zh-CN"/>
         </w:rPr>
+        <w:fldChar w:fldCharType="begin"/>
+      </w:r>
+      <w:r>
+        <w:rPr>
+          <w:rFonts w:eastAsia="Times New Roman" w:cs="Times New Roman"/>
+          <w:noProof/>
+          <w:color w:val="000000"/>
+          <w:szCs w:val="24"/>
+          <w:lang w:val="en-US" w:eastAsia="zh-CN"/>
+        </w:rPr>
+        <w:instrText xml:space="preserve"> </w:instrText>
+      </w:r>
+      <w:r>
+        <w:rPr>
+          <w:rFonts w:eastAsia="Times New Roman" w:cs="Times New Roman"/>
+          <w:noProof/>
+          <w:color w:val="000000"/>
+          <w:szCs w:val="24"/>
+          <w:lang w:val="en-US" w:eastAsia="zh-CN"/>
+        </w:rPr>
+        <w:instrText>INCLUDEPICTURE  "https://lh4.googleusercontent.com/FxtHr6Kh2juvC5ZajyLuFlBwwRRasQm1wEzE8Ay3RJlDOcqLlp36k25g7S_YvSEttv2E_Cfb7_kMQWXFLjIoy93ah</w:instrText>
+      </w:r>
+      <w:r>
+        <w:rPr>
+          <w:rFonts w:eastAsia="Times New Roman" w:cs="Times New Roman"/>
+          <w:noProof/>
+          <w:color w:val="000000"/>
+          <w:szCs w:val="24"/>
+          <w:lang w:val="en-US" w:eastAsia="zh-CN"/>
+        </w:rPr>
+        <w:instrText>zzHc-3lx2JD_A79wRDZMur6asPrXqoA5vCqbfntHLTVSunU" \* MERGEFORMATINET</w:instrText>
+      </w:r>
+      <w:r>
+        <w:rPr>
+          <w:rFonts w:eastAsia="Times New Roman" w:cs="Times New Roman"/>
+          <w:noProof/>
+          <w:color w:val="000000"/>
+          <w:szCs w:val="24"/>
+          <w:lang w:val="en-US" w:eastAsia="zh-CN"/>
+        </w:rPr>
+        <w:instrText xml:space="preserve"> </w:instrText>
+      </w:r>
+      <w:r>
+        <w:rPr>
+          <w:rFonts w:eastAsia="Times New Roman" w:cs="Times New Roman"/>
+          <w:noProof/>
+          <w:color w:val="000000"/>
+          <w:szCs w:val="24"/>
+          <w:lang w:val="en-US" w:eastAsia="zh-CN"/>
+        </w:rPr>
+        <w:fldChar w:fldCharType="separate"/>
+      </w:r>
+      <w:r>
+        <w:rPr>
+          <w:rFonts w:eastAsia="Times New Roman" w:cs="Times New Roman"/>
+          <w:noProof/>
+          <w:color w:val="000000"/>
+          <w:szCs w:val="24"/>
+          <w:lang w:val="en-US" w:eastAsia="zh-CN"/>
+        </w:rPr>
         <w:pict w14:anchorId="7B26ABB9">
-          <v:shape id="_x0000_i1053" type="#_x0000_t75" alt="https://lh4.googleusercontent.com/FxtHr6Kh2juvC5ZajyLuFlBwwRRasQm1wEzE8Ay3RJlDOcqLlp36k25g7S_YvSEttv2E_Cfb7_kMQWXFLjIoy93ahzzHc-3lx2JD_A79wRDZMur6asPrXqoA5vCqbfntHLTVSunU" style="width:396pt;height:312.25pt;mso-width-percent:0;mso-height-percent:0;mso-width-percent:0;mso-height-percent:0">
+          <v:shape id="_x0000_i1039" type="#_x0000_t75" alt="https://lh4.googleusercontent.com/FxtHr6Kh2juvC5ZajyLuFlBwwRRasQm1wEzE8Ay3RJlDOcqLlp36k25g7S_YvSEttv2E_Cfb7_kMQWXFLjIoy93ahzzHc-3lx2JD_A79wRDZMur6asPrXqoA5vCqbfntHLTVSunU" style="width:396pt;height:312pt;mso-width-percent:0;mso-height-percent:0;mso-width-percent:0;mso-height-percent:0">
             <v:imagedata r:id="rId49" r:href="rId50"/>
           </v:shape>
         </w:pict>
@@ -29561,6 +29985,16 @@
       <w:r>
         <w:rPr>
           <w:rFonts w:eastAsia="Times New Roman" w:cs="Times New Roman"/>
+          <w:noProof/>
+          <w:color w:val="000000"/>
+          <w:szCs w:val="24"/>
+          <w:lang w:val="en-US" w:eastAsia="zh-CN"/>
+        </w:rPr>
+        <w:fldChar w:fldCharType="end"/>
+      </w:r>
+      <w:r>
+        <w:rPr>
+          <w:rFonts w:eastAsia="Times New Roman" w:cs="Times New Roman"/>
           <w:color w:val="000000"/>
           <w:szCs w:val="24"/>
           <w:lang w:val="en-US" w:eastAsia="zh-CN"/>
@@ -29836,8 +30270,68 @@
           <w:szCs w:val="24"/>
           <w:lang w:val="en-US" w:eastAsia="zh-CN"/>
         </w:rPr>
+        <w:fldChar w:fldCharType="begin"/>
+      </w:r>
+      <w:r>
+        <w:rPr>
+          <w:rFonts w:eastAsia="Times New Roman" w:cs="Times New Roman"/>
+          <w:noProof/>
+          <w:color w:val="000000"/>
+          <w:szCs w:val="24"/>
+          <w:lang w:val="en-US" w:eastAsia="zh-CN"/>
+        </w:rPr>
+        <w:instrText xml:space="preserve"> </w:instrText>
+      </w:r>
+      <w:r>
+        <w:rPr>
+          <w:rFonts w:eastAsia="Times New Roman" w:cs="Times New Roman"/>
+          <w:noProof/>
+          <w:color w:val="000000"/>
+          <w:szCs w:val="24"/>
+          <w:lang w:val="en-US" w:eastAsia="zh-CN"/>
+        </w:rPr>
+        <w:instrText>INCLUDEPICTURE  "https://lh4.googleusercontent.com/TFpZoDUu0j3nKUaewaDeS_q4OfXB6R7aDvUTTkUjfEtZkGfRMHTU4danfYYBA7YJcL6n2vpjHGe9HVqQDYR-1cFrJ</w:instrText>
+      </w:r>
+      <w:r>
+        <w:rPr>
+          <w:rFonts w:eastAsia="Times New Roman" w:cs="Times New Roman"/>
+          <w:noProof/>
+          <w:color w:val="000000"/>
+          <w:szCs w:val="24"/>
+          <w:lang w:val="en-US" w:eastAsia="zh-CN"/>
+        </w:rPr>
+        <w:instrText>oDT_8eDcyfkMb45o2uxpQxhNRFygM87zqiCpWE6MgeiTnlB" \* MERGEFORMATINET</w:instrText>
+      </w:r>
+      <w:r>
+        <w:rPr>
+          <w:rFonts w:eastAsia="Times New Roman" w:cs="Times New Roman"/>
+          <w:noProof/>
+          <w:color w:val="000000"/>
+          <w:szCs w:val="24"/>
+          <w:lang w:val="en-US" w:eastAsia="zh-CN"/>
+        </w:rPr>
+        <w:instrText xml:space="preserve"> </w:instrText>
+      </w:r>
+      <w:r>
+        <w:rPr>
+          <w:rFonts w:eastAsia="Times New Roman" w:cs="Times New Roman"/>
+          <w:noProof/>
+          <w:color w:val="000000"/>
+          <w:szCs w:val="24"/>
+          <w:lang w:val="en-US" w:eastAsia="zh-CN"/>
+        </w:rPr>
+        <w:fldChar w:fldCharType="separate"/>
+      </w:r>
+      <w:r>
+        <w:rPr>
+          <w:rFonts w:eastAsia="Times New Roman" w:cs="Times New Roman"/>
+          <w:noProof/>
+          <w:color w:val="000000"/>
+          <w:szCs w:val="24"/>
+          <w:lang w:val="en-US" w:eastAsia="zh-CN"/>
+        </w:rPr>
         <w:pict w14:anchorId="7D4C8393">
-          <v:shape id="_x0000_i1052" type="#_x0000_t75" alt="https://lh4.googleusercontent.com/TFpZoDUu0j3nKUaewaDeS_q4OfXB6R7aDvUTTkUjfEtZkGfRMHTU4danfYYBA7YJcL6n2vpjHGe9HVqQDYR-1cFrJoDT_8eDcyfkMb45o2uxpQxhNRFygM87zqiCpWE6MgeiTnlB" style="width:396pt;height:279.7pt;mso-width-percent:0;mso-height-percent:0;mso-width-percent:0;mso-height-percent:0">
+          <v:shape id="_x0000_i1040" type="#_x0000_t75" alt="https://lh4.googleusercontent.com/TFpZoDUu0j3nKUaewaDeS_q4OfXB6R7aDvUTTkUjfEtZkGfRMHTU4danfYYBA7YJcL6n2vpjHGe9HVqQDYR-1cFrJoDT_8eDcyfkMb45o2uxpQxhNRFygM87zqiCpWE6MgeiTnlB" style="width:396pt;height:279.5pt;mso-width-percent:0;mso-height-percent:0;mso-width-percent:0;mso-height-percent:0">
             <v:imagedata r:id="rId51" r:href="rId52"/>
           </v:shape>
         </w:pict>
@@ -29885,6 +30379,16 @@
       <w:r>
         <w:rPr>
           <w:rFonts w:eastAsia="Times New Roman" w:cs="Times New Roman"/>
+          <w:noProof/>
+          <w:color w:val="000000"/>
+          <w:szCs w:val="24"/>
+          <w:lang w:val="en-US" w:eastAsia="zh-CN"/>
+        </w:rPr>
+        <w:fldChar w:fldCharType="end"/>
+      </w:r>
+      <w:r>
+        <w:rPr>
+          <w:rFonts w:eastAsia="Times New Roman" w:cs="Times New Roman"/>
           <w:color w:val="000000"/>
           <w:szCs w:val="24"/>
           <w:lang w:val="en-US" w:eastAsia="zh-CN"/>
@@ -30121,8 +30625,58 @@
           <w:szCs w:val="24"/>
           <w:lang w:val="en-US" w:eastAsia="zh-CN"/>
         </w:rPr>
+        <w:fldChar w:fldCharType="begin"/>
+      </w:r>
+      <w:r>
+        <w:rPr>
+          <w:rFonts w:eastAsia="Times New Roman" w:cs="Times New Roman"/>
+          <w:noProof/>
+          <w:color w:val="000000"/>
+          <w:szCs w:val="24"/>
+          <w:lang w:val="en-US" w:eastAsia="zh-CN"/>
+        </w:rPr>
+        <w:instrText xml:space="preserve"> </w:instrText>
+      </w:r>
+      <w:r>
+        <w:rPr>
+          <w:rFonts w:eastAsia="Times New Roman" w:cs="Times New Roman"/>
+          <w:noProof/>
+          <w:color w:val="000000"/>
+          <w:szCs w:val="24"/>
+          <w:lang w:val="en-US" w:eastAsia="zh-CN"/>
+        </w:rPr>
+        <w:instrText>INCLUDEPICTURE  "https://lh5.googleusercontent.com/yGCDJRqX2qUY9xwzxWlZq9W8EYz8KS1mVJzkirpO1v4OPxnPk7ORXU-lea-wl-Mx8DujAm_55mTNbboBCNCDm9X4P9QM866XGzGz2cegucQcTIO-YJOWteYiMcWDRCREZtZ0oXOU" \* MERGEFORMATINET</w:instrText>
+      </w:r>
+      <w:r>
+        <w:rPr>
+          <w:rFonts w:eastAsia="Times New Roman" w:cs="Times New Roman"/>
+          <w:noProof/>
+          <w:color w:val="000000"/>
+          <w:szCs w:val="24"/>
+          <w:lang w:val="en-US" w:eastAsia="zh-CN"/>
+        </w:rPr>
+        <w:instrText xml:space="preserve"> </w:instrText>
+      </w:r>
+      <w:r>
+        <w:rPr>
+          <w:rFonts w:eastAsia="Times New Roman" w:cs="Times New Roman"/>
+          <w:noProof/>
+          <w:color w:val="000000"/>
+          <w:szCs w:val="24"/>
+          <w:lang w:val="en-US" w:eastAsia="zh-CN"/>
+        </w:rPr>
+        <w:fldChar w:fldCharType="separate"/>
+      </w:r>
+      <w:r>
+        <w:rPr>
+          <w:rFonts w:eastAsia="Times New Roman" w:cs="Times New Roman"/>
+          <w:noProof/>
+          <w:color w:val="000000"/>
+          <w:szCs w:val="24"/>
+          <w:lang w:val="en-US" w:eastAsia="zh-CN"/>
+        </w:rPr>
         <w:pict w14:anchorId="3D311068">
-          <v:shape id="_x0000_i1051" type="#_x0000_t75" alt="https://lh5.googleusercontent.com/yGCDJRqX2qUY9xwzxWlZq9W8EYz8KS1mVJzkirpO1v4OPxnPk7ORXU-lea-wl-Mx8DujAm_55mTNbboBCNCDm9X4P9QM866XGzGz2cegucQcTIO-YJOWteYiMcWDRCREZtZ0oXOU" style="width:396pt;height:279.7pt;mso-width-percent:0;mso-height-percent:0;mso-width-percent:0;mso-height-percent:0">
+          <v:shape id="_x0000_i1041" type="#_x0000_t75" alt="https://lh5.googleusercontent.com/yGCDJRqX2qUY9xwzxWlZq9W8EYz8KS1mVJzkirpO1v4OPxnPk7ORXU-lea-wl-Mx8DujAm_55mTNbboBCNCDm9X4P9QM866XGzGz2cegucQcTIO-YJOWteYiMcWDRCREZtZ0oXOU" style="width:396pt;height:279.5pt;mso-width-percent:0;mso-height-percent:0;mso-width-percent:0;mso-height-percent:0">
             <v:imagedata r:id="rId53" r:href="rId54"/>
           </v:shape>
         </w:pict>
@@ -30170,6 +30724,16 @@
       <w:r>
         <w:rPr>
           <w:rFonts w:eastAsia="Times New Roman" w:cs="Times New Roman"/>
+          <w:noProof/>
+          <w:color w:val="000000"/>
+          <w:szCs w:val="24"/>
+          <w:lang w:val="en-US" w:eastAsia="zh-CN"/>
+        </w:rPr>
+        <w:fldChar w:fldCharType="end"/>
+      </w:r>
+      <w:r>
+        <w:rPr>
+          <w:rFonts w:eastAsia="Times New Roman" w:cs="Times New Roman"/>
           <w:color w:val="000000"/>
           <w:szCs w:val="24"/>
           <w:lang w:val="en-US" w:eastAsia="zh-CN"/>
@@ -30396,8 +30960,58 @@
           <w:szCs w:val="24"/>
           <w:lang w:val="en-US" w:eastAsia="zh-CN"/>
         </w:rPr>
+        <w:fldChar w:fldCharType="begin"/>
+      </w:r>
+      <w:r>
+        <w:rPr>
+          <w:rFonts w:eastAsia="Times New Roman" w:cs="Times New Roman"/>
+          <w:noProof/>
+          <w:color w:val="000000"/>
+          <w:szCs w:val="24"/>
+          <w:lang w:val="en-US" w:eastAsia="zh-CN"/>
+        </w:rPr>
+        <w:instrText xml:space="preserve"> </w:instrText>
+      </w:r>
+      <w:r>
+        <w:rPr>
+          <w:rFonts w:eastAsia="Times New Roman" w:cs="Times New Roman"/>
+          <w:noProof/>
+          <w:color w:val="000000"/>
+          <w:szCs w:val="24"/>
+          <w:lang w:val="en-US" w:eastAsia="zh-CN"/>
+        </w:rPr>
+        <w:instrText>INCLUDEPICTURE  "https://lh3.googleusercontent.com/2VaXrgied03wSfIh4uVR_7ZcJVZ7ZDRKJF6muzyZAcSgea6rujdSiBClOn1IO7OQpMOAmiExUNj5NgL97iFNB8uUD0_JWYcc_vSDzJRDrkdZESU9D_OJtvjydb6nJ4F_Ox3vXOad" \* MERGEFORMATINET</w:instrText>
+      </w:r>
+      <w:r>
+        <w:rPr>
+          <w:rFonts w:eastAsia="Times New Roman" w:cs="Times New Roman"/>
+          <w:noProof/>
+          <w:color w:val="000000"/>
+          <w:szCs w:val="24"/>
+          <w:lang w:val="en-US" w:eastAsia="zh-CN"/>
+        </w:rPr>
+        <w:instrText xml:space="preserve"> </w:instrText>
+      </w:r>
+      <w:r>
+        <w:rPr>
+          <w:rFonts w:eastAsia="Times New Roman" w:cs="Times New Roman"/>
+          <w:noProof/>
+          <w:color w:val="000000"/>
+          <w:szCs w:val="24"/>
+          <w:lang w:val="en-US" w:eastAsia="zh-CN"/>
+        </w:rPr>
+        <w:fldChar w:fldCharType="separate"/>
+      </w:r>
+      <w:r>
+        <w:rPr>
+          <w:rFonts w:eastAsia="Times New Roman" w:cs="Times New Roman"/>
+          <w:noProof/>
+          <w:color w:val="000000"/>
+          <w:szCs w:val="24"/>
+          <w:lang w:val="en-US" w:eastAsia="zh-CN"/>
+        </w:rPr>
         <w:pict w14:anchorId="09CBF7F8">
-          <v:shape id="_x0000_i1050" type="#_x0000_t75" alt="https://lh3.googleusercontent.com/2VaXrgied03wSfIh4uVR_7ZcJVZ7ZDRKJF6muzyZAcSgea6rujdSiBClOn1IO7OQpMOAmiExUNj5NgL97iFNB8uUD0_JWYcc_vSDzJRDrkdZESU9D_OJtvjydb6nJ4F_Ox3vXOad" style="width:396pt;height:279.7pt;mso-width-percent:0;mso-height-percent:0;mso-width-percent:0;mso-height-percent:0">
+          <v:shape id="_x0000_i1042" type="#_x0000_t75" alt="https://lh3.googleusercontent.com/2VaXrgied03wSfIh4uVR_7ZcJVZ7ZDRKJF6muzyZAcSgea6rujdSiBClOn1IO7OQpMOAmiExUNj5NgL97iFNB8uUD0_JWYcc_vSDzJRDrkdZESU9D_OJtvjydb6nJ4F_Ox3vXOad" style="width:396pt;height:279.5pt;mso-width-percent:0;mso-height-percent:0;mso-width-percent:0;mso-height-percent:0">
             <v:imagedata r:id="rId55" r:href="rId56"/>
           </v:shape>
         </w:pict>
@@ -30445,6 +31059,16 @@
       <w:r>
         <w:rPr>
           <w:rFonts w:eastAsia="Times New Roman" w:cs="Times New Roman"/>
+          <w:noProof/>
+          <w:color w:val="000000"/>
+          <w:szCs w:val="24"/>
+          <w:lang w:val="en-US" w:eastAsia="zh-CN"/>
+        </w:rPr>
+        <w:fldChar w:fldCharType="end"/>
+      </w:r>
+      <w:r>
+        <w:rPr>
+          <w:rFonts w:eastAsia="Times New Roman" w:cs="Times New Roman"/>
           <w:color w:val="000000"/>
           <w:szCs w:val="24"/>
           <w:lang w:val="en-US" w:eastAsia="zh-CN"/>
@@ -30711,8 +31335,58 @@
           <w:szCs w:val="24"/>
           <w:lang w:val="en-US" w:eastAsia="zh-CN"/>
         </w:rPr>
+        <w:fldChar w:fldCharType="begin"/>
+      </w:r>
+      <w:r>
+        <w:rPr>
+          <w:rFonts w:eastAsia="Times New Roman" w:cs="Times New Roman"/>
+          <w:noProof/>
+          <w:color w:val="000000"/>
+          <w:szCs w:val="24"/>
+          <w:lang w:val="en-US" w:eastAsia="zh-CN"/>
+        </w:rPr>
+        <w:instrText xml:space="preserve"> </w:instrText>
+      </w:r>
+      <w:r>
+        <w:rPr>
+          <w:rFonts w:eastAsia="Times New Roman" w:cs="Times New Roman"/>
+          <w:noProof/>
+          <w:color w:val="000000"/>
+          <w:szCs w:val="24"/>
+          <w:lang w:val="en-US" w:eastAsia="zh-CN"/>
+        </w:rPr>
+        <w:instrText>INCLUDEPICTURE  "https://lh4.googleusercontent.com/Bz2qbKl8Bj03H4ZJN2UI52DbgeLSXlWYLj37IeFUW-vJZVh98braSpg8ph0a8xtEV0wxFT1ii3sY5eF4s76BDyKtjMskJ8AOilQ6_Rg3sdaOTkv6jX2BtJ_Wm65nmcndNyXNdI2U" \* MERGEFORMATINET</w:instrText>
+      </w:r>
+      <w:r>
+        <w:rPr>
+          <w:rFonts w:eastAsia="Times New Roman" w:cs="Times New Roman"/>
+          <w:noProof/>
+          <w:color w:val="000000"/>
+          <w:szCs w:val="24"/>
+          <w:lang w:val="en-US" w:eastAsia="zh-CN"/>
+        </w:rPr>
+        <w:instrText xml:space="preserve"> </w:instrText>
+      </w:r>
+      <w:r>
+        <w:rPr>
+          <w:rFonts w:eastAsia="Times New Roman" w:cs="Times New Roman"/>
+          <w:noProof/>
+          <w:color w:val="000000"/>
+          <w:szCs w:val="24"/>
+          <w:lang w:val="en-US" w:eastAsia="zh-CN"/>
+        </w:rPr>
+        <w:fldChar w:fldCharType="separate"/>
+      </w:r>
+      <w:r>
+        <w:rPr>
+          <w:rFonts w:eastAsia="Times New Roman" w:cs="Times New Roman"/>
+          <w:noProof/>
+          <w:color w:val="000000"/>
+          <w:szCs w:val="24"/>
+          <w:lang w:val="en-US" w:eastAsia="zh-CN"/>
+        </w:rPr>
         <w:pict w14:anchorId="68200FD9">
-          <v:shape id="_x0000_i1049" type="#_x0000_t75" alt="https://lh4.googleusercontent.com/Bz2qbKl8Bj03H4ZJN2UI52DbgeLSXlWYLj37IeFUW-vJZVh98braSpg8ph0a8xtEV0wxFT1ii3sY5eF4s76BDyKtjMskJ8AOilQ6_Rg3sdaOTkv6jX2BtJ_Wm65nmcndNyXNdI2U" style="width:394.6pt;height:245.75pt;mso-width-percent:0;mso-height-percent:0;mso-width-percent:0;mso-height-percent:0">
+          <v:shape id="_x0000_i1043" type="#_x0000_t75" alt="https://lh4.googleusercontent.com/Bz2qbKl8Bj03H4ZJN2UI52DbgeLSXlWYLj37IeFUW-vJZVh98braSpg8ph0a8xtEV0wxFT1ii3sY5eF4s76BDyKtjMskJ8AOilQ6_Rg3sdaOTkv6jX2BtJ_Wm65nmcndNyXNdI2U" style="width:394pt;height:246pt;mso-width-percent:0;mso-height-percent:0;mso-width-percent:0;mso-height-percent:0">
             <v:imagedata r:id="rId57" r:href="rId58"/>
           </v:shape>
         </w:pict>
@@ -30760,6 +31434,16 @@
       <w:r>
         <w:rPr>
           <w:rFonts w:eastAsia="Times New Roman" w:cs="Times New Roman"/>
+          <w:noProof/>
+          <w:color w:val="000000"/>
+          <w:szCs w:val="24"/>
+          <w:lang w:val="en-US" w:eastAsia="zh-CN"/>
+        </w:rPr>
+        <w:fldChar w:fldCharType="end"/>
+      </w:r>
+      <w:r>
+        <w:rPr>
+          <w:rFonts w:eastAsia="Times New Roman" w:cs="Times New Roman"/>
           <w:color w:val="000000"/>
           <w:szCs w:val="24"/>
           <w:lang w:val="en-US" w:eastAsia="zh-CN"/>
@@ -31016,8 +31700,68 @@
           <w:szCs w:val="24"/>
           <w:lang w:val="en-US" w:eastAsia="zh-CN"/>
         </w:rPr>
+        <w:fldChar w:fldCharType="begin"/>
+      </w:r>
+      <w:r>
+        <w:rPr>
+          <w:rFonts w:eastAsia="Times New Roman" w:cs="Times New Roman"/>
+          <w:noProof/>
+          <w:color w:val="000000"/>
+          <w:szCs w:val="24"/>
+          <w:lang w:val="en-US" w:eastAsia="zh-CN"/>
+        </w:rPr>
+        <w:instrText xml:space="preserve"> </w:instrText>
+      </w:r>
+      <w:r>
+        <w:rPr>
+          <w:rFonts w:eastAsia="Times New Roman" w:cs="Times New Roman"/>
+          <w:noProof/>
+          <w:color w:val="000000"/>
+          <w:szCs w:val="24"/>
+          <w:lang w:val="en-US" w:eastAsia="zh-CN"/>
+        </w:rPr>
+        <w:instrText>INCLUDEPICTURE  "https://lh4.googleusercontent.com/DNkGeVDJRnqNuLejd5y6luVWZZdFoVRbVLRRMja2gLvaP3L7vN7D7ENJiPMTyHR7QuNbzxie_PBEK-289NeUchU32p9Up6x_U7G5MV</w:instrText>
+      </w:r>
+      <w:r>
+        <w:rPr>
+          <w:rFonts w:eastAsia="Times New Roman" w:cs="Times New Roman"/>
+          <w:noProof/>
+          <w:color w:val="000000"/>
+          <w:szCs w:val="24"/>
+          <w:lang w:val="en-US" w:eastAsia="zh-CN"/>
+        </w:rPr>
+        <w:instrText>u-Jutp54f4J8-udJCXvQV2BXf6sSNYHXhX" \* MERGEFORMATINET</w:instrText>
+      </w:r>
+      <w:r>
+        <w:rPr>
+          <w:rFonts w:eastAsia="Times New Roman" w:cs="Times New Roman"/>
+          <w:noProof/>
+          <w:color w:val="000000"/>
+          <w:szCs w:val="24"/>
+          <w:lang w:val="en-US" w:eastAsia="zh-CN"/>
+        </w:rPr>
+        <w:instrText xml:space="preserve"> </w:instrText>
+      </w:r>
+      <w:r>
+        <w:rPr>
+          <w:rFonts w:eastAsia="Times New Roman" w:cs="Times New Roman"/>
+          <w:noProof/>
+          <w:color w:val="000000"/>
+          <w:szCs w:val="24"/>
+          <w:lang w:val="en-US" w:eastAsia="zh-CN"/>
+        </w:rPr>
+        <w:fldChar w:fldCharType="separate"/>
+      </w:r>
+      <w:r>
+        <w:rPr>
+          <w:rFonts w:eastAsia="Times New Roman" w:cs="Times New Roman"/>
+          <w:noProof/>
+          <w:color w:val="000000"/>
+          <w:szCs w:val="24"/>
+          <w:lang w:val="en-US" w:eastAsia="zh-CN"/>
+        </w:rPr>
         <w:pict w14:anchorId="3F1BC56F">
-          <v:shape id="_x0000_i1048" type="#_x0000_t75" alt="https://lh4.googleusercontent.com/DNkGeVDJRnqNuLejd5y6luVWZZdFoVRbVLRRMja2gLvaP3L7vN7D7ENJiPMTyHR7QuNbzxie_PBEK-289NeUchU32p9Up6x_U7G5MVu-Jutp54f4J8-udJCXvQV2BXf6sSNYHXhX" style="width:396pt;height:234pt;mso-width-percent:0;mso-height-percent:0;mso-width-percent:0;mso-height-percent:0">
+          <v:shape id="_x0000_i1044" type="#_x0000_t75" alt="https://lh4.googleusercontent.com/DNkGeVDJRnqNuLejd5y6luVWZZdFoVRbVLRRMja2gLvaP3L7vN7D7ENJiPMTyHR7QuNbzxie_PBEK-289NeUchU32p9Up6x_U7G5MVu-Jutp54f4J8-udJCXvQV2BXf6sSNYHXhX" style="width:396pt;height:234pt;mso-width-percent:0;mso-height-percent:0;mso-width-percent:0;mso-height-percent:0">
             <v:imagedata r:id="rId59" r:href="rId60"/>
           </v:shape>
         </w:pict>
@@ -31065,6 +31809,16 @@
       <w:r>
         <w:rPr>
           <w:rFonts w:eastAsia="Times New Roman" w:cs="Times New Roman"/>
+          <w:noProof/>
+          <w:color w:val="000000"/>
+          <w:szCs w:val="24"/>
+          <w:lang w:val="en-US" w:eastAsia="zh-CN"/>
+        </w:rPr>
+        <w:fldChar w:fldCharType="end"/>
+      </w:r>
+      <w:r>
+        <w:rPr>
+          <w:rFonts w:eastAsia="Times New Roman" w:cs="Times New Roman"/>
           <w:color w:val="000000"/>
           <w:szCs w:val="24"/>
           <w:lang w:val="en-US" w:eastAsia="zh-CN"/>
@@ -31297,8 +32051,58 @@
           <w:szCs w:val="24"/>
           <w:lang w:val="en-US" w:eastAsia="zh-CN"/>
         </w:rPr>
+        <w:fldChar w:fldCharType="begin"/>
+      </w:r>
+      <w:r>
+        <w:rPr>
+          <w:rFonts w:eastAsia="Times New Roman" w:cs="Times New Roman"/>
+          <w:noProof/>
+          <w:color w:val="000000"/>
+          <w:szCs w:val="24"/>
+          <w:lang w:val="en-US" w:eastAsia="zh-CN"/>
+        </w:rPr>
+        <w:instrText xml:space="preserve"> </w:instrText>
+      </w:r>
+      <w:r>
+        <w:rPr>
+          <w:rFonts w:eastAsia="Times New Roman" w:cs="Times New Roman"/>
+          <w:noProof/>
+          <w:color w:val="000000"/>
+          <w:szCs w:val="24"/>
+          <w:lang w:val="en-US" w:eastAsia="zh-CN"/>
+        </w:rPr>
+        <w:instrText>INCLUDEPICTURE  "https://lh4.googleusercontent.com/HKjFXush932wywgAm_eBdW5LYg2CTBV-y5JlawdwT3XNIymkZ-sQrhwuhfkC0vARLpm26zmxlaGqVol4SZarol7Q1M9h9HmnHq_l2EC6AIsFo4kNPQmphADdJPLBajfpWdgX837A" \* MERGEFORMATINET</w:instrText>
+      </w:r>
+      <w:r>
+        <w:rPr>
+          <w:rFonts w:eastAsia="Times New Roman" w:cs="Times New Roman"/>
+          <w:noProof/>
+          <w:color w:val="000000"/>
+          <w:szCs w:val="24"/>
+          <w:lang w:val="en-US" w:eastAsia="zh-CN"/>
+        </w:rPr>
+        <w:instrText xml:space="preserve"> </w:instrText>
+      </w:r>
+      <w:r>
+        <w:rPr>
+          <w:rFonts w:eastAsia="Times New Roman" w:cs="Times New Roman"/>
+          <w:noProof/>
+          <w:color w:val="000000"/>
+          <w:szCs w:val="24"/>
+          <w:lang w:val="en-US" w:eastAsia="zh-CN"/>
+        </w:rPr>
+        <w:fldChar w:fldCharType="separate"/>
+      </w:r>
+      <w:r>
+        <w:rPr>
+          <w:rFonts w:eastAsia="Times New Roman" w:cs="Times New Roman"/>
+          <w:noProof/>
+          <w:color w:val="000000"/>
+          <w:szCs w:val="24"/>
+          <w:lang w:val="en-US" w:eastAsia="zh-CN"/>
+        </w:rPr>
         <w:pict w14:anchorId="2CA288A7">
-          <v:shape id="_x0000_i1047" type="#_x0000_t75" alt="https://lh4.googleusercontent.com/HKjFXush932wywgAm_eBdW5LYg2CTBV-y5JlawdwT3XNIymkZ-sQrhwuhfkC0vARLpm26zmxlaGqVol4SZarol7Q1M9h9HmnHq_l2EC6AIsFo4kNPQmphADdJPLBajfpWdgX837A" style="width:394.6pt;height:258.25pt;mso-width-percent:0;mso-height-percent:0;mso-width-percent:0;mso-height-percent:0">
+          <v:shape id="_x0000_i1045" type="#_x0000_t75" alt="https://lh4.googleusercontent.com/HKjFXush932wywgAm_eBdW5LYg2CTBV-y5JlawdwT3XNIymkZ-sQrhwuhfkC0vARLpm26zmxlaGqVol4SZarol7Q1M9h9HmnHq_l2EC6AIsFo4kNPQmphADdJPLBajfpWdgX837A" style="width:394.5pt;height:258pt;mso-width-percent:0;mso-height-percent:0;mso-width-percent:0;mso-height-percent:0">
             <v:imagedata r:id="rId61" r:href="rId62"/>
           </v:shape>
         </w:pict>
@@ -31346,6 +32150,16 @@
       <w:r>
         <w:rPr>
           <w:rFonts w:eastAsia="Times New Roman" w:cs="Times New Roman"/>
+          <w:noProof/>
+          <w:color w:val="000000"/>
+          <w:szCs w:val="24"/>
+          <w:lang w:val="en-US" w:eastAsia="zh-CN"/>
+        </w:rPr>
+        <w:fldChar w:fldCharType="end"/>
+      </w:r>
+      <w:r>
+        <w:rPr>
+          <w:rFonts w:eastAsia="Times New Roman" w:cs="Times New Roman"/>
           <w:color w:val="000000"/>
           <w:szCs w:val="24"/>
           <w:lang w:val="en-US" w:eastAsia="zh-CN"/>
@@ -31570,8 +32384,68 @@
           <w:szCs w:val="24"/>
           <w:lang w:val="en-US" w:eastAsia="zh-CN"/>
         </w:rPr>
+        <w:fldChar w:fldCharType="begin"/>
+      </w:r>
+      <w:r>
+        <w:rPr>
+          <w:rFonts w:eastAsia="Times New Roman" w:cs="Times New Roman"/>
+          <w:noProof/>
+          <w:color w:val="000000"/>
+          <w:szCs w:val="24"/>
+          <w:lang w:val="en-US" w:eastAsia="zh-CN"/>
+        </w:rPr>
+        <w:instrText xml:space="preserve"> </w:instrText>
+      </w:r>
+      <w:r>
+        <w:rPr>
+          <w:rFonts w:eastAsia="Times New Roman" w:cs="Times New Roman"/>
+          <w:noProof/>
+          <w:color w:val="000000"/>
+          <w:szCs w:val="24"/>
+          <w:lang w:val="en-US" w:eastAsia="zh-CN"/>
+        </w:rPr>
+        <w:instrText>INCLUDEPICTURE  "https://lh6.googleusercontent.com/NcDQ_SMtamS0xtOQsTnGhWSFAeSVvl54V_p96ndFP2eWZ2dM11sjBDetn7782jXEovMqjDa1nGAeTYS3T_xFvSaT4</w:instrText>
+      </w:r>
+      <w:r>
+        <w:rPr>
+          <w:rFonts w:eastAsia="Times New Roman" w:cs="Times New Roman"/>
+          <w:noProof/>
+          <w:color w:val="000000"/>
+          <w:szCs w:val="24"/>
+          <w:lang w:val="en-US" w:eastAsia="zh-CN"/>
+        </w:rPr>
+        <w:instrText>C3hmNnffJAMR8RryOjAUINpBlT75IFeO_2IEW06AFLug3NJ" \* MERGEFORMATINET</w:instrText>
+      </w:r>
+      <w:r>
+        <w:rPr>
+          <w:rFonts w:eastAsia="Times New Roman" w:cs="Times New Roman"/>
+          <w:noProof/>
+          <w:color w:val="000000"/>
+          <w:szCs w:val="24"/>
+          <w:lang w:val="en-US" w:eastAsia="zh-CN"/>
+        </w:rPr>
+        <w:instrText xml:space="preserve"> </w:instrText>
+      </w:r>
+      <w:r>
+        <w:rPr>
+          <w:rFonts w:eastAsia="Times New Roman" w:cs="Times New Roman"/>
+          <w:noProof/>
+          <w:color w:val="000000"/>
+          <w:szCs w:val="24"/>
+          <w:lang w:val="en-US" w:eastAsia="zh-CN"/>
+        </w:rPr>
+        <w:fldChar w:fldCharType="separate"/>
+      </w:r>
+      <w:r>
+        <w:rPr>
+          <w:rFonts w:eastAsia="Times New Roman" w:cs="Times New Roman"/>
+          <w:noProof/>
+          <w:color w:val="000000"/>
+          <w:szCs w:val="24"/>
+          <w:lang w:val="en-US" w:eastAsia="zh-CN"/>
+        </w:rPr>
         <w:pict w14:anchorId="5B125D1E">
-          <v:shape id="_x0000_i1046" type="#_x0000_t75" alt="https://lh6.googleusercontent.com/NcDQ_SMtamS0xtOQsTnGhWSFAeSVvl54V_p96ndFP2eWZ2dM11sjBDetn7782jXEovMqjDa1nGAeTYS3T_xFvSaT4C3hmNnffJAMR8RryOjAUINpBlT75IFeO_2IEW06AFLug3NJ" style="width:396pt;height:251.3pt;mso-width-percent:0;mso-height-percent:0;mso-width-percent:0;mso-height-percent:0">
+          <v:shape id="_x0000_i1046" type="#_x0000_t75" alt="https://lh6.googleusercontent.com/NcDQ_SMtamS0xtOQsTnGhWSFAeSVvl54V_p96ndFP2eWZ2dM11sjBDetn7782jXEovMqjDa1nGAeTYS3T_xFvSaT4C3hmNnffJAMR8RryOjAUINpBlT75IFeO_2IEW06AFLug3NJ" style="width:396pt;height:251.5pt;mso-width-percent:0;mso-height-percent:0;mso-width-percent:0;mso-height-percent:0">
             <v:imagedata r:id="rId63" r:href="rId64"/>
           </v:shape>
         </w:pict>
@@ -31619,6 +32493,16 @@
       <w:r>
         <w:rPr>
           <w:rFonts w:eastAsia="Times New Roman" w:cs="Times New Roman"/>
+          <w:noProof/>
+          <w:color w:val="000000"/>
+          <w:szCs w:val="24"/>
+          <w:lang w:val="en-US" w:eastAsia="zh-CN"/>
+        </w:rPr>
+        <w:fldChar w:fldCharType="end"/>
+      </w:r>
+      <w:r>
+        <w:rPr>
+          <w:rFonts w:eastAsia="Times New Roman" w:cs="Times New Roman"/>
           <w:color w:val="000000"/>
           <w:szCs w:val="24"/>
           <w:lang w:val="en-US" w:eastAsia="zh-CN"/>
@@ -31878,8 +32762,68 @@
           <w:szCs w:val="24"/>
           <w:lang w:val="en-US" w:eastAsia="zh-CN"/>
         </w:rPr>
+        <w:fldChar w:fldCharType="begin"/>
+      </w:r>
+      <w:r>
+        <w:rPr>
+          <w:rFonts w:eastAsia="Times New Roman" w:cs="Times New Roman"/>
+          <w:noProof/>
+          <w:color w:val="000000"/>
+          <w:szCs w:val="24"/>
+          <w:lang w:val="en-US" w:eastAsia="zh-CN"/>
+        </w:rPr>
+        <w:instrText xml:space="preserve"> </w:instrText>
+      </w:r>
+      <w:r>
+        <w:rPr>
+          <w:rFonts w:eastAsia="Times New Roman" w:cs="Times New Roman"/>
+          <w:noProof/>
+          <w:color w:val="000000"/>
+          <w:szCs w:val="24"/>
+          <w:lang w:val="en-US" w:eastAsia="zh-CN"/>
+        </w:rPr>
+        <w:instrText>INCLUDEPICTURE  "https://lh5.googleusercontent.com/ztUt8bu3tHPfB7eeAofLQsMjyK7IKwfR3z48orsn-HoDAYfuz6OGwOO52UHuAg198YDGcnwlepg8aCTPbvC65AIyi</w:instrText>
+      </w:r>
+      <w:r>
+        <w:rPr>
+          <w:rFonts w:eastAsia="Times New Roman" w:cs="Times New Roman"/>
+          <w:noProof/>
+          <w:color w:val="000000"/>
+          <w:szCs w:val="24"/>
+          <w:lang w:val="en-US" w:eastAsia="zh-CN"/>
+        </w:rPr>
+        <w:instrText>85IeqlrxBj9HqULoPeMW9lD4T6_8kAwjQ9TL36Uk0sAqT8j" \* MERGEFORMATINET</w:instrText>
+      </w:r>
+      <w:r>
+        <w:rPr>
+          <w:rFonts w:eastAsia="Times New Roman" w:cs="Times New Roman"/>
+          <w:noProof/>
+          <w:color w:val="000000"/>
+          <w:szCs w:val="24"/>
+          <w:lang w:val="en-US" w:eastAsia="zh-CN"/>
+        </w:rPr>
+        <w:instrText xml:space="preserve"> </w:instrText>
+      </w:r>
+      <w:r>
+        <w:rPr>
+          <w:rFonts w:eastAsia="Times New Roman" w:cs="Times New Roman"/>
+          <w:noProof/>
+          <w:color w:val="000000"/>
+          <w:szCs w:val="24"/>
+          <w:lang w:val="en-US" w:eastAsia="zh-CN"/>
+        </w:rPr>
+        <w:fldChar w:fldCharType="separate"/>
+      </w:r>
+      <w:r>
+        <w:rPr>
+          <w:rFonts w:eastAsia="Times New Roman" w:cs="Times New Roman"/>
+          <w:noProof/>
+          <w:color w:val="000000"/>
+          <w:szCs w:val="24"/>
+          <w:lang w:val="en-US" w:eastAsia="zh-CN"/>
+        </w:rPr>
         <w:pict w14:anchorId="04F3C371">
-          <v:shape id="_x0000_i1045" type="#_x0000_t75" alt="https://lh5.googleusercontent.com/ztUt8bu3tHPfB7eeAofLQsMjyK7IKwfR3z48orsn-HoDAYfuz6OGwOO52UHuAg198YDGcnwlepg8aCTPbvC65AIyi85IeqlrxBj9HqULoPeMW9lD4T6_8kAwjQ9TL36Uk0sAqT8j" style="width:395.3pt;height:254.1pt;mso-width-percent:0;mso-height-percent:0;mso-width-percent:0;mso-height-percent:0">
+          <v:shape id="_x0000_i1047" type="#_x0000_t75" alt="https://lh5.googleusercontent.com/ztUt8bu3tHPfB7eeAofLQsMjyK7IKwfR3z48orsn-HoDAYfuz6OGwOO52UHuAg198YDGcnwlepg8aCTPbvC65AIyi85IeqlrxBj9HqULoPeMW9lD4T6_8kAwjQ9TL36Uk0sAqT8j" style="width:395.5pt;height:254pt;mso-width-percent:0;mso-height-percent:0;mso-width-percent:0;mso-height-percent:0">
             <v:imagedata r:id="rId65" r:href="rId66"/>
           </v:shape>
         </w:pict>
@@ -31927,6 +32871,16 @@
       <w:r>
         <w:rPr>
           <w:rFonts w:eastAsia="Times New Roman" w:cs="Times New Roman"/>
+          <w:noProof/>
+          <w:color w:val="000000"/>
+          <w:szCs w:val="24"/>
+          <w:lang w:val="en-US" w:eastAsia="zh-CN"/>
+        </w:rPr>
+        <w:fldChar w:fldCharType="end"/>
+      </w:r>
+      <w:r>
+        <w:rPr>
+          <w:rFonts w:eastAsia="Times New Roman" w:cs="Times New Roman"/>
           <w:color w:val="000000"/>
           <w:szCs w:val="24"/>
           <w:lang w:val="en-US" w:eastAsia="zh-CN"/>
@@ -32152,8 +33106,58 @@
           <w:szCs w:val="24"/>
           <w:lang w:val="en-US" w:eastAsia="zh-CN"/>
         </w:rPr>
+        <w:fldChar w:fldCharType="begin"/>
+      </w:r>
+      <w:r>
+        <w:rPr>
+          <w:rFonts w:eastAsia="Times New Roman" w:cs="Times New Roman"/>
+          <w:noProof/>
+          <w:color w:val="000000"/>
+          <w:szCs w:val="24"/>
+          <w:lang w:val="en-US" w:eastAsia="zh-CN"/>
+        </w:rPr>
+        <w:instrText xml:space="preserve"> </w:instrText>
+      </w:r>
+      <w:r>
+        <w:rPr>
+          <w:rFonts w:eastAsia="Times New Roman" w:cs="Times New Roman"/>
+          <w:noProof/>
+          <w:color w:val="000000"/>
+          <w:szCs w:val="24"/>
+          <w:lang w:val="en-US" w:eastAsia="zh-CN"/>
+        </w:rPr>
+        <w:instrText>INCLUDEPICTURE  "https://lh5.googleusercontent.com/5uwfEQtxERmBwioERUa3j3MBohV4j3O2dUUMN2Fui1CAP03NAzaBocxTXrvFEXp59hZs1H6QvvNFul2TP2OdOPUbC1QAVCMbw5Ra2fLF-FZ9CNCOObvdeqw6UA8Rh1b4jE7O53Ps" \* MERGEFORMATINET</w:instrText>
+      </w:r>
+      <w:r>
+        <w:rPr>
+          <w:rFonts w:eastAsia="Times New Roman" w:cs="Times New Roman"/>
+          <w:noProof/>
+          <w:color w:val="000000"/>
+          <w:szCs w:val="24"/>
+          <w:lang w:val="en-US" w:eastAsia="zh-CN"/>
+        </w:rPr>
+        <w:instrText xml:space="preserve"> </w:instrText>
+      </w:r>
+      <w:r>
+        <w:rPr>
+          <w:rFonts w:eastAsia="Times New Roman" w:cs="Times New Roman"/>
+          <w:noProof/>
+          <w:color w:val="000000"/>
+          <w:szCs w:val="24"/>
+          <w:lang w:val="en-US" w:eastAsia="zh-CN"/>
+        </w:rPr>
+        <w:fldChar w:fldCharType="separate"/>
+      </w:r>
+      <w:r>
+        <w:rPr>
+          <w:rFonts w:eastAsia="Times New Roman" w:cs="Times New Roman"/>
+          <w:noProof/>
+          <w:color w:val="000000"/>
+          <w:szCs w:val="24"/>
+          <w:lang w:val="en-US" w:eastAsia="zh-CN"/>
+        </w:rPr>
         <w:pict w14:anchorId="34FF2B6E">
-          <v:shape id="_x0000_i1044" type="#_x0000_t75" alt="https://lh5.googleusercontent.com/5uwfEQtxERmBwioERUa3j3MBohV4j3O2dUUMN2Fui1CAP03NAzaBocxTXrvFEXp59hZs1H6QvvNFul2TP2OdOPUbC1QAVCMbw5Ra2fLF-FZ9CNCOObvdeqw6UA8Rh1b4jE7O53Ps" style="width:395.3pt;height:254.1pt;mso-width-percent:0;mso-height-percent:0;mso-width-percent:0;mso-height-percent:0">
+          <v:shape id="_x0000_i1048" type="#_x0000_t75" alt="https://lh5.googleusercontent.com/5uwfEQtxERmBwioERUa3j3MBohV4j3O2dUUMN2Fui1CAP03NAzaBocxTXrvFEXp59hZs1H6QvvNFul2TP2OdOPUbC1QAVCMbw5Ra2fLF-FZ9CNCOObvdeqw6UA8Rh1b4jE7O53Ps" style="width:395.5pt;height:254pt;mso-width-percent:0;mso-height-percent:0;mso-width-percent:0;mso-height-percent:0">
             <v:imagedata r:id="rId67" r:href="rId68"/>
           </v:shape>
         </w:pict>
@@ -32201,6 +33205,16 @@
       <w:r>
         <w:rPr>
           <w:rFonts w:eastAsia="Times New Roman" w:cs="Times New Roman"/>
+          <w:noProof/>
+          <w:color w:val="000000"/>
+          <w:szCs w:val="24"/>
+          <w:lang w:val="en-US" w:eastAsia="zh-CN"/>
+        </w:rPr>
+        <w:fldChar w:fldCharType="end"/>
+      </w:r>
+      <w:r>
+        <w:rPr>
+          <w:rFonts w:eastAsia="Times New Roman" w:cs="Times New Roman"/>
           <w:color w:val="000000"/>
           <w:szCs w:val="24"/>
           <w:lang w:val="en-US" w:eastAsia="zh-CN"/>
@@ -32425,8 +33439,58 @@
           <w:szCs w:val="24"/>
           <w:lang w:val="en-US" w:eastAsia="zh-CN"/>
         </w:rPr>
+        <w:fldChar w:fldCharType="begin"/>
+      </w:r>
+      <w:r>
+        <w:rPr>
+          <w:rFonts w:eastAsia="Times New Roman" w:cs="Times New Roman"/>
+          <w:noProof/>
+          <w:color w:val="000000"/>
+          <w:szCs w:val="24"/>
+          <w:lang w:val="en-US" w:eastAsia="zh-CN"/>
+        </w:rPr>
+        <w:instrText xml:space="preserve"> </w:instrText>
+      </w:r>
+      <w:r>
+        <w:rPr>
+          <w:rFonts w:eastAsia="Times New Roman" w:cs="Times New Roman"/>
+          <w:noProof/>
+          <w:color w:val="000000"/>
+          <w:szCs w:val="24"/>
+          <w:lang w:val="en-US" w:eastAsia="zh-CN"/>
+        </w:rPr>
+        <w:instrText>INCLUDEPICTURE  "https://lh6.googleusercontent.com/EY5JVmr7erY9qZ0ARoZJUG62LxxFYmx23Edl4vd89Ttu3vjHIcU-ayIFnmYvgGUlO28ltk0ltqddtuT6jGeQKz2B6dHtXVASbekLkLavenB-IEZPs-av1YUOjp52YW0pYCcDDOHO" \* MERGEFORMATINET</w:instrText>
+      </w:r>
+      <w:r>
+        <w:rPr>
+          <w:rFonts w:eastAsia="Times New Roman" w:cs="Times New Roman"/>
+          <w:noProof/>
+          <w:color w:val="000000"/>
+          <w:szCs w:val="24"/>
+          <w:lang w:val="en-US" w:eastAsia="zh-CN"/>
+        </w:rPr>
+        <w:instrText xml:space="preserve"> </w:instrText>
+      </w:r>
+      <w:r>
+        <w:rPr>
+          <w:rFonts w:eastAsia="Times New Roman" w:cs="Times New Roman"/>
+          <w:noProof/>
+          <w:color w:val="000000"/>
+          <w:szCs w:val="24"/>
+          <w:lang w:val="en-US" w:eastAsia="zh-CN"/>
+        </w:rPr>
+        <w:fldChar w:fldCharType="separate"/>
+      </w:r>
+      <w:r>
+        <w:rPr>
+          <w:rFonts w:eastAsia="Times New Roman" w:cs="Times New Roman"/>
+          <w:noProof/>
+          <w:color w:val="000000"/>
+          <w:szCs w:val="24"/>
+          <w:lang w:val="en-US" w:eastAsia="zh-CN"/>
+        </w:rPr>
         <w:pict w14:anchorId="3B4CCF01">
-          <v:shape id="_x0000_i1043" type="#_x0000_t75" alt="https://lh6.googleusercontent.com/EY5JVmr7erY9qZ0ARoZJUG62LxxFYmx23Edl4vd89Ttu3vjHIcU-ayIFnmYvgGUlO28ltk0ltqddtuT6jGeQKz2B6dHtXVASbekLkLavenB-IEZPs-av1YUOjp52YW0pYCcDDOHO" style="width:396pt;height:251.3pt;mso-width-percent:0;mso-height-percent:0;mso-width-percent:0;mso-height-percent:0">
+          <v:shape id="_x0000_i1049" type="#_x0000_t75" alt="https://lh6.googleusercontent.com/EY5JVmr7erY9qZ0ARoZJUG62LxxFYmx23Edl4vd89Ttu3vjHIcU-ayIFnmYvgGUlO28ltk0ltqddtuT6jGeQKz2B6dHtXVASbekLkLavenB-IEZPs-av1YUOjp52YW0pYCcDDOHO" style="width:396pt;height:251.5pt;mso-width-percent:0;mso-height-percent:0;mso-width-percent:0;mso-height-percent:0">
             <v:imagedata r:id="rId69" r:href="rId70"/>
           </v:shape>
         </w:pict>
@@ -32474,6 +33538,16 @@
       <w:r>
         <w:rPr>
           <w:rFonts w:eastAsia="Times New Roman" w:cs="Times New Roman"/>
+          <w:noProof/>
+          <w:color w:val="000000"/>
+          <w:szCs w:val="24"/>
+          <w:lang w:val="en-US" w:eastAsia="zh-CN"/>
+        </w:rPr>
+        <w:fldChar w:fldCharType="end"/>
+      </w:r>
+      <w:r>
+        <w:rPr>
+          <w:rFonts w:eastAsia="Times New Roman" w:cs="Times New Roman"/>
           <w:color w:val="000000"/>
           <w:szCs w:val="24"/>
           <w:lang w:val="en-US" w:eastAsia="zh-CN"/>
@@ -32739,8 +33813,58 @@
           <w:szCs w:val="24"/>
           <w:lang w:val="en-US" w:eastAsia="zh-CN"/>
         </w:rPr>
+        <w:fldChar w:fldCharType="begin"/>
+      </w:r>
+      <w:r>
+        <w:rPr>
+          <w:rFonts w:eastAsia="Times New Roman" w:cs="Times New Roman"/>
+          <w:noProof/>
+          <w:color w:val="000000"/>
+          <w:szCs w:val="24"/>
+          <w:lang w:val="en-US" w:eastAsia="zh-CN"/>
+        </w:rPr>
+        <w:instrText xml:space="preserve"> </w:instrText>
+      </w:r>
+      <w:r>
+        <w:rPr>
+          <w:rFonts w:eastAsia="Times New Roman" w:cs="Times New Roman"/>
+          <w:noProof/>
+          <w:color w:val="000000"/>
+          <w:szCs w:val="24"/>
+          <w:lang w:val="en-US" w:eastAsia="zh-CN"/>
+        </w:rPr>
+        <w:instrText>INCLUDEPICTURE  "https://lh3.googleusercontent.com/LZKWso1vrndVTai-J94fMbKOhWyhwwW9uvuGFurHJdGjQBeugOfAN0O0865dX81chYfqBGn9hfipCHwIFslJ60j4AoLcVpbYhgOF1_J46Kid1PXCiNsnPfspNdXMk4F4RgSg9rV2" \* MERGEFORMATINET</w:instrText>
+      </w:r>
+      <w:r>
+        <w:rPr>
+          <w:rFonts w:eastAsia="Times New Roman" w:cs="Times New Roman"/>
+          <w:noProof/>
+          <w:color w:val="000000"/>
+          <w:szCs w:val="24"/>
+          <w:lang w:val="en-US" w:eastAsia="zh-CN"/>
+        </w:rPr>
+        <w:instrText xml:space="preserve"> </w:instrText>
+      </w:r>
+      <w:r>
+        <w:rPr>
+          <w:rFonts w:eastAsia="Times New Roman" w:cs="Times New Roman"/>
+          <w:noProof/>
+          <w:color w:val="000000"/>
+          <w:szCs w:val="24"/>
+          <w:lang w:val="en-US" w:eastAsia="zh-CN"/>
+        </w:rPr>
+        <w:fldChar w:fldCharType="separate"/>
+      </w:r>
+      <w:r>
+        <w:rPr>
+          <w:rFonts w:eastAsia="Times New Roman" w:cs="Times New Roman"/>
+          <w:noProof/>
+          <w:color w:val="000000"/>
+          <w:szCs w:val="24"/>
+          <w:lang w:val="en-US" w:eastAsia="zh-CN"/>
+        </w:rPr>
         <w:pict w14:anchorId="65103B19">
-          <v:shape id="_x0000_i1042" type="#_x0000_t75" alt="https://lh3.googleusercontent.com/LZKWso1vrndVTai-J94fMbKOhWyhwwW9uvuGFurHJdGjQBeugOfAN0O0865dX81chYfqBGn9hfipCHwIFslJ60j4AoLcVpbYhgOF1_J46Kid1PXCiNsnPfspNdXMk4F4RgSg9rV2" style="width:396pt;height:279.7pt;mso-width-percent:0;mso-height-percent:0;mso-width-percent:0;mso-height-percent:0">
+          <v:shape id="_x0000_i1050" type="#_x0000_t75" alt="https://lh3.googleusercontent.com/LZKWso1vrndVTai-J94fMbKOhWyhwwW9uvuGFurHJdGjQBeugOfAN0O0865dX81chYfqBGn9hfipCHwIFslJ60j4AoLcVpbYhgOF1_J46Kid1PXCiNsnPfspNdXMk4F4RgSg9rV2" style="width:396pt;height:279.5pt;mso-width-percent:0;mso-height-percent:0;mso-width-percent:0;mso-height-percent:0">
             <v:imagedata r:id="rId71" r:href="rId72"/>
           </v:shape>
         </w:pict>
@@ -32788,6 +33912,16 @@
       <w:r>
         <w:rPr>
           <w:rFonts w:eastAsia="Times New Roman" w:cs="Times New Roman"/>
+          <w:noProof/>
+          <w:color w:val="000000"/>
+          <w:szCs w:val="24"/>
+          <w:lang w:val="en-US" w:eastAsia="zh-CN"/>
+        </w:rPr>
+        <w:fldChar w:fldCharType="end"/>
+      </w:r>
+      <w:r>
+        <w:rPr>
+          <w:rFonts w:eastAsia="Times New Roman" w:cs="Times New Roman"/>
           <w:color w:val="000000"/>
           <w:szCs w:val="24"/>
           <w:lang w:val="en-US" w:eastAsia="zh-CN"/>
@@ -33013,8 +34147,68 @@
           <w:szCs w:val="24"/>
           <w:lang w:val="en-US" w:eastAsia="zh-CN"/>
         </w:rPr>
+        <w:fldChar w:fldCharType="begin"/>
+      </w:r>
+      <w:r>
+        <w:rPr>
+          <w:rFonts w:eastAsia="Times New Roman" w:cs="Times New Roman"/>
+          <w:noProof/>
+          <w:color w:val="000000"/>
+          <w:szCs w:val="24"/>
+          <w:lang w:val="en-US" w:eastAsia="zh-CN"/>
+        </w:rPr>
+        <w:instrText xml:space="preserve"> </w:instrText>
+      </w:r>
+      <w:r>
+        <w:rPr>
+          <w:rFonts w:eastAsia="Times New Roman" w:cs="Times New Roman"/>
+          <w:noProof/>
+          <w:color w:val="000000"/>
+          <w:szCs w:val="24"/>
+          <w:lang w:val="en-US" w:eastAsia="zh-CN"/>
+        </w:rPr>
+        <w:instrText>INCLUDEPICTURE  "https://lh4.googleusercontent.com/N_T0KB2Ih0vu0IAIywu68LK8xfn5XZCXcdka33MWe8</w:instrText>
+      </w:r>
+      <w:r>
+        <w:rPr>
+          <w:rFonts w:eastAsia="Times New Roman" w:cs="Times New Roman"/>
+          <w:noProof/>
+          <w:color w:val="000000"/>
+          <w:szCs w:val="24"/>
+          <w:lang w:val="en-US" w:eastAsia="zh-CN"/>
+        </w:rPr>
+        <w:instrText>O2lajg4OtSe8cJmNtVNhiwEtrIbotfFvbmZkXTAw4Ks83C8r9Ln0lBL7SYsSJp6LCBWjTLD1wrHD-0oRFNtC9meqsPxsrH" \* MERGEFORMATINET</w:instrText>
+      </w:r>
+      <w:r>
+        <w:rPr>
+          <w:rFonts w:eastAsia="Times New Roman" w:cs="Times New Roman"/>
+          <w:noProof/>
+          <w:color w:val="000000"/>
+          <w:szCs w:val="24"/>
+          <w:lang w:val="en-US" w:eastAsia="zh-CN"/>
+        </w:rPr>
+        <w:instrText xml:space="preserve"> </w:instrText>
+      </w:r>
+      <w:r>
+        <w:rPr>
+          <w:rFonts w:eastAsia="Times New Roman" w:cs="Times New Roman"/>
+          <w:noProof/>
+          <w:color w:val="000000"/>
+          <w:szCs w:val="24"/>
+          <w:lang w:val="en-US" w:eastAsia="zh-CN"/>
+        </w:rPr>
+        <w:fldChar w:fldCharType="separate"/>
+      </w:r>
+      <w:r>
+        <w:rPr>
+          <w:rFonts w:eastAsia="Times New Roman" w:cs="Times New Roman"/>
+          <w:noProof/>
+          <w:color w:val="000000"/>
+          <w:szCs w:val="24"/>
+          <w:lang w:val="en-US" w:eastAsia="zh-CN"/>
+        </w:rPr>
         <w:pict w14:anchorId="0246FFF4">
-          <v:shape id="_x0000_i1041" type="#_x0000_t75" alt="https://lh4.googleusercontent.com/N_T0KB2Ih0vu0IAIywu68LK8xfn5XZCXcdka33MWe8O2lajg4OtSe8cJmNtVNhiwEtrIbotfFvbmZkXTAw4Ks83C8r9Ln0lBL7SYsSJp6LCBWjTLD1wrHD-0oRFNtC9meqsPxsrH" style="width:396pt;height:279.7pt;mso-width-percent:0;mso-height-percent:0;mso-width-percent:0;mso-height-percent:0">
+          <v:shape id="_x0000_i1051" type="#_x0000_t75" alt="https://lh4.googleusercontent.com/N_T0KB2Ih0vu0IAIywu68LK8xfn5XZCXcdka33MWe8O2lajg4OtSe8cJmNtVNhiwEtrIbotfFvbmZkXTAw4Ks83C8r9Ln0lBL7SYsSJp6LCBWjTLD1wrHD-0oRFNtC9meqsPxsrH" style="width:396pt;height:279.5pt;mso-width-percent:0;mso-height-percent:0;mso-width-percent:0;mso-height-percent:0">
             <v:imagedata r:id="rId73" r:href="rId74"/>
           </v:shape>
         </w:pict>
@@ -33062,6 +34256,16 @@
       <w:r>
         <w:rPr>
           <w:rFonts w:eastAsia="Times New Roman" w:cs="Times New Roman"/>
+          <w:noProof/>
+          <w:color w:val="000000"/>
+          <w:szCs w:val="24"/>
+          <w:lang w:val="en-US" w:eastAsia="zh-CN"/>
+        </w:rPr>
+        <w:fldChar w:fldCharType="end"/>
+      </w:r>
+      <w:r>
+        <w:rPr>
+          <w:rFonts w:eastAsia="Times New Roman" w:cs="Times New Roman"/>
           <w:color w:val="000000"/>
           <w:szCs w:val="24"/>
           <w:lang w:val="en-US" w:eastAsia="zh-CN"/>
@@ -33286,8 +34490,58 @@
           <w:szCs w:val="24"/>
           <w:lang w:val="en-US" w:eastAsia="zh-CN"/>
         </w:rPr>
+        <w:fldChar w:fldCharType="begin"/>
+      </w:r>
+      <w:r>
+        <w:rPr>
+          <w:rFonts w:eastAsia="Times New Roman" w:cs="Times New Roman"/>
+          <w:noProof/>
+          <w:color w:val="000000"/>
+          <w:szCs w:val="24"/>
+          <w:lang w:val="en-US" w:eastAsia="zh-CN"/>
+        </w:rPr>
+        <w:instrText xml:space="preserve"> </w:instrText>
+      </w:r>
+      <w:r>
+        <w:rPr>
+          <w:rFonts w:eastAsia="Times New Roman" w:cs="Times New Roman"/>
+          <w:noProof/>
+          <w:color w:val="000000"/>
+          <w:szCs w:val="24"/>
+          <w:lang w:val="en-US" w:eastAsia="zh-CN"/>
+        </w:rPr>
+        <w:instrText>INCLUDEPICTURE  "https://lh4.googleusercontent.com/zj2bRSsqMqfugq6u-yGuVV9_ZWRbPm7laezk4yM7OHA47MTLyxtk0HZ7bNGQEx6_G2_Awqs_p1Ks5avTYkUZFGfGp3I9u0PeTL_mOHr_CFtarJHMJeWbNKBjr2F2L7HJTyK_BNNQ" \* MERGEFORMATINET</w:instrText>
+      </w:r>
+      <w:r>
+        <w:rPr>
+          <w:rFonts w:eastAsia="Times New Roman" w:cs="Times New Roman"/>
+          <w:noProof/>
+          <w:color w:val="000000"/>
+          <w:szCs w:val="24"/>
+          <w:lang w:val="en-US" w:eastAsia="zh-CN"/>
+        </w:rPr>
+        <w:instrText xml:space="preserve"> </w:instrText>
+      </w:r>
+      <w:r>
+        <w:rPr>
+          <w:rFonts w:eastAsia="Times New Roman" w:cs="Times New Roman"/>
+          <w:noProof/>
+          <w:color w:val="000000"/>
+          <w:szCs w:val="24"/>
+          <w:lang w:val="en-US" w:eastAsia="zh-CN"/>
+        </w:rPr>
+        <w:fldChar w:fldCharType="separate"/>
+      </w:r>
+      <w:r>
+        <w:rPr>
+          <w:rFonts w:eastAsia="Times New Roman" w:cs="Times New Roman"/>
+          <w:noProof/>
+          <w:color w:val="000000"/>
+          <w:szCs w:val="24"/>
+          <w:lang w:val="en-US" w:eastAsia="zh-CN"/>
+        </w:rPr>
         <w:pict w14:anchorId="44B99132">
-          <v:shape id="_x0000_i1040" type="#_x0000_t75" alt="https://lh4.googleusercontent.com/zj2bRSsqMqfugq6u-yGuVV9_ZWRbPm7laezk4yM7OHA47MTLyxtk0HZ7bNGQEx6_G2_Awqs_p1Ks5avTYkUZFGfGp3I9u0PeTL_mOHr_CFtarJHMJeWbNKBjr2F2L7HJTyK_BNNQ" style="width:396pt;height:279.7pt;mso-width-percent:0;mso-height-percent:0;mso-width-percent:0;mso-height-percent:0">
+          <v:shape id="_x0000_i1052" type="#_x0000_t75" alt="https://lh4.googleusercontent.com/zj2bRSsqMqfugq6u-yGuVV9_ZWRbPm7laezk4yM7OHA47MTLyxtk0HZ7bNGQEx6_G2_Awqs_p1Ks5avTYkUZFGfGp3I9u0PeTL_mOHr_CFtarJHMJeWbNKBjr2F2L7HJTyK_BNNQ" style="width:396pt;height:279.5pt;mso-width-percent:0;mso-height-percent:0;mso-width-percent:0;mso-height-percent:0">
             <v:imagedata r:id="rId75" r:href="rId76"/>
           </v:shape>
         </w:pict>
@@ -33335,6 +34589,16 @@
       <w:r>
         <w:rPr>
           <w:rFonts w:eastAsia="Times New Roman" w:cs="Times New Roman"/>
+          <w:noProof/>
+          <w:color w:val="000000"/>
+          <w:szCs w:val="24"/>
+          <w:lang w:val="en-US" w:eastAsia="zh-CN"/>
+        </w:rPr>
+        <w:fldChar w:fldCharType="end"/>
+      </w:r>
+      <w:r>
+        <w:rPr>
+          <w:rFonts w:eastAsia="Times New Roman" w:cs="Times New Roman"/>
           <w:color w:val="000000"/>
           <w:szCs w:val="24"/>
           <w:lang w:val="en-US" w:eastAsia="zh-CN"/>
@@ -33427,25 +34691,7 @@
           <w:szCs w:val="24"/>
           <w:lang w:val="en-US" w:eastAsia="zh-CN"/>
         </w:rPr>
-        <w:t xml:space="preserve"> people increases from 0 to 90%, as shown in the scatter plot. The histogram also indicates that the distribution is not normal, but </w:t>
-      </w:r>
-      <w:proofErr w:type="gramStart"/>
-      <w:r>
-        <w:rPr>
-          <w:rFonts w:eastAsia="Times New Roman" w:cs="Times New Roman"/>
-          <w:szCs w:val="24"/>
-          <w:lang w:val="en-US" w:eastAsia="zh-CN"/>
-        </w:rPr>
-        <w:t>rather exponential</w:t>
-      </w:r>
-      <w:proofErr w:type="gramEnd"/>
-      <w:r>
-        <w:rPr>
-          <w:rFonts w:eastAsia="Times New Roman" w:cs="Times New Roman"/>
-          <w:szCs w:val="24"/>
-          <w:lang w:val="en-US" w:eastAsia="zh-CN"/>
-        </w:rPr>
-        <w:t xml:space="preserve"> as well.</w:t>
+        <w:t xml:space="preserve"> people increases from 0 to 90%, as shown in the scatter plot. The histogram also indicates that the distribution is not normal, but rather exponential as well.</w:t>
       </w:r>
     </w:p>
     <w:p>
@@ -33627,8 +34873,68 @@
           <w:szCs w:val="24"/>
           <w:lang w:val="en-US" w:eastAsia="zh-CN"/>
         </w:rPr>
+        <w:fldChar w:fldCharType="begin"/>
+      </w:r>
+      <w:r>
+        <w:rPr>
+          <w:rFonts w:eastAsia="Times New Roman" w:cs="Times New Roman"/>
+          <w:noProof/>
+          <w:color w:val="000000"/>
+          <w:szCs w:val="24"/>
+          <w:lang w:val="en-US" w:eastAsia="zh-CN"/>
+        </w:rPr>
+        <w:instrText xml:space="preserve"> </w:instrText>
+      </w:r>
+      <w:r>
+        <w:rPr>
+          <w:rFonts w:eastAsia="Times New Roman" w:cs="Times New Roman"/>
+          <w:noProof/>
+          <w:color w:val="000000"/>
+          <w:szCs w:val="24"/>
+          <w:lang w:val="en-US" w:eastAsia="zh-CN"/>
+        </w:rPr>
+        <w:instrText>INCLUDEPICTURE  "https://lh5.googleusercontent.</w:instrText>
+      </w:r>
+      <w:r>
+        <w:rPr>
+          <w:rFonts w:eastAsia="Times New Roman" w:cs="Times New Roman"/>
+          <w:noProof/>
+          <w:color w:val="000000"/>
+          <w:szCs w:val="24"/>
+          <w:lang w:val="en-US" w:eastAsia="zh-CN"/>
+        </w:rPr>
+        <w:instrText>com/RyGseiKDE6efP4izP--GurldjKmkbNxJlu6uVDZ5xq8Dz0dpZ5he2AEu3bX0DqQA3s5d96M5dCdUId_HFHLlytQmurM6hP06L48i_xwgWuGPXASmhKDujvufoCUS89Ae1ixZm8Gm" \* MERGEFORMATINET</w:instrText>
+      </w:r>
+      <w:r>
+        <w:rPr>
+          <w:rFonts w:eastAsia="Times New Roman" w:cs="Times New Roman"/>
+          <w:noProof/>
+          <w:color w:val="000000"/>
+          <w:szCs w:val="24"/>
+          <w:lang w:val="en-US" w:eastAsia="zh-CN"/>
+        </w:rPr>
+        <w:instrText xml:space="preserve"> </w:instrText>
+      </w:r>
+      <w:r>
+        <w:rPr>
+          <w:rFonts w:eastAsia="Times New Roman" w:cs="Times New Roman"/>
+          <w:noProof/>
+          <w:color w:val="000000"/>
+          <w:szCs w:val="24"/>
+          <w:lang w:val="en-US" w:eastAsia="zh-CN"/>
+        </w:rPr>
+        <w:fldChar w:fldCharType="separate"/>
+      </w:r>
+      <w:r>
+        <w:rPr>
+          <w:rFonts w:eastAsia="Times New Roman" w:cs="Times New Roman"/>
+          <w:noProof/>
+          <w:color w:val="000000"/>
+          <w:szCs w:val="24"/>
+          <w:lang w:val="en-US" w:eastAsia="zh-CN"/>
+        </w:rPr>
         <w:pict w14:anchorId="11930C38">
-          <v:shape id="_x0000_i1039" type="#_x0000_t75" alt="https://lh5.googleusercontent.com/RyGseiKDE6efP4izP--GurldjKmkbNxJlu6uVDZ5xq8Dz0dpZ5he2AEu3bX0DqQA3s5d96M5dCdUId_HFHLlytQmurM6hP06L48i_xwgWuGPXASmhKDujvufoCUS89Ae1ixZm8Gm" style="width:396pt;height:279.7pt;mso-width-percent:0;mso-height-percent:0;mso-width-percent:0;mso-height-percent:0">
+          <v:shape id="_x0000_i1053" type="#_x0000_t75" alt="https://lh5.googleusercontent.com/RyGseiKDE6efP4izP--GurldjKmkbNxJlu6uVDZ5xq8Dz0dpZ5he2AEu3bX0DqQA3s5d96M5dCdUId_HFHLlytQmurM6hP06L48i_xwgWuGPXASmhKDujvufoCUS89Ae1ixZm8Gm" style="width:396pt;height:279.5pt;mso-width-percent:0;mso-height-percent:0;mso-width-percent:0;mso-height-percent:0">
             <v:imagedata r:id="rId77" r:href="rId78"/>
           </v:shape>
         </w:pict>
@@ -33676,6 +34982,16 @@
       <w:r>
         <w:rPr>
           <w:rFonts w:eastAsia="Times New Roman" w:cs="Times New Roman"/>
+          <w:noProof/>
+          <w:color w:val="000000"/>
+          <w:szCs w:val="24"/>
+          <w:lang w:val="en-US" w:eastAsia="zh-CN"/>
+        </w:rPr>
+        <w:fldChar w:fldCharType="end"/>
+      </w:r>
+      <w:r>
+        <w:rPr>
+          <w:rFonts w:eastAsia="Times New Roman" w:cs="Times New Roman"/>
           <w:color w:val="000000"/>
           <w:szCs w:val="24"/>
           <w:lang w:val="en-US" w:eastAsia="zh-CN"/>
@@ -33900,8 +35216,58 @@
           <w:szCs w:val="24"/>
           <w:lang w:val="en-US" w:eastAsia="zh-CN"/>
         </w:rPr>
+        <w:fldChar w:fldCharType="begin"/>
+      </w:r>
+      <w:r>
+        <w:rPr>
+          <w:rFonts w:eastAsia="Times New Roman" w:cs="Times New Roman"/>
+          <w:noProof/>
+          <w:color w:val="000000"/>
+          <w:szCs w:val="24"/>
+          <w:lang w:val="en-US" w:eastAsia="zh-CN"/>
+        </w:rPr>
+        <w:instrText xml:space="preserve"> </w:instrText>
+      </w:r>
+      <w:r>
+        <w:rPr>
+          <w:rFonts w:eastAsia="Times New Roman" w:cs="Times New Roman"/>
+          <w:noProof/>
+          <w:color w:val="000000"/>
+          <w:szCs w:val="24"/>
+          <w:lang w:val="en-US" w:eastAsia="zh-CN"/>
+        </w:rPr>
+        <w:instrText>INCLUDEPICTURE  "https://lh6.googleusercontent.com/nPFeuepnEbZFKZvrMkduUMQ8hkJjQsYEcXzyiRcGuVOoX3SEqEQjpNhkPaQF78OZLQgBDKez4lik-KDIvExbXJpr1EWPBZumHNXx0geIJNvgphN598pWAzeeJaBXWhoYNr5d6Aq1" \* MERGEFORMATINET</w:instrText>
+      </w:r>
+      <w:r>
+        <w:rPr>
+          <w:rFonts w:eastAsia="Times New Roman" w:cs="Times New Roman"/>
+          <w:noProof/>
+          <w:color w:val="000000"/>
+          <w:szCs w:val="24"/>
+          <w:lang w:val="en-US" w:eastAsia="zh-CN"/>
+        </w:rPr>
+        <w:instrText xml:space="preserve"> </w:instrText>
+      </w:r>
+      <w:r>
+        <w:rPr>
+          <w:rFonts w:eastAsia="Times New Roman" w:cs="Times New Roman"/>
+          <w:noProof/>
+          <w:color w:val="000000"/>
+          <w:szCs w:val="24"/>
+          <w:lang w:val="en-US" w:eastAsia="zh-CN"/>
+        </w:rPr>
+        <w:fldChar w:fldCharType="separate"/>
+      </w:r>
+      <w:r>
+        <w:rPr>
+          <w:rFonts w:eastAsia="Times New Roman" w:cs="Times New Roman"/>
+          <w:noProof/>
+          <w:color w:val="000000"/>
+          <w:szCs w:val="24"/>
+          <w:lang w:val="en-US" w:eastAsia="zh-CN"/>
+        </w:rPr>
         <w:pict w14:anchorId="74397D7D">
-          <v:shape id="_x0000_i1038" type="#_x0000_t75" alt="https://lh6.googleusercontent.com/nPFeuepnEbZFKZvrMkduUMQ8hkJjQsYEcXzyiRcGuVOoX3SEqEQjpNhkPaQF78OZLQgBDKez4lik-KDIvExbXJpr1EWPBZumHNXx0geIJNvgphN598pWAzeeJaBXWhoYNr5d6Aq1" style="width:396pt;height:279.7pt;mso-width-percent:0;mso-height-percent:0;mso-width-percent:0;mso-height-percent:0">
+          <v:shape id="_x0000_i1054" type="#_x0000_t75" alt="https://lh6.googleusercontent.com/nPFeuepnEbZFKZvrMkduUMQ8hkJjQsYEcXzyiRcGuVOoX3SEqEQjpNhkPaQF78OZLQgBDKez4lik-KDIvExbXJpr1EWPBZumHNXx0geIJNvgphN598pWAzeeJaBXWhoYNr5d6Aq1" style="width:396pt;height:279.5pt;mso-width-percent:0;mso-height-percent:0;mso-width-percent:0;mso-height-percent:0">
             <v:imagedata r:id="rId79" r:href="rId80"/>
           </v:shape>
         </w:pict>
@@ -33949,6 +35315,16 @@
       <w:r>
         <w:rPr>
           <w:rFonts w:eastAsia="Times New Roman" w:cs="Times New Roman"/>
+          <w:noProof/>
+          <w:color w:val="000000"/>
+          <w:szCs w:val="24"/>
+          <w:lang w:val="en-US" w:eastAsia="zh-CN"/>
+        </w:rPr>
+        <w:fldChar w:fldCharType="end"/>
+      </w:r>
+      <w:r>
+        <w:rPr>
+          <w:rFonts w:eastAsia="Times New Roman" w:cs="Times New Roman"/>
           <w:color w:val="000000"/>
           <w:szCs w:val="24"/>
           <w:lang w:val="en-US" w:eastAsia="zh-CN"/>
@@ -34173,8 +35549,68 @@
           <w:szCs w:val="24"/>
           <w:lang w:val="en-US" w:eastAsia="zh-CN"/>
         </w:rPr>
+        <w:fldChar w:fldCharType="begin"/>
+      </w:r>
+      <w:r>
+        <w:rPr>
+          <w:rFonts w:eastAsia="Times New Roman" w:cs="Times New Roman"/>
+          <w:noProof/>
+          <w:color w:val="000000"/>
+          <w:szCs w:val="24"/>
+          <w:lang w:val="en-US" w:eastAsia="zh-CN"/>
+        </w:rPr>
+        <w:instrText xml:space="preserve"> </w:instrText>
+      </w:r>
+      <w:r>
+        <w:rPr>
+          <w:rFonts w:eastAsia="Times New Roman" w:cs="Times New Roman"/>
+          <w:noProof/>
+          <w:color w:val="000000"/>
+          <w:szCs w:val="24"/>
+          <w:lang w:val="en-US" w:eastAsia="zh-CN"/>
+        </w:rPr>
+        <w:instrText>INCLUDEPICTURE  "https://lh5.googleusercontent.com/BpKNApxJEdRv3v4eGEPsdoKW_IoUoxlOopdRPH_mCct9i-PTP1CqpGqxtMIg9d1FIZVXw9oG23TFm0F7Y94uDCROm</w:instrText>
+      </w:r>
+      <w:r>
+        <w:rPr>
+          <w:rFonts w:eastAsia="Times New Roman" w:cs="Times New Roman"/>
+          <w:noProof/>
+          <w:color w:val="000000"/>
+          <w:szCs w:val="24"/>
+          <w:lang w:val="en-US" w:eastAsia="zh-CN"/>
+        </w:rPr>
+        <w:instrText>k5uSk8Wc1f_hsd2xiuzHFIpcZGBN78oLl3ohjiSWTepmCHf" \* MERGEFORMATINET</w:instrText>
+      </w:r>
+      <w:r>
+        <w:rPr>
+          <w:rFonts w:eastAsia="Times New Roman" w:cs="Times New Roman"/>
+          <w:noProof/>
+          <w:color w:val="000000"/>
+          <w:szCs w:val="24"/>
+          <w:lang w:val="en-US" w:eastAsia="zh-CN"/>
+        </w:rPr>
+        <w:instrText xml:space="preserve"> </w:instrText>
+      </w:r>
+      <w:r>
+        <w:rPr>
+          <w:rFonts w:eastAsia="Times New Roman" w:cs="Times New Roman"/>
+          <w:noProof/>
+          <w:color w:val="000000"/>
+          <w:szCs w:val="24"/>
+          <w:lang w:val="en-US" w:eastAsia="zh-CN"/>
+        </w:rPr>
+        <w:fldChar w:fldCharType="separate"/>
+      </w:r>
+      <w:r>
+        <w:rPr>
+          <w:rFonts w:eastAsia="Times New Roman" w:cs="Times New Roman"/>
+          <w:noProof/>
+          <w:color w:val="000000"/>
+          <w:szCs w:val="24"/>
+          <w:lang w:val="en-US" w:eastAsia="zh-CN"/>
+        </w:rPr>
         <w:pict w14:anchorId="7506EA13">
-          <v:shape id="_x0000_i1037" type="#_x0000_t75" alt="https://lh5.googleusercontent.com/BpKNApxJEdRv3v4eGEPsdoKW_IoUoxlOopdRPH_mCct9i-PTP1CqpGqxtMIg9d1FIZVXw9oG23TFm0F7Y94uDCROmk5uSk8Wc1f_hsd2xiuzHFIpcZGBN78oLl3ohjiSWTepmCHf" style="width:396pt;height:279.7pt;mso-width-percent:0;mso-height-percent:0;mso-width-percent:0;mso-height-percent:0">
+          <v:shape id="_x0000_i1055" type="#_x0000_t75" alt="https://lh5.googleusercontent.com/BpKNApxJEdRv3v4eGEPsdoKW_IoUoxlOopdRPH_mCct9i-PTP1CqpGqxtMIg9d1FIZVXw9oG23TFm0F7Y94uDCROmk5uSk8Wc1f_hsd2xiuzHFIpcZGBN78oLl3ohjiSWTepmCHf" style="width:396pt;height:279.5pt;mso-width-percent:0;mso-height-percent:0;mso-width-percent:0;mso-height-percent:0">
             <v:imagedata r:id="rId81" r:href="rId82"/>
           </v:shape>
         </w:pict>
@@ -34222,6 +35658,16 @@
       <w:r>
         <w:rPr>
           <w:rFonts w:eastAsia="Times New Roman" w:cs="Times New Roman"/>
+          <w:noProof/>
+          <w:color w:val="000000"/>
+          <w:szCs w:val="24"/>
+          <w:lang w:val="en-US" w:eastAsia="zh-CN"/>
+        </w:rPr>
+        <w:fldChar w:fldCharType="end"/>
+      </w:r>
+      <w:r>
+        <w:rPr>
+          <w:rFonts w:eastAsia="Times New Roman" w:cs="Times New Roman"/>
           <w:color w:val="000000"/>
           <w:szCs w:val="24"/>
           <w:lang w:val="en-US" w:eastAsia="zh-CN"/>
@@ -34569,8 +36015,58 @@
           <w:szCs w:val="24"/>
           <w:lang w:val="en-US" w:eastAsia="zh-CN"/>
         </w:rPr>
+        <w:fldChar w:fldCharType="begin"/>
+      </w:r>
+      <w:r>
+        <w:rPr>
+          <w:rFonts w:eastAsia="Times New Roman" w:cs="Times New Roman"/>
+          <w:noProof/>
+          <w:color w:val="000000"/>
+          <w:szCs w:val="24"/>
+          <w:lang w:val="en-US" w:eastAsia="zh-CN"/>
+        </w:rPr>
+        <w:instrText xml:space="preserve"> </w:instrText>
+      </w:r>
+      <w:r>
+        <w:rPr>
+          <w:rFonts w:eastAsia="Times New Roman" w:cs="Times New Roman"/>
+          <w:noProof/>
+          <w:color w:val="000000"/>
+          <w:szCs w:val="24"/>
+          <w:lang w:val="en-US" w:eastAsia="zh-CN"/>
+        </w:rPr>
+        <w:instrText>INCLUDEPICTURE  "https://lh3.googleusercontent.com/vV7tFE1PzH_eVYULby2QbvON_PVeacDA__elhdsi2RLnN7b0cPB3EQWArn2odc5yL1GWbO2KPJdFroSIbW4dPaqdo50Ga1rp_HdCzEk5esEDfkSDfIO5yV11YcBDyYJhrKk0W5xF" \* MERGEFORMATINET</w:instrText>
+      </w:r>
+      <w:r>
+        <w:rPr>
+          <w:rFonts w:eastAsia="Times New Roman" w:cs="Times New Roman"/>
+          <w:noProof/>
+          <w:color w:val="000000"/>
+          <w:szCs w:val="24"/>
+          <w:lang w:val="en-US" w:eastAsia="zh-CN"/>
+        </w:rPr>
+        <w:instrText xml:space="preserve"> </w:instrText>
+      </w:r>
+      <w:r>
+        <w:rPr>
+          <w:rFonts w:eastAsia="Times New Roman" w:cs="Times New Roman"/>
+          <w:noProof/>
+          <w:color w:val="000000"/>
+          <w:szCs w:val="24"/>
+          <w:lang w:val="en-US" w:eastAsia="zh-CN"/>
+        </w:rPr>
+        <w:fldChar w:fldCharType="separate"/>
+      </w:r>
+      <w:r>
+        <w:rPr>
+          <w:rFonts w:eastAsia="Times New Roman" w:cs="Times New Roman"/>
+          <w:noProof/>
+          <w:color w:val="000000"/>
+          <w:szCs w:val="24"/>
+          <w:lang w:val="en-US" w:eastAsia="zh-CN"/>
+        </w:rPr>
         <w:pict w14:anchorId="5FBC04B1">
-          <v:shape id="_x0000_i1036" type="#_x0000_t75" alt="https://lh3.googleusercontent.com/vV7tFE1PzH_eVYULby2QbvON_PVeacDA__elhdsi2RLnN7b0cPB3EQWArn2odc5yL1GWbO2KPJdFroSIbW4dPaqdo50Ga1rp_HdCzEk5esEDfkSDfIO5yV11YcBDyYJhrKk0W5xF" style="width:396pt;height:279.7pt;mso-width-percent:0;mso-height-percent:0;mso-width-percent:0;mso-height-percent:0">
+          <v:shape id="_x0000_i1056" type="#_x0000_t75" alt="https://lh3.googleusercontent.com/vV7tFE1PzH_eVYULby2QbvON_PVeacDA__elhdsi2RLnN7b0cPB3EQWArn2odc5yL1GWbO2KPJdFroSIbW4dPaqdo50Ga1rp_HdCzEk5esEDfkSDfIO5yV11YcBDyYJhrKk0W5xF" style="width:396pt;height:279.5pt;mso-width-percent:0;mso-height-percent:0;mso-width-percent:0;mso-height-percent:0">
             <v:imagedata r:id="rId83" r:href="rId84"/>
           </v:shape>
         </w:pict>
@@ -34618,6 +36114,16 @@
       <w:r>
         <w:rPr>
           <w:rFonts w:eastAsia="Times New Roman" w:cs="Times New Roman"/>
+          <w:noProof/>
+          <w:color w:val="000000"/>
+          <w:szCs w:val="24"/>
+          <w:lang w:val="en-US" w:eastAsia="zh-CN"/>
+        </w:rPr>
+        <w:fldChar w:fldCharType="end"/>
+      </w:r>
+      <w:r>
+        <w:rPr>
+          <w:rFonts w:eastAsia="Times New Roman" w:cs="Times New Roman"/>
           <w:color w:val="000000"/>
           <w:szCs w:val="24"/>
           <w:lang w:val="en-US" w:eastAsia="zh-CN"/>
@@ -34849,8 +36355,58 @@
           <w:szCs w:val="24"/>
           <w:lang w:val="en-US" w:eastAsia="zh-CN"/>
         </w:rPr>
+        <w:fldChar w:fldCharType="begin"/>
+      </w:r>
+      <w:r>
+        <w:rPr>
+          <w:rFonts w:eastAsia="Times New Roman" w:cs="Times New Roman"/>
+          <w:noProof/>
+          <w:color w:val="000000"/>
+          <w:szCs w:val="24"/>
+          <w:lang w:val="en-US" w:eastAsia="zh-CN"/>
+        </w:rPr>
+        <w:instrText xml:space="preserve"> </w:instrText>
+      </w:r>
+      <w:r>
+        <w:rPr>
+          <w:rFonts w:eastAsia="Times New Roman" w:cs="Times New Roman"/>
+          <w:noProof/>
+          <w:color w:val="000000"/>
+          <w:szCs w:val="24"/>
+          <w:lang w:val="en-US" w:eastAsia="zh-CN"/>
+        </w:rPr>
+        <w:instrText>INCLUDEPICTURE  "https://lh3.googleusercontent.com/ME00Mot47la0W-UWEx3hXTXCv8Z8CpVrfs31u0Ua-SvUQ_j1mvrYJ5pBc4LP55BRI6WAoAcQRC2ff-n2kbItmJUk9aPAq4c8zBmOWy5Tg9ZN-4WTNnEemGLTEyt8lq0BfVzs4SQL" \* MERGEFORMATINET</w:instrText>
+      </w:r>
+      <w:r>
+        <w:rPr>
+          <w:rFonts w:eastAsia="Times New Roman" w:cs="Times New Roman"/>
+          <w:noProof/>
+          <w:color w:val="000000"/>
+          <w:szCs w:val="24"/>
+          <w:lang w:val="en-US" w:eastAsia="zh-CN"/>
+        </w:rPr>
+        <w:instrText xml:space="preserve"> </w:instrText>
+      </w:r>
+      <w:r>
+        <w:rPr>
+          <w:rFonts w:eastAsia="Times New Roman" w:cs="Times New Roman"/>
+          <w:noProof/>
+          <w:color w:val="000000"/>
+          <w:szCs w:val="24"/>
+          <w:lang w:val="en-US" w:eastAsia="zh-CN"/>
+        </w:rPr>
+        <w:fldChar w:fldCharType="separate"/>
+      </w:r>
+      <w:r>
+        <w:rPr>
+          <w:rFonts w:eastAsia="Times New Roman" w:cs="Times New Roman"/>
+          <w:noProof/>
+          <w:color w:val="000000"/>
+          <w:szCs w:val="24"/>
+          <w:lang w:val="en-US" w:eastAsia="zh-CN"/>
+        </w:rPr>
         <w:pict w14:anchorId="3831A89C">
-          <v:shape id="_x0000_i1035" type="#_x0000_t75" alt="https://lh3.googleusercontent.com/ME00Mot47la0W-UWEx3hXTXCv8Z8CpVrfs31u0Ua-SvUQ_j1mvrYJ5pBc4LP55BRI6WAoAcQRC2ff-n2kbItmJUk9aPAq4c8zBmOWy5Tg9ZN-4WTNnEemGLTEyt8lq0BfVzs4SQL" style="width:396pt;height:279.7pt;mso-width-percent:0;mso-height-percent:0;mso-width-percent:0;mso-height-percent:0">
+          <v:shape id="_x0000_i1057" type="#_x0000_t75" alt="https://lh3.googleusercontent.com/ME00Mot47la0W-UWEx3hXTXCv8Z8CpVrfs31u0Ua-SvUQ_j1mvrYJ5pBc4LP55BRI6WAoAcQRC2ff-n2kbItmJUk9aPAq4c8zBmOWy5Tg9ZN-4WTNnEemGLTEyt8lq0BfVzs4SQL" style="width:396pt;height:279.5pt;mso-width-percent:0;mso-height-percent:0;mso-width-percent:0;mso-height-percent:0">
             <v:imagedata r:id="rId85" r:href="rId86"/>
           </v:shape>
         </w:pict>
@@ -34898,6 +36454,16 @@
       <w:r>
         <w:rPr>
           <w:rFonts w:eastAsia="Times New Roman" w:cs="Times New Roman"/>
+          <w:noProof/>
+          <w:color w:val="000000"/>
+          <w:szCs w:val="24"/>
+          <w:lang w:val="en-US" w:eastAsia="zh-CN"/>
+        </w:rPr>
+        <w:fldChar w:fldCharType="end"/>
+      </w:r>
+      <w:r>
+        <w:rPr>
+          <w:rFonts w:eastAsia="Times New Roman" w:cs="Times New Roman"/>
           <w:color w:val="000000"/>
           <w:szCs w:val="24"/>
           <w:lang w:val="en-US" w:eastAsia="zh-CN"/>
@@ -35122,8 +36688,68 @@
           <w:szCs w:val="24"/>
           <w:lang w:val="en-US" w:eastAsia="zh-CN"/>
         </w:rPr>
+        <w:fldChar w:fldCharType="begin"/>
+      </w:r>
+      <w:r>
+        <w:rPr>
+          <w:rFonts w:eastAsia="Times New Roman" w:cs="Times New Roman"/>
+          <w:noProof/>
+          <w:color w:val="000000"/>
+          <w:szCs w:val="24"/>
+          <w:lang w:val="en-US" w:eastAsia="zh-CN"/>
+        </w:rPr>
+        <w:instrText xml:space="preserve"> </w:instrText>
+      </w:r>
+      <w:r>
+        <w:rPr>
+          <w:rFonts w:eastAsia="Times New Roman" w:cs="Times New Roman"/>
+          <w:noProof/>
+          <w:color w:val="000000"/>
+          <w:szCs w:val="24"/>
+          <w:lang w:val="en-US" w:eastAsia="zh-CN"/>
+        </w:rPr>
+        <w:instrText>INCLUDEPICTURE  "https://lh4.googleusercontent.com/zxkAmcIWAw6nnkhlsHNGyWDP3Ji_FuCImQueuj5E3EFJFS-WBIeuprp_smidwbWy3z7RoNjQmd84SRgIsQpsJBMPd</w:instrText>
+      </w:r>
+      <w:r>
+        <w:rPr>
+          <w:rFonts w:eastAsia="Times New Roman" w:cs="Times New Roman"/>
+          <w:noProof/>
+          <w:color w:val="000000"/>
+          <w:szCs w:val="24"/>
+          <w:lang w:val="en-US" w:eastAsia="zh-CN"/>
+        </w:rPr>
+        <w:instrText>4fZs8gy2A-Muam9OEo5jwZkElWX9J3eFSd-whlFUuP83JvT" \* MERGEFORMATINET</w:instrText>
+      </w:r>
+      <w:r>
+        <w:rPr>
+          <w:rFonts w:eastAsia="Times New Roman" w:cs="Times New Roman"/>
+          <w:noProof/>
+          <w:color w:val="000000"/>
+          <w:szCs w:val="24"/>
+          <w:lang w:val="en-US" w:eastAsia="zh-CN"/>
+        </w:rPr>
+        <w:instrText xml:space="preserve"> </w:instrText>
+      </w:r>
+      <w:r>
+        <w:rPr>
+          <w:rFonts w:eastAsia="Times New Roman" w:cs="Times New Roman"/>
+          <w:noProof/>
+          <w:color w:val="000000"/>
+          <w:szCs w:val="24"/>
+          <w:lang w:val="en-US" w:eastAsia="zh-CN"/>
+        </w:rPr>
+        <w:fldChar w:fldCharType="separate"/>
+      </w:r>
+      <w:r>
+        <w:rPr>
+          <w:rFonts w:eastAsia="Times New Roman" w:cs="Times New Roman"/>
+          <w:noProof/>
+          <w:color w:val="000000"/>
+          <w:szCs w:val="24"/>
+          <w:lang w:val="en-US" w:eastAsia="zh-CN"/>
+        </w:rPr>
         <w:pict w14:anchorId="209455CD">
-          <v:shape id="_x0000_i1034" type="#_x0000_t75" alt="https://lh4.googleusercontent.com/zxkAmcIWAw6nnkhlsHNGyWDP3Ji_FuCImQueuj5E3EFJFS-WBIeuprp_smidwbWy3z7RoNjQmd84SRgIsQpsJBMPd4fZs8gy2A-Muam9OEo5jwZkElWX9J3eFSd-whlFUuP83JvT" style="width:396pt;height:279.7pt;mso-width-percent:0;mso-height-percent:0;mso-width-percent:0;mso-height-percent:0">
+          <v:shape id="_x0000_i1058" type="#_x0000_t75" alt="https://lh4.googleusercontent.com/zxkAmcIWAw6nnkhlsHNGyWDP3Ji_FuCImQueuj5E3EFJFS-WBIeuprp_smidwbWy3z7RoNjQmd84SRgIsQpsJBMPd4fZs8gy2A-Muam9OEo5jwZkElWX9J3eFSd-whlFUuP83JvT" style="width:396pt;height:279.5pt;mso-width-percent:0;mso-height-percent:0;mso-width-percent:0;mso-height-percent:0">
             <v:imagedata r:id="rId87" r:href="rId88"/>
           </v:shape>
         </w:pict>
@@ -35171,6 +36797,16 @@
       <w:r>
         <w:rPr>
           <w:rFonts w:eastAsia="Times New Roman" w:cs="Times New Roman"/>
+          <w:noProof/>
+          <w:color w:val="000000"/>
+          <w:szCs w:val="24"/>
+          <w:lang w:val="en-US" w:eastAsia="zh-CN"/>
+        </w:rPr>
+        <w:fldChar w:fldCharType="end"/>
+      </w:r>
+      <w:r>
+        <w:rPr>
+          <w:rFonts w:eastAsia="Times New Roman" w:cs="Times New Roman"/>
           <w:color w:val="000000"/>
           <w:szCs w:val="24"/>
           <w:lang w:val="en-US" w:eastAsia="zh-CN"/>
@@ -35240,23 +36876,7 @@
           <w:lang w:bidi="en-US"/>
         </w:rPr>
         <w:lastRenderedPageBreak/>
-        <w:t xml:space="preserve">The distribution of the histogram is </w:t>
-      </w:r>
-      <w:proofErr w:type="spellStart"/>
-      <w:proofErr w:type="gramStart"/>
-      <w:r>
-        <w:rPr>
-          <w:lang w:bidi="en-US"/>
-        </w:rPr>
-        <w:t>a</w:t>
-      </w:r>
-      <w:proofErr w:type="spellEnd"/>
-      <w:proofErr w:type="gramEnd"/>
-      <w:r>
-        <w:rPr>
-          <w:lang w:bidi="en-US"/>
-        </w:rPr>
-        <w:t xml:space="preserve"> exponential, in that the number of communities exponentially decreases as the percentage of white people increases. Furthermore, as shown in the scatter plot, there is a negative exponential relationship with the class variable.</w:t>
+        <w:t>The distribution of the histogram is a exponential, in that the number of communities exponentially decreases as the percentage of white people increases. Furthermore, as shown in the scatter plot, there is a negative exponential relationship with the class variable.</w:t>
       </w:r>
     </w:p>
     <w:p>
@@ -35439,8 +37059,68 @@
           <w:szCs w:val="24"/>
           <w:lang w:val="en-US" w:eastAsia="zh-CN"/>
         </w:rPr>
+        <w:fldChar w:fldCharType="begin"/>
+      </w:r>
+      <w:r>
+        <w:rPr>
+          <w:rFonts w:eastAsia="Times New Roman" w:cs="Times New Roman"/>
+          <w:noProof/>
+          <w:color w:val="000000"/>
+          <w:szCs w:val="24"/>
+          <w:lang w:val="en-US" w:eastAsia="zh-CN"/>
+        </w:rPr>
+        <w:instrText xml:space="preserve"> </w:instrText>
+      </w:r>
+      <w:r>
+        <w:rPr>
+          <w:rFonts w:eastAsia="Times New Roman" w:cs="Times New Roman"/>
+          <w:noProof/>
+          <w:color w:val="000000"/>
+          <w:szCs w:val="24"/>
+          <w:lang w:val="en-US" w:eastAsia="zh-CN"/>
+        </w:rPr>
+        <w:instrText>INCLUDEPICTURE  "https://lh4.googleusercontent</w:instrText>
+      </w:r>
+      <w:r>
+        <w:rPr>
+          <w:rFonts w:eastAsia="Times New Roman" w:cs="Times New Roman"/>
+          <w:noProof/>
+          <w:color w:val="000000"/>
+          <w:szCs w:val="24"/>
+          <w:lang w:val="en-US" w:eastAsia="zh-CN"/>
+        </w:rPr>
+        <w:instrText>.com/vvxVNCAq6P_P02rCKpbWwlgSr-O56G1PnvayZDFnZIVoCMLk1cIwZ4WjZjbbQbIeJZCAhY_GNeYk4JVMX1YHUeoqC0x7KhGF4xvodSGVozZ2zFBN0XJsoWoegDmcEFkzI2LguME6" \* MERGEFORMATINET</w:instrText>
+      </w:r>
+      <w:r>
+        <w:rPr>
+          <w:rFonts w:eastAsia="Times New Roman" w:cs="Times New Roman"/>
+          <w:noProof/>
+          <w:color w:val="000000"/>
+          <w:szCs w:val="24"/>
+          <w:lang w:val="en-US" w:eastAsia="zh-CN"/>
+        </w:rPr>
+        <w:instrText xml:space="preserve"> </w:instrText>
+      </w:r>
+      <w:r>
+        <w:rPr>
+          <w:rFonts w:eastAsia="Times New Roman" w:cs="Times New Roman"/>
+          <w:noProof/>
+          <w:color w:val="000000"/>
+          <w:szCs w:val="24"/>
+          <w:lang w:val="en-US" w:eastAsia="zh-CN"/>
+        </w:rPr>
+        <w:fldChar w:fldCharType="separate"/>
+      </w:r>
+      <w:r>
+        <w:rPr>
+          <w:rFonts w:eastAsia="Times New Roman" w:cs="Times New Roman"/>
+          <w:noProof/>
+          <w:color w:val="000000"/>
+          <w:szCs w:val="24"/>
+          <w:lang w:val="en-US" w:eastAsia="zh-CN"/>
+        </w:rPr>
         <w:pict w14:anchorId="6F17CA62">
-          <v:shape id="_x0000_i1033" type="#_x0000_t75" alt="https://lh4.googleusercontent.com/vvxVNCAq6P_P02rCKpbWwlgSr-O56G1PnvayZDFnZIVoCMLk1cIwZ4WjZjbbQbIeJZCAhY_GNeYk4JVMX1YHUeoqC0x7KhGF4xvodSGVozZ2zFBN0XJsoWoegDmcEFkzI2LguME6" style="width:396pt;height:279.7pt;mso-width-percent:0;mso-height-percent:0;mso-width-percent:0;mso-height-percent:0">
+          <v:shape id="_x0000_i1059" type="#_x0000_t75" alt="https://lh4.googleusercontent.com/vvxVNCAq6P_P02rCKpbWwlgSr-O56G1PnvayZDFnZIVoCMLk1cIwZ4WjZjbbQbIeJZCAhY_GNeYk4JVMX1YHUeoqC0x7KhGF4xvodSGVozZ2zFBN0XJsoWoegDmcEFkzI2LguME6" style="width:396pt;height:279.5pt;mso-width-percent:0;mso-height-percent:0;mso-width-percent:0;mso-height-percent:0">
             <v:imagedata r:id="rId89" r:href="rId90"/>
           </v:shape>
         </w:pict>
@@ -35488,6 +37168,16 @@
       <w:r>
         <w:rPr>
           <w:rFonts w:eastAsia="Times New Roman" w:cs="Times New Roman"/>
+          <w:noProof/>
+          <w:color w:val="000000"/>
+          <w:szCs w:val="24"/>
+          <w:lang w:val="en-US" w:eastAsia="zh-CN"/>
+        </w:rPr>
+        <w:fldChar w:fldCharType="end"/>
+      </w:r>
+      <w:r>
+        <w:rPr>
+          <w:rFonts w:eastAsia="Times New Roman" w:cs="Times New Roman"/>
           <w:color w:val="000000"/>
           <w:szCs w:val="24"/>
           <w:lang w:val="en-US" w:eastAsia="zh-CN"/>
@@ -35714,8 +37404,58 @@
           <w:szCs w:val="24"/>
           <w:lang w:val="en-US" w:eastAsia="zh-CN"/>
         </w:rPr>
+        <w:fldChar w:fldCharType="begin"/>
+      </w:r>
+      <w:r>
+        <w:rPr>
+          <w:rFonts w:eastAsia="Times New Roman" w:cs="Times New Roman"/>
+          <w:noProof/>
+          <w:color w:val="000000"/>
+          <w:szCs w:val="24"/>
+          <w:lang w:val="en-US" w:eastAsia="zh-CN"/>
+        </w:rPr>
+        <w:instrText xml:space="preserve"> </w:instrText>
+      </w:r>
+      <w:r>
+        <w:rPr>
+          <w:rFonts w:eastAsia="Times New Roman" w:cs="Times New Roman"/>
+          <w:noProof/>
+          <w:color w:val="000000"/>
+          <w:szCs w:val="24"/>
+          <w:lang w:val="en-US" w:eastAsia="zh-CN"/>
+        </w:rPr>
+        <w:instrText>INCLUDEPICTURE  "https://lh6.googleusercontent.com/3vfrdZTzZOihQg4yH6F1uSL3XvstQP0roRDUlR2R6uxElodi6tSH8dOIauguEtdkWor3OBOw0oKjnnbDLsFIdAJDATIEFj6gHqd78pl87FEYimRvuQrdg6YIUNvR21nSc5wy-T_f" \* MERGEFORMATINET</w:instrText>
+      </w:r>
+      <w:r>
+        <w:rPr>
+          <w:rFonts w:eastAsia="Times New Roman" w:cs="Times New Roman"/>
+          <w:noProof/>
+          <w:color w:val="000000"/>
+          <w:szCs w:val="24"/>
+          <w:lang w:val="en-US" w:eastAsia="zh-CN"/>
+        </w:rPr>
+        <w:instrText xml:space="preserve"> </w:instrText>
+      </w:r>
+      <w:r>
+        <w:rPr>
+          <w:rFonts w:eastAsia="Times New Roman" w:cs="Times New Roman"/>
+          <w:noProof/>
+          <w:color w:val="000000"/>
+          <w:szCs w:val="24"/>
+          <w:lang w:val="en-US" w:eastAsia="zh-CN"/>
+        </w:rPr>
+        <w:fldChar w:fldCharType="separate"/>
+      </w:r>
+      <w:r>
+        <w:rPr>
+          <w:rFonts w:eastAsia="Times New Roman" w:cs="Times New Roman"/>
+          <w:noProof/>
+          <w:color w:val="000000"/>
+          <w:szCs w:val="24"/>
+          <w:lang w:val="en-US" w:eastAsia="zh-CN"/>
+        </w:rPr>
         <w:pict w14:anchorId="7BC21063">
-          <v:shape id="_x0000_i1032" type="#_x0000_t75" alt="https://lh6.googleusercontent.com/3vfrdZTzZOihQg4yH6F1uSL3XvstQP0roRDUlR2R6uxElodi6tSH8dOIauguEtdkWor3OBOw0oKjnnbDLsFIdAJDATIEFj6gHqd78pl87FEYimRvuQrdg6YIUNvR21nSc5wy-T_f" style="width:396pt;height:279.7pt;mso-width-percent:0;mso-height-percent:0;mso-width-percent:0;mso-height-percent:0">
+          <v:shape id="_x0000_i1060" type="#_x0000_t75" alt="https://lh6.googleusercontent.com/3vfrdZTzZOihQg4yH6F1uSL3XvstQP0roRDUlR2R6uxElodi6tSH8dOIauguEtdkWor3OBOw0oKjnnbDLsFIdAJDATIEFj6gHqd78pl87FEYimRvuQrdg6YIUNvR21nSc5wy-T_f" style="width:396pt;height:279.5pt;mso-width-percent:0;mso-height-percent:0;mso-width-percent:0;mso-height-percent:0">
             <v:imagedata r:id="rId91" r:href="rId92"/>
           </v:shape>
         </w:pict>
@@ -35763,6 +37503,16 @@
       <w:r>
         <w:rPr>
           <w:rFonts w:eastAsia="Times New Roman" w:cs="Times New Roman"/>
+          <w:noProof/>
+          <w:color w:val="000000"/>
+          <w:szCs w:val="24"/>
+          <w:lang w:val="en-US" w:eastAsia="zh-CN"/>
+        </w:rPr>
+        <w:fldChar w:fldCharType="end"/>
+      </w:r>
+      <w:r>
+        <w:rPr>
+          <w:rFonts w:eastAsia="Times New Roman" w:cs="Times New Roman"/>
           <w:color w:val="000000"/>
           <w:szCs w:val="24"/>
           <w:lang w:val="en-US" w:eastAsia="zh-CN"/>
@@ -35988,8 +37738,58 @@
           <w:szCs w:val="24"/>
           <w:lang w:val="en-US" w:eastAsia="zh-CN"/>
         </w:rPr>
+        <w:fldChar w:fldCharType="begin"/>
+      </w:r>
+      <w:r>
+        <w:rPr>
+          <w:rFonts w:eastAsia="Times New Roman" w:cs="Times New Roman"/>
+          <w:noProof/>
+          <w:color w:val="000000"/>
+          <w:szCs w:val="24"/>
+          <w:lang w:val="en-US" w:eastAsia="zh-CN"/>
+        </w:rPr>
+        <w:instrText xml:space="preserve"> </w:instrText>
+      </w:r>
+      <w:r>
+        <w:rPr>
+          <w:rFonts w:eastAsia="Times New Roman" w:cs="Times New Roman"/>
+          <w:noProof/>
+          <w:color w:val="000000"/>
+          <w:szCs w:val="24"/>
+          <w:lang w:val="en-US" w:eastAsia="zh-CN"/>
+        </w:rPr>
+        <w:instrText>INCLUDEPICTURE  "https://lh3.googleusercontent.com/7686sTLSK5qkd1DnGGijDhWM0OIlol7G9kwBZcYfGiFQiJYp5Aq3C-2orUqTRgNDdmPfr2hGRKiiTZz-ZPAYiWpUrvKnkrvmfPV3b6_5bU8Y-qr53JIEJS0RcZY7bfxuE5LvXUR5" \* MERGEFORMATINET</w:instrText>
+      </w:r>
+      <w:r>
+        <w:rPr>
+          <w:rFonts w:eastAsia="Times New Roman" w:cs="Times New Roman"/>
+          <w:noProof/>
+          <w:color w:val="000000"/>
+          <w:szCs w:val="24"/>
+          <w:lang w:val="en-US" w:eastAsia="zh-CN"/>
+        </w:rPr>
+        <w:instrText xml:space="preserve"> </w:instrText>
+      </w:r>
+      <w:r>
+        <w:rPr>
+          <w:rFonts w:eastAsia="Times New Roman" w:cs="Times New Roman"/>
+          <w:noProof/>
+          <w:color w:val="000000"/>
+          <w:szCs w:val="24"/>
+          <w:lang w:val="en-US" w:eastAsia="zh-CN"/>
+        </w:rPr>
+        <w:fldChar w:fldCharType="separate"/>
+      </w:r>
+      <w:r>
+        <w:rPr>
+          <w:rFonts w:eastAsia="Times New Roman" w:cs="Times New Roman"/>
+          <w:noProof/>
+          <w:color w:val="000000"/>
+          <w:szCs w:val="24"/>
+          <w:lang w:val="en-US" w:eastAsia="zh-CN"/>
+        </w:rPr>
         <w:pict w14:anchorId="250A4E9A">
-          <v:shape id="_x0000_i1031" type="#_x0000_t75" alt="https://lh3.googleusercontent.com/7686sTLSK5qkd1DnGGijDhWM0OIlol7G9kwBZcYfGiFQiJYp5Aq3C-2orUqTRgNDdmPfr2hGRKiiTZz-ZPAYiWpUrvKnkrvmfPV3b6_5bU8Y-qr53JIEJS0RcZY7bfxuE5LvXUR5" style="width:396pt;height:279.7pt;mso-width-percent:0;mso-height-percent:0;mso-width-percent:0;mso-height-percent:0">
+          <v:shape id="_x0000_i1061" type="#_x0000_t75" alt="https://lh3.googleusercontent.com/7686sTLSK5qkd1DnGGijDhWM0OIlol7G9kwBZcYfGiFQiJYp5Aq3C-2orUqTRgNDdmPfr2hGRKiiTZz-ZPAYiWpUrvKnkrvmfPV3b6_5bU8Y-qr53JIEJS0RcZY7bfxuE5LvXUR5" style="width:396pt;height:279.5pt;mso-width-percent:0;mso-height-percent:0;mso-width-percent:0;mso-height-percent:0">
             <v:imagedata r:id="rId93" r:href="rId94"/>
           </v:shape>
         </w:pict>
@@ -36037,6 +37837,16 @@
       <w:r>
         <w:rPr>
           <w:rFonts w:eastAsia="Times New Roman" w:cs="Times New Roman"/>
+          <w:noProof/>
+          <w:color w:val="000000"/>
+          <w:szCs w:val="24"/>
+          <w:lang w:val="en-US" w:eastAsia="zh-CN"/>
+        </w:rPr>
+        <w:fldChar w:fldCharType="end"/>
+      </w:r>
+      <w:r>
+        <w:rPr>
+          <w:rFonts w:eastAsia="Times New Roman" w:cs="Times New Roman"/>
           <w:color w:val="000000"/>
           <w:szCs w:val="24"/>
           <w:lang w:val="en-US" w:eastAsia="zh-CN"/>
@@ -36289,8 +38099,68 @@
           <w:szCs w:val="24"/>
           <w:lang w:val="en-US" w:eastAsia="zh-CN"/>
         </w:rPr>
+        <w:fldChar w:fldCharType="begin"/>
+      </w:r>
+      <w:r>
+        <w:rPr>
+          <w:rFonts w:eastAsia="Times New Roman" w:cs="Times New Roman"/>
+          <w:noProof/>
+          <w:color w:val="000000"/>
+          <w:szCs w:val="24"/>
+          <w:lang w:val="en-US" w:eastAsia="zh-CN"/>
+        </w:rPr>
+        <w:instrText xml:space="preserve"> </w:instrText>
+      </w:r>
+      <w:r>
+        <w:rPr>
+          <w:rFonts w:eastAsia="Times New Roman" w:cs="Times New Roman"/>
+          <w:noProof/>
+          <w:color w:val="000000"/>
+          <w:szCs w:val="24"/>
+          <w:lang w:val="en-US" w:eastAsia="zh-CN"/>
+        </w:rPr>
+        <w:instrText>INCLUDEPICTURE  "https://lh4.googleusercontent.com/6n_VTQ7LaKpk3hWgL2_wWwotdvLElVrI3ZdgduPbsXnZBwzh-l11WfNdYCZnRytzM6AsnK4zRVlAtdc57PljZ-XfA</w:instrText>
+      </w:r>
+      <w:r>
+        <w:rPr>
+          <w:rFonts w:eastAsia="Times New Roman" w:cs="Times New Roman"/>
+          <w:noProof/>
+          <w:color w:val="000000"/>
+          <w:szCs w:val="24"/>
+          <w:lang w:val="en-US" w:eastAsia="zh-CN"/>
+        </w:rPr>
+        <w:instrText>o2cVZOCD1YSOHTTox0blZqGMyutFthdz6dmH20c_MbVck6h" \* MERGEFORMATINET</w:instrText>
+      </w:r>
+      <w:r>
+        <w:rPr>
+          <w:rFonts w:eastAsia="Times New Roman" w:cs="Times New Roman"/>
+          <w:noProof/>
+          <w:color w:val="000000"/>
+          <w:szCs w:val="24"/>
+          <w:lang w:val="en-US" w:eastAsia="zh-CN"/>
+        </w:rPr>
+        <w:instrText xml:space="preserve"> </w:instrText>
+      </w:r>
+      <w:r>
+        <w:rPr>
+          <w:rFonts w:eastAsia="Times New Roman" w:cs="Times New Roman"/>
+          <w:noProof/>
+          <w:color w:val="000000"/>
+          <w:szCs w:val="24"/>
+          <w:lang w:val="en-US" w:eastAsia="zh-CN"/>
+        </w:rPr>
+        <w:fldChar w:fldCharType="separate"/>
+      </w:r>
+      <w:r>
+        <w:rPr>
+          <w:rFonts w:eastAsia="Times New Roman" w:cs="Times New Roman"/>
+          <w:noProof/>
+          <w:color w:val="000000"/>
+          <w:szCs w:val="24"/>
+          <w:lang w:val="en-US" w:eastAsia="zh-CN"/>
+        </w:rPr>
         <w:pict w14:anchorId="473F4019">
-          <v:shape id="_x0000_i1030" type="#_x0000_t75" alt="https://lh4.googleusercontent.com/6n_VTQ7LaKpk3hWgL2_wWwotdvLElVrI3ZdgduPbsXnZBwzh-l11WfNdYCZnRytzM6AsnK4zRVlAtdc57PljZ-XfAo2cVZOCD1YSOHTTox0blZqGMyutFthdz6dmH20c_MbVck6h" style="width:396pt;height:279.7pt;mso-width-percent:0;mso-height-percent:0;mso-width-percent:0;mso-height-percent:0">
+          <v:shape id="_x0000_i1062" type="#_x0000_t75" alt="https://lh4.googleusercontent.com/6n_VTQ7LaKpk3hWgL2_wWwotdvLElVrI3ZdgduPbsXnZBwzh-l11WfNdYCZnRytzM6AsnK4zRVlAtdc57PljZ-XfAo2cVZOCD1YSOHTTox0blZqGMyutFthdz6dmH20c_MbVck6h" style="width:396pt;height:279.5pt;mso-width-percent:0;mso-height-percent:0;mso-width-percent:0;mso-height-percent:0">
             <v:imagedata r:id="rId95" r:href="rId96"/>
           </v:shape>
         </w:pict>
@@ -36338,6 +38208,16 @@
       <w:r>
         <w:rPr>
           <w:rFonts w:eastAsia="Times New Roman" w:cs="Times New Roman"/>
+          <w:noProof/>
+          <w:color w:val="000000"/>
+          <w:szCs w:val="24"/>
+          <w:lang w:val="en-US" w:eastAsia="zh-CN"/>
+        </w:rPr>
+        <w:fldChar w:fldCharType="end"/>
+      </w:r>
+      <w:r>
+        <w:rPr>
+          <w:rFonts w:eastAsia="Times New Roman" w:cs="Times New Roman"/>
           <w:color w:val="000000"/>
           <w:szCs w:val="24"/>
           <w:lang w:val="en-US" w:eastAsia="zh-CN"/>
@@ -36563,8 +38443,58 @@
           <w:szCs w:val="24"/>
           <w:lang w:val="en-US" w:eastAsia="zh-CN"/>
         </w:rPr>
+        <w:fldChar w:fldCharType="begin"/>
+      </w:r>
+      <w:r>
+        <w:rPr>
+          <w:rFonts w:eastAsia="Times New Roman" w:cs="Times New Roman"/>
+          <w:noProof/>
+          <w:color w:val="000000"/>
+          <w:szCs w:val="24"/>
+          <w:lang w:val="en-US" w:eastAsia="zh-CN"/>
+        </w:rPr>
+        <w:instrText xml:space="preserve"> </w:instrText>
+      </w:r>
+      <w:r>
+        <w:rPr>
+          <w:rFonts w:eastAsia="Times New Roman" w:cs="Times New Roman"/>
+          <w:noProof/>
+          <w:color w:val="000000"/>
+          <w:szCs w:val="24"/>
+          <w:lang w:val="en-US" w:eastAsia="zh-CN"/>
+        </w:rPr>
+        <w:instrText>INCLUDEPICTURE  "https://lh3.googleusercontent.com/dhGMDL9JFmOoet19sFuogzC6rvxkRyAKXFR4xnFk2a3hKUMMHP1ZdTopBOC4ftsCE1KXjPMxMUlLaJBkPxr3h72pCQIultbLxSyixKKJH0rLYPClHwdPYz37mLkqFxbJ34eui73w" \* MERGEFORMATINET</w:instrText>
+      </w:r>
+      <w:r>
+        <w:rPr>
+          <w:rFonts w:eastAsia="Times New Roman" w:cs="Times New Roman"/>
+          <w:noProof/>
+          <w:color w:val="000000"/>
+          <w:szCs w:val="24"/>
+          <w:lang w:val="en-US" w:eastAsia="zh-CN"/>
+        </w:rPr>
+        <w:instrText xml:space="preserve"> </w:instrText>
+      </w:r>
+      <w:r>
+        <w:rPr>
+          <w:rFonts w:eastAsia="Times New Roman" w:cs="Times New Roman"/>
+          <w:noProof/>
+          <w:color w:val="000000"/>
+          <w:szCs w:val="24"/>
+          <w:lang w:val="en-US" w:eastAsia="zh-CN"/>
+        </w:rPr>
+        <w:fldChar w:fldCharType="separate"/>
+      </w:r>
+      <w:r>
+        <w:rPr>
+          <w:rFonts w:eastAsia="Times New Roman" w:cs="Times New Roman"/>
+          <w:noProof/>
+          <w:color w:val="000000"/>
+          <w:szCs w:val="24"/>
+          <w:lang w:val="en-US" w:eastAsia="zh-CN"/>
+        </w:rPr>
         <w:pict w14:anchorId="788D5ABD">
-          <v:shape id="_x0000_i1029" type="#_x0000_t75" alt="https://lh3.googleusercontent.com/dhGMDL9JFmOoet19sFuogzC6rvxkRyAKXFR4xnFk2a3hKUMMHP1ZdTopBOC4ftsCE1KXjPMxMUlLaJBkPxr3h72pCQIultbLxSyixKKJH0rLYPClHwdPYz37mLkqFxbJ34eui73w" style="width:396pt;height:279.7pt;mso-width-percent:0;mso-height-percent:0;mso-width-percent:0;mso-height-percent:0">
+          <v:shape id="_x0000_i1063" type="#_x0000_t75" alt="https://lh3.googleusercontent.com/dhGMDL9JFmOoet19sFuogzC6rvxkRyAKXFR4xnFk2a3hKUMMHP1ZdTopBOC4ftsCE1KXjPMxMUlLaJBkPxr3h72pCQIultbLxSyixKKJH0rLYPClHwdPYz37mLkqFxbJ34eui73w" style="width:396pt;height:279.5pt;mso-width-percent:0;mso-height-percent:0;mso-width-percent:0;mso-height-percent:0">
             <v:imagedata r:id="rId97" r:href="rId98"/>
           </v:shape>
         </w:pict>
@@ -36612,6 +38542,16 @@
       <w:r>
         <w:rPr>
           <w:rFonts w:eastAsia="Times New Roman" w:cs="Times New Roman"/>
+          <w:noProof/>
+          <w:color w:val="000000"/>
+          <w:szCs w:val="24"/>
+          <w:lang w:val="en-US" w:eastAsia="zh-CN"/>
+        </w:rPr>
+        <w:fldChar w:fldCharType="end"/>
+      </w:r>
+      <w:r>
+        <w:rPr>
+          <w:rFonts w:eastAsia="Times New Roman" w:cs="Times New Roman"/>
           <w:color w:val="000000"/>
           <w:szCs w:val="24"/>
           <w:lang w:val="en-US" w:eastAsia="zh-CN"/>
@@ -36836,8 +38776,58 @@
           <w:szCs w:val="24"/>
           <w:lang w:val="en-US" w:eastAsia="zh-CN"/>
         </w:rPr>
+        <w:fldChar w:fldCharType="begin"/>
+      </w:r>
+      <w:r>
+        <w:rPr>
+          <w:rFonts w:eastAsia="Times New Roman" w:cs="Times New Roman"/>
+          <w:noProof/>
+          <w:color w:val="000000"/>
+          <w:szCs w:val="24"/>
+          <w:lang w:val="en-US" w:eastAsia="zh-CN"/>
+        </w:rPr>
+        <w:instrText xml:space="preserve"> </w:instrText>
+      </w:r>
+      <w:r>
+        <w:rPr>
+          <w:rFonts w:eastAsia="Times New Roman" w:cs="Times New Roman"/>
+          <w:noProof/>
+          <w:color w:val="000000"/>
+          <w:szCs w:val="24"/>
+          <w:lang w:val="en-US" w:eastAsia="zh-CN"/>
+        </w:rPr>
+        <w:instrText>INCLUDEPICTURE  "https://lh4.googleusercontent.com/-FpIQ974lnHVoqiwjU11wRKux3cJvvC10rj4KNxYtEJpxikLGKCl5iADLsumV8jRlSjZrUQEHWVxAfiKYX_TQk4bhm0uAzY7_vr_ogqTT5w-58j3BsivGFCTl3T3wwsY8KWoN6qC" \* MERGEFORMATINET</w:instrText>
+      </w:r>
+      <w:r>
+        <w:rPr>
+          <w:rFonts w:eastAsia="Times New Roman" w:cs="Times New Roman"/>
+          <w:noProof/>
+          <w:color w:val="000000"/>
+          <w:szCs w:val="24"/>
+          <w:lang w:val="en-US" w:eastAsia="zh-CN"/>
+        </w:rPr>
+        <w:instrText xml:space="preserve"> </w:instrText>
+      </w:r>
+      <w:r>
+        <w:rPr>
+          <w:rFonts w:eastAsia="Times New Roman" w:cs="Times New Roman"/>
+          <w:noProof/>
+          <w:color w:val="000000"/>
+          <w:szCs w:val="24"/>
+          <w:lang w:val="en-US" w:eastAsia="zh-CN"/>
+        </w:rPr>
+        <w:fldChar w:fldCharType="separate"/>
+      </w:r>
+      <w:r>
+        <w:rPr>
+          <w:rFonts w:eastAsia="Times New Roman" w:cs="Times New Roman"/>
+          <w:noProof/>
+          <w:color w:val="000000"/>
+          <w:szCs w:val="24"/>
+          <w:lang w:val="en-US" w:eastAsia="zh-CN"/>
+        </w:rPr>
         <w:pict w14:anchorId="740E3195">
-          <v:shape id="_x0000_i1028" type="#_x0000_t75" alt="https://lh4.googleusercontent.com/-FpIQ974lnHVoqiwjU11wRKux3cJvvC10rj4KNxYtEJpxikLGKCl5iADLsumV8jRlSjZrUQEHWVxAfiKYX_TQk4bhm0uAzY7_vr_ogqTT5w-58j3BsivGFCTl3T3wwsY8KWoN6qC" style="width:396pt;height:279.7pt;mso-width-percent:0;mso-height-percent:0;mso-width-percent:0;mso-height-percent:0">
+          <v:shape id="_x0000_i1064" type="#_x0000_t75" alt="https://lh4.googleusercontent.com/-FpIQ974lnHVoqiwjU11wRKux3cJvvC10rj4KNxYtEJpxikLGKCl5iADLsumV8jRlSjZrUQEHWVxAfiKYX_TQk4bhm0uAzY7_vr_ogqTT5w-58j3BsivGFCTl3T3wwsY8KWoN6qC" style="width:396pt;height:279.5pt;mso-width-percent:0;mso-height-percent:0;mso-width-percent:0;mso-height-percent:0">
             <v:imagedata r:id="rId99" r:href="rId100"/>
           </v:shape>
         </w:pict>
@@ -36885,6 +38875,16 @@
       <w:r>
         <w:rPr>
           <w:rFonts w:eastAsia="Times New Roman" w:cs="Times New Roman"/>
+          <w:noProof/>
+          <w:color w:val="000000"/>
+          <w:szCs w:val="24"/>
+          <w:lang w:val="en-US" w:eastAsia="zh-CN"/>
+        </w:rPr>
+        <w:fldChar w:fldCharType="end"/>
+      </w:r>
+      <w:r>
+        <w:rPr>
+          <w:rFonts w:eastAsia="Times New Roman" w:cs="Times New Roman"/>
           <w:color w:val="000000"/>
           <w:szCs w:val="24"/>
           <w:lang w:val="en-US" w:eastAsia="zh-CN"/>
@@ -37143,8 +39143,68 @@
           <w:szCs w:val="24"/>
           <w:lang w:val="en-US" w:eastAsia="zh-CN"/>
         </w:rPr>
+        <w:fldChar w:fldCharType="begin"/>
+      </w:r>
+      <w:r>
+        <w:rPr>
+          <w:rFonts w:eastAsia="Times New Roman" w:cs="Times New Roman"/>
+          <w:noProof/>
+          <w:color w:val="000000"/>
+          <w:szCs w:val="24"/>
+          <w:lang w:val="en-US" w:eastAsia="zh-CN"/>
+        </w:rPr>
+        <w:instrText xml:space="preserve"> </w:instrText>
+      </w:r>
+      <w:r>
+        <w:rPr>
+          <w:rFonts w:eastAsia="Times New Roman" w:cs="Times New Roman"/>
+          <w:noProof/>
+          <w:color w:val="000000"/>
+          <w:szCs w:val="24"/>
+          <w:lang w:val="en-US" w:eastAsia="zh-CN"/>
+        </w:rPr>
+        <w:instrText>INCLUDEPICTURE  "https://lh5.googleusercontent.com/lBTcDXhb66at3TripLUUAYlj_9CbXLpWjodqkJlC9YBpjoxBAtIVK9-q18u2_ztjMpSV4f5bPhsWCTL_4o-uMKwhBF66c56exggF5zG-UzLgkWDC9R1YFF8-TyDGidDrC86SAHJa</w:instrText>
+      </w:r>
+      <w:r>
+        <w:rPr>
+          <w:rFonts w:eastAsia="Times New Roman" w:cs="Times New Roman"/>
+          <w:noProof/>
+          <w:color w:val="000000"/>
+          <w:szCs w:val="24"/>
+          <w:lang w:val="en-US" w:eastAsia="zh-CN"/>
+        </w:rPr>
+        <w:instrText>" \* MERGEFORMATINET</w:instrText>
+      </w:r>
+      <w:r>
+        <w:rPr>
+          <w:rFonts w:eastAsia="Times New Roman" w:cs="Times New Roman"/>
+          <w:noProof/>
+          <w:color w:val="000000"/>
+          <w:szCs w:val="24"/>
+          <w:lang w:val="en-US" w:eastAsia="zh-CN"/>
+        </w:rPr>
+        <w:instrText xml:space="preserve"> </w:instrText>
+      </w:r>
+      <w:r>
+        <w:rPr>
+          <w:rFonts w:eastAsia="Times New Roman" w:cs="Times New Roman"/>
+          <w:noProof/>
+          <w:color w:val="000000"/>
+          <w:szCs w:val="24"/>
+          <w:lang w:val="en-US" w:eastAsia="zh-CN"/>
+        </w:rPr>
+        <w:fldChar w:fldCharType="separate"/>
+      </w:r>
+      <w:r>
+        <w:rPr>
+          <w:rFonts w:eastAsia="Times New Roman" w:cs="Times New Roman"/>
+          <w:noProof/>
+          <w:color w:val="000000"/>
+          <w:szCs w:val="24"/>
+          <w:lang w:val="en-US" w:eastAsia="zh-CN"/>
+        </w:rPr>
         <w:pict w14:anchorId="12DFFA9D">
-          <v:shape id="_x0000_i1027" type="#_x0000_t75" alt="https://lh5.googleusercontent.com/lBTcDXhb66at3TripLUUAYlj_9CbXLpWjodqkJlC9YBpjoxBAtIVK9-q18u2_ztjMpSV4f5bPhsWCTL_4o-uMKwhBF66c56exggF5zG-UzLgkWDC9R1YFF8-TyDGidDrC86SAHJa" style="width:396pt;height:279.7pt;mso-width-percent:0;mso-height-percent:0;mso-width-percent:0;mso-height-percent:0">
+          <v:shape id="_x0000_i1065" type="#_x0000_t75" alt="https://lh5.googleusercontent.com/lBTcDXhb66at3TripLUUAYlj_9CbXLpWjodqkJlC9YBpjoxBAtIVK9-q18u2_ztjMpSV4f5bPhsWCTL_4o-uMKwhBF66c56exggF5zG-UzLgkWDC9R1YFF8-TyDGidDrC86SAHJa" style="width:396pt;height:279.5pt;mso-width-percent:0;mso-height-percent:0;mso-width-percent:0;mso-height-percent:0">
             <v:imagedata r:id="rId101" r:href="rId102"/>
           </v:shape>
         </w:pict>
@@ -37192,6 +39252,16 @@
       <w:r>
         <w:rPr>
           <w:rFonts w:eastAsia="Times New Roman" w:cs="Times New Roman"/>
+          <w:noProof/>
+          <w:color w:val="000000"/>
+          <w:szCs w:val="24"/>
+          <w:lang w:val="en-US" w:eastAsia="zh-CN"/>
+        </w:rPr>
+        <w:fldChar w:fldCharType="end"/>
+      </w:r>
+      <w:r>
+        <w:rPr>
+          <w:rFonts w:eastAsia="Times New Roman" w:cs="Times New Roman"/>
           <w:color w:val="000000"/>
           <w:szCs w:val="24"/>
           <w:lang w:val="en-US" w:eastAsia="zh-CN"/>
@@ -37417,8 +39487,68 @@
           <w:szCs w:val="24"/>
           <w:lang w:val="en-US" w:eastAsia="zh-CN"/>
         </w:rPr>
+        <w:fldChar w:fldCharType="begin"/>
+      </w:r>
+      <w:r>
+        <w:rPr>
+          <w:rFonts w:eastAsia="Times New Roman" w:cs="Times New Roman"/>
+          <w:noProof/>
+          <w:color w:val="000000"/>
+          <w:szCs w:val="24"/>
+          <w:lang w:val="en-US" w:eastAsia="zh-CN"/>
+        </w:rPr>
+        <w:instrText xml:space="preserve"> </w:instrText>
+      </w:r>
+      <w:r>
+        <w:rPr>
+          <w:rFonts w:eastAsia="Times New Roman" w:cs="Times New Roman"/>
+          <w:noProof/>
+          <w:color w:val="000000"/>
+          <w:szCs w:val="24"/>
+          <w:lang w:val="en-US" w:eastAsia="zh-CN"/>
+        </w:rPr>
+        <w:instrText>INCLUDEPICTURE  "https://lh3.googleusercontent.com/WhlpTxblBkLWF7u2QavvyWnhIB72XYmt1f9EgRrO-g</w:instrText>
+      </w:r>
+      <w:r>
+        <w:rPr>
+          <w:rFonts w:eastAsia="Times New Roman" w:cs="Times New Roman"/>
+          <w:noProof/>
+          <w:color w:val="000000"/>
+          <w:szCs w:val="24"/>
+          <w:lang w:val="en-US" w:eastAsia="zh-CN"/>
+        </w:rPr>
+        <w:instrText>lp-CNSVtu13KyYfwCAwr1oKsWVlYzg0FV_8OvSlakBb02IwkXo2Sugul9lNayOsN23VqF67tGkAeRfyWM0F65vsOEUUUsZ" \* MERGEFORMATINET</w:instrText>
+      </w:r>
+      <w:r>
+        <w:rPr>
+          <w:rFonts w:eastAsia="Times New Roman" w:cs="Times New Roman"/>
+          <w:noProof/>
+          <w:color w:val="000000"/>
+          <w:szCs w:val="24"/>
+          <w:lang w:val="en-US" w:eastAsia="zh-CN"/>
+        </w:rPr>
+        <w:instrText xml:space="preserve"> </w:instrText>
+      </w:r>
+      <w:r>
+        <w:rPr>
+          <w:rFonts w:eastAsia="Times New Roman" w:cs="Times New Roman"/>
+          <w:noProof/>
+          <w:color w:val="000000"/>
+          <w:szCs w:val="24"/>
+          <w:lang w:val="en-US" w:eastAsia="zh-CN"/>
+        </w:rPr>
+        <w:fldChar w:fldCharType="separate"/>
+      </w:r>
+      <w:r>
+        <w:rPr>
+          <w:rFonts w:eastAsia="Times New Roman" w:cs="Times New Roman"/>
+          <w:noProof/>
+          <w:color w:val="000000"/>
+          <w:szCs w:val="24"/>
+          <w:lang w:val="en-US" w:eastAsia="zh-CN"/>
+        </w:rPr>
         <w:pict w14:anchorId="71DC8EFF">
-          <v:shape id="_x0000_i1026" type="#_x0000_t75" alt="https://lh3.googleusercontent.com/WhlpTxblBkLWF7u2QavvyWnhIB72XYmt1f9EgRrO-glp-CNSVtu13KyYfwCAwr1oKsWVlYzg0FV_8OvSlakBb02IwkXo2Sugul9lNayOsN23VqF67tGkAeRfyWM0F65vsOEUUUsZ" style="width:396pt;height:279.7pt;mso-width-percent:0;mso-height-percent:0;mso-width-percent:0;mso-height-percent:0">
+          <v:shape id="_x0000_i1066" type="#_x0000_t75" alt="https://lh3.googleusercontent.com/WhlpTxblBkLWF7u2QavvyWnhIB72XYmt1f9EgRrO-glp-CNSVtu13KyYfwCAwr1oKsWVlYzg0FV_8OvSlakBb02IwkXo2Sugul9lNayOsN23VqF67tGkAeRfyWM0F65vsOEUUUsZ" style="width:396pt;height:279.5pt;mso-width-percent:0;mso-height-percent:0;mso-width-percent:0;mso-height-percent:0">
             <v:imagedata r:id="rId103" r:href="rId104"/>
           </v:shape>
         </w:pict>
@@ -37466,6 +39596,16 @@
       <w:r>
         <w:rPr>
           <w:rFonts w:eastAsia="Times New Roman" w:cs="Times New Roman"/>
+          <w:noProof/>
+          <w:color w:val="000000"/>
+          <w:szCs w:val="24"/>
+          <w:lang w:val="en-US" w:eastAsia="zh-CN"/>
+        </w:rPr>
+        <w:fldChar w:fldCharType="end"/>
+      </w:r>
+      <w:r>
+        <w:rPr>
+          <w:rFonts w:eastAsia="Times New Roman" w:cs="Times New Roman"/>
           <w:color w:val="000000"/>
           <w:szCs w:val="24"/>
           <w:lang w:val="en-US" w:eastAsia="zh-CN"/>
@@ -37690,11 +39830,71 @@
           <w:szCs w:val="24"/>
           <w:lang w:val="en-US" w:eastAsia="zh-CN"/>
         </w:rPr>
+        <w:fldChar w:fldCharType="begin"/>
+      </w:r>
+      <w:r>
+        <w:rPr>
+          <w:rFonts w:eastAsia="Times New Roman" w:cs="Times New Roman"/>
+          <w:noProof/>
+          <w:color w:val="000000"/>
+          <w:szCs w:val="24"/>
+          <w:lang w:val="en-US" w:eastAsia="zh-CN"/>
+        </w:rPr>
+        <w:instrText xml:space="preserve"> </w:instrText>
+      </w:r>
+      <w:r>
+        <w:rPr>
+          <w:rFonts w:eastAsia="Times New Roman" w:cs="Times New Roman"/>
+          <w:noProof/>
+          <w:color w:val="000000"/>
+          <w:szCs w:val="24"/>
+          <w:lang w:val="en-US" w:eastAsia="zh-CN"/>
+        </w:rPr>
+        <w:instrText>INCLUDEPICTURE  "https://lh3.googleusercontent.com/FTHKXztVHo29nNiHSB9xHTOWEYPmhidtl0nNNbIytUkdQa3XREle7IKiOBcD5MibWMnT69CKQN8e2eR8Q263VMZyk2XFQq-l2v5qmVC7jMtB2J2-YIo44qLD8V-w8XZuGfQiUG8W" \* MERGEFORMATINET</w:instrText>
+      </w:r>
+      <w:r>
+        <w:rPr>
+          <w:rFonts w:eastAsia="Times New Roman" w:cs="Times New Roman"/>
+          <w:noProof/>
+          <w:color w:val="000000"/>
+          <w:szCs w:val="24"/>
+          <w:lang w:val="en-US" w:eastAsia="zh-CN"/>
+        </w:rPr>
+        <w:instrText xml:space="preserve"> </w:instrText>
+      </w:r>
+      <w:r>
+        <w:rPr>
+          <w:rFonts w:eastAsia="Times New Roman" w:cs="Times New Roman"/>
+          <w:noProof/>
+          <w:color w:val="000000"/>
+          <w:szCs w:val="24"/>
+          <w:lang w:val="en-US" w:eastAsia="zh-CN"/>
+        </w:rPr>
+        <w:fldChar w:fldCharType="separate"/>
+      </w:r>
+      <w:r>
+        <w:rPr>
+          <w:rFonts w:eastAsia="Times New Roman" w:cs="Times New Roman"/>
+          <w:noProof/>
+          <w:color w:val="000000"/>
+          <w:szCs w:val="24"/>
+          <w:lang w:val="en-US" w:eastAsia="zh-CN"/>
+        </w:rPr>
         <w:pict w14:anchorId="35D364B2">
-          <v:shape id="_x0000_i1025" type="#_x0000_t75" alt="https://lh3.googleusercontent.com/FTHKXztVHo29nNiHSB9xHTOWEYPmhidtl0nNNbIytUkdQa3XREle7IKiOBcD5MibWMnT69CKQN8e2eR8Q263VMZyk2XFQq-l2v5qmVC7jMtB2J2-YIo44qLD8V-w8XZuGfQiUG8W" style="width:396pt;height:279.7pt;mso-width-percent:0;mso-height-percent:0;mso-width-percent:0;mso-height-percent:0">
+          <v:shape id="_x0000_i1067" type="#_x0000_t75" alt="https://lh3.googleusercontent.com/FTHKXztVHo29nNiHSB9xHTOWEYPmhidtl0nNNbIytUkdQa3XREle7IKiOBcD5MibWMnT69CKQN8e2eR8Q263VMZyk2XFQq-l2v5qmVC7jMtB2J2-YIo44qLD8V-w8XZuGfQiUG8W" style="width:396pt;height:279.5pt;mso-width-percent:0;mso-height-percent:0;mso-width-percent:0;mso-height-percent:0">
             <v:imagedata r:id="rId105" r:href="rId106"/>
           </v:shape>
         </w:pict>
+      </w:r>
+      <w:r>
+        <w:rPr>
+          <w:rFonts w:eastAsia="Times New Roman" w:cs="Times New Roman"/>
+          <w:noProof/>
+          <w:color w:val="000000"/>
+          <w:szCs w:val="24"/>
+          <w:lang w:val="en-US" w:eastAsia="zh-CN"/>
+        </w:rPr>
+        <w:fldChar w:fldCharType="end"/>
       </w:r>
       <w:r>
         <w:rPr>
@@ -37830,7 +40030,7 @@
 
 <file path=word/comments.xml><?xml version="1.0" encoding="utf-8"?>
 <w:comments xmlns:wpc="http://schemas.microsoft.com/office/word/2010/wordprocessingCanvas" xmlns:cx="http://schemas.microsoft.com/office/drawing/2014/chartex" xmlns:cx1="http://schemas.microsoft.com/office/drawing/2015/9/8/chartex" xmlns:cx2="http://schemas.microsoft.com/office/drawing/2015/10/21/chartex" xmlns:cx3="http://schemas.microsoft.com/office/drawing/2016/5/9/chartex" xmlns:cx4="http://schemas.microsoft.com/office/drawing/2016/5/10/chartex" xmlns:cx5="http://schemas.microsoft.com/office/drawing/2016/5/11/chartex" xmlns:cx6="http://schemas.microsoft.com/office/drawing/2016/5/12/chartex" xmlns:cx7="http://schemas.microsoft.com/office/drawing/2016/5/13/chartex" xmlns:cx8="http://schemas.microsoft.com/office/drawing/2016/5/14/chartex" xmlns:mc="http://schemas.openxmlformats.org/markup-compatibility/2006" xmlns:aink="http://schemas.microsoft.com/office/drawing/2016/ink" xmlns:am3d="http://schemas.microsoft.com/office/drawing/2017/model3d" xmlns:o="urn:schemas-microsoft-com:office:office" xmlns:r="http://schemas.openxmlformats.org/officeDocument/2006/relationships" xmlns:m="http://schemas.openxmlformats.org/officeDocument/2006/math" xmlns:v="urn:schemas-microsoft-com:vml" xmlns:wp14="http://schemas.microsoft.com/office/word/2010/wordprocessingDrawing" xmlns:wp="http://schemas.openxmlformats.org/drawingml/2006/wordprocessingDrawing" xmlns:w10="urn:schemas-microsoft-com:office:word" xmlns:w="http://schemas.openxmlformats.org/wordprocessingml/2006/main" xmlns:w14="http://schemas.microsoft.com/office/word/2010/wordml" xmlns:w15="http://schemas.microsoft.com/office/word/2012/wordml" xmlns:w16cid="http://schemas.microsoft.com/office/word/2016/wordml/cid" xmlns:w16se="http://schemas.microsoft.com/office/word/2015/wordml/symex" xmlns:wpg="http://schemas.microsoft.com/office/word/2010/wordprocessingGroup" xmlns:wpi="http://schemas.microsoft.com/office/word/2010/wordprocessingInk" xmlns:wne="http://schemas.microsoft.com/office/word/2006/wordml" xmlns:wps="http://schemas.microsoft.com/office/word/2010/wordprocessingShape" mc:Ignorable="w14 w15 w16se w16cid wp14">
-  <w:comment w:id="3" w:author="Zhang Cherry" w:date="2018-11-20T11:08:00Z" w:initials="ZC">
+  <w:comment w:id="4" w:author="Zhang Cherry" w:date="2018-11-20T11:08:00Z" w:initials="ZC">
     <w:p>
       <w:pPr>
         <w:pStyle w:val="CommentText"/>
@@ -37896,7 +40096,7 @@
       </w:pPr>
     </w:p>
   </w:comment>
-  <w:comment w:id="19" w:author="Zhang Cherry" w:date="2018-11-20T12:47:00Z" w:initials="ZC">
+  <w:comment w:id="20" w:author="Zhang Cherry" w:date="2018-11-20T12:47:00Z" w:initials="ZC">
     <w:p>
       <w:pPr>
         <w:pStyle w:val="CommentText"/>
@@ -37912,7 +40112,7 @@
       </w:r>
     </w:p>
   </w:comment>
-  <w:comment w:id="26" w:author="Zhang Cherry" w:date="2018-11-17T14:10:00Z" w:initials="ZC">
+  <w:comment w:id="27" w:author="Zhang Cherry" w:date="2018-11-17T14:10:00Z" w:initials="ZC">
     <w:p>
       <w:pPr>
         <w:pStyle w:val="CommentText"/>
@@ -37928,7 +40128,7 @@
       </w:r>
     </w:p>
   </w:comment>
-  <w:comment w:id="28" w:author="Zhang Cherry" w:date="2018-11-16T14:32:00Z" w:initials="ZC">
+  <w:comment w:id="29" w:author="Zhang Cherry" w:date="2018-11-16T14:32:00Z" w:initials="ZC">
     <w:p>
       <w:pPr>
         <w:pStyle w:val="CommentText"/>
@@ -45346,7 +47546,7 @@
 </file>
 
 <file path=customXml/itemProps1.xml><?xml version="1.0" encoding="utf-8"?>
-<ds:datastoreItem xmlns:ds="http://schemas.openxmlformats.org/officeDocument/2006/customXml" ds:itemID="{DF4C989E-EED2-7942-98D3-DFB1CEAA4C7E}">
+<ds:datastoreItem xmlns:ds="http://schemas.openxmlformats.org/officeDocument/2006/customXml" ds:itemID="{E49A34D0-0DF7-4488-8752-AC14F174DB79}">
   <ds:schemaRefs>
     <ds:schemaRef ds:uri="http://schemas.openxmlformats.org/officeDocument/2006/bibliography"/>
   </ds:schemaRefs>
